--- a/documentos/Requerimientos Gherkin.docx
+++ b/documentos/Requerimientos Gherkin.docx
@@ -1036,6 +1036,44 @@
     <w:p>
       <w:pPr>
         <w:spacing w:after="0" w:line="240" w:lineRule="auto"/>
+        <w:ind w:left="1416"/>
+        <w:rPr>
+          <w:rFonts w:ascii="Arial" w:hAnsi="Arial" w:cs="Arial"/>
+        </w:rPr>
+      </w:pPr>
+      <w:r>
+        <w:rPr>
+          <w:rFonts w:ascii="Arial" w:hAnsi="Arial" w:cs="Arial"/>
+          <w:b/>
+          <w:sz w:val="26"/>
+          <w:szCs w:val="26"/>
+        </w:rPr>
+        <w:t>And:</w:t>
+      </w:r>
+      <w:r>
+        <w:rPr>
+          <w:rFonts w:ascii="Arial" w:hAnsi="Arial" w:cs="Arial"/>
+        </w:rPr>
+        <w:t xml:space="preserve"> seleccione un </w:t>
+      </w:r>
+      <w:proofErr w:type="spellStart"/>
+      <w:r>
+        <w:rPr>
+          <w:rFonts w:ascii="Arial" w:hAnsi="Arial" w:cs="Arial"/>
+        </w:rPr>
+        <w:t>checkbox</w:t>
+      </w:r>
+      <w:proofErr w:type="spellEnd"/>
+      <w:r>
+        <w:rPr>
+          <w:rFonts w:ascii="Arial" w:hAnsi="Arial" w:cs="Arial"/>
+        </w:rPr>
+        <w:t>, de SIM o GPS, según corresponda.</w:t>
+      </w:r>
+    </w:p>
+    <w:p>
+      <w:pPr>
+        <w:spacing w:after="0" w:line="240" w:lineRule="auto"/>
         <w:ind w:left="2127" w:hanging="709"/>
         <w:rPr>
           <w:rFonts w:ascii="Arial" w:hAnsi="Arial" w:cs="Arial"/>
@@ -1048,28 +1086,13 @@
           <w:sz w:val="26"/>
           <w:szCs w:val="26"/>
         </w:rPr>
-        <w:t>And</w:t>
-      </w:r>
-      <w:r>
-        <w:rPr>
-          <w:rFonts w:ascii="Arial" w:hAnsi="Arial" w:cs="Arial"/>
-          <w:b/>
-          <w:sz w:val="26"/>
-          <w:szCs w:val="26"/>
-        </w:rPr>
-        <w:t>:</w:t>
-      </w:r>
-      <w:r>
-        <w:rPr>
-          <w:rFonts w:ascii="Arial" w:hAnsi="Arial" w:cs="Arial"/>
-        </w:rPr>
-        <w:t xml:space="preserve"> el sistema deberá </w:t>
-      </w:r>
-      <w:r>
-        <w:rPr>
-          <w:rFonts w:ascii="Arial" w:hAnsi="Arial" w:cs="Arial"/>
-        </w:rPr>
-        <w:t>mostrar un formulario solicitando la siguiente información</w:t>
+        <w:t>And:</w:t>
+      </w:r>
+      <w:r>
+        <w:rPr>
+          <w:rFonts w:ascii="Arial" w:hAnsi="Arial" w:cs="Arial"/>
+        </w:rPr>
+        <w:t xml:space="preserve"> el sistema deberá mostrar un formulario solicitando la siguiente información</w:t>
       </w:r>
     </w:p>
     <w:p>
@@ -1126,7 +1149,7 @@
         <w:rPr>
           <w:rFonts w:ascii="Arial" w:hAnsi="Arial" w:cs="Arial"/>
         </w:rPr>
-        <w:t>Precio de cada GPS</w:t>
+        <w:t>Precio de cada unidad</w:t>
       </w:r>
     </w:p>
     <w:p>
@@ -1189,8 +1212,6 @@
       <w:r>
         <w:rPr>
           <w:rFonts w:ascii="Arial" w:hAnsi="Arial" w:cs="Arial"/>
-          <w:sz w:val="26"/>
-          <w:szCs w:val="26"/>
         </w:rPr>
         <w:t>el usuario ingrese la información</w:t>
       </w:r>
@@ -1220,7 +1241,13 @@
           <w:sz w:val="26"/>
           <w:szCs w:val="26"/>
         </w:rPr>
-        <w:t xml:space="preserve"> presione clic sobre el botón REGISTRAR</w:t>
+        <w:t xml:space="preserve"> </w:t>
+      </w:r>
+      <w:r>
+        <w:rPr>
+          <w:rFonts w:ascii="Arial" w:hAnsi="Arial" w:cs="Arial"/>
+        </w:rPr>
+        <w:t>presione clic sobre el botón REGISTRAR</w:t>
       </w:r>
     </w:p>
     <w:p>
@@ -1229,8 +1256,6 @@
         <w:ind w:left="1416"/>
         <w:rPr>
           <w:rFonts w:ascii="Arial" w:hAnsi="Arial" w:cs="Arial"/>
-          <w:sz w:val="26"/>
-          <w:szCs w:val="26"/>
         </w:rPr>
       </w:pPr>
       <w:r>
@@ -1248,7 +1273,13 @@
           <w:sz w:val="26"/>
           <w:szCs w:val="26"/>
         </w:rPr>
-        <w:t xml:space="preserve"> el sistema deberá guardar la información del nuevo lote.</w:t>
+        <w:t xml:space="preserve"> </w:t>
+      </w:r>
+      <w:r>
+        <w:rPr>
+          <w:rFonts w:ascii="Arial" w:hAnsi="Arial" w:cs="Arial"/>
+        </w:rPr>
+        <w:t>el sistema deberá guardar la información del nuevo lote.</w:t>
       </w:r>
     </w:p>
     <w:p/>
@@ -1379,13 +1410,7 @@
         <w:rPr>
           <w:rFonts w:ascii="Arial" w:hAnsi="Arial" w:cs="Arial"/>
         </w:rPr>
-        <w:t xml:space="preserve">opción </w:t>
-      </w:r>
-      <w:r>
-        <w:rPr>
-          <w:rFonts w:ascii="Arial" w:hAnsi="Arial" w:cs="Arial"/>
-        </w:rPr>
-        <w:t>VER TODOS</w:t>
+        <w:t>opción VER TODOS</w:t>
       </w:r>
     </w:p>
     <w:p>
@@ -1409,14 +1434,215 @@
         <w:rPr>
           <w:rFonts w:ascii="Arial" w:hAnsi="Arial" w:cs="Arial"/>
         </w:rPr>
-        <w:t xml:space="preserve"> el sistema deberá </w:t>
-      </w:r>
-      <w:r>
-        <w:rPr>
-          <w:rFonts w:ascii="Arial" w:hAnsi="Arial" w:cs="Arial"/>
-        </w:rPr>
-        <w:t>mostrar una tabla con la información de todos los lotes existentes.</w:t>
-      </w:r>
+        <w:t xml:space="preserve"> el sistema deberá mostrar una tabla con la información de todos los lotes existentes.</w:t>
+      </w:r>
+    </w:p>
+    <w:p>
+      <w:pPr>
+        <w:spacing w:after="0" w:line="240" w:lineRule="auto"/>
+        <w:ind w:left="2127" w:hanging="709"/>
+        <w:rPr>
+          <w:rFonts w:ascii="Arial" w:hAnsi="Arial" w:cs="Arial"/>
+        </w:rPr>
+      </w:pPr>
+    </w:p>
+    <w:p>
+      <w:pPr>
+        <w:spacing w:after="0" w:line="240" w:lineRule="auto"/>
+        <w:ind w:left="2127" w:hanging="709"/>
+        <w:rPr>
+          <w:rFonts w:ascii="Arial" w:hAnsi="Arial" w:cs="Arial"/>
+        </w:rPr>
+      </w:pPr>
+    </w:p>
+    <w:p>
+      <w:pPr>
+        <w:pStyle w:val="Prrafodelista"/>
+        <w:numPr>
+          <w:ilvl w:val="0"/>
+          <w:numId w:val="2"/>
+        </w:numPr>
+        <w:spacing w:after="0" w:line="240" w:lineRule="auto"/>
+      </w:pPr>
+      <w:r>
+        <w:rPr>
+          <w:rFonts w:ascii="Arial" w:hAnsi="Arial" w:cs="Arial"/>
+          <w:b/>
+          <w:sz w:val="26"/>
+          <w:szCs w:val="26"/>
+        </w:rPr>
+        <w:t>Scenario:</w:t>
+      </w:r>
+      <w:r>
+        <w:rPr>
+          <w:b/>
+          <w:sz w:val="28"/>
+        </w:rPr>
+        <w:t xml:space="preserve"> </w:t>
+      </w:r>
+      <w:r>
+        <w:rPr>
+          <w:rFonts w:ascii="Arial" w:hAnsi="Arial" w:cs="Arial"/>
+        </w:rPr>
+        <w:t>buscar un lote específico.</w:t>
+      </w:r>
+    </w:p>
+    <w:p>
+      <w:pPr>
+        <w:spacing w:after="0" w:line="240" w:lineRule="auto"/>
+        <w:rPr>
+          <w:rFonts w:ascii="Arial" w:hAnsi="Arial" w:cs="Arial"/>
+        </w:rPr>
+      </w:pPr>
+      <w:r>
+        <w:rPr>
+          <w:b/>
+        </w:rPr>
+        <w:tab/>
+      </w:r>
+      <w:r>
+        <w:rPr>
+          <w:b/>
+        </w:rPr>
+        <w:tab/>
+      </w:r>
+      <w:r>
+        <w:rPr>
+          <w:rFonts w:ascii="Arial" w:hAnsi="Arial" w:cs="Arial"/>
+          <w:b/>
+          <w:sz w:val="26"/>
+          <w:szCs w:val="26"/>
+        </w:rPr>
+        <w:t xml:space="preserve">Given: </w:t>
+      </w:r>
+      <w:r>
+        <w:rPr>
+          <w:b/>
+        </w:rPr>
+        <w:t xml:space="preserve"> </w:t>
+      </w:r>
+      <w:r>
+        <w:t xml:space="preserve"> </w:t>
+      </w:r>
+      <w:r>
+        <w:rPr>
+          <w:rFonts w:ascii="Arial" w:hAnsi="Arial" w:cs="Arial"/>
+        </w:rPr>
+        <w:t xml:space="preserve">el usuario necesita </w:t>
+      </w:r>
+      <w:r>
+        <w:rPr>
+          <w:rFonts w:ascii="Arial" w:hAnsi="Arial" w:cs="Arial"/>
+        </w:rPr>
+        <w:t>buscar un lote.</w:t>
+      </w:r>
+    </w:p>
+    <w:p>
+      <w:pPr>
+        <w:spacing w:after="0" w:line="240" w:lineRule="auto"/>
+        <w:ind w:left="1416"/>
+        <w:rPr>
+          <w:rFonts w:ascii="Arial" w:hAnsi="Arial" w:cs="Arial"/>
+        </w:rPr>
+      </w:pPr>
+      <w:r>
+        <w:rPr>
+          <w:rFonts w:ascii="Arial" w:hAnsi="Arial" w:cs="Arial"/>
+          <w:b/>
+          <w:sz w:val="26"/>
+          <w:szCs w:val="26"/>
+        </w:rPr>
+        <w:t>When:</w:t>
+      </w:r>
+      <w:r>
+        <w:rPr>
+          <w:b/>
+        </w:rPr>
+        <w:t xml:space="preserve"> </w:t>
+      </w:r>
+      <w:r>
+        <w:rPr>
+          <w:rFonts w:ascii="Arial" w:hAnsi="Arial" w:cs="Arial"/>
+        </w:rPr>
+        <w:t>el usuario da clic sobre el menú</w:t>
+      </w:r>
+      <w:r>
+        <w:rPr>
+          <w:rFonts w:ascii="Arial" w:hAnsi="Arial" w:cs="Arial"/>
+        </w:rPr>
+        <w:t xml:space="preserve"> LOTE</w:t>
+      </w:r>
+      <w:r>
+        <w:rPr>
+          <w:rFonts w:ascii="Arial" w:hAnsi="Arial" w:cs="Arial"/>
+        </w:rPr>
+        <w:t xml:space="preserve"> y elija la </w:t>
+      </w:r>
+      <w:r>
+        <w:rPr>
+          <w:rFonts w:ascii="Arial" w:hAnsi="Arial" w:cs="Arial"/>
+        </w:rPr>
+        <w:t>opción BUSCAR</w:t>
+      </w:r>
+    </w:p>
+    <w:p>
+      <w:pPr>
+        <w:spacing w:after="0" w:line="240" w:lineRule="auto"/>
+        <w:ind w:left="1416"/>
+        <w:rPr>
+          <w:rFonts w:ascii="Arial" w:hAnsi="Arial" w:cs="Arial"/>
+        </w:rPr>
+      </w:pPr>
+      <w:r>
+        <w:rPr>
+          <w:rFonts w:ascii="Arial" w:hAnsi="Arial" w:cs="Arial"/>
+          <w:b/>
+          <w:sz w:val="26"/>
+          <w:szCs w:val="26"/>
+        </w:rPr>
+        <w:t>And:</w:t>
+      </w:r>
+      <w:r>
+        <w:rPr>
+          <w:rFonts w:ascii="Arial" w:hAnsi="Arial" w:cs="Arial"/>
+        </w:rPr>
+        <w:t xml:space="preserve"> el sistema le solicite el nombre del lote que busca.</w:t>
+      </w:r>
+    </w:p>
+    <w:p>
+      <w:pPr>
+        <w:spacing w:after="0" w:line="240" w:lineRule="auto"/>
+        <w:ind w:left="2127" w:hanging="709"/>
+        <w:rPr>
+          <w:rFonts w:ascii="Arial" w:hAnsi="Arial" w:cs="Arial"/>
+        </w:rPr>
+      </w:pPr>
+      <w:r>
+        <w:rPr>
+          <w:rFonts w:ascii="Arial" w:hAnsi="Arial" w:cs="Arial"/>
+          <w:b/>
+          <w:sz w:val="26"/>
+          <w:szCs w:val="26"/>
+        </w:rPr>
+        <w:t>Then:</w:t>
+      </w:r>
+      <w:r>
+        <w:rPr>
+          <w:rFonts w:ascii="Arial" w:hAnsi="Arial" w:cs="Arial"/>
+        </w:rPr>
+        <w:t xml:space="preserve"> el sistema deberá mostrar </w:t>
+      </w:r>
+      <w:r>
+        <w:rPr>
+          <w:rFonts w:ascii="Arial" w:hAnsi="Arial" w:cs="Arial"/>
+        </w:rPr>
+        <w:t>una tabla con la información del lote encontrado, o notificarle si el lote que escribió no existe.</w:t>
+      </w:r>
+    </w:p>
+    <w:p>
+      <w:pPr>
+        <w:pStyle w:val="Prrafodelista"/>
+      </w:pPr>
     </w:p>
     <w:p/>
     <w:p/>
@@ -1426,12 +1652,6 @@
     <w:p/>
     <w:p/>
     <w:p/>
-    <w:p/>
-    <w:p/>
-    <w:p/>
-    <w:p/>
-    <w:p/>
-    <w:p/>
     <w:p>
       <w:pPr>
         <w:jc w:val="center"/>
@@ -1572,13 +1792,7 @@
         <w:rPr>
           <w:rFonts w:ascii="Arial" w:hAnsi="Arial" w:cs="Arial"/>
         </w:rPr>
-        <w:t xml:space="preserve">opción </w:t>
-      </w:r>
-      <w:r>
-        <w:rPr>
-          <w:rFonts w:ascii="Arial" w:hAnsi="Arial" w:cs="Arial"/>
-        </w:rPr>
-        <w:t>NUEVA</w:t>
+        <w:t>opción NUEVA</w:t>
       </w:r>
     </w:p>
     <w:p>
@@ -1657,6 +1871,12 @@
         </w:rPr>
         <w:t>Descripción</w:t>
       </w:r>
+      <w:r>
+        <w:rPr>
+          <w:rFonts w:ascii="Arial" w:hAnsi="Arial" w:cs="Arial"/>
+        </w:rPr>
+        <w:t>(puede ser SIM o GPS)</w:t>
+      </w:r>
     </w:p>
     <w:p>
       <w:pPr>
@@ -1722,13 +1942,7 @@
         <w:rPr>
           <w:rFonts w:ascii="Arial" w:hAnsi="Arial" w:cs="Arial"/>
         </w:rPr>
-        <w:t xml:space="preserve"> el sistema deberá </w:t>
-      </w:r>
-      <w:r>
-        <w:rPr>
-          <w:rFonts w:ascii="Arial" w:hAnsi="Arial" w:cs="Arial"/>
-        </w:rPr>
-        <w:t>guardar la información de la marca nueva.</w:t>
+        <w:t xml:space="preserve"> el sistema deberá guardar la información de la marca nueva.</w:t>
       </w:r>
     </w:p>
     <w:p/>
@@ -1811,19 +2025,7 @@
         <w:rPr>
           <w:rFonts w:ascii="Arial" w:hAnsi="Arial" w:cs="Arial"/>
         </w:rPr>
-        <w:t>visualizar</w:t>
-      </w:r>
-      <w:r>
-        <w:rPr>
-          <w:rFonts w:ascii="Arial" w:hAnsi="Arial" w:cs="Arial"/>
-        </w:rPr>
-        <w:t xml:space="preserve"> todas las marcas</w:t>
-      </w:r>
-      <w:r>
-        <w:rPr>
-          <w:rFonts w:ascii="Arial" w:hAnsi="Arial" w:cs="Arial"/>
-        </w:rPr>
-        <w:t xml:space="preserve"> existentes</w:t>
+        <w:t>visualizar todas las marcas existentes</w:t>
       </w:r>
     </w:p>
     <w:p>
@@ -1859,13 +2061,7 @@
         <w:rPr>
           <w:rFonts w:ascii="Arial" w:hAnsi="Arial" w:cs="Arial"/>
         </w:rPr>
-        <w:t xml:space="preserve"> </w:t>
-      </w:r>
-      <w:r>
-        <w:rPr>
-          <w:rFonts w:ascii="Arial" w:hAnsi="Arial" w:cs="Arial"/>
-        </w:rPr>
-        <w:t>MARCAS</w:t>
+        <w:t xml:space="preserve"> MARCAS</w:t>
       </w:r>
       <w:r>
         <w:rPr>
@@ -1877,19 +2073,7 @@
         <w:rPr>
           <w:rFonts w:ascii="Arial" w:hAnsi="Arial" w:cs="Arial"/>
         </w:rPr>
-        <w:t xml:space="preserve">opción </w:t>
-      </w:r>
-      <w:r>
-        <w:rPr>
-          <w:rFonts w:ascii="Arial" w:hAnsi="Arial" w:cs="Arial"/>
-        </w:rPr>
-        <w:t>VER TODA</w:t>
-      </w:r>
-      <w:r>
-        <w:rPr>
-          <w:rFonts w:ascii="Arial" w:hAnsi="Arial" w:cs="Arial"/>
-        </w:rPr>
-        <w:t>S</w:t>
+        <w:t>opción VER TODAS</w:t>
       </w:r>
     </w:p>
     <w:p>
@@ -1925,19 +2109,7 @@
         <w:rPr>
           <w:rFonts w:ascii="Arial" w:hAnsi="Arial" w:cs="Arial"/>
         </w:rPr>
-        <w:t xml:space="preserve">s </w:t>
-      </w:r>
-      <w:r>
-        <w:rPr>
-          <w:rFonts w:ascii="Arial" w:hAnsi="Arial" w:cs="Arial"/>
-        </w:rPr>
-        <w:t xml:space="preserve">Las marcas </w:t>
-      </w:r>
-      <w:r>
-        <w:rPr>
-          <w:rFonts w:ascii="Arial" w:hAnsi="Arial" w:cs="Arial"/>
-        </w:rPr>
-        <w:t>existentes.</w:t>
+        <w:t>s Las marcas existentes.</w:t>
       </w:r>
     </w:p>
     <w:p>
@@ -2065,13 +2237,7 @@
         <w:rPr>
           <w:rFonts w:ascii="Arial" w:hAnsi="Arial" w:cs="Arial"/>
         </w:rPr>
-        <w:t>el us</w:t>
-      </w:r>
-      <w:r>
-        <w:rPr>
-          <w:rFonts w:ascii="Arial" w:hAnsi="Arial" w:cs="Arial"/>
-        </w:rPr>
-        <w:t>uario necesita registrar un nuevo GPS</w:t>
+        <w:t>el usuario necesita registrar un nuevo GPS</w:t>
       </w:r>
     </w:p>
     <w:p>
@@ -2119,13 +2285,7 @@
         <w:rPr>
           <w:rFonts w:ascii="Arial" w:hAnsi="Arial" w:cs="Arial"/>
         </w:rPr>
-        <w:t xml:space="preserve">opción </w:t>
-      </w:r>
-      <w:r>
-        <w:rPr>
-          <w:rFonts w:ascii="Arial" w:hAnsi="Arial" w:cs="Arial"/>
-        </w:rPr>
-        <w:t>NUEVO</w:t>
+        <w:t>opción NUEVO</w:t>
       </w:r>
     </w:p>
     <w:p>
@@ -2185,6 +2345,12 @@
         </w:rPr>
         <w:t>Identificador del lote.</w:t>
       </w:r>
+      <w:r>
+        <w:rPr>
+          <w:rFonts w:ascii="Arial" w:hAnsi="Arial" w:cs="Arial"/>
+        </w:rPr>
+        <w:t>(código)</w:t>
+      </w:r>
     </w:p>
     <w:p>
       <w:pPr>
@@ -2204,6 +2370,12 @@
         </w:rPr>
         <w:t>Identificador de la marca</w:t>
       </w:r>
+      <w:r>
+        <w:rPr>
+          <w:rFonts w:ascii="Arial" w:hAnsi="Arial" w:cs="Arial"/>
+        </w:rPr>
+        <w:t>(nombre)</w:t>
+      </w:r>
     </w:p>
     <w:p>
       <w:pPr>
@@ -2318,24 +2490,264 @@
         </w:rPr>
         <w:t>Estado</w:t>
       </w:r>
+      <w:r>
+        <w:rPr>
+          <w:rFonts w:ascii="Arial" w:hAnsi="Arial" w:cs="Arial"/>
+        </w:rPr>
+        <w:t>(</w:t>
+      </w:r>
+      <w:r>
+        <w:rPr>
+          <w:rFonts w:ascii="Arial" w:hAnsi="Arial" w:cs="Arial"/>
+        </w:rPr>
+        <w:t>puede ser ACTIVO o</w:t>
+      </w:r>
+      <w:r>
+        <w:rPr>
+          <w:rFonts w:ascii="Arial" w:hAnsi="Arial" w:cs="Arial"/>
+        </w:rPr>
+        <w:t xml:space="preserve"> STOCK o  REPARACION o</w:t>
+      </w:r>
+      <w:r>
+        <w:rPr>
+          <w:rFonts w:ascii="Arial" w:hAnsi="Arial" w:cs="Arial"/>
+        </w:rPr>
+        <w:t xml:space="preserve"> IRREPARABLE</w:t>
+      </w:r>
+      <w:r>
+        <w:rPr>
+          <w:rFonts w:ascii="Arial" w:hAnsi="Arial" w:cs="Arial"/>
+        </w:rPr>
+        <w:t>)</w:t>
+      </w:r>
+    </w:p>
+    <w:p>
+      <w:pPr>
+        <w:spacing w:after="0" w:line="240" w:lineRule="auto"/>
+        <w:ind w:left="2127" w:hanging="709"/>
+        <w:rPr>
+          <w:rFonts w:ascii="Arial" w:hAnsi="Arial" w:cs="Arial"/>
+        </w:rPr>
+      </w:pPr>
+      <w:r>
+        <w:rPr>
+          <w:rFonts w:ascii="Arial" w:hAnsi="Arial" w:cs="Arial"/>
+          <w:b/>
+          <w:sz w:val="26"/>
+          <w:szCs w:val="26"/>
+        </w:rPr>
+        <w:t>And:</w:t>
+      </w:r>
+      <w:r>
+        <w:rPr>
+          <w:rFonts w:ascii="Arial" w:hAnsi="Arial" w:cs="Arial"/>
+          <w:b/>
+          <w:sz w:val="26"/>
+          <w:szCs w:val="26"/>
+        </w:rPr>
+        <w:t xml:space="preserve"> </w:t>
+      </w:r>
+      <w:r>
+        <w:rPr>
+          <w:rFonts w:ascii="Arial" w:hAnsi="Arial" w:cs="Arial"/>
+        </w:rPr>
+        <w:t>presione clic sobre el botón REGISTRAR</w:t>
+      </w:r>
+    </w:p>
+    <w:p>
+      <w:pPr>
+        <w:spacing w:after="0" w:line="240" w:lineRule="auto"/>
+        <w:ind w:left="2127" w:hanging="709"/>
+        <w:rPr>
+          <w:rFonts w:ascii="Arial" w:hAnsi="Arial" w:cs="Arial"/>
+        </w:rPr>
+      </w:pPr>
+      <w:r>
+        <w:rPr>
+          <w:rFonts w:ascii="Arial" w:hAnsi="Arial" w:cs="Arial"/>
+          <w:b/>
+          <w:sz w:val="26"/>
+          <w:szCs w:val="26"/>
+        </w:rPr>
+        <w:t>Then:</w:t>
+      </w:r>
+      <w:r>
+        <w:rPr>
+          <w:rFonts w:ascii="Arial" w:hAnsi="Arial" w:cs="Arial"/>
+        </w:rPr>
+        <w:t xml:space="preserve"> el sistema deberá guardar la información del nuevo GPS</w:t>
+      </w:r>
+    </w:p>
+    <w:p>
+      <w:pPr>
+        <w:rPr>
+          <w:rFonts w:ascii="Arial" w:hAnsi="Arial" w:cs="Arial"/>
+          <w:b/>
+          <w:sz w:val="28"/>
+        </w:rPr>
+      </w:pPr>
+    </w:p>
+    <w:p>
+      <w:pPr>
+        <w:rPr>
+          <w:rFonts w:ascii="Arial" w:hAnsi="Arial" w:cs="Arial"/>
+          <w:b/>
+          <w:sz w:val="28"/>
+        </w:rPr>
+      </w:pPr>
+    </w:p>
+    <w:p>
+      <w:pPr>
+        <w:rPr>
+          <w:rFonts w:ascii="Arial" w:hAnsi="Arial" w:cs="Arial"/>
+          <w:b/>
+          <w:sz w:val="28"/>
+        </w:rPr>
+      </w:pPr>
+    </w:p>
+    <w:p>
+      <w:pPr>
+        <w:rPr>
+          <w:rFonts w:ascii="Arial" w:hAnsi="Arial" w:cs="Arial"/>
+          <w:b/>
+          <w:sz w:val="28"/>
+        </w:rPr>
+      </w:pPr>
     </w:p>
     <w:p>
       <w:pPr>
         <w:pStyle w:val="Prrafodelista"/>
         <w:numPr>
           <w:ilvl w:val="0"/>
-          <w:numId w:val="5"/>
+          <w:numId w:val="2"/>
         </w:numPr>
         <w:spacing w:after="0" w:line="240" w:lineRule="auto"/>
-        <w:rPr>
-          <w:rFonts w:ascii="Arial" w:hAnsi="Arial" w:cs="Arial"/>
-        </w:rPr>
-      </w:pPr>
-      <w:r>
-        <w:rPr>
-          <w:rFonts w:ascii="Arial" w:hAnsi="Arial" w:cs="Arial"/>
-        </w:rPr>
-        <w:t>Identificador de SIM</w:t>
+      </w:pPr>
+      <w:r>
+        <w:rPr>
+          <w:rFonts w:ascii="Arial" w:hAnsi="Arial" w:cs="Arial"/>
+          <w:b/>
+          <w:sz w:val="26"/>
+          <w:szCs w:val="26"/>
+        </w:rPr>
+        <w:t>Scenario:</w:t>
+      </w:r>
+      <w:r>
+        <w:rPr>
+          <w:b/>
+          <w:sz w:val="28"/>
+        </w:rPr>
+        <w:t xml:space="preserve"> </w:t>
+      </w:r>
+      <w:r>
+        <w:rPr>
+          <w:rFonts w:ascii="Arial" w:hAnsi="Arial" w:cs="Arial"/>
+        </w:rPr>
+        <w:t>Consular el estado de un GPS</w:t>
+      </w:r>
+    </w:p>
+    <w:p>
+      <w:pPr>
+        <w:spacing w:after="0" w:line="240" w:lineRule="auto"/>
+        <w:rPr>
+          <w:rFonts w:ascii="Arial" w:hAnsi="Arial" w:cs="Arial"/>
+        </w:rPr>
+      </w:pPr>
+      <w:r>
+        <w:rPr>
+          <w:b/>
+        </w:rPr>
+        <w:tab/>
+      </w:r>
+      <w:r>
+        <w:rPr>
+          <w:b/>
+        </w:rPr>
+        <w:tab/>
+      </w:r>
+      <w:r>
+        <w:rPr>
+          <w:rFonts w:ascii="Arial" w:hAnsi="Arial" w:cs="Arial"/>
+          <w:b/>
+          <w:sz w:val="26"/>
+          <w:szCs w:val="26"/>
+        </w:rPr>
+        <w:t xml:space="preserve">Given: </w:t>
+      </w:r>
+      <w:r>
+        <w:rPr>
+          <w:b/>
+        </w:rPr>
+        <w:t xml:space="preserve"> </w:t>
+      </w:r>
+      <w:r>
+        <w:t xml:space="preserve"> </w:t>
+      </w:r>
+      <w:r>
+        <w:rPr>
+          <w:rFonts w:ascii="Arial" w:hAnsi="Arial" w:cs="Arial"/>
+        </w:rPr>
+        <w:t xml:space="preserve">el usuario necesita </w:t>
+      </w:r>
+      <w:r>
+        <w:rPr>
+          <w:rFonts w:ascii="Arial" w:hAnsi="Arial" w:cs="Arial"/>
+        </w:rPr>
+        <w:t>cambiar el estado de un GPS</w:t>
+      </w:r>
+    </w:p>
+    <w:p>
+      <w:pPr>
+        <w:spacing w:after="0" w:line="240" w:lineRule="auto"/>
+        <w:ind w:left="1416"/>
+        <w:rPr>
+          <w:rFonts w:ascii="Arial" w:hAnsi="Arial" w:cs="Arial"/>
+        </w:rPr>
+      </w:pPr>
+      <w:r>
+        <w:rPr>
+          <w:rFonts w:ascii="Arial" w:hAnsi="Arial" w:cs="Arial"/>
+          <w:b/>
+          <w:sz w:val="26"/>
+          <w:szCs w:val="26"/>
+        </w:rPr>
+        <w:t>When:</w:t>
+      </w:r>
+      <w:r>
+        <w:rPr>
+          <w:b/>
+        </w:rPr>
+        <w:t xml:space="preserve"> </w:t>
+      </w:r>
+      <w:r>
+        <w:rPr>
+          <w:rFonts w:ascii="Arial" w:hAnsi="Arial" w:cs="Arial"/>
+        </w:rPr>
+        <w:t>el usuario da clic sobre el menú GPS y selecciona la opción ESTADO</w:t>
+      </w:r>
+    </w:p>
+    <w:p>
+      <w:pPr>
+        <w:spacing w:after="0" w:line="240" w:lineRule="auto"/>
+        <w:ind w:left="1416"/>
+        <w:rPr>
+          <w:rFonts w:ascii="Arial" w:hAnsi="Arial" w:cs="Arial"/>
+        </w:rPr>
+      </w:pPr>
+      <w:r>
+        <w:rPr>
+          <w:rFonts w:ascii="Arial" w:hAnsi="Arial" w:cs="Arial"/>
+          <w:b/>
+          <w:sz w:val="26"/>
+          <w:szCs w:val="26"/>
+        </w:rPr>
+        <w:t>And:</w:t>
+      </w:r>
+      <w:r>
+        <w:rPr>
+          <w:rFonts w:ascii="Arial" w:hAnsi="Arial" w:cs="Arial"/>
+        </w:rPr>
+        <w:t xml:space="preserve"> el usuario indique el identificador del GPS deseado.</w:t>
       </w:r>
     </w:p>
     <w:p>
@@ -2353,22 +2765,351 @@
           <w:sz w:val="26"/>
           <w:szCs w:val="26"/>
         </w:rPr>
+        <w:t>Then:</w:t>
+      </w:r>
+      <w:r>
+        <w:rPr>
+          <w:rFonts w:ascii="Arial" w:hAnsi="Arial" w:cs="Arial"/>
+        </w:rPr>
+        <w:t xml:space="preserve"> el sistema deberá most</w:t>
+      </w:r>
+      <w:r>
+        <w:rPr>
+          <w:rFonts w:ascii="Arial" w:hAnsi="Arial" w:cs="Arial"/>
+        </w:rPr>
+        <w:t>rar el estado actual del GPS.</w:t>
+      </w:r>
+    </w:p>
+    <w:p>
+      <w:pPr>
+        <w:spacing w:after="0" w:line="240" w:lineRule="auto"/>
+        <w:ind w:left="2127" w:hanging="709"/>
+        <w:rPr>
+          <w:rFonts w:ascii="Arial" w:hAnsi="Arial" w:cs="Arial"/>
+        </w:rPr>
+      </w:pPr>
+    </w:p>
+    <w:p>
+      <w:pPr>
+        <w:spacing w:after="0" w:line="240" w:lineRule="auto"/>
+        <w:ind w:left="2127" w:hanging="709"/>
+        <w:rPr>
+          <w:rFonts w:ascii="Arial" w:hAnsi="Arial" w:cs="Arial"/>
+        </w:rPr>
+      </w:pPr>
+    </w:p>
+    <w:p>
+      <w:pPr>
+        <w:spacing w:after="0" w:line="240" w:lineRule="auto"/>
+        <w:ind w:left="2127" w:hanging="709"/>
+        <w:rPr>
+          <w:rFonts w:ascii="Arial" w:hAnsi="Arial" w:cs="Arial"/>
+        </w:rPr>
+      </w:pPr>
+    </w:p>
+    <w:p>
+      <w:pPr>
+        <w:spacing w:after="0" w:line="240" w:lineRule="auto"/>
+        <w:ind w:left="2127" w:hanging="709"/>
+        <w:rPr>
+          <w:rFonts w:ascii="Arial" w:hAnsi="Arial" w:cs="Arial"/>
+        </w:rPr>
+      </w:pPr>
+    </w:p>
+    <w:p>
+      <w:pPr>
+        <w:spacing w:after="0" w:line="240" w:lineRule="auto"/>
+        <w:ind w:left="2127" w:hanging="709"/>
+        <w:rPr>
+          <w:rFonts w:ascii="Arial" w:hAnsi="Arial" w:cs="Arial"/>
+        </w:rPr>
+      </w:pPr>
+    </w:p>
+    <w:p>
+      <w:pPr>
+        <w:spacing w:after="0" w:line="240" w:lineRule="auto"/>
+        <w:ind w:left="2127" w:hanging="709"/>
+        <w:rPr>
+          <w:rFonts w:ascii="Arial" w:hAnsi="Arial" w:cs="Arial"/>
+        </w:rPr>
+      </w:pPr>
+    </w:p>
+    <w:p>
+      <w:pPr>
+        <w:spacing w:after="0" w:line="240" w:lineRule="auto"/>
+        <w:ind w:left="2127" w:hanging="709"/>
+        <w:rPr>
+          <w:rFonts w:ascii="Arial" w:hAnsi="Arial" w:cs="Arial"/>
+        </w:rPr>
+      </w:pPr>
+    </w:p>
+    <w:p>
+      <w:pPr>
+        <w:pStyle w:val="Prrafodelista"/>
+        <w:numPr>
+          <w:ilvl w:val="0"/>
+          <w:numId w:val="2"/>
+        </w:numPr>
+        <w:spacing w:after="0" w:line="240" w:lineRule="auto"/>
+      </w:pPr>
+      <w:r>
+        <w:rPr>
+          <w:rFonts w:ascii="Arial" w:hAnsi="Arial" w:cs="Arial"/>
+          <w:b/>
+          <w:sz w:val="26"/>
+          <w:szCs w:val="26"/>
+        </w:rPr>
+        <w:t>Scenario:</w:t>
+      </w:r>
+      <w:r>
+        <w:rPr>
+          <w:b/>
+          <w:sz w:val="28"/>
+        </w:rPr>
+        <w:t xml:space="preserve"> </w:t>
+      </w:r>
+      <w:r>
+        <w:rPr>
+          <w:sz w:val="28"/>
+        </w:rPr>
+        <w:t xml:space="preserve">Asignar una SIM  a </w:t>
+      </w:r>
+      <w:r>
+        <w:rPr>
+          <w:sz w:val="28"/>
+        </w:rPr>
+        <w:t>un GPS</w:t>
+      </w:r>
+      <w:r>
+        <w:rPr>
+          <w:sz w:val="28"/>
+        </w:rPr>
+        <w:t xml:space="preserve"> por primera vez.</w:t>
+      </w:r>
+    </w:p>
+    <w:p>
+      <w:pPr>
+        <w:spacing w:after="0" w:line="240" w:lineRule="auto"/>
+        <w:rPr>
+          <w:rFonts w:ascii="Arial" w:hAnsi="Arial" w:cs="Arial"/>
+        </w:rPr>
+      </w:pPr>
+      <w:r>
+        <w:rPr>
+          <w:b/>
+        </w:rPr>
+        <w:tab/>
+      </w:r>
+      <w:r>
+        <w:rPr>
+          <w:b/>
+        </w:rPr>
+        <w:tab/>
+      </w:r>
+      <w:r>
+        <w:rPr>
+          <w:rFonts w:ascii="Arial" w:hAnsi="Arial" w:cs="Arial"/>
+          <w:b/>
+          <w:sz w:val="26"/>
+          <w:szCs w:val="26"/>
+        </w:rPr>
+        <w:t xml:space="preserve">Given: </w:t>
+      </w:r>
+      <w:r>
+        <w:rPr>
+          <w:b/>
+        </w:rPr>
+        <w:t xml:space="preserve"> </w:t>
+      </w:r>
+      <w:r>
+        <w:t xml:space="preserve"> </w:t>
+      </w:r>
+      <w:r>
+        <w:rPr>
+          <w:rFonts w:ascii="Arial" w:hAnsi="Arial" w:cs="Arial"/>
+        </w:rPr>
+        <w:t xml:space="preserve">el usuario </w:t>
+      </w:r>
+      <w:r>
+        <w:rPr>
+          <w:rFonts w:ascii="Arial" w:hAnsi="Arial" w:cs="Arial"/>
+        </w:rPr>
+        <w:t>necesita asignar una SIM  a un GPS.</w:t>
+      </w:r>
+    </w:p>
+    <w:p>
+      <w:pPr>
+        <w:spacing w:after="0" w:line="240" w:lineRule="auto"/>
+        <w:ind w:left="1416"/>
+        <w:rPr>
+          <w:rFonts w:ascii="Arial" w:hAnsi="Arial" w:cs="Arial"/>
+        </w:rPr>
+      </w:pPr>
+      <w:r>
+        <w:rPr>
+          <w:rFonts w:ascii="Arial" w:hAnsi="Arial" w:cs="Arial"/>
+          <w:b/>
+          <w:sz w:val="26"/>
+          <w:szCs w:val="26"/>
+        </w:rPr>
+        <w:t>When:</w:t>
+      </w:r>
+      <w:r>
+        <w:rPr>
+          <w:b/>
+        </w:rPr>
+        <w:t xml:space="preserve"> </w:t>
+      </w:r>
+      <w:r>
+        <w:rPr>
+          <w:rFonts w:ascii="Arial" w:hAnsi="Arial" w:cs="Arial"/>
+        </w:rPr>
+        <w:t>el usuario da clic sobre el menú</w:t>
+      </w:r>
+      <w:r>
+        <w:rPr>
+          <w:rFonts w:ascii="Arial" w:hAnsi="Arial" w:cs="Arial"/>
+        </w:rPr>
+        <w:t xml:space="preserve"> GPS</w:t>
+      </w:r>
+      <w:r>
+        <w:rPr>
+          <w:rFonts w:ascii="Arial" w:hAnsi="Arial" w:cs="Arial"/>
+        </w:rPr>
+        <w:t xml:space="preserve"> y elija la </w:t>
+      </w:r>
+      <w:r>
+        <w:rPr>
+          <w:rFonts w:ascii="Arial" w:hAnsi="Arial" w:cs="Arial"/>
+        </w:rPr>
+        <w:t>opción ASIGNAR SIM</w:t>
+      </w:r>
+    </w:p>
+    <w:p>
+      <w:pPr>
+        <w:spacing w:after="0" w:line="240" w:lineRule="auto"/>
+        <w:ind w:left="1416"/>
+        <w:rPr>
+          <w:rFonts w:ascii="Arial" w:hAnsi="Arial" w:cs="Arial"/>
+        </w:rPr>
+      </w:pPr>
+      <w:r>
+        <w:rPr>
+          <w:rFonts w:ascii="Arial" w:hAnsi="Arial" w:cs="Arial"/>
+          <w:b/>
+          <w:sz w:val="26"/>
+          <w:szCs w:val="26"/>
+        </w:rPr>
         <w:t>And:</w:t>
       </w:r>
       <w:r>
         <w:rPr>
           <w:rFonts w:ascii="Arial" w:hAnsi="Arial" w:cs="Arial"/>
-          <w:b/>
-          <w:sz w:val="26"/>
-          <w:szCs w:val="26"/>
-        </w:rPr>
-        <w:t xml:space="preserve"> </w:t>
-      </w:r>
-      <w:r>
-        <w:rPr>
-          <w:rFonts w:ascii="Arial" w:hAnsi="Arial" w:cs="Arial"/>
-        </w:rPr>
-        <w:t>presione clic sobre el botón REGISTRAR</w:t>
+        </w:rPr>
+        <w:t xml:space="preserve"> el usuario ingrese el identificador del GPS  a asignar.</w:t>
+      </w:r>
+    </w:p>
+    <w:p>
+      <w:pPr>
+        <w:spacing w:after="0" w:line="240" w:lineRule="auto"/>
+        <w:ind w:left="1416"/>
+        <w:rPr>
+          <w:rFonts w:ascii="Arial" w:hAnsi="Arial" w:cs="Arial"/>
+        </w:rPr>
+      </w:pPr>
+      <w:r>
+        <w:rPr>
+          <w:rFonts w:ascii="Arial" w:hAnsi="Arial" w:cs="Arial"/>
+          <w:b/>
+          <w:sz w:val="26"/>
+          <w:szCs w:val="26"/>
+        </w:rPr>
+        <w:t>And:</w:t>
+      </w:r>
+      <w:r>
+        <w:rPr>
+          <w:rFonts w:ascii="Arial" w:hAnsi="Arial" w:cs="Arial"/>
+        </w:rPr>
+        <w:t xml:space="preserve"> el usuario ingrese la siguiente información:</w:t>
+      </w:r>
+    </w:p>
+    <w:p>
+      <w:pPr>
+        <w:pStyle w:val="Prrafodelista"/>
+        <w:numPr>
+          <w:ilvl w:val="0"/>
+          <w:numId w:val="6"/>
+        </w:numPr>
+        <w:spacing w:after="0" w:line="240" w:lineRule="auto"/>
+        <w:rPr>
+          <w:rFonts w:ascii="Arial" w:hAnsi="Arial" w:cs="Arial"/>
+        </w:rPr>
+      </w:pPr>
+      <w:r>
+        <w:rPr>
+          <w:rFonts w:ascii="Arial" w:hAnsi="Arial" w:cs="Arial"/>
+        </w:rPr>
+        <w:t>SIM de entrada(identificador del nuevo SIM)</w:t>
+      </w:r>
+    </w:p>
+    <w:p>
+      <w:pPr>
+        <w:pStyle w:val="Prrafodelista"/>
+        <w:numPr>
+          <w:ilvl w:val="0"/>
+          <w:numId w:val="6"/>
+        </w:numPr>
+        <w:spacing w:after="0" w:line="240" w:lineRule="auto"/>
+        <w:rPr>
+          <w:rFonts w:ascii="Arial" w:hAnsi="Arial" w:cs="Arial"/>
+        </w:rPr>
+      </w:pPr>
+      <w:r>
+        <w:rPr>
+          <w:rFonts w:ascii="Arial" w:hAnsi="Arial" w:cs="Arial"/>
+        </w:rPr>
+        <w:t>SIM de salida(deberá colocar X por ser primera asignación)</w:t>
+      </w:r>
+    </w:p>
+    <w:p>
+      <w:pPr>
+        <w:pStyle w:val="Prrafodelista"/>
+        <w:numPr>
+          <w:ilvl w:val="0"/>
+          <w:numId w:val="6"/>
+        </w:numPr>
+        <w:spacing w:after="0" w:line="240" w:lineRule="auto"/>
+        <w:rPr>
+          <w:rFonts w:ascii="Arial" w:hAnsi="Arial" w:cs="Arial"/>
+        </w:rPr>
+      </w:pPr>
+      <w:r>
+        <w:rPr>
+          <w:rFonts w:ascii="Arial" w:hAnsi="Arial" w:cs="Arial"/>
+        </w:rPr>
+        <w:t>Fecha</w:t>
+      </w:r>
+    </w:p>
+    <w:p>
+      <w:pPr>
+        <w:spacing w:after="0" w:line="240" w:lineRule="auto"/>
+        <w:ind w:left="1416"/>
+        <w:rPr>
+          <w:rFonts w:ascii="Arial" w:hAnsi="Arial" w:cs="Arial"/>
+        </w:rPr>
+      </w:pPr>
+      <w:r>
+        <w:rPr>
+          <w:rFonts w:ascii="Arial" w:hAnsi="Arial" w:cs="Arial"/>
+          <w:b/>
+        </w:rPr>
+        <w:t xml:space="preserve">And: </w:t>
+      </w:r>
+      <w:r>
+        <w:rPr>
+          <w:rFonts w:ascii="Arial" w:hAnsi="Arial" w:cs="Arial"/>
+        </w:rPr>
+        <w:t>el usuario presione clic sobre el botón GUARDAR.</w:t>
       </w:r>
     </w:p>
     <w:p>
@@ -2392,16 +3133,3838 @@
         <w:rPr>
           <w:rFonts w:ascii="Arial" w:hAnsi="Arial" w:cs="Arial"/>
         </w:rPr>
-        <w:t xml:space="preserve"> el sistema deberá guardar la información</w:t>
-      </w:r>
-      <w:r>
-        <w:rPr>
-          <w:rFonts w:ascii="Arial" w:hAnsi="Arial" w:cs="Arial"/>
-        </w:rPr>
-        <w:t xml:space="preserve"> del nuevo GPS</w:t>
-      </w:r>
+        <w:t xml:space="preserve"> el sistema deberá asignar a ese GPS una SIM</w:t>
+      </w:r>
+    </w:p>
+    <w:p>
+      <w:pPr>
+        <w:spacing w:after="0" w:line="240" w:lineRule="auto"/>
+        <w:ind w:left="2127" w:hanging="709"/>
+        <w:rPr>
+          <w:rFonts w:ascii="Arial" w:hAnsi="Arial" w:cs="Arial"/>
+        </w:rPr>
+      </w:pPr>
+    </w:p>
+    <w:p>
+      <w:pPr>
+        <w:spacing w:after="0" w:line="240" w:lineRule="auto"/>
+        <w:ind w:left="2127" w:hanging="709"/>
+        <w:rPr>
+          <w:rFonts w:ascii="Arial" w:hAnsi="Arial" w:cs="Arial"/>
+        </w:rPr>
+      </w:pPr>
       <w:bookmarkStart w:id="0" w:name="_GoBack"/>
       <w:bookmarkEnd w:id="0"/>
+    </w:p>
+    <w:p>
+      <w:pPr>
+        <w:spacing w:after="0" w:line="240" w:lineRule="auto"/>
+        <w:ind w:left="2127" w:hanging="709"/>
+        <w:rPr>
+          <w:rFonts w:ascii="Arial" w:hAnsi="Arial" w:cs="Arial"/>
+        </w:rPr>
+      </w:pPr>
+    </w:p>
+    <w:p>
+      <w:pPr>
+        <w:pStyle w:val="Prrafodelista"/>
+        <w:numPr>
+          <w:ilvl w:val="0"/>
+          <w:numId w:val="2"/>
+        </w:numPr>
+        <w:spacing w:after="0" w:line="240" w:lineRule="auto"/>
+      </w:pPr>
+      <w:r>
+        <w:rPr>
+          <w:rFonts w:ascii="Arial" w:hAnsi="Arial" w:cs="Arial"/>
+          <w:b/>
+          <w:sz w:val="26"/>
+          <w:szCs w:val="26"/>
+        </w:rPr>
+        <w:t>Scenario:</w:t>
+      </w:r>
+      <w:r>
+        <w:rPr>
+          <w:b/>
+          <w:sz w:val="28"/>
+        </w:rPr>
+        <w:t xml:space="preserve"> </w:t>
+      </w:r>
+      <w:r>
+        <w:rPr>
+          <w:sz w:val="28"/>
+        </w:rPr>
+        <w:t>Cambiar de SIM  a un GPS.</w:t>
+      </w:r>
+    </w:p>
+    <w:p>
+      <w:pPr>
+        <w:spacing w:after="0" w:line="240" w:lineRule="auto"/>
+        <w:rPr>
+          <w:rFonts w:ascii="Arial" w:hAnsi="Arial" w:cs="Arial"/>
+        </w:rPr>
+      </w:pPr>
+      <w:r>
+        <w:rPr>
+          <w:b/>
+        </w:rPr>
+        <w:tab/>
+      </w:r>
+      <w:r>
+        <w:rPr>
+          <w:b/>
+        </w:rPr>
+        <w:tab/>
+      </w:r>
+      <w:r>
+        <w:rPr>
+          <w:rFonts w:ascii="Arial" w:hAnsi="Arial" w:cs="Arial"/>
+          <w:b/>
+          <w:sz w:val="26"/>
+          <w:szCs w:val="26"/>
+        </w:rPr>
+        <w:t xml:space="preserve">Given: </w:t>
+      </w:r>
+      <w:r>
+        <w:rPr>
+          <w:b/>
+        </w:rPr>
+        <w:t xml:space="preserve"> </w:t>
+      </w:r>
+      <w:r>
+        <w:t xml:space="preserve"> </w:t>
+      </w:r>
+      <w:r>
+        <w:rPr>
+          <w:rFonts w:ascii="Arial" w:hAnsi="Arial" w:cs="Arial"/>
+        </w:rPr>
+        <w:t xml:space="preserve">el usuario </w:t>
+      </w:r>
+      <w:r>
+        <w:rPr>
+          <w:rFonts w:ascii="Arial" w:hAnsi="Arial" w:cs="Arial"/>
+        </w:rPr>
+        <w:t>necesita asignar una SIM  a un GPS.</w:t>
+      </w:r>
+    </w:p>
+    <w:p>
+      <w:pPr>
+        <w:spacing w:after="0" w:line="240" w:lineRule="auto"/>
+        <w:ind w:left="1416"/>
+        <w:rPr>
+          <w:rFonts w:ascii="Arial" w:hAnsi="Arial" w:cs="Arial"/>
+        </w:rPr>
+      </w:pPr>
+      <w:r>
+        <w:rPr>
+          <w:rFonts w:ascii="Arial" w:hAnsi="Arial" w:cs="Arial"/>
+          <w:b/>
+          <w:sz w:val="26"/>
+          <w:szCs w:val="26"/>
+        </w:rPr>
+        <w:t>When:</w:t>
+      </w:r>
+      <w:r>
+        <w:rPr>
+          <w:b/>
+        </w:rPr>
+        <w:t xml:space="preserve"> </w:t>
+      </w:r>
+      <w:r>
+        <w:rPr>
+          <w:rFonts w:ascii="Arial" w:hAnsi="Arial" w:cs="Arial"/>
+        </w:rPr>
+        <w:t>el usuario da clic sobre el menú</w:t>
+      </w:r>
+      <w:r>
+        <w:rPr>
+          <w:rFonts w:ascii="Arial" w:hAnsi="Arial" w:cs="Arial"/>
+        </w:rPr>
+        <w:t xml:space="preserve"> GPS</w:t>
+      </w:r>
+      <w:r>
+        <w:rPr>
+          <w:rFonts w:ascii="Arial" w:hAnsi="Arial" w:cs="Arial"/>
+        </w:rPr>
+        <w:t xml:space="preserve"> y elija la </w:t>
+      </w:r>
+      <w:r>
+        <w:rPr>
+          <w:rFonts w:ascii="Arial" w:hAnsi="Arial" w:cs="Arial"/>
+        </w:rPr>
+        <w:t>opción CAMBIAR</w:t>
+      </w:r>
+      <w:r>
+        <w:rPr>
+          <w:rFonts w:ascii="Arial" w:hAnsi="Arial" w:cs="Arial"/>
+        </w:rPr>
+        <w:t xml:space="preserve"> SIM</w:t>
+      </w:r>
+    </w:p>
+    <w:p>
+      <w:pPr>
+        <w:spacing w:after="0" w:line="240" w:lineRule="auto"/>
+        <w:ind w:left="1416"/>
+        <w:rPr>
+          <w:rFonts w:ascii="Arial" w:hAnsi="Arial" w:cs="Arial"/>
+        </w:rPr>
+      </w:pPr>
+      <w:r>
+        <w:rPr>
+          <w:rFonts w:ascii="Arial" w:hAnsi="Arial" w:cs="Arial"/>
+          <w:b/>
+          <w:sz w:val="26"/>
+          <w:szCs w:val="26"/>
+        </w:rPr>
+        <w:t>And:</w:t>
+      </w:r>
+      <w:r>
+        <w:rPr>
+          <w:rFonts w:ascii="Arial" w:hAnsi="Arial" w:cs="Arial"/>
+        </w:rPr>
+        <w:t xml:space="preserve"> el usuario ingrese el </w:t>
+      </w:r>
+      <w:r>
+        <w:rPr>
+          <w:rFonts w:ascii="Arial" w:hAnsi="Arial" w:cs="Arial"/>
+        </w:rPr>
+        <w:t>identificador del GPS  a modificar</w:t>
+      </w:r>
+      <w:r>
+        <w:rPr>
+          <w:rFonts w:ascii="Arial" w:hAnsi="Arial" w:cs="Arial"/>
+        </w:rPr>
+        <w:t>.</w:t>
+      </w:r>
+    </w:p>
+    <w:p>
+      <w:pPr>
+        <w:spacing w:after="0" w:line="240" w:lineRule="auto"/>
+        <w:ind w:left="1416"/>
+        <w:rPr>
+          <w:rFonts w:ascii="Arial" w:hAnsi="Arial" w:cs="Arial"/>
+        </w:rPr>
+      </w:pPr>
+      <w:r>
+        <w:rPr>
+          <w:rFonts w:ascii="Arial" w:hAnsi="Arial" w:cs="Arial"/>
+          <w:b/>
+          <w:sz w:val="26"/>
+          <w:szCs w:val="26"/>
+        </w:rPr>
+        <w:t>And:</w:t>
+      </w:r>
+      <w:r>
+        <w:rPr>
+          <w:rFonts w:ascii="Arial" w:hAnsi="Arial" w:cs="Arial"/>
+        </w:rPr>
+        <w:t xml:space="preserve"> el usuario ingrese la siguiente información:</w:t>
+      </w:r>
+    </w:p>
+    <w:p>
+      <w:pPr>
+        <w:pStyle w:val="Prrafodelista"/>
+        <w:numPr>
+          <w:ilvl w:val="0"/>
+          <w:numId w:val="6"/>
+        </w:numPr>
+        <w:spacing w:after="0" w:line="240" w:lineRule="auto"/>
+        <w:rPr>
+          <w:rFonts w:ascii="Arial" w:hAnsi="Arial" w:cs="Arial"/>
+        </w:rPr>
+      </w:pPr>
+      <w:r>
+        <w:rPr>
+          <w:rFonts w:ascii="Arial" w:hAnsi="Arial" w:cs="Arial"/>
+        </w:rPr>
+        <w:t>SIM de entrada</w:t>
+      </w:r>
+      <w:r>
+        <w:rPr>
+          <w:rFonts w:ascii="Arial" w:hAnsi="Arial" w:cs="Arial"/>
+        </w:rPr>
+        <w:t>(identificador del nuevo SIM)</w:t>
+      </w:r>
+    </w:p>
+    <w:p>
+      <w:pPr>
+        <w:pStyle w:val="Prrafodelista"/>
+        <w:numPr>
+          <w:ilvl w:val="0"/>
+          <w:numId w:val="6"/>
+        </w:numPr>
+        <w:spacing w:after="0" w:line="240" w:lineRule="auto"/>
+        <w:rPr>
+          <w:rFonts w:ascii="Arial" w:hAnsi="Arial" w:cs="Arial"/>
+        </w:rPr>
+      </w:pPr>
+      <w:r>
+        <w:rPr>
+          <w:rFonts w:ascii="Arial" w:hAnsi="Arial" w:cs="Arial"/>
+        </w:rPr>
+        <w:t>SIM de salida(</w:t>
+      </w:r>
+      <w:r>
+        <w:rPr>
+          <w:rFonts w:ascii="Arial" w:hAnsi="Arial" w:cs="Arial"/>
+        </w:rPr>
+        <w:t>el sistema deberá mostrar el SIM actual automáticamente</w:t>
+      </w:r>
+      <w:r>
+        <w:rPr>
+          <w:rFonts w:ascii="Arial" w:hAnsi="Arial" w:cs="Arial"/>
+        </w:rPr>
+        <w:t>)</w:t>
+      </w:r>
+    </w:p>
+    <w:p>
+      <w:pPr>
+        <w:pStyle w:val="Prrafodelista"/>
+        <w:numPr>
+          <w:ilvl w:val="0"/>
+          <w:numId w:val="6"/>
+        </w:numPr>
+        <w:spacing w:after="0" w:line="240" w:lineRule="auto"/>
+        <w:rPr>
+          <w:rFonts w:ascii="Arial" w:hAnsi="Arial" w:cs="Arial"/>
+        </w:rPr>
+      </w:pPr>
+      <w:r>
+        <w:rPr>
+          <w:rFonts w:ascii="Arial" w:hAnsi="Arial" w:cs="Arial"/>
+        </w:rPr>
+        <w:t>Fecha</w:t>
+      </w:r>
+    </w:p>
+    <w:p>
+      <w:pPr>
+        <w:spacing w:after="0" w:line="240" w:lineRule="auto"/>
+        <w:ind w:left="1416"/>
+        <w:rPr>
+          <w:rFonts w:ascii="Arial" w:hAnsi="Arial" w:cs="Arial"/>
+        </w:rPr>
+      </w:pPr>
+      <w:r>
+        <w:rPr>
+          <w:rFonts w:ascii="Arial" w:hAnsi="Arial" w:cs="Arial"/>
+          <w:b/>
+        </w:rPr>
+        <w:t xml:space="preserve">And: </w:t>
+      </w:r>
+      <w:r>
+        <w:rPr>
+          <w:rFonts w:ascii="Arial" w:hAnsi="Arial" w:cs="Arial"/>
+        </w:rPr>
+        <w:t>el usuario presione clic sobre el botón GUARDAR.</w:t>
+      </w:r>
+    </w:p>
+    <w:p>
+      <w:pPr>
+        <w:spacing w:after="0" w:line="240" w:lineRule="auto"/>
+        <w:ind w:left="2127" w:hanging="709"/>
+        <w:rPr>
+          <w:rFonts w:ascii="Arial" w:hAnsi="Arial" w:cs="Arial"/>
+        </w:rPr>
+      </w:pPr>
+      <w:r>
+        <w:rPr>
+          <w:rFonts w:ascii="Arial" w:hAnsi="Arial" w:cs="Arial"/>
+          <w:b/>
+          <w:sz w:val="26"/>
+          <w:szCs w:val="26"/>
+        </w:rPr>
+        <w:t>Then:</w:t>
+      </w:r>
+      <w:r>
+        <w:rPr>
+          <w:rFonts w:ascii="Arial" w:hAnsi="Arial" w:cs="Arial"/>
+        </w:rPr>
+        <w:t xml:space="preserve"> el sistema deberá asignar a ese GPS una SIM</w:t>
+      </w:r>
+    </w:p>
+    <w:p>
+      <w:pPr>
+        <w:spacing w:after="0" w:line="240" w:lineRule="auto"/>
+        <w:ind w:left="2127" w:hanging="709"/>
+        <w:rPr>
+          <w:rFonts w:ascii="Arial" w:hAnsi="Arial" w:cs="Arial"/>
+        </w:rPr>
+      </w:pPr>
+    </w:p>
+    <w:p>
+      <w:pPr>
+        <w:spacing w:after="0" w:line="240" w:lineRule="auto"/>
+        <w:ind w:left="2127" w:hanging="709"/>
+        <w:jc w:val="center"/>
+        <w:rPr>
+          <w:rFonts w:ascii="Arial" w:hAnsi="Arial" w:cs="Arial"/>
+          <w:b/>
+          <w:sz w:val="28"/>
+        </w:rPr>
+      </w:pPr>
+      <w:r>
+        <w:rPr>
+          <w:rFonts w:ascii="Arial" w:hAnsi="Arial" w:cs="Arial"/>
+          <w:b/>
+          <w:sz w:val="28"/>
+        </w:rPr>
+        <w:t>DEPARTAMENTO DE REPARACIONES</w:t>
+      </w:r>
+    </w:p>
+    <w:p>
+      <w:pPr>
+        <w:spacing w:after="0" w:line="240" w:lineRule="auto"/>
+        <w:ind w:left="2127" w:hanging="709"/>
+        <w:jc w:val="center"/>
+        <w:rPr>
+          <w:rFonts w:ascii="Arial" w:hAnsi="Arial" w:cs="Arial"/>
+          <w:b/>
+        </w:rPr>
+      </w:pPr>
+    </w:p>
+    <w:p>
+      <w:pPr>
+        <w:pStyle w:val="Prrafodelista"/>
+        <w:numPr>
+          <w:ilvl w:val="0"/>
+          <w:numId w:val="2"/>
+        </w:numPr>
+        <w:spacing w:after="0" w:line="240" w:lineRule="auto"/>
+      </w:pPr>
+      <w:r>
+        <w:rPr>
+          <w:rFonts w:ascii="Arial" w:hAnsi="Arial" w:cs="Arial"/>
+          <w:b/>
+          <w:sz w:val="26"/>
+          <w:szCs w:val="26"/>
+        </w:rPr>
+        <w:t>Scenario:</w:t>
+      </w:r>
+      <w:r>
+        <w:rPr>
+          <w:b/>
+          <w:sz w:val="28"/>
+        </w:rPr>
+        <w:t xml:space="preserve"> </w:t>
+      </w:r>
+      <w:r>
+        <w:rPr>
+          <w:sz w:val="28"/>
+        </w:rPr>
+        <w:t>Ingresar un GPS al departamento de reparaciones</w:t>
+      </w:r>
+    </w:p>
+    <w:p>
+      <w:pPr>
+        <w:spacing w:after="0" w:line="240" w:lineRule="auto"/>
+        <w:rPr>
+          <w:rFonts w:ascii="Arial" w:hAnsi="Arial" w:cs="Arial"/>
+        </w:rPr>
+      </w:pPr>
+      <w:r>
+        <w:rPr>
+          <w:b/>
+        </w:rPr>
+        <w:tab/>
+      </w:r>
+      <w:r>
+        <w:rPr>
+          <w:b/>
+        </w:rPr>
+        <w:tab/>
+      </w:r>
+      <w:r>
+        <w:rPr>
+          <w:rFonts w:ascii="Arial" w:hAnsi="Arial" w:cs="Arial"/>
+          <w:b/>
+          <w:sz w:val="26"/>
+          <w:szCs w:val="26"/>
+        </w:rPr>
+        <w:t xml:space="preserve">Given: </w:t>
+      </w:r>
+      <w:r>
+        <w:rPr>
+          <w:b/>
+        </w:rPr>
+        <w:t xml:space="preserve"> </w:t>
+      </w:r>
+      <w:r>
+        <w:t xml:space="preserve"> </w:t>
+      </w:r>
+      <w:r>
+        <w:rPr>
+          <w:rFonts w:ascii="Arial" w:hAnsi="Arial" w:cs="Arial"/>
+        </w:rPr>
+        <w:t xml:space="preserve">el usuario </w:t>
+      </w:r>
+      <w:r>
+        <w:rPr>
+          <w:rFonts w:ascii="Arial" w:hAnsi="Arial" w:cs="Arial"/>
+        </w:rPr>
+        <w:t>nec</w:t>
+      </w:r>
+      <w:r>
+        <w:rPr>
+          <w:rFonts w:ascii="Arial" w:hAnsi="Arial" w:cs="Arial"/>
+        </w:rPr>
+        <w:t>esita ingresar un GPS  a reparaciones</w:t>
+      </w:r>
+    </w:p>
+    <w:p>
+      <w:pPr>
+        <w:spacing w:after="0" w:line="240" w:lineRule="auto"/>
+        <w:ind w:left="1416"/>
+        <w:rPr>
+          <w:rFonts w:ascii="Arial" w:hAnsi="Arial" w:cs="Arial"/>
+        </w:rPr>
+      </w:pPr>
+      <w:r>
+        <w:rPr>
+          <w:rFonts w:ascii="Arial" w:hAnsi="Arial" w:cs="Arial"/>
+          <w:b/>
+          <w:sz w:val="26"/>
+          <w:szCs w:val="26"/>
+        </w:rPr>
+        <w:t>When:</w:t>
+      </w:r>
+      <w:r>
+        <w:rPr>
+          <w:b/>
+        </w:rPr>
+        <w:t xml:space="preserve"> </w:t>
+      </w:r>
+      <w:r>
+        <w:rPr>
+          <w:rFonts w:ascii="Arial" w:hAnsi="Arial" w:cs="Arial"/>
+        </w:rPr>
+        <w:t>el usuario da clic sobre el menú</w:t>
+      </w:r>
+      <w:r>
+        <w:rPr>
+          <w:rFonts w:ascii="Arial" w:hAnsi="Arial" w:cs="Arial"/>
+        </w:rPr>
+        <w:t xml:space="preserve"> REPARACIONES</w:t>
+      </w:r>
+      <w:r>
+        <w:rPr>
+          <w:rFonts w:ascii="Arial" w:hAnsi="Arial" w:cs="Arial"/>
+        </w:rPr>
+        <w:t xml:space="preserve"> y elija la </w:t>
+      </w:r>
+      <w:r>
+        <w:rPr>
+          <w:rFonts w:ascii="Arial" w:hAnsi="Arial" w:cs="Arial"/>
+        </w:rPr>
+        <w:t>opción NUEVO INGRESO.</w:t>
+      </w:r>
+    </w:p>
+    <w:p>
+      <w:pPr>
+        <w:spacing w:after="0" w:line="240" w:lineRule="auto"/>
+        <w:ind w:left="1416"/>
+        <w:rPr>
+          <w:rFonts w:ascii="Arial" w:hAnsi="Arial" w:cs="Arial"/>
+        </w:rPr>
+      </w:pPr>
+      <w:r>
+        <w:rPr>
+          <w:rFonts w:ascii="Arial" w:hAnsi="Arial" w:cs="Arial"/>
+          <w:b/>
+          <w:sz w:val="26"/>
+          <w:szCs w:val="26"/>
+        </w:rPr>
+        <w:t>And:</w:t>
+      </w:r>
+      <w:r>
+        <w:rPr>
+          <w:rFonts w:ascii="Arial" w:hAnsi="Arial" w:cs="Arial"/>
+        </w:rPr>
+        <w:t xml:space="preserve"> el usuario ingrese el </w:t>
+      </w:r>
+      <w:r>
+        <w:rPr>
+          <w:rFonts w:ascii="Arial" w:hAnsi="Arial" w:cs="Arial"/>
+        </w:rPr>
+        <w:t>identificador del GPS  a ingresar</w:t>
+      </w:r>
+      <w:r>
+        <w:rPr>
+          <w:rFonts w:ascii="Arial" w:hAnsi="Arial" w:cs="Arial"/>
+        </w:rPr>
+        <w:t>.</w:t>
+      </w:r>
+    </w:p>
+    <w:p>
+      <w:pPr>
+        <w:spacing w:after="0" w:line="240" w:lineRule="auto"/>
+        <w:ind w:left="1416"/>
+        <w:rPr>
+          <w:rFonts w:ascii="Arial" w:hAnsi="Arial" w:cs="Arial"/>
+        </w:rPr>
+      </w:pPr>
+      <w:r>
+        <w:rPr>
+          <w:rFonts w:ascii="Arial" w:hAnsi="Arial" w:cs="Arial"/>
+          <w:b/>
+          <w:sz w:val="26"/>
+          <w:szCs w:val="26"/>
+        </w:rPr>
+        <w:t>And:</w:t>
+      </w:r>
+      <w:r>
+        <w:rPr>
+          <w:rFonts w:ascii="Arial" w:hAnsi="Arial" w:cs="Arial"/>
+        </w:rPr>
+        <w:t xml:space="preserve"> el usuario ingrese la siguiente información:</w:t>
+      </w:r>
+    </w:p>
+    <w:p>
+      <w:pPr>
+        <w:pStyle w:val="Prrafodelista"/>
+        <w:numPr>
+          <w:ilvl w:val="0"/>
+          <w:numId w:val="6"/>
+        </w:numPr>
+        <w:spacing w:after="0" w:line="240" w:lineRule="auto"/>
+        <w:rPr>
+          <w:rFonts w:ascii="Arial" w:hAnsi="Arial" w:cs="Arial"/>
+        </w:rPr>
+      </w:pPr>
+      <w:r>
+        <w:rPr>
+          <w:rFonts w:ascii="Arial" w:hAnsi="Arial" w:cs="Arial"/>
+        </w:rPr>
+        <w:t>Movimiento (el sistema deberá colocarlo automáticamente en ENTRADA)</w:t>
+      </w:r>
+    </w:p>
+    <w:p>
+      <w:pPr>
+        <w:pStyle w:val="Prrafodelista"/>
+        <w:numPr>
+          <w:ilvl w:val="0"/>
+          <w:numId w:val="6"/>
+        </w:numPr>
+        <w:spacing w:after="0" w:line="240" w:lineRule="auto"/>
+        <w:rPr>
+          <w:rFonts w:ascii="Arial" w:hAnsi="Arial" w:cs="Arial"/>
+        </w:rPr>
+      </w:pPr>
+      <w:r>
+        <w:rPr>
+          <w:rFonts w:ascii="Arial" w:hAnsi="Arial" w:cs="Arial"/>
+        </w:rPr>
+        <w:t>Descripción: (campo para especificar motivos, fallas u otros.)</w:t>
+      </w:r>
+    </w:p>
+    <w:p>
+      <w:pPr>
+        <w:pStyle w:val="Prrafodelista"/>
+        <w:numPr>
+          <w:ilvl w:val="0"/>
+          <w:numId w:val="6"/>
+        </w:numPr>
+        <w:spacing w:after="0" w:line="240" w:lineRule="auto"/>
+        <w:rPr>
+          <w:rFonts w:ascii="Arial" w:hAnsi="Arial" w:cs="Arial"/>
+        </w:rPr>
+      </w:pPr>
+      <w:r>
+        <w:rPr>
+          <w:rFonts w:ascii="Arial" w:hAnsi="Arial" w:cs="Arial"/>
+        </w:rPr>
+        <w:t>Fecha</w:t>
+      </w:r>
+    </w:p>
+    <w:p>
+      <w:pPr>
+        <w:spacing w:after="0" w:line="240" w:lineRule="auto"/>
+        <w:ind w:left="1416"/>
+        <w:rPr>
+          <w:rFonts w:ascii="Arial" w:hAnsi="Arial" w:cs="Arial"/>
+        </w:rPr>
+      </w:pPr>
+      <w:r>
+        <w:rPr>
+          <w:rFonts w:ascii="Arial" w:hAnsi="Arial" w:cs="Arial"/>
+          <w:b/>
+        </w:rPr>
+        <w:t xml:space="preserve">And: </w:t>
+      </w:r>
+      <w:r>
+        <w:rPr>
+          <w:rFonts w:ascii="Arial" w:hAnsi="Arial" w:cs="Arial"/>
+        </w:rPr>
+        <w:t>el usuario presione clic sobre el botón GUARDAR.</w:t>
+      </w:r>
+    </w:p>
+    <w:p>
+      <w:pPr>
+        <w:spacing w:after="0" w:line="240" w:lineRule="auto"/>
+        <w:ind w:left="2127" w:hanging="709"/>
+        <w:rPr>
+          <w:rFonts w:ascii="Arial" w:hAnsi="Arial" w:cs="Arial"/>
+        </w:rPr>
+      </w:pPr>
+      <w:r>
+        <w:rPr>
+          <w:rFonts w:ascii="Arial" w:hAnsi="Arial" w:cs="Arial"/>
+          <w:b/>
+          <w:sz w:val="26"/>
+          <w:szCs w:val="26"/>
+        </w:rPr>
+        <w:t>Then:</w:t>
+      </w:r>
+      <w:r>
+        <w:rPr>
+          <w:rFonts w:ascii="Arial" w:hAnsi="Arial" w:cs="Arial"/>
+        </w:rPr>
+        <w:t xml:space="preserve"> el sistema deberá </w:t>
+      </w:r>
+      <w:r>
+        <w:rPr>
+          <w:rFonts w:ascii="Arial" w:hAnsi="Arial" w:cs="Arial"/>
+        </w:rPr>
+        <w:t>ingresar ese GPS  a REPARACIONES  y cambiar el estado general del GPS a “EN REPARACION”.</w:t>
+      </w:r>
+    </w:p>
+    <w:p>
+      <w:pPr>
+        <w:spacing w:after="0" w:line="240" w:lineRule="auto"/>
+        <w:ind w:left="2127" w:hanging="709"/>
+        <w:rPr>
+          <w:rFonts w:ascii="Arial" w:hAnsi="Arial" w:cs="Arial"/>
+        </w:rPr>
+      </w:pPr>
+    </w:p>
+    <w:p>
+      <w:pPr>
+        <w:rPr>
+          <w:rFonts w:ascii="Arial" w:hAnsi="Arial" w:cs="Arial"/>
+          <w:b/>
+          <w:sz w:val="28"/>
+        </w:rPr>
+      </w:pPr>
+    </w:p>
+    <w:p>
+      <w:pPr>
+        <w:pStyle w:val="Prrafodelista"/>
+        <w:numPr>
+          <w:ilvl w:val="0"/>
+          <w:numId w:val="2"/>
+        </w:numPr>
+        <w:spacing w:after="0" w:line="240" w:lineRule="auto"/>
+      </w:pPr>
+      <w:r>
+        <w:rPr>
+          <w:rFonts w:ascii="Arial" w:hAnsi="Arial" w:cs="Arial"/>
+          <w:b/>
+          <w:sz w:val="26"/>
+          <w:szCs w:val="26"/>
+        </w:rPr>
+        <w:t>Scenario:</w:t>
+      </w:r>
+      <w:r>
+        <w:rPr>
+          <w:b/>
+          <w:sz w:val="28"/>
+        </w:rPr>
+        <w:t xml:space="preserve"> </w:t>
+      </w:r>
+      <w:r>
+        <w:rPr>
+          <w:sz w:val="28"/>
+        </w:rPr>
+        <w:t>Dar de alta un GPS del</w:t>
+      </w:r>
+      <w:r>
+        <w:rPr>
+          <w:sz w:val="28"/>
+        </w:rPr>
+        <w:t xml:space="preserve"> departamento de reparaciones</w:t>
+      </w:r>
+    </w:p>
+    <w:p>
+      <w:pPr>
+        <w:spacing w:after="0" w:line="240" w:lineRule="auto"/>
+        <w:rPr>
+          <w:rFonts w:ascii="Arial" w:hAnsi="Arial" w:cs="Arial"/>
+        </w:rPr>
+      </w:pPr>
+      <w:r>
+        <w:rPr>
+          <w:b/>
+        </w:rPr>
+        <w:tab/>
+      </w:r>
+      <w:r>
+        <w:rPr>
+          <w:b/>
+        </w:rPr>
+        <w:tab/>
+      </w:r>
+      <w:r>
+        <w:rPr>
+          <w:rFonts w:ascii="Arial" w:hAnsi="Arial" w:cs="Arial"/>
+          <w:b/>
+          <w:sz w:val="26"/>
+          <w:szCs w:val="26"/>
+        </w:rPr>
+        <w:t xml:space="preserve">Given: </w:t>
+      </w:r>
+      <w:r>
+        <w:rPr>
+          <w:b/>
+        </w:rPr>
+        <w:t xml:space="preserve"> </w:t>
+      </w:r>
+      <w:r>
+        <w:t xml:space="preserve"> </w:t>
+      </w:r>
+      <w:r>
+        <w:rPr>
+          <w:rFonts w:ascii="Arial" w:hAnsi="Arial" w:cs="Arial"/>
+        </w:rPr>
+        <w:t xml:space="preserve">el usuario </w:t>
+      </w:r>
+      <w:r>
+        <w:rPr>
+          <w:rFonts w:ascii="Arial" w:hAnsi="Arial" w:cs="Arial"/>
+        </w:rPr>
+        <w:t>nec</w:t>
+      </w:r>
+      <w:r>
+        <w:rPr>
+          <w:rFonts w:ascii="Arial" w:hAnsi="Arial" w:cs="Arial"/>
+        </w:rPr>
+        <w:t>esita dar de alta un GPS.</w:t>
+      </w:r>
+    </w:p>
+    <w:p>
+      <w:pPr>
+        <w:spacing w:after="0" w:line="240" w:lineRule="auto"/>
+        <w:ind w:left="1416"/>
+        <w:rPr>
+          <w:rFonts w:ascii="Arial" w:hAnsi="Arial" w:cs="Arial"/>
+        </w:rPr>
+      </w:pPr>
+      <w:r>
+        <w:rPr>
+          <w:rFonts w:ascii="Arial" w:hAnsi="Arial" w:cs="Arial"/>
+          <w:b/>
+          <w:sz w:val="26"/>
+          <w:szCs w:val="26"/>
+        </w:rPr>
+        <w:t>When:</w:t>
+      </w:r>
+      <w:r>
+        <w:rPr>
+          <w:b/>
+        </w:rPr>
+        <w:t xml:space="preserve"> </w:t>
+      </w:r>
+      <w:r>
+        <w:rPr>
+          <w:rFonts w:ascii="Arial" w:hAnsi="Arial" w:cs="Arial"/>
+        </w:rPr>
+        <w:t>el usuario da clic sobre el menú</w:t>
+      </w:r>
+      <w:r>
+        <w:rPr>
+          <w:rFonts w:ascii="Arial" w:hAnsi="Arial" w:cs="Arial"/>
+        </w:rPr>
+        <w:t xml:space="preserve"> REPARACIONES</w:t>
+      </w:r>
+      <w:r>
+        <w:rPr>
+          <w:rFonts w:ascii="Arial" w:hAnsi="Arial" w:cs="Arial"/>
+        </w:rPr>
+        <w:t xml:space="preserve"> y elija la </w:t>
+      </w:r>
+      <w:r>
+        <w:rPr>
+          <w:rFonts w:ascii="Arial" w:hAnsi="Arial" w:cs="Arial"/>
+        </w:rPr>
+        <w:t>opción DAR DE ALTA</w:t>
+      </w:r>
+      <w:r>
+        <w:rPr>
+          <w:rFonts w:ascii="Arial" w:hAnsi="Arial" w:cs="Arial"/>
+        </w:rPr>
+        <w:t>.</w:t>
+      </w:r>
+    </w:p>
+    <w:p>
+      <w:pPr>
+        <w:spacing w:after="0" w:line="240" w:lineRule="auto"/>
+        <w:ind w:left="1416"/>
+        <w:rPr>
+          <w:rFonts w:ascii="Arial" w:hAnsi="Arial" w:cs="Arial"/>
+        </w:rPr>
+      </w:pPr>
+      <w:r>
+        <w:rPr>
+          <w:rFonts w:ascii="Arial" w:hAnsi="Arial" w:cs="Arial"/>
+          <w:b/>
+          <w:sz w:val="26"/>
+          <w:szCs w:val="26"/>
+        </w:rPr>
+        <w:t>And:</w:t>
+      </w:r>
+      <w:r>
+        <w:rPr>
+          <w:rFonts w:ascii="Arial" w:hAnsi="Arial" w:cs="Arial"/>
+        </w:rPr>
+        <w:t xml:space="preserve"> el usuario ingrese</w:t>
+      </w:r>
+      <w:r>
+        <w:rPr>
+          <w:rFonts w:ascii="Arial" w:hAnsi="Arial" w:cs="Arial"/>
+        </w:rPr>
+        <w:t xml:space="preserve"> o seleccione</w:t>
+      </w:r>
+      <w:r>
+        <w:rPr>
+          <w:rFonts w:ascii="Arial" w:hAnsi="Arial" w:cs="Arial"/>
+        </w:rPr>
+        <w:t xml:space="preserve"> el i</w:t>
+      </w:r>
+      <w:r>
+        <w:rPr>
+          <w:rFonts w:ascii="Arial" w:hAnsi="Arial" w:cs="Arial"/>
+        </w:rPr>
+        <w:t>dentificador del GPS</w:t>
+      </w:r>
+      <w:r>
+        <w:rPr>
+          <w:rFonts w:ascii="Arial" w:hAnsi="Arial" w:cs="Arial"/>
+        </w:rPr>
+        <w:t>.</w:t>
+      </w:r>
+    </w:p>
+    <w:p>
+      <w:pPr>
+        <w:spacing w:after="0" w:line="240" w:lineRule="auto"/>
+        <w:ind w:left="1416"/>
+        <w:rPr>
+          <w:rFonts w:ascii="Arial" w:hAnsi="Arial" w:cs="Arial"/>
+        </w:rPr>
+      </w:pPr>
+      <w:r>
+        <w:rPr>
+          <w:rFonts w:ascii="Arial" w:hAnsi="Arial" w:cs="Arial"/>
+          <w:b/>
+          <w:sz w:val="26"/>
+          <w:szCs w:val="26"/>
+        </w:rPr>
+        <w:t>And:</w:t>
+      </w:r>
+      <w:r>
+        <w:rPr>
+          <w:rFonts w:ascii="Arial" w:hAnsi="Arial" w:cs="Arial"/>
+        </w:rPr>
+        <w:t xml:space="preserve"> el usuario ingrese la siguiente información:</w:t>
+      </w:r>
+    </w:p>
+    <w:p>
+      <w:pPr>
+        <w:pStyle w:val="Prrafodelista"/>
+        <w:numPr>
+          <w:ilvl w:val="0"/>
+          <w:numId w:val="6"/>
+        </w:numPr>
+        <w:spacing w:after="0" w:line="240" w:lineRule="auto"/>
+        <w:rPr>
+          <w:rFonts w:ascii="Arial" w:hAnsi="Arial" w:cs="Arial"/>
+        </w:rPr>
+      </w:pPr>
+      <w:r>
+        <w:rPr>
+          <w:rFonts w:ascii="Arial" w:hAnsi="Arial" w:cs="Arial"/>
+        </w:rPr>
+        <w:t>Movimiento (</w:t>
+      </w:r>
+      <w:r>
+        <w:rPr>
+          <w:rFonts w:ascii="Arial" w:hAnsi="Arial" w:cs="Arial"/>
+        </w:rPr>
+        <w:t xml:space="preserve">el sistema deberá colocarlo automáticamente </w:t>
+      </w:r>
+      <w:r>
+        <w:rPr>
+          <w:rFonts w:ascii="Arial" w:hAnsi="Arial" w:cs="Arial"/>
+        </w:rPr>
+        <w:t>en SALIDA</w:t>
+      </w:r>
+      <w:r>
+        <w:rPr>
+          <w:rFonts w:ascii="Arial" w:hAnsi="Arial" w:cs="Arial"/>
+        </w:rPr>
+        <w:t>)</w:t>
+      </w:r>
+    </w:p>
+    <w:p>
+      <w:pPr>
+        <w:pStyle w:val="Prrafodelista"/>
+        <w:numPr>
+          <w:ilvl w:val="0"/>
+          <w:numId w:val="6"/>
+        </w:numPr>
+        <w:spacing w:after="0" w:line="240" w:lineRule="auto"/>
+        <w:rPr>
+          <w:rFonts w:ascii="Arial" w:hAnsi="Arial" w:cs="Arial"/>
+        </w:rPr>
+      </w:pPr>
+      <w:r>
+        <w:rPr>
+          <w:rFonts w:ascii="Arial" w:hAnsi="Arial" w:cs="Arial"/>
+        </w:rPr>
+        <w:t>Descripción: (campo para especificar motivos, fallas u otros.)</w:t>
+      </w:r>
+    </w:p>
+    <w:p>
+      <w:pPr>
+        <w:pStyle w:val="Prrafodelista"/>
+        <w:numPr>
+          <w:ilvl w:val="0"/>
+          <w:numId w:val="6"/>
+        </w:numPr>
+        <w:spacing w:after="0" w:line="240" w:lineRule="auto"/>
+        <w:rPr>
+          <w:rFonts w:ascii="Arial" w:hAnsi="Arial" w:cs="Arial"/>
+        </w:rPr>
+      </w:pPr>
+      <w:r>
+        <w:rPr>
+          <w:rFonts w:ascii="Arial" w:hAnsi="Arial" w:cs="Arial"/>
+        </w:rPr>
+        <w:t>Fecha</w:t>
+      </w:r>
+    </w:p>
+    <w:p>
+      <w:pPr>
+        <w:spacing w:after="0" w:line="240" w:lineRule="auto"/>
+        <w:ind w:left="1416"/>
+        <w:rPr>
+          <w:rFonts w:ascii="Arial" w:hAnsi="Arial" w:cs="Arial"/>
+        </w:rPr>
+      </w:pPr>
+      <w:r>
+        <w:rPr>
+          <w:rFonts w:ascii="Arial" w:hAnsi="Arial" w:cs="Arial"/>
+          <w:b/>
+        </w:rPr>
+        <w:t xml:space="preserve">And: </w:t>
+      </w:r>
+      <w:r>
+        <w:rPr>
+          <w:rFonts w:ascii="Arial" w:hAnsi="Arial" w:cs="Arial"/>
+        </w:rPr>
+        <w:t>el usuario presione clic sobre el botón GUARDAR.</w:t>
+      </w:r>
+    </w:p>
+    <w:p>
+      <w:pPr>
+        <w:spacing w:after="0" w:line="240" w:lineRule="auto"/>
+        <w:ind w:left="2127" w:hanging="709"/>
+        <w:rPr>
+          <w:rFonts w:ascii="Arial" w:hAnsi="Arial" w:cs="Arial"/>
+        </w:rPr>
+      </w:pPr>
+      <w:r>
+        <w:rPr>
+          <w:rFonts w:ascii="Arial" w:hAnsi="Arial" w:cs="Arial"/>
+          <w:b/>
+          <w:sz w:val="26"/>
+          <w:szCs w:val="26"/>
+        </w:rPr>
+        <w:t>Then:</w:t>
+      </w:r>
+      <w:r>
+        <w:rPr>
+          <w:rFonts w:ascii="Arial" w:hAnsi="Arial" w:cs="Arial"/>
+        </w:rPr>
+        <w:t xml:space="preserve"> el sistema deberá </w:t>
+      </w:r>
+      <w:r>
+        <w:rPr>
+          <w:rFonts w:ascii="Arial" w:hAnsi="Arial" w:cs="Arial"/>
+        </w:rPr>
+        <w:t xml:space="preserve">dar de alta ese GPS </w:t>
+      </w:r>
+      <w:r>
+        <w:rPr>
+          <w:rFonts w:ascii="Arial" w:hAnsi="Arial" w:cs="Arial"/>
+        </w:rPr>
+        <w:t xml:space="preserve"> y cambiar el estado general del GPS a “</w:t>
+      </w:r>
+      <w:r>
+        <w:rPr>
+          <w:rFonts w:ascii="Arial" w:hAnsi="Arial" w:cs="Arial"/>
+        </w:rPr>
+        <w:t>STOCK</w:t>
+      </w:r>
+      <w:r>
+        <w:rPr>
+          <w:rFonts w:ascii="Arial" w:hAnsi="Arial" w:cs="Arial"/>
+        </w:rPr>
+        <w:t>”.</w:t>
+      </w:r>
+    </w:p>
+    <w:p>
+      <w:pPr>
+        <w:rPr>
+          <w:rFonts w:ascii="Arial" w:hAnsi="Arial" w:cs="Arial"/>
+          <w:b/>
+          <w:sz w:val="28"/>
+        </w:rPr>
+      </w:pPr>
+    </w:p>
+    <w:p>
+      <w:pPr>
+        <w:pStyle w:val="Prrafodelista"/>
+        <w:numPr>
+          <w:ilvl w:val="0"/>
+          <w:numId w:val="2"/>
+        </w:numPr>
+        <w:spacing w:after="0" w:line="240" w:lineRule="auto"/>
+      </w:pPr>
+      <w:r>
+        <w:rPr>
+          <w:rFonts w:ascii="Arial" w:hAnsi="Arial" w:cs="Arial"/>
+          <w:b/>
+          <w:sz w:val="26"/>
+          <w:szCs w:val="26"/>
+        </w:rPr>
+        <w:t>Scenario:</w:t>
+      </w:r>
+      <w:r>
+        <w:rPr>
+          <w:b/>
+          <w:sz w:val="28"/>
+        </w:rPr>
+        <w:t xml:space="preserve"> </w:t>
+      </w:r>
+      <w:r>
+        <w:rPr>
+          <w:sz w:val="28"/>
+        </w:rPr>
+        <w:t>Declarar un GPS  como IRREPARABLE</w:t>
+      </w:r>
+    </w:p>
+    <w:p>
+      <w:pPr>
+        <w:spacing w:after="0" w:line="240" w:lineRule="auto"/>
+        <w:rPr>
+          <w:rFonts w:ascii="Arial" w:hAnsi="Arial" w:cs="Arial"/>
+        </w:rPr>
+      </w:pPr>
+      <w:r>
+        <w:rPr>
+          <w:b/>
+        </w:rPr>
+        <w:tab/>
+      </w:r>
+      <w:r>
+        <w:rPr>
+          <w:b/>
+        </w:rPr>
+        <w:tab/>
+      </w:r>
+      <w:r>
+        <w:rPr>
+          <w:rFonts w:ascii="Arial" w:hAnsi="Arial" w:cs="Arial"/>
+          <w:b/>
+          <w:sz w:val="26"/>
+          <w:szCs w:val="26"/>
+        </w:rPr>
+        <w:t xml:space="preserve">Given: </w:t>
+      </w:r>
+      <w:r>
+        <w:rPr>
+          <w:b/>
+        </w:rPr>
+        <w:t xml:space="preserve"> </w:t>
+      </w:r>
+      <w:r>
+        <w:t xml:space="preserve"> </w:t>
+      </w:r>
+      <w:r>
+        <w:rPr>
+          <w:rFonts w:ascii="Arial" w:hAnsi="Arial" w:cs="Arial"/>
+        </w:rPr>
+        <w:t xml:space="preserve">el usuario </w:t>
+      </w:r>
+      <w:r>
+        <w:rPr>
+          <w:rFonts w:ascii="Arial" w:hAnsi="Arial" w:cs="Arial"/>
+        </w:rPr>
+        <w:t>nec</w:t>
+      </w:r>
+      <w:r>
+        <w:rPr>
+          <w:rFonts w:ascii="Arial" w:hAnsi="Arial" w:cs="Arial"/>
+        </w:rPr>
+        <w:t>esita declarar un GPS como irreparable</w:t>
+      </w:r>
+    </w:p>
+    <w:p>
+      <w:pPr>
+        <w:spacing w:after="0" w:line="240" w:lineRule="auto"/>
+        <w:ind w:left="1416"/>
+        <w:rPr>
+          <w:rFonts w:ascii="Arial" w:hAnsi="Arial" w:cs="Arial"/>
+        </w:rPr>
+      </w:pPr>
+      <w:r>
+        <w:rPr>
+          <w:rFonts w:ascii="Arial" w:hAnsi="Arial" w:cs="Arial"/>
+          <w:b/>
+          <w:sz w:val="26"/>
+          <w:szCs w:val="26"/>
+        </w:rPr>
+        <w:lastRenderedPageBreak/>
+        <w:t>When:</w:t>
+      </w:r>
+      <w:r>
+        <w:rPr>
+          <w:b/>
+        </w:rPr>
+        <w:t xml:space="preserve"> </w:t>
+      </w:r>
+      <w:r>
+        <w:rPr>
+          <w:rFonts w:ascii="Arial" w:hAnsi="Arial" w:cs="Arial"/>
+        </w:rPr>
+        <w:t>el usuario da clic sobre el menú</w:t>
+      </w:r>
+      <w:r>
+        <w:rPr>
+          <w:rFonts w:ascii="Arial" w:hAnsi="Arial" w:cs="Arial"/>
+        </w:rPr>
+        <w:t xml:space="preserve"> REPARACIONES</w:t>
+      </w:r>
+      <w:r>
+        <w:rPr>
+          <w:rFonts w:ascii="Arial" w:hAnsi="Arial" w:cs="Arial"/>
+        </w:rPr>
+        <w:t xml:space="preserve"> y elija la </w:t>
+      </w:r>
+      <w:r>
+        <w:rPr>
+          <w:rFonts w:ascii="Arial" w:hAnsi="Arial" w:cs="Arial"/>
+        </w:rPr>
+        <w:t>opción DECLARAR IRREPARABLE</w:t>
+      </w:r>
+    </w:p>
+    <w:p>
+      <w:pPr>
+        <w:spacing w:after="0" w:line="240" w:lineRule="auto"/>
+        <w:ind w:left="1416"/>
+        <w:rPr>
+          <w:rFonts w:ascii="Arial" w:hAnsi="Arial" w:cs="Arial"/>
+        </w:rPr>
+      </w:pPr>
+      <w:r>
+        <w:rPr>
+          <w:rFonts w:ascii="Arial" w:hAnsi="Arial" w:cs="Arial"/>
+          <w:b/>
+          <w:sz w:val="26"/>
+          <w:szCs w:val="26"/>
+        </w:rPr>
+        <w:t>And:</w:t>
+      </w:r>
+      <w:r>
+        <w:rPr>
+          <w:rFonts w:ascii="Arial" w:hAnsi="Arial" w:cs="Arial"/>
+        </w:rPr>
+        <w:t xml:space="preserve"> el usuario ingrese o seleccione el i</w:t>
+      </w:r>
+      <w:r>
+        <w:rPr>
+          <w:rFonts w:ascii="Arial" w:hAnsi="Arial" w:cs="Arial"/>
+        </w:rPr>
+        <w:t>dentificador del GPS</w:t>
+      </w:r>
+      <w:r>
+        <w:rPr>
+          <w:rFonts w:ascii="Arial" w:hAnsi="Arial" w:cs="Arial"/>
+        </w:rPr>
+        <w:t>.</w:t>
+      </w:r>
+    </w:p>
+    <w:p>
+      <w:pPr>
+        <w:spacing w:after="0" w:line="240" w:lineRule="auto"/>
+        <w:ind w:left="1416"/>
+        <w:rPr>
+          <w:rFonts w:ascii="Arial" w:hAnsi="Arial" w:cs="Arial"/>
+        </w:rPr>
+      </w:pPr>
+      <w:r>
+        <w:rPr>
+          <w:rFonts w:ascii="Arial" w:hAnsi="Arial" w:cs="Arial"/>
+          <w:b/>
+          <w:sz w:val="26"/>
+          <w:szCs w:val="26"/>
+        </w:rPr>
+        <w:t>And:</w:t>
+      </w:r>
+      <w:r>
+        <w:rPr>
+          <w:rFonts w:ascii="Arial" w:hAnsi="Arial" w:cs="Arial"/>
+        </w:rPr>
+        <w:t xml:space="preserve"> el usuario ingrese la siguiente información:</w:t>
+      </w:r>
+    </w:p>
+    <w:p>
+      <w:pPr>
+        <w:pStyle w:val="Prrafodelista"/>
+        <w:numPr>
+          <w:ilvl w:val="0"/>
+          <w:numId w:val="6"/>
+        </w:numPr>
+        <w:spacing w:after="0" w:line="240" w:lineRule="auto"/>
+        <w:rPr>
+          <w:rFonts w:ascii="Arial" w:hAnsi="Arial" w:cs="Arial"/>
+        </w:rPr>
+      </w:pPr>
+      <w:r>
+        <w:rPr>
+          <w:rFonts w:ascii="Arial" w:hAnsi="Arial" w:cs="Arial"/>
+        </w:rPr>
+        <w:t>Movimiento (el sistema deberá colocarlo automáticamente en SALIDA)</w:t>
+      </w:r>
+    </w:p>
+    <w:p>
+      <w:pPr>
+        <w:pStyle w:val="Prrafodelista"/>
+        <w:numPr>
+          <w:ilvl w:val="0"/>
+          <w:numId w:val="6"/>
+        </w:numPr>
+        <w:spacing w:after="0" w:line="240" w:lineRule="auto"/>
+        <w:rPr>
+          <w:rFonts w:ascii="Arial" w:hAnsi="Arial" w:cs="Arial"/>
+        </w:rPr>
+      </w:pPr>
+      <w:r>
+        <w:rPr>
+          <w:rFonts w:ascii="Arial" w:hAnsi="Arial" w:cs="Arial"/>
+        </w:rPr>
+        <w:t>Descripción: (campo para especificar motivos, fallas u otros.)</w:t>
+      </w:r>
+    </w:p>
+    <w:p>
+      <w:pPr>
+        <w:pStyle w:val="Prrafodelista"/>
+        <w:numPr>
+          <w:ilvl w:val="0"/>
+          <w:numId w:val="6"/>
+        </w:numPr>
+        <w:spacing w:after="0" w:line="240" w:lineRule="auto"/>
+        <w:rPr>
+          <w:rFonts w:ascii="Arial" w:hAnsi="Arial" w:cs="Arial"/>
+        </w:rPr>
+      </w:pPr>
+      <w:r>
+        <w:rPr>
+          <w:rFonts w:ascii="Arial" w:hAnsi="Arial" w:cs="Arial"/>
+        </w:rPr>
+        <w:t>Fecha</w:t>
+      </w:r>
+    </w:p>
+    <w:p>
+      <w:pPr>
+        <w:spacing w:after="0" w:line="240" w:lineRule="auto"/>
+        <w:ind w:left="1416"/>
+        <w:rPr>
+          <w:rFonts w:ascii="Arial" w:hAnsi="Arial" w:cs="Arial"/>
+        </w:rPr>
+      </w:pPr>
+      <w:r>
+        <w:rPr>
+          <w:rFonts w:ascii="Arial" w:hAnsi="Arial" w:cs="Arial"/>
+          <w:b/>
+        </w:rPr>
+        <w:t xml:space="preserve">And: </w:t>
+      </w:r>
+      <w:r>
+        <w:rPr>
+          <w:rFonts w:ascii="Arial" w:hAnsi="Arial" w:cs="Arial"/>
+        </w:rPr>
+        <w:t>el usuario presione clic sobre el botón GUARDAR.</w:t>
+      </w:r>
+    </w:p>
+    <w:p>
+      <w:pPr>
+        <w:spacing w:after="0" w:line="240" w:lineRule="auto"/>
+        <w:ind w:left="2127" w:hanging="709"/>
+        <w:rPr>
+          <w:rFonts w:ascii="Arial" w:hAnsi="Arial" w:cs="Arial"/>
+        </w:rPr>
+      </w:pPr>
+      <w:r>
+        <w:rPr>
+          <w:rFonts w:ascii="Arial" w:hAnsi="Arial" w:cs="Arial"/>
+          <w:b/>
+          <w:sz w:val="26"/>
+          <w:szCs w:val="26"/>
+        </w:rPr>
+        <w:t>Then:</w:t>
+      </w:r>
+      <w:r>
+        <w:rPr>
+          <w:rFonts w:ascii="Arial" w:hAnsi="Arial" w:cs="Arial"/>
+        </w:rPr>
+        <w:t xml:space="preserve"> e</w:t>
+      </w:r>
+      <w:r>
+        <w:rPr>
+          <w:rFonts w:ascii="Arial" w:hAnsi="Arial" w:cs="Arial"/>
+        </w:rPr>
+        <w:t>l sistema deberá cambiar el estado de ese GPS a “IRREPARABLE”</w:t>
+      </w:r>
+    </w:p>
+    <w:p>
+      <w:pPr>
+        <w:rPr>
+          <w:rFonts w:ascii="Arial" w:hAnsi="Arial" w:cs="Arial"/>
+          <w:b/>
+          <w:sz w:val="28"/>
+        </w:rPr>
+      </w:pPr>
+    </w:p>
+    <w:p>
+      <w:pPr>
+        <w:rPr>
+          <w:rFonts w:ascii="Arial" w:hAnsi="Arial" w:cs="Arial"/>
+          <w:b/>
+          <w:sz w:val="28"/>
+        </w:rPr>
+      </w:pPr>
+    </w:p>
+    <w:p>
+      <w:pPr>
+        <w:jc w:val="center"/>
+        <w:rPr>
+          <w:rFonts w:ascii="Arial" w:hAnsi="Arial" w:cs="Arial"/>
+          <w:b/>
+          <w:sz w:val="28"/>
+        </w:rPr>
+      </w:pPr>
+      <w:r>
+        <w:rPr>
+          <w:rFonts w:ascii="Arial" w:hAnsi="Arial" w:cs="Arial"/>
+          <w:b/>
+          <w:sz w:val="28"/>
+        </w:rPr>
+        <w:t>CLIENTES</w:t>
+      </w:r>
+    </w:p>
+    <w:p>
+      <w:pPr>
+        <w:pStyle w:val="Prrafodelista"/>
+        <w:numPr>
+          <w:ilvl w:val="0"/>
+          <w:numId w:val="2"/>
+        </w:numPr>
+        <w:spacing w:after="0" w:line="240" w:lineRule="auto"/>
+      </w:pPr>
+      <w:r>
+        <w:rPr>
+          <w:rFonts w:ascii="Arial" w:hAnsi="Arial" w:cs="Arial"/>
+          <w:b/>
+          <w:sz w:val="26"/>
+          <w:szCs w:val="26"/>
+        </w:rPr>
+        <w:t>Scenario:</w:t>
+      </w:r>
+      <w:r>
+        <w:rPr>
+          <w:b/>
+          <w:sz w:val="28"/>
+        </w:rPr>
+        <w:t xml:space="preserve"> </w:t>
+      </w:r>
+      <w:r>
+        <w:rPr>
+          <w:sz w:val="28"/>
+        </w:rPr>
+        <w:t>Registrar un nuevo cliente.</w:t>
+      </w:r>
+    </w:p>
+    <w:p>
+      <w:pPr>
+        <w:spacing w:after="0" w:line="240" w:lineRule="auto"/>
+        <w:rPr>
+          <w:rFonts w:ascii="Arial" w:hAnsi="Arial" w:cs="Arial"/>
+        </w:rPr>
+      </w:pPr>
+      <w:r>
+        <w:rPr>
+          <w:b/>
+        </w:rPr>
+        <w:tab/>
+      </w:r>
+      <w:r>
+        <w:rPr>
+          <w:b/>
+        </w:rPr>
+        <w:tab/>
+      </w:r>
+      <w:r>
+        <w:rPr>
+          <w:rFonts w:ascii="Arial" w:hAnsi="Arial" w:cs="Arial"/>
+          <w:b/>
+          <w:sz w:val="26"/>
+          <w:szCs w:val="26"/>
+        </w:rPr>
+        <w:t xml:space="preserve">Given: </w:t>
+      </w:r>
+      <w:r>
+        <w:rPr>
+          <w:b/>
+        </w:rPr>
+        <w:t xml:space="preserve"> </w:t>
+      </w:r>
+      <w:r>
+        <w:t xml:space="preserve"> </w:t>
+      </w:r>
+      <w:r>
+        <w:rPr>
+          <w:rFonts w:ascii="Arial" w:hAnsi="Arial" w:cs="Arial"/>
+        </w:rPr>
+        <w:t xml:space="preserve">el usuario </w:t>
+      </w:r>
+      <w:r>
+        <w:rPr>
+          <w:rFonts w:ascii="Arial" w:hAnsi="Arial" w:cs="Arial"/>
+        </w:rPr>
+        <w:t>nec</w:t>
+      </w:r>
+      <w:r>
+        <w:rPr>
+          <w:rFonts w:ascii="Arial" w:hAnsi="Arial" w:cs="Arial"/>
+        </w:rPr>
+        <w:t>esita registrar un cliente nuevo.</w:t>
+      </w:r>
+    </w:p>
+    <w:p>
+      <w:pPr>
+        <w:spacing w:after="0" w:line="240" w:lineRule="auto"/>
+        <w:ind w:left="1416"/>
+        <w:rPr>
+          <w:rFonts w:ascii="Arial" w:hAnsi="Arial" w:cs="Arial"/>
+        </w:rPr>
+      </w:pPr>
+      <w:r>
+        <w:rPr>
+          <w:rFonts w:ascii="Arial" w:hAnsi="Arial" w:cs="Arial"/>
+          <w:b/>
+          <w:sz w:val="26"/>
+          <w:szCs w:val="26"/>
+        </w:rPr>
+        <w:t>When:</w:t>
+      </w:r>
+      <w:r>
+        <w:rPr>
+          <w:b/>
+        </w:rPr>
+        <w:t xml:space="preserve"> </w:t>
+      </w:r>
+      <w:r>
+        <w:rPr>
+          <w:rFonts w:ascii="Arial" w:hAnsi="Arial" w:cs="Arial"/>
+        </w:rPr>
+        <w:t>el usuario da clic sobre el menú</w:t>
+      </w:r>
+      <w:r>
+        <w:rPr>
+          <w:rFonts w:ascii="Arial" w:hAnsi="Arial" w:cs="Arial"/>
+        </w:rPr>
+        <w:t xml:space="preserve"> CLIENTES</w:t>
+      </w:r>
+      <w:r>
+        <w:rPr>
+          <w:rFonts w:ascii="Arial" w:hAnsi="Arial" w:cs="Arial"/>
+        </w:rPr>
+        <w:t xml:space="preserve"> y elija la </w:t>
+      </w:r>
+      <w:r>
+        <w:rPr>
+          <w:rFonts w:ascii="Arial" w:hAnsi="Arial" w:cs="Arial"/>
+        </w:rPr>
+        <w:t>opción NUEVO</w:t>
+      </w:r>
+      <w:r>
+        <w:rPr>
+          <w:rFonts w:ascii="Arial" w:hAnsi="Arial" w:cs="Arial"/>
+        </w:rPr>
+        <w:t>.</w:t>
+      </w:r>
+    </w:p>
+    <w:p>
+      <w:pPr>
+        <w:spacing w:after="0" w:line="240" w:lineRule="auto"/>
+        <w:ind w:left="1416"/>
+        <w:rPr>
+          <w:rFonts w:ascii="Arial" w:hAnsi="Arial" w:cs="Arial"/>
+        </w:rPr>
+      </w:pPr>
+      <w:r>
+        <w:rPr>
+          <w:rFonts w:ascii="Arial" w:hAnsi="Arial" w:cs="Arial"/>
+          <w:b/>
+          <w:sz w:val="26"/>
+          <w:szCs w:val="26"/>
+        </w:rPr>
+        <w:t>And:</w:t>
+      </w:r>
+      <w:r>
+        <w:rPr>
+          <w:rFonts w:ascii="Arial" w:hAnsi="Arial" w:cs="Arial"/>
+        </w:rPr>
+        <w:t xml:space="preserve"> el usuario ingrese la siguiente información:</w:t>
+      </w:r>
+    </w:p>
+    <w:p>
+      <w:pPr>
+        <w:pStyle w:val="Prrafodelista"/>
+        <w:numPr>
+          <w:ilvl w:val="0"/>
+          <w:numId w:val="7"/>
+        </w:numPr>
+        <w:spacing w:after="0" w:line="240" w:lineRule="auto"/>
+        <w:rPr>
+          <w:rFonts w:ascii="Arial" w:hAnsi="Arial" w:cs="Arial"/>
+        </w:rPr>
+      </w:pPr>
+      <w:r>
+        <w:rPr>
+          <w:rFonts w:ascii="Arial" w:hAnsi="Arial" w:cs="Arial"/>
+        </w:rPr>
+        <w:t>Nombre</w:t>
+      </w:r>
+    </w:p>
+    <w:p>
+      <w:pPr>
+        <w:pStyle w:val="Prrafodelista"/>
+        <w:numPr>
+          <w:ilvl w:val="0"/>
+          <w:numId w:val="7"/>
+        </w:numPr>
+        <w:spacing w:after="0" w:line="240" w:lineRule="auto"/>
+        <w:rPr>
+          <w:rFonts w:ascii="Arial" w:hAnsi="Arial" w:cs="Arial"/>
+        </w:rPr>
+      </w:pPr>
+      <w:r>
+        <w:rPr>
+          <w:rFonts w:ascii="Arial" w:hAnsi="Arial" w:cs="Arial"/>
+        </w:rPr>
+        <w:t>NIT</w:t>
+      </w:r>
+    </w:p>
+    <w:p>
+      <w:pPr>
+        <w:pStyle w:val="Prrafodelista"/>
+        <w:numPr>
+          <w:ilvl w:val="0"/>
+          <w:numId w:val="7"/>
+        </w:numPr>
+        <w:spacing w:after="0" w:line="240" w:lineRule="auto"/>
+        <w:rPr>
+          <w:rFonts w:ascii="Arial" w:hAnsi="Arial" w:cs="Arial"/>
+        </w:rPr>
+      </w:pPr>
+      <w:r>
+        <w:rPr>
+          <w:rFonts w:ascii="Arial" w:hAnsi="Arial" w:cs="Arial"/>
+        </w:rPr>
+        <w:t>Dirección</w:t>
+      </w:r>
+    </w:p>
+    <w:p>
+      <w:pPr>
+        <w:pStyle w:val="Prrafodelista"/>
+        <w:numPr>
+          <w:ilvl w:val="0"/>
+          <w:numId w:val="7"/>
+        </w:numPr>
+        <w:spacing w:after="0" w:line="240" w:lineRule="auto"/>
+        <w:rPr>
+          <w:rFonts w:ascii="Arial" w:hAnsi="Arial" w:cs="Arial"/>
+        </w:rPr>
+      </w:pPr>
+      <w:r>
+        <w:rPr>
+          <w:rFonts w:ascii="Arial" w:hAnsi="Arial" w:cs="Arial"/>
+        </w:rPr>
+        <w:t>Estado</w:t>
+      </w:r>
+      <w:r>
+        <w:rPr>
+          <w:rFonts w:ascii="Arial" w:hAnsi="Arial" w:cs="Arial"/>
+        </w:rPr>
+        <w:t>(el sistema lo pondrá automáticamente en ACTIVO)</w:t>
+      </w:r>
+    </w:p>
+    <w:p>
+      <w:pPr>
+        <w:pStyle w:val="Prrafodelista"/>
+        <w:numPr>
+          <w:ilvl w:val="0"/>
+          <w:numId w:val="7"/>
+        </w:numPr>
+        <w:spacing w:after="0" w:line="240" w:lineRule="auto"/>
+        <w:rPr>
+          <w:rFonts w:ascii="Arial" w:hAnsi="Arial" w:cs="Arial"/>
+        </w:rPr>
+      </w:pPr>
+      <w:r>
+        <w:rPr>
+          <w:rFonts w:ascii="Arial" w:hAnsi="Arial" w:cs="Arial"/>
+        </w:rPr>
+        <w:t xml:space="preserve">Tipo de </w:t>
+      </w:r>
+      <w:r>
+        <w:rPr>
+          <w:rFonts w:ascii="Arial" w:hAnsi="Arial" w:cs="Arial"/>
+        </w:rPr>
+        <w:t>pago (</w:t>
+      </w:r>
+      <w:r>
+        <w:rPr>
+          <w:rFonts w:ascii="Arial" w:hAnsi="Arial" w:cs="Arial"/>
+        </w:rPr>
+        <w:t>puede ser ANTICIPADO, 30</w:t>
+      </w:r>
+      <w:proofErr w:type="gramStart"/>
+      <w:r>
+        <w:rPr>
+          <w:rFonts w:ascii="Arial" w:hAnsi="Arial" w:cs="Arial"/>
+        </w:rPr>
+        <w:t>,60,90</w:t>
+      </w:r>
+      <w:proofErr w:type="gramEnd"/>
+      <w:r>
+        <w:rPr>
+          <w:rFonts w:ascii="Arial" w:hAnsi="Arial" w:cs="Arial"/>
+        </w:rPr>
+        <w:t xml:space="preserve"> días vencidos.</w:t>
+      </w:r>
+      <w:r>
+        <w:rPr>
+          <w:rFonts w:ascii="Arial" w:hAnsi="Arial" w:cs="Arial"/>
+        </w:rPr>
+        <w:t>)</w:t>
+      </w:r>
+    </w:p>
+    <w:p>
+      <w:pPr>
+        <w:pStyle w:val="Prrafodelista"/>
+        <w:numPr>
+          <w:ilvl w:val="0"/>
+          <w:numId w:val="7"/>
+        </w:numPr>
+        <w:spacing w:after="0" w:line="240" w:lineRule="auto"/>
+        <w:rPr>
+          <w:rFonts w:ascii="Arial" w:hAnsi="Arial" w:cs="Arial"/>
+        </w:rPr>
+      </w:pPr>
+      <w:r>
+        <w:rPr>
+          <w:rFonts w:ascii="Arial" w:hAnsi="Arial" w:cs="Arial"/>
+        </w:rPr>
+        <w:t>Tipo de servicio</w:t>
+      </w:r>
+      <w:r>
+        <w:rPr>
+          <w:rFonts w:ascii="Arial" w:hAnsi="Arial" w:cs="Arial"/>
+        </w:rPr>
+        <w:t xml:space="preserve"> (puede ser vendido o renta)</w:t>
+      </w:r>
+    </w:p>
+    <w:p>
+      <w:pPr>
+        <w:pStyle w:val="Prrafodelista"/>
+        <w:numPr>
+          <w:ilvl w:val="0"/>
+          <w:numId w:val="7"/>
+        </w:numPr>
+        <w:spacing w:after="0" w:line="240" w:lineRule="auto"/>
+        <w:rPr>
+          <w:rFonts w:ascii="Arial" w:hAnsi="Arial" w:cs="Arial"/>
+        </w:rPr>
+      </w:pPr>
+      <w:r>
+        <w:rPr>
+          <w:rFonts w:ascii="Arial" w:hAnsi="Arial" w:cs="Arial"/>
+        </w:rPr>
+        <w:t>Correo electrónico</w:t>
+      </w:r>
+    </w:p>
+    <w:p>
+      <w:pPr>
+        <w:pStyle w:val="Prrafodelista"/>
+        <w:numPr>
+          <w:ilvl w:val="0"/>
+          <w:numId w:val="7"/>
+        </w:numPr>
+        <w:spacing w:after="0" w:line="240" w:lineRule="auto"/>
+        <w:rPr>
+          <w:rFonts w:ascii="Arial" w:hAnsi="Arial" w:cs="Arial"/>
+        </w:rPr>
+      </w:pPr>
+      <w:r>
+        <w:rPr>
+          <w:rFonts w:ascii="Arial" w:hAnsi="Arial" w:cs="Arial"/>
+        </w:rPr>
+        <w:t>Dirección de facturación</w:t>
+      </w:r>
+    </w:p>
+    <w:p>
+      <w:pPr>
+        <w:pStyle w:val="Prrafodelista"/>
+        <w:numPr>
+          <w:ilvl w:val="0"/>
+          <w:numId w:val="7"/>
+        </w:numPr>
+        <w:spacing w:after="0" w:line="240" w:lineRule="auto"/>
+        <w:rPr>
+          <w:rFonts w:ascii="Arial" w:hAnsi="Arial" w:cs="Arial"/>
+        </w:rPr>
+      </w:pPr>
+      <w:r>
+        <w:rPr>
+          <w:rFonts w:ascii="Arial" w:hAnsi="Arial" w:cs="Arial"/>
+        </w:rPr>
+        <w:t>Tipo de mora</w:t>
+      </w:r>
+    </w:p>
+    <w:p>
+      <w:pPr>
+        <w:spacing w:after="0" w:line="240" w:lineRule="auto"/>
+        <w:ind w:left="1416"/>
+        <w:rPr>
+          <w:rFonts w:ascii="Arial" w:hAnsi="Arial" w:cs="Arial"/>
+        </w:rPr>
+      </w:pPr>
+      <w:r>
+        <w:rPr>
+          <w:rFonts w:ascii="Arial" w:hAnsi="Arial" w:cs="Arial"/>
+          <w:b/>
+        </w:rPr>
+        <w:t xml:space="preserve">And: </w:t>
+      </w:r>
+      <w:r>
+        <w:rPr>
+          <w:rFonts w:ascii="Arial" w:hAnsi="Arial" w:cs="Arial"/>
+        </w:rPr>
+        <w:t>el usuario presione clic sobre el botón GUARDAR.</w:t>
+      </w:r>
+    </w:p>
+    <w:p>
+      <w:pPr>
+        <w:spacing w:after="0" w:line="240" w:lineRule="auto"/>
+        <w:ind w:left="2127" w:hanging="709"/>
+        <w:rPr>
+          <w:rFonts w:ascii="Arial" w:hAnsi="Arial" w:cs="Arial"/>
+        </w:rPr>
+      </w:pPr>
+      <w:r>
+        <w:rPr>
+          <w:rFonts w:ascii="Arial" w:hAnsi="Arial" w:cs="Arial"/>
+          <w:b/>
+          <w:sz w:val="26"/>
+          <w:szCs w:val="26"/>
+        </w:rPr>
+        <w:t>Then:</w:t>
+      </w:r>
+      <w:r>
+        <w:rPr>
+          <w:rFonts w:ascii="Arial" w:hAnsi="Arial" w:cs="Arial"/>
+        </w:rPr>
+        <w:t xml:space="preserve"> el sistema deberá </w:t>
+      </w:r>
+      <w:r>
+        <w:rPr>
+          <w:rFonts w:ascii="Arial" w:hAnsi="Arial" w:cs="Arial"/>
+        </w:rPr>
+        <w:t>registrar el cliente nuevo.</w:t>
+      </w:r>
+    </w:p>
+    <w:p>
+      <w:pPr>
+        <w:jc w:val="center"/>
+        <w:rPr>
+          <w:rFonts w:ascii="Arial" w:hAnsi="Arial" w:cs="Arial"/>
+          <w:b/>
+          <w:sz w:val="28"/>
+        </w:rPr>
+      </w:pPr>
+    </w:p>
+    <w:p>
+      <w:pPr>
+        <w:pStyle w:val="Prrafodelista"/>
+        <w:numPr>
+          <w:ilvl w:val="0"/>
+          <w:numId w:val="2"/>
+        </w:numPr>
+        <w:spacing w:after="0" w:line="240" w:lineRule="auto"/>
+      </w:pPr>
+      <w:r>
+        <w:rPr>
+          <w:rFonts w:ascii="Arial" w:hAnsi="Arial" w:cs="Arial"/>
+          <w:b/>
+          <w:sz w:val="26"/>
+          <w:szCs w:val="26"/>
+        </w:rPr>
+        <w:t>Scenario:</w:t>
+      </w:r>
+      <w:r>
+        <w:rPr>
+          <w:b/>
+          <w:sz w:val="28"/>
+        </w:rPr>
+        <w:t xml:space="preserve"> </w:t>
+      </w:r>
+      <w:r>
+        <w:rPr>
+          <w:sz w:val="28"/>
+        </w:rPr>
+        <w:t>Dar de baja a un cliente</w:t>
+      </w:r>
+    </w:p>
+    <w:p>
+      <w:pPr>
+        <w:spacing w:after="0" w:line="240" w:lineRule="auto"/>
+        <w:rPr>
+          <w:rFonts w:ascii="Arial" w:hAnsi="Arial" w:cs="Arial"/>
+        </w:rPr>
+      </w:pPr>
+      <w:r>
+        <w:rPr>
+          <w:b/>
+        </w:rPr>
+        <w:tab/>
+      </w:r>
+      <w:r>
+        <w:rPr>
+          <w:b/>
+        </w:rPr>
+        <w:tab/>
+      </w:r>
+      <w:r>
+        <w:rPr>
+          <w:rFonts w:ascii="Arial" w:hAnsi="Arial" w:cs="Arial"/>
+          <w:b/>
+          <w:sz w:val="26"/>
+          <w:szCs w:val="26"/>
+        </w:rPr>
+        <w:t xml:space="preserve">Given: </w:t>
+      </w:r>
+      <w:r>
+        <w:rPr>
+          <w:b/>
+        </w:rPr>
+        <w:t xml:space="preserve"> </w:t>
+      </w:r>
+      <w:r>
+        <w:t xml:space="preserve"> </w:t>
+      </w:r>
+      <w:r>
+        <w:rPr>
+          <w:rFonts w:ascii="Arial" w:hAnsi="Arial" w:cs="Arial"/>
+        </w:rPr>
+        <w:t xml:space="preserve">el usuario </w:t>
+      </w:r>
+      <w:r>
+        <w:rPr>
+          <w:rFonts w:ascii="Arial" w:hAnsi="Arial" w:cs="Arial"/>
+        </w:rPr>
+        <w:t>necesita declarar</w:t>
+      </w:r>
+      <w:r>
+        <w:rPr>
+          <w:rFonts w:ascii="Arial" w:hAnsi="Arial" w:cs="Arial"/>
+        </w:rPr>
+        <w:t xml:space="preserve"> dar de baja un cliente</w:t>
+      </w:r>
+    </w:p>
+    <w:p>
+      <w:pPr>
+        <w:spacing w:after="0" w:line="240" w:lineRule="auto"/>
+        <w:ind w:left="1416"/>
+        <w:rPr>
+          <w:rFonts w:ascii="Arial" w:hAnsi="Arial" w:cs="Arial"/>
+        </w:rPr>
+      </w:pPr>
+      <w:r>
+        <w:rPr>
+          <w:rFonts w:ascii="Arial" w:hAnsi="Arial" w:cs="Arial"/>
+          <w:b/>
+          <w:sz w:val="26"/>
+          <w:szCs w:val="26"/>
+        </w:rPr>
+        <w:t>When:</w:t>
+      </w:r>
+      <w:r>
+        <w:rPr>
+          <w:b/>
+        </w:rPr>
+        <w:t xml:space="preserve"> </w:t>
+      </w:r>
+      <w:r>
+        <w:rPr>
+          <w:rFonts w:ascii="Arial" w:hAnsi="Arial" w:cs="Arial"/>
+        </w:rPr>
+        <w:t>el usuario da clic sobre el menú</w:t>
+      </w:r>
+      <w:r>
+        <w:rPr>
+          <w:rFonts w:ascii="Arial" w:hAnsi="Arial" w:cs="Arial"/>
+        </w:rPr>
+        <w:t xml:space="preserve"> CLIENTES</w:t>
+      </w:r>
+      <w:r>
+        <w:rPr>
+          <w:rFonts w:ascii="Arial" w:hAnsi="Arial" w:cs="Arial"/>
+        </w:rPr>
+        <w:t xml:space="preserve"> y elija la </w:t>
+      </w:r>
+      <w:r>
+        <w:rPr>
+          <w:rFonts w:ascii="Arial" w:hAnsi="Arial" w:cs="Arial"/>
+        </w:rPr>
+        <w:t>opció</w:t>
+      </w:r>
+      <w:r>
+        <w:rPr>
+          <w:rFonts w:ascii="Arial" w:hAnsi="Arial" w:cs="Arial"/>
+        </w:rPr>
+        <w:t>n DAR DE BAJA</w:t>
+      </w:r>
+    </w:p>
+    <w:p>
+      <w:pPr>
+        <w:spacing w:after="0" w:line="240" w:lineRule="auto"/>
+        <w:ind w:left="1416"/>
+        <w:rPr>
+          <w:rFonts w:ascii="Arial" w:hAnsi="Arial" w:cs="Arial"/>
+        </w:rPr>
+      </w:pPr>
+      <w:r>
+        <w:rPr>
+          <w:rFonts w:ascii="Arial" w:hAnsi="Arial" w:cs="Arial"/>
+          <w:b/>
+          <w:sz w:val="26"/>
+          <w:szCs w:val="26"/>
+        </w:rPr>
+        <w:t>And:</w:t>
+      </w:r>
+      <w:r>
+        <w:rPr>
+          <w:rFonts w:ascii="Arial" w:hAnsi="Arial" w:cs="Arial"/>
+        </w:rPr>
+        <w:t xml:space="preserve"> el usuario ingrese o seleccione el i</w:t>
+      </w:r>
+      <w:r>
+        <w:rPr>
+          <w:rFonts w:ascii="Arial" w:hAnsi="Arial" w:cs="Arial"/>
+        </w:rPr>
+        <w:t>dentificador del cliente</w:t>
+      </w:r>
+      <w:r>
+        <w:rPr>
+          <w:rFonts w:ascii="Arial" w:hAnsi="Arial" w:cs="Arial"/>
+        </w:rPr>
+        <w:t>.</w:t>
+      </w:r>
+    </w:p>
+    <w:p>
+      <w:pPr>
+        <w:spacing w:after="0" w:line="240" w:lineRule="auto"/>
+        <w:ind w:left="1416"/>
+        <w:rPr>
+          <w:rFonts w:ascii="Arial" w:hAnsi="Arial" w:cs="Arial"/>
+        </w:rPr>
+      </w:pPr>
+      <w:r>
+        <w:rPr>
+          <w:rFonts w:ascii="Arial" w:hAnsi="Arial" w:cs="Arial"/>
+          <w:b/>
+        </w:rPr>
+        <w:t xml:space="preserve">And: </w:t>
+      </w:r>
+      <w:r>
+        <w:rPr>
+          <w:rFonts w:ascii="Arial" w:hAnsi="Arial" w:cs="Arial"/>
+        </w:rPr>
+        <w:t xml:space="preserve">el usuario presione clic sobre el botón </w:t>
+      </w:r>
+      <w:r>
+        <w:rPr>
+          <w:rFonts w:ascii="Arial" w:hAnsi="Arial" w:cs="Arial"/>
+        </w:rPr>
+        <w:t>ACEPTAR</w:t>
+      </w:r>
+      <w:r>
+        <w:rPr>
+          <w:rFonts w:ascii="Arial" w:hAnsi="Arial" w:cs="Arial"/>
+        </w:rPr>
+        <w:t>.</w:t>
+      </w:r>
+    </w:p>
+    <w:p>
+      <w:pPr>
+        <w:spacing w:after="0" w:line="240" w:lineRule="auto"/>
+        <w:ind w:left="2127" w:hanging="709"/>
+        <w:rPr>
+          <w:rFonts w:ascii="Arial" w:hAnsi="Arial" w:cs="Arial"/>
+        </w:rPr>
+      </w:pPr>
+      <w:r>
+        <w:rPr>
+          <w:rFonts w:ascii="Arial" w:hAnsi="Arial" w:cs="Arial"/>
+          <w:b/>
+          <w:sz w:val="26"/>
+          <w:szCs w:val="26"/>
+        </w:rPr>
+        <w:t>Then:</w:t>
+      </w:r>
+      <w:r>
+        <w:rPr>
+          <w:rFonts w:ascii="Arial" w:hAnsi="Arial" w:cs="Arial"/>
+        </w:rPr>
+        <w:t xml:space="preserve"> el sistema deb</w:t>
+      </w:r>
+      <w:r>
+        <w:rPr>
+          <w:rFonts w:ascii="Arial" w:hAnsi="Arial" w:cs="Arial"/>
+        </w:rPr>
+        <w:t xml:space="preserve">erá cambiar el estado de ese CLIENTE </w:t>
+      </w:r>
+      <w:r>
+        <w:rPr>
+          <w:rFonts w:ascii="Arial" w:hAnsi="Arial" w:cs="Arial"/>
+        </w:rPr>
+        <w:t xml:space="preserve"> a “</w:t>
+      </w:r>
+      <w:r>
+        <w:rPr>
+          <w:rFonts w:ascii="Arial" w:hAnsi="Arial" w:cs="Arial"/>
+        </w:rPr>
+        <w:t>DE BAJA</w:t>
+      </w:r>
+      <w:r>
+        <w:rPr>
+          <w:rFonts w:ascii="Arial" w:hAnsi="Arial" w:cs="Arial"/>
+        </w:rPr>
+        <w:t>”</w:t>
+      </w:r>
+      <w:r>
+        <w:rPr>
+          <w:rFonts w:ascii="Arial" w:hAnsi="Arial" w:cs="Arial"/>
+        </w:rPr>
+        <w:t xml:space="preserve"> y cambiar el estado de todos los GPS asignados a este cliente a “STOCK”</w:t>
+      </w:r>
+    </w:p>
+    <w:p>
+      <w:pPr>
+        <w:rPr>
+          <w:rFonts w:ascii="Arial" w:hAnsi="Arial" w:cs="Arial"/>
+          <w:b/>
+          <w:sz w:val="28"/>
+        </w:rPr>
+      </w:pPr>
+    </w:p>
+    <w:p>
+      <w:pPr>
+        <w:rPr>
+          <w:rFonts w:ascii="Arial" w:hAnsi="Arial" w:cs="Arial"/>
+          <w:b/>
+          <w:sz w:val="28"/>
+        </w:rPr>
+      </w:pPr>
+    </w:p>
+    <w:p>
+      <w:pPr>
+        <w:rPr>
+          <w:rFonts w:ascii="Arial" w:hAnsi="Arial" w:cs="Arial"/>
+          <w:b/>
+          <w:sz w:val="28"/>
+        </w:rPr>
+      </w:pPr>
+    </w:p>
+    <w:p>
+      <w:pPr>
+        <w:rPr>
+          <w:rFonts w:ascii="Arial" w:hAnsi="Arial" w:cs="Arial"/>
+          <w:b/>
+          <w:sz w:val="28"/>
+        </w:rPr>
+      </w:pPr>
+    </w:p>
+    <w:p>
+      <w:pPr>
+        <w:rPr>
+          <w:rFonts w:ascii="Arial" w:hAnsi="Arial" w:cs="Arial"/>
+          <w:b/>
+          <w:sz w:val="28"/>
+        </w:rPr>
+      </w:pPr>
+    </w:p>
+    <w:p>
+      <w:pPr>
+        <w:rPr>
+          <w:rFonts w:ascii="Arial" w:hAnsi="Arial" w:cs="Arial"/>
+          <w:b/>
+          <w:sz w:val="28"/>
+        </w:rPr>
+      </w:pPr>
+    </w:p>
+    <w:p>
+      <w:pPr>
+        <w:rPr>
+          <w:rFonts w:ascii="Arial" w:hAnsi="Arial" w:cs="Arial"/>
+          <w:b/>
+          <w:sz w:val="28"/>
+        </w:rPr>
+      </w:pPr>
+      <w:r>
+        <w:rPr>
+          <w:rFonts w:ascii="Arial" w:hAnsi="Arial" w:cs="Arial"/>
+          <w:b/>
+          <w:sz w:val="28"/>
+        </w:rPr>
+        <w:br w:type="page"/>
+      </w:r>
+    </w:p>
+    <w:p>
+      <w:pPr>
+        <w:jc w:val="center"/>
+        <w:rPr>
+          <w:rFonts w:ascii="Arial" w:hAnsi="Arial" w:cs="Arial"/>
+          <w:b/>
+          <w:sz w:val="28"/>
+        </w:rPr>
+      </w:pPr>
+      <w:r>
+        <w:rPr>
+          <w:rFonts w:ascii="Arial" w:hAnsi="Arial" w:cs="Arial"/>
+          <w:b/>
+          <w:sz w:val="28"/>
+        </w:rPr>
+        <w:lastRenderedPageBreak/>
+        <w:t>VEHICULOS – UNIDADES</w:t>
+      </w:r>
+    </w:p>
+    <w:p>
+      <w:pPr>
+        <w:jc w:val="center"/>
+        <w:rPr>
+          <w:rFonts w:ascii="Arial" w:hAnsi="Arial" w:cs="Arial"/>
+          <w:b/>
+          <w:sz w:val="28"/>
+        </w:rPr>
+      </w:pPr>
+    </w:p>
+    <w:p>
+      <w:pPr>
+        <w:jc w:val="center"/>
+        <w:rPr>
+          <w:rFonts w:ascii="Arial" w:hAnsi="Arial" w:cs="Arial"/>
+          <w:b/>
+          <w:sz w:val="28"/>
+        </w:rPr>
+      </w:pPr>
+    </w:p>
+    <w:p>
+      <w:pPr>
+        <w:pStyle w:val="Prrafodelista"/>
+        <w:numPr>
+          <w:ilvl w:val="0"/>
+          <w:numId w:val="2"/>
+        </w:numPr>
+        <w:spacing w:after="0" w:line="240" w:lineRule="auto"/>
+      </w:pPr>
+      <w:r>
+        <w:rPr>
+          <w:rFonts w:ascii="Arial" w:hAnsi="Arial" w:cs="Arial"/>
+          <w:b/>
+          <w:sz w:val="26"/>
+          <w:szCs w:val="26"/>
+        </w:rPr>
+        <w:t>Scenario:</w:t>
+      </w:r>
+      <w:r>
+        <w:rPr>
+          <w:b/>
+          <w:sz w:val="28"/>
+        </w:rPr>
+        <w:t xml:space="preserve"> </w:t>
+      </w:r>
+      <w:r>
+        <w:rPr>
+          <w:sz w:val="28"/>
+        </w:rPr>
+        <w:t xml:space="preserve">Registrar un </w:t>
+      </w:r>
+      <w:r>
+        <w:rPr>
+          <w:sz w:val="28"/>
+        </w:rPr>
+        <w:t>vehículo</w:t>
+      </w:r>
+      <w:r>
+        <w:rPr>
+          <w:sz w:val="28"/>
+        </w:rPr>
+        <w:t xml:space="preserve"> nuevo</w:t>
+      </w:r>
+    </w:p>
+    <w:p>
+      <w:pPr>
+        <w:spacing w:after="0" w:line="240" w:lineRule="auto"/>
+        <w:rPr>
+          <w:rFonts w:ascii="Arial" w:hAnsi="Arial" w:cs="Arial"/>
+        </w:rPr>
+      </w:pPr>
+      <w:r>
+        <w:rPr>
+          <w:b/>
+        </w:rPr>
+        <w:tab/>
+      </w:r>
+      <w:r>
+        <w:rPr>
+          <w:b/>
+        </w:rPr>
+        <w:tab/>
+      </w:r>
+      <w:r>
+        <w:rPr>
+          <w:rFonts w:ascii="Arial" w:hAnsi="Arial" w:cs="Arial"/>
+          <w:b/>
+          <w:sz w:val="26"/>
+          <w:szCs w:val="26"/>
+        </w:rPr>
+        <w:t xml:space="preserve">Given: </w:t>
+      </w:r>
+      <w:r>
+        <w:rPr>
+          <w:b/>
+        </w:rPr>
+        <w:t xml:space="preserve"> </w:t>
+      </w:r>
+      <w:r>
+        <w:t xml:space="preserve"> </w:t>
+      </w:r>
+      <w:r>
+        <w:rPr>
+          <w:rFonts w:ascii="Arial" w:hAnsi="Arial" w:cs="Arial"/>
+        </w:rPr>
+        <w:t xml:space="preserve">el usuario </w:t>
+      </w:r>
+      <w:r>
+        <w:rPr>
+          <w:rFonts w:ascii="Arial" w:hAnsi="Arial" w:cs="Arial"/>
+        </w:rPr>
+        <w:t>nec</w:t>
+      </w:r>
+      <w:r>
+        <w:rPr>
+          <w:rFonts w:ascii="Arial" w:hAnsi="Arial" w:cs="Arial"/>
+        </w:rPr>
+        <w:t>esita registrar un vehículo nuevo</w:t>
+      </w:r>
+    </w:p>
+    <w:p>
+      <w:pPr>
+        <w:spacing w:after="0" w:line="240" w:lineRule="auto"/>
+        <w:ind w:left="1416"/>
+        <w:rPr>
+          <w:rFonts w:ascii="Arial" w:hAnsi="Arial" w:cs="Arial"/>
+        </w:rPr>
+      </w:pPr>
+      <w:r>
+        <w:rPr>
+          <w:rFonts w:ascii="Arial" w:hAnsi="Arial" w:cs="Arial"/>
+          <w:b/>
+          <w:sz w:val="26"/>
+          <w:szCs w:val="26"/>
+        </w:rPr>
+        <w:t>When:</w:t>
+      </w:r>
+      <w:r>
+        <w:rPr>
+          <w:b/>
+        </w:rPr>
+        <w:t xml:space="preserve"> </w:t>
+      </w:r>
+      <w:r>
+        <w:rPr>
+          <w:rFonts w:ascii="Arial" w:hAnsi="Arial" w:cs="Arial"/>
+        </w:rPr>
+        <w:t>el usuario da clic sobre el menú VEHICULOS y seleccione la opción NUEVO</w:t>
+      </w:r>
+    </w:p>
+    <w:p>
+      <w:pPr>
+        <w:spacing w:after="0" w:line="240" w:lineRule="auto"/>
+        <w:ind w:left="1416"/>
+        <w:rPr>
+          <w:rFonts w:ascii="Arial" w:hAnsi="Arial" w:cs="Arial"/>
+        </w:rPr>
+      </w:pPr>
+      <w:r>
+        <w:rPr>
+          <w:rFonts w:ascii="Arial" w:hAnsi="Arial" w:cs="Arial"/>
+          <w:b/>
+          <w:sz w:val="26"/>
+          <w:szCs w:val="26"/>
+        </w:rPr>
+        <w:t>And:</w:t>
+      </w:r>
+      <w:r>
+        <w:rPr>
+          <w:rFonts w:ascii="Arial" w:hAnsi="Arial" w:cs="Arial"/>
+        </w:rPr>
+        <w:t xml:space="preserve"> el usuario ingrese la siguiente información:</w:t>
+      </w:r>
+    </w:p>
+    <w:p>
+      <w:pPr>
+        <w:pStyle w:val="Prrafodelista"/>
+        <w:numPr>
+          <w:ilvl w:val="0"/>
+          <w:numId w:val="8"/>
+        </w:numPr>
+        <w:spacing w:after="0" w:line="240" w:lineRule="auto"/>
+        <w:rPr>
+          <w:rFonts w:ascii="Arial" w:hAnsi="Arial" w:cs="Arial"/>
+          <w:b/>
+        </w:rPr>
+      </w:pPr>
+      <w:r>
+        <w:rPr>
+          <w:rFonts w:ascii="Arial" w:hAnsi="Arial" w:cs="Arial"/>
+        </w:rPr>
+        <w:t>Identificador del cliente</w:t>
+      </w:r>
+    </w:p>
+    <w:p>
+      <w:pPr>
+        <w:pStyle w:val="Prrafodelista"/>
+        <w:numPr>
+          <w:ilvl w:val="0"/>
+          <w:numId w:val="8"/>
+        </w:numPr>
+        <w:spacing w:after="0" w:line="240" w:lineRule="auto"/>
+        <w:rPr>
+          <w:rFonts w:ascii="Arial" w:hAnsi="Arial" w:cs="Arial"/>
+          <w:b/>
+        </w:rPr>
+      </w:pPr>
+      <w:r>
+        <w:rPr>
+          <w:rFonts w:ascii="Arial" w:hAnsi="Arial" w:cs="Arial"/>
+        </w:rPr>
+        <w:t>Marca</w:t>
+      </w:r>
+    </w:p>
+    <w:p>
+      <w:pPr>
+        <w:pStyle w:val="Prrafodelista"/>
+        <w:numPr>
+          <w:ilvl w:val="0"/>
+          <w:numId w:val="8"/>
+        </w:numPr>
+        <w:spacing w:after="0" w:line="240" w:lineRule="auto"/>
+        <w:rPr>
+          <w:rFonts w:ascii="Arial" w:hAnsi="Arial" w:cs="Arial"/>
+          <w:b/>
+        </w:rPr>
+      </w:pPr>
+      <w:r>
+        <w:rPr>
+          <w:rFonts w:ascii="Arial" w:hAnsi="Arial" w:cs="Arial"/>
+        </w:rPr>
+        <w:t>Modelo</w:t>
+      </w:r>
+    </w:p>
+    <w:p>
+      <w:pPr>
+        <w:pStyle w:val="Prrafodelista"/>
+        <w:numPr>
+          <w:ilvl w:val="0"/>
+          <w:numId w:val="8"/>
+        </w:numPr>
+        <w:spacing w:after="0" w:line="240" w:lineRule="auto"/>
+        <w:rPr>
+          <w:rFonts w:ascii="Arial" w:hAnsi="Arial" w:cs="Arial"/>
+          <w:b/>
+        </w:rPr>
+      </w:pPr>
+      <w:r>
+        <w:rPr>
+          <w:rFonts w:ascii="Arial" w:hAnsi="Arial" w:cs="Arial"/>
+        </w:rPr>
+        <w:t>Color</w:t>
+      </w:r>
+    </w:p>
+    <w:p>
+      <w:pPr>
+        <w:pStyle w:val="Prrafodelista"/>
+        <w:numPr>
+          <w:ilvl w:val="0"/>
+          <w:numId w:val="8"/>
+        </w:numPr>
+        <w:spacing w:after="0" w:line="240" w:lineRule="auto"/>
+        <w:rPr>
+          <w:rFonts w:ascii="Arial" w:hAnsi="Arial" w:cs="Arial"/>
+          <w:b/>
+        </w:rPr>
+      </w:pPr>
+      <w:r>
+        <w:rPr>
+          <w:rFonts w:ascii="Arial" w:hAnsi="Arial" w:cs="Arial"/>
+        </w:rPr>
+        <w:t>Tipo</w:t>
+      </w:r>
+    </w:p>
+    <w:p>
+      <w:pPr>
+        <w:pStyle w:val="Prrafodelista"/>
+        <w:numPr>
+          <w:ilvl w:val="0"/>
+          <w:numId w:val="8"/>
+        </w:numPr>
+        <w:spacing w:after="0" w:line="240" w:lineRule="auto"/>
+        <w:rPr>
+          <w:rFonts w:ascii="Arial" w:hAnsi="Arial" w:cs="Arial"/>
+          <w:b/>
+        </w:rPr>
+      </w:pPr>
+      <w:r>
+        <w:rPr>
+          <w:rFonts w:ascii="Arial" w:hAnsi="Arial" w:cs="Arial"/>
+        </w:rPr>
+        <w:t>Placa</w:t>
+      </w:r>
+    </w:p>
+    <w:p>
+      <w:pPr>
+        <w:pStyle w:val="Prrafodelista"/>
+        <w:numPr>
+          <w:ilvl w:val="0"/>
+          <w:numId w:val="8"/>
+        </w:numPr>
+        <w:spacing w:after="0" w:line="240" w:lineRule="auto"/>
+        <w:rPr>
+          <w:rFonts w:ascii="Arial" w:hAnsi="Arial" w:cs="Arial"/>
+          <w:b/>
+        </w:rPr>
+      </w:pPr>
+      <w:r>
+        <w:rPr>
+          <w:rFonts w:ascii="Arial" w:hAnsi="Arial" w:cs="Arial"/>
+        </w:rPr>
+        <w:t>Estado(el sistema lo colocara en ACTIVO automáticamente)</w:t>
+      </w:r>
+    </w:p>
+    <w:p>
+      <w:pPr>
+        <w:pStyle w:val="Prrafodelista"/>
+        <w:numPr>
+          <w:ilvl w:val="0"/>
+          <w:numId w:val="8"/>
+        </w:numPr>
+        <w:spacing w:after="0" w:line="240" w:lineRule="auto"/>
+        <w:rPr>
+          <w:rFonts w:ascii="Arial" w:hAnsi="Arial" w:cs="Arial"/>
+          <w:b/>
+        </w:rPr>
+      </w:pPr>
+      <w:r>
+        <w:rPr>
+          <w:rFonts w:ascii="Arial" w:hAnsi="Arial" w:cs="Arial"/>
+        </w:rPr>
+        <w:t>Precio del servicio(campo para que el usuario ingrese el precio)</w:t>
+      </w:r>
+    </w:p>
+    <w:p>
+      <w:pPr>
+        <w:pStyle w:val="Prrafodelista"/>
+        <w:numPr>
+          <w:ilvl w:val="0"/>
+          <w:numId w:val="8"/>
+        </w:numPr>
+        <w:spacing w:after="0" w:line="240" w:lineRule="auto"/>
+        <w:rPr>
+          <w:rFonts w:ascii="Arial" w:hAnsi="Arial" w:cs="Arial"/>
+          <w:b/>
+        </w:rPr>
+      </w:pPr>
+      <w:r>
+        <w:rPr>
+          <w:rFonts w:ascii="Arial" w:hAnsi="Arial" w:cs="Arial"/>
+        </w:rPr>
+        <w:t>Fecha de inicio</w:t>
+      </w:r>
+    </w:p>
+    <w:p>
+      <w:pPr>
+        <w:spacing w:after="0" w:line="240" w:lineRule="auto"/>
+        <w:ind w:left="1416"/>
+        <w:rPr>
+          <w:rFonts w:ascii="Arial" w:hAnsi="Arial" w:cs="Arial"/>
+        </w:rPr>
+      </w:pPr>
+      <w:r>
+        <w:rPr>
+          <w:rFonts w:ascii="Arial" w:hAnsi="Arial" w:cs="Arial"/>
+          <w:b/>
+        </w:rPr>
+        <w:t xml:space="preserve">And: </w:t>
+      </w:r>
+      <w:r>
+        <w:rPr>
+          <w:rFonts w:ascii="Arial" w:hAnsi="Arial" w:cs="Arial"/>
+        </w:rPr>
+        <w:t>el usuario presione clic sobre el botón GUARDAR.</w:t>
+      </w:r>
+    </w:p>
+    <w:p>
+      <w:pPr>
+        <w:spacing w:after="0" w:line="240" w:lineRule="auto"/>
+        <w:ind w:left="2127" w:hanging="709"/>
+        <w:rPr>
+          <w:rFonts w:ascii="Arial" w:hAnsi="Arial" w:cs="Arial"/>
+        </w:rPr>
+      </w:pPr>
+      <w:r>
+        <w:rPr>
+          <w:rFonts w:ascii="Arial" w:hAnsi="Arial" w:cs="Arial"/>
+          <w:b/>
+          <w:sz w:val="26"/>
+          <w:szCs w:val="26"/>
+        </w:rPr>
+        <w:t>Then:</w:t>
+      </w:r>
+      <w:r>
+        <w:rPr>
+          <w:rFonts w:ascii="Arial" w:hAnsi="Arial" w:cs="Arial"/>
+        </w:rPr>
+        <w:t xml:space="preserve"> el sistema deberá</w:t>
+      </w:r>
+      <w:r>
+        <w:rPr>
+          <w:rFonts w:ascii="Arial" w:hAnsi="Arial" w:cs="Arial"/>
+        </w:rPr>
+        <w:t xml:space="preserve"> registrar el nuevo vehículo.</w:t>
+      </w:r>
+    </w:p>
+    <w:p>
+      <w:pPr>
+        <w:spacing w:after="0" w:line="240" w:lineRule="auto"/>
+        <w:ind w:left="2127" w:hanging="709"/>
+        <w:rPr>
+          <w:rFonts w:ascii="Arial" w:hAnsi="Arial" w:cs="Arial"/>
+        </w:rPr>
+      </w:pPr>
+    </w:p>
+    <w:p>
+      <w:pPr>
+        <w:spacing w:after="0" w:line="240" w:lineRule="auto"/>
+        <w:ind w:left="2127" w:hanging="709"/>
+        <w:rPr>
+          <w:rFonts w:ascii="Arial" w:hAnsi="Arial" w:cs="Arial"/>
+        </w:rPr>
+      </w:pPr>
+    </w:p>
+    <w:p>
+      <w:pPr>
+        <w:spacing w:after="0" w:line="240" w:lineRule="auto"/>
+        <w:ind w:left="2127" w:hanging="709"/>
+        <w:rPr>
+          <w:rFonts w:ascii="Arial" w:hAnsi="Arial" w:cs="Arial"/>
+        </w:rPr>
+      </w:pPr>
+    </w:p>
+    <w:p>
+      <w:pPr>
+        <w:pStyle w:val="Prrafodelista"/>
+        <w:numPr>
+          <w:ilvl w:val="0"/>
+          <w:numId w:val="2"/>
+        </w:numPr>
+        <w:spacing w:after="0" w:line="240" w:lineRule="auto"/>
+      </w:pPr>
+      <w:r>
+        <w:rPr>
+          <w:rFonts w:ascii="Arial" w:hAnsi="Arial" w:cs="Arial"/>
+          <w:b/>
+          <w:sz w:val="26"/>
+          <w:szCs w:val="26"/>
+        </w:rPr>
+        <w:t>Scenario:</w:t>
+      </w:r>
+      <w:r>
+        <w:rPr>
+          <w:b/>
+          <w:sz w:val="28"/>
+        </w:rPr>
+        <w:t xml:space="preserve"> </w:t>
+      </w:r>
+      <w:r>
+        <w:rPr>
+          <w:sz w:val="28"/>
+        </w:rPr>
+        <w:t>Asignar un GPS  a un vehículo</w:t>
+      </w:r>
+      <w:r>
+        <w:rPr>
+          <w:sz w:val="28"/>
+        </w:rPr>
+        <w:t xml:space="preserve"> por primera vez</w:t>
+      </w:r>
+    </w:p>
+    <w:p>
+      <w:pPr>
+        <w:spacing w:after="0" w:line="240" w:lineRule="auto"/>
+        <w:rPr>
+          <w:rFonts w:ascii="Arial" w:hAnsi="Arial" w:cs="Arial"/>
+        </w:rPr>
+      </w:pPr>
+      <w:r>
+        <w:rPr>
+          <w:b/>
+        </w:rPr>
+        <w:tab/>
+      </w:r>
+      <w:r>
+        <w:rPr>
+          <w:b/>
+        </w:rPr>
+        <w:tab/>
+      </w:r>
+      <w:r>
+        <w:rPr>
+          <w:rFonts w:ascii="Arial" w:hAnsi="Arial" w:cs="Arial"/>
+          <w:b/>
+          <w:sz w:val="26"/>
+          <w:szCs w:val="26"/>
+        </w:rPr>
+        <w:t xml:space="preserve">Given: </w:t>
+      </w:r>
+      <w:r>
+        <w:rPr>
+          <w:b/>
+        </w:rPr>
+        <w:t xml:space="preserve"> </w:t>
+      </w:r>
+      <w:r>
+        <w:t xml:space="preserve"> </w:t>
+      </w:r>
+      <w:r>
+        <w:rPr>
+          <w:rFonts w:ascii="Arial" w:hAnsi="Arial" w:cs="Arial"/>
+        </w:rPr>
+        <w:t xml:space="preserve">el usuario </w:t>
+      </w:r>
+      <w:r>
+        <w:rPr>
+          <w:rFonts w:ascii="Arial" w:hAnsi="Arial" w:cs="Arial"/>
+        </w:rPr>
+        <w:t xml:space="preserve">asignar un GPS  a un vehículo. </w:t>
+      </w:r>
+    </w:p>
+    <w:p>
+      <w:pPr>
+        <w:spacing w:after="0" w:line="240" w:lineRule="auto"/>
+        <w:ind w:left="1416"/>
+        <w:rPr>
+          <w:rFonts w:ascii="Arial" w:hAnsi="Arial" w:cs="Arial"/>
+        </w:rPr>
+      </w:pPr>
+      <w:r>
+        <w:rPr>
+          <w:rFonts w:ascii="Arial" w:hAnsi="Arial" w:cs="Arial"/>
+          <w:b/>
+          <w:sz w:val="26"/>
+          <w:szCs w:val="26"/>
+        </w:rPr>
+        <w:t>When:</w:t>
+      </w:r>
+      <w:r>
+        <w:rPr>
+          <w:b/>
+        </w:rPr>
+        <w:t xml:space="preserve"> </w:t>
+      </w:r>
+      <w:r>
+        <w:rPr>
+          <w:rFonts w:ascii="Arial" w:hAnsi="Arial" w:cs="Arial"/>
+        </w:rPr>
+        <w:t xml:space="preserve">el usuario da clic sobre el menú VEHICULOS y seleccione la opción </w:t>
+      </w:r>
+      <w:r>
+        <w:rPr>
+          <w:rFonts w:ascii="Arial" w:hAnsi="Arial" w:cs="Arial"/>
+        </w:rPr>
+        <w:t>ASIGNAR GPS</w:t>
+      </w:r>
+    </w:p>
+    <w:p>
+      <w:pPr>
+        <w:spacing w:after="0" w:line="240" w:lineRule="auto"/>
+        <w:ind w:left="1416"/>
+        <w:rPr>
+          <w:rFonts w:ascii="Arial" w:hAnsi="Arial" w:cs="Arial"/>
+        </w:rPr>
+      </w:pPr>
+      <w:r>
+        <w:rPr>
+          <w:rFonts w:ascii="Arial" w:hAnsi="Arial" w:cs="Arial"/>
+          <w:b/>
+          <w:sz w:val="26"/>
+          <w:szCs w:val="26"/>
+        </w:rPr>
+        <w:t>And:</w:t>
+      </w:r>
+      <w:r>
+        <w:rPr>
+          <w:rFonts w:ascii="Arial" w:hAnsi="Arial" w:cs="Arial"/>
+        </w:rPr>
+        <w:t xml:space="preserve"> el usuario ingrese la siguiente información:</w:t>
+      </w:r>
+    </w:p>
+    <w:p>
+      <w:pPr>
+        <w:pStyle w:val="Prrafodelista"/>
+        <w:numPr>
+          <w:ilvl w:val="0"/>
+          <w:numId w:val="8"/>
+        </w:numPr>
+        <w:spacing w:after="0" w:line="240" w:lineRule="auto"/>
+        <w:rPr>
+          <w:rFonts w:ascii="Arial" w:hAnsi="Arial" w:cs="Arial"/>
+          <w:b/>
+        </w:rPr>
+      </w:pPr>
+      <w:r>
+        <w:rPr>
+          <w:rFonts w:ascii="Arial" w:hAnsi="Arial" w:cs="Arial"/>
+        </w:rPr>
+        <w:t>Fecha</w:t>
+      </w:r>
+    </w:p>
+    <w:p>
+      <w:pPr>
+        <w:pStyle w:val="Prrafodelista"/>
+        <w:numPr>
+          <w:ilvl w:val="0"/>
+          <w:numId w:val="8"/>
+        </w:numPr>
+        <w:spacing w:after="0" w:line="240" w:lineRule="auto"/>
+        <w:rPr>
+          <w:rFonts w:ascii="Arial" w:hAnsi="Arial" w:cs="Arial"/>
+          <w:b/>
+        </w:rPr>
+      </w:pPr>
+      <w:r>
+        <w:rPr>
+          <w:rFonts w:ascii="Arial" w:hAnsi="Arial" w:cs="Arial"/>
+        </w:rPr>
+        <w:t>Identificador del GPS de entrada</w:t>
+      </w:r>
+    </w:p>
+    <w:p>
+      <w:pPr>
+        <w:pStyle w:val="Prrafodelista"/>
+        <w:numPr>
+          <w:ilvl w:val="0"/>
+          <w:numId w:val="8"/>
+        </w:numPr>
+        <w:spacing w:after="0" w:line="240" w:lineRule="auto"/>
+        <w:rPr>
+          <w:rFonts w:ascii="Arial" w:hAnsi="Arial" w:cs="Arial"/>
+          <w:b/>
+        </w:rPr>
+      </w:pPr>
+      <w:r>
+        <w:rPr>
+          <w:rFonts w:ascii="Arial" w:hAnsi="Arial" w:cs="Arial"/>
+        </w:rPr>
+        <w:t>Identificador del GPS de salida</w:t>
+      </w:r>
+      <w:r>
+        <w:rPr>
+          <w:rFonts w:ascii="Arial" w:hAnsi="Arial" w:cs="Arial"/>
+        </w:rPr>
+        <w:t>(deberá ser X por ser primera vez)</w:t>
+      </w:r>
+    </w:p>
+    <w:p>
+      <w:pPr>
+        <w:pStyle w:val="Prrafodelista"/>
+        <w:numPr>
+          <w:ilvl w:val="0"/>
+          <w:numId w:val="8"/>
+        </w:numPr>
+        <w:spacing w:after="0" w:line="240" w:lineRule="auto"/>
+        <w:rPr>
+          <w:rFonts w:ascii="Arial" w:hAnsi="Arial" w:cs="Arial"/>
+          <w:b/>
+        </w:rPr>
+      </w:pPr>
+      <w:r>
+        <w:rPr>
+          <w:rFonts w:ascii="Arial" w:hAnsi="Arial" w:cs="Arial"/>
+        </w:rPr>
+        <w:t>Identificador del vehículo</w:t>
+      </w:r>
+    </w:p>
+    <w:p>
+      <w:pPr>
+        <w:pStyle w:val="Prrafodelista"/>
+        <w:numPr>
+          <w:ilvl w:val="0"/>
+          <w:numId w:val="8"/>
+        </w:numPr>
+        <w:spacing w:after="0" w:line="240" w:lineRule="auto"/>
+        <w:rPr>
+          <w:rFonts w:ascii="Arial" w:hAnsi="Arial" w:cs="Arial"/>
+          <w:b/>
+        </w:rPr>
+      </w:pPr>
+      <w:r>
+        <w:rPr>
+          <w:rFonts w:ascii="Arial" w:hAnsi="Arial" w:cs="Arial"/>
+        </w:rPr>
+        <w:t>Identificador del técnico</w:t>
+      </w:r>
+    </w:p>
+    <w:p>
+      <w:pPr>
+        <w:pStyle w:val="Prrafodelista"/>
+        <w:numPr>
+          <w:ilvl w:val="0"/>
+          <w:numId w:val="8"/>
+        </w:numPr>
+        <w:spacing w:after="0" w:line="240" w:lineRule="auto"/>
+        <w:rPr>
+          <w:rFonts w:ascii="Arial" w:hAnsi="Arial" w:cs="Arial"/>
+          <w:b/>
+        </w:rPr>
+      </w:pPr>
+      <w:r>
+        <w:rPr>
+          <w:rFonts w:ascii="Arial" w:hAnsi="Arial" w:cs="Arial"/>
+        </w:rPr>
+        <w:t>comentario</w:t>
+      </w:r>
+    </w:p>
+    <w:p>
+      <w:pPr>
+        <w:spacing w:after="0" w:line="240" w:lineRule="auto"/>
+        <w:ind w:left="1416"/>
+        <w:rPr>
+          <w:rFonts w:ascii="Arial" w:hAnsi="Arial" w:cs="Arial"/>
+        </w:rPr>
+      </w:pPr>
+      <w:r>
+        <w:rPr>
+          <w:rFonts w:ascii="Arial" w:hAnsi="Arial" w:cs="Arial"/>
+          <w:b/>
+        </w:rPr>
+        <w:t xml:space="preserve">And: </w:t>
+      </w:r>
+      <w:r>
+        <w:rPr>
+          <w:rFonts w:ascii="Arial" w:hAnsi="Arial" w:cs="Arial"/>
+        </w:rPr>
+        <w:t>el usuario presione clic sobre el botón GUARDAR.</w:t>
+      </w:r>
+    </w:p>
+    <w:p>
+      <w:pPr>
+        <w:spacing w:after="0" w:line="240" w:lineRule="auto"/>
+        <w:ind w:left="2127" w:hanging="709"/>
+        <w:rPr>
+          <w:rFonts w:ascii="Arial" w:hAnsi="Arial" w:cs="Arial"/>
+        </w:rPr>
+      </w:pPr>
+      <w:r>
+        <w:rPr>
+          <w:rFonts w:ascii="Arial" w:hAnsi="Arial" w:cs="Arial"/>
+          <w:b/>
+          <w:sz w:val="26"/>
+          <w:szCs w:val="26"/>
+        </w:rPr>
+        <w:t>Then:</w:t>
+      </w:r>
+      <w:r>
+        <w:rPr>
+          <w:rFonts w:ascii="Arial" w:hAnsi="Arial" w:cs="Arial"/>
+        </w:rPr>
+        <w:t xml:space="preserve"> el sistema deberá</w:t>
+      </w:r>
+      <w:r>
+        <w:rPr>
+          <w:rFonts w:ascii="Arial" w:hAnsi="Arial" w:cs="Arial"/>
+        </w:rPr>
+        <w:t xml:space="preserve"> asignar </w:t>
+      </w:r>
+      <w:r>
+        <w:rPr>
+          <w:rFonts w:ascii="Arial" w:hAnsi="Arial" w:cs="Arial"/>
+        </w:rPr>
+        <w:t>ese GPS  al vehículo especificado</w:t>
+      </w:r>
+      <w:r>
+        <w:rPr>
+          <w:rFonts w:ascii="Arial" w:hAnsi="Arial" w:cs="Arial"/>
+        </w:rPr>
+        <w:t>.</w:t>
+      </w:r>
+    </w:p>
+    <w:p>
+      <w:pPr>
+        <w:spacing w:after="0" w:line="240" w:lineRule="auto"/>
+        <w:ind w:left="2127" w:hanging="709"/>
+        <w:rPr>
+          <w:rFonts w:ascii="Arial" w:hAnsi="Arial" w:cs="Arial"/>
+        </w:rPr>
+      </w:pPr>
+    </w:p>
+    <w:p>
+      <w:pPr>
+        <w:spacing w:after="0" w:line="240" w:lineRule="auto"/>
+        <w:ind w:left="2127" w:hanging="709"/>
+        <w:rPr>
+          <w:rFonts w:ascii="Arial" w:hAnsi="Arial" w:cs="Arial"/>
+        </w:rPr>
+      </w:pPr>
+    </w:p>
+    <w:p>
+      <w:pPr>
+        <w:spacing w:after="0" w:line="240" w:lineRule="auto"/>
+        <w:ind w:left="2127" w:hanging="709"/>
+        <w:rPr>
+          <w:rFonts w:ascii="Arial" w:hAnsi="Arial" w:cs="Arial"/>
+        </w:rPr>
+      </w:pPr>
+    </w:p>
+    <w:p>
+      <w:pPr>
+        <w:spacing w:after="0" w:line="240" w:lineRule="auto"/>
+        <w:ind w:left="2127" w:hanging="709"/>
+        <w:rPr>
+          <w:rFonts w:ascii="Arial" w:hAnsi="Arial" w:cs="Arial"/>
+        </w:rPr>
+      </w:pPr>
+    </w:p>
+    <w:p>
+      <w:pPr>
+        <w:spacing w:after="0" w:line="240" w:lineRule="auto"/>
+        <w:ind w:left="2127" w:hanging="709"/>
+        <w:rPr>
+          <w:rFonts w:ascii="Arial" w:hAnsi="Arial" w:cs="Arial"/>
+        </w:rPr>
+      </w:pPr>
+    </w:p>
+    <w:p>
+      <w:pPr>
+        <w:spacing w:after="0" w:line="240" w:lineRule="auto"/>
+        <w:ind w:left="2127" w:hanging="709"/>
+        <w:rPr>
+          <w:rFonts w:ascii="Arial" w:hAnsi="Arial" w:cs="Arial"/>
+        </w:rPr>
+      </w:pPr>
+    </w:p>
+    <w:p>
+      <w:pPr>
+        <w:spacing w:after="0" w:line="240" w:lineRule="auto"/>
+        <w:ind w:left="2127" w:hanging="709"/>
+        <w:rPr>
+          <w:rFonts w:ascii="Arial" w:hAnsi="Arial" w:cs="Arial"/>
+        </w:rPr>
+      </w:pPr>
+    </w:p>
+    <w:p>
+      <w:pPr>
+        <w:spacing w:after="0" w:line="240" w:lineRule="auto"/>
+        <w:ind w:left="2127" w:hanging="709"/>
+        <w:rPr>
+          <w:rFonts w:ascii="Arial" w:hAnsi="Arial" w:cs="Arial"/>
+        </w:rPr>
+      </w:pPr>
+    </w:p>
+    <w:p>
+      <w:pPr>
+        <w:spacing w:after="0" w:line="240" w:lineRule="auto"/>
+        <w:ind w:left="2127" w:hanging="709"/>
+        <w:rPr>
+          <w:rFonts w:ascii="Arial" w:hAnsi="Arial" w:cs="Arial"/>
+        </w:rPr>
+      </w:pPr>
+    </w:p>
+    <w:p>
+      <w:pPr>
+        <w:spacing w:after="0" w:line="240" w:lineRule="auto"/>
+        <w:ind w:left="2127" w:hanging="709"/>
+        <w:rPr>
+          <w:rFonts w:ascii="Arial" w:hAnsi="Arial" w:cs="Arial"/>
+        </w:rPr>
+      </w:pPr>
+    </w:p>
+    <w:p>
+      <w:pPr>
+        <w:spacing w:after="0" w:line="240" w:lineRule="auto"/>
+        <w:ind w:left="2127" w:hanging="709"/>
+        <w:rPr>
+          <w:rFonts w:ascii="Arial" w:hAnsi="Arial" w:cs="Arial"/>
+        </w:rPr>
+      </w:pPr>
+    </w:p>
+    <w:p>
+      <w:pPr>
+        <w:pStyle w:val="Prrafodelista"/>
+        <w:numPr>
+          <w:ilvl w:val="0"/>
+          <w:numId w:val="2"/>
+        </w:numPr>
+        <w:spacing w:after="0" w:line="240" w:lineRule="auto"/>
+      </w:pPr>
+      <w:r>
+        <w:rPr>
+          <w:rFonts w:ascii="Arial" w:hAnsi="Arial" w:cs="Arial"/>
+          <w:b/>
+          <w:sz w:val="26"/>
+          <w:szCs w:val="26"/>
+        </w:rPr>
+        <w:lastRenderedPageBreak/>
+        <w:t>Scenario:</w:t>
+      </w:r>
+      <w:r>
+        <w:rPr>
+          <w:b/>
+          <w:sz w:val="28"/>
+        </w:rPr>
+        <w:t xml:space="preserve"> </w:t>
+      </w:r>
+      <w:r>
+        <w:rPr>
+          <w:sz w:val="28"/>
+        </w:rPr>
+        <w:t>cambiar el GPS asignado a un vehículo</w:t>
+      </w:r>
+    </w:p>
+    <w:p>
+      <w:pPr>
+        <w:spacing w:after="0" w:line="240" w:lineRule="auto"/>
+        <w:rPr>
+          <w:rFonts w:ascii="Arial" w:hAnsi="Arial" w:cs="Arial"/>
+        </w:rPr>
+      </w:pPr>
+      <w:r>
+        <w:rPr>
+          <w:b/>
+        </w:rPr>
+        <w:tab/>
+      </w:r>
+      <w:r>
+        <w:rPr>
+          <w:b/>
+        </w:rPr>
+        <w:tab/>
+      </w:r>
+      <w:r>
+        <w:rPr>
+          <w:rFonts w:ascii="Arial" w:hAnsi="Arial" w:cs="Arial"/>
+          <w:b/>
+          <w:sz w:val="26"/>
+          <w:szCs w:val="26"/>
+        </w:rPr>
+        <w:t xml:space="preserve">Given: </w:t>
+      </w:r>
+      <w:r>
+        <w:rPr>
+          <w:b/>
+        </w:rPr>
+        <w:t xml:space="preserve"> </w:t>
+      </w:r>
+      <w:r>
+        <w:t xml:space="preserve"> </w:t>
+      </w:r>
+      <w:r>
+        <w:rPr>
+          <w:rFonts w:ascii="Arial" w:hAnsi="Arial" w:cs="Arial"/>
+        </w:rPr>
+        <w:t>el usuario necesita cambiar el GPS a un vehículo</w:t>
+      </w:r>
+      <w:r>
+        <w:rPr>
+          <w:rFonts w:ascii="Arial" w:hAnsi="Arial" w:cs="Arial"/>
+        </w:rPr>
+        <w:t xml:space="preserve">. </w:t>
+      </w:r>
+    </w:p>
+    <w:p>
+      <w:pPr>
+        <w:spacing w:after="0" w:line="240" w:lineRule="auto"/>
+        <w:ind w:left="1416"/>
+        <w:rPr>
+          <w:rFonts w:ascii="Arial" w:hAnsi="Arial" w:cs="Arial"/>
+        </w:rPr>
+      </w:pPr>
+      <w:r>
+        <w:rPr>
+          <w:rFonts w:ascii="Arial" w:hAnsi="Arial" w:cs="Arial"/>
+          <w:b/>
+          <w:sz w:val="26"/>
+          <w:szCs w:val="26"/>
+        </w:rPr>
+        <w:t>When:</w:t>
+      </w:r>
+      <w:r>
+        <w:rPr>
+          <w:b/>
+        </w:rPr>
+        <w:t xml:space="preserve"> </w:t>
+      </w:r>
+      <w:r>
+        <w:rPr>
+          <w:rFonts w:ascii="Arial" w:hAnsi="Arial" w:cs="Arial"/>
+        </w:rPr>
+        <w:t xml:space="preserve">el usuario da clic sobre el menú VEHICULOS y seleccione la opción </w:t>
+      </w:r>
+      <w:r>
+        <w:rPr>
+          <w:rFonts w:ascii="Arial" w:hAnsi="Arial" w:cs="Arial"/>
+        </w:rPr>
+        <w:t>CAMBIAR</w:t>
+      </w:r>
+      <w:r>
+        <w:rPr>
+          <w:rFonts w:ascii="Arial" w:hAnsi="Arial" w:cs="Arial"/>
+        </w:rPr>
+        <w:t xml:space="preserve"> GPS</w:t>
+      </w:r>
+    </w:p>
+    <w:p>
+      <w:pPr>
+        <w:spacing w:after="0" w:line="240" w:lineRule="auto"/>
+        <w:ind w:left="1416"/>
+        <w:rPr>
+          <w:rFonts w:ascii="Arial" w:hAnsi="Arial" w:cs="Arial"/>
+        </w:rPr>
+      </w:pPr>
+      <w:r>
+        <w:rPr>
+          <w:rFonts w:ascii="Arial" w:hAnsi="Arial" w:cs="Arial"/>
+          <w:b/>
+          <w:sz w:val="26"/>
+          <w:szCs w:val="26"/>
+        </w:rPr>
+        <w:t>And:</w:t>
+      </w:r>
+      <w:r>
+        <w:rPr>
+          <w:rFonts w:ascii="Arial" w:hAnsi="Arial" w:cs="Arial"/>
+        </w:rPr>
+        <w:t xml:space="preserve"> el usuario ingrese la siguiente información:</w:t>
+      </w:r>
+    </w:p>
+    <w:p>
+      <w:pPr>
+        <w:pStyle w:val="Prrafodelista"/>
+        <w:numPr>
+          <w:ilvl w:val="0"/>
+          <w:numId w:val="8"/>
+        </w:numPr>
+        <w:spacing w:after="0" w:line="240" w:lineRule="auto"/>
+        <w:rPr>
+          <w:rFonts w:ascii="Arial" w:hAnsi="Arial" w:cs="Arial"/>
+          <w:b/>
+        </w:rPr>
+      </w:pPr>
+      <w:r>
+        <w:rPr>
+          <w:rFonts w:ascii="Arial" w:hAnsi="Arial" w:cs="Arial"/>
+        </w:rPr>
+        <w:t>Fecha</w:t>
+      </w:r>
+    </w:p>
+    <w:p>
+      <w:pPr>
+        <w:pStyle w:val="Prrafodelista"/>
+        <w:numPr>
+          <w:ilvl w:val="0"/>
+          <w:numId w:val="8"/>
+        </w:numPr>
+        <w:spacing w:after="0" w:line="240" w:lineRule="auto"/>
+        <w:rPr>
+          <w:rFonts w:ascii="Arial" w:hAnsi="Arial" w:cs="Arial"/>
+          <w:b/>
+        </w:rPr>
+      </w:pPr>
+      <w:r>
+        <w:rPr>
+          <w:rFonts w:ascii="Arial" w:hAnsi="Arial" w:cs="Arial"/>
+        </w:rPr>
+        <w:t>Identificador del GPS de entrada</w:t>
+      </w:r>
+    </w:p>
+    <w:p>
+      <w:pPr>
+        <w:pStyle w:val="Prrafodelista"/>
+        <w:numPr>
+          <w:ilvl w:val="0"/>
+          <w:numId w:val="8"/>
+        </w:numPr>
+        <w:spacing w:after="0" w:line="240" w:lineRule="auto"/>
+        <w:rPr>
+          <w:rFonts w:ascii="Arial" w:hAnsi="Arial" w:cs="Arial"/>
+          <w:b/>
+        </w:rPr>
+      </w:pPr>
+      <w:r>
+        <w:rPr>
+          <w:rFonts w:ascii="Arial" w:hAnsi="Arial" w:cs="Arial"/>
+        </w:rPr>
+        <w:t>Identificador del GPS de salida(</w:t>
+      </w:r>
+      <w:r>
+        <w:rPr>
+          <w:rFonts w:ascii="Arial" w:hAnsi="Arial" w:cs="Arial"/>
+        </w:rPr>
+        <w:t>el sistema colocar</w:t>
+      </w:r>
+      <w:r>
+        <w:rPr>
+          <w:rFonts w:ascii="Arial" w:hAnsi="Arial" w:cs="Arial"/>
+        </w:rPr>
+        <w:t>a</w:t>
+      </w:r>
+      <w:r>
+        <w:rPr>
+          <w:rFonts w:ascii="Arial" w:hAnsi="Arial" w:cs="Arial"/>
+        </w:rPr>
+        <w:t xml:space="preserve"> automáticamente el GPS actual )</w:t>
+      </w:r>
+    </w:p>
+    <w:p>
+      <w:pPr>
+        <w:pStyle w:val="Prrafodelista"/>
+        <w:numPr>
+          <w:ilvl w:val="0"/>
+          <w:numId w:val="8"/>
+        </w:numPr>
+        <w:spacing w:after="0" w:line="240" w:lineRule="auto"/>
+        <w:rPr>
+          <w:rFonts w:ascii="Arial" w:hAnsi="Arial" w:cs="Arial"/>
+          <w:b/>
+        </w:rPr>
+      </w:pPr>
+      <w:r>
+        <w:rPr>
+          <w:rFonts w:ascii="Arial" w:hAnsi="Arial" w:cs="Arial"/>
+        </w:rPr>
+        <w:t>Identificador del vehículo</w:t>
+      </w:r>
+    </w:p>
+    <w:p>
+      <w:pPr>
+        <w:pStyle w:val="Prrafodelista"/>
+        <w:numPr>
+          <w:ilvl w:val="0"/>
+          <w:numId w:val="8"/>
+        </w:numPr>
+        <w:spacing w:after="0" w:line="240" w:lineRule="auto"/>
+        <w:rPr>
+          <w:rFonts w:ascii="Arial" w:hAnsi="Arial" w:cs="Arial"/>
+          <w:b/>
+        </w:rPr>
+      </w:pPr>
+      <w:r>
+        <w:rPr>
+          <w:rFonts w:ascii="Arial" w:hAnsi="Arial" w:cs="Arial"/>
+        </w:rPr>
+        <w:t>Identificador del técnico</w:t>
+      </w:r>
+    </w:p>
+    <w:p>
+      <w:pPr>
+        <w:pStyle w:val="Prrafodelista"/>
+        <w:numPr>
+          <w:ilvl w:val="0"/>
+          <w:numId w:val="8"/>
+        </w:numPr>
+        <w:spacing w:after="0" w:line="240" w:lineRule="auto"/>
+        <w:rPr>
+          <w:rFonts w:ascii="Arial" w:hAnsi="Arial" w:cs="Arial"/>
+          <w:b/>
+        </w:rPr>
+      </w:pPr>
+      <w:r>
+        <w:rPr>
+          <w:rFonts w:ascii="Arial" w:hAnsi="Arial" w:cs="Arial"/>
+        </w:rPr>
+        <w:t>comentario</w:t>
+      </w:r>
+    </w:p>
+    <w:p>
+      <w:pPr>
+        <w:spacing w:after="0" w:line="240" w:lineRule="auto"/>
+        <w:ind w:left="1416"/>
+        <w:rPr>
+          <w:rFonts w:ascii="Arial" w:hAnsi="Arial" w:cs="Arial"/>
+        </w:rPr>
+      </w:pPr>
+      <w:r>
+        <w:rPr>
+          <w:rFonts w:ascii="Arial" w:hAnsi="Arial" w:cs="Arial"/>
+          <w:b/>
+        </w:rPr>
+        <w:t xml:space="preserve">And: </w:t>
+      </w:r>
+      <w:r>
+        <w:rPr>
+          <w:rFonts w:ascii="Arial" w:hAnsi="Arial" w:cs="Arial"/>
+        </w:rPr>
+        <w:t>el usuario presione clic sobre el botón GUARDAR.</w:t>
+      </w:r>
+    </w:p>
+    <w:p>
+      <w:pPr>
+        <w:spacing w:after="0" w:line="240" w:lineRule="auto"/>
+        <w:ind w:left="2127" w:hanging="709"/>
+        <w:rPr>
+          <w:rFonts w:ascii="Arial" w:hAnsi="Arial" w:cs="Arial"/>
+        </w:rPr>
+      </w:pPr>
+      <w:r>
+        <w:rPr>
+          <w:rFonts w:ascii="Arial" w:hAnsi="Arial" w:cs="Arial"/>
+          <w:b/>
+          <w:sz w:val="26"/>
+          <w:szCs w:val="26"/>
+        </w:rPr>
+        <w:t>Then:</w:t>
+      </w:r>
+      <w:r>
+        <w:rPr>
+          <w:rFonts w:ascii="Arial" w:hAnsi="Arial" w:cs="Arial"/>
+        </w:rPr>
+        <w:t xml:space="preserve"> el sistema deberá</w:t>
+      </w:r>
+      <w:r>
+        <w:rPr>
+          <w:rFonts w:ascii="Arial" w:hAnsi="Arial" w:cs="Arial"/>
+        </w:rPr>
+        <w:t xml:space="preserve"> cambiar</w:t>
+      </w:r>
+      <w:r>
+        <w:rPr>
+          <w:rFonts w:ascii="Arial" w:hAnsi="Arial" w:cs="Arial"/>
+        </w:rPr>
+        <w:t xml:space="preserve"> </w:t>
+      </w:r>
+      <w:r>
+        <w:rPr>
+          <w:rFonts w:ascii="Arial" w:hAnsi="Arial" w:cs="Arial"/>
+        </w:rPr>
+        <w:t>d</w:t>
+      </w:r>
+      <w:r>
+        <w:rPr>
+          <w:rFonts w:ascii="Arial" w:hAnsi="Arial" w:cs="Arial"/>
+        </w:rPr>
+        <w:t>e GPS  al vehículo especificado.</w:t>
+      </w:r>
+      <w:r>
+        <w:rPr>
+          <w:rFonts w:ascii="Arial" w:hAnsi="Arial" w:cs="Arial"/>
+        </w:rPr>
+        <w:t xml:space="preserve"> Y el </w:t>
+      </w:r>
+      <w:proofErr w:type="spellStart"/>
+      <w:r>
+        <w:rPr>
+          <w:rFonts w:ascii="Arial" w:hAnsi="Arial" w:cs="Arial"/>
+        </w:rPr>
+        <w:t>el</w:t>
+      </w:r>
+      <w:proofErr w:type="spellEnd"/>
+      <w:r>
+        <w:rPr>
+          <w:rFonts w:ascii="Arial" w:hAnsi="Arial" w:cs="Arial"/>
+        </w:rPr>
+        <w:t xml:space="preserve"> GPS de salida deberá registrarse a REPARACIONES y cambiar el estado del GPS a “EN REPARACION”</w:t>
+      </w:r>
+    </w:p>
+    <w:p>
+      <w:pPr>
+        <w:spacing w:after="0" w:line="240" w:lineRule="auto"/>
+        <w:ind w:left="2127" w:hanging="709"/>
+        <w:rPr>
+          <w:rFonts w:ascii="Arial" w:hAnsi="Arial" w:cs="Arial"/>
+          <w:b/>
+          <w:sz w:val="26"/>
+          <w:szCs w:val="26"/>
+        </w:rPr>
+      </w:pPr>
+    </w:p>
+    <w:p>
+      <w:pPr>
+        <w:spacing w:after="0" w:line="240" w:lineRule="auto"/>
+        <w:ind w:left="2127" w:hanging="709"/>
+        <w:rPr>
+          <w:rFonts w:ascii="Arial" w:hAnsi="Arial" w:cs="Arial"/>
+          <w:b/>
+          <w:sz w:val="26"/>
+          <w:szCs w:val="26"/>
+        </w:rPr>
+      </w:pPr>
+    </w:p>
+    <w:p>
+      <w:pPr>
+        <w:spacing w:after="0" w:line="240" w:lineRule="auto"/>
+        <w:ind w:left="2127" w:hanging="709"/>
+        <w:rPr>
+          <w:rFonts w:ascii="Arial" w:hAnsi="Arial" w:cs="Arial"/>
+          <w:b/>
+          <w:sz w:val="26"/>
+          <w:szCs w:val="26"/>
+        </w:rPr>
+      </w:pPr>
+    </w:p>
+    <w:p>
+      <w:pPr>
+        <w:spacing w:after="0" w:line="240" w:lineRule="auto"/>
+        <w:ind w:left="2127" w:hanging="709"/>
+        <w:rPr>
+          <w:rFonts w:ascii="Arial" w:hAnsi="Arial" w:cs="Arial"/>
+          <w:b/>
+          <w:sz w:val="26"/>
+          <w:szCs w:val="26"/>
+        </w:rPr>
+      </w:pPr>
+    </w:p>
+    <w:p>
+      <w:pPr>
+        <w:spacing w:after="0" w:line="240" w:lineRule="auto"/>
+        <w:ind w:left="2127" w:hanging="709"/>
+        <w:rPr>
+          <w:rFonts w:ascii="Arial" w:hAnsi="Arial" w:cs="Arial"/>
+          <w:b/>
+          <w:sz w:val="26"/>
+          <w:szCs w:val="26"/>
+        </w:rPr>
+      </w:pPr>
+    </w:p>
+    <w:p>
+      <w:pPr>
+        <w:spacing w:after="0" w:line="240" w:lineRule="auto"/>
+        <w:ind w:left="2127" w:hanging="709"/>
+        <w:rPr>
+          <w:rFonts w:ascii="Arial" w:hAnsi="Arial" w:cs="Arial"/>
+          <w:b/>
+          <w:sz w:val="26"/>
+          <w:szCs w:val="26"/>
+        </w:rPr>
+      </w:pPr>
+    </w:p>
+    <w:p>
+      <w:pPr>
+        <w:spacing w:after="0" w:line="240" w:lineRule="auto"/>
+        <w:ind w:left="2127" w:hanging="709"/>
+        <w:rPr>
+          <w:rFonts w:ascii="Arial" w:hAnsi="Arial" w:cs="Arial"/>
+          <w:b/>
+          <w:sz w:val="26"/>
+          <w:szCs w:val="26"/>
+        </w:rPr>
+      </w:pPr>
+    </w:p>
+    <w:p>
+      <w:pPr>
+        <w:spacing w:after="0" w:line="240" w:lineRule="auto"/>
+        <w:ind w:left="2127" w:hanging="709"/>
+        <w:rPr>
+          <w:rFonts w:ascii="Arial" w:hAnsi="Arial" w:cs="Arial"/>
+          <w:b/>
+          <w:sz w:val="26"/>
+          <w:szCs w:val="26"/>
+        </w:rPr>
+      </w:pPr>
+    </w:p>
+    <w:p>
+      <w:pPr>
+        <w:spacing w:after="0" w:line="240" w:lineRule="auto"/>
+        <w:ind w:left="2127" w:hanging="709"/>
+        <w:rPr>
+          <w:rFonts w:ascii="Arial" w:hAnsi="Arial" w:cs="Arial"/>
+          <w:b/>
+          <w:sz w:val="26"/>
+          <w:szCs w:val="26"/>
+        </w:rPr>
+      </w:pPr>
+    </w:p>
+    <w:p>
+      <w:pPr>
+        <w:pStyle w:val="Prrafodelista"/>
+        <w:numPr>
+          <w:ilvl w:val="0"/>
+          <w:numId w:val="2"/>
+        </w:numPr>
+        <w:spacing w:after="0" w:line="240" w:lineRule="auto"/>
+      </w:pPr>
+      <w:r>
+        <w:rPr>
+          <w:rFonts w:ascii="Arial" w:hAnsi="Arial" w:cs="Arial"/>
+          <w:b/>
+          <w:sz w:val="26"/>
+          <w:szCs w:val="26"/>
+        </w:rPr>
+        <w:t>Scenario:</w:t>
+      </w:r>
+      <w:r>
+        <w:rPr>
+          <w:b/>
+          <w:sz w:val="28"/>
+        </w:rPr>
+        <w:t xml:space="preserve"> </w:t>
+      </w:r>
+      <w:r>
+        <w:rPr>
+          <w:sz w:val="28"/>
+        </w:rPr>
+        <w:t>Dar de baja un vehículo</w:t>
+      </w:r>
+    </w:p>
+    <w:p>
+      <w:pPr>
+        <w:spacing w:after="0" w:line="240" w:lineRule="auto"/>
+        <w:rPr>
+          <w:rFonts w:ascii="Arial" w:hAnsi="Arial" w:cs="Arial"/>
+        </w:rPr>
+      </w:pPr>
+      <w:r>
+        <w:rPr>
+          <w:b/>
+        </w:rPr>
+        <w:tab/>
+      </w:r>
+      <w:r>
+        <w:rPr>
+          <w:b/>
+        </w:rPr>
+        <w:tab/>
+      </w:r>
+      <w:r>
+        <w:rPr>
+          <w:rFonts w:ascii="Arial" w:hAnsi="Arial" w:cs="Arial"/>
+          <w:b/>
+          <w:sz w:val="26"/>
+          <w:szCs w:val="26"/>
+        </w:rPr>
+        <w:t xml:space="preserve">Given: </w:t>
+      </w:r>
+      <w:r>
+        <w:rPr>
+          <w:b/>
+        </w:rPr>
+        <w:t xml:space="preserve"> </w:t>
+      </w:r>
+      <w:r>
+        <w:t xml:space="preserve"> </w:t>
+      </w:r>
+      <w:r>
+        <w:rPr>
+          <w:rFonts w:ascii="Arial" w:hAnsi="Arial" w:cs="Arial"/>
+        </w:rPr>
+        <w:t xml:space="preserve">el usuario </w:t>
+      </w:r>
+      <w:r>
+        <w:rPr>
+          <w:rFonts w:ascii="Arial" w:hAnsi="Arial" w:cs="Arial"/>
+        </w:rPr>
+        <w:t>necesita d</w:t>
+      </w:r>
+      <w:r>
+        <w:rPr>
+          <w:rFonts w:ascii="Arial" w:hAnsi="Arial" w:cs="Arial"/>
+        </w:rPr>
+        <w:t>ar de baja un vehículo</w:t>
+      </w:r>
+    </w:p>
+    <w:p>
+      <w:pPr>
+        <w:spacing w:after="0" w:line="240" w:lineRule="auto"/>
+        <w:ind w:left="1416"/>
+        <w:rPr>
+          <w:rFonts w:ascii="Arial" w:hAnsi="Arial" w:cs="Arial"/>
+        </w:rPr>
+      </w:pPr>
+      <w:r>
+        <w:rPr>
+          <w:rFonts w:ascii="Arial" w:hAnsi="Arial" w:cs="Arial"/>
+          <w:b/>
+          <w:sz w:val="26"/>
+          <w:szCs w:val="26"/>
+        </w:rPr>
+        <w:t>When:</w:t>
+      </w:r>
+      <w:r>
+        <w:rPr>
+          <w:b/>
+        </w:rPr>
+        <w:t xml:space="preserve"> </w:t>
+      </w:r>
+      <w:r>
+        <w:rPr>
+          <w:rFonts w:ascii="Arial" w:hAnsi="Arial" w:cs="Arial"/>
+        </w:rPr>
+        <w:t>el usuario da clic sobre el menú</w:t>
+      </w:r>
+      <w:r>
+        <w:rPr>
+          <w:rFonts w:ascii="Arial" w:hAnsi="Arial" w:cs="Arial"/>
+        </w:rPr>
+        <w:t xml:space="preserve"> VEHICULOS y seleccione la opción DAR DE BAJA</w:t>
+      </w:r>
+    </w:p>
+    <w:p>
+      <w:pPr>
+        <w:spacing w:after="0" w:line="240" w:lineRule="auto"/>
+        <w:ind w:left="1416"/>
+        <w:rPr>
+          <w:rFonts w:ascii="Arial" w:hAnsi="Arial" w:cs="Arial"/>
+        </w:rPr>
+      </w:pPr>
+      <w:r>
+        <w:rPr>
+          <w:rFonts w:ascii="Arial" w:hAnsi="Arial" w:cs="Arial"/>
+          <w:b/>
+          <w:sz w:val="26"/>
+          <w:szCs w:val="26"/>
+        </w:rPr>
+        <w:t>And:</w:t>
+      </w:r>
+      <w:r>
+        <w:rPr>
+          <w:rFonts w:ascii="Arial" w:hAnsi="Arial" w:cs="Arial"/>
+        </w:rPr>
+        <w:t xml:space="preserve"> el usuario ingrese o seleccione el i</w:t>
+      </w:r>
+      <w:r>
+        <w:rPr>
+          <w:rFonts w:ascii="Arial" w:hAnsi="Arial" w:cs="Arial"/>
+        </w:rPr>
+        <w:t xml:space="preserve">dentificador del </w:t>
+      </w:r>
+      <w:r>
+        <w:rPr>
+          <w:rFonts w:ascii="Arial" w:hAnsi="Arial" w:cs="Arial"/>
+        </w:rPr>
+        <w:t>vehículo</w:t>
+      </w:r>
+      <w:r>
+        <w:rPr>
+          <w:rFonts w:ascii="Arial" w:hAnsi="Arial" w:cs="Arial"/>
+        </w:rPr>
+        <w:t>.</w:t>
+      </w:r>
+    </w:p>
+    <w:p>
+      <w:pPr>
+        <w:spacing w:after="0" w:line="240" w:lineRule="auto"/>
+        <w:ind w:left="1416"/>
+        <w:rPr>
+          <w:rFonts w:ascii="Arial" w:hAnsi="Arial" w:cs="Arial"/>
+        </w:rPr>
+      </w:pPr>
+      <w:r>
+        <w:rPr>
+          <w:rFonts w:ascii="Arial" w:hAnsi="Arial" w:cs="Arial"/>
+          <w:b/>
+        </w:rPr>
+        <w:t xml:space="preserve">And: </w:t>
+      </w:r>
+      <w:r>
+        <w:rPr>
+          <w:rFonts w:ascii="Arial" w:hAnsi="Arial" w:cs="Arial"/>
+        </w:rPr>
+        <w:t>el usuario presione clic sobre el botón GUARDAR.</w:t>
+      </w:r>
+    </w:p>
+    <w:p>
+      <w:pPr>
+        <w:spacing w:after="0" w:line="240" w:lineRule="auto"/>
+        <w:ind w:left="2127" w:hanging="709"/>
+        <w:rPr>
+          <w:rFonts w:ascii="Arial" w:hAnsi="Arial" w:cs="Arial"/>
+        </w:rPr>
+      </w:pPr>
+      <w:r>
+        <w:rPr>
+          <w:rFonts w:ascii="Arial" w:hAnsi="Arial" w:cs="Arial"/>
+          <w:b/>
+          <w:sz w:val="26"/>
+          <w:szCs w:val="26"/>
+        </w:rPr>
+        <w:t>Then:</w:t>
+      </w:r>
+      <w:r>
+        <w:rPr>
+          <w:rFonts w:ascii="Arial" w:hAnsi="Arial" w:cs="Arial"/>
+        </w:rPr>
+        <w:t xml:space="preserve"> el sistema deb</w:t>
+      </w:r>
+      <w:r>
+        <w:rPr>
+          <w:rFonts w:ascii="Arial" w:hAnsi="Arial" w:cs="Arial"/>
+        </w:rPr>
+        <w:t>erá cambiar el estado de ese VEHICULO</w:t>
+      </w:r>
+      <w:r>
+        <w:rPr>
+          <w:rFonts w:ascii="Arial" w:hAnsi="Arial" w:cs="Arial"/>
+        </w:rPr>
+        <w:t xml:space="preserve"> a “</w:t>
+      </w:r>
+      <w:r>
+        <w:rPr>
+          <w:rFonts w:ascii="Arial" w:hAnsi="Arial" w:cs="Arial"/>
+        </w:rPr>
+        <w:t>DE BAJA</w:t>
+      </w:r>
+      <w:r>
+        <w:rPr>
+          <w:rFonts w:ascii="Arial" w:hAnsi="Arial" w:cs="Arial"/>
+        </w:rPr>
+        <w:t>”</w:t>
+      </w:r>
+      <w:r>
+        <w:rPr>
+          <w:rFonts w:ascii="Arial" w:hAnsi="Arial" w:cs="Arial"/>
+        </w:rPr>
+        <w:t xml:space="preserve"> y cambiar el estado del GPS a “STOCK”, y registrar un movimiento en el historial del vehículo con el comentario “DADO DE BAJA”</w:t>
+      </w:r>
+    </w:p>
+    <w:p>
+      <w:pPr>
+        <w:spacing w:after="0" w:line="240" w:lineRule="auto"/>
+        <w:ind w:left="2127" w:hanging="709"/>
+        <w:rPr>
+          <w:rFonts w:ascii="Arial" w:hAnsi="Arial" w:cs="Arial"/>
+        </w:rPr>
+      </w:pPr>
     </w:p>
     <w:p>
       <w:pPr>
@@ -2425,16 +6988,16 @@
 <file path=word/numbering.xml><?xml version="1.0" encoding="utf-8"?>
 <w:numbering xmlns:wpc="http://schemas.microsoft.com/office/word/2010/wordprocessingCanvas" xmlns:mc="http://schemas.openxmlformats.org/markup-compatibility/2006" xmlns:o="urn:schemas-microsoft-com:office:office" xmlns:r="http://schemas.openxmlformats.org/officeDocument/2006/relationships" xmlns:m="http://schemas.openxmlformats.org/officeDocument/2006/math" xmlns:v="urn:schemas-microsoft-com:vml" xmlns:wp14="http://schemas.microsoft.com/office/word/2010/wordprocessingDrawing" xmlns:wp="http://schemas.openxmlformats.org/drawingml/2006/wordprocessingDrawing" xmlns:w10="urn:schemas-microsoft-com:office:word" xmlns:w="http://schemas.openxmlformats.org/wordprocessingml/2006/main" xmlns:w14="http://schemas.microsoft.com/office/word/2010/wordml" xmlns:wpg="http://schemas.microsoft.com/office/word/2010/wordprocessingGroup" xmlns:wpi="http://schemas.microsoft.com/office/word/2010/wordprocessingInk" xmlns:wne="http://schemas.microsoft.com/office/word/2006/wordml" xmlns:wps="http://schemas.microsoft.com/office/word/2010/wordprocessingShape" mc:Ignorable="w14 wp14">
   <w:abstractNum w:abstractNumId="0">
-    <w:nsid w:val="0D164A44"/>
+    <w:nsid w:val="060351AB"/>
     <w:multiLevelType w:val="hybridMultilevel"/>
-    <w:tmpl w:val="B956A23E"/>
+    <w:tmpl w:val="B6F2E264"/>
     <w:lvl w:ilvl="0" w:tplc="0C0A0001">
       <w:start w:val="1"/>
       <w:numFmt w:val="bullet"/>
       <w:lvlText w:val=""/>
       <w:lvlJc w:val="left"/>
       <w:pPr>
-        <w:ind w:left="2138" w:hanging="360"/>
+        <w:ind w:left="2847" w:hanging="360"/>
       </w:pPr>
       <w:rPr>
         <w:rFonts w:ascii="Symbol" w:hAnsi="Symbol" w:hint="default"/>
@@ -2446,7 +7009,7 @@
       <w:lvlText w:val="o"/>
       <w:lvlJc w:val="left"/>
       <w:pPr>
-        <w:ind w:left="2858" w:hanging="360"/>
+        <w:ind w:left="3567" w:hanging="360"/>
       </w:pPr>
       <w:rPr>
         <w:rFonts w:ascii="Courier New" w:hAnsi="Courier New" w:cs="Courier New" w:hint="default"/>
@@ -2458,7 +7021,7 @@
       <w:lvlText w:val=""/>
       <w:lvlJc w:val="left"/>
       <w:pPr>
-        <w:ind w:left="3578" w:hanging="360"/>
+        <w:ind w:left="4287" w:hanging="360"/>
       </w:pPr>
       <w:rPr>
         <w:rFonts w:ascii="Wingdings" w:hAnsi="Wingdings" w:hint="default"/>
@@ -2470,7 +7033,7 @@
       <w:lvlText w:val=""/>
       <w:lvlJc w:val="left"/>
       <w:pPr>
-        <w:ind w:left="4298" w:hanging="360"/>
+        <w:ind w:left="5007" w:hanging="360"/>
       </w:pPr>
       <w:rPr>
         <w:rFonts w:ascii="Symbol" w:hAnsi="Symbol" w:hint="default"/>
@@ -2482,7 +7045,7 @@
       <w:lvlText w:val="o"/>
       <w:lvlJc w:val="left"/>
       <w:pPr>
-        <w:ind w:left="5018" w:hanging="360"/>
+        <w:ind w:left="5727" w:hanging="360"/>
       </w:pPr>
       <w:rPr>
         <w:rFonts w:ascii="Courier New" w:hAnsi="Courier New" w:cs="Courier New" w:hint="default"/>
@@ -2494,7 +7057,7 @@
       <w:lvlText w:val=""/>
       <w:lvlJc w:val="left"/>
       <w:pPr>
-        <w:ind w:left="5738" w:hanging="360"/>
+        <w:ind w:left="6447" w:hanging="360"/>
       </w:pPr>
       <w:rPr>
         <w:rFonts w:ascii="Wingdings" w:hAnsi="Wingdings" w:hint="default"/>
@@ -2506,7 +7069,7 @@
       <w:lvlText w:val=""/>
       <w:lvlJc w:val="left"/>
       <w:pPr>
-        <w:ind w:left="6458" w:hanging="360"/>
+        <w:ind w:left="7167" w:hanging="360"/>
       </w:pPr>
       <w:rPr>
         <w:rFonts w:ascii="Symbol" w:hAnsi="Symbol" w:hint="default"/>
@@ -2518,7 +7081,7 @@
       <w:lvlText w:val="o"/>
       <w:lvlJc w:val="left"/>
       <w:pPr>
-        <w:ind w:left="7178" w:hanging="360"/>
+        <w:ind w:left="7887" w:hanging="360"/>
       </w:pPr>
       <w:rPr>
         <w:rFonts w:ascii="Courier New" w:hAnsi="Courier New" w:cs="Courier New" w:hint="default"/>
@@ -2530,7 +7093,7 @@
       <w:lvlText w:val=""/>
       <w:lvlJc w:val="left"/>
       <w:pPr>
-        <w:ind w:left="7898" w:hanging="360"/>
+        <w:ind w:left="8607" w:hanging="360"/>
       </w:pPr>
       <w:rPr>
         <w:rFonts w:ascii="Wingdings" w:hAnsi="Wingdings" w:hint="default"/>
@@ -2538,102 +7101,16 @@
     </w:lvl>
   </w:abstractNum>
   <w:abstractNum w:abstractNumId="1">
-    <w:nsid w:val="101B108C"/>
+    <w:nsid w:val="0D164A44"/>
     <w:multiLevelType w:val="hybridMultilevel"/>
-    <w:tmpl w:val="5142D0A8"/>
-    <w:lvl w:ilvl="0" w:tplc="0C0A000F">
-      <w:start w:val="1"/>
-      <w:numFmt w:val="decimal"/>
-      <w:lvlText w:val="%1."/>
-      <w:lvlJc w:val="left"/>
-      <w:pPr>
-        <w:ind w:left="720" w:hanging="360"/>
-      </w:pPr>
-    </w:lvl>
-    <w:lvl w:ilvl="1" w:tplc="0C0A0019" w:tentative="1">
-      <w:start w:val="1"/>
-      <w:numFmt w:val="lowerLetter"/>
-      <w:lvlText w:val="%2."/>
-      <w:lvlJc w:val="left"/>
-      <w:pPr>
-        <w:ind w:left="1440" w:hanging="360"/>
-      </w:pPr>
-    </w:lvl>
-    <w:lvl w:ilvl="2" w:tplc="0C0A001B" w:tentative="1">
-      <w:start w:val="1"/>
-      <w:numFmt w:val="lowerRoman"/>
-      <w:lvlText w:val="%3."/>
-      <w:lvlJc w:val="right"/>
-      <w:pPr>
-        <w:ind w:left="2160" w:hanging="180"/>
-      </w:pPr>
-    </w:lvl>
-    <w:lvl w:ilvl="3" w:tplc="0C0A000F" w:tentative="1">
-      <w:start w:val="1"/>
-      <w:numFmt w:val="decimal"/>
-      <w:lvlText w:val="%4."/>
-      <w:lvlJc w:val="left"/>
-      <w:pPr>
-        <w:ind w:left="2880" w:hanging="360"/>
-      </w:pPr>
-    </w:lvl>
-    <w:lvl w:ilvl="4" w:tplc="0C0A0019" w:tentative="1">
-      <w:start w:val="1"/>
-      <w:numFmt w:val="lowerLetter"/>
-      <w:lvlText w:val="%5."/>
-      <w:lvlJc w:val="left"/>
-      <w:pPr>
-        <w:ind w:left="3600" w:hanging="360"/>
-      </w:pPr>
-    </w:lvl>
-    <w:lvl w:ilvl="5" w:tplc="0C0A001B" w:tentative="1">
-      <w:start w:val="1"/>
-      <w:numFmt w:val="lowerRoman"/>
-      <w:lvlText w:val="%6."/>
-      <w:lvlJc w:val="right"/>
-      <w:pPr>
-        <w:ind w:left="4320" w:hanging="180"/>
-      </w:pPr>
-    </w:lvl>
-    <w:lvl w:ilvl="6" w:tplc="0C0A000F" w:tentative="1">
-      <w:start w:val="1"/>
-      <w:numFmt w:val="decimal"/>
-      <w:lvlText w:val="%7."/>
-      <w:lvlJc w:val="left"/>
-      <w:pPr>
-        <w:ind w:left="5040" w:hanging="360"/>
-      </w:pPr>
-    </w:lvl>
-    <w:lvl w:ilvl="7" w:tplc="0C0A0019" w:tentative="1">
-      <w:start w:val="1"/>
-      <w:numFmt w:val="lowerLetter"/>
-      <w:lvlText w:val="%8."/>
-      <w:lvlJc w:val="left"/>
-      <w:pPr>
-        <w:ind w:left="5760" w:hanging="360"/>
-      </w:pPr>
-    </w:lvl>
-    <w:lvl w:ilvl="8" w:tplc="0C0A001B" w:tentative="1">
-      <w:start w:val="1"/>
-      <w:numFmt w:val="lowerRoman"/>
-      <w:lvlText w:val="%9."/>
-      <w:lvlJc w:val="right"/>
-      <w:pPr>
-        <w:ind w:left="6480" w:hanging="180"/>
-      </w:pPr>
-    </w:lvl>
-  </w:abstractNum>
-  <w:abstractNum w:abstractNumId="2">
-    <w:nsid w:val="358268E5"/>
-    <w:multiLevelType w:val="hybridMultilevel"/>
-    <w:tmpl w:val="D64E28CE"/>
+    <w:tmpl w:val="B956A23E"/>
     <w:lvl w:ilvl="0" w:tplc="0C0A0001">
       <w:start w:val="1"/>
       <w:numFmt w:val="bullet"/>
       <w:lvlText w:val=""/>
       <w:lvlJc w:val="left"/>
       <w:pPr>
-        <w:ind w:left="2844" w:hanging="360"/>
+        <w:ind w:left="2138" w:hanging="360"/>
       </w:pPr>
       <w:rPr>
         <w:rFonts w:ascii="Symbol" w:hAnsi="Symbol" w:hint="default"/>
@@ -2645,7 +7122,7 @@
       <w:lvlText w:val="o"/>
       <w:lvlJc w:val="left"/>
       <w:pPr>
-        <w:ind w:left="3564" w:hanging="360"/>
+        <w:ind w:left="2858" w:hanging="360"/>
       </w:pPr>
       <w:rPr>
         <w:rFonts w:ascii="Courier New" w:hAnsi="Courier New" w:cs="Courier New" w:hint="default"/>
@@ -2657,7 +7134,7 @@
       <w:lvlText w:val=""/>
       <w:lvlJc w:val="left"/>
       <w:pPr>
-        <w:ind w:left="4284" w:hanging="360"/>
+        <w:ind w:left="3578" w:hanging="360"/>
       </w:pPr>
       <w:rPr>
         <w:rFonts w:ascii="Wingdings" w:hAnsi="Wingdings" w:hint="default"/>
@@ -2669,7 +7146,7 @@
       <w:lvlText w:val=""/>
       <w:lvlJc w:val="left"/>
       <w:pPr>
-        <w:ind w:left="5004" w:hanging="360"/>
+        <w:ind w:left="4298" w:hanging="360"/>
       </w:pPr>
       <w:rPr>
         <w:rFonts w:ascii="Symbol" w:hAnsi="Symbol" w:hint="default"/>
@@ -2681,7 +7158,7 @@
       <w:lvlText w:val="o"/>
       <w:lvlJc w:val="left"/>
       <w:pPr>
-        <w:ind w:left="5724" w:hanging="360"/>
+        <w:ind w:left="5018" w:hanging="360"/>
       </w:pPr>
       <w:rPr>
         <w:rFonts w:ascii="Courier New" w:hAnsi="Courier New" w:cs="Courier New" w:hint="default"/>
@@ -2693,7 +7170,7 @@
       <w:lvlText w:val=""/>
       <w:lvlJc w:val="left"/>
       <w:pPr>
-        <w:ind w:left="6444" w:hanging="360"/>
+        <w:ind w:left="5738" w:hanging="360"/>
       </w:pPr>
       <w:rPr>
         <w:rFonts w:ascii="Wingdings" w:hAnsi="Wingdings" w:hint="default"/>
@@ -2705,7 +7182,7 @@
       <w:lvlText w:val=""/>
       <w:lvlJc w:val="left"/>
       <w:pPr>
-        <w:ind w:left="7164" w:hanging="360"/>
+        <w:ind w:left="6458" w:hanging="360"/>
       </w:pPr>
       <w:rPr>
         <w:rFonts w:ascii="Symbol" w:hAnsi="Symbol" w:hint="default"/>
@@ -2717,7 +7194,7 @@
       <w:lvlText w:val="o"/>
       <w:lvlJc w:val="left"/>
       <w:pPr>
-        <w:ind w:left="7884" w:hanging="360"/>
+        <w:ind w:left="7178" w:hanging="360"/>
       </w:pPr>
       <w:rPr>
         <w:rFonts w:ascii="Courier New" w:hAnsi="Courier New" w:cs="Courier New" w:hint="default"/>
@@ -2729,17 +7206,17 @@
       <w:lvlText w:val=""/>
       <w:lvlJc w:val="left"/>
       <w:pPr>
-        <w:ind w:left="8604" w:hanging="360"/>
+        <w:ind w:left="7898" w:hanging="360"/>
       </w:pPr>
       <w:rPr>
         <w:rFonts w:ascii="Wingdings" w:hAnsi="Wingdings" w:hint="default"/>
       </w:rPr>
     </w:lvl>
   </w:abstractNum>
-  <w:abstractNum w:abstractNumId="3">
-    <w:nsid w:val="41CE4D64"/>
+  <w:abstractNum w:abstractNumId="2">
+    <w:nsid w:val="101B108C"/>
     <w:multiLevelType w:val="hybridMultilevel"/>
-    <w:tmpl w:val="344EFCC4"/>
+    <w:tmpl w:val="5142D0A8"/>
     <w:lvl w:ilvl="0" w:tplc="0C0A000F">
       <w:start w:val="1"/>
       <w:numFmt w:val="decimal"/>
@@ -2822,17 +7299,17 @@
       </w:pPr>
     </w:lvl>
   </w:abstractNum>
-  <w:abstractNum w:abstractNumId="4">
-    <w:nsid w:val="5D1B2BFD"/>
+  <w:abstractNum w:abstractNumId="3">
+    <w:nsid w:val="23A778E4"/>
     <w:multiLevelType w:val="hybridMultilevel"/>
-    <w:tmpl w:val="9F889F40"/>
+    <w:tmpl w:val="179C04E4"/>
     <w:lvl w:ilvl="0" w:tplc="0C0A0001">
       <w:start w:val="1"/>
       <w:numFmt w:val="bullet"/>
       <w:lvlText w:val=""/>
       <w:lvlJc w:val="left"/>
       <w:pPr>
-        <w:ind w:left="2136" w:hanging="360"/>
+        <w:ind w:left="2847" w:hanging="360"/>
       </w:pPr>
       <w:rPr>
         <w:rFonts w:ascii="Symbol" w:hAnsi="Symbol" w:hint="default"/>
@@ -2844,7 +7321,7 @@
       <w:lvlText w:val="o"/>
       <w:lvlJc w:val="left"/>
       <w:pPr>
-        <w:ind w:left="2856" w:hanging="360"/>
+        <w:ind w:left="3567" w:hanging="360"/>
       </w:pPr>
       <w:rPr>
         <w:rFonts w:ascii="Courier New" w:hAnsi="Courier New" w:cs="Courier New" w:hint="default"/>
@@ -2856,7 +7333,7 @@
       <w:lvlText w:val=""/>
       <w:lvlJc w:val="left"/>
       <w:pPr>
-        <w:ind w:left="3576" w:hanging="360"/>
+        <w:ind w:left="4287" w:hanging="360"/>
       </w:pPr>
       <w:rPr>
         <w:rFonts w:ascii="Wingdings" w:hAnsi="Wingdings" w:hint="default"/>
@@ -2868,7 +7345,7 @@
       <w:lvlText w:val=""/>
       <w:lvlJc w:val="left"/>
       <w:pPr>
-        <w:ind w:left="4296" w:hanging="360"/>
+        <w:ind w:left="5007" w:hanging="360"/>
       </w:pPr>
       <w:rPr>
         <w:rFonts w:ascii="Symbol" w:hAnsi="Symbol" w:hint="default"/>
@@ -2880,7 +7357,7 @@
       <w:lvlText w:val="o"/>
       <w:lvlJc w:val="left"/>
       <w:pPr>
-        <w:ind w:left="5016" w:hanging="360"/>
+        <w:ind w:left="5727" w:hanging="360"/>
       </w:pPr>
       <w:rPr>
         <w:rFonts w:ascii="Courier New" w:hAnsi="Courier New" w:cs="Courier New" w:hint="default"/>
@@ -2892,7 +7369,7 @@
       <w:lvlText w:val=""/>
       <w:lvlJc w:val="left"/>
       <w:pPr>
-        <w:ind w:left="5736" w:hanging="360"/>
+        <w:ind w:left="6447" w:hanging="360"/>
       </w:pPr>
       <w:rPr>
         <w:rFonts w:ascii="Wingdings" w:hAnsi="Wingdings" w:hint="default"/>
@@ -2904,7 +7381,7 @@
       <w:lvlText w:val=""/>
       <w:lvlJc w:val="left"/>
       <w:pPr>
-        <w:ind w:left="6456" w:hanging="360"/>
+        <w:ind w:left="7167" w:hanging="360"/>
       </w:pPr>
       <w:rPr>
         <w:rFonts w:ascii="Symbol" w:hAnsi="Symbol" w:hint="default"/>
@@ -2916,7 +7393,7 @@
       <w:lvlText w:val="o"/>
       <w:lvlJc w:val="left"/>
       <w:pPr>
-        <w:ind w:left="7176" w:hanging="360"/>
+        <w:ind w:left="7887" w:hanging="360"/>
       </w:pPr>
       <w:rPr>
         <w:rFonts w:ascii="Courier New" w:hAnsi="Courier New" w:cs="Courier New" w:hint="default"/>
@@ -2928,7 +7405,432 @@
       <w:lvlText w:val=""/>
       <w:lvlJc w:val="left"/>
       <w:pPr>
+        <w:ind w:left="8607" w:hanging="360"/>
+      </w:pPr>
+      <w:rPr>
+        <w:rFonts w:ascii="Wingdings" w:hAnsi="Wingdings" w:hint="default"/>
+      </w:rPr>
+    </w:lvl>
+  </w:abstractNum>
+  <w:abstractNum w:abstractNumId="4">
+    <w:nsid w:val="358268E5"/>
+    <w:multiLevelType w:val="hybridMultilevel"/>
+    <w:tmpl w:val="D64E28CE"/>
+    <w:lvl w:ilvl="0" w:tplc="0C0A0001">
+      <w:start w:val="1"/>
+      <w:numFmt w:val="bullet"/>
+      <w:lvlText w:val=""/>
+      <w:lvlJc w:val="left"/>
+      <w:pPr>
+        <w:ind w:left="2844" w:hanging="360"/>
+      </w:pPr>
+      <w:rPr>
+        <w:rFonts w:ascii="Symbol" w:hAnsi="Symbol" w:hint="default"/>
+      </w:rPr>
+    </w:lvl>
+    <w:lvl w:ilvl="1" w:tplc="0C0A0003" w:tentative="1">
+      <w:start w:val="1"/>
+      <w:numFmt w:val="bullet"/>
+      <w:lvlText w:val="o"/>
+      <w:lvlJc w:val="left"/>
+      <w:pPr>
+        <w:ind w:left="3564" w:hanging="360"/>
+      </w:pPr>
+      <w:rPr>
+        <w:rFonts w:ascii="Courier New" w:hAnsi="Courier New" w:cs="Courier New" w:hint="default"/>
+      </w:rPr>
+    </w:lvl>
+    <w:lvl w:ilvl="2" w:tplc="0C0A0005" w:tentative="1">
+      <w:start w:val="1"/>
+      <w:numFmt w:val="bullet"/>
+      <w:lvlText w:val=""/>
+      <w:lvlJc w:val="left"/>
+      <w:pPr>
+        <w:ind w:left="4284" w:hanging="360"/>
+      </w:pPr>
+      <w:rPr>
+        <w:rFonts w:ascii="Wingdings" w:hAnsi="Wingdings" w:hint="default"/>
+      </w:rPr>
+    </w:lvl>
+    <w:lvl w:ilvl="3" w:tplc="0C0A0001" w:tentative="1">
+      <w:start w:val="1"/>
+      <w:numFmt w:val="bullet"/>
+      <w:lvlText w:val=""/>
+      <w:lvlJc w:val="left"/>
+      <w:pPr>
+        <w:ind w:left="5004" w:hanging="360"/>
+      </w:pPr>
+      <w:rPr>
+        <w:rFonts w:ascii="Symbol" w:hAnsi="Symbol" w:hint="default"/>
+      </w:rPr>
+    </w:lvl>
+    <w:lvl w:ilvl="4" w:tplc="0C0A0003" w:tentative="1">
+      <w:start w:val="1"/>
+      <w:numFmt w:val="bullet"/>
+      <w:lvlText w:val="o"/>
+      <w:lvlJc w:val="left"/>
+      <w:pPr>
+        <w:ind w:left="5724" w:hanging="360"/>
+      </w:pPr>
+      <w:rPr>
+        <w:rFonts w:ascii="Courier New" w:hAnsi="Courier New" w:cs="Courier New" w:hint="default"/>
+      </w:rPr>
+    </w:lvl>
+    <w:lvl w:ilvl="5" w:tplc="0C0A0005" w:tentative="1">
+      <w:start w:val="1"/>
+      <w:numFmt w:val="bullet"/>
+      <w:lvlText w:val=""/>
+      <w:lvlJc w:val="left"/>
+      <w:pPr>
+        <w:ind w:left="6444" w:hanging="360"/>
+      </w:pPr>
+      <w:rPr>
+        <w:rFonts w:ascii="Wingdings" w:hAnsi="Wingdings" w:hint="default"/>
+      </w:rPr>
+    </w:lvl>
+    <w:lvl w:ilvl="6" w:tplc="0C0A0001" w:tentative="1">
+      <w:start w:val="1"/>
+      <w:numFmt w:val="bullet"/>
+      <w:lvlText w:val=""/>
+      <w:lvlJc w:val="left"/>
+      <w:pPr>
+        <w:ind w:left="7164" w:hanging="360"/>
+      </w:pPr>
+      <w:rPr>
+        <w:rFonts w:ascii="Symbol" w:hAnsi="Symbol" w:hint="default"/>
+      </w:rPr>
+    </w:lvl>
+    <w:lvl w:ilvl="7" w:tplc="0C0A0003" w:tentative="1">
+      <w:start w:val="1"/>
+      <w:numFmt w:val="bullet"/>
+      <w:lvlText w:val="o"/>
+      <w:lvlJc w:val="left"/>
+      <w:pPr>
+        <w:ind w:left="7884" w:hanging="360"/>
+      </w:pPr>
+      <w:rPr>
+        <w:rFonts w:ascii="Courier New" w:hAnsi="Courier New" w:cs="Courier New" w:hint="default"/>
+      </w:rPr>
+    </w:lvl>
+    <w:lvl w:ilvl="8" w:tplc="0C0A0005" w:tentative="1">
+      <w:start w:val="1"/>
+      <w:numFmt w:val="bullet"/>
+      <w:lvlText w:val=""/>
+      <w:lvlJc w:val="left"/>
+      <w:pPr>
+        <w:ind w:left="8604" w:hanging="360"/>
+      </w:pPr>
+      <w:rPr>
+        <w:rFonts w:ascii="Wingdings" w:hAnsi="Wingdings" w:hint="default"/>
+      </w:rPr>
+    </w:lvl>
+  </w:abstractNum>
+  <w:abstractNum w:abstractNumId="5">
+    <w:nsid w:val="41CE4D64"/>
+    <w:multiLevelType w:val="hybridMultilevel"/>
+    <w:tmpl w:val="1868D47A"/>
+    <w:lvl w:ilvl="0" w:tplc="0C0A000F">
+      <w:start w:val="1"/>
+      <w:numFmt w:val="decimal"/>
+      <w:lvlText w:val="%1."/>
+      <w:lvlJc w:val="left"/>
+      <w:pPr>
+        <w:ind w:left="786" w:hanging="360"/>
+      </w:pPr>
+    </w:lvl>
+    <w:lvl w:ilvl="1" w:tplc="0C0A0019" w:tentative="1">
+      <w:start w:val="1"/>
+      <w:numFmt w:val="lowerLetter"/>
+      <w:lvlText w:val="%2."/>
+      <w:lvlJc w:val="left"/>
+      <w:pPr>
+        <w:ind w:left="1440" w:hanging="360"/>
+      </w:pPr>
+    </w:lvl>
+    <w:lvl w:ilvl="2" w:tplc="0C0A001B" w:tentative="1">
+      <w:start w:val="1"/>
+      <w:numFmt w:val="lowerRoman"/>
+      <w:lvlText w:val="%3."/>
+      <w:lvlJc w:val="right"/>
+      <w:pPr>
+        <w:ind w:left="2160" w:hanging="180"/>
+      </w:pPr>
+    </w:lvl>
+    <w:lvl w:ilvl="3" w:tplc="0C0A000F" w:tentative="1">
+      <w:start w:val="1"/>
+      <w:numFmt w:val="decimal"/>
+      <w:lvlText w:val="%4."/>
+      <w:lvlJc w:val="left"/>
+      <w:pPr>
+        <w:ind w:left="2880" w:hanging="360"/>
+      </w:pPr>
+    </w:lvl>
+    <w:lvl w:ilvl="4" w:tplc="0C0A0019" w:tentative="1">
+      <w:start w:val="1"/>
+      <w:numFmt w:val="lowerLetter"/>
+      <w:lvlText w:val="%5."/>
+      <w:lvlJc w:val="left"/>
+      <w:pPr>
+        <w:ind w:left="3600" w:hanging="360"/>
+      </w:pPr>
+    </w:lvl>
+    <w:lvl w:ilvl="5" w:tplc="0C0A001B" w:tentative="1">
+      <w:start w:val="1"/>
+      <w:numFmt w:val="lowerRoman"/>
+      <w:lvlText w:val="%6."/>
+      <w:lvlJc w:val="right"/>
+      <w:pPr>
+        <w:ind w:left="4320" w:hanging="180"/>
+      </w:pPr>
+    </w:lvl>
+    <w:lvl w:ilvl="6" w:tplc="0C0A000F" w:tentative="1">
+      <w:start w:val="1"/>
+      <w:numFmt w:val="decimal"/>
+      <w:lvlText w:val="%7."/>
+      <w:lvlJc w:val="left"/>
+      <w:pPr>
+        <w:ind w:left="5040" w:hanging="360"/>
+      </w:pPr>
+    </w:lvl>
+    <w:lvl w:ilvl="7" w:tplc="0C0A0019" w:tentative="1">
+      <w:start w:val="1"/>
+      <w:numFmt w:val="lowerLetter"/>
+      <w:lvlText w:val="%8."/>
+      <w:lvlJc w:val="left"/>
+      <w:pPr>
+        <w:ind w:left="5760" w:hanging="360"/>
+      </w:pPr>
+    </w:lvl>
+    <w:lvl w:ilvl="8" w:tplc="0C0A001B" w:tentative="1">
+      <w:start w:val="1"/>
+      <w:numFmt w:val="lowerRoman"/>
+      <w:lvlText w:val="%9."/>
+      <w:lvlJc w:val="right"/>
+      <w:pPr>
+        <w:ind w:left="6480" w:hanging="180"/>
+      </w:pPr>
+    </w:lvl>
+  </w:abstractNum>
+  <w:abstractNum w:abstractNumId="6">
+    <w:nsid w:val="5D1B2BFD"/>
+    <w:multiLevelType w:val="hybridMultilevel"/>
+    <w:tmpl w:val="9F889F40"/>
+    <w:lvl w:ilvl="0" w:tplc="0C0A0001">
+      <w:start w:val="1"/>
+      <w:numFmt w:val="bullet"/>
+      <w:lvlText w:val=""/>
+      <w:lvlJc w:val="left"/>
+      <w:pPr>
+        <w:ind w:left="2136" w:hanging="360"/>
+      </w:pPr>
+      <w:rPr>
+        <w:rFonts w:ascii="Symbol" w:hAnsi="Symbol" w:hint="default"/>
+      </w:rPr>
+    </w:lvl>
+    <w:lvl w:ilvl="1" w:tplc="0C0A0003" w:tentative="1">
+      <w:start w:val="1"/>
+      <w:numFmt w:val="bullet"/>
+      <w:lvlText w:val="o"/>
+      <w:lvlJc w:val="left"/>
+      <w:pPr>
+        <w:ind w:left="2856" w:hanging="360"/>
+      </w:pPr>
+      <w:rPr>
+        <w:rFonts w:ascii="Courier New" w:hAnsi="Courier New" w:cs="Courier New" w:hint="default"/>
+      </w:rPr>
+    </w:lvl>
+    <w:lvl w:ilvl="2" w:tplc="0C0A0005" w:tentative="1">
+      <w:start w:val="1"/>
+      <w:numFmt w:val="bullet"/>
+      <w:lvlText w:val=""/>
+      <w:lvlJc w:val="left"/>
+      <w:pPr>
+        <w:ind w:left="3576" w:hanging="360"/>
+      </w:pPr>
+      <w:rPr>
+        <w:rFonts w:ascii="Wingdings" w:hAnsi="Wingdings" w:hint="default"/>
+      </w:rPr>
+    </w:lvl>
+    <w:lvl w:ilvl="3" w:tplc="0C0A0001" w:tentative="1">
+      <w:start w:val="1"/>
+      <w:numFmt w:val="bullet"/>
+      <w:lvlText w:val=""/>
+      <w:lvlJc w:val="left"/>
+      <w:pPr>
+        <w:ind w:left="4296" w:hanging="360"/>
+      </w:pPr>
+      <w:rPr>
+        <w:rFonts w:ascii="Symbol" w:hAnsi="Symbol" w:hint="default"/>
+      </w:rPr>
+    </w:lvl>
+    <w:lvl w:ilvl="4" w:tplc="0C0A0003" w:tentative="1">
+      <w:start w:val="1"/>
+      <w:numFmt w:val="bullet"/>
+      <w:lvlText w:val="o"/>
+      <w:lvlJc w:val="left"/>
+      <w:pPr>
+        <w:ind w:left="5016" w:hanging="360"/>
+      </w:pPr>
+      <w:rPr>
+        <w:rFonts w:ascii="Courier New" w:hAnsi="Courier New" w:cs="Courier New" w:hint="default"/>
+      </w:rPr>
+    </w:lvl>
+    <w:lvl w:ilvl="5" w:tplc="0C0A0005" w:tentative="1">
+      <w:start w:val="1"/>
+      <w:numFmt w:val="bullet"/>
+      <w:lvlText w:val=""/>
+      <w:lvlJc w:val="left"/>
+      <w:pPr>
+        <w:ind w:left="5736" w:hanging="360"/>
+      </w:pPr>
+      <w:rPr>
+        <w:rFonts w:ascii="Wingdings" w:hAnsi="Wingdings" w:hint="default"/>
+      </w:rPr>
+    </w:lvl>
+    <w:lvl w:ilvl="6" w:tplc="0C0A0001" w:tentative="1">
+      <w:start w:val="1"/>
+      <w:numFmt w:val="bullet"/>
+      <w:lvlText w:val=""/>
+      <w:lvlJc w:val="left"/>
+      <w:pPr>
+        <w:ind w:left="6456" w:hanging="360"/>
+      </w:pPr>
+      <w:rPr>
+        <w:rFonts w:ascii="Symbol" w:hAnsi="Symbol" w:hint="default"/>
+      </w:rPr>
+    </w:lvl>
+    <w:lvl w:ilvl="7" w:tplc="0C0A0003" w:tentative="1">
+      <w:start w:val="1"/>
+      <w:numFmt w:val="bullet"/>
+      <w:lvlText w:val="o"/>
+      <w:lvlJc w:val="left"/>
+      <w:pPr>
+        <w:ind w:left="7176" w:hanging="360"/>
+      </w:pPr>
+      <w:rPr>
+        <w:rFonts w:ascii="Courier New" w:hAnsi="Courier New" w:cs="Courier New" w:hint="default"/>
+      </w:rPr>
+    </w:lvl>
+    <w:lvl w:ilvl="8" w:tplc="0C0A0005" w:tentative="1">
+      <w:start w:val="1"/>
+      <w:numFmt w:val="bullet"/>
+      <w:lvlText w:val=""/>
+      <w:lvlJc w:val="left"/>
+      <w:pPr>
         <w:ind w:left="7896" w:hanging="360"/>
+      </w:pPr>
+      <w:rPr>
+        <w:rFonts w:ascii="Wingdings" w:hAnsi="Wingdings" w:hint="default"/>
+      </w:rPr>
+    </w:lvl>
+  </w:abstractNum>
+  <w:abstractNum w:abstractNumId="7">
+    <w:nsid w:val="7D7B3482"/>
+    <w:multiLevelType w:val="hybridMultilevel"/>
+    <w:tmpl w:val="50C86D18"/>
+    <w:lvl w:ilvl="0" w:tplc="0C0A0001">
+      <w:start w:val="1"/>
+      <w:numFmt w:val="bullet"/>
+      <w:lvlText w:val=""/>
+      <w:lvlJc w:val="left"/>
+      <w:pPr>
+        <w:ind w:left="2840" w:hanging="360"/>
+      </w:pPr>
+      <w:rPr>
+        <w:rFonts w:ascii="Symbol" w:hAnsi="Symbol" w:hint="default"/>
+      </w:rPr>
+    </w:lvl>
+    <w:lvl w:ilvl="1" w:tplc="0C0A0003" w:tentative="1">
+      <w:start w:val="1"/>
+      <w:numFmt w:val="bullet"/>
+      <w:lvlText w:val="o"/>
+      <w:lvlJc w:val="left"/>
+      <w:pPr>
+        <w:ind w:left="3560" w:hanging="360"/>
+      </w:pPr>
+      <w:rPr>
+        <w:rFonts w:ascii="Courier New" w:hAnsi="Courier New" w:cs="Courier New" w:hint="default"/>
+      </w:rPr>
+    </w:lvl>
+    <w:lvl w:ilvl="2" w:tplc="0C0A0005" w:tentative="1">
+      <w:start w:val="1"/>
+      <w:numFmt w:val="bullet"/>
+      <w:lvlText w:val=""/>
+      <w:lvlJc w:val="left"/>
+      <w:pPr>
+        <w:ind w:left="4280" w:hanging="360"/>
+      </w:pPr>
+      <w:rPr>
+        <w:rFonts w:ascii="Wingdings" w:hAnsi="Wingdings" w:hint="default"/>
+      </w:rPr>
+    </w:lvl>
+    <w:lvl w:ilvl="3" w:tplc="0C0A0001" w:tentative="1">
+      <w:start w:val="1"/>
+      <w:numFmt w:val="bullet"/>
+      <w:lvlText w:val=""/>
+      <w:lvlJc w:val="left"/>
+      <w:pPr>
+        <w:ind w:left="5000" w:hanging="360"/>
+      </w:pPr>
+      <w:rPr>
+        <w:rFonts w:ascii="Symbol" w:hAnsi="Symbol" w:hint="default"/>
+      </w:rPr>
+    </w:lvl>
+    <w:lvl w:ilvl="4" w:tplc="0C0A0003" w:tentative="1">
+      <w:start w:val="1"/>
+      <w:numFmt w:val="bullet"/>
+      <w:lvlText w:val="o"/>
+      <w:lvlJc w:val="left"/>
+      <w:pPr>
+        <w:ind w:left="5720" w:hanging="360"/>
+      </w:pPr>
+      <w:rPr>
+        <w:rFonts w:ascii="Courier New" w:hAnsi="Courier New" w:cs="Courier New" w:hint="default"/>
+      </w:rPr>
+    </w:lvl>
+    <w:lvl w:ilvl="5" w:tplc="0C0A0005" w:tentative="1">
+      <w:start w:val="1"/>
+      <w:numFmt w:val="bullet"/>
+      <w:lvlText w:val=""/>
+      <w:lvlJc w:val="left"/>
+      <w:pPr>
+        <w:ind w:left="6440" w:hanging="360"/>
+      </w:pPr>
+      <w:rPr>
+        <w:rFonts w:ascii="Wingdings" w:hAnsi="Wingdings" w:hint="default"/>
+      </w:rPr>
+    </w:lvl>
+    <w:lvl w:ilvl="6" w:tplc="0C0A0001" w:tentative="1">
+      <w:start w:val="1"/>
+      <w:numFmt w:val="bullet"/>
+      <w:lvlText w:val=""/>
+      <w:lvlJc w:val="left"/>
+      <w:pPr>
+        <w:ind w:left="7160" w:hanging="360"/>
+      </w:pPr>
+      <w:rPr>
+        <w:rFonts w:ascii="Symbol" w:hAnsi="Symbol" w:hint="default"/>
+      </w:rPr>
+    </w:lvl>
+    <w:lvl w:ilvl="7" w:tplc="0C0A0003" w:tentative="1">
+      <w:start w:val="1"/>
+      <w:numFmt w:val="bullet"/>
+      <w:lvlText w:val="o"/>
+      <w:lvlJc w:val="left"/>
+      <w:pPr>
+        <w:ind w:left="7880" w:hanging="360"/>
+      </w:pPr>
+      <w:rPr>
+        <w:rFonts w:ascii="Courier New" w:hAnsi="Courier New" w:cs="Courier New" w:hint="default"/>
+      </w:rPr>
+    </w:lvl>
+    <w:lvl w:ilvl="8" w:tplc="0C0A0005" w:tentative="1">
+      <w:start w:val="1"/>
+      <w:numFmt w:val="bullet"/>
+      <w:lvlText w:val=""/>
+      <w:lvlJc w:val="left"/>
+      <w:pPr>
+        <w:ind w:left="8600" w:hanging="360"/>
       </w:pPr>
       <w:rPr>
         <w:rFonts w:ascii="Wingdings" w:hAnsi="Wingdings" w:hint="default"/>
@@ -2936,19 +7838,28 @@
     </w:lvl>
   </w:abstractNum>
   <w:num w:numId="1">
+    <w:abstractNumId w:val="4"/>
+  </w:num>
+  <w:num w:numId="2">
+    <w:abstractNumId w:val="5"/>
+  </w:num>
+  <w:num w:numId="3">
+    <w:abstractNumId w:val="1"/>
+  </w:num>
+  <w:num w:numId="4">
     <w:abstractNumId w:val="2"/>
   </w:num>
-  <w:num w:numId="2">
+  <w:num w:numId="5">
+    <w:abstractNumId w:val="6"/>
+  </w:num>
+  <w:num w:numId="6">
+    <w:abstractNumId w:val="7"/>
+  </w:num>
+  <w:num w:numId="7">
     <w:abstractNumId w:val="3"/>
   </w:num>
-  <w:num w:numId="3">
+  <w:num w:numId="8">
     <w:abstractNumId w:val="0"/>
-  </w:num>
-  <w:num w:numId="4">
-    <w:abstractNumId w:val="1"/>
-  </w:num>
-  <w:num w:numId="5">
-    <w:abstractNumId w:val="4"/>
   </w:num>
 </w:numbering>
 </file>
@@ -3112,6 +8023,7 @@
   <w:style w:type="paragraph" w:default="1" w:styleId="Normal">
     <w:name w:val="Normal"/>
     <w:qFormat/>
+    <w:rsid w:val="00204728"/>
   </w:style>
   <w:style w:type="character" w:default="1" w:styleId="Fuentedeprrafopredeter">
     <w:name w:val="Default Paragraph Font"/>
@@ -3313,6 +8225,7 @@
   <w:style w:type="paragraph" w:default="1" w:styleId="Normal">
     <w:name w:val="Normal"/>
     <w:qFormat/>
+    <w:rsid w:val="00204728"/>
   </w:style>
   <w:style w:type="character" w:default="1" w:styleId="Fuentedeprrafopredeter">
     <w:name w:val="Default Paragraph Font"/>

--- a/documentos/Requerimientos Gherkin.docx
+++ b/documentos/Requerimientos Gherkin.docx
@@ -1630,13 +1630,7 @@
         <w:rPr>
           <w:rFonts w:ascii="Arial" w:hAnsi="Arial" w:cs="Arial"/>
         </w:rPr>
-        <w:t xml:space="preserve"> el sistema deberá mostrar </w:t>
-      </w:r>
-      <w:r>
-        <w:rPr>
-          <w:rFonts w:ascii="Arial" w:hAnsi="Arial" w:cs="Arial"/>
-        </w:rPr>
-        <w:t>una tabla con la información del lote encontrado, o notificarle si el lote que escribió no existe.</w:t>
+        <w:t xml:space="preserve"> el sistema deberá mostrar una tabla con la información del lote encontrado, o notificarle si el lote que escribió no existe.</w:t>
       </w:r>
     </w:p>
     <w:p>
@@ -2518,6 +2512,12 @@
         <w:rPr>
           <w:rFonts w:ascii="Arial" w:hAnsi="Arial" w:cs="Arial"/>
         </w:rPr>
+        <w:t>, el sistema lo colocara automáticamente en STOCK</w:t>
+      </w:r>
+      <w:r>
+        <w:rPr>
+          <w:rFonts w:ascii="Arial" w:hAnsi="Arial" w:cs="Arial"/>
+        </w:rPr>
         <w:t>)</w:t>
       </w:r>
     </w:p>
@@ -2577,6 +2577,12 @@
         </w:rPr>
         <w:t xml:space="preserve"> el sistema deberá guardar la información del nuevo GPS</w:t>
       </w:r>
+      <w:r>
+        <w:rPr>
+          <w:rFonts w:ascii="Arial" w:hAnsi="Arial" w:cs="Arial"/>
+        </w:rPr>
+        <w:t xml:space="preserve"> y colocarlo en estado “STOCK”</w:t>
+      </w:r>
     </w:p>
     <w:p>
       <w:pPr>
@@ -2598,20 +2604,551 @@
     </w:p>
     <w:p>
       <w:pPr>
-        <w:rPr>
-          <w:rFonts w:ascii="Arial" w:hAnsi="Arial" w:cs="Arial"/>
+        <w:pStyle w:val="Prrafodelista"/>
+        <w:numPr>
+          <w:ilvl w:val="0"/>
+          <w:numId w:val="2"/>
+        </w:numPr>
+        <w:spacing w:after="0" w:line="240" w:lineRule="auto"/>
+      </w:pPr>
+      <w:r>
+        <w:rPr>
+          <w:rFonts w:ascii="Arial" w:hAnsi="Arial" w:cs="Arial"/>
+          <w:b/>
+          <w:sz w:val="26"/>
+          <w:szCs w:val="26"/>
+        </w:rPr>
+        <w:t>Scenario:</w:t>
+      </w:r>
+      <w:r>
+        <w:rPr>
           <w:b/>
           <w:sz w:val="28"/>
         </w:rPr>
-      </w:pPr>
-    </w:p>
-    <w:p>
-      <w:pPr>
-        <w:rPr>
-          <w:rFonts w:ascii="Arial" w:hAnsi="Arial" w:cs="Arial"/>
+        <w:t xml:space="preserve"> </w:t>
+      </w:r>
+      <w:r>
+        <w:rPr>
+          <w:rFonts w:ascii="Arial" w:hAnsi="Arial" w:cs="Arial"/>
+        </w:rPr>
+        <w:t>Consular el estado de un GPS</w:t>
+      </w:r>
+    </w:p>
+    <w:p>
+      <w:pPr>
+        <w:spacing w:after="0" w:line="240" w:lineRule="auto"/>
+        <w:rPr>
+          <w:rFonts w:ascii="Arial" w:hAnsi="Arial" w:cs="Arial"/>
+        </w:rPr>
+      </w:pPr>
+      <w:r>
+        <w:rPr>
+          <w:b/>
+        </w:rPr>
+        <w:tab/>
+      </w:r>
+      <w:r>
+        <w:rPr>
+          <w:b/>
+        </w:rPr>
+        <w:tab/>
+      </w:r>
+      <w:r>
+        <w:rPr>
+          <w:rFonts w:ascii="Arial" w:hAnsi="Arial" w:cs="Arial"/>
+          <w:b/>
+          <w:sz w:val="26"/>
+          <w:szCs w:val="26"/>
+        </w:rPr>
+        <w:t xml:space="preserve">Given: </w:t>
+      </w:r>
+      <w:r>
+        <w:rPr>
+          <w:b/>
+        </w:rPr>
+        <w:t xml:space="preserve"> </w:t>
+      </w:r>
+      <w:r>
+        <w:t xml:space="preserve"> </w:t>
+      </w:r>
+      <w:r>
+        <w:rPr>
+          <w:rFonts w:ascii="Arial" w:hAnsi="Arial" w:cs="Arial"/>
+        </w:rPr>
+        <w:t xml:space="preserve">el usuario necesita </w:t>
+      </w:r>
+      <w:r>
+        <w:rPr>
+          <w:rFonts w:ascii="Arial" w:hAnsi="Arial" w:cs="Arial"/>
+        </w:rPr>
+        <w:t>cambiar el estado de un GPS</w:t>
+      </w:r>
+    </w:p>
+    <w:p>
+      <w:pPr>
+        <w:spacing w:after="0" w:line="240" w:lineRule="auto"/>
+        <w:ind w:left="1416"/>
+        <w:rPr>
+          <w:rFonts w:ascii="Arial" w:hAnsi="Arial" w:cs="Arial"/>
+        </w:rPr>
+      </w:pPr>
+      <w:r>
+        <w:rPr>
+          <w:rFonts w:ascii="Arial" w:hAnsi="Arial" w:cs="Arial"/>
+          <w:b/>
+          <w:sz w:val="26"/>
+          <w:szCs w:val="26"/>
+        </w:rPr>
+        <w:t>When:</w:t>
+      </w:r>
+      <w:r>
+        <w:rPr>
+          <w:b/>
+        </w:rPr>
+        <w:t xml:space="preserve"> </w:t>
+      </w:r>
+      <w:r>
+        <w:rPr>
+          <w:rFonts w:ascii="Arial" w:hAnsi="Arial" w:cs="Arial"/>
+        </w:rPr>
+        <w:t>el usuario da clic sobre el menú GPS y selecciona la opción ESTADO</w:t>
+      </w:r>
+    </w:p>
+    <w:p>
+      <w:pPr>
+        <w:spacing w:after="0" w:line="240" w:lineRule="auto"/>
+        <w:ind w:left="1416"/>
+        <w:rPr>
+          <w:rFonts w:ascii="Arial" w:hAnsi="Arial" w:cs="Arial"/>
+        </w:rPr>
+      </w:pPr>
+      <w:r>
+        <w:rPr>
+          <w:rFonts w:ascii="Arial" w:hAnsi="Arial" w:cs="Arial"/>
+          <w:b/>
+          <w:sz w:val="26"/>
+          <w:szCs w:val="26"/>
+        </w:rPr>
+        <w:t>And:</w:t>
+      </w:r>
+      <w:r>
+        <w:rPr>
+          <w:rFonts w:ascii="Arial" w:hAnsi="Arial" w:cs="Arial"/>
+        </w:rPr>
+        <w:t xml:space="preserve"> el usuario indique el identificador del GPS deseado.</w:t>
+      </w:r>
+    </w:p>
+    <w:p>
+      <w:pPr>
+        <w:spacing w:after="0" w:line="240" w:lineRule="auto"/>
+        <w:ind w:left="2127" w:hanging="709"/>
+        <w:rPr>
+          <w:rFonts w:ascii="Arial" w:hAnsi="Arial" w:cs="Arial"/>
+        </w:rPr>
+      </w:pPr>
+      <w:r>
+        <w:rPr>
+          <w:rFonts w:ascii="Arial" w:hAnsi="Arial" w:cs="Arial"/>
+          <w:b/>
+          <w:sz w:val="26"/>
+          <w:szCs w:val="26"/>
+        </w:rPr>
+        <w:t>Then:</w:t>
+      </w:r>
+      <w:r>
+        <w:rPr>
+          <w:rFonts w:ascii="Arial" w:hAnsi="Arial" w:cs="Arial"/>
+        </w:rPr>
+        <w:t xml:space="preserve"> el sistema deberá mostrar el estado actual del GPS.</w:t>
+      </w:r>
+    </w:p>
+    <w:p>
+      <w:pPr>
+        <w:spacing w:after="0" w:line="240" w:lineRule="auto"/>
+        <w:ind w:left="2127" w:hanging="709"/>
+        <w:rPr>
+          <w:rFonts w:ascii="Arial" w:hAnsi="Arial" w:cs="Arial"/>
+        </w:rPr>
+      </w:pPr>
+    </w:p>
+    <w:p>
+      <w:pPr>
+        <w:spacing w:after="0" w:line="240" w:lineRule="auto"/>
+        <w:ind w:left="2127" w:hanging="709"/>
+        <w:rPr>
+          <w:rFonts w:ascii="Arial" w:hAnsi="Arial" w:cs="Arial"/>
+        </w:rPr>
+      </w:pPr>
+    </w:p>
+    <w:p>
+      <w:pPr>
+        <w:spacing w:after="0" w:line="240" w:lineRule="auto"/>
+        <w:ind w:left="2127" w:hanging="709"/>
+        <w:rPr>
+          <w:rFonts w:ascii="Arial" w:hAnsi="Arial" w:cs="Arial"/>
+        </w:rPr>
+      </w:pPr>
+    </w:p>
+    <w:p>
+      <w:pPr>
+        <w:spacing w:after="0" w:line="240" w:lineRule="auto"/>
+        <w:ind w:left="2127" w:hanging="709"/>
+        <w:rPr>
+          <w:rFonts w:ascii="Arial" w:hAnsi="Arial" w:cs="Arial"/>
+        </w:rPr>
+      </w:pPr>
+    </w:p>
+    <w:p>
+      <w:pPr>
+        <w:spacing w:after="0" w:line="240" w:lineRule="auto"/>
+        <w:ind w:left="2127" w:hanging="709"/>
+        <w:rPr>
+          <w:rFonts w:ascii="Arial" w:hAnsi="Arial" w:cs="Arial"/>
+        </w:rPr>
+      </w:pPr>
+    </w:p>
+    <w:p>
+      <w:pPr>
+        <w:spacing w:after="0" w:line="240" w:lineRule="auto"/>
+        <w:ind w:left="2127" w:hanging="709"/>
+        <w:rPr>
+          <w:rFonts w:ascii="Arial" w:hAnsi="Arial" w:cs="Arial"/>
+        </w:rPr>
+      </w:pPr>
+    </w:p>
+    <w:p>
+      <w:pPr>
+        <w:spacing w:after="0" w:line="240" w:lineRule="auto"/>
+        <w:ind w:left="2127" w:hanging="709"/>
+        <w:rPr>
+          <w:rFonts w:ascii="Arial" w:hAnsi="Arial" w:cs="Arial"/>
+        </w:rPr>
+      </w:pPr>
+    </w:p>
+    <w:p>
+      <w:pPr>
+        <w:pStyle w:val="Prrafodelista"/>
+        <w:numPr>
+          <w:ilvl w:val="0"/>
+          <w:numId w:val="2"/>
+        </w:numPr>
+        <w:spacing w:after="0" w:line="240" w:lineRule="auto"/>
+      </w:pPr>
+      <w:r>
+        <w:rPr>
+          <w:rFonts w:ascii="Arial" w:hAnsi="Arial" w:cs="Arial"/>
+          <w:b/>
+          <w:sz w:val="26"/>
+          <w:szCs w:val="26"/>
+        </w:rPr>
+        <w:t>Scenario:</w:t>
+      </w:r>
+      <w:r>
+        <w:rPr>
           <w:b/>
           <w:sz w:val="28"/>
         </w:rPr>
+        <w:t xml:space="preserve"> </w:t>
+      </w:r>
+      <w:r>
+        <w:rPr>
+          <w:sz w:val="28"/>
+        </w:rPr>
+        <w:t xml:space="preserve">Asignar una SIM  a </w:t>
+      </w:r>
+      <w:r>
+        <w:rPr>
+          <w:sz w:val="28"/>
+        </w:rPr>
+        <w:t>un GPS</w:t>
+      </w:r>
+      <w:r>
+        <w:rPr>
+          <w:sz w:val="28"/>
+        </w:rPr>
+        <w:t xml:space="preserve"> por primera vez.</w:t>
+      </w:r>
+    </w:p>
+    <w:p>
+      <w:pPr>
+        <w:spacing w:after="0" w:line="240" w:lineRule="auto"/>
+        <w:rPr>
+          <w:rFonts w:ascii="Arial" w:hAnsi="Arial" w:cs="Arial"/>
+        </w:rPr>
+      </w:pPr>
+      <w:r>
+        <w:rPr>
+          <w:b/>
+        </w:rPr>
+        <w:tab/>
+      </w:r>
+      <w:r>
+        <w:rPr>
+          <w:b/>
+        </w:rPr>
+        <w:tab/>
+      </w:r>
+      <w:r>
+        <w:rPr>
+          <w:rFonts w:ascii="Arial" w:hAnsi="Arial" w:cs="Arial"/>
+          <w:b/>
+          <w:sz w:val="26"/>
+          <w:szCs w:val="26"/>
+        </w:rPr>
+        <w:t xml:space="preserve">Given: </w:t>
+      </w:r>
+      <w:r>
+        <w:rPr>
+          <w:b/>
+        </w:rPr>
+        <w:t xml:space="preserve"> </w:t>
+      </w:r>
+      <w:r>
+        <w:t xml:space="preserve"> </w:t>
+      </w:r>
+      <w:r>
+        <w:rPr>
+          <w:rFonts w:ascii="Arial" w:hAnsi="Arial" w:cs="Arial"/>
+        </w:rPr>
+        <w:t xml:space="preserve">el usuario </w:t>
+      </w:r>
+      <w:r>
+        <w:rPr>
+          <w:rFonts w:ascii="Arial" w:hAnsi="Arial" w:cs="Arial"/>
+        </w:rPr>
+        <w:t>necesita asignar una SIM  a un GPS.</w:t>
+      </w:r>
+    </w:p>
+    <w:p>
+      <w:pPr>
+        <w:spacing w:after="0" w:line="240" w:lineRule="auto"/>
+        <w:ind w:left="1416"/>
+        <w:rPr>
+          <w:rFonts w:ascii="Arial" w:hAnsi="Arial" w:cs="Arial"/>
+        </w:rPr>
+      </w:pPr>
+      <w:r>
+        <w:rPr>
+          <w:rFonts w:ascii="Arial" w:hAnsi="Arial" w:cs="Arial"/>
+          <w:b/>
+          <w:sz w:val="26"/>
+          <w:szCs w:val="26"/>
+        </w:rPr>
+        <w:t>When:</w:t>
+      </w:r>
+      <w:r>
+        <w:rPr>
+          <w:b/>
+        </w:rPr>
+        <w:t xml:space="preserve"> </w:t>
+      </w:r>
+      <w:r>
+        <w:rPr>
+          <w:rFonts w:ascii="Arial" w:hAnsi="Arial" w:cs="Arial"/>
+        </w:rPr>
+        <w:t>el usuario da clic sobre el menú</w:t>
+      </w:r>
+      <w:r>
+        <w:rPr>
+          <w:rFonts w:ascii="Arial" w:hAnsi="Arial" w:cs="Arial"/>
+        </w:rPr>
+        <w:t xml:space="preserve"> GPS</w:t>
+      </w:r>
+      <w:r>
+        <w:rPr>
+          <w:rFonts w:ascii="Arial" w:hAnsi="Arial" w:cs="Arial"/>
+        </w:rPr>
+        <w:t xml:space="preserve"> y elija la </w:t>
+      </w:r>
+      <w:r>
+        <w:rPr>
+          <w:rFonts w:ascii="Arial" w:hAnsi="Arial" w:cs="Arial"/>
+        </w:rPr>
+        <w:t>opción ASIGNAR SIM</w:t>
+      </w:r>
+    </w:p>
+    <w:p>
+      <w:pPr>
+        <w:spacing w:after="0" w:line="240" w:lineRule="auto"/>
+        <w:ind w:left="1416"/>
+        <w:rPr>
+          <w:rFonts w:ascii="Arial" w:hAnsi="Arial" w:cs="Arial"/>
+        </w:rPr>
+      </w:pPr>
+      <w:r>
+        <w:rPr>
+          <w:rFonts w:ascii="Arial" w:hAnsi="Arial" w:cs="Arial"/>
+          <w:b/>
+          <w:sz w:val="26"/>
+          <w:szCs w:val="26"/>
+        </w:rPr>
+        <w:t>And:</w:t>
+      </w:r>
+      <w:r>
+        <w:rPr>
+          <w:rFonts w:ascii="Arial" w:hAnsi="Arial" w:cs="Arial"/>
+        </w:rPr>
+        <w:t xml:space="preserve"> el usuario ingrese el identificador del GPS  a asignar.</w:t>
+      </w:r>
+    </w:p>
+    <w:p>
+      <w:pPr>
+        <w:spacing w:after="0" w:line="240" w:lineRule="auto"/>
+        <w:ind w:left="1416"/>
+        <w:rPr>
+          <w:rFonts w:ascii="Arial" w:hAnsi="Arial" w:cs="Arial"/>
+        </w:rPr>
+      </w:pPr>
+      <w:r>
+        <w:rPr>
+          <w:rFonts w:ascii="Arial" w:hAnsi="Arial" w:cs="Arial"/>
+          <w:b/>
+          <w:sz w:val="26"/>
+          <w:szCs w:val="26"/>
+        </w:rPr>
+        <w:t>And:</w:t>
+      </w:r>
+      <w:r>
+        <w:rPr>
+          <w:rFonts w:ascii="Arial" w:hAnsi="Arial" w:cs="Arial"/>
+        </w:rPr>
+        <w:t xml:space="preserve"> el usuario ingrese la siguiente información:</w:t>
+      </w:r>
+    </w:p>
+    <w:p>
+      <w:pPr>
+        <w:pStyle w:val="Prrafodelista"/>
+        <w:numPr>
+          <w:ilvl w:val="0"/>
+          <w:numId w:val="6"/>
+        </w:numPr>
+        <w:spacing w:after="0" w:line="240" w:lineRule="auto"/>
+        <w:rPr>
+          <w:rFonts w:ascii="Arial" w:hAnsi="Arial" w:cs="Arial"/>
+        </w:rPr>
+      </w:pPr>
+      <w:r>
+        <w:rPr>
+          <w:rFonts w:ascii="Arial" w:hAnsi="Arial" w:cs="Arial"/>
+        </w:rPr>
+        <w:t>SIM de entrada(identificador del nuevo SIM)</w:t>
+      </w:r>
+    </w:p>
+    <w:p>
+      <w:pPr>
+        <w:pStyle w:val="Prrafodelista"/>
+        <w:numPr>
+          <w:ilvl w:val="0"/>
+          <w:numId w:val="6"/>
+        </w:numPr>
+        <w:spacing w:after="0" w:line="240" w:lineRule="auto"/>
+        <w:rPr>
+          <w:rFonts w:ascii="Arial" w:hAnsi="Arial" w:cs="Arial"/>
+        </w:rPr>
+      </w:pPr>
+      <w:r>
+        <w:rPr>
+          <w:rFonts w:ascii="Arial" w:hAnsi="Arial" w:cs="Arial"/>
+        </w:rPr>
+        <w:t>SIM de salida(deberá colocar X por ser primera asignación)</w:t>
+      </w:r>
+    </w:p>
+    <w:p>
+      <w:pPr>
+        <w:pStyle w:val="Prrafodelista"/>
+        <w:numPr>
+          <w:ilvl w:val="0"/>
+          <w:numId w:val="6"/>
+        </w:numPr>
+        <w:spacing w:after="0" w:line="240" w:lineRule="auto"/>
+        <w:rPr>
+          <w:rFonts w:ascii="Arial" w:hAnsi="Arial" w:cs="Arial"/>
+        </w:rPr>
+      </w:pPr>
+      <w:r>
+        <w:rPr>
+          <w:rFonts w:ascii="Arial" w:hAnsi="Arial" w:cs="Arial"/>
+        </w:rPr>
+        <w:t>Fecha</w:t>
+      </w:r>
+    </w:p>
+    <w:p>
+      <w:pPr>
+        <w:spacing w:after="0" w:line="240" w:lineRule="auto"/>
+        <w:ind w:left="1416"/>
+        <w:rPr>
+          <w:rFonts w:ascii="Arial" w:hAnsi="Arial" w:cs="Arial"/>
+        </w:rPr>
+      </w:pPr>
+      <w:r>
+        <w:rPr>
+          <w:rFonts w:ascii="Arial" w:hAnsi="Arial" w:cs="Arial"/>
+          <w:b/>
+        </w:rPr>
+        <w:t xml:space="preserve">And: </w:t>
+      </w:r>
+      <w:r>
+        <w:rPr>
+          <w:rFonts w:ascii="Arial" w:hAnsi="Arial" w:cs="Arial"/>
+        </w:rPr>
+        <w:t>el usuario presione clic sobre el botón GUARDAR.</w:t>
+      </w:r>
+    </w:p>
+    <w:p>
+      <w:pPr>
+        <w:spacing w:after="0" w:line="240" w:lineRule="auto"/>
+        <w:ind w:left="2127" w:hanging="709"/>
+        <w:rPr>
+          <w:rFonts w:ascii="Arial" w:hAnsi="Arial" w:cs="Arial"/>
+        </w:rPr>
+      </w:pPr>
+      <w:r>
+        <w:rPr>
+          <w:rFonts w:ascii="Arial" w:hAnsi="Arial" w:cs="Arial"/>
+          <w:b/>
+          <w:sz w:val="26"/>
+          <w:szCs w:val="26"/>
+        </w:rPr>
+        <w:t>Then:</w:t>
+      </w:r>
+      <w:r>
+        <w:rPr>
+          <w:rFonts w:ascii="Arial" w:hAnsi="Arial" w:cs="Arial"/>
+        </w:rPr>
+        <w:t xml:space="preserve"> el sistema deberá asignar a ese GPS una SIM</w:t>
+      </w:r>
+      <w:r>
+        <w:rPr>
+          <w:rFonts w:ascii="Arial" w:hAnsi="Arial" w:cs="Arial"/>
+        </w:rPr>
+        <w:t xml:space="preserve"> y cambiar el estado de la SIM a “ASIGNADO”</w:t>
+      </w:r>
+    </w:p>
+    <w:p>
+      <w:pPr>
+        <w:spacing w:after="0" w:line="240" w:lineRule="auto"/>
+        <w:ind w:left="2127" w:hanging="709"/>
+        <w:rPr>
+          <w:rFonts w:ascii="Arial" w:hAnsi="Arial" w:cs="Arial"/>
+        </w:rPr>
+      </w:pPr>
+    </w:p>
+    <w:p>
+      <w:pPr>
+        <w:spacing w:after="0" w:line="240" w:lineRule="auto"/>
+        <w:ind w:left="2127" w:hanging="709"/>
+        <w:rPr>
+          <w:rFonts w:ascii="Arial" w:hAnsi="Arial" w:cs="Arial"/>
+        </w:rPr>
+      </w:pPr>
+    </w:p>
+    <w:p>
+      <w:pPr>
+        <w:spacing w:after="0" w:line="240" w:lineRule="auto"/>
+        <w:ind w:left="2127" w:hanging="709"/>
+        <w:rPr>
+          <w:rFonts w:ascii="Arial" w:hAnsi="Arial" w:cs="Arial"/>
+        </w:rPr>
       </w:pPr>
     </w:p>
     <w:p>
@@ -2630,6 +3167,7 @@
           <w:sz w:val="26"/>
           <w:szCs w:val="26"/>
         </w:rPr>
+        <w:lastRenderedPageBreak/>
         <w:t>Scenario:</w:t>
       </w:r>
       <w:r>
@@ -2641,9 +3179,9 @@
       </w:r>
       <w:r>
         <w:rPr>
-          <w:rFonts w:ascii="Arial" w:hAnsi="Arial" w:cs="Arial"/>
-        </w:rPr>
-        <w:t>Consular el estado de un GPS</w:t>
+          <w:sz w:val="28"/>
+        </w:rPr>
+        <w:t>Cambiar de SIM  a un GPS.</w:t>
       </w:r>
     </w:p>
     <w:p>
@@ -2687,13 +3225,13 @@
         <w:rPr>
           <w:rFonts w:ascii="Arial" w:hAnsi="Arial" w:cs="Arial"/>
         </w:rPr>
-        <w:t xml:space="preserve">el usuario necesita </w:t>
-      </w:r>
-      <w:r>
-        <w:rPr>
-          <w:rFonts w:ascii="Arial" w:hAnsi="Arial" w:cs="Arial"/>
-        </w:rPr>
-        <w:t>cambiar el estado de un GPS</w:t>
+        <w:t xml:space="preserve">el usuario </w:t>
+      </w:r>
+      <w:r>
+        <w:rPr>
+          <w:rFonts w:ascii="Arial" w:hAnsi="Arial" w:cs="Arial"/>
+        </w:rPr>
+        <w:t>necesita asignar una SIM  a un GPS.</w:t>
       </w:r>
     </w:p>
     <w:p>
@@ -2723,7 +3261,25 @@
         <w:rPr>
           <w:rFonts w:ascii="Arial" w:hAnsi="Arial" w:cs="Arial"/>
         </w:rPr>
-        <w:t>el usuario da clic sobre el menú GPS y selecciona la opción ESTADO</w:t>
+        <w:t>el usuario da clic sobre el menú</w:t>
+      </w:r>
+      <w:r>
+        <w:rPr>
+          <w:rFonts w:ascii="Arial" w:hAnsi="Arial" w:cs="Arial"/>
+        </w:rPr>
+        <w:t xml:space="preserve"> GPS</w:t>
+      </w:r>
+      <w:r>
+        <w:rPr>
+          <w:rFonts w:ascii="Arial" w:hAnsi="Arial" w:cs="Arial"/>
+        </w:rPr>
+        <w:t xml:space="preserve"> y elija la </w:t>
+      </w:r>
+      <w:r>
+        <w:rPr>
+          <w:rFonts w:ascii="Arial" w:hAnsi="Arial" w:cs="Arial"/>
+        </w:rPr>
+        <w:t>opción CAMBIAR SIM</w:t>
       </w:r>
     </w:p>
     <w:p>
@@ -2747,7 +3303,110 @@
         <w:rPr>
           <w:rFonts w:ascii="Arial" w:hAnsi="Arial" w:cs="Arial"/>
         </w:rPr>
-        <w:t xml:space="preserve"> el usuario indique el identificador del GPS deseado.</w:t>
+        <w:t xml:space="preserve"> el usuario ingrese el identificador del GPS  a modificar.</w:t>
+      </w:r>
+    </w:p>
+    <w:p>
+      <w:pPr>
+        <w:spacing w:after="0" w:line="240" w:lineRule="auto"/>
+        <w:ind w:left="1416"/>
+        <w:rPr>
+          <w:rFonts w:ascii="Arial" w:hAnsi="Arial" w:cs="Arial"/>
+        </w:rPr>
+      </w:pPr>
+      <w:r>
+        <w:rPr>
+          <w:rFonts w:ascii="Arial" w:hAnsi="Arial" w:cs="Arial"/>
+          <w:b/>
+          <w:sz w:val="26"/>
+          <w:szCs w:val="26"/>
+        </w:rPr>
+        <w:t>And:</w:t>
+      </w:r>
+      <w:r>
+        <w:rPr>
+          <w:rFonts w:ascii="Arial" w:hAnsi="Arial" w:cs="Arial"/>
+        </w:rPr>
+        <w:t xml:space="preserve"> el usuario ingrese la siguiente información:</w:t>
+      </w:r>
+    </w:p>
+    <w:p>
+      <w:pPr>
+        <w:pStyle w:val="Prrafodelista"/>
+        <w:numPr>
+          <w:ilvl w:val="0"/>
+          <w:numId w:val="6"/>
+        </w:numPr>
+        <w:spacing w:after="0" w:line="240" w:lineRule="auto"/>
+        <w:rPr>
+          <w:rFonts w:ascii="Arial" w:hAnsi="Arial" w:cs="Arial"/>
+        </w:rPr>
+      </w:pPr>
+      <w:r>
+        <w:rPr>
+          <w:rFonts w:ascii="Arial" w:hAnsi="Arial" w:cs="Arial"/>
+        </w:rPr>
+        <w:t>SIM de entrada(identificador del nuevo SIM)</w:t>
+      </w:r>
+    </w:p>
+    <w:p>
+      <w:pPr>
+        <w:pStyle w:val="Prrafodelista"/>
+        <w:numPr>
+          <w:ilvl w:val="0"/>
+          <w:numId w:val="6"/>
+        </w:numPr>
+        <w:spacing w:after="0" w:line="240" w:lineRule="auto"/>
+        <w:rPr>
+          <w:rFonts w:ascii="Arial" w:hAnsi="Arial" w:cs="Arial"/>
+        </w:rPr>
+      </w:pPr>
+      <w:r>
+        <w:rPr>
+          <w:rFonts w:ascii="Arial" w:hAnsi="Arial" w:cs="Arial"/>
+        </w:rPr>
+        <w:t>SIM de salida(el sistema deberá mostrar el SIM actual automáticamente)</w:t>
+      </w:r>
+    </w:p>
+    <w:p>
+      <w:pPr>
+        <w:pStyle w:val="Prrafodelista"/>
+        <w:numPr>
+          <w:ilvl w:val="0"/>
+          <w:numId w:val="6"/>
+        </w:numPr>
+        <w:spacing w:after="0" w:line="240" w:lineRule="auto"/>
+        <w:rPr>
+          <w:rFonts w:ascii="Arial" w:hAnsi="Arial" w:cs="Arial"/>
+        </w:rPr>
+      </w:pPr>
+      <w:r>
+        <w:rPr>
+          <w:rFonts w:ascii="Arial" w:hAnsi="Arial" w:cs="Arial"/>
+        </w:rPr>
+        <w:t>Fecha</w:t>
+      </w:r>
+    </w:p>
+    <w:p>
+      <w:pPr>
+        <w:spacing w:after="0" w:line="240" w:lineRule="auto"/>
+        <w:ind w:left="1416"/>
+        <w:rPr>
+          <w:rFonts w:ascii="Arial" w:hAnsi="Arial" w:cs="Arial"/>
+        </w:rPr>
+      </w:pPr>
+      <w:r>
+        <w:rPr>
+          <w:rFonts w:ascii="Arial" w:hAnsi="Arial" w:cs="Arial"/>
+          <w:b/>
+        </w:rPr>
+        <w:t xml:space="preserve">And: </w:t>
+      </w:r>
+      <w:r>
+        <w:rPr>
+          <w:rFonts w:ascii="Arial" w:hAnsi="Arial" w:cs="Arial"/>
+        </w:rPr>
+        <w:t>el usuario presione clic sobre el botón GUARDAR.</w:t>
       </w:r>
     </w:p>
     <w:p>
@@ -2771,13 +3430,13 @@
         <w:rPr>
           <w:rFonts w:ascii="Arial" w:hAnsi="Arial" w:cs="Arial"/>
         </w:rPr>
-        <w:t xml:space="preserve"> el sistema deberá most</w:t>
-      </w:r>
-      <w:r>
-        <w:rPr>
-          <w:rFonts w:ascii="Arial" w:hAnsi="Arial" w:cs="Arial"/>
-        </w:rPr>
-        <w:t>rar el estado actual del GPS.</w:t>
+        <w:t xml:space="preserve"> el sist</w:t>
+      </w:r>
+      <w:r>
+        <w:rPr>
+          <w:rFonts w:ascii="Arial" w:hAnsi="Arial" w:cs="Arial"/>
+        </w:rPr>
+        <w:t>ema deberá asignar a ese GPS la nueva SIM y preguntar al usuario en qué estado dejara la SIM saliente.</w:t>
       </w:r>
     </w:p>
     <w:p>
@@ -2820,19 +3479,289 @@
       <w:pPr>
         <w:spacing w:after="0" w:line="240" w:lineRule="auto"/>
         <w:ind w:left="2127" w:hanging="709"/>
-        <w:rPr>
-          <w:rFonts w:ascii="Arial" w:hAnsi="Arial" w:cs="Arial"/>
-        </w:rPr>
-      </w:pPr>
+        <w:jc w:val="center"/>
+        <w:rPr>
+          <w:rFonts w:ascii="Arial" w:hAnsi="Arial" w:cs="Arial"/>
+          <w:b/>
+          <w:sz w:val="28"/>
+        </w:rPr>
+      </w:pPr>
+      <w:r>
+        <w:rPr>
+          <w:rFonts w:ascii="Arial" w:hAnsi="Arial" w:cs="Arial"/>
+          <w:b/>
+          <w:sz w:val="28"/>
+        </w:rPr>
+        <w:t>DEPARTAMENTO DE REPARACIONES</w:t>
+      </w:r>
     </w:p>
     <w:p>
       <w:pPr>
         <w:spacing w:after="0" w:line="240" w:lineRule="auto"/>
         <w:ind w:left="2127" w:hanging="709"/>
-        <w:rPr>
-          <w:rFonts w:ascii="Arial" w:hAnsi="Arial" w:cs="Arial"/>
-        </w:rPr>
-      </w:pPr>
+        <w:jc w:val="center"/>
+        <w:rPr>
+          <w:rFonts w:ascii="Arial" w:hAnsi="Arial" w:cs="Arial"/>
+          <w:b/>
+        </w:rPr>
+      </w:pPr>
+    </w:p>
+    <w:p>
+      <w:pPr>
+        <w:pStyle w:val="Prrafodelista"/>
+        <w:numPr>
+          <w:ilvl w:val="0"/>
+          <w:numId w:val="2"/>
+        </w:numPr>
+        <w:spacing w:after="0" w:line="240" w:lineRule="auto"/>
+      </w:pPr>
+      <w:r>
+        <w:rPr>
+          <w:rFonts w:ascii="Arial" w:hAnsi="Arial" w:cs="Arial"/>
+          <w:b/>
+          <w:sz w:val="26"/>
+          <w:szCs w:val="26"/>
+        </w:rPr>
+        <w:t>Scenario:</w:t>
+      </w:r>
+      <w:r>
+        <w:rPr>
+          <w:b/>
+          <w:sz w:val="28"/>
+        </w:rPr>
+        <w:t xml:space="preserve"> </w:t>
+      </w:r>
+      <w:r>
+        <w:rPr>
+          <w:sz w:val="28"/>
+        </w:rPr>
+        <w:t>Ingresar un GPS al departamento de reparaciones</w:t>
+      </w:r>
+    </w:p>
+    <w:p>
+      <w:pPr>
+        <w:spacing w:after="0" w:line="240" w:lineRule="auto"/>
+        <w:rPr>
+          <w:rFonts w:ascii="Arial" w:hAnsi="Arial" w:cs="Arial"/>
+        </w:rPr>
+      </w:pPr>
+      <w:r>
+        <w:rPr>
+          <w:b/>
+        </w:rPr>
+        <w:tab/>
+      </w:r>
+      <w:r>
+        <w:rPr>
+          <w:b/>
+        </w:rPr>
+        <w:tab/>
+      </w:r>
+      <w:r>
+        <w:rPr>
+          <w:rFonts w:ascii="Arial" w:hAnsi="Arial" w:cs="Arial"/>
+          <w:b/>
+          <w:sz w:val="26"/>
+          <w:szCs w:val="26"/>
+        </w:rPr>
+        <w:t xml:space="preserve">Given: </w:t>
+      </w:r>
+      <w:r>
+        <w:rPr>
+          <w:b/>
+        </w:rPr>
+        <w:t xml:space="preserve"> </w:t>
+      </w:r>
+      <w:r>
+        <w:t xml:space="preserve"> </w:t>
+      </w:r>
+      <w:r>
+        <w:rPr>
+          <w:rFonts w:ascii="Arial" w:hAnsi="Arial" w:cs="Arial"/>
+        </w:rPr>
+        <w:t xml:space="preserve">el usuario </w:t>
+      </w:r>
+      <w:r>
+        <w:rPr>
+          <w:rFonts w:ascii="Arial" w:hAnsi="Arial" w:cs="Arial"/>
+        </w:rPr>
+        <w:t>necesita ingresar un GPS  a reparaciones</w:t>
+      </w:r>
+    </w:p>
+    <w:p>
+      <w:pPr>
+        <w:spacing w:after="0" w:line="240" w:lineRule="auto"/>
+        <w:ind w:left="1416"/>
+        <w:rPr>
+          <w:rFonts w:ascii="Arial" w:hAnsi="Arial" w:cs="Arial"/>
+        </w:rPr>
+      </w:pPr>
+      <w:r>
+        <w:rPr>
+          <w:rFonts w:ascii="Arial" w:hAnsi="Arial" w:cs="Arial"/>
+          <w:b/>
+          <w:sz w:val="26"/>
+          <w:szCs w:val="26"/>
+        </w:rPr>
+        <w:t>When:</w:t>
+      </w:r>
+      <w:r>
+        <w:rPr>
+          <w:b/>
+        </w:rPr>
+        <w:t xml:space="preserve"> </w:t>
+      </w:r>
+      <w:r>
+        <w:rPr>
+          <w:rFonts w:ascii="Arial" w:hAnsi="Arial" w:cs="Arial"/>
+        </w:rPr>
+        <w:t>el usuario da clic sobre el menú</w:t>
+      </w:r>
+      <w:r>
+        <w:rPr>
+          <w:rFonts w:ascii="Arial" w:hAnsi="Arial" w:cs="Arial"/>
+        </w:rPr>
+        <w:t xml:space="preserve"> REPARACIONES</w:t>
+      </w:r>
+      <w:r>
+        <w:rPr>
+          <w:rFonts w:ascii="Arial" w:hAnsi="Arial" w:cs="Arial"/>
+        </w:rPr>
+        <w:t xml:space="preserve"> y elija la </w:t>
+      </w:r>
+      <w:r>
+        <w:rPr>
+          <w:rFonts w:ascii="Arial" w:hAnsi="Arial" w:cs="Arial"/>
+        </w:rPr>
+        <w:t>opción NUEVO INGRESO.</w:t>
+      </w:r>
+    </w:p>
+    <w:p>
+      <w:pPr>
+        <w:spacing w:after="0" w:line="240" w:lineRule="auto"/>
+        <w:ind w:left="1416"/>
+        <w:rPr>
+          <w:rFonts w:ascii="Arial" w:hAnsi="Arial" w:cs="Arial"/>
+        </w:rPr>
+      </w:pPr>
+      <w:r>
+        <w:rPr>
+          <w:rFonts w:ascii="Arial" w:hAnsi="Arial" w:cs="Arial"/>
+          <w:b/>
+          <w:sz w:val="26"/>
+          <w:szCs w:val="26"/>
+        </w:rPr>
+        <w:t>And:</w:t>
+      </w:r>
+      <w:r>
+        <w:rPr>
+          <w:rFonts w:ascii="Arial" w:hAnsi="Arial" w:cs="Arial"/>
+        </w:rPr>
+        <w:t xml:space="preserve"> el usuario ingrese el identificador del GPS  a ingresar.</w:t>
+      </w:r>
+    </w:p>
+    <w:p>
+      <w:pPr>
+        <w:spacing w:after="0" w:line="240" w:lineRule="auto"/>
+        <w:ind w:left="1416"/>
+        <w:rPr>
+          <w:rFonts w:ascii="Arial" w:hAnsi="Arial" w:cs="Arial"/>
+        </w:rPr>
+      </w:pPr>
+      <w:r>
+        <w:rPr>
+          <w:rFonts w:ascii="Arial" w:hAnsi="Arial" w:cs="Arial"/>
+          <w:b/>
+          <w:sz w:val="26"/>
+          <w:szCs w:val="26"/>
+        </w:rPr>
+        <w:t>And:</w:t>
+      </w:r>
+      <w:r>
+        <w:rPr>
+          <w:rFonts w:ascii="Arial" w:hAnsi="Arial" w:cs="Arial"/>
+        </w:rPr>
+        <w:t xml:space="preserve"> el usuario ingrese la siguiente información:</w:t>
+      </w:r>
+    </w:p>
+    <w:p>
+      <w:pPr>
+        <w:pStyle w:val="Prrafodelista"/>
+        <w:numPr>
+          <w:ilvl w:val="0"/>
+          <w:numId w:val="6"/>
+        </w:numPr>
+        <w:spacing w:after="0" w:line="240" w:lineRule="auto"/>
+        <w:rPr>
+          <w:rFonts w:ascii="Arial" w:hAnsi="Arial" w:cs="Arial"/>
+        </w:rPr>
+      </w:pPr>
+      <w:r>
+        <w:rPr>
+          <w:rFonts w:ascii="Arial" w:hAnsi="Arial" w:cs="Arial"/>
+        </w:rPr>
+        <w:t>Movimiento (el sistema deberá colocarlo automáticamente en ENTRADA)</w:t>
+      </w:r>
+    </w:p>
+    <w:p>
+      <w:pPr>
+        <w:pStyle w:val="Prrafodelista"/>
+        <w:numPr>
+          <w:ilvl w:val="0"/>
+          <w:numId w:val="6"/>
+        </w:numPr>
+        <w:spacing w:after="0" w:line="240" w:lineRule="auto"/>
+        <w:rPr>
+          <w:rFonts w:ascii="Arial" w:hAnsi="Arial" w:cs="Arial"/>
+        </w:rPr>
+      </w:pPr>
+      <w:r>
+        <w:rPr>
+          <w:rFonts w:ascii="Arial" w:hAnsi="Arial" w:cs="Arial"/>
+        </w:rPr>
+        <w:t>Descripción: (campo para especificar motivos, fallas u otros.)</w:t>
+      </w:r>
+    </w:p>
+    <w:p>
+      <w:pPr>
+        <w:pStyle w:val="Prrafodelista"/>
+        <w:numPr>
+          <w:ilvl w:val="0"/>
+          <w:numId w:val="6"/>
+        </w:numPr>
+        <w:spacing w:after="0" w:line="240" w:lineRule="auto"/>
+        <w:rPr>
+          <w:rFonts w:ascii="Arial" w:hAnsi="Arial" w:cs="Arial"/>
+        </w:rPr>
+      </w:pPr>
+      <w:r>
+        <w:rPr>
+          <w:rFonts w:ascii="Arial" w:hAnsi="Arial" w:cs="Arial"/>
+        </w:rPr>
+        <w:t>Fecha</w:t>
+      </w:r>
+    </w:p>
+    <w:p>
+      <w:pPr>
+        <w:spacing w:after="0" w:line="240" w:lineRule="auto"/>
+        <w:ind w:left="1416"/>
+        <w:rPr>
+          <w:rFonts w:ascii="Arial" w:hAnsi="Arial" w:cs="Arial"/>
+        </w:rPr>
+      </w:pPr>
+      <w:r>
+        <w:rPr>
+          <w:rFonts w:ascii="Arial" w:hAnsi="Arial" w:cs="Arial"/>
+          <w:b/>
+        </w:rPr>
+        <w:t xml:space="preserve">And: </w:t>
+      </w:r>
+      <w:r>
+        <w:rPr>
+          <w:rFonts w:ascii="Arial" w:hAnsi="Arial" w:cs="Arial"/>
+        </w:rPr>
+        <w:t>el usuario presione clic sobre el botón GUARDAR.</w:t>
+      </w:r>
     </w:p>
     <w:p>
       <w:pPr>
@@ -2842,6 +3771,57 @@
           <w:rFonts w:ascii="Arial" w:hAnsi="Arial" w:cs="Arial"/>
         </w:rPr>
       </w:pPr>
+      <w:r>
+        <w:rPr>
+          <w:rFonts w:ascii="Arial" w:hAnsi="Arial" w:cs="Arial"/>
+          <w:b/>
+          <w:sz w:val="26"/>
+          <w:szCs w:val="26"/>
+        </w:rPr>
+        <w:t>Then:</w:t>
+      </w:r>
+      <w:r>
+        <w:rPr>
+          <w:rFonts w:ascii="Arial" w:hAnsi="Arial" w:cs="Arial"/>
+        </w:rPr>
+        <w:t xml:space="preserve"> el sistema deberá ingresar ese GPS  a REPARACIONES  y cambiar el estado general del GPS </w:t>
+      </w:r>
+      <w:r>
+        <w:rPr>
+          <w:rFonts w:ascii="Arial" w:hAnsi="Arial" w:cs="Arial"/>
+        </w:rPr>
+        <w:t xml:space="preserve">y la SIM </w:t>
+      </w:r>
+      <w:r>
+        <w:rPr>
+          <w:rFonts w:ascii="Arial" w:hAnsi="Arial" w:cs="Arial"/>
+        </w:rPr>
+        <w:t>a “EN REPARACION”.</w:t>
+      </w:r>
+      <w:r>
+        <w:rPr>
+          <w:rFonts w:ascii="Arial" w:hAnsi="Arial" w:cs="Arial"/>
+        </w:rPr>
+        <w:t xml:space="preserve"> </w:t>
+      </w:r>
+    </w:p>
+    <w:p>
+      <w:pPr>
+        <w:spacing w:after="0" w:line="240" w:lineRule="auto"/>
+        <w:ind w:left="2127" w:hanging="709"/>
+        <w:rPr>
+          <w:rFonts w:ascii="Arial" w:hAnsi="Arial" w:cs="Arial"/>
+        </w:rPr>
+      </w:pPr>
+    </w:p>
+    <w:p>
+      <w:pPr>
+        <w:rPr>
+          <w:rFonts w:ascii="Arial" w:hAnsi="Arial" w:cs="Arial"/>
+          <w:b/>
+          <w:sz w:val="28"/>
+        </w:rPr>
+      </w:pPr>
     </w:p>
     <w:p>
       <w:pPr>
@@ -2872,19 +3852,310 @@
         <w:rPr>
           <w:sz w:val="28"/>
         </w:rPr>
-        <w:t xml:space="preserve">Asignar una SIM  a </w:t>
-      </w:r>
-      <w:r>
-        <w:rPr>
+        <w:t>Dar de alta un GPS del departamento de reparaciones</w:t>
+      </w:r>
+    </w:p>
+    <w:p>
+      <w:pPr>
+        <w:spacing w:after="0" w:line="240" w:lineRule="auto"/>
+        <w:rPr>
+          <w:rFonts w:ascii="Arial" w:hAnsi="Arial" w:cs="Arial"/>
+        </w:rPr>
+      </w:pPr>
+      <w:r>
+        <w:rPr>
+          <w:b/>
+        </w:rPr>
+        <w:tab/>
+      </w:r>
+      <w:r>
+        <w:rPr>
+          <w:b/>
+        </w:rPr>
+        <w:tab/>
+      </w:r>
+      <w:r>
+        <w:rPr>
+          <w:rFonts w:ascii="Arial" w:hAnsi="Arial" w:cs="Arial"/>
+          <w:b/>
+          <w:sz w:val="26"/>
+          <w:szCs w:val="26"/>
+        </w:rPr>
+        <w:t xml:space="preserve">Given: </w:t>
+      </w:r>
+      <w:r>
+        <w:rPr>
+          <w:b/>
+        </w:rPr>
+        <w:t xml:space="preserve"> </w:t>
+      </w:r>
+      <w:r>
+        <w:t xml:space="preserve"> </w:t>
+      </w:r>
+      <w:r>
+        <w:rPr>
+          <w:rFonts w:ascii="Arial" w:hAnsi="Arial" w:cs="Arial"/>
+        </w:rPr>
+        <w:t xml:space="preserve">el usuario </w:t>
+      </w:r>
+      <w:r>
+        <w:rPr>
+          <w:rFonts w:ascii="Arial" w:hAnsi="Arial" w:cs="Arial"/>
+        </w:rPr>
+        <w:t>necesita dar de alta un GPS.</w:t>
+      </w:r>
+    </w:p>
+    <w:p>
+      <w:pPr>
+        <w:spacing w:after="0" w:line="240" w:lineRule="auto"/>
+        <w:ind w:left="1416"/>
+        <w:rPr>
+          <w:rFonts w:ascii="Arial" w:hAnsi="Arial" w:cs="Arial"/>
+        </w:rPr>
+      </w:pPr>
+      <w:r>
+        <w:rPr>
+          <w:rFonts w:ascii="Arial" w:hAnsi="Arial" w:cs="Arial"/>
+          <w:b/>
+          <w:sz w:val="26"/>
+          <w:szCs w:val="26"/>
+        </w:rPr>
+        <w:t>When:</w:t>
+      </w:r>
+      <w:r>
+        <w:rPr>
+          <w:b/>
+        </w:rPr>
+        <w:t xml:space="preserve"> </w:t>
+      </w:r>
+      <w:r>
+        <w:rPr>
+          <w:rFonts w:ascii="Arial" w:hAnsi="Arial" w:cs="Arial"/>
+        </w:rPr>
+        <w:t>el usuario da clic sobre el menú</w:t>
+      </w:r>
+      <w:r>
+        <w:rPr>
+          <w:rFonts w:ascii="Arial" w:hAnsi="Arial" w:cs="Arial"/>
+        </w:rPr>
+        <w:t xml:space="preserve"> REPARACIONES</w:t>
+      </w:r>
+      <w:r>
+        <w:rPr>
+          <w:rFonts w:ascii="Arial" w:hAnsi="Arial" w:cs="Arial"/>
+        </w:rPr>
+        <w:t xml:space="preserve"> y elija la </w:t>
+      </w:r>
+      <w:r>
+        <w:rPr>
+          <w:rFonts w:ascii="Arial" w:hAnsi="Arial" w:cs="Arial"/>
+        </w:rPr>
+        <w:t>opción DAR DE ALTA.</w:t>
+      </w:r>
+    </w:p>
+    <w:p>
+      <w:pPr>
+        <w:spacing w:after="0" w:line="240" w:lineRule="auto"/>
+        <w:ind w:left="1416"/>
+        <w:rPr>
+          <w:rFonts w:ascii="Arial" w:hAnsi="Arial" w:cs="Arial"/>
+        </w:rPr>
+      </w:pPr>
+      <w:r>
+        <w:rPr>
+          <w:rFonts w:ascii="Arial" w:hAnsi="Arial" w:cs="Arial"/>
+          <w:b/>
+          <w:sz w:val="26"/>
+          <w:szCs w:val="26"/>
+        </w:rPr>
+        <w:t>And:</w:t>
+      </w:r>
+      <w:r>
+        <w:rPr>
+          <w:rFonts w:ascii="Arial" w:hAnsi="Arial" w:cs="Arial"/>
+        </w:rPr>
+        <w:t xml:space="preserve"> el usuario ingrese o seleccione el identificador del GPS.</w:t>
+      </w:r>
+    </w:p>
+    <w:p>
+      <w:pPr>
+        <w:spacing w:after="0" w:line="240" w:lineRule="auto"/>
+        <w:ind w:left="1416"/>
+        <w:rPr>
+          <w:rFonts w:ascii="Arial" w:hAnsi="Arial" w:cs="Arial"/>
+        </w:rPr>
+      </w:pPr>
+      <w:r>
+        <w:rPr>
+          <w:rFonts w:ascii="Arial" w:hAnsi="Arial" w:cs="Arial"/>
+          <w:b/>
+          <w:sz w:val="26"/>
+          <w:szCs w:val="26"/>
+        </w:rPr>
+        <w:t>And:</w:t>
+      </w:r>
+      <w:r>
+        <w:rPr>
+          <w:rFonts w:ascii="Arial" w:hAnsi="Arial" w:cs="Arial"/>
+        </w:rPr>
+        <w:t xml:space="preserve"> el usuario ingrese la siguiente información:</w:t>
+      </w:r>
+    </w:p>
+    <w:p>
+      <w:pPr>
+        <w:pStyle w:val="Prrafodelista"/>
+        <w:numPr>
+          <w:ilvl w:val="0"/>
+          <w:numId w:val="6"/>
+        </w:numPr>
+        <w:spacing w:after="0" w:line="240" w:lineRule="auto"/>
+        <w:rPr>
+          <w:rFonts w:ascii="Arial" w:hAnsi="Arial" w:cs="Arial"/>
+        </w:rPr>
+      </w:pPr>
+      <w:r>
+        <w:rPr>
+          <w:rFonts w:ascii="Arial" w:hAnsi="Arial" w:cs="Arial"/>
+        </w:rPr>
+        <w:t>Movimiento (el sistema deberá colocarlo automáticamente en SALIDA)</w:t>
+      </w:r>
+    </w:p>
+    <w:p>
+      <w:pPr>
+        <w:pStyle w:val="Prrafodelista"/>
+        <w:numPr>
+          <w:ilvl w:val="0"/>
+          <w:numId w:val="6"/>
+        </w:numPr>
+        <w:spacing w:after="0" w:line="240" w:lineRule="auto"/>
+        <w:rPr>
+          <w:rFonts w:ascii="Arial" w:hAnsi="Arial" w:cs="Arial"/>
+        </w:rPr>
+      </w:pPr>
+      <w:r>
+        <w:rPr>
+          <w:rFonts w:ascii="Arial" w:hAnsi="Arial" w:cs="Arial"/>
+        </w:rPr>
+        <w:t>Descripción: (campo para especificar motivos, fallas u otros.)</w:t>
+      </w:r>
+    </w:p>
+    <w:p>
+      <w:pPr>
+        <w:pStyle w:val="Prrafodelista"/>
+        <w:numPr>
+          <w:ilvl w:val="0"/>
+          <w:numId w:val="6"/>
+        </w:numPr>
+        <w:spacing w:after="0" w:line="240" w:lineRule="auto"/>
+        <w:rPr>
+          <w:rFonts w:ascii="Arial" w:hAnsi="Arial" w:cs="Arial"/>
+        </w:rPr>
+      </w:pPr>
+      <w:r>
+        <w:rPr>
+          <w:rFonts w:ascii="Arial" w:hAnsi="Arial" w:cs="Arial"/>
+        </w:rPr>
+        <w:t>Fecha</w:t>
+      </w:r>
+    </w:p>
+    <w:p>
+      <w:pPr>
+        <w:spacing w:after="0" w:line="240" w:lineRule="auto"/>
+        <w:ind w:left="1416"/>
+        <w:rPr>
+          <w:rFonts w:ascii="Arial" w:hAnsi="Arial" w:cs="Arial"/>
+        </w:rPr>
+      </w:pPr>
+      <w:r>
+        <w:rPr>
+          <w:rFonts w:ascii="Arial" w:hAnsi="Arial" w:cs="Arial"/>
+          <w:b/>
+        </w:rPr>
+        <w:t xml:space="preserve">And: </w:t>
+      </w:r>
+      <w:r>
+        <w:rPr>
+          <w:rFonts w:ascii="Arial" w:hAnsi="Arial" w:cs="Arial"/>
+        </w:rPr>
+        <w:t>el usuario presione clic sobre el botón GUARDAR.</w:t>
+      </w:r>
+    </w:p>
+    <w:p>
+      <w:pPr>
+        <w:spacing w:after="0" w:line="240" w:lineRule="auto"/>
+        <w:ind w:left="2127" w:hanging="709"/>
+        <w:rPr>
+          <w:rFonts w:ascii="Arial" w:hAnsi="Arial" w:cs="Arial"/>
+        </w:rPr>
+      </w:pPr>
+      <w:r>
+        <w:rPr>
+          <w:rFonts w:ascii="Arial" w:hAnsi="Arial" w:cs="Arial"/>
+          <w:b/>
+          <w:sz w:val="26"/>
+          <w:szCs w:val="26"/>
+        </w:rPr>
+        <w:t>Then:</w:t>
+      </w:r>
+      <w:r>
+        <w:rPr>
+          <w:rFonts w:ascii="Arial" w:hAnsi="Arial" w:cs="Arial"/>
+        </w:rPr>
+        <w:t xml:space="preserve"> el sistema deberá dar de alta ese GPS  y cambiar el estado general del GPS</w:t>
+      </w:r>
+      <w:r>
+        <w:rPr>
+          <w:rFonts w:ascii="Arial" w:hAnsi="Arial" w:cs="Arial"/>
+        </w:rPr>
+        <w:t xml:space="preserve"> y la SIM</w:t>
+      </w:r>
+      <w:r>
+        <w:rPr>
+          <w:rFonts w:ascii="Arial" w:hAnsi="Arial" w:cs="Arial"/>
+        </w:rPr>
+        <w:t xml:space="preserve"> a “STOCK”.</w:t>
+      </w:r>
+    </w:p>
+    <w:p>
+      <w:pPr>
+        <w:rPr>
+          <w:rFonts w:ascii="Arial" w:hAnsi="Arial" w:cs="Arial"/>
+          <w:b/>
           <w:sz w:val="28"/>
         </w:rPr>
-        <w:t>un GPS</w:t>
-      </w:r>
-      <w:r>
-        <w:rPr>
+      </w:pPr>
+    </w:p>
+    <w:p>
+      <w:pPr>
+        <w:pStyle w:val="Prrafodelista"/>
+        <w:numPr>
+          <w:ilvl w:val="0"/>
+          <w:numId w:val="2"/>
+        </w:numPr>
+        <w:spacing w:after="0" w:line="240" w:lineRule="auto"/>
+      </w:pPr>
+      <w:r>
+        <w:rPr>
+          <w:rFonts w:ascii="Arial" w:hAnsi="Arial" w:cs="Arial"/>
+          <w:b/>
+          <w:sz w:val="26"/>
+          <w:szCs w:val="26"/>
+        </w:rPr>
+        <w:lastRenderedPageBreak/>
+        <w:t>Scenario:</w:t>
+      </w:r>
+      <w:r>
+        <w:rPr>
+          <w:b/>
           <w:sz w:val="28"/>
         </w:rPr>
-        <w:t xml:space="preserve"> por primera vez.</w:t>
+        <w:t xml:space="preserve"> </w:t>
+      </w:r>
+      <w:r>
+        <w:rPr>
+          <w:sz w:val="28"/>
+        </w:rPr>
+        <w:t>Declarar un GPS  como IRREPARABLE</w:t>
       </w:r>
     </w:p>
     <w:p>
@@ -2934,7 +4205,7 @@
         <w:rPr>
           <w:rFonts w:ascii="Arial" w:hAnsi="Arial" w:cs="Arial"/>
         </w:rPr>
-        <w:t>necesita asignar una SIM  a un GPS.</w:t>
+        <w:t>necesita declarar un GPS como irreparable</w:t>
       </w:r>
     </w:p>
     <w:p>
@@ -2970,7 +4241,7 @@
         <w:rPr>
           <w:rFonts w:ascii="Arial" w:hAnsi="Arial" w:cs="Arial"/>
         </w:rPr>
-        <w:t xml:space="preserve"> GPS</w:t>
+        <w:t xml:space="preserve"> REPARACIONES</w:t>
       </w:r>
       <w:r>
         <w:rPr>
@@ -2982,7 +4253,7 @@
         <w:rPr>
           <w:rFonts w:ascii="Arial" w:hAnsi="Arial" w:cs="Arial"/>
         </w:rPr>
-        <w:t>opción ASIGNAR SIM</w:t>
+        <w:t>opción DECLARAR IRREPARABLE</w:t>
       </w:r>
     </w:p>
     <w:p>
@@ -3006,7 +4277,7 @@
         <w:rPr>
           <w:rFonts w:ascii="Arial" w:hAnsi="Arial" w:cs="Arial"/>
         </w:rPr>
-        <w:t xml:space="preserve"> el usuario ingrese el identificador del GPS  a asignar.</w:t>
+        <w:t xml:space="preserve"> el usuario ingrese o seleccione el identificador del GPS.</w:t>
       </w:r>
     </w:p>
     <w:p>
@@ -3049,7 +4320,7 @@
         <w:rPr>
           <w:rFonts w:ascii="Arial" w:hAnsi="Arial" w:cs="Arial"/>
         </w:rPr>
-        <w:t>SIM de entrada(identificador del nuevo SIM)</w:t>
+        <w:t>Movimiento (el sistema deberá colocarlo automáticamente en SALIDA)</w:t>
       </w:r>
     </w:p>
     <w:p>
@@ -3068,7 +4339,7 @@
         <w:rPr>
           <w:rFonts w:ascii="Arial" w:hAnsi="Arial" w:cs="Arial"/>
         </w:rPr>
-        <w:t>SIM de salida(deberá colocar X por ser primera asignación)</w:t>
+        <w:t>Descripción: (campo para especificar motivos, fallas u otros.)</w:t>
       </w:r>
     </w:p>
     <w:p>
@@ -3109,6 +4380,28 @@
         <w:rPr>
           <w:rFonts w:ascii="Arial" w:hAnsi="Arial" w:cs="Arial"/>
         </w:rPr>
+        <w:t>el sistema pregunte si se incluirá la SIM</w:t>
+      </w:r>
+    </w:p>
+    <w:p>
+      <w:pPr>
+        <w:spacing w:after="0" w:line="240" w:lineRule="auto"/>
+        <w:ind w:left="1416"/>
+        <w:rPr>
+          <w:rFonts w:ascii="Arial" w:hAnsi="Arial" w:cs="Arial"/>
+        </w:rPr>
+      </w:pPr>
+      <w:r>
+        <w:rPr>
+          <w:rFonts w:ascii="Arial" w:hAnsi="Arial" w:cs="Arial"/>
+          <w:b/>
+        </w:rPr>
+        <w:t xml:space="preserve">And: </w:t>
+      </w:r>
+      <w:r>
+        <w:rPr>
+          <w:rFonts w:ascii="Arial" w:hAnsi="Arial" w:cs="Arial"/>
+        </w:rPr>
         <w:t>el usuario presione clic sobre el botón GUARDAR.</w:t>
       </w:r>
     </w:p>
@@ -3133,7 +4426,458 @@
         <w:rPr>
           <w:rFonts w:ascii="Arial" w:hAnsi="Arial" w:cs="Arial"/>
         </w:rPr>
-        <w:t xml:space="preserve"> el sistema deberá asignar a ese GPS una SIM</w:t>
+        <w:t xml:space="preserve"> e</w:t>
+      </w:r>
+      <w:r>
+        <w:rPr>
+          <w:rFonts w:ascii="Arial" w:hAnsi="Arial" w:cs="Arial"/>
+        </w:rPr>
+        <w:t>l sistema deberá cambiar el estado de ese GPS</w:t>
+      </w:r>
+      <w:r>
+        <w:rPr>
+          <w:rFonts w:ascii="Arial" w:hAnsi="Arial" w:cs="Arial"/>
+        </w:rPr>
+        <w:t xml:space="preserve"> y la SIM</w:t>
+      </w:r>
+      <w:r>
+        <w:rPr>
+          <w:rFonts w:ascii="Arial" w:hAnsi="Arial" w:cs="Arial"/>
+        </w:rPr>
+        <w:t xml:space="preserve"> a “IRREPARABLE”</w:t>
+      </w:r>
+      <w:r>
+        <w:rPr>
+          <w:rFonts w:ascii="Arial" w:hAnsi="Arial" w:cs="Arial"/>
+        </w:rPr>
+        <w:t>, si el usuario índico “INCLUIR SIM”, de lo contrario el estado del GPS es “IRREPARABLE” y el del SIM es “STOCK”</w:t>
+      </w:r>
+    </w:p>
+    <w:p>
+      <w:pPr>
+        <w:rPr>
+          <w:rFonts w:ascii="Arial" w:hAnsi="Arial" w:cs="Arial"/>
+          <w:b/>
+          <w:sz w:val="28"/>
+        </w:rPr>
+      </w:pPr>
+    </w:p>
+    <w:p>
+      <w:pPr>
+        <w:rPr>
+          <w:rFonts w:ascii="Arial" w:hAnsi="Arial" w:cs="Arial"/>
+          <w:b/>
+          <w:sz w:val="28"/>
+        </w:rPr>
+      </w:pPr>
+    </w:p>
+    <w:p>
+      <w:pPr>
+        <w:jc w:val="center"/>
+        <w:rPr>
+          <w:rFonts w:ascii="Arial" w:hAnsi="Arial" w:cs="Arial"/>
+          <w:b/>
+          <w:sz w:val="28"/>
+        </w:rPr>
+      </w:pPr>
+      <w:r>
+        <w:rPr>
+          <w:rFonts w:ascii="Arial" w:hAnsi="Arial" w:cs="Arial"/>
+          <w:b/>
+          <w:sz w:val="28"/>
+        </w:rPr>
+        <w:t>CLIENTES</w:t>
+      </w:r>
+    </w:p>
+    <w:p>
+      <w:pPr>
+        <w:pStyle w:val="Prrafodelista"/>
+        <w:numPr>
+          <w:ilvl w:val="0"/>
+          <w:numId w:val="2"/>
+        </w:numPr>
+        <w:spacing w:after="0" w:line="240" w:lineRule="auto"/>
+      </w:pPr>
+      <w:r>
+        <w:rPr>
+          <w:rFonts w:ascii="Arial" w:hAnsi="Arial" w:cs="Arial"/>
+          <w:b/>
+          <w:sz w:val="26"/>
+          <w:szCs w:val="26"/>
+        </w:rPr>
+        <w:t>Scenario:</w:t>
+      </w:r>
+      <w:r>
+        <w:rPr>
+          <w:b/>
+          <w:sz w:val="28"/>
+        </w:rPr>
+        <w:t xml:space="preserve"> </w:t>
+      </w:r>
+      <w:r>
+        <w:rPr>
+          <w:sz w:val="28"/>
+        </w:rPr>
+        <w:t>Registrar un nuevo cliente.</w:t>
+      </w:r>
+    </w:p>
+    <w:p>
+      <w:pPr>
+        <w:spacing w:after="0" w:line="240" w:lineRule="auto"/>
+        <w:rPr>
+          <w:rFonts w:ascii="Arial" w:hAnsi="Arial" w:cs="Arial"/>
+        </w:rPr>
+      </w:pPr>
+      <w:r>
+        <w:rPr>
+          <w:b/>
+        </w:rPr>
+        <w:tab/>
+      </w:r>
+      <w:r>
+        <w:rPr>
+          <w:b/>
+        </w:rPr>
+        <w:tab/>
+      </w:r>
+      <w:r>
+        <w:rPr>
+          <w:rFonts w:ascii="Arial" w:hAnsi="Arial" w:cs="Arial"/>
+          <w:b/>
+          <w:sz w:val="26"/>
+          <w:szCs w:val="26"/>
+        </w:rPr>
+        <w:t xml:space="preserve">Given: </w:t>
+      </w:r>
+      <w:r>
+        <w:rPr>
+          <w:b/>
+        </w:rPr>
+        <w:t xml:space="preserve"> </w:t>
+      </w:r>
+      <w:r>
+        <w:t xml:space="preserve"> </w:t>
+      </w:r>
+      <w:r>
+        <w:rPr>
+          <w:rFonts w:ascii="Arial" w:hAnsi="Arial" w:cs="Arial"/>
+        </w:rPr>
+        <w:t xml:space="preserve">el usuario </w:t>
+      </w:r>
+      <w:r>
+        <w:rPr>
+          <w:rFonts w:ascii="Arial" w:hAnsi="Arial" w:cs="Arial"/>
+        </w:rPr>
+        <w:t>necesita registrar un cliente nuevo.</w:t>
+      </w:r>
+    </w:p>
+    <w:p>
+      <w:pPr>
+        <w:spacing w:after="0" w:line="240" w:lineRule="auto"/>
+        <w:ind w:left="1416"/>
+        <w:rPr>
+          <w:rFonts w:ascii="Arial" w:hAnsi="Arial" w:cs="Arial"/>
+        </w:rPr>
+      </w:pPr>
+      <w:r>
+        <w:rPr>
+          <w:rFonts w:ascii="Arial" w:hAnsi="Arial" w:cs="Arial"/>
+          <w:b/>
+          <w:sz w:val="26"/>
+          <w:szCs w:val="26"/>
+        </w:rPr>
+        <w:t>When:</w:t>
+      </w:r>
+      <w:r>
+        <w:rPr>
+          <w:b/>
+        </w:rPr>
+        <w:t xml:space="preserve"> </w:t>
+      </w:r>
+      <w:r>
+        <w:rPr>
+          <w:rFonts w:ascii="Arial" w:hAnsi="Arial" w:cs="Arial"/>
+        </w:rPr>
+        <w:t>el usuario da clic sobre el menú</w:t>
+      </w:r>
+      <w:r>
+        <w:rPr>
+          <w:rFonts w:ascii="Arial" w:hAnsi="Arial" w:cs="Arial"/>
+        </w:rPr>
+        <w:t xml:space="preserve"> CLIENTES</w:t>
+      </w:r>
+      <w:r>
+        <w:rPr>
+          <w:rFonts w:ascii="Arial" w:hAnsi="Arial" w:cs="Arial"/>
+        </w:rPr>
+        <w:t xml:space="preserve"> y elija la </w:t>
+      </w:r>
+      <w:r>
+        <w:rPr>
+          <w:rFonts w:ascii="Arial" w:hAnsi="Arial" w:cs="Arial"/>
+        </w:rPr>
+        <w:t>opción NUEVO.</w:t>
+      </w:r>
+    </w:p>
+    <w:p>
+      <w:pPr>
+        <w:spacing w:after="0" w:line="240" w:lineRule="auto"/>
+        <w:ind w:left="1416"/>
+        <w:rPr>
+          <w:rFonts w:ascii="Arial" w:hAnsi="Arial" w:cs="Arial"/>
+        </w:rPr>
+      </w:pPr>
+      <w:r>
+        <w:rPr>
+          <w:rFonts w:ascii="Arial" w:hAnsi="Arial" w:cs="Arial"/>
+          <w:b/>
+          <w:sz w:val="26"/>
+          <w:szCs w:val="26"/>
+        </w:rPr>
+        <w:t>And:</w:t>
+      </w:r>
+      <w:r>
+        <w:rPr>
+          <w:rFonts w:ascii="Arial" w:hAnsi="Arial" w:cs="Arial"/>
+        </w:rPr>
+        <w:t xml:space="preserve"> el usuario ingrese la siguiente información:</w:t>
+      </w:r>
+    </w:p>
+    <w:p>
+      <w:pPr>
+        <w:pStyle w:val="Prrafodelista"/>
+        <w:numPr>
+          <w:ilvl w:val="0"/>
+          <w:numId w:val="7"/>
+        </w:numPr>
+        <w:spacing w:after="0" w:line="240" w:lineRule="auto"/>
+        <w:rPr>
+          <w:rFonts w:ascii="Arial" w:hAnsi="Arial" w:cs="Arial"/>
+        </w:rPr>
+      </w:pPr>
+      <w:r>
+        <w:rPr>
+          <w:rFonts w:ascii="Arial" w:hAnsi="Arial" w:cs="Arial"/>
+        </w:rPr>
+        <w:t>Nombre</w:t>
+      </w:r>
+    </w:p>
+    <w:p>
+      <w:pPr>
+        <w:pStyle w:val="Prrafodelista"/>
+        <w:numPr>
+          <w:ilvl w:val="0"/>
+          <w:numId w:val="7"/>
+        </w:numPr>
+        <w:spacing w:after="0" w:line="240" w:lineRule="auto"/>
+        <w:rPr>
+          <w:rFonts w:ascii="Arial" w:hAnsi="Arial" w:cs="Arial"/>
+        </w:rPr>
+      </w:pPr>
+      <w:r>
+        <w:rPr>
+          <w:rFonts w:ascii="Arial" w:hAnsi="Arial" w:cs="Arial"/>
+        </w:rPr>
+        <w:t>NIT</w:t>
+      </w:r>
+    </w:p>
+    <w:p>
+      <w:pPr>
+        <w:pStyle w:val="Prrafodelista"/>
+        <w:numPr>
+          <w:ilvl w:val="0"/>
+          <w:numId w:val="7"/>
+        </w:numPr>
+        <w:spacing w:after="0" w:line="240" w:lineRule="auto"/>
+        <w:rPr>
+          <w:rFonts w:ascii="Arial" w:hAnsi="Arial" w:cs="Arial"/>
+        </w:rPr>
+      </w:pPr>
+      <w:r>
+        <w:rPr>
+          <w:rFonts w:ascii="Arial" w:hAnsi="Arial" w:cs="Arial"/>
+        </w:rPr>
+        <w:t>Dirección</w:t>
+      </w:r>
+    </w:p>
+    <w:p>
+      <w:pPr>
+        <w:pStyle w:val="Prrafodelista"/>
+        <w:numPr>
+          <w:ilvl w:val="0"/>
+          <w:numId w:val="7"/>
+        </w:numPr>
+        <w:spacing w:after="0" w:line="240" w:lineRule="auto"/>
+        <w:rPr>
+          <w:rFonts w:ascii="Arial" w:hAnsi="Arial" w:cs="Arial"/>
+        </w:rPr>
+      </w:pPr>
+      <w:r>
+        <w:rPr>
+          <w:rFonts w:ascii="Arial" w:hAnsi="Arial" w:cs="Arial"/>
+        </w:rPr>
+        <w:t>Estado</w:t>
+      </w:r>
+      <w:r>
+        <w:rPr>
+          <w:rFonts w:ascii="Arial" w:hAnsi="Arial" w:cs="Arial"/>
+        </w:rPr>
+        <w:t>(el sistema lo pondrá automáticamente en ACTIVO)</w:t>
+      </w:r>
+    </w:p>
+    <w:p>
+      <w:pPr>
+        <w:pStyle w:val="Prrafodelista"/>
+        <w:numPr>
+          <w:ilvl w:val="0"/>
+          <w:numId w:val="7"/>
+        </w:numPr>
+        <w:spacing w:after="0" w:line="240" w:lineRule="auto"/>
+        <w:rPr>
+          <w:rFonts w:ascii="Arial" w:hAnsi="Arial" w:cs="Arial"/>
+        </w:rPr>
+      </w:pPr>
+      <w:r>
+        <w:rPr>
+          <w:rFonts w:ascii="Arial" w:hAnsi="Arial" w:cs="Arial"/>
+        </w:rPr>
+        <w:t xml:space="preserve">Tipo de </w:t>
+      </w:r>
+      <w:r>
+        <w:rPr>
+          <w:rFonts w:ascii="Arial" w:hAnsi="Arial" w:cs="Arial"/>
+        </w:rPr>
+        <w:t>pago (</w:t>
+      </w:r>
+      <w:r>
+        <w:rPr>
+          <w:rFonts w:ascii="Arial" w:hAnsi="Arial" w:cs="Arial"/>
+        </w:rPr>
+        <w:t>puede ser ANTICIPADO, 30</w:t>
+      </w:r>
+      <w:proofErr w:type="gramStart"/>
+      <w:r>
+        <w:rPr>
+          <w:rFonts w:ascii="Arial" w:hAnsi="Arial" w:cs="Arial"/>
+        </w:rPr>
+        <w:t>,60,90</w:t>
+      </w:r>
+      <w:proofErr w:type="gramEnd"/>
+      <w:r>
+        <w:rPr>
+          <w:rFonts w:ascii="Arial" w:hAnsi="Arial" w:cs="Arial"/>
+        </w:rPr>
+        <w:t xml:space="preserve"> días vencidos.</w:t>
+      </w:r>
+      <w:r>
+        <w:rPr>
+          <w:rFonts w:ascii="Arial" w:hAnsi="Arial" w:cs="Arial"/>
+        </w:rPr>
+        <w:t>)</w:t>
+      </w:r>
+    </w:p>
+    <w:p>
+      <w:pPr>
+        <w:pStyle w:val="Prrafodelista"/>
+        <w:numPr>
+          <w:ilvl w:val="0"/>
+          <w:numId w:val="7"/>
+        </w:numPr>
+        <w:spacing w:after="0" w:line="240" w:lineRule="auto"/>
+        <w:rPr>
+          <w:rFonts w:ascii="Arial" w:hAnsi="Arial" w:cs="Arial"/>
+        </w:rPr>
+      </w:pPr>
+      <w:r>
+        <w:rPr>
+          <w:rFonts w:ascii="Arial" w:hAnsi="Arial" w:cs="Arial"/>
+        </w:rPr>
+        <w:t>Tipo de servicio</w:t>
+      </w:r>
+      <w:r>
+        <w:rPr>
+          <w:rFonts w:ascii="Arial" w:hAnsi="Arial" w:cs="Arial"/>
+        </w:rPr>
+        <w:t xml:space="preserve"> (puede ser vendido o renta)</w:t>
+      </w:r>
+    </w:p>
+    <w:p>
+      <w:pPr>
+        <w:pStyle w:val="Prrafodelista"/>
+        <w:numPr>
+          <w:ilvl w:val="0"/>
+          <w:numId w:val="7"/>
+        </w:numPr>
+        <w:spacing w:after="0" w:line="240" w:lineRule="auto"/>
+        <w:rPr>
+          <w:rFonts w:ascii="Arial" w:hAnsi="Arial" w:cs="Arial"/>
+        </w:rPr>
+      </w:pPr>
+      <w:r>
+        <w:rPr>
+          <w:rFonts w:ascii="Arial" w:hAnsi="Arial" w:cs="Arial"/>
+        </w:rPr>
+        <w:t>Correo electrónico</w:t>
+      </w:r>
+    </w:p>
+    <w:p>
+      <w:pPr>
+        <w:pStyle w:val="Prrafodelista"/>
+        <w:numPr>
+          <w:ilvl w:val="0"/>
+          <w:numId w:val="7"/>
+        </w:numPr>
+        <w:spacing w:after="0" w:line="240" w:lineRule="auto"/>
+        <w:rPr>
+          <w:rFonts w:ascii="Arial" w:hAnsi="Arial" w:cs="Arial"/>
+        </w:rPr>
+      </w:pPr>
+      <w:r>
+        <w:rPr>
+          <w:rFonts w:ascii="Arial" w:hAnsi="Arial" w:cs="Arial"/>
+        </w:rPr>
+        <w:t>Dirección de facturación</w:t>
+      </w:r>
+    </w:p>
+    <w:p>
+      <w:pPr>
+        <w:pStyle w:val="Prrafodelista"/>
+        <w:numPr>
+          <w:ilvl w:val="0"/>
+          <w:numId w:val="7"/>
+        </w:numPr>
+        <w:spacing w:after="0" w:line="240" w:lineRule="auto"/>
+        <w:rPr>
+          <w:rFonts w:ascii="Arial" w:hAnsi="Arial" w:cs="Arial"/>
+        </w:rPr>
+      </w:pPr>
+      <w:r>
+        <w:rPr>
+          <w:rFonts w:ascii="Arial" w:hAnsi="Arial" w:cs="Arial"/>
+        </w:rPr>
+        <w:t>Tipo de mora</w:t>
+      </w:r>
+    </w:p>
+    <w:p>
+      <w:pPr>
+        <w:spacing w:after="0" w:line="240" w:lineRule="auto"/>
+        <w:ind w:left="1416"/>
+        <w:rPr>
+          <w:rFonts w:ascii="Arial" w:hAnsi="Arial" w:cs="Arial"/>
+        </w:rPr>
+      </w:pPr>
+      <w:r>
+        <w:rPr>
+          <w:rFonts w:ascii="Arial" w:hAnsi="Arial" w:cs="Arial"/>
+          <w:b/>
+        </w:rPr>
+        <w:t xml:space="preserve">And: </w:t>
+      </w:r>
+      <w:r>
+        <w:rPr>
+          <w:rFonts w:ascii="Arial" w:hAnsi="Arial" w:cs="Arial"/>
+        </w:rPr>
+        <w:t>el usuario presione clic sobre el botón GUARDAR.</w:t>
       </w:r>
     </w:p>
     <w:p>
@@ -3144,6 +4888,207 @@
           <w:rFonts w:ascii="Arial" w:hAnsi="Arial" w:cs="Arial"/>
         </w:rPr>
       </w:pPr>
+      <w:r>
+        <w:rPr>
+          <w:rFonts w:ascii="Arial" w:hAnsi="Arial" w:cs="Arial"/>
+          <w:b/>
+          <w:sz w:val="26"/>
+          <w:szCs w:val="26"/>
+        </w:rPr>
+        <w:t>Then:</w:t>
+      </w:r>
+      <w:r>
+        <w:rPr>
+          <w:rFonts w:ascii="Arial" w:hAnsi="Arial" w:cs="Arial"/>
+        </w:rPr>
+        <w:t xml:space="preserve"> el sistema deberá registrar el cliente nuevo.</w:t>
+      </w:r>
+    </w:p>
+    <w:p>
+      <w:pPr>
+        <w:jc w:val="center"/>
+        <w:rPr>
+          <w:rFonts w:ascii="Arial" w:hAnsi="Arial" w:cs="Arial"/>
+          <w:b/>
+          <w:sz w:val="28"/>
+        </w:rPr>
+      </w:pPr>
+    </w:p>
+    <w:p>
+      <w:pPr>
+        <w:pStyle w:val="Prrafodelista"/>
+        <w:numPr>
+          <w:ilvl w:val="0"/>
+          <w:numId w:val="2"/>
+        </w:numPr>
+        <w:spacing w:after="0" w:line="240" w:lineRule="auto"/>
+      </w:pPr>
+      <w:r>
+        <w:rPr>
+          <w:rFonts w:ascii="Arial" w:hAnsi="Arial" w:cs="Arial"/>
+          <w:b/>
+          <w:sz w:val="26"/>
+          <w:szCs w:val="26"/>
+        </w:rPr>
+        <w:t>Scenario:</w:t>
+      </w:r>
+      <w:r>
+        <w:rPr>
+          <w:b/>
+          <w:sz w:val="28"/>
+        </w:rPr>
+        <w:t xml:space="preserve"> </w:t>
+      </w:r>
+      <w:r>
+        <w:rPr>
+          <w:sz w:val="28"/>
+        </w:rPr>
+        <w:t>Dar de baja a un cliente</w:t>
+      </w:r>
+    </w:p>
+    <w:p>
+      <w:pPr>
+        <w:spacing w:after="0" w:line="240" w:lineRule="auto"/>
+        <w:rPr>
+          <w:rFonts w:ascii="Arial" w:hAnsi="Arial" w:cs="Arial"/>
+        </w:rPr>
+      </w:pPr>
+      <w:r>
+        <w:rPr>
+          <w:b/>
+        </w:rPr>
+        <w:tab/>
+      </w:r>
+      <w:r>
+        <w:rPr>
+          <w:b/>
+        </w:rPr>
+        <w:tab/>
+      </w:r>
+      <w:r>
+        <w:rPr>
+          <w:rFonts w:ascii="Arial" w:hAnsi="Arial" w:cs="Arial"/>
+          <w:b/>
+          <w:sz w:val="26"/>
+          <w:szCs w:val="26"/>
+        </w:rPr>
+        <w:t xml:space="preserve">Given: </w:t>
+      </w:r>
+      <w:r>
+        <w:rPr>
+          <w:b/>
+        </w:rPr>
+        <w:t xml:space="preserve"> </w:t>
+      </w:r>
+      <w:r>
+        <w:t xml:space="preserve"> </w:t>
+      </w:r>
+      <w:r>
+        <w:rPr>
+          <w:rFonts w:ascii="Arial" w:hAnsi="Arial" w:cs="Arial"/>
+        </w:rPr>
+        <w:t xml:space="preserve">el usuario </w:t>
+      </w:r>
+      <w:r>
+        <w:rPr>
+          <w:rFonts w:ascii="Arial" w:hAnsi="Arial" w:cs="Arial"/>
+        </w:rPr>
+        <w:t>necesita declarar dar de baja un cliente</w:t>
+      </w:r>
+    </w:p>
+    <w:p>
+      <w:pPr>
+        <w:spacing w:after="0" w:line="240" w:lineRule="auto"/>
+        <w:ind w:left="1416"/>
+        <w:rPr>
+          <w:rFonts w:ascii="Arial" w:hAnsi="Arial" w:cs="Arial"/>
+        </w:rPr>
+      </w:pPr>
+      <w:r>
+        <w:rPr>
+          <w:rFonts w:ascii="Arial" w:hAnsi="Arial" w:cs="Arial"/>
+          <w:b/>
+          <w:sz w:val="26"/>
+          <w:szCs w:val="26"/>
+        </w:rPr>
+        <w:t>When:</w:t>
+      </w:r>
+      <w:r>
+        <w:rPr>
+          <w:b/>
+        </w:rPr>
+        <w:t xml:space="preserve"> </w:t>
+      </w:r>
+      <w:r>
+        <w:rPr>
+          <w:rFonts w:ascii="Arial" w:hAnsi="Arial" w:cs="Arial"/>
+        </w:rPr>
+        <w:t>el usuario da clic sobre el menú</w:t>
+      </w:r>
+      <w:r>
+        <w:rPr>
+          <w:rFonts w:ascii="Arial" w:hAnsi="Arial" w:cs="Arial"/>
+        </w:rPr>
+        <w:t xml:space="preserve"> CLIENTES</w:t>
+      </w:r>
+      <w:r>
+        <w:rPr>
+          <w:rFonts w:ascii="Arial" w:hAnsi="Arial" w:cs="Arial"/>
+        </w:rPr>
+        <w:t xml:space="preserve"> y elija la </w:t>
+      </w:r>
+      <w:r>
+        <w:rPr>
+          <w:rFonts w:ascii="Arial" w:hAnsi="Arial" w:cs="Arial"/>
+        </w:rPr>
+        <w:t>opción DAR DE BAJA</w:t>
+      </w:r>
+    </w:p>
+    <w:p>
+      <w:pPr>
+        <w:spacing w:after="0" w:line="240" w:lineRule="auto"/>
+        <w:ind w:left="1416"/>
+        <w:rPr>
+          <w:rFonts w:ascii="Arial" w:hAnsi="Arial" w:cs="Arial"/>
+        </w:rPr>
+      </w:pPr>
+      <w:r>
+        <w:rPr>
+          <w:rFonts w:ascii="Arial" w:hAnsi="Arial" w:cs="Arial"/>
+          <w:b/>
+          <w:sz w:val="26"/>
+          <w:szCs w:val="26"/>
+        </w:rPr>
+        <w:t>And:</w:t>
+      </w:r>
+      <w:r>
+        <w:rPr>
+          <w:rFonts w:ascii="Arial" w:hAnsi="Arial" w:cs="Arial"/>
+        </w:rPr>
+        <w:t xml:space="preserve"> el usuario ingrese o seleccione el identificador del cliente.</w:t>
+      </w:r>
+    </w:p>
+    <w:p>
+      <w:pPr>
+        <w:spacing w:after="0" w:line="240" w:lineRule="auto"/>
+        <w:ind w:left="1416"/>
+        <w:rPr>
+          <w:rFonts w:ascii="Arial" w:hAnsi="Arial" w:cs="Arial"/>
+        </w:rPr>
+      </w:pPr>
+      <w:r>
+        <w:rPr>
+          <w:rFonts w:ascii="Arial" w:hAnsi="Arial" w:cs="Arial"/>
+          <w:b/>
+        </w:rPr>
+        <w:t xml:space="preserve">And: </w:t>
+      </w:r>
+      <w:r>
+        <w:rPr>
+          <w:rFonts w:ascii="Arial" w:hAnsi="Arial" w:cs="Arial"/>
+        </w:rPr>
+        <w:t>el usuario presione clic sobre el botón ACEPTAR.</w:t>
+      </w:r>
     </w:p>
     <w:p>
       <w:pPr>
@@ -3153,8 +5098,2736 @@
           <w:rFonts w:ascii="Arial" w:hAnsi="Arial" w:cs="Arial"/>
         </w:rPr>
       </w:pPr>
+      <w:r>
+        <w:rPr>
+          <w:rFonts w:ascii="Arial" w:hAnsi="Arial" w:cs="Arial"/>
+          <w:b/>
+          <w:sz w:val="26"/>
+          <w:szCs w:val="26"/>
+        </w:rPr>
+        <w:t>Then:</w:t>
+      </w:r>
+      <w:r>
+        <w:rPr>
+          <w:rFonts w:ascii="Arial" w:hAnsi="Arial" w:cs="Arial"/>
+        </w:rPr>
+        <w:t xml:space="preserve"> el sistema deberá cambiar el estado de ese CLIENTE  a “DE BAJA” y cambiar el estado de todos los GPS </w:t>
+      </w:r>
+      <w:r>
+        <w:rPr>
+          <w:rFonts w:ascii="Arial" w:hAnsi="Arial" w:cs="Arial"/>
+        </w:rPr>
+        <w:t xml:space="preserve">y </w:t>
+      </w:r>
+      <w:proofErr w:type="spellStart"/>
+      <w:r>
+        <w:rPr>
+          <w:rFonts w:ascii="Arial" w:hAnsi="Arial" w:cs="Arial"/>
+        </w:rPr>
+        <w:t>SIMs</w:t>
+      </w:r>
+      <w:proofErr w:type="spellEnd"/>
+      <w:r>
+        <w:rPr>
+          <w:rFonts w:ascii="Arial" w:hAnsi="Arial" w:cs="Arial"/>
+        </w:rPr>
+        <w:t xml:space="preserve"> </w:t>
+      </w:r>
+      <w:r>
+        <w:rPr>
+          <w:rFonts w:ascii="Arial" w:hAnsi="Arial" w:cs="Arial"/>
+        </w:rPr>
+        <w:t>asignados a este cliente a “STOCK”</w:t>
+      </w:r>
+    </w:p>
+    <w:p>
+      <w:pPr>
+        <w:rPr>
+          <w:rFonts w:ascii="Arial" w:hAnsi="Arial" w:cs="Arial"/>
+          <w:b/>
+          <w:sz w:val="28"/>
+        </w:rPr>
+      </w:pPr>
+    </w:p>
+    <w:p>
+      <w:pPr>
+        <w:rPr>
+          <w:rFonts w:ascii="Arial" w:hAnsi="Arial" w:cs="Arial"/>
+          <w:b/>
+          <w:sz w:val="28"/>
+        </w:rPr>
+      </w:pPr>
+    </w:p>
+    <w:p>
+      <w:pPr>
+        <w:rPr>
+          <w:rFonts w:ascii="Arial" w:hAnsi="Arial" w:cs="Arial"/>
+          <w:b/>
+          <w:sz w:val="28"/>
+        </w:rPr>
+      </w:pPr>
+    </w:p>
+    <w:p>
+      <w:pPr>
+        <w:rPr>
+          <w:rFonts w:ascii="Arial" w:hAnsi="Arial" w:cs="Arial"/>
+          <w:b/>
+          <w:sz w:val="28"/>
+        </w:rPr>
+      </w:pPr>
+    </w:p>
+    <w:p>
+      <w:pPr>
+        <w:rPr>
+          <w:rFonts w:ascii="Arial" w:hAnsi="Arial" w:cs="Arial"/>
+          <w:b/>
+          <w:sz w:val="28"/>
+        </w:rPr>
+      </w:pPr>
+    </w:p>
+    <w:p>
+      <w:pPr>
+        <w:rPr>
+          <w:rFonts w:ascii="Arial" w:hAnsi="Arial" w:cs="Arial"/>
+          <w:b/>
+          <w:sz w:val="28"/>
+        </w:rPr>
+      </w:pPr>
+    </w:p>
+    <w:p>
+      <w:pPr>
+        <w:rPr>
+          <w:rFonts w:ascii="Arial" w:hAnsi="Arial" w:cs="Arial"/>
+          <w:b/>
+          <w:sz w:val="28"/>
+        </w:rPr>
+      </w:pPr>
+      <w:r>
+        <w:rPr>
+          <w:rFonts w:ascii="Arial" w:hAnsi="Arial" w:cs="Arial"/>
+          <w:b/>
+          <w:sz w:val="28"/>
+        </w:rPr>
+        <w:br w:type="page"/>
+      </w:r>
+    </w:p>
+    <w:p>
+      <w:pPr>
+        <w:jc w:val="center"/>
+        <w:rPr>
+          <w:rFonts w:ascii="Arial" w:hAnsi="Arial" w:cs="Arial"/>
+          <w:b/>
+          <w:sz w:val="28"/>
+        </w:rPr>
+      </w:pPr>
+      <w:r>
+        <w:rPr>
+          <w:rFonts w:ascii="Arial" w:hAnsi="Arial" w:cs="Arial"/>
+          <w:b/>
+          <w:sz w:val="28"/>
+        </w:rPr>
+        <w:lastRenderedPageBreak/>
+        <w:t>VEHICULOS – UNIDADES</w:t>
+      </w:r>
+    </w:p>
+    <w:p>
+      <w:pPr>
+        <w:jc w:val="center"/>
+        <w:rPr>
+          <w:rFonts w:ascii="Arial" w:hAnsi="Arial" w:cs="Arial"/>
+          <w:b/>
+          <w:sz w:val="28"/>
+        </w:rPr>
+      </w:pPr>
+    </w:p>
+    <w:p>
+      <w:pPr>
+        <w:jc w:val="center"/>
+        <w:rPr>
+          <w:rFonts w:ascii="Arial" w:hAnsi="Arial" w:cs="Arial"/>
+          <w:b/>
+          <w:sz w:val="28"/>
+        </w:rPr>
+      </w:pPr>
+    </w:p>
+    <w:p>
+      <w:pPr>
+        <w:pStyle w:val="Prrafodelista"/>
+        <w:numPr>
+          <w:ilvl w:val="0"/>
+          <w:numId w:val="2"/>
+        </w:numPr>
+        <w:spacing w:after="0" w:line="240" w:lineRule="auto"/>
+      </w:pPr>
+      <w:r>
+        <w:rPr>
+          <w:rFonts w:ascii="Arial" w:hAnsi="Arial" w:cs="Arial"/>
+          <w:b/>
+          <w:sz w:val="26"/>
+          <w:szCs w:val="26"/>
+        </w:rPr>
+        <w:t>Scenario:</w:t>
+      </w:r>
+      <w:r>
+        <w:rPr>
+          <w:b/>
+          <w:sz w:val="28"/>
+        </w:rPr>
+        <w:t xml:space="preserve"> </w:t>
+      </w:r>
+      <w:r>
+        <w:rPr>
+          <w:sz w:val="28"/>
+        </w:rPr>
+        <w:t xml:space="preserve">Registrar un </w:t>
+      </w:r>
+      <w:r>
+        <w:rPr>
+          <w:sz w:val="28"/>
+        </w:rPr>
+        <w:t>vehículo</w:t>
+      </w:r>
+      <w:r>
+        <w:rPr>
+          <w:sz w:val="28"/>
+        </w:rPr>
+        <w:t xml:space="preserve"> nuevo</w:t>
+      </w:r>
+    </w:p>
+    <w:p>
+      <w:pPr>
+        <w:spacing w:after="0" w:line="240" w:lineRule="auto"/>
+        <w:rPr>
+          <w:rFonts w:ascii="Arial" w:hAnsi="Arial" w:cs="Arial"/>
+        </w:rPr>
+      </w:pPr>
+      <w:r>
+        <w:rPr>
+          <w:b/>
+        </w:rPr>
+        <w:tab/>
+      </w:r>
+      <w:r>
+        <w:rPr>
+          <w:b/>
+        </w:rPr>
+        <w:tab/>
+      </w:r>
+      <w:r>
+        <w:rPr>
+          <w:rFonts w:ascii="Arial" w:hAnsi="Arial" w:cs="Arial"/>
+          <w:b/>
+          <w:sz w:val="26"/>
+          <w:szCs w:val="26"/>
+        </w:rPr>
+        <w:t xml:space="preserve">Given: </w:t>
+      </w:r>
+      <w:r>
+        <w:rPr>
+          <w:b/>
+        </w:rPr>
+        <w:t xml:space="preserve"> </w:t>
+      </w:r>
+      <w:r>
+        <w:t xml:space="preserve"> </w:t>
+      </w:r>
+      <w:r>
+        <w:rPr>
+          <w:rFonts w:ascii="Arial" w:hAnsi="Arial" w:cs="Arial"/>
+        </w:rPr>
+        <w:t xml:space="preserve">el usuario </w:t>
+      </w:r>
+      <w:r>
+        <w:rPr>
+          <w:rFonts w:ascii="Arial" w:hAnsi="Arial" w:cs="Arial"/>
+        </w:rPr>
+        <w:t>nec</w:t>
+      </w:r>
+      <w:r>
+        <w:rPr>
+          <w:rFonts w:ascii="Arial" w:hAnsi="Arial" w:cs="Arial"/>
+        </w:rPr>
+        <w:t>esita registrar un vehículo nuevo</w:t>
+      </w:r>
+    </w:p>
+    <w:p>
+      <w:pPr>
+        <w:spacing w:after="0" w:line="240" w:lineRule="auto"/>
+        <w:ind w:left="1416"/>
+        <w:rPr>
+          <w:rFonts w:ascii="Arial" w:hAnsi="Arial" w:cs="Arial"/>
+        </w:rPr>
+      </w:pPr>
+      <w:r>
+        <w:rPr>
+          <w:rFonts w:ascii="Arial" w:hAnsi="Arial" w:cs="Arial"/>
+          <w:b/>
+          <w:sz w:val="26"/>
+          <w:szCs w:val="26"/>
+        </w:rPr>
+        <w:t>When:</w:t>
+      </w:r>
+      <w:r>
+        <w:rPr>
+          <w:b/>
+        </w:rPr>
+        <w:t xml:space="preserve"> </w:t>
+      </w:r>
+      <w:r>
+        <w:rPr>
+          <w:rFonts w:ascii="Arial" w:hAnsi="Arial" w:cs="Arial"/>
+        </w:rPr>
+        <w:t>el usuario da clic sobre el menú VEHICULOS y seleccione la opción NUEVO</w:t>
+      </w:r>
+    </w:p>
+    <w:p>
+      <w:pPr>
+        <w:spacing w:after="0" w:line="240" w:lineRule="auto"/>
+        <w:ind w:left="1416"/>
+        <w:rPr>
+          <w:rFonts w:ascii="Arial" w:hAnsi="Arial" w:cs="Arial"/>
+        </w:rPr>
+      </w:pPr>
+      <w:r>
+        <w:rPr>
+          <w:rFonts w:ascii="Arial" w:hAnsi="Arial" w:cs="Arial"/>
+          <w:b/>
+          <w:sz w:val="26"/>
+          <w:szCs w:val="26"/>
+        </w:rPr>
+        <w:t>And:</w:t>
+      </w:r>
+      <w:r>
+        <w:rPr>
+          <w:rFonts w:ascii="Arial" w:hAnsi="Arial" w:cs="Arial"/>
+        </w:rPr>
+        <w:t xml:space="preserve"> el usuario ingrese la siguiente información:</w:t>
+      </w:r>
+    </w:p>
+    <w:p>
+      <w:pPr>
+        <w:pStyle w:val="Prrafodelista"/>
+        <w:numPr>
+          <w:ilvl w:val="0"/>
+          <w:numId w:val="8"/>
+        </w:numPr>
+        <w:spacing w:after="0" w:line="240" w:lineRule="auto"/>
+        <w:rPr>
+          <w:rFonts w:ascii="Arial" w:hAnsi="Arial" w:cs="Arial"/>
+          <w:b/>
+        </w:rPr>
+      </w:pPr>
+      <w:r>
+        <w:rPr>
+          <w:rFonts w:ascii="Arial" w:hAnsi="Arial" w:cs="Arial"/>
+        </w:rPr>
+        <w:t>Identificador del cliente</w:t>
+      </w:r>
+    </w:p>
+    <w:p>
+      <w:pPr>
+        <w:pStyle w:val="Prrafodelista"/>
+        <w:numPr>
+          <w:ilvl w:val="0"/>
+          <w:numId w:val="8"/>
+        </w:numPr>
+        <w:spacing w:after="0" w:line="240" w:lineRule="auto"/>
+        <w:rPr>
+          <w:rFonts w:ascii="Arial" w:hAnsi="Arial" w:cs="Arial"/>
+          <w:b/>
+        </w:rPr>
+      </w:pPr>
+      <w:r>
+        <w:rPr>
+          <w:rFonts w:ascii="Arial" w:hAnsi="Arial" w:cs="Arial"/>
+        </w:rPr>
+        <w:t>Marca</w:t>
+      </w:r>
+    </w:p>
+    <w:p>
+      <w:pPr>
+        <w:pStyle w:val="Prrafodelista"/>
+        <w:numPr>
+          <w:ilvl w:val="0"/>
+          <w:numId w:val="8"/>
+        </w:numPr>
+        <w:spacing w:after="0" w:line="240" w:lineRule="auto"/>
+        <w:rPr>
+          <w:rFonts w:ascii="Arial" w:hAnsi="Arial" w:cs="Arial"/>
+          <w:b/>
+        </w:rPr>
+      </w:pPr>
+      <w:r>
+        <w:rPr>
+          <w:rFonts w:ascii="Arial" w:hAnsi="Arial" w:cs="Arial"/>
+        </w:rPr>
+        <w:t>Modelo</w:t>
+      </w:r>
+    </w:p>
+    <w:p>
+      <w:pPr>
+        <w:pStyle w:val="Prrafodelista"/>
+        <w:numPr>
+          <w:ilvl w:val="0"/>
+          <w:numId w:val="8"/>
+        </w:numPr>
+        <w:spacing w:after="0" w:line="240" w:lineRule="auto"/>
+        <w:rPr>
+          <w:rFonts w:ascii="Arial" w:hAnsi="Arial" w:cs="Arial"/>
+          <w:b/>
+        </w:rPr>
+      </w:pPr>
+      <w:r>
+        <w:rPr>
+          <w:rFonts w:ascii="Arial" w:hAnsi="Arial" w:cs="Arial"/>
+        </w:rPr>
+        <w:t>Color</w:t>
+      </w:r>
+    </w:p>
+    <w:p>
+      <w:pPr>
+        <w:pStyle w:val="Prrafodelista"/>
+        <w:numPr>
+          <w:ilvl w:val="0"/>
+          <w:numId w:val="8"/>
+        </w:numPr>
+        <w:spacing w:after="0" w:line="240" w:lineRule="auto"/>
+        <w:rPr>
+          <w:rFonts w:ascii="Arial" w:hAnsi="Arial" w:cs="Arial"/>
+          <w:b/>
+        </w:rPr>
+      </w:pPr>
+      <w:r>
+        <w:rPr>
+          <w:rFonts w:ascii="Arial" w:hAnsi="Arial" w:cs="Arial"/>
+        </w:rPr>
+        <w:t>Tipo</w:t>
+      </w:r>
+    </w:p>
+    <w:p>
+      <w:pPr>
+        <w:pStyle w:val="Prrafodelista"/>
+        <w:numPr>
+          <w:ilvl w:val="0"/>
+          <w:numId w:val="8"/>
+        </w:numPr>
+        <w:spacing w:after="0" w:line="240" w:lineRule="auto"/>
+        <w:rPr>
+          <w:rFonts w:ascii="Arial" w:hAnsi="Arial" w:cs="Arial"/>
+          <w:b/>
+        </w:rPr>
+      </w:pPr>
+      <w:r>
+        <w:rPr>
+          <w:rFonts w:ascii="Arial" w:hAnsi="Arial" w:cs="Arial"/>
+        </w:rPr>
+        <w:t>Placa</w:t>
+      </w:r>
+    </w:p>
+    <w:p>
+      <w:pPr>
+        <w:pStyle w:val="Prrafodelista"/>
+        <w:numPr>
+          <w:ilvl w:val="0"/>
+          <w:numId w:val="8"/>
+        </w:numPr>
+        <w:spacing w:after="0" w:line="240" w:lineRule="auto"/>
+        <w:rPr>
+          <w:rFonts w:ascii="Arial" w:hAnsi="Arial" w:cs="Arial"/>
+          <w:b/>
+        </w:rPr>
+      </w:pPr>
+      <w:r>
+        <w:rPr>
+          <w:rFonts w:ascii="Arial" w:hAnsi="Arial" w:cs="Arial"/>
+        </w:rPr>
+        <w:t>Estado(el sistema lo colocara en ACTIVO automáticamente)</w:t>
+      </w:r>
+    </w:p>
+    <w:p>
+      <w:pPr>
+        <w:pStyle w:val="Prrafodelista"/>
+        <w:numPr>
+          <w:ilvl w:val="0"/>
+          <w:numId w:val="8"/>
+        </w:numPr>
+        <w:spacing w:after="0" w:line="240" w:lineRule="auto"/>
+        <w:rPr>
+          <w:rFonts w:ascii="Arial" w:hAnsi="Arial" w:cs="Arial"/>
+          <w:b/>
+        </w:rPr>
+      </w:pPr>
+      <w:r>
+        <w:rPr>
+          <w:rFonts w:ascii="Arial" w:hAnsi="Arial" w:cs="Arial"/>
+        </w:rPr>
+        <w:t>Precio del servicio(campo para que el usuario ingrese el precio)</w:t>
+      </w:r>
+    </w:p>
+    <w:p>
+      <w:pPr>
+        <w:pStyle w:val="Prrafodelista"/>
+        <w:numPr>
+          <w:ilvl w:val="0"/>
+          <w:numId w:val="8"/>
+        </w:numPr>
+        <w:spacing w:after="0" w:line="240" w:lineRule="auto"/>
+        <w:rPr>
+          <w:rFonts w:ascii="Arial" w:hAnsi="Arial" w:cs="Arial"/>
+          <w:b/>
+        </w:rPr>
+      </w:pPr>
+      <w:r>
+        <w:rPr>
+          <w:rFonts w:ascii="Arial" w:hAnsi="Arial" w:cs="Arial"/>
+        </w:rPr>
+        <w:t>Fecha de inicio</w:t>
+      </w:r>
+    </w:p>
+    <w:p>
+      <w:pPr>
+        <w:spacing w:after="0" w:line="240" w:lineRule="auto"/>
+        <w:ind w:left="1416"/>
+        <w:rPr>
+          <w:rFonts w:ascii="Arial" w:hAnsi="Arial" w:cs="Arial"/>
+        </w:rPr>
+      </w:pPr>
+      <w:r>
+        <w:rPr>
+          <w:rFonts w:ascii="Arial" w:hAnsi="Arial" w:cs="Arial"/>
+          <w:b/>
+        </w:rPr>
+        <w:t xml:space="preserve">And: </w:t>
+      </w:r>
+      <w:r>
+        <w:rPr>
+          <w:rFonts w:ascii="Arial" w:hAnsi="Arial" w:cs="Arial"/>
+        </w:rPr>
+        <w:t>el usuario presione clic sobre el botón GUARDAR.</w:t>
+      </w:r>
+    </w:p>
+    <w:p>
+      <w:pPr>
+        <w:spacing w:after="0" w:line="240" w:lineRule="auto"/>
+        <w:ind w:left="2127" w:hanging="709"/>
+        <w:rPr>
+          <w:rFonts w:ascii="Arial" w:hAnsi="Arial" w:cs="Arial"/>
+        </w:rPr>
+      </w:pPr>
+      <w:r>
+        <w:rPr>
+          <w:rFonts w:ascii="Arial" w:hAnsi="Arial" w:cs="Arial"/>
+          <w:b/>
+          <w:sz w:val="26"/>
+          <w:szCs w:val="26"/>
+        </w:rPr>
+        <w:t>Then:</w:t>
+      </w:r>
+      <w:r>
+        <w:rPr>
+          <w:rFonts w:ascii="Arial" w:hAnsi="Arial" w:cs="Arial"/>
+        </w:rPr>
+        <w:t xml:space="preserve"> el sistema deberá</w:t>
+      </w:r>
+      <w:r>
+        <w:rPr>
+          <w:rFonts w:ascii="Arial" w:hAnsi="Arial" w:cs="Arial"/>
+        </w:rPr>
+        <w:t xml:space="preserve"> registrar el nuevo vehículo.</w:t>
+      </w:r>
+    </w:p>
+    <w:p>
+      <w:pPr>
+        <w:spacing w:after="0" w:line="240" w:lineRule="auto"/>
+        <w:ind w:left="2127" w:hanging="709"/>
+        <w:rPr>
+          <w:rFonts w:ascii="Arial" w:hAnsi="Arial" w:cs="Arial"/>
+        </w:rPr>
+      </w:pPr>
+    </w:p>
+    <w:p>
+      <w:pPr>
+        <w:spacing w:after="0" w:line="240" w:lineRule="auto"/>
+        <w:ind w:left="2127" w:hanging="709"/>
+        <w:rPr>
+          <w:rFonts w:ascii="Arial" w:hAnsi="Arial" w:cs="Arial"/>
+        </w:rPr>
+      </w:pPr>
+    </w:p>
+    <w:p>
+      <w:pPr>
+        <w:spacing w:after="0" w:line="240" w:lineRule="auto"/>
+        <w:ind w:left="2127" w:hanging="709"/>
+        <w:rPr>
+          <w:rFonts w:ascii="Arial" w:hAnsi="Arial" w:cs="Arial"/>
+        </w:rPr>
+      </w:pPr>
+    </w:p>
+    <w:p>
+      <w:pPr>
+        <w:pStyle w:val="Prrafodelista"/>
+        <w:numPr>
+          <w:ilvl w:val="0"/>
+          <w:numId w:val="2"/>
+        </w:numPr>
+        <w:spacing w:after="0" w:line="240" w:lineRule="auto"/>
+      </w:pPr>
+      <w:r>
+        <w:rPr>
+          <w:rFonts w:ascii="Arial" w:hAnsi="Arial" w:cs="Arial"/>
+          <w:b/>
+          <w:sz w:val="26"/>
+          <w:szCs w:val="26"/>
+        </w:rPr>
+        <w:t>Scenario:</w:t>
+      </w:r>
+      <w:r>
+        <w:rPr>
+          <w:b/>
+          <w:sz w:val="28"/>
+        </w:rPr>
+        <w:t xml:space="preserve"> </w:t>
+      </w:r>
+      <w:r>
+        <w:rPr>
+          <w:sz w:val="28"/>
+        </w:rPr>
+        <w:t>Asignar un GPS  a un vehículo</w:t>
+      </w:r>
+      <w:r>
+        <w:rPr>
+          <w:sz w:val="28"/>
+        </w:rPr>
+        <w:t xml:space="preserve"> por primera vez</w:t>
+      </w:r>
+    </w:p>
+    <w:p>
+      <w:pPr>
+        <w:spacing w:after="0" w:line="240" w:lineRule="auto"/>
+        <w:rPr>
+          <w:rFonts w:ascii="Arial" w:hAnsi="Arial" w:cs="Arial"/>
+        </w:rPr>
+      </w:pPr>
+      <w:r>
+        <w:rPr>
+          <w:b/>
+        </w:rPr>
+        <w:tab/>
+      </w:r>
+      <w:r>
+        <w:rPr>
+          <w:b/>
+        </w:rPr>
+        <w:tab/>
+      </w:r>
+      <w:r>
+        <w:rPr>
+          <w:rFonts w:ascii="Arial" w:hAnsi="Arial" w:cs="Arial"/>
+          <w:b/>
+          <w:sz w:val="26"/>
+          <w:szCs w:val="26"/>
+        </w:rPr>
+        <w:t xml:space="preserve">Given: </w:t>
+      </w:r>
+      <w:r>
+        <w:rPr>
+          <w:b/>
+        </w:rPr>
+        <w:t xml:space="preserve"> </w:t>
+      </w:r>
+      <w:r>
+        <w:t xml:space="preserve"> </w:t>
+      </w:r>
+      <w:r>
+        <w:rPr>
+          <w:rFonts w:ascii="Arial" w:hAnsi="Arial" w:cs="Arial"/>
+        </w:rPr>
+        <w:t xml:space="preserve">el usuario </w:t>
+      </w:r>
+      <w:r>
+        <w:rPr>
+          <w:rFonts w:ascii="Arial" w:hAnsi="Arial" w:cs="Arial"/>
+        </w:rPr>
+        <w:t xml:space="preserve">asignar un GPS  a un vehículo. </w:t>
+      </w:r>
+    </w:p>
+    <w:p>
+      <w:pPr>
+        <w:spacing w:after="0" w:line="240" w:lineRule="auto"/>
+        <w:ind w:left="1416"/>
+        <w:rPr>
+          <w:rFonts w:ascii="Arial" w:hAnsi="Arial" w:cs="Arial"/>
+        </w:rPr>
+      </w:pPr>
+      <w:r>
+        <w:rPr>
+          <w:rFonts w:ascii="Arial" w:hAnsi="Arial" w:cs="Arial"/>
+          <w:b/>
+          <w:sz w:val="26"/>
+          <w:szCs w:val="26"/>
+        </w:rPr>
+        <w:t>When:</w:t>
+      </w:r>
+      <w:r>
+        <w:rPr>
+          <w:b/>
+        </w:rPr>
+        <w:t xml:space="preserve"> </w:t>
+      </w:r>
+      <w:r>
+        <w:rPr>
+          <w:rFonts w:ascii="Arial" w:hAnsi="Arial" w:cs="Arial"/>
+        </w:rPr>
+        <w:t>el usuario da clic sobre el menú VEHICULOS y seleccione la opción ASIGNAR GPS</w:t>
+      </w:r>
+    </w:p>
+    <w:p>
+      <w:pPr>
+        <w:spacing w:after="0" w:line="240" w:lineRule="auto"/>
+        <w:ind w:left="1416"/>
+        <w:rPr>
+          <w:rFonts w:ascii="Arial" w:hAnsi="Arial" w:cs="Arial"/>
+        </w:rPr>
+      </w:pPr>
+      <w:r>
+        <w:rPr>
+          <w:rFonts w:ascii="Arial" w:hAnsi="Arial" w:cs="Arial"/>
+          <w:b/>
+          <w:sz w:val="26"/>
+          <w:szCs w:val="26"/>
+        </w:rPr>
+        <w:t>And:</w:t>
+      </w:r>
+      <w:r>
+        <w:rPr>
+          <w:rFonts w:ascii="Arial" w:hAnsi="Arial" w:cs="Arial"/>
+        </w:rPr>
+        <w:t xml:space="preserve"> el usuario ingrese la siguiente información:</w:t>
+      </w:r>
+    </w:p>
+    <w:p>
+      <w:pPr>
+        <w:pStyle w:val="Prrafodelista"/>
+        <w:numPr>
+          <w:ilvl w:val="0"/>
+          <w:numId w:val="8"/>
+        </w:numPr>
+        <w:spacing w:after="0" w:line="240" w:lineRule="auto"/>
+        <w:rPr>
+          <w:rFonts w:ascii="Arial" w:hAnsi="Arial" w:cs="Arial"/>
+          <w:b/>
+        </w:rPr>
+      </w:pPr>
+      <w:r>
+        <w:rPr>
+          <w:rFonts w:ascii="Arial" w:hAnsi="Arial" w:cs="Arial"/>
+        </w:rPr>
+        <w:t>Fecha</w:t>
+      </w:r>
+    </w:p>
+    <w:p>
+      <w:pPr>
+        <w:pStyle w:val="Prrafodelista"/>
+        <w:numPr>
+          <w:ilvl w:val="0"/>
+          <w:numId w:val="8"/>
+        </w:numPr>
+        <w:spacing w:after="0" w:line="240" w:lineRule="auto"/>
+        <w:rPr>
+          <w:rFonts w:ascii="Arial" w:hAnsi="Arial" w:cs="Arial"/>
+          <w:b/>
+        </w:rPr>
+      </w:pPr>
+      <w:r>
+        <w:rPr>
+          <w:rFonts w:ascii="Arial" w:hAnsi="Arial" w:cs="Arial"/>
+        </w:rPr>
+        <w:t>Identificador del GPS de entrada</w:t>
+      </w:r>
+    </w:p>
+    <w:p>
+      <w:pPr>
+        <w:pStyle w:val="Prrafodelista"/>
+        <w:numPr>
+          <w:ilvl w:val="0"/>
+          <w:numId w:val="8"/>
+        </w:numPr>
+        <w:spacing w:after="0" w:line="240" w:lineRule="auto"/>
+        <w:rPr>
+          <w:rFonts w:ascii="Arial" w:hAnsi="Arial" w:cs="Arial"/>
+          <w:b/>
+        </w:rPr>
+      </w:pPr>
+      <w:r>
+        <w:rPr>
+          <w:rFonts w:ascii="Arial" w:hAnsi="Arial" w:cs="Arial"/>
+        </w:rPr>
+        <w:t>Identificador del GPS de salida</w:t>
+      </w:r>
+      <w:r>
+        <w:rPr>
+          <w:rFonts w:ascii="Arial" w:hAnsi="Arial" w:cs="Arial"/>
+        </w:rPr>
+        <w:t>(deberá ser X por ser primera vez)</w:t>
+      </w:r>
+    </w:p>
+    <w:p>
+      <w:pPr>
+        <w:pStyle w:val="Prrafodelista"/>
+        <w:numPr>
+          <w:ilvl w:val="0"/>
+          <w:numId w:val="8"/>
+        </w:numPr>
+        <w:spacing w:after="0" w:line="240" w:lineRule="auto"/>
+        <w:rPr>
+          <w:rFonts w:ascii="Arial" w:hAnsi="Arial" w:cs="Arial"/>
+          <w:b/>
+        </w:rPr>
+      </w:pPr>
+      <w:r>
+        <w:rPr>
+          <w:rFonts w:ascii="Arial" w:hAnsi="Arial" w:cs="Arial"/>
+        </w:rPr>
+        <w:t>Identificador del vehículo</w:t>
+      </w:r>
+    </w:p>
+    <w:p>
+      <w:pPr>
+        <w:pStyle w:val="Prrafodelista"/>
+        <w:numPr>
+          <w:ilvl w:val="0"/>
+          <w:numId w:val="8"/>
+        </w:numPr>
+        <w:spacing w:after="0" w:line="240" w:lineRule="auto"/>
+        <w:rPr>
+          <w:rFonts w:ascii="Arial" w:hAnsi="Arial" w:cs="Arial"/>
+          <w:b/>
+        </w:rPr>
+      </w:pPr>
+      <w:r>
+        <w:rPr>
+          <w:rFonts w:ascii="Arial" w:hAnsi="Arial" w:cs="Arial"/>
+        </w:rPr>
+        <w:t>Identificador del técnico</w:t>
+      </w:r>
+    </w:p>
+    <w:p>
+      <w:pPr>
+        <w:pStyle w:val="Prrafodelista"/>
+        <w:numPr>
+          <w:ilvl w:val="0"/>
+          <w:numId w:val="8"/>
+        </w:numPr>
+        <w:spacing w:after="0" w:line="240" w:lineRule="auto"/>
+        <w:rPr>
+          <w:rFonts w:ascii="Arial" w:hAnsi="Arial" w:cs="Arial"/>
+          <w:b/>
+        </w:rPr>
+      </w:pPr>
+      <w:r>
+        <w:rPr>
+          <w:rFonts w:ascii="Arial" w:hAnsi="Arial" w:cs="Arial"/>
+        </w:rPr>
+        <w:t>comentario</w:t>
+      </w:r>
+    </w:p>
+    <w:p>
+      <w:pPr>
+        <w:spacing w:after="0" w:line="240" w:lineRule="auto"/>
+        <w:ind w:left="1416"/>
+        <w:rPr>
+          <w:rFonts w:ascii="Arial" w:hAnsi="Arial" w:cs="Arial"/>
+        </w:rPr>
+      </w:pPr>
+      <w:r>
+        <w:rPr>
+          <w:rFonts w:ascii="Arial" w:hAnsi="Arial" w:cs="Arial"/>
+          <w:b/>
+        </w:rPr>
+        <w:t xml:space="preserve">And: </w:t>
+      </w:r>
+      <w:r>
+        <w:rPr>
+          <w:rFonts w:ascii="Arial" w:hAnsi="Arial" w:cs="Arial"/>
+        </w:rPr>
+        <w:t>el usuario presione clic sobre el botón GUARDAR.</w:t>
+      </w:r>
+    </w:p>
+    <w:p>
+      <w:pPr>
+        <w:spacing w:after="0" w:line="240" w:lineRule="auto"/>
+        <w:ind w:left="2127" w:hanging="709"/>
+        <w:rPr>
+          <w:rFonts w:ascii="Arial" w:hAnsi="Arial" w:cs="Arial"/>
+        </w:rPr>
+      </w:pPr>
+      <w:r>
+        <w:rPr>
+          <w:rFonts w:ascii="Arial" w:hAnsi="Arial" w:cs="Arial"/>
+          <w:b/>
+          <w:sz w:val="26"/>
+          <w:szCs w:val="26"/>
+        </w:rPr>
+        <w:t>Then:</w:t>
+      </w:r>
+      <w:r>
+        <w:rPr>
+          <w:rFonts w:ascii="Arial" w:hAnsi="Arial" w:cs="Arial"/>
+        </w:rPr>
+        <w:t xml:space="preserve"> el sistema deberá asignar </w:t>
+      </w:r>
+      <w:r>
+        <w:rPr>
+          <w:rFonts w:ascii="Arial" w:hAnsi="Arial" w:cs="Arial"/>
+        </w:rPr>
+        <w:t>ese GPS  al vehículo especificado</w:t>
+      </w:r>
+      <w:r>
+        <w:rPr>
+          <w:rFonts w:ascii="Arial" w:hAnsi="Arial" w:cs="Arial"/>
+        </w:rPr>
+        <w:t>.</w:t>
+      </w:r>
+    </w:p>
+    <w:p>
+      <w:pPr>
+        <w:spacing w:after="0" w:line="240" w:lineRule="auto"/>
+        <w:ind w:left="2127" w:hanging="709"/>
+        <w:rPr>
+          <w:rFonts w:ascii="Arial" w:hAnsi="Arial" w:cs="Arial"/>
+        </w:rPr>
+      </w:pPr>
+    </w:p>
+    <w:p>
+      <w:pPr>
+        <w:spacing w:after="0" w:line="240" w:lineRule="auto"/>
+        <w:ind w:left="2127" w:hanging="709"/>
+        <w:rPr>
+          <w:rFonts w:ascii="Arial" w:hAnsi="Arial" w:cs="Arial"/>
+        </w:rPr>
+      </w:pPr>
+    </w:p>
+    <w:p>
+      <w:pPr>
+        <w:spacing w:after="0" w:line="240" w:lineRule="auto"/>
+        <w:ind w:left="2127" w:hanging="709"/>
+        <w:rPr>
+          <w:rFonts w:ascii="Arial" w:hAnsi="Arial" w:cs="Arial"/>
+        </w:rPr>
+      </w:pPr>
+    </w:p>
+    <w:p>
+      <w:pPr>
+        <w:spacing w:after="0" w:line="240" w:lineRule="auto"/>
+        <w:ind w:left="2127" w:hanging="709"/>
+        <w:rPr>
+          <w:rFonts w:ascii="Arial" w:hAnsi="Arial" w:cs="Arial"/>
+        </w:rPr>
+      </w:pPr>
+    </w:p>
+    <w:p>
+      <w:pPr>
+        <w:spacing w:after="0" w:line="240" w:lineRule="auto"/>
+        <w:ind w:left="2127" w:hanging="709"/>
+        <w:rPr>
+          <w:rFonts w:ascii="Arial" w:hAnsi="Arial" w:cs="Arial"/>
+        </w:rPr>
+      </w:pPr>
+    </w:p>
+    <w:p>
+      <w:pPr>
+        <w:spacing w:after="0" w:line="240" w:lineRule="auto"/>
+        <w:ind w:left="2127" w:hanging="709"/>
+        <w:rPr>
+          <w:rFonts w:ascii="Arial" w:hAnsi="Arial" w:cs="Arial"/>
+        </w:rPr>
+      </w:pPr>
+    </w:p>
+    <w:p>
+      <w:pPr>
+        <w:spacing w:after="0" w:line="240" w:lineRule="auto"/>
+        <w:ind w:left="2127" w:hanging="709"/>
+        <w:rPr>
+          <w:rFonts w:ascii="Arial" w:hAnsi="Arial" w:cs="Arial"/>
+        </w:rPr>
+      </w:pPr>
+    </w:p>
+    <w:p>
+      <w:pPr>
+        <w:spacing w:after="0" w:line="240" w:lineRule="auto"/>
+        <w:ind w:left="2127" w:hanging="709"/>
+        <w:rPr>
+          <w:rFonts w:ascii="Arial" w:hAnsi="Arial" w:cs="Arial"/>
+        </w:rPr>
+      </w:pPr>
+    </w:p>
+    <w:p>
+      <w:pPr>
+        <w:spacing w:after="0" w:line="240" w:lineRule="auto"/>
+        <w:ind w:left="2127" w:hanging="709"/>
+        <w:rPr>
+          <w:rFonts w:ascii="Arial" w:hAnsi="Arial" w:cs="Arial"/>
+        </w:rPr>
+      </w:pPr>
+    </w:p>
+    <w:p>
+      <w:pPr>
+        <w:spacing w:after="0" w:line="240" w:lineRule="auto"/>
+        <w:ind w:left="2127" w:hanging="709"/>
+        <w:rPr>
+          <w:rFonts w:ascii="Arial" w:hAnsi="Arial" w:cs="Arial"/>
+        </w:rPr>
+      </w:pPr>
+    </w:p>
+    <w:p>
+      <w:pPr>
+        <w:spacing w:after="0" w:line="240" w:lineRule="auto"/>
+        <w:ind w:left="2127" w:hanging="709"/>
+        <w:rPr>
+          <w:rFonts w:ascii="Arial" w:hAnsi="Arial" w:cs="Arial"/>
+        </w:rPr>
+      </w:pPr>
+    </w:p>
+    <w:p>
+      <w:pPr>
+        <w:pStyle w:val="Prrafodelista"/>
+        <w:numPr>
+          <w:ilvl w:val="0"/>
+          <w:numId w:val="2"/>
+        </w:numPr>
+        <w:spacing w:after="0" w:line="240" w:lineRule="auto"/>
+      </w:pPr>
+      <w:r>
+        <w:rPr>
+          <w:rFonts w:ascii="Arial" w:hAnsi="Arial" w:cs="Arial"/>
+          <w:b/>
+          <w:sz w:val="26"/>
+          <w:szCs w:val="26"/>
+        </w:rPr>
+        <w:lastRenderedPageBreak/>
+        <w:t>Scenario:</w:t>
+      </w:r>
+      <w:r>
+        <w:rPr>
+          <w:b/>
+          <w:sz w:val="28"/>
+        </w:rPr>
+        <w:t xml:space="preserve"> </w:t>
+      </w:r>
+      <w:r>
+        <w:rPr>
+          <w:sz w:val="28"/>
+        </w:rPr>
+        <w:t>cambiar el GPS asignado a un vehículo</w:t>
+      </w:r>
+    </w:p>
+    <w:p>
+      <w:pPr>
+        <w:spacing w:after="0" w:line="240" w:lineRule="auto"/>
+        <w:rPr>
+          <w:rFonts w:ascii="Arial" w:hAnsi="Arial" w:cs="Arial"/>
+        </w:rPr>
+      </w:pPr>
+      <w:r>
+        <w:rPr>
+          <w:b/>
+        </w:rPr>
+        <w:tab/>
+      </w:r>
+      <w:r>
+        <w:rPr>
+          <w:b/>
+        </w:rPr>
+        <w:tab/>
+      </w:r>
+      <w:r>
+        <w:rPr>
+          <w:rFonts w:ascii="Arial" w:hAnsi="Arial" w:cs="Arial"/>
+          <w:b/>
+          <w:sz w:val="26"/>
+          <w:szCs w:val="26"/>
+        </w:rPr>
+        <w:t xml:space="preserve">Given: </w:t>
+      </w:r>
+      <w:r>
+        <w:rPr>
+          <w:b/>
+        </w:rPr>
+        <w:t xml:space="preserve"> </w:t>
+      </w:r>
+      <w:r>
+        <w:t xml:space="preserve"> </w:t>
+      </w:r>
+      <w:r>
+        <w:rPr>
+          <w:rFonts w:ascii="Arial" w:hAnsi="Arial" w:cs="Arial"/>
+        </w:rPr>
+        <w:t xml:space="preserve">el usuario necesita cambiar el GPS a un vehículo. </w:t>
+      </w:r>
+    </w:p>
+    <w:p>
+      <w:pPr>
+        <w:spacing w:after="0" w:line="240" w:lineRule="auto"/>
+        <w:ind w:left="1416"/>
+        <w:rPr>
+          <w:rFonts w:ascii="Arial" w:hAnsi="Arial" w:cs="Arial"/>
+        </w:rPr>
+      </w:pPr>
+      <w:r>
+        <w:rPr>
+          <w:rFonts w:ascii="Arial" w:hAnsi="Arial" w:cs="Arial"/>
+          <w:b/>
+          <w:sz w:val="26"/>
+          <w:szCs w:val="26"/>
+        </w:rPr>
+        <w:t>When:</w:t>
+      </w:r>
+      <w:r>
+        <w:rPr>
+          <w:b/>
+        </w:rPr>
+        <w:t xml:space="preserve"> </w:t>
+      </w:r>
+      <w:r>
+        <w:rPr>
+          <w:rFonts w:ascii="Arial" w:hAnsi="Arial" w:cs="Arial"/>
+        </w:rPr>
+        <w:t>el usuario da clic sobre el menú VEHICULOS y seleccione la opción CAMBIAR GPS</w:t>
+      </w:r>
+    </w:p>
+    <w:p>
+      <w:pPr>
+        <w:spacing w:after="0" w:line="240" w:lineRule="auto"/>
+        <w:ind w:left="1416"/>
+        <w:rPr>
+          <w:rFonts w:ascii="Arial" w:hAnsi="Arial" w:cs="Arial"/>
+        </w:rPr>
+      </w:pPr>
+      <w:r>
+        <w:rPr>
+          <w:rFonts w:ascii="Arial" w:hAnsi="Arial" w:cs="Arial"/>
+          <w:b/>
+          <w:sz w:val="26"/>
+          <w:szCs w:val="26"/>
+        </w:rPr>
+        <w:t>And:</w:t>
+      </w:r>
+      <w:r>
+        <w:rPr>
+          <w:rFonts w:ascii="Arial" w:hAnsi="Arial" w:cs="Arial"/>
+        </w:rPr>
+        <w:t xml:space="preserve"> el usuario ingrese la siguiente información:</w:t>
+      </w:r>
+    </w:p>
+    <w:p>
+      <w:pPr>
+        <w:pStyle w:val="Prrafodelista"/>
+        <w:numPr>
+          <w:ilvl w:val="0"/>
+          <w:numId w:val="8"/>
+        </w:numPr>
+        <w:spacing w:after="0" w:line="240" w:lineRule="auto"/>
+        <w:rPr>
+          <w:rFonts w:ascii="Arial" w:hAnsi="Arial" w:cs="Arial"/>
+          <w:b/>
+        </w:rPr>
+      </w:pPr>
+      <w:r>
+        <w:rPr>
+          <w:rFonts w:ascii="Arial" w:hAnsi="Arial" w:cs="Arial"/>
+        </w:rPr>
+        <w:t>Fecha</w:t>
+      </w:r>
+    </w:p>
+    <w:p>
+      <w:pPr>
+        <w:pStyle w:val="Prrafodelista"/>
+        <w:numPr>
+          <w:ilvl w:val="0"/>
+          <w:numId w:val="8"/>
+        </w:numPr>
+        <w:spacing w:after="0" w:line="240" w:lineRule="auto"/>
+        <w:rPr>
+          <w:rFonts w:ascii="Arial" w:hAnsi="Arial" w:cs="Arial"/>
+          <w:b/>
+        </w:rPr>
+      </w:pPr>
+      <w:r>
+        <w:rPr>
+          <w:rFonts w:ascii="Arial" w:hAnsi="Arial" w:cs="Arial"/>
+        </w:rPr>
+        <w:t>Identificador del GPS de entrada</w:t>
+      </w:r>
+    </w:p>
+    <w:p>
+      <w:pPr>
+        <w:pStyle w:val="Prrafodelista"/>
+        <w:numPr>
+          <w:ilvl w:val="0"/>
+          <w:numId w:val="8"/>
+        </w:numPr>
+        <w:spacing w:after="0" w:line="240" w:lineRule="auto"/>
+        <w:rPr>
+          <w:rFonts w:ascii="Arial" w:hAnsi="Arial" w:cs="Arial"/>
+          <w:b/>
+        </w:rPr>
+      </w:pPr>
+      <w:r>
+        <w:rPr>
+          <w:rFonts w:ascii="Arial" w:hAnsi="Arial" w:cs="Arial"/>
+        </w:rPr>
+        <w:t>Identificador del GPS de salida(el sistema colocar</w:t>
+      </w:r>
+      <w:r>
+        <w:rPr>
+          <w:rFonts w:ascii="Arial" w:hAnsi="Arial" w:cs="Arial"/>
+        </w:rPr>
+        <w:t>a</w:t>
+      </w:r>
+      <w:r>
+        <w:rPr>
+          <w:rFonts w:ascii="Arial" w:hAnsi="Arial" w:cs="Arial"/>
+        </w:rPr>
+        <w:t xml:space="preserve"> automáticamente el GPS actual )</w:t>
+      </w:r>
+    </w:p>
+    <w:p>
+      <w:pPr>
+        <w:pStyle w:val="Prrafodelista"/>
+        <w:numPr>
+          <w:ilvl w:val="0"/>
+          <w:numId w:val="8"/>
+        </w:numPr>
+        <w:spacing w:after="0" w:line="240" w:lineRule="auto"/>
+        <w:rPr>
+          <w:rFonts w:ascii="Arial" w:hAnsi="Arial" w:cs="Arial"/>
+          <w:b/>
+        </w:rPr>
+      </w:pPr>
+      <w:r>
+        <w:rPr>
+          <w:rFonts w:ascii="Arial" w:hAnsi="Arial" w:cs="Arial"/>
+        </w:rPr>
+        <w:t>Identificador del vehículo</w:t>
+      </w:r>
+    </w:p>
+    <w:p>
+      <w:pPr>
+        <w:pStyle w:val="Prrafodelista"/>
+        <w:numPr>
+          <w:ilvl w:val="0"/>
+          <w:numId w:val="8"/>
+        </w:numPr>
+        <w:spacing w:after="0" w:line="240" w:lineRule="auto"/>
+        <w:rPr>
+          <w:rFonts w:ascii="Arial" w:hAnsi="Arial" w:cs="Arial"/>
+          <w:b/>
+        </w:rPr>
+      </w:pPr>
+      <w:r>
+        <w:rPr>
+          <w:rFonts w:ascii="Arial" w:hAnsi="Arial" w:cs="Arial"/>
+        </w:rPr>
+        <w:t>Identificador del técnico</w:t>
+      </w:r>
+    </w:p>
+    <w:p>
+      <w:pPr>
+        <w:pStyle w:val="Prrafodelista"/>
+        <w:numPr>
+          <w:ilvl w:val="0"/>
+          <w:numId w:val="8"/>
+        </w:numPr>
+        <w:spacing w:after="0" w:line="240" w:lineRule="auto"/>
+        <w:rPr>
+          <w:rFonts w:ascii="Arial" w:hAnsi="Arial" w:cs="Arial"/>
+          <w:b/>
+        </w:rPr>
+      </w:pPr>
+      <w:r>
+        <w:rPr>
+          <w:rFonts w:ascii="Arial" w:hAnsi="Arial" w:cs="Arial"/>
+        </w:rPr>
+        <w:t>comentario</w:t>
+      </w:r>
+    </w:p>
+    <w:p>
+      <w:pPr>
+        <w:spacing w:after="0" w:line="240" w:lineRule="auto"/>
+        <w:ind w:left="1416"/>
+        <w:rPr>
+          <w:rFonts w:ascii="Arial" w:hAnsi="Arial" w:cs="Arial"/>
+        </w:rPr>
+      </w:pPr>
+      <w:r>
+        <w:rPr>
+          <w:rFonts w:ascii="Arial" w:hAnsi="Arial" w:cs="Arial"/>
+          <w:b/>
+        </w:rPr>
+        <w:t xml:space="preserve">And: </w:t>
+      </w:r>
+      <w:r>
+        <w:rPr>
+          <w:rFonts w:ascii="Arial" w:hAnsi="Arial" w:cs="Arial"/>
+        </w:rPr>
+        <w:t>el usuario presione clic sobre el botón GUARDAR.</w:t>
+      </w:r>
+    </w:p>
+    <w:p>
+      <w:pPr>
+        <w:spacing w:after="0" w:line="240" w:lineRule="auto"/>
+        <w:ind w:left="2127" w:hanging="709"/>
+        <w:rPr>
+          <w:rFonts w:ascii="Arial" w:hAnsi="Arial" w:cs="Arial"/>
+        </w:rPr>
+      </w:pPr>
+      <w:r>
+        <w:rPr>
+          <w:rFonts w:ascii="Arial" w:hAnsi="Arial" w:cs="Arial"/>
+          <w:b/>
+          <w:sz w:val="26"/>
+          <w:szCs w:val="26"/>
+        </w:rPr>
+        <w:t>Then:</w:t>
+      </w:r>
+      <w:r>
+        <w:rPr>
+          <w:rFonts w:ascii="Arial" w:hAnsi="Arial" w:cs="Arial"/>
+        </w:rPr>
+        <w:t xml:space="preserve"> el sistema deberá</w:t>
+      </w:r>
+      <w:r>
+        <w:rPr>
+          <w:rFonts w:ascii="Arial" w:hAnsi="Arial" w:cs="Arial"/>
+        </w:rPr>
+        <w:t xml:space="preserve"> cambiar</w:t>
+      </w:r>
+      <w:r>
+        <w:rPr>
+          <w:rFonts w:ascii="Arial" w:hAnsi="Arial" w:cs="Arial"/>
+        </w:rPr>
+        <w:t xml:space="preserve"> </w:t>
+      </w:r>
+      <w:r>
+        <w:rPr>
+          <w:rFonts w:ascii="Arial" w:hAnsi="Arial" w:cs="Arial"/>
+        </w:rPr>
+        <w:t>d</w:t>
+      </w:r>
+      <w:r>
+        <w:rPr>
+          <w:rFonts w:ascii="Arial" w:hAnsi="Arial" w:cs="Arial"/>
+        </w:rPr>
+        <w:t>e GPS  al vehículo especificado.</w:t>
+      </w:r>
+      <w:r>
+        <w:rPr>
+          <w:rFonts w:ascii="Arial" w:hAnsi="Arial" w:cs="Arial"/>
+        </w:rPr>
+        <w:t xml:space="preserve"> Y el </w:t>
+      </w:r>
+      <w:r>
+        <w:rPr>
+          <w:rFonts w:ascii="Arial" w:hAnsi="Arial" w:cs="Arial"/>
+        </w:rPr>
+        <w:t xml:space="preserve"> GPS de salida deberá registrarse a REPARACIONES y cambiar el estado del GPS </w:t>
+      </w:r>
+      <w:r>
+        <w:rPr>
+          <w:rFonts w:ascii="Arial" w:hAnsi="Arial" w:cs="Arial"/>
+        </w:rPr>
+        <w:t xml:space="preserve">y la SIM </w:t>
+      </w:r>
+      <w:r>
+        <w:rPr>
+          <w:rFonts w:ascii="Arial" w:hAnsi="Arial" w:cs="Arial"/>
+        </w:rPr>
+        <w:t>a “EN REPARACION”</w:t>
+      </w:r>
+    </w:p>
+    <w:p>
+      <w:pPr>
+        <w:spacing w:after="0" w:line="240" w:lineRule="auto"/>
+        <w:ind w:left="2127" w:hanging="709"/>
+        <w:rPr>
+          <w:rFonts w:ascii="Arial" w:hAnsi="Arial" w:cs="Arial"/>
+          <w:b/>
+          <w:sz w:val="26"/>
+          <w:szCs w:val="26"/>
+        </w:rPr>
+      </w:pPr>
+    </w:p>
+    <w:p>
+      <w:pPr>
+        <w:spacing w:after="0" w:line="240" w:lineRule="auto"/>
+        <w:ind w:left="2127" w:hanging="709"/>
+        <w:rPr>
+          <w:rFonts w:ascii="Arial" w:hAnsi="Arial" w:cs="Arial"/>
+          <w:b/>
+          <w:sz w:val="26"/>
+          <w:szCs w:val="26"/>
+        </w:rPr>
+      </w:pPr>
+    </w:p>
+    <w:p>
+      <w:pPr>
+        <w:spacing w:after="0" w:line="240" w:lineRule="auto"/>
+        <w:ind w:left="2127" w:hanging="709"/>
+        <w:rPr>
+          <w:rFonts w:ascii="Arial" w:hAnsi="Arial" w:cs="Arial"/>
+          <w:b/>
+          <w:sz w:val="26"/>
+          <w:szCs w:val="26"/>
+        </w:rPr>
+      </w:pPr>
+    </w:p>
+    <w:p>
+      <w:pPr>
+        <w:spacing w:after="0" w:line="240" w:lineRule="auto"/>
+        <w:ind w:left="2127" w:hanging="709"/>
+        <w:rPr>
+          <w:rFonts w:ascii="Arial" w:hAnsi="Arial" w:cs="Arial"/>
+          <w:b/>
+          <w:sz w:val="26"/>
+          <w:szCs w:val="26"/>
+        </w:rPr>
+      </w:pPr>
+    </w:p>
+    <w:p>
+      <w:pPr>
+        <w:spacing w:after="0" w:line="240" w:lineRule="auto"/>
+        <w:ind w:left="2127" w:hanging="709"/>
+        <w:rPr>
+          <w:rFonts w:ascii="Arial" w:hAnsi="Arial" w:cs="Arial"/>
+          <w:b/>
+          <w:sz w:val="26"/>
+          <w:szCs w:val="26"/>
+        </w:rPr>
+      </w:pPr>
+    </w:p>
+    <w:p>
+      <w:pPr>
+        <w:spacing w:after="0" w:line="240" w:lineRule="auto"/>
+        <w:ind w:left="2127" w:hanging="709"/>
+        <w:rPr>
+          <w:rFonts w:ascii="Arial" w:hAnsi="Arial" w:cs="Arial"/>
+          <w:b/>
+          <w:sz w:val="26"/>
+          <w:szCs w:val="26"/>
+        </w:rPr>
+      </w:pPr>
+    </w:p>
+    <w:p>
+      <w:pPr>
+        <w:spacing w:after="0" w:line="240" w:lineRule="auto"/>
+        <w:ind w:left="2127" w:hanging="709"/>
+        <w:rPr>
+          <w:rFonts w:ascii="Arial" w:hAnsi="Arial" w:cs="Arial"/>
+          <w:b/>
+          <w:sz w:val="26"/>
+          <w:szCs w:val="26"/>
+        </w:rPr>
+      </w:pPr>
+    </w:p>
+    <w:p>
+      <w:pPr>
+        <w:spacing w:after="0" w:line="240" w:lineRule="auto"/>
+        <w:ind w:left="2127" w:hanging="709"/>
+        <w:rPr>
+          <w:rFonts w:ascii="Arial" w:hAnsi="Arial" w:cs="Arial"/>
+          <w:b/>
+          <w:sz w:val="26"/>
+          <w:szCs w:val="26"/>
+        </w:rPr>
+      </w:pPr>
+    </w:p>
+    <w:p>
+      <w:pPr>
+        <w:spacing w:after="0" w:line="240" w:lineRule="auto"/>
+        <w:ind w:left="2127" w:hanging="709"/>
+        <w:rPr>
+          <w:rFonts w:ascii="Arial" w:hAnsi="Arial" w:cs="Arial"/>
+          <w:b/>
+          <w:sz w:val="26"/>
+          <w:szCs w:val="26"/>
+        </w:rPr>
+      </w:pPr>
+    </w:p>
+    <w:p>
+      <w:pPr>
+        <w:pStyle w:val="Prrafodelista"/>
+        <w:numPr>
+          <w:ilvl w:val="0"/>
+          <w:numId w:val="2"/>
+        </w:numPr>
+        <w:spacing w:after="0" w:line="240" w:lineRule="auto"/>
+      </w:pPr>
+      <w:r>
+        <w:rPr>
+          <w:rFonts w:ascii="Arial" w:hAnsi="Arial" w:cs="Arial"/>
+          <w:b/>
+          <w:sz w:val="26"/>
+          <w:szCs w:val="26"/>
+        </w:rPr>
+        <w:t>Scenario:</w:t>
+      </w:r>
+      <w:r>
+        <w:rPr>
+          <w:b/>
+          <w:sz w:val="28"/>
+        </w:rPr>
+        <w:t xml:space="preserve"> </w:t>
+      </w:r>
+      <w:r>
+        <w:rPr>
+          <w:sz w:val="28"/>
+        </w:rPr>
+        <w:t>Dar de baja un vehículo</w:t>
+      </w:r>
+    </w:p>
+    <w:p>
+      <w:pPr>
+        <w:spacing w:after="0" w:line="240" w:lineRule="auto"/>
+        <w:rPr>
+          <w:rFonts w:ascii="Arial" w:hAnsi="Arial" w:cs="Arial"/>
+        </w:rPr>
+      </w:pPr>
+      <w:r>
+        <w:rPr>
+          <w:b/>
+        </w:rPr>
+        <w:tab/>
+      </w:r>
+      <w:r>
+        <w:rPr>
+          <w:b/>
+        </w:rPr>
+        <w:tab/>
+      </w:r>
+      <w:r>
+        <w:rPr>
+          <w:rFonts w:ascii="Arial" w:hAnsi="Arial" w:cs="Arial"/>
+          <w:b/>
+          <w:sz w:val="26"/>
+          <w:szCs w:val="26"/>
+        </w:rPr>
+        <w:t xml:space="preserve">Given: </w:t>
+      </w:r>
+      <w:r>
+        <w:rPr>
+          <w:b/>
+        </w:rPr>
+        <w:t xml:space="preserve"> </w:t>
+      </w:r>
+      <w:r>
+        <w:t xml:space="preserve"> </w:t>
+      </w:r>
+      <w:r>
+        <w:rPr>
+          <w:rFonts w:ascii="Arial" w:hAnsi="Arial" w:cs="Arial"/>
+        </w:rPr>
+        <w:t xml:space="preserve">el usuario </w:t>
+      </w:r>
+      <w:r>
+        <w:rPr>
+          <w:rFonts w:ascii="Arial" w:hAnsi="Arial" w:cs="Arial"/>
+        </w:rPr>
+        <w:t>necesita dar de baja un vehículo</w:t>
+      </w:r>
+    </w:p>
+    <w:p>
+      <w:pPr>
+        <w:spacing w:after="0" w:line="240" w:lineRule="auto"/>
+        <w:ind w:left="1416"/>
+        <w:rPr>
+          <w:rFonts w:ascii="Arial" w:hAnsi="Arial" w:cs="Arial"/>
+        </w:rPr>
+      </w:pPr>
+      <w:r>
+        <w:rPr>
+          <w:rFonts w:ascii="Arial" w:hAnsi="Arial" w:cs="Arial"/>
+          <w:b/>
+          <w:sz w:val="26"/>
+          <w:szCs w:val="26"/>
+        </w:rPr>
+        <w:t>When:</w:t>
+      </w:r>
+      <w:r>
+        <w:rPr>
+          <w:b/>
+        </w:rPr>
+        <w:t xml:space="preserve"> </w:t>
+      </w:r>
+      <w:r>
+        <w:rPr>
+          <w:rFonts w:ascii="Arial" w:hAnsi="Arial" w:cs="Arial"/>
+        </w:rPr>
+        <w:t>el usuario da clic sobre el menú</w:t>
+      </w:r>
+      <w:r>
+        <w:rPr>
+          <w:rFonts w:ascii="Arial" w:hAnsi="Arial" w:cs="Arial"/>
+        </w:rPr>
+        <w:t xml:space="preserve"> VEHICULOS y seleccione la opción DAR DE BAJA</w:t>
+      </w:r>
+    </w:p>
+    <w:p>
+      <w:pPr>
+        <w:spacing w:after="0" w:line="240" w:lineRule="auto"/>
+        <w:ind w:left="1416"/>
+        <w:rPr>
+          <w:rFonts w:ascii="Arial" w:hAnsi="Arial" w:cs="Arial"/>
+        </w:rPr>
+      </w:pPr>
+      <w:r>
+        <w:rPr>
+          <w:rFonts w:ascii="Arial" w:hAnsi="Arial" w:cs="Arial"/>
+          <w:b/>
+          <w:sz w:val="26"/>
+          <w:szCs w:val="26"/>
+        </w:rPr>
+        <w:t>And:</w:t>
+      </w:r>
+      <w:r>
+        <w:rPr>
+          <w:rFonts w:ascii="Arial" w:hAnsi="Arial" w:cs="Arial"/>
+        </w:rPr>
+        <w:t xml:space="preserve"> el usuario ingrese o seleccione el identificador del </w:t>
+      </w:r>
+      <w:r>
+        <w:rPr>
+          <w:rFonts w:ascii="Arial" w:hAnsi="Arial" w:cs="Arial"/>
+        </w:rPr>
+        <w:t>vehículo</w:t>
+      </w:r>
+      <w:r>
+        <w:rPr>
+          <w:rFonts w:ascii="Arial" w:hAnsi="Arial" w:cs="Arial"/>
+        </w:rPr>
+        <w:t>.</w:t>
+      </w:r>
+    </w:p>
+    <w:p>
+      <w:pPr>
+        <w:spacing w:after="0" w:line="240" w:lineRule="auto"/>
+        <w:ind w:left="1416"/>
+        <w:rPr>
+          <w:rFonts w:ascii="Arial" w:hAnsi="Arial" w:cs="Arial"/>
+        </w:rPr>
+      </w:pPr>
+      <w:r>
+        <w:rPr>
+          <w:rFonts w:ascii="Arial" w:hAnsi="Arial" w:cs="Arial"/>
+          <w:b/>
+        </w:rPr>
+        <w:t xml:space="preserve">And: </w:t>
+      </w:r>
+      <w:r>
+        <w:rPr>
+          <w:rFonts w:ascii="Arial" w:hAnsi="Arial" w:cs="Arial"/>
+        </w:rPr>
+        <w:t>el usuario presione clic sobre el botón GUARDAR.</w:t>
+      </w:r>
+    </w:p>
+    <w:p>
+      <w:pPr>
+        <w:spacing w:after="0" w:line="240" w:lineRule="auto"/>
+        <w:ind w:left="2127" w:hanging="709"/>
+        <w:rPr>
+          <w:rFonts w:ascii="Arial" w:hAnsi="Arial" w:cs="Arial"/>
+        </w:rPr>
+      </w:pPr>
+      <w:r>
+        <w:rPr>
+          <w:rFonts w:ascii="Arial" w:hAnsi="Arial" w:cs="Arial"/>
+          <w:b/>
+          <w:sz w:val="26"/>
+          <w:szCs w:val="26"/>
+        </w:rPr>
+        <w:t>Then:</w:t>
+      </w:r>
+      <w:r>
+        <w:rPr>
+          <w:rFonts w:ascii="Arial" w:hAnsi="Arial" w:cs="Arial"/>
+        </w:rPr>
+        <w:t xml:space="preserve"> el sistema deb</w:t>
+      </w:r>
+      <w:r>
+        <w:rPr>
+          <w:rFonts w:ascii="Arial" w:hAnsi="Arial" w:cs="Arial"/>
+        </w:rPr>
+        <w:t>erá cambiar el estado de ese VEHICULO</w:t>
+      </w:r>
+      <w:r>
+        <w:rPr>
+          <w:rFonts w:ascii="Arial" w:hAnsi="Arial" w:cs="Arial"/>
+        </w:rPr>
+        <w:t xml:space="preserve"> a “</w:t>
+      </w:r>
+      <w:r>
+        <w:rPr>
+          <w:rFonts w:ascii="Arial" w:hAnsi="Arial" w:cs="Arial"/>
+        </w:rPr>
+        <w:t>DE BAJA</w:t>
+      </w:r>
+      <w:r>
+        <w:rPr>
+          <w:rFonts w:ascii="Arial" w:hAnsi="Arial" w:cs="Arial"/>
+        </w:rPr>
+        <w:t>”</w:t>
+      </w:r>
+      <w:r>
+        <w:rPr>
+          <w:rFonts w:ascii="Arial" w:hAnsi="Arial" w:cs="Arial"/>
+        </w:rPr>
+        <w:t xml:space="preserve"> y cambiar el estado del GPS a “STOCK”, y registrar un movimiento en el historial del vehículo con el comentario “DADO DE BAJA”</w:t>
+      </w:r>
+    </w:p>
+    <w:p>
+      <w:pPr>
+        <w:spacing w:after="0" w:line="240" w:lineRule="auto"/>
+        <w:ind w:left="2127" w:hanging="709"/>
+        <w:rPr>
+          <w:rFonts w:ascii="Arial" w:hAnsi="Arial" w:cs="Arial"/>
+        </w:rPr>
+      </w:pPr>
+    </w:p>
+    <w:p>
+      <w:pPr>
+        <w:rPr>
+          <w:rFonts w:ascii="Arial" w:hAnsi="Arial" w:cs="Arial"/>
+          <w:b/>
+          <w:sz w:val="28"/>
+        </w:rPr>
+      </w:pPr>
+    </w:p>
+    <w:p>
+      <w:pPr>
+        <w:rPr>
+          <w:rFonts w:ascii="Arial" w:hAnsi="Arial" w:cs="Arial"/>
+          <w:b/>
+          <w:sz w:val="28"/>
+        </w:rPr>
+      </w:pPr>
+      <w:r>
+        <w:rPr>
+          <w:rFonts w:ascii="Arial" w:hAnsi="Arial" w:cs="Arial"/>
+          <w:b/>
+          <w:sz w:val="28"/>
+        </w:rPr>
+        <w:br w:type="page"/>
+      </w:r>
+    </w:p>
+    <w:p>
+      <w:pPr>
+        <w:jc w:val="center"/>
+        <w:rPr>
+          <w:rFonts w:ascii="Arial" w:hAnsi="Arial" w:cs="Arial"/>
+          <w:b/>
+          <w:sz w:val="28"/>
+        </w:rPr>
+      </w:pPr>
+      <w:r>
+        <w:rPr>
+          <w:rFonts w:ascii="Arial" w:hAnsi="Arial" w:cs="Arial"/>
+          <w:b/>
+          <w:sz w:val="28"/>
+        </w:rPr>
+        <w:lastRenderedPageBreak/>
+        <w:t>SIM</w:t>
+      </w:r>
+    </w:p>
+    <w:p>
+      <w:pPr>
+        <w:pStyle w:val="Prrafodelista"/>
+        <w:numPr>
+          <w:ilvl w:val="0"/>
+          <w:numId w:val="2"/>
+        </w:numPr>
+        <w:spacing w:after="0" w:line="240" w:lineRule="auto"/>
+      </w:pPr>
+      <w:r>
+        <w:rPr>
+          <w:rFonts w:ascii="Arial" w:hAnsi="Arial" w:cs="Arial"/>
+          <w:b/>
+          <w:sz w:val="26"/>
+          <w:szCs w:val="26"/>
+        </w:rPr>
+        <w:t>Scenario:</w:t>
+      </w:r>
+      <w:r>
+        <w:rPr>
+          <w:b/>
+          <w:sz w:val="28"/>
+        </w:rPr>
+        <w:t xml:space="preserve"> </w:t>
+      </w:r>
+      <w:r>
+        <w:rPr>
+          <w:sz w:val="28"/>
+        </w:rPr>
+        <w:t>Registrar una SIM nueva.</w:t>
+      </w:r>
+    </w:p>
+    <w:p>
+      <w:pPr>
+        <w:spacing w:after="0" w:line="240" w:lineRule="auto"/>
+        <w:rPr>
+          <w:rFonts w:ascii="Arial" w:hAnsi="Arial" w:cs="Arial"/>
+        </w:rPr>
+      </w:pPr>
+      <w:r>
+        <w:rPr>
+          <w:b/>
+        </w:rPr>
+        <w:tab/>
+      </w:r>
+      <w:r>
+        <w:rPr>
+          <w:b/>
+        </w:rPr>
+        <w:tab/>
+      </w:r>
+      <w:r>
+        <w:rPr>
+          <w:rFonts w:ascii="Arial" w:hAnsi="Arial" w:cs="Arial"/>
+          <w:b/>
+          <w:sz w:val="26"/>
+          <w:szCs w:val="26"/>
+        </w:rPr>
+        <w:t xml:space="preserve">Given: </w:t>
+      </w:r>
+      <w:r>
+        <w:rPr>
+          <w:b/>
+        </w:rPr>
+        <w:t xml:space="preserve"> </w:t>
+      </w:r>
+      <w:r>
+        <w:t xml:space="preserve"> </w:t>
+      </w:r>
+      <w:r>
+        <w:rPr>
+          <w:rFonts w:ascii="Arial" w:hAnsi="Arial" w:cs="Arial"/>
+        </w:rPr>
+        <w:t xml:space="preserve">el usuario </w:t>
+      </w:r>
+      <w:r>
+        <w:rPr>
+          <w:rFonts w:ascii="Arial" w:hAnsi="Arial" w:cs="Arial"/>
+        </w:rPr>
+        <w:t>necesita registrar una SIM nueva.</w:t>
+      </w:r>
+    </w:p>
+    <w:p>
+      <w:pPr>
+        <w:spacing w:after="0" w:line="240" w:lineRule="auto"/>
+        <w:ind w:left="1416"/>
+        <w:rPr>
+          <w:rFonts w:ascii="Arial" w:hAnsi="Arial" w:cs="Arial"/>
+        </w:rPr>
+      </w:pPr>
+      <w:r>
+        <w:rPr>
+          <w:rFonts w:ascii="Arial" w:hAnsi="Arial" w:cs="Arial"/>
+          <w:b/>
+          <w:sz w:val="26"/>
+          <w:szCs w:val="26"/>
+        </w:rPr>
+        <w:t>When:</w:t>
+      </w:r>
+      <w:r>
+        <w:rPr>
+          <w:b/>
+        </w:rPr>
+        <w:t xml:space="preserve"> </w:t>
+      </w:r>
+      <w:r>
+        <w:rPr>
+          <w:rFonts w:ascii="Arial" w:hAnsi="Arial" w:cs="Arial"/>
+        </w:rPr>
+        <w:t>el usuario da clic sobre el menú</w:t>
+      </w:r>
+      <w:r>
+        <w:rPr>
+          <w:rFonts w:ascii="Arial" w:hAnsi="Arial" w:cs="Arial"/>
+        </w:rPr>
+        <w:t xml:space="preserve"> SIM</w:t>
+      </w:r>
+      <w:r>
+        <w:rPr>
+          <w:rFonts w:ascii="Arial" w:hAnsi="Arial" w:cs="Arial"/>
+        </w:rPr>
+        <w:t xml:space="preserve"> y </w:t>
+      </w:r>
+      <w:r>
+        <w:rPr>
+          <w:rFonts w:ascii="Arial" w:hAnsi="Arial" w:cs="Arial"/>
+        </w:rPr>
+        <w:t>seleccione la opción NUEVA</w:t>
+      </w:r>
+    </w:p>
+    <w:p>
+      <w:pPr>
+        <w:spacing w:after="0" w:line="240" w:lineRule="auto"/>
+        <w:ind w:left="1416"/>
+        <w:rPr>
+          <w:rFonts w:ascii="Arial" w:hAnsi="Arial" w:cs="Arial"/>
+        </w:rPr>
+      </w:pPr>
+      <w:r>
+        <w:rPr>
+          <w:rFonts w:ascii="Arial" w:hAnsi="Arial" w:cs="Arial"/>
+          <w:b/>
+          <w:sz w:val="26"/>
+          <w:szCs w:val="26"/>
+        </w:rPr>
+        <w:t>And:</w:t>
+      </w:r>
+      <w:r>
+        <w:rPr>
+          <w:rFonts w:ascii="Arial" w:hAnsi="Arial" w:cs="Arial"/>
+        </w:rPr>
+        <w:t xml:space="preserve"> el usuario ingrese siguiente información</w:t>
+      </w:r>
+    </w:p>
+    <w:p>
+      <w:pPr>
+        <w:pStyle w:val="Prrafodelista"/>
+        <w:numPr>
+          <w:ilvl w:val="0"/>
+          <w:numId w:val="10"/>
+        </w:numPr>
+        <w:spacing w:after="0" w:line="240" w:lineRule="auto"/>
+        <w:rPr>
+          <w:rFonts w:ascii="Arial" w:hAnsi="Arial" w:cs="Arial"/>
+        </w:rPr>
+      </w:pPr>
+      <w:r>
+        <w:rPr>
+          <w:rFonts w:ascii="Arial" w:hAnsi="Arial" w:cs="Arial"/>
+        </w:rPr>
+        <w:t>Marca</w:t>
+      </w:r>
+    </w:p>
+    <w:p>
+      <w:pPr>
+        <w:pStyle w:val="Prrafodelista"/>
+        <w:numPr>
+          <w:ilvl w:val="0"/>
+          <w:numId w:val="10"/>
+        </w:numPr>
+        <w:spacing w:after="0" w:line="240" w:lineRule="auto"/>
+        <w:rPr>
+          <w:rFonts w:ascii="Arial" w:hAnsi="Arial" w:cs="Arial"/>
+        </w:rPr>
+      </w:pPr>
+      <w:r>
+        <w:rPr>
+          <w:rFonts w:ascii="Arial" w:hAnsi="Arial" w:cs="Arial"/>
+        </w:rPr>
+        <w:t>Compañía telefónica</w:t>
+      </w:r>
+    </w:p>
+    <w:p>
+      <w:pPr>
+        <w:pStyle w:val="Prrafodelista"/>
+        <w:numPr>
+          <w:ilvl w:val="0"/>
+          <w:numId w:val="10"/>
+        </w:numPr>
+        <w:spacing w:after="0" w:line="240" w:lineRule="auto"/>
+        <w:rPr>
+          <w:rFonts w:ascii="Arial" w:hAnsi="Arial" w:cs="Arial"/>
+        </w:rPr>
+      </w:pPr>
+      <w:r>
+        <w:rPr>
+          <w:rFonts w:ascii="Arial" w:hAnsi="Arial" w:cs="Arial"/>
+        </w:rPr>
+        <w:t>Plan de datos</w:t>
+      </w:r>
+    </w:p>
+    <w:p>
+      <w:pPr>
+        <w:pStyle w:val="Prrafodelista"/>
+        <w:numPr>
+          <w:ilvl w:val="0"/>
+          <w:numId w:val="10"/>
+        </w:numPr>
+        <w:spacing w:after="0" w:line="240" w:lineRule="auto"/>
+        <w:rPr>
+          <w:rFonts w:ascii="Arial" w:hAnsi="Arial" w:cs="Arial"/>
+        </w:rPr>
+      </w:pPr>
+      <w:r>
+        <w:rPr>
+          <w:rFonts w:ascii="Arial" w:hAnsi="Arial" w:cs="Arial"/>
+        </w:rPr>
+        <w:t>Fecha de vencimiento del plan</w:t>
+      </w:r>
+    </w:p>
+    <w:p>
+      <w:pPr>
+        <w:pStyle w:val="Prrafodelista"/>
+        <w:numPr>
+          <w:ilvl w:val="0"/>
+          <w:numId w:val="10"/>
+        </w:numPr>
+        <w:spacing w:after="0" w:line="240" w:lineRule="auto"/>
+        <w:rPr>
+          <w:rFonts w:ascii="Arial" w:hAnsi="Arial" w:cs="Arial"/>
+        </w:rPr>
+      </w:pPr>
+      <w:r>
+        <w:rPr>
+          <w:rFonts w:ascii="Arial" w:hAnsi="Arial" w:cs="Arial"/>
+        </w:rPr>
+        <w:t>Fecha de inicio del plan</w:t>
+      </w:r>
+    </w:p>
+    <w:p>
+      <w:pPr>
+        <w:pStyle w:val="Prrafodelista"/>
+        <w:numPr>
+          <w:ilvl w:val="0"/>
+          <w:numId w:val="10"/>
+        </w:numPr>
+        <w:spacing w:after="0" w:line="240" w:lineRule="auto"/>
+        <w:rPr>
+          <w:rFonts w:ascii="Arial" w:hAnsi="Arial" w:cs="Arial"/>
+        </w:rPr>
+      </w:pPr>
+      <w:r>
+        <w:rPr>
+          <w:rFonts w:ascii="Arial" w:hAnsi="Arial" w:cs="Arial"/>
+        </w:rPr>
+        <w:t xml:space="preserve">Precio del plan </w:t>
+      </w:r>
+    </w:p>
+    <w:p>
+      <w:pPr>
+        <w:pStyle w:val="Prrafodelista"/>
+        <w:numPr>
+          <w:ilvl w:val="0"/>
+          <w:numId w:val="10"/>
+        </w:numPr>
+        <w:spacing w:after="0" w:line="240" w:lineRule="auto"/>
+        <w:rPr>
+          <w:rFonts w:ascii="Arial" w:hAnsi="Arial" w:cs="Arial"/>
+        </w:rPr>
+      </w:pPr>
+      <w:r>
+        <w:rPr>
+          <w:rFonts w:ascii="Arial" w:hAnsi="Arial" w:cs="Arial"/>
+        </w:rPr>
+        <w:t>Número de teléfono</w:t>
+      </w:r>
+    </w:p>
+    <w:p>
+      <w:pPr>
+        <w:pStyle w:val="Prrafodelista"/>
+        <w:numPr>
+          <w:ilvl w:val="0"/>
+          <w:numId w:val="10"/>
+        </w:numPr>
+        <w:spacing w:after="0" w:line="240" w:lineRule="auto"/>
+        <w:rPr>
+          <w:rFonts w:ascii="Arial" w:hAnsi="Arial" w:cs="Arial"/>
+        </w:rPr>
+      </w:pPr>
+      <w:r>
+        <w:rPr>
+          <w:rFonts w:ascii="Arial" w:hAnsi="Arial" w:cs="Arial"/>
+        </w:rPr>
+        <w:t>ICCID</w:t>
+      </w:r>
+    </w:p>
+    <w:p>
+      <w:pPr>
+        <w:pStyle w:val="Prrafodelista"/>
+        <w:numPr>
+          <w:ilvl w:val="0"/>
+          <w:numId w:val="10"/>
+        </w:numPr>
+        <w:spacing w:after="0" w:line="240" w:lineRule="auto"/>
+        <w:rPr>
+          <w:rFonts w:ascii="Arial" w:hAnsi="Arial" w:cs="Arial"/>
+        </w:rPr>
+      </w:pPr>
+      <w:r>
+        <w:rPr>
+          <w:rFonts w:ascii="Arial" w:hAnsi="Arial" w:cs="Arial"/>
+        </w:rPr>
+        <w:t>APN</w:t>
+      </w:r>
+    </w:p>
+    <w:p>
+      <w:pPr>
+        <w:pStyle w:val="Prrafodelista"/>
+        <w:numPr>
+          <w:ilvl w:val="0"/>
+          <w:numId w:val="10"/>
+        </w:numPr>
+        <w:spacing w:after="0" w:line="240" w:lineRule="auto"/>
+        <w:rPr>
+          <w:rFonts w:ascii="Arial" w:hAnsi="Arial" w:cs="Arial"/>
+        </w:rPr>
+      </w:pPr>
+      <w:r>
+        <w:rPr>
+          <w:rFonts w:ascii="Arial" w:hAnsi="Arial" w:cs="Arial"/>
+        </w:rPr>
+        <w:t>IMEI</w:t>
+      </w:r>
+    </w:p>
+    <w:p>
+      <w:pPr>
+        <w:pStyle w:val="Prrafodelista"/>
+        <w:numPr>
+          <w:ilvl w:val="0"/>
+          <w:numId w:val="10"/>
+        </w:numPr>
+        <w:spacing w:after="0" w:line="240" w:lineRule="auto"/>
+        <w:rPr>
+          <w:rFonts w:ascii="Arial" w:hAnsi="Arial" w:cs="Arial"/>
+        </w:rPr>
+      </w:pPr>
+      <w:r>
+        <w:rPr>
+          <w:rFonts w:ascii="Arial" w:hAnsi="Arial" w:cs="Arial"/>
+        </w:rPr>
+        <w:t>Identificador del lote</w:t>
+      </w:r>
+    </w:p>
+    <w:p>
+      <w:pPr>
+        <w:pStyle w:val="Prrafodelista"/>
+        <w:numPr>
+          <w:ilvl w:val="0"/>
+          <w:numId w:val="10"/>
+        </w:numPr>
+        <w:spacing w:after="0" w:line="240" w:lineRule="auto"/>
+        <w:rPr>
+          <w:rFonts w:ascii="Arial" w:hAnsi="Arial" w:cs="Arial"/>
+        </w:rPr>
+      </w:pPr>
+      <w:r>
+        <w:rPr>
+          <w:rFonts w:ascii="Arial" w:hAnsi="Arial" w:cs="Arial"/>
+        </w:rPr>
+        <w:t>Estado (el sistema lo colocara automáticamente en STOCK)</w:t>
+      </w:r>
+    </w:p>
+    <w:p>
+      <w:pPr>
+        <w:spacing w:after="0" w:line="240" w:lineRule="auto"/>
+        <w:ind w:left="1416"/>
+        <w:rPr>
+          <w:rFonts w:ascii="Arial" w:hAnsi="Arial" w:cs="Arial"/>
+        </w:rPr>
+      </w:pPr>
+      <w:r>
+        <w:rPr>
+          <w:rFonts w:ascii="Arial" w:hAnsi="Arial" w:cs="Arial"/>
+          <w:b/>
+        </w:rPr>
+        <w:t xml:space="preserve">And: </w:t>
+      </w:r>
+      <w:r>
+        <w:rPr>
+          <w:rFonts w:ascii="Arial" w:hAnsi="Arial" w:cs="Arial"/>
+        </w:rPr>
+        <w:t>el usuario presione clic sobre el botón GUARDAR.</w:t>
+      </w:r>
+    </w:p>
+    <w:p>
+      <w:pPr>
+        <w:spacing w:after="0" w:line="240" w:lineRule="auto"/>
+        <w:ind w:left="2127" w:hanging="709"/>
+        <w:rPr>
+          <w:rFonts w:ascii="Arial" w:hAnsi="Arial" w:cs="Arial"/>
+        </w:rPr>
+      </w:pPr>
+      <w:r>
+        <w:rPr>
+          <w:rFonts w:ascii="Arial" w:hAnsi="Arial" w:cs="Arial"/>
+          <w:b/>
+          <w:sz w:val="26"/>
+          <w:szCs w:val="26"/>
+        </w:rPr>
+        <w:t>Then:</w:t>
+      </w:r>
+      <w:r>
+        <w:rPr>
+          <w:rFonts w:ascii="Arial" w:hAnsi="Arial" w:cs="Arial"/>
+        </w:rPr>
+        <w:t xml:space="preserve"> el sistema deberá guardar la información de la SIM nueva.</w:t>
+      </w:r>
+    </w:p>
+    <w:p>
+      <w:pPr>
+        <w:rPr>
+          <w:rFonts w:ascii="Arial" w:hAnsi="Arial" w:cs="Arial"/>
+          <w:b/>
+          <w:sz w:val="28"/>
+        </w:rPr>
+      </w:pPr>
+    </w:p>
+    <w:p>
+      <w:pPr>
+        <w:rPr>
+          <w:rFonts w:ascii="Arial" w:hAnsi="Arial" w:cs="Arial"/>
+          <w:b/>
+          <w:sz w:val="28"/>
+        </w:rPr>
+      </w:pPr>
+      <w:r>
+        <w:rPr>
+          <w:rFonts w:ascii="Arial" w:hAnsi="Arial" w:cs="Arial"/>
+          <w:b/>
+          <w:sz w:val="28"/>
+        </w:rPr>
+        <w:br w:type="page"/>
+      </w:r>
+    </w:p>
+    <w:p>
+      <w:pPr>
+        <w:jc w:val="center"/>
+        <w:rPr>
+          <w:rFonts w:ascii="Arial" w:hAnsi="Arial" w:cs="Arial"/>
+          <w:b/>
+          <w:sz w:val="28"/>
+        </w:rPr>
+      </w:pPr>
+      <w:r>
+        <w:rPr>
+          <w:rFonts w:ascii="Arial" w:hAnsi="Arial" w:cs="Arial"/>
+          <w:b/>
+          <w:sz w:val="28"/>
+        </w:rPr>
+        <w:lastRenderedPageBreak/>
+        <w:t>PERSONAL ADMON</w:t>
+      </w:r>
+    </w:p>
+    <w:p>
+      <w:pPr>
+        <w:rPr>
+          <w:rFonts w:ascii="Arial" w:hAnsi="Arial" w:cs="Arial"/>
+          <w:b/>
+          <w:sz w:val="28"/>
+        </w:rPr>
+      </w:pPr>
+    </w:p>
+    <w:p>
+      <w:pPr>
+        <w:pStyle w:val="Prrafodelista"/>
+        <w:numPr>
+          <w:ilvl w:val="0"/>
+          <w:numId w:val="2"/>
+        </w:numPr>
+        <w:spacing w:after="0" w:line="240" w:lineRule="auto"/>
+      </w:pPr>
+      <w:r>
+        <w:rPr>
+          <w:rFonts w:ascii="Arial" w:hAnsi="Arial" w:cs="Arial"/>
+          <w:b/>
+          <w:sz w:val="26"/>
+          <w:szCs w:val="26"/>
+        </w:rPr>
+        <w:t>Scenario:</w:t>
+      </w:r>
+      <w:r>
+        <w:rPr>
+          <w:b/>
+          <w:sz w:val="28"/>
+        </w:rPr>
+        <w:t xml:space="preserve"> </w:t>
+      </w:r>
+      <w:r>
+        <w:rPr>
+          <w:sz w:val="28"/>
+        </w:rPr>
+        <w:t>Registrar un empleado o usuario nuevo</w:t>
+      </w:r>
+    </w:p>
+    <w:p>
+      <w:pPr>
+        <w:spacing w:after="0" w:line="240" w:lineRule="auto"/>
+        <w:rPr>
+          <w:rFonts w:ascii="Arial" w:hAnsi="Arial" w:cs="Arial"/>
+        </w:rPr>
+      </w:pPr>
+      <w:r>
+        <w:rPr>
+          <w:b/>
+        </w:rPr>
+        <w:tab/>
+      </w:r>
+      <w:r>
+        <w:rPr>
+          <w:b/>
+        </w:rPr>
+        <w:tab/>
+      </w:r>
+      <w:r>
+        <w:rPr>
+          <w:rFonts w:ascii="Arial" w:hAnsi="Arial" w:cs="Arial"/>
+          <w:b/>
+          <w:sz w:val="26"/>
+          <w:szCs w:val="26"/>
+        </w:rPr>
+        <w:t xml:space="preserve">Given: </w:t>
+      </w:r>
+      <w:r>
+        <w:rPr>
+          <w:b/>
+        </w:rPr>
+        <w:t xml:space="preserve"> </w:t>
+      </w:r>
+      <w:r>
+        <w:t xml:space="preserve"> </w:t>
+      </w:r>
+      <w:r>
+        <w:rPr>
+          <w:rFonts w:ascii="Arial" w:hAnsi="Arial" w:cs="Arial"/>
+        </w:rPr>
+        <w:t xml:space="preserve">el usuario </w:t>
+      </w:r>
+      <w:r>
+        <w:rPr>
+          <w:rFonts w:ascii="Arial" w:hAnsi="Arial" w:cs="Arial"/>
+        </w:rPr>
+        <w:t>necesita registrar un usuario o empleado nuevo</w:t>
+      </w:r>
+    </w:p>
+    <w:p>
+      <w:pPr>
+        <w:spacing w:after="0" w:line="240" w:lineRule="auto"/>
+        <w:ind w:left="1416"/>
+        <w:rPr>
+          <w:rFonts w:ascii="Arial" w:hAnsi="Arial" w:cs="Arial"/>
+        </w:rPr>
+      </w:pPr>
+      <w:r>
+        <w:rPr>
+          <w:rFonts w:ascii="Arial" w:hAnsi="Arial" w:cs="Arial"/>
+          <w:b/>
+          <w:sz w:val="26"/>
+          <w:szCs w:val="26"/>
+        </w:rPr>
+        <w:t>When:</w:t>
+      </w:r>
+      <w:r>
+        <w:rPr>
+          <w:b/>
+        </w:rPr>
+        <w:t xml:space="preserve"> </w:t>
+      </w:r>
+      <w:r>
+        <w:rPr>
+          <w:rFonts w:ascii="Arial" w:hAnsi="Arial" w:cs="Arial"/>
+        </w:rPr>
+        <w:t>el usuario da clic sobre el menú</w:t>
+      </w:r>
+      <w:r>
+        <w:rPr>
+          <w:rFonts w:ascii="Arial" w:hAnsi="Arial" w:cs="Arial"/>
+        </w:rPr>
+        <w:t xml:space="preserve"> PERSONAL</w:t>
+      </w:r>
+      <w:r>
+        <w:rPr>
+          <w:rFonts w:ascii="Arial" w:hAnsi="Arial" w:cs="Arial"/>
+        </w:rPr>
+        <w:t xml:space="preserve"> y </w:t>
+      </w:r>
+      <w:r>
+        <w:rPr>
+          <w:rFonts w:ascii="Arial" w:hAnsi="Arial" w:cs="Arial"/>
+        </w:rPr>
+        <w:t>seleccione la opción NUEVO</w:t>
+      </w:r>
+    </w:p>
+    <w:p>
+      <w:pPr>
+        <w:spacing w:after="0" w:line="240" w:lineRule="auto"/>
+        <w:ind w:left="1416"/>
+        <w:rPr>
+          <w:rFonts w:ascii="Arial" w:hAnsi="Arial" w:cs="Arial"/>
+        </w:rPr>
+      </w:pPr>
+      <w:r>
+        <w:rPr>
+          <w:rFonts w:ascii="Arial" w:hAnsi="Arial" w:cs="Arial"/>
+          <w:b/>
+          <w:sz w:val="26"/>
+          <w:szCs w:val="26"/>
+        </w:rPr>
+        <w:t>And:</w:t>
+      </w:r>
+      <w:r>
+        <w:rPr>
+          <w:rFonts w:ascii="Arial" w:hAnsi="Arial" w:cs="Arial"/>
+        </w:rPr>
+        <w:t xml:space="preserve"> el usuario ingrese la siguiente información:</w:t>
+      </w:r>
+    </w:p>
+    <w:p>
+      <w:pPr>
+        <w:pStyle w:val="Prrafodelista"/>
+        <w:numPr>
+          <w:ilvl w:val="0"/>
+          <w:numId w:val="12"/>
+        </w:numPr>
+        <w:spacing w:after="0" w:line="240" w:lineRule="auto"/>
+        <w:rPr>
+          <w:rFonts w:ascii="Arial" w:hAnsi="Arial" w:cs="Arial"/>
+        </w:rPr>
+      </w:pPr>
+      <w:r>
+        <w:rPr>
+          <w:rFonts w:ascii="Arial" w:hAnsi="Arial" w:cs="Arial"/>
+        </w:rPr>
+        <w:t>Nombre</w:t>
+      </w:r>
+    </w:p>
+    <w:p>
+      <w:pPr>
+        <w:pStyle w:val="Prrafodelista"/>
+        <w:numPr>
+          <w:ilvl w:val="0"/>
+          <w:numId w:val="12"/>
+        </w:numPr>
+        <w:spacing w:after="0" w:line="240" w:lineRule="auto"/>
+        <w:rPr>
+          <w:rFonts w:ascii="Arial" w:hAnsi="Arial" w:cs="Arial"/>
+        </w:rPr>
+      </w:pPr>
+      <w:r>
+        <w:rPr>
+          <w:rFonts w:ascii="Arial" w:hAnsi="Arial" w:cs="Arial"/>
+        </w:rPr>
+        <w:t>Puesto</w:t>
+      </w:r>
+    </w:p>
+    <w:p>
+      <w:pPr>
+        <w:pStyle w:val="Prrafodelista"/>
+        <w:numPr>
+          <w:ilvl w:val="0"/>
+          <w:numId w:val="12"/>
+        </w:numPr>
+        <w:spacing w:after="0" w:line="240" w:lineRule="auto"/>
+        <w:rPr>
+          <w:rFonts w:ascii="Arial" w:hAnsi="Arial" w:cs="Arial"/>
+        </w:rPr>
+      </w:pPr>
+      <w:r>
+        <w:rPr>
+          <w:rFonts w:ascii="Arial" w:hAnsi="Arial" w:cs="Arial"/>
+        </w:rPr>
+        <w:t>Estado(el sistema lo colocara en ACTIVO)</w:t>
+      </w:r>
+    </w:p>
+    <w:p>
+      <w:pPr>
+        <w:spacing w:after="0" w:line="240" w:lineRule="auto"/>
+        <w:ind w:left="1416"/>
+        <w:rPr>
+          <w:rFonts w:ascii="Arial" w:hAnsi="Arial" w:cs="Arial"/>
+        </w:rPr>
+      </w:pPr>
+      <w:r>
+        <w:rPr>
+          <w:rFonts w:ascii="Arial" w:hAnsi="Arial" w:cs="Arial"/>
+          <w:b/>
+        </w:rPr>
+        <w:t xml:space="preserve">And: </w:t>
+      </w:r>
+      <w:r>
+        <w:rPr>
+          <w:rFonts w:ascii="Arial" w:hAnsi="Arial" w:cs="Arial"/>
+        </w:rPr>
+        <w:t>el usuario presione clic sobre el botón GUARDAR.</w:t>
+      </w:r>
+    </w:p>
+    <w:p>
+      <w:pPr>
+        <w:spacing w:after="0" w:line="240" w:lineRule="auto"/>
+        <w:ind w:left="2127" w:hanging="709"/>
+        <w:rPr>
+          <w:rFonts w:ascii="Arial" w:hAnsi="Arial" w:cs="Arial"/>
+        </w:rPr>
+      </w:pPr>
+      <w:r>
+        <w:rPr>
+          <w:rFonts w:ascii="Arial" w:hAnsi="Arial" w:cs="Arial"/>
+          <w:b/>
+          <w:sz w:val="26"/>
+          <w:szCs w:val="26"/>
+        </w:rPr>
+        <w:t>Then:</w:t>
+      </w:r>
+      <w:r>
+        <w:rPr>
+          <w:rFonts w:ascii="Arial" w:hAnsi="Arial" w:cs="Arial"/>
+        </w:rPr>
+        <w:t xml:space="preserve"> el sistema deb</w:t>
+      </w:r>
+      <w:r>
+        <w:rPr>
+          <w:rFonts w:ascii="Arial" w:hAnsi="Arial" w:cs="Arial"/>
+        </w:rPr>
+        <w:t>erá guardar la información.</w:t>
+      </w:r>
+    </w:p>
+    <w:p>
+      <w:pPr>
+        <w:spacing w:after="0" w:line="240" w:lineRule="auto"/>
+        <w:ind w:left="2127" w:hanging="709"/>
+        <w:rPr>
+          <w:rFonts w:ascii="Arial" w:hAnsi="Arial" w:cs="Arial"/>
+        </w:rPr>
+      </w:pPr>
+    </w:p>
+    <w:p>
+      <w:pPr>
+        <w:spacing w:after="0" w:line="240" w:lineRule="auto"/>
+        <w:ind w:left="2127" w:hanging="709"/>
+        <w:rPr>
+          <w:rFonts w:ascii="Arial" w:hAnsi="Arial" w:cs="Arial"/>
+        </w:rPr>
+      </w:pPr>
+    </w:p>
+    <w:p>
+      <w:pPr>
+        <w:pStyle w:val="Prrafodelista"/>
+        <w:numPr>
+          <w:ilvl w:val="0"/>
+          <w:numId w:val="2"/>
+        </w:numPr>
+        <w:spacing w:after="0" w:line="240" w:lineRule="auto"/>
+      </w:pPr>
+      <w:r>
+        <w:rPr>
+          <w:rFonts w:ascii="Arial" w:hAnsi="Arial" w:cs="Arial"/>
+          <w:b/>
+          <w:sz w:val="26"/>
+          <w:szCs w:val="26"/>
+        </w:rPr>
+        <w:t>Scenario:</w:t>
+      </w:r>
+      <w:r>
+        <w:rPr>
+          <w:b/>
+          <w:sz w:val="28"/>
+        </w:rPr>
+        <w:t xml:space="preserve"> </w:t>
+      </w:r>
+      <w:r>
+        <w:rPr>
+          <w:sz w:val="28"/>
+        </w:rPr>
+        <w:t>Dar de baja un usuario o empleado.</w:t>
+      </w:r>
+    </w:p>
+    <w:p>
+      <w:pPr>
+        <w:spacing w:after="0" w:line="240" w:lineRule="auto"/>
+        <w:rPr>
+          <w:rFonts w:ascii="Arial" w:hAnsi="Arial" w:cs="Arial"/>
+        </w:rPr>
+      </w:pPr>
+      <w:r>
+        <w:rPr>
+          <w:b/>
+        </w:rPr>
+        <w:tab/>
+      </w:r>
+      <w:r>
+        <w:rPr>
+          <w:b/>
+        </w:rPr>
+        <w:tab/>
+      </w:r>
+      <w:r>
+        <w:rPr>
+          <w:rFonts w:ascii="Arial" w:hAnsi="Arial" w:cs="Arial"/>
+          <w:b/>
+          <w:sz w:val="26"/>
+          <w:szCs w:val="26"/>
+        </w:rPr>
+        <w:t xml:space="preserve">Given: </w:t>
+      </w:r>
+      <w:r>
+        <w:rPr>
+          <w:b/>
+        </w:rPr>
+        <w:t xml:space="preserve"> </w:t>
+      </w:r>
+      <w:r>
+        <w:t xml:space="preserve"> </w:t>
+      </w:r>
+      <w:r>
+        <w:rPr>
+          <w:rFonts w:ascii="Arial" w:hAnsi="Arial" w:cs="Arial"/>
+        </w:rPr>
+        <w:t xml:space="preserve">el usuario </w:t>
+      </w:r>
+      <w:r>
+        <w:rPr>
+          <w:rFonts w:ascii="Arial" w:hAnsi="Arial" w:cs="Arial"/>
+        </w:rPr>
+        <w:t>necesita DAR DE BAJA un usuario o empleado.</w:t>
+      </w:r>
+    </w:p>
+    <w:p>
+      <w:pPr>
+        <w:spacing w:after="0" w:line="240" w:lineRule="auto"/>
+        <w:ind w:left="1416"/>
+        <w:rPr>
+          <w:rFonts w:ascii="Arial" w:hAnsi="Arial" w:cs="Arial"/>
+        </w:rPr>
+      </w:pPr>
+      <w:r>
+        <w:rPr>
+          <w:rFonts w:ascii="Arial" w:hAnsi="Arial" w:cs="Arial"/>
+          <w:b/>
+          <w:sz w:val="26"/>
+          <w:szCs w:val="26"/>
+        </w:rPr>
+        <w:t>When:</w:t>
+      </w:r>
+      <w:r>
+        <w:rPr>
+          <w:b/>
+        </w:rPr>
+        <w:t xml:space="preserve"> </w:t>
+      </w:r>
+      <w:r>
+        <w:rPr>
+          <w:rFonts w:ascii="Arial" w:hAnsi="Arial" w:cs="Arial"/>
+        </w:rPr>
+        <w:t>el usuario da clic sobre el menú</w:t>
+      </w:r>
+      <w:r>
+        <w:rPr>
+          <w:rFonts w:ascii="Arial" w:hAnsi="Arial" w:cs="Arial"/>
+        </w:rPr>
+        <w:t xml:space="preserve"> PERSONAL y seleccione la opción NUEVO</w:t>
+      </w:r>
+    </w:p>
+    <w:p>
+      <w:pPr>
+        <w:spacing w:after="0" w:line="240" w:lineRule="auto"/>
+        <w:ind w:left="1416"/>
+        <w:rPr>
+          <w:rFonts w:ascii="Arial" w:hAnsi="Arial" w:cs="Arial"/>
+        </w:rPr>
+      </w:pPr>
+      <w:r>
+        <w:rPr>
+          <w:rFonts w:ascii="Arial" w:hAnsi="Arial" w:cs="Arial"/>
+          <w:b/>
+          <w:sz w:val="26"/>
+          <w:szCs w:val="26"/>
+        </w:rPr>
+        <w:t>And:</w:t>
+      </w:r>
+      <w:r>
+        <w:rPr>
+          <w:rFonts w:ascii="Arial" w:hAnsi="Arial" w:cs="Arial"/>
+        </w:rPr>
+        <w:t xml:space="preserve"> el usuario ingrese la siguiente información:</w:t>
+      </w:r>
+    </w:p>
+    <w:p>
+      <w:pPr>
+        <w:pStyle w:val="Prrafodelista"/>
+        <w:numPr>
+          <w:ilvl w:val="0"/>
+          <w:numId w:val="12"/>
+        </w:numPr>
+        <w:spacing w:after="0" w:line="240" w:lineRule="auto"/>
+        <w:rPr>
+          <w:rFonts w:ascii="Arial" w:hAnsi="Arial" w:cs="Arial"/>
+        </w:rPr>
+      </w:pPr>
+      <w:r>
+        <w:rPr>
+          <w:rFonts w:ascii="Arial" w:hAnsi="Arial" w:cs="Arial"/>
+        </w:rPr>
+        <w:t>Nombre</w:t>
+      </w:r>
+    </w:p>
+    <w:p>
+      <w:pPr>
+        <w:pStyle w:val="Prrafodelista"/>
+        <w:numPr>
+          <w:ilvl w:val="0"/>
+          <w:numId w:val="12"/>
+        </w:numPr>
+        <w:spacing w:after="0" w:line="240" w:lineRule="auto"/>
+        <w:rPr>
+          <w:rFonts w:ascii="Arial" w:hAnsi="Arial" w:cs="Arial"/>
+        </w:rPr>
+      </w:pPr>
+      <w:r>
+        <w:rPr>
+          <w:rFonts w:ascii="Arial" w:hAnsi="Arial" w:cs="Arial"/>
+        </w:rPr>
+        <w:t>Puesto</w:t>
+      </w:r>
+    </w:p>
+    <w:p>
+      <w:pPr>
+        <w:pStyle w:val="Prrafodelista"/>
+        <w:numPr>
+          <w:ilvl w:val="0"/>
+          <w:numId w:val="12"/>
+        </w:numPr>
+        <w:spacing w:after="0" w:line="240" w:lineRule="auto"/>
+        <w:rPr>
+          <w:rFonts w:ascii="Arial" w:hAnsi="Arial" w:cs="Arial"/>
+        </w:rPr>
+      </w:pPr>
+      <w:r>
+        <w:rPr>
+          <w:rFonts w:ascii="Arial" w:hAnsi="Arial" w:cs="Arial"/>
+        </w:rPr>
+        <w:t>Estado(el sistema lo co</w:t>
+      </w:r>
       <w:bookmarkStart w:id="0" w:name="_GoBack"/>
       <w:bookmarkEnd w:id="0"/>
+      <w:r>
+        <w:rPr>
+          <w:rFonts w:ascii="Arial" w:hAnsi="Arial" w:cs="Arial"/>
+        </w:rPr>
+        <w:t>locara en ACTIVO)</w:t>
+      </w:r>
+    </w:p>
+    <w:p>
+      <w:pPr>
+        <w:spacing w:after="0" w:line="240" w:lineRule="auto"/>
+        <w:ind w:left="1416"/>
+        <w:rPr>
+          <w:rFonts w:ascii="Arial" w:hAnsi="Arial" w:cs="Arial"/>
+        </w:rPr>
+      </w:pPr>
+      <w:r>
+        <w:rPr>
+          <w:rFonts w:ascii="Arial" w:hAnsi="Arial" w:cs="Arial"/>
+          <w:b/>
+        </w:rPr>
+        <w:t xml:space="preserve">And: </w:t>
+      </w:r>
+      <w:r>
+        <w:rPr>
+          <w:rFonts w:ascii="Arial" w:hAnsi="Arial" w:cs="Arial"/>
+        </w:rPr>
+        <w:t>el usuario presione clic sobre el botón GUARDAR.</w:t>
+      </w:r>
     </w:p>
     <w:p>
       <w:pPr>
@@ -3164,308 +7837,6 @@
           <w:rFonts w:ascii="Arial" w:hAnsi="Arial" w:cs="Arial"/>
         </w:rPr>
       </w:pPr>
-    </w:p>
-    <w:p>
-      <w:pPr>
-        <w:pStyle w:val="Prrafodelista"/>
-        <w:numPr>
-          <w:ilvl w:val="0"/>
-          <w:numId w:val="2"/>
-        </w:numPr>
-        <w:spacing w:after="0" w:line="240" w:lineRule="auto"/>
-      </w:pPr>
-      <w:r>
-        <w:rPr>
-          <w:rFonts w:ascii="Arial" w:hAnsi="Arial" w:cs="Arial"/>
-          <w:b/>
-          <w:sz w:val="26"/>
-          <w:szCs w:val="26"/>
-        </w:rPr>
-        <w:t>Scenario:</w:t>
-      </w:r>
-      <w:r>
-        <w:rPr>
-          <w:b/>
-          <w:sz w:val="28"/>
-        </w:rPr>
-        <w:t xml:space="preserve"> </w:t>
-      </w:r>
-      <w:r>
-        <w:rPr>
-          <w:sz w:val="28"/>
-        </w:rPr>
-        <w:t>Cambiar de SIM  a un GPS.</w:t>
-      </w:r>
-    </w:p>
-    <w:p>
-      <w:pPr>
-        <w:spacing w:after="0" w:line="240" w:lineRule="auto"/>
-        <w:rPr>
-          <w:rFonts w:ascii="Arial" w:hAnsi="Arial" w:cs="Arial"/>
-        </w:rPr>
-      </w:pPr>
-      <w:r>
-        <w:rPr>
-          <w:b/>
-        </w:rPr>
-        <w:tab/>
-      </w:r>
-      <w:r>
-        <w:rPr>
-          <w:b/>
-        </w:rPr>
-        <w:tab/>
-      </w:r>
-      <w:r>
-        <w:rPr>
-          <w:rFonts w:ascii="Arial" w:hAnsi="Arial" w:cs="Arial"/>
-          <w:b/>
-          <w:sz w:val="26"/>
-          <w:szCs w:val="26"/>
-        </w:rPr>
-        <w:t xml:space="preserve">Given: </w:t>
-      </w:r>
-      <w:r>
-        <w:rPr>
-          <w:b/>
-        </w:rPr>
-        <w:t xml:space="preserve"> </w:t>
-      </w:r>
-      <w:r>
-        <w:t xml:space="preserve"> </w:t>
-      </w:r>
-      <w:r>
-        <w:rPr>
-          <w:rFonts w:ascii="Arial" w:hAnsi="Arial" w:cs="Arial"/>
-        </w:rPr>
-        <w:t xml:space="preserve">el usuario </w:t>
-      </w:r>
-      <w:r>
-        <w:rPr>
-          <w:rFonts w:ascii="Arial" w:hAnsi="Arial" w:cs="Arial"/>
-        </w:rPr>
-        <w:t>necesita asignar una SIM  a un GPS.</w:t>
-      </w:r>
-    </w:p>
-    <w:p>
-      <w:pPr>
-        <w:spacing w:after="0" w:line="240" w:lineRule="auto"/>
-        <w:ind w:left="1416"/>
-        <w:rPr>
-          <w:rFonts w:ascii="Arial" w:hAnsi="Arial" w:cs="Arial"/>
-        </w:rPr>
-      </w:pPr>
-      <w:r>
-        <w:rPr>
-          <w:rFonts w:ascii="Arial" w:hAnsi="Arial" w:cs="Arial"/>
-          <w:b/>
-          <w:sz w:val="26"/>
-          <w:szCs w:val="26"/>
-        </w:rPr>
-        <w:t>When:</w:t>
-      </w:r>
-      <w:r>
-        <w:rPr>
-          <w:b/>
-        </w:rPr>
-        <w:t xml:space="preserve"> </w:t>
-      </w:r>
-      <w:r>
-        <w:rPr>
-          <w:rFonts w:ascii="Arial" w:hAnsi="Arial" w:cs="Arial"/>
-        </w:rPr>
-        <w:t>el usuario da clic sobre el menú</w:t>
-      </w:r>
-      <w:r>
-        <w:rPr>
-          <w:rFonts w:ascii="Arial" w:hAnsi="Arial" w:cs="Arial"/>
-        </w:rPr>
-        <w:t xml:space="preserve"> GPS</w:t>
-      </w:r>
-      <w:r>
-        <w:rPr>
-          <w:rFonts w:ascii="Arial" w:hAnsi="Arial" w:cs="Arial"/>
-        </w:rPr>
-        <w:t xml:space="preserve"> y elija la </w:t>
-      </w:r>
-      <w:r>
-        <w:rPr>
-          <w:rFonts w:ascii="Arial" w:hAnsi="Arial" w:cs="Arial"/>
-        </w:rPr>
-        <w:t>opción CAMBIAR</w:t>
-      </w:r>
-      <w:r>
-        <w:rPr>
-          <w:rFonts w:ascii="Arial" w:hAnsi="Arial" w:cs="Arial"/>
-        </w:rPr>
-        <w:t xml:space="preserve"> SIM</w:t>
-      </w:r>
-    </w:p>
-    <w:p>
-      <w:pPr>
-        <w:spacing w:after="0" w:line="240" w:lineRule="auto"/>
-        <w:ind w:left="1416"/>
-        <w:rPr>
-          <w:rFonts w:ascii="Arial" w:hAnsi="Arial" w:cs="Arial"/>
-        </w:rPr>
-      </w:pPr>
-      <w:r>
-        <w:rPr>
-          <w:rFonts w:ascii="Arial" w:hAnsi="Arial" w:cs="Arial"/>
-          <w:b/>
-          <w:sz w:val="26"/>
-          <w:szCs w:val="26"/>
-        </w:rPr>
-        <w:t>And:</w:t>
-      </w:r>
-      <w:r>
-        <w:rPr>
-          <w:rFonts w:ascii="Arial" w:hAnsi="Arial" w:cs="Arial"/>
-        </w:rPr>
-        <w:t xml:space="preserve"> el usuario ingrese el </w:t>
-      </w:r>
-      <w:r>
-        <w:rPr>
-          <w:rFonts w:ascii="Arial" w:hAnsi="Arial" w:cs="Arial"/>
-        </w:rPr>
-        <w:t>identificador del GPS  a modificar</w:t>
-      </w:r>
-      <w:r>
-        <w:rPr>
-          <w:rFonts w:ascii="Arial" w:hAnsi="Arial" w:cs="Arial"/>
-        </w:rPr>
-        <w:t>.</w:t>
-      </w:r>
-    </w:p>
-    <w:p>
-      <w:pPr>
-        <w:spacing w:after="0" w:line="240" w:lineRule="auto"/>
-        <w:ind w:left="1416"/>
-        <w:rPr>
-          <w:rFonts w:ascii="Arial" w:hAnsi="Arial" w:cs="Arial"/>
-        </w:rPr>
-      </w:pPr>
-      <w:r>
-        <w:rPr>
-          <w:rFonts w:ascii="Arial" w:hAnsi="Arial" w:cs="Arial"/>
-          <w:b/>
-          <w:sz w:val="26"/>
-          <w:szCs w:val="26"/>
-        </w:rPr>
-        <w:t>And:</w:t>
-      </w:r>
-      <w:r>
-        <w:rPr>
-          <w:rFonts w:ascii="Arial" w:hAnsi="Arial" w:cs="Arial"/>
-        </w:rPr>
-        <w:t xml:space="preserve"> el usuario ingrese la siguiente información:</w:t>
-      </w:r>
-    </w:p>
-    <w:p>
-      <w:pPr>
-        <w:pStyle w:val="Prrafodelista"/>
-        <w:numPr>
-          <w:ilvl w:val="0"/>
-          <w:numId w:val="6"/>
-        </w:numPr>
-        <w:spacing w:after="0" w:line="240" w:lineRule="auto"/>
-        <w:rPr>
-          <w:rFonts w:ascii="Arial" w:hAnsi="Arial" w:cs="Arial"/>
-        </w:rPr>
-      </w:pPr>
-      <w:r>
-        <w:rPr>
-          <w:rFonts w:ascii="Arial" w:hAnsi="Arial" w:cs="Arial"/>
-        </w:rPr>
-        <w:t>SIM de entrada</w:t>
-      </w:r>
-      <w:r>
-        <w:rPr>
-          <w:rFonts w:ascii="Arial" w:hAnsi="Arial" w:cs="Arial"/>
-        </w:rPr>
-        <w:t>(identificador del nuevo SIM)</w:t>
-      </w:r>
-    </w:p>
-    <w:p>
-      <w:pPr>
-        <w:pStyle w:val="Prrafodelista"/>
-        <w:numPr>
-          <w:ilvl w:val="0"/>
-          <w:numId w:val="6"/>
-        </w:numPr>
-        <w:spacing w:after="0" w:line="240" w:lineRule="auto"/>
-        <w:rPr>
-          <w:rFonts w:ascii="Arial" w:hAnsi="Arial" w:cs="Arial"/>
-        </w:rPr>
-      </w:pPr>
-      <w:r>
-        <w:rPr>
-          <w:rFonts w:ascii="Arial" w:hAnsi="Arial" w:cs="Arial"/>
-        </w:rPr>
-        <w:t>SIM de salida(</w:t>
-      </w:r>
-      <w:r>
-        <w:rPr>
-          <w:rFonts w:ascii="Arial" w:hAnsi="Arial" w:cs="Arial"/>
-        </w:rPr>
-        <w:t>el sistema deberá mostrar el SIM actual automáticamente</w:t>
-      </w:r>
-      <w:r>
-        <w:rPr>
-          <w:rFonts w:ascii="Arial" w:hAnsi="Arial" w:cs="Arial"/>
-        </w:rPr>
-        <w:t>)</w:t>
-      </w:r>
-    </w:p>
-    <w:p>
-      <w:pPr>
-        <w:pStyle w:val="Prrafodelista"/>
-        <w:numPr>
-          <w:ilvl w:val="0"/>
-          <w:numId w:val="6"/>
-        </w:numPr>
-        <w:spacing w:after="0" w:line="240" w:lineRule="auto"/>
-        <w:rPr>
-          <w:rFonts w:ascii="Arial" w:hAnsi="Arial" w:cs="Arial"/>
-        </w:rPr>
-      </w:pPr>
-      <w:r>
-        <w:rPr>
-          <w:rFonts w:ascii="Arial" w:hAnsi="Arial" w:cs="Arial"/>
-        </w:rPr>
-        <w:t>Fecha</w:t>
-      </w:r>
-    </w:p>
-    <w:p>
-      <w:pPr>
-        <w:spacing w:after="0" w:line="240" w:lineRule="auto"/>
-        <w:ind w:left="1416"/>
-        <w:rPr>
-          <w:rFonts w:ascii="Arial" w:hAnsi="Arial" w:cs="Arial"/>
-        </w:rPr>
-      </w:pPr>
-      <w:r>
-        <w:rPr>
-          <w:rFonts w:ascii="Arial" w:hAnsi="Arial" w:cs="Arial"/>
-          <w:b/>
-        </w:rPr>
-        <w:t xml:space="preserve">And: </w:t>
-      </w:r>
-      <w:r>
-        <w:rPr>
-          <w:rFonts w:ascii="Arial" w:hAnsi="Arial" w:cs="Arial"/>
-        </w:rPr>
-        <w:t>el usuario presione clic sobre el botón GUARDAR.</w:t>
-      </w:r>
-    </w:p>
-    <w:p>
-      <w:pPr>
-        <w:spacing w:after="0" w:line="240" w:lineRule="auto"/>
-        <w:ind w:left="2127" w:hanging="709"/>
-        <w:rPr>
-          <w:rFonts w:ascii="Arial" w:hAnsi="Arial" w:cs="Arial"/>
-        </w:rPr>
-      </w:pPr>
       <w:r>
         <w:rPr>
           <w:rFonts w:ascii="Arial" w:hAnsi="Arial" w:cs="Arial"/>
@@ -3479,3492 +7850,8 @@
         <w:rPr>
           <w:rFonts w:ascii="Arial" w:hAnsi="Arial" w:cs="Arial"/>
         </w:rPr>
-        <w:t xml:space="preserve"> el sistema deberá asignar a ese GPS una SIM</w:t>
-      </w:r>
-    </w:p>
-    <w:p>
-      <w:pPr>
-        <w:spacing w:after="0" w:line="240" w:lineRule="auto"/>
-        <w:ind w:left="2127" w:hanging="709"/>
-        <w:rPr>
-          <w:rFonts w:ascii="Arial" w:hAnsi="Arial" w:cs="Arial"/>
-        </w:rPr>
-      </w:pPr>
-    </w:p>
-    <w:p>
-      <w:pPr>
-        <w:spacing w:after="0" w:line="240" w:lineRule="auto"/>
-        <w:ind w:left="2127" w:hanging="709"/>
-        <w:jc w:val="center"/>
-        <w:rPr>
-          <w:rFonts w:ascii="Arial" w:hAnsi="Arial" w:cs="Arial"/>
-          <w:b/>
-          <w:sz w:val="28"/>
-        </w:rPr>
-      </w:pPr>
-      <w:r>
-        <w:rPr>
-          <w:rFonts w:ascii="Arial" w:hAnsi="Arial" w:cs="Arial"/>
-          <w:b/>
-          <w:sz w:val="28"/>
-        </w:rPr>
-        <w:t>DEPARTAMENTO DE REPARACIONES</w:t>
-      </w:r>
-    </w:p>
-    <w:p>
-      <w:pPr>
-        <w:spacing w:after="0" w:line="240" w:lineRule="auto"/>
-        <w:ind w:left="2127" w:hanging="709"/>
-        <w:jc w:val="center"/>
-        <w:rPr>
-          <w:rFonts w:ascii="Arial" w:hAnsi="Arial" w:cs="Arial"/>
-          <w:b/>
-        </w:rPr>
-      </w:pPr>
-    </w:p>
-    <w:p>
-      <w:pPr>
-        <w:pStyle w:val="Prrafodelista"/>
-        <w:numPr>
-          <w:ilvl w:val="0"/>
-          <w:numId w:val="2"/>
-        </w:numPr>
-        <w:spacing w:after="0" w:line="240" w:lineRule="auto"/>
-      </w:pPr>
-      <w:r>
-        <w:rPr>
-          <w:rFonts w:ascii="Arial" w:hAnsi="Arial" w:cs="Arial"/>
-          <w:b/>
-          <w:sz w:val="26"/>
-          <w:szCs w:val="26"/>
-        </w:rPr>
-        <w:t>Scenario:</w:t>
-      </w:r>
-      <w:r>
-        <w:rPr>
-          <w:b/>
-          <w:sz w:val="28"/>
-        </w:rPr>
-        <w:t xml:space="preserve"> </w:t>
-      </w:r>
-      <w:r>
-        <w:rPr>
-          <w:sz w:val="28"/>
-        </w:rPr>
-        <w:t>Ingresar un GPS al departamento de reparaciones</w:t>
-      </w:r>
-    </w:p>
-    <w:p>
-      <w:pPr>
-        <w:spacing w:after="0" w:line="240" w:lineRule="auto"/>
-        <w:rPr>
-          <w:rFonts w:ascii="Arial" w:hAnsi="Arial" w:cs="Arial"/>
-        </w:rPr>
-      </w:pPr>
-      <w:r>
-        <w:rPr>
-          <w:b/>
-        </w:rPr>
-        <w:tab/>
-      </w:r>
-      <w:r>
-        <w:rPr>
-          <w:b/>
-        </w:rPr>
-        <w:tab/>
-      </w:r>
-      <w:r>
-        <w:rPr>
-          <w:rFonts w:ascii="Arial" w:hAnsi="Arial" w:cs="Arial"/>
-          <w:b/>
-          <w:sz w:val="26"/>
-          <w:szCs w:val="26"/>
-        </w:rPr>
-        <w:t xml:space="preserve">Given: </w:t>
-      </w:r>
-      <w:r>
-        <w:rPr>
-          <w:b/>
-        </w:rPr>
-        <w:t xml:space="preserve"> </w:t>
-      </w:r>
-      <w:r>
-        <w:t xml:space="preserve"> </w:t>
-      </w:r>
-      <w:r>
-        <w:rPr>
-          <w:rFonts w:ascii="Arial" w:hAnsi="Arial" w:cs="Arial"/>
-        </w:rPr>
-        <w:t xml:space="preserve">el usuario </w:t>
-      </w:r>
-      <w:r>
-        <w:rPr>
-          <w:rFonts w:ascii="Arial" w:hAnsi="Arial" w:cs="Arial"/>
-        </w:rPr>
-        <w:t>nec</w:t>
-      </w:r>
-      <w:r>
-        <w:rPr>
-          <w:rFonts w:ascii="Arial" w:hAnsi="Arial" w:cs="Arial"/>
-        </w:rPr>
-        <w:t>esita ingresar un GPS  a reparaciones</w:t>
-      </w:r>
-    </w:p>
-    <w:p>
-      <w:pPr>
-        <w:spacing w:after="0" w:line="240" w:lineRule="auto"/>
-        <w:ind w:left="1416"/>
-        <w:rPr>
-          <w:rFonts w:ascii="Arial" w:hAnsi="Arial" w:cs="Arial"/>
-        </w:rPr>
-      </w:pPr>
-      <w:r>
-        <w:rPr>
-          <w:rFonts w:ascii="Arial" w:hAnsi="Arial" w:cs="Arial"/>
-          <w:b/>
-          <w:sz w:val="26"/>
-          <w:szCs w:val="26"/>
-        </w:rPr>
-        <w:t>When:</w:t>
-      </w:r>
-      <w:r>
-        <w:rPr>
-          <w:b/>
-        </w:rPr>
-        <w:t xml:space="preserve"> </w:t>
-      </w:r>
-      <w:r>
-        <w:rPr>
-          <w:rFonts w:ascii="Arial" w:hAnsi="Arial" w:cs="Arial"/>
-        </w:rPr>
-        <w:t>el usuario da clic sobre el menú</w:t>
-      </w:r>
-      <w:r>
-        <w:rPr>
-          <w:rFonts w:ascii="Arial" w:hAnsi="Arial" w:cs="Arial"/>
-        </w:rPr>
-        <w:t xml:space="preserve"> REPARACIONES</w:t>
-      </w:r>
-      <w:r>
-        <w:rPr>
-          <w:rFonts w:ascii="Arial" w:hAnsi="Arial" w:cs="Arial"/>
-        </w:rPr>
-        <w:t xml:space="preserve"> y elija la </w:t>
-      </w:r>
-      <w:r>
-        <w:rPr>
-          <w:rFonts w:ascii="Arial" w:hAnsi="Arial" w:cs="Arial"/>
-        </w:rPr>
-        <w:t>opción NUEVO INGRESO.</w:t>
-      </w:r>
-    </w:p>
-    <w:p>
-      <w:pPr>
-        <w:spacing w:after="0" w:line="240" w:lineRule="auto"/>
-        <w:ind w:left="1416"/>
-        <w:rPr>
-          <w:rFonts w:ascii="Arial" w:hAnsi="Arial" w:cs="Arial"/>
-        </w:rPr>
-      </w:pPr>
-      <w:r>
-        <w:rPr>
-          <w:rFonts w:ascii="Arial" w:hAnsi="Arial" w:cs="Arial"/>
-          <w:b/>
-          <w:sz w:val="26"/>
-          <w:szCs w:val="26"/>
-        </w:rPr>
-        <w:t>And:</w:t>
-      </w:r>
-      <w:r>
-        <w:rPr>
-          <w:rFonts w:ascii="Arial" w:hAnsi="Arial" w:cs="Arial"/>
-        </w:rPr>
-        <w:t xml:space="preserve"> el usuario ingrese el </w:t>
-      </w:r>
-      <w:r>
-        <w:rPr>
-          <w:rFonts w:ascii="Arial" w:hAnsi="Arial" w:cs="Arial"/>
-        </w:rPr>
-        <w:t>identificador del GPS  a ingresar</w:t>
-      </w:r>
-      <w:r>
-        <w:rPr>
-          <w:rFonts w:ascii="Arial" w:hAnsi="Arial" w:cs="Arial"/>
-        </w:rPr>
-        <w:t>.</w:t>
-      </w:r>
-    </w:p>
-    <w:p>
-      <w:pPr>
-        <w:spacing w:after="0" w:line="240" w:lineRule="auto"/>
-        <w:ind w:left="1416"/>
-        <w:rPr>
-          <w:rFonts w:ascii="Arial" w:hAnsi="Arial" w:cs="Arial"/>
-        </w:rPr>
-      </w:pPr>
-      <w:r>
-        <w:rPr>
-          <w:rFonts w:ascii="Arial" w:hAnsi="Arial" w:cs="Arial"/>
-          <w:b/>
-          <w:sz w:val="26"/>
-          <w:szCs w:val="26"/>
-        </w:rPr>
-        <w:t>And:</w:t>
-      </w:r>
-      <w:r>
-        <w:rPr>
-          <w:rFonts w:ascii="Arial" w:hAnsi="Arial" w:cs="Arial"/>
-        </w:rPr>
-        <w:t xml:space="preserve"> el usuario ingrese la siguiente información:</w:t>
-      </w:r>
-    </w:p>
-    <w:p>
-      <w:pPr>
-        <w:pStyle w:val="Prrafodelista"/>
-        <w:numPr>
-          <w:ilvl w:val="0"/>
-          <w:numId w:val="6"/>
-        </w:numPr>
-        <w:spacing w:after="0" w:line="240" w:lineRule="auto"/>
-        <w:rPr>
-          <w:rFonts w:ascii="Arial" w:hAnsi="Arial" w:cs="Arial"/>
-        </w:rPr>
-      </w:pPr>
-      <w:r>
-        <w:rPr>
-          <w:rFonts w:ascii="Arial" w:hAnsi="Arial" w:cs="Arial"/>
-        </w:rPr>
-        <w:t>Movimiento (el sistema deberá colocarlo automáticamente en ENTRADA)</w:t>
-      </w:r>
-    </w:p>
-    <w:p>
-      <w:pPr>
-        <w:pStyle w:val="Prrafodelista"/>
-        <w:numPr>
-          <w:ilvl w:val="0"/>
-          <w:numId w:val="6"/>
-        </w:numPr>
-        <w:spacing w:after="0" w:line="240" w:lineRule="auto"/>
-        <w:rPr>
-          <w:rFonts w:ascii="Arial" w:hAnsi="Arial" w:cs="Arial"/>
-        </w:rPr>
-      </w:pPr>
-      <w:r>
-        <w:rPr>
-          <w:rFonts w:ascii="Arial" w:hAnsi="Arial" w:cs="Arial"/>
-        </w:rPr>
-        <w:t>Descripción: (campo para especificar motivos, fallas u otros.)</w:t>
-      </w:r>
-    </w:p>
-    <w:p>
-      <w:pPr>
-        <w:pStyle w:val="Prrafodelista"/>
-        <w:numPr>
-          <w:ilvl w:val="0"/>
-          <w:numId w:val="6"/>
-        </w:numPr>
-        <w:spacing w:after="0" w:line="240" w:lineRule="auto"/>
-        <w:rPr>
-          <w:rFonts w:ascii="Arial" w:hAnsi="Arial" w:cs="Arial"/>
-        </w:rPr>
-      </w:pPr>
-      <w:r>
-        <w:rPr>
-          <w:rFonts w:ascii="Arial" w:hAnsi="Arial" w:cs="Arial"/>
-        </w:rPr>
-        <w:t>Fecha</w:t>
-      </w:r>
-    </w:p>
-    <w:p>
-      <w:pPr>
-        <w:spacing w:after="0" w:line="240" w:lineRule="auto"/>
-        <w:ind w:left="1416"/>
-        <w:rPr>
-          <w:rFonts w:ascii="Arial" w:hAnsi="Arial" w:cs="Arial"/>
-        </w:rPr>
-      </w:pPr>
-      <w:r>
-        <w:rPr>
-          <w:rFonts w:ascii="Arial" w:hAnsi="Arial" w:cs="Arial"/>
-          <w:b/>
-        </w:rPr>
-        <w:t xml:space="preserve">And: </w:t>
-      </w:r>
-      <w:r>
-        <w:rPr>
-          <w:rFonts w:ascii="Arial" w:hAnsi="Arial" w:cs="Arial"/>
-        </w:rPr>
-        <w:t>el usuario presione clic sobre el botón GUARDAR.</w:t>
-      </w:r>
-    </w:p>
-    <w:p>
-      <w:pPr>
-        <w:spacing w:after="0" w:line="240" w:lineRule="auto"/>
-        <w:ind w:left="2127" w:hanging="709"/>
-        <w:rPr>
-          <w:rFonts w:ascii="Arial" w:hAnsi="Arial" w:cs="Arial"/>
-        </w:rPr>
-      </w:pPr>
-      <w:r>
-        <w:rPr>
-          <w:rFonts w:ascii="Arial" w:hAnsi="Arial" w:cs="Arial"/>
-          <w:b/>
-          <w:sz w:val="26"/>
-          <w:szCs w:val="26"/>
-        </w:rPr>
-        <w:t>Then:</w:t>
-      </w:r>
-      <w:r>
-        <w:rPr>
-          <w:rFonts w:ascii="Arial" w:hAnsi="Arial" w:cs="Arial"/>
-        </w:rPr>
-        <w:t xml:space="preserve"> el sistema deberá </w:t>
-      </w:r>
-      <w:r>
-        <w:rPr>
-          <w:rFonts w:ascii="Arial" w:hAnsi="Arial" w:cs="Arial"/>
-        </w:rPr>
-        <w:t>ingresar ese GPS  a REPARACIONES  y cambiar el estado general del GPS a “EN REPARACION”.</w:t>
-      </w:r>
-    </w:p>
-    <w:p>
-      <w:pPr>
-        <w:spacing w:after="0" w:line="240" w:lineRule="auto"/>
-        <w:ind w:left="2127" w:hanging="709"/>
-        <w:rPr>
-          <w:rFonts w:ascii="Arial" w:hAnsi="Arial" w:cs="Arial"/>
-        </w:rPr>
-      </w:pPr>
-    </w:p>
-    <w:p>
-      <w:pPr>
-        <w:rPr>
-          <w:rFonts w:ascii="Arial" w:hAnsi="Arial" w:cs="Arial"/>
-          <w:b/>
-          <w:sz w:val="28"/>
-        </w:rPr>
-      </w:pPr>
-    </w:p>
-    <w:p>
-      <w:pPr>
-        <w:pStyle w:val="Prrafodelista"/>
-        <w:numPr>
-          <w:ilvl w:val="0"/>
-          <w:numId w:val="2"/>
-        </w:numPr>
-        <w:spacing w:after="0" w:line="240" w:lineRule="auto"/>
-      </w:pPr>
-      <w:r>
-        <w:rPr>
-          <w:rFonts w:ascii="Arial" w:hAnsi="Arial" w:cs="Arial"/>
-          <w:b/>
-          <w:sz w:val="26"/>
-          <w:szCs w:val="26"/>
-        </w:rPr>
-        <w:t>Scenario:</w:t>
-      </w:r>
-      <w:r>
-        <w:rPr>
-          <w:b/>
-          <w:sz w:val="28"/>
-        </w:rPr>
-        <w:t xml:space="preserve"> </w:t>
-      </w:r>
-      <w:r>
-        <w:rPr>
-          <w:sz w:val="28"/>
-        </w:rPr>
-        <w:t>Dar de alta un GPS del</w:t>
-      </w:r>
-      <w:r>
-        <w:rPr>
-          <w:sz w:val="28"/>
-        </w:rPr>
-        <w:t xml:space="preserve"> departamento de reparaciones</w:t>
-      </w:r>
-    </w:p>
-    <w:p>
-      <w:pPr>
-        <w:spacing w:after="0" w:line="240" w:lineRule="auto"/>
-        <w:rPr>
-          <w:rFonts w:ascii="Arial" w:hAnsi="Arial" w:cs="Arial"/>
-        </w:rPr>
-      </w:pPr>
-      <w:r>
-        <w:rPr>
-          <w:b/>
-        </w:rPr>
-        <w:tab/>
-      </w:r>
-      <w:r>
-        <w:rPr>
-          <w:b/>
-        </w:rPr>
-        <w:tab/>
-      </w:r>
-      <w:r>
-        <w:rPr>
-          <w:rFonts w:ascii="Arial" w:hAnsi="Arial" w:cs="Arial"/>
-          <w:b/>
-          <w:sz w:val="26"/>
-          <w:szCs w:val="26"/>
-        </w:rPr>
-        <w:t xml:space="preserve">Given: </w:t>
-      </w:r>
-      <w:r>
-        <w:rPr>
-          <w:b/>
-        </w:rPr>
-        <w:t xml:space="preserve"> </w:t>
-      </w:r>
-      <w:r>
-        <w:t xml:space="preserve"> </w:t>
-      </w:r>
-      <w:r>
-        <w:rPr>
-          <w:rFonts w:ascii="Arial" w:hAnsi="Arial" w:cs="Arial"/>
-        </w:rPr>
-        <w:t xml:space="preserve">el usuario </w:t>
-      </w:r>
-      <w:r>
-        <w:rPr>
-          <w:rFonts w:ascii="Arial" w:hAnsi="Arial" w:cs="Arial"/>
-        </w:rPr>
-        <w:t>nec</w:t>
-      </w:r>
-      <w:r>
-        <w:rPr>
-          <w:rFonts w:ascii="Arial" w:hAnsi="Arial" w:cs="Arial"/>
-        </w:rPr>
-        <w:t>esita dar de alta un GPS.</w:t>
-      </w:r>
-    </w:p>
-    <w:p>
-      <w:pPr>
-        <w:spacing w:after="0" w:line="240" w:lineRule="auto"/>
-        <w:ind w:left="1416"/>
-        <w:rPr>
-          <w:rFonts w:ascii="Arial" w:hAnsi="Arial" w:cs="Arial"/>
-        </w:rPr>
-      </w:pPr>
-      <w:r>
-        <w:rPr>
-          <w:rFonts w:ascii="Arial" w:hAnsi="Arial" w:cs="Arial"/>
-          <w:b/>
-          <w:sz w:val="26"/>
-          <w:szCs w:val="26"/>
-        </w:rPr>
-        <w:t>When:</w:t>
-      </w:r>
-      <w:r>
-        <w:rPr>
-          <w:b/>
-        </w:rPr>
-        <w:t xml:space="preserve"> </w:t>
-      </w:r>
-      <w:r>
-        <w:rPr>
-          <w:rFonts w:ascii="Arial" w:hAnsi="Arial" w:cs="Arial"/>
-        </w:rPr>
-        <w:t>el usuario da clic sobre el menú</w:t>
-      </w:r>
-      <w:r>
-        <w:rPr>
-          <w:rFonts w:ascii="Arial" w:hAnsi="Arial" w:cs="Arial"/>
-        </w:rPr>
-        <w:t xml:space="preserve"> REPARACIONES</w:t>
-      </w:r>
-      <w:r>
-        <w:rPr>
-          <w:rFonts w:ascii="Arial" w:hAnsi="Arial" w:cs="Arial"/>
-        </w:rPr>
-        <w:t xml:space="preserve"> y elija la </w:t>
-      </w:r>
-      <w:r>
-        <w:rPr>
-          <w:rFonts w:ascii="Arial" w:hAnsi="Arial" w:cs="Arial"/>
-        </w:rPr>
-        <w:t>opción DAR DE ALTA</w:t>
-      </w:r>
-      <w:r>
-        <w:rPr>
-          <w:rFonts w:ascii="Arial" w:hAnsi="Arial" w:cs="Arial"/>
-        </w:rPr>
-        <w:t>.</w:t>
-      </w:r>
-    </w:p>
-    <w:p>
-      <w:pPr>
-        <w:spacing w:after="0" w:line="240" w:lineRule="auto"/>
-        <w:ind w:left="1416"/>
-        <w:rPr>
-          <w:rFonts w:ascii="Arial" w:hAnsi="Arial" w:cs="Arial"/>
-        </w:rPr>
-      </w:pPr>
-      <w:r>
-        <w:rPr>
-          <w:rFonts w:ascii="Arial" w:hAnsi="Arial" w:cs="Arial"/>
-          <w:b/>
-          <w:sz w:val="26"/>
-          <w:szCs w:val="26"/>
-        </w:rPr>
-        <w:t>And:</w:t>
-      </w:r>
-      <w:r>
-        <w:rPr>
-          <w:rFonts w:ascii="Arial" w:hAnsi="Arial" w:cs="Arial"/>
-        </w:rPr>
-        <w:t xml:space="preserve"> el usuario ingrese</w:t>
-      </w:r>
-      <w:r>
-        <w:rPr>
-          <w:rFonts w:ascii="Arial" w:hAnsi="Arial" w:cs="Arial"/>
-        </w:rPr>
-        <w:t xml:space="preserve"> o seleccione</w:t>
-      </w:r>
-      <w:r>
-        <w:rPr>
-          <w:rFonts w:ascii="Arial" w:hAnsi="Arial" w:cs="Arial"/>
-        </w:rPr>
-        <w:t xml:space="preserve"> el i</w:t>
-      </w:r>
-      <w:r>
-        <w:rPr>
-          <w:rFonts w:ascii="Arial" w:hAnsi="Arial" w:cs="Arial"/>
-        </w:rPr>
-        <w:t>dentificador del GPS</w:t>
-      </w:r>
-      <w:r>
-        <w:rPr>
-          <w:rFonts w:ascii="Arial" w:hAnsi="Arial" w:cs="Arial"/>
-        </w:rPr>
-        <w:t>.</w:t>
-      </w:r>
-    </w:p>
-    <w:p>
-      <w:pPr>
-        <w:spacing w:after="0" w:line="240" w:lineRule="auto"/>
-        <w:ind w:left="1416"/>
-        <w:rPr>
-          <w:rFonts w:ascii="Arial" w:hAnsi="Arial" w:cs="Arial"/>
-        </w:rPr>
-      </w:pPr>
-      <w:r>
-        <w:rPr>
-          <w:rFonts w:ascii="Arial" w:hAnsi="Arial" w:cs="Arial"/>
-          <w:b/>
-          <w:sz w:val="26"/>
-          <w:szCs w:val="26"/>
-        </w:rPr>
-        <w:t>And:</w:t>
-      </w:r>
-      <w:r>
-        <w:rPr>
-          <w:rFonts w:ascii="Arial" w:hAnsi="Arial" w:cs="Arial"/>
-        </w:rPr>
-        <w:t xml:space="preserve"> el usuario ingrese la siguiente información:</w:t>
-      </w:r>
-    </w:p>
-    <w:p>
-      <w:pPr>
-        <w:pStyle w:val="Prrafodelista"/>
-        <w:numPr>
-          <w:ilvl w:val="0"/>
-          <w:numId w:val="6"/>
-        </w:numPr>
-        <w:spacing w:after="0" w:line="240" w:lineRule="auto"/>
-        <w:rPr>
-          <w:rFonts w:ascii="Arial" w:hAnsi="Arial" w:cs="Arial"/>
-        </w:rPr>
-      </w:pPr>
-      <w:r>
-        <w:rPr>
-          <w:rFonts w:ascii="Arial" w:hAnsi="Arial" w:cs="Arial"/>
-        </w:rPr>
-        <w:t>Movimiento (</w:t>
-      </w:r>
-      <w:r>
-        <w:rPr>
-          <w:rFonts w:ascii="Arial" w:hAnsi="Arial" w:cs="Arial"/>
-        </w:rPr>
-        <w:t xml:space="preserve">el sistema deberá colocarlo automáticamente </w:t>
-      </w:r>
-      <w:r>
-        <w:rPr>
-          <w:rFonts w:ascii="Arial" w:hAnsi="Arial" w:cs="Arial"/>
-        </w:rPr>
-        <w:t>en SALIDA</w:t>
-      </w:r>
-      <w:r>
-        <w:rPr>
-          <w:rFonts w:ascii="Arial" w:hAnsi="Arial" w:cs="Arial"/>
-        </w:rPr>
-        <w:t>)</w:t>
-      </w:r>
-    </w:p>
-    <w:p>
-      <w:pPr>
-        <w:pStyle w:val="Prrafodelista"/>
-        <w:numPr>
-          <w:ilvl w:val="0"/>
-          <w:numId w:val="6"/>
-        </w:numPr>
-        <w:spacing w:after="0" w:line="240" w:lineRule="auto"/>
-        <w:rPr>
-          <w:rFonts w:ascii="Arial" w:hAnsi="Arial" w:cs="Arial"/>
-        </w:rPr>
-      </w:pPr>
-      <w:r>
-        <w:rPr>
-          <w:rFonts w:ascii="Arial" w:hAnsi="Arial" w:cs="Arial"/>
-        </w:rPr>
-        <w:t>Descripción: (campo para especificar motivos, fallas u otros.)</w:t>
-      </w:r>
-    </w:p>
-    <w:p>
-      <w:pPr>
-        <w:pStyle w:val="Prrafodelista"/>
-        <w:numPr>
-          <w:ilvl w:val="0"/>
-          <w:numId w:val="6"/>
-        </w:numPr>
-        <w:spacing w:after="0" w:line="240" w:lineRule="auto"/>
-        <w:rPr>
-          <w:rFonts w:ascii="Arial" w:hAnsi="Arial" w:cs="Arial"/>
-        </w:rPr>
-      </w:pPr>
-      <w:r>
-        <w:rPr>
-          <w:rFonts w:ascii="Arial" w:hAnsi="Arial" w:cs="Arial"/>
-        </w:rPr>
-        <w:t>Fecha</w:t>
-      </w:r>
-    </w:p>
-    <w:p>
-      <w:pPr>
-        <w:spacing w:after="0" w:line="240" w:lineRule="auto"/>
-        <w:ind w:left="1416"/>
-        <w:rPr>
-          <w:rFonts w:ascii="Arial" w:hAnsi="Arial" w:cs="Arial"/>
-        </w:rPr>
-      </w:pPr>
-      <w:r>
-        <w:rPr>
-          <w:rFonts w:ascii="Arial" w:hAnsi="Arial" w:cs="Arial"/>
-          <w:b/>
-        </w:rPr>
-        <w:t xml:space="preserve">And: </w:t>
-      </w:r>
-      <w:r>
-        <w:rPr>
-          <w:rFonts w:ascii="Arial" w:hAnsi="Arial" w:cs="Arial"/>
-        </w:rPr>
-        <w:t>el usuario presione clic sobre el botón GUARDAR.</w:t>
-      </w:r>
-    </w:p>
-    <w:p>
-      <w:pPr>
-        <w:spacing w:after="0" w:line="240" w:lineRule="auto"/>
-        <w:ind w:left="2127" w:hanging="709"/>
-        <w:rPr>
-          <w:rFonts w:ascii="Arial" w:hAnsi="Arial" w:cs="Arial"/>
-        </w:rPr>
-      </w:pPr>
-      <w:r>
-        <w:rPr>
-          <w:rFonts w:ascii="Arial" w:hAnsi="Arial" w:cs="Arial"/>
-          <w:b/>
-          <w:sz w:val="26"/>
-          <w:szCs w:val="26"/>
-        </w:rPr>
-        <w:t>Then:</w:t>
-      </w:r>
-      <w:r>
-        <w:rPr>
-          <w:rFonts w:ascii="Arial" w:hAnsi="Arial" w:cs="Arial"/>
-        </w:rPr>
-        <w:t xml:space="preserve"> el sistema deberá </w:t>
-      </w:r>
-      <w:r>
-        <w:rPr>
-          <w:rFonts w:ascii="Arial" w:hAnsi="Arial" w:cs="Arial"/>
-        </w:rPr>
-        <w:t xml:space="preserve">dar de alta ese GPS </w:t>
-      </w:r>
-      <w:r>
-        <w:rPr>
-          <w:rFonts w:ascii="Arial" w:hAnsi="Arial" w:cs="Arial"/>
-        </w:rPr>
-        <w:t xml:space="preserve"> y cambiar el estado general del GPS a “</w:t>
-      </w:r>
-      <w:r>
-        <w:rPr>
-          <w:rFonts w:ascii="Arial" w:hAnsi="Arial" w:cs="Arial"/>
-        </w:rPr>
-        <w:t>STOCK</w:t>
-      </w:r>
-      <w:r>
-        <w:rPr>
-          <w:rFonts w:ascii="Arial" w:hAnsi="Arial" w:cs="Arial"/>
-        </w:rPr>
-        <w:t>”.</w:t>
-      </w:r>
-    </w:p>
-    <w:p>
-      <w:pPr>
-        <w:rPr>
-          <w:rFonts w:ascii="Arial" w:hAnsi="Arial" w:cs="Arial"/>
-          <w:b/>
-          <w:sz w:val="28"/>
-        </w:rPr>
-      </w:pPr>
-    </w:p>
-    <w:p>
-      <w:pPr>
-        <w:pStyle w:val="Prrafodelista"/>
-        <w:numPr>
-          <w:ilvl w:val="0"/>
-          <w:numId w:val="2"/>
-        </w:numPr>
-        <w:spacing w:after="0" w:line="240" w:lineRule="auto"/>
-      </w:pPr>
-      <w:r>
-        <w:rPr>
-          <w:rFonts w:ascii="Arial" w:hAnsi="Arial" w:cs="Arial"/>
-          <w:b/>
-          <w:sz w:val="26"/>
-          <w:szCs w:val="26"/>
-        </w:rPr>
-        <w:t>Scenario:</w:t>
-      </w:r>
-      <w:r>
-        <w:rPr>
-          <w:b/>
-          <w:sz w:val="28"/>
-        </w:rPr>
-        <w:t xml:space="preserve"> </w:t>
-      </w:r>
-      <w:r>
-        <w:rPr>
-          <w:sz w:val="28"/>
-        </w:rPr>
-        <w:t>Declarar un GPS  como IRREPARABLE</w:t>
-      </w:r>
-    </w:p>
-    <w:p>
-      <w:pPr>
-        <w:spacing w:after="0" w:line="240" w:lineRule="auto"/>
-        <w:rPr>
-          <w:rFonts w:ascii="Arial" w:hAnsi="Arial" w:cs="Arial"/>
-        </w:rPr>
-      </w:pPr>
-      <w:r>
-        <w:rPr>
-          <w:b/>
-        </w:rPr>
-        <w:tab/>
-      </w:r>
-      <w:r>
-        <w:rPr>
-          <w:b/>
-        </w:rPr>
-        <w:tab/>
-      </w:r>
-      <w:r>
-        <w:rPr>
-          <w:rFonts w:ascii="Arial" w:hAnsi="Arial" w:cs="Arial"/>
-          <w:b/>
-          <w:sz w:val="26"/>
-          <w:szCs w:val="26"/>
-        </w:rPr>
-        <w:t xml:space="preserve">Given: </w:t>
-      </w:r>
-      <w:r>
-        <w:rPr>
-          <w:b/>
-        </w:rPr>
-        <w:t xml:space="preserve"> </w:t>
-      </w:r>
-      <w:r>
-        <w:t xml:space="preserve"> </w:t>
-      </w:r>
-      <w:r>
-        <w:rPr>
-          <w:rFonts w:ascii="Arial" w:hAnsi="Arial" w:cs="Arial"/>
-        </w:rPr>
-        <w:t xml:space="preserve">el usuario </w:t>
-      </w:r>
-      <w:r>
-        <w:rPr>
-          <w:rFonts w:ascii="Arial" w:hAnsi="Arial" w:cs="Arial"/>
-        </w:rPr>
-        <w:t>nec</w:t>
-      </w:r>
-      <w:r>
-        <w:rPr>
-          <w:rFonts w:ascii="Arial" w:hAnsi="Arial" w:cs="Arial"/>
-        </w:rPr>
-        <w:t>esita declarar un GPS como irreparable</w:t>
-      </w:r>
-    </w:p>
-    <w:p>
-      <w:pPr>
-        <w:spacing w:after="0" w:line="240" w:lineRule="auto"/>
-        <w:ind w:left="1416"/>
-        <w:rPr>
-          <w:rFonts w:ascii="Arial" w:hAnsi="Arial" w:cs="Arial"/>
-        </w:rPr>
-      </w:pPr>
-      <w:r>
-        <w:rPr>
-          <w:rFonts w:ascii="Arial" w:hAnsi="Arial" w:cs="Arial"/>
-          <w:b/>
-          <w:sz w:val="26"/>
-          <w:szCs w:val="26"/>
-        </w:rPr>
-        <w:lastRenderedPageBreak/>
-        <w:t>When:</w:t>
-      </w:r>
-      <w:r>
-        <w:rPr>
-          <w:b/>
-        </w:rPr>
-        <w:t xml:space="preserve"> </w:t>
-      </w:r>
-      <w:r>
-        <w:rPr>
-          <w:rFonts w:ascii="Arial" w:hAnsi="Arial" w:cs="Arial"/>
-        </w:rPr>
-        <w:t>el usuario da clic sobre el menú</w:t>
-      </w:r>
-      <w:r>
-        <w:rPr>
-          <w:rFonts w:ascii="Arial" w:hAnsi="Arial" w:cs="Arial"/>
-        </w:rPr>
-        <w:t xml:space="preserve"> REPARACIONES</w:t>
-      </w:r>
-      <w:r>
-        <w:rPr>
-          <w:rFonts w:ascii="Arial" w:hAnsi="Arial" w:cs="Arial"/>
-        </w:rPr>
-        <w:t xml:space="preserve"> y elija la </w:t>
-      </w:r>
-      <w:r>
-        <w:rPr>
-          <w:rFonts w:ascii="Arial" w:hAnsi="Arial" w:cs="Arial"/>
-        </w:rPr>
-        <w:t>opción DECLARAR IRREPARABLE</w:t>
-      </w:r>
-    </w:p>
-    <w:p>
-      <w:pPr>
-        <w:spacing w:after="0" w:line="240" w:lineRule="auto"/>
-        <w:ind w:left="1416"/>
-        <w:rPr>
-          <w:rFonts w:ascii="Arial" w:hAnsi="Arial" w:cs="Arial"/>
-        </w:rPr>
-      </w:pPr>
-      <w:r>
-        <w:rPr>
-          <w:rFonts w:ascii="Arial" w:hAnsi="Arial" w:cs="Arial"/>
-          <w:b/>
-          <w:sz w:val="26"/>
-          <w:szCs w:val="26"/>
-        </w:rPr>
-        <w:t>And:</w:t>
-      </w:r>
-      <w:r>
-        <w:rPr>
-          <w:rFonts w:ascii="Arial" w:hAnsi="Arial" w:cs="Arial"/>
-        </w:rPr>
-        <w:t xml:space="preserve"> el usuario ingrese o seleccione el i</w:t>
-      </w:r>
-      <w:r>
-        <w:rPr>
-          <w:rFonts w:ascii="Arial" w:hAnsi="Arial" w:cs="Arial"/>
-        </w:rPr>
-        <w:t>dentificador del GPS</w:t>
-      </w:r>
-      <w:r>
-        <w:rPr>
-          <w:rFonts w:ascii="Arial" w:hAnsi="Arial" w:cs="Arial"/>
-        </w:rPr>
-        <w:t>.</w:t>
-      </w:r>
-    </w:p>
-    <w:p>
-      <w:pPr>
-        <w:spacing w:after="0" w:line="240" w:lineRule="auto"/>
-        <w:ind w:left="1416"/>
-        <w:rPr>
-          <w:rFonts w:ascii="Arial" w:hAnsi="Arial" w:cs="Arial"/>
-        </w:rPr>
-      </w:pPr>
-      <w:r>
-        <w:rPr>
-          <w:rFonts w:ascii="Arial" w:hAnsi="Arial" w:cs="Arial"/>
-          <w:b/>
-          <w:sz w:val="26"/>
-          <w:szCs w:val="26"/>
-        </w:rPr>
-        <w:t>And:</w:t>
-      </w:r>
-      <w:r>
-        <w:rPr>
-          <w:rFonts w:ascii="Arial" w:hAnsi="Arial" w:cs="Arial"/>
-        </w:rPr>
-        <w:t xml:space="preserve"> el usuario ingrese la siguiente información:</w:t>
-      </w:r>
-    </w:p>
-    <w:p>
-      <w:pPr>
-        <w:pStyle w:val="Prrafodelista"/>
-        <w:numPr>
-          <w:ilvl w:val="0"/>
-          <w:numId w:val="6"/>
-        </w:numPr>
-        <w:spacing w:after="0" w:line="240" w:lineRule="auto"/>
-        <w:rPr>
-          <w:rFonts w:ascii="Arial" w:hAnsi="Arial" w:cs="Arial"/>
-        </w:rPr>
-      </w:pPr>
-      <w:r>
-        <w:rPr>
-          <w:rFonts w:ascii="Arial" w:hAnsi="Arial" w:cs="Arial"/>
-        </w:rPr>
-        <w:t>Movimiento (el sistema deberá colocarlo automáticamente en SALIDA)</w:t>
-      </w:r>
-    </w:p>
-    <w:p>
-      <w:pPr>
-        <w:pStyle w:val="Prrafodelista"/>
-        <w:numPr>
-          <w:ilvl w:val="0"/>
-          <w:numId w:val="6"/>
-        </w:numPr>
-        <w:spacing w:after="0" w:line="240" w:lineRule="auto"/>
-        <w:rPr>
-          <w:rFonts w:ascii="Arial" w:hAnsi="Arial" w:cs="Arial"/>
-        </w:rPr>
-      </w:pPr>
-      <w:r>
-        <w:rPr>
-          <w:rFonts w:ascii="Arial" w:hAnsi="Arial" w:cs="Arial"/>
-        </w:rPr>
-        <w:t>Descripción: (campo para especificar motivos, fallas u otros.)</w:t>
-      </w:r>
-    </w:p>
-    <w:p>
-      <w:pPr>
-        <w:pStyle w:val="Prrafodelista"/>
-        <w:numPr>
-          <w:ilvl w:val="0"/>
-          <w:numId w:val="6"/>
-        </w:numPr>
-        <w:spacing w:after="0" w:line="240" w:lineRule="auto"/>
-        <w:rPr>
-          <w:rFonts w:ascii="Arial" w:hAnsi="Arial" w:cs="Arial"/>
-        </w:rPr>
-      </w:pPr>
-      <w:r>
-        <w:rPr>
-          <w:rFonts w:ascii="Arial" w:hAnsi="Arial" w:cs="Arial"/>
-        </w:rPr>
-        <w:t>Fecha</w:t>
-      </w:r>
-    </w:p>
-    <w:p>
-      <w:pPr>
-        <w:spacing w:after="0" w:line="240" w:lineRule="auto"/>
-        <w:ind w:left="1416"/>
-        <w:rPr>
-          <w:rFonts w:ascii="Arial" w:hAnsi="Arial" w:cs="Arial"/>
-        </w:rPr>
-      </w:pPr>
-      <w:r>
-        <w:rPr>
-          <w:rFonts w:ascii="Arial" w:hAnsi="Arial" w:cs="Arial"/>
-          <w:b/>
-        </w:rPr>
-        <w:t xml:space="preserve">And: </w:t>
-      </w:r>
-      <w:r>
-        <w:rPr>
-          <w:rFonts w:ascii="Arial" w:hAnsi="Arial" w:cs="Arial"/>
-        </w:rPr>
-        <w:t>el usuario presione clic sobre el botón GUARDAR.</w:t>
-      </w:r>
-    </w:p>
-    <w:p>
-      <w:pPr>
-        <w:spacing w:after="0" w:line="240" w:lineRule="auto"/>
-        <w:ind w:left="2127" w:hanging="709"/>
-        <w:rPr>
-          <w:rFonts w:ascii="Arial" w:hAnsi="Arial" w:cs="Arial"/>
-        </w:rPr>
-      </w:pPr>
-      <w:r>
-        <w:rPr>
-          <w:rFonts w:ascii="Arial" w:hAnsi="Arial" w:cs="Arial"/>
-          <w:b/>
-          <w:sz w:val="26"/>
-          <w:szCs w:val="26"/>
-        </w:rPr>
-        <w:t>Then:</w:t>
-      </w:r>
-      <w:r>
-        <w:rPr>
-          <w:rFonts w:ascii="Arial" w:hAnsi="Arial" w:cs="Arial"/>
-        </w:rPr>
-        <w:t xml:space="preserve"> e</w:t>
-      </w:r>
-      <w:r>
-        <w:rPr>
-          <w:rFonts w:ascii="Arial" w:hAnsi="Arial" w:cs="Arial"/>
-        </w:rPr>
-        <w:t>l sistema deberá cambiar el estado de ese GPS a “IRREPARABLE”</w:t>
-      </w:r>
-    </w:p>
-    <w:p>
-      <w:pPr>
-        <w:rPr>
-          <w:rFonts w:ascii="Arial" w:hAnsi="Arial" w:cs="Arial"/>
-          <w:b/>
-          <w:sz w:val="28"/>
-        </w:rPr>
-      </w:pPr>
-    </w:p>
-    <w:p>
-      <w:pPr>
-        <w:rPr>
-          <w:rFonts w:ascii="Arial" w:hAnsi="Arial" w:cs="Arial"/>
-          <w:b/>
-          <w:sz w:val="28"/>
-        </w:rPr>
-      </w:pPr>
-    </w:p>
-    <w:p>
-      <w:pPr>
-        <w:jc w:val="center"/>
-        <w:rPr>
-          <w:rFonts w:ascii="Arial" w:hAnsi="Arial" w:cs="Arial"/>
-          <w:b/>
-          <w:sz w:val="28"/>
-        </w:rPr>
-      </w:pPr>
-      <w:r>
-        <w:rPr>
-          <w:rFonts w:ascii="Arial" w:hAnsi="Arial" w:cs="Arial"/>
-          <w:b/>
-          <w:sz w:val="28"/>
-        </w:rPr>
-        <w:t>CLIENTES</w:t>
-      </w:r>
-    </w:p>
-    <w:p>
-      <w:pPr>
-        <w:pStyle w:val="Prrafodelista"/>
-        <w:numPr>
-          <w:ilvl w:val="0"/>
-          <w:numId w:val="2"/>
-        </w:numPr>
-        <w:spacing w:after="0" w:line="240" w:lineRule="auto"/>
-      </w:pPr>
-      <w:r>
-        <w:rPr>
-          <w:rFonts w:ascii="Arial" w:hAnsi="Arial" w:cs="Arial"/>
-          <w:b/>
-          <w:sz w:val="26"/>
-          <w:szCs w:val="26"/>
-        </w:rPr>
-        <w:t>Scenario:</w:t>
-      </w:r>
-      <w:r>
-        <w:rPr>
-          <w:b/>
-          <w:sz w:val="28"/>
-        </w:rPr>
-        <w:t xml:space="preserve"> </w:t>
-      </w:r>
-      <w:r>
-        <w:rPr>
-          <w:sz w:val="28"/>
-        </w:rPr>
-        <w:t>Registrar un nuevo cliente.</w:t>
-      </w:r>
-    </w:p>
-    <w:p>
-      <w:pPr>
-        <w:spacing w:after="0" w:line="240" w:lineRule="auto"/>
-        <w:rPr>
-          <w:rFonts w:ascii="Arial" w:hAnsi="Arial" w:cs="Arial"/>
-        </w:rPr>
-      </w:pPr>
-      <w:r>
-        <w:rPr>
-          <w:b/>
-        </w:rPr>
-        <w:tab/>
-      </w:r>
-      <w:r>
-        <w:rPr>
-          <w:b/>
-        </w:rPr>
-        <w:tab/>
-      </w:r>
-      <w:r>
-        <w:rPr>
-          <w:rFonts w:ascii="Arial" w:hAnsi="Arial" w:cs="Arial"/>
-          <w:b/>
-          <w:sz w:val="26"/>
-          <w:szCs w:val="26"/>
-        </w:rPr>
-        <w:t xml:space="preserve">Given: </w:t>
-      </w:r>
-      <w:r>
-        <w:rPr>
-          <w:b/>
-        </w:rPr>
-        <w:t xml:space="preserve"> </w:t>
-      </w:r>
-      <w:r>
-        <w:t xml:space="preserve"> </w:t>
-      </w:r>
-      <w:r>
-        <w:rPr>
-          <w:rFonts w:ascii="Arial" w:hAnsi="Arial" w:cs="Arial"/>
-        </w:rPr>
-        <w:t xml:space="preserve">el usuario </w:t>
-      </w:r>
-      <w:r>
-        <w:rPr>
-          <w:rFonts w:ascii="Arial" w:hAnsi="Arial" w:cs="Arial"/>
-        </w:rPr>
-        <w:t>nec</w:t>
-      </w:r>
-      <w:r>
-        <w:rPr>
-          <w:rFonts w:ascii="Arial" w:hAnsi="Arial" w:cs="Arial"/>
-        </w:rPr>
-        <w:t>esita registrar un cliente nuevo.</w:t>
-      </w:r>
-    </w:p>
-    <w:p>
-      <w:pPr>
-        <w:spacing w:after="0" w:line="240" w:lineRule="auto"/>
-        <w:ind w:left="1416"/>
-        <w:rPr>
-          <w:rFonts w:ascii="Arial" w:hAnsi="Arial" w:cs="Arial"/>
-        </w:rPr>
-      </w:pPr>
-      <w:r>
-        <w:rPr>
-          <w:rFonts w:ascii="Arial" w:hAnsi="Arial" w:cs="Arial"/>
-          <w:b/>
-          <w:sz w:val="26"/>
-          <w:szCs w:val="26"/>
-        </w:rPr>
-        <w:t>When:</w:t>
-      </w:r>
-      <w:r>
-        <w:rPr>
-          <w:b/>
-        </w:rPr>
-        <w:t xml:space="preserve"> </w:t>
-      </w:r>
-      <w:r>
-        <w:rPr>
-          <w:rFonts w:ascii="Arial" w:hAnsi="Arial" w:cs="Arial"/>
-        </w:rPr>
-        <w:t>el usuario da clic sobre el menú</w:t>
-      </w:r>
-      <w:r>
-        <w:rPr>
-          <w:rFonts w:ascii="Arial" w:hAnsi="Arial" w:cs="Arial"/>
-        </w:rPr>
-        <w:t xml:space="preserve"> CLIENTES</w:t>
-      </w:r>
-      <w:r>
-        <w:rPr>
-          <w:rFonts w:ascii="Arial" w:hAnsi="Arial" w:cs="Arial"/>
-        </w:rPr>
-        <w:t xml:space="preserve"> y elija la </w:t>
-      </w:r>
-      <w:r>
-        <w:rPr>
-          <w:rFonts w:ascii="Arial" w:hAnsi="Arial" w:cs="Arial"/>
-        </w:rPr>
-        <w:t>opción NUEVO</w:t>
-      </w:r>
-      <w:r>
-        <w:rPr>
-          <w:rFonts w:ascii="Arial" w:hAnsi="Arial" w:cs="Arial"/>
-        </w:rPr>
-        <w:t>.</w:t>
-      </w:r>
-    </w:p>
-    <w:p>
-      <w:pPr>
-        <w:spacing w:after="0" w:line="240" w:lineRule="auto"/>
-        <w:ind w:left="1416"/>
-        <w:rPr>
-          <w:rFonts w:ascii="Arial" w:hAnsi="Arial" w:cs="Arial"/>
-        </w:rPr>
-      </w:pPr>
-      <w:r>
-        <w:rPr>
-          <w:rFonts w:ascii="Arial" w:hAnsi="Arial" w:cs="Arial"/>
-          <w:b/>
-          <w:sz w:val="26"/>
-          <w:szCs w:val="26"/>
-        </w:rPr>
-        <w:t>And:</w:t>
-      </w:r>
-      <w:r>
-        <w:rPr>
-          <w:rFonts w:ascii="Arial" w:hAnsi="Arial" w:cs="Arial"/>
-        </w:rPr>
-        <w:t xml:space="preserve"> el usuario ingrese la siguiente información:</w:t>
-      </w:r>
-    </w:p>
-    <w:p>
-      <w:pPr>
-        <w:pStyle w:val="Prrafodelista"/>
-        <w:numPr>
-          <w:ilvl w:val="0"/>
-          <w:numId w:val="7"/>
-        </w:numPr>
-        <w:spacing w:after="0" w:line="240" w:lineRule="auto"/>
-        <w:rPr>
-          <w:rFonts w:ascii="Arial" w:hAnsi="Arial" w:cs="Arial"/>
-        </w:rPr>
-      </w:pPr>
-      <w:r>
-        <w:rPr>
-          <w:rFonts w:ascii="Arial" w:hAnsi="Arial" w:cs="Arial"/>
-        </w:rPr>
-        <w:t>Nombre</w:t>
-      </w:r>
-    </w:p>
-    <w:p>
-      <w:pPr>
-        <w:pStyle w:val="Prrafodelista"/>
-        <w:numPr>
-          <w:ilvl w:val="0"/>
-          <w:numId w:val="7"/>
-        </w:numPr>
-        <w:spacing w:after="0" w:line="240" w:lineRule="auto"/>
-        <w:rPr>
-          <w:rFonts w:ascii="Arial" w:hAnsi="Arial" w:cs="Arial"/>
-        </w:rPr>
-      </w:pPr>
-      <w:r>
-        <w:rPr>
-          <w:rFonts w:ascii="Arial" w:hAnsi="Arial" w:cs="Arial"/>
-        </w:rPr>
-        <w:t>NIT</w:t>
-      </w:r>
-    </w:p>
-    <w:p>
-      <w:pPr>
-        <w:pStyle w:val="Prrafodelista"/>
-        <w:numPr>
-          <w:ilvl w:val="0"/>
-          <w:numId w:val="7"/>
-        </w:numPr>
-        <w:spacing w:after="0" w:line="240" w:lineRule="auto"/>
-        <w:rPr>
-          <w:rFonts w:ascii="Arial" w:hAnsi="Arial" w:cs="Arial"/>
-        </w:rPr>
-      </w:pPr>
-      <w:r>
-        <w:rPr>
-          <w:rFonts w:ascii="Arial" w:hAnsi="Arial" w:cs="Arial"/>
-        </w:rPr>
-        <w:t>Dirección</w:t>
-      </w:r>
-    </w:p>
-    <w:p>
-      <w:pPr>
-        <w:pStyle w:val="Prrafodelista"/>
-        <w:numPr>
-          <w:ilvl w:val="0"/>
-          <w:numId w:val="7"/>
-        </w:numPr>
-        <w:spacing w:after="0" w:line="240" w:lineRule="auto"/>
-        <w:rPr>
-          <w:rFonts w:ascii="Arial" w:hAnsi="Arial" w:cs="Arial"/>
-        </w:rPr>
-      </w:pPr>
-      <w:r>
-        <w:rPr>
-          <w:rFonts w:ascii="Arial" w:hAnsi="Arial" w:cs="Arial"/>
-        </w:rPr>
-        <w:t>Estado</w:t>
-      </w:r>
-      <w:r>
-        <w:rPr>
-          <w:rFonts w:ascii="Arial" w:hAnsi="Arial" w:cs="Arial"/>
-        </w:rPr>
-        <w:t>(el sistema lo pondrá automáticamente en ACTIVO)</w:t>
-      </w:r>
-    </w:p>
-    <w:p>
-      <w:pPr>
-        <w:pStyle w:val="Prrafodelista"/>
-        <w:numPr>
-          <w:ilvl w:val="0"/>
-          <w:numId w:val="7"/>
-        </w:numPr>
-        <w:spacing w:after="0" w:line="240" w:lineRule="auto"/>
-        <w:rPr>
-          <w:rFonts w:ascii="Arial" w:hAnsi="Arial" w:cs="Arial"/>
-        </w:rPr>
-      </w:pPr>
-      <w:r>
-        <w:rPr>
-          <w:rFonts w:ascii="Arial" w:hAnsi="Arial" w:cs="Arial"/>
-        </w:rPr>
-        <w:t xml:space="preserve">Tipo de </w:t>
-      </w:r>
-      <w:r>
-        <w:rPr>
-          <w:rFonts w:ascii="Arial" w:hAnsi="Arial" w:cs="Arial"/>
-        </w:rPr>
-        <w:t>pago (</w:t>
-      </w:r>
-      <w:r>
-        <w:rPr>
-          <w:rFonts w:ascii="Arial" w:hAnsi="Arial" w:cs="Arial"/>
-        </w:rPr>
-        <w:t>puede ser ANTICIPADO, 30</w:t>
-      </w:r>
-      <w:proofErr w:type="gramStart"/>
-      <w:r>
-        <w:rPr>
-          <w:rFonts w:ascii="Arial" w:hAnsi="Arial" w:cs="Arial"/>
-        </w:rPr>
-        <w:t>,60,90</w:t>
-      </w:r>
-      <w:proofErr w:type="gramEnd"/>
-      <w:r>
-        <w:rPr>
-          <w:rFonts w:ascii="Arial" w:hAnsi="Arial" w:cs="Arial"/>
-        </w:rPr>
-        <w:t xml:space="preserve"> días vencidos.</w:t>
-      </w:r>
-      <w:r>
-        <w:rPr>
-          <w:rFonts w:ascii="Arial" w:hAnsi="Arial" w:cs="Arial"/>
-        </w:rPr>
-        <w:t>)</w:t>
-      </w:r>
-    </w:p>
-    <w:p>
-      <w:pPr>
-        <w:pStyle w:val="Prrafodelista"/>
-        <w:numPr>
-          <w:ilvl w:val="0"/>
-          <w:numId w:val="7"/>
-        </w:numPr>
-        <w:spacing w:after="0" w:line="240" w:lineRule="auto"/>
-        <w:rPr>
-          <w:rFonts w:ascii="Arial" w:hAnsi="Arial" w:cs="Arial"/>
-        </w:rPr>
-      </w:pPr>
-      <w:r>
-        <w:rPr>
-          <w:rFonts w:ascii="Arial" w:hAnsi="Arial" w:cs="Arial"/>
-        </w:rPr>
-        <w:t>Tipo de servicio</w:t>
-      </w:r>
-      <w:r>
-        <w:rPr>
-          <w:rFonts w:ascii="Arial" w:hAnsi="Arial" w:cs="Arial"/>
-        </w:rPr>
-        <w:t xml:space="preserve"> (puede ser vendido o renta)</w:t>
-      </w:r>
-    </w:p>
-    <w:p>
-      <w:pPr>
-        <w:pStyle w:val="Prrafodelista"/>
-        <w:numPr>
-          <w:ilvl w:val="0"/>
-          <w:numId w:val="7"/>
-        </w:numPr>
-        <w:spacing w:after="0" w:line="240" w:lineRule="auto"/>
-        <w:rPr>
-          <w:rFonts w:ascii="Arial" w:hAnsi="Arial" w:cs="Arial"/>
-        </w:rPr>
-      </w:pPr>
-      <w:r>
-        <w:rPr>
-          <w:rFonts w:ascii="Arial" w:hAnsi="Arial" w:cs="Arial"/>
-        </w:rPr>
-        <w:t>Correo electrónico</w:t>
-      </w:r>
-    </w:p>
-    <w:p>
-      <w:pPr>
-        <w:pStyle w:val="Prrafodelista"/>
-        <w:numPr>
-          <w:ilvl w:val="0"/>
-          <w:numId w:val="7"/>
-        </w:numPr>
-        <w:spacing w:after="0" w:line="240" w:lineRule="auto"/>
-        <w:rPr>
-          <w:rFonts w:ascii="Arial" w:hAnsi="Arial" w:cs="Arial"/>
-        </w:rPr>
-      </w:pPr>
-      <w:r>
-        <w:rPr>
-          <w:rFonts w:ascii="Arial" w:hAnsi="Arial" w:cs="Arial"/>
-        </w:rPr>
-        <w:t>Dirección de facturación</w:t>
-      </w:r>
-    </w:p>
-    <w:p>
-      <w:pPr>
-        <w:pStyle w:val="Prrafodelista"/>
-        <w:numPr>
-          <w:ilvl w:val="0"/>
-          <w:numId w:val="7"/>
-        </w:numPr>
-        <w:spacing w:after="0" w:line="240" w:lineRule="auto"/>
-        <w:rPr>
-          <w:rFonts w:ascii="Arial" w:hAnsi="Arial" w:cs="Arial"/>
-        </w:rPr>
-      </w:pPr>
-      <w:r>
-        <w:rPr>
-          <w:rFonts w:ascii="Arial" w:hAnsi="Arial" w:cs="Arial"/>
-        </w:rPr>
-        <w:t>Tipo de mora</w:t>
-      </w:r>
-    </w:p>
-    <w:p>
-      <w:pPr>
-        <w:spacing w:after="0" w:line="240" w:lineRule="auto"/>
-        <w:ind w:left="1416"/>
-        <w:rPr>
-          <w:rFonts w:ascii="Arial" w:hAnsi="Arial" w:cs="Arial"/>
-        </w:rPr>
-      </w:pPr>
-      <w:r>
-        <w:rPr>
-          <w:rFonts w:ascii="Arial" w:hAnsi="Arial" w:cs="Arial"/>
-          <w:b/>
-        </w:rPr>
-        <w:t xml:space="preserve">And: </w:t>
-      </w:r>
-      <w:r>
-        <w:rPr>
-          <w:rFonts w:ascii="Arial" w:hAnsi="Arial" w:cs="Arial"/>
-        </w:rPr>
-        <w:t>el usuario presione clic sobre el botón GUARDAR.</w:t>
-      </w:r>
-    </w:p>
-    <w:p>
-      <w:pPr>
-        <w:spacing w:after="0" w:line="240" w:lineRule="auto"/>
-        <w:ind w:left="2127" w:hanging="709"/>
-        <w:rPr>
-          <w:rFonts w:ascii="Arial" w:hAnsi="Arial" w:cs="Arial"/>
-        </w:rPr>
-      </w:pPr>
-      <w:r>
-        <w:rPr>
-          <w:rFonts w:ascii="Arial" w:hAnsi="Arial" w:cs="Arial"/>
-          <w:b/>
-          <w:sz w:val="26"/>
-          <w:szCs w:val="26"/>
-        </w:rPr>
-        <w:t>Then:</w:t>
-      </w:r>
-      <w:r>
-        <w:rPr>
-          <w:rFonts w:ascii="Arial" w:hAnsi="Arial" w:cs="Arial"/>
-        </w:rPr>
-        <w:t xml:space="preserve"> el sistema deberá </w:t>
-      </w:r>
-      <w:r>
-        <w:rPr>
-          <w:rFonts w:ascii="Arial" w:hAnsi="Arial" w:cs="Arial"/>
-        </w:rPr>
-        <w:t>registrar el cliente nuevo.</w:t>
-      </w:r>
-    </w:p>
-    <w:p>
-      <w:pPr>
-        <w:jc w:val="center"/>
-        <w:rPr>
-          <w:rFonts w:ascii="Arial" w:hAnsi="Arial" w:cs="Arial"/>
-          <w:b/>
-          <w:sz w:val="28"/>
-        </w:rPr>
-      </w:pPr>
-    </w:p>
-    <w:p>
-      <w:pPr>
-        <w:pStyle w:val="Prrafodelista"/>
-        <w:numPr>
-          <w:ilvl w:val="0"/>
-          <w:numId w:val="2"/>
-        </w:numPr>
-        <w:spacing w:after="0" w:line="240" w:lineRule="auto"/>
-      </w:pPr>
-      <w:r>
-        <w:rPr>
-          <w:rFonts w:ascii="Arial" w:hAnsi="Arial" w:cs="Arial"/>
-          <w:b/>
-          <w:sz w:val="26"/>
-          <w:szCs w:val="26"/>
-        </w:rPr>
-        <w:t>Scenario:</w:t>
-      </w:r>
-      <w:r>
-        <w:rPr>
-          <w:b/>
-          <w:sz w:val="28"/>
-        </w:rPr>
-        <w:t xml:space="preserve"> </w:t>
-      </w:r>
-      <w:r>
-        <w:rPr>
-          <w:sz w:val="28"/>
-        </w:rPr>
-        <w:t>Dar de baja a un cliente</w:t>
-      </w:r>
-    </w:p>
-    <w:p>
-      <w:pPr>
-        <w:spacing w:after="0" w:line="240" w:lineRule="auto"/>
-        <w:rPr>
-          <w:rFonts w:ascii="Arial" w:hAnsi="Arial" w:cs="Arial"/>
-        </w:rPr>
-      </w:pPr>
-      <w:r>
-        <w:rPr>
-          <w:b/>
-        </w:rPr>
-        <w:tab/>
-      </w:r>
-      <w:r>
-        <w:rPr>
-          <w:b/>
-        </w:rPr>
-        <w:tab/>
-      </w:r>
-      <w:r>
-        <w:rPr>
-          <w:rFonts w:ascii="Arial" w:hAnsi="Arial" w:cs="Arial"/>
-          <w:b/>
-          <w:sz w:val="26"/>
-          <w:szCs w:val="26"/>
-        </w:rPr>
-        <w:t xml:space="preserve">Given: </w:t>
-      </w:r>
-      <w:r>
-        <w:rPr>
-          <w:b/>
-        </w:rPr>
-        <w:t xml:space="preserve"> </w:t>
-      </w:r>
-      <w:r>
-        <w:t xml:space="preserve"> </w:t>
-      </w:r>
-      <w:r>
-        <w:rPr>
-          <w:rFonts w:ascii="Arial" w:hAnsi="Arial" w:cs="Arial"/>
-        </w:rPr>
-        <w:t xml:space="preserve">el usuario </w:t>
-      </w:r>
-      <w:r>
-        <w:rPr>
-          <w:rFonts w:ascii="Arial" w:hAnsi="Arial" w:cs="Arial"/>
-        </w:rPr>
-        <w:t>necesita declarar</w:t>
-      </w:r>
-      <w:r>
-        <w:rPr>
-          <w:rFonts w:ascii="Arial" w:hAnsi="Arial" w:cs="Arial"/>
-        </w:rPr>
-        <w:t xml:space="preserve"> dar de baja un cliente</w:t>
-      </w:r>
-    </w:p>
-    <w:p>
-      <w:pPr>
-        <w:spacing w:after="0" w:line="240" w:lineRule="auto"/>
-        <w:ind w:left="1416"/>
-        <w:rPr>
-          <w:rFonts w:ascii="Arial" w:hAnsi="Arial" w:cs="Arial"/>
-        </w:rPr>
-      </w:pPr>
-      <w:r>
-        <w:rPr>
-          <w:rFonts w:ascii="Arial" w:hAnsi="Arial" w:cs="Arial"/>
-          <w:b/>
-          <w:sz w:val="26"/>
-          <w:szCs w:val="26"/>
-        </w:rPr>
-        <w:t>When:</w:t>
-      </w:r>
-      <w:r>
-        <w:rPr>
-          <w:b/>
-        </w:rPr>
-        <w:t xml:space="preserve"> </w:t>
-      </w:r>
-      <w:r>
-        <w:rPr>
-          <w:rFonts w:ascii="Arial" w:hAnsi="Arial" w:cs="Arial"/>
-        </w:rPr>
-        <w:t>el usuario da clic sobre el menú</w:t>
-      </w:r>
-      <w:r>
-        <w:rPr>
-          <w:rFonts w:ascii="Arial" w:hAnsi="Arial" w:cs="Arial"/>
-        </w:rPr>
-        <w:t xml:space="preserve"> CLIENTES</w:t>
-      </w:r>
-      <w:r>
-        <w:rPr>
-          <w:rFonts w:ascii="Arial" w:hAnsi="Arial" w:cs="Arial"/>
-        </w:rPr>
-        <w:t xml:space="preserve"> y elija la </w:t>
-      </w:r>
-      <w:r>
-        <w:rPr>
-          <w:rFonts w:ascii="Arial" w:hAnsi="Arial" w:cs="Arial"/>
-        </w:rPr>
-        <w:t>opció</w:t>
-      </w:r>
-      <w:r>
-        <w:rPr>
-          <w:rFonts w:ascii="Arial" w:hAnsi="Arial" w:cs="Arial"/>
-        </w:rPr>
-        <w:t>n DAR DE BAJA</w:t>
-      </w:r>
-    </w:p>
-    <w:p>
-      <w:pPr>
-        <w:spacing w:after="0" w:line="240" w:lineRule="auto"/>
-        <w:ind w:left="1416"/>
-        <w:rPr>
-          <w:rFonts w:ascii="Arial" w:hAnsi="Arial" w:cs="Arial"/>
-        </w:rPr>
-      </w:pPr>
-      <w:r>
-        <w:rPr>
-          <w:rFonts w:ascii="Arial" w:hAnsi="Arial" w:cs="Arial"/>
-          <w:b/>
-          <w:sz w:val="26"/>
-          <w:szCs w:val="26"/>
-        </w:rPr>
-        <w:t>And:</w:t>
-      </w:r>
-      <w:r>
-        <w:rPr>
-          <w:rFonts w:ascii="Arial" w:hAnsi="Arial" w:cs="Arial"/>
-        </w:rPr>
-        <w:t xml:space="preserve"> el usuario ingrese o seleccione el i</w:t>
-      </w:r>
-      <w:r>
-        <w:rPr>
-          <w:rFonts w:ascii="Arial" w:hAnsi="Arial" w:cs="Arial"/>
-        </w:rPr>
-        <w:t>dentificador del cliente</w:t>
-      </w:r>
-      <w:r>
-        <w:rPr>
-          <w:rFonts w:ascii="Arial" w:hAnsi="Arial" w:cs="Arial"/>
-        </w:rPr>
-        <w:t>.</w:t>
-      </w:r>
-    </w:p>
-    <w:p>
-      <w:pPr>
-        <w:spacing w:after="0" w:line="240" w:lineRule="auto"/>
-        <w:ind w:left="1416"/>
-        <w:rPr>
-          <w:rFonts w:ascii="Arial" w:hAnsi="Arial" w:cs="Arial"/>
-        </w:rPr>
-      </w:pPr>
-      <w:r>
-        <w:rPr>
-          <w:rFonts w:ascii="Arial" w:hAnsi="Arial" w:cs="Arial"/>
-          <w:b/>
-        </w:rPr>
-        <w:t xml:space="preserve">And: </w:t>
-      </w:r>
-      <w:r>
-        <w:rPr>
-          <w:rFonts w:ascii="Arial" w:hAnsi="Arial" w:cs="Arial"/>
-        </w:rPr>
-        <w:t xml:space="preserve">el usuario presione clic sobre el botón </w:t>
-      </w:r>
-      <w:r>
-        <w:rPr>
-          <w:rFonts w:ascii="Arial" w:hAnsi="Arial" w:cs="Arial"/>
-        </w:rPr>
-        <w:t>ACEPTAR</w:t>
-      </w:r>
-      <w:r>
-        <w:rPr>
-          <w:rFonts w:ascii="Arial" w:hAnsi="Arial" w:cs="Arial"/>
-        </w:rPr>
-        <w:t>.</w:t>
-      </w:r>
-    </w:p>
-    <w:p>
-      <w:pPr>
-        <w:spacing w:after="0" w:line="240" w:lineRule="auto"/>
-        <w:ind w:left="2127" w:hanging="709"/>
-        <w:rPr>
-          <w:rFonts w:ascii="Arial" w:hAnsi="Arial" w:cs="Arial"/>
-        </w:rPr>
-      </w:pPr>
-      <w:r>
-        <w:rPr>
-          <w:rFonts w:ascii="Arial" w:hAnsi="Arial" w:cs="Arial"/>
-          <w:b/>
-          <w:sz w:val="26"/>
-          <w:szCs w:val="26"/>
-        </w:rPr>
-        <w:t>Then:</w:t>
-      </w:r>
-      <w:r>
-        <w:rPr>
-          <w:rFonts w:ascii="Arial" w:hAnsi="Arial" w:cs="Arial"/>
-        </w:rPr>
-        <w:t xml:space="preserve"> el sistema deb</w:t>
-      </w:r>
-      <w:r>
-        <w:rPr>
-          <w:rFonts w:ascii="Arial" w:hAnsi="Arial" w:cs="Arial"/>
-        </w:rPr>
-        <w:t xml:space="preserve">erá cambiar el estado de ese CLIENTE </w:t>
-      </w:r>
-      <w:r>
-        <w:rPr>
-          <w:rFonts w:ascii="Arial" w:hAnsi="Arial" w:cs="Arial"/>
-        </w:rPr>
-        <w:t xml:space="preserve"> a “</w:t>
-      </w:r>
-      <w:r>
-        <w:rPr>
-          <w:rFonts w:ascii="Arial" w:hAnsi="Arial" w:cs="Arial"/>
-        </w:rPr>
-        <w:t>DE BAJA</w:t>
-      </w:r>
-      <w:r>
-        <w:rPr>
-          <w:rFonts w:ascii="Arial" w:hAnsi="Arial" w:cs="Arial"/>
-        </w:rPr>
-        <w:t>”</w:t>
-      </w:r>
-      <w:r>
-        <w:rPr>
-          <w:rFonts w:ascii="Arial" w:hAnsi="Arial" w:cs="Arial"/>
-        </w:rPr>
-        <w:t xml:space="preserve"> y cambiar el estado de todos los GPS asignados a este cliente a “STOCK”</w:t>
-      </w:r>
-    </w:p>
-    <w:p>
-      <w:pPr>
-        <w:rPr>
-          <w:rFonts w:ascii="Arial" w:hAnsi="Arial" w:cs="Arial"/>
-          <w:b/>
-          <w:sz w:val="28"/>
-        </w:rPr>
-      </w:pPr>
-    </w:p>
-    <w:p>
-      <w:pPr>
-        <w:rPr>
-          <w:rFonts w:ascii="Arial" w:hAnsi="Arial" w:cs="Arial"/>
-          <w:b/>
-          <w:sz w:val="28"/>
-        </w:rPr>
-      </w:pPr>
-    </w:p>
-    <w:p>
-      <w:pPr>
-        <w:rPr>
-          <w:rFonts w:ascii="Arial" w:hAnsi="Arial" w:cs="Arial"/>
-          <w:b/>
-          <w:sz w:val="28"/>
-        </w:rPr>
-      </w:pPr>
-    </w:p>
-    <w:p>
-      <w:pPr>
-        <w:rPr>
-          <w:rFonts w:ascii="Arial" w:hAnsi="Arial" w:cs="Arial"/>
-          <w:b/>
-          <w:sz w:val="28"/>
-        </w:rPr>
-      </w:pPr>
-    </w:p>
-    <w:p>
-      <w:pPr>
-        <w:rPr>
-          <w:rFonts w:ascii="Arial" w:hAnsi="Arial" w:cs="Arial"/>
-          <w:b/>
-          <w:sz w:val="28"/>
-        </w:rPr>
-      </w:pPr>
-    </w:p>
-    <w:p>
-      <w:pPr>
-        <w:rPr>
-          <w:rFonts w:ascii="Arial" w:hAnsi="Arial" w:cs="Arial"/>
-          <w:b/>
-          <w:sz w:val="28"/>
-        </w:rPr>
-      </w:pPr>
-    </w:p>
-    <w:p>
-      <w:pPr>
-        <w:rPr>
-          <w:rFonts w:ascii="Arial" w:hAnsi="Arial" w:cs="Arial"/>
-          <w:b/>
-          <w:sz w:val="28"/>
-        </w:rPr>
-      </w:pPr>
-      <w:r>
-        <w:rPr>
-          <w:rFonts w:ascii="Arial" w:hAnsi="Arial" w:cs="Arial"/>
-          <w:b/>
-          <w:sz w:val="28"/>
-        </w:rPr>
-        <w:br w:type="page"/>
-      </w:r>
-    </w:p>
-    <w:p>
-      <w:pPr>
-        <w:jc w:val="center"/>
-        <w:rPr>
-          <w:rFonts w:ascii="Arial" w:hAnsi="Arial" w:cs="Arial"/>
-          <w:b/>
-          <w:sz w:val="28"/>
-        </w:rPr>
-      </w:pPr>
-      <w:r>
-        <w:rPr>
-          <w:rFonts w:ascii="Arial" w:hAnsi="Arial" w:cs="Arial"/>
-          <w:b/>
-          <w:sz w:val="28"/>
-        </w:rPr>
-        <w:lastRenderedPageBreak/>
-        <w:t>VEHICULOS – UNIDADES</w:t>
-      </w:r>
-    </w:p>
-    <w:p>
-      <w:pPr>
-        <w:jc w:val="center"/>
-        <w:rPr>
-          <w:rFonts w:ascii="Arial" w:hAnsi="Arial" w:cs="Arial"/>
-          <w:b/>
-          <w:sz w:val="28"/>
-        </w:rPr>
-      </w:pPr>
-    </w:p>
-    <w:p>
-      <w:pPr>
-        <w:jc w:val="center"/>
-        <w:rPr>
-          <w:rFonts w:ascii="Arial" w:hAnsi="Arial" w:cs="Arial"/>
-          <w:b/>
-          <w:sz w:val="28"/>
-        </w:rPr>
-      </w:pPr>
-    </w:p>
-    <w:p>
-      <w:pPr>
-        <w:pStyle w:val="Prrafodelista"/>
-        <w:numPr>
-          <w:ilvl w:val="0"/>
-          <w:numId w:val="2"/>
-        </w:numPr>
-        <w:spacing w:after="0" w:line="240" w:lineRule="auto"/>
-      </w:pPr>
-      <w:r>
-        <w:rPr>
-          <w:rFonts w:ascii="Arial" w:hAnsi="Arial" w:cs="Arial"/>
-          <w:b/>
-          <w:sz w:val="26"/>
-          <w:szCs w:val="26"/>
-        </w:rPr>
-        <w:t>Scenario:</w:t>
-      </w:r>
-      <w:r>
-        <w:rPr>
-          <w:b/>
-          <w:sz w:val="28"/>
-        </w:rPr>
-        <w:t xml:space="preserve"> </w:t>
-      </w:r>
-      <w:r>
-        <w:rPr>
-          <w:sz w:val="28"/>
-        </w:rPr>
-        <w:t xml:space="preserve">Registrar un </w:t>
-      </w:r>
-      <w:r>
-        <w:rPr>
-          <w:sz w:val="28"/>
-        </w:rPr>
-        <w:t>vehículo</w:t>
-      </w:r>
-      <w:r>
-        <w:rPr>
-          <w:sz w:val="28"/>
-        </w:rPr>
-        <w:t xml:space="preserve"> nuevo</w:t>
-      </w:r>
-    </w:p>
-    <w:p>
-      <w:pPr>
-        <w:spacing w:after="0" w:line="240" w:lineRule="auto"/>
-        <w:rPr>
-          <w:rFonts w:ascii="Arial" w:hAnsi="Arial" w:cs="Arial"/>
-        </w:rPr>
-      </w:pPr>
-      <w:r>
-        <w:rPr>
-          <w:b/>
-        </w:rPr>
-        <w:tab/>
-      </w:r>
-      <w:r>
-        <w:rPr>
-          <w:b/>
-        </w:rPr>
-        <w:tab/>
-      </w:r>
-      <w:r>
-        <w:rPr>
-          <w:rFonts w:ascii="Arial" w:hAnsi="Arial" w:cs="Arial"/>
-          <w:b/>
-          <w:sz w:val="26"/>
-          <w:szCs w:val="26"/>
-        </w:rPr>
-        <w:t xml:space="preserve">Given: </w:t>
-      </w:r>
-      <w:r>
-        <w:rPr>
-          <w:b/>
-        </w:rPr>
-        <w:t xml:space="preserve"> </w:t>
-      </w:r>
-      <w:r>
-        <w:t xml:space="preserve"> </w:t>
-      </w:r>
-      <w:r>
-        <w:rPr>
-          <w:rFonts w:ascii="Arial" w:hAnsi="Arial" w:cs="Arial"/>
-        </w:rPr>
-        <w:t xml:space="preserve">el usuario </w:t>
-      </w:r>
-      <w:r>
-        <w:rPr>
-          <w:rFonts w:ascii="Arial" w:hAnsi="Arial" w:cs="Arial"/>
-        </w:rPr>
-        <w:t>nec</w:t>
-      </w:r>
-      <w:r>
-        <w:rPr>
-          <w:rFonts w:ascii="Arial" w:hAnsi="Arial" w:cs="Arial"/>
-        </w:rPr>
-        <w:t>esita registrar un vehículo nuevo</w:t>
-      </w:r>
-    </w:p>
-    <w:p>
-      <w:pPr>
-        <w:spacing w:after="0" w:line="240" w:lineRule="auto"/>
-        <w:ind w:left="1416"/>
-        <w:rPr>
-          <w:rFonts w:ascii="Arial" w:hAnsi="Arial" w:cs="Arial"/>
-        </w:rPr>
-      </w:pPr>
-      <w:r>
-        <w:rPr>
-          <w:rFonts w:ascii="Arial" w:hAnsi="Arial" w:cs="Arial"/>
-          <w:b/>
-          <w:sz w:val="26"/>
-          <w:szCs w:val="26"/>
-        </w:rPr>
-        <w:t>When:</w:t>
-      </w:r>
-      <w:r>
-        <w:rPr>
-          <w:b/>
-        </w:rPr>
-        <w:t xml:space="preserve"> </w:t>
-      </w:r>
-      <w:r>
-        <w:rPr>
-          <w:rFonts w:ascii="Arial" w:hAnsi="Arial" w:cs="Arial"/>
-        </w:rPr>
-        <w:t>el usuario da clic sobre el menú VEHICULOS y seleccione la opción NUEVO</w:t>
-      </w:r>
-    </w:p>
-    <w:p>
-      <w:pPr>
-        <w:spacing w:after="0" w:line="240" w:lineRule="auto"/>
-        <w:ind w:left="1416"/>
-        <w:rPr>
-          <w:rFonts w:ascii="Arial" w:hAnsi="Arial" w:cs="Arial"/>
-        </w:rPr>
-      </w:pPr>
-      <w:r>
-        <w:rPr>
-          <w:rFonts w:ascii="Arial" w:hAnsi="Arial" w:cs="Arial"/>
-          <w:b/>
-          <w:sz w:val="26"/>
-          <w:szCs w:val="26"/>
-        </w:rPr>
-        <w:t>And:</w:t>
-      </w:r>
-      <w:r>
-        <w:rPr>
-          <w:rFonts w:ascii="Arial" w:hAnsi="Arial" w:cs="Arial"/>
-        </w:rPr>
-        <w:t xml:space="preserve"> el usuario ingrese la siguiente información:</w:t>
-      </w:r>
-    </w:p>
-    <w:p>
-      <w:pPr>
-        <w:pStyle w:val="Prrafodelista"/>
-        <w:numPr>
-          <w:ilvl w:val="0"/>
-          <w:numId w:val="8"/>
-        </w:numPr>
-        <w:spacing w:after="0" w:line="240" w:lineRule="auto"/>
-        <w:rPr>
-          <w:rFonts w:ascii="Arial" w:hAnsi="Arial" w:cs="Arial"/>
-          <w:b/>
-        </w:rPr>
-      </w:pPr>
-      <w:r>
-        <w:rPr>
-          <w:rFonts w:ascii="Arial" w:hAnsi="Arial" w:cs="Arial"/>
-        </w:rPr>
-        <w:t>Identificador del cliente</w:t>
-      </w:r>
-    </w:p>
-    <w:p>
-      <w:pPr>
-        <w:pStyle w:val="Prrafodelista"/>
-        <w:numPr>
-          <w:ilvl w:val="0"/>
-          <w:numId w:val="8"/>
-        </w:numPr>
-        <w:spacing w:after="0" w:line="240" w:lineRule="auto"/>
-        <w:rPr>
-          <w:rFonts w:ascii="Arial" w:hAnsi="Arial" w:cs="Arial"/>
-          <w:b/>
-        </w:rPr>
-      </w:pPr>
-      <w:r>
-        <w:rPr>
-          <w:rFonts w:ascii="Arial" w:hAnsi="Arial" w:cs="Arial"/>
-        </w:rPr>
-        <w:t>Marca</w:t>
-      </w:r>
-    </w:p>
-    <w:p>
-      <w:pPr>
-        <w:pStyle w:val="Prrafodelista"/>
-        <w:numPr>
-          <w:ilvl w:val="0"/>
-          <w:numId w:val="8"/>
-        </w:numPr>
-        <w:spacing w:after="0" w:line="240" w:lineRule="auto"/>
-        <w:rPr>
-          <w:rFonts w:ascii="Arial" w:hAnsi="Arial" w:cs="Arial"/>
-          <w:b/>
-        </w:rPr>
-      </w:pPr>
-      <w:r>
-        <w:rPr>
-          <w:rFonts w:ascii="Arial" w:hAnsi="Arial" w:cs="Arial"/>
-        </w:rPr>
-        <w:t>Modelo</w:t>
-      </w:r>
-    </w:p>
-    <w:p>
-      <w:pPr>
-        <w:pStyle w:val="Prrafodelista"/>
-        <w:numPr>
-          <w:ilvl w:val="0"/>
-          <w:numId w:val="8"/>
-        </w:numPr>
-        <w:spacing w:after="0" w:line="240" w:lineRule="auto"/>
-        <w:rPr>
-          <w:rFonts w:ascii="Arial" w:hAnsi="Arial" w:cs="Arial"/>
-          <w:b/>
-        </w:rPr>
-      </w:pPr>
-      <w:r>
-        <w:rPr>
-          <w:rFonts w:ascii="Arial" w:hAnsi="Arial" w:cs="Arial"/>
-        </w:rPr>
-        <w:t>Color</w:t>
-      </w:r>
-    </w:p>
-    <w:p>
-      <w:pPr>
-        <w:pStyle w:val="Prrafodelista"/>
-        <w:numPr>
-          <w:ilvl w:val="0"/>
-          <w:numId w:val="8"/>
-        </w:numPr>
-        <w:spacing w:after="0" w:line="240" w:lineRule="auto"/>
-        <w:rPr>
-          <w:rFonts w:ascii="Arial" w:hAnsi="Arial" w:cs="Arial"/>
-          <w:b/>
-        </w:rPr>
-      </w:pPr>
-      <w:r>
-        <w:rPr>
-          <w:rFonts w:ascii="Arial" w:hAnsi="Arial" w:cs="Arial"/>
-        </w:rPr>
-        <w:t>Tipo</w:t>
-      </w:r>
-    </w:p>
-    <w:p>
-      <w:pPr>
-        <w:pStyle w:val="Prrafodelista"/>
-        <w:numPr>
-          <w:ilvl w:val="0"/>
-          <w:numId w:val="8"/>
-        </w:numPr>
-        <w:spacing w:after="0" w:line="240" w:lineRule="auto"/>
-        <w:rPr>
-          <w:rFonts w:ascii="Arial" w:hAnsi="Arial" w:cs="Arial"/>
-          <w:b/>
-        </w:rPr>
-      </w:pPr>
-      <w:r>
-        <w:rPr>
-          <w:rFonts w:ascii="Arial" w:hAnsi="Arial" w:cs="Arial"/>
-        </w:rPr>
-        <w:t>Placa</w:t>
-      </w:r>
-    </w:p>
-    <w:p>
-      <w:pPr>
-        <w:pStyle w:val="Prrafodelista"/>
-        <w:numPr>
-          <w:ilvl w:val="0"/>
-          <w:numId w:val="8"/>
-        </w:numPr>
-        <w:spacing w:after="0" w:line="240" w:lineRule="auto"/>
-        <w:rPr>
-          <w:rFonts w:ascii="Arial" w:hAnsi="Arial" w:cs="Arial"/>
-          <w:b/>
-        </w:rPr>
-      </w:pPr>
-      <w:r>
-        <w:rPr>
-          <w:rFonts w:ascii="Arial" w:hAnsi="Arial" w:cs="Arial"/>
-        </w:rPr>
-        <w:t>Estado(el sistema lo colocara en ACTIVO automáticamente)</w:t>
-      </w:r>
-    </w:p>
-    <w:p>
-      <w:pPr>
-        <w:pStyle w:val="Prrafodelista"/>
-        <w:numPr>
-          <w:ilvl w:val="0"/>
-          <w:numId w:val="8"/>
-        </w:numPr>
-        <w:spacing w:after="0" w:line="240" w:lineRule="auto"/>
-        <w:rPr>
-          <w:rFonts w:ascii="Arial" w:hAnsi="Arial" w:cs="Arial"/>
-          <w:b/>
-        </w:rPr>
-      </w:pPr>
-      <w:r>
-        <w:rPr>
-          <w:rFonts w:ascii="Arial" w:hAnsi="Arial" w:cs="Arial"/>
-        </w:rPr>
-        <w:t>Precio del servicio(campo para que el usuario ingrese el precio)</w:t>
-      </w:r>
-    </w:p>
-    <w:p>
-      <w:pPr>
-        <w:pStyle w:val="Prrafodelista"/>
-        <w:numPr>
-          <w:ilvl w:val="0"/>
-          <w:numId w:val="8"/>
-        </w:numPr>
-        <w:spacing w:after="0" w:line="240" w:lineRule="auto"/>
-        <w:rPr>
-          <w:rFonts w:ascii="Arial" w:hAnsi="Arial" w:cs="Arial"/>
-          <w:b/>
-        </w:rPr>
-      </w:pPr>
-      <w:r>
-        <w:rPr>
-          <w:rFonts w:ascii="Arial" w:hAnsi="Arial" w:cs="Arial"/>
-        </w:rPr>
-        <w:t>Fecha de inicio</w:t>
-      </w:r>
-    </w:p>
-    <w:p>
-      <w:pPr>
-        <w:spacing w:after="0" w:line="240" w:lineRule="auto"/>
-        <w:ind w:left="1416"/>
-        <w:rPr>
-          <w:rFonts w:ascii="Arial" w:hAnsi="Arial" w:cs="Arial"/>
-        </w:rPr>
-      </w:pPr>
-      <w:r>
-        <w:rPr>
-          <w:rFonts w:ascii="Arial" w:hAnsi="Arial" w:cs="Arial"/>
-          <w:b/>
-        </w:rPr>
-        <w:t xml:space="preserve">And: </w:t>
-      </w:r>
-      <w:r>
-        <w:rPr>
-          <w:rFonts w:ascii="Arial" w:hAnsi="Arial" w:cs="Arial"/>
-        </w:rPr>
-        <w:t>el usuario presione clic sobre el botón GUARDAR.</w:t>
-      </w:r>
-    </w:p>
-    <w:p>
-      <w:pPr>
-        <w:spacing w:after="0" w:line="240" w:lineRule="auto"/>
-        <w:ind w:left="2127" w:hanging="709"/>
-        <w:rPr>
-          <w:rFonts w:ascii="Arial" w:hAnsi="Arial" w:cs="Arial"/>
-        </w:rPr>
-      </w:pPr>
-      <w:r>
-        <w:rPr>
-          <w:rFonts w:ascii="Arial" w:hAnsi="Arial" w:cs="Arial"/>
-          <w:b/>
-          <w:sz w:val="26"/>
-          <w:szCs w:val="26"/>
-        </w:rPr>
-        <w:t>Then:</w:t>
-      </w:r>
-      <w:r>
-        <w:rPr>
-          <w:rFonts w:ascii="Arial" w:hAnsi="Arial" w:cs="Arial"/>
-        </w:rPr>
-        <w:t xml:space="preserve"> el sistema deberá</w:t>
-      </w:r>
-      <w:r>
-        <w:rPr>
-          <w:rFonts w:ascii="Arial" w:hAnsi="Arial" w:cs="Arial"/>
-        </w:rPr>
-        <w:t xml:space="preserve"> registrar el nuevo vehículo.</w:t>
-      </w:r>
-    </w:p>
-    <w:p>
-      <w:pPr>
-        <w:spacing w:after="0" w:line="240" w:lineRule="auto"/>
-        <w:ind w:left="2127" w:hanging="709"/>
-        <w:rPr>
-          <w:rFonts w:ascii="Arial" w:hAnsi="Arial" w:cs="Arial"/>
-        </w:rPr>
-      </w:pPr>
-    </w:p>
-    <w:p>
-      <w:pPr>
-        <w:spacing w:after="0" w:line="240" w:lineRule="auto"/>
-        <w:ind w:left="2127" w:hanging="709"/>
-        <w:rPr>
-          <w:rFonts w:ascii="Arial" w:hAnsi="Arial" w:cs="Arial"/>
-        </w:rPr>
-      </w:pPr>
-    </w:p>
-    <w:p>
-      <w:pPr>
-        <w:spacing w:after="0" w:line="240" w:lineRule="auto"/>
-        <w:ind w:left="2127" w:hanging="709"/>
-        <w:rPr>
-          <w:rFonts w:ascii="Arial" w:hAnsi="Arial" w:cs="Arial"/>
-        </w:rPr>
-      </w:pPr>
-    </w:p>
-    <w:p>
-      <w:pPr>
-        <w:pStyle w:val="Prrafodelista"/>
-        <w:numPr>
-          <w:ilvl w:val="0"/>
-          <w:numId w:val="2"/>
-        </w:numPr>
-        <w:spacing w:after="0" w:line="240" w:lineRule="auto"/>
-      </w:pPr>
-      <w:r>
-        <w:rPr>
-          <w:rFonts w:ascii="Arial" w:hAnsi="Arial" w:cs="Arial"/>
-          <w:b/>
-          <w:sz w:val="26"/>
-          <w:szCs w:val="26"/>
-        </w:rPr>
-        <w:t>Scenario:</w:t>
-      </w:r>
-      <w:r>
-        <w:rPr>
-          <w:b/>
-          <w:sz w:val="28"/>
-        </w:rPr>
-        <w:t xml:space="preserve"> </w:t>
-      </w:r>
-      <w:r>
-        <w:rPr>
-          <w:sz w:val="28"/>
-        </w:rPr>
-        <w:t>Asignar un GPS  a un vehículo</w:t>
-      </w:r>
-      <w:r>
-        <w:rPr>
-          <w:sz w:val="28"/>
-        </w:rPr>
-        <w:t xml:space="preserve"> por primera vez</w:t>
-      </w:r>
-    </w:p>
-    <w:p>
-      <w:pPr>
-        <w:spacing w:after="0" w:line="240" w:lineRule="auto"/>
-        <w:rPr>
-          <w:rFonts w:ascii="Arial" w:hAnsi="Arial" w:cs="Arial"/>
-        </w:rPr>
-      </w:pPr>
-      <w:r>
-        <w:rPr>
-          <w:b/>
-        </w:rPr>
-        <w:tab/>
-      </w:r>
-      <w:r>
-        <w:rPr>
-          <w:b/>
-        </w:rPr>
-        <w:tab/>
-      </w:r>
-      <w:r>
-        <w:rPr>
-          <w:rFonts w:ascii="Arial" w:hAnsi="Arial" w:cs="Arial"/>
-          <w:b/>
-          <w:sz w:val="26"/>
-          <w:szCs w:val="26"/>
-        </w:rPr>
-        <w:t xml:space="preserve">Given: </w:t>
-      </w:r>
-      <w:r>
-        <w:rPr>
-          <w:b/>
-        </w:rPr>
-        <w:t xml:space="preserve"> </w:t>
-      </w:r>
-      <w:r>
-        <w:t xml:space="preserve"> </w:t>
-      </w:r>
-      <w:r>
-        <w:rPr>
-          <w:rFonts w:ascii="Arial" w:hAnsi="Arial" w:cs="Arial"/>
-        </w:rPr>
-        <w:t xml:space="preserve">el usuario </w:t>
-      </w:r>
-      <w:r>
-        <w:rPr>
-          <w:rFonts w:ascii="Arial" w:hAnsi="Arial" w:cs="Arial"/>
-        </w:rPr>
-        <w:t xml:space="preserve">asignar un GPS  a un vehículo. </w:t>
-      </w:r>
-    </w:p>
-    <w:p>
-      <w:pPr>
-        <w:spacing w:after="0" w:line="240" w:lineRule="auto"/>
-        <w:ind w:left="1416"/>
-        <w:rPr>
-          <w:rFonts w:ascii="Arial" w:hAnsi="Arial" w:cs="Arial"/>
-        </w:rPr>
-      </w:pPr>
-      <w:r>
-        <w:rPr>
-          <w:rFonts w:ascii="Arial" w:hAnsi="Arial" w:cs="Arial"/>
-          <w:b/>
-          <w:sz w:val="26"/>
-          <w:szCs w:val="26"/>
-        </w:rPr>
-        <w:t>When:</w:t>
-      </w:r>
-      <w:r>
-        <w:rPr>
-          <w:b/>
-        </w:rPr>
-        <w:t xml:space="preserve"> </w:t>
-      </w:r>
-      <w:r>
-        <w:rPr>
-          <w:rFonts w:ascii="Arial" w:hAnsi="Arial" w:cs="Arial"/>
-        </w:rPr>
-        <w:t xml:space="preserve">el usuario da clic sobre el menú VEHICULOS y seleccione la opción </w:t>
-      </w:r>
-      <w:r>
-        <w:rPr>
-          <w:rFonts w:ascii="Arial" w:hAnsi="Arial" w:cs="Arial"/>
-        </w:rPr>
-        <w:t>ASIGNAR GPS</w:t>
-      </w:r>
-    </w:p>
-    <w:p>
-      <w:pPr>
-        <w:spacing w:after="0" w:line="240" w:lineRule="auto"/>
-        <w:ind w:left="1416"/>
-        <w:rPr>
-          <w:rFonts w:ascii="Arial" w:hAnsi="Arial" w:cs="Arial"/>
-        </w:rPr>
-      </w:pPr>
-      <w:r>
-        <w:rPr>
-          <w:rFonts w:ascii="Arial" w:hAnsi="Arial" w:cs="Arial"/>
-          <w:b/>
-          <w:sz w:val="26"/>
-          <w:szCs w:val="26"/>
-        </w:rPr>
-        <w:t>And:</w:t>
-      </w:r>
-      <w:r>
-        <w:rPr>
-          <w:rFonts w:ascii="Arial" w:hAnsi="Arial" w:cs="Arial"/>
-        </w:rPr>
-        <w:t xml:space="preserve"> el usuario ingrese la siguiente información:</w:t>
-      </w:r>
-    </w:p>
-    <w:p>
-      <w:pPr>
-        <w:pStyle w:val="Prrafodelista"/>
-        <w:numPr>
-          <w:ilvl w:val="0"/>
-          <w:numId w:val="8"/>
-        </w:numPr>
-        <w:spacing w:after="0" w:line="240" w:lineRule="auto"/>
-        <w:rPr>
-          <w:rFonts w:ascii="Arial" w:hAnsi="Arial" w:cs="Arial"/>
-          <w:b/>
-        </w:rPr>
-      </w:pPr>
-      <w:r>
-        <w:rPr>
-          <w:rFonts w:ascii="Arial" w:hAnsi="Arial" w:cs="Arial"/>
-        </w:rPr>
-        <w:t>Fecha</w:t>
-      </w:r>
-    </w:p>
-    <w:p>
-      <w:pPr>
-        <w:pStyle w:val="Prrafodelista"/>
-        <w:numPr>
-          <w:ilvl w:val="0"/>
-          <w:numId w:val="8"/>
-        </w:numPr>
-        <w:spacing w:after="0" w:line="240" w:lineRule="auto"/>
-        <w:rPr>
-          <w:rFonts w:ascii="Arial" w:hAnsi="Arial" w:cs="Arial"/>
-          <w:b/>
-        </w:rPr>
-      </w:pPr>
-      <w:r>
-        <w:rPr>
-          <w:rFonts w:ascii="Arial" w:hAnsi="Arial" w:cs="Arial"/>
-        </w:rPr>
-        <w:t>Identificador del GPS de entrada</w:t>
-      </w:r>
-    </w:p>
-    <w:p>
-      <w:pPr>
-        <w:pStyle w:val="Prrafodelista"/>
-        <w:numPr>
-          <w:ilvl w:val="0"/>
-          <w:numId w:val="8"/>
-        </w:numPr>
-        <w:spacing w:after="0" w:line="240" w:lineRule="auto"/>
-        <w:rPr>
-          <w:rFonts w:ascii="Arial" w:hAnsi="Arial" w:cs="Arial"/>
-          <w:b/>
-        </w:rPr>
-      </w:pPr>
-      <w:r>
-        <w:rPr>
-          <w:rFonts w:ascii="Arial" w:hAnsi="Arial" w:cs="Arial"/>
-        </w:rPr>
-        <w:t>Identificador del GPS de salida</w:t>
-      </w:r>
-      <w:r>
-        <w:rPr>
-          <w:rFonts w:ascii="Arial" w:hAnsi="Arial" w:cs="Arial"/>
-        </w:rPr>
-        <w:t>(deberá ser X por ser primera vez)</w:t>
-      </w:r>
-    </w:p>
-    <w:p>
-      <w:pPr>
-        <w:pStyle w:val="Prrafodelista"/>
-        <w:numPr>
-          <w:ilvl w:val="0"/>
-          <w:numId w:val="8"/>
-        </w:numPr>
-        <w:spacing w:after="0" w:line="240" w:lineRule="auto"/>
-        <w:rPr>
-          <w:rFonts w:ascii="Arial" w:hAnsi="Arial" w:cs="Arial"/>
-          <w:b/>
-        </w:rPr>
-      </w:pPr>
-      <w:r>
-        <w:rPr>
-          <w:rFonts w:ascii="Arial" w:hAnsi="Arial" w:cs="Arial"/>
-        </w:rPr>
-        <w:t>Identificador del vehículo</w:t>
-      </w:r>
-    </w:p>
-    <w:p>
-      <w:pPr>
-        <w:pStyle w:val="Prrafodelista"/>
-        <w:numPr>
-          <w:ilvl w:val="0"/>
-          <w:numId w:val="8"/>
-        </w:numPr>
-        <w:spacing w:after="0" w:line="240" w:lineRule="auto"/>
-        <w:rPr>
-          <w:rFonts w:ascii="Arial" w:hAnsi="Arial" w:cs="Arial"/>
-          <w:b/>
-        </w:rPr>
-      </w:pPr>
-      <w:r>
-        <w:rPr>
-          <w:rFonts w:ascii="Arial" w:hAnsi="Arial" w:cs="Arial"/>
-        </w:rPr>
-        <w:t>Identificador del técnico</w:t>
-      </w:r>
-    </w:p>
-    <w:p>
-      <w:pPr>
-        <w:pStyle w:val="Prrafodelista"/>
-        <w:numPr>
-          <w:ilvl w:val="0"/>
-          <w:numId w:val="8"/>
-        </w:numPr>
-        <w:spacing w:after="0" w:line="240" w:lineRule="auto"/>
-        <w:rPr>
-          <w:rFonts w:ascii="Arial" w:hAnsi="Arial" w:cs="Arial"/>
-          <w:b/>
-        </w:rPr>
-      </w:pPr>
-      <w:r>
-        <w:rPr>
-          <w:rFonts w:ascii="Arial" w:hAnsi="Arial" w:cs="Arial"/>
-        </w:rPr>
-        <w:t>comentario</w:t>
-      </w:r>
-    </w:p>
-    <w:p>
-      <w:pPr>
-        <w:spacing w:after="0" w:line="240" w:lineRule="auto"/>
-        <w:ind w:left="1416"/>
-        <w:rPr>
-          <w:rFonts w:ascii="Arial" w:hAnsi="Arial" w:cs="Arial"/>
-        </w:rPr>
-      </w:pPr>
-      <w:r>
-        <w:rPr>
-          <w:rFonts w:ascii="Arial" w:hAnsi="Arial" w:cs="Arial"/>
-          <w:b/>
-        </w:rPr>
-        <w:t xml:space="preserve">And: </w:t>
-      </w:r>
-      <w:r>
-        <w:rPr>
-          <w:rFonts w:ascii="Arial" w:hAnsi="Arial" w:cs="Arial"/>
-        </w:rPr>
-        <w:t>el usuario presione clic sobre el botón GUARDAR.</w:t>
-      </w:r>
-    </w:p>
-    <w:p>
-      <w:pPr>
-        <w:spacing w:after="0" w:line="240" w:lineRule="auto"/>
-        <w:ind w:left="2127" w:hanging="709"/>
-        <w:rPr>
-          <w:rFonts w:ascii="Arial" w:hAnsi="Arial" w:cs="Arial"/>
-        </w:rPr>
-      </w:pPr>
-      <w:r>
-        <w:rPr>
-          <w:rFonts w:ascii="Arial" w:hAnsi="Arial" w:cs="Arial"/>
-          <w:b/>
-          <w:sz w:val="26"/>
-          <w:szCs w:val="26"/>
-        </w:rPr>
-        <w:t>Then:</w:t>
-      </w:r>
-      <w:r>
-        <w:rPr>
-          <w:rFonts w:ascii="Arial" w:hAnsi="Arial" w:cs="Arial"/>
-        </w:rPr>
-        <w:t xml:space="preserve"> el sistema deberá</w:t>
-      </w:r>
-      <w:r>
-        <w:rPr>
-          <w:rFonts w:ascii="Arial" w:hAnsi="Arial" w:cs="Arial"/>
-        </w:rPr>
-        <w:t xml:space="preserve"> asignar </w:t>
-      </w:r>
-      <w:r>
-        <w:rPr>
-          <w:rFonts w:ascii="Arial" w:hAnsi="Arial" w:cs="Arial"/>
-        </w:rPr>
-        <w:t>ese GPS  al vehículo especificado</w:t>
-      </w:r>
-      <w:r>
-        <w:rPr>
-          <w:rFonts w:ascii="Arial" w:hAnsi="Arial" w:cs="Arial"/>
-        </w:rPr>
-        <w:t>.</w:t>
-      </w:r>
-    </w:p>
-    <w:p>
-      <w:pPr>
-        <w:spacing w:after="0" w:line="240" w:lineRule="auto"/>
-        <w:ind w:left="2127" w:hanging="709"/>
-        <w:rPr>
-          <w:rFonts w:ascii="Arial" w:hAnsi="Arial" w:cs="Arial"/>
-        </w:rPr>
-      </w:pPr>
-    </w:p>
-    <w:p>
-      <w:pPr>
-        <w:spacing w:after="0" w:line="240" w:lineRule="auto"/>
-        <w:ind w:left="2127" w:hanging="709"/>
-        <w:rPr>
-          <w:rFonts w:ascii="Arial" w:hAnsi="Arial" w:cs="Arial"/>
-        </w:rPr>
-      </w:pPr>
-    </w:p>
-    <w:p>
-      <w:pPr>
-        <w:spacing w:after="0" w:line="240" w:lineRule="auto"/>
-        <w:ind w:left="2127" w:hanging="709"/>
-        <w:rPr>
-          <w:rFonts w:ascii="Arial" w:hAnsi="Arial" w:cs="Arial"/>
-        </w:rPr>
-      </w:pPr>
-    </w:p>
-    <w:p>
-      <w:pPr>
-        <w:spacing w:after="0" w:line="240" w:lineRule="auto"/>
-        <w:ind w:left="2127" w:hanging="709"/>
-        <w:rPr>
-          <w:rFonts w:ascii="Arial" w:hAnsi="Arial" w:cs="Arial"/>
-        </w:rPr>
-      </w:pPr>
-    </w:p>
-    <w:p>
-      <w:pPr>
-        <w:spacing w:after="0" w:line="240" w:lineRule="auto"/>
-        <w:ind w:left="2127" w:hanging="709"/>
-        <w:rPr>
-          <w:rFonts w:ascii="Arial" w:hAnsi="Arial" w:cs="Arial"/>
-        </w:rPr>
-      </w:pPr>
-    </w:p>
-    <w:p>
-      <w:pPr>
-        <w:spacing w:after="0" w:line="240" w:lineRule="auto"/>
-        <w:ind w:left="2127" w:hanging="709"/>
-        <w:rPr>
-          <w:rFonts w:ascii="Arial" w:hAnsi="Arial" w:cs="Arial"/>
-        </w:rPr>
-      </w:pPr>
-    </w:p>
-    <w:p>
-      <w:pPr>
-        <w:spacing w:after="0" w:line="240" w:lineRule="auto"/>
-        <w:ind w:left="2127" w:hanging="709"/>
-        <w:rPr>
-          <w:rFonts w:ascii="Arial" w:hAnsi="Arial" w:cs="Arial"/>
-        </w:rPr>
-      </w:pPr>
-    </w:p>
-    <w:p>
-      <w:pPr>
-        <w:spacing w:after="0" w:line="240" w:lineRule="auto"/>
-        <w:ind w:left="2127" w:hanging="709"/>
-        <w:rPr>
-          <w:rFonts w:ascii="Arial" w:hAnsi="Arial" w:cs="Arial"/>
-        </w:rPr>
-      </w:pPr>
-    </w:p>
-    <w:p>
-      <w:pPr>
-        <w:spacing w:after="0" w:line="240" w:lineRule="auto"/>
-        <w:ind w:left="2127" w:hanging="709"/>
-        <w:rPr>
-          <w:rFonts w:ascii="Arial" w:hAnsi="Arial" w:cs="Arial"/>
-        </w:rPr>
-      </w:pPr>
-    </w:p>
-    <w:p>
-      <w:pPr>
-        <w:spacing w:after="0" w:line="240" w:lineRule="auto"/>
-        <w:ind w:left="2127" w:hanging="709"/>
-        <w:rPr>
-          <w:rFonts w:ascii="Arial" w:hAnsi="Arial" w:cs="Arial"/>
-        </w:rPr>
-      </w:pPr>
-    </w:p>
-    <w:p>
-      <w:pPr>
-        <w:spacing w:after="0" w:line="240" w:lineRule="auto"/>
-        <w:ind w:left="2127" w:hanging="709"/>
-        <w:rPr>
-          <w:rFonts w:ascii="Arial" w:hAnsi="Arial" w:cs="Arial"/>
-        </w:rPr>
-      </w:pPr>
-    </w:p>
-    <w:p>
-      <w:pPr>
-        <w:pStyle w:val="Prrafodelista"/>
-        <w:numPr>
-          <w:ilvl w:val="0"/>
-          <w:numId w:val="2"/>
-        </w:numPr>
-        <w:spacing w:after="0" w:line="240" w:lineRule="auto"/>
-      </w:pPr>
-      <w:r>
-        <w:rPr>
-          <w:rFonts w:ascii="Arial" w:hAnsi="Arial" w:cs="Arial"/>
-          <w:b/>
-          <w:sz w:val="26"/>
-          <w:szCs w:val="26"/>
-        </w:rPr>
-        <w:lastRenderedPageBreak/>
-        <w:t>Scenario:</w:t>
-      </w:r>
-      <w:r>
-        <w:rPr>
-          <w:b/>
-          <w:sz w:val="28"/>
-        </w:rPr>
-        <w:t xml:space="preserve"> </w:t>
-      </w:r>
-      <w:r>
-        <w:rPr>
-          <w:sz w:val="28"/>
-        </w:rPr>
-        <w:t>cambiar el GPS asignado a un vehículo</w:t>
-      </w:r>
-    </w:p>
-    <w:p>
-      <w:pPr>
-        <w:spacing w:after="0" w:line="240" w:lineRule="auto"/>
-        <w:rPr>
-          <w:rFonts w:ascii="Arial" w:hAnsi="Arial" w:cs="Arial"/>
-        </w:rPr>
-      </w:pPr>
-      <w:r>
-        <w:rPr>
-          <w:b/>
-        </w:rPr>
-        <w:tab/>
-      </w:r>
-      <w:r>
-        <w:rPr>
-          <w:b/>
-        </w:rPr>
-        <w:tab/>
-      </w:r>
-      <w:r>
-        <w:rPr>
-          <w:rFonts w:ascii="Arial" w:hAnsi="Arial" w:cs="Arial"/>
-          <w:b/>
-          <w:sz w:val="26"/>
-          <w:szCs w:val="26"/>
-        </w:rPr>
-        <w:t xml:space="preserve">Given: </w:t>
-      </w:r>
-      <w:r>
-        <w:rPr>
-          <w:b/>
-        </w:rPr>
-        <w:t xml:space="preserve"> </w:t>
-      </w:r>
-      <w:r>
-        <w:t xml:space="preserve"> </w:t>
-      </w:r>
-      <w:r>
-        <w:rPr>
-          <w:rFonts w:ascii="Arial" w:hAnsi="Arial" w:cs="Arial"/>
-        </w:rPr>
-        <w:t>el usuario necesita cambiar el GPS a un vehículo</w:t>
-      </w:r>
-      <w:r>
-        <w:rPr>
-          <w:rFonts w:ascii="Arial" w:hAnsi="Arial" w:cs="Arial"/>
-        </w:rPr>
-        <w:t xml:space="preserve">. </w:t>
-      </w:r>
-    </w:p>
-    <w:p>
-      <w:pPr>
-        <w:spacing w:after="0" w:line="240" w:lineRule="auto"/>
-        <w:ind w:left="1416"/>
-        <w:rPr>
-          <w:rFonts w:ascii="Arial" w:hAnsi="Arial" w:cs="Arial"/>
-        </w:rPr>
-      </w:pPr>
-      <w:r>
-        <w:rPr>
-          <w:rFonts w:ascii="Arial" w:hAnsi="Arial" w:cs="Arial"/>
-          <w:b/>
-          <w:sz w:val="26"/>
-          <w:szCs w:val="26"/>
-        </w:rPr>
-        <w:t>When:</w:t>
-      </w:r>
-      <w:r>
-        <w:rPr>
-          <w:b/>
-        </w:rPr>
-        <w:t xml:space="preserve"> </w:t>
-      </w:r>
-      <w:r>
-        <w:rPr>
-          <w:rFonts w:ascii="Arial" w:hAnsi="Arial" w:cs="Arial"/>
-        </w:rPr>
-        <w:t xml:space="preserve">el usuario da clic sobre el menú VEHICULOS y seleccione la opción </w:t>
-      </w:r>
-      <w:r>
-        <w:rPr>
-          <w:rFonts w:ascii="Arial" w:hAnsi="Arial" w:cs="Arial"/>
-        </w:rPr>
-        <w:t>CAMBIAR</w:t>
-      </w:r>
-      <w:r>
-        <w:rPr>
-          <w:rFonts w:ascii="Arial" w:hAnsi="Arial" w:cs="Arial"/>
-        </w:rPr>
-        <w:t xml:space="preserve"> GPS</w:t>
-      </w:r>
-    </w:p>
-    <w:p>
-      <w:pPr>
-        <w:spacing w:after="0" w:line="240" w:lineRule="auto"/>
-        <w:ind w:left="1416"/>
-        <w:rPr>
-          <w:rFonts w:ascii="Arial" w:hAnsi="Arial" w:cs="Arial"/>
-        </w:rPr>
-      </w:pPr>
-      <w:r>
-        <w:rPr>
-          <w:rFonts w:ascii="Arial" w:hAnsi="Arial" w:cs="Arial"/>
-          <w:b/>
-          <w:sz w:val="26"/>
-          <w:szCs w:val="26"/>
-        </w:rPr>
-        <w:t>And:</w:t>
-      </w:r>
-      <w:r>
-        <w:rPr>
-          <w:rFonts w:ascii="Arial" w:hAnsi="Arial" w:cs="Arial"/>
-        </w:rPr>
-        <w:t xml:space="preserve"> el usuario ingrese la siguiente información:</w:t>
-      </w:r>
-    </w:p>
-    <w:p>
-      <w:pPr>
-        <w:pStyle w:val="Prrafodelista"/>
-        <w:numPr>
-          <w:ilvl w:val="0"/>
-          <w:numId w:val="8"/>
-        </w:numPr>
-        <w:spacing w:after="0" w:line="240" w:lineRule="auto"/>
-        <w:rPr>
-          <w:rFonts w:ascii="Arial" w:hAnsi="Arial" w:cs="Arial"/>
-          <w:b/>
-        </w:rPr>
-      </w:pPr>
-      <w:r>
-        <w:rPr>
-          <w:rFonts w:ascii="Arial" w:hAnsi="Arial" w:cs="Arial"/>
-        </w:rPr>
-        <w:t>Fecha</w:t>
-      </w:r>
-    </w:p>
-    <w:p>
-      <w:pPr>
-        <w:pStyle w:val="Prrafodelista"/>
-        <w:numPr>
-          <w:ilvl w:val="0"/>
-          <w:numId w:val="8"/>
-        </w:numPr>
-        <w:spacing w:after="0" w:line="240" w:lineRule="auto"/>
-        <w:rPr>
-          <w:rFonts w:ascii="Arial" w:hAnsi="Arial" w:cs="Arial"/>
-          <w:b/>
-        </w:rPr>
-      </w:pPr>
-      <w:r>
-        <w:rPr>
-          <w:rFonts w:ascii="Arial" w:hAnsi="Arial" w:cs="Arial"/>
-        </w:rPr>
-        <w:t>Identificador del GPS de entrada</w:t>
-      </w:r>
-    </w:p>
-    <w:p>
-      <w:pPr>
-        <w:pStyle w:val="Prrafodelista"/>
-        <w:numPr>
-          <w:ilvl w:val="0"/>
-          <w:numId w:val="8"/>
-        </w:numPr>
-        <w:spacing w:after="0" w:line="240" w:lineRule="auto"/>
-        <w:rPr>
-          <w:rFonts w:ascii="Arial" w:hAnsi="Arial" w:cs="Arial"/>
-          <w:b/>
-        </w:rPr>
-      </w:pPr>
-      <w:r>
-        <w:rPr>
-          <w:rFonts w:ascii="Arial" w:hAnsi="Arial" w:cs="Arial"/>
-        </w:rPr>
-        <w:t>Identificador del GPS de salida(</w:t>
-      </w:r>
-      <w:r>
-        <w:rPr>
-          <w:rFonts w:ascii="Arial" w:hAnsi="Arial" w:cs="Arial"/>
-        </w:rPr>
-        <w:t>el sistema colocar</w:t>
-      </w:r>
-      <w:r>
-        <w:rPr>
-          <w:rFonts w:ascii="Arial" w:hAnsi="Arial" w:cs="Arial"/>
-        </w:rPr>
-        <w:t>a</w:t>
-      </w:r>
-      <w:r>
-        <w:rPr>
-          <w:rFonts w:ascii="Arial" w:hAnsi="Arial" w:cs="Arial"/>
-        </w:rPr>
-        <w:t xml:space="preserve"> automáticamente el GPS actual )</w:t>
-      </w:r>
-    </w:p>
-    <w:p>
-      <w:pPr>
-        <w:pStyle w:val="Prrafodelista"/>
-        <w:numPr>
-          <w:ilvl w:val="0"/>
-          <w:numId w:val="8"/>
-        </w:numPr>
-        <w:spacing w:after="0" w:line="240" w:lineRule="auto"/>
-        <w:rPr>
-          <w:rFonts w:ascii="Arial" w:hAnsi="Arial" w:cs="Arial"/>
-          <w:b/>
-        </w:rPr>
-      </w:pPr>
-      <w:r>
-        <w:rPr>
-          <w:rFonts w:ascii="Arial" w:hAnsi="Arial" w:cs="Arial"/>
-        </w:rPr>
-        <w:t>Identificador del vehículo</w:t>
-      </w:r>
-    </w:p>
-    <w:p>
-      <w:pPr>
-        <w:pStyle w:val="Prrafodelista"/>
-        <w:numPr>
-          <w:ilvl w:val="0"/>
-          <w:numId w:val="8"/>
-        </w:numPr>
-        <w:spacing w:after="0" w:line="240" w:lineRule="auto"/>
-        <w:rPr>
-          <w:rFonts w:ascii="Arial" w:hAnsi="Arial" w:cs="Arial"/>
-          <w:b/>
-        </w:rPr>
-      </w:pPr>
-      <w:r>
-        <w:rPr>
-          <w:rFonts w:ascii="Arial" w:hAnsi="Arial" w:cs="Arial"/>
-        </w:rPr>
-        <w:t>Identificador del técnico</w:t>
-      </w:r>
-    </w:p>
-    <w:p>
-      <w:pPr>
-        <w:pStyle w:val="Prrafodelista"/>
-        <w:numPr>
-          <w:ilvl w:val="0"/>
-          <w:numId w:val="8"/>
-        </w:numPr>
-        <w:spacing w:after="0" w:line="240" w:lineRule="auto"/>
-        <w:rPr>
-          <w:rFonts w:ascii="Arial" w:hAnsi="Arial" w:cs="Arial"/>
-          <w:b/>
-        </w:rPr>
-      </w:pPr>
-      <w:r>
-        <w:rPr>
-          <w:rFonts w:ascii="Arial" w:hAnsi="Arial" w:cs="Arial"/>
-        </w:rPr>
-        <w:t>comentario</w:t>
-      </w:r>
-    </w:p>
-    <w:p>
-      <w:pPr>
-        <w:spacing w:after="0" w:line="240" w:lineRule="auto"/>
-        <w:ind w:left="1416"/>
-        <w:rPr>
-          <w:rFonts w:ascii="Arial" w:hAnsi="Arial" w:cs="Arial"/>
-        </w:rPr>
-      </w:pPr>
-      <w:r>
-        <w:rPr>
-          <w:rFonts w:ascii="Arial" w:hAnsi="Arial" w:cs="Arial"/>
-          <w:b/>
-        </w:rPr>
-        <w:t xml:space="preserve">And: </w:t>
-      </w:r>
-      <w:r>
-        <w:rPr>
-          <w:rFonts w:ascii="Arial" w:hAnsi="Arial" w:cs="Arial"/>
-        </w:rPr>
-        <w:t>el usuario presione clic sobre el botón GUARDAR.</w:t>
-      </w:r>
-    </w:p>
-    <w:p>
-      <w:pPr>
-        <w:spacing w:after="0" w:line="240" w:lineRule="auto"/>
-        <w:ind w:left="2127" w:hanging="709"/>
-        <w:rPr>
-          <w:rFonts w:ascii="Arial" w:hAnsi="Arial" w:cs="Arial"/>
-        </w:rPr>
-      </w:pPr>
-      <w:r>
-        <w:rPr>
-          <w:rFonts w:ascii="Arial" w:hAnsi="Arial" w:cs="Arial"/>
-          <w:b/>
-          <w:sz w:val="26"/>
-          <w:szCs w:val="26"/>
-        </w:rPr>
-        <w:t>Then:</w:t>
-      </w:r>
-      <w:r>
-        <w:rPr>
-          <w:rFonts w:ascii="Arial" w:hAnsi="Arial" w:cs="Arial"/>
-        </w:rPr>
-        <w:t xml:space="preserve"> el sistema deberá</w:t>
-      </w:r>
-      <w:r>
-        <w:rPr>
-          <w:rFonts w:ascii="Arial" w:hAnsi="Arial" w:cs="Arial"/>
-        </w:rPr>
-        <w:t xml:space="preserve"> cambiar</w:t>
-      </w:r>
-      <w:r>
-        <w:rPr>
-          <w:rFonts w:ascii="Arial" w:hAnsi="Arial" w:cs="Arial"/>
-        </w:rPr>
-        <w:t xml:space="preserve"> </w:t>
-      </w:r>
-      <w:r>
-        <w:rPr>
-          <w:rFonts w:ascii="Arial" w:hAnsi="Arial" w:cs="Arial"/>
-        </w:rPr>
-        <w:t>d</w:t>
-      </w:r>
-      <w:r>
-        <w:rPr>
-          <w:rFonts w:ascii="Arial" w:hAnsi="Arial" w:cs="Arial"/>
-        </w:rPr>
-        <w:t>e GPS  al vehículo especificado.</w:t>
-      </w:r>
-      <w:r>
-        <w:rPr>
-          <w:rFonts w:ascii="Arial" w:hAnsi="Arial" w:cs="Arial"/>
-        </w:rPr>
-        <w:t xml:space="preserve"> Y el </w:t>
-      </w:r>
-      <w:proofErr w:type="spellStart"/>
-      <w:r>
-        <w:rPr>
-          <w:rFonts w:ascii="Arial" w:hAnsi="Arial" w:cs="Arial"/>
-        </w:rPr>
-        <w:t>el</w:t>
-      </w:r>
-      <w:proofErr w:type="spellEnd"/>
-      <w:r>
-        <w:rPr>
-          <w:rFonts w:ascii="Arial" w:hAnsi="Arial" w:cs="Arial"/>
-        </w:rPr>
-        <w:t xml:space="preserve"> GPS de salida deberá registrarse a REPARACIONES y cambiar el estado del GPS a “EN REPARACION”</w:t>
-      </w:r>
-    </w:p>
-    <w:p>
-      <w:pPr>
-        <w:spacing w:after="0" w:line="240" w:lineRule="auto"/>
-        <w:ind w:left="2127" w:hanging="709"/>
-        <w:rPr>
-          <w:rFonts w:ascii="Arial" w:hAnsi="Arial" w:cs="Arial"/>
-          <w:b/>
-          <w:sz w:val="26"/>
-          <w:szCs w:val="26"/>
-        </w:rPr>
-      </w:pPr>
-    </w:p>
-    <w:p>
-      <w:pPr>
-        <w:spacing w:after="0" w:line="240" w:lineRule="auto"/>
-        <w:ind w:left="2127" w:hanging="709"/>
-        <w:rPr>
-          <w:rFonts w:ascii="Arial" w:hAnsi="Arial" w:cs="Arial"/>
-          <w:b/>
-          <w:sz w:val="26"/>
-          <w:szCs w:val="26"/>
-        </w:rPr>
-      </w:pPr>
-    </w:p>
-    <w:p>
-      <w:pPr>
-        <w:spacing w:after="0" w:line="240" w:lineRule="auto"/>
-        <w:ind w:left="2127" w:hanging="709"/>
-        <w:rPr>
-          <w:rFonts w:ascii="Arial" w:hAnsi="Arial" w:cs="Arial"/>
-          <w:b/>
-          <w:sz w:val="26"/>
-          <w:szCs w:val="26"/>
-        </w:rPr>
-      </w:pPr>
-    </w:p>
-    <w:p>
-      <w:pPr>
-        <w:spacing w:after="0" w:line="240" w:lineRule="auto"/>
-        <w:ind w:left="2127" w:hanging="709"/>
-        <w:rPr>
-          <w:rFonts w:ascii="Arial" w:hAnsi="Arial" w:cs="Arial"/>
-          <w:b/>
-          <w:sz w:val="26"/>
-          <w:szCs w:val="26"/>
-        </w:rPr>
-      </w:pPr>
-    </w:p>
-    <w:p>
-      <w:pPr>
-        <w:spacing w:after="0" w:line="240" w:lineRule="auto"/>
-        <w:ind w:left="2127" w:hanging="709"/>
-        <w:rPr>
-          <w:rFonts w:ascii="Arial" w:hAnsi="Arial" w:cs="Arial"/>
-          <w:b/>
-          <w:sz w:val="26"/>
-          <w:szCs w:val="26"/>
-        </w:rPr>
-      </w:pPr>
-    </w:p>
-    <w:p>
-      <w:pPr>
-        <w:spacing w:after="0" w:line="240" w:lineRule="auto"/>
-        <w:ind w:left="2127" w:hanging="709"/>
-        <w:rPr>
-          <w:rFonts w:ascii="Arial" w:hAnsi="Arial" w:cs="Arial"/>
-          <w:b/>
-          <w:sz w:val="26"/>
-          <w:szCs w:val="26"/>
-        </w:rPr>
-      </w:pPr>
-    </w:p>
-    <w:p>
-      <w:pPr>
-        <w:spacing w:after="0" w:line="240" w:lineRule="auto"/>
-        <w:ind w:left="2127" w:hanging="709"/>
-        <w:rPr>
-          <w:rFonts w:ascii="Arial" w:hAnsi="Arial" w:cs="Arial"/>
-          <w:b/>
-          <w:sz w:val="26"/>
-          <w:szCs w:val="26"/>
-        </w:rPr>
-      </w:pPr>
-    </w:p>
-    <w:p>
-      <w:pPr>
-        <w:spacing w:after="0" w:line="240" w:lineRule="auto"/>
-        <w:ind w:left="2127" w:hanging="709"/>
-        <w:rPr>
-          <w:rFonts w:ascii="Arial" w:hAnsi="Arial" w:cs="Arial"/>
-          <w:b/>
-          <w:sz w:val="26"/>
-          <w:szCs w:val="26"/>
-        </w:rPr>
-      </w:pPr>
-    </w:p>
-    <w:p>
-      <w:pPr>
-        <w:spacing w:after="0" w:line="240" w:lineRule="auto"/>
-        <w:ind w:left="2127" w:hanging="709"/>
-        <w:rPr>
-          <w:rFonts w:ascii="Arial" w:hAnsi="Arial" w:cs="Arial"/>
-          <w:b/>
-          <w:sz w:val="26"/>
-          <w:szCs w:val="26"/>
-        </w:rPr>
-      </w:pPr>
-    </w:p>
-    <w:p>
-      <w:pPr>
-        <w:pStyle w:val="Prrafodelista"/>
-        <w:numPr>
-          <w:ilvl w:val="0"/>
-          <w:numId w:val="2"/>
-        </w:numPr>
-        <w:spacing w:after="0" w:line="240" w:lineRule="auto"/>
-      </w:pPr>
-      <w:r>
-        <w:rPr>
-          <w:rFonts w:ascii="Arial" w:hAnsi="Arial" w:cs="Arial"/>
-          <w:b/>
-          <w:sz w:val="26"/>
-          <w:szCs w:val="26"/>
-        </w:rPr>
-        <w:t>Scenario:</w:t>
-      </w:r>
-      <w:r>
-        <w:rPr>
-          <w:b/>
-          <w:sz w:val="28"/>
-        </w:rPr>
-        <w:t xml:space="preserve"> </w:t>
-      </w:r>
-      <w:r>
-        <w:rPr>
-          <w:sz w:val="28"/>
-        </w:rPr>
-        <w:t>Dar de baja un vehículo</w:t>
-      </w:r>
-    </w:p>
-    <w:p>
-      <w:pPr>
-        <w:spacing w:after="0" w:line="240" w:lineRule="auto"/>
-        <w:rPr>
-          <w:rFonts w:ascii="Arial" w:hAnsi="Arial" w:cs="Arial"/>
-        </w:rPr>
-      </w:pPr>
-      <w:r>
-        <w:rPr>
-          <w:b/>
-        </w:rPr>
-        <w:tab/>
-      </w:r>
-      <w:r>
-        <w:rPr>
-          <w:b/>
-        </w:rPr>
-        <w:tab/>
-      </w:r>
-      <w:r>
-        <w:rPr>
-          <w:rFonts w:ascii="Arial" w:hAnsi="Arial" w:cs="Arial"/>
-          <w:b/>
-          <w:sz w:val="26"/>
-          <w:szCs w:val="26"/>
-        </w:rPr>
-        <w:t xml:space="preserve">Given: </w:t>
-      </w:r>
-      <w:r>
-        <w:rPr>
-          <w:b/>
-        </w:rPr>
-        <w:t xml:space="preserve"> </w:t>
-      </w:r>
-      <w:r>
-        <w:t xml:space="preserve"> </w:t>
-      </w:r>
-      <w:r>
-        <w:rPr>
-          <w:rFonts w:ascii="Arial" w:hAnsi="Arial" w:cs="Arial"/>
-        </w:rPr>
-        <w:t xml:space="preserve">el usuario </w:t>
-      </w:r>
-      <w:r>
-        <w:rPr>
-          <w:rFonts w:ascii="Arial" w:hAnsi="Arial" w:cs="Arial"/>
-        </w:rPr>
-        <w:t>necesita d</w:t>
-      </w:r>
-      <w:r>
-        <w:rPr>
-          <w:rFonts w:ascii="Arial" w:hAnsi="Arial" w:cs="Arial"/>
-        </w:rPr>
-        <w:t>ar de baja un vehículo</w:t>
-      </w:r>
-    </w:p>
-    <w:p>
-      <w:pPr>
-        <w:spacing w:after="0" w:line="240" w:lineRule="auto"/>
-        <w:ind w:left="1416"/>
-        <w:rPr>
-          <w:rFonts w:ascii="Arial" w:hAnsi="Arial" w:cs="Arial"/>
-        </w:rPr>
-      </w:pPr>
-      <w:r>
-        <w:rPr>
-          <w:rFonts w:ascii="Arial" w:hAnsi="Arial" w:cs="Arial"/>
-          <w:b/>
-          <w:sz w:val="26"/>
-          <w:szCs w:val="26"/>
-        </w:rPr>
-        <w:t>When:</w:t>
-      </w:r>
-      <w:r>
-        <w:rPr>
-          <w:b/>
-        </w:rPr>
-        <w:t xml:space="preserve"> </w:t>
-      </w:r>
-      <w:r>
-        <w:rPr>
-          <w:rFonts w:ascii="Arial" w:hAnsi="Arial" w:cs="Arial"/>
-        </w:rPr>
-        <w:t>el usuario da clic sobre el menú</w:t>
-      </w:r>
-      <w:r>
-        <w:rPr>
-          <w:rFonts w:ascii="Arial" w:hAnsi="Arial" w:cs="Arial"/>
-        </w:rPr>
-        <w:t xml:space="preserve"> VEHICULOS y seleccione la opción DAR DE BAJA</w:t>
-      </w:r>
-    </w:p>
-    <w:p>
-      <w:pPr>
-        <w:spacing w:after="0" w:line="240" w:lineRule="auto"/>
-        <w:ind w:left="1416"/>
-        <w:rPr>
-          <w:rFonts w:ascii="Arial" w:hAnsi="Arial" w:cs="Arial"/>
-        </w:rPr>
-      </w:pPr>
-      <w:r>
-        <w:rPr>
-          <w:rFonts w:ascii="Arial" w:hAnsi="Arial" w:cs="Arial"/>
-          <w:b/>
-          <w:sz w:val="26"/>
-          <w:szCs w:val="26"/>
-        </w:rPr>
-        <w:t>And:</w:t>
-      </w:r>
-      <w:r>
-        <w:rPr>
-          <w:rFonts w:ascii="Arial" w:hAnsi="Arial" w:cs="Arial"/>
-        </w:rPr>
-        <w:t xml:space="preserve"> el usuario ingrese o seleccione el i</w:t>
-      </w:r>
-      <w:r>
-        <w:rPr>
-          <w:rFonts w:ascii="Arial" w:hAnsi="Arial" w:cs="Arial"/>
-        </w:rPr>
-        <w:t xml:space="preserve">dentificador del </w:t>
-      </w:r>
-      <w:r>
-        <w:rPr>
-          <w:rFonts w:ascii="Arial" w:hAnsi="Arial" w:cs="Arial"/>
-        </w:rPr>
-        <w:t>vehículo</w:t>
-      </w:r>
-      <w:r>
-        <w:rPr>
-          <w:rFonts w:ascii="Arial" w:hAnsi="Arial" w:cs="Arial"/>
-        </w:rPr>
-        <w:t>.</w:t>
-      </w:r>
-    </w:p>
-    <w:p>
-      <w:pPr>
-        <w:spacing w:after="0" w:line="240" w:lineRule="auto"/>
-        <w:ind w:left="1416"/>
-        <w:rPr>
-          <w:rFonts w:ascii="Arial" w:hAnsi="Arial" w:cs="Arial"/>
-        </w:rPr>
-      </w:pPr>
-      <w:r>
-        <w:rPr>
-          <w:rFonts w:ascii="Arial" w:hAnsi="Arial" w:cs="Arial"/>
-          <w:b/>
-        </w:rPr>
-        <w:t xml:space="preserve">And: </w:t>
-      </w:r>
-      <w:r>
-        <w:rPr>
-          <w:rFonts w:ascii="Arial" w:hAnsi="Arial" w:cs="Arial"/>
-        </w:rPr>
-        <w:t>el usuario presione clic sobre el botón GUARDAR.</w:t>
-      </w:r>
-    </w:p>
-    <w:p>
-      <w:pPr>
-        <w:spacing w:after="0" w:line="240" w:lineRule="auto"/>
-        <w:ind w:left="2127" w:hanging="709"/>
-        <w:rPr>
-          <w:rFonts w:ascii="Arial" w:hAnsi="Arial" w:cs="Arial"/>
-        </w:rPr>
-      </w:pPr>
-      <w:r>
-        <w:rPr>
-          <w:rFonts w:ascii="Arial" w:hAnsi="Arial" w:cs="Arial"/>
-          <w:b/>
-          <w:sz w:val="26"/>
-          <w:szCs w:val="26"/>
-        </w:rPr>
-        <w:t>Then:</w:t>
-      </w:r>
-      <w:r>
-        <w:rPr>
-          <w:rFonts w:ascii="Arial" w:hAnsi="Arial" w:cs="Arial"/>
-        </w:rPr>
-        <w:t xml:space="preserve"> el sistema deb</w:t>
-      </w:r>
-      <w:r>
-        <w:rPr>
-          <w:rFonts w:ascii="Arial" w:hAnsi="Arial" w:cs="Arial"/>
-        </w:rPr>
-        <w:t>erá cambiar el estado de ese VEHICULO</w:t>
-      </w:r>
-      <w:r>
-        <w:rPr>
-          <w:rFonts w:ascii="Arial" w:hAnsi="Arial" w:cs="Arial"/>
-        </w:rPr>
-        <w:t xml:space="preserve"> a “</w:t>
-      </w:r>
-      <w:r>
-        <w:rPr>
-          <w:rFonts w:ascii="Arial" w:hAnsi="Arial" w:cs="Arial"/>
-        </w:rPr>
-        <w:t>DE BAJA</w:t>
-      </w:r>
-      <w:r>
-        <w:rPr>
-          <w:rFonts w:ascii="Arial" w:hAnsi="Arial" w:cs="Arial"/>
-        </w:rPr>
-        <w:t>”</w:t>
-      </w:r>
-      <w:r>
-        <w:rPr>
-          <w:rFonts w:ascii="Arial" w:hAnsi="Arial" w:cs="Arial"/>
-        </w:rPr>
-        <w:t xml:space="preserve"> y cambiar el estado del GPS a “STOCK”, y registrar un movimiento en el historial del vehículo con el comentario “DADO DE BAJA”</w:t>
-      </w:r>
-    </w:p>
-    <w:p>
-      <w:pPr>
-        <w:spacing w:after="0" w:line="240" w:lineRule="auto"/>
-        <w:ind w:left="2127" w:hanging="709"/>
-        <w:rPr>
-          <w:rFonts w:ascii="Arial" w:hAnsi="Arial" w:cs="Arial"/>
-        </w:rPr>
-      </w:pPr>
+        <w:t xml:space="preserve"> el sistema deberá guardar la información.</w:t>
+      </w:r>
     </w:p>
     <w:p>
       <w:pPr>
@@ -7300,6 +8187,178 @@
     </w:lvl>
   </w:abstractNum>
   <w:abstractNum w:abstractNumId="3">
+    <w:nsid w:val="114F28FE"/>
+    <w:multiLevelType w:val="hybridMultilevel"/>
+    <w:tmpl w:val="49582DEA"/>
+    <w:lvl w:ilvl="0" w:tplc="0C0A000F">
+      <w:start w:val="1"/>
+      <w:numFmt w:val="decimal"/>
+      <w:lvlText w:val="%1."/>
+      <w:lvlJc w:val="left"/>
+      <w:pPr>
+        <w:ind w:left="786" w:hanging="360"/>
+      </w:pPr>
+    </w:lvl>
+    <w:lvl w:ilvl="1" w:tplc="0C0A0019" w:tentative="1">
+      <w:start w:val="1"/>
+      <w:numFmt w:val="lowerLetter"/>
+      <w:lvlText w:val="%2."/>
+      <w:lvlJc w:val="left"/>
+      <w:pPr>
+        <w:ind w:left="1440" w:hanging="360"/>
+      </w:pPr>
+    </w:lvl>
+    <w:lvl w:ilvl="2" w:tplc="0C0A001B" w:tentative="1">
+      <w:start w:val="1"/>
+      <w:numFmt w:val="lowerRoman"/>
+      <w:lvlText w:val="%3."/>
+      <w:lvlJc w:val="right"/>
+      <w:pPr>
+        <w:ind w:left="2160" w:hanging="180"/>
+      </w:pPr>
+    </w:lvl>
+    <w:lvl w:ilvl="3" w:tplc="0C0A000F" w:tentative="1">
+      <w:start w:val="1"/>
+      <w:numFmt w:val="decimal"/>
+      <w:lvlText w:val="%4."/>
+      <w:lvlJc w:val="left"/>
+      <w:pPr>
+        <w:ind w:left="2880" w:hanging="360"/>
+      </w:pPr>
+    </w:lvl>
+    <w:lvl w:ilvl="4" w:tplc="0C0A0019" w:tentative="1">
+      <w:start w:val="1"/>
+      <w:numFmt w:val="lowerLetter"/>
+      <w:lvlText w:val="%5."/>
+      <w:lvlJc w:val="left"/>
+      <w:pPr>
+        <w:ind w:left="3600" w:hanging="360"/>
+      </w:pPr>
+    </w:lvl>
+    <w:lvl w:ilvl="5" w:tplc="0C0A001B" w:tentative="1">
+      <w:start w:val="1"/>
+      <w:numFmt w:val="lowerRoman"/>
+      <w:lvlText w:val="%6."/>
+      <w:lvlJc w:val="right"/>
+      <w:pPr>
+        <w:ind w:left="4320" w:hanging="180"/>
+      </w:pPr>
+    </w:lvl>
+    <w:lvl w:ilvl="6" w:tplc="0C0A000F" w:tentative="1">
+      <w:start w:val="1"/>
+      <w:numFmt w:val="decimal"/>
+      <w:lvlText w:val="%7."/>
+      <w:lvlJc w:val="left"/>
+      <w:pPr>
+        <w:ind w:left="5040" w:hanging="360"/>
+      </w:pPr>
+    </w:lvl>
+    <w:lvl w:ilvl="7" w:tplc="0C0A0019" w:tentative="1">
+      <w:start w:val="1"/>
+      <w:numFmt w:val="lowerLetter"/>
+      <w:lvlText w:val="%8."/>
+      <w:lvlJc w:val="left"/>
+      <w:pPr>
+        <w:ind w:left="5760" w:hanging="360"/>
+      </w:pPr>
+    </w:lvl>
+    <w:lvl w:ilvl="8" w:tplc="0C0A001B" w:tentative="1">
+      <w:start w:val="1"/>
+      <w:numFmt w:val="lowerRoman"/>
+      <w:lvlText w:val="%9."/>
+      <w:lvlJc w:val="right"/>
+      <w:pPr>
+        <w:ind w:left="6480" w:hanging="180"/>
+      </w:pPr>
+    </w:lvl>
+  </w:abstractNum>
+  <w:abstractNum w:abstractNumId="4">
+    <w:nsid w:val="1BE60594"/>
+    <w:multiLevelType w:val="hybridMultilevel"/>
+    <w:tmpl w:val="1868D47A"/>
+    <w:lvl w:ilvl="0" w:tplc="0C0A000F">
+      <w:start w:val="1"/>
+      <w:numFmt w:val="decimal"/>
+      <w:lvlText w:val="%1."/>
+      <w:lvlJc w:val="left"/>
+      <w:pPr>
+        <w:ind w:left="786" w:hanging="360"/>
+      </w:pPr>
+    </w:lvl>
+    <w:lvl w:ilvl="1" w:tplc="0C0A0019" w:tentative="1">
+      <w:start w:val="1"/>
+      <w:numFmt w:val="lowerLetter"/>
+      <w:lvlText w:val="%2."/>
+      <w:lvlJc w:val="left"/>
+      <w:pPr>
+        <w:ind w:left="1440" w:hanging="360"/>
+      </w:pPr>
+    </w:lvl>
+    <w:lvl w:ilvl="2" w:tplc="0C0A001B" w:tentative="1">
+      <w:start w:val="1"/>
+      <w:numFmt w:val="lowerRoman"/>
+      <w:lvlText w:val="%3."/>
+      <w:lvlJc w:val="right"/>
+      <w:pPr>
+        <w:ind w:left="2160" w:hanging="180"/>
+      </w:pPr>
+    </w:lvl>
+    <w:lvl w:ilvl="3" w:tplc="0C0A000F" w:tentative="1">
+      <w:start w:val="1"/>
+      <w:numFmt w:val="decimal"/>
+      <w:lvlText w:val="%4."/>
+      <w:lvlJc w:val="left"/>
+      <w:pPr>
+        <w:ind w:left="2880" w:hanging="360"/>
+      </w:pPr>
+    </w:lvl>
+    <w:lvl w:ilvl="4" w:tplc="0C0A0019" w:tentative="1">
+      <w:start w:val="1"/>
+      <w:numFmt w:val="lowerLetter"/>
+      <w:lvlText w:val="%5."/>
+      <w:lvlJc w:val="left"/>
+      <w:pPr>
+        <w:ind w:left="3600" w:hanging="360"/>
+      </w:pPr>
+    </w:lvl>
+    <w:lvl w:ilvl="5" w:tplc="0C0A001B" w:tentative="1">
+      <w:start w:val="1"/>
+      <w:numFmt w:val="lowerRoman"/>
+      <w:lvlText w:val="%6."/>
+      <w:lvlJc w:val="right"/>
+      <w:pPr>
+        <w:ind w:left="4320" w:hanging="180"/>
+      </w:pPr>
+    </w:lvl>
+    <w:lvl w:ilvl="6" w:tplc="0C0A000F" w:tentative="1">
+      <w:start w:val="1"/>
+      <w:numFmt w:val="decimal"/>
+      <w:lvlText w:val="%7."/>
+      <w:lvlJc w:val="left"/>
+      <w:pPr>
+        <w:ind w:left="5040" w:hanging="360"/>
+      </w:pPr>
+    </w:lvl>
+    <w:lvl w:ilvl="7" w:tplc="0C0A0019" w:tentative="1">
+      <w:start w:val="1"/>
+      <w:numFmt w:val="lowerLetter"/>
+      <w:lvlText w:val="%8."/>
+      <w:lvlJc w:val="left"/>
+      <w:pPr>
+        <w:ind w:left="5760" w:hanging="360"/>
+      </w:pPr>
+    </w:lvl>
+    <w:lvl w:ilvl="8" w:tplc="0C0A001B" w:tentative="1">
+      <w:start w:val="1"/>
+      <w:numFmt w:val="lowerRoman"/>
+      <w:lvlText w:val="%9."/>
+      <w:lvlJc w:val="right"/>
+      <w:pPr>
+        <w:ind w:left="6480" w:hanging="180"/>
+      </w:pPr>
+    </w:lvl>
+  </w:abstractNum>
+  <w:abstractNum w:abstractNumId="5">
     <w:nsid w:val="23A778E4"/>
     <w:multiLevelType w:val="hybridMultilevel"/>
     <w:tmpl w:val="179C04E4"/>
@@ -7412,7 +8471,7 @@
       </w:rPr>
     </w:lvl>
   </w:abstractNum>
-  <w:abstractNum w:abstractNumId="4">
+  <w:abstractNum w:abstractNumId="6">
     <w:nsid w:val="358268E5"/>
     <w:multiLevelType w:val="hybridMultilevel"/>
     <w:tmpl w:val="D64E28CE"/>
@@ -7525,10 +8584,10 @@
       </w:rPr>
     </w:lvl>
   </w:abstractNum>
-  <w:abstractNum w:abstractNumId="5">
+  <w:abstractNum w:abstractNumId="7">
     <w:nsid w:val="41CE4D64"/>
     <w:multiLevelType w:val="hybridMultilevel"/>
-    <w:tmpl w:val="1868D47A"/>
+    <w:tmpl w:val="B3660138"/>
     <w:lvl w:ilvl="0" w:tplc="0C0A000F">
       <w:start w:val="1"/>
       <w:numFmt w:val="decimal"/>
@@ -7611,7 +8670,7 @@
       </w:pPr>
     </w:lvl>
   </w:abstractNum>
-  <w:abstractNum w:abstractNumId="6">
+  <w:abstractNum w:abstractNumId="8">
     <w:nsid w:val="5D1B2BFD"/>
     <w:multiLevelType w:val="hybridMultilevel"/>
     <w:tmpl w:val="9F889F40"/>
@@ -7724,7 +8783,233 @@
       </w:rPr>
     </w:lvl>
   </w:abstractNum>
-  <w:abstractNum w:abstractNumId="7">
+  <w:abstractNum w:abstractNumId="9">
+    <w:nsid w:val="6CEB3227"/>
+    <w:multiLevelType w:val="hybridMultilevel"/>
+    <w:tmpl w:val="5EA8F22A"/>
+    <w:lvl w:ilvl="0" w:tplc="0C0A0001">
+      <w:start w:val="1"/>
+      <w:numFmt w:val="bullet"/>
+      <w:lvlText w:val=""/>
+      <w:lvlJc w:val="left"/>
+      <w:pPr>
+        <w:ind w:left="2136" w:hanging="360"/>
+      </w:pPr>
+      <w:rPr>
+        <w:rFonts w:ascii="Symbol" w:hAnsi="Symbol" w:hint="default"/>
+      </w:rPr>
+    </w:lvl>
+    <w:lvl w:ilvl="1" w:tplc="0C0A0003" w:tentative="1">
+      <w:start w:val="1"/>
+      <w:numFmt w:val="bullet"/>
+      <w:lvlText w:val="o"/>
+      <w:lvlJc w:val="left"/>
+      <w:pPr>
+        <w:ind w:left="2856" w:hanging="360"/>
+      </w:pPr>
+      <w:rPr>
+        <w:rFonts w:ascii="Courier New" w:hAnsi="Courier New" w:cs="Courier New" w:hint="default"/>
+      </w:rPr>
+    </w:lvl>
+    <w:lvl w:ilvl="2" w:tplc="0C0A0005" w:tentative="1">
+      <w:start w:val="1"/>
+      <w:numFmt w:val="bullet"/>
+      <w:lvlText w:val=""/>
+      <w:lvlJc w:val="left"/>
+      <w:pPr>
+        <w:ind w:left="3576" w:hanging="360"/>
+      </w:pPr>
+      <w:rPr>
+        <w:rFonts w:ascii="Wingdings" w:hAnsi="Wingdings" w:hint="default"/>
+      </w:rPr>
+    </w:lvl>
+    <w:lvl w:ilvl="3" w:tplc="0C0A0001" w:tentative="1">
+      <w:start w:val="1"/>
+      <w:numFmt w:val="bullet"/>
+      <w:lvlText w:val=""/>
+      <w:lvlJc w:val="left"/>
+      <w:pPr>
+        <w:ind w:left="4296" w:hanging="360"/>
+      </w:pPr>
+      <w:rPr>
+        <w:rFonts w:ascii="Symbol" w:hAnsi="Symbol" w:hint="default"/>
+      </w:rPr>
+    </w:lvl>
+    <w:lvl w:ilvl="4" w:tplc="0C0A0003" w:tentative="1">
+      <w:start w:val="1"/>
+      <w:numFmt w:val="bullet"/>
+      <w:lvlText w:val="o"/>
+      <w:lvlJc w:val="left"/>
+      <w:pPr>
+        <w:ind w:left="5016" w:hanging="360"/>
+      </w:pPr>
+      <w:rPr>
+        <w:rFonts w:ascii="Courier New" w:hAnsi="Courier New" w:cs="Courier New" w:hint="default"/>
+      </w:rPr>
+    </w:lvl>
+    <w:lvl w:ilvl="5" w:tplc="0C0A0005" w:tentative="1">
+      <w:start w:val="1"/>
+      <w:numFmt w:val="bullet"/>
+      <w:lvlText w:val=""/>
+      <w:lvlJc w:val="left"/>
+      <w:pPr>
+        <w:ind w:left="5736" w:hanging="360"/>
+      </w:pPr>
+      <w:rPr>
+        <w:rFonts w:ascii="Wingdings" w:hAnsi="Wingdings" w:hint="default"/>
+      </w:rPr>
+    </w:lvl>
+    <w:lvl w:ilvl="6" w:tplc="0C0A0001" w:tentative="1">
+      <w:start w:val="1"/>
+      <w:numFmt w:val="bullet"/>
+      <w:lvlText w:val=""/>
+      <w:lvlJc w:val="left"/>
+      <w:pPr>
+        <w:ind w:left="6456" w:hanging="360"/>
+      </w:pPr>
+      <w:rPr>
+        <w:rFonts w:ascii="Symbol" w:hAnsi="Symbol" w:hint="default"/>
+      </w:rPr>
+    </w:lvl>
+    <w:lvl w:ilvl="7" w:tplc="0C0A0003" w:tentative="1">
+      <w:start w:val="1"/>
+      <w:numFmt w:val="bullet"/>
+      <w:lvlText w:val="o"/>
+      <w:lvlJc w:val="left"/>
+      <w:pPr>
+        <w:ind w:left="7176" w:hanging="360"/>
+      </w:pPr>
+      <w:rPr>
+        <w:rFonts w:ascii="Courier New" w:hAnsi="Courier New" w:cs="Courier New" w:hint="default"/>
+      </w:rPr>
+    </w:lvl>
+    <w:lvl w:ilvl="8" w:tplc="0C0A0005" w:tentative="1">
+      <w:start w:val="1"/>
+      <w:numFmt w:val="bullet"/>
+      <w:lvlText w:val=""/>
+      <w:lvlJc w:val="left"/>
+      <w:pPr>
+        <w:ind w:left="7896" w:hanging="360"/>
+      </w:pPr>
+      <w:rPr>
+        <w:rFonts w:ascii="Wingdings" w:hAnsi="Wingdings" w:hint="default"/>
+      </w:rPr>
+    </w:lvl>
+  </w:abstractNum>
+  <w:abstractNum w:abstractNumId="10">
+    <w:nsid w:val="6E91117E"/>
+    <w:multiLevelType w:val="hybridMultilevel"/>
+    <w:tmpl w:val="6C38293A"/>
+    <w:lvl w:ilvl="0" w:tplc="0C0A0001">
+      <w:start w:val="1"/>
+      <w:numFmt w:val="bullet"/>
+      <w:lvlText w:val=""/>
+      <w:lvlJc w:val="left"/>
+      <w:pPr>
+        <w:ind w:left="2136" w:hanging="360"/>
+      </w:pPr>
+      <w:rPr>
+        <w:rFonts w:ascii="Symbol" w:hAnsi="Symbol" w:hint="default"/>
+      </w:rPr>
+    </w:lvl>
+    <w:lvl w:ilvl="1" w:tplc="0C0A0003" w:tentative="1">
+      <w:start w:val="1"/>
+      <w:numFmt w:val="bullet"/>
+      <w:lvlText w:val="o"/>
+      <w:lvlJc w:val="left"/>
+      <w:pPr>
+        <w:ind w:left="2856" w:hanging="360"/>
+      </w:pPr>
+      <w:rPr>
+        <w:rFonts w:ascii="Courier New" w:hAnsi="Courier New" w:cs="Courier New" w:hint="default"/>
+      </w:rPr>
+    </w:lvl>
+    <w:lvl w:ilvl="2" w:tplc="0C0A0005" w:tentative="1">
+      <w:start w:val="1"/>
+      <w:numFmt w:val="bullet"/>
+      <w:lvlText w:val=""/>
+      <w:lvlJc w:val="left"/>
+      <w:pPr>
+        <w:ind w:left="3576" w:hanging="360"/>
+      </w:pPr>
+      <w:rPr>
+        <w:rFonts w:ascii="Wingdings" w:hAnsi="Wingdings" w:hint="default"/>
+      </w:rPr>
+    </w:lvl>
+    <w:lvl w:ilvl="3" w:tplc="0C0A0001" w:tentative="1">
+      <w:start w:val="1"/>
+      <w:numFmt w:val="bullet"/>
+      <w:lvlText w:val=""/>
+      <w:lvlJc w:val="left"/>
+      <w:pPr>
+        <w:ind w:left="4296" w:hanging="360"/>
+      </w:pPr>
+      <w:rPr>
+        <w:rFonts w:ascii="Symbol" w:hAnsi="Symbol" w:hint="default"/>
+      </w:rPr>
+    </w:lvl>
+    <w:lvl w:ilvl="4" w:tplc="0C0A0003" w:tentative="1">
+      <w:start w:val="1"/>
+      <w:numFmt w:val="bullet"/>
+      <w:lvlText w:val="o"/>
+      <w:lvlJc w:val="left"/>
+      <w:pPr>
+        <w:ind w:left="5016" w:hanging="360"/>
+      </w:pPr>
+      <w:rPr>
+        <w:rFonts w:ascii="Courier New" w:hAnsi="Courier New" w:cs="Courier New" w:hint="default"/>
+      </w:rPr>
+    </w:lvl>
+    <w:lvl w:ilvl="5" w:tplc="0C0A0005" w:tentative="1">
+      <w:start w:val="1"/>
+      <w:numFmt w:val="bullet"/>
+      <w:lvlText w:val=""/>
+      <w:lvlJc w:val="left"/>
+      <w:pPr>
+        <w:ind w:left="5736" w:hanging="360"/>
+      </w:pPr>
+      <w:rPr>
+        <w:rFonts w:ascii="Wingdings" w:hAnsi="Wingdings" w:hint="default"/>
+      </w:rPr>
+    </w:lvl>
+    <w:lvl w:ilvl="6" w:tplc="0C0A0001" w:tentative="1">
+      <w:start w:val="1"/>
+      <w:numFmt w:val="bullet"/>
+      <w:lvlText w:val=""/>
+      <w:lvlJc w:val="left"/>
+      <w:pPr>
+        <w:ind w:left="6456" w:hanging="360"/>
+      </w:pPr>
+      <w:rPr>
+        <w:rFonts w:ascii="Symbol" w:hAnsi="Symbol" w:hint="default"/>
+      </w:rPr>
+    </w:lvl>
+    <w:lvl w:ilvl="7" w:tplc="0C0A0003" w:tentative="1">
+      <w:start w:val="1"/>
+      <w:numFmt w:val="bullet"/>
+      <w:lvlText w:val="o"/>
+      <w:lvlJc w:val="left"/>
+      <w:pPr>
+        <w:ind w:left="7176" w:hanging="360"/>
+      </w:pPr>
+      <w:rPr>
+        <w:rFonts w:ascii="Courier New" w:hAnsi="Courier New" w:cs="Courier New" w:hint="default"/>
+      </w:rPr>
+    </w:lvl>
+    <w:lvl w:ilvl="8" w:tplc="0C0A0005" w:tentative="1">
+      <w:start w:val="1"/>
+      <w:numFmt w:val="bullet"/>
+      <w:lvlText w:val=""/>
+      <w:lvlJc w:val="left"/>
+      <w:pPr>
+        <w:ind w:left="7896" w:hanging="360"/>
+      </w:pPr>
+      <w:rPr>
+        <w:rFonts w:ascii="Wingdings" w:hAnsi="Wingdings" w:hint="default"/>
+      </w:rPr>
+    </w:lvl>
+  </w:abstractNum>
+  <w:abstractNum w:abstractNumId="11">
     <w:nsid w:val="7D7B3482"/>
     <w:multiLevelType w:val="hybridMultilevel"/>
     <w:tmpl w:val="50C86D18"/>
@@ -7838,10 +9123,10 @@
     </w:lvl>
   </w:abstractNum>
   <w:num w:numId="1">
-    <w:abstractNumId w:val="4"/>
+    <w:abstractNumId w:val="6"/>
   </w:num>
   <w:num w:numId="2">
-    <w:abstractNumId w:val="5"/>
+    <w:abstractNumId w:val="7"/>
   </w:num>
   <w:num w:numId="3">
     <w:abstractNumId w:val="1"/>
@@ -7850,16 +9135,28 @@
     <w:abstractNumId w:val="2"/>
   </w:num>
   <w:num w:numId="5">
-    <w:abstractNumId w:val="6"/>
+    <w:abstractNumId w:val="8"/>
   </w:num>
   <w:num w:numId="6">
-    <w:abstractNumId w:val="7"/>
+    <w:abstractNumId w:val="11"/>
   </w:num>
   <w:num w:numId="7">
-    <w:abstractNumId w:val="3"/>
+    <w:abstractNumId w:val="5"/>
   </w:num>
   <w:num w:numId="8">
     <w:abstractNumId w:val="0"/>
+  </w:num>
+  <w:num w:numId="9">
+    <w:abstractNumId w:val="4"/>
+  </w:num>
+  <w:num w:numId="10">
+    <w:abstractNumId w:val="10"/>
+  </w:num>
+  <w:num w:numId="11">
+    <w:abstractNumId w:val="3"/>
+  </w:num>
+  <w:num w:numId="12">
+    <w:abstractNumId w:val="9"/>
   </w:num>
 </w:numbering>
 </file>
@@ -8023,7 +9320,7 @@
   <w:style w:type="paragraph" w:default="1" w:styleId="Normal">
     <w:name w:val="Normal"/>
     <w:qFormat/>
-    <w:rsid w:val="00204728"/>
+    <w:rsid w:val="0080265A"/>
   </w:style>
   <w:style w:type="character" w:default="1" w:styleId="Fuentedeprrafopredeter">
     <w:name w:val="Default Paragraph Font"/>
@@ -8225,7 +9522,7 @@
   <w:style w:type="paragraph" w:default="1" w:styleId="Normal">
     <w:name w:val="Normal"/>
     <w:qFormat/>
-    <w:rsid w:val="00204728"/>
+    <w:rsid w:val="0080265A"/>
   </w:style>
   <w:style w:type="character" w:default="1" w:styleId="Fuentedeprrafopredeter">
     <w:name w:val="Default Paragraph Font"/>

--- a/documentos/Requerimientos Gherkin.docx
+++ b/documentos/Requerimientos Gherkin.docx
@@ -1,6 +1,6 @@
 
 <file path=word/document.xml><?xml version="1.0" encoding="utf-8"?>
-<w:document xmlns:wpc="http://schemas.microsoft.com/office/word/2010/wordprocessingCanvas" xmlns:mc="http://schemas.openxmlformats.org/markup-compatibility/2006" xmlns:o="urn:schemas-microsoft-com:office:office" xmlns:r="http://schemas.openxmlformats.org/officeDocument/2006/relationships" xmlns:m="http://schemas.openxmlformats.org/officeDocument/2006/math" xmlns:v="urn:schemas-microsoft-com:vml" xmlns:wp14="http://schemas.microsoft.com/office/word/2010/wordprocessingDrawing" xmlns:wp="http://schemas.openxmlformats.org/drawingml/2006/wordprocessingDrawing" xmlns:w10="urn:schemas-microsoft-com:office:word" xmlns:w="http://schemas.openxmlformats.org/wordprocessingml/2006/main" xmlns:w14="http://schemas.microsoft.com/office/word/2010/wordml" xmlns:wpg="http://schemas.microsoft.com/office/word/2010/wordprocessingGroup" xmlns:wpi="http://schemas.microsoft.com/office/word/2010/wordprocessingInk" xmlns:wne="http://schemas.microsoft.com/office/word/2006/wordml" xmlns:wps="http://schemas.microsoft.com/office/word/2010/wordprocessingShape" mc:Ignorable="w14 wp14">
+<w:document xmlns:wpc="http://schemas.microsoft.com/office/word/2010/wordprocessingCanvas" xmlns:mc="http://schemas.openxmlformats.org/markup-compatibility/2006" xmlns:o="urn:schemas-microsoft-com:office:office" xmlns:r="http://schemas.openxmlformats.org/officeDocument/2006/relationships" xmlns:m="http://schemas.openxmlformats.org/officeDocument/2006/math" xmlns:v="urn:schemas-microsoft-com:vml" xmlns:wp14="http://schemas.microsoft.com/office/word/2010/wordprocessingDrawing" xmlns:wp="http://schemas.openxmlformats.org/drawingml/2006/wordprocessingDrawing" xmlns:w10="urn:schemas-microsoft-com:office:word" xmlns:w="http://schemas.openxmlformats.org/wordprocessingml/2006/main" xmlns:w14="http://schemas.microsoft.com/office/word/2010/wordml" xmlns:w15="http://schemas.microsoft.com/office/word/2012/wordml" xmlns:wpg="http://schemas.microsoft.com/office/word/2010/wordprocessingGroup" xmlns:wpi="http://schemas.microsoft.com/office/word/2010/wordprocessingInk" xmlns:wne="http://schemas.microsoft.com/office/word/2006/wordml" xmlns:wps="http://schemas.microsoft.com/office/word/2010/wordprocessingShape" mc:Ignorable="w14 w15 wp14">
   <w:body>
     <w:p>
       <w:pPr>
@@ -37,6 +37,133 @@
         </w:rPr>
         <w:t>PROVEEDORES</w:t>
       </w:r>
+    </w:p>
+    <w:p>
+      <w:pPr>
+        <w:rPr>
+          <w:rFonts w:ascii="Arial" w:hAnsi="Arial" w:cs="Arial"/>
+          <w:b/>
+          <w:sz w:val="28"/>
+        </w:rPr>
+      </w:pPr>
+    </w:p>
+    <w:p>
+      <w:pPr>
+        <w:pStyle w:val="Prrafodelista"/>
+        <w:numPr>
+          <w:ilvl w:val="0"/>
+          <w:numId w:val="2"/>
+        </w:numPr>
+        <w:spacing w:after="0" w:line="240" w:lineRule="auto"/>
+        <w:rPr>
+          <w:rFonts w:ascii="Arial" w:hAnsi="Arial" w:cs="Arial"/>
+          <w:b/>
+        </w:rPr>
+      </w:pPr>
+      <w:r>
+        <w:rPr>
+          <w:rFonts w:ascii="Arial" w:hAnsi="Arial" w:cs="Arial"/>
+          <w:b/>
+        </w:rPr>
+        <w:t>Scenario:</w:t>
+      </w:r>
+      <w:r>
+        <w:rPr>
+          <w:rFonts w:ascii="Arial" w:hAnsi="Arial" w:cs="Arial"/>
+          <w:b/>
+        </w:rPr>
+        <w:t xml:space="preserve"> </w:t>
+      </w:r>
+      <w:r>
+        <w:rPr>
+          <w:rFonts w:ascii="Arial" w:hAnsi="Arial" w:cs="Arial"/>
+        </w:rPr>
+        <w:t>Entrar al sistema SKY RANGER</w:t>
+      </w:r>
+    </w:p>
+    <w:p>
+      <w:pPr>
+        <w:spacing w:after="0" w:line="240" w:lineRule="auto"/>
+        <w:ind w:left="1416"/>
+        <w:rPr>
+          <w:rFonts w:ascii="Arial" w:hAnsi="Arial" w:cs="Arial"/>
+        </w:rPr>
+      </w:pPr>
+      <w:r>
+        <w:rPr>
+          <w:rFonts w:ascii="Arial" w:hAnsi="Arial" w:cs="Arial"/>
+          <w:b/>
+        </w:rPr>
+        <w:t>Given:</w:t>
+      </w:r>
+      <w:r>
+        <w:rPr>
+          <w:rFonts w:ascii="Arial" w:hAnsi="Arial" w:cs="Arial"/>
+          <w:b/>
+        </w:rPr>
+        <w:t xml:space="preserve"> </w:t>
+      </w:r>
+      <w:r>
+        <w:rPr>
+          <w:rFonts w:ascii="Arial" w:hAnsi="Arial" w:cs="Arial"/>
+        </w:rPr>
+        <w:t>el usuario quiera acceder al sistema SKY RANGER</w:t>
+      </w:r>
+    </w:p>
+    <w:p>
+      <w:pPr>
+        <w:spacing w:after="0" w:line="240" w:lineRule="auto"/>
+        <w:ind w:left="1416"/>
+        <w:rPr>
+          <w:rFonts w:ascii="Arial" w:hAnsi="Arial" w:cs="Arial"/>
+        </w:rPr>
+      </w:pPr>
+      <w:r>
+        <w:rPr>
+          <w:rFonts w:ascii="Arial" w:hAnsi="Arial" w:cs="Arial"/>
+          <w:b/>
+        </w:rPr>
+        <w:t xml:space="preserve">When: </w:t>
+      </w:r>
+      <w:r>
+        <w:rPr>
+          <w:rFonts w:ascii="Arial" w:hAnsi="Arial" w:cs="Arial"/>
+        </w:rPr>
+        <w:t>el usuario ingrese usuario y contraseña</w:t>
+      </w:r>
+    </w:p>
+    <w:p>
+      <w:pPr>
+        <w:spacing w:after="0" w:line="240" w:lineRule="auto"/>
+        <w:ind w:left="1416"/>
+        <w:rPr>
+          <w:rFonts w:ascii="Arial" w:hAnsi="Arial" w:cs="Arial"/>
+        </w:rPr>
+      </w:pPr>
+      <w:r>
+        <w:rPr>
+          <w:rFonts w:ascii="Arial" w:hAnsi="Arial" w:cs="Arial"/>
+          <w:b/>
+        </w:rPr>
+        <w:t>Then:</w:t>
+      </w:r>
+      <w:r>
+        <w:rPr>
+          <w:rFonts w:ascii="Arial" w:hAnsi="Arial" w:cs="Arial"/>
+        </w:rPr>
+        <w:t xml:space="preserve"> el usuario accederá al sistema SKY RANGER</w:t>
+      </w:r>
+    </w:p>
+    <w:p>
+      <w:pPr>
+        <w:spacing w:after="0" w:line="240" w:lineRule="auto"/>
+        <w:ind w:left="1416"/>
+        <w:rPr>
+          <w:rFonts w:ascii="Arial" w:hAnsi="Arial" w:cs="Arial"/>
+        </w:rPr>
+      </w:pPr>
+      <w:bookmarkStart w:id="0" w:name="_GoBack"/>
+      <w:bookmarkEnd w:id="0"/>
     </w:p>
     <w:p>
       <w:pPr>
@@ -859,7 +986,6 @@
           <w:b/>
           <w:sz w:val="28"/>
         </w:rPr>
-        <w:lastRenderedPageBreak/>
         <w:t>LOTES</w:t>
       </w:r>
     </w:p>
@@ -985,14 +1111,12 @@
         </w:rPr>
         <w:t xml:space="preserve"> clic sobre el menú </w:t>
       </w:r>
-      <w:proofErr w:type="gramStart"/>
       <w:r>
         <w:rPr>
           <w:rFonts w:ascii="Arial" w:hAnsi="Arial" w:cs="Arial"/>
         </w:rPr>
         <w:t>LOTE .</w:t>
       </w:r>
-      <w:proofErr w:type="gramEnd"/>
     </w:p>
     <w:p>
       <w:pPr>
@@ -1054,21 +1178,7 @@
         <w:rPr>
           <w:rFonts w:ascii="Arial" w:hAnsi="Arial" w:cs="Arial"/>
         </w:rPr>
-        <w:t xml:space="preserve"> seleccione un </w:t>
-      </w:r>
-      <w:proofErr w:type="spellStart"/>
-      <w:r>
-        <w:rPr>
-          <w:rFonts w:ascii="Arial" w:hAnsi="Arial" w:cs="Arial"/>
-        </w:rPr>
-        <w:t>checkbox</w:t>
-      </w:r>
-      <w:proofErr w:type="spellEnd"/>
-      <w:r>
-        <w:rPr>
-          <w:rFonts w:ascii="Arial" w:hAnsi="Arial" w:cs="Arial"/>
-        </w:rPr>
-        <w:t>, de SIM o GPS, según corresponda.</w:t>
+        <w:t xml:space="preserve"> seleccione un checkbox, de SIM o GPS, según corresponda.</w:t>
       </w:r>
     </w:p>
     <w:p>
@@ -1434,7 +1544,47 @@
         <w:rPr>
           <w:rFonts w:ascii="Arial" w:hAnsi="Arial" w:cs="Arial"/>
         </w:rPr>
-        <w:t xml:space="preserve"> el sistema deberá mostrar una tabla con la información de todos los lotes existentes.</w:t>
+        <w:t xml:space="preserve"> </w:t>
+      </w:r>
+      <w:r>
+        <w:rPr>
+          <w:rFonts w:ascii="Arial" w:hAnsi="Arial" w:cs="Arial"/>
+        </w:rPr>
+        <w:t>el usuario deberá seleccionar la opción SIM o GPS</w:t>
+      </w:r>
+    </w:p>
+    <w:p>
+      <w:pPr>
+        <w:spacing w:after="0" w:line="240" w:lineRule="auto"/>
+        <w:ind w:left="2127" w:hanging="709"/>
+        <w:rPr>
+          <w:rFonts w:ascii="Arial" w:hAnsi="Arial" w:cs="Arial"/>
+        </w:rPr>
+      </w:pPr>
+      <w:r>
+        <w:rPr>
+          <w:rFonts w:ascii="Arial" w:hAnsi="Arial" w:cs="Arial"/>
+          <w:b/>
+        </w:rPr>
+        <w:t xml:space="preserve">And: </w:t>
+      </w:r>
+      <w:r>
+        <w:rPr>
+          <w:rFonts w:ascii="Arial" w:hAnsi="Arial" w:cs="Arial"/>
+        </w:rPr>
+        <w:t>el sistema deberá mostrar una tabla con la información de todos los lotes existentes</w:t>
+      </w:r>
+      <w:r>
+        <w:rPr>
+          <w:rFonts w:ascii="Arial" w:hAnsi="Arial" w:cs="Arial"/>
+        </w:rPr>
+        <w:t xml:space="preserve"> de SIM o GPS</w:t>
+      </w:r>
+      <w:r>
+        <w:rPr>
+          <w:rFonts w:ascii="Arial" w:hAnsi="Arial" w:cs="Arial"/>
+        </w:rPr>
+        <w:t>.</w:t>
       </w:r>
     </w:p>
     <w:p>
@@ -1661,7 +1811,6 @@
           <w:b/>
           <w:sz w:val="28"/>
         </w:rPr>
-        <w:lastRenderedPageBreak/>
         <w:t>MARCA</w:t>
       </w:r>
     </w:p>
@@ -4753,21 +4902,7 @@
         <w:rPr>
           <w:rFonts w:ascii="Arial" w:hAnsi="Arial" w:cs="Arial"/>
         </w:rPr>
-        <w:t>puede ser ANTICIPADO, 30</w:t>
-      </w:r>
-      <w:proofErr w:type="gramStart"/>
-      <w:r>
-        <w:rPr>
-          <w:rFonts w:ascii="Arial" w:hAnsi="Arial" w:cs="Arial"/>
-        </w:rPr>
-        <w:t>,60,90</w:t>
-      </w:r>
-      <w:proofErr w:type="gramEnd"/>
-      <w:r>
-        <w:rPr>
-          <w:rFonts w:ascii="Arial" w:hAnsi="Arial" w:cs="Arial"/>
-        </w:rPr>
-        <w:t xml:space="preserve"> días vencidos.</w:t>
+        <w:t>puede ser ANTICIPADO, 30,60,90 días vencidos.</w:t>
       </w:r>
       <w:r>
         <w:rPr>
@@ -5117,21 +5252,7 @@
         <w:rPr>
           <w:rFonts w:ascii="Arial" w:hAnsi="Arial" w:cs="Arial"/>
         </w:rPr>
-        <w:t xml:space="preserve">y </w:t>
-      </w:r>
-      <w:proofErr w:type="spellStart"/>
-      <w:r>
-        <w:rPr>
-          <w:rFonts w:ascii="Arial" w:hAnsi="Arial" w:cs="Arial"/>
-        </w:rPr>
-        <w:t>SIMs</w:t>
-      </w:r>
-      <w:proofErr w:type="spellEnd"/>
-      <w:r>
-        <w:rPr>
-          <w:rFonts w:ascii="Arial" w:hAnsi="Arial" w:cs="Arial"/>
-        </w:rPr>
-        <w:t xml:space="preserve"> </w:t>
+        <w:t xml:space="preserve">y SIMs </w:t>
       </w:r>
       <w:r>
         <w:rPr>
@@ -7434,19 +7555,7 @@
         <w:rPr>
           <w:rFonts w:ascii="Arial" w:hAnsi="Arial" w:cs="Arial"/>
         </w:rPr>
-        <w:t xml:space="preserve"> PERSONAL</w:t>
-      </w:r>
-      <w:r>
-        <w:rPr>
-          <w:rFonts w:ascii="Arial" w:hAnsi="Arial" w:cs="Arial"/>
-        </w:rPr>
-        <w:t xml:space="preserve"> y </w:t>
-      </w:r>
-      <w:r>
-        <w:rPr>
-          <w:rFonts w:ascii="Arial" w:hAnsi="Arial" w:cs="Arial"/>
-        </w:rPr>
-        <w:t>seleccione la opción NUEVO</w:t>
+        <w:t xml:space="preserve"> PERSONAL y seleccione la opción NUEVO</w:t>
       </w:r>
     </w:p>
     <w:p>
@@ -7573,13 +7682,7 @@
         <w:rPr>
           <w:rFonts w:ascii="Arial" w:hAnsi="Arial" w:cs="Arial"/>
         </w:rPr>
-        <w:t xml:space="preserve"> el sistema deb</w:t>
-      </w:r>
-      <w:r>
-        <w:rPr>
-          <w:rFonts w:ascii="Arial" w:hAnsi="Arial" w:cs="Arial"/>
-        </w:rPr>
-        <w:t>erá guardar la información.</w:t>
+        <w:t xml:space="preserve"> el sistema deberá guardar la información.</w:t>
       </w:r>
     </w:p>
     <w:p>
@@ -7796,15 +7899,7 @@
         <w:rPr>
           <w:rFonts w:ascii="Arial" w:hAnsi="Arial" w:cs="Arial"/>
         </w:rPr>
-        <w:t>Estado(el sistema lo co</w:t>
-      </w:r>
-      <w:bookmarkStart w:id="0" w:name="_GoBack"/>
-      <w:bookmarkEnd w:id="0"/>
-      <w:r>
-        <w:rPr>
-          <w:rFonts w:ascii="Arial" w:hAnsi="Arial" w:cs="Arial"/>
-        </w:rPr>
-        <w:t>locara en ACTIVO)</w:t>
+        <w:t>Estado(el sistema lo colocara en ACTIVO)</w:t>
       </w:r>
     </w:p>
     <w:p>
@@ -7873,7 +7968,7 @@
 </file>
 
 <file path=word/numbering.xml><?xml version="1.0" encoding="utf-8"?>
-<w:numbering xmlns:wpc="http://schemas.microsoft.com/office/word/2010/wordprocessingCanvas" xmlns:mc="http://schemas.openxmlformats.org/markup-compatibility/2006" xmlns:o="urn:schemas-microsoft-com:office:office" xmlns:r="http://schemas.openxmlformats.org/officeDocument/2006/relationships" xmlns:m="http://schemas.openxmlformats.org/officeDocument/2006/math" xmlns:v="urn:schemas-microsoft-com:vml" xmlns:wp14="http://schemas.microsoft.com/office/word/2010/wordprocessingDrawing" xmlns:wp="http://schemas.openxmlformats.org/drawingml/2006/wordprocessingDrawing" xmlns:w10="urn:schemas-microsoft-com:office:word" xmlns:w="http://schemas.openxmlformats.org/wordprocessingml/2006/main" xmlns:w14="http://schemas.microsoft.com/office/word/2010/wordml" xmlns:wpg="http://schemas.microsoft.com/office/word/2010/wordprocessingGroup" xmlns:wpi="http://schemas.microsoft.com/office/word/2010/wordprocessingInk" xmlns:wne="http://schemas.microsoft.com/office/word/2006/wordml" xmlns:wps="http://schemas.microsoft.com/office/word/2010/wordprocessingShape" mc:Ignorable="w14 wp14">
+<w:numbering xmlns:wpc="http://schemas.microsoft.com/office/word/2010/wordprocessingCanvas" xmlns:mc="http://schemas.openxmlformats.org/markup-compatibility/2006" xmlns:o="urn:schemas-microsoft-com:office:office" xmlns:r="http://schemas.openxmlformats.org/officeDocument/2006/relationships" xmlns:m="http://schemas.openxmlformats.org/officeDocument/2006/math" xmlns:v="urn:schemas-microsoft-com:vml" xmlns:wp14="http://schemas.microsoft.com/office/word/2010/wordprocessingDrawing" xmlns:wp="http://schemas.openxmlformats.org/drawingml/2006/wordprocessingDrawing" xmlns:w10="urn:schemas-microsoft-com:office:word" xmlns:w="http://schemas.openxmlformats.org/wordprocessingml/2006/main" xmlns:w14="http://schemas.microsoft.com/office/word/2010/wordml" xmlns:w15="http://schemas.microsoft.com/office/word/2012/wordml" xmlns:wpg="http://schemas.microsoft.com/office/word/2010/wordprocessingGroup" xmlns:wpi="http://schemas.microsoft.com/office/word/2010/wordprocessingInk" xmlns:wne="http://schemas.microsoft.com/office/word/2006/wordml" xmlns:wps="http://schemas.microsoft.com/office/word/2010/wordprocessingShape" mc:Ignorable="w14 w15 wp14">
   <w:abstractNum w:abstractNumId="0">
     <w:nsid w:val="060351AB"/>
     <w:multiLevelType w:val="hybridMultilevel"/>
@@ -9162,7 +9257,7 @@
 </file>
 
 <file path=word/styles.xml><?xml version="1.0" encoding="utf-8"?>
-<w:styles xmlns:mc="http://schemas.openxmlformats.org/markup-compatibility/2006" xmlns:r="http://schemas.openxmlformats.org/officeDocument/2006/relationships" xmlns:w="http://schemas.openxmlformats.org/wordprocessingml/2006/main" xmlns:w14="http://schemas.microsoft.com/office/word/2010/wordml" mc:Ignorable="w14">
+<w:styles xmlns:mc="http://schemas.openxmlformats.org/markup-compatibility/2006" xmlns:r="http://schemas.openxmlformats.org/officeDocument/2006/relationships" xmlns:w="http://schemas.openxmlformats.org/wordprocessingml/2006/main" xmlns:w14="http://schemas.microsoft.com/office/word/2010/wordml" xmlns:w15="http://schemas.microsoft.com/office/word/2012/wordml" mc:Ignorable="w14 w15">
   <w:docDefaults>
     <w:rPrDefault>
       <w:rPr>
@@ -9178,346 +9273,378 @@
       </w:pPr>
     </w:pPrDefault>
   </w:docDefaults>
-  <w:latentStyles w:defLockedState="0" w:defUIPriority="99" w:defSemiHidden="1" w:defUnhideWhenUsed="1" w:defQFormat="0" w:count="267">
-    <w:lsdException w:name="Normal" w:semiHidden="0" w:uiPriority="0" w:unhideWhenUsed="0" w:qFormat="1"/>
-    <w:lsdException w:name="heading 1" w:semiHidden="0" w:uiPriority="9" w:unhideWhenUsed="0" w:qFormat="1"/>
-    <w:lsdException w:name="heading 2" w:uiPriority="9" w:qFormat="1"/>
-    <w:lsdException w:name="heading 3" w:uiPriority="9" w:qFormat="1"/>
-    <w:lsdException w:name="heading 4" w:uiPriority="9" w:qFormat="1"/>
-    <w:lsdException w:name="heading 5" w:uiPriority="9" w:qFormat="1"/>
-    <w:lsdException w:name="heading 6" w:uiPriority="9" w:qFormat="1"/>
-    <w:lsdException w:name="heading 7" w:uiPriority="9" w:qFormat="1"/>
-    <w:lsdException w:name="heading 8" w:uiPriority="9" w:qFormat="1"/>
-    <w:lsdException w:name="heading 9" w:uiPriority="9" w:qFormat="1"/>
-    <w:lsdException w:name="toc 1" w:uiPriority="39"/>
-    <w:lsdException w:name="toc 2" w:uiPriority="39"/>
-    <w:lsdException w:name="toc 3" w:uiPriority="39"/>
-    <w:lsdException w:name="toc 4" w:uiPriority="39"/>
-    <w:lsdException w:name="toc 5" w:uiPriority="39"/>
-    <w:lsdException w:name="toc 6" w:uiPriority="39"/>
-    <w:lsdException w:name="toc 7" w:uiPriority="39"/>
-    <w:lsdException w:name="toc 8" w:uiPriority="39"/>
-    <w:lsdException w:name="toc 9" w:uiPriority="39"/>
-    <w:lsdException w:name="caption" w:uiPriority="35" w:qFormat="1"/>
-    <w:lsdException w:name="Title" w:semiHidden="0" w:uiPriority="10" w:unhideWhenUsed="0" w:qFormat="1"/>
-    <w:lsdException w:name="Default Paragraph Font" w:uiPriority="1"/>
-    <w:lsdException w:name="Subtitle" w:semiHidden="0" w:uiPriority="11" w:unhideWhenUsed="0" w:qFormat="1"/>
-    <w:lsdException w:name="Strong" w:semiHidden="0" w:uiPriority="22" w:unhideWhenUsed="0" w:qFormat="1"/>
-    <w:lsdException w:name="Emphasis" w:semiHidden="0" w:uiPriority="20" w:unhideWhenUsed="0" w:qFormat="1"/>
-    <w:lsdException w:name="Table Grid" w:semiHidden="0" w:uiPriority="59" w:unhideWhenUsed="0"/>
-    <w:lsdException w:name="Placeholder Text" w:unhideWhenUsed="0"/>
-    <w:lsdException w:name="No Spacing" w:semiHidden="0" w:uiPriority="1" w:unhideWhenUsed="0" w:qFormat="1"/>
-    <w:lsdException w:name="Light Shading" w:semiHidden="0" w:uiPriority="60" w:unhideWhenUsed="0"/>
-    <w:lsdException w:name="Light List" w:semiHidden="0" w:uiPriority="61" w:unhideWhenUsed="0"/>
-    <w:lsdException w:name="Light Grid" w:semiHidden="0" w:uiPriority="62" w:unhideWhenUsed="0"/>
-    <w:lsdException w:name="Medium Shading 1" w:semiHidden="0" w:uiPriority="63" w:unhideWhenUsed="0"/>
-    <w:lsdException w:name="Medium Shading 2" w:semiHidden="0" w:uiPriority="64" w:unhideWhenUsed="0"/>
-    <w:lsdException w:name="Medium List 1" w:semiHidden="0" w:uiPriority="65" w:unhideWhenUsed="0"/>
-    <w:lsdException w:name="Medium List 2" w:semiHidden="0" w:uiPriority="66" w:unhideWhenUsed="0"/>
-    <w:lsdException w:name="Medium Grid 1" w:semiHidden="0" w:uiPriority="67" w:unhideWhenUsed="0"/>
-    <w:lsdException w:name="Medium Grid 2" w:semiHidden="0" w:uiPriority="68" w:unhideWhenUsed="0"/>
-    <w:lsdException w:name="Medium Grid 3" w:semiHidden="0" w:uiPriority="69" w:unhideWhenUsed="0"/>
-    <w:lsdException w:name="Dark List" w:semiHidden="0" w:uiPriority="70" w:unhideWhenUsed="0"/>
-    <w:lsdException w:name="Colorful Shading" w:semiHidden="0" w:uiPriority="71" w:unhideWhenUsed="0"/>
-    <w:lsdException w:name="Colorful List" w:semiHidden="0" w:uiPriority="72" w:unhideWhenUsed="0"/>
-    <w:lsdException w:name="Colorful Grid" w:semiHidden="0" w:uiPriority="73" w:unhideWhenUsed="0"/>
-    <w:lsdException w:name="Light Shading Accent 1" w:semiHidden="0" w:uiPriority="60" w:unhideWhenUsed="0"/>
-    <w:lsdException w:name="Light List Accent 1" w:semiHidden="0" w:uiPriority="61" w:unhideWhenUsed="0"/>
-    <w:lsdException w:name="Light Grid Accent 1" w:semiHidden="0" w:uiPriority="62" w:unhideWhenUsed="0"/>
-    <w:lsdException w:name="Medium Shading 1 Accent 1" w:semiHidden="0" w:uiPriority="63" w:unhideWhenUsed="0"/>
-    <w:lsdException w:name="Medium Shading 2 Accent 1" w:semiHidden="0" w:uiPriority="64" w:unhideWhenUsed="0"/>
-    <w:lsdException w:name="Medium List 1 Accent 1" w:semiHidden="0" w:uiPriority="65" w:unhideWhenUsed="0"/>
-    <w:lsdException w:name="Revision" w:unhideWhenUsed="0"/>
-    <w:lsdException w:name="List Paragraph" w:semiHidden="0" w:uiPriority="34" w:unhideWhenUsed="0" w:qFormat="1"/>
-    <w:lsdException w:name="Quote" w:semiHidden="0" w:uiPriority="29" w:unhideWhenUsed="0" w:qFormat="1"/>
-    <w:lsdException w:name="Intense Quote" w:semiHidden="0" w:uiPriority="30" w:unhideWhenUsed="0" w:qFormat="1"/>
-    <w:lsdException w:name="Medium List 2 Accent 1" w:semiHidden="0" w:uiPriority="66" w:unhideWhenUsed="0"/>
-    <w:lsdException w:name="Medium Grid 1 Accent 1" w:semiHidden="0" w:uiPriority="67" w:unhideWhenUsed="0"/>
-    <w:lsdException w:name="Medium Grid 2 Accent 1" w:semiHidden="0" w:uiPriority="68" w:unhideWhenUsed="0"/>
-    <w:lsdException w:name="Medium Grid 3 Accent 1" w:semiHidden="0" w:uiPriority="69" w:unhideWhenUsed="0"/>
-    <w:lsdException w:name="Dark List Accent 1" w:semiHidden="0" w:uiPriority="70" w:unhideWhenUsed="0"/>
-    <w:lsdException w:name="Colorful Shading Accent 1" w:semiHidden="0" w:uiPriority="71" w:unhideWhenUsed="0"/>
-    <w:lsdException w:name="Colorful List Accent 1" w:semiHidden="0" w:uiPriority="72" w:unhideWhenUsed="0"/>
-    <w:lsdException w:name="Colorful Grid Accent 1" w:semiHidden="0" w:uiPriority="73" w:unhideWhenUsed="0"/>
-    <w:lsdException w:name="Light Shading Accent 2" w:semiHidden="0" w:uiPriority="60" w:unhideWhenUsed="0"/>
-    <w:lsdException w:name="Light List Accent 2" w:semiHidden="0" w:uiPriority="61" w:unhideWhenUsed="0"/>
-    <w:lsdException w:name="Light Grid Accent 2" w:semiHidden="0" w:uiPriority="62" w:unhideWhenUsed="0"/>
-    <w:lsdException w:name="Medium Shading 1 Accent 2" w:semiHidden="0" w:uiPriority="63" w:unhideWhenUsed="0"/>
-    <w:lsdException w:name="Medium Shading 2 Accent 2" w:semiHidden="0" w:uiPriority="64" w:unhideWhenUsed="0"/>
-    <w:lsdException w:name="Medium List 1 Accent 2" w:semiHidden="0" w:uiPriority="65" w:unhideWhenUsed="0"/>
-    <w:lsdException w:name="Medium List 2 Accent 2" w:semiHidden="0" w:uiPriority="66" w:unhideWhenUsed="0"/>
-    <w:lsdException w:name="Medium Grid 1 Accent 2" w:semiHidden="0" w:uiPriority="67" w:unhideWhenUsed="0"/>
-    <w:lsdException w:name="Medium Grid 2 Accent 2" w:semiHidden="0" w:uiPriority="68" w:unhideWhenUsed="0"/>
-    <w:lsdException w:name="Medium Grid 3 Accent 2" w:semiHidden="0" w:uiPriority="69" w:unhideWhenUsed="0"/>
-    <w:lsdException w:name="Dark List Accent 2" w:semiHidden="0" w:uiPriority="70" w:unhideWhenUsed="0"/>
-    <w:lsdException w:name="Colorful Shading Accent 2" w:semiHidden="0" w:uiPriority="71" w:unhideWhenUsed="0"/>
-    <w:lsdException w:name="Colorful List Accent 2" w:semiHidden="0" w:uiPriority="72" w:unhideWhenUsed="0"/>
-    <w:lsdException w:name="Colorful Grid Accent 2" w:semiHidden="0" w:uiPriority="73" w:unhideWhenUsed="0"/>
-    <w:lsdException w:name="Light Shading Accent 3" w:semiHidden="0" w:uiPriority="60" w:unhideWhenUsed="0"/>
-    <w:lsdException w:name="Light List Accent 3" w:semiHidden="0" w:uiPriority="61" w:unhideWhenUsed="0"/>
-    <w:lsdException w:name="Light Grid Accent 3" w:semiHidden="0" w:uiPriority="62" w:unhideWhenUsed="0"/>
-    <w:lsdException w:name="Medium Shading 1 Accent 3" w:semiHidden="0" w:uiPriority="63" w:unhideWhenUsed="0"/>
-    <w:lsdException w:name="Medium Shading 2 Accent 3" w:semiHidden="0" w:uiPriority="64" w:unhideWhenUsed="0"/>
-    <w:lsdException w:name="Medium List 1 Accent 3" w:semiHidden="0" w:uiPriority="65" w:unhideWhenUsed="0"/>
-    <w:lsdException w:name="Medium List 2 Accent 3" w:semiHidden="0" w:uiPriority="66" w:unhideWhenUsed="0"/>
-    <w:lsdException w:name="Medium Grid 1 Accent 3" w:semiHidden="0" w:uiPriority="67" w:unhideWhenUsed="0"/>
-    <w:lsdException w:name="Medium Grid 2 Accent 3" w:semiHidden="0" w:uiPriority="68" w:unhideWhenUsed="0"/>
-    <w:lsdException w:name="Medium Grid 3 Accent 3" w:semiHidden="0" w:uiPriority="69" w:unhideWhenUsed="0"/>
-    <w:lsdException w:name="Dark List Accent 3" w:semiHidden="0" w:uiPriority="70" w:unhideWhenUsed="0"/>
-    <w:lsdException w:name="Colorful Shading Accent 3" w:semiHidden="0" w:uiPriority="71" w:unhideWhenUsed="0"/>
-    <w:lsdException w:name="Colorful List Accent 3" w:semiHidden="0" w:uiPriority="72" w:unhideWhenUsed="0"/>
-    <w:lsdException w:name="Colorful Grid Accent 3" w:semiHidden="0" w:uiPriority="73" w:unhideWhenUsed="0"/>
-    <w:lsdException w:name="Light Shading Accent 4" w:semiHidden="0" w:uiPriority="60" w:unhideWhenUsed="0"/>
-    <w:lsdException w:name="Light List Accent 4" w:semiHidden="0" w:uiPriority="61" w:unhideWhenUsed="0"/>
-    <w:lsdException w:name="Light Grid Accent 4" w:semiHidden="0" w:uiPriority="62" w:unhideWhenUsed="0"/>
-    <w:lsdException w:name="Medium Shading 1 Accent 4" w:semiHidden="0" w:uiPriority="63" w:unhideWhenUsed="0"/>
-    <w:lsdException w:name="Medium Shading 2 Accent 4" w:semiHidden="0" w:uiPriority="64" w:unhideWhenUsed="0"/>
-    <w:lsdException w:name="Medium List 1 Accent 4" w:semiHidden="0" w:uiPriority="65" w:unhideWhenUsed="0"/>
-    <w:lsdException w:name="Medium List 2 Accent 4" w:semiHidden="0" w:uiPriority="66" w:unhideWhenUsed="0"/>
-    <w:lsdException w:name="Medium Grid 1 Accent 4" w:semiHidden="0" w:uiPriority="67" w:unhideWhenUsed="0"/>
-    <w:lsdException w:name="Medium Grid 2 Accent 4" w:semiHidden="0" w:uiPriority="68" w:unhideWhenUsed="0"/>
-    <w:lsdException w:name="Medium Grid 3 Accent 4" w:semiHidden="0" w:uiPriority="69" w:unhideWhenUsed="0"/>
-    <w:lsdException w:name="Dark List Accent 4" w:semiHidden="0" w:uiPriority="70" w:unhideWhenUsed="0"/>
-    <w:lsdException w:name="Colorful Shading Accent 4" w:semiHidden="0" w:uiPriority="71" w:unhideWhenUsed="0"/>
-    <w:lsdException w:name="Colorful List Accent 4" w:semiHidden="0" w:uiPriority="72" w:unhideWhenUsed="0"/>
-    <w:lsdException w:name="Colorful Grid Accent 4" w:semiHidden="0" w:uiPriority="73" w:unhideWhenUsed="0"/>
-    <w:lsdException w:name="Light Shading Accent 5" w:semiHidden="0" w:uiPriority="60" w:unhideWhenUsed="0"/>
-    <w:lsdException w:name="Light List Accent 5" w:semiHidden="0" w:uiPriority="61" w:unhideWhenUsed="0"/>
-    <w:lsdException w:name="Light Grid Accent 5" w:semiHidden="0" w:uiPriority="62" w:unhideWhenUsed="0"/>
-    <w:lsdException w:name="Medium Shading 1 Accent 5" w:semiHidden="0" w:uiPriority="63" w:unhideWhenUsed="0"/>
-    <w:lsdException w:name="Medium Shading 2 Accent 5" w:semiHidden="0" w:uiPriority="64" w:unhideWhenUsed="0"/>
-    <w:lsdException w:name="Medium List 1 Accent 5" w:semiHidden="0" w:uiPriority="65" w:unhideWhenUsed="0"/>
-    <w:lsdException w:name="Medium List 2 Accent 5" w:semiHidden="0" w:uiPriority="66" w:unhideWhenUsed="0"/>
-    <w:lsdException w:name="Medium Grid 1 Accent 5" w:semiHidden="0" w:uiPriority="67" w:unhideWhenUsed="0"/>
-    <w:lsdException w:name="Medium Grid 2 Accent 5" w:semiHidden="0" w:uiPriority="68" w:unhideWhenUsed="0"/>
-    <w:lsdException w:name="Medium Grid 3 Accent 5" w:semiHidden="0" w:uiPriority="69" w:unhideWhenUsed="0"/>
-    <w:lsdException w:name="Dark List Accent 5" w:semiHidden="0" w:uiPriority="70" w:unhideWhenUsed="0"/>
-    <w:lsdException w:name="Colorful Shading Accent 5" w:semiHidden="0" w:uiPriority="71" w:unhideWhenUsed="0"/>
-    <w:lsdException w:name="Colorful List Accent 5" w:semiHidden="0" w:uiPriority="72" w:unhideWhenUsed="0"/>
-    <w:lsdException w:name="Colorful Grid Accent 5" w:semiHidden="0" w:uiPriority="73" w:unhideWhenUsed="0"/>
-    <w:lsdException w:name="Light Shading Accent 6" w:semiHidden="0" w:uiPriority="60" w:unhideWhenUsed="0"/>
-    <w:lsdException w:name="Light List Accent 6" w:semiHidden="0" w:uiPriority="61" w:unhideWhenUsed="0"/>
-    <w:lsdException w:name="Light Grid Accent 6" w:semiHidden="0" w:uiPriority="62" w:unhideWhenUsed="0"/>
-    <w:lsdException w:name="Medium Shading 1 Accent 6" w:semiHidden="0" w:uiPriority="63" w:unhideWhenUsed="0"/>
-    <w:lsdException w:name="Medium Shading 2 Accent 6" w:semiHidden="0" w:uiPriority="64" w:unhideWhenUsed="0"/>
-    <w:lsdException w:name="Medium List 1 Accent 6" w:semiHidden="0" w:uiPriority="65" w:unhideWhenUsed="0"/>
-    <w:lsdException w:name="Medium List 2 Accent 6" w:semiHidden="0" w:uiPriority="66" w:unhideWhenUsed="0"/>
-    <w:lsdException w:name="Medium Grid 1 Accent 6" w:semiHidden="0" w:uiPriority="67" w:unhideWhenUsed="0"/>
-    <w:lsdException w:name="Medium Grid 2 Accent 6" w:semiHidden="0" w:uiPriority="68" w:unhideWhenUsed="0"/>
-    <w:lsdException w:name="Medium Grid 3 Accent 6" w:semiHidden="0" w:uiPriority="69" w:unhideWhenUsed="0"/>
-    <w:lsdException w:name="Dark List Accent 6" w:semiHidden="0" w:uiPriority="70" w:unhideWhenUsed="0"/>
-    <w:lsdException w:name="Colorful Shading Accent 6" w:semiHidden="0" w:uiPriority="71" w:unhideWhenUsed="0"/>
-    <w:lsdException w:name="Colorful List Accent 6" w:semiHidden="0" w:uiPriority="72" w:unhideWhenUsed="0"/>
-    <w:lsdException w:name="Colorful Grid Accent 6" w:semiHidden="0" w:uiPriority="73" w:unhideWhenUsed="0"/>
-    <w:lsdException w:name="Subtle Emphasis" w:semiHidden="0" w:uiPriority="19" w:unhideWhenUsed="0" w:qFormat="1"/>
-    <w:lsdException w:name="Intense Emphasis" w:semiHidden="0" w:uiPriority="21" w:unhideWhenUsed="0" w:qFormat="1"/>
-    <w:lsdException w:name="Subtle Reference" w:semiHidden="0" w:uiPriority="31" w:unhideWhenUsed="0" w:qFormat="1"/>
-    <w:lsdException w:name="Intense Reference" w:semiHidden="0" w:uiPriority="32" w:unhideWhenUsed="0" w:qFormat="1"/>
-    <w:lsdException w:name="Book Title" w:semiHidden="0" w:uiPriority="33" w:unhideWhenUsed="0" w:qFormat="1"/>
-    <w:lsdException w:name="Bibliography" w:uiPriority="37"/>
-    <w:lsdException w:name="TOC Heading" w:uiPriority="39" w:qFormat="1"/>
-  </w:latentStyles>
-  <w:style w:type="paragraph" w:default="1" w:styleId="Normal">
-    <w:name w:val="Normal"/>
-    <w:qFormat/>
-    <w:rsid w:val="0080265A"/>
-  </w:style>
-  <w:style w:type="character" w:default="1" w:styleId="Fuentedeprrafopredeter">
-    <w:name w:val="Default Paragraph Font"/>
-    <w:uiPriority w:val="1"/>
-    <w:semiHidden/>
-    <w:unhideWhenUsed/>
-  </w:style>
-  <w:style w:type="table" w:default="1" w:styleId="Tablanormal">
-    <w:name w:val="Normal Table"/>
-    <w:uiPriority w:val="99"/>
-    <w:semiHidden/>
-    <w:unhideWhenUsed/>
-    <w:tblPr>
-      <w:tblInd w:w="0" w:type="dxa"/>
-      <w:tblCellMar>
-        <w:top w:w="0" w:type="dxa"/>
-        <w:left w:w="108" w:type="dxa"/>
-        <w:bottom w:w="0" w:type="dxa"/>
-        <w:right w:w="108" w:type="dxa"/>
-      </w:tblCellMar>
-    </w:tblPr>
-  </w:style>
-  <w:style w:type="numbering" w:default="1" w:styleId="Sinlista">
-    <w:name w:val="No List"/>
-    <w:uiPriority w:val="99"/>
-    <w:semiHidden/>
-    <w:unhideWhenUsed/>
-  </w:style>
-  <w:style w:type="paragraph" w:styleId="Prrafodelista">
-    <w:name w:val="List Paragraph"/>
-    <w:basedOn w:val="Normal"/>
-    <w:uiPriority w:val="34"/>
-    <w:qFormat/>
-    <w:rsid w:val="003E2DB3"/>
-    <w:pPr>
-      <w:ind w:left="720"/>
-      <w:contextualSpacing/>
-    </w:pPr>
-  </w:style>
-</w:styles>
-</file>
-
-<file path=word/stylesWithEffects.xml><?xml version="1.0" encoding="utf-8"?>
-<w:styles xmlns:wpc="http://schemas.microsoft.com/office/word/2010/wordprocessingCanvas" xmlns:mc="http://schemas.openxmlformats.org/markup-compatibility/2006" xmlns:o="urn:schemas-microsoft-com:office:office" xmlns:r="http://schemas.openxmlformats.org/officeDocument/2006/relationships" xmlns:m="http://schemas.openxmlformats.org/officeDocument/2006/math" xmlns:v="urn:schemas-microsoft-com:vml" xmlns:wp14="http://schemas.microsoft.com/office/word/2010/wordprocessingDrawing" xmlns:wp="http://schemas.openxmlformats.org/drawingml/2006/wordprocessingDrawing" xmlns:w10="urn:schemas-microsoft-com:office:word" xmlns:w="http://schemas.openxmlformats.org/wordprocessingml/2006/main" xmlns:w14="http://schemas.microsoft.com/office/word/2010/wordml" xmlns:wpg="http://schemas.microsoft.com/office/word/2010/wordprocessingGroup" xmlns:wpi="http://schemas.microsoft.com/office/word/2010/wordprocessingInk" xmlns:wne="http://schemas.microsoft.com/office/word/2006/wordml" xmlns:wps="http://schemas.microsoft.com/office/word/2010/wordprocessingShape" mc:Ignorable="w14 wp14">
-  <w:docDefaults>
-    <w:rPrDefault>
-      <w:rPr>
-        <w:rFonts w:asciiTheme="minorHAnsi" w:eastAsiaTheme="minorHAnsi" w:hAnsiTheme="minorHAnsi" w:cstheme="minorBidi"/>
-        <w:sz w:val="22"/>
-        <w:szCs w:val="22"/>
-        <w:lang w:val="es-ES" w:eastAsia="en-US" w:bidi="ar-SA"/>
-      </w:rPr>
-    </w:rPrDefault>
-    <w:pPrDefault>
-      <w:pPr>
-        <w:spacing w:after="200" w:line="276" w:lineRule="auto"/>
-      </w:pPr>
-    </w:pPrDefault>
-  </w:docDefaults>
-  <w:latentStyles w:defLockedState="0" w:defUIPriority="99" w:defSemiHidden="1" w:defUnhideWhenUsed="1" w:defQFormat="0" w:count="267">
-    <w:lsdException w:name="Normal" w:semiHidden="0" w:uiPriority="0" w:unhideWhenUsed="0" w:qFormat="1"/>
-    <w:lsdException w:name="heading 1" w:semiHidden="0" w:uiPriority="9" w:unhideWhenUsed="0" w:qFormat="1"/>
-    <w:lsdException w:name="heading 2" w:uiPriority="9" w:qFormat="1"/>
-    <w:lsdException w:name="heading 3" w:uiPriority="9" w:qFormat="1"/>
-    <w:lsdException w:name="heading 4" w:uiPriority="9" w:qFormat="1"/>
-    <w:lsdException w:name="heading 5" w:uiPriority="9" w:qFormat="1"/>
-    <w:lsdException w:name="heading 6" w:uiPriority="9" w:qFormat="1"/>
-    <w:lsdException w:name="heading 7" w:uiPriority="9" w:qFormat="1"/>
-    <w:lsdException w:name="heading 8" w:uiPriority="9" w:qFormat="1"/>
-    <w:lsdException w:name="heading 9" w:uiPriority="9" w:qFormat="1"/>
-    <w:lsdException w:name="toc 1" w:uiPriority="39"/>
-    <w:lsdException w:name="toc 2" w:uiPriority="39"/>
-    <w:lsdException w:name="toc 3" w:uiPriority="39"/>
-    <w:lsdException w:name="toc 4" w:uiPriority="39"/>
-    <w:lsdException w:name="toc 5" w:uiPriority="39"/>
-    <w:lsdException w:name="toc 6" w:uiPriority="39"/>
-    <w:lsdException w:name="toc 7" w:uiPriority="39"/>
-    <w:lsdException w:name="toc 8" w:uiPriority="39"/>
-    <w:lsdException w:name="toc 9" w:uiPriority="39"/>
-    <w:lsdException w:name="caption" w:uiPriority="35" w:qFormat="1"/>
-    <w:lsdException w:name="Title" w:semiHidden="0" w:uiPriority="10" w:unhideWhenUsed="0" w:qFormat="1"/>
-    <w:lsdException w:name="Default Paragraph Font" w:uiPriority="1"/>
-    <w:lsdException w:name="Subtitle" w:semiHidden="0" w:uiPriority="11" w:unhideWhenUsed="0" w:qFormat="1"/>
-    <w:lsdException w:name="Strong" w:semiHidden="0" w:uiPriority="22" w:unhideWhenUsed="0" w:qFormat="1"/>
-    <w:lsdException w:name="Emphasis" w:semiHidden="0" w:uiPriority="20" w:unhideWhenUsed="0" w:qFormat="1"/>
-    <w:lsdException w:name="Table Grid" w:semiHidden="0" w:uiPriority="59" w:unhideWhenUsed="0"/>
-    <w:lsdException w:name="Placeholder Text" w:unhideWhenUsed="0"/>
-    <w:lsdException w:name="No Spacing" w:semiHidden="0" w:uiPriority="1" w:unhideWhenUsed="0" w:qFormat="1"/>
-    <w:lsdException w:name="Light Shading" w:semiHidden="0" w:uiPriority="60" w:unhideWhenUsed="0"/>
-    <w:lsdException w:name="Light List" w:semiHidden="0" w:uiPriority="61" w:unhideWhenUsed="0"/>
-    <w:lsdException w:name="Light Grid" w:semiHidden="0" w:uiPriority="62" w:unhideWhenUsed="0"/>
-    <w:lsdException w:name="Medium Shading 1" w:semiHidden="0" w:uiPriority="63" w:unhideWhenUsed="0"/>
-    <w:lsdException w:name="Medium Shading 2" w:semiHidden="0" w:uiPriority="64" w:unhideWhenUsed="0"/>
-    <w:lsdException w:name="Medium List 1" w:semiHidden="0" w:uiPriority="65" w:unhideWhenUsed="0"/>
-    <w:lsdException w:name="Medium List 2" w:semiHidden="0" w:uiPriority="66" w:unhideWhenUsed="0"/>
-    <w:lsdException w:name="Medium Grid 1" w:semiHidden="0" w:uiPriority="67" w:unhideWhenUsed="0"/>
-    <w:lsdException w:name="Medium Grid 2" w:semiHidden="0" w:uiPriority="68" w:unhideWhenUsed="0"/>
-    <w:lsdException w:name="Medium Grid 3" w:semiHidden="0" w:uiPriority="69" w:unhideWhenUsed="0"/>
-    <w:lsdException w:name="Dark List" w:semiHidden="0" w:uiPriority="70" w:unhideWhenUsed="0"/>
-    <w:lsdException w:name="Colorful Shading" w:semiHidden="0" w:uiPriority="71" w:unhideWhenUsed="0"/>
-    <w:lsdException w:name="Colorful List" w:semiHidden="0" w:uiPriority="72" w:unhideWhenUsed="0"/>
-    <w:lsdException w:name="Colorful Grid" w:semiHidden="0" w:uiPriority="73" w:unhideWhenUsed="0"/>
-    <w:lsdException w:name="Light Shading Accent 1" w:semiHidden="0" w:uiPriority="60" w:unhideWhenUsed="0"/>
-    <w:lsdException w:name="Light List Accent 1" w:semiHidden="0" w:uiPriority="61" w:unhideWhenUsed="0"/>
-    <w:lsdException w:name="Light Grid Accent 1" w:semiHidden="0" w:uiPriority="62" w:unhideWhenUsed="0"/>
-    <w:lsdException w:name="Medium Shading 1 Accent 1" w:semiHidden="0" w:uiPriority="63" w:unhideWhenUsed="0"/>
-    <w:lsdException w:name="Medium Shading 2 Accent 1" w:semiHidden="0" w:uiPriority="64" w:unhideWhenUsed="0"/>
-    <w:lsdException w:name="Medium List 1 Accent 1" w:semiHidden="0" w:uiPriority="65" w:unhideWhenUsed="0"/>
-    <w:lsdException w:name="Revision" w:unhideWhenUsed="0"/>
-    <w:lsdException w:name="List Paragraph" w:semiHidden="0" w:uiPriority="34" w:unhideWhenUsed="0" w:qFormat="1"/>
-    <w:lsdException w:name="Quote" w:semiHidden="0" w:uiPriority="29" w:unhideWhenUsed="0" w:qFormat="1"/>
-    <w:lsdException w:name="Intense Quote" w:semiHidden="0" w:uiPriority="30" w:unhideWhenUsed="0" w:qFormat="1"/>
-    <w:lsdException w:name="Medium List 2 Accent 1" w:semiHidden="0" w:uiPriority="66" w:unhideWhenUsed="0"/>
-    <w:lsdException w:name="Medium Grid 1 Accent 1" w:semiHidden="0" w:uiPriority="67" w:unhideWhenUsed="0"/>
-    <w:lsdException w:name="Medium Grid 2 Accent 1" w:semiHidden="0" w:uiPriority="68" w:unhideWhenUsed="0"/>
-    <w:lsdException w:name="Medium Grid 3 Accent 1" w:semiHidden="0" w:uiPriority="69" w:unhideWhenUsed="0"/>
-    <w:lsdException w:name="Dark List Accent 1" w:semiHidden="0" w:uiPriority="70" w:unhideWhenUsed="0"/>
-    <w:lsdException w:name="Colorful Shading Accent 1" w:semiHidden="0" w:uiPriority="71" w:unhideWhenUsed="0"/>
-    <w:lsdException w:name="Colorful List Accent 1" w:semiHidden="0" w:uiPriority="72" w:unhideWhenUsed="0"/>
-    <w:lsdException w:name="Colorful Grid Accent 1" w:semiHidden="0" w:uiPriority="73" w:unhideWhenUsed="0"/>
-    <w:lsdException w:name="Light Shading Accent 2" w:semiHidden="0" w:uiPriority="60" w:unhideWhenUsed="0"/>
-    <w:lsdException w:name="Light List Accent 2" w:semiHidden="0" w:uiPriority="61" w:unhideWhenUsed="0"/>
-    <w:lsdException w:name="Light Grid Accent 2" w:semiHidden="0" w:uiPriority="62" w:unhideWhenUsed="0"/>
-    <w:lsdException w:name="Medium Shading 1 Accent 2" w:semiHidden="0" w:uiPriority="63" w:unhideWhenUsed="0"/>
-    <w:lsdException w:name="Medium Shading 2 Accent 2" w:semiHidden="0" w:uiPriority="64" w:unhideWhenUsed="0"/>
-    <w:lsdException w:name="Medium List 1 Accent 2" w:semiHidden="0" w:uiPriority="65" w:unhideWhenUsed="0"/>
-    <w:lsdException w:name="Medium List 2 Accent 2" w:semiHidden="0" w:uiPriority="66" w:unhideWhenUsed="0"/>
-    <w:lsdException w:name="Medium Grid 1 Accent 2" w:semiHidden="0" w:uiPriority="67" w:unhideWhenUsed="0"/>
-    <w:lsdException w:name="Medium Grid 2 Accent 2" w:semiHidden="0" w:uiPriority="68" w:unhideWhenUsed="0"/>
-    <w:lsdException w:name="Medium Grid 3 Accent 2" w:semiHidden="0" w:uiPriority="69" w:unhideWhenUsed="0"/>
-    <w:lsdException w:name="Dark List Accent 2" w:semiHidden="0" w:uiPriority="70" w:unhideWhenUsed="0"/>
-    <w:lsdException w:name="Colorful Shading Accent 2" w:semiHidden="0" w:uiPriority="71" w:unhideWhenUsed="0"/>
-    <w:lsdException w:name="Colorful List Accent 2" w:semiHidden="0" w:uiPriority="72" w:unhideWhenUsed="0"/>
-    <w:lsdException w:name="Colorful Grid Accent 2" w:semiHidden="0" w:uiPriority="73" w:unhideWhenUsed="0"/>
-    <w:lsdException w:name="Light Shading Accent 3" w:semiHidden="0" w:uiPriority="60" w:unhideWhenUsed="0"/>
-    <w:lsdException w:name="Light List Accent 3" w:semiHidden="0" w:uiPriority="61" w:unhideWhenUsed="0"/>
-    <w:lsdException w:name="Light Grid Accent 3" w:semiHidden="0" w:uiPriority="62" w:unhideWhenUsed="0"/>
-    <w:lsdException w:name="Medium Shading 1 Accent 3" w:semiHidden="0" w:uiPriority="63" w:unhideWhenUsed="0"/>
-    <w:lsdException w:name="Medium Shading 2 Accent 3" w:semiHidden="0" w:uiPriority="64" w:unhideWhenUsed="0"/>
-    <w:lsdException w:name="Medium List 1 Accent 3" w:semiHidden="0" w:uiPriority="65" w:unhideWhenUsed="0"/>
-    <w:lsdException w:name="Medium List 2 Accent 3" w:semiHidden="0" w:uiPriority="66" w:unhideWhenUsed="0"/>
-    <w:lsdException w:name="Medium Grid 1 Accent 3" w:semiHidden="0" w:uiPriority="67" w:unhideWhenUsed="0"/>
-    <w:lsdException w:name="Medium Grid 2 Accent 3" w:semiHidden="0" w:uiPriority="68" w:unhideWhenUsed="0"/>
-    <w:lsdException w:name="Medium Grid 3 Accent 3" w:semiHidden="0" w:uiPriority="69" w:unhideWhenUsed="0"/>
-    <w:lsdException w:name="Dark List Accent 3" w:semiHidden="0" w:uiPriority="70" w:unhideWhenUsed="0"/>
-    <w:lsdException w:name="Colorful Shading Accent 3" w:semiHidden="0" w:uiPriority="71" w:unhideWhenUsed="0"/>
-    <w:lsdException w:name="Colorful List Accent 3" w:semiHidden="0" w:uiPriority="72" w:unhideWhenUsed="0"/>
-    <w:lsdException w:name="Colorful Grid Accent 3" w:semiHidden="0" w:uiPriority="73" w:unhideWhenUsed="0"/>
-    <w:lsdException w:name="Light Shading Accent 4" w:semiHidden="0" w:uiPriority="60" w:unhideWhenUsed="0"/>
-    <w:lsdException w:name="Light List Accent 4" w:semiHidden="0" w:uiPriority="61" w:unhideWhenUsed="0"/>
-    <w:lsdException w:name="Light Grid Accent 4" w:semiHidden="0" w:uiPriority="62" w:unhideWhenUsed="0"/>
-    <w:lsdException w:name="Medium Shading 1 Accent 4" w:semiHidden="0" w:uiPriority="63" w:unhideWhenUsed="0"/>
-    <w:lsdException w:name="Medium Shading 2 Accent 4" w:semiHidden="0" w:uiPriority="64" w:unhideWhenUsed="0"/>
-    <w:lsdException w:name="Medium List 1 Accent 4" w:semiHidden="0" w:uiPriority="65" w:unhideWhenUsed="0"/>
-    <w:lsdException w:name="Medium List 2 Accent 4" w:semiHidden="0" w:uiPriority="66" w:unhideWhenUsed="0"/>
-    <w:lsdException w:name="Medium Grid 1 Accent 4" w:semiHidden="0" w:uiPriority="67" w:unhideWhenUsed="0"/>
-    <w:lsdException w:name="Medium Grid 2 Accent 4" w:semiHidden="0" w:uiPriority="68" w:unhideWhenUsed="0"/>
-    <w:lsdException w:name="Medium Grid 3 Accent 4" w:semiHidden="0" w:uiPriority="69" w:unhideWhenUsed="0"/>
-    <w:lsdException w:name="Dark List Accent 4" w:semiHidden="0" w:uiPriority="70" w:unhideWhenUsed="0"/>
-    <w:lsdException w:name="Colorful Shading Accent 4" w:semiHidden="0" w:uiPriority="71" w:unhideWhenUsed="0"/>
-    <w:lsdException w:name="Colorful List Accent 4" w:semiHidden="0" w:uiPriority="72" w:unhideWhenUsed="0"/>
-    <w:lsdException w:name="Colorful Grid Accent 4" w:semiHidden="0" w:uiPriority="73" w:unhideWhenUsed="0"/>
-    <w:lsdException w:name="Light Shading Accent 5" w:semiHidden="0" w:uiPriority="60" w:unhideWhenUsed="0"/>
-    <w:lsdException w:name="Light List Accent 5" w:semiHidden="0" w:uiPriority="61" w:unhideWhenUsed="0"/>
-    <w:lsdException w:name="Light Grid Accent 5" w:semiHidden="0" w:uiPriority="62" w:unhideWhenUsed="0"/>
-    <w:lsdException w:name="Medium Shading 1 Accent 5" w:semiHidden="0" w:uiPriority="63" w:unhideWhenUsed="0"/>
-    <w:lsdException w:name="Medium Shading 2 Accent 5" w:semiHidden="0" w:uiPriority="64" w:unhideWhenUsed="0"/>
-    <w:lsdException w:name="Medium List 1 Accent 5" w:semiHidden="0" w:uiPriority="65" w:unhideWhenUsed="0"/>
-    <w:lsdException w:name="Medium List 2 Accent 5" w:semiHidden="0" w:uiPriority="66" w:unhideWhenUsed="0"/>
-    <w:lsdException w:name="Medium Grid 1 Accent 5" w:semiHidden="0" w:uiPriority="67" w:unhideWhenUsed="0"/>
-    <w:lsdException w:name="Medium Grid 2 Accent 5" w:semiHidden="0" w:uiPriority="68" w:unhideWhenUsed="0"/>
-    <w:lsdException w:name="Medium Grid 3 Accent 5" w:semiHidden="0" w:uiPriority="69" w:unhideWhenUsed="0"/>
-    <w:lsdException w:name="Dark List Accent 5" w:semiHidden="0" w:uiPriority="70" w:unhideWhenUsed="0"/>
-    <w:lsdException w:name="Colorful Shading Accent 5" w:semiHidden="0" w:uiPriority="71" w:unhideWhenUsed="0"/>
-    <w:lsdException w:name="Colorful List Accent 5" w:semiHidden="0" w:uiPriority="72" w:unhideWhenUsed="0"/>
-    <w:lsdException w:name="Colorful Grid Accent 5" w:semiHidden="0" w:uiPriority="73" w:unhideWhenUsed="0"/>
-    <w:lsdException w:name="Light Shading Accent 6" w:semiHidden="0" w:uiPriority="60" w:unhideWhenUsed="0"/>
-    <w:lsdException w:name="Light List Accent 6" w:semiHidden="0" w:uiPriority="61" w:unhideWhenUsed="0"/>
-    <w:lsdException w:name="Light Grid Accent 6" w:semiHidden="0" w:uiPriority="62" w:unhideWhenUsed="0"/>
-    <w:lsdException w:name="Medium Shading 1 Accent 6" w:semiHidden="0" w:uiPriority="63" w:unhideWhenUsed="0"/>
-    <w:lsdException w:name="Medium Shading 2 Accent 6" w:semiHidden="0" w:uiPriority="64" w:unhideWhenUsed="0"/>
-    <w:lsdException w:name="Medium List 1 Accent 6" w:semiHidden="0" w:uiPriority="65" w:unhideWhenUsed="0"/>
-    <w:lsdException w:name="Medium List 2 Accent 6" w:semiHidden="0" w:uiPriority="66" w:unhideWhenUsed="0"/>
-    <w:lsdException w:name="Medium Grid 1 Accent 6" w:semiHidden="0" w:uiPriority="67" w:unhideWhenUsed="0"/>
-    <w:lsdException w:name="Medium Grid 2 Accent 6" w:semiHidden="0" w:uiPriority="68" w:unhideWhenUsed="0"/>
-    <w:lsdException w:name="Medium Grid 3 Accent 6" w:semiHidden="0" w:uiPriority="69" w:unhideWhenUsed="0"/>
-    <w:lsdException w:name="Dark List Accent 6" w:semiHidden="0" w:uiPriority="70" w:unhideWhenUsed="0"/>
-    <w:lsdException w:name="Colorful Shading Accent 6" w:semiHidden="0" w:uiPriority="71" w:unhideWhenUsed="0"/>
-    <w:lsdException w:name="Colorful List Accent 6" w:semiHidden="0" w:uiPriority="72" w:unhideWhenUsed="0"/>
-    <w:lsdException w:name="Colorful Grid Accent 6" w:semiHidden="0" w:uiPriority="73" w:unhideWhenUsed="0"/>
-    <w:lsdException w:name="Subtle Emphasis" w:semiHidden="0" w:uiPriority="19" w:unhideWhenUsed="0" w:qFormat="1"/>
-    <w:lsdException w:name="Intense Emphasis" w:semiHidden="0" w:uiPriority="21" w:unhideWhenUsed="0" w:qFormat="1"/>
-    <w:lsdException w:name="Subtle Reference" w:semiHidden="0" w:uiPriority="31" w:unhideWhenUsed="0" w:qFormat="1"/>
-    <w:lsdException w:name="Intense Reference" w:semiHidden="0" w:uiPriority="32" w:unhideWhenUsed="0" w:qFormat="1"/>
-    <w:lsdException w:name="Book Title" w:semiHidden="0" w:uiPriority="33" w:unhideWhenUsed="0" w:qFormat="1"/>
-    <w:lsdException w:name="Bibliography" w:uiPriority="37"/>
-    <w:lsdException w:name="TOC Heading" w:uiPriority="39" w:qFormat="1"/>
+  <w:latentStyles w:defLockedState="0" w:defUIPriority="99" w:defSemiHidden="0" w:defUnhideWhenUsed="0" w:defQFormat="0" w:count="371">
+    <w:lsdException w:name="Normal" w:uiPriority="0" w:qFormat="1"/>
+    <w:lsdException w:name="heading 1" w:uiPriority="9" w:qFormat="1"/>
+    <w:lsdException w:name="heading 2" w:semiHidden="1" w:uiPriority="9" w:unhideWhenUsed="1" w:qFormat="1"/>
+    <w:lsdException w:name="heading 3" w:semiHidden="1" w:uiPriority="9" w:unhideWhenUsed="1" w:qFormat="1"/>
+    <w:lsdException w:name="heading 4" w:semiHidden="1" w:uiPriority="9" w:unhideWhenUsed="1" w:qFormat="1"/>
+    <w:lsdException w:name="heading 5" w:semiHidden="1" w:uiPriority="9" w:unhideWhenUsed="1" w:qFormat="1"/>
+    <w:lsdException w:name="heading 6" w:semiHidden="1" w:uiPriority="9" w:unhideWhenUsed="1" w:qFormat="1"/>
+    <w:lsdException w:name="heading 7" w:semiHidden="1" w:uiPriority="9" w:unhideWhenUsed="1" w:qFormat="1"/>
+    <w:lsdException w:name="heading 8" w:semiHidden="1" w:uiPriority="9" w:unhideWhenUsed="1" w:qFormat="1"/>
+    <w:lsdException w:name="heading 9" w:semiHidden="1" w:uiPriority="9" w:unhideWhenUsed="1" w:qFormat="1"/>
+    <w:lsdException w:name="index 1" w:semiHidden="1" w:unhideWhenUsed="1"/>
+    <w:lsdException w:name="index 2" w:semiHidden="1" w:unhideWhenUsed="1"/>
+    <w:lsdException w:name="index 3" w:semiHidden="1" w:unhideWhenUsed="1"/>
+    <w:lsdException w:name="index 4" w:semiHidden="1" w:unhideWhenUsed="1"/>
+    <w:lsdException w:name="index 5" w:semiHidden="1" w:unhideWhenUsed="1"/>
+    <w:lsdException w:name="index 6" w:semiHidden="1" w:unhideWhenUsed="1"/>
+    <w:lsdException w:name="index 7" w:semiHidden="1" w:unhideWhenUsed="1"/>
+    <w:lsdException w:name="index 8" w:semiHidden="1" w:unhideWhenUsed="1"/>
+    <w:lsdException w:name="index 9" w:semiHidden="1" w:unhideWhenUsed="1"/>
+    <w:lsdException w:name="toc 1" w:semiHidden="1" w:uiPriority="39" w:unhideWhenUsed="1"/>
+    <w:lsdException w:name="toc 2" w:semiHidden="1" w:uiPriority="39" w:unhideWhenUsed="1"/>
+    <w:lsdException w:name="toc 3" w:semiHidden="1" w:uiPriority="39" w:unhideWhenUsed="1"/>
+    <w:lsdException w:name="toc 4" w:semiHidden="1" w:uiPriority="39" w:unhideWhenUsed="1"/>
+    <w:lsdException w:name="toc 5" w:semiHidden="1" w:uiPriority="39" w:unhideWhenUsed="1"/>
+    <w:lsdException w:name="toc 6" w:semiHidden="1" w:uiPriority="39" w:unhideWhenUsed="1"/>
+    <w:lsdException w:name="toc 7" w:semiHidden="1" w:uiPriority="39" w:unhideWhenUsed="1"/>
+    <w:lsdException w:name="toc 8" w:semiHidden="1" w:uiPriority="39" w:unhideWhenUsed="1"/>
+    <w:lsdException w:name="toc 9" w:semiHidden="1" w:uiPriority="39" w:unhideWhenUsed="1"/>
+    <w:lsdException w:name="Normal Indent" w:semiHidden="1" w:unhideWhenUsed="1"/>
+    <w:lsdException w:name="footnote text" w:semiHidden="1" w:unhideWhenUsed="1"/>
+    <w:lsdException w:name="annotation text" w:semiHidden="1" w:unhideWhenUsed="1"/>
+    <w:lsdException w:name="header" w:semiHidden="1" w:unhideWhenUsed="1"/>
+    <w:lsdException w:name="footer" w:semiHidden="1" w:unhideWhenUsed="1"/>
+    <w:lsdException w:name="index heading" w:semiHidden="1" w:unhideWhenUsed="1"/>
+    <w:lsdException w:name="caption" w:semiHidden="1" w:uiPriority="35" w:unhideWhenUsed="1" w:qFormat="1"/>
+    <w:lsdException w:name="table of figures" w:semiHidden="1" w:unhideWhenUsed="1"/>
+    <w:lsdException w:name="envelope address" w:semiHidden="1" w:unhideWhenUsed="1"/>
+    <w:lsdException w:name="envelope return" w:semiHidden="1" w:unhideWhenUsed="1"/>
+    <w:lsdException w:name="footnote reference" w:semiHidden="1" w:unhideWhenUsed="1"/>
+    <w:lsdException w:name="annotation reference" w:semiHidden="1" w:unhideWhenUsed="1"/>
+    <w:lsdException w:name="line number" w:semiHidden="1" w:unhideWhenUsed="1"/>
+    <w:lsdException w:name="page number" w:semiHidden="1" w:unhideWhenUsed="1"/>
+    <w:lsdException w:name="endnote reference" w:semiHidden="1" w:unhideWhenUsed="1"/>
+    <w:lsdException w:name="endnote text" w:semiHidden="1" w:unhideWhenUsed="1"/>
+    <w:lsdException w:name="table of authorities" w:semiHidden="1" w:unhideWhenUsed="1"/>
+    <w:lsdException w:name="macro" w:semiHidden="1" w:unhideWhenUsed="1"/>
+    <w:lsdException w:name="toa heading" w:semiHidden="1" w:unhideWhenUsed="1"/>
+    <w:lsdException w:name="List" w:semiHidden="1" w:unhideWhenUsed="1"/>
+    <w:lsdException w:name="List Bullet" w:semiHidden="1" w:unhideWhenUsed="1"/>
+    <w:lsdException w:name="List Number" w:semiHidden="1" w:unhideWhenUsed="1"/>
+    <w:lsdException w:name="List 2" w:semiHidden="1" w:unhideWhenUsed="1"/>
+    <w:lsdException w:name="List 3" w:semiHidden="1" w:unhideWhenUsed="1"/>
+    <w:lsdException w:name="List 4" w:semiHidden="1" w:unhideWhenUsed="1"/>
+    <w:lsdException w:name="List 5" w:semiHidden="1" w:unhideWhenUsed="1"/>
+    <w:lsdException w:name="List Bullet 2" w:semiHidden="1" w:unhideWhenUsed="1"/>
+    <w:lsdException w:name="List Bullet 3" w:semiHidden="1" w:unhideWhenUsed="1"/>
+    <w:lsdException w:name="List Bullet 4" w:semiHidden="1" w:unhideWhenUsed="1"/>
+    <w:lsdException w:name="List Bullet 5" w:semiHidden="1" w:unhideWhenUsed="1"/>
+    <w:lsdException w:name="List Number 2" w:semiHidden="1" w:unhideWhenUsed="1"/>
+    <w:lsdException w:name="List Number 3" w:semiHidden="1" w:unhideWhenUsed="1"/>
+    <w:lsdException w:name="List Number 4" w:semiHidden="1" w:unhideWhenUsed="1"/>
+    <w:lsdException w:name="List Number 5" w:semiHidden="1" w:unhideWhenUsed="1"/>
+    <w:lsdException w:name="Title" w:uiPriority="10" w:qFormat="1"/>
+    <w:lsdException w:name="Closing" w:semiHidden="1" w:unhideWhenUsed="1"/>
+    <w:lsdException w:name="Signature" w:semiHidden="1" w:unhideWhenUsed="1"/>
+    <w:lsdException w:name="Default Paragraph Font" w:semiHidden="1" w:uiPriority="1" w:unhideWhenUsed="1"/>
+    <w:lsdException w:name="Body Text" w:semiHidden="1" w:unhideWhenUsed="1"/>
+    <w:lsdException w:name="Body Text Indent" w:semiHidden="1" w:unhideWhenUsed="1"/>
+    <w:lsdException w:name="List Continue" w:semiHidden="1" w:unhideWhenUsed="1"/>
+    <w:lsdException w:name="List Continue 2" w:semiHidden="1" w:unhideWhenUsed="1"/>
+    <w:lsdException w:name="List Continue 3" w:semiHidden="1" w:unhideWhenUsed="1"/>
+    <w:lsdException w:name="List Continue 4" w:semiHidden="1" w:unhideWhenUsed="1"/>
+    <w:lsdException w:name="List Continue 5" w:semiHidden="1" w:unhideWhenUsed="1"/>
+    <w:lsdException w:name="Message Header" w:semiHidden="1" w:unhideWhenUsed="1"/>
+    <w:lsdException w:name="Subtitle" w:uiPriority="11" w:qFormat="1"/>
+    <w:lsdException w:name="Salutation" w:semiHidden="1" w:unhideWhenUsed="1"/>
+    <w:lsdException w:name="Date" w:semiHidden="1" w:unhideWhenUsed="1"/>
+    <w:lsdException w:name="Body Text First Indent" w:semiHidden="1" w:unhideWhenUsed="1"/>
+    <w:lsdException w:name="Body Text First Indent 2" w:semiHidden="1" w:unhideWhenUsed="1"/>
+    <w:lsdException w:name="Note Heading" w:semiHidden="1" w:unhideWhenUsed="1"/>
+    <w:lsdException w:name="Body Text 2" w:semiHidden="1" w:unhideWhenUsed="1"/>
+    <w:lsdException w:name="Body Text 3" w:semiHidden="1" w:unhideWhenUsed="1"/>
+    <w:lsdException w:name="Body Text Indent 2" w:semiHidden="1" w:unhideWhenUsed="1"/>
+    <w:lsdException w:name="Body Text Indent 3" w:semiHidden="1" w:unhideWhenUsed="1"/>
+    <w:lsdException w:name="Block Text" w:semiHidden="1" w:unhideWhenUsed="1"/>
+    <w:lsdException w:name="Hyperlink" w:semiHidden="1" w:unhideWhenUsed="1"/>
+    <w:lsdException w:name="FollowedHyperlink" w:semiHidden="1" w:unhideWhenUsed="1"/>
+    <w:lsdException w:name="Strong" w:uiPriority="22" w:qFormat="1"/>
+    <w:lsdException w:name="Emphasis" w:uiPriority="20" w:qFormat="1"/>
+    <w:lsdException w:name="Document Map" w:semiHidden="1" w:unhideWhenUsed="1"/>
+    <w:lsdException w:name="Plain Text" w:semiHidden="1" w:unhideWhenUsed="1"/>
+    <w:lsdException w:name="E-mail Signature" w:semiHidden="1" w:unhideWhenUsed="1"/>
+    <w:lsdException w:name="HTML Top of Form" w:semiHidden="1" w:unhideWhenUsed="1"/>
+    <w:lsdException w:name="HTML Bottom of Form" w:semiHidden="1" w:unhideWhenUsed="1"/>
+    <w:lsdException w:name="Normal (Web)" w:semiHidden="1" w:unhideWhenUsed="1"/>
+    <w:lsdException w:name="HTML Acronym" w:semiHidden="1" w:unhideWhenUsed="1"/>
+    <w:lsdException w:name="HTML Address" w:semiHidden="1" w:unhideWhenUsed="1"/>
+    <w:lsdException w:name="HTML Cite" w:semiHidden="1" w:unhideWhenUsed="1"/>
+    <w:lsdException w:name="HTML Code" w:semiHidden="1" w:unhideWhenUsed="1"/>
+    <w:lsdException w:name="HTML Definition" w:semiHidden="1" w:unhideWhenUsed="1"/>
+    <w:lsdException w:name="HTML Keyboard" w:semiHidden="1" w:unhideWhenUsed="1"/>
+    <w:lsdException w:name="HTML Preformatted" w:semiHidden="1" w:unhideWhenUsed="1"/>
+    <w:lsdException w:name="HTML Sample" w:semiHidden="1" w:unhideWhenUsed="1"/>
+    <w:lsdException w:name="HTML Typewriter" w:semiHidden="1" w:unhideWhenUsed="1"/>
+    <w:lsdException w:name="HTML Variable" w:semiHidden="1" w:unhideWhenUsed="1"/>
+    <w:lsdException w:name="Normal Table" w:semiHidden="1" w:unhideWhenUsed="1"/>
+    <w:lsdException w:name="annotation subject" w:semiHidden="1" w:unhideWhenUsed="1"/>
+    <w:lsdException w:name="No List" w:semiHidden="1" w:unhideWhenUsed="1"/>
+    <w:lsdException w:name="Outline List 1" w:semiHidden="1" w:unhideWhenUsed="1"/>
+    <w:lsdException w:name="Outline List 2" w:semiHidden="1" w:unhideWhenUsed="1"/>
+    <w:lsdException w:name="Outline List 3" w:semiHidden="1" w:unhideWhenUsed="1"/>
+    <w:lsdException w:name="Table Simple 1" w:semiHidden="1" w:unhideWhenUsed="1"/>
+    <w:lsdException w:name="Table Simple 2" w:semiHidden="1" w:unhideWhenUsed="1"/>
+    <w:lsdException w:name="Table Simple 3" w:semiHidden="1" w:unhideWhenUsed="1"/>
+    <w:lsdException w:name="Table Classic 1" w:semiHidden="1" w:unhideWhenUsed="1"/>
+    <w:lsdException w:name="Table Classic 2" w:semiHidden="1" w:unhideWhenUsed="1"/>
+    <w:lsdException w:name="Table Classic 3" w:semiHidden="1" w:unhideWhenUsed="1"/>
+    <w:lsdException w:name="Table Classic 4" w:semiHidden="1" w:unhideWhenUsed="1"/>
+    <w:lsdException w:name="Table Colorful 1" w:semiHidden="1" w:unhideWhenUsed="1"/>
+    <w:lsdException w:name="Table Colorful 2" w:semiHidden="1" w:unhideWhenUsed="1"/>
+    <w:lsdException w:name="Table Colorful 3" w:semiHidden="1" w:unhideWhenUsed="1"/>
+    <w:lsdException w:name="Table Columns 1" w:semiHidden="1" w:unhideWhenUsed="1"/>
+    <w:lsdException w:name="Table Columns 2" w:semiHidden="1" w:unhideWhenUsed="1"/>
+    <w:lsdException w:name="Table Columns 3" w:semiHidden="1" w:unhideWhenUsed="1"/>
+    <w:lsdException w:name="Table Columns 4" w:semiHidden="1" w:unhideWhenUsed="1"/>
+    <w:lsdException w:name="Table Columns 5" w:semiHidden="1" w:unhideWhenUsed="1"/>
+    <w:lsdException w:name="Table Grid 1" w:semiHidden="1" w:unhideWhenUsed="1"/>
+    <w:lsdException w:name="Table Grid 2" w:semiHidden="1" w:unhideWhenUsed="1"/>
+    <w:lsdException w:name="Table Grid 3" w:semiHidden="1" w:unhideWhenUsed="1"/>
+    <w:lsdException w:name="Table Grid 4" w:semiHidden="1" w:unhideWhenUsed="1"/>
+    <w:lsdException w:name="Table Grid 5" w:semiHidden="1" w:unhideWhenUsed="1"/>
+    <w:lsdException w:name="Table Grid 6" w:semiHidden="1" w:unhideWhenUsed="1"/>
+    <w:lsdException w:name="Table Grid 7" w:semiHidden="1" w:unhideWhenUsed="1"/>
+    <w:lsdException w:name="Table Grid 8" w:semiHidden="1" w:unhideWhenUsed="1"/>
+    <w:lsdException w:name="Table List 1" w:semiHidden="1" w:unhideWhenUsed="1"/>
+    <w:lsdException w:name="Table List 2" w:semiHidden="1" w:unhideWhenUsed="1"/>
+    <w:lsdException w:name="Table List 3" w:semiHidden="1" w:unhideWhenUsed="1"/>
+    <w:lsdException w:name="Table List 4" w:semiHidden="1" w:unhideWhenUsed="1"/>
+    <w:lsdException w:name="Table List 5" w:semiHidden="1" w:unhideWhenUsed="1"/>
+    <w:lsdException w:name="Table List 6" w:semiHidden="1" w:unhideWhenUsed="1"/>
+    <w:lsdException w:name="Table List 7" w:semiHidden="1" w:unhideWhenUsed="1"/>
+    <w:lsdException w:name="Table List 8" w:semiHidden="1" w:unhideWhenUsed="1"/>
+    <w:lsdException w:name="Table 3D effects 1" w:semiHidden="1" w:unhideWhenUsed="1"/>
+    <w:lsdException w:name="Table 3D effects 2" w:semiHidden="1" w:unhideWhenUsed="1"/>
+    <w:lsdException w:name="Table 3D effects 3" w:semiHidden="1" w:unhideWhenUsed="1"/>
+    <w:lsdException w:name="Table Contemporary" w:semiHidden="1" w:unhideWhenUsed="1"/>
+    <w:lsdException w:name="Table Elegant" w:semiHidden="1" w:unhideWhenUsed="1"/>
+    <w:lsdException w:name="Table Professional" w:semiHidden="1" w:unhideWhenUsed="1"/>
+    <w:lsdException w:name="Table Subtle 1" w:semiHidden="1" w:unhideWhenUsed="1"/>
+    <w:lsdException w:name="Table Subtle 2" w:semiHidden="1" w:unhideWhenUsed="1"/>
+    <w:lsdException w:name="Table Web 1" w:semiHidden="1" w:unhideWhenUsed="1"/>
+    <w:lsdException w:name="Table Web 2" w:semiHidden="1" w:unhideWhenUsed="1"/>
+    <w:lsdException w:name="Table Web 3" w:semiHidden="1" w:unhideWhenUsed="1"/>
+    <w:lsdException w:name="Balloon Text" w:semiHidden="1" w:unhideWhenUsed="1"/>
+    <w:lsdException w:name="Table Grid" w:uiPriority="59"/>
+    <w:lsdException w:name="Table Theme" w:semiHidden="1" w:unhideWhenUsed="1"/>
+    <w:lsdException w:name="Placeholder Text" w:semiHidden="1"/>
+    <w:lsdException w:name="No Spacing" w:uiPriority="1" w:qFormat="1"/>
+    <w:lsdException w:name="Light Shading" w:uiPriority="60"/>
+    <w:lsdException w:name="Light List" w:uiPriority="61"/>
+    <w:lsdException w:name="Light Grid" w:uiPriority="62"/>
+    <w:lsdException w:name="Medium Shading 1" w:uiPriority="63"/>
+    <w:lsdException w:name="Medium Shading 2" w:uiPriority="64"/>
+    <w:lsdException w:name="Medium List 1" w:uiPriority="65"/>
+    <w:lsdException w:name="Medium List 2" w:uiPriority="66"/>
+    <w:lsdException w:name="Medium Grid 1" w:uiPriority="67"/>
+    <w:lsdException w:name="Medium Grid 2" w:uiPriority="68"/>
+    <w:lsdException w:name="Medium Grid 3" w:uiPriority="69"/>
+    <w:lsdException w:name="Dark List" w:uiPriority="70"/>
+    <w:lsdException w:name="Colorful Shading" w:uiPriority="71"/>
+    <w:lsdException w:name="Colorful List" w:uiPriority="72"/>
+    <w:lsdException w:name="Colorful Grid" w:uiPriority="73"/>
+    <w:lsdException w:name="Light Shading Accent 1" w:uiPriority="60"/>
+    <w:lsdException w:name="Light List Accent 1" w:uiPriority="61"/>
+    <w:lsdException w:name="Light Grid Accent 1" w:uiPriority="62"/>
+    <w:lsdException w:name="Medium Shading 1 Accent 1" w:uiPriority="63"/>
+    <w:lsdException w:name="Medium Shading 2 Accent 1" w:uiPriority="64"/>
+    <w:lsdException w:name="Medium List 1 Accent 1" w:uiPriority="65"/>
+    <w:lsdException w:name="Revision" w:semiHidden="1"/>
+    <w:lsdException w:name="List Paragraph" w:uiPriority="34" w:qFormat="1"/>
+    <w:lsdException w:name="Quote" w:uiPriority="29" w:qFormat="1"/>
+    <w:lsdException w:name="Intense Quote" w:uiPriority="30" w:qFormat="1"/>
+    <w:lsdException w:name="Medium List 2 Accent 1" w:uiPriority="66"/>
+    <w:lsdException w:name="Medium Grid 1 Accent 1" w:uiPriority="67"/>
+    <w:lsdException w:name="Medium Grid 2 Accent 1" w:uiPriority="68"/>
+    <w:lsdException w:name="Medium Grid 3 Accent 1" w:uiPriority="69"/>
+    <w:lsdException w:name="Dark List Accent 1" w:uiPriority="70"/>
+    <w:lsdException w:name="Colorful Shading Accent 1" w:uiPriority="71"/>
+    <w:lsdException w:name="Colorful List Accent 1" w:uiPriority="72"/>
+    <w:lsdException w:name="Colorful Grid Accent 1" w:uiPriority="73"/>
+    <w:lsdException w:name="Light Shading Accent 2" w:uiPriority="60"/>
+    <w:lsdException w:name="Light List Accent 2" w:uiPriority="61"/>
+    <w:lsdException w:name="Light Grid Accent 2" w:uiPriority="62"/>
+    <w:lsdException w:name="Medium Shading 1 Accent 2" w:uiPriority="63"/>
+    <w:lsdException w:name="Medium Shading 2 Accent 2" w:uiPriority="64"/>
+    <w:lsdException w:name="Medium List 1 Accent 2" w:uiPriority="65"/>
+    <w:lsdException w:name="Medium List 2 Accent 2" w:uiPriority="66"/>
+    <w:lsdException w:name="Medium Grid 1 Accent 2" w:uiPriority="67"/>
+    <w:lsdException w:name="Medium Grid 2 Accent 2" w:uiPriority="68"/>
+    <w:lsdException w:name="Medium Grid 3 Accent 2" w:uiPriority="69"/>
+    <w:lsdException w:name="Dark List Accent 2" w:uiPriority="70"/>
+    <w:lsdException w:name="Colorful Shading Accent 2" w:uiPriority="71"/>
+    <w:lsdException w:name="Colorful List Accent 2" w:uiPriority="72"/>
+    <w:lsdException w:name="Colorful Grid Accent 2" w:uiPriority="73"/>
+    <w:lsdException w:name="Light Shading Accent 3" w:uiPriority="60"/>
+    <w:lsdException w:name="Light List Accent 3" w:uiPriority="61"/>
+    <w:lsdException w:name="Light Grid Accent 3" w:uiPriority="62"/>
+    <w:lsdException w:name="Medium Shading 1 Accent 3" w:uiPriority="63"/>
+    <w:lsdException w:name="Medium Shading 2 Accent 3" w:uiPriority="64"/>
+    <w:lsdException w:name="Medium List 1 Accent 3" w:uiPriority="65"/>
+    <w:lsdException w:name="Medium List 2 Accent 3" w:uiPriority="66"/>
+    <w:lsdException w:name="Medium Grid 1 Accent 3" w:uiPriority="67"/>
+    <w:lsdException w:name="Medium Grid 2 Accent 3" w:uiPriority="68"/>
+    <w:lsdException w:name="Medium Grid 3 Accent 3" w:uiPriority="69"/>
+    <w:lsdException w:name="Dark List Accent 3" w:uiPriority="70"/>
+    <w:lsdException w:name="Colorful Shading Accent 3" w:uiPriority="71"/>
+    <w:lsdException w:name="Colorful List Accent 3" w:uiPriority="72"/>
+    <w:lsdException w:name="Colorful Grid Accent 3" w:uiPriority="73"/>
+    <w:lsdException w:name="Light Shading Accent 4" w:uiPriority="60"/>
+    <w:lsdException w:name="Light List Accent 4" w:uiPriority="61"/>
+    <w:lsdException w:name="Light Grid Accent 4" w:uiPriority="62"/>
+    <w:lsdException w:name="Medium Shading 1 Accent 4" w:uiPriority="63"/>
+    <w:lsdException w:name="Medium Shading 2 Accent 4" w:uiPriority="64"/>
+    <w:lsdException w:name="Medium List 1 Accent 4" w:uiPriority="65"/>
+    <w:lsdException w:name="Medium List 2 Accent 4" w:uiPriority="66"/>
+    <w:lsdException w:name="Medium Grid 1 Accent 4" w:uiPriority="67"/>
+    <w:lsdException w:name="Medium Grid 2 Accent 4" w:uiPriority="68"/>
+    <w:lsdException w:name="Medium Grid 3 Accent 4" w:uiPriority="69"/>
+    <w:lsdException w:name="Dark List Accent 4" w:uiPriority="70"/>
+    <w:lsdException w:name="Colorful Shading Accent 4" w:uiPriority="71"/>
+    <w:lsdException w:name="Colorful List Accent 4" w:uiPriority="72"/>
+    <w:lsdException w:name="Colorful Grid Accent 4" w:uiPriority="73"/>
+    <w:lsdException w:name="Light Shading Accent 5" w:uiPriority="60"/>
+    <w:lsdException w:name="Light List Accent 5" w:uiPriority="61"/>
+    <w:lsdException w:name="Light Grid Accent 5" w:uiPriority="62"/>
+    <w:lsdException w:name="Medium Shading 1 Accent 5" w:uiPriority="63"/>
+    <w:lsdException w:name="Medium Shading 2 Accent 5" w:uiPriority="64"/>
+    <w:lsdException w:name="Medium List 1 Accent 5" w:uiPriority="65"/>
+    <w:lsdException w:name="Medium List 2 Accent 5" w:uiPriority="66"/>
+    <w:lsdException w:name="Medium Grid 1 Accent 5" w:uiPriority="67"/>
+    <w:lsdException w:name="Medium Grid 2 Accent 5" w:uiPriority="68"/>
+    <w:lsdException w:name="Medium Grid 3 Accent 5" w:uiPriority="69"/>
+    <w:lsdException w:name="Dark List Accent 5" w:uiPriority="70"/>
+    <w:lsdException w:name="Colorful Shading Accent 5" w:uiPriority="71"/>
+    <w:lsdException w:name="Colorful List Accent 5" w:uiPriority="72"/>
+    <w:lsdException w:name="Colorful Grid Accent 5" w:uiPriority="73"/>
+    <w:lsdException w:name="Light Shading Accent 6" w:uiPriority="60"/>
+    <w:lsdException w:name="Light List Accent 6" w:uiPriority="61"/>
+    <w:lsdException w:name="Light Grid Accent 6" w:uiPriority="62"/>
+    <w:lsdException w:name="Medium Shading 1 Accent 6" w:uiPriority="63"/>
+    <w:lsdException w:name="Medium Shading 2 Accent 6" w:uiPriority="64"/>
+    <w:lsdException w:name="Medium List 1 Accent 6" w:uiPriority="65"/>
+    <w:lsdException w:name="Medium List 2 Accent 6" w:uiPriority="66"/>
+    <w:lsdException w:name="Medium Grid 1 Accent 6" w:uiPriority="67"/>
+    <w:lsdException w:name="Medium Grid 2 Accent 6" w:uiPriority="68"/>
+    <w:lsdException w:name="Medium Grid 3 Accent 6" w:uiPriority="69"/>
+    <w:lsdException w:name="Dark List Accent 6" w:uiPriority="70"/>
+    <w:lsdException w:name="Colorful Shading Accent 6" w:uiPriority="71"/>
+    <w:lsdException w:name="Colorful List Accent 6" w:uiPriority="72"/>
+    <w:lsdException w:name="Colorful Grid Accent 6" w:uiPriority="73"/>
+    <w:lsdException w:name="Subtle Emphasis" w:uiPriority="19" w:qFormat="1"/>
+    <w:lsdException w:name="Intense Emphasis" w:uiPriority="21" w:qFormat="1"/>
+    <w:lsdException w:name="Subtle Reference" w:uiPriority="31" w:qFormat="1"/>
+    <w:lsdException w:name="Intense Reference" w:uiPriority="32" w:qFormat="1"/>
+    <w:lsdException w:name="Book Title" w:uiPriority="33" w:qFormat="1"/>
+    <w:lsdException w:name="Bibliography" w:semiHidden="1" w:uiPriority="37" w:unhideWhenUsed="1"/>
+    <w:lsdException w:name="TOC Heading" w:semiHidden="1" w:uiPriority="39" w:unhideWhenUsed="1" w:qFormat="1"/>
+    <w:lsdException w:name="Plain Table 1" w:uiPriority="41"/>
+    <w:lsdException w:name="Plain Table 2" w:uiPriority="42"/>
+    <w:lsdException w:name="Plain Table 3" w:uiPriority="43"/>
+    <w:lsdException w:name="Plain Table 4" w:uiPriority="44"/>
+    <w:lsdException w:name="Plain Table 5" w:uiPriority="45"/>
+    <w:lsdException w:name="Grid Table Light" w:uiPriority="40"/>
+    <w:lsdException w:name="Grid Table 1 Light" w:uiPriority="46"/>
+    <w:lsdException w:name="Grid Table 2" w:uiPriority="47"/>
+    <w:lsdException w:name="Grid Table 3" w:uiPriority="48"/>
+    <w:lsdException w:name="Grid Table 4" w:uiPriority="49"/>
+    <w:lsdException w:name="Grid Table 5 Dark" w:uiPriority="50"/>
+    <w:lsdException w:name="Grid Table 6 Colorful" w:uiPriority="51"/>
+    <w:lsdException w:name="Grid Table 7 Colorful" w:uiPriority="52"/>
+    <w:lsdException w:name="Grid Table 1 Light Accent 1" w:uiPriority="46"/>
+    <w:lsdException w:name="Grid Table 2 Accent 1" w:uiPriority="47"/>
+    <w:lsdException w:name="Grid Table 3 Accent 1" w:uiPriority="48"/>
+    <w:lsdException w:name="Grid Table 4 Accent 1" w:uiPriority="49"/>
+    <w:lsdException w:name="Grid Table 5 Dark Accent 1" w:uiPriority="50"/>
+    <w:lsdException w:name="Grid Table 6 Colorful Accent 1" w:uiPriority="51"/>
+    <w:lsdException w:name="Grid Table 7 Colorful Accent 1" w:uiPriority="52"/>
+    <w:lsdException w:name="Grid Table 1 Light Accent 2" w:uiPriority="46"/>
+    <w:lsdException w:name="Grid Table 2 Accent 2" w:uiPriority="47"/>
+    <w:lsdException w:name="Grid Table 3 Accent 2" w:uiPriority="48"/>
+    <w:lsdException w:name="Grid Table 4 Accent 2" w:uiPriority="49"/>
+    <w:lsdException w:name="Grid Table 5 Dark Accent 2" w:uiPriority="50"/>
+    <w:lsdException w:name="Grid Table 6 Colorful Accent 2" w:uiPriority="51"/>
+    <w:lsdException w:name="Grid Table 7 Colorful Accent 2" w:uiPriority="52"/>
+    <w:lsdException w:name="Grid Table 1 Light Accent 3" w:uiPriority="46"/>
+    <w:lsdException w:name="Grid Table 2 Accent 3" w:uiPriority="47"/>
+    <w:lsdException w:name="Grid Table 3 Accent 3" w:uiPriority="48"/>
+    <w:lsdException w:name="Grid Table 4 Accent 3" w:uiPriority="49"/>
+    <w:lsdException w:name="Grid Table 5 Dark Accent 3" w:uiPriority="50"/>
+    <w:lsdException w:name="Grid Table 6 Colorful Accent 3" w:uiPriority="51"/>
+    <w:lsdException w:name="Grid Table 7 Colorful Accent 3" w:uiPriority="52"/>
+    <w:lsdException w:name="Grid Table 1 Light Accent 4" w:uiPriority="46"/>
+    <w:lsdException w:name="Grid Table 2 Accent 4" w:uiPriority="47"/>
+    <w:lsdException w:name="Grid Table 3 Accent 4" w:uiPriority="48"/>
+    <w:lsdException w:name="Grid Table 4 Accent 4" w:uiPriority="49"/>
+    <w:lsdException w:name="Grid Table 5 Dark Accent 4" w:uiPriority="50"/>
+    <w:lsdException w:name="Grid Table 6 Colorful Accent 4" w:uiPriority="51"/>
+    <w:lsdException w:name="Grid Table 7 Colorful Accent 4" w:uiPriority="52"/>
+    <w:lsdException w:name="Grid Table 1 Light Accent 5" w:uiPriority="46"/>
+    <w:lsdException w:name="Grid Table 2 Accent 5" w:uiPriority="47"/>
+    <w:lsdException w:name="Grid Table 3 Accent 5" w:uiPriority="48"/>
+    <w:lsdException w:name="Grid Table 4 Accent 5" w:uiPriority="49"/>
+    <w:lsdException w:name="Grid Table 5 Dark Accent 5" w:uiPriority="50"/>
+    <w:lsdException w:name="Grid Table 6 Colorful Accent 5" w:uiPriority="51"/>
+    <w:lsdException w:name="Grid Table 7 Colorful Accent 5" w:uiPriority="52"/>
+    <w:lsdException w:name="Grid Table 1 Light Accent 6" w:uiPriority="46"/>
+    <w:lsdException w:name="Grid Table 2 Accent 6" w:uiPriority="47"/>
+    <w:lsdException w:name="Grid Table 3 Accent 6" w:uiPriority="48"/>
+    <w:lsdException w:name="Grid Table 4 Accent 6" w:uiPriority="49"/>
+    <w:lsdException w:name="Grid Table 5 Dark Accent 6" w:uiPriority="50"/>
+    <w:lsdException w:name="Grid Table 6 Colorful Accent 6" w:uiPriority="51"/>
+    <w:lsdException w:name="Grid Table 7 Colorful Accent 6" w:uiPriority="52"/>
+    <w:lsdException w:name="List Table 1 Light" w:uiPriority="46"/>
+    <w:lsdException w:name="List Table 2" w:uiPriority="47"/>
+    <w:lsdException w:name="List Table 3" w:uiPriority="48"/>
+    <w:lsdException w:name="List Table 4" w:uiPriority="49"/>
+    <w:lsdException w:name="List Table 5 Dark" w:uiPriority="50"/>
+    <w:lsdException w:name="List Table 6 Colorful" w:uiPriority="51"/>
+    <w:lsdException w:name="List Table 7 Colorful" w:uiPriority="52"/>
+    <w:lsdException w:name="List Table 1 Light Accent 1" w:uiPriority="46"/>
+    <w:lsdException w:name="List Table 2 Accent 1" w:uiPriority="47"/>
+    <w:lsdException w:name="List Table 3 Accent 1" w:uiPriority="48"/>
+    <w:lsdException w:name="List Table 4 Accent 1" w:uiPriority="49"/>
+    <w:lsdException w:name="List Table 5 Dark Accent 1" w:uiPriority="50"/>
+    <w:lsdException w:name="List Table 6 Colorful Accent 1" w:uiPriority="51"/>
+    <w:lsdException w:name="List Table 7 Colorful Accent 1" w:uiPriority="52"/>
+    <w:lsdException w:name="List Table 1 Light Accent 2" w:uiPriority="46"/>
+    <w:lsdException w:name="List Table 2 Accent 2" w:uiPriority="47"/>
+    <w:lsdException w:name="List Table 3 Accent 2" w:uiPriority="48"/>
+    <w:lsdException w:name="List Table 4 Accent 2" w:uiPriority="49"/>
+    <w:lsdException w:name="List Table 5 Dark Accent 2" w:uiPriority="50"/>
+    <w:lsdException w:name="List Table 6 Colorful Accent 2" w:uiPriority="51"/>
+    <w:lsdException w:name="List Table 7 Colorful Accent 2" w:uiPriority="52"/>
+    <w:lsdException w:name="List Table 1 Light Accent 3" w:uiPriority="46"/>
+    <w:lsdException w:name="List Table 2 Accent 3" w:uiPriority="47"/>
+    <w:lsdException w:name="List Table 3 Accent 3" w:uiPriority="48"/>
+    <w:lsdException w:name="List Table 4 Accent 3" w:uiPriority="49"/>
+    <w:lsdException w:name="List Table 5 Dark Accent 3" w:uiPriority="50"/>
+    <w:lsdException w:name="List Table 6 Colorful Accent 3" w:uiPriority="51"/>
+    <w:lsdException w:name="List Table 7 Colorful Accent 3" w:uiPriority="52"/>
+    <w:lsdException w:name="List Table 1 Light Accent 4" w:uiPriority="46"/>
+    <w:lsdException w:name="List Table 2 Accent 4" w:uiPriority="47"/>
+    <w:lsdException w:name="List Table 3 Accent 4" w:uiPriority="48"/>
+    <w:lsdException w:name="List Table 4 Accent 4" w:uiPriority="49"/>
+    <w:lsdException w:name="List Table 5 Dark Accent 4" w:uiPriority="50"/>
+    <w:lsdException w:name="List Table 6 Colorful Accent 4" w:uiPriority="51"/>
+    <w:lsdException w:name="List Table 7 Colorful Accent 4" w:uiPriority="52"/>
+    <w:lsdException w:name="List Table 1 Light Accent 5" w:uiPriority="46"/>
+    <w:lsdException w:name="List Table 2 Accent 5" w:uiPriority="47"/>
+    <w:lsdException w:name="List Table 3 Accent 5" w:uiPriority="48"/>
+    <w:lsdException w:name="List Table 4 Accent 5" w:uiPriority="49"/>
+    <w:lsdException w:name="List Table 5 Dark Accent 5" w:uiPriority="50"/>
+    <w:lsdException w:name="List Table 6 Colorful Accent 5" w:uiPriority="51"/>
+    <w:lsdException w:name="List Table 7 Colorful Accent 5" w:uiPriority="52"/>
+    <w:lsdException w:name="List Table 1 Light Accent 6" w:uiPriority="46"/>
+    <w:lsdException w:name="List Table 2 Accent 6" w:uiPriority="47"/>
+    <w:lsdException w:name="List Table 3 Accent 6" w:uiPriority="48"/>
+    <w:lsdException w:name="List Table 4 Accent 6" w:uiPriority="49"/>
+    <w:lsdException w:name="List Table 5 Dark Accent 6" w:uiPriority="50"/>
+    <w:lsdException w:name="List Table 6 Colorful Accent 6" w:uiPriority="51"/>
+    <w:lsdException w:name="List Table 7 Colorful Accent 6" w:uiPriority="52"/>
   </w:latentStyles>
   <w:style w:type="paragraph" w:default="1" w:styleId="Normal">
     <w:name w:val="Normal"/>

--- a/documentos/Requerimientos Gherkin.docx
+++ b/documentos/Requerimientos Gherkin.docx
@@ -1,6 +1,6 @@
 
 <file path=word/document.xml><?xml version="1.0" encoding="utf-8"?>
-<w:document xmlns:wpc="http://schemas.microsoft.com/office/word/2010/wordprocessingCanvas" xmlns:mc="http://schemas.openxmlformats.org/markup-compatibility/2006" xmlns:o="urn:schemas-microsoft-com:office:office" xmlns:r="http://schemas.openxmlformats.org/officeDocument/2006/relationships" xmlns:m="http://schemas.openxmlformats.org/officeDocument/2006/math" xmlns:v="urn:schemas-microsoft-com:vml" xmlns:wp14="http://schemas.microsoft.com/office/word/2010/wordprocessingDrawing" xmlns:wp="http://schemas.openxmlformats.org/drawingml/2006/wordprocessingDrawing" xmlns:w10="urn:schemas-microsoft-com:office:word" xmlns:w="http://schemas.openxmlformats.org/wordprocessingml/2006/main" xmlns:w14="http://schemas.microsoft.com/office/word/2010/wordml" xmlns:w15="http://schemas.microsoft.com/office/word/2012/wordml" xmlns:wpg="http://schemas.microsoft.com/office/word/2010/wordprocessingGroup" xmlns:wpi="http://schemas.microsoft.com/office/word/2010/wordprocessingInk" xmlns:wne="http://schemas.microsoft.com/office/word/2006/wordml" xmlns:wps="http://schemas.microsoft.com/office/word/2010/wordprocessingShape" mc:Ignorable="w14 w15 wp14">
+<w:document xmlns:wpc="http://schemas.microsoft.com/office/word/2010/wordprocessingCanvas" xmlns:mc="http://schemas.openxmlformats.org/markup-compatibility/2006" xmlns:o="urn:schemas-microsoft-com:office:office" xmlns:r="http://schemas.openxmlformats.org/officeDocument/2006/relationships" xmlns:m="http://schemas.openxmlformats.org/officeDocument/2006/math" xmlns:v="urn:schemas-microsoft-com:vml" xmlns:wp14="http://schemas.microsoft.com/office/word/2010/wordprocessingDrawing" xmlns:wp="http://schemas.openxmlformats.org/drawingml/2006/wordprocessingDrawing" xmlns:w10="urn:schemas-microsoft-com:office:word" xmlns:w="http://schemas.openxmlformats.org/wordprocessingml/2006/main" xmlns:w14="http://schemas.microsoft.com/office/word/2010/wordml" xmlns:wpg="http://schemas.microsoft.com/office/word/2010/wordprocessingGroup" xmlns:wpi="http://schemas.microsoft.com/office/word/2010/wordprocessingInk" xmlns:wne="http://schemas.microsoft.com/office/word/2006/wordml" xmlns:wps="http://schemas.microsoft.com/office/word/2010/wordprocessingShape" mc:Ignorable="w14 wp14">
   <w:body>
     <w:p>
       <w:pPr>
@@ -35,18 +35,482 @@
           <w:b/>
           <w:sz w:val="28"/>
         </w:rPr>
+        <w:t>INICIO DE SESION</w:t>
+      </w:r>
+    </w:p>
+    <w:p>
+      <w:pPr>
+        <w:pStyle w:val="Prrafodelista"/>
+        <w:numPr>
+          <w:ilvl w:val="0"/>
+          <w:numId w:val="2"/>
+        </w:numPr>
+        <w:spacing w:after="0" w:line="240" w:lineRule="auto"/>
+        <w:rPr>
+          <w:rFonts w:ascii="Arial" w:hAnsi="Arial" w:cs="Arial"/>
+          <w:b/>
+        </w:rPr>
+      </w:pPr>
+      <w:r>
+        <w:rPr>
+          <w:rFonts w:ascii="Arial" w:hAnsi="Arial" w:cs="Arial"/>
+          <w:b/>
+        </w:rPr>
+        <w:t>Scenario:</w:t>
+      </w:r>
+      <w:r>
+        <w:rPr>
+          <w:rFonts w:ascii="Arial" w:hAnsi="Arial" w:cs="Arial"/>
+          <w:b/>
+        </w:rPr>
+        <w:t xml:space="preserve"> </w:t>
+      </w:r>
+      <w:r>
+        <w:rPr>
+          <w:rFonts w:ascii="Arial" w:hAnsi="Arial" w:cs="Arial"/>
+        </w:rPr>
+        <w:t>Entrar al sistema SKY RANGER</w:t>
+      </w:r>
+    </w:p>
+    <w:p>
+      <w:pPr>
+        <w:spacing w:after="0" w:line="240" w:lineRule="auto"/>
+        <w:ind w:left="1416"/>
+        <w:rPr>
+          <w:rFonts w:ascii="Arial" w:hAnsi="Arial" w:cs="Arial"/>
+        </w:rPr>
+      </w:pPr>
+      <w:r>
+        <w:rPr>
+          <w:rFonts w:ascii="Arial" w:hAnsi="Arial" w:cs="Arial"/>
+          <w:b/>
+        </w:rPr>
+        <w:t>Given:</w:t>
+      </w:r>
+      <w:r>
+        <w:rPr>
+          <w:rFonts w:ascii="Arial" w:hAnsi="Arial" w:cs="Arial"/>
+          <w:b/>
+        </w:rPr>
+        <w:t xml:space="preserve"> </w:t>
+      </w:r>
+      <w:r>
+        <w:rPr>
+          <w:rFonts w:ascii="Arial" w:hAnsi="Arial" w:cs="Arial"/>
+        </w:rPr>
+        <w:t>el usuario quiera acceder al sistema SKY RANGER</w:t>
+      </w:r>
+    </w:p>
+    <w:p>
+      <w:pPr>
+        <w:spacing w:after="0" w:line="240" w:lineRule="auto"/>
+        <w:ind w:left="1416"/>
+        <w:rPr>
+          <w:rFonts w:ascii="Arial" w:hAnsi="Arial" w:cs="Arial"/>
+        </w:rPr>
+      </w:pPr>
+      <w:r>
+        <w:rPr>
+          <w:rFonts w:ascii="Arial" w:hAnsi="Arial" w:cs="Arial"/>
+          <w:b/>
+        </w:rPr>
+        <w:t xml:space="preserve">When: </w:t>
+      </w:r>
+      <w:r>
+        <w:rPr>
+          <w:rFonts w:ascii="Arial" w:hAnsi="Arial" w:cs="Arial"/>
+        </w:rPr>
+        <w:t>el usuario ingrese usuario y contraseña</w:t>
+      </w:r>
+      <w:r>
+        <w:rPr>
+          <w:rFonts w:ascii="Arial" w:hAnsi="Arial" w:cs="Arial"/>
+        </w:rPr>
+        <w:t xml:space="preserve"> correcta.</w:t>
+      </w:r>
+    </w:p>
+    <w:p>
+      <w:pPr>
+        <w:spacing w:after="0" w:line="240" w:lineRule="auto"/>
+        <w:ind w:left="1416"/>
+        <w:rPr>
+          <w:rFonts w:ascii="Arial" w:hAnsi="Arial" w:cs="Arial"/>
+        </w:rPr>
+      </w:pPr>
+      <w:r>
+        <w:rPr>
+          <w:rFonts w:ascii="Arial" w:hAnsi="Arial" w:cs="Arial"/>
+          <w:b/>
+        </w:rPr>
+        <w:t>Then:</w:t>
+      </w:r>
+      <w:r>
+        <w:rPr>
+          <w:rFonts w:ascii="Arial" w:hAnsi="Arial" w:cs="Arial"/>
+        </w:rPr>
+        <w:t xml:space="preserve"> el usuari</w:t>
+      </w:r>
+      <w:r>
+        <w:rPr>
+          <w:rFonts w:ascii="Arial" w:hAnsi="Arial" w:cs="Arial"/>
+        </w:rPr>
+        <w:t>o accederá al sistema.</w:t>
+      </w:r>
+    </w:p>
+    <w:p>
+      <w:pPr>
+        <w:spacing w:after="0" w:line="240" w:lineRule="auto"/>
+        <w:ind w:left="1416"/>
+        <w:rPr>
+          <w:rFonts w:ascii="Arial" w:hAnsi="Arial" w:cs="Arial"/>
+        </w:rPr>
+      </w:pPr>
+    </w:p>
+    <w:p>
+      <w:pPr>
+        <w:spacing w:after="0" w:line="240" w:lineRule="auto"/>
+        <w:ind w:left="1416"/>
+        <w:rPr>
+          <w:rFonts w:ascii="Arial" w:hAnsi="Arial" w:cs="Arial"/>
+        </w:rPr>
+      </w:pPr>
+    </w:p>
+    <w:p>
+      <w:pPr>
+        <w:spacing w:after="0" w:line="240" w:lineRule="auto"/>
+        <w:ind w:left="1416"/>
+        <w:rPr>
+          <w:rFonts w:ascii="Arial" w:hAnsi="Arial" w:cs="Arial"/>
+        </w:rPr>
+      </w:pPr>
+    </w:p>
+    <w:p>
+      <w:pPr>
+        <w:jc w:val="center"/>
+        <w:rPr>
+          <w:rFonts w:ascii="Arial" w:hAnsi="Arial" w:cs="Arial"/>
+          <w:b/>
+          <w:sz w:val="28"/>
+        </w:rPr>
+      </w:pPr>
+      <w:r>
+        <w:rPr>
+          <w:rFonts w:ascii="Arial" w:hAnsi="Arial" w:cs="Arial"/>
+          <w:b/>
+          <w:sz w:val="28"/>
+        </w:rPr>
         <w:t>PROVEEDORES</w:t>
       </w:r>
     </w:p>
     <w:p>
       <w:pPr>
-        <w:rPr>
-          <w:rFonts w:ascii="Arial" w:hAnsi="Arial" w:cs="Arial"/>
+        <w:pStyle w:val="Prrafodelista"/>
+        <w:numPr>
+          <w:ilvl w:val="0"/>
+          <w:numId w:val="2"/>
+        </w:numPr>
+        <w:spacing w:after="0" w:line="240" w:lineRule="auto"/>
+      </w:pPr>
+      <w:r>
+        <w:rPr>
+          <w:rFonts w:ascii="Arial" w:hAnsi="Arial" w:cs="Arial"/>
+          <w:b/>
+          <w:sz w:val="26"/>
+          <w:szCs w:val="26"/>
+        </w:rPr>
+        <w:t>Scenario</w:t>
+      </w:r>
+      <w:r>
+        <w:rPr>
+          <w:rFonts w:ascii="Arial" w:hAnsi="Arial" w:cs="Arial"/>
+          <w:b/>
+          <w:sz w:val="26"/>
+          <w:szCs w:val="26"/>
+        </w:rPr>
+        <w:t>:</w:t>
+      </w:r>
+      <w:r>
+        <w:rPr>
           <w:b/>
           <w:sz w:val="28"/>
         </w:rPr>
-      </w:pPr>
-    </w:p>
+        <w:t xml:space="preserve"> </w:t>
+      </w:r>
+      <w:r>
+        <w:rPr>
+          <w:rFonts w:ascii="Arial" w:hAnsi="Arial" w:cs="Arial"/>
+        </w:rPr>
+        <w:t>Registrar un proveedor nuevo</w:t>
+      </w:r>
+    </w:p>
+    <w:p>
+      <w:pPr>
+        <w:spacing w:after="0" w:line="240" w:lineRule="auto"/>
+        <w:rPr>
+          <w:rFonts w:ascii="Arial" w:hAnsi="Arial" w:cs="Arial"/>
+        </w:rPr>
+      </w:pPr>
+      <w:r>
+        <w:rPr>
+          <w:b/>
+        </w:rPr>
+        <w:tab/>
+      </w:r>
+      <w:r>
+        <w:rPr>
+          <w:b/>
+        </w:rPr>
+        <w:tab/>
+      </w:r>
+      <w:r>
+        <w:rPr>
+          <w:rFonts w:ascii="Arial" w:hAnsi="Arial" w:cs="Arial"/>
+          <w:b/>
+          <w:sz w:val="26"/>
+          <w:szCs w:val="26"/>
+        </w:rPr>
+        <w:t>Given:</w:t>
+      </w:r>
+      <w:r>
+        <w:rPr>
+          <w:rFonts w:ascii="Arial" w:hAnsi="Arial" w:cs="Arial"/>
+          <w:b/>
+          <w:sz w:val="26"/>
+          <w:szCs w:val="26"/>
+        </w:rPr>
+        <w:t xml:space="preserve"> </w:t>
+      </w:r>
+      <w:r>
+        <w:rPr>
+          <w:b/>
+        </w:rPr>
+        <w:t xml:space="preserve"> </w:t>
+      </w:r>
+      <w:r>
+        <w:t xml:space="preserve"> </w:t>
+      </w:r>
+      <w:r>
+        <w:rPr>
+          <w:rFonts w:ascii="Arial" w:hAnsi="Arial" w:cs="Arial"/>
+        </w:rPr>
+        <w:t>el usuario necesita registrar un proveedor nuevo en el sistema</w:t>
+      </w:r>
+    </w:p>
+    <w:p>
+      <w:pPr>
+        <w:spacing w:after="0" w:line="240" w:lineRule="auto"/>
+        <w:ind w:left="708" w:firstLine="708"/>
+        <w:rPr>
+          <w:rFonts w:ascii="Arial" w:hAnsi="Arial" w:cs="Arial"/>
+        </w:rPr>
+      </w:pPr>
+      <w:r>
+        <w:rPr>
+          <w:rFonts w:ascii="Arial" w:hAnsi="Arial" w:cs="Arial"/>
+          <w:b/>
+          <w:sz w:val="26"/>
+          <w:szCs w:val="26"/>
+        </w:rPr>
+        <w:t>When</w:t>
+      </w:r>
+      <w:r>
+        <w:rPr>
+          <w:rFonts w:ascii="Arial" w:hAnsi="Arial" w:cs="Arial"/>
+          <w:b/>
+          <w:sz w:val="26"/>
+          <w:szCs w:val="26"/>
+        </w:rPr>
+        <w:t>:</w:t>
+      </w:r>
+      <w:r>
+        <w:rPr>
+          <w:b/>
+        </w:rPr>
+        <w:t xml:space="preserve"> </w:t>
+      </w:r>
+      <w:r>
+        <w:rPr>
+          <w:rFonts w:ascii="Arial" w:hAnsi="Arial" w:cs="Arial"/>
+        </w:rPr>
+        <w:t>el usuario da clic sobre el menú PROVEEDORES y elija la opción NUEVO.</w:t>
+      </w:r>
+    </w:p>
+    <w:p>
+      <w:pPr>
+        <w:spacing w:after="0" w:line="240" w:lineRule="auto"/>
+        <w:rPr>
+          <w:rFonts w:ascii="Arial" w:hAnsi="Arial" w:cs="Arial"/>
+        </w:rPr>
+      </w:pPr>
+      <w:r>
+        <w:rPr>
+          <w:b/>
+        </w:rPr>
+        <w:tab/>
+      </w:r>
+      <w:r>
+        <w:rPr>
+          <w:b/>
+        </w:rPr>
+        <w:tab/>
+      </w:r>
+      <w:r>
+        <w:rPr>
+          <w:rFonts w:ascii="Arial" w:hAnsi="Arial" w:cs="Arial"/>
+          <w:b/>
+          <w:sz w:val="26"/>
+          <w:szCs w:val="26"/>
+        </w:rPr>
+        <w:t>Then:</w:t>
+      </w:r>
+      <w:r>
+        <w:rPr>
+          <w:b/>
+        </w:rPr>
+        <w:t xml:space="preserve"> </w:t>
+      </w:r>
+      <w:r>
+        <w:rPr>
+          <w:rFonts w:ascii="Arial" w:hAnsi="Arial" w:cs="Arial"/>
+        </w:rPr>
+        <w:t>el sistema debería mostrar un formulario solicitando los siguientes datos</w:t>
+      </w:r>
+    </w:p>
+    <w:p>
+      <w:pPr>
+        <w:pStyle w:val="Prrafodelista"/>
+        <w:numPr>
+          <w:ilvl w:val="0"/>
+          <w:numId w:val="1"/>
+        </w:numPr>
+        <w:spacing w:after="0" w:line="240" w:lineRule="auto"/>
+        <w:rPr>
+          <w:rFonts w:ascii="Arial" w:hAnsi="Arial" w:cs="Arial"/>
+        </w:rPr>
+      </w:pPr>
+      <w:r>
+        <w:rPr>
+          <w:rFonts w:ascii="Arial" w:hAnsi="Arial" w:cs="Arial"/>
+        </w:rPr>
+        <w:t>Nombre</w:t>
+      </w:r>
+    </w:p>
+    <w:p>
+      <w:pPr>
+        <w:pStyle w:val="Prrafodelista"/>
+        <w:numPr>
+          <w:ilvl w:val="0"/>
+          <w:numId w:val="1"/>
+        </w:numPr>
+        <w:spacing w:after="0" w:line="240" w:lineRule="auto"/>
+        <w:rPr>
+          <w:rFonts w:ascii="Arial" w:hAnsi="Arial" w:cs="Arial"/>
+        </w:rPr>
+      </w:pPr>
+      <w:r>
+        <w:rPr>
+          <w:rFonts w:ascii="Arial" w:hAnsi="Arial" w:cs="Arial"/>
+        </w:rPr>
+        <w:t>NIT</w:t>
+      </w:r>
+    </w:p>
+    <w:p>
+      <w:pPr>
+        <w:pStyle w:val="Prrafodelista"/>
+        <w:numPr>
+          <w:ilvl w:val="0"/>
+          <w:numId w:val="1"/>
+        </w:numPr>
+        <w:spacing w:after="0" w:line="240" w:lineRule="auto"/>
+        <w:rPr>
+          <w:rFonts w:ascii="Arial" w:hAnsi="Arial" w:cs="Arial"/>
+        </w:rPr>
+      </w:pPr>
+      <w:r>
+        <w:rPr>
+          <w:rFonts w:ascii="Arial" w:hAnsi="Arial" w:cs="Arial"/>
+        </w:rPr>
+        <w:t>Dirección</w:t>
+      </w:r>
+    </w:p>
+    <w:p>
+      <w:pPr>
+        <w:pStyle w:val="Prrafodelista"/>
+        <w:numPr>
+          <w:ilvl w:val="0"/>
+          <w:numId w:val="1"/>
+        </w:numPr>
+        <w:spacing w:after="0" w:line="240" w:lineRule="auto"/>
+        <w:rPr>
+          <w:rFonts w:ascii="Arial" w:hAnsi="Arial" w:cs="Arial"/>
+        </w:rPr>
+      </w:pPr>
+      <w:r>
+        <w:rPr>
+          <w:rFonts w:ascii="Arial" w:hAnsi="Arial" w:cs="Arial"/>
+        </w:rPr>
+        <w:t>Teléfono</w:t>
+      </w:r>
+    </w:p>
+    <w:p>
+      <w:pPr>
+        <w:ind w:left="2127" w:hanging="709"/>
+        <w:rPr>
+          <w:rFonts w:ascii="Arial" w:hAnsi="Arial" w:cs="Arial"/>
+        </w:rPr>
+      </w:pPr>
+      <w:r>
+        <w:rPr>
+          <w:rFonts w:ascii="Arial" w:hAnsi="Arial" w:cs="Arial"/>
+          <w:b/>
+          <w:sz w:val="26"/>
+          <w:szCs w:val="26"/>
+        </w:rPr>
+        <w:t>And:</w:t>
+      </w:r>
+      <w:r>
+        <w:t xml:space="preserve"> </w:t>
+      </w:r>
+      <w:r>
+        <w:rPr>
+          <w:rFonts w:ascii="Arial" w:hAnsi="Arial" w:cs="Arial"/>
+        </w:rPr>
+        <w:t xml:space="preserve">después de llenar todos los campos, el usuario presione clic sobre el botón </w:t>
+      </w:r>
+      <w:r>
+        <w:rPr>
+          <w:rFonts w:ascii="Arial" w:hAnsi="Arial" w:cs="Arial"/>
+        </w:rPr>
+        <w:t>GUARDAR,</w:t>
+      </w:r>
+      <w:r>
+        <w:rPr>
+          <w:rFonts w:ascii="Arial" w:hAnsi="Arial" w:cs="Arial"/>
+        </w:rPr>
+        <w:t xml:space="preserve"> la información deberá guardarse</w:t>
+      </w:r>
+      <w:r>
+        <w:rPr>
+          <w:rFonts w:ascii="Arial" w:hAnsi="Arial" w:cs="Arial"/>
+        </w:rPr>
+        <w:t xml:space="preserve"> y colocar el estado en “ACTIVO”</w:t>
+      </w:r>
+      <w:r>
+        <w:rPr>
+          <w:rFonts w:ascii="Arial" w:hAnsi="Arial" w:cs="Arial"/>
+        </w:rPr>
+        <w:t>.</w:t>
+      </w:r>
+    </w:p>
+    <w:p>
+      <w:pPr>
+        <w:ind w:left="2127" w:hanging="709"/>
+        <w:rPr>
+          <w:rFonts w:ascii="Arial" w:hAnsi="Arial" w:cs="Arial"/>
+        </w:rPr>
+      </w:pPr>
+    </w:p>
+    <w:p/>
     <w:p>
       <w:pPr>
         <w:pStyle w:val="Prrafodelista"/>
@@ -55,30 +519,78 @@
           <w:numId w:val="2"/>
         </w:numPr>
         <w:spacing w:after="0" w:line="240" w:lineRule="auto"/>
-        <w:rPr>
-          <w:rFonts w:ascii="Arial" w:hAnsi="Arial" w:cs="Arial"/>
-          <w:b/>
-        </w:rPr>
-      </w:pPr>
-      <w:r>
-        <w:rPr>
-          <w:rFonts w:ascii="Arial" w:hAnsi="Arial" w:cs="Arial"/>
-          <w:b/>
+      </w:pPr>
+      <w:r>
+        <w:rPr>
+          <w:rFonts w:ascii="Arial" w:hAnsi="Arial" w:cs="Arial"/>
+          <w:b/>
+          <w:sz w:val="26"/>
+          <w:szCs w:val="26"/>
         </w:rPr>
         <w:t>Scenario:</w:t>
       </w:r>
       <w:r>
         <w:rPr>
-          <w:rFonts w:ascii="Arial" w:hAnsi="Arial" w:cs="Arial"/>
-          <w:b/>
-        </w:rPr>
-        <w:t xml:space="preserve"> </w:t>
-      </w:r>
-      <w:r>
-        <w:rPr>
-          <w:rFonts w:ascii="Arial" w:hAnsi="Arial" w:cs="Arial"/>
-        </w:rPr>
-        <w:t>Entrar al sistema SKY RANGER</w:t>
+          <w:b/>
+          <w:sz w:val="28"/>
+        </w:rPr>
+        <w:t xml:space="preserve"> </w:t>
+      </w:r>
+      <w:r>
+        <w:rPr>
+          <w:rFonts w:ascii="Arial" w:hAnsi="Arial" w:cs="Arial"/>
+        </w:rPr>
+        <w:t>Modificar la información de un  proveedor.</w:t>
+      </w:r>
+    </w:p>
+    <w:p>
+      <w:pPr>
+        <w:spacing w:after="0" w:line="240" w:lineRule="auto"/>
+        <w:rPr>
+          <w:rFonts w:ascii="Arial" w:hAnsi="Arial" w:cs="Arial"/>
+        </w:rPr>
+      </w:pPr>
+      <w:r>
+        <w:rPr>
+          <w:b/>
+        </w:rPr>
+        <w:tab/>
+      </w:r>
+      <w:r>
+        <w:rPr>
+          <w:b/>
+        </w:rPr>
+        <w:tab/>
+      </w:r>
+      <w:r>
+        <w:rPr>
+          <w:rFonts w:ascii="Arial" w:hAnsi="Arial" w:cs="Arial"/>
+          <w:b/>
+          <w:sz w:val="26"/>
+          <w:szCs w:val="26"/>
+        </w:rPr>
+        <w:t xml:space="preserve">Given: </w:t>
+      </w:r>
+      <w:r>
+        <w:rPr>
+          <w:b/>
+        </w:rPr>
+        <w:t xml:space="preserve"> </w:t>
+      </w:r>
+      <w:r>
+        <w:t xml:space="preserve"> </w:t>
+      </w:r>
+      <w:r>
+        <w:rPr>
+          <w:rFonts w:ascii="Arial" w:hAnsi="Arial" w:cs="Arial"/>
+        </w:rPr>
+        <w:t xml:space="preserve">el usuario necesita </w:t>
+      </w:r>
+      <w:r>
+        <w:rPr>
+          <w:rFonts w:ascii="Arial" w:hAnsi="Arial" w:cs="Arial"/>
+        </w:rPr>
+        <w:t>modificar la información de un proveedor existente.</w:t>
       </w:r>
     </w:p>
     <w:p>
@@ -93,21 +605,28 @@
         <w:rPr>
           <w:rFonts w:ascii="Arial" w:hAnsi="Arial" w:cs="Arial"/>
           <w:b/>
-        </w:rPr>
-        <w:t>Given:</w:t>
-      </w:r>
-      <w:r>
-        <w:rPr>
-          <w:rFonts w:ascii="Arial" w:hAnsi="Arial" w:cs="Arial"/>
-          <w:b/>
-        </w:rPr>
-        <w:t xml:space="preserve"> </w:t>
-      </w:r>
-      <w:r>
-        <w:rPr>
-          <w:rFonts w:ascii="Arial" w:hAnsi="Arial" w:cs="Arial"/>
-        </w:rPr>
-        <w:t>el usuario quiera acceder al sistema SKY RANGER</w:t>
+          <w:sz w:val="26"/>
+          <w:szCs w:val="26"/>
+        </w:rPr>
+        <w:t>When:</w:t>
+      </w:r>
+      <w:r>
+        <w:rPr>
+          <w:b/>
+        </w:rPr>
+        <w:t xml:space="preserve"> </w:t>
+      </w:r>
+      <w:r>
+        <w:rPr>
+          <w:rFonts w:ascii="Arial" w:hAnsi="Arial" w:cs="Arial"/>
+        </w:rPr>
+        <w:t xml:space="preserve">el usuario da clic sobre el menú PROVEEDORES y elija la opción </w:t>
+      </w:r>
+      <w:r>
+        <w:rPr>
+          <w:rFonts w:ascii="Arial" w:hAnsi="Arial" w:cs="Arial"/>
+        </w:rPr>
+        <w:t>MODIFICAR</w:t>
       </w:r>
     </w:p>
     <w:p>
@@ -122,14 +641,275 @@
         <w:rPr>
           <w:rFonts w:ascii="Arial" w:hAnsi="Arial" w:cs="Arial"/>
           <w:b/>
-        </w:rPr>
-        <w:t xml:space="preserve">When: </w:t>
-      </w:r>
-      <w:r>
-        <w:rPr>
-          <w:rFonts w:ascii="Arial" w:hAnsi="Arial" w:cs="Arial"/>
-        </w:rPr>
-        <w:t>el usuario ingrese usuario y contraseña</w:t>
+          <w:sz w:val="26"/>
+          <w:szCs w:val="26"/>
+        </w:rPr>
+        <w:t>And</w:t>
+      </w:r>
+      <w:r>
+        <w:rPr>
+          <w:rFonts w:ascii="Arial" w:hAnsi="Arial" w:cs="Arial"/>
+          <w:b/>
+          <w:sz w:val="26"/>
+          <w:szCs w:val="26"/>
+        </w:rPr>
+        <w:t>:</w:t>
+      </w:r>
+      <w:r>
+        <w:rPr>
+          <w:b/>
+        </w:rPr>
+        <w:t xml:space="preserve"> </w:t>
+      </w:r>
+      <w:r>
+        <w:rPr>
+          <w:rFonts w:ascii="Arial" w:hAnsi="Arial" w:cs="Arial"/>
+        </w:rPr>
+        <w:t>Escriba</w:t>
+      </w:r>
+      <w:r>
+        <w:rPr>
+          <w:rFonts w:ascii="Arial" w:hAnsi="Arial" w:cs="Arial"/>
+        </w:rPr>
+        <w:t xml:space="preserve"> el nombre del proveedor a modificar.</w:t>
+      </w:r>
+    </w:p>
+    <w:p>
+      <w:pPr>
+        <w:spacing w:after="0" w:line="240" w:lineRule="auto"/>
+        <w:ind w:left="2127" w:hanging="709"/>
+        <w:rPr>
+          <w:rFonts w:ascii="Arial" w:hAnsi="Arial" w:cs="Arial"/>
+        </w:rPr>
+      </w:pPr>
+      <w:r>
+        <w:rPr>
+          <w:rFonts w:ascii="Arial" w:hAnsi="Arial" w:cs="Arial"/>
+          <w:b/>
+          <w:sz w:val="26"/>
+          <w:szCs w:val="26"/>
+        </w:rPr>
+        <w:t>And:</w:t>
+      </w:r>
+      <w:r>
+        <w:rPr>
+          <w:rFonts w:ascii="Arial" w:hAnsi="Arial" w:cs="Arial"/>
+          <w:b/>
+          <w:sz w:val="26"/>
+          <w:szCs w:val="26"/>
+        </w:rPr>
+        <w:t xml:space="preserve"> </w:t>
+      </w:r>
+      <w:r>
+        <w:rPr>
+          <w:rFonts w:ascii="Arial" w:hAnsi="Arial" w:cs="Arial"/>
+        </w:rPr>
+        <w:t>el usuario presione clic sobre el botón ACEPTAR</w:t>
+      </w:r>
+    </w:p>
+    <w:p>
+      <w:pPr>
+        <w:spacing w:after="0" w:line="240" w:lineRule="auto"/>
+        <w:ind w:left="2127" w:hanging="709"/>
+        <w:rPr>
+          <w:rFonts w:ascii="Arial" w:hAnsi="Arial" w:cs="Arial"/>
+        </w:rPr>
+      </w:pPr>
+      <w:r>
+        <w:rPr>
+          <w:rFonts w:ascii="Arial" w:hAnsi="Arial" w:cs="Arial"/>
+          <w:b/>
+          <w:sz w:val="26"/>
+          <w:szCs w:val="26"/>
+        </w:rPr>
+        <w:t>And:</w:t>
+      </w:r>
+      <w:r>
+        <w:rPr>
+          <w:rFonts w:ascii="Arial" w:hAnsi="Arial" w:cs="Arial"/>
+        </w:rPr>
+        <w:t xml:space="preserve"> si el sistema encontró el proveedor, muestre la información en los campos, y los habilite para modificar, de lo contrario devolverá un error.</w:t>
+      </w:r>
+    </w:p>
+    <w:p>
+      <w:pPr>
+        <w:spacing w:after="0" w:line="240" w:lineRule="auto"/>
+        <w:ind w:left="2127" w:hanging="709"/>
+        <w:rPr>
+          <w:rFonts w:ascii="Arial" w:hAnsi="Arial" w:cs="Arial"/>
+        </w:rPr>
+      </w:pPr>
+      <w:r>
+        <w:rPr>
+          <w:rFonts w:ascii="Arial" w:hAnsi="Arial" w:cs="Arial"/>
+          <w:b/>
+          <w:sz w:val="26"/>
+          <w:szCs w:val="26"/>
+        </w:rPr>
+        <w:t>And:</w:t>
+      </w:r>
+      <w:r>
+        <w:rPr>
+          <w:rFonts w:ascii="Arial" w:hAnsi="Arial" w:cs="Arial"/>
+          <w:b/>
+          <w:sz w:val="26"/>
+          <w:szCs w:val="26"/>
+        </w:rPr>
+        <w:t xml:space="preserve"> </w:t>
+      </w:r>
+      <w:r>
+        <w:rPr>
+          <w:rFonts w:ascii="Arial" w:hAnsi="Arial" w:cs="Arial"/>
+        </w:rPr>
+        <w:t>usuario</w:t>
+      </w:r>
+      <w:r>
+        <w:rPr>
+          <w:rFonts w:ascii="Arial" w:hAnsi="Arial" w:cs="Arial"/>
+        </w:rPr>
+        <w:t xml:space="preserve"> haga las modificaciones deseadas</w:t>
+      </w:r>
+    </w:p>
+    <w:p>
+      <w:pPr>
+        <w:spacing w:after="0" w:line="240" w:lineRule="auto"/>
+        <w:ind w:left="2127" w:hanging="709"/>
+        <w:rPr>
+          <w:rFonts w:ascii="Arial" w:hAnsi="Arial" w:cs="Arial"/>
+        </w:rPr>
+      </w:pPr>
+      <w:r>
+        <w:rPr>
+          <w:rFonts w:ascii="Arial" w:hAnsi="Arial" w:cs="Arial"/>
+          <w:b/>
+          <w:sz w:val="26"/>
+          <w:szCs w:val="26"/>
+        </w:rPr>
+        <w:t>And:</w:t>
+      </w:r>
+      <w:r>
+        <w:rPr>
+          <w:rFonts w:ascii="Arial" w:hAnsi="Arial" w:cs="Arial"/>
+        </w:rPr>
+        <w:t xml:space="preserve"> presione clic sobre el botón ACTUALIZAR</w:t>
+      </w:r>
+    </w:p>
+    <w:p>
+      <w:pPr>
+        <w:spacing w:after="0" w:line="240" w:lineRule="auto"/>
+        <w:ind w:left="2127" w:hanging="709"/>
+        <w:rPr>
+          <w:rFonts w:ascii="Arial" w:hAnsi="Arial" w:cs="Arial"/>
+        </w:rPr>
+      </w:pPr>
+      <w:r>
+        <w:rPr>
+          <w:rFonts w:ascii="Arial" w:hAnsi="Arial" w:cs="Arial"/>
+          <w:b/>
+          <w:sz w:val="26"/>
+          <w:szCs w:val="26"/>
+        </w:rPr>
+        <w:t>Then:</w:t>
+      </w:r>
+      <w:r>
+        <w:rPr>
+          <w:rFonts w:ascii="Arial" w:hAnsi="Arial" w:cs="Arial"/>
+        </w:rPr>
+        <w:t xml:space="preserve"> el sistema deberá</w:t>
+      </w:r>
+      <w:r>
+        <w:rPr>
+          <w:rFonts w:ascii="Arial" w:hAnsi="Arial" w:cs="Arial"/>
+        </w:rPr>
+        <w:t xml:space="preserve"> actualizar la información en la base de datos.</w:t>
+      </w:r>
+    </w:p>
+    <w:p/>
+    <w:p/>
+    <w:p/>
+    <w:p/>
+    <w:p/>
+    <w:p>
+      <w:pPr>
+        <w:pStyle w:val="Prrafodelista"/>
+        <w:numPr>
+          <w:ilvl w:val="0"/>
+          <w:numId w:val="2"/>
+        </w:numPr>
+        <w:spacing w:after="0" w:line="240" w:lineRule="auto"/>
+      </w:pPr>
+      <w:r>
+        <w:rPr>
+          <w:rFonts w:ascii="Arial" w:hAnsi="Arial" w:cs="Arial"/>
+          <w:b/>
+          <w:sz w:val="26"/>
+          <w:szCs w:val="26"/>
+        </w:rPr>
+        <w:lastRenderedPageBreak/>
+        <w:t>Scenario:</w:t>
+      </w:r>
+      <w:r>
+        <w:rPr>
+          <w:b/>
+          <w:sz w:val="28"/>
+        </w:rPr>
+        <w:t xml:space="preserve"> </w:t>
+      </w:r>
+      <w:r>
+        <w:rPr>
+          <w:rFonts w:ascii="Arial" w:hAnsi="Arial" w:cs="Arial"/>
+        </w:rPr>
+        <w:t>Cambiar el estado de un proveedor</w:t>
+      </w:r>
+    </w:p>
+    <w:p>
+      <w:pPr>
+        <w:spacing w:after="0" w:line="240" w:lineRule="auto"/>
+        <w:rPr>
+          <w:rFonts w:ascii="Arial" w:hAnsi="Arial" w:cs="Arial"/>
+        </w:rPr>
+      </w:pPr>
+      <w:r>
+        <w:rPr>
+          <w:b/>
+        </w:rPr>
+        <w:tab/>
+      </w:r>
+      <w:r>
+        <w:rPr>
+          <w:b/>
+        </w:rPr>
+        <w:tab/>
+      </w:r>
+      <w:r>
+        <w:rPr>
+          <w:rFonts w:ascii="Arial" w:hAnsi="Arial" w:cs="Arial"/>
+          <w:b/>
+          <w:sz w:val="26"/>
+          <w:szCs w:val="26"/>
+        </w:rPr>
+        <w:t xml:space="preserve">Given: </w:t>
+      </w:r>
+      <w:r>
+        <w:rPr>
+          <w:b/>
+        </w:rPr>
+        <w:t xml:space="preserve"> </w:t>
+      </w:r>
+      <w:r>
+        <w:t xml:space="preserve"> </w:t>
+      </w:r>
+      <w:r>
+        <w:rPr>
+          <w:rFonts w:ascii="Arial" w:hAnsi="Arial" w:cs="Arial"/>
+        </w:rPr>
+        <w:t xml:space="preserve">el usuario necesita </w:t>
+      </w:r>
+      <w:r>
+        <w:rPr>
+          <w:rFonts w:ascii="Arial" w:hAnsi="Arial" w:cs="Arial"/>
+        </w:rPr>
+        <w:t>cambiar el estado de un proveedor.</w:t>
       </w:r>
     </w:p>
     <w:p>
@@ -144,6 +924,160 @@
         <w:rPr>
           <w:rFonts w:ascii="Arial" w:hAnsi="Arial" w:cs="Arial"/>
           <w:b/>
+          <w:sz w:val="26"/>
+          <w:szCs w:val="26"/>
+        </w:rPr>
+        <w:t>When:</w:t>
+      </w:r>
+      <w:r>
+        <w:rPr>
+          <w:b/>
+        </w:rPr>
+        <w:t xml:space="preserve"> </w:t>
+      </w:r>
+      <w:r>
+        <w:rPr>
+          <w:rFonts w:ascii="Arial" w:hAnsi="Arial" w:cs="Arial"/>
+        </w:rPr>
+        <w:t xml:space="preserve">el usuario da clic sobre el menú PROVEEDORES y elija la </w:t>
+      </w:r>
+      <w:r>
+        <w:rPr>
+          <w:rFonts w:ascii="Arial" w:hAnsi="Arial" w:cs="Arial"/>
+        </w:rPr>
+        <w:t>opción cambiar estado</w:t>
+      </w:r>
+    </w:p>
+    <w:p>
+      <w:pPr>
+        <w:spacing w:after="0" w:line="240" w:lineRule="auto"/>
+        <w:ind w:left="1416"/>
+        <w:rPr>
+          <w:rFonts w:ascii="Arial" w:hAnsi="Arial" w:cs="Arial"/>
+        </w:rPr>
+      </w:pPr>
+      <w:r>
+        <w:rPr>
+          <w:rFonts w:ascii="Arial" w:hAnsi="Arial" w:cs="Arial"/>
+          <w:b/>
+          <w:sz w:val="26"/>
+          <w:szCs w:val="26"/>
+        </w:rPr>
+        <w:t>And</w:t>
+      </w:r>
+      <w:r>
+        <w:rPr>
+          <w:rFonts w:ascii="Arial" w:hAnsi="Arial" w:cs="Arial"/>
+          <w:b/>
+          <w:sz w:val="26"/>
+          <w:szCs w:val="26"/>
+        </w:rPr>
+        <w:t>:</w:t>
+      </w:r>
+      <w:r>
+        <w:rPr>
+          <w:b/>
+        </w:rPr>
+        <w:t xml:space="preserve"> </w:t>
+      </w:r>
+      <w:r>
+        <w:rPr>
+          <w:rFonts w:ascii="Arial" w:hAnsi="Arial" w:cs="Arial"/>
+        </w:rPr>
+        <w:t xml:space="preserve">seleccione el </w:t>
+      </w:r>
+      <w:r>
+        <w:rPr>
+          <w:rFonts w:ascii="Arial" w:hAnsi="Arial" w:cs="Arial"/>
+        </w:rPr>
+        <w:t>nombre del proveedor</w:t>
+      </w:r>
+      <w:r>
+        <w:rPr>
+          <w:rFonts w:ascii="Arial" w:hAnsi="Arial" w:cs="Arial"/>
+        </w:rPr>
+        <w:t>, el sistema mostrara el estado actual y activa el botón con el estado contrario</w:t>
+      </w:r>
+      <w:proofErr w:type="gramStart"/>
+      <w:r>
+        <w:rPr>
+          <w:rFonts w:ascii="Arial" w:hAnsi="Arial" w:cs="Arial"/>
+        </w:rPr>
+        <w:t>.</w:t>
+      </w:r>
+      <w:r>
+        <w:rPr>
+          <w:rFonts w:ascii="Arial" w:hAnsi="Arial" w:cs="Arial"/>
+        </w:rPr>
+        <w:t>(</w:t>
+      </w:r>
+      <w:proofErr w:type="gramEnd"/>
+      <w:r>
+        <w:rPr>
+          <w:rFonts w:ascii="Arial" w:hAnsi="Arial" w:cs="Arial"/>
+        </w:rPr>
+        <w:t>si estado actual es: ACTIVO, se habilitara e botón DAR DE BAJA).</w:t>
+      </w:r>
+    </w:p>
+    <w:p>
+      <w:pPr>
+        <w:spacing w:after="0" w:line="240" w:lineRule="auto"/>
+        <w:ind w:left="2127" w:hanging="709"/>
+        <w:rPr>
+          <w:rFonts w:ascii="Arial" w:hAnsi="Arial" w:cs="Arial"/>
+        </w:rPr>
+      </w:pPr>
+      <w:r>
+        <w:rPr>
+          <w:rFonts w:ascii="Arial" w:hAnsi="Arial" w:cs="Arial"/>
+          <w:b/>
+          <w:sz w:val="26"/>
+          <w:szCs w:val="26"/>
+        </w:rPr>
+        <w:t>And:</w:t>
+      </w:r>
+      <w:r>
+        <w:rPr>
+          <w:rFonts w:ascii="Arial" w:hAnsi="Arial" w:cs="Arial"/>
+          <w:b/>
+          <w:sz w:val="26"/>
+          <w:szCs w:val="26"/>
+        </w:rPr>
+        <w:t xml:space="preserve"> </w:t>
+      </w:r>
+      <w:r>
+        <w:rPr>
+          <w:rFonts w:ascii="Arial" w:hAnsi="Arial" w:cs="Arial"/>
+        </w:rPr>
+        <w:t xml:space="preserve">el usuario presione clic sobre el botón </w:t>
+      </w:r>
+      <w:r>
+        <w:rPr>
+          <w:rFonts w:ascii="Arial" w:hAnsi="Arial" w:cs="Arial"/>
+        </w:rPr>
+        <w:t>ACTIVAR o DAR DE BAJA</w:t>
+      </w:r>
+      <w:r>
+        <w:rPr>
+          <w:rFonts w:ascii="Arial" w:hAnsi="Arial" w:cs="Arial"/>
+        </w:rPr>
+        <w:t xml:space="preserve"> según corresponda.</w:t>
+      </w:r>
+    </w:p>
+    <w:p>
+      <w:pPr>
+        <w:spacing w:after="0" w:line="240" w:lineRule="auto"/>
+        <w:ind w:left="2127" w:hanging="709"/>
+        <w:rPr>
+          <w:rFonts w:ascii="Arial" w:hAnsi="Arial" w:cs="Arial"/>
+        </w:rPr>
+      </w:pPr>
+      <w:r>
+        <w:rPr>
+          <w:rFonts w:ascii="Arial" w:hAnsi="Arial" w:cs="Arial"/>
+          <w:b/>
+          <w:sz w:val="26"/>
+          <w:szCs w:val="26"/>
         </w:rPr>
         <w:t>Then:</w:t>
       </w:r>
@@ -151,816 +1085,19 @@
         <w:rPr>
           <w:rFonts w:ascii="Arial" w:hAnsi="Arial" w:cs="Arial"/>
         </w:rPr>
-        <w:t xml:space="preserve"> el usuario accederá al sistema SKY RANGER</w:t>
-      </w:r>
-    </w:p>
-    <w:p>
-      <w:pPr>
-        <w:spacing w:after="0" w:line="240" w:lineRule="auto"/>
-        <w:ind w:left="1416"/>
-        <w:rPr>
-          <w:rFonts w:ascii="Arial" w:hAnsi="Arial" w:cs="Arial"/>
-        </w:rPr>
-      </w:pPr>
-      <w:bookmarkStart w:id="0" w:name="_GoBack"/>
-      <w:bookmarkEnd w:id="0"/>
-    </w:p>
-    <w:p>
-      <w:pPr>
-        <w:pStyle w:val="Prrafodelista"/>
-        <w:numPr>
-          <w:ilvl w:val="0"/>
-          <w:numId w:val="2"/>
-        </w:numPr>
-        <w:spacing w:after="0" w:line="240" w:lineRule="auto"/>
-      </w:pPr>
-      <w:r>
-        <w:rPr>
-          <w:rFonts w:ascii="Arial" w:hAnsi="Arial" w:cs="Arial"/>
-          <w:b/>
-          <w:sz w:val="26"/>
-          <w:szCs w:val="26"/>
-        </w:rPr>
-        <w:t>Scenario</w:t>
-      </w:r>
-      <w:r>
-        <w:rPr>
-          <w:rFonts w:ascii="Arial" w:hAnsi="Arial" w:cs="Arial"/>
-          <w:b/>
-          <w:sz w:val="26"/>
-          <w:szCs w:val="26"/>
-        </w:rPr>
-        <w:t>:</w:t>
-      </w:r>
-      <w:r>
-        <w:rPr>
-          <w:b/>
-          <w:sz w:val="28"/>
-        </w:rPr>
-        <w:t xml:space="preserve"> </w:t>
-      </w:r>
-      <w:r>
-        <w:rPr>
-          <w:rFonts w:ascii="Arial" w:hAnsi="Arial" w:cs="Arial"/>
-        </w:rPr>
-        <w:t>Registrar un proveedor nuevo</w:t>
-      </w:r>
-    </w:p>
-    <w:p>
-      <w:pPr>
-        <w:spacing w:after="0" w:line="240" w:lineRule="auto"/>
-        <w:rPr>
-          <w:rFonts w:ascii="Arial" w:hAnsi="Arial" w:cs="Arial"/>
-        </w:rPr>
-      </w:pPr>
-      <w:r>
-        <w:rPr>
-          <w:b/>
-        </w:rPr>
-        <w:tab/>
-      </w:r>
-      <w:r>
-        <w:rPr>
-          <w:b/>
-        </w:rPr>
-        <w:tab/>
-      </w:r>
-      <w:r>
-        <w:rPr>
-          <w:rFonts w:ascii="Arial" w:hAnsi="Arial" w:cs="Arial"/>
-          <w:b/>
-          <w:sz w:val="26"/>
-          <w:szCs w:val="26"/>
-        </w:rPr>
-        <w:t>Given:</w:t>
-      </w:r>
-      <w:r>
-        <w:rPr>
-          <w:rFonts w:ascii="Arial" w:hAnsi="Arial" w:cs="Arial"/>
-          <w:b/>
-          <w:sz w:val="26"/>
-          <w:szCs w:val="26"/>
-        </w:rPr>
-        <w:t xml:space="preserve"> </w:t>
-      </w:r>
-      <w:r>
-        <w:rPr>
-          <w:b/>
-        </w:rPr>
-        <w:t xml:space="preserve"> </w:t>
-      </w:r>
-      <w:r>
-        <w:t xml:space="preserve"> </w:t>
-      </w:r>
-      <w:r>
-        <w:rPr>
-          <w:rFonts w:ascii="Arial" w:hAnsi="Arial" w:cs="Arial"/>
-        </w:rPr>
-        <w:t>el usuario necesita registrar un proveedor nuevo en el sistema</w:t>
-      </w:r>
-    </w:p>
-    <w:p>
-      <w:pPr>
-        <w:spacing w:after="0" w:line="240" w:lineRule="auto"/>
-        <w:ind w:left="708" w:firstLine="708"/>
-        <w:rPr>
-          <w:rFonts w:ascii="Arial" w:hAnsi="Arial" w:cs="Arial"/>
-        </w:rPr>
-      </w:pPr>
-      <w:r>
-        <w:rPr>
-          <w:rFonts w:ascii="Arial" w:hAnsi="Arial" w:cs="Arial"/>
-          <w:b/>
-          <w:sz w:val="26"/>
-          <w:szCs w:val="26"/>
-        </w:rPr>
-        <w:t>When</w:t>
-      </w:r>
-      <w:r>
-        <w:rPr>
-          <w:rFonts w:ascii="Arial" w:hAnsi="Arial" w:cs="Arial"/>
-          <w:b/>
-          <w:sz w:val="26"/>
-          <w:szCs w:val="26"/>
-        </w:rPr>
-        <w:t>:</w:t>
-      </w:r>
-      <w:r>
-        <w:rPr>
-          <w:b/>
-        </w:rPr>
-        <w:t xml:space="preserve"> </w:t>
-      </w:r>
-      <w:r>
-        <w:rPr>
-          <w:rFonts w:ascii="Arial" w:hAnsi="Arial" w:cs="Arial"/>
-        </w:rPr>
-        <w:t>el usuario da clic sobre el menú PROVEEDORES y elija la opción NUEVO.</w:t>
-      </w:r>
-    </w:p>
-    <w:p>
-      <w:pPr>
-        <w:spacing w:after="0" w:line="240" w:lineRule="auto"/>
-        <w:rPr>
-          <w:rFonts w:ascii="Arial" w:hAnsi="Arial" w:cs="Arial"/>
-        </w:rPr>
-      </w:pPr>
-      <w:r>
-        <w:rPr>
-          <w:b/>
-        </w:rPr>
-        <w:tab/>
-      </w:r>
-      <w:r>
-        <w:rPr>
-          <w:b/>
-        </w:rPr>
-        <w:tab/>
-      </w:r>
-      <w:r>
-        <w:rPr>
-          <w:rFonts w:ascii="Arial" w:hAnsi="Arial" w:cs="Arial"/>
-          <w:b/>
-          <w:sz w:val="26"/>
-          <w:szCs w:val="26"/>
-        </w:rPr>
-        <w:t>Then:</w:t>
-      </w:r>
-      <w:r>
-        <w:rPr>
-          <w:b/>
-        </w:rPr>
-        <w:t xml:space="preserve"> </w:t>
-      </w:r>
-      <w:r>
-        <w:rPr>
-          <w:rFonts w:ascii="Arial" w:hAnsi="Arial" w:cs="Arial"/>
-        </w:rPr>
-        <w:t>el sistema debería mostrar un formulario solicitando los siguientes datos</w:t>
-      </w:r>
-    </w:p>
-    <w:p>
-      <w:pPr>
-        <w:pStyle w:val="Prrafodelista"/>
-        <w:numPr>
-          <w:ilvl w:val="0"/>
-          <w:numId w:val="1"/>
-        </w:numPr>
-        <w:spacing w:after="0" w:line="240" w:lineRule="auto"/>
-        <w:rPr>
-          <w:rFonts w:ascii="Arial" w:hAnsi="Arial" w:cs="Arial"/>
-        </w:rPr>
-      </w:pPr>
-      <w:r>
-        <w:rPr>
-          <w:rFonts w:ascii="Arial" w:hAnsi="Arial" w:cs="Arial"/>
-        </w:rPr>
-        <w:t>Nombre</w:t>
-      </w:r>
-    </w:p>
-    <w:p>
-      <w:pPr>
-        <w:pStyle w:val="Prrafodelista"/>
-        <w:numPr>
-          <w:ilvl w:val="0"/>
-          <w:numId w:val="1"/>
-        </w:numPr>
-        <w:spacing w:after="0" w:line="240" w:lineRule="auto"/>
-        <w:rPr>
-          <w:rFonts w:ascii="Arial" w:hAnsi="Arial" w:cs="Arial"/>
-        </w:rPr>
-      </w:pPr>
-      <w:r>
-        <w:rPr>
-          <w:rFonts w:ascii="Arial" w:hAnsi="Arial" w:cs="Arial"/>
-        </w:rPr>
-        <w:t>NIT</w:t>
-      </w:r>
-    </w:p>
-    <w:p>
-      <w:pPr>
-        <w:pStyle w:val="Prrafodelista"/>
-        <w:numPr>
-          <w:ilvl w:val="0"/>
-          <w:numId w:val="1"/>
-        </w:numPr>
-        <w:spacing w:after="0" w:line="240" w:lineRule="auto"/>
-        <w:rPr>
-          <w:rFonts w:ascii="Arial" w:hAnsi="Arial" w:cs="Arial"/>
-        </w:rPr>
-      </w:pPr>
-      <w:r>
-        <w:rPr>
-          <w:rFonts w:ascii="Arial" w:hAnsi="Arial" w:cs="Arial"/>
-        </w:rPr>
-        <w:t>Dirección</w:t>
-      </w:r>
-    </w:p>
-    <w:p>
-      <w:pPr>
-        <w:pStyle w:val="Prrafodelista"/>
-        <w:numPr>
-          <w:ilvl w:val="0"/>
-          <w:numId w:val="1"/>
-        </w:numPr>
-        <w:spacing w:after="0" w:line="240" w:lineRule="auto"/>
-        <w:rPr>
-          <w:rFonts w:ascii="Arial" w:hAnsi="Arial" w:cs="Arial"/>
-        </w:rPr>
-      </w:pPr>
-      <w:r>
-        <w:rPr>
-          <w:rFonts w:ascii="Arial" w:hAnsi="Arial" w:cs="Arial"/>
-        </w:rPr>
-        <w:t>Teléfono</w:t>
-      </w:r>
-    </w:p>
-    <w:p>
-      <w:pPr>
-        <w:ind w:left="2127" w:hanging="709"/>
-        <w:rPr>
-          <w:rFonts w:ascii="Arial" w:hAnsi="Arial" w:cs="Arial"/>
-        </w:rPr>
-      </w:pPr>
-      <w:r>
-        <w:rPr>
-          <w:rFonts w:ascii="Arial" w:hAnsi="Arial" w:cs="Arial"/>
-          <w:b/>
-          <w:sz w:val="26"/>
-          <w:szCs w:val="26"/>
-        </w:rPr>
-        <w:t>And:</w:t>
-      </w:r>
-      <w:r>
-        <w:t xml:space="preserve"> </w:t>
-      </w:r>
-      <w:r>
-        <w:rPr>
-          <w:rFonts w:ascii="Arial" w:hAnsi="Arial" w:cs="Arial"/>
-        </w:rPr>
-        <w:t xml:space="preserve">después de llenar todos los campos, el usuario presione clic sobre el botón </w:t>
-      </w:r>
-      <w:r>
-        <w:rPr>
-          <w:rFonts w:ascii="Arial" w:hAnsi="Arial" w:cs="Arial"/>
-        </w:rPr>
-        <w:t>GUARDAR,</w:t>
-      </w:r>
-      <w:r>
-        <w:rPr>
-          <w:rFonts w:ascii="Arial" w:hAnsi="Arial" w:cs="Arial"/>
-        </w:rPr>
-        <w:t xml:space="preserve"> la información deberá guardarse.</w:t>
-      </w:r>
-    </w:p>
-    <w:p>
-      <w:pPr>
-        <w:ind w:left="2127" w:hanging="709"/>
-        <w:rPr>
-          <w:rFonts w:ascii="Arial" w:hAnsi="Arial" w:cs="Arial"/>
-        </w:rPr>
-      </w:pPr>
-    </w:p>
-    <w:p/>
-    <w:p>
-      <w:pPr>
-        <w:pStyle w:val="Prrafodelista"/>
-        <w:numPr>
-          <w:ilvl w:val="0"/>
-          <w:numId w:val="2"/>
-        </w:numPr>
-        <w:spacing w:after="0" w:line="240" w:lineRule="auto"/>
-      </w:pPr>
-      <w:r>
-        <w:rPr>
-          <w:rFonts w:ascii="Arial" w:hAnsi="Arial" w:cs="Arial"/>
-          <w:b/>
-          <w:sz w:val="26"/>
-          <w:szCs w:val="26"/>
-        </w:rPr>
-        <w:t>Scenario:</w:t>
-      </w:r>
-      <w:r>
-        <w:rPr>
-          <w:b/>
-          <w:sz w:val="28"/>
-        </w:rPr>
-        <w:t xml:space="preserve"> </w:t>
-      </w:r>
-      <w:r>
-        <w:rPr>
-          <w:rFonts w:ascii="Arial" w:hAnsi="Arial" w:cs="Arial"/>
-        </w:rPr>
-        <w:t>Modificar la información de un  proveedor.</w:t>
-      </w:r>
-    </w:p>
-    <w:p>
-      <w:pPr>
-        <w:spacing w:after="0" w:line="240" w:lineRule="auto"/>
-        <w:rPr>
-          <w:rFonts w:ascii="Arial" w:hAnsi="Arial" w:cs="Arial"/>
-        </w:rPr>
-      </w:pPr>
-      <w:r>
-        <w:rPr>
-          <w:b/>
-        </w:rPr>
-        <w:tab/>
-      </w:r>
-      <w:r>
-        <w:rPr>
-          <w:b/>
-        </w:rPr>
-        <w:tab/>
-      </w:r>
-      <w:r>
-        <w:rPr>
-          <w:rFonts w:ascii="Arial" w:hAnsi="Arial" w:cs="Arial"/>
-          <w:b/>
-          <w:sz w:val="26"/>
-          <w:szCs w:val="26"/>
-        </w:rPr>
-        <w:t xml:space="preserve">Given: </w:t>
-      </w:r>
-      <w:r>
-        <w:rPr>
-          <w:b/>
-        </w:rPr>
-        <w:t xml:space="preserve"> </w:t>
-      </w:r>
-      <w:r>
-        <w:t xml:space="preserve"> </w:t>
-      </w:r>
-      <w:r>
-        <w:rPr>
-          <w:rFonts w:ascii="Arial" w:hAnsi="Arial" w:cs="Arial"/>
-        </w:rPr>
-        <w:t xml:space="preserve">el usuario necesita </w:t>
-      </w:r>
-      <w:r>
-        <w:rPr>
-          <w:rFonts w:ascii="Arial" w:hAnsi="Arial" w:cs="Arial"/>
-        </w:rPr>
-        <w:t>modificar la información de un proveedor existente.</w:t>
-      </w:r>
-    </w:p>
-    <w:p>
-      <w:pPr>
-        <w:spacing w:after="0" w:line="240" w:lineRule="auto"/>
-        <w:ind w:left="1416"/>
-        <w:rPr>
-          <w:rFonts w:ascii="Arial" w:hAnsi="Arial" w:cs="Arial"/>
-        </w:rPr>
-      </w:pPr>
-      <w:r>
-        <w:rPr>
-          <w:rFonts w:ascii="Arial" w:hAnsi="Arial" w:cs="Arial"/>
-          <w:b/>
-          <w:sz w:val="26"/>
-          <w:szCs w:val="26"/>
-        </w:rPr>
-        <w:t>When:</w:t>
-      </w:r>
-      <w:r>
-        <w:rPr>
-          <w:b/>
-        </w:rPr>
-        <w:t xml:space="preserve"> </w:t>
-      </w:r>
-      <w:r>
-        <w:rPr>
-          <w:rFonts w:ascii="Arial" w:hAnsi="Arial" w:cs="Arial"/>
-        </w:rPr>
-        <w:t xml:space="preserve">el usuario da clic sobre el menú PROVEEDORES y elija la opción </w:t>
-      </w:r>
-      <w:r>
-        <w:rPr>
-          <w:rFonts w:ascii="Arial" w:hAnsi="Arial" w:cs="Arial"/>
-        </w:rPr>
-        <w:t>MODIFICAR</w:t>
-      </w:r>
-    </w:p>
-    <w:p>
-      <w:pPr>
-        <w:spacing w:after="0" w:line="240" w:lineRule="auto"/>
-        <w:ind w:left="1416"/>
-        <w:rPr>
-          <w:rFonts w:ascii="Arial" w:hAnsi="Arial" w:cs="Arial"/>
-        </w:rPr>
-      </w:pPr>
-      <w:r>
-        <w:rPr>
-          <w:rFonts w:ascii="Arial" w:hAnsi="Arial" w:cs="Arial"/>
-          <w:b/>
-          <w:sz w:val="26"/>
-          <w:szCs w:val="26"/>
-        </w:rPr>
-        <w:t>And</w:t>
-      </w:r>
-      <w:r>
-        <w:rPr>
-          <w:rFonts w:ascii="Arial" w:hAnsi="Arial" w:cs="Arial"/>
-          <w:b/>
-          <w:sz w:val="26"/>
-          <w:szCs w:val="26"/>
-        </w:rPr>
-        <w:t>:</w:t>
-      </w:r>
-      <w:r>
-        <w:rPr>
-          <w:b/>
-        </w:rPr>
-        <w:t xml:space="preserve"> </w:t>
-      </w:r>
-      <w:r>
-        <w:rPr>
-          <w:rFonts w:ascii="Arial" w:hAnsi="Arial" w:cs="Arial"/>
-        </w:rPr>
-        <w:t>seleccione el nombre del proveedor a modificar.</w:t>
-      </w:r>
-    </w:p>
-    <w:p>
-      <w:pPr>
-        <w:spacing w:after="0" w:line="240" w:lineRule="auto"/>
-        <w:ind w:left="2127" w:hanging="709"/>
-        <w:rPr>
-          <w:rFonts w:ascii="Arial" w:hAnsi="Arial" w:cs="Arial"/>
-        </w:rPr>
-      </w:pPr>
-      <w:r>
-        <w:rPr>
-          <w:rFonts w:ascii="Arial" w:hAnsi="Arial" w:cs="Arial"/>
-          <w:b/>
-          <w:sz w:val="26"/>
-          <w:szCs w:val="26"/>
-        </w:rPr>
-        <w:t>And:</w:t>
-      </w:r>
-      <w:r>
-        <w:rPr>
-          <w:rFonts w:ascii="Arial" w:hAnsi="Arial" w:cs="Arial"/>
-          <w:b/>
-          <w:sz w:val="26"/>
-          <w:szCs w:val="26"/>
-        </w:rPr>
-        <w:t xml:space="preserve"> </w:t>
-      </w:r>
-      <w:r>
-        <w:rPr>
-          <w:rFonts w:ascii="Arial" w:hAnsi="Arial" w:cs="Arial"/>
-        </w:rPr>
-        <w:t>el usuario presione clic sobre el botón ACEPTAR</w:t>
-      </w:r>
-    </w:p>
-    <w:p>
-      <w:pPr>
-        <w:spacing w:after="0" w:line="240" w:lineRule="auto"/>
-        <w:ind w:left="2127" w:hanging="709"/>
-        <w:rPr>
-          <w:rFonts w:ascii="Arial" w:hAnsi="Arial" w:cs="Arial"/>
-        </w:rPr>
-      </w:pPr>
-      <w:r>
-        <w:rPr>
-          <w:rFonts w:ascii="Arial" w:hAnsi="Arial" w:cs="Arial"/>
-          <w:b/>
-          <w:sz w:val="26"/>
-          <w:szCs w:val="26"/>
-        </w:rPr>
-        <w:t>And:</w:t>
-      </w:r>
-      <w:r>
-        <w:rPr>
-          <w:rFonts w:ascii="Arial" w:hAnsi="Arial" w:cs="Arial"/>
-        </w:rPr>
-        <w:t xml:space="preserve"> haga las modificaciones deseadas</w:t>
-      </w:r>
-    </w:p>
-    <w:p>
-      <w:pPr>
-        <w:spacing w:after="0" w:line="240" w:lineRule="auto"/>
-        <w:ind w:left="2127" w:hanging="709"/>
-        <w:rPr>
-          <w:rFonts w:ascii="Arial" w:hAnsi="Arial" w:cs="Arial"/>
-        </w:rPr>
-      </w:pPr>
-      <w:r>
-        <w:rPr>
-          <w:rFonts w:ascii="Arial" w:hAnsi="Arial" w:cs="Arial"/>
-          <w:b/>
-          <w:sz w:val="26"/>
-          <w:szCs w:val="26"/>
-        </w:rPr>
-        <w:t>And:</w:t>
-      </w:r>
-      <w:r>
-        <w:rPr>
-          <w:rFonts w:ascii="Arial" w:hAnsi="Arial" w:cs="Arial"/>
-        </w:rPr>
-        <w:t xml:space="preserve"> presione clic sobre el botón ACTUALIZAR</w:t>
-      </w:r>
-    </w:p>
-    <w:p>
-      <w:pPr>
-        <w:spacing w:after="0" w:line="240" w:lineRule="auto"/>
-        <w:ind w:left="2127" w:hanging="709"/>
-        <w:rPr>
-          <w:rFonts w:ascii="Arial" w:hAnsi="Arial" w:cs="Arial"/>
-        </w:rPr>
-      </w:pPr>
-      <w:r>
-        <w:rPr>
-          <w:rFonts w:ascii="Arial" w:hAnsi="Arial" w:cs="Arial"/>
-          <w:b/>
-          <w:sz w:val="26"/>
-          <w:szCs w:val="26"/>
-        </w:rPr>
-        <w:t>Then:</w:t>
-      </w:r>
-      <w:r>
-        <w:rPr>
-          <w:rFonts w:ascii="Arial" w:hAnsi="Arial" w:cs="Arial"/>
-        </w:rPr>
-        <w:t xml:space="preserve"> el sistema deberá</w:t>
-      </w:r>
-      <w:r>
-        <w:rPr>
-          <w:rFonts w:ascii="Arial" w:hAnsi="Arial" w:cs="Arial"/>
-        </w:rPr>
-        <w:t xml:space="preserve"> actualizar la información en la base de datos.</w:t>
-      </w:r>
-    </w:p>
-    <w:p/>
-    <w:p>
-      <w:pPr>
-        <w:pStyle w:val="Prrafodelista"/>
-        <w:numPr>
-          <w:ilvl w:val="0"/>
-          <w:numId w:val="2"/>
-        </w:numPr>
-        <w:spacing w:after="0" w:line="240" w:lineRule="auto"/>
-      </w:pPr>
-      <w:r>
-        <w:rPr>
-          <w:rFonts w:ascii="Arial" w:hAnsi="Arial" w:cs="Arial"/>
-          <w:b/>
-          <w:sz w:val="26"/>
-          <w:szCs w:val="26"/>
-        </w:rPr>
-        <w:t>Scenario:</w:t>
-      </w:r>
-      <w:r>
-        <w:rPr>
-          <w:b/>
-          <w:sz w:val="28"/>
-        </w:rPr>
-        <w:t xml:space="preserve"> </w:t>
-      </w:r>
-      <w:r>
-        <w:rPr>
-          <w:rFonts w:ascii="Arial" w:hAnsi="Arial" w:cs="Arial"/>
-        </w:rPr>
-        <w:t>Cambiar el estado de un proveedor</w:t>
-      </w:r>
-    </w:p>
-    <w:p>
-      <w:pPr>
-        <w:spacing w:after="0" w:line="240" w:lineRule="auto"/>
-        <w:rPr>
-          <w:rFonts w:ascii="Arial" w:hAnsi="Arial" w:cs="Arial"/>
-        </w:rPr>
-      </w:pPr>
-      <w:r>
-        <w:rPr>
-          <w:b/>
-        </w:rPr>
-        <w:tab/>
-      </w:r>
-      <w:r>
-        <w:rPr>
-          <w:b/>
-        </w:rPr>
-        <w:tab/>
-      </w:r>
-      <w:r>
-        <w:rPr>
-          <w:rFonts w:ascii="Arial" w:hAnsi="Arial" w:cs="Arial"/>
-          <w:b/>
-          <w:sz w:val="26"/>
-          <w:szCs w:val="26"/>
-        </w:rPr>
-        <w:t xml:space="preserve">Given: </w:t>
-      </w:r>
-      <w:r>
-        <w:rPr>
-          <w:b/>
-        </w:rPr>
-        <w:t xml:space="preserve"> </w:t>
-      </w:r>
-      <w:r>
-        <w:t xml:space="preserve"> </w:t>
-      </w:r>
-      <w:r>
-        <w:rPr>
-          <w:rFonts w:ascii="Arial" w:hAnsi="Arial" w:cs="Arial"/>
-        </w:rPr>
-        <w:t xml:space="preserve">el usuario necesita </w:t>
-      </w:r>
-      <w:r>
-        <w:rPr>
-          <w:rFonts w:ascii="Arial" w:hAnsi="Arial" w:cs="Arial"/>
-        </w:rPr>
-        <w:t>cambiar el estado de un proveedor.</w:t>
-      </w:r>
-    </w:p>
-    <w:p>
-      <w:pPr>
-        <w:spacing w:after="0" w:line="240" w:lineRule="auto"/>
-        <w:ind w:left="1416"/>
-        <w:rPr>
-          <w:rFonts w:ascii="Arial" w:hAnsi="Arial" w:cs="Arial"/>
-        </w:rPr>
-      </w:pPr>
-      <w:r>
-        <w:rPr>
-          <w:rFonts w:ascii="Arial" w:hAnsi="Arial" w:cs="Arial"/>
-          <w:b/>
-          <w:sz w:val="26"/>
-          <w:szCs w:val="26"/>
-        </w:rPr>
-        <w:t>When:</w:t>
-      </w:r>
-      <w:r>
-        <w:rPr>
-          <w:b/>
-        </w:rPr>
-        <w:t xml:space="preserve"> </w:t>
-      </w:r>
-      <w:r>
-        <w:rPr>
-          <w:rFonts w:ascii="Arial" w:hAnsi="Arial" w:cs="Arial"/>
-        </w:rPr>
-        <w:t xml:space="preserve">el usuario da clic sobre el menú PROVEEDORES y elija la </w:t>
-      </w:r>
-      <w:r>
-        <w:rPr>
-          <w:rFonts w:ascii="Arial" w:hAnsi="Arial" w:cs="Arial"/>
-        </w:rPr>
-        <w:t>opción cambiar estado</w:t>
-      </w:r>
-    </w:p>
-    <w:p>
-      <w:pPr>
-        <w:spacing w:after="0" w:line="240" w:lineRule="auto"/>
-        <w:ind w:left="1416"/>
-        <w:rPr>
-          <w:rFonts w:ascii="Arial" w:hAnsi="Arial" w:cs="Arial"/>
-        </w:rPr>
-      </w:pPr>
-      <w:r>
-        <w:rPr>
-          <w:rFonts w:ascii="Arial" w:hAnsi="Arial" w:cs="Arial"/>
-          <w:b/>
-          <w:sz w:val="26"/>
-          <w:szCs w:val="26"/>
-        </w:rPr>
-        <w:t>And</w:t>
-      </w:r>
-      <w:r>
-        <w:rPr>
-          <w:rFonts w:ascii="Arial" w:hAnsi="Arial" w:cs="Arial"/>
-          <w:b/>
-          <w:sz w:val="26"/>
-          <w:szCs w:val="26"/>
-        </w:rPr>
-        <w:t>:</w:t>
-      </w:r>
-      <w:r>
-        <w:rPr>
-          <w:b/>
-        </w:rPr>
-        <w:t xml:space="preserve"> </w:t>
-      </w:r>
-      <w:r>
-        <w:rPr>
-          <w:rFonts w:ascii="Arial" w:hAnsi="Arial" w:cs="Arial"/>
-        </w:rPr>
-        <w:t xml:space="preserve">seleccione el </w:t>
-      </w:r>
-      <w:r>
-        <w:rPr>
-          <w:rFonts w:ascii="Arial" w:hAnsi="Arial" w:cs="Arial"/>
-        </w:rPr>
-        <w:t>nombre del proveedor.</w:t>
-      </w:r>
-    </w:p>
-    <w:p>
-      <w:pPr>
-        <w:spacing w:after="0" w:line="240" w:lineRule="auto"/>
-        <w:ind w:left="2127" w:hanging="709"/>
-        <w:rPr>
-          <w:rFonts w:ascii="Arial" w:hAnsi="Arial" w:cs="Arial"/>
-        </w:rPr>
-      </w:pPr>
-      <w:r>
-        <w:rPr>
-          <w:rFonts w:ascii="Arial" w:hAnsi="Arial" w:cs="Arial"/>
-          <w:b/>
-          <w:sz w:val="26"/>
-          <w:szCs w:val="26"/>
-        </w:rPr>
-        <w:t>And:</w:t>
-      </w:r>
-      <w:r>
-        <w:rPr>
-          <w:rFonts w:ascii="Arial" w:hAnsi="Arial" w:cs="Arial"/>
-          <w:b/>
-          <w:sz w:val="26"/>
-          <w:szCs w:val="26"/>
-        </w:rPr>
-        <w:t xml:space="preserve"> </w:t>
-      </w:r>
-      <w:r>
-        <w:rPr>
-          <w:rFonts w:ascii="Arial" w:hAnsi="Arial" w:cs="Arial"/>
-        </w:rPr>
-        <w:t xml:space="preserve">el usuario presione clic sobre el botón </w:t>
-      </w:r>
-      <w:r>
-        <w:rPr>
-          <w:rFonts w:ascii="Arial" w:hAnsi="Arial" w:cs="Arial"/>
-        </w:rPr>
-        <w:t>ACTIVAR o DAR DE BAJA</w:t>
-      </w:r>
-    </w:p>
-    <w:p>
-      <w:pPr>
-        <w:spacing w:after="0" w:line="240" w:lineRule="auto"/>
-        <w:ind w:left="2127" w:hanging="709"/>
-        <w:rPr>
-          <w:rFonts w:ascii="Arial" w:hAnsi="Arial" w:cs="Arial"/>
-        </w:rPr>
-      </w:pPr>
-      <w:r>
-        <w:rPr>
-          <w:rFonts w:ascii="Arial" w:hAnsi="Arial" w:cs="Arial"/>
-          <w:b/>
-          <w:sz w:val="26"/>
-          <w:szCs w:val="26"/>
-        </w:rPr>
-        <w:t>Then:</w:t>
-      </w:r>
-      <w:r>
-        <w:rPr>
-          <w:rFonts w:ascii="Arial" w:hAnsi="Arial" w:cs="Arial"/>
-        </w:rPr>
         <w:t xml:space="preserve"> el sistema deberá </w:t>
       </w:r>
       <w:r>
         <w:rPr>
           <w:rFonts w:ascii="Arial" w:hAnsi="Arial" w:cs="Arial"/>
         </w:rPr>
-        <w:t>cambiar el estado del proveedor según corresponda.</w:t>
+        <w:t>cambia</w:t>
+      </w:r>
+      <w:r>
+        <w:rPr>
+          <w:rFonts w:ascii="Arial" w:hAnsi="Arial" w:cs="Arial"/>
+        </w:rPr>
+        <w:t>r el estado del proveedor.</w:t>
       </w:r>
     </w:p>
     <w:p/>
@@ -1111,12 +1248,14 @@
         </w:rPr>
         <w:t xml:space="preserve"> clic sobre el menú </w:t>
       </w:r>
+      <w:proofErr w:type="gramStart"/>
       <w:r>
         <w:rPr>
           <w:rFonts w:ascii="Arial" w:hAnsi="Arial" w:cs="Arial"/>
         </w:rPr>
         <w:t>LOTE .</w:t>
       </w:r>
+      <w:proofErr w:type="gramEnd"/>
     </w:p>
     <w:p>
       <w:pPr>
@@ -1178,7 +1317,21 @@
         <w:rPr>
           <w:rFonts w:ascii="Arial" w:hAnsi="Arial" w:cs="Arial"/>
         </w:rPr>
-        <w:t xml:space="preserve"> seleccione un checkbox, de SIM o GPS, según corresponda.</w:t>
+        <w:t xml:space="preserve"> seleccione un </w:t>
+      </w:r>
+      <w:proofErr w:type="spellStart"/>
+      <w:r>
+        <w:rPr>
+          <w:rFonts w:ascii="Arial" w:hAnsi="Arial" w:cs="Arial"/>
+        </w:rPr>
+        <w:t>checkbox</w:t>
+      </w:r>
+      <w:proofErr w:type="spellEnd"/>
+      <w:r>
+        <w:rPr>
+          <w:rFonts w:ascii="Arial" w:hAnsi="Arial" w:cs="Arial"/>
+        </w:rPr>
+        <w:t>, de SIM o GPS, según corresponda.</w:t>
       </w:r>
     </w:p>
     <w:p>
@@ -1210,6 +1363,49 @@
         <w:pStyle w:val="Prrafodelista"/>
         <w:numPr>
           <w:ilvl w:val="0"/>
+          <w:numId w:val="13"/>
+        </w:numPr>
+        <w:spacing w:after="0" w:line="240" w:lineRule="auto"/>
+        <w:rPr>
+          <w:rFonts w:ascii="Arial" w:hAnsi="Arial" w:cs="Arial"/>
+        </w:rPr>
+      </w:pPr>
+      <w:r>
+        <w:rPr>
+          <w:rFonts w:ascii="Arial" w:hAnsi="Arial" w:cs="Arial"/>
+        </w:rPr>
+        <w:t xml:space="preserve">Código de lote (el sistema lo asignara automáticamente con: SIM o GPS+ número de lote + año de compra. Ej. </w:t>
+      </w:r>
+      <w:r>
+        <w:rPr>
+          <w:rFonts w:ascii="Arial" w:hAnsi="Arial" w:cs="Arial"/>
+        </w:rPr>
+        <w:t>SIM_2_2018</w:t>
+      </w:r>
+      <w:r>
+        <w:rPr>
+          <w:rFonts w:ascii="Arial" w:hAnsi="Arial" w:cs="Arial"/>
+        </w:rPr>
+        <w:t xml:space="preserve">, </w:t>
+      </w:r>
+      <w:r>
+        <w:rPr>
+          <w:rFonts w:ascii="Arial" w:hAnsi="Arial" w:cs="Arial"/>
+        </w:rPr>
+        <w:t>GPS_3_2018</w:t>
+      </w:r>
+      <w:r>
+        <w:rPr>
+          <w:rFonts w:ascii="Arial" w:hAnsi="Arial" w:cs="Arial"/>
+        </w:rPr>
+        <w:t>)</w:t>
+      </w:r>
+    </w:p>
+    <w:p>
+      <w:pPr>
+        <w:pStyle w:val="Prrafodelista"/>
+        <w:numPr>
+          <w:ilvl w:val="0"/>
           <w:numId w:val="3"/>
         </w:numPr>
         <w:spacing w:after="0" w:line="240" w:lineRule="auto"/>
@@ -1756,7 +1952,7 @@
         <w:rPr>
           <w:rFonts w:ascii="Arial" w:hAnsi="Arial" w:cs="Arial"/>
         </w:rPr>
-        <w:t xml:space="preserve"> el sistema le solicite el nombre del lote que busca.</w:t>
+        <w:t xml:space="preserve"> el usuario escriba el código del lote.</w:t>
       </w:r>
     </w:p>
     <w:p>
@@ -2538,6 +2734,8 @@
         </w:rPr>
         <w:t>Modelo</w:t>
       </w:r>
+      <w:bookmarkStart w:id="0" w:name="_GoBack"/>
+      <w:bookmarkEnd w:id="0"/>
     </w:p>
     <w:p>
       <w:pPr>
@@ -4902,7 +5100,21 @@
         <w:rPr>
           <w:rFonts w:ascii="Arial" w:hAnsi="Arial" w:cs="Arial"/>
         </w:rPr>
-        <w:t>puede ser ANTICIPADO, 30,60,90 días vencidos.</w:t>
+        <w:t>puede ser ANTICIPADO, 30</w:t>
+      </w:r>
+      <w:proofErr w:type="gramStart"/>
+      <w:r>
+        <w:rPr>
+          <w:rFonts w:ascii="Arial" w:hAnsi="Arial" w:cs="Arial"/>
+        </w:rPr>
+        <w:t>,60,90</w:t>
+      </w:r>
+      <w:proofErr w:type="gramEnd"/>
+      <w:r>
+        <w:rPr>
+          <w:rFonts w:ascii="Arial" w:hAnsi="Arial" w:cs="Arial"/>
+        </w:rPr>
+        <w:t xml:space="preserve"> días vencidos.</w:t>
       </w:r>
       <w:r>
         <w:rPr>
@@ -5252,7 +5464,21 @@
         <w:rPr>
           <w:rFonts w:ascii="Arial" w:hAnsi="Arial" w:cs="Arial"/>
         </w:rPr>
-        <w:t xml:space="preserve">y SIMs </w:t>
+        <w:t xml:space="preserve">y </w:t>
+      </w:r>
+      <w:proofErr w:type="spellStart"/>
+      <w:r>
+        <w:rPr>
+          <w:rFonts w:ascii="Arial" w:hAnsi="Arial" w:cs="Arial"/>
+        </w:rPr>
+        <w:t>SIMs</w:t>
+      </w:r>
+      <w:proofErr w:type="spellEnd"/>
+      <w:r>
+        <w:rPr>
+          <w:rFonts w:ascii="Arial" w:hAnsi="Arial" w:cs="Arial"/>
+        </w:rPr>
+        <w:t xml:space="preserve"> </w:t>
       </w:r>
       <w:r>
         <w:rPr>
@@ -7968,7 +8194,7 @@
 </file>
 
 <file path=word/numbering.xml><?xml version="1.0" encoding="utf-8"?>
-<w:numbering xmlns:wpc="http://schemas.microsoft.com/office/word/2010/wordprocessingCanvas" xmlns:mc="http://schemas.openxmlformats.org/markup-compatibility/2006" xmlns:o="urn:schemas-microsoft-com:office:office" xmlns:r="http://schemas.openxmlformats.org/officeDocument/2006/relationships" xmlns:m="http://schemas.openxmlformats.org/officeDocument/2006/math" xmlns:v="urn:schemas-microsoft-com:vml" xmlns:wp14="http://schemas.microsoft.com/office/word/2010/wordprocessingDrawing" xmlns:wp="http://schemas.openxmlformats.org/drawingml/2006/wordprocessingDrawing" xmlns:w10="urn:schemas-microsoft-com:office:word" xmlns:w="http://schemas.openxmlformats.org/wordprocessingml/2006/main" xmlns:w14="http://schemas.microsoft.com/office/word/2010/wordml" xmlns:w15="http://schemas.microsoft.com/office/word/2012/wordml" xmlns:wpg="http://schemas.microsoft.com/office/word/2010/wordprocessingGroup" xmlns:wpi="http://schemas.microsoft.com/office/word/2010/wordprocessingInk" xmlns:wne="http://schemas.microsoft.com/office/word/2006/wordml" xmlns:wps="http://schemas.microsoft.com/office/word/2010/wordprocessingShape" mc:Ignorable="w14 w15 wp14">
+<w:numbering xmlns:wpc="http://schemas.microsoft.com/office/word/2010/wordprocessingCanvas" xmlns:mc="http://schemas.openxmlformats.org/markup-compatibility/2006" xmlns:o="urn:schemas-microsoft-com:office:office" xmlns:r="http://schemas.openxmlformats.org/officeDocument/2006/relationships" xmlns:m="http://schemas.openxmlformats.org/officeDocument/2006/math" xmlns:v="urn:schemas-microsoft-com:vml" xmlns:wp14="http://schemas.microsoft.com/office/word/2010/wordprocessingDrawing" xmlns:wp="http://schemas.openxmlformats.org/drawingml/2006/wordprocessingDrawing" xmlns:w10="urn:schemas-microsoft-com:office:word" xmlns:w="http://schemas.openxmlformats.org/wordprocessingml/2006/main" xmlns:w14="http://schemas.microsoft.com/office/word/2010/wordml" xmlns:wpg="http://schemas.microsoft.com/office/word/2010/wordprocessingGroup" xmlns:wpi="http://schemas.microsoft.com/office/word/2010/wordprocessingInk" xmlns:wne="http://schemas.microsoft.com/office/word/2006/wordml" xmlns:wps="http://schemas.microsoft.com/office/word/2010/wordprocessingShape" mc:Ignorable="w14 wp14">
   <w:abstractNum w:abstractNumId="0">
     <w:nsid w:val="060351AB"/>
     <w:multiLevelType w:val="hybridMultilevel"/>
@@ -8567,6 +8793,119 @@
     </w:lvl>
   </w:abstractNum>
   <w:abstractNum w:abstractNumId="6">
+    <w:nsid w:val="2B3D0CB9"/>
+    <w:multiLevelType w:val="hybridMultilevel"/>
+    <w:tmpl w:val="AE6AC638"/>
+    <w:lvl w:ilvl="0" w:tplc="0C0A0001">
+      <w:start w:val="1"/>
+      <w:numFmt w:val="bullet"/>
+      <w:lvlText w:val=""/>
+      <w:lvlJc w:val="left"/>
+      <w:pPr>
+        <w:ind w:left="2138" w:hanging="360"/>
+      </w:pPr>
+      <w:rPr>
+        <w:rFonts w:ascii="Symbol" w:hAnsi="Symbol" w:hint="default"/>
+      </w:rPr>
+    </w:lvl>
+    <w:lvl w:ilvl="1" w:tplc="0C0A0003" w:tentative="1">
+      <w:start w:val="1"/>
+      <w:numFmt w:val="bullet"/>
+      <w:lvlText w:val="o"/>
+      <w:lvlJc w:val="left"/>
+      <w:pPr>
+        <w:ind w:left="2858" w:hanging="360"/>
+      </w:pPr>
+      <w:rPr>
+        <w:rFonts w:ascii="Courier New" w:hAnsi="Courier New" w:cs="Courier New" w:hint="default"/>
+      </w:rPr>
+    </w:lvl>
+    <w:lvl w:ilvl="2" w:tplc="0C0A0005" w:tentative="1">
+      <w:start w:val="1"/>
+      <w:numFmt w:val="bullet"/>
+      <w:lvlText w:val=""/>
+      <w:lvlJc w:val="left"/>
+      <w:pPr>
+        <w:ind w:left="3578" w:hanging="360"/>
+      </w:pPr>
+      <w:rPr>
+        <w:rFonts w:ascii="Wingdings" w:hAnsi="Wingdings" w:hint="default"/>
+      </w:rPr>
+    </w:lvl>
+    <w:lvl w:ilvl="3" w:tplc="0C0A0001" w:tentative="1">
+      <w:start w:val="1"/>
+      <w:numFmt w:val="bullet"/>
+      <w:lvlText w:val=""/>
+      <w:lvlJc w:val="left"/>
+      <w:pPr>
+        <w:ind w:left="4298" w:hanging="360"/>
+      </w:pPr>
+      <w:rPr>
+        <w:rFonts w:ascii="Symbol" w:hAnsi="Symbol" w:hint="default"/>
+      </w:rPr>
+    </w:lvl>
+    <w:lvl w:ilvl="4" w:tplc="0C0A0003" w:tentative="1">
+      <w:start w:val="1"/>
+      <w:numFmt w:val="bullet"/>
+      <w:lvlText w:val="o"/>
+      <w:lvlJc w:val="left"/>
+      <w:pPr>
+        <w:ind w:left="5018" w:hanging="360"/>
+      </w:pPr>
+      <w:rPr>
+        <w:rFonts w:ascii="Courier New" w:hAnsi="Courier New" w:cs="Courier New" w:hint="default"/>
+      </w:rPr>
+    </w:lvl>
+    <w:lvl w:ilvl="5" w:tplc="0C0A0005" w:tentative="1">
+      <w:start w:val="1"/>
+      <w:numFmt w:val="bullet"/>
+      <w:lvlText w:val=""/>
+      <w:lvlJc w:val="left"/>
+      <w:pPr>
+        <w:ind w:left="5738" w:hanging="360"/>
+      </w:pPr>
+      <w:rPr>
+        <w:rFonts w:ascii="Wingdings" w:hAnsi="Wingdings" w:hint="default"/>
+      </w:rPr>
+    </w:lvl>
+    <w:lvl w:ilvl="6" w:tplc="0C0A0001" w:tentative="1">
+      <w:start w:val="1"/>
+      <w:numFmt w:val="bullet"/>
+      <w:lvlText w:val=""/>
+      <w:lvlJc w:val="left"/>
+      <w:pPr>
+        <w:ind w:left="6458" w:hanging="360"/>
+      </w:pPr>
+      <w:rPr>
+        <w:rFonts w:ascii="Symbol" w:hAnsi="Symbol" w:hint="default"/>
+      </w:rPr>
+    </w:lvl>
+    <w:lvl w:ilvl="7" w:tplc="0C0A0003" w:tentative="1">
+      <w:start w:val="1"/>
+      <w:numFmt w:val="bullet"/>
+      <w:lvlText w:val="o"/>
+      <w:lvlJc w:val="left"/>
+      <w:pPr>
+        <w:ind w:left="7178" w:hanging="360"/>
+      </w:pPr>
+      <w:rPr>
+        <w:rFonts w:ascii="Courier New" w:hAnsi="Courier New" w:cs="Courier New" w:hint="default"/>
+      </w:rPr>
+    </w:lvl>
+    <w:lvl w:ilvl="8" w:tplc="0C0A0005" w:tentative="1">
+      <w:start w:val="1"/>
+      <w:numFmt w:val="bullet"/>
+      <w:lvlText w:val=""/>
+      <w:lvlJc w:val="left"/>
+      <w:pPr>
+        <w:ind w:left="7898" w:hanging="360"/>
+      </w:pPr>
+      <w:rPr>
+        <w:rFonts w:ascii="Wingdings" w:hAnsi="Wingdings" w:hint="default"/>
+      </w:rPr>
+    </w:lvl>
+  </w:abstractNum>
+  <w:abstractNum w:abstractNumId="7">
     <w:nsid w:val="358268E5"/>
     <w:multiLevelType w:val="hybridMultilevel"/>
     <w:tmpl w:val="D64E28CE"/>
@@ -8679,7 +9018,7 @@
       </w:rPr>
     </w:lvl>
   </w:abstractNum>
-  <w:abstractNum w:abstractNumId="7">
+  <w:abstractNum w:abstractNumId="8">
     <w:nsid w:val="41CE4D64"/>
     <w:multiLevelType w:val="hybridMultilevel"/>
     <w:tmpl w:val="B3660138"/>
@@ -8765,7 +9104,7 @@
       </w:pPr>
     </w:lvl>
   </w:abstractNum>
-  <w:abstractNum w:abstractNumId="8">
+  <w:abstractNum w:abstractNumId="9">
     <w:nsid w:val="5D1B2BFD"/>
     <w:multiLevelType w:val="hybridMultilevel"/>
     <w:tmpl w:val="9F889F40"/>
@@ -8878,7 +9217,7 @@
       </w:rPr>
     </w:lvl>
   </w:abstractNum>
-  <w:abstractNum w:abstractNumId="9">
+  <w:abstractNum w:abstractNumId="10">
     <w:nsid w:val="6CEB3227"/>
     <w:multiLevelType w:val="hybridMultilevel"/>
     <w:tmpl w:val="5EA8F22A"/>
@@ -8991,7 +9330,7 @@
       </w:rPr>
     </w:lvl>
   </w:abstractNum>
-  <w:abstractNum w:abstractNumId="10">
+  <w:abstractNum w:abstractNumId="11">
     <w:nsid w:val="6E91117E"/>
     <w:multiLevelType w:val="hybridMultilevel"/>
     <w:tmpl w:val="6C38293A"/>
@@ -9104,7 +9443,7 @@
       </w:rPr>
     </w:lvl>
   </w:abstractNum>
-  <w:abstractNum w:abstractNumId="11">
+  <w:abstractNum w:abstractNumId="12">
     <w:nsid w:val="7D7B3482"/>
     <w:multiLevelType w:val="hybridMultilevel"/>
     <w:tmpl w:val="50C86D18"/>
@@ -9218,10 +9557,10 @@
     </w:lvl>
   </w:abstractNum>
   <w:num w:numId="1">
-    <w:abstractNumId w:val="6"/>
+    <w:abstractNumId w:val="7"/>
   </w:num>
   <w:num w:numId="2">
-    <w:abstractNumId w:val="7"/>
+    <w:abstractNumId w:val="8"/>
   </w:num>
   <w:num w:numId="3">
     <w:abstractNumId w:val="1"/>
@@ -9230,10 +9569,10 @@
     <w:abstractNumId w:val="2"/>
   </w:num>
   <w:num w:numId="5">
-    <w:abstractNumId w:val="8"/>
+    <w:abstractNumId w:val="9"/>
   </w:num>
   <w:num w:numId="6">
-    <w:abstractNumId w:val="11"/>
+    <w:abstractNumId w:val="12"/>
   </w:num>
   <w:num w:numId="7">
     <w:abstractNumId w:val="5"/>
@@ -9245,19 +9584,22 @@
     <w:abstractNumId w:val="4"/>
   </w:num>
   <w:num w:numId="10">
-    <w:abstractNumId w:val="10"/>
+    <w:abstractNumId w:val="11"/>
   </w:num>
   <w:num w:numId="11">
     <w:abstractNumId w:val="3"/>
   </w:num>
   <w:num w:numId="12">
-    <w:abstractNumId w:val="9"/>
+    <w:abstractNumId w:val="10"/>
+  </w:num>
+  <w:num w:numId="13">
+    <w:abstractNumId w:val="6"/>
   </w:num>
 </w:numbering>
 </file>
 
 <file path=word/styles.xml><?xml version="1.0" encoding="utf-8"?>
-<w:styles xmlns:mc="http://schemas.openxmlformats.org/markup-compatibility/2006" xmlns:r="http://schemas.openxmlformats.org/officeDocument/2006/relationships" xmlns:w="http://schemas.openxmlformats.org/wordprocessingml/2006/main" xmlns:w14="http://schemas.microsoft.com/office/word/2010/wordml" xmlns:w15="http://schemas.microsoft.com/office/word/2012/wordml" mc:Ignorable="w14 w15">
+<w:styles xmlns:mc="http://schemas.openxmlformats.org/markup-compatibility/2006" xmlns:r="http://schemas.openxmlformats.org/officeDocument/2006/relationships" xmlns:w="http://schemas.openxmlformats.org/wordprocessingml/2006/main" xmlns:w14="http://schemas.microsoft.com/office/word/2010/wordml" mc:Ignorable="w14">
   <w:docDefaults>
     <w:rPrDefault>
       <w:rPr>
@@ -9273,378 +9615,346 @@
       </w:pPr>
     </w:pPrDefault>
   </w:docDefaults>
-  <w:latentStyles w:defLockedState="0" w:defUIPriority="99" w:defSemiHidden="0" w:defUnhideWhenUsed="0" w:defQFormat="0" w:count="371">
-    <w:lsdException w:name="Normal" w:uiPriority="0" w:qFormat="1"/>
-    <w:lsdException w:name="heading 1" w:uiPriority="9" w:qFormat="1"/>
-    <w:lsdException w:name="heading 2" w:semiHidden="1" w:uiPriority="9" w:unhideWhenUsed="1" w:qFormat="1"/>
-    <w:lsdException w:name="heading 3" w:semiHidden="1" w:uiPriority="9" w:unhideWhenUsed="1" w:qFormat="1"/>
-    <w:lsdException w:name="heading 4" w:semiHidden="1" w:uiPriority="9" w:unhideWhenUsed="1" w:qFormat="1"/>
-    <w:lsdException w:name="heading 5" w:semiHidden="1" w:uiPriority="9" w:unhideWhenUsed="1" w:qFormat="1"/>
-    <w:lsdException w:name="heading 6" w:semiHidden="1" w:uiPriority="9" w:unhideWhenUsed="1" w:qFormat="1"/>
-    <w:lsdException w:name="heading 7" w:semiHidden="1" w:uiPriority="9" w:unhideWhenUsed="1" w:qFormat="1"/>
-    <w:lsdException w:name="heading 8" w:semiHidden="1" w:uiPriority="9" w:unhideWhenUsed="1" w:qFormat="1"/>
-    <w:lsdException w:name="heading 9" w:semiHidden="1" w:uiPriority="9" w:unhideWhenUsed="1" w:qFormat="1"/>
-    <w:lsdException w:name="index 1" w:semiHidden="1" w:unhideWhenUsed="1"/>
-    <w:lsdException w:name="index 2" w:semiHidden="1" w:unhideWhenUsed="1"/>
-    <w:lsdException w:name="index 3" w:semiHidden="1" w:unhideWhenUsed="1"/>
-    <w:lsdException w:name="index 4" w:semiHidden="1" w:unhideWhenUsed="1"/>
-    <w:lsdException w:name="index 5" w:semiHidden="1" w:unhideWhenUsed="1"/>
-    <w:lsdException w:name="index 6" w:semiHidden="1" w:unhideWhenUsed="1"/>
-    <w:lsdException w:name="index 7" w:semiHidden="1" w:unhideWhenUsed="1"/>
-    <w:lsdException w:name="index 8" w:semiHidden="1" w:unhideWhenUsed="1"/>
-    <w:lsdException w:name="index 9" w:semiHidden="1" w:unhideWhenUsed="1"/>
-    <w:lsdException w:name="toc 1" w:semiHidden="1" w:uiPriority="39" w:unhideWhenUsed="1"/>
-    <w:lsdException w:name="toc 2" w:semiHidden="1" w:uiPriority="39" w:unhideWhenUsed="1"/>
-    <w:lsdException w:name="toc 3" w:semiHidden="1" w:uiPriority="39" w:unhideWhenUsed="1"/>
-    <w:lsdException w:name="toc 4" w:semiHidden="1" w:uiPriority="39" w:unhideWhenUsed="1"/>
-    <w:lsdException w:name="toc 5" w:semiHidden="1" w:uiPriority="39" w:unhideWhenUsed="1"/>
-    <w:lsdException w:name="toc 6" w:semiHidden="1" w:uiPriority="39" w:unhideWhenUsed="1"/>
-    <w:lsdException w:name="toc 7" w:semiHidden="1" w:uiPriority="39" w:unhideWhenUsed="1"/>
-    <w:lsdException w:name="toc 8" w:semiHidden="1" w:uiPriority="39" w:unhideWhenUsed="1"/>
-    <w:lsdException w:name="toc 9" w:semiHidden="1" w:uiPriority="39" w:unhideWhenUsed="1"/>
-    <w:lsdException w:name="Normal Indent" w:semiHidden="1" w:unhideWhenUsed="1"/>
-    <w:lsdException w:name="footnote text" w:semiHidden="1" w:unhideWhenUsed="1"/>
-    <w:lsdException w:name="annotation text" w:semiHidden="1" w:unhideWhenUsed="1"/>
-    <w:lsdException w:name="header" w:semiHidden="1" w:unhideWhenUsed="1"/>
-    <w:lsdException w:name="footer" w:semiHidden="1" w:unhideWhenUsed="1"/>
-    <w:lsdException w:name="index heading" w:semiHidden="1" w:unhideWhenUsed="1"/>
-    <w:lsdException w:name="caption" w:semiHidden="1" w:uiPriority="35" w:unhideWhenUsed="1" w:qFormat="1"/>
-    <w:lsdException w:name="table of figures" w:semiHidden="1" w:unhideWhenUsed="1"/>
-    <w:lsdException w:name="envelope address" w:semiHidden="1" w:unhideWhenUsed="1"/>
-    <w:lsdException w:name="envelope return" w:semiHidden="1" w:unhideWhenUsed="1"/>
-    <w:lsdException w:name="footnote reference" w:semiHidden="1" w:unhideWhenUsed="1"/>
-    <w:lsdException w:name="annotation reference" w:semiHidden="1" w:unhideWhenUsed="1"/>
-    <w:lsdException w:name="line number" w:semiHidden="1" w:unhideWhenUsed="1"/>
-    <w:lsdException w:name="page number" w:semiHidden="1" w:unhideWhenUsed="1"/>
-    <w:lsdException w:name="endnote reference" w:semiHidden="1" w:unhideWhenUsed="1"/>
-    <w:lsdException w:name="endnote text" w:semiHidden="1" w:unhideWhenUsed="1"/>
-    <w:lsdException w:name="table of authorities" w:semiHidden="1" w:unhideWhenUsed="1"/>
-    <w:lsdException w:name="macro" w:semiHidden="1" w:unhideWhenUsed="1"/>
-    <w:lsdException w:name="toa heading" w:semiHidden="1" w:unhideWhenUsed="1"/>
-    <w:lsdException w:name="List" w:semiHidden="1" w:unhideWhenUsed="1"/>
-    <w:lsdException w:name="List Bullet" w:semiHidden="1" w:unhideWhenUsed="1"/>
-    <w:lsdException w:name="List Number" w:semiHidden="1" w:unhideWhenUsed="1"/>
-    <w:lsdException w:name="List 2" w:semiHidden="1" w:unhideWhenUsed="1"/>
-    <w:lsdException w:name="List 3" w:semiHidden="1" w:unhideWhenUsed="1"/>
-    <w:lsdException w:name="List 4" w:semiHidden="1" w:unhideWhenUsed="1"/>
-    <w:lsdException w:name="List 5" w:semiHidden="1" w:unhideWhenUsed="1"/>
-    <w:lsdException w:name="List Bullet 2" w:semiHidden="1" w:unhideWhenUsed="1"/>
-    <w:lsdException w:name="List Bullet 3" w:semiHidden="1" w:unhideWhenUsed="1"/>
-    <w:lsdException w:name="List Bullet 4" w:semiHidden="1" w:unhideWhenUsed="1"/>
-    <w:lsdException w:name="List Bullet 5" w:semiHidden="1" w:unhideWhenUsed="1"/>
-    <w:lsdException w:name="List Number 2" w:semiHidden="1" w:unhideWhenUsed="1"/>
-    <w:lsdException w:name="List Number 3" w:semiHidden="1" w:unhideWhenUsed="1"/>
-    <w:lsdException w:name="List Number 4" w:semiHidden="1" w:unhideWhenUsed="1"/>
-    <w:lsdException w:name="List Number 5" w:semiHidden="1" w:unhideWhenUsed="1"/>
-    <w:lsdException w:name="Title" w:uiPriority="10" w:qFormat="1"/>
-    <w:lsdException w:name="Closing" w:semiHidden="1" w:unhideWhenUsed="1"/>
-    <w:lsdException w:name="Signature" w:semiHidden="1" w:unhideWhenUsed="1"/>
-    <w:lsdException w:name="Default Paragraph Font" w:semiHidden="1" w:uiPriority="1" w:unhideWhenUsed="1"/>
-    <w:lsdException w:name="Body Text" w:semiHidden="1" w:unhideWhenUsed="1"/>
-    <w:lsdException w:name="Body Text Indent" w:semiHidden="1" w:unhideWhenUsed="1"/>
-    <w:lsdException w:name="List Continue" w:semiHidden="1" w:unhideWhenUsed="1"/>
-    <w:lsdException w:name="List Continue 2" w:semiHidden="1" w:unhideWhenUsed="1"/>
-    <w:lsdException w:name="List Continue 3" w:semiHidden="1" w:unhideWhenUsed="1"/>
-    <w:lsdException w:name="List Continue 4" w:semiHidden="1" w:unhideWhenUsed="1"/>
-    <w:lsdException w:name="List Continue 5" w:semiHidden="1" w:unhideWhenUsed="1"/>
-    <w:lsdException w:name="Message Header" w:semiHidden="1" w:unhideWhenUsed="1"/>
-    <w:lsdException w:name="Subtitle" w:uiPriority="11" w:qFormat="1"/>
-    <w:lsdException w:name="Salutation" w:semiHidden="1" w:unhideWhenUsed="1"/>
-    <w:lsdException w:name="Date" w:semiHidden="1" w:unhideWhenUsed="1"/>
-    <w:lsdException w:name="Body Text First Indent" w:semiHidden="1" w:unhideWhenUsed="1"/>
-    <w:lsdException w:name="Body Text First Indent 2" w:semiHidden="1" w:unhideWhenUsed="1"/>
-    <w:lsdException w:name="Note Heading" w:semiHidden="1" w:unhideWhenUsed="1"/>
-    <w:lsdException w:name="Body Text 2" w:semiHidden="1" w:unhideWhenUsed="1"/>
-    <w:lsdException w:name="Body Text 3" w:semiHidden="1" w:unhideWhenUsed="1"/>
-    <w:lsdException w:name="Body Text Indent 2" w:semiHidden="1" w:unhideWhenUsed="1"/>
-    <w:lsdException w:name="Body Text Indent 3" w:semiHidden="1" w:unhideWhenUsed="1"/>
-    <w:lsdException w:name="Block Text" w:semiHidden="1" w:unhideWhenUsed="1"/>
-    <w:lsdException w:name="Hyperlink" w:semiHidden="1" w:unhideWhenUsed="1"/>
-    <w:lsdException w:name="FollowedHyperlink" w:semiHidden="1" w:unhideWhenUsed="1"/>
-    <w:lsdException w:name="Strong" w:uiPriority="22" w:qFormat="1"/>
-    <w:lsdException w:name="Emphasis" w:uiPriority="20" w:qFormat="1"/>
-    <w:lsdException w:name="Document Map" w:semiHidden="1" w:unhideWhenUsed="1"/>
-    <w:lsdException w:name="Plain Text" w:semiHidden="1" w:unhideWhenUsed="1"/>
-    <w:lsdException w:name="E-mail Signature" w:semiHidden="1" w:unhideWhenUsed="1"/>
-    <w:lsdException w:name="HTML Top of Form" w:semiHidden="1" w:unhideWhenUsed="1"/>
-    <w:lsdException w:name="HTML Bottom of Form" w:semiHidden="1" w:unhideWhenUsed="1"/>
-    <w:lsdException w:name="Normal (Web)" w:semiHidden="1" w:unhideWhenUsed="1"/>
-    <w:lsdException w:name="HTML Acronym" w:semiHidden="1" w:unhideWhenUsed="1"/>
-    <w:lsdException w:name="HTML Address" w:semiHidden="1" w:unhideWhenUsed="1"/>
-    <w:lsdException w:name="HTML Cite" w:semiHidden="1" w:unhideWhenUsed="1"/>
-    <w:lsdException w:name="HTML Code" w:semiHidden="1" w:unhideWhenUsed="1"/>
-    <w:lsdException w:name="HTML Definition" w:semiHidden="1" w:unhideWhenUsed="1"/>
-    <w:lsdException w:name="HTML Keyboard" w:semiHidden="1" w:unhideWhenUsed="1"/>
-    <w:lsdException w:name="HTML Preformatted" w:semiHidden="1" w:unhideWhenUsed="1"/>
-    <w:lsdException w:name="HTML Sample" w:semiHidden="1" w:unhideWhenUsed="1"/>
-    <w:lsdException w:name="HTML Typewriter" w:semiHidden="1" w:unhideWhenUsed="1"/>
-    <w:lsdException w:name="HTML Variable" w:semiHidden="1" w:unhideWhenUsed="1"/>
-    <w:lsdException w:name="Normal Table" w:semiHidden="1" w:unhideWhenUsed="1"/>
-    <w:lsdException w:name="annotation subject" w:semiHidden="1" w:unhideWhenUsed="1"/>
-    <w:lsdException w:name="No List" w:semiHidden="1" w:unhideWhenUsed="1"/>
-    <w:lsdException w:name="Outline List 1" w:semiHidden="1" w:unhideWhenUsed="1"/>
-    <w:lsdException w:name="Outline List 2" w:semiHidden="1" w:unhideWhenUsed="1"/>
-    <w:lsdException w:name="Outline List 3" w:semiHidden="1" w:unhideWhenUsed="1"/>
-    <w:lsdException w:name="Table Simple 1" w:semiHidden="1" w:unhideWhenUsed="1"/>
-    <w:lsdException w:name="Table Simple 2" w:semiHidden="1" w:unhideWhenUsed="1"/>
-    <w:lsdException w:name="Table Simple 3" w:semiHidden="1" w:unhideWhenUsed="1"/>
-    <w:lsdException w:name="Table Classic 1" w:semiHidden="1" w:unhideWhenUsed="1"/>
-    <w:lsdException w:name="Table Classic 2" w:semiHidden="1" w:unhideWhenUsed="1"/>
-    <w:lsdException w:name="Table Classic 3" w:semiHidden="1" w:unhideWhenUsed="1"/>
-    <w:lsdException w:name="Table Classic 4" w:semiHidden="1" w:unhideWhenUsed="1"/>
-    <w:lsdException w:name="Table Colorful 1" w:semiHidden="1" w:unhideWhenUsed="1"/>
-    <w:lsdException w:name="Table Colorful 2" w:semiHidden="1" w:unhideWhenUsed="1"/>
-    <w:lsdException w:name="Table Colorful 3" w:semiHidden="1" w:unhideWhenUsed="1"/>
-    <w:lsdException w:name="Table Columns 1" w:semiHidden="1" w:unhideWhenUsed="1"/>
-    <w:lsdException w:name="Table Columns 2" w:semiHidden="1" w:unhideWhenUsed="1"/>
-    <w:lsdException w:name="Table Columns 3" w:semiHidden="1" w:unhideWhenUsed="1"/>
-    <w:lsdException w:name="Table Columns 4" w:semiHidden="1" w:unhideWhenUsed="1"/>
-    <w:lsdException w:name="Table Columns 5" w:semiHidden="1" w:unhideWhenUsed="1"/>
-    <w:lsdException w:name="Table Grid 1" w:semiHidden="1" w:unhideWhenUsed="1"/>
-    <w:lsdException w:name="Table Grid 2" w:semiHidden="1" w:unhideWhenUsed="1"/>
-    <w:lsdException w:name="Table Grid 3" w:semiHidden="1" w:unhideWhenUsed="1"/>
-    <w:lsdException w:name="Table Grid 4" w:semiHidden="1" w:unhideWhenUsed="1"/>
-    <w:lsdException w:name="Table Grid 5" w:semiHidden="1" w:unhideWhenUsed="1"/>
-    <w:lsdException w:name="Table Grid 6" w:semiHidden="1" w:unhideWhenUsed="1"/>
-    <w:lsdException w:name="Table Grid 7" w:semiHidden="1" w:unhideWhenUsed="1"/>
-    <w:lsdException w:name="Table Grid 8" w:semiHidden="1" w:unhideWhenUsed="1"/>
-    <w:lsdException w:name="Table List 1" w:semiHidden="1" w:unhideWhenUsed="1"/>
-    <w:lsdException w:name="Table List 2" w:semiHidden="1" w:unhideWhenUsed="1"/>
-    <w:lsdException w:name="Table List 3" w:semiHidden="1" w:unhideWhenUsed="1"/>
-    <w:lsdException w:name="Table List 4" w:semiHidden="1" w:unhideWhenUsed="1"/>
-    <w:lsdException w:name="Table List 5" w:semiHidden="1" w:unhideWhenUsed="1"/>
-    <w:lsdException w:name="Table List 6" w:semiHidden="1" w:unhideWhenUsed="1"/>
-    <w:lsdException w:name="Table List 7" w:semiHidden="1" w:unhideWhenUsed="1"/>
-    <w:lsdException w:name="Table List 8" w:semiHidden="1" w:unhideWhenUsed="1"/>
-    <w:lsdException w:name="Table 3D effects 1" w:semiHidden="1" w:unhideWhenUsed="1"/>
-    <w:lsdException w:name="Table 3D effects 2" w:semiHidden="1" w:unhideWhenUsed="1"/>
-    <w:lsdException w:name="Table 3D effects 3" w:semiHidden="1" w:unhideWhenUsed="1"/>
-    <w:lsdException w:name="Table Contemporary" w:semiHidden="1" w:unhideWhenUsed="1"/>
-    <w:lsdException w:name="Table Elegant" w:semiHidden="1" w:unhideWhenUsed="1"/>
-    <w:lsdException w:name="Table Professional" w:semiHidden="1" w:unhideWhenUsed="1"/>
-    <w:lsdException w:name="Table Subtle 1" w:semiHidden="1" w:unhideWhenUsed="1"/>
-    <w:lsdException w:name="Table Subtle 2" w:semiHidden="1" w:unhideWhenUsed="1"/>
-    <w:lsdException w:name="Table Web 1" w:semiHidden="1" w:unhideWhenUsed="1"/>
-    <w:lsdException w:name="Table Web 2" w:semiHidden="1" w:unhideWhenUsed="1"/>
-    <w:lsdException w:name="Table Web 3" w:semiHidden="1" w:unhideWhenUsed="1"/>
-    <w:lsdException w:name="Balloon Text" w:semiHidden="1" w:unhideWhenUsed="1"/>
-    <w:lsdException w:name="Table Grid" w:uiPriority="59"/>
-    <w:lsdException w:name="Table Theme" w:semiHidden="1" w:unhideWhenUsed="1"/>
-    <w:lsdException w:name="Placeholder Text" w:semiHidden="1"/>
-    <w:lsdException w:name="No Spacing" w:uiPriority="1" w:qFormat="1"/>
-    <w:lsdException w:name="Light Shading" w:uiPriority="60"/>
-    <w:lsdException w:name="Light List" w:uiPriority="61"/>
-    <w:lsdException w:name="Light Grid" w:uiPriority="62"/>
-    <w:lsdException w:name="Medium Shading 1" w:uiPriority="63"/>
-    <w:lsdException w:name="Medium Shading 2" w:uiPriority="64"/>
-    <w:lsdException w:name="Medium List 1" w:uiPriority="65"/>
-    <w:lsdException w:name="Medium List 2" w:uiPriority="66"/>
-    <w:lsdException w:name="Medium Grid 1" w:uiPriority="67"/>
-    <w:lsdException w:name="Medium Grid 2" w:uiPriority="68"/>
-    <w:lsdException w:name="Medium Grid 3" w:uiPriority="69"/>
-    <w:lsdException w:name="Dark List" w:uiPriority="70"/>
-    <w:lsdException w:name="Colorful Shading" w:uiPriority="71"/>
-    <w:lsdException w:name="Colorful List" w:uiPriority="72"/>
-    <w:lsdException w:name="Colorful Grid" w:uiPriority="73"/>
-    <w:lsdException w:name="Light Shading Accent 1" w:uiPriority="60"/>
-    <w:lsdException w:name="Light List Accent 1" w:uiPriority="61"/>
-    <w:lsdException w:name="Light Grid Accent 1" w:uiPriority="62"/>
-    <w:lsdException w:name="Medium Shading 1 Accent 1" w:uiPriority="63"/>
-    <w:lsdException w:name="Medium Shading 2 Accent 1" w:uiPriority="64"/>
-    <w:lsdException w:name="Medium List 1 Accent 1" w:uiPriority="65"/>
-    <w:lsdException w:name="Revision" w:semiHidden="1"/>
-    <w:lsdException w:name="List Paragraph" w:uiPriority="34" w:qFormat="1"/>
-    <w:lsdException w:name="Quote" w:uiPriority="29" w:qFormat="1"/>
-    <w:lsdException w:name="Intense Quote" w:uiPriority="30" w:qFormat="1"/>
-    <w:lsdException w:name="Medium List 2 Accent 1" w:uiPriority="66"/>
-    <w:lsdException w:name="Medium Grid 1 Accent 1" w:uiPriority="67"/>
-    <w:lsdException w:name="Medium Grid 2 Accent 1" w:uiPriority="68"/>
-    <w:lsdException w:name="Medium Grid 3 Accent 1" w:uiPriority="69"/>
-    <w:lsdException w:name="Dark List Accent 1" w:uiPriority="70"/>
-    <w:lsdException w:name="Colorful Shading Accent 1" w:uiPriority="71"/>
-    <w:lsdException w:name="Colorful List Accent 1" w:uiPriority="72"/>
-    <w:lsdException w:name="Colorful Grid Accent 1" w:uiPriority="73"/>
-    <w:lsdException w:name="Light Shading Accent 2" w:uiPriority="60"/>
-    <w:lsdException w:name="Light List Accent 2" w:uiPriority="61"/>
-    <w:lsdException w:name="Light Grid Accent 2" w:uiPriority="62"/>
-    <w:lsdException w:name="Medium Shading 1 Accent 2" w:uiPriority="63"/>
-    <w:lsdException w:name="Medium Shading 2 Accent 2" w:uiPriority="64"/>
-    <w:lsdException w:name="Medium List 1 Accent 2" w:uiPriority="65"/>
-    <w:lsdException w:name="Medium List 2 Accent 2" w:uiPriority="66"/>
-    <w:lsdException w:name="Medium Grid 1 Accent 2" w:uiPriority="67"/>
-    <w:lsdException w:name="Medium Grid 2 Accent 2" w:uiPriority="68"/>
-    <w:lsdException w:name="Medium Grid 3 Accent 2" w:uiPriority="69"/>
-    <w:lsdException w:name="Dark List Accent 2" w:uiPriority="70"/>
-    <w:lsdException w:name="Colorful Shading Accent 2" w:uiPriority="71"/>
-    <w:lsdException w:name="Colorful List Accent 2" w:uiPriority="72"/>
-    <w:lsdException w:name="Colorful Grid Accent 2" w:uiPriority="73"/>
-    <w:lsdException w:name="Light Shading Accent 3" w:uiPriority="60"/>
-    <w:lsdException w:name="Light List Accent 3" w:uiPriority="61"/>
-    <w:lsdException w:name="Light Grid Accent 3" w:uiPriority="62"/>
-    <w:lsdException w:name="Medium Shading 1 Accent 3" w:uiPriority="63"/>
-    <w:lsdException w:name="Medium Shading 2 Accent 3" w:uiPriority="64"/>
-    <w:lsdException w:name="Medium List 1 Accent 3" w:uiPriority="65"/>
-    <w:lsdException w:name="Medium List 2 Accent 3" w:uiPriority="66"/>
-    <w:lsdException w:name="Medium Grid 1 Accent 3" w:uiPriority="67"/>
-    <w:lsdException w:name="Medium Grid 2 Accent 3" w:uiPriority="68"/>
-    <w:lsdException w:name="Medium Grid 3 Accent 3" w:uiPriority="69"/>
-    <w:lsdException w:name="Dark List Accent 3" w:uiPriority="70"/>
-    <w:lsdException w:name="Colorful Shading Accent 3" w:uiPriority="71"/>
-    <w:lsdException w:name="Colorful List Accent 3" w:uiPriority="72"/>
-    <w:lsdException w:name="Colorful Grid Accent 3" w:uiPriority="73"/>
-    <w:lsdException w:name="Light Shading Accent 4" w:uiPriority="60"/>
-    <w:lsdException w:name="Light List Accent 4" w:uiPriority="61"/>
-    <w:lsdException w:name="Light Grid Accent 4" w:uiPriority="62"/>
-    <w:lsdException w:name="Medium Shading 1 Accent 4" w:uiPriority="63"/>
-    <w:lsdException w:name="Medium Shading 2 Accent 4" w:uiPriority="64"/>
-    <w:lsdException w:name="Medium List 1 Accent 4" w:uiPriority="65"/>
-    <w:lsdException w:name="Medium List 2 Accent 4" w:uiPriority="66"/>
-    <w:lsdException w:name="Medium Grid 1 Accent 4" w:uiPriority="67"/>
-    <w:lsdException w:name="Medium Grid 2 Accent 4" w:uiPriority="68"/>
-    <w:lsdException w:name="Medium Grid 3 Accent 4" w:uiPriority="69"/>
-    <w:lsdException w:name="Dark List Accent 4" w:uiPriority="70"/>
-    <w:lsdException w:name="Colorful Shading Accent 4" w:uiPriority="71"/>
-    <w:lsdException w:name="Colorful List Accent 4" w:uiPriority="72"/>
-    <w:lsdException w:name="Colorful Grid Accent 4" w:uiPriority="73"/>
-    <w:lsdException w:name="Light Shading Accent 5" w:uiPriority="60"/>
-    <w:lsdException w:name="Light List Accent 5" w:uiPriority="61"/>
-    <w:lsdException w:name="Light Grid Accent 5" w:uiPriority="62"/>
-    <w:lsdException w:name="Medium Shading 1 Accent 5" w:uiPriority="63"/>
-    <w:lsdException w:name="Medium Shading 2 Accent 5" w:uiPriority="64"/>
-    <w:lsdException w:name="Medium List 1 Accent 5" w:uiPriority="65"/>
-    <w:lsdException w:name="Medium List 2 Accent 5" w:uiPriority="66"/>
-    <w:lsdException w:name="Medium Grid 1 Accent 5" w:uiPriority="67"/>
-    <w:lsdException w:name="Medium Grid 2 Accent 5" w:uiPriority="68"/>
-    <w:lsdException w:name="Medium Grid 3 Accent 5" w:uiPriority="69"/>
-    <w:lsdException w:name="Dark List Accent 5" w:uiPriority="70"/>
-    <w:lsdException w:name="Colorful Shading Accent 5" w:uiPriority="71"/>
-    <w:lsdException w:name="Colorful List Accent 5" w:uiPriority="72"/>
-    <w:lsdException w:name="Colorful Grid Accent 5" w:uiPriority="73"/>
-    <w:lsdException w:name="Light Shading Accent 6" w:uiPriority="60"/>
-    <w:lsdException w:name="Light List Accent 6" w:uiPriority="61"/>
-    <w:lsdException w:name="Light Grid Accent 6" w:uiPriority="62"/>
-    <w:lsdException w:name="Medium Shading 1 Accent 6" w:uiPriority="63"/>
-    <w:lsdException w:name="Medium Shading 2 Accent 6" w:uiPriority="64"/>
-    <w:lsdException w:name="Medium List 1 Accent 6" w:uiPriority="65"/>
-    <w:lsdException w:name="Medium List 2 Accent 6" w:uiPriority="66"/>
-    <w:lsdException w:name="Medium Grid 1 Accent 6" w:uiPriority="67"/>
-    <w:lsdException w:name="Medium Grid 2 Accent 6" w:uiPriority="68"/>
-    <w:lsdException w:name="Medium Grid 3 Accent 6" w:uiPriority="69"/>
-    <w:lsdException w:name="Dark List Accent 6" w:uiPriority="70"/>
-    <w:lsdException w:name="Colorful Shading Accent 6" w:uiPriority="71"/>
-    <w:lsdException w:name="Colorful List Accent 6" w:uiPriority="72"/>
-    <w:lsdException w:name="Colorful Grid Accent 6" w:uiPriority="73"/>
-    <w:lsdException w:name="Subtle Emphasis" w:uiPriority="19" w:qFormat="1"/>
-    <w:lsdException w:name="Intense Emphasis" w:uiPriority="21" w:qFormat="1"/>
-    <w:lsdException w:name="Subtle Reference" w:uiPriority="31" w:qFormat="1"/>
-    <w:lsdException w:name="Intense Reference" w:uiPriority="32" w:qFormat="1"/>
-    <w:lsdException w:name="Book Title" w:uiPriority="33" w:qFormat="1"/>
-    <w:lsdException w:name="Bibliography" w:semiHidden="1" w:uiPriority="37" w:unhideWhenUsed="1"/>
-    <w:lsdException w:name="TOC Heading" w:semiHidden="1" w:uiPriority="39" w:unhideWhenUsed="1" w:qFormat="1"/>
-    <w:lsdException w:name="Plain Table 1" w:uiPriority="41"/>
-    <w:lsdException w:name="Plain Table 2" w:uiPriority="42"/>
-    <w:lsdException w:name="Plain Table 3" w:uiPriority="43"/>
-    <w:lsdException w:name="Plain Table 4" w:uiPriority="44"/>
-    <w:lsdException w:name="Plain Table 5" w:uiPriority="45"/>
-    <w:lsdException w:name="Grid Table Light" w:uiPriority="40"/>
-    <w:lsdException w:name="Grid Table 1 Light" w:uiPriority="46"/>
-    <w:lsdException w:name="Grid Table 2" w:uiPriority="47"/>
-    <w:lsdException w:name="Grid Table 3" w:uiPriority="48"/>
-    <w:lsdException w:name="Grid Table 4" w:uiPriority="49"/>
-    <w:lsdException w:name="Grid Table 5 Dark" w:uiPriority="50"/>
-    <w:lsdException w:name="Grid Table 6 Colorful" w:uiPriority="51"/>
-    <w:lsdException w:name="Grid Table 7 Colorful" w:uiPriority="52"/>
-    <w:lsdException w:name="Grid Table 1 Light Accent 1" w:uiPriority="46"/>
-    <w:lsdException w:name="Grid Table 2 Accent 1" w:uiPriority="47"/>
-    <w:lsdException w:name="Grid Table 3 Accent 1" w:uiPriority="48"/>
-    <w:lsdException w:name="Grid Table 4 Accent 1" w:uiPriority="49"/>
-    <w:lsdException w:name="Grid Table 5 Dark Accent 1" w:uiPriority="50"/>
-    <w:lsdException w:name="Grid Table 6 Colorful Accent 1" w:uiPriority="51"/>
-    <w:lsdException w:name="Grid Table 7 Colorful Accent 1" w:uiPriority="52"/>
-    <w:lsdException w:name="Grid Table 1 Light Accent 2" w:uiPriority="46"/>
-    <w:lsdException w:name="Grid Table 2 Accent 2" w:uiPriority="47"/>
-    <w:lsdException w:name="Grid Table 3 Accent 2" w:uiPriority="48"/>
-    <w:lsdException w:name="Grid Table 4 Accent 2" w:uiPriority="49"/>
-    <w:lsdException w:name="Grid Table 5 Dark Accent 2" w:uiPriority="50"/>
-    <w:lsdException w:name="Grid Table 6 Colorful Accent 2" w:uiPriority="51"/>
-    <w:lsdException w:name="Grid Table 7 Colorful Accent 2" w:uiPriority="52"/>
-    <w:lsdException w:name="Grid Table 1 Light Accent 3" w:uiPriority="46"/>
-    <w:lsdException w:name="Grid Table 2 Accent 3" w:uiPriority="47"/>
-    <w:lsdException w:name="Grid Table 3 Accent 3" w:uiPriority="48"/>
-    <w:lsdException w:name="Grid Table 4 Accent 3" w:uiPriority="49"/>
-    <w:lsdException w:name="Grid Table 5 Dark Accent 3" w:uiPriority="50"/>
-    <w:lsdException w:name="Grid Table 6 Colorful Accent 3" w:uiPriority="51"/>
-    <w:lsdException w:name="Grid Table 7 Colorful Accent 3" w:uiPriority="52"/>
-    <w:lsdException w:name="Grid Table 1 Light Accent 4" w:uiPriority="46"/>
-    <w:lsdException w:name="Grid Table 2 Accent 4" w:uiPriority="47"/>
-    <w:lsdException w:name="Grid Table 3 Accent 4" w:uiPriority="48"/>
-    <w:lsdException w:name="Grid Table 4 Accent 4" w:uiPriority="49"/>
-    <w:lsdException w:name="Grid Table 5 Dark Accent 4" w:uiPriority="50"/>
-    <w:lsdException w:name="Grid Table 6 Colorful Accent 4" w:uiPriority="51"/>
-    <w:lsdException w:name="Grid Table 7 Colorful Accent 4" w:uiPriority="52"/>
-    <w:lsdException w:name="Grid Table 1 Light Accent 5" w:uiPriority="46"/>
-    <w:lsdException w:name="Grid Table 2 Accent 5" w:uiPriority="47"/>
-    <w:lsdException w:name="Grid Table 3 Accent 5" w:uiPriority="48"/>
-    <w:lsdException w:name="Grid Table 4 Accent 5" w:uiPriority="49"/>
-    <w:lsdException w:name="Grid Table 5 Dark Accent 5" w:uiPriority="50"/>
-    <w:lsdException w:name="Grid Table 6 Colorful Accent 5" w:uiPriority="51"/>
-    <w:lsdException w:name="Grid Table 7 Colorful Accent 5" w:uiPriority="52"/>
-    <w:lsdException w:name="Grid Table 1 Light Accent 6" w:uiPriority="46"/>
-    <w:lsdException w:name="Grid Table 2 Accent 6" w:uiPriority="47"/>
-    <w:lsdException w:name="Grid Table 3 Accent 6" w:uiPriority="48"/>
-    <w:lsdException w:name="Grid Table 4 Accent 6" w:uiPriority="49"/>
-    <w:lsdException w:name="Grid Table 5 Dark Accent 6" w:uiPriority="50"/>
-    <w:lsdException w:name="Grid Table 6 Colorful Accent 6" w:uiPriority="51"/>
-    <w:lsdException w:name="Grid Table 7 Colorful Accent 6" w:uiPriority="52"/>
-    <w:lsdException w:name="List Table 1 Light" w:uiPriority="46"/>
-    <w:lsdException w:name="List Table 2" w:uiPriority="47"/>
-    <w:lsdException w:name="List Table 3" w:uiPriority="48"/>
-    <w:lsdException w:name="List Table 4" w:uiPriority="49"/>
-    <w:lsdException w:name="List Table 5 Dark" w:uiPriority="50"/>
-    <w:lsdException w:name="List Table 6 Colorful" w:uiPriority="51"/>
-    <w:lsdException w:name="List Table 7 Colorful" w:uiPriority="52"/>
-    <w:lsdException w:name="List Table 1 Light Accent 1" w:uiPriority="46"/>
-    <w:lsdException w:name="List Table 2 Accent 1" w:uiPriority="47"/>
-    <w:lsdException w:name="List Table 3 Accent 1" w:uiPriority="48"/>
-    <w:lsdException w:name="List Table 4 Accent 1" w:uiPriority="49"/>
-    <w:lsdException w:name="List Table 5 Dark Accent 1" w:uiPriority="50"/>
-    <w:lsdException w:name="List Table 6 Colorful Accent 1" w:uiPriority="51"/>
-    <w:lsdException w:name="List Table 7 Colorful Accent 1" w:uiPriority="52"/>
-    <w:lsdException w:name="List Table 1 Light Accent 2" w:uiPriority="46"/>
-    <w:lsdException w:name="List Table 2 Accent 2" w:uiPriority="47"/>
-    <w:lsdException w:name="List Table 3 Accent 2" w:uiPriority="48"/>
-    <w:lsdException w:name="List Table 4 Accent 2" w:uiPriority="49"/>
-    <w:lsdException w:name="List Table 5 Dark Accent 2" w:uiPriority="50"/>
-    <w:lsdException w:name="List Table 6 Colorful Accent 2" w:uiPriority="51"/>
-    <w:lsdException w:name="List Table 7 Colorful Accent 2" w:uiPriority="52"/>
-    <w:lsdException w:name="List Table 1 Light Accent 3" w:uiPriority="46"/>
-    <w:lsdException w:name="List Table 2 Accent 3" w:uiPriority="47"/>
-    <w:lsdException w:name="List Table 3 Accent 3" w:uiPriority="48"/>
-    <w:lsdException w:name="List Table 4 Accent 3" w:uiPriority="49"/>
-    <w:lsdException w:name="List Table 5 Dark Accent 3" w:uiPriority="50"/>
-    <w:lsdException w:name="List Table 6 Colorful Accent 3" w:uiPriority="51"/>
-    <w:lsdException w:name="List Table 7 Colorful Accent 3" w:uiPriority="52"/>
-    <w:lsdException w:name="List Table 1 Light Accent 4" w:uiPriority="46"/>
-    <w:lsdException w:name="List Table 2 Accent 4" w:uiPriority="47"/>
-    <w:lsdException w:name="List Table 3 Accent 4" w:uiPriority="48"/>
-    <w:lsdException w:name="List Table 4 Accent 4" w:uiPriority="49"/>
-    <w:lsdException w:name="List Table 5 Dark Accent 4" w:uiPriority="50"/>
-    <w:lsdException w:name="List Table 6 Colorful Accent 4" w:uiPriority="51"/>
-    <w:lsdException w:name="List Table 7 Colorful Accent 4" w:uiPriority="52"/>
-    <w:lsdException w:name="List Table 1 Light Accent 5" w:uiPriority="46"/>
-    <w:lsdException w:name="List Table 2 Accent 5" w:uiPriority="47"/>
-    <w:lsdException w:name="List Table 3 Accent 5" w:uiPriority="48"/>
-    <w:lsdException w:name="List Table 4 Accent 5" w:uiPriority="49"/>
-    <w:lsdException w:name="List Table 5 Dark Accent 5" w:uiPriority="50"/>
-    <w:lsdException w:name="List Table 6 Colorful Accent 5" w:uiPriority="51"/>
-    <w:lsdException w:name="List Table 7 Colorful Accent 5" w:uiPriority="52"/>
-    <w:lsdException w:name="List Table 1 Light Accent 6" w:uiPriority="46"/>
-    <w:lsdException w:name="List Table 2 Accent 6" w:uiPriority="47"/>
-    <w:lsdException w:name="List Table 3 Accent 6" w:uiPriority="48"/>
-    <w:lsdException w:name="List Table 4 Accent 6" w:uiPriority="49"/>
-    <w:lsdException w:name="List Table 5 Dark Accent 6" w:uiPriority="50"/>
-    <w:lsdException w:name="List Table 6 Colorful Accent 6" w:uiPriority="51"/>
-    <w:lsdException w:name="List Table 7 Colorful Accent 6" w:uiPriority="52"/>
+  <w:latentStyles w:defLockedState="0" w:defUIPriority="99" w:defSemiHidden="1" w:defUnhideWhenUsed="1" w:defQFormat="0" w:count="267">
+    <w:lsdException w:name="Normal" w:semiHidden="0" w:uiPriority="0" w:unhideWhenUsed="0" w:qFormat="1"/>
+    <w:lsdException w:name="heading 1" w:semiHidden="0" w:uiPriority="9" w:unhideWhenUsed="0" w:qFormat="1"/>
+    <w:lsdException w:name="heading 2" w:uiPriority="9" w:qFormat="1"/>
+    <w:lsdException w:name="heading 3" w:uiPriority="9" w:qFormat="1"/>
+    <w:lsdException w:name="heading 4" w:uiPriority="9" w:qFormat="1"/>
+    <w:lsdException w:name="heading 5" w:uiPriority="9" w:qFormat="1"/>
+    <w:lsdException w:name="heading 6" w:uiPriority="9" w:qFormat="1"/>
+    <w:lsdException w:name="heading 7" w:uiPriority="9" w:qFormat="1"/>
+    <w:lsdException w:name="heading 8" w:uiPriority="9" w:qFormat="1"/>
+    <w:lsdException w:name="heading 9" w:uiPriority="9" w:qFormat="1"/>
+    <w:lsdException w:name="toc 1" w:uiPriority="39"/>
+    <w:lsdException w:name="toc 2" w:uiPriority="39"/>
+    <w:lsdException w:name="toc 3" w:uiPriority="39"/>
+    <w:lsdException w:name="toc 4" w:uiPriority="39"/>
+    <w:lsdException w:name="toc 5" w:uiPriority="39"/>
+    <w:lsdException w:name="toc 6" w:uiPriority="39"/>
+    <w:lsdException w:name="toc 7" w:uiPriority="39"/>
+    <w:lsdException w:name="toc 8" w:uiPriority="39"/>
+    <w:lsdException w:name="toc 9" w:uiPriority="39"/>
+    <w:lsdException w:name="caption" w:uiPriority="35" w:qFormat="1"/>
+    <w:lsdException w:name="Title" w:semiHidden="0" w:uiPriority="10" w:unhideWhenUsed="0" w:qFormat="1"/>
+    <w:lsdException w:name="Default Paragraph Font" w:uiPriority="1"/>
+    <w:lsdException w:name="Subtitle" w:semiHidden="0" w:uiPriority="11" w:unhideWhenUsed="0" w:qFormat="1"/>
+    <w:lsdException w:name="Strong" w:semiHidden="0" w:uiPriority="22" w:unhideWhenUsed="0" w:qFormat="1"/>
+    <w:lsdException w:name="Emphasis" w:semiHidden="0" w:uiPriority="20" w:unhideWhenUsed="0" w:qFormat="1"/>
+    <w:lsdException w:name="Table Grid" w:semiHidden="0" w:uiPriority="59" w:unhideWhenUsed="0"/>
+    <w:lsdException w:name="Placeholder Text" w:unhideWhenUsed="0"/>
+    <w:lsdException w:name="No Spacing" w:semiHidden="0" w:uiPriority="1" w:unhideWhenUsed="0" w:qFormat="1"/>
+    <w:lsdException w:name="Light Shading" w:semiHidden="0" w:uiPriority="60" w:unhideWhenUsed="0"/>
+    <w:lsdException w:name="Light List" w:semiHidden="0" w:uiPriority="61" w:unhideWhenUsed="0"/>
+    <w:lsdException w:name="Light Grid" w:semiHidden="0" w:uiPriority="62" w:unhideWhenUsed="0"/>
+    <w:lsdException w:name="Medium Shading 1" w:semiHidden="0" w:uiPriority="63" w:unhideWhenUsed="0"/>
+    <w:lsdException w:name="Medium Shading 2" w:semiHidden="0" w:uiPriority="64" w:unhideWhenUsed="0"/>
+    <w:lsdException w:name="Medium List 1" w:semiHidden="0" w:uiPriority="65" w:unhideWhenUsed="0"/>
+    <w:lsdException w:name="Medium List 2" w:semiHidden="0" w:uiPriority="66" w:unhideWhenUsed="0"/>
+    <w:lsdException w:name="Medium Grid 1" w:semiHidden="0" w:uiPriority="67" w:unhideWhenUsed="0"/>
+    <w:lsdException w:name="Medium Grid 2" w:semiHidden="0" w:uiPriority="68" w:unhideWhenUsed="0"/>
+    <w:lsdException w:name="Medium Grid 3" w:semiHidden="0" w:uiPriority="69" w:unhideWhenUsed="0"/>
+    <w:lsdException w:name="Dark List" w:semiHidden="0" w:uiPriority="70" w:unhideWhenUsed="0"/>
+    <w:lsdException w:name="Colorful Shading" w:semiHidden="0" w:uiPriority="71" w:unhideWhenUsed="0"/>
+    <w:lsdException w:name="Colorful List" w:semiHidden="0" w:uiPriority="72" w:unhideWhenUsed="0"/>
+    <w:lsdException w:name="Colorful Grid" w:semiHidden="0" w:uiPriority="73" w:unhideWhenUsed="0"/>
+    <w:lsdException w:name="Light Shading Accent 1" w:semiHidden="0" w:uiPriority="60" w:unhideWhenUsed="0"/>
+    <w:lsdException w:name="Light List Accent 1" w:semiHidden="0" w:uiPriority="61" w:unhideWhenUsed="0"/>
+    <w:lsdException w:name="Light Grid Accent 1" w:semiHidden="0" w:uiPriority="62" w:unhideWhenUsed="0"/>
+    <w:lsdException w:name="Medium Shading 1 Accent 1" w:semiHidden="0" w:uiPriority="63" w:unhideWhenUsed="0"/>
+    <w:lsdException w:name="Medium Shading 2 Accent 1" w:semiHidden="0" w:uiPriority="64" w:unhideWhenUsed="0"/>
+    <w:lsdException w:name="Medium List 1 Accent 1" w:semiHidden="0" w:uiPriority="65" w:unhideWhenUsed="0"/>
+    <w:lsdException w:name="Revision" w:unhideWhenUsed="0"/>
+    <w:lsdException w:name="List Paragraph" w:semiHidden="0" w:uiPriority="34" w:unhideWhenUsed="0" w:qFormat="1"/>
+    <w:lsdException w:name="Quote" w:semiHidden="0" w:uiPriority="29" w:unhideWhenUsed="0" w:qFormat="1"/>
+    <w:lsdException w:name="Intense Quote" w:semiHidden="0" w:uiPriority="30" w:unhideWhenUsed="0" w:qFormat="1"/>
+    <w:lsdException w:name="Medium List 2 Accent 1" w:semiHidden="0" w:uiPriority="66" w:unhideWhenUsed="0"/>
+    <w:lsdException w:name="Medium Grid 1 Accent 1" w:semiHidden="0" w:uiPriority="67" w:unhideWhenUsed="0"/>
+    <w:lsdException w:name="Medium Grid 2 Accent 1" w:semiHidden="0" w:uiPriority="68" w:unhideWhenUsed="0"/>
+    <w:lsdException w:name="Medium Grid 3 Accent 1" w:semiHidden="0" w:uiPriority="69" w:unhideWhenUsed="0"/>
+    <w:lsdException w:name="Dark List Accent 1" w:semiHidden="0" w:uiPriority="70" w:unhideWhenUsed="0"/>
+    <w:lsdException w:name="Colorful Shading Accent 1" w:semiHidden="0" w:uiPriority="71" w:unhideWhenUsed="0"/>
+    <w:lsdException w:name="Colorful List Accent 1" w:semiHidden="0" w:uiPriority="72" w:unhideWhenUsed="0"/>
+    <w:lsdException w:name="Colorful Grid Accent 1" w:semiHidden="0" w:uiPriority="73" w:unhideWhenUsed="0"/>
+    <w:lsdException w:name="Light Shading Accent 2" w:semiHidden="0" w:uiPriority="60" w:unhideWhenUsed="0"/>
+    <w:lsdException w:name="Light List Accent 2" w:semiHidden="0" w:uiPriority="61" w:unhideWhenUsed="0"/>
+    <w:lsdException w:name="Light Grid Accent 2" w:semiHidden="0" w:uiPriority="62" w:unhideWhenUsed="0"/>
+    <w:lsdException w:name="Medium Shading 1 Accent 2" w:semiHidden="0" w:uiPriority="63" w:unhideWhenUsed="0"/>
+    <w:lsdException w:name="Medium Shading 2 Accent 2" w:semiHidden="0" w:uiPriority="64" w:unhideWhenUsed="0"/>
+    <w:lsdException w:name="Medium List 1 Accent 2" w:semiHidden="0" w:uiPriority="65" w:unhideWhenUsed="0"/>
+    <w:lsdException w:name="Medium List 2 Accent 2" w:semiHidden="0" w:uiPriority="66" w:unhideWhenUsed="0"/>
+    <w:lsdException w:name="Medium Grid 1 Accent 2" w:semiHidden="0" w:uiPriority="67" w:unhideWhenUsed="0"/>
+    <w:lsdException w:name="Medium Grid 2 Accent 2" w:semiHidden="0" w:uiPriority="68" w:unhideWhenUsed="0"/>
+    <w:lsdException w:name="Medium Grid 3 Accent 2" w:semiHidden="0" w:uiPriority="69" w:unhideWhenUsed="0"/>
+    <w:lsdException w:name="Dark List Accent 2" w:semiHidden="0" w:uiPriority="70" w:unhideWhenUsed="0"/>
+    <w:lsdException w:name="Colorful Shading Accent 2" w:semiHidden="0" w:uiPriority="71" w:unhideWhenUsed="0"/>
+    <w:lsdException w:name="Colorful List Accent 2" w:semiHidden="0" w:uiPriority="72" w:unhideWhenUsed="0"/>
+    <w:lsdException w:name="Colorful Grid Accent 2" w:semiHidden="0" w:uiPriority="73" w:unhideWhenUsed="0"/>
+    <w:lsdException w:name="Light Shading Accent 3" w:semiHidden="0" w:uiPriority="60" w:unhideWhenUsed="0"/>
+    <w:lsdException w:name="Light List Accent 3" w:semiHidden="0" w:uiPriority="61" w:unhideWhenUsed="0"/>
+    <w:lsdException w:name="Light Grid Accent 3" w:semiHidden="0" w:uiPriority="62" w:unhideWhenUsed="0"/>
+    <w:lsdException w:name="Medium Shading 1 Accent 3" w:semiHidden="0" w:uiPriority="63" w:unhideWhenUsed="0"/>
+    <w:lsdException w:name="Medium Shading 2 Accent 3" w:semiHidden="0" w:uiPriority="64" w:unhideWhenUsed="0"/>
+    <w:lsdException w:name="Medium List 1 Accent 3" w:semiHidden="0" w:uiPriority="65" w:unhideWhenUsed="0"/>
+    <w:lsdException w:name="Medium List 2 Accent 3" w:semiHidden="0" w:uiPriority="66" w:unhideWhenUsed="0"/>
+    <w:lsdException w:name="Medium Grid 1 Accent 3" w:semiHidden="0" w:uiPriority="67" w:unhideWhenUsed="0"/>
+    <w:lsdException w:name="Medium Grid 2 Accent 3" w:semiHidden="0" w:uiPriority="68" w:unhideWhenUsed="0"/>
+    <w:lsdException w:name="Medium Grid 3 Accent 3" w:semiHidden="0" w:uiPriority="69" w:unhideWhenUsed="0"/>
+    <w:lsdException w:name="Dark List Accent 3" w:semiHidden="0" w:uiPriority="70" w:unhideWhenUsed="0"/>
+    <w:lsdException w:name="Colorful Shading Accent 3" w:semiHidden="0" w:uiPriority="71" w:unhideWhenUsed="0"/>
+    <w:lsdException w:name="Colorful List Accent 3" w:semiHidden="0" w:uiPriority="72" w:unhideWhenUsed="0"/>
+    <w:lsdException w:name="Colorful Grid Accent 3" w:semiHidden="0" w:uiPriority="73" w:unhideWhenUsed="0"/>
+    <w:lsdException w:name="Light Shading Accent 4" w:semiHidden="0" w:uiPriority="60" w:unhideWhenUsed="0"/>
+    <w:lsdException w:name="Light List Accent 4" w:semiHidden="0" w:uiPriority="61" w:unhideWhenUsed="0"/>
+    <w:lsdException w:name="Light Grid Accent 4" w:semiHidden="0" w:uiPriority="62" w:unhideWhenUsed="0"/>
+    <w:lsdException w:name="Medium Shading 1 Accent 4" w:semiHidden="0" w:uiPriority="63" w:unhideWhenUsed="0"/>
+    <w:lsdException w:name="Medium Shading 2 Accent 4" w:semiHidden="0" w:uiPriority="64" w:unhideWhenUsed="0"/>
+    <w:lsdException w:name="Medium List 1 Accent 4" w:semiHidden="0" w:uiPriority="65" w:unhideWhenUsed="0"/>
+    <w:lsdException w:name="Medium List 2 Accent 4" w:semiHidden="0" w:uiPriority="66" w:unhideWhenUsed="0"/>
+    <w:lsdException w:name="Medium Grid 1 Accent 4" w:semiHidden="0" w:uiPriority="67" w:unhideWhenUsed="0"/>
+    <w:lsdException w:name="Medium Grid 2 Accent 4" w:semiHidden="0" w:uiPriority="68" w:unhideWhenUsed="0"/>
+    <w:lsdException w:name="Medium Grid 3 Accent 4" w:semiHidden="0" w:uiPriority="69" w:unhideWhenUsed="0"/>
+    <w:lsdException w:name="Dark List Accent 4" w:semiHidden="0" w:uiPriority="70" w:unhideWhenUsed="0"/>
+    <w:lsdException w:name="Colorful Shading Accent 4" w:semiHidden="0" w:uiPriority="71" w:unhideWhenUsed="0"/>
+    <w:lsdException w:name="Colorful List Accent 4" w:semiHidden="0" w:uiPriority="72" w:unhideWhenUsed="0"/>
+    <w:lsdException w:name="Colorful Grid Accent 4" w:semiHidden="0" w:uiPriority="73" w:unhideWhenUsed="0"/>
+    <w:lsdException w:name="Light Shading Accent 5" w:semiHidden="0" w:uiPriority="60" w:unhideWhenUsed="0"/>
+    <w:lsdException w:name="Light List Accent 5" w:semiHidden="0" w:uiPriority="61" w:unhideWhenUsed="0"/>
+    <w:lsdException w:name="Light Grid Accent 5" w:semiHidden="0" w:uiPriority="62" w:unhideWhenUsed="0"/>
+    <w:lsdException w:name="Medium Shading 1 Accent 5" w:semiHidden="0" w:uiPriority="63" w:unhideWhenUsed="0"/>
+    <w:lsdException w:name="Medium Shading 2 Accent 5" w:semiHidden="0" w:uiPriority="64" w:unhideWhenUsed="0"/>
+    <w:lsdException w:name="Medium List 1 Accent 5" w:semiHidden="0" w:uiPriority="65" w:unhideWhenUsed="0"/>
+    <w:lsdException w:name="Medium List 2 Accent 5" w:semiHidden="0" w:uiPriority="66" w:unhideWhenUsed="0"/>
+    <w:lsdException w:name="Medium Grid 1 Accent 5" w:semiHidden="0" w:uiPriority="67" w:unhideWhenUsed="0"/>
+    <w:lsdException w:name="Medium Grid 2 Accent 5" w:semiHidden="0" w:uiPriority="68" w:unhideWhenUsed="0"/>
+    <w:lsdException w:name="Medium Grid 3 Accent 5" w:semiHidden="0" w:uiPriority="69" w:unhideWhenUsed="0"/>
+    <w:lsdException w:name="Dark List Accent 5" w:semiHidden="0" w:uiPriority="70" w:unhideWhenUsed="0"/>
+    <w:lsdException w:name="Colorful Shading Accent 5" w:semiHidden="0" w:uiPriority="71" w:unhideWhenUsed="0"/>
+    <w:lsdException w:name="Colorful List Accent 5" w:semiHidden="0" w:uiPriority="72" w:unhideWhenUsed="0"/>
+    <w:lsdException w:name="Colorful Grid Accent 5" w:semiHidden="0" w:uiPriority="73" w:unhideWhenUsed="0"/>
+    <w:lsdException w:name="Light Shading Accent 6" w:semiHidden="0" w:uiPriority="60" w:unhideWhenUsed="0"/>
+    <w:lsdException w:name="Light List Accent 6" w:semiHidden="0" w:uiPriority="61" w:unhideWhenUsed="0"/>
+    <w:lsdException w:name="Light Grid Accent 6" w:semiHidden="0" w:uiPriority="62" w:unhideWhenUsed="0"/>
+    <w:lsdException w:name="Medium Shading 1 Accent 6" w:semiHidden="0" w:uiPriority="63" w:unhideWhenUsed="0"/>
+    <w:lsdException w:name="Medium Shading 2 Accent 6" w:semiHidden="0" w:uiPriority="64" w:unhideWhenUsed="0"/>
+    <w:lsdException w:name="Medium List 1 Accent 6" w:semiHidden="0" w:uiPriority="65" w:unhideWhenUsed="0"/>
+    <w:lsdException w:name="Medium List 2 Accent 6" w:semiHidden="0" w:uiPriority="66" w:unhideWhenUsed="0"/>
+    <w:lsdException w:name="Medium Grid 1 Accent 6" w:semiHidden="0" w:uiPriority="67" w:unhideWhenUsed="0"/>
+    <w:lsdException w:name="Medium Grid 2 Accent 6" w:semiHidden="0" w:uiPriority="68" w:unhideWhenUsed="0"/>
+    <w:lsdException w:name="Medium Grid 3 Accent 6" w:semiHidden="0" w:uiPriority="69" w:unhideWhenUsed="0"/>
+    <w:lsdException w:name="Dark List Accent 6" w:semiHidden="0" w:uiPriority="70" w:unhideWhenUsed="0"/>
+    <w:lsdException w:name="Colorful Shading Accent 6" w:semiHidden="0" w:uiPriority="71" w:unhideWhenUsed="0"/>
+    <w:lsdException w:name="Colorful List Accent 6" w:semiHidden="0" w:uiPriority="72" w:unhideWhenUsed="0"/>
+    <w:lsdException w:name="Colorful Grid Accent 6" w:semiHidden="0" w:uiPriority="73" w:unhideWhenUsed="0"/>
+    <w:lsdException w:name="Subtle Emphasis" w:semiHidden="0" w:uiPriority="19" w:unhideWhenUsed="0" w:qFormat="1"/>
+    <w:lsdException w:name="Intense Emphasis" w:semiHidden="0" w:uiPriority="21" w:unhideWhenUsed="0" w:qFormat="1"/>
+    <w:lsdException w:name="Subtle Reference" w:semiHidden="0" w:uiPriority="31" w:unhideWhenUsed="0" w:qFormat="1"/>
+    <w:lsdException w:name="Intense Reference" w:semiHidden="0" w:uiPriority="32" w:unhideWhenUsed="0" w:qFormat="1"/>
+    <w:lsdException w:name="Book Title" w:semiHidden="0" w:uiPriority="33" w:unhideWhenUsed="0" w:qFormat="1"/>
+    <w:lsdException w:name="Bibliography" w:uiPriority="37"/>
+    <w:lsdException w:name="TOC Heading" w:uiPriority="39" w:qFormat="1"/>
+  </w:latentStyles>
+  <w:style w:type="paragraph" w:default="1" w:styleId="Normal">
+    <w:name w:val="Normal"/>
+    <w:qFormat/>
+    <w:rsid w:val="0080265A"/>
+  </w:style>
+  <w:style w:type="character" w:default="1" w:styleId="Fuentedeprrafopredeter">
+    <w:name w:val="Default Paragraph Font"/>
+    <w:uiPriority w:val="1"/>
+    <w:semiHidden/>
+    <w:unhideWhenUsed/>
+  </w:style>
+  <w:style w:type="table" w:default="1" w:styleId="Tablanormal">
+    <w:name w:val="Normal Table"/>
+    <w:uiPriority w:val="99"/>
+    <w:semiHidden/>
+    <w:unhideWhenUsed/>
+    <w:tblPr>
+      <w:tblInd w:w="0" w:type="dxa"/>
+      <w:tblCellMar>
+        <w:top w:w="0" w:type="dxa"/>
+        <w:left w:w="108" w:type="dxa"/>
+        <w:bottom w:w="0" w:type="dxa"/>
+        <w:right w:w="108" w:type="dxa"/>
+      </w:tblCellMar>
+    </w:tblPr>
+  </w:style>
+  <w:style w:type="numbering" w:default="1" w:styleId="Sinlista">
+    <w:name w:val="No List"/>
+    <w:uiPriority w:val="99"/>
+    <w:semiHidden/>
+    <w:unhideWhenUsed/>
+  </w:style>
+  <w:style w:type="paragraph" w:styleId="Prrafodelista">
+    <w:name w:val="List Paragraph"/>
+    <w:basedOn w:val="Normal"/>
+    <w:uiPriority w:val="34"/>
+    <w:qFormat/>
+    <w:rsid w:val="003E2DB3"/>
+    <w:pPr>
+      <w:ind w:left="720"/>
+      <w:contextualSpacing/>
+    </w:pPr>
+  </w:style>
+</w:styles>
+</file>
+
+<file path=word/stylesWithEffects.xml><?xml version="1.0" encoding="utf-8"?>
+<w:styles xmlns:wpc="http://schemas.microsoft.com/office/word/2010/wordprocessingCanvas" xmlns:mc="http://schemas.openxmlformats.org/markup-compatibility/2006" xmlns:o="urn:schemas-microsoft-com:office:office" xmlns:r="http://schemas.openxmlformats.org/officeDocument/2006/relationships" xmlns:m="http://schemas.openxmlformats.org/officeDocument/2006/math" xmlns:v="urn:schemas-microsoft-com:vml" xmlns:wp14="http://schemas.microsoft.com/office/word/2010/wordprocessingDrawing" xmlns:wp="http://schemas.openxmlformats.org/drawingml/2006/wordprocessingDrawing" xmlns:w10="urn:schemas-microsoft-com:office:word" xmlns:w="http://schemas.openxmlformats.org/wordprocessingml/2006/main" xmlns:w14="http://schemas.microsoft.com/office/word/2010/wordml" xmlns:wpg="http://schemas.microsoft.com/office/word/2010/wordprocessingGroup" xmlns:wpi="http://schemas.microsoft.com/office/word/2010/wordprocessingInk" xmlns:wne="http://schemas.microsoft.com/office/word/2006/wordml" xmlns:wps="http://schemas.microsoft.com/office/word/2010/wordprocessingShape" mc:Ignorable="w14 wp14">
+  <w:docDefaults>
+    <w:rPrDefault>
+      <w:rPr>
+        <w:rFonts w:asciiTheme="minorHAnsi" w:eastAsiaTheme="minorHAnsi" w:hAnsiTheme="minorHAnsi" w:cstheme="minorBidi"/>
+        <w:sz w:val="22"/>
+        <w:szCs w:val="22"/>
+        <w:lang w:val="es-ES" w:eastAsia="en-US" w:bidi="ar-SA"/>
+      </w:rPr>
+    </w:rPrDefault>
+    <w:pPrDefault>
+      <w:pPr>
+        <w:spacing w:after="200" w:line="276" w:lineRule="auto"/>
+      </w:pPr>
+    </w:pPrDefault>
+  </w:docDefaults>
+  <w:latentStyles w:defLockedState="0" w:defUIPriority="99" w:defSemiHidden="1" w:defUnhideWhenUsed="1" w:defQFormat="0" w:count="267">
+    <w:lsdException w:name="Normal" w:semiHidden="0" w:uiPriority="0" w:unhideWhenUsed="0" w:qFormat="1"/>
+    <w:lsdException w:name="heading 1" w:semiHidden="0" w:uiPriority="9" w:unhideWhenUsed="0" w:qFormat="1"/>
+    <w:lsdException w:name="heading 2" w:uiPriority="9" w:qFormat="1"/>
+    <w:lsdException w:name="heading 3" w:uiPriority="9" w:qFormat="1"/>
+    <w:lsdException w:name="heading 4" w:uiPriority="9" w:qFormat="1"/>
+    <w:lsdException w:name="heading 5" w:uiPriority="9" w:qFormat="1"/>
+    <w:lsdException w:name="heading 6" w:uiPriority="9" w:qFormat="1"/>
+    <w:lsdException w:name="heading 7" w:uiPriority="9" w:qFormat="1"/>
+    <w:lsdException w:name="heading 8" w:uiPriority="9" w:qFormat="1"/>
+    <w:lsdException w:name="heading 9" w:uiPriority="9" w:qFormat="1"/>
+    <w:lsdException w:name="toc 1" w:uiPriority="39"/>
+    <w:lsdException w:name="toc 2" w:uiPriority="39"/>
+    <w:lsdException w:name="toc 3" w:uiPriority="39"/>
+    <w:lsdException w:name="toc 4" w:uiPriority="39"/>
+    <w:lsdException w:name="toc 5" w:uiPriority="39"/>
+    <w:lsdException w:name="toc 6" w:uiPriority="39"/>
+    <w:lsdException w:name="toc 7" w:uiPriority="39"/>
+    <w:lsdException w:name="toc 8" w:uiPriority="39"/>
+    <w:lsdException w:name="toc 9" w:uiPriority="39"/>
+    <w:lsdException w:name="caption" w:uiPriority="35" w:qFormat="1"/>
+    <w:lsdException w:name="Title" w:semiHidden="0" w:uiPriority="10" w:unhideWhenUsed="0" w:qFormat="1"/>
+    <w:lsdException w:name="Default Paragraph Font" w:uiPriority="1"/>
+    <w:lsdException w:name="Subtitle" w:semiHidden="0" w:uiPriority="11" w:unhideWhenUsed="0" w:qFormat="1"/>
+    <w:lsdException w:name="Strong" w:semiHidden="0" w:uiPriority="22" w:unhideWhenUsed="0" w:qFormat="1"/>
+    <w:lsdException w:name="Emphasis" w:semiHidden="0" w:uiPriority="20" w:unhideWhenUsed="0" w:qFormat="1"/>
+    <w:lsdException w:name="Table Grid" w:semiHidden="0" w:uiPriority="59" w:unhideWhenUsed="0"/>
+    <w:lsdException w:name="Placeholder Text" w:unhideWhenUsed="0"/>
+    <w:lsdException w:name="No Spacing" w:semiHidden="0" w:uiPriority="1" w:unhideWhenUsed="0" w:qFormat="1"/>
+    <w:lsdException w:name="Light Shading" w:semiHidden="0" w:uiPriority="60" w:unhideWhenUsed="0"/>
+    <w:lsdException w:name="Light List" w:semiHidden="0" w:uiPriority="61" w:unhideWhenUsed="0"/>
+    <w:lsdException w:name="Light Grid" w:semiHidden="0" w:uiPriority="62" w:unhideWhenUsed="0"/>
+    <w:lsdException w:name="Medium Shading 1" w:semiHidden="0" w:uiPriority="63" w:unhideWhenUsed="0"/>
+    <w:lsdException w:name="Medium Shading 2" w:semiHidden="0" w:uiPriority="64" w:unhideWhenUsed="0"/>
+    <w:lsdException w:name="Medium List 1" w:semiHidden="0" w:uiPriority="65" w:unhideWhenUsed="0"/>
+    <w:lsdException w:name="Medium List 2" w:semiHidden="0" w:uiPriority="66" w:unhideWhenUsed="0"/>
+    <w:lsdException w:name="Medium Grid 1" w:semiHidden="0" w:uiPriority="67" w:unhideWhenUsed="0"/>
+    <w:lsdException w:name="Medium Grid 2" w:semiHidden="0" w:uiPriority="68" w:unhideWhenUsed="0"/>
+    <w:lsdException w:name="Medium Grid 3" w:semiHidden="0" w:uiPriority="69" w:unhideWhenUsed="0"/>
+    <w:lsdException w:name="Dark List" w:semiHidden="0" w:uiPriority="70" w:unhideWhenUsed="0"/>
+    <w:lsdException w:name="Colorful Shading" w:semiHidden="0" w:uiPriority="71" w:unhideWhenUsed="0"/>
+    <w:lsdException w:name="Colorful List" w:semiHidden="0" w:uiPriority="72" w:unhideWhenUsed="0"/>
+    <w:lsdException w:name="Colorful Grid" w:semiHidden="0" w:uiPriority="73" w:unhideWhenUsed="0"/>
+    <w:lsdException w:name="Light Shading Accent 1" w:semiHidden="0" w:uiPriority="60" w:unhideWhenUsed="0"/>
+    <w:lsdException w:name="Light List Accent 1" w:semiHidden="0" w:uiPriority="61" w:unhideWhenUsed="0"/>
+    <w:lsdException w:name="Light Grid Accent 1" w:semiHidden="0" w:uiPriority="62" w:unhideWhenUsed="0"/>
+    <w:lsdException w:name="Medium Shading 1 Accent 1" w:semiHidden="0" w:uiPriority="63" w:unhideWhenUsed="0"/>
+    <w:lsdException w:name="Medium Shading 2 Accent 1" w:semiHidden="0" w:uiPriority="64" w:unhideWhenUsed="0"/>
+    <w:lsdException w:name="Medium List 1 Accent 1" w:semiHidden="0" w:uiPriority="65" w:unhideWhenUsed="0"/>
+    <w:lsdException w:name="Revision" w:unhideWhenUsed="0"/>
+    <w:lsdException w:name="List Paragraph" w:semiHidden="0" w:uiPriority="34" w:unhideWhenUsed="0" w:qFormat="1"/>
+    <w:lsdException w:name="Quote" w:semiHidden="0" w:uiPriority="29" w:unhideWhenUsed="0" w:qFormat="1"/>
+    <w:lsdException w:name="Intense Quote" w:semiHidden="0" w:uiPriority="30" w:unhideWhenUsed="0" w:qFormat="1"/>
+    <w:lsdException w:name="Medium List 2 Accent 1" w:semiHidden="0" w:uiPriority="66" w:unhideWhenUsed="0"/>
+    <w:lsdException w:name="Medium Grid 1 Accent 1" w:semiHidden="0" w:uiPriority="67" w:unhideWhenUsed="0"/>
+    <w:lsdException w:name="Medium Grid 2 Accent 1" w:semiHidden="0" w:uiPriority="68" w:unhideWhenUsed="0"/>
+    <w:lsdException w:name="Medium Grid 3 Accent 1" w:semiHidden="0" w:uiPriority="69" w:unhideWhenUsed="0"/>
+    <w:lsdException w:name="Dark List Accent 1" w:semiHidden="0" w:uiPriority="70" w:unhideWhenUsed="0"/>
+    <w:lsdException w:name="Colorful Shading Accent 1" w:semiHidden="0" w:uiPriority="71" w:unhideWhenUsed="0"/>
+    <w:lsdException w:name="Colorful List Accent 1" w:semiHidden="0" w:uiPriority="72" w:unhideWhenUsed="0"/>
+    <w:lsdException w:name="Colorful Grid Accent 1" w:semiHidden="0" w:uiPriority="73" w:unhideWhenUsed="0"/>
+    <w:lsdException w:name="Light Shading Accent 2" w:semiHidden="0" w:uiPriority="60" w:unhideWhenUsed="0"/>
+    <w:lsdException w:name="Light List Accent 2" w:semiHidden="0" w:uiPriority="61" w:unhideWhenUsed="0"/>
+    <w:lsdException w:name="Light Grid Accent 2" w:semiHidden="0" w:uiPriority="62" w:unhideWhenUsed="0"/>
+    <w:lsdException w:name="Medium Shading 1 Accent 2" w:semiHidden="0" w:uiPriority="63" w:unhideWhenUsed="0"/>
+    <w:lsdException w:name="Medium Shading 2 Accent 2" w:semiHidden="0" w:uiPriority="64" w:unhideWhenUsed="0"/>
+    <w:lsdException w:name="Medium List 1 Accent 2" w:semiHidden="0" w:uiPriority="65" w:unhideWhenUsed="0"/>
+    <w:lsdException w:name="Medium List 2 Accent 2" w:semiHidden="0" w:uiPriority="66" w:unhideWhenUsed="0"/>
+    <w:lsdException w:name="Medium Grid 1 Accent 2" w:semiHidden="0" w:uiPriority="67" w:unhideWhenUsed="0"/>
+    <w:lsdException w:name="Medium Grid 2 Accent 2" w:semiHidden="0" w:uiPriority="68" w:unhideWhenUsed="0"/>
+    <w:lsdException w:name="Medium Grid 3 Accent 2" w:semiHidden="0" w:uiPriority="69" w:unhideWhenUsed="0"/>
+    <w:lsdException w:name="Dark List Accent 2" w:semiHidden="0" w:uiPriority="70" w:unhideWhenUsed="0"/>
+    <w:lsdException w:name="Colorful Shading Accent 2" w:semiHidden="0" w:uiPriority="71" w:unhideWhenUsed="0"/>
+    <w:lsdException w:name="Colorful List Accent 2" w:semiHidden="0" w:uiPriority="72" w:unhideWhenUsed="0"/>
+    <w:lsdException w:name="Colorful Grid Accent 2" w:semiHidden="0" w:uiPriority="73" w:unhideWhenUsed="0"/>
+    <w:lsdException w:name="Light Shading Accent 3" w:semiHidden="0" w:uiPriority="60" w:unhideWhenUsed="0"/>
+    <w:lsdException w:name="Light List Accent 3" w:semiHidden="0" w:uiPriority="61" w:unhideWhenUsed="0"/>
+    <w:lsdException w:name="Light Grid Accent 3" w:semiHidden="0" w:uiPriority="62" w:unhideWhenUsed="0"/>
+    <w:lsdException w:name="Medium Shading 1 Accent 3" w:semiHidden="0" w:uiPriority="63" w:unhideWhenUsed="0"/>
+    <w:lsdException w:name="Medium Shading 2 Accent 3" w:semiHidden="0" w:uiPriority="64" w:unhideWhenUsed="0"/>
+    <w:lsdException w:name="Medium List 1 Accent 3" w:semiHidden="0" w:uiPriority="65" w:unhideWhenUsed="0"/>
+    <w:lsdException w:name="Medium List 2 Accent 3" w:semiHidden="0" w:uiPriority="66" w:unhideWhenUsed="0"/>
+    <w:lsdException w:name="Medium Grid 1 Accent 3" w:semiHidden="0" w:uiPriority="67" w:unhideWhenUsed="0"/>
+    <w:lsdException w:name="Medium Grid 2 Accent 3" w:semiHidden="0" w:uiPriority="68" w:unhideWhenUsed="0"/>
+    <w:lsdException w:name="Medium Grid 3 Accent 3" w:semiHidden="0" w:uiPriority="69" w:unhideWhenUsed="0"/>
+    <w:lsdException w:name="Dark List Accent 3" w:semiHidden="0" w:uiPriority="70" w:unhideWhenUsed="0"/>
+    <w:lsdException w:name="Colorful Shading Accent 3" w:semiHidden="0" w:uiPriority="71" w:unhideWhenUsed="0"/>
+    <w:lsdException w:name="Colorful List Accent 3" w:semiHidden="0" w:uiPriority="72" w:unhideWhenUsed="0"/>
+    <w:lsdException w:name="Colorful Grid Accent 3" w:semiHidden="0" w:uiPriority="73" w:unhideWhenUsed="0"/>
+    <w:lsdException w:name="Light Shading Accent 4" w:semiHidden="0" w:uiPriority="60" w:unhideWhenUsed="0"/>
+    <w:lsdException w:name="Light List Accent 4" w:semiHidden="0" w:uiPriority="61" w:unhideWhenUsed="0"/>
+    <w:lsdException w:name="Light Grid Accent 4" w:semiHidden="0" w:uiPriority="62" w:unhideWhenUsed="0"/>
+    <w:lsdException w:name="Medium Shading 1 Accent 4" w:semiHidden="0" w:uiPriority="63" w:unhideWhenUsed="0"/>
+    <w:lsdException w:name="Medium Shading 2 Accent 4" w:semiHidden="0" w:uiPriority="64" w:unhideWhenUsed="0"/>
+    <w:lsdException w:name="Medium List 1 Accent 4" w:semiHidden="0" w:uiPriority="65" w:unhideWhenUsed="0"/>
+    <w:lsdException w:name="Medium List 2 Accent 4" w:semiHidden="0" w:uiPriority="66" w:unhideWhenUsed="0"/>
+    <w:lsdException w:name="Medium Grid 1 Accent 4" w:semiHidden="0" w:uiPriority="67" w:unhideWhenUsed="0"/>
+    <w:lsdException w:name="Medium Grid 2 Accent 4" w:semiHidden="0" w:uiPriority="68" w:unhideWhenUsed="0"/>
+    <w:lsdException w:name="Medium Grid 3 Accent 4" w:semiHidden="0" w:uiPriority="69" w:unhideWhenUsed="0"/>
+    <w:lsdException w:name="Dark List Accent 4" w:semiHidden="0" w:uiPriority="70" w:unhideWhenUsed="0"/>
+    <w:lsdException w:name="Colorful Shading Accent 4" w:semiHidden="0" w:uiPriority="71" w:unhideWhenUsed="0"/>
+    <w:lsdException w:name="Colorful List Accent 4" w:semiHidden="0" w:uiPriority="72" w:unhideWhenUsed="0"/>
+    <w:lsdException w:name="Colorful Grid Accent 4" w:semiHidden="0" w:uiPriority="73" w:unhideWhenUsed="0"/>
+    <w:lsdException w:name="Light Shading Accent 5" w:semiHidden="0" w:uiPriority="60" w:unhideWhenUsed="0"/>
+    <w:lsdException w:name="Light List Accent 5" w:semiHidden="0" w:uiPriority="61" w:unhideWhenUsed="0"/>
+    <w:lsdException w:name="Light Grid Accent 5" w:semiHidden="0" w:uiPriority="62" w:unhideWhenUsed="0"/>
+    <w:lsdException w:name="Medium Shading 1 Accent 5" w:semiHidden="0" w:uiPriority="63" w:unhideWhenUsed="0"/>
+    <w:lsdException w:name="Medium Shading 2 Accent 5" w:semiHidden="0" w:uiPriority="64" w:unhideWhenUsed="0"/>
+    <w:lsdException w:name="Medium List 1 Accent 5" w:semiHidden="0" w:uiPriority="65" w:unhideWhenUsed="0"/>
+    <w:lsdException w:name="Medium List 2 Accent 5" w:semiHidden="0" w:uiPriority="66" w:unhideWhenUsed="0"/>
+    <w:lsdException w:name="Medium Grid 1 Accent 5" w:semiHidden="0" w:uiPriority="67" w:unhideWhenUsed="0"/>
+    <w:lsdException w:name="Medium Grid 2 Accent 5" w:semiHidden="0" w:uiPriority="68" w:unhideWhenUsed="0"/>
+    <w:lsdException w:name="Medium Grid 3 Accent 5" w:semiHidden="0" w:uiPriority="69" w:unhideWhenUsed="0"/>
+    <w:lsdException w:name="Dark List Accent 5" w:semiHidden="0" w:uiPriority="70" w:unhideWhenUsed="0"/>
+    <w:lsdException w:name="Colorful Shading Accent 5" w:semiHidden="0" w:uiPriority="71" w:unhideWhenUsed="0"/>
+    <w:lsdException w:name="Colorful List Accent 5" w:semiHidden="0" w:uiPriority="72" w:unhideWhenUsed="0"/>
+    <w:lsdException w:name="Colorful Grid Accent 5" w:semiHidden="0" w:uiPriority="73" w:unhideWhenUsed="0"/>
+    <w:lsdException w:name="Light Shading Accent 6" w:semiHidden="0" w:uiPriority="60" w:unhideWhenUsed="0"/>
+    <w:lsdException w:name="Light List Accent 6" w:semiHidden="0" w:uiPriority="61" w:unhideWhenUsed="0"/>
+    <w:lsdException w:name="Light Grid Accent 6" w:semiHidden="0" w:uiPriority="62" w:unhideWhenUsed="0"/>
+    <w:lsdException w:name="Medium Shading 1 Accent 6" w:semiHidden="0" w:uiPriority="63" w:unhideWhenUsed="0"/>
+    <w:lsdException w:name="Medium Shading 2 Accent 6" w:semiHidden="0" w:uiPriority="64" w:unhideWhenUsed="0"/>
+    <w:lsdException w:name="Medium List 1 Accent 6" w:semiHidden="0" w:uiPriority="65" w:unhideWhenUsed="0"/>
+    <w:lsdException w:name="Medium List 2 Accent 6" w:semiHidden="0" w:uiPriority="66" w:unhideWhenUsed="0"/>
+    <w:lsdException w:name="Medium Grid 1 Accent 6" w:semiHidden="0" w:uiPriority="67" w:unhideWhenUsed="0"/>
+    <w:lsdException w:name="Medium Grid 2 Accent 6" w:semiHidden="0" w:uiPriority="68" w:unhideWhenUsed="0"/>
+    <w:lsdException w:name="Medium Grid 3 Accent 6" w:semiHidden="0" w:uiPriority="69" w:unhideWhenUsed="0"/>
+    <w:lsdException w:name="Dark List Accent 6" w:semiHidden="0" w:uiPriority="70" w:unhideWhenUsed="0"/>
+    <w:lsdException w:name="Colorful Shading Accent 6" w:semiHidden="0" w:uiPriority="71" w:unhideWhenUsed="0"/>
+    <w:lsdException w:name="Colorful List Accent 6" w:semiHidden="0" w:uiPriority="72" w:unhideWhenUsed="0"/>
+    <w:lsdException w:name="Colorful Grid Accent 6" w:semiHidden="0" w:uiPriority="73" w:unhideWhenUsed="0"/>
+    <w:lsdException w:name="Subtle Emphasis" w:semiHidden="0" w:uiPriority="19" w:unhideWhenUsed="0" w:qFormat="1"/>
+    <w:lsdException w:name="Intense Emphasis" w:semiHidden="0" w:uiPriority="21" w:unhideWhenUsed="0" w:qFormat="1"/>
+    <w:lsdException w:name="Subtle Reference" w:semiHidden="0" w:uiPriority="31" w:unhideWhenUsed="0" w:qFormat="1"/>
+    <w:lsdException w:name="Intense Reference" w:semiHidden="0" w:uiPriority="32" w:unhideWhenUsed="0" w:qFormat="1"/>
+    <w:lsdException w:name="Book Title" w:semiHidden="0" w:uiPriority="33" w:unhideWhenUsed="0" w:qFormat="1"/>
+    <w:lsdException w:name="Bibliography" w:uiPriority="37"/>
+    <w:lsdException w:name="TOC Heading" w:uiPriority="39" w:qFormat="1"/>
   </w:latentStyles>
   <w:style w:type="paragraph" w:default="1" w:styleId="Normal">
     <w:name w:val="Normal"/>

--- a/documentos/Requerimientos Gherkin.docx
+++ b/documentos/Requerimientos Gherkin.docx
@@ -1392,13 +1392,7 @@
         <w:rPr>
           <w:rFonts w:ascii="Arial" w:hAnsi="Arial" w:cs="Arial"/>
         </w:rPr>
-        <w:t>GPS_3_2018</w:t>
-      </w:r>
-      <w:r>
-        <w:rPr>
-          <w:rFonts w:ascii="Arial" w:hAnsi="Arial" w:cs="Arial"/>
-        </w:rPr>
-        <w:t>)</w:t>
+        <w:t>GPS_3_2018)</w:t>
       </w:r>
     </w:p>
     <w:p>
@@ -2734,3876 +2728,3894 @@
         </w:rPr>
         <w:t>Modelo</w:t>
       </w:r>
+    </w:p>
+    <w:p>
+      <w:pPr>
+        <w:pStyle w:val="Prrafodelista"/>
+        <w:numPr>
+          <w:ilvl w:val="0"/>
+          <w:numId w:val="5"/>
+        </w:numPr>
+        <w:spacing w:after="0" w:line="240" w:lineRule="auto"/>
+        <w:rPr>
+          <w:rFonts w:ascii="Arial" w:hAnsi="Arial" w:cs="Arial"/>
+        </w:rPr>
+      </w:pPr>
+      <w:r>
+        <w:rPr>
+          <w:rFonts w:ascii="Arial" w:hAnsi="Arial" w:cs="Arial"/>
+        </w:rPr>
+        <w:t>IDSIS</w:t>
+      </w:r>
+    </w:p>
+    <w:p>
+      <w:pPr>
+        <w:pStyle w:val="Prrafodelista"/>
+        <w:numPr>
+          <w:ilvl w:val="0"/>
+          <w:numId w:val="5"/>
+        </w:numPr>
+        <w:spacing w:after="0" w:line="240" w:lineRule="auto"/>
+        <w:rPr>
+          <w:rFonts w:ascii="Arial" w:hAnsi="Arial" w:cs="Arial"/>
+        </w:rPr>
+      </w:pPr>
+      <w:r>
+        <w:rPr>
+          <w:rFonts w:ascii="Arial" w:hAnsi="Arial" w:cs="Arial"/>
+        </w:rPr>
+        <w:t>IMEI</w:t>
+      </w:r>
+    </w:p>
+    <w:p>
+      <w:pPr>
+        <w:pStyle w:val="Prrafodelista"/>
+        <w:numPr>
+          <w:ilvl w:val="0"/>
+          <w:numId w:val="5"/>
+        </w:numPr>
+        <w:spacing w:after="0" w:line="240" w:lineRule="auto"/>
+        <w:rPr>
+          <w:rFonts w:ascii="Arial" w:hAnsi="Arial" w:cs="Arial"/>
+        </w:rPr>
+      </w:pPr>
+      <w:r>
+        <w:rPr>
+          <w:rFonts w:ascii="Arial" w:hAnsi="Arial" w:cs="Arial"/>
+        </w:rPr>
+        <w:t>Numero de carcasa</w:t>
+      </w:r>
+    </w:p>
+    <w:p>
+      <w:pPr>
+        <w:pStyle w:val="Prrafodelista"/>
+        <w:numPr>
+          <w:ilvl w:val="0"/>
+          <w:numId w:val="5"/>
+        </w:numPr>
+        <w:spacing w:after="0" w:line="240" w:lineRule="auto"/>
+        <w:rPr>
+          <w:rFonts w:ascii="Arial" w:hAnsi="Arial" w:cs="Arial"/>
+        </w:rPr>
+      </w:pPr>
+      <w:r>
+        <w:rPr>
+          <w:rFonts w:ascii="Arial" w:hAnsi="Arial" w:cs="Arial"/>
+        </w:rPr>
+        <w:t>Versión del FIRMWARE</w:t>
+      </w:r>
+    </w:p>
+    <w:p>
+      <w:pPr>
+        <w:pStyle w:val="Prrafodelista"/>
+        <w:numPr>
+          <w:ilvl w:val="0"/>
+          <w:numId w:val="5"/>
+        </w:numPr>
+        <w:spacing w:after="0" w:line="240" w:lineRule="auto"/>
+        <w:rPr>
+          <w:rFonts w:ascii="Arial" w:hAnsi="Arial" w:cs="Arial"/>
+        </w:rPr>
+      </w:pPr>
+      <w:r>
+        <w:rPr>
+          <w:rFonts w:ascii="Arial" w:hAnsi="Arial" w:cs="Arial"/>
+        </w:rPr>
+        <w:t>Estado</w:t>
+      </w:r>
+      <w:r>
+        <w:rPr>
+          <w:rFonts w:ascii="Arial" w:hAnsi="Arial" w:cs="Arial"/>
+        </w:rPr>
+        <w:t>(</w:t>
+      </w:r>
+      <w:r>
+        <w:rPr>
+          <w:rFonts w:ascii="Arial" w:hAnsi="Arial" w:cs="Arial"/>
+        </w:rPr>
+        <w:t>puede ser ACTIVO o</w:t>
+      </w:r>
+      <w:r>
+        <w:rPr>
+          <w:rFonts w:ascii="Arial" w:hAnsi="Arial" w:cs="Arial"/>
+        </w:rPr>
+        <w:t xml:space="preserve"> STOCK o  REPARACION o</w:t>
+      </w:r>
+      <w:r>
+        <w:rPr>
+          <w:rFonts w:ascii="Arial" w:hAnsi="Arial" w:cs="Arial"/>
+        </w:rPr>
+        <w:t xml:space="preserve"> IRREPARABLE</w:t>
+      </w:r>
+      <w:r>
+        <w:rPr>
+          <w:rFonts w:ascii="Arial" w:hAnsi="Arial" w:cs="Arial"/>
+        </w:rPr>
+        <w:t>, el sistema lo colocara automáticamente en STOCK</w:t>
+      </w:r>
+      <w:r>
+        <w:rPr>
+          <w:rFonts w:ascii="Arial" w:hAnsi="Arial" w:cs="Arial"/>
+        </w:rPr>
+        <w:t>)</w:t>
+      </w:r>
+    </w:p>
+    <w:p>
+      <w:pPr>
+        <w:spacing w:after="0" w:line="240" w:lineRule="auto"/>
+        <w:ind w:left="2127" w:hanging="709"/>
+        <w:rPr>
+          <w:rFonts w:ascii="Arial" w:hAnsi="Arial" w:cs="Arial"/>
+        </w:rPr>
+      </w:pPr>
+      <w:r>
+        <w:rPr>
+          <w:rFonts w:ascii="Arial" w:hAnsi="Arial" w:cs="Arial"/>
+          <w:b/>
+          <w:sz w:val="26"/>
+          <w:szCs w:val="26"/>
+        </w:rPr>
+        <w:t>And:</w:t>
+      </w:r>
+      <w:r>
+        <w:rPr>
+          <w:rFonts w:ascii="Arial" w:hAnsi="Arial" w:cs="Arial"/>
+          <w:b/>
+          <w:sz w:val="26"/>
+          <w:szCs w:val="26"/>
+        </w:rPr>
+        <w:t xml:space="preserve"> </w:t>
+      </w:r>
+      <w:r>
+        <w:rPr>
+          <w:rFonts w:ascii="Arial" w:hAnsi="Arial" w:cs="Arial"/>
+        </w:rPr>
+        <w:t>presione clic sobre el botón REGISTRAR</w:t>
+      </w:r>
+    </w:p>
+    <w:p>
+      <w:pPr>
+        <w:spacing w:after="0" w:line="240" w:lineRule="auto"/>
+        <w:ind w:left="2127" w:hanging="709"/>
+        <w:rPr>
+          <w:rFonts w:ascii="Arial" w:hAnsi="Arial" w:cs="Arial"/>
+        </w:rPr>
+      </w:pPr>
+      <w:r>
+        <w:rPr>
+          <w:rFonts w:ascii="Arial" w:hAnsi="Arial" w:cs="Arial"/>
+          <w:b/>
+          <w:sz w:val="26"/>
+          <w:szCs w:val="26"/>
+        </w:rPr>
+        <w:t>Then:</w:t>
+      </w:r>
+      <w:r>
+        <w:rPr>
+          <w:rFonts w:ascii="Arial" w:hAnsi="Arial" w:cs="Arial"/>
+        </w:rPr>
+        <w:t xml:space="preserve"> el sistema deberá guardar la información del nuevo GPS</w:t>
+      </w:r>
+      <w:r>
+        <w:rPr>
+          <w:rFonts w:ascii="Arial" w:hAnsi="Arial" w:cs="Arial"/>
+        </w:rPr>
+        <w:t xml:space="preserve"> y colocarlo en estado “STOCK”</w:t>
+      </w:r>
+    </w:p>
+    <w:p>
+      <w:pPr>
+        <w:rPr>
+          <w:rFonts w:ascii="Arial" w:hAnsi="Arial" w:cs="Arial"/>
+          <w:b/>
+          <w:sz w:val="28"/>
+        </w:rPr>
+      </w:pPr>
+    </w:p>
+    <w:p>
+      <w:pPr>
+        <w:rPr>
+          <w:rFonts w:ascii="Arial" w:hAnsi="Arial" w:cs="Arial"/>
+          <w:b/>
+          <w:sz w:val="28"/>
+        </w:rPr>
+      </w:pPr>
+    </w:p>
+    <w:p>
+      <w:pPr>
+        <w:pStyle w:val="Prrafodelista"/>
+        <w:numPr>
+          <w:ilvl w:val="0"/>
+          <w:numId w:val="2"/>
+        </w:numPr>
+        <w:spacing w:after="0" w:line="240" w:lineRule="auto"/>
+      </w:pPr>
+      <w:r>
+        <w:rPr>
+          <w:rFonts w:ascii="Arial" w:hAnsi="Arial" w:cs="Arial"/>
+          <w:b/>
+          <w:sz w:val="26"/>
+          <w:szCs w:val="26"/>
+        </w:rPr>
+        <w:t>Scenario:</w:t>
+      </w:r>
+      <w:r>
+        <w:rPr>
+          <w:b/>
+          <w:sz w:val="28"/>
+        </w:rPr>
+        <w:t xml:space="preserve"> </w:t>
+      </w:r>
+      <w:r>
+        <w:rPr>
+          <w:rFonts w:ascii="Arial" w:hAnsi="Arial" w:cs="Arial"/>
+        </w:rPr>
+        <w:t>Consular el estado de un GPS</w:t>
+      </w:r>
+    </w:p>
+    <w:p>
+      <w:pPr>
+        <w:spacing w:after="0" w:line="240" w:lineRule="auto"/>
+        <w:rPr>
+          <w:rFonts w:ascii="Arial" w:hAnsi="Arial" w:cs="Arial"/>
+        </w:rPr>
+      </w:pPr>
+      <w:r>
+        <w:rPr>
+          <w:b/>
+        </w:rPr>
+        <w:tab/>
+      </w:r>
+      <w:r>
+        <w:rPr>
+          <w:b/>
+        </w:rPr>
+        <w:tab/>
+      </w:r>
+      <w:r>
+        <w:rPr>
+          <w:rFonts w:ascii="Arial" w:hAnsi="Arial" w:cs="Arial"/>
+          <w:b/>
+          <w:sz w:val="26"/>
+          <w:szCs w:val="26"/>
+        </w:rPr>
+        <w:t xml:space="preserve">Given: </w:t>
+      </w:r>
+      <w:r>
+        <w:rPr>
+          <w:b/>
+        </w:rPr>
+        <w:t xml:space="preserve"> </w:t>
+      </w:r>
+      <w:r>
+        <w:t xml:space="preserve"> </w:t>
+      </w:r>
+      <w:r>
+        <w:rPr>
+          <w:rFonts w:ascii="Arial" w:hAnsi="Arial" w:cs="Arial"/>
+        </w:rPr>
+        <w:t xml:space="preserve">el usuario necesita </w:t>
+      </w:r>
+      <w:r>
+        <w:rPr>
+          <w:rFonts w:ascii="Arial" w:hAnsi="Arial" w:cs="Arial"/>
+        </w:rPr>
+        <w:t>cambiar el estado de un GPS</w:t>
+      </w:r>
+    </w:p>
+    <w:p>
+      <w:pPr>
+        <w:spacing w:after="0" w:line="240" w:lineRule="auto"/>
+        <w:ind w:left="1416"/>
+        <w:rPr>
+          <w:rFonts w:ascii="Arial" w:hAnsi="Arial" w:cs="Arial"/>
+        </w:rPr>
+      </w:pPr>
+      <w:r>
+        <w:rPr>
+          <w:rFonts w:ascii="Arial" w:hAnsi="Arial" w:cs="Arial"/>
+          <w:b/>
+          <w:sz w:val="26"/>
+          <w:szCs w:val="26"/>
+        </w:rPr>
+        <w:t>When:</w:t>
+      </w:r>
+      <w:r>
+        <w:rPr>
+          <w:b/>
+        </w:rPr>
+        <w:t xml:space="preserve"> </w:t>
+      </w:r>
+      <w:r>
+        <w:rPr>
+          <w:rFonts w:ascii="Arial" w:hAnsi="Arial" w:cs="Arial"/>
+        </w:rPr>
+        <w:t>el usuario da clic sobre el menú GPS y selecciona la opción ESTADO</w:t>
+      </w:r>
+    </w:p>
+    <w:p>
+      <w:pPr>
+        <w:spacing w:after="0" w:line="240" w:lineRule="auto"/>
+        <w:ind w:left="1416"/>
+        <w:rPr>
+          <w:rFonts w:ascii="Arial" w:hAnsi="Arial" w:cs="Arial"/>
+        </w:rPr>
+      </w:pPr>
+      <w:r>
+        <w:rPr>
+          <w:rFonts w:ascii="Arial" w:hAnsi="Arial" w:cs="Arial"/>
+          <w:b/>
+          <w:sz w:val="26"/>
+          <w:szCs w:val="26"/>
+        </w:rPr>
+        <w:t>And:</w:t>
+      </w:r>
+      <w:r>
+        <w:rPr>
+          <w:rFonts w:ascii="Arial" w:hAnsi="Arial" w:cs="Arial"/>
+        </w:rPr>
+        <w:t xml:space="preserve"> el usuario indique el identificador del GPS deseado.</w:t>
+      </w:r>
+    </w:p>
+    <w:p>
+      <w:pPr>
+        <w:spacing w:after="0" w:line="240" w:lineRule="auto"/>
+        <w:ind w:left="2127" w:hanging="709"/>
+        <w:rPr>
+          <w:rFonts w:ascii="Arial" w:hAnsi="Arial" w:cs="Arial"/>
+        </w:rPr>
+      </w:pPr>
+      <w:r>
+        <w:rPr>
+          <w:rFonts w:ascii="Arial" w:hAnsi="Arial" w:cs="Arial"/>
+          <w:b/>
+          <w:sz w:val="26"/>
+          <w:szCs w:val="26"/>
+        </w:rPr>
+        <w:t>Then:</w:t>
+      </w:r>
+      <w:r>
+        <w:rPr>
+          <w:rFonts w:ascii="Arial" w:hAnsi="Arial" w:cs="Arial"/>
+        </w:rPr>
+        <w:t xml:space="preserve"> el sistema deberá mostrar el estado actual del GPS.</w:t>
+      </w:r>
+    </w:p>
+    <w:p>
+      <w:pPr>
+        <w:spacing w:after="0" w:line="240" w:lineRule="auto"/>
+        <w:ind w:left="2127" w:hanging="709"/>
+        <w:rPr>
+          <w:rFonts w:ascii="Arial" w:hAnsi="Arial" w:cs="Arial"/>
+        </w:rPr>
+      </w:pPr>
+    </w:p>
+    <w:p>
+      <w:pPr>
+        <w:spacing w:after="0" w:line="240" w:lineRule="auto"/>
+        <w:ind w:left="2127" w:hanging="709"/>
+        <w:rPr>
+          <w:rFonts w:ascii="Arial" w:hAnsi="Arial" w:cs="Arial"/>
+        </w:rPr>
+      </w:pPr>
+    </w:p>
+    <w:p>
+      <w:pPr>
+        <w:spacing w:after="0" w:line="240" w:lineRule="auto"/>
+        <w:ind w:left="2127" w:hanging="709"/>
+        <w:rPr>
+          <w:rFonts w:ascii="Arial" w:hAnsi="Arial" w:cs="Arial"/>
+        </w:rPr>
+      </w:pPr>
+    </w:p>
+    <w:p>
+      <w:pPr>
+        <w:spacing w:after="0" w:line="240" w:lineRule="auto"/>
+        <w:ind w:left="2127" w:hanging="709"/>
+        <w:rPr>
+          <w:rFonts w:ascii="Arial" w:hAnsi="Arial" w:cs="Arial"/>
+        </w:rPr>
+      </w:pPr>
+    </w:p>
+    <w:p>
+      <w:pPr>
+        <w:spacing w:after="0" w:line="240" w:lineRule="auto"/>
+        <w:ind w:left="2127" w:hanging="709"/>
+        <w:rPr>
+          <w:rFonts w:ascii="Arial" w:hAnsi="Arial" w:cs="Arial"/>
+        </w:rPr>
+      </w:pPr>
+    </w:p>
+    <w:p>
+      <w:pPr>
+        <w:spacing w:after="0" w:line="240" w:lineRule="auto"/>
+        <w:ind w:left="2127" w:hanging="709"/>
+        <w:rPr>
+          <w:rFonts w:ascii="Arial" w:hAnsi="Arial" w:cs="Arial"/>
+        </w:rPr>
+      </w:pPr>
+    </w:p>
+    <w:p>
+      <w:pPr>
+        <w:spacing w:after="0" w:line="240" w:lineRule="auto"/>
+        <w:ind w:left="2127" w:hanging="709"/>
+        <w:rPr>
+          <w:rFonts w:ascii="Arial" w:hAnsi="Arial" w:cs="Arial"/>
+        </w:rPr>
+      </w:pPr>
+    </w:p>
+    <w:p>
+      <w:pPr>
+        <w:pStyle w:val="Prrafodelista"/>
+        <w:numPr>
+          <w:ilvl w:val="0"/>
+          <w:numId w:val="2"/>
+        </w:numPr>
+        <w:spacing w:after="0" w:line="240" w:lineRule="auto"/>
+      </w:pPr>
+      <w:r>
+        <w:rPr>
+          <w:rFonts w:ascii="Arial" w:hAnsi="Arial" w:cs="Arial"/>
+          <w:b/>
+          <w:sz w:val="26"/>
+          <w:szCs w:val="26"/>
+        </w:rPr>
+        <w:t>Scenario:</w:t>
+      </w:r>
+      <w:r>
+        <w:rPr>
+          <w:b/>
+          <w:sz w:val="28"/>
+        </w:rPr>
+        <w:t xml:space="preserve"> </w:t>
+      </w:r>
+      <w:r>
+        <w:rPr>
+          <w:sz w:val="28"/>
+        </w:rPr>
+        <w:t xml:space="preserve">Asignar una SIM  a </w:t>
+      </w:r>
+      <w:r>
+        <w:rPr>
+          <w:sz w:val="28"/>
+        </w:rPr>
+        <w:t>un GPS</w:t>
+      </w:r>
+      <w:r>
+        <w:rPr>
+          <w:sz w:val="28"/>
+        </w:rPr>
+        <w:t xml:space="preserve"> por primera vez.</w:t>
+      </w:r>
+    </w:p>
+    <w:p>
+      <w:pPr>
+        <w:spacing w:after="0" w:line="240" w:lineRule="auto"/>
+        <w:rPr>
+          <w:rFonts w:ascii="Arial" w:hAnsi="Arial" w:cs="Arial"/>
+        </w:rPr>
+      </w:pPr>
+      <w:r>
+        <w:rPr>
+          <w:b/>
+        </w:rPr>
+        <w:tab/>
+      </w:r>
+      <w:r>
+        <w:rPr>
+          <w:b/>
+        </w:rPr>
+        <w:tab/>
+      </w:r>
+      <w:r>
+        <w:rPr>
+          <w:rFonts w:ascii="Arial" w:hAnsi="Arial" w:cs="Arial"/>
+          <w:b/>
+          <w:sz w:val="26"/>
+          <w:szCs w:val="26"/>
+        </w:rPr>
+        <w:t xml:space="preserve">Given: </w:t>
+      </w:r>
+      <w:r>
+        <w:rPr>
+          <w:b/>
+        </w:rPr>
+        <w:t xml:space="preserve"> </w:t>
+      </w:r>
+      <w:r>
+        <w:t xml:space="preserve"> </w:t>
+      </w:r>
+      <w:r>
+        <w:rPr>
+          <w:rFonts w:ascii="Arial" w:hAnsi="Arial" w:cs="Arial"/>
+        </w:rPr>
+        <w:t xml:space="preserve">el usuario </w:t>
+      </w:r>
+      <w:r>
+        <w:rPr>
+          <w:rFonts w:ascii="Arial" w:hAnsi="Arial" w:cs="Arial"/>
+        </w:rPr>
+        <w:t>necesita asignar una SIM  a un GPS.</w:t>
+      </w:r>
+    </w:p>
+    <w:p>
+      <w:pPr>
+        <w:spacing w:after="0" w:line="240" w:lineRule="auto"/>
+        <w:ind w:left="1416"/>
+        <w:rPr>
+          <w:rFonts w:ascii="Arial" w:hAnsi="Arial" w:cs="Arial"/>
+        </w:rPr>
+      </w:pPr>
+      <w:r>
+        <w:rPr>
+          <w:rFonts w:ascii="Arial" w:hAnsi="Arial" w:cs="Arial"/>
+          <w:b/>
+          <w:sz w:val="26"/>
+          <w:szCs w:val="26"/>
+        </w:rPr>
+        <w:t>When:</w:t>
+      </w:r>
+      <w:r>
+        <w:rPr>
+          <w:b/>
+        </w:rPr>
+        <w:t xml:space="preserve"> </w:t>
+      </w:r>
+      <w:r>
+        <w:rPr>
+          <w:rFonts w:ascii="Arial" w:hAnsi="Arial" w:cs="Arial"/>
+        </w:rPr>
+        <w:t>el usuario da clic sobre el menú</w:t>
+      </w:r>
+      <w:r>
+        <w:rPr>
+          <w:rFonts w:ascii="Arial" w:hAnsi="Arial" w:cs="Arial"/>
+        </w:rPr>
+        <w:t xml:space="preserve"> GPS</w:t>
+      </w:r>
+      <w:r>
+        <w:rPr>
+          <w:rFonts w:ascii="Arial" w:hAnsi="Arial" w:cs="Arial"/>
+        </w:rPr>
+        <w:t xml:space="preserve"> y elija la </w:t>
+      </w:r>
+      <w:r>
+        <w:rPr>
+          <w:rFonts w:ascii="Arial" w:hAnsi="Arial" w:cs="Arial"/>
+        </w:rPr>
+        <w:t>opción ASIGNAR SIM</w:t>
+      </w:r>
+    </w:p>
+    <w:p>
+      <w:pPr>
+        <w:spacing w:after="0" w:line="240" w:lineRule="auto"/>
+        <w:ind w:left="1416"/>
+        <w:rPr>
+          <w:rFonts w:ascii="Arial" w:hAnsi="Arial" w:cs="Arial"/>
+        </w:rPr>
+      </w:pPr>
+      <w:r>
+        <w:rPr>
+          <w:rFonts w:ascii="Arial" w:hAnsi="Arial" w:cs="Arial"/>
+          <w:b/>
+          <w:sz w:val="26"/>
+          <w:szCs w:val="26"/>
+        </w:rPr>
+        <w:t>And:</w:t>
+      </w:r>
+      <w:r>
+        <w:rPr>
+          <w:rFonts w:ascii="Arial" w:hAnsi="Arial" w:cs="Arial"/>
+        </w:rPr>
+        <w:t xml:space="preserve"> el usuario ingrese el identificador del GPS  a asignar.</w:t>
+      </w:r>
+    </w:p>
+    <w:p>
+      <w:pPr>
+        <w:spacing w:after="0" w:line="240" w:lineRule="auto"/>
+        <w:ind w:left="1416"/>
+        <w:rPr>
+          <w:rFonts w:ascii="Arial" w:hAnsi="Arial" w:cs="Arial"/>
+        </w:rPr>
+      </w:pPr>
+      <w:r>
+        <w:rPr>
+          <w:rFonts w:ascii="Arial" w:hAnsi="Arial" w:cs="Arial"/>
+          <w:b/>
+          <w:sz w:val="26"/>
+          <w:szCs w:val="26"/>
+        </w:rPr>
+        <w:t>And:</w:t>
+      </w:r>
+      <w:r>
+        <w:rPr>
+          <w:rFonts w:ascii="Arial" w:hAnsi="Arial" w:cs="Arial"/>
+        </w:rPr>
+        <w:t xml:space="preserve"> el usuario ingrese la siguiente información:</w:t>
+      </w:r>
+    </w:p>
+    <w:p>
+      <w:pPr>
+        <w:pStyle w:val="Prrafodelista"/>
+        <w:numPr>
+          <w:ilvl w:val="0"/>
+          <w:numId w:val="6"/>
+        </w:numPr>
+        <w:spacing w:after="0" w:line="240" w:lineRule="auto"/>
+        <w:rPr>
+          <w:rFonts w:ascii="Arial" w:hAnsi="Arial" w:cs="Arial"/>
+        </w:rPr>
+      </w:pPr>
+      <w:r>
+        <w:rPr>
+          <w:rFonts w:ascii="Arial" w:hAnsi="Arial" w:cs="Arial"/>
+        </w:rPr>
+        <w:t>SIM de entrada(identificador del nuevo SIM)</w:t>
+      </w:r>
+    </w:p>
+    <w:p>
+      <w:pPr>
+        <w:pStyle w:val="Prrafodelista"/>
+        <w:numPr>
+          <w:ilvl w:val="0"/>
+          <w:numId w:val="6"/>
+        </w:numPr>
+        <w:spacing w:after="0" w:line="240" w:lineRule="auto"/>
+        <w:rPr>
+          <w:rFonts w:ascii="Arial" w:hAnsi="Arial" w:cs="Arial"/>
+        </w:rPr>
+      </w:pPr>
+      <w:r>
+        <w:rPr>
+          <w:rFonts w:ascii="Arial" w:hAnsi="Arial" w:cs="Arial"/>
+        </w:rPr>
+        <w:t>SIM de salida(deberá colocar X por ser primera asignación)</w:t>
+      </w:r>
+    </w:p>
+    <w:p>
+      <w:pPr>
+        <w:pStyle w:val="Prrafodelista"/>
+        <w:numPr>
+          <w:ilvl w:val="0"/>
+          <w:numId w:val="6"/>
+        </w:numPr>
+        <w:spacing w:after="0" w:line="240" w:lineRule="auto"/>
+        <w:rPr>
+          <w:rFonts w:ascii="Arial" w:hAnsi="Arial" w:cs="Arial"/>
+        </w:rPr>
+      </w:pPr>
+      <w:r>
+        <w:rPr>
+          <w:rFonts w:ascii="Arial" w:hAnsi="Arial" w:cs="Arial"/>
+        </w:rPr>
+        <w:t>Fecha</w:t>
+      </w:r>
+    </w:p>
+    <w:p>
+      <w:pPr>
+        <w:spacing w:after="0" w:line="240" w:lineRule="auto"/>
+        <w:ind w:left="1416"/>
+        <w:rPr>
+          <w:rFonts w:ascii="Arial" w:hAnsi="Arial" w:cs="Arial"/>
+        </w:rPr>
+      </w:pPr>
+      <w:r>
+        <w:rPr>
+          <w:rFonts w:ascii="Arial" w:hAnsi="Arial" w:cs="Arial"/>
+          <w:b/>
+        </w:rPr>
+        <w:t xml:space="preserve">And: </w:t>
+      </w:r>
+      <w:r>
+        <w:rPr>
+          <w:rFonts w:ascii="Arial" w:hAnsi="Arial" w:cs="Arial"/>
+        </w:rPr>
+        <w:t>el usuario presione clic sobre el botón GUARDAR.</w:t>
+      </w:r>
+    </w:p>
+    <w:p>
+      <w:pPr>
+        <w:spacing w:after="0" w:line="240" w:lineRule="auto"/>
+        <w:ind w:left="2127" w:hanging="709"/>
+        <w:rPr>
+          <w:rFonts w:ascii="Arial" w:hAnsi="Arial" w:cs="Arial"/>
+        </w:rPr>
+      </w:pPr>
+      <w:r>
+        <w:rPr>
+          <w:rFonts w:ascii="Arial" w:hAnsi="Arial" w:cs="Arial"/>
+          <w:b/>
+          <w:sz w:val="26"/>
+          <w:szCs w:val="26"/>
+        </w:rPr>
+        <w:t>Then:</w:t>
+      </w:r>
+      <w:r>
+        <w:rPr>
+          <w:rFonts w:ascii="Arial" w:hAnsi="Arial" w:cs="Arial"/>
+        </w:rPr>
+        <w:t xml:space="preserve"> el sistema deberá asignar a ese GPS una SIM</w:t>
+      </w:r>
+      <w:r>
+        <w:rPr>
+          <w:rFonts w:ascii="Arial" w:hAnsi="Arial" w:cs="Arial"/>
+        </w:rPr>
+        <w:t xml:space="preserve"> y cambiar el estado de la SIM a “ASIGNADO”</w:t>
+      </w:r>
+    </w:p>
+    <w:p>
+      <w:pPr>
+        <w:spacing w:after="0" w:line="240" w:lineRule="auto"/>
+        <w:ind w:left="2127" w:hanging="709"/>
+        <w:rPr>
+          <w:rFonts w:ascii="Arial" w:hAnsi="Arial" w:cs="Arial"/>
+        </w:rPr>
+      </w:pPr>
+    </w:p>
+    <w:p>
+      <w:pPr>
+        <w:spacing w:after="0" w:line="240" w:lineRule="auto"/>
+        <w:ind w:left="2127" w:hanging="709"/>
+        <w:rPr>
+          <w:rFonts w:ascii="Arial" w:hAnsi="Arial" w:cs="Arial"/>
+        </w:rPr>
+      </w:pPr>
+    </w:p>
+    <w:p>
+      <w:pPr>
+        <w:spacing w:after="0" w:line="240" w:lineRule="auto"/>
+        <w:ind w:left="2127" w:hanging="709"/>
+        <w:rPr>
+          <w:rFonts w:ascii="Arial" w:hAnsi="Arial" w:cs="Arial"/>
+        </w:rPr>
+      </w:pPr>
+    </w:p>
+    <w:p>
+      <w:pPr>
+        <w:pStyle w:val="Prrafodelista"/>
+        <w:numPr>
+          <w:ilvl w:val="0"/>
+          <w:numId w:val="2"/>
+        </w:numPr>
+        <w:spacing w:after="0" w:line="240" w:lineRule="auto"/>
+      </w:pPr>
+      <w:r>
+        <w:rPr>
+          <w:rFonts w:ascii="Arial" w:hAnsi="Arial" w:cs="Arial"/>
+          <w:b/>
+          <w:sz w:val="26"/>
+          <w:szCs w:val="26"/>
+        </w:rPr>
+        <w:lastRenderedPageBreak/>
+        <w:t>Scenario:</w:t>
+      </w:r>
+      <w:r>
+        <w:rPr>
+          <w:b/>
+          <w:sz w:val="28"/>
+        </w:rPr>
+        <w:t xml:space="preserve"> </w:t>
+      </w:r>
+      <w:r>
+        <w:rPr>
+          <w:sz w:val="28"/>
+        </w:rPr>
+        <w:t>Cambiar de SIM  a un GPS.</w:t>
+      </w:r>
+    </w:p>
+    <w:p>
+      <w:pPr>
+        <w:spacing w:after="0" w:line="240" w:lineRule="auto"/>
+        <w:rPr>
+          <w:rFonts w:ascii="Arial" w:hAnsi="Arial" w:cs="Arial"/>
+        </w:rPr>
+      </w:pPr>
+      <w:r>
+        <w:rPr>
+          <w:b/>
+        </w:rPr>
+        <w:tab/>
+      </w:r>
+      <w:r>
+        <w:rPr>
+          <w:b/>
+        </w:rPr>
+        <w:tab/>
+      </w:r>
+      <w:r>
+        <w:rPr>
+          <w:rFonts w:ascii="Arial" w:hAnsi="Arial" w:cs="Arial"/>
+          <w:b/>
+          <w:sz w:val="26"/>
+          <w:szCs w:val="26"/>
+        </w:rPr>
+        <w:t xml:space="preserve">Given: </w:t>
+      </w:r>
+      <w:r>
+        <w:rPr>
+          <w:b/>
+        </w:rPr>
+        <w:t xml:space="preserve"> </w:t>
+      </w:r>
+      <w:r>
+        <w:t xml:space="preserve"> </w:t>
+      </w:r>
+      <w:r>
+        <w:rPr>
+          <w:rFonts w:ascii="Arial" w:hAnsi="Arial" w:cs="Arial"/>
+        </w:rPr>
+        <w:t xml:space="preserve">el usuario </w:t>
+      </w:r>
+      <w:r>
+        <w:rPr>
+          <w:rFonts w:ascii="Arial" w:hAnsi="Arial" w:cs="Arial"/>
+        </w:rPr>
+        <w:t>necesita asignar una SIM  a un GPS.</w:t>
+      </w:r>
+    </w:p>
+    <w:p>
+      <w:pPr>
+        <w:spacing w:after="0" w:line="240" w:lineRule="auto"/>
+        <w:ind w:left="1416"/>
+        <w:rPr>
+          <w:rFonts w:ascii="Arial" w:hAnsi="Arial" w:cs="Arial"/>
+        </w:rPr>
+      </w:pPr>
+      <w:r>
+        <w:rPr>
+          <w:rFonts w:ascii="Arial" w:hAnsi="Arial" w:cs="Arial"/>
+          <w:b/>
+          <w:sz w:val="26"/>
+          <w:szCs w:val="26"/>
+        </w:rPr>
+        <w:t>When:</w:t>
+      </w:r>
+      <w:r>
+        <w:rPr>
+          <w:b/>
+        </w:rPr>
+        <w:t xml:space="preserve"> </w:t>
+      </w:r>
+      <w:r>
+        <w:rPr>
+          <w:rFonts w:ascii="Arial" w:hAnsi="Arial" w:cs="Arial"/>
+        </w:rPr>
+        <w:t>el usuario da clic sobre el menú</w:t>
+      </w:r>
+      <w:r>
+        <w:rPr>
+          <w:rFonts w:ascii="Arial" w:hAnsi="Arial" w:cs="Arial"/>
+        </w:rPr>
+        <w:t xml:space="preserve"> GPS</w:t>
+      </w:r>
+      <w:r>
+        <w:rPr>
+          <w:rFonts w:ascii="Arial" w:hAnsi="Arial" w:cs="Arial"/>
+        </w:rPr>
+        <w:t xml:space="preserve"> y elija la </w:t>
+      </w:r>
+      <w:r>
+        <w:rPr>
+          <w:rFonts w:ascii="Arial" w:hAnsi="Arial" w:cs="Arial"/>
+        </w:rPr>
+        <w:t>opción CAMBIAR SIM</w:t>
+      </w:r>
+    </w:p>
+    <w:p>
+      <w:pPr>
+        <w:spacing w:after="0" w:line="240" w:lineRule="auto"/>
+        <w:ind w:left="1416"/>
+        <w:rPr>
+          <w:rFonts w:ascii="Arial" w:hAnsi="Arial" w:cs="Arial"/>
+        </w:rPr>
+      </w:pPr>
+      <w:r>
+        <w:rPr>
+          <w:rFonts w:ascii="Arial" w:hAnsi="Arial" w:cs="Arial"/>
+          <w:b/>
+          <w:sz w:val="26"/>
+          <w:szCs w:val="26"/>
+        </w:rPr>
+        <w:t>And:</w:t>
+      </w:r>
+      <w:r>
+        <w:rPr>
+          <w:rFonts w:ascii="Arial" w:hAnsi="Arial" w:cs="Arial"/>
+        </w:rPr>
+        <w:t xml:space="preserve"> el usuario ingrese el identificador del GPS  a modificar.</w:t>
+      </w:r>
+    </w:p>
+    <w:p>
+      <w:pPr>
+        <w:spacing w:after="0" w:line="240" w:lineRule="auto"/>
+        <w:ind w:left="1416"/>
+        <w:rPr>
+          <w:rFonts w:ascii="Arial" w:hAnsi="Arial" w:cs="Arial"/>
+        </w:rPr>
+      </w:pPr>
+      <w:r>
+        <w:rPr>
+          <w:rFonts w:ascii="Arial" w:hAnsi="Arial" w:cs="Arial"/>
+          <w:b/>
+          <w:sz w:val="26"/>
+          <w:szCs w:val="26"/>
+        </w:rPr>
+        <w:t>And:</w:t>
+      </w:r>
+      <w:r>
+        <w:rPr>
+          <w:rFonts w:ascii="Arial" w:hAnsi="Arial" w:cs="Arial"/>
+        </w:rPr>
+        <w:t xml:space="preserve"> el usuario ingrese la siguiente información:</w:t>
+      </w:r>
+    </w:p>
+    <w:p>
+      <w:pPr>
+        <w:pStyle w:val="Prrafodelista"/>
+        <w:numPr>
+          <w:ilvl w:val="0"/>
+          <w:numId w:val="6"/>
+        </w:numPr>
+        <w:spacing w:after="0" w:line="240" w:lineRule="auto"/>
+        <w:rPr>
+          <w:rFonts w:ascii="Arial" w:hAnsi="Arial" w:cs="Arial"/>
+        </w:rPr>
+      </w:pPr>
+      <w:r>
+        <w:rPr>
+          <w:rFonts w:ascii="Arial" w:hAnsi="Arial" w:cs="Arial"/>
+        </w:rPr>
+        <w:t>SIM de entrada(identificador del nuevo SIM)</w:t>
+      </w:r>
+    </w:p>
+    <w:p>
+      <w:pPr>
+        <w:pStyle w:val="Prrafodelista"/>
+        <w:numPr>
+          <w:ilvl w:val="0"/>
+          <w:numId w:val="6"/>
+        </w:numPr>
+        <w:spacing w:after="0" w:line="240" w:lineRule="auto"/>
+        <w:rPr>
+          <w:rFonts w:ascii="Arial" w:hAnsi="Arial" w:cs="Arial"/>
+        </w:rPr>
+      </w:pPr>
+      <w:r>
+        <w:rPr>
+          <w:rFonts w:ascii="Arial" w:hAnsi="Arial" w:cs="Arial"/>
+        </w:rPr>
+        <w:t>SIM de salida(el sistema deberá mostrar el SIM actual automáticamente)</w:t>
+      </w:r>
+    </w:p>
+    <w:p>
+      <w:pPr>
+        <w:pStyle w:val="Prrafodelista"/>
+        <w:numPr>
+          <w:ilvl w:val="0"/>
+          <w:numId w:val="6"/>
+        </w:numPr>
+        <w:spacing w:after="0" w:line="240" w:lineRule="auto"/>
+        <w:rPr>
+          <w:rFonts w:ascii="Arial" w:hAnsi="Arial" w:cs="Arial"/>
+        </w:rPr>
+      </w:pPr>
+      <w:r>
+        <w:rPr>
+          <w:rFonts w:ascii="Arial" w:hAnsi="Arial" w:cs="Arial"/>
+        </w:rPr>
+        <w:t>Fecha</w:t>
+      </w:r>
+    </w:p>
+    <w:p>
+      <w:pPr>
+        <w:spacing w:after="0" w:line="240" w:lineRule="auto"/>
+        <w:ind w:left="1416"/>
+        <w:rPr>
+          <w:rFonts w:ascii="Arial" w:hAnsi="Arial" w:cs="Arial"/>
+        </w:rPr>
+      </w:pPr>
+      <w:r>
+        <w:rPr>
+          <w:rFonts w:ascii="Arial" w:hAnsi="Arial" w:cs="Arial"/>
+          <w:b/>
+        </w:rPr>
+        <w:t xml:space="preserve">And: </w:t>
+      </w:r>
+      <w:r>
+        <w:rPr>
+          <w:rFonts w:ascii="Arial" w:hAnsi="Arial" w:cs="Arial"/>
+        </w:rPr>
+        <w:t>el usuario presione clic sobre el botón GUARDAR.</w:t>
+      </w:r>
+    </w:p>
+    <w:p>
+      <w:pPr>
+        <w:spacing w:after="0" w:line="240" w:lineRule="auto"/>
+        <w:ind w:left="2127" w:hanging="709"/>
+        <w:rPr>
+          <w:rFonts w:ascii="Arial" w:hAnsi="Arial" w:cs="Arial"/>
+        </w:rPr>
+      </w:pPr>
+      <w:r>
+        <w:rPr>
+          <w:rFonts w:ascii="Arial" w:hAnsi="Arial" w:cs="Arial"/>
+          <w:b/>
+          <w:sz w:val="26"/>
+          <w:szCs w:val="26"/>
+        </w:rPr>
+        <w:t>Then:</w:t>
+      </w:r>
+      <w:r>
+        <w:rPr>
+          <w:rFonts w:ascii="Arial" w:hAnsi="Arial" w:cs="Arial"/>
+        </w:rPr>
+        <w:t xml:space="preserve"> el sist</w:t>
+      </w:r>
+      <w:r>
+        <w:rPr>
+          <w:rFonts w:ascii="Arial" w:hAnsi="Arial" w:cs="Arial"/>
+        </w:rPr>
+        <w:t>ema deberá asignar a ese GPS la nueva SIM y preguntar al usuario en qué estado dejara la SIM saliente.</w:t>
+      </w:r>
+    </w:p>
+    <w:p>
+      <w:pPr>
+        <w:spacing w:after="0" w:line="240" w:lineRule="auto"/>
+        <w:ind w:left="2127" w:hanging="709"/>
+        <w:rPr>
+          <w:rFonts w:ascii="Arial" w:hAnsi="Arial" w:cs="Arial"/>
+        </w:rPr>
+      </w:pPr>
+    </w:p>
+    <w:p>
+      <w:pPr>
+        <w:spacing w:after="0" w:line="240" w:lineRule="auto"/>
+        <w:ind w:left="2127" w:hanging="709"/>
+        <w:rPr>
+          <w:rFonts w:ascii="Arial" w:hAnsi="Arial" w:cs="Arial"/>
+        </w:rPr>
+      </w:pPr>
+    </w:p>
+    <w:p>
+      <w:pPr>
+        <w:spacing w:after="0" w:line="240" w:lineRule="auto"/>
+        <w:ind w:left="2127" w:hanging="709"/>
+        <w:rPr>
+          <w:rFonts w:ascii="Arial" w:hAnsi="Arial" w:cs="Arial"/>
+        </w:rPr>
+      </w:pPr>
+    </w:p>
+    <w:p>
+      <w:pPr>
+        <w:spacing w:after="0" w:line="240" w:lineRule="auto"/>
+        <w:ind w:left="2127" w:hanging="709"/>
+        <w:rPr>
+          <w:rFonts w:ascii="Arial" w:hAnsi="Arial" w:cs="Arial"/>
+        </w:rPr>
+      </w:pPr>
+    </w:p>
+    <w:p>
+      <w:pPr>
+        <w:spacing w:after="0" w:line="240" w:lineRule="auto"/>
+        <w:ind w:left="2127" w:hanging="709"/>
+        <w:jc w:val="center"/>
+        <w:rPr>
+          <w:rFonts w:ascii="Arial" w:hAnsi="Arial" w:cs="Arial"/>
+          <w:b/>
+          <w:sz w:val="28"/>
+        </w:rPr>
+      </w:pPr>
+      <w:r>
+        <w:rPr>
+          <w:rFonts w:ascii="Arial" w:hAnsi="Arial" w:cs="Arial"/>
+          <w:b/>
+          <w:sz w:val="28"/>
+        </w:rPr>
+        <w:t>DEPARTAMENTO DE REPARACIONES</w:t>
+      </w:r>
+    </w:p>
+    <w:p>
+      <w:pPr>
+        <w:spacing w:after="0" w:line="240" w:lineRule="auto"/>
+        <w:ind w:left="2127" w:hanging="709"/>
+        <w:jc w:val="center"/>
+        <w:rPr>
+          <w:rFonts w:ascii="Arial" w:hAnsi="Arial" w:cs="Arial"/>
+          <w:b/>
+        </w:rPr>
+      </w:pPr>
+    </w:p>
+    <w:p>
+      <w:pPr>
+        <w:pStyle w:val="Prrafodelista"/>
+        <w:numPr>
+          <w:ilvl w:val="0"/>
+          <w:numId w:val="2"/>
+        </w:numPr>
+        <w:spacing w:after="0" w:line="240" w:lineRule="auto"/>
+      </w:pPr>
+      <w:r>
+        <w:rPr>
+          <w:rFonts w:ascii="Arial" w:hAnsi="Arial" w:cs="Arial"/>
+          <w:b/>
+          <w:sz w:val="26"/>
+          <w:szCs w:val="26"/>
+        </w:rPr>
+        <w:t>Scenario:</w:t>
+      </w:r>
+      <w:r>
+        <w:rPr>
+          <w:b/>
+          <w:sz w:val="28"/>
+        </w:rPr>
+        <w:t xml:space="preserve"> </w:t>
+      </w:r>
+      <w:r>
+        <w:rPr>
+          <w:sz w:val="28"/>
+        </w:rPr>
+        <w:t>Ingresar un GPS al departamento de reparaciones</w:t>
+      </w:r>
+    </w:p>
+    <w:p>
+      <w:pPr>
+        <w:spacing w:after="0" w:line="240" w:lineRule="auto"/>
+        <w:rPr>
+          <w:rFonts w:ascii="Arial" w:hAnsi="Arial" w:cs="Arial"/>
+        </w:rPr>
+      </w:pPr>
+      <w:r>
+        <w:rPr>
+          <w:b/>
+        </w:rPr>
+        <w:tab/>
+      </w:r>
+      <w:r>
+        <w:rPr>
+          <w:b/>
+        </w:rPr>
+        <w:tab/>
+      </w:r>
+      <w:r>
+        <w:rPr>
+          <w:rFonts w:ascii="Arial" w:hAnsi="Arial" w:cs="Arial"/>
+          <w:b/>
+          <w:sz w:val="26"/>
+          <w:szCs w:val="26"/>
+        </w:rPr>
+        <w:t xml:space="preserve">Given: </w:t>
+      </w:r>
+      <w:r>
+        <w:rPr>
+          <w:b/>
+        </w:rPr>
+        <w:t xml:space="preserve"> </w:t>
+      </w:r>
+      <w:r>
+        <w:t xml:space="preserve"> </w:t>
+      </w:r>
+      <w:r>
+        <w:rPr>
+          <w:rFonts w:ascii="Arial" w:hAnsi="Arial" w:cs="Arial"/>
+        </w:rPr>
+        <w:t xml:space="preserve">el usuario </w:t>
+      </w:r>
+      <w:r>
+        <w:rPr>
+          <w:rFonts w:ascii="Arial" w:hAnsi="Arial" w:cs="Arial"/>
+        </w:rPr>
+        <w:t>necesita ingresar un GPS  a reparaciones</w:t>
+      </w:r>
+    </w:p>
+    <w:p>
+      <w:pPr>
+        <w:spacing w:after="0" w:line="240" w:lineRule="auto"/>
+        <w:ind w:left="1416"/>
+        <w:rPr>
+          <w:rFonts w:ascii="Arial" w:hAnsi="Arial" w:cs="Arial"/>
+        </w:rPr>
+      </w:pPr>
+      <w:r>
+        <w:rPr>
+          <w:rFonts w:ascii="Arial" w:hAnsi="Arial" w:cs="Arial"/>
+          <w:b/>
+          <w:sz w:val="26"/>
+          <w:szCs w:val="26"/>
+        </w:rPr>
+        <w:t>When:</w:t>
+      </w:r>
+      <w:r>
+        <w:rPr>
+          <w:b/>
+        </w:rPr>
+        <w:t xml:space="preserve"> </w:t>
+      </w:r>
+      <w:r>
+        <w:rPr>
+          <w:rFonts w:ascii="Arial" w:hAnsi="Arial" w:cs="Arial"/>
+        </w:rPr>
+        <w:t>el usuario da clic sobre el menú</w:t>
+      </w:r>
+      <w:r>
+        <w:rPr>
+          <w:rFonts w:ascii="Arial" w:hAnsi="Arial" w:cs="Arial"/>
+        </w:rPr>
+        <w:t xml:space="preserve"> REPARACIONES</w:t>
+      </w:r>
+      <w:r>
+        <w:rPr>
+          <w:rFonts w:ascii="Arial" w:hAnsi="Arial" w:cs="Arial"/>
+        </w:rPr>
+        <w:t xml:space="preserve"> y elija la </w:t>
+      </w:r>
+      <w:r>
+        <w:rPr>
+          <w:rFonts w:ascii="Arial" w:hAnsi="Arial" w:cs="Arial"/>
+        </w:rPr>
+        <w:t>opción NUEVO INGRESO.</w:t>
+      </w:r>
+    </w:p>
+    <w:p>
+      <w:pPr>
+        <w:spacing w:after="0" w:line="240" w:lineRule="auto"/>
+        <w:ind w:left="1416"/>
+        <w:rPr>
+          <w:rFonts w:ascii="Arial" w:hAnsi="Arial" w:cs="Arial"/>
+        </w:rPr>
+      </w:pPr>
+      <w:r>
+        <w:rPr>
+          <w:rFonts w:ascii="Arial" w:hAnsi="Arial" w:cs="Arial"/>
+          <w:b/>
+          <w:sz w:val="26"/>
+          <w:szCs w:val="26"/>
+        </w:rPr>
+        <w:t>And:</w:t>
+      </w:r>
+      <w:r>
+        <w:rPr>
+          <w:rFonts w:ascii="Arial" w:hAnsi="Arial" w:cs="Arial"/>
+        </w:rPr>
+        <w:t xml:space="preserve"> el usuario ingrese el identificador del GPS  a ingresar.</w:t>
+      </w:r>
+    </w:p>
+    <w:p>
+      <w:pPr>
+        <w:spacing w:after="0" w:line="240" w:lineRule="auto"/>
+        <w:ind w:left="1416"/>
+        <w:rPr>
+          <w:rFonts w:ascii="Arial" w:hAnsi="Arial" w:cs="Arial"/>
+        </w:rPr>
+      </w:pPr>
+      <w:r>
+        <w:rPr>
+          <w:rFonts w:ascii="Arial" w:hAnsi="Arial" w:cs="Arial"/>
+          <w:b/>
+          <w:sz w:val="26"/>
+          <w:szCs w:val="26"/>
+        </w:rPr>
+        <w:t>And:</w:t>
+      </w:r>
+      <w:r>
+        <w:rPr>
+          <w:rFonts w:ascii="Arial" w:hAnsi="Arial" w:cs="Arial"/>
+        </w:rPr>
+        <w:t xml:space="preserve"> el usuario ingrese la siguiente información:</w:t>
+      </w:r>
+    </w:p>
+    <w:p>
+      <w:pPr>
+        <w:pStyle w:val="Prrafodelista"/>
+        <w:numPr>
+          <w:ilvl w:val="0"/>
+          <w:numId w:val="6"/>
+        </w:numPr>
+        <w:spacing w:after="0" w:line="240" w:lineRule="auto"/>
+        <w:rPr>
+          <w:rFonts w:ascii="Arial" w:hAnsi="Arial" w:cs="Arial"/>
+        </w:rPr>
+      </w:pPr>
+      <w:r>
+        <w:rPr>
+          <w:rFonts w:ascii="Arial" w:hAnsi="Arial" w:cs="Arial"/>
+        </w:rPr>
+        <w:t>Movimiento (el sistema deberá colocarlo automáticamente en ENTRADA)</w:t>
+      </w:r>
+    </w:p>
+    <w:p>
+      <w:pPr>
+        <w:pStyle w:val="Prrafodelista"/>
+        <w:numPr>
+          <w:ilvl w:val="0"/>
+          <w:numId w:val="6"/>
+        </w:numPr>
+        <w:spacing w:after="0" w:line="240" w:lineRule="auto"/>
+        <w:rPr>
+          <w:rFonts w:ascii="Arial" w:hAnsi="Arial" w:cs="Arial"/>
+        </w:rPr>
+      </w:pPr>
+      <w:r>
+        <w:rPr>
+          <w:rFonts w:ascii="Arial" w:hAnsi="Arial" w:cs="Arial"/>
+        </w:rPr>
+        <w:t>Descripción: (campo para especificar motivos, fallas u otros.)</w:t>
+      </w:r>
+    </w:p>
+    <w:p>
+      <w:pPr>
+        <w:pStyle w:val="Prrafodelista"/>
+        <w:numPr>
+          <w:ilvl w:val="0"/>
+          <w:numId w:val="6"/>
+        </w:numPr>
+        <w:spacing w:after="0" w:line="240" w:lineRule="auto"/>
+        <w:rPr>
+          <w:rFonts w:ascii="Arial" w:hAnsi="Arial" w:cs="Arial"/>
+        </w:rPr>
+      </w:pPr>
+      <w:r>
+        <w:rPr>
+          <w:rFonts w:ascii="Arial" w:hAnsi="Arial" w:cs="Arial"/>
+        </w:rPr>
+        <w:t>Fecha</w:t>
+      </w:r>
+    </w:p>
+    <w:p>
+      <w:pPr>
+        <w:spacing w:after="0" w:line="240" w:lineRule="auto"/>
+        <w:ind w:left="1416"/>
+        <w:rPr>
+          <w:rFonts w:ascii="Arial" w:hAnsi="Arial" w:cs="Arial"/>
+        </w:rPr>
+      </w:pPr>
+      <w:r>
+        <w:rPr>
+          <w:rFonts w:ascii="Arial" w:hAnsi="Arial" w:cs="Arial"/>
+          <w:b/>
+        </w:rPr>
+        <w:t xml:space="preserve">And: </w:t>
+      </w:r>
+      <w:r>
+        <w:rPr>
+          <w:rFonts w:ascii="Arial" w:hAnsi="Arial" w:cs="Arial"/>
+        </w:rPr>
+        <w:t>el usuario presione clic sobre el botón GUARDAR.</w:t>
+      </w:r>
+    </w:p>
+    <w:p>
+      <w:pPr>
+        <w:spacing w:after="0" w:line="240" w:lineRule="auto"/>
+        <w:ind w:left="2127" w:hanging="709"/>
+        <w:rPr>
+          <w:rFonts w:ascii="Arial" w:hAnsi="Arial" w:cs="Arial"/>
+        </w:rPr>
+      </w:pPr>
+      <w:r>
+        <w:rPr>
+          <w:rFonts w:ascii="Arial" w:hAnsi="Arial" w:cs="Arial"/>
+          <w:b/>
+          <w:sz w:val="26"/>
+          <w:szCs w:val="26"/>
+        </w:rPr>
+        <w:t>Then:</w:t>
+      </w:r>
+      <w:r>
+        <w:rPr>
+          <w:rFonts w:ascii="Arial" w:hAnsi="Arial" w:cs="Arial"/>
+        </w:rPr>
+        <w:t xml:space="preserve"> el sistema deberá ingresar ese GPS  a REPARACIONES  y cambiar el estado general del GPS </w:t>
+      </w:r>
+      <w:r>
+        <w:rPr>
+          <w:rFonts w:ascii="Arial" w:hAnsi="Arial" w:cs="Arial"/>
+        </w:rPr>
+        <w:t xml:space="preserve">y la SIM </w:t>
+      </w:r>
+      <w:r>
+        <w:rPr>
+          <w:rFonts w:ascii="Arial" w:hAnsi="Arial" w:cs="Arial"/>
+        </w:rPr>
+        <w:t>a “EN REPARACION”.</w:t>
+      </w:r>
+      <w:r>
+        <w:rPr>
+          <w:rFonts w:ascii="Arial" w:hAnsi="Arial" w:cs="Arial"/>
+        </w:rPr>
+        <w:t xml:space="preserve"> </w:t>
+      </w:r>
+    </w:p>
+    <w:p>
+      <w:pPr>
+        <w:spacing w:after="0" w:line="240" w:lineRule="auto"/>
+        <w:ind w:left="2127" w:hanging="709"/>
+        <w:rPr>
+          <w:rFonts w:ascii="Arial" w:hAnsi="Arial" w:cs="Arial"/>
+        </w:rPr>
+      </w:pPr>
+    </w:p>
+    <w:p>
+      <w:pPr>
+        <w:rPr>
+          <w:rFonts w:ascii="Arial" w:hAnsi="Arial" w:cs="Arial"/>
+          <w:b/>
+          <w:sz w:val="28"/>
+        </w:rPr>
+      </w:pPr>
+    </w:p>
+    <w:p>
+      <w:pPr>
+        <w:pStyle w:val="Prrafodelista"/>
+        <w:numPr>
+          <w:ilvl w:val="0"/>
+          <w:numId w:val="2"/>
+        </w:numPr>
+        <w:spacing w:after="0" w:line="240" w:lineRule="auto"/>
+      </w:pPr>
+      <w:r>
+        <w:rPr>
+          <w:rFonts w:ascii="Arial" w:hAnsi="Arial" w:cs="Arial"/>
+          <w:b/>
+          <w:sz w:val="26"/>
+          <w:szCs w:val="26"/>
+        </w:rPr>
+        <w:t>Scenario:</w:t>
+      </w:r>
+      <w:r>
+        <w:rPr>
+          <w:b/>
+          <w:sz w:val="28"/>
+        </w:rPr>
+        <w:t xml:space="preserve"> </w:t>
+      </w:r>
+      <w:r>
+        <w:rPr>
+          <w:sz w:val="28"/>
+        </w:rPr>
+        <w:t>Dar de alta un GPS del departamento de reparaciones</w:t>
+      </w:r>
+    </w:p>
+    <w:p>
+      <w:pPr>
+        <w:spacing w:after="0" w:line="240" w:lineRule="auto"/>
+        <w:rPr>
+          <w:rFonts w:ascii="Arial" w:hAnsi="Arial" w:cs="Arial"/>
+        </w:rPr>
+      </w:pPr>
+      <w:r>
+        <w:rPr>
+          <w:b/>
+        </w:rPr>
+        <w:tab/>
+      </w:r>
+      <w:r>
+        <w:rPr>
+          <w:b/>
+        </w:rPr>
+        <w:tab/>
+      </w:r>
+      <w:r>
+        <w:rPr>
+          <w:rFonts w:ascii="Arial" w:hAnsi="Arial" w:cs="Arial"/>
+          <w:b/>
+          <w:sz w:val="26"/>
+          <w:szCs w:val="26"/>
+        </w:rPr>
+        <w:t xml:space="preserve">Given: </w:t>
+      </w:r>
+      <w:r>
+        <w:rPr>
+          <w:b/>
+        </w:rPr>
+        <w:t xml:space="preserve"> </w:t>
+      </w:r>
+      <w:r>
+        <w:t xml:space="preserve"> </w:t>
+      </w:r>
+      <w:r>
+        <w:rPr>
+          <w:rFonts w:ascii="Arial" w:hAnsi="Arial" w:cs="Arial"/>
+        </w:rPr>
+        <w:t xml:space="preserve">el usuario </w:t>
+      </w:r>
+      <w:r>
+        <w:rPr>
+          <w:rFonts w:ascii="Arial" w:hAnsi="Arial" w:cs="Arial"/>
+        </w:rPr>
+        <w:t>necesita dar de alta un GPS.</w:t>
+      </w:r>
+    </w:p>
+    <w:p>
+      <w:pPr>
+        <w:spacing w:after="0" w:line="240" w:lineRule="auto"/>
+        <w:ind w:left="1416"/>
+        <w:rPr>
+          <w:rFonts w:ascii="Arial" w:hAnsi="Arial" w:cs="Arial"/>
+        </w:rPr>
+      </w:pPr>
+      <w:r>
+        <w:rPr>
+          <w:rFonts w:ascii="Arial" w:hAnsi="Arial" w:cs="Arial"/>
+          <w:b/>
+          <w:sz w:val="26"/>
+          <w:szCs w:val="26"/>
+        </w:rPr>
+        <w:t>When:</w:t>
+      </w:r>
+      <w:r>
+        <w:rPr>
+          <w:b/>
+        </w:rPr>
+        <w:t xml:space="preserve"> </w:t>
+      </w:r>
+      <w:r>
+        <w:rPr>
+          <w:rFonts w:ascii="Arial" w:hAnsi="Arial" w:cs="Arial"/>
+        </w:rPr>
+        <w:t>el usuario da clic sobre el menú</w:t>
+      </w:r>
+      <w:r>
+        <w:rPr>
+          <w:rFonts w:ascii="Arial" w:hAnsi="Arial" w:cs="Arial"/>
+        </w:rPr>
+        <w:t xml:space="preserve"> REPARACIONES</w:t>
+      </w:r>
+      <w:r>
+        <w:rPr>
+          <w:rFonts w:ascii="Arial" w:hAnsi="Arial" w:cs="Arial"/>
+        </w:rPr>
+        <w:t xml:space="preserve"> y elija la </w:t>
+      </w:r>
+      <w:r>
+        <w:rPr>
+          <w:rFonts w:ascii="Arial" w:hAnsi="Arial" w:cs="Arial"/>
+        </w:rPr>
+        <w:t>opción DAR DE ALTA.</w:t>
+      </w:r>
+    </w:p>
+    <w:p>
+      <w:pPr>
+        <w:spacing w:after="0" w:line="240" w:lineRule="auto"/>
+        <w:ind w:left="1416"/>
+        <w:rPr>
+          <w:rFonts w:ascii="Arial" w:hAnsi="Arial" w:cs="Arial"/>
+        </w:rPr>
+      </w:pPr>
+      <w:r>
+        <w:rPr>
+          <w:rFonts w:ascii="Arial" w:hAnsi="Arial" w:cs="Arial"/>
+          <w:b/>
+          <w:sz w:val="26"/>
+          <w:szCs w:val="26"/>
+        </w:rPr>
+        <w:t>And:</w:t>
+      </w:r>
+      <w:r>
+        <w:rPr>
+          <w:rFonts w:ascii="Arial" w:hAnsi="Arial" w:cs="Arial"/>
+        </w:rPr>
+        <w:t xml:space="preserve"> el usuario ingrese o seleccione el identificador del GPS.</w:t>
+      </w:r>
+    </w:p>
+    <w:p>
+      <w:pPr>
+        <w:spacing w:after="0" w:line="240" w:lineRule="auto"/>
+        <w:ind w:left="1416"/>
+        <w:rPr>
+          <w:rFonts w:ascii="Arial" w:hAnsi="Arial" w:cs="Arial"/>
+        </w:rPr>
+      </w:pPr>
+      <w:r>
+        <w:rPr>
+          <w:rFonts w:ascii="Arial" w:hAnsi="Arial" w:cs="Arial"/>
+          <w:b/>
+          <w:sz w:val="26"/>
+          <w:szCs w:val="26"/>
+        </w:rPr>
+        <w:t>And:</w:t>
+      </w:r>
+      <w:r>
+        <w:rPr>
+          <w:rFonts w:ascii="Arial" w:hAnsi="Arial" w:cs="Arial"/>
+        </w:rPr>
+        <w:t xml:space="preserve"> el usuario ingrese la siguiente información:</w:t>
+      </w:r>
+    </w:p>
+    <w:p>
+      <w:pPr>
+        <w:pStyle w:val="Prrafodelista"/>
+        <w:numPr>
+          <w:ilvl w:val="0"/>
+          <w:numId w:val="6"/>
+        </w:numPr>
+        <w:spacing w:after="0" w:line="240" w:lineRule="auto"/>
+        <w:rPr>
+          <w:rFonts w:ascii="Arial" w:hAnsi="Arial" w:cs="Arial"/>
+        </w:rPr>
+      </w:pPr>
+      <w:r>
+        <w:rPr>
+          <w:rFonts w:ascii="Arial" w:hAnsi="Arial" w:cs="Arial"/>
+        </w:rPr>
+        <w:t>Movimiento (el sistema deberá colocarlo automáticamente en SALIDA)</w:t>
+      </w:r>
+    </w:p>
+    <w:p>
+      <w:pPr>
+        <w:pStyle w:val="Prrafodelista"/>
+        <w:numPr>
+          <w:ilvl w:val="0"/>
+          <w:numId w:val="6"/>
+        </w:numPr>
+        <w:spacing w:after="0" w:line="240" w:lineRule="auto"/>
+        <w:rPr>
+          <w:rFonts w:ascii="Arial" w:hAnsi="Arial" w:cs="Arial"/>
+        </w:rPr>
+      </w:pPr>
+      <w:r>
+        <w:rPr>
+          <w:rFonts w:ascii="Arial" w:hAnsi="Arial" w:cs="Arial"/>
+        </w:rPr>
+        <w:t>Descripción: (campo para especificar motivos, fallas u otros.)</w:t>
+      </w:r>
+    </w:p>
+    <w:p>
+      <w:pPr>
+        <w:pStyle w:val="Prrafodelista"/>
+        <w:numPr>
+          <w:ilvl w:val="0"/>
+          <w:numId w:val="6"/>
+        </w:numPr>
+        <w:spacing w:after="0" w:line="240" w:lineRule="auto"/>
+        <w:rPr>
+          <w:rFonts w:ascii="Arial" w:hAnsi="Arial" w:cs="Arial"/>
+        </w:rPr>
+      </w:pPr>
+      <w:r>
+        <w:rPr>
+          <w:rFonts w:ascii="Arial" w:hAnsi="Arial" w:cs="Arial"/>
+        </w:rPr>
+        <w:t>Fecha</w:t>
+      </w:r>
+    </w:p>
+    <w:p>
+      <w:pPr>
+        <w:spacing w:after="0" w:line="240" w:lineRule="auto"/>
+        <w:ind w:left="1416"/>
+        <w:rPr>
+          <w:rFonts w:ascii="Arial" w:hAnsi="Arial" w:cs="Arial"/>
+        </w:rPr>
+      </w:pPr>
+      <w:r>
+        <w:rPr>
+          <w:rFonts w:ascii="Arial" w:hAnsi="Arial" w:cs="Arial"/>
+          <w:b/>
+        </w:rPr>
+        <w:t xml:space="preserve">And: </w:t>
+      </w:r>
+      <w:r>
+        <w:rPr>
+          <w:rFonts w:ascii="Arial" w:hAnsi="Arial" w:cs="Arial"/>
+        </w:rPr>
+        <w:t>el usuario presione clic sobre el botón GUARDAR.</w:t>
+      </w:r>
+    </w:p>
+    <w:p>
+      <w:pPr>
+        <w:spacing w:after="0" w:line="240" w:lineRule="auto"/>
+        <w:ind w:left="2127" w:hanging="709"/>
+        <w:rPr>
+          <w:rFonts w:ascii="Arial" w:hAnsi="Arial" w:cs="Arial"/>
+        </w:rPr>
+      </w:pPr>
+      <w:r>
+        <w:rPr>
+          <w:rFonts w:ascii="Arial" w:hAnsi="Arial" w:cs="Arial"/>
+          <w:b/>
+          <w:sz w:val="26"/>
+          <w:szCs w:val="26"/>
+        </w:rPr>
+        <w:t>Then:</w:t>
+      </w:r>
+      <w:r>
+        <w:rPr>
+          <w:rFonts w:ascii="Arial" w:hAnsi="Arial" w:cs="Arial"/>
+        </w:rPr>
+        <w:t xml:space="preserve"> el sistema deberá dar de alta ese GPS  y cambiar el estado general del GPS</w:t>
+      </w:r>
+      <w:r>
+        <w:rPr>
+          <w:rFonts w:ascii="Arial" w:hAnsi="Arial" w:cs="Arial"/>
+        </w:rPr>
+        <w:t xml:space="preserve"> y la SIM</w:t>
+      </w:r>
+      <w:r>
+        <w:rPr>
+          <w:rFonts w:ascii="Arial" w:hAnsi="Arial" w:cs="Arial"/>
+        </w:rPr>
+        <w:t xml:space="preserve"> a “STOCK”.</w:t>
+      </w:r>
+    </w:p>
+    <w:p>
+      <w:pPr>
+        <w:rPr>
+          <w:rFonts w:ascii="Arial" w:hAnsi="Arial" w:cs="Arial"/>
+          <w:b/>
+          <w:sz w:val="28"/>
+        </w:rPr>
+      </w:pPr>
+    </w:p>
+    <w:p>
+      <w:pPr>
+        <w:pStyle w:val="Prrafodelista"/>
+        <w:numPr>
+          <w:ilvl w:val="0"/>
+          <w:numId w:val="2"/>
+        </w:numPr>
+        <w:spacing w:after="0" w:line="240" w:lineRule="auto"/>
+      </w:pPr>
+      <w:r>
+        <w:rPr>
+          <w:rFonts w:ascii="Arial" w:hAnsi="Arial" w:cs="Arial"/>
+          <w:b/>
+          <w:sz w:val="26"/>
+          <w:szCs w:val="26"/>
+        </w:rPr>
+        <w:lastRenderedPageBreak/>
+        <w:t>Scenario:</w:t>
+      </w:r>
+      <w:r>
+        <w:rPr>
+          <w:b/>
+          <w:sz w:val="28"/>
+        </w:rPr>
+        <w:t xml:space="preserve"> </w:t>
+      </w:r>
+      <w:r>
+        <w:rPr>
+          <w:sz w:val="28"/>
+        </w:rPr>
+        <w:t>Declarar un GPS  como IRREPARABLE</w:t>
+      </w:r>
+    </w:p>
+    <w:p>
+      <w:pPr>
+        <w:spacing w:after="0" w:line="240" w:lineRule="auto"/>
+        <w:rPr>
+          <w:rFonts w:ascii="Arial" w:hAnsi="Arial" w:cs="Arial"/>
+        </w:rPr>
+      </w:pPr>
+      <w:r>
+        <w:rPr>
+          <w:b/>
+        </w:rPr>
+        <w:tab/>
+      </w:r>
+      <w:r>
+        <w:rPr>
+          <w:b/>
+        </w:rPr>
+        <w:tab/>
+      </w:r>
+      <w:r>
+        <w:rPr>
+          <w:rFonts w:ascii="Arial" w:hAnsi="Arial" w:cs="Arial"/>
+          <w:b/>
+          <w:sz w:val="26"/>
+          <w:szCs w:val="26"/>
+        </w:rPr>
+        <w:t xml:space="preserve">Given: </w:t>
+      </w:r>
+      <w:r>
+        <w:rPr>
+          <w:b/>
+        </w:rPr>
+        <w:t xml:space="preserve"> </w:t>
+      </w:r>
+      <w:r>
+        <w:t xml:space="preserve"> </w:t>
+      </w:r>
+      <w:r>
+        <w:rPr>
+          <w:rFonts w:ascii="Arial" w:hAnsi="Arial" w:cs="Arial"/>
+        </w:rPr>
+        <w:t xml:space="preserve">el usuario </w:t>
+      </w:r>
+      <w:r>
+        <w:rPr>
+          <w:rFonts w:ascii="Arial" w:hAnsi="Arial" w:cs="Arial"/>
+        </w:rPr>
+        <w:t>necesita declarar un GPS como irreparable</w:t>
+      </w:r>
+    </w:p>
+    <w:p>
+      <w:pPr>
+        <w:spacing w:after="0" w:line="240" w:lineRule="auto"/>
+        <w:ind w:left="1416"/>
+        <w:rPr>
+          <w:rFonts w:ascii="Arial" w:hAnsi="Arial" w:cs="Arial"/>
+        </w:rPr>
+      </w:pPr>
+      <w:r>
+        <w:rPr>
+          <w:rFonts w:ascii="Arial" w:hAnsi="Arial" w:cs="Arial"/>
+          <w:b/>
+          <w:sz w:val="26"/>
+          <w:szCs w:val="26"/>
+        </w:rPr>
+        <w:t>When:</w:t>
+      </w:r>
+      <w:r>
+        <w:rPr>
+          <w:b/>
+        </w:rPr>
+        <w:t xml:space="preserve"> </w:t>
+      </w:r>
+      <w:r>
+        <w:rPr>
+          <w:rFonts w:ascii="Arial" w:hAnsi="Arial" w:cs="Arial"/>
+        </w:rPr>
+        <w:t>el usuario da clic sobre el menú</w:t>
+      </w:r>
+      <w:r>
+        <w:rPr>
+          <w:rFonts w:ascii="Arial" w:hAnsi="Arial" w:cs="Arial"/>
+        </w:rPr>
+        <w:t xml:space="preserve"> REPARACIONES</w:t>
+      </w:r>
+      <w:r>
+        <w:rPr>
+          <w:rFonts w:ascii="Arial" w:hAnsi="Arial" w:cs="Arial"/>
+        </w:rPr>
+        <w:t xml:space="preserve"> y elija la </w:t>
+      </w:r>
+      <w:r>
+        <w:rPr>
+          <w:rFonts w:ascii="Arial" w:hAnsi="Arial" w:cs="Arial"/>
+        </w:rPr>
+        <w:t>opción DECLARAR IRREPARABLE</w:t>
+      </w:r>
+    </w:p>
+    <w:p>
+      <w:pPr>
+        <w:spacing w:after="0" w:line="240" w:lineRule="auto"/>
+        <w:ind w:left="1416"/>
+        <w:rPr>
+          <w:rFonts w:ascii="Arial" w:hAnsi="Arial" w:cs="Arial"/>
+        </w:rPr>
+      </w:pPr>
+      <w:r>
+        <w:rPr>
+          <w:rFonts w:ascii="Arial" w:hAnsi="Arial" w:cs="Arial"/>
+          <w:b/>
+          <w:sz w:val="26"/>
+          <w:szCs w:val="26"/>
+        </w:rPr>
+        <w:t>And:</w:t>
+      </w:r>
+      <w:r>
+        <w:rPr>
+          <w:rFonts w:ascii="Arial" w:hAnsi="Arial" w:cs="Arial"/>
+        </w:rPr>
+        <w:t xml:space="preserve"> el usuario ingrese o seleccione el identificador del GPS.</w:t>
+      </w:r>
+    </w:p>
+    <w:p>
+      <w:pPr>
+        <w:spacing w:after="0" w:line="240" w:lineRule="auto"/>
+        <w:ind w:left="1416"/>
+        <w:rPr>
+          <w:rFonts w:ascii="Arial" w:hAnsi="Arial" w:cs="Arial"/>
+        </w:rPr>
+      </w:pPr>
+      <w:r>
+        <w:rPr>
+          <w:rFonts w:ascii="Arial" w:hAnsi="Arial" w:cs="Arial"/>
+          <w:b/>
+          <w:sz w:val="26"/>
+          <w:szCs w:val="26"/>
+        </w:rPr>
+        <w:t>And:</w:t>
+      </w:r>
+      <w:r>
+        <w:rPr>
+          <w:rFonts w:ascii="Arial" w:hAnsi="Arial" w:cs="Arial"/>
+        </w:rPr>
+        <w:t xml:space="preserve"> el usuario ingrese la siguiente información:</w:t>
+      </w:r>
+    </w:p>
+    <w:p>
+      <w:pPr>
+        <w:pStyle w:val="Prrafodelista"/>
+        <w:numPr>
+          <w:ilvl w:val="0"/>
+          <w:numId w:val="6"/>
+        </w:numPr>
+        <w:spacing w:after="0" w:line="240" w:lineRule="auto"/>
+        <w:rPr>
+          <w:rFonts w:ascii="Arial" w:hAnsi="Arial" w:cs="Arial"/>
+        </w:rPr>
+      </w:pPr>
+      <w:r>
+        <w:rPr>
+          <w:rFonts w:ascii="Arial" w:hAnsi="Arial" w:cs="Arial"/>
+        </w:rPr>
+        <w:t>Movimiento (el sistema deberá colocarlo automáticamente en SALIDA)</w:t>
+      </w:r>
+    </w:p>
+    <w:p>
+      <w:pPr>
+        <w:pStyle w:val="Prrafodelista"/>
+        <w:numPr>
+          <w:ilvl w:val="0"/>
+          <w:numId w:val="6"/>
+        </w:numPr>
+        <w:spacing w:after="0" w:line="240" w:lineRule="auto"/>
+        <w:rPr>
+          <w:rFonts w:ascii="Arial" w:hAnsi="Arial" w:cs="Arial"/>
+        </w:rPr>
+      </w:pPr>
+      <w:r>
+        <w:rPr>
+          <w:rFonts w:ascii="Arial" w:hAnsi="Arial" w:cs="Arial"/>
+        </w:rPr>
+        <w:t>Descripción: (campo para especificar motivos, fallas u otros.)</w:t>
+      </w:r>
+    </w:p>
+    <w:p>
+      <w:pPr>
+        <w:pStyle w:val="Prrafodelista"/>
+        <w:numPr>
+          <w:ilvl w:val="0"/>
+          <w:numId w:val="6"/>
+        </w:numPr>
+        <w:spacing w:after="0" w:line="240" w:lineRule="auto"/>
+        <w:rPr>
+          <w:rFonts w:ascii="Arial" w:hAnsi="Arial" w:cs="Arial"/>
+        </w:rPr>
+      </w:pPr>
+      <w:r>
+        <w:rPr>
+          <w:rFonts w:ascii="Arial" w:hAnsi="Arial" w:cs="Arial"/>
+        </w:rPr>
+        <w:t>Fecha</w:t>
+      </w:r>
+    </w:p>
+    <w:p>
+      <w:pPr>
+        <w:spacing w:after="0" w:line="240" w:lineRule="auto"/>
+        <w:ind w:left="1416"/>
+        <w:rPr>
+          <w:rFonts w:ascii="Arial" w:hAnsi="Arial" w:cs="Arial"/>
+        </w:rPr>
+      </w:pPr>
+      <w:r>
+        <w:rPr>
+          <w:rFonts w:ascii="Arial" w:hAnsi="Arial" w:cs="Arial"/>
+          <w:b/>
+        </w:rPr>
+        <w:t xml:space="preserve">And: </w:t>
+      </w:r>
+      <w:r>
+        <w:rPr>
+          <w:rFonts w:ascii="Arial" w:hAnsi="Arial" w:cs="Arial"/>
+        </w:rPr>
+        <w:t>el sistema pregunte si se incluirá la SIM</w:t>
+      </w:r>
+    </w:p>
+    <w:p>
+      <w:pPr>
+        <w:spacing w:after="0" w:line="240" w:lineRule="auto"/>
+        <w:ind w:left="1416"/>
+        <w:rPr>
+          <w:rFonts w:ascii="Arial" w:hAnsi="Arial" w:cs="Arial"/>
+        </w:rPr>
+      </w:pPr>
+      <w:r>
+        <w:rPr>
+          <w:rFonts w:ascii="Arial" w:hAnsi="Arial" w:cs="Arial"/>
+          <w:b/>
+        </w:rPr>
+        <w:t xml:space="preserve">And: </w:t>
+      </w:r>
+      <w:r>
+        <w:rPr>
+          <w:rFonts w:ascii="Arial" w:hAnsi="Arial" w:cs="Arial"/>
+        </w:rPr>
+        <w:t>el usuario presione clic sobre el botón GUARDAR.</w:t>
+      </w:r>
+    </w:p>
+    <w:p>
+      <w:pPr>
+        <w:spacing w:after="0" w:line="240" w:lineRule="auto"/>
+        <w:ind w:left="2127" w:hanging="709"/>
+        <w:rPr>
+          <w:rFonts w:ascii="Arial" w:hAnsi="Arial" w:cs="Arial"/>
+        </w:rPr>
+      </w:pPr>
+      <w:r>
+        <w:rPr>
+          <w:rFonts w:ascii="Arial" w:hAnsi="Arial" w:cs="Arial"/>
+          <w:b/>
+          <w:sz w:val="26"/>
+          <w:szCs w:val="26"/>
+        </w:rPr>
+        <w:t>Then:</w:t>
+      </w:r>
+      <w:r>
+        <w:rPr>
+          <w:rFonts w:ascii="Arial" w:hAnsi="Arial" w:cs="Arial"/>
+        </w:rPr>
+        <w:t xml:space="preserve"> e</w:t>
+      </w:r>
+      <w:r>
+        <w:rPr>
+          <w:rFonts w:ascii="Arial" w:hAnsi="Arial" w:cs="Arial"/>
+        </w:rPr>
+        <w:t>l sistema deberá cambiar el estado de ese GPS</w:t>
+      </w:r>
+      <w:r>
+        <w:rPr>
+          <w:rFonts w:ascii="Arial" w:hAnsi="Arial" w:cs="Arial"/>
+        </w:rPr>
+        <w:t xml:space="preserve"> y la SIM</w:t>
+      </w:r>
+      <w:r>
+        <w:rPr>
+          <w:rFonts w:ascii="Arial" w:hAnsi="Arial" w:cs="Arial"/>
+        </w:rPr>
+        <w:t xml:space="preserve"> a “IRREPARABLE”</w:t>
+      </w:r>
+      <w:r>
+        <w:rPr>
+          <w:rFonts w:ascii="Arial" w:hAnsi="Arial" w:cs="Arial"/>
+        </w:rPr>
+        <w:t>, si el usuario índico “INCLUIR SIM”, de lo contrario el estado del GPS es “IRREPARABLE” y el del SIM es “STOCK”</w:t>
+      </w:r>
+    </w:p>
+    <w:p>
+      <w:pPr>
+        <w:rPr>
+          <w:rFonts w:ascii="Arial" w:hAnsi="Arial" w:cs="Arial"/>
+          <w:b/>
+          <w:sz w:val="28"/>
+        </w:rPr>
+      </w:pPr>
+    </w:p>
+    <w:p>
+      <w:pPr>
+        <w:rPr>
+          <w:rFonts w:ascii="Arial" w:hAnsi="Arial" w:cs="Arial"/>
+          <w:b/>
+          <w:sz w:val="28"/>
+        </w:rPr>
+      </w:pPr>
+    </w:p>
+    <w:p>
+      <w:pPr>
+        <w:jc w:val="center"/>
+        <w:rPr>
+          <w:rFonts w:ascii="Arial" w:hAnsi="Arial" w:cs="Arial"/>
+          <w:b/>
+          <w:sz w:val="28"/>
+        </w:rPr>
+      </w:pPr>
+      <w:r>
+        <w:rPr>
+          <w:rFonts w:ascii="Arial" w:hAnsi="Arial" w:cs="Arial"/>
+          <w:b/>
+          <w:sz w:val="28"/>
+        </w:rPr>
+        <w:t>CLIENTES</w:t>
+      </w:r>
+    </w:p>
+    <w:p>
+      <w:pPr>
+        <w:pStyle w:val="Prrafodelista"/>
+        <w:numPr>
+          <w:ilvl w:val="0"/>
+          <w:numId w:val="2"/>
+        </w:numPr>
+        <w:spacing w:after="0" w:line="240" w:lineRule="auto"/>
+      </w:pPr>
+      <w:r>
+        <w:rPr>
+          <w:rFonts w:ascii="Arial" w:hAnsi="Arial" w:cs="Arial"/>
+          <w:b/>
+          <w:sz w:val="26"/>
+          <w:szCs w:val="26"/>
+        </w:rPr>
+        <w:t>Scenario:</w:t>
+      </w:r>
+      <w:r>
+        <w:rPr>
+          <w:b/>
+          <w:sz w:val="28"/>
+        </w:rPr>
+        <w:t xml:space="preserve"> </w:t>
+      </w:r>
+      <w:r>
+        <w:rPr>
+          <w:sz w:val="28"/>
+        </w:rPr>
+        <w:t>Registrar un nuevo cliente.</w:t>
+      </w:r>
+    </w:p>
+    <w:p>
+      <w:pPr>
+        <w:spacing w:after="0" w:line="240" w:lineRule="auto"/>
+        <w:rPr>
+          <w:rFonts w:ascii="Arial" w:hAnsi="Arial" w:cs="Arial"/>
+        </w:rPr>
+      </w:pPr>
+      <w:r>
+        <w:rPr>
+          <w:b/>
+        </w:rPr>
+        <w:tab/>
+      </w:r>
+      <w:r>
+        <w:rPr>
+          <w:b/>
+        </w:rPr>
+        <w:tab/>
+      </w:r>
+      <w:r>
+        <w:rPr>
+          <w:rFonts w:ascii="Arial" w:hAnsi="Arial" w:cs="Arial"/>
+          <w:b/>
+          <w:sz w:val="26"/>
+          <w:szCs w:val="26"/>
+        </w:rPr>
+        <w:t xml:space="preserve">Given: </w:t>
+      </w:r>
+      <w:r>
+        <w:rPr>
+          <w:b/>
+        </w:rPr>
+        <w:t xml:space="preserve"> </w:t>
+      </w:r>
+      <w:r>
+        <w:t xml:space="preserve"> </w:t>
+      </w:r>
+      <w:r>
+        <w:rPr>
+          <w:rFonts w:ascii="Arial" w:hAnsi="Arial" w:cs="Arial"/>
+        </w:rPr>
+        <w:t xml:space="preserve">el usuario </w:t>
+      </w:r>
+      <w:r>
+        <w:rPr>
+          <w:rFonts w:ascii="Arial" w:hAnsi="Arial" w:cs="Arial"/>
+        </w:rPr>
+        <w:t>necesita registrar un cliente nuevo.</w:t>
+      </w:r>
+    </w:p>
+    <w:p>
+      <w:pPr>
+        <w:spacing w:after="0" w:line="240" w:lineRule="auto"/>
+        <w:ind w:left="1416"/>
+        <w:rPr>
+          <w:rFonts w:ascii="Arial" w:hAnsi="Arial" w:cs="Arial"/>
+        </w:rPr>
+      </w:pPr>
+      <w:r>
+        <w:rPr>
+          <w:rFonts w:ascii="Arial" w:hAnsi="Arial" w:cs="Arial"/>
+          <w:b/>
+          <w:sz w:val="26"/>
+          <w:szCs w:val="26"/>
+        </w:rPr>
+        <w:t>When:</w:t>
+      </w:r>
+      <w:r>
+        <w:rPr>
+          <w:b/>
+        </w:rPr>
+        <w:t xml:space="preserve"> </w:t>
+      </w:r>
+      <w:r>
+        <w:rPr>
+          <w:rFonts w:ascii="Arial" w:hAnsi="Arial" w:cs="Arial"/>
+        </w:rPr>
+        <w:t>el usuario da clic sobre el menú</w:t>
+      </w:r>
+      <w:r>
+        <w:rPr>
+          <w:rFonts w:ascii="Arial" w:hAnsi="Arial" w:cs="Arial"/>
+        </w:rPr>
+        <w:t xml:space="preserve"> CLIENTES</w:t>
+      </w:r>
+      <w:r>
+        <w:rPr>
+          <w:rFonts w:ascii="Arial" w:hAnsi="Arial" w:cs="Arial"/>
+        </w:rPr>
+        <w:t xml:space="preserve"> y elija la </w:t>
+      </w:r>
+      <w:r>
+        <w:rPr>
+          <w:rFonts w:ascii="Arial" w:hAnsi="Arial" w:cs="Arial"/>
+        </w:rPr>
+        <w:t>opción NUEVO.</w:t>
+      </w:r>
+    </w:p>
+    <w:p>
+      <w:pPr>
+        <w:spacing w:after="0" w:line="240" w:lineRule="auto"/>
+        <w:ind w:left="1416"/>
+        <w:rPr>
+          <w:rFonts w:ascii="Arial" w:hAnsi="Arial" w:cs="Arial"/>
+        </w:rPr>
+      </w:pPr>
+      <w:r>
+        <w:rPr>
+          <w:rFonts w:ascii="Arial" w:hAnsi="Arial" w:cs="Arial"/>
+          <w:b/>
+          <w:sz w:val="26"/>
+          <w:szCs w:val="26"/>
+        </w:rPr>
+        <w:t>And:</w:t>
+      </w:r>
+      <w:r>
+        <w:rPr>
+          <w:rFonts w:ascii="Arial" w:hAnsi="Arial" w:cs="Arial"/>
+        </w:rPr>
+        <w:t xml:space="preserve"> el usuario ingrese la siguiente información:</w:t>
+      </w:r>
+    </w:p>
+    <w:p>
+      <w:pPr>
+        <w:pStyle w:val="Prrafodelista"/>
+        <w:numPr>
+          <w:ilvl w:val="0"/>
+          <w:numId w:val="7"/>
+        </w:numPr>
+        <w:spacing w:after="0" w:line="240" w:lineRule="auto"/>
+        <w:rPr>
+          <w:rFonts w:ascii="Arial" w:hAnsi="Arial" w:cs="Arial"/>
+        </w:rPr>
+      </w:pPr>
+      <w:r>
+        <w:rPr>
+          <w:rFonts w:ascii="Arial" w:hAnsi="Arial" w:cs="Arial"/>
+        </w:rPr>
+        <w:t>Nombre</w:t>
+      </w:r>
+    </w:p>
+    <w:p>
+      <w:pPr>
+        <w:pStyle w:val="Prrafodelista"/>
+        <w:numPr>
+          <w:ilvl w:val="0"/>
+          <w:numId w:val="7"/>
+        </w:numPr>
+        <w:spacing w:after="0" w:line="240" w:lineRule="auto"/>
+        <w:rPr>
+          <w:rFonts w:ascii="Arial" w:hAnsi="Arial" w:cs="Arial"/>
+        </w:rPr>
+      </w:pPr>
+      <w:r>
+        <w:rPr>
+          <w:rFonts w:ascii="Arial" w:hAnsi="Arial" w:cs="Arial"/>
+        </w:rPr>
+        <w:t>NIT</w:t>
+      </w:r>
+    </w:p>
+    <w:p>
+      <w:pPr>
+        <w:pStyle w:val="Prrafodelista"/>
+        <w:numPr>
+          <w:ilvl w:val="0"/>
+          <w:numId w:val="7"/>
+        </w:numPr>
+        <w:spacing w:after="0" w:line="240" w:lineRule="auto"/>
+        <w:rPr>
+          <w:rFonts w:ascii="Arial" w:hAnsi="Arial" w:cs="Arial"/>
+        </w:rPr>
+      </w:pPr>
+      <w:r>
+        <w:rPr>
+          <w:rFonts w:ascii="Arial" w:hAnsi="Arial" w:cs="Arial"/>
+        </w:rPr>
+        <w:t>Dirección</w:t>
+      </w:r>
+    </w:p>
+    <w:p>
+      <w:pPr>
+        <w:pStyle w:val="Prrafodelista"/>
+        <w:numPr>
+          <w:ilvl w:val="0"/>
+          <w:numId w:val="7"/>
+        </w:numPr>
+        <w:spacing w:after="0" w:line="240" w:lineRule="auto"/>
+        <w:rPr>
+          <w:rFonts w:ascii="Arial" w:hAnsi="Arial" w:cs="Arial"/>
+        </w:rPr>
+      </w:pPr>
+      <w:r>
+        <w:rPr>
+          <w:rFonts w:ascii="Arial" w:hAnsi="Arial" w:cs="Arial"/>
+        </w:rPr>
+        <w:t>Estado</w:t>
+      </w:r>
+      <w:r>
+        <w:rPr>
+          <w:rFonts w:ascii="Arial" w:hAnsi="Arial" w:cs="Arial"/>
+        </w:rPr>
+        <w:t>(el sistema lo pondrá automáticamente en ACTIVO)</w:t>
+      </w:r>
+    </w:p>
+    <w:p>
+      <w:pPr>
+        <w:pStyle w:val="Prrafodelista"/>
+        <w:numPr>
+          <w:ilvl w:val="0"/>
+          <w:numId w:val="7"/>
+        </w:numPr>
+        <w:spacing w:after="0" w:line="240" w:lineRule="auto"/>
+        <w:rPr>
+          <w:rFonts w:ascii="Arial" w:hAnsi="Arial" w:cs="Arial"/>
+        </w:rPr>
+      </w:pPr>
+      <w:r>
+        <w:rPr>
+          <w:rFonts w:ascii="Arial" w:hAnsi="Arial" w:cs="Arial"/>
+        </w:rPr>
+        <w:t xml:space="preserve">Tipo de </w:t>
+      </w:r>
+      <w:r>
+        <w:rPr>
+          <w:rFonts w:ascii="Arial" w:hAnsi="Arial" w:cs="Arial"/>
+        </w:rPr>
+        <w:t>pago (</w:t>
+      </w:r>
+      <w:r>
+        <w:rPr>
+          <w:rFonts w:ascii="Arial" w:hAnsi="Arial" w:cs="Arial"/>
+        </w:rPr>
+        <w:t>puede ser ANTICIPADO, 30</w:t>
+      </w:r>
+      <w:proofErr w:type="gramStart"/>
+      <w:r>
+        <w:rPr>
+          <w:rFonts w:ascii="Arial" w:hAnsi="Arial" w:cs="Arial"/>
+        </w:rPr>
+        <w:t>,60,90</w:t>
+      </w:r>
+      <w:proofErr w:type="gramEnd"/>
+      <w:r>
+        <w:rPr>
+          <w:rFonts w:ascii="Arial" w:hAnsi="Arial" w:cs="Arial"/>
+        </w:rPr>
+        <w:t xml:space="preserve"> días vencidos.</w:t>
+      </w:r>
+      <w:r>
+        <w:rPr>
+          <w:rFonts w:ascii="Arial" w:hAnsi="Arial" w:cs="Arial"/>
+        </w:rPr>
+        <w:t>)</w:t>
+      </w:r>
+    </w:p>
+    <w:p>
+      <w:pPr>
+        <w:pStyle w:val="Prrafodelista"/>
+        <w:numPr>
+          <w:ilvl w:val="0"/>
+          <w:numId w:val="7"/>
+        </w:numPr>
+        <w:spacing w:after="0" w:line="240" w:lineRule="auto"/>
+        <w:rPr>
+          <w:rFonts w:ascii="Arial" w:hAnsi="Arial" w:cs="Arial"/>
+        </w:rPr>
+      </w:pPr>
+      <w:r>
+        <w:rPr>
+          <w:rFonts w:ascii="Arial" w:hAnsi="Arial" w:cs="Arial"/>
+        </w:rPr>
+        <w:t>Tipo de servicio</w:t>
+      </w:r>
+      <w:r>
+        <w:rPr>
+          <w:rFonts w:ascii="Arial" w:hAnsi="Arial" w:cs="Arial"/>
+        </w:rPr>
+        <w:t xml:space="preserve"> (puede ser vendido o renta)</w:t>
+      </w:r>
+    </w:p>
+    <w:p>
+      <w:pPr>
+        <w:pStyle w:val="Prrafodelista"/>
+        <w:numPr>
+          <w:ilvl w:val="0"/>
+          <w:numId w:val="7"/>
+        </w:numPr>
+        <w:spacing w:after="0" w:line="240" w:lineRule="auto"/>
+        <w:rPr>
+          <w:rFonts w:ascii="Arial" w:hAnsi="Arial" w:cs="Arial"/>
+        </w:rPr>
+      </w:pPr>
+      <w:r>
+        <w:rPr>
+          <w:rFonts w:ascii="Arial" w:hAnsi="Arial" w:cs="Arial"/>
+        </w:rPr>
+        <w:t>Correo electrónico</w:t>
+      </w:r>
+    </w:p>
+    <w:p>
+      <w:pPr>
+        <w:pStyle w:val="Prrafodelista"/>
+        <w:numPr>
+          <w:ilvl w:val="0"/>
+          <w:numId w:val="7"/>
+        </w:numPr>
+        <w:spacing w:after="0" w:line="240" w:lineRule="auto"/>
+        <w:rPr>
+          <w:rFonts w:ascii="Arial" w:hAnsi="Arial" w:cs="Arial"/>
+        </w:rPr>
+      </w:pPr>
+      <w:r>
+        <w:rPr>
+          <w:rFonts w:ascii="Arial" w:hAnsi="Arial" w:cs="Arial"/>
+        </w:rPr>
+        <w:t>Dirección de facturación</w:t>
+      </w:r>
+    </w:p>
+    <w:p>
+      <w:pPr>
+        <w:pStyle w:val="Prrafodelista"/>
+        <w:numPr>
+          <w:ilvl w:val="0"/>
+          <w:numId w:val="7"/>
+        </w:numPr>
+        <w:spacing w:after="0" w:line="240" w:lineRule="auto"/>
+        <w:rPr>
+          <w:rFonts w:ascii="Arial" w:hAnsi="Arial" w:cs="Arial"/>
+        </w:rPr>
+      </w:pPr>
+      <w:r>
+        <w:rPr>
+          <w:rFonts w:ascii="Arial" w:hAnsi="Arial" w:cs="Arial"/>
+        </w:rPr>
+        <w:t>Tipo de mora</w:t>
+      </w:r>
+    </w:p>
+    <w:p>
+      <w:pPr>
+        <w:spacing w:after="0" w:line="240" w:lineRule="auto"/>
+        <w:ind w:left="1416"/>
+        <w:rPr>
+          <w:rFonts w:ascii="Arial" w:hAnsi="Arial" w:cs="Arial"/>
+        </w:rPr>
+      </w:pPr>
+      <w:r>
+        <w:rPr>
+          <w:rFonts w:ascii="Arial" w:hAnsi="Arial" w:cs="Arial"/>
+          <w:b/>
+        </w:rPr>
+        <w:t xml:space="preserve">And: </w:t>
+      </w:r>
+      <w:r>
+        <w:rPr>
+          <w:rFonts w:ascii="Arial" w:hAnsi="Arial" w:cs="Arial"/>
+        </w:rPr>
+        <w:t>el usuario presione clic sobre el botón GUARDAR.</w:t>
+      </w:r>
+    </w:p>
+    <w:p>
+      <w:pPr>
+        <w:spacing w:after="0" w:line="240" w:lineRule="auto"/>
+        <w:ind w:left="2127" w:hanging="709"/>
+        <w:rPr>
+          <w:rFonts w:ascii="Arial" w:hAnsi="Arial" w:cs="Arial"/>
+        </w:rPr>
+      </w:pPr>
+      <w:r>
+        <w:rPr>
+          <w:rFonts w:ascii="Arial" w:hAnsi="Arial" w:cs="Arial"/>
+          <w:b/>
+          <w:sz w:val="26"/>
+          <w:szCs w:val="26"/>
+        </w:rPr>
+        <w:t>Then:</w:t>
+      </w:r>
+      <w:r>
+        <w:rPr>
+          <w:rFonts w:ascii="Arial" w:hAnsi="Arial" w:cs="Arial"/>
+        </w:rPr>
+        <w:t xml:space="preserve"> el sistema deberá registrar el cliente nuevo.</w:t>
+      </w:r>
+    </w:p>
+    <w:p>
+      <w:pPr>
+        <w:jc w:val="center"/>
+        <w:rPr>
+          <w:rFonts w:ascii="Arial" w:hAnsi="Arial" w:cs="Arial"/>
+          <w:b/>
+          <w:sz w:val="28"/>
+        </w:rPr>
+      </w:pPr>
+    </w:p>
+    <w:p>
+      <w:pPr>
+        <w:pStyle w:val="Prrafodelista"/>
+        <w:numPr>
+          <w:ilvl w:val="0"/>
+          <w:numId w:val="2"/>
+        </w:numPr>
+        <w:spacing w:after="0" w:line="240" w:lineRule="auto"/>
+      </w:pPr>
+      <w:r>
+        <w:rPr>
+          <w:rFonts w:ascii="Arial" w:hAnsi="Arial" w:cs="Arial"/>
+          <w:b/>
+          <w:sz w:val="26"/>
+          <w:szCs w:val="26"/>
+        </w:rPr>
+        <w:t>Scenario:</w:t>
+      </w:r>
+      <w:r>
+        <w:rPr>
+          <w:b/>
+          <w:sz w:val="28"/>
+        </w:rPr>
+        <w:t xml:space="preserve"> </w:t>
+      </w:r>
+      <w:r>
+        <w:rPr>
+          <w:sz w:val="28"/>
+        </w:rPr>
+        <w:t>Dar de baja a un cliente</w:t>
+      </w:r>
+    </w:p>
+    <w:p>
+      <w:pPr>
+        <w:spacing w:after="0" w:line="240" w:lineRule="auto"/>
+        <w:rPr>
+          <w:rFonts w:ascii="Arial" w:hAnsi="Arial" w:cs="Arial"/>
+        </w:rPr>
+      </w:pPr>
+      <w:r>
+        <w:rPr>
+          <w:b/>
+        </w:rPr>
+        <w:tab/>
+      </w:r>
+      <w:r>
+        <w:rPr>
+          <w:b/>
+        </w:rPr>
+        <w:tab/>
+      </w:r>
+      <w:r>
+        <w:rPr>
+          <w:rFonts w:ascii="Arial" w:hAnsi="Arial" w:cs="Arial"/>
+          <w:b/>
+          <w:sz w:val="26"/>
+          <w:szCs w:val="26"/>
+        </w:rPr>
+        <w:t xml:space="preserve">Given: </w:t>
+      </w:r>
+      <w:r>
+        <w:rPr>
+          <w:b/>
+        </w:rPr>
+        <w:t xml:space="preserve"> </w:t>
+      </w:r>
+      <w:r>
+        <w:t xml:space="preserve"> </w:t>
+      </w:r>
+      <w:r>
+        <w:rPr>
+          <w:rFonts w:ascii="Arial" w:hAnsi="Arial" w:cs="Arial"/>
+        </w:rPr>
+        <w:t xml:space="preserve">el usuario </w:t>
+      </w:r>
+      <w:r>
+        <w:rPr>
+          <w:rFonts w:ascii="Arial" w:hAnsi="Arial" w:cs="Arial"/>
+        </w:rPr>
+        <w:t>necesita declarar dar de baja un cliente</w:t>
+      </w:r>
+    </w:p>
+    <w:p>
+      <w:pPr>
+        <w:spacing w:after="0" w:line="240" w:lineRule="auto"/>
+        <w:ind w:left="1416"/>
+        <w:rPr>
+          <w:rFonts w:ascii="Arial" w:hAnsi="Arial" w:cs="Arial"/>
+        </w:rPr>
+      </w:pPr>
+      <w:r>
+        <w:rPr>
+          <w:rFonts w:ascii="Arial" w:hAnsi="Arial" w:cs="Arial"/>
+          <w:b/>
+          <w:sz w:val="26"/>
+          <w:szCs w:val="26"/>
+        </w:rPr>
+        <w:t>When:</w:t>
+      </w:r>
+      <w:r>
+        <w:rPr>
+          <w:b/>
+        </w:rPr>
+        <w:t xml:space="preserve"> </w:t>
+      </w:r>
+      <w:r>
+        <w:rPr>
+          <w:rFonts w:ascii="Arial" w:hAnsi="Arial" w:cs="Arial"/>
+        </w:rPr>
+        <w:t>el usuario da clic sobre el menú</w:t>
+      </w:r>
+      <w:r>
+        <w:rPr>
+          <w:rFonts w:ascii="Arial" w:hAnsi="Arial" w:cs="Arial"/>
+        </w:rPr>
+        <w:t xml:space="preserve"> CLIENTES</w:t>
+      </w:r>
+      <w:r>
+        <w:rPr>
+          <w:rFonts w:ascii="Arial" w:hAnsi="Arial" w:cs="Arial"/>
+        </w:rPr>
+        <w:t xml:space="preserve"> y elija la </w:t>
+      </w:r>
+      <w:r>
+        <w:rPr>
+          <w:rFonts w:ascii="Arial" w:hAnsi="Arial" w:cs="Arial"/>
+        </w:rPr>
+        <w:t>opción DAR DE BAJA</w:t>
+      </w:r>
+    </w:p>
+    <w:p>
+      <w:pPr>
+        <w:spacing w:after="0" w:line="240" w:lineRule="auto"/>
+        <w:ind w:left="1416"/>
+        <w:rPr>
+          <w:rFonts w:ascii="Arial" w:hAnsi="Arial" w:cs="Arial"/>
+        </w:rPr>
+      </w:pPr>
+      <w:r>
+        <w:rPr>
+          <w:rFonts w:ascii="Arial" w:hAnsi="Arial" w:cs="Arial"/>
+          <w:b/>
+          <w:sz w:val="26"/>
+          <w:szCs w:val="26"/>
+        </w:rPr>
+        <w:t>And:</w:t>
+      </w:r>
+      <w:r>
+        <w:rPr>
+          <w:rFonts w:ascii="Arial" w:hAnsi="Arial" w:cs="Arial"/>
+        </w:rPr>
+        <w:t xml:space="preserve"> el usuario ingrese o seleccione el identificador del cliente.</w:t>
+      </w:r>
+    </w:p>
+    <w:p>
+      <w:pPr>
+        <w:spacing w:after="0" w:line="240" w:lineRule="auto"/>
+        <w:ind w:left="1416"/>
+        <w:rPr>
+          <w:rFonts w:ascii="Arial" w:hAnsi="Arial" w:cs="Arial"/>
+        </w:rPr>
+      </w:pPr>
+      <w:r>
+        <w:rPr>
+          <w:rFonts w:ascii="Arial" w:hAnsi="Arial" w:cs="Arial"/>
+          <w:b/>
+        </w:rPr>
+        <w:t xml:space="preserve">And: </w:t>
+      </w:r>
+      <w:r>
+        <w:rPr>
+          <w:rFonts w:ascii="Arial" w:hAnsi="Arial" w:cs="Arial"/>
+        </w:rPr>
+        <w:t>el usuario presione clic sobre el botón ACEPTAR.</w:t>
+      </w:r>
+    </w:p>
+    <w:p>
+      <w:pPr>
+        <w:spacing w:after="0" w:line="240" w:lineRule="auto"/>
+        <w:ind w:left="2127" w:hanging="709"/>
+        <w:rPr>
+          <w:rFonts w:ascii="Arial" w:hAnsi="Arial" w:cs="Arial"/>
+        </w:rPr>
+      </w:pPr>
+      <w:r>
+        <w:rPr>
+          <w:rFonts w:ascii="Arial" w:hAnsi="Arial" w:cs="Arial"/>
+          <w:b/>
+          <w:sz w:val="26"/>
+          <w:szCs w:val="26"/>
+        </w:rPr>
+        <w:t>Then:</w:t>
+      </w:r>
+      <w:r>
+        <w:rPr>
+          <w:rFonts w:ascii="Arial" w:hAnsi="Arial" w:cs="Arial"/>
+        </w:rPr>
+        <w:t xml:space="preserve"> el sistema deberá cambiar el estado de ese CLIENTE  a “DE BAJA” y cambiar el estado de todos los GPS </w:t>
+      </w:r>
+      <w:r>
+        <w:rPr>
+          <w:rFonts w:ascii="Arial" w:hAnsi="Arial" w:cs="Arial"/>
+        </w:rPr>
+        <w:t xml:space="preserve">y </w:t>
+      </w:r>
+      <w:proofErr w:type="spellStart"/>
+      <w:r>
+        <w:rPr>
+          <w:rFonts w:ascii="Arial" w:hAnsi="Arial" w:cs="Arial"/>
+        </w:rPr>
+        <w:t>SIMs</w:t>
+      </w:r>
+      <w:proofErr w:type="spellEnd"/>
+      <w:r>
+        <w:rPr>
+          <w:rFonts w:ascii="Arial" w:hAnsi="Arial" w:cs="Arial"/>
+        </w:rPr>
+        <w:t xml:space="preserve"> </w:t>
+      </w:r>
+      <w:r>
+        <w:rPr>
+          <w:rFonts w:ascii="Arial" w:hAnsi="Arial" w:cs="Arial"/>
+        </w:rPr>
+        <w:t>asignados a este cliente a “STOCK”</w:t>
+      </w:r>
+    </w:p>
+    <w:p>
+      <w:pPr>
+        <w:rPr>
+          <w:rFonts w:ascii="Arial" w:hAnsi="Arial" w:cs="Arial"/>
+          <w:b/>
+          <w:sz w:val="28"/>
+        </w:rPr>
+      </w:pPr>
+    </w:p>
+    <w:p>
+      <w:pPr>
+        <w:rPr>
+          <w:rFonts w:ascii="Arial" w:hAnsi="Arial" w:cs="Arial"/>
+          <w:b/>
+          <w:sz w:val="28"/>
+        </w:rPr>
+      </w:pPr>
+    </w:p>
+    <w:p>
+      <w:pPr>
+        <w:rPr>
+          <w:rFonts w:ascii="Arial" w:hAnsi="Arial" w:cs="Arial"/>
+          <w:b/>
+          <w:sz w:val="28"/>
+        </w:rPr>
+      </w:pPr>
+    </w:p>
+    <w:p>
+      <w:pPr>
+        <w:rPr>
+          <w:rFonts w:ascii="Arial" w:hAnsi="Arial" w:cs="Arial"/>
+          <w:b/>
+          <w:sz w:val="28"/>
+        </w:rPr>
+      </w:pPr>
+    </w:p>
+    <w:p>
+      <w:pPr>
+        <w:rPr>
+          <w:rFonts w:ascii="Arial" w:hAnsi="Arial" w:cs="Arial"/>
+          <w:b/>
+          <w:sz w:val="28"/>
+        </w:rPr>
+      </w:pPr>
+    </w:p>
+    <w:p>
+      <w:pPr>
+        <w:rPr>
+          <w:rFonts w:ascii="Arial" w:hAnsi="Arial" w:cs="Arial"/>
+          <w:b/>
+          <w:sz w:val="28"/>
+        </w:rPr>
+      </w:pPr>
+    </w:p>
+    <w:p>
+      <w:pPr>
+        <w:rPr>
+          <w:rFonts w:ascii="Arial" w:hAnsi="Arial" w:cs="Arial"/>
+          <w:b/>
+          <w:sz w:val="28"/>
+        </w:rPr>
+      </w:pPr>
+      <w:r>
+        <w:rPr>
+          <w:rFonts w:ascii="Arial" w:hAnsi="Arial" w:cs="Arial"/>
+          <w:b/>
+          <w:sz w:val="28"/>
+        </w:rPr>
+        <w:br w:type="page"/>
+      </w:r>
+    </w:p>
+    <w:p>
+      <w:pPr>
+        <w:jc w:val="center"/>
+        <w:rPr>
+          <w:rFonts w:ascii="Arial" w:hAnsi="Arial" w:cs="Arial"/>
+          <w:b/>
+          <w:sz w:val="28"/>
+        </w:rPr>
+      </w:pPr>
+      <w:r>
+        <w:rPr>
+          <w:rFonts w:ascii="Arial" w:hAnsi="Arial" w:cs="Arial"/>
+          <w:b/>
+          <w:sz w:val="28"/>
+        </w:rPr>
+        <w:lastRenderedPageBreak/>
+        <w:t>VEHICULOS – UNIDADES</w:t>
+      </w:r>
+    </w:p>
+    <w:p>
+      <w:pPr>
+        <w:jc w:val="center"/>
+        <w:rPr>
+          <w:rFonts w:ascii="Arial" w:hAnsi="Arial" w:cs="Arial"/>
+          <w:b/>
+          <w:sz w:val="28"/>
+        </w:rPr>
+      </w:pPr>
+    </w:p>
+    <w:p>
+      <w:pPr>
+        <w:jc w:val="center"/>
+        <w:rPr>
+          <w:rFonts w:ascii="Arial" w:hAnsi="Arial" w:cs="Arial"/>
+          <w:b/>
+          <w:sz w:val="28"/>
+        </w:rPr>
+      </w:pPr>
+    </w:p>
+    <w:p>
+      <w:pPr>
+        <w:pStyle w:val="Prrafodelista"/>
+        <w:numPr>
+          <w:ilvl w:val="0"/>
+          <w:numId w:val="2"/>
+        </w:numPr>
+        <w:spacing w:after="0" w:line="240" w:lineRule="auto"/>
+      </w:pPr>
+      <w:r>
+        <w:rPr>
+          <w:rFonts w:ascii="Arial" w:hAnsi="Arial" w:cs="Arial"/>
+          <w:b/>
+          <w:sz w:val="26"/>
+          <w:szCs w:val="26"/>
+        </w:rPr>
+        <w:t>Scenario:</w:t>
+      </w:r>
+      <w:r>
+        <w:rPr>
+          <w:b/>
+          <w:sz w:val="28"/>
+        </w:rPr>
+        <w:t xml:space="preserve"> </w:t>
+      </w:r>
+      <w:r>
+        <w:rPr>
+          <w:sz w:val="28"/>
+        </w:rPr>
+        <w:t xml:space="preserve">Registrar un </w:t>
+      </w:r>
+      <w:r>
+        <w:rPr>
+          <w:sz w:val="28"/>
+        </w:rPr>
+        <w:t>vehículo</w:t>
+      </w:r>
+      <w:r>
+        <w:rPr>
+          <w:sz w:val="28"/>
+        </w:rPr>
+        <w:t xml:space="preserve"> nuevo</w:t>
+      </w:r>
+    </w:p>
+    <w:p>
+      <w:pPr>
+        <w:spacing w:after="0" w:line="240" w:lineRule="auto"/>
+        <w:rPr>
+          <w:rFonts w:ascii="Arial" w:hAnsi="Arial" w:cs="Arial"/>
+        </w:rPr>
+      </w:pPr>
+      <w:r>
+        <w:rPr>
+          <w:b/>
+        </w:rPr>
+        <w:tab/>
+      </w:r>
+      <w:r>
+        <w:rPr>
+          <w:b/>
+        </w:rPr>
+        <w:tab/>
+      </w:r>
+      <w:r>
+        <w:rPr>
+          <w:rFonts w:ascii="Arial" w:hAnsi="Arial" w:cs="Arial"/>
+          <w:b/>
+          <w:sz w:val="26"/>
+          <w:szCs w:val="26"/>
+        </w:rPr>
+        <w:t xml:space="preserve">Given: </w:t>
+      </w:r>
+      <w:r>
+        <w:rPr>
+          <w:b/>
+        </w:rPr>
+        <w:t xml:space="preserve"> </w:t>
+      </w:r>
+      <w:r>
+        <w:t xml:space="preserve"> </w:t>
+      </w:r>
+      <w:r>
+        <w:rPr>
+          <w:rFonts w:ascii="Arial" w:hAnsi="Arial" w:cs="Arial"/>
+        </w:rPr>
+        <w:t xml:space="preserve">el usuario </w:t>
+      </w:r>
+      <w:r>
+        <w:rPr>
+          <w:rFonts w:ascii="Arial" w:hAnsi="Arial" w:cs="Arial"/>
+        </w:rPr>
+        <w:t>nec</w:t>
+      </w:r>
+      <w:r>
+        <w:rPr>
+          <w:rFonts w:ascii="Arial" w:hAnsi="Arial" w:cs="Arial"/>
+        </w:rPr>
+        <w:t>esita registrar un vehículo nuevo</w:t>
+      </w:r>
+    </w:p>
+    <w:p>
+      <w:pPr>
+        <w:spacing w:after="0" w:line="240" w:lineRule="auto"/>
+        <w:ind w:left="1416"/>
+        <w:rPr>
+          <w:rFonts w:ascii="Arial" w:hAnsi="Arial" w:cs="Arial"/>
+        </w:rPr>
+      </w:pPr>
+      <w:r>
+        <w:rPr>
+          <w:rFonts w:ascii="Arial" w:hAnsi="Arial" w:cs="Arial"/>
+          <w:b/>
+          <w:sz w:val="26"/>
+          <w:szCs w:val="26"/>
+        </w:rPr>
+        <w:t>When:</w:t>
+      </w:r>
+      <w:r>
+        <w:rPr>
+          <w:b/>
+        </w:rPr>
+        <w:t xml:space="preserve"> </w:t>
+      </w:r>
+      <w:r>
+        <w:rPr>
+          <w:rFonts w:ascii="Arial" w:hAnsi="Arial" w:cs="Arial"/>
+        </w:rPr>
+        <w:t>el usuario da clic sobre el menú VEHICULOS y seleccione la opción NUEVO</w:t>
+      </w:r>
+    </w:p>
+    <w:p>
+      <w:pPr>
+        <w:spacing w:after="0" w:line="240" w:lineRule="auto"/>
+        <w:ind w:left="1416"/>
+        <w:rPr>
+          <w:rFonts w:ascii="Arial" w:hAnsi="Arial" w:cs="Arial"/>
+        </w:rPr>
+      </w:pPr>
+      <w:r>
+        <w:rPr>
+          <w:rFonts w:ascii="Arial" w:hAnsi="Arial" w:cs="Arial"/>
+          <w:b/>
+          <w:sz w:val="26"/>
+          <w:szCs w:val="26"/>
+        </w:rPr>
+        <w:t>And:</w:t>
+      </w:r>
+      <w:r>
+        <w:rPr>
+          <w:rFonts w:ascii="Arial" w:hAnsi="Arial" w:cs="Arial"/>
+        </w:rPr>
+        <w:t xml:space="preserve"> el usuario ingrese la siguiente información:</w:t>
+      </w:r>
+    </w:p>
+    <w:p>
+      <w:pPr>
+        <w:pStyle w:val="Prrafodelista"/>
+        <w:numPr>
+          <w:ilvl w:val="0"/>
+          <w:numId w:val="8"/>
+        </w:numPr>
+        <w:spacing w:after="0" w:line="240" w:lineRule="auto"/>
+        <w:rPr>
+          <w:rFonts w:ascii="Arial" w:hAnsi="Arial" w:cs="Arial"/>
+          <w:b/>
+        </w:rPr>
+      </w:pPr>
+      <w:r>
+        <w:rPr>
+          <w:rFonts w:ascii="Arial" w:hAnsi="Arial" w:cs="Arial"/>
+        </w:rPr>
+        <w:t>Identificador del cliente</w:t>
+      </w:r>
+    </w:p>
+    <w:p>
+      <w:pPr>
+        <w:pStyle w:val="Prrafodelista"/>
+        <w:numPr>
+          <w:ilvl w:val="0"/>
+          <w:numId w:val="8"/>
+        </w:numPr>
+        <w:spacing w:after="0" w:line="240" w:lineRule="auto"/>
+        <w:rPr>
+          <w:rFonts w:ascii="Arial" w:hAnsi="Arial" w:cs="Arial"/>
+          <w:b/>
+        </w:rPr>
+      </w:pPr>
+      <w:r>
+        <w:rPr>
+          <w:rFonts w:ascii="Arial" w:hAnsi="Arial" w:cs="Arial"/>
+        </w:rPr>
+        <w:t>Marca</w:t>
+      </w:r>
+    </w:p>
+    <w:p>
+      <w:pPr>
+        <w:pStyle w:val="Prrafodelista"/>
+        <w:numPr>
+          <w:ilvl w:val="0"/>
+          <w:numId w:val="8"/>
+        </w:numPr>
+        <w:spacing w:after="0" w:line="240" w:lineRule="auto"/>
+        <w:rPr>
+          <w:rFonts w:ascii="Arial" w:hAnsi="Arial" w:cs="Arial"/>
+          <w:b/>
+        </w:rPr>
+      </w:pPr>
+      <w:r>
+        <w:rPr>
+          <w:rFonts w:ascii="Arial" w:hAnsi="Arial" w:cs="Arial"/>
+        </w:rPr>
+        <w:t>Modelo</w:t>
+      </w:r>
+    </w:p>
+    <w:p>
+      <w:pPr>
+        <w:pStyle w:val="Prrafodelista"/>
+        <w:numPr>
+          <w:ilvl w:val="0"/>
+          <w:numId w:val="8"/>
+        </w:numPr>
+        <w:spacing w:after="0" w:line="240" w:lineRule="auto"/>
+        <w:rPr>
+          <w:rFonts w:ascii="Arial" w:hAnsi="Arial" w:cs="Arial"/>
+          <w:b/>
+        </w:rPr>
+      </w:pPr>
+      <w:r>
+        <w:rPr>
+          <w:rFonts w:ascii="Arial" w:hAnsi="Arial" w:cs="Arial"/>
+        </w:rPr>
+        <w:t>Color</w:t>
+      </w:r>
+    </w:p>
+    <w:p>
+      <w:pPr>
+        <w:pStyle w:val="Prrafodelista"/>
+        <w:numPr>
+          <w:ilvl w:val="0"/>
+          <w:numId w:val="8"/>
+        </w:numPr>
+        <w:spacing w:after="0" w:line="240" w:lineRule="auto"/>
+        <w:rPr>
+          <w:rFonts w:ascii="Arial" w:hAnsi="Arial" w:cs="Arial"/>
+          <w:b/>
+        </w:rPr>
+      </w:pPr>
+      <w:r>
+        <w:rPr>
+          <w:rFonts w:ascii="Arial" w:hAnsi="Arial" w:cs="Arial"/>
+        </w:rPr>
+        <w:t>Tipo</w:t>
+      </w:r>
+    </w:p>
+    <w:p>
+      <w:pPr>
+        <w:pStyle w:val="Prrafodelista"/>
+        <w:numPr>
+          <w:ilvl w:val="0"/>
+          <w:numId w:val="8"/>
+        </w:numPr>
+        <w:spacing w:after="0" w:line="240" w:lineRule="auto"/>
+        <w:rPr>
+          <w:rFonts w:ascii="Arial" w:hAnsi="Arial" w:cs="Arial"/>
+          <w:b/>
+        </w:rPr>
+      </w:pPr>
+      <w:r>
+        <w:rPr>
+          <w:rFonts w:ascii="Arial" w:hAnsi="Arial" w:cs="Arial"/>
+        </w:rPr>
+        <w:t>Placa</w:t>
+      </w:r>
+    </w:p>
+    <w:p>
+      <w:pPr>
+        <w:pStyle w:val="Prrafodelista"/>
+        <w:numPr>
+          <w:ilvl w:val="0"/>
+          <w:numId w:val="8"/>
+        </w:numPr>
+        <w:spacing w:after="0" w:line="240" w:lineRule="auto"/>
+        <w:rPr>
+          <w:rFonts w:ascii="Arial" w:hAnsi="Arial" w:cs="Arial"/>
+          <w:b/>
+        </w:rPr>
+      </w:pPr>
+      <w:r>
+        <w:rPr>
+          <w:rFonts w:ascii="Arial" w:hAnsi="Arial" w:cs="Arial"/>
+        </w:rPr>
+        <w:t>Estado(el sistema lo colocara en ACTIVO automáticamente)</w:t>
+      </w:r>
+    </w:p>
+    <w:p>
+      <w:pPr>
+        <w:pStyle w:val="Prrafodelista"/>
+        <w:numPr>
+          <w:ilvl w:val="0"/>
+          <w:numId w:val="8"/>
+        </w:numPr>
+        <w:spacing w:after="0" w:line="240" w:lineRule="auto"/>
+        <w:rPr>
+          <w:rFonts w:ascii="Arial" w:hAnsi="Arial" w:cs="Arial"/>
+          <w:b/>
+        </w:rPr>
+      </w:pPr>
+      <w:r>
+        <w:rPr>
+          <w:rFonts w:ascii="Arial" w:hAnsi="Arial" w:cs="Arial"/>
+        </w:rPr>
+        <w:t>Precio del servicio(campo para que el usuario ingrese el precio)</w:t>
+      </w:r>
+    </w:p>
+    <w:p>
+      <w:pPr>
+        <w:pStyle w:val="Prrafodelista"/>
+        <w:numPr>
+          <w:ilvl w:val="0"/>
+          <w:numId w:val="8"/>
+        </w:numPr>
+        <w:spacing w:after="0" w:line="240" w:lineRule="auto"/>
+        <w:rPr>
+          <w:rFonts w:ascii="Arial" w:hAnsi="Arial" w:cs="Arial"/>
+          <w:b/>
+        </w:rPr>
+      </w:pPr>
+      <w:r>
+        <w:rPr>
+          <w:rFonts w:ascii="Arial" w:hAnsi="Arial" w:cs="Arial"/>
+        </w:rPr>
+        <w:t>Fecha de inicio</w:t>
+      </w:r>
+    </w:p>
+    <w:p>
+      <w:pPr>
+        <w:spacing w:after="0" w:line="240" w:lineRule="auto"/>
+        <w:ind w:left="1416"/>
+        <w:rPr>
+          <w:rFonts w:ascii="Arial" w:hAnsi="Arial" w:cs="Arial"/>
+        </w:rPr>
+      </w:pPr>
+      <w:r>
+        <w:rPr>
+          <w:rFonts w:ascii="Arial" w:hAnsi="Arial" w:cs="Arial"/>
+          <w:b/>
+        </w:rPr>
+        <w:t xml:space="preserve">And: </w:t>
+      </w:r>
+      <w:r>
+        <w:rPr>
+          <w:rFonts w:ascii="Arial" w:hAnsi="Arial" w:cs="Arial"/>
+        </w:rPr>
+        <w:t>el usuario presione clic sobre el botón GUARDAR.</w:t>
+      </w:r>
+    </w:p>
+    <w:p>
+      <w:pPr>
+        <w:spacing w:after="0" w:line="240" w:lineRule="auto"/>
+        <w:ind w:left="2127" w:hanging="709"/>
+        <w:rPr>
+          <w:rFonts w:ascii="Arial" w:hAnsi="Arial" w:cs="Arial"/>
+        </w:rPr>
+      </w:pPr>
+      <w:r>
+        <w:rPr>
+          <w:rFonts w:ascii="Arial" w:hAnsi="Arial" w:cs="Arial"/>
+          <w:b/>
+          <w:sz w:val="26"/>
+          <w:szCs w:val="26"/>
+        </w:rPr>
+        <w:t>Then:</w:t>
+      </w:r>
+      <w:r>
+        <w:rPr>
+          <w:rFonts w:ascii="Arial" w:hAnsi="Arial" w:cs="Arial"/>
+        </w:rPr>
+        <w:t xml:space="preserve"> el sistema deberá</w:t>
+      </w:r>
+      <w:r>
+        <w:rPr>
+          <w:rFonts w:ascii="Arial" w:hAnsi="Arial" w:cs="Arial"/>
+        </w:rPr>
+        <w:t xml:space="preserve"> registrar el nuevo vehículo.</w:t>
+      </w:r>
+    </w:p>
+    <w:p>
+      <w:pPr>
+        <w:spacing w:after="0" w:line="240" w:lineRule="auto"/>
+        <w:ind w:left="2127" w:hanging="709"/>
+        <w:rPr>
+          <w:rFonts w:ascii="Arial" w:hAnsi="Arial" w:cs="Arial"/>
+        </w:rPr>
+      </w:pPr>
+    </w:p>
+    <w:p>
+      <w:pPr>
+        <w:spacing w:after="0" w:line="240" w:lineRule="auto"/>
+        <w:ind w:left="2127" w:hanging="709"/>
+        <w:rPr>
+          <w:rFonts w:ascii="Arial" w:hAnsi="Arial" w:cs="Arial"/>
+        </w:rPr>
+      </w:pPr>
+    </w:p>
+    <w:p>
+      <w:pPr>
+        <w:spacing w:after="0" w:line="240" w:lineRule="auto"/>
+        <w:ind w:left="2127" w:hanging="709"/>
+        <w:rPr>
+          <w:rFonts w:ascii="Arial" w:hAnsi="Arial" w:cs="Arial"/>
+        </w:rPr>
+      </w:pPr>
+    </w:p>
+    <w:p>
+      <w:pPr>
+        <w:pStyle w:val="Prrafodelista"/>
+        <w:numPr>
+          <w:ilvl w:val="0"/>
+          <w:numId w:val="2"/>
+        </w:numPr>
+        <w:spacing w:after="0" w:line="240" w:lineRule="auto"/>
+      </w:pPr>
+      <w:r>
+        <w:rPr>
+          <w:rFonts w:ascii="Arial" w:hAnsi="Arial" w:cs="Arial"/>
+          <w:b/>
+          <w:sz w:val="26"/>
+          <w:szCs w:val="26"/>
+        </w:rPr>
+        <w:t>Scenario:</w:t>
+      </w:r>
+      <w:r>
+        <w:rPr>
+          <w:b/>
+          <w:sz w:val="28"/>
+        </w:rPr>
+        <w:t xml:space="preserve"> </w:t>
+      </w:r>
+      <w:r>
+        <w:rPr>
+          <w:sz w:val="28"/>
+        </w:rPr>
+        <w:t>Asignar un GPS  a un vehículo</w:t>
+      </w:r>
+      <w:r>
+        <w:rPr>
+          <w:sz w:val="28"/>
+        </w:rPr>
+        <w:t xml:space="preserve"> por primera vez</w:t>
+      </w:r>
+    </w:p>
+    <w:p>
+      <w:pPr>
+        <w:spacing w:after="0" w:line="240" w:lineRule="auto"/>
+        <w:rPr>
+          <w:rFonts w:ascii="Arial" w:hAnsi="Arial" w:cs="Arial"/>
+        </w:rPr>
+      </w:pPr>
+      <w:r>
+        <w:rPr>
+          <w:b/>
+        </w:rPr>
+        <w:tab/>
+      </w:r>
+      <w:r>
+        <w:rPr>
+          <w:b/>
+        </w:rPr>
+        <w:tab/>
+      </w:r>
+      <w:r>
+        <w:rPr>
+          <w:rFonts w:ascii="Arial" w:hAnsi="Arial" w:cs="Arial"/>
+          <w:b/>
+          <w:sz w:val="26"/>
+          <w:szCs w:val="26"/>
+        </w:rPr>
+        <w:t xml:space="preserve">Given: </w:t>
+      </w:r>
+      <w:r>
+        <w:rPr>
+          <w:b/>
+        </w:rPr>
+        <w:t xml:space="preserve"> </w:t>
+      </w:r>
+      <w:r>
+        <w:t xml:space="preserve"> </w:t>
+      </w:r>
+      <w:r>
+        <w:rPr>
+          <w:rFonts w:ascii="Arial" w:hAnsi="Arial" w:cs="Arial"/>
+        </w:rPr>
+        <w:t xml:space="preserve">el usuario </w:t>
+      </w:r>
+      <w:r>
+        <w:rPr>
+          <w:rFonts w:ascii="Arial" w:hAnsi="Arial" w:cs="Arial"/>
+        </w:rPr>
+        <w:t xml:space="preserve">asignar un GPS  a un vehículo. </w:t>
+      </w:r>
+    </w:p>
+    <w:p>
+      <w:pPr>
+        <w:spacing w:after="0" w:line="240" w:lineRule="auto"/>
+        <w:ind w:left="1416"/>
+        <w:rPr>
+          <w:rFonts w:ascii="Arial" w:hAnsi="Arial" w:cs="Arial"/>
+        </w:rPr>
+      </w:pPr>
+      <w:r>
+        <w:rPr>
+          <w:rFonts w:ascii="Arial" w:hAnsi="Arial" w:cs="Arial"/>
+          <w:b/>
+          <w:sz w:val="26"/>
+          <w:szCs w:val="26"/>
+        </w:rPr>
+        <w:t>When:</w:t>
+      </w:r>
+      <w:r>
+        <w:rPr>
+          <w:b/>
+        </w:rPr>
+        <w:t xml:space="preserve"> </w:t>
+      </w:r>
+      <w:r>
+        <w:rPr>
+          <w:rFonts w:ascii="Arial" w:hAnsi="Arial" w:cs="Arial"/>
+        </w:rPr>
+        <w:t>el usuario da clic sobre el menú VEHICULOS y seleccione la opción ASIGNAR GPS</w:t>
+      </w:r>
+    </w:p>
+    <w:p>
+      <w:pPr>
+        <w:spacing w:after="0" w:line="240" w:lineRule="auto"/>
+        <w:ind w:left="1416"/>
+        <w:rPr>
+          <w:rFonts w:ascii="Arial" w:hAnsi="Arial" w:cs="Arial"/>
+        </w:rPr>
+      </w:pPr>
+      <w:r>
+        <w:rPr>
+          <w:rFonts w:ascii="Arial" w:hAnsi="Arial" w:cs="Arial"/>
+          <w:b/>
+          <w:sz w:val="26"/>
+          <w:szCs w:val="26"/>
+        </w:rPr>
+        <w:t>And:</w:t>
+      </w:r>
+      <w:r>
+        <w:rPr>
+          <w:rFonts w:ascii="Arial" w:hAnsi="Arial" w:cs="Arial"/>
+        </w:rPr>
+        <w:t xml:space="preserve"> el usuario ingrese la siguiente información:</w:t>
+      </w:r>
+    </w:p>
+    <w:p>
+      <w:pPr>
+        <w:pStyle w:val="Prrafodelista"/>
+        <w:numPr>
+          <w:ilvl w:val="0"/>
+          <w:numId w:val="8"/>
+        </w:numPr>
+        <w:spacing w:after="0" w:line="240" w:lineRule="auto"/>
+        <w:rPr>
+          <w:rFonts w:ascii="Arial" w:hAnsi="Arial" w:cs="Arial"/>
+          <w:b/>
+        </w:rPr>
+      </w:pPr>
+      <w:r>
+        <w:rPr>
+          <w:rFonts w:ascii="Arial" w:hAnsi="Arial" w:cs="Arial"/>
+        </w:rPr>
+        <w:t>Fecha</w:t>
+      </w:r>
+    </w:p>
+    <w:p>
+      <w:pPr>
+        <w:pStyle w:val="Prrafodelista"/>
+        <w:numPr>
+          <w:ilvl w:val="0"/>
+          <w:numId w:val="8"/>
+        </w:numPr>
+        <w:spacing w:after="0" w:line="240" w:lineRule="auto"/>
+        <w:rPr>
+          <w:rFonts w:ascii="Arial" w:hAnsi="Arial" w:cs="Arial"/>
+          <w:b/>
+        </w:rPr>
+      </w:pPr>
+      <w:r>
+        <w:rPr>
+          <w:rFonts w:ascii="Arial" w:hAnsi="Arial" w:cs="Arial"/>
+        </w:rPr>
+        <w:t>Identificador del GPS de entrada</w:t>
+      </w:r>
+    </w:p>
+    <w:p>
+      <w:pPr>
+        <w:pStyle w:val="Prrafodelista"/>
+        <w:numPr>
+          <w:ilvl w:val="0"/>
+          <w:numId w:val="8"/>
+        </w:numPr>
+        <w:spacing w:after="0" w:line="240" w:lineRule="auto"/>
+        <w:rPr>
+          <w:rFonts w:ascii="Arial" w:hAnsi="Arial" w:cs="Arial"/>
+          <w:b/>
+        </w:rPr>
+      </w:pPr>
+      <w:r>
+        <w:rPr>
+          <w:rFonts w:ascii="Arial" w:hAnsi="Arial" w:cs="Arial"/>
+        </w:rPr>
+        <w:t>Identificador del GPS de salida</w:t>
+      </w:r>
+      <w:r>
+        <w:rPr>
+          <w:rFonts w:ascii="Arial" w:hAnsi="Arial" w:cs="Arial"/>
+        </w:rPr>
+        <w:t>(deberá ser X por ser primera vez)</w:t>
+      </w:r>
+    </w:p>
+    <w:p>
+      <w:pPr>
+        <w:pStyle w:val="Prrafodelista"/>
+        <w:numPr>
+          <w:ilvl w:val="0"/>
+          <w:numId w:val="8"/>
+        </w:numPr>
+        <w:spacing w:after="0" w:line="240" w:lineRule="auto"/>
+        <w:rPr>
+          <w:rFonts w:ascii="Arial" w:hAnsi="Arial" w:cs="Arial"/>
+          <w:b/>
+        </w:rPr>
+      </w:pPr>
+      <w:r>
+        <w:rPr>
+          <w:rFonts w:ascii="Arial" w:hAnsi="Arial" w:cs="Arial"/>
+        </w:rPr>
+        <w:t>Identificador del vehículo</w:t>
+      </w:r>
+    </w:p>
+    <w:p>
+      <w:pPr>
+        <w:pStyle w:val="Prrafodelista"/>
+        <w:numPr>
+          <w:ilvl w:val="0"/>
+          <w:numId w:val="8"/>
+        </w:numPr>
+        <w:spacing w:after="0" w:line="240" w:lineRule="auto"/>
+        <w:rPr>
+          <w:rFonts w:ascii="Arial" w:hAnsi="Arial" w:cs="Arial"/>
+          <w:b/>
+        </w:rPr>
+      </w:pPr>
+      <w:r>
+        <w:rPr>
+          <w:rFonts w:ascii="Arial" w:hAnsi="Arial" w:cs="Arial"/>
+        </w:rPr>
+        <w:t>Identificado</w:t>
+      </w:r>
+      <w:r>
+        <w:rPr>
+          <w:rFonts w:ascii="Arial" w:hAnsi="Arial" w:cs="Arial"/>
+        </w:rPr>
+        <w:t xml:space="preserve"> del técnico</w:t>
+      </w:r>
+      <w:r>
+        <w:rPr>
+          <w:rFonts w:ascii="Arial" w:hAnsi="Arial" w:cs="Arial"/>
+        </w:rPr>
+        <w:t>(nombre)</w:t>
+      </w:r>
+    </w:p>
+    <w:p>
+      <w:pPr>
+        <w:pStyle w:val="Prrafodelista"/>
+        <w:numPr>
+          <w:ilvl w:val="0"/>
+          <w:numId w:val="8"/>
+        </w:numPr>
+        <w:spacing w:after="0" w:line="240" w:lineRule="auto"/>
+        <w:rPr>
+          <w:rFonts w:ascii="Arial" w:hAnsi="Arial" w:cs="Arial"/>
+          <w:b/>
+        </w:rPr>
+      </w:pPr>
+      <w:r>
+        <w:rPr>
+          <w:rFonts w:ascii="Arial" w:hAnsi="Arial" w:cs="Arial"/>
+        </w:rPr>
+        <w:t>comentario</w:t>
+      </w:r>
+    </w:p>
+    <w:p>
+      <w:pPr>
+        <w:spacing w:after="0" w:line="240" w:lineRule="auto"/>
+        <w:ind w:left="1416"/>
+        <w:rPr>
+          <w:rFonts w:ascii="Arial" w:hAnsi="Arial" w:cs="Arial"/>
+        </w:rPr>
+      </w:pPr>
+      <w:r>
+        <w:rPr>
+          <w:rFonts w:ascii="Arial" w:hAnsi="Arial" w:cs="Arial"/>
+          <w:b/>
+        </w:rPr>
+        <w:t xml:space="preserve">And: </w:t>
+      </w:r>
+      <w:r>
+        <w:rPr>
+          <w:rFonts w:ascii="Arial" w:hAnsi="Arial" w:cs="Arial"/>
+        </w:rPr>
+        <w:t>el usuario presione clic sobre el botón GUARDAR.</w:t>
+      </w:r>
+    </w:p>
+    <w:p>
+      <w:pPr>
+        <w:spacing w:after="0" w:line="240" w:lineRule="auto"/>
+        <w:ind w:left="2127" w:hanging="709"/>
+        <w:rPr>
+          <w:rFonts w:ascii="Arial" w:hAnsi="Arial" w:cs="Arial"/>
+        </w:rPr>
+      </w:pPr>
+      <w:r>
+        <w:rPr>
+          <w:rFonts w:ascii="Arial" w:hAnsi="Arial" w:cs="Arial"/>
+          <w:b/>
+          <w:sz w:val="26"/>
+          <w:szCs w:val="26"/>
+        </w:rPr>
+        <w:t>Then:</w:t>
+      </w:r>
+      <w:r>
+        <w:rPr>
+          <w:rFonts w:ascii="Arial" w:hAnsi="Arial" w:cs="Arial"/>
+        </w:rPr>
+        <w:t xml:space="preserve"> el sistema deberá asignar </w:t>
+      </w:r>
+      <w:r>
+        <w:rPr>
+          <w:rFonts w:ascii="Arial" w:hAnsi="Arial" w:cs="Arial"/>
+        </w:rPr>
+        <w:t>ese GPS  al vehículo especificado</w:t>
+      </w:r>
+      <w:r>
+        <w:rPr>
+          <w:rFonts w:ascii="Arial" w:hAnsi="Arial" w:cs="Arial"/>
+        </w:rPr>
+        <w:t>.</w:t>
+      </w:r>
+    </w:p>
+    <w:p>
+      <w:pPr>
+        <w:spacing w:after="0" w:line="240" w:lineRule="auto"/>
+        <w:ind w:left="2127" w:hanging="709"/>
+        <w:rPr>
+          <w:rFonts w:ascii="Arial" w:hAnsi="Arial" w:cs="Arial"/>
+        </w:rPr>
+      </w:pPr>
+    </w:p>
+    <w:p>
+      <w:pPr>
+        <w:spacing w:after="0" w:line="240" w:lineRule="auto"/>
+        <w:ind w:left="2127" w:hanging="709"/>
+        <w:rPr>
+          <w:rFonts w:ascii="Arial" w:hAnsi="Arial" w:cs="Arial"/>
+        </w:rPr>
+      </w:pPr>
+    </w:p>
+    <w:p>
+      <w:pPr>
+        <w:spacing w:after="0" w:line="240" w:lineRule="auto"/>
+        <w:ind w:left="2127" w:hanging="709"/>
+        <w:rPr>
+          <w:rFonts w:ascii="Arial" w:hAnsi="Arial" w:cs="Arial"/>
+        </w:rPr>
+      </w:pPr>
+    </w:p>
+    <w:p>
+      <w:pPr>
+        <w:spacing w:after="0" w:line="240" w:lineRule="auto"/>
+        <w:ind w:left="2127" w:hanging="709"/>
+        <w:rPr>
+          <w:rFonts w:ascii="Arial" w:hAnsi="Arial" w:cs="Arial"/>
+        </w:rPr>
+      </w:pPr>
+    </w:p>
+    <w:p>
+      <w:pPr>
+        <w:spacing w:after="0" w:line="240" w:lineRule="auto"/>
+        <w:ind w:left="2127" w:hanging="709"/>
+        <w:rPr>
+          <w:rFonts w:ascii="Arial" w:hAnsi="Arial" w:cs="Arial"/>
+        </w:rPr>
+      </w:pPr>
+    </w:p>
+    <w:p>
+      <w:pPr>
+        <w:spacing w:after="0" w:line="240" w:lineRule="auto"/>
+        <w:ind w:left="2127" w:hanging="709"/>
+        <w:rPr>
+          <w:rFonts w:ascii="Arial" w:hAnsi="Arial" w:cs="Arial"/>
+        </w:rPr>
+      </w:pPr>
+    </w:p>
+    <w:p>
+      <w:pPr>
+        <w:spacing w:after="0" w:line="240" w:lineRule="auto"/>
+        <w:ind w:left="2127" w:hanging="709"/>
+        <w:rPr>
+          <w:rFonts w:ascii="Arial" w:hAnsi="Arial" w:cs="Arial"/>
+        </w:rPr>
+      </w:pPr>
+    </w:p>
+    <w:p>
+      <w:pPr>
+        <w:spacing w:after="0" w:line="240" w:lineRule="auto"/>
+        <w:ind w:left="2127" w:hanging="709"/>
+        <w:rPr>
+          <w:rFonts w:ascii="Arial" w:hAnsi="Arial" w:cs="Arial"/>
+        </w:rPr>
+      </w:pPr>
+    </w:p>
+    <w:p>
+      <w:pPr>
+        <w:spacing w:after="0" w:line="240" w:lineRule="auto"/>
+        <w:ind w:left="2127" w:hanging="709"/>
+        <w:rPr>
+          <w:rFonts w:ascii="Arial" w:hAnsi="Arial" w:cs="Arial"/>
+        </w:rPr>
+      </w:pPr>
+    </w:p>
+    <w:p>
+      <w:pPr>
+        <w:spacing w:after="0" w:line="240" w:lineRule="auto"/>
+        <w:ind w:left="2127" w:hanging="709"/>
+        <w:rPr>
+          <w:rFonts w:ascii="Arial" w:hAnsi="Arial" w:cs="Arial"/>
+        </w:rPr>
+      </w:pPr>
+    </w:p>
+    <w:p>
+      <w:pPr>
+        <w:spacing w:after="0" w:line="240" w:lineRule="auto"/>
+        <w:ind w:left="2127" w:hanging="709"/>
+        <w:rPr>
+          <w:rFonts w:ascii="Arial" w:hAnsi="Arial" w:cs="Arial"/>
+        </w:rPr>
+      </w:pPr>
+    </w:p>
+    <w:p>
+      <w:pPr>
+        <w:pStyle w:val="Prrafodelista"/>
+        <w:numPr>
+          <w:ilvl w:val="0"/>
+          <w:numId w:val="2"/>
+        </w:numPr>
+        <w:spacing w:after="0" w:line="240" w:lineRule="auto"/>
+      </w:pPr>
+      <w:r>
+        <w:rPr>
+          <w:rFonts w:ascii="Arial" w:hAnsi="Arial" w:cs="Arial"/>
+          <w:b/>
+          <w:sz w:val="26"/>
+          <w:szCs w:val="26"/>
+        </w:rPr>
+        <w:lastRenderedPageBreak/>
+        <w:t>Scenario:</w:t>
+      </w:r>
+      <w:r>
+        <w:rPr>
+          <w:b/>
+          <w:sz w:val="28"/>
+        </w:rPr>
+        <w:t xml:space="preserve"> </w:t>
+      </w:r>
+      <w:r>
+        <w:rPr>
+          <w:sz w:val="28"/>
+        </w:rPr>
+        <w:t>cambiar el GPS asignado a un vehículo</w:t>
+      </w:r>
+    </w:p>
+    <w:p>
+      <w:pPr>
+        <w:spacing w:after="0" w:line="240" w:lineRule="auto"/>
+        <w:rPr>
+          <w:rFonts w:ascii="Arial" w:hAnsi="Arial" w:cs="Arial"/>
+        </w:rPr>
+      </w:pPr>
+      <w:r>
+        <w:rPr>
+          <w:b/>
+        </w:rPr>
+        <w:tab/>
+      </w:r>
+      <w:r>
+        <w:rPr>
+          <w:b/>
+        </w:rPr>
+        <w:tab/>
+      </w:r>
+      <w:r>
+        <w:rPr>
+          <w:rFonts w:ascii="Arial" w:hAnsi="Arial" w:cs="Arial"/>
+          <w:b/>
+          <w:sz w:val="26"/>
+          <w:szCs w:val="26"/>
+        </w:rPr>
+        <w:t xml:space="preserve">Given: </w:t>
+      </w:r>
+      <w:r>
+        <w:rPr>
+          <w:b/>
+        </w:rPr>
+        <w:t xml:space="preserve"> </w:t>
+      </w:r>
+      <w:r>
+        <w:t xml:space="preserve"> </w:t>
+      </w:r>
+      <w:r>
+        <w:rPr>
+          <w:rFonts w:ascii="Arial" w:hAnsi="Arial" w:cs="Arial"/>
+        </w:rPr>
+        <w:t xml:space="preserve">el usuario necesita cambiar el GPS a un vehículo. </w:t>
+      </w:r>
+    </w:p>
+    <w:p>
+      <w:pPr>
+        <w:spacing w:after="0" w:line="240" w:lineRule="auto"/>
+        <w:ind w:left="1416"/>
+        <w:rPr>
+          <w:rFonts w:ascii="Arial" w:hAnsi="Arial" w:cs="Arial"/>
+        </w:rPr>
+      </w:pPr>
+      <w:r>
+        <w:rPr>
+          <w:rFonts w:ascii="Arial" w:hAnsi="Arial" w:cs="Arial"/>
+          <w:b/>
+          <w:sz w:val="26"/>
+          <w:szCs w:val="26"/>
+        </w:rPr>
+        <w:t>When:</w:t>
+      </w:r>
+      <w:r>
+        <w:rPr>
+          <w:b/>
+        </w:rPr>
+        <w:t xml:space="preserve"> </w:t>
+      </w:r>
+      <w:r>
+        <w:rPr>
+          <w:rFonts w:ascii="Arial" w:hAnsi="Arial" w:cs="Arial"/>
+        </w:rPr>
+        <w:t>el usuario da clic sobre el menú VEHICULOS y seleccione la opción CAMBIAR GPS</w:t>
+      </w:r>
+    </w:p>
+    <w:p>
+      <w:pPr>
+        <w:spacing w:after="0" w:line="240" w:lineRule="auto"/>
+        <w:ind w:left="1416"/>
+        <w:rPr>
+          <w:rFonts w:ascii="Arial" w:hAnsi="Arial" w:cs="Arial"/>
+        </w:rPr>
+      </w:pPr>
+      <w:r>
+        <w:rPr>
+          <w:rFonts w:ascii="Arial" w:hAnsi="Arial" w:cs="Arial"/>
+          <w:b/>
+          <w:sz w:val="26"/>
+          <w:szCs w:val="26"/>
+        </w:rPr>
+        <w:t>And:</w:t>
+      </w:r>
+      <w:r>
+        <w:rPr>
+          <w:rFonts w:ascii="Arial" w:hAnsi="Arial" w:cs="Arial"/>
+        </w:rPr>
+        <w:t xml:space="preserve"> el usuario ingrese la siguiente información:</w:t>
+      </w:r>
+    </w:p>
+    <w:p>
+      <w:pPr>
+        <w:pStyle w:val="Prrafodelista"/>
+        <w:numPr>
+          <w:ilvl w:val="0"/>
+          <w:numId w:val="8"/>
+        </w:numPr>
+        <w:spacing w:after="0" w:line="240" w:lineRule="auto"/>
+        <w:rPr>
+          <w:rFonts w:ascii="Arial" w:hAnsi="Arial" w:cs="Arial"/>
+          <w:b/>
+        </w:rPr>
+      </w:pPr>
+      <w:r>
+        <w:rPr>
+          <w:rFonts w:ascii="Arial" w:hAnsi="Arial" w:cs="Arial"/>
+        </w:rPr>
+        <w:t>Fecha</w:t>
+      </w:r>
+    </w:p>
+    <w:p>
+      <w:pPr>
+        <w:pStyle w:val="Prrafodelista"/>
+        <w:numPr>
+          <w:ilvl w:val="0"/>
+          <w:numId w:val="8"/>
+        </w:numPr>
+        <w:spacing w:after="0" w:line="240" w:lineRule="auto"/>
+        <w:rPr>
+          <w:rFonts w:ascii="Arial" w:hAnsi="Arial" w:cs="Arial"/>
+          <w:b/>
+        </w:rPr>
+      </w:pPr>
+      <w:r>
+        <w:rPr>
+          <w:rFonts w:ascii="Arial" w:hAnsi="Arial" w:cs="Arial"/>
+        </w:rPr>
+        <w:t>Identificado</w:t>
+      </w:r>
       <w:bookmarkStart w:id="0" w:name="_GoBack"/>
       <w:bookmarkEnd w:id="0"/>
-    </w:p>
-    <w:p>
-      <w:pPr>
-        <w:pStyle w:val="Prrafodelista"/>
-        <w:numPr>
-          <w:ilvl w:val="0"/>
-          <w:numId w:val="5"/>
-        </w:numPr>
-        <w:spacing w:after="0" w:line="240" w:lineRule="auto"/>
-        <w:rPr>
-          <w:rFonts w:ascii="Arial" w:hAnsi="Arial" w:cs="Arial"/>
-        </w:rPr>
-      </w:pPr>
-      <w:r>
-        <w:rPr>
-          <w:rFonts w:ascii="Arial" w:hAnsi="Arial" w:cs="Arial"/>
-        </w:rPr>
-        <w:t>IDSIS</w:t>
-      </w:r>
-    </w:p>
-    <w:p>
-      <w:pPr>
-        <w:pStyle w:val="Prrafodelista"/>
-        <w:numPr>
-          <w:ilvl w:val="0"/>
-          <w:numId w:val="5"/>
-        </w:numPr>
-        <w:spacing w:after="0" w:line="240" w:lineRule="auto"/>
-        <w:rPr>
-          <w:rFonts w:ascii="Arial" w:hAnsi="Arial" w:cs="Arial"/>
-        </w:rPr>
-      </w:pPr>
-      <w:r>
-        <w:rPr>
-          <w:rFonts w:ascii="Arial" w:hAnsi="Arial" w:cs="Arial"/>
-        </w:rPr>
-        <w:t>IMEI</w:t>
-      </w:r>
-    </w:p>
-    <w:p>
-      <w:pPr>
-        <w:pStyle w:val="Prrafodelista"/>
-        <w:numPr>
-          <w:ilvl w:val="0"/>
-          <w:numId w:val="5"/>
-        </w:numPr>
-        <w:spacing w:after="0" w:line="240" w:lineRule="auto"/>
-        <w:rPr>
-          <w:rFonts w:ascii="Arial" w:hAnsi="Arial" w:cs="Arial"/>
-        </w:rPr>
-      </w:pPr>
-      <w:r>
-        <w:rPr>
-          <w:rFonts w:ascii="Arial" w:hAnsi="Arial" w:cs="Arial"/>
-        </w:rPr>
-        <w:t>Numero de carcasa</w:t>
-      </w:r>
-    </w:p>
-    <w:p>
-      <w:pPr>
-        <w:pStyle w:val="Prrafodelista"/>
-        <w:numPr>
-          <w:ilvl w:val="0"/>
-          <w:numId w:val="5"/>
-        </w:numPr>
-        <w:spacing w:after="0" w:line="240" w:lineRule="auto"/>
-        <w:rPr>
-          <w:rFonts w:ascii="Arial" w:hAnsi="Arial" w:cs="Arial"/>
-        </w:rPr>
-      </w:pPr>
-      <w:r>
-        <w:rPr>
-          <w:rFonts w:ascii="Arial" w:hAnsi="Arial" w:cs="Arial"/>
-        </w:rPr>
-        <w:t>Versión del FIRMWARE</w:t>
-      </w:r>
-    </w:p>
-    <w:p>
-      <w:pPr>
-        <w:pStyle w:val="Prrafodelista"/>
-        <w:numPr>
-          <w:ilvl w:val="0"/>
-          <w:numId w:val="5"/>
-        </w:numPr>
-        <w:spacing w:after="0" w:line="240" w:lineRule="auto"/>
-        <w:rPr>
-          <w:rFonts w:ascii="Arial" w:hAnsi="Arial" w:cs="Arial"/>
-        </w:rPr>
-      </w:pPr>
-      <w:r>
-        <w:rPr>
-          <w:rFonts w:ascii="Arial" w:hAnsi="Arial" w:cs="Arial"/>
-        </w:rPr>
-        <w:t>Estado</w:t>
-      </w:r>
-      <w:r>
-        <w:rPr>
-          <w:rFonts w:ascii="Arial" w:hAnsi="Arial" w:cs="Arial"/>
-        </w:rPr>
-        <w:t>(</w:t>
-      </w:r>
-      <w:r>
-        <w:rPr>
-          <w:rFonts w:ascii="Arial" w:hAnsi="Arial" w:cs="Arial"/>
-        </w:rPr>
-        <w:t>puede ser ACTIVO o</w:t>
-      </w:r>
-      <w:r>
-        <w:rPr>
-          <w:rFonts w:ascii="Arial" w:hAnsi="Arial" w:cs="Arial"/>
-        </w:rPr>
-        <w:t xml:space="preserve"> STOCK o  REPARACION o</w:t>
-      </w:r>
-      <w:r>
-        <w:rPr>
-          <w:rFonts w:ascii="Arial" w:hAnsi="Arial" w:cs="Arial"/>
-        </w:rPr>
-        <w:t xml:space="preserve"> IRREPARABLE</w:t>
-      </w:r>
-      <w:r>
-        <w:rPr>
-          <w:rFonts w:ascii="Arial" w:hAnsi="Arial" w:cs="Arial"/>
-        </w:rPr>
-        <w:t>, el sistema lo colocara automáticamente en STOCK</w:t>
-      </w:r>
-      <w:r>
-        <w:rPr>
-          <w:rFonts w:ascii="Arial" w:hAnsi="Arial" w:cs="Arial"/>
-        </w:rPr>
-        <w:t>)</w:t>
-      </w:r>
-    </w:p>
-    <w:p>
-      <w:pPr>
-        <w:spacing w:after="0" w:line="240" w:lineRule="auto"/>
-        <w:ind w:left="2127" w:hanging="709"/>
-        <w:rPr>
-          <w:rFonts w:ascii="Arial" w:hAnsi="Arial" w:cs="Arial"/>
-        </w:rPr>
-      </w:pPr>
-      <w:r>
-        <w:rPr>
-          <w:rFonts w:ascii="Arial" w:hAnsi="Arial" w:cs="Arial"/>
-          <w:b/>
-          <w:sz w:val="26"/>
-          <w:szCs w:val="26"/>
-        </w:rPr>
-        <w:t>And:</w:t>
-      </w:r>
-      <w:r>
-        <w:rPr>
-          <w:rFonts w:ascii="Arial" w:hAnsi="Arial" w:cs="Arial"/>
-          <w:b/>
-          <w:sz w:val="26"/>
-          <w:szCs w:val="26"/>
-        </w:rPr>
-        <w:t xml:space="preserve"> </w:t>
-      </w:r>
-      <w:r>
-        <w:rPr>
-          <w:rFonts w:ascii="Arial" w:hAnsi="Arial" w:cs="Arial"/>
-        </w:rPr>
-        <w:t>presione clic sobre el botón REGISTRAR</w:t>
-      </w:r>
-    </w:p>
-    <w:p>
-      <w:pPr>
-        <w:spacing w:after="0" w:line="240" w:lineRule="auto"/>
-        <w:ind w:left="2127" w:hanging="709"/>
-        <w:rPr>
-          <w:rFonts w:ascii="Arial" w:hAnsi="Arial" w:cs="Arial"/>
-        </w:rPr>
-      </w:pPr>
-      <w:r>
-        <w:rPr>
-          <w:rFonts w:ascii="Arial" w:hAnsi="Arial" w:cs="Arial"/>
-          <w:b/>
-          <w:sz w:val="26"/>
-          <w:szCs w:val="26"/>
-        </w:rPr>
-        <w:t>Then:</w:t>
-      </w:r>
-      <w:r>
-        <w:rPr>
-          <w:rFonts w:ascii="Arial" w:hAnsi="Arial" w:cs="Arial"/>
-        </w:rPr>
-        <w:t xml:space="preserve"> el sistema deberá guardar la información del nuevo GPS</w:t>
-      </w:r>
-      <w:r>
-        <w:rPr>
-          <w:rFonts w:ascii="Arial" w:hAnsi="Arial" w:cs="Arial"/>
-        </w:rPr>
-        <w:t xml:space="preserve"> y colocarlo en estado “STOCK”</w:t>
-      </w:r>
-    </w:p>
-    <w:p>
-      <w:pPr>
-        <w:rPr>
-          <w:rFonts w:ascii="Arial" w:hAnsi="Arial" w:cs="Arial"/>
-          <w:b/>
-          <w:sz w:val="28"/>
-        </w:rPr>
-      </w:pPr>
-    </w:p>
-    <w:p>
-      <w:pPr>
-        <w:rPr>
-          <w:rFonts w:ascii="Arial" w:hAnsi="Arial" w:cs="Arial"/>
-          <w:b/>
-          <w:sz w:val="28"/>
-        </w:rPr>
-      </w:pPr>
-    </w:p>
-    <w:p>
-      <w:pPr>
-        <w:pStyle w:val="Prrafodelista"/>
-        <w:numPr>
-          <w:ilvl w:val="0"/>
-          <w:numId w:val="2"/>
-        </w:numPr>
-        <w:spacing w:after="0" w:line="240" w:lineRule="auto"/>
-      </w:pPr>
-      <w:r>
-        <w:rPr>
-          <w:rFonts w:ascii="Arial" w:hAnsi="Arial" w:cs="Arial"/>
-          <w:b/>
-          <w:sz w:val="26"/>
-          <w:szCs w:val="26"/>
-        </w:rPr>
-        <w:t>Scenario:</w:t>
-      </w:r>
-      <w:r>
-        <w:rPr>
-          <w:b/>
-          <w:sz w:val="28"/>
-        </w:rPr>
-        <w:t xml:space="preserve"> </w:t>
-      </w:r>
-      <w:r>
-        <w:rPr>
-          <w:rFonts w:ascii="Arial" w:hAnsi="Arial" w:cs="Arial"/>
-        </w:rPr>
-        <w:t>Consular el estado de un GPS</w:t>
-      </w:r>
-    </w:p>
-    <w:p>
-      <w:pPr>
-        <w:spacing w:after="0" w:line="240" w:lineRule="auto"/>
-        <w:rPr>
-          <w:rFonts w:ascii="Arial" w:hAnsi="Arial" w:cs="Arial"/>
-        </w:rPr>
-      </w:pPr>
-      <w:r>
-        <w:rPr>
-          <w:b/>
-        </w:rPr>
-        <w:tab/>
-      </w:r>
-      <w:r>
-        <w:rPr>
-          <w:b/>
-        </w:rPr>
-        <w:tab/>
-      </w:r>
-      <w:r>
-        <w:rPr>
-          <w:rFonts w:ascii="Arial" w:hAnsi="Arial" w:cs="Arial"/>
-          <w:b/>
-          <w:sz w:val="26"/>
-          <w:szCs w:val="26"/>
-        </w:rPr>
-        <w:t xml:space="preserve">Given: </w:t>
-      </w:r>
-      <w:r>
-        <w:rPr>
-          <w:b/>
-        </w:rPr>
-        <w:t xml:space="preserve"> </w:t>
-      </w:r>
-      <w:r>
-        <w:t xml:space="preserve"> </w:t>
-      </w:r>
-      <w:r>
-        <w:rPr>
-          <w:rFonts w:ascii="Arial" w:hAnsi="Arial" w:cs="Arial"/>
-        </w:rPr>
-        <w:t xml:space="preserve">el usuario necesita </w:t>
-      </w:r>
-      <w:r>
-        <w:rPr>
-          <w:rFonts w:ascii="Arial" w:hAnsi="Arial" w:cs="Arial"/>
-        </w:rPr>
-        <w:t>cambiar el estado de un GPS</w:t>
-      </w:r>
-    </w:p>
-    <w:p>
-      <w:pPr>
-        <w:spacing w:after="0" w:line="240" w:lineRule="auto"/>
-        <w:ind w:left="1416"/>
-        <w:rPr>
-          <w:rFonts w:ascii="Arial" w:hAnsi="Arial" w:cs="Arial"/>
-        </w:rPr>
-      </w:pPr>
-      <w:r>
-        <w:rPr>
-          <w:rFonts w:ascii="Arial" w:hAnsi="Arial" w:cs="Arial"/>
-          <w:b/>
-          <w:sz w:val="26"/>
-          <w:szCs w:val="26"/>
-        </w:rPr>
-        <w:t>When:</w:t>
-      </w:r>
-      <w:r>
-        <w:rPr>
-          <w:b/>
-        </w:rPr>
-        <w:t xml:space="preserve"> </w:t>
-      </w:r>
-      <w:r>
-        <w:rPr>
-          <w:rFonts w:ascii="Arial" w:hAnsi="Arial" w:cs="Arial"/>
-        </w:rPr>
-        <w:t>el usuario da clic sobre el menú GPS y selecciona la opción ESTADO</w:t>
-      </w:r>
-    </w:p>
-    <w:p>
-      <w:pPr>
-        <w:spacing w:after="0" w:line="240" w:lineRule="auto"/>
-        <w:ind w:left="1416"/>
-        <w:rPr>
-          <w:rFonts w:ascii="Arial" w:hAnsi="Arial" w:cs="Arial"/>
-        </w:rPr>
-      </w:pPr>
-      <w:r>
-        <w:rPr>
-          <w:rFonts w:ascii="Arial" w:hAnsi="Arial" w:cs="Arial"/>
-          <w:b/>
-          <w:sz w:val="26"/>
-          <w:szCs w:val="26"/>
-        </w:rPr>
-        <w:t>And:</w:t>
-      </w:r>
-      <w:r>
-        <w:rPr>
-          <w:rFonts w:ascii="Arial" w:hAnsi="Arial" w:cs="Arial"/>
-        </w:rPr>
-        <w:t xml:space="preserve"> el usuario indique el identificador del GPS deseado.</w:t>
-      </w:r>
-    </w:p>
-    <w:p>
-      <w:pPr>
-        <w:spacing w:after="0" w:line="240" w:lineRule="auto"/>
-        <w:ind w:left="2127" w:hanging="709"/>
-        <w:rPr>
-          <w:rFonts w:ascii="Arial" w:hAnsi="Arial" w:cs="Arial"/>
-        </w:rPr>
-      </w:pPr>
-      <w:r>
-        <w:rPr>
-          <w:rFonts w:ascii="Arial" w:hAnsi="Arial" w:cs="Arial"/>
-          <w:b/>
-          <w:sz w:val="26"/>
-          <w:szCs w:val="26"/>
-        </w:rPr>
-        <w:t>Then:</w:t>
-      </w:r>
-      <w:r>
-        <w:rPr>
-          <w:rFonts w:ascii="Arial" w:hAnsi="Arial" w:cs="Arial"/>
-        </w:rPr>
-        <w:t xml:space="preserve"> el sistema deberá mostrar el estado actual del GPS.</w:t>
-      </w:r>
-    </w:p>
-    <w:p>
-      <w:pPr>
-        <w:spacing w:after="0" w:line="240" w:lineRule="auto"/>
-        <w:ind w:left="2127" w:hanging="709"/>
-        <w:rPr>
-          <w:rFonts w:ascii="Arial" w:hAnsi="Arial" w:cs="Arial"/>
-        </w:rPr>
-      </w:pPr>
-    </w:p>
-    <w:p>
-      <w:pPr>
-        <w:spacing w:after="0" w:line="240" w:lineRule="auto"/>
-        <w:ind w:left="2127" w:hanging="709"/>
-        <w:rPr>
-          <w:rFonts w:ascii="Arial" w:hAnsi="Arial" w:cs="Arial"/>
-        </w:rPr>
-      </w:pPr>
-    </w:p>
-    <w:p>
-      <w:pPr>
-        <w:spacing w:after="0" w:line="240" w:lineRule="auto"/>
-        <w:ind w:left="2127" w:hanging="709"/>
-        <w:rPr>
-          <w:rFonts w:ascii="Arial" w:hAnsi="Arial" w:cs="Arial"/>
-        </w:rPr>
-      </w:pPr>
-    </w:p>
-    <w:p>
-      <w:pPr>
-        <w:spacing w:after="0" w:line="240" w:lineRule="auto"/>
-        <w:ind w:left="2127" w:hanging="709"/>
-        <w:rPr>
-          <w:rFonts w:ascii="Arial" w:hAnsi="Arial" w:cs="Arial"/>
-        </w:rPr>
-      </w:pPr>
-    </w:p>
-    <w:p>
-      <w:pPr>
-        <w:spacing w:after="0" w:line="240" w:lineRule="auto"/>
-        <w:ind w:left="2127" w:hanging="709"/>
-        <w:rPr>
-          <w:rFonts w:ascii="Arial" w:hAnsi="Arial" w:cs="Arial"/>
-        </w:rPr>
-      </w:pPr>
-    </w:p>
-    <w:p>
-      <w:pPr>
-        <w:spacing w:after="0" w:line="240" w:lineRule="auto"/>
-        <w:ind w:left="2127" w:hanging="709"/>
-        <w:rPr>
-          <w:rFonts w:ascii="Arial" w:hAnsi="Arial" w:cs="Arial"/>
-        </w:rPr>
-      </w:pPr>
-    </w:p>
-    <w:p>
-      <w:pPr>
-        <w:spacing w:after="0" w:line="240" w:lineRule="auto"/>
-        <w:ind w:left="2127" w:hanging="709"/>
-        <w:rPr>
-          <w:rFonts w:ascii="Arial" w:hAnsi="Arial" w:cs="Arial"/>
-        </w:rPr>
-      </w:pPr>
-    </w:p>
-    <w:p>
-      <w:pPr>
-        <w:pStyle w:val="Prrafodelista"/>
-        <w:numPr>
-          <w:ilvl w:val="0"/>
-          <w:numId w:val="2"/>
-        </w:numPr>
-        <w:spacing w:after="0" w:line="240" w:lineRule="auto"/>
-      </w:pPr>
-      <w:r>
-        <w:rPr>
-          <w:rFonts w:ascii="Arial" w:hAnsi="Arial" w:cs="Arial"/>
-          <w:b/>
-          <w:sz w:val="26"/>
-          <w:szCs w:val="26"/>
-        </w:rPr>
-        <w:t>Scenario:</w:t>
-      </w:r>
-      <w:r>
-        <w:rPr>
-          <w:b/>
-          <w:sz w:val="28"/>
-        </w:rPr>
-        <w:t xml:space="preserve"> </w:t>
-      </w:r>
-      <w:r>
-        <w:rPr>
-          <w:sz w:val="28"/>
-        </w:rPr>
-        <w:t xml:space="preserve">Asignar una SIM  a </w:t>
-      </w:r>
-      <w:r>
-        <w:rPr>
-          <w:sz w:val="28"/>
-        </w:rPr>
-        <w:t>un GPS</w:t>
-      </w:r>
-      <w:r>
-        <w:rPr>
-          <w:sz w:val="28"/>
-        </w:rPr>
-        <w:t xml:space="preserve"> por primera vez.</w:t>
-      </w:r>
-    </w:p>
-    <w:p>
-      <w:pPr>
-        <w:spacing w:after="0" w:line="240" w:lineRule="auto"/>
-        <w:rPr>
-          <w:rFonts w:ascii="Arial" w:hAnsi="Arial" w:cs="Arial"/>
-        </w:rPr>
-      </w:pPr>
-      <w:r>
-        <w:rPr>
-          <w:b/>
-        </w:rPr>
-        <w:tab/>
-      </w:r>
-      <w:r>
-        <w:rPr>
-          <w:b/>
-        </w:rPr>
-        <w:tab/>
-      </w:r>
-      <w:r>
-        <w:rPr>
-          <w:rFonts w:ascii="Arial" w:hAnsi="Arial" w:cs="Arial"/>
-          <w:b/>
-          <w:sz w:val="26"/>
-          <w:szCs w:val="26"/>
-        </w:rPr>
-        <w:t xml:space="preserve">Given: </w:t>
-      </w:r>
-      <w:r>
-        <w:rPr>
-          <w:b/>
-        </w:rPr>
-        <w:t xml:space="preserve"> </w:t>
-      </w:r>
-      <w:r>
-        <w:t xml:space="preserve"> </w:t>
-      </w:r>
-      <w:r>
-        <w:rPr>
-          <w:rFonts w:ascii="Arial" w:hAnsi="Arial" w:cs="Arial"/>
-        </w:rPr>
-        <w:t xml:space="preserve">el usuario </w:t>
-      </w:r>
-      <w:r>
-        <w:rPr>
-          <w:rFonts w:ascii="Arial" w:hAnsi="Arial" w:cs="Arial"/>
-        </w:rPr>
-        <w:t>necesita asignar una SIM  a un GPS.</w:t>
-      </w:r>
-    </w:p>
-    <w:p>
-      <w:pPr>
-        <w:spacing w:after="0" w:line="240" w:lineRule="auto"/>
-        <w:ind w:left="1416"/>
-        <w:rPr>
-          <w:rFonts w:ascii="Arial" w:hAnsi="Arial" w:cs="Arial"/>
-        </w:rPr>
-      </w:pPr>
-      <w:r>
-        <w:rPr>
-          <w:rFonts w:ascii="Arial" w:hAnsi="Arial" w:cs="Arial"/>
-          <w:b/>
-          <w:sz w:val="26"/>
-          <w:szCs w:val="26"/>
-        </w:rPr>
-        <w:t>When:</w:t>
-      </w:r>
-      <w:r>
-        <w:rPr>
-          <w:b/>
-        </w:rPr>
-        <w:t xml:space="preserve"> </w:t>
-      </w:r>
-      <w:r>
-        <w:rPr>
-          <w:rFonts w:ascii="Arial" w:hAnsi="Arial" w:cs="Arial"/>
-        </w:rPr>
-        <w:t>el usuario da clic sobre el menú</w:t>
-      </w:r>
-      <w:r>
-        <w:rPr>
-          <w:rFonts w:ascii="Arial" w:hAnsi="Arial" w:cs="Arial"/>
-        </w:rPr>
-        <w:t xml:space="preserve"> GPS</w:t>
-      </w:r>
-      <w:r>
-        <w:rPr>
-          <w:rFonts w:ascii="Arial" w:hAnsi="Arial" w:cs="Arial"/>
-        </w:rPr>
-        <w:t xml:space="preserve"> y elija la </w:t>
-      </w:r>
-      <w:r>
-        <w:rPr>
-          <w:rFonts w:ascii="Arial" w:hAnsi="Arial" w:cs="Arial"/>
-        </w:rPr>
-        <w:t>opción ASIGNAR SIM</w:t>
-      </w:r>
-    </w:p>
-    <w:p>
-      <w:pPr>
-        <w:spacing w:after="0" w:line="240" w:lineRule="auto"/>
-        <w:ind w:left="1416"/>
-        <w:rPr>
-          <w:rFonts w:ascii="Arial" w:hAnsi="Arial" w:cs="Arial"/>
-        </w:rPr>
-      </w:pPr>
-      <w:r>
-        <w:rPr>
-          <w:rFonts w:ascii="Arial" w:hAnsi="Arial" w:cs="Arial"/>
-          <w:b/>
-          <w:sz w:val="26"/>
-          <w:szCs w:val="26"/>
-        </w:rPr>
-        <w:t>And:</w:t>
-      </w:r>
-      <w:r>
-        <w:rPr>
-          <w:rFonts w:ascii="Arial" w:hAnsi="Arial" w:cs="Arial"/>
-        </w:rPr>
-        <w:t xml:space="preserve"> el usuario ingrese el identificador del GPS  a asignar.</w:t>
-      </w:r>
-    </w:p>
-    <w:p>
-      <w:pPr>
-        <w:spacing w:after="0" w:line="240" w:lineRule="auto"/>
-        <w:ind w:left="1416"/>
-        <w:rPr>
-          <w:rFonts w:ascii="Arial" w:hAnsi="Arial" w:cs="Arial"/>
-        </w:rPr>
-      </w:pPr>
-      <w:r>
-        <w:rPr>
-          <w:rFonts w:ascii="Arial" w:hAnsi="Arial" w:cs="Arial"/>
-          <w:b/>
-          <w:sz w:val="26"/>
-          <w:szCs w:val="26"/>
-        </w:rPr>
-        <w:t>And:</w:t>
-      </w:r>
-      <w:r>
-        <w:rPr>
-          <w:rFonts w:ascii="Arial" w:hAnsi="Arial" w:cs="Arial"/>
-        </w:rPr>
-        <w:t xml:space="preserve"> el usuario ingrese la siguiente información:</w:t>
-      </w:r>
-    </w:p>
-    <w:p>
-      <w:pPr>
-        <w:pStyle w:val="Prrafodelista"/>
-        <w:numPr>
-          <w:ilvl w:val="0"/>
-          <w:numId w:val="6"/>
-        </w:numPr>
-        <w:spacing w:after="0" w:line="240" w:lineRule="auto"/>
-        <w:rPr>
-          <w:rFonts w:ascii="Arial" w:hAnsi="Arial" w:cs="Arial"/>
-        </w:rPr>
-      </w:pPr>
-      <w:r>
-        <w:rPr>
-          <w:rFonts w:ascii="Arial" w:hAnsi="Arial" w:cs="Arial"/>
-        </w:rPr>
-        <w:t>SIM de entrada(identificador del nuevo SIM)</w:t>
-      </w:r>
-    </w:p>
-    <w:p>
-      <w:pPr>
-        <w:pStyle w:val="Prrafodelista"/>
-        <w:numPr>
-          <w:ilvl w:val="0"/>
-          <w:numId w:val="6"/>
-        </w:numPr>
-        <w:spacing w:after="0" w:line="240" w:lineRule="auto"/>
-        <w:rPr>
-          <w:rFonts w:ascii="Arial" w:hAnsi="Arial" w:cs="Arial"/>
-        </w:rPr>
-      </w:pPr>
-      <w:r>
-        <w:rPr>
-          <w:rFonts w:ascii="Arial" w:hAnsi="Arial" w:cs="Arial"/>
-        </w:rPr>
-        <w:t>SIM de salida(deberá colocar X por ser primera asignación)</w:t>
-      </w:r>
-    </w:p>
-    <w:p>
-      <w:pPr>
-        <w:pStyle w:val="Prrafodelista"/>
-        <w:numPr>
-          <w:ilvl w:val="0"/>
-          <w:numId w:val="6"/>
-        </w:numPr>
-        <w:spacing w:after="0" w:line="240" w:lineRule="auto"/>
-        <w:rPr>
-          <w:rFonts w:ascii="Arial" w:hAnsi="Arial" w:cs="Arial"/>
-        </w:rPr>
-      </w:pPr>
-      <w:r>
-        <w:rPr>
-          <w:rFonts w:ascii="Arial" w:hAnsi="Arial" w:cs="Arial"/>
-        </w:rPr>
-        <w:t>Fecha</w:t>
-      </w:r>
-    </w:p>
-    <w:p>
-      <w:pPr>
-        <w:spacing w:after="0" w:line="240" w:lineRule="auto"/>
-        <w:ind w:left="1416"/>
-        <w:rPr>
-          <w:rFonts w:ascii="Arial" w:hAnsi="Arial" w:cs="Arial"/>
-        </w:rPr>
-      </w:pPr>
-      <w:r>
-        <w:rPr>
-          <w:rFonts w:ascii="Arial" w:hAnsi="Arial" w:cs="Arial"/>
-          <w:b/>
-        </w:rPr>
-        <w:t xml:space="preserve">And: </w:t>
-      </w:r>
-      <w:r>
-        <w:rPr>
-          <w:rFonts w:ascii="Arial" w:hAnsi="Arial" w:cs="Arial"/>
-        </w:rPr>
-        <w:t>el usuario presione clic sobre el botón GUARDAR.</w:t>
-      </w:r>
-    </w:p>
-    <w:p>
-      <w:pPr>
-        <w:spacing w:after="0" w:line="240" w:lineRule="auto"/>
-        <w:ind w:left="2127" w:hanging="709"/>
-        <w:rPr>
-          <w:rFonts w:ascii="Arial" w:hAnsi="Arial" w:cs="Arial"/>
-        </w:rPr>
-      </w:pPr>
-      <w:r>
-        <w:rPr>
-          <w:rFonts w:ascii="Arial" w:hAnsi="Arial" w:cs="Arial"/>
-          <w:b/>
-          <w:sz w:val="26"/>
-          <w:szCs w:val="26"/>
-        </w:rPr>
-        <w:t>Then:</w:t>
-      </w:r>
-      <w:r>
-        <w:rPr>
-          <w:rFonts w:ascii="Arial" w:hAnsi="Arial" w:cs="Arial"/>
-        </w:rPr>
-        <w:t xml:space="preserve"> el sistema deberá asignar a ese GPS una SIM</w:t>
-      </w:r>
-      <w:r>
-        <w:rPr>
-          <w:rFonts w:ascii="Arial" w:hAnsi="Arial" w:cs="Arial"/>
-        </w:rPr>
-        <w:t xml:space="preserve"> y cambiar el estado de la SIM a “ASIGNADO”</w:t>
-      </w:r>
-    </w:p>
-    <w:p>
-      <w:pPr>
-        <w:spacing w:after="0" w:line="240" w:lineRule="auto"/>
-        <w:ind w:left="2127" w:hanging="709"/>
-        <w:rPr>
-          <w:rFonts w:ascii="Arial" w:hAnsi="Arial" w:cs="Arial"/>
-        </w:rPr>
-      </w:pPr>
-    </w:p>
-    <w:p>
-      <w:pPr>
-        <w:spacing w:after="0" w:line="240" w:lineRule="auto"/>
-        <w:ind w:left="2127" w:hanging="709"/>
-        <w:rPr>
-          <w:rFonts w:ascii="Arial" w:hAnsi="Arial" w:cs="Arial"/>
-        </w:rPr>
-      </w:pPr>
-    </w:p>
-    <w:p>
-      <w:pPr>
-        <w:spacing w:after="0" w:line="240" w:lineRule="auto"/>
-        <w:ind w:left="2127" w:hanging="709"/>
-        <w:rPr>
-          <w:rFonts w:ascii="Arial" w:hAnsi="Arial" w:cs="Arial"/>
-        </w:rPr>
-      </w:pPr>
-    </w:p>
-    <w:p>
-      <w:pPr>
-        <w:pStyle w:val="Prrafodelista"/>
-        <w:numPr>
-          <w:ilvl w:val="0"/>
-          <w:numId w:val="2"/>
-        </w:numPr>
-        <w:spacing w:after="0" w:line="240" w:lineRule="auto"/>
-      </w:pPr>
-      <w:r>
-        <w:rPr>
-          <w:rFonts w:ascii="Arial" w:hAnsi="Arial" w:cs="Arial"/>
-          <w:b/>
-          <w:sz w:val="26"/>
-          <w:szCs w:val="26"/>
-        </w:rPr>
-        <w:lastRenderedPageBreak/>
-        <w:t>Scenario:</w:t>
-      </w:r>
-      <w:r>
-        <w:rPr>
-          <w:b/>
-          <w:sz w:val="28"/>
-        </w:rPr>
-        <w:t xml:space="preserve"> </w:t>
-      </w:r>
-      <w:r>
-        <w:rPr>
-          <w:sz w:val="28"/>
-        </w:rPr>
-        <w:t>Cambiar de SIM  a un GPS.</w:t>
-      </w:r>
-    </w:p>
-    <w:p>
-      <w:pPr>
-        <w:spacing w:after="0" w:line="240" w:lineRule="auto"/>
-        <w:rPr>
-          <w:rFonts w:ascii="Arial" w:hAnsi="Arial" w:cs="Arial"/>
-        </w:rPr>
-      </w:pPr>
-      <w:r>
-        <w:rPr>
-          <w:b/>
-        </w:rPr>
-        <w:tab/>
-      </w:r>
-      <w:r>
-        <w:rPr>
-          <w:b/>
-        </w:rPr>
-        <w:tab/>
-      </w:r>
-      <w:r>
-        <w:rPr>
-          <w:rFonts w:ascii="Arial" w:hAnsi="Arial" w:cs="Arial"/>
-          <w:b/>
-          <w:sz w:val="26"/>
-          <w:szCs w:val="26"/>
-        </w:rPr>
-        <w:t xml:space="preserve">Given: </w:t>
-      </w:r>
-      <w:r>
-        <w:rPr>
-          <w:b/>
-        </w:rPr>
-        <w:t xml:space="preserve"> </w:t>
-      </w:r>
-      <w:r>
-        <w:t xml:space="preserve"> </w:t>
-      </w:r>
-      <w:r>
-        <w:rPr>
-          <w:rFonts w:ascii="Arial" w:hAnsi="Arial" w:cs="Arial"/>
-        </w:rPr>
-        <w:t xml:space="preserve">el usuario </w:t>
-      </w:r>
-      <w:r>
-        <w:rPr>
-          <w:rFonts w:ascii="Arial" w:hAnsi="Arial" w:cs="Arial"/>
-        </w:rPr>
-        <w:t>necesita asignar una SIM  a un GPS.</w:t>
-      </w:r>
-    </w:p>
-    <w:p>
-      <w:pPr>
-        <w:spacing w:after="0" w:line="240" w:lineRule="auto"/>
-        <w:ind w:left="1416"/>
-        <w:rPr>
-          <w:rFonts w:ascii="Arial" w:hAnsi="Arial" w:cs="Arial"/>
-        </w:rPr>
-      </w:pPr>
-      <w:r>
-        <w:rPr>
-          <w:rFonts w:ascii="Arial" w:hAnsi="Arial" w:cs="Arial"/>
-          <w:b/>
-          <w:sz w:val="26"/>
-          <w:szCs w:val="26"/>
-        </w:rPr>
-        <w:t>When:</w:t>
-      </w:r>
-      <w:r>
-        <w:rPr>
-          <w:b/>
-        </w:rPr>
-        <w:t xml:space="preserve"> </w:t>
-      </w:r>
-      <w:r>
-        <w:rPr>
-          <w:rFonts w:ascii="Arial" w:hAnsi="Arial" w:cs="Arial"/>
-        </w:rPr>
-        <w:t>el usuario da clic sobre el menú</w:t>
-      </w:r>
-      <w:r>
-        <w:rPr>
-          <w:rFonts w:ascii="Arial" w:hAnsi="Arial" w:cs="Arial"/>
-        </w:rPr>
-        <w:t xml:space="preserve"> GPS</w:t>
-      </w:r>
-      <w:r>
-        <w:rPr>
-          <w:rFonts w:ascii="Arial" w:hAnsi="Arial" w:cs="Arial"/>
-        </w:rPr>
-        <w:t xml:space="preserve"> y elija la </w:t>
-      </w:r>
-      <w:r>
-        <w:rPr>
-          <w:rFonts w:ascii="Arial" w:hAnsi="Arial" w:cs="Arial"/>
-        </w:rPr>
-        <w:t>opción CAMBIAR SIM</w:t>
-      </w:r>
-    </w:p>
-    <w:p>
-      <w:pPr>
-        <w:spacing w:after="0" w:line="240" w:lineRule="auto"/>
-        <w:ind w:left="1416"/>
-        <w:rPr>
-          <w:rFonts w:ascii="Arial" w:hAnsi="Arial" w:cs="Arial"/>
-        </w:rPr>
-      </w:pPr>
-      <w:r>
-        <w:rPr>
-          <w:rFonts w:ascii="Arial" w:hAnsi="Arial" w:cs="Arial"/>
-          <w:b/>
-          <w:sz w:val="26"/>
-          <w:szCs w:val="26"/>
-        </w:rPr>
-        <w:t>And:</w:t>
-      </w:r>
-      <w:r>
-        <w:rPr>
-          <w:rFonts w:ascii="Arial" w:hAnsi="Arial" w:cs="Arial"/>
-        </w:rPr>
-        <w:t xml:space="preserve"> el usuario ingrese el identificador del GPS  a modificar.</w:t>
-      </w:r>
-    </w:p>
-    <w:p>
-      <w:pPr>
-        <w:spacing w:after="0" w:line="240" w:lineRule="auto"/>
-        <w:ind w:left="1416"/>
-        <w:rPr>
-          <w:rFonts w:ascii="Arial" w:hAnsi="Arial" w:cs="Arial"/>
-        </w:rPr>
-      </w:pPr>
-      <w:r>
-        <w:rPr>
-          <w:rFonts w:ascii="Arial" w:hAnsi="Arial" w:cs="Arial"/>
-          <w:b/>
-          <w:sz w:val="26"/>
-          <w:szCs w:val="26"/>
-        </w:rPr>
-        <w:t>And:</w:t>
-      </w:r>
-      <w:r>
-        <w:rPr>
-          <w:rFonts w:ascii="Arial" w:hAnsi="Arial" w:cs="Arial"/>
-        </w:rPr>
-        <w:t xml:space="preserve"> el usuario ingrese la siguiente información:</w:t>
-      </w:r>
-    </w:p>
-    <w:p>
-      <w:pPr>
-        <w:pStyle w:val="Prrafodelista"/>
-        <w:numPr>
-          <w:ilvl w:val="0"/>
-          <w:numId w:val="6"/>
-        </w:numPr>
-        <w:spacing w:after="0" w:line="240" w:lineRule="auto"/>
-        <w:rPr>
-          <w:rFonts w:ascii="Arial" w:hAnsi="Arial" w:cs="Arial"/>
-        </w:rPr>
-      </w:pPr>
-      <w:r>
-        <w:rPr>
-          <w:rFonts w:ascii="Arial" w:hAnsi="Arial" w:cs="Arial"/>
-        </w:rPr>
-        <w:t>SIM de entrada(identificador del nuevo SIM)</w:t>
-      </w:r>
-    </w:p>
-    <w:p>
-      <w:pPr>
-        <w:pStyle w:val="Prrafodelista"/>
-        <w:numPr>
-          <w:ilvl w:val="0"/>
-          <w:numId w:val="6"/>
-        </w:numPr>
-        <w:spacing w:after="0" w:line="240" w:lineRule="auto"/>
-        <w:rPr>
-          <w:rFonts w:ascii="Arial" w:hAnsi="Arial" w:cs="Arial"/>
-        </w:rPr>
-      </w:pPr>
-      <w:r>
-        <w:rPr>
-          <w:rFonts w:ascii="Arial" w:hAnsi="Arial" w:cs="Arial"/>
-        </w:rPr>
-        <w:t>SIM de salida(el sistema deberá mostrar el SIM actual automáticamente)</w:t>
-      </w:r>
-    </w:p>
-    <w:p>
-      <w:pPr>
-        <w:pStyle w:val="Prrafodelista"/>
-        <w:numPr>
-          <w:ilvl w:val="0"/>
-          <w:numId w:val="6"/>
-        </w:numPr>
-        <w:spacing w:after="0" w:line="240" w:lineRule="auto"/>
-        <w:rPr>
-          <w:rFonts w:ascii="Arial" w:hAnsi="Arial" w:cs="Arial"/>
-        </w:rPr>
-      </w:pPr>
-      <w:r>
-        <w:rPr>
-          <w:rFonts w:ascii="Arial" w:hAnsi="Arial" w:cs="Arial"/>
-        </w:rPr>
-        <w:t>Fecha</w:t>
-      </w:r>
-    </w:p>
-    <w:p>
-      <w:pPr>
-        <w:spacing w:after="0" w:line="240" w:lineRule="auto"/>
-        <w:ind w:left="1416"/>
-        <w:rPr>
-          <w:rFonts w:ascii="Arial" w:hAnsi="Arial" w:cs="Arial"/>
-        </w:rPr>
-      </w:pPr>
-      <w:r>
-        <w:rPr>
-          <w:rFonts w:ascii="Arial" w:hAnsi="Arial" w:cs="Arial"/>
-          <w:b/>
-        </w:rPr>
-        <w:t xml:space="preserve">And: </w:t>
-      </w:r>
-      <w:r>
-        <w:rPr>
-          <w:rFonts w:ascii="Arial" w:hAnsi="Arial" w:cs="Arial"/>
-        </w:rPr>
-        <w:t>el usuario presione clic sobre el botón GUARDAR.</w:t>
-      </w:r>
-    </w:p>
-    <w:p>
-      <w:pPr>
-        <w:spacing w:after="0" w:line="240" w:lineRule="auto"/>
-        <w:ind w:left="2127" w:hanging="709"/>
-        <w:rPr>
-          <w:rFonts w:ascii="Arial" w:hAnsi="Arial" w:cs="Arial"/>
-        </w:rPr>
-      </w:pPr>
-      <w:r>
-        <w:rPr>
-          <w:rFonts w:ascii="Arial" w:hAnsi="Arial" w:cs="Arial"/>
-          <w:b/>
-          <w:sz w:val="26"/>
-          <w:szCs w:val="26"/>
-        </w:rPr>
-        <w:t>Then:</w:t>
-      </w:r>
-      <w:r>
-        <w:rPr>
-          <w:rFonts w:ascii="Arial" w:hAnsi="Arial" w:cs="Arial"/>
-        </w:rPr>
-        <w:t xml:space="preserve"> el sist</w:t>
-      </w:r>
-      <w:r>
-        <w:rPr>
-          <w:rFonts w:ascii="Arial" w:hAnsi="Arial" w:cs="Arial"/>
-        </w:rPr>
-        <w:t>ema deberá asignar a ese GPS la nueva SIM y preguntar al usuario en qué estado dejara la SIM saliente.</w:t>
-      </w:r>
-    </w:p>
-    <w:p>
-      <w:pPr>
-        <w:spacing w:after="0" w:line="240" w:lineRule="auto"/>
-        <w:ind w:left="2127" w:hanging="709"/>
-        <w:rPr>
-          <w:rFonts w:ascii="Arial" w:hAnsi="Arial" w:cs="Arial"/>
-        </w:rPr>
-      </w:pPr>
-    </w:p>
-    <w:p>
-      <w:pPr>
-        <w:spacing w:after="0" w:line="240" w:lineRule="auto"/>
-        <w:ind w:left="2127" w:hanging="709"/>
-        <w:rPr>
-          <w:rFonts w:ascii="Arial" w:hAnsi="Arial" w:cs="Arial"/>
-        </w:rPr>
-      </w:pPr>
-    </w:p>
-    <w:p>
-      <w:pPr>
-        <w:spacing w:after="0" w:line="240" w:lineRule="auto"/>
-        <w:ind w:left="2127" w:hanging="709"/>
-        <w:rPr>
-          <w:rFonts w:ascii="Arial" w:hAnsi="Arial" w:cs="Arial"/>
-        </w:rPr>
-      </w:pPr>
-    </w:p>
-    <w:p>
-      <w:pPr>
-        <w:spacing w:after="0" w:line="240" w:lineRule="auto"/>
-        <w:ind w:left="2127" w:hanging="709"/>
-        <w:rPr>
-          <w:rFonts w:ascii="Arial" w:hAnsi="Arial" w:cs="Arial"/>
-        </w:rPr>
-      </w:pPr>
-    </w:p>
-    <w:p>
-      <w:pPr>
-        <w:spacing w:after="0" w:line="240" w:lineRule="auto"/>
-        <w:ind w:left="2127" w:hanging="709"/>
-        <w:jc w:val="center"/>
-        <w:rPr>
-          <w:rFonts w:ascii="Arial" w:hAnsi="Arial" w:cs="Arial"/>
-          <w:b/>
-          <w:sz w:val="28"/>
-        </w:rPr>
-      </w:pPr>
-      <w:r>
-        <w:rPr>
-          <w:rFonts w:ascii="Arial" w:hAnsi="Arial" w:cs="Arial"/>
-          <w:b/>
-          <w:sz w:val="28"/>
-        </w:rPr>
-        <w:t>DEPARTAMENTO DE REPARACIONES</w:t>
-      </w:r>
-    </w:p>
-    <w:p>
-      <w:pPr>
-        <w:spacing w:after="0" w:line="240" w:lineRule="auto"/>
-        <w:ind w:left="2127" w:hanging="709"/>
-        <w:jc w:val="center"/>
-        <w:rPr>
-          <w:rFonts w:ascii="Arial" w:hAnsi="Arial" w:cs="Arial"/>
-          <w:b/>
-        </w:rPr>
-      </w:pPr>
-    </w:p>
-    <w:p>
-      <w:pPr>
-        <w:pStyle w:val="Prrafodelista"/>
-        <w:numPr>
-          <w:ilvl w:val="0"/>
-          <w:numId w:val="2"/>
-        </w:numPr>
-        <w:spacing w:after="0" w:line="240" w:lineRule="auto"/>
-      </w:pPr>
-      <w:r>
-        <w:rPr>
-          <w:rFonts w:ascii="Arial" w:hAnsi="Arial" w:cs="Arial"/>
-          <w:b/>
-          <w:sz w:val="26"/>
-          <w:szCs w:val="26"/>
-        </w:rPr>
-        <w:t>Scenario:</w:t>
-      </w:r>
-      <w:r>
-        <w:rPr>
-          <w:b/>
-          <w:sz w:val="28"/>
-        </w:rPr>
-        <w:t xml:space="preserve"> </w:t>
-      </w:r>
-      <w:r>
-        <w:rPr>
-          <w:sz w:val="28"/>
-        </w:rPr>
-        <w:t>Ingresar un GPS al departamento de reparaciones</w:t>
-      </w:r>
-    </w:p>
-    <w:p>
-      <w:pPr>
-        <w:spacing w:after="0" w:line="240" w:lineRule="auto"/>
-        <w:rPr>
-          <w:rFonts w:ascii="Arial" w:hAnsi="Arial" w:cs="Arial"/>
-        </w:rPr>
-      </w:pPr>
-      <w:r>
-        <w:rPr>
-          <w:b/>
-        </w:rPr>
-        <w:tab/>
-      </w:r>
-      <w:r>
-        <w:rPr>
-          <w:b/>
-        </w:rPr>
-        <w:tab/>
-      </w:r>
-      <w:r>
-        <w:rPr>
-          <w:rFonts w:ascii="Arial" w:hAnsi="Arial" w:cs="Arial"/>
-          <w:b/>
-          <w:sz w:val="26"/>
-          <w:szCs w:val="26"/>
-        </w:rPr>
-        <w:t xml:space="preserve">Given: </w:t>
-      </w:r>
-      <w:r>
-        <w:rPr>
-          <w:b/>
-        </w:rPr>
-        <w:t xml:space="preserve"> </w:t>
-      </w:r>
-      <w:r>
-        <w:t xml:space="preserve"> </w:t>
-      </w:r>
-      <w:r>
-        <w:rPr>
-          <w:rFonts w:ascii="Arial" w:hAnsi="Arial" w:cs="Arial"/>
-        </w:rPr>
-        <w:t xml:space="preserve">el usuario </w:t>
-      </w:r>
-      <w:r>
-        <w:rPr>
-          <w:rFonts w:ascii="Arial" w:hAnsi="Arial" w:cs="Arial"/>
-        </w:rPr>
-        <w:t>necesita ingresar un GPS  a reparaciones</w:t>
-      </w:r>
-    </w:p>
-    <w:p>
-      <w:pPr>
-        <w:spacing w:after="0" w:line="240" w:lineRule="auto"/>
-        <w:ind w:left="1416"/>
-        <w:rPr>
-          <w:rFonts w:ascii="Arial" w:hAnsi="Arial" w:cs="Arial"/>
-        </w:rPr>
-      </w:pPr>
-      <w:r>
-        <w:rPr>
-          <w:rFonts w:ascii="Arial" w:hAnsi="Arial" w:cs="Arial"/>
-          <w:b/>
-          <w:sz w:val="26"/>
-          <w:szCs w:val="26"/>
-        </w:rPr>
-        <w:t>When:</w:t>
-      </w:r>
-      <w:r>
-        <w:rPr>
-          <w:b/>
-        </w:rPr>
-        <w:t xml:space="preserve"> </w:t>
-      </w:r>
-      <w:r>
-        <w:rPr>
-          <w:rFonts w:ascii="Arial" w:hAnsi="Arial" w:cs="Arial"/>
-        </w:rPr>
-        <w:t>el usuario da clic sobre el menú</w:t>
-      </w:r>
-      <w:r>
-        <w:rPr>
-          <w:rFonts w:ascii="Arial" w:hAnsi="Arial" w:cs="Arial"/>
-        </w:rPr>
-        <w:t xml:space="preserve"> REPARACIONES</w:t>
-      </w:r>
-      <w:r>
-        <w:rPr>
-          <w:rFonts w:ascii="Arial" w:hAnsi="Arial" w:cs="Arial"/>
-        </w:rPr>
-        <w:t xml:space="preserve"> y elija la </w:t>
-      </w:r>
-      <w:r>
-        <w:rPr>
-          <w:rFonts w:ascii="Arial" w:hAnsi="Arial" w:cs="Arial"/>
-        </w:rPr>
-        <w:t>opción NUEVO INGRESO.</w:t>
-      </w:r>
-    </w:p>
-    <w:p>
-      <w:pPr>
-        <w:spacing w:after="0" w:line="240" w:lineRule="auto"/>
-        <w:ind w:left="1416"/>
-        <w:rPr>
-          <w:rFonts w:ascii="Arial" w:hAnsi="Arial" w:cs="Arial"/>
-        </w:rPr>
-      </w:pPr>
-      <w:r>
-        <w:rPr>
-          <w:rFonts w:ascii="Arial" w:hAnsi="Arial" w:cs="Arial"/>
-          <w:b/>
-          <w:sz w:val="26"/>
-          <w:szCs w:val="26"/>
-        </w:rPr>
-        <w:t>And:</w:t>
-      </w:r>
-      <w:r>
-        <w:rPr>
-          <w:rFonts w:ascii="Arial" w:hAnsi="Arial" w:cs="Arial"/>
-        </w:rPr>
-        <w:t xml:space="preserve"> el usuario ingrese el identificador del GPS  a ingresar.</w:t>
-      </w:r>
-    </w:p>
-    <w:p>
-      <w:pPr>
-        <w:spacing w:after="0" w:line="240" w:lineRule="auto"/>
-        <w:ind w:left="1416"/>
-        <w:rPr>
-          <w:rFonts w:ascii="Arial" w:hAnsi="Arial" w:cs="Arial"/>
-        </w:rPr>
-      </w:pPr>
-      <w:r>
-        <w:rPr>
-          <w:rFonts w:ascii="Arial" w:hAnsi="Arial" w:cs="Arial"/>
-          <w:b/>
-          <w:sz w:val="26"/>
-          <w:szCs w:val="26"/>
-        </w:rPr>
-        <w:t>And:</w:t>
-      </w:r>
-      <w:r>
-        <w:rPr>
-          <w:rFonts w:ascii="Arial" w:hAnsi="Arial" w:cs="Arial"/>
-        </w:rPr>
-        <w:t xml:space="preserve"> el usuario ingrese la siguiente información:</w:t>
-      </w:r>
-    </w:p>
-    <w:p>
-      <w:pPr>
-        <w:pStyle w:val="Prrafodelista"/>
-        <w:numPr>
-          <w:ilvl w:val="0"/>
-          <w:numId w:val="6"/>
-        </w:numPr>
-        <w:spacing w:after="0" w:line="240" w:lineRule="auto"/>
-        <w:rPr>
-          <w:rFonts w:ascii="Arial" w:hAnsi="Arial" w:cs="Arial"/>
-        </w:rPr>
-      </w:pPr>
-      <w:r>
-        <w:rPr>
-          <w:rFonts w:ascii="Arial" w:hAnsi="Arial" w:cs="Arial"/>
-        </w:rPr>
-        <w:t>Movimiento (el sistema deberá colocarlo automáticamente en ENTRADA)</w:t>
-      </w:r>
-    </w:p>
-    <w:p>
-      <w:pPr>
-        <w:pStyle w:val="Prrafodelista"/>
-        <w:numPr>
-          <w:ilvl w:val="0"/>
-          <w:numId w:val="6"/>
-        </w:numPr>
-        <w:spacing w:after="0" w:line="240" w:lineRule="auto"/>
-        <w:rPr>
-          <w:rFonts w:ascii="Arial" w:hAnsi="Arial" w:cs="Arial"/>
-        </w:rPr>
-      </w:pPr>
-      <w:r>
-        <w:rPr>
-          <w:rFonts w:ascii="Arial" w:hAnsi="Arial" w:cs="Arial"/>
-        </w:rPr>
-        <w:t>Descripción: (campo para especificar motivos, fallas u otros.)</w:t>
-      </w:r>
-    </w:p>
-    <w:p>
-      <w:pPr>
-        <w:pStyle w:val="Prrafodelista"/>
-        <w:numPr>
-          <w:ilvl w:val="0"/>
-          <w:numId w:val="6"/>
-        </w:numPr>
-        <w:spacing w:after="0" w:line="240" w:lineRule="auto"/>
-        <w:rPr>
-          <w:rFonts w:ascii="Arial" w:hAnsi="Arial" w:cs="Arial"/>
-        </w:rPr>
-      </w:pPr>
-      <w:r>
-        <w:rPr>
-          <w:rFonts w:ascii="Arial" w:hAnsi="Arial" w:cs="Arial"/>
-        </w:rPr>
-        <w:t>Fecha</w:t>
-      </w:r>
-    </w:p>
-    <w:p>
-      <w:pPr>
-        <w:spacing w:after="0" w:line="240" w:lineRule="auto"/>
-        <w:ind w:left="1416"/>
-        <w:rPr>
-          <w:rFonts w:ascii="Arial" w:hAnsi="Arial" w:cs="Arial"/>
-        </w:rPr>
-      </w:pPr>
-      <w:r>
-        <w:rPr>
-          <w:rFonts w:ascii="Arial" w:hAnsi="Arial" w:cs="Arial"/>
-          <w:b/>
-        </w:rPr>
-        <w:t xml:space="preserve">And: </w:t>
-      </w:r>
-      <w:r>
-        <w:rPr>
-          <w:rFonts w:ascii="Arial" w:hAnsi="Arial" w:cs="Arial"/>
-        </w:rPr>
-        <w:t>el usuario presione clic sobre el botón GUARDAR.</w:t>
-      </w:r>
-    </w:p>
-    <w:p>
-      <w:pPr>
-        <w:spacing w:after="0" w:line="240" w:lineRule="auto"/>
-        <w:ind w:left="2127" w:hanging="709"/>
-        <w:rPr>
-          <w:rFonts w:ascii="Arial" w:hAnsi="Arial" w:cs="Arial"/>
-        </w:rPr>
-      </w:pPr>
-      <w:r>
-        <w:rPr>
-          <w:rFonts w:ascii="Arial" w:hAnsi="Arial" w:cs="Arial"/>
-          <w:b/>
-          <w:sz w:val="26"/>
-          <w:szCs w:val="26"/>
-        </w:rPr>
-        <w:t>Then:</w:t>
-      </w:r>
-      <w:r>
-        <w:rPr>
-          <w:rFonts w:ascii="Arial" w:hAnsi="Arial" w:cs="Arial"/>
-        </w:rPr>
-        <w:t xml:space="preserve"> el sistema deberá ingresar ese GPS  a REPARACIONES  y cambiar el estado general del GPS </w:t>
-      </w:r>
-      <w:r>
-        <w:rPr>
-          <w:rFonts w:ascii="Arial" w:hAnsi="Arial" w:cs="Arial"/>
-        </w:rPr>
-        <w:t xml:space="preserve">y la SIM </w:t>
-      </w:r>
-      <w:r>
-        <w:rPr>
-          <w:rFonts w:ascii="Arial" w:hAnsi="Arial" w:cs="Arial"/>
-        </w:rPr>
-        <w:t>a “EN REPARACION”.</w:t>
-      </w:r>
-      <w:r>
-        <w:rPr>
-          <w:rFonts w:ascii="Arial" w:hAnsi="Arial" w:cs="Arial"/>
-        </w:rPr>
-        <w:t xml:space="preserve"> </w:t>
-      </w:r>
-    </w:p>
-    <w:p>
-      <w:pPr>
-        <w:spacing w:after="0" w:line="240" w:lineRule="auto"/>
-        <w:ind w:left="2127" w:hanging="709"/>
-        <w:rPr>
-          <w:rFonts w:ascii="Arial" w:hAnsi="Arial" w:cs="Arial"/>
-        </w:rPr>
-      </w:pPr>
-    </w:p>
-    <w:p>
-      <w:pPr>
-        <w:rPr>
-          <w:rFonts w:ascii="Arial" w:hAnsi="Arial" w:cs="Arial"/>
-          <w:b/>
-          <w:sz w:val="28"/>
-        </w:rPr>
-      </w:pPr>
-    </w:p>
-    <w:p>
-      <w:pPr>
-        <w:pStyle w:val="Prrafodelista"/>
-        <w:numPr>
-          <w:ilvl w:val="0"/>
-          <w:numId w:val="2"/>
-        </w:numPr>
-        <w:spacing w:after="0" w:line="240" w:lineRule="auto"/>
-      </w:pPr>
-      <w:r>
-        <w:rPr>
-          <w:rFonts w:ascii="Arial" w:hAnsi="Arial" w:cs="Arial"/>
-          <w:b/>
-          <w:sz w:val="26"/>
-          <w:szCs w:val="26"/>
-        </w:rPr>
-        <w:t>Scenario:</w:t>
-      </w:r>
-      <w:r>
-        <w:rPr>
-          <w:b/>
-          <w:sz w:val="28"/>
-        </w:rPr>
-        <w:t xml:space="preserve"> </w:t>
-      </w:r>
-      <w:r>
-        <w:rPr>
-          <w:sz w:val="28"/>
-        </w:rPr>
-        <w:t>Dar de alta un GPS del departamento de reparaciones</w:t>
-      </w:r>
-    </w:p>
-    <w:p>
-      <w:pPr>
-        <w:spacing w:after="0" w:line="240" w:lineRule="auto"/>
-        <w:rPr>
-          <w:rFonts w:ascii="Arial" w:hAnsi="Arial" w:cs="Arial"/>
-        </w:rPr>
-      </w:pPr>
-      <w:r>
-        <w:rPr>
-          <w:b/>
-        </w:rPr>
-        <w:tab/>
-      </w:r>
-      <w:r>
-        <w:rPr>
-          <w:b/>
-        </w:rPr>
-        <w:tab/>
-      </w:r>
-      <w:r>
-        <w:rPr>
-          <w:rFonts w:ascii="Arial" w:hAnsi="Arial" w:cs="Arial"/>
-          <w:b/>
-          <w:sz w:val="26"/>
-          <w:szCs w:val="26"/>
-        </w:rPr>
-        <w:t xml:space="preserve">Given: </w:t>
-      </w:r>
-      <w:r>
-        <w:rPr>
-          <w:b/>
-        </w:rPr>
-        <w:t xml:space="preserve"> </w:t>
-      </w:r>
-      <w:r>
-        <w:t xml:space="preserve"> </w:t>
-      </w:r>
-      <w:r>
-        <w:rPr>
-          <w:rFonts w:ascii="Arial" w:hAnsi="Arial" w:cs="Arial"/>
-        </w:rPr>
-        <w:t xml:space="preserve">el usuario </w:t>
-      </w:r>
-      <w:r>
-        <w:rPr>
-          <w:rFonts w:ascii="Arial" w:hAnsi="Arial" w:cs="Arial"/>
-        </w:rPr>
-        <w:t>necesita dar de alta un GPS.</w:t>
-      </w:r>
-    </w:p>
-    <w:p>
-      <w:pPr>
-        <w:spacing w:after="0" w:line="240" w:lineRule="auto"/>
-        <w:ind w:left="1416"/>
-        <w:rPr>
-          <w:rFonts w:ascii="Arial" w:hAnsi="Arial" w:cs="Arial"/>
-        </w:rPr>
-      </w:pPr>
-      <w:r>
-        <w:rPr>
-          <w:rFonts w:ascii="Arial" w:hAnsi="Arial" w:cs="Arial"/>
-          <w:b/>
-          <w:sz w:val="26"/>
-          <w:szCs w:val="26"/>
-        </w:rPr>
-        <w:t>When:</w:t>
-      </w:r>
-      <w:r>
-        <w:rPr>
-          <w:b/>
-        </w:rPr>
-        <w:t xml:space="preserve"> </w:t>
-      </w:r>
-      <w:r>
-        <w:rPr>
-          <w:rFonts w:ascii="Arial" w:hAnsi="Arial" w:cs="Arial"/>
-        </w:rPr>
-        <w:t>el usuario da clic sobre el menú</w:t>
-      </w:r>
-      <w:r>
-        <w:rPr>
-          <w:rFonts w:ascii="Arial" w:hAnsi="Arial" w:cs="Arial"/>
-        </w:rPr>
-        <w:t xml:space="preserve"> REPARACIONES</w:t>
-      </w:r>
-      <w:r>
-        <w:rPr>
-          <w:rFonts w:ascii="Arial" w:hAnsi="Arial" w:cs="Arial"/>
-        </w:rPr>
-        <w:t xml:space="preserve"> y elija la </w:t>
-      </w:r>
-      <w:r>
-        <w:rPr>
-          <w:rFonts w:ascii="Arial" w:hAnsi="Arial" w:cs="Arial"/>
-        </w:rPr>
-        <w:t>opción DAR DE ALTA.</w:t>
-      </w:r>
-    </w:p>
-    <w:p>
-      <w:pPr>
-        <w:spacing w:after="0" w:line="240" w:lineRule="auto"/>
-        <w:ind w:left="1416"/>
-        <w:rPr>
-          <w:rFonts w:ascii="Arial" w:hAnsi="Arial" w:cs="Arial"/>
-        </w:rPr>
-      </w:pPr>
-      <w:r>
-        <w:rPr>
-          <w:rFonts w:ascii="Arial" w:hAnsi="Arial" w:cs="Arial"/>
-          <w:b/>
-          <w:sz w:val="26"/>
-          <w:szCs w:val="26"/>
-        </w:rPr>
-        <w:t>And:</w:t>
-      </w:r>
-      <w:r>
-        <w:rPr>
-          <w:rFonts w:ascii="Arial" w:hAnsi="Arial" w:cs="Arial"/>
-        </w:rPr>
-        <w:t xml:space="preserve"> el usuario ingrese o seleccione el identificador del GPS.</w:t>
-      </w:r>
-    </w:p>
-    <w:p>
-      <w:pPr>
-        <w:spacing w:after="0" w:line="240" w:lineRule="auto"/>
-        <w:ind w:left="1416"/>
-        <w:rPr>
-          <w:rFonts w:ascii="Arial" w:hAnsi="Arial" w:cs="Arial"/>
-        </w:rPr>
-      </w:pPr>
-      <w:r>
-        <w:rPr>
-          <w:rFonts w:ascii="Arial" w:hAnsi="Arial" w:cs="Arial"/>
-          <w:b/>
-          <w:sz w:val="26"/>
-          <w:szCs w:val="26"/>
-        </w:rPr>
-        <w:t>And:</w:t>
-      </w:r>
-      <w:r>
-        <w:rPr>
-          <w:rFonts w:ascii="Arial" w:hAnsi="Arial" w:cs="Arial"/>
-        </w:rPr>
-        <w:t xml:space="preserve"> el usuario ingrese la siguiente información:</w:t>
-      </w:r>
-    </w:p>
-    <w:p>
-      <w:pPr>
-        <w:pStyle w:val="Prrafodelista"/>
-        <w:numPr>
-          <w:ilvl w:val="0"/>
-          <w:numId w:val="6"/>
-        </w:numPr>
-        <w:spacing w:after="0" w:line="240" w:lineRule="auto"/>
-        <w:rPr>
-          <w:rFonts w:ascii="Arial" w:hAnsi="Arial" w:cs="Arial"/>
-        </w:rPr>
-      </w:pPr>
-      <w:r>
-        <w:rPr>
-          <w:rFonts w:ascii="Arial" w:hAnsi="Arial" w:cs="Arial"/>
-        </w:rPr>
-        <w:t>Movimiento (el sistema deberá colocarlo automáticamente en SALIDA)</w:t>
-      </w:r>
-    </w:p>
-    <w:p>
-      <w:pPr>
-        <w:pStyle w:val="Prrafodelista"/>
-        <w:numPr>
-          <w:ilvl w:val="0"/>
-          <w:numId w:val="6"/>
-        </w:numPr>
-        <w:spacing w:after="0" w:line="240" w:lineRule="auto"/>
-        <w:rPr>
-          <w:rFonts w:ascii="Arial" w:hAnsi="Arial" w:cs="Arial"/>
-        </w:rPr>
-      </w:pPr>
-      <w:r>
-        <w:rPr>
-          <w:rFonts w:ascii="Arial" w:hAnsi="Arial" w:cs="Arial"/>
-        </w:rPr>
-        <w:t>Descripción: (campo para especificar motivos, fallas u otros.)</w:t>
-      </w:r>
-    </w:p>
-    <w:p>
-      <w:pPr>
-        <w:pStyle w:val="Prrafodelista"/>
-        <w:numPr>
-          <w:ilvl w:val="0"/>
-          <w:numId w:val="6"/>
-        </w:numPr>
-        <w:spacing w:after="0" w:line="240" w:lineRule="auto"/>
-        <w:rPr>
-          <w:rFonts w:ascii="Arial" w:hAnsi="Arial" w:cs="Arial"/>
-        </w:rPr>
-      </w:pPr>
-      <w:r>
-        <w:rPr>
-          <w:rFonts w:ascii="Arial" w:hAnsi="Arial" w:cs="Arial"/>
-        </w:rPr>
-        <w:t>Fecha</w:t>
-      </w:r>
-    </w:p>
-    <w:p>
-      <w:pPr>
-        <w:spacing w:after="0" w:line="240" w:lineRule="auto"/>
-        <w:ind w:left="1416"/>
-        <w:rPr>
-          <w:rFonts w:ascii="Arial" w:hAnsi="Arial" w:cs="Arial"/>
-        </w:rPr>
-      </w:pPr>
-      <w:r>
-        <w:rPr>
-          <w:rFonts w:ascii="Arial" w:hAnsi="Arial" w:cs="Arial"/>
-          <w:b/>
-        </w:rPr>
-        <w:t xml:space="preserve">And: </w:t>
-      </w:r>
-      <w:r>
-        <w:rPr>
-          <w:rFonts w:ascii="Arial" w:hAnsi="Arial" w:cs="Arial"/>
-        </w:rPr>
-        <w:t>el usuario presione clic sobre el botón GUARDAR.</w:t>
-      </w:r>
-    </w:p>
-    <w:p>
-      <w:pPr>
-        <w:spacing w:after="0" w:line="240" w:lineRule="auto"/>
-        <w:ind w:left="2127" w:hanging="709"/>
-        <w:rPr>
-          <w:rFonts w:ascii="Arial" w:hAnsi="Arial" w:cs="Arial"/>
-        </w:rPr>
-      </w:pPr>
-      <w:r>
-        <w:rPr>
-          <w:rFonts w:ascii="Arial" w:hAnsi="Arial" w:cs="Arial"/>
-          <w:b/>
-          <w:sz w:val="26"/>
-          <w:szCs w:val="26"/>
-        </w:rPr>
-        <w:t>Then:</w:t>
-      </w:r>
-      <w:r>
-        <w:rPr>
-          <w:rFonts w:ascii="Arial" w:hAnsi="Arial" w:cs="Arial"/>
-        </w:rPr>
-        <w:t xml:space="preserve"> el sistema deberá dar de alta ese GPS  y cambiar el estado general del GPS</w:t>
-      </w:r>
-      <w:r>
-        <w:rPr>
-          <w:rFonts w:ascii="Arial" w:hAnsi="Arial" w:cs="Arial"/>
-        </w:rPr>
-        <w:t xml:space="preserve"> y la SIM</w:t>
-      </w:r>
-      <w:r>
-        <w:rPr>
-          <w:rFonts w:ascii="Arial" w:hAnsi="Arial" w:cs="Arial"/>
-        </w:rPr>
-        <w:t xml:space="preserve"> a “STOCK”.</w:t>
-      </w:r>
-    </w:p>
-    <w:p>
-      <w:pPr>
-        <w:rPr>
-          <w:rFonts w:ascii="Arial" w:hAnsi="Arial" w:cs="Arial"/>
-          <w:b/>
-          <w:sz w:val="28"/>
-        </w:rPr>
-      </w:pPr>
-    </w:p>
-    <w:p>
-      <w:pPr>
-        <w:pStyle w:val="Prrafodelista"/>
-        <w:numPr>
-          <w:ilvl w:val="0"/>
-          <w:numId w:val="2"/>
-        </w:numPr>
-        <w:spacing w:after="0" w:line="240" w:lineRule="auto"/>
-      </w:pPr>
-      <w:r>
-        <w:rPr>
-          <w:rFonts w:ascii="Arial" w:hAnsi="Arial" w:cs="Arial"/>
-          <w:b/>
-          <w:sz w:val="26"/>
-          <w:szCs w:val="26"/>
-        </w:rPr>
-        <w:lastRenderedPageBreak/>
-        <w:t>Scenario:</w:t>
-      </w:r>
-      <w:r>
-        <w:rPr>
-          <w:b/>
-          <w:sz w:val="28"/>
-        </w:rPr>
-        <w:t xml:space="preserve"> </w:t>
-      </w:r>
-      <w:r>
-        <w:rPr>
-          <w:sz w:val="28"/>
-        </w:rPr>
-        <w:t>Declarar un GPS  como IRREPARABLE</w:t>
-      </w:r>
-    </w:p>
-    <w:p>
-      <w:pPr>
-        <w:spacing w:after="0" w:line="240" w:lineRule="auto"/>
-        <w:rPr>
-          <w:rFonts w:ascii="Arial" w:hAnsi="Arial" w:cs="Arial"/>
-        </w:rPr>
-      </w:pPr>
-      <w:r>
-        <w:rPr>
-          <w:b/>
-        </w:rPr>
-        <w:tab/>
-      </w:r>
-      <w:r>
-        <w:rPr>
-          <w:b/>
-        </w:rPr>
-        <w:tab/>
-      </w:r>
-      <w:r>
-        <w:rPr>
-          <w:rFonts w:ascii="Arial" w:hAnsi="Arial" w:cs="Arial"/>
-          <w:b/>
-          <w:sz w:val="26"/>
-          <w:szCs w:val="26"/>
-        </w:rPr>
-        <w:t xml:space="preserve">Given: </w:t>
-      </w:r>
-      <w:r>
-        <w:rPr>
-          <w:b/>
-        </w:rPr>
-        <w:t xml:space="preserve"> </w:t>
-      </w:r>
-      <w:r>
-        <w:t xml:space="preserve"> </w:t>
-      </w:r>
-      <w:r>
-        <w:rPr>
-          <w:rFonts w:ascii="Arial" w:hAnsi="Arial" w:cs="Arial"/>
-        </w:rPr>
-        <w:t xml:space="preserve">el usuario </w:t>
-      </w:r>
-      <w:r>
-        <w:rPr>
-          <w:rFonts w:ascii="Arial" w:hAnsi="Arial" w:cs="Arial"/>
-        </w:rPr>
-        <w:t>necesita declarar un GPS como irreparable</w:t>
-      </w:r>
-    </w:p>
-    <w:p>
-      <w:pPr>
-        <w:spacing w:after="0" w:line="240" w:lineRule="auto"/>
-        <w:ind w:left="1416"/>
-        <w:rPr>
-          <w:rFonts w:ascii="Arial" w:hAnsi="Arial" w:cs="Arial"/>
-        </w:rPr>
-      </w:pPr>
-      <w:r>
-        <w:rPr>
-          <w:rFonts w:ascii="Arial" w:hAnsi="Arial" w:cs="Arial"/>
-          <w:b/>
-          <w:sz w:val="26"/>
-          <w:szCs w:val="26"/>
-        </w:rPr>
-        <w:t>When:</w:t>
-      </w:r>
-      <w:r>
-        <w:rPr>
-          <w:b/>
-        </w:rPr>
-        <w:t xml:space="preserve"> </w:t>
-      </w:r>
-      <w:r>
-        <w:rPr>
-          <w:rFonts w:ascii="Arial" w:hAnsi="Arial" w:cs="Arial"/>
-        </w:rPr>
-        <w:t>el usuario da clic sobre el menú</w:t>
-      </w:r>
-      <w:r>
-        <w:rPr>
-          <w:rFonts w:ascii="Arial" w:hAnsi="Arial" w:cs="Arial"/>
-        </w:rPr>
-        <w:t xml:space="preserve"> REPARACIONES</w:t>
-      </w:r>
-      <w:r>
-        <w:rPr>
-          <w:rFonts w:ascii="Arial" w:hAnsi="Arial" w:cs="Arial"/>
-        </w:rPr>
-        <w:t xml:space="preserve"> y elija la </w:t>
-      </w:r>
-      <w:r>
-        <w:rPr>
-          <w:rFonts w:ascii="Arial" w:hAnsi="Arial" w:cs="Arial"/>
-        </w:rPr>
-        <w:t>opción DECLARAR IRREPARABLE</w:t>
-      </w:r>
-    </w:p>
-    <w:p>
-      <w:pPr>
-        <w:spacing w:after="0" w:line="240" w:lineRule="auto"/>
-        <w:ind w:left="1416"/>
-        <w:rPr>
-          <w:rFonts w:ascii="Arial" w:hAnsi="Arial" w:cs="Arial"/>
-        </w:rPr>
-      </w:pPr>
-      <w:r>
-        <w:rPr>
-          <w:rFonts w:ascii="Arial" w:hAnsi="Arial" w:cs="Arial"/>
-          <w:b/>
-          <w:sz w:val="26"/>
-          <w:szCs w:val="26"/>
-        </w:rPr>
-        <w:t>And:</w:t>
-      </w:r>
-      <w:r>
-        <w:rPr>
-          <w:rFonts w:ascii="Arial" w:hAnsi="Arial" w:cs="Arial"/>
-        </w:rPr>
-        <w:t xml:space="preserve"> el usuario ingrese o seleccione el identificador del GPS.</w:t>
-      </w:r>
-    </w:p>
-    <w:p>
-      <w:pPr>
-        <w:spacing w:after="0" w:line="240" w:lineRule="auto"/>
-        <w:ind w:left="1416"/>
-        <w:rPr>
-          <w:rFonts w:ascii="Arial" w:hAnsi="Arial" w:cs="Arial"/>
-        </w:rPr>
-      </w:pPr>
-      <w:r>
-        <w:rPr>
-          <w:rFonts w:ascii="Arial" w:hAnsi="Arial" w:cs="Arial"/>
-          <w:b/>
-          <w:sz w:val="26"/>
-          <w:szCs w:val="26"/>
-        </w:rPr>
-        <w:t>And:</w:t>
-      </w:r>
-      <w:r>
-        <w:rPr>
-          <w:rFonts w:ascii="Arial" w:hAnsi="Arial" w:cs="Arial"/>
-        </w:rPr>
-        <w:t xml:space="preserve"> el usuario ingrese la siguiente información:</w:t>
-      </w:r>
-    </w:p>
-    <w:p>
-      <w:pPr>
-        <w:pStyle w:val="Prrafodelista"/>
-        <w:numPr>
-          <w:ilvl w:val="0"/>
-          <w:numId w:val="6"/>
-        </w:numPr>
-        <w:spacing w:after="0" w:line="240" w:lineRule="auto"/>
-        <w:rPr>
-          <w:rFonts w:ascii="Arial" w:hAnsi="Arial" w:cs="Arial"/>
-        </w:rPr>
-      </w:pPr>
-      <w:r>
-        <w:rPr>
-          <w:rFonts w:ascii="Arial" w:hAnsi="Arial" w:cs="Arial"/>
-        </w:rPr>
-        <w:t>Movimiento (el sistema deberá colocarlo automáticamente en SALIDA)</w:t>
-      </w:r>
-    </w:p>
-    <w:p>
-      <w:pPr>
-        <w:pStyle w:val="Prrafodelista"/>
-        <w:numPr>
-          <w:ilvl w:val="0"/>
-          <w:numId w:val="6"/>
-        </w:numPr>
-        <w:spacing w:after="0" w:line="240" w:lineRule="auto"/>
-        <w:rPr>
-          <w:rFonts w:ascii="Arial" w:hAnsi="Arial" w:cs="Arial"/>
-        </w:rPr>
-      </w:pPr>
-      <w:r>
-        <w:rPr>
-          <w:rFonts w:ascii="Arial" w:hAnsi="Arial" w:cs="Arial"/>
-        </w:rPr>
-        <w:t>Descripción: (campo para especificar motivos, fallas u otros.)</w:t>
-      </w:r>
-    </w:p>
-    <w:p>
-      <w:pPr>
-        <w:pStyle w:val="Prrafodelista"/>
-        <w:numPr>
-          <w:ilvl w:val="0"/>
-          <w:numId w:val="6"/>
-        </w:numPr>
-        <w:spacing w:after="0" w:line="240" w:lineRule="auto"/>
-        <w:rPr>
-          <w:rFonts w:ascii="Arial" w:hAnsi="Arial" w:cs="Arial"/>
-        </w:rPr>
-      </w:pPr>
-      <w:r>
-        <w:rPr>
-          <w:rFonts w:ascii="Arial" w:hAnsi="Arial" w:cs="Arial"/>
-        </w:rPr>
-        <w:t>Fecha</w:t>
-      </w:r>
-    </w:p>
-    <w:p>
-      <w:pPr>
-        <w:spacing w:after="0" w:line="240" w:lineRule="auto"/>
-        <w:ind w:left="1416"/>
-        <w:rPr>
-          <w:rFonts w:ascii="Arial" w:hAnsi="Arial" w:cs="Arial"/>
-        </w:rPr>
-      </w:pPr>
-      <w:r>
-        <w:rPr>
-          <w:rFonts w:ascii="Arial" w:hAnsi="Arial" w:cs="Arial"/>
-          <w:b/>
-        </w:rPr>
-        <w:t xml:space="preserve">And: </w:t>
-      </w:r>
-      <w:r>
-        <w:rPr>
-          <w:rFonts w:ascii="Arial" w:hAnsi="Arial" w:cs="Arial"/>
-        </w:rPr>
-        <w:t>el sistema pregunte si se incluirá la SIM</w:t>
-      </w:r>
-    </w:p>
-    <w:p>
-      <w:pPr>
-        <w:spacing w:after="0" w:line="240" w:lineRule="auto"/>
-        <w:ind w:left="1416"/>
-        <w:rPr>
-          <w:rFonts w:ascii="Arial" w:hAnsi="Arial" w:cs="Arial"/>
-        </w:rPr>
-      </w:pPr>
-      <w:r>
-        <w:rPr>
-          <w:rFonts w:ascii="Arial" w:hAnsi="Arial" w:cs="Arial"/>
-          <w:b/>
-        </w:rPr>
-        <w:t xml:space="preserve">And: </w:t>
-      </w:r>
-      <w:r>
-        <w:rPr>
-          <w:rFonts w:ascii="Arial" w:hAnsi="Arial" w:cs="Arial"/>
-        </w:rPr>
-        <w:t>el usuario presione clic sobre el botón GUARDAR.</w:t>
-      </w:r>
-    </w:p>
-    <w:p>
-      <w:pPr>
-        <w:spacing w:after="0" w:line="240" w:lineRule="auto"/>
-        <w:ind w:left="2127" w:hanging="709"/>
-        <w:rPr>
-          <w:rFonts w:ascii="Arial" w:hAnsi="Arial" w:cs="Arial"/>
-        </w:rPr>
-      </w:pPr>
-      <w:r>
-        <w:rPr>
-          <w:rFonts w:ascii="Arial" w:hAnsi="Arial" w:cs="Arial"/>
-          <w:b/>
-          <w:sz w:val="26"/>
-          <w:szCs w:val="26"/>
-        </w:rPr>
-        <w:t>Then:</w:t>
-      </w:r>
-      <w:r>
-        <w:rPr>
-          <w:rFonts w:ascii="Arial" w:hAnsi="Arial" w:cs="Arial"/>
-        </w:rPr>
-        <w:t xml:space="preserve"> e</w:t>
-      </w:r>
-      <w:r>
-        <w:rPr>
-          <w:rFonts w:ascii="Arial" w:hAnsi="Arial" w:cs="Arial"/>
-        </w:rPr>
-        <w:t>l sistema deberá cambiar el estado de ese GPS</w:t>
-      </w:r>
-      <w:r>
-        <w:rPr>
-          <w:rFonts w:ascii="Arial" w:hAnsi="Arial" w:cs="Arial"/>
-        </w:rPr>
-        <w:t xml:space="preserve"> y la SIM</w:t>
-      </w:r>
-      <w:r>
-        <w:rPr>
-          <w:rFonts w:ascii="Arial" w:hAnsi="Arial" w:cs="Arial"/>
-        </w:rPr>
-        <w:t xml:space="preserve"> a “IRREPARABLE”</w:t>
-      </w:r>
-      <w:r>
-        <w:rPr>
-          <w:rFonts w:ascii="Arial" w:hAnsi="Arial" w:cs="Arial"/>
-        </w:rPr>
-        <w:t>, si el usuario índico “INCLUIR SIM”, de lo contrario el estado del GPS es “IRREPARABLE” y el del SIM es “STOCK”</w:t>
-      </w:r>
-    </w:p>
-    <w:p>
-      <w:pPr>
-        <w:rPr>
-          <w:rFonts w:ascii="Arial" w:hAnsi="Arial" w:cs="Arial"/>
-          <w:b/>
-          <w:sz w:val="28"/>
-        </w:rPr>
-      </w:pPr>
-    </w:p>
-    <w:p>
-      <w:pPr>
-        <w:rPr>
-          <w:rFonts w:ascii="Arial" w:hAnsi="Arial" w:cs="Arial"/>
-          <w:b/>
-          <w:sz w:val="28"/>
-        </w:rPr>
-      </w:pPr>
-    </w:p>
-    <w:p>
-      <w:pPr>
-        <w:jc w:val="center"/>
-        <w:rPr>
-          <w:rFonts w:ascii="Arial" w:hAnsi="Arial" w:cs="Arial"/>
-          <w:b/>
-          <w:sz w:val="28"/>
-        </w:rPr>
-      </w:pPr>
-      <w:r>
-        <w:rPr>
-          <w:rFonts w:ascii="Arial" w:hAnsi="Arial" w:cs="Arial"/>
-          <w:b/>
-          <w:sz w:val="28"/>
-        </w:rPr>
-        <w:t>CLIENTES</w:t>
-      </w:r>
-    </w:p>
-    <w:p>
-      <w:pPr>
-        <w:pStyle w:val="Prrafodelista"/>
-        <w:numPr>
-          <w:ilvl w:val="0"/>
-          <w:numId w:val="2"/>
-        </w:numPr>
-        <w:spacing w:after="0" w:line="240" w:lineRule="auto"/>
-      </w:pPr>
-      <w:r>
-        <w:rPr>
-          <w:rFonts w:ascii="Arial" w:hAnsi="Arial" w:cs="Arial"/>
-          <w:b/>
-          <w:sz w:val="26"/>
-          <w:szCs w:val="26"/>
-        </w:rPr>
-        <w:t>Scenario:</w:t>
-      </w:r>
-      <w:r>
-        <w:rPr>
-          <w:b/>
-          <w:sz w:val="28"/>
-        </w:rPr>
-        <w:t xml:space="preserve"> </w:t>
-      </w:r>
-      <w:r>
-        <w:rPr>
-          <w:sz w:val="28"/>
-        </w:rPr>
-        <w:t>Registrar un nuevo cliente.</w:t>
-      </w:r>
-    </w:p>
-    <w:p>
-      <w:pPr>
-        <w:spacing w:after="0" w:line="240" w:lineRule="auto"/>
-        <w:rPr>
-          <w:rFonts w:ascii="Arial" w:hAnsi="Arial" w:cs="Arial"/>
-        </w:rPr>
-      </w:pPr>
-      <w:r>
-        <w:rPr>
-          <w:b/>
-        </w:rPr>
-        <w:tab/>
-      </w:r>
-      <w:r>
-        <w:rPr>
-          <w:b/>
-        </w:rPr>
-        <w:tab/>
-      </w:r>
-      <w:r>
-        <w:rPr>
-          <w:rFonts w:ascii="Arial" w:hAnsi="Arial" w:cs="Arial"/>
-          <w:b/>
-          <w:sz w:val="26"/>
-          <w:szCs w:val="26"/>
-        </w:rPr>
-        <w:t xml:space="preserve">Given: </w:t>
-      </w:r>
-      <w:r>
-        <w:rPr>
-          <w:b/>
-        </w:rPr>
-        <w:t xml:space="preserve"> </w:t>
-      </w:r>
-      <w:r>
-        <w:t xml:space="preserve"> </w:t>
-      </w:r>
-      <w:r>
-        <w:rPr>
-          <w:rFonts w:ascii="Arial" w:hAnsi="Arial" w:cs="Arial"/>
-        </w:rPr>
-        <w:t xml:space="preserve">el usuario </w:t>
-      </w:r>
-      <w:r>
-        <w:rPr>
-          <w:rFonts w:ascii="Arial" w:hAnsi="Arial" w:cs="Arial"/>
-        </w:rPr>
-        <w:t>necesita registrar un cliente nuevo.</w:t>
-      </w:r>
-    </w:p>
-    <w:p>
-      <w:pPr>
-        <w:spacing w:after="0" w:line="240" w:lineRule="auto"/>
-        <w:ind w:left="1416"/>
-        <w:rPr>
-          <w:rFonts w:ascii="Arial" w:hAnsi="Arial" w:cs="Arial"/>
-        </w:rPr>
-      </w:pPr>
-      <w:r>
-        <w:rPr>
-          <w:rFonts w:ascii="Arial" w:hAnsi="Arial" w:cs="Arial"/>
-          <w:b/>
-          <w:sz w:val="26"/>
-          <w:szCs w:val="26"/>
-        </w:rPr>
-        <w:t>When:</w:t>
-      </w:r>
-      <w:r>
-        <w:rPr>
-          <w:b/>
-        </w:rPr>
-        <w:t xml:space="preserve"> </w:t>
-      </w:r>
-      <w:r>
-        <w:rPr>
-          <w:rFonts w:ascii="Arial" w:hAnsi="Arial" w:cs="Arial"/>
-        </w:rPr>
-        <w:t>el usuario da clic sobre el menú</w:t>
-      </w:r>
-      <w:r>
-        <w:rPr>
-          <w:rFonts w:ascii="Arial" w:hAnsi="Arial" w:cs="Arial"/>
-        </w:rPr>
-        <w:t xml:space="preserve"> CLIENTES</w:t>
-      </w:r>
-      <w:r>
-        <w:rPr>
-          <w:rFonts w:ascii="Arial" w:hAnsi="Arial" w:cs="Arial"/>
-        </w:rPr>
-        <w:t xml:space="preserve"> y elija la </w:t>
-      </w:r>
-      <w:r>
-        <w:rPr>
-          <w:rFonts w:ascii="Arial" w:hAnsi="Arial" w:cs="Arial"/>
-        </w:rPr>
-        <w:t>opción NUEVO.</w:t>
-      </w:r>
-    </w:p>
-    <w:p>
-      <w:pPr>
-        <w:spacing w:after="0" w:line="240" w:lineRule="auto"/>
-        <w:ind w:left="1416"/>
-        <w:rPr>
-          <w:rFonts w:ascii="Arial" w:hAnsi="Arial" w:cs="Arial"/>
-        </w:rPr>
-      </w:pPr>
-      <w:r>
-        <w:rPr>
-          <w:rFonts w:ascii="Arial" w:hAnsi="Arial" w:cs="Arial"/>
-          <w:b/>
-          <w:sz w:val="26"/>
-          <w:szCs w:val="26"/>
-        </w:rPr>
-        <w:t>And:</w:t>
-      </w:r>
-      <w:r>
-        <w:rPr>
-          <w:rFonts w:ascii="Arial" w:hAnsi="Arial" w:cs="Arial"/>
-        </w:rPr>
-        <w:t xml:space="preserve"> el usuario ingrese la siguiente información:</w:t>
-      </w:r>
-    </w:p>
-    <w:p>
-      <w:pPr>
-        <w:pStyle w:val="Prrafodelista"/>
-        <w:numPr>
-          <w:ilvl w:val="0"/>
-          <w:numId w:val="7"/>
-        </w:numPr>
-        <w:spacing w:after="0" w:line="240" w:lineRule="auto"/>
-        <w:rPr>
-          <w:rFonts w:ascii="Arial" w:hAnsi="Arial" w:cs="Arial"/>
-        </w:rPr>
-      </w:pPr>
-      <w:r>
-        <w:rPr>
-          <w:rFonts w:ascii="Arial" w:hAnsi="Arial" w:cs="Arial"/>
-        </w:rPr>
-        <w:t>Nombre</w:t>
-      </w:r>
-    </w:p>
-    <w:p>
-      <w:pPr>
-        <w:pStyle w:val="Prrafodelista"/>
-        <w:numPr>
-          <w:ilvl w:val="0"/>
-          <w:numId w:val="7"/>
-        </w:numPr>
-        <w:spacing w:after="0" w:line="240" w:lineRule="auto"/>
-        <w:rPr>
-          <w:rFonts w:ascii="Arial" w:hAnsi="Arial" w:cs="Arial"/>
-        </w:rPr>
-      </w:pPr>
-      <w:r>
-        <w:rPr>
-          <w:rFonts w:ascii="Arial" w:hAnsi="Arial" w:cs="Arial"/>
-        </w:rPr>
-        <w:t>NIT</w:t>
-      </w:r>
-    </w:p>
-    <w:p>
-      <w:pPr>
-        <w:pStyle w:val="Prrafodelista"/>
-        <w:numPr>
-          <w:ilvl w:val="0"/>
-          <w:numId w:val="7"/>
-        </w:numPr>
-        <w:spacing w:after="0" w:line="240" w:lineRule="auto"/>
-        <w:rPr>
-          <w:rFonts w:ascii="Arial" w:hAnsi="Arial" w:cs="Arial"/>
-        </w:rPr>
-      </w:pPr>
-      <w:r>
-        <w:rPr>
-          <w:rFonts w:ascii="Arial" w:hAnsi="Arial" w:cs="Arial"/>
-        </w:rPr>
-        <w:t>Dirección</w:t>
-      </w:r>
-    </w:p>
-    <w:p>
-      <w:pPr>
-        <w:pStyle w:val="Prrafodelista"/>
-        <w:numPr>
-          <w:ilvl w:val="0"/>
-          <w:numId w:val="7"/>
-        </w:numPr>
-        <w:spacing w:after="0" w:line="240" w:lineRule="auto"/>
-        <w:rPr>
-          <w:rFonts w:ascii="Arial" w:hAnsi="Arial" w:cs="Arial"/>
-        </w:rPr>
-      </w:pPr>
-      <w:r>
-        <w:rPr>
-          <w:rFonts w:ascii="Arial" w:hAnsi="Arial" w:cs="Arial"/>
-        </w:rPr>
-        <w:t>Estado</w:t>
-      </w:r>
-      <w:r>
-        <w:rPr>
-          <w:rFonts w:ascii="Arial" w:hAnsi="Arial" w:cs="Arial"/>
-        </w:rPr>
-        <w:t>(el sistema lo pondrá automáticamente en ACTIVO)</w:t>
-      </w:r>
-    </w:p>
-    <w:p>
-      <w:pPr>
-        <w:pStyle w:val="Prrafodelista"/>
-        <w:numPr>
-          <w:ilvl w:val="0"/>
-          <w:numId w:val="7"/>
-        </w:numPr>
-        <w:spacing w:after="0" w:line="240" w:lineRule="auto"/>
-        <w:rPr>
-          <w:rFonts w:ascii="Arial" w:hAnsi="Arial" w:cs="Arial"/>
-        </w:rPr>
-      </w:pPr>
-      <w:r>
-        <w:rPr>
-          <w:rFonts w:ascii="Arial" w:hAnsi="Arial" w:cs="Arial"/>
-        </w:rPr>
-        <w:t xml:space="preserve">Tipo de </w:t>
-      </w:r>
-      <w:r>
-        <w:rPr>
-          <w:rFonts w:ascii="Arial" w:hAnsi="Arial" w:cs="Arial"/>
-        </w:rPr>
-        <w:t>pago (</w:t>
-      </w:r>
-      <w:r>
-        <w:rPr>
-          <w:rFonts w:ascii="Arial" w:hAnsi="Arial" w:cs="Arial"/>
-        </w:rPr>
-        <w:t>puede ser ANTICIPADO, 30</w:t>
-      </w:r>
-      <w:proofErr w:type="gramStart"/>
-      <w:r>
-        <w:rPr>
-          <w:rFonts w:ascii="Arial" w:hAnsi="Arial" w:cs="Arial"/>
-        </w:rPr>
-        <w:t>,60,90</w:t>
-      </w:r>
-      <w:proofErr w:type="gramEnd"/>
-      <w:r>
-        <w:rPr>
-          <w:rFonts w:ascii="Arial" w:hAnsi="Arial" w:cs="Arial"/>
-        </w:rPr>
-        <w:t xml:space="preserve"> días vencidos.</w:t>
-      </w:r>
-      <w:r>
-        <w:rPr>
-          <w:rFonts w:ascii="Arial" w:hAnsi="Arial" w:cs="Arial"/>
-        </w:rPr>
-        <w:t>)</w:t>
-      </w:r>
-    </w:p>
-    <w:p>
-      <w:pPr>
-        <w:pStyle w:val="Prrafodelista"/>
-        <w:numPr>
-          <w:ilvl w:val="0"/>
-          <w:numId w:val="7"/>
-        </w:numPr>
-        <w:spacing w:after="0" w:line="240" w:lineRule="auto"/>
-        <w:rPr>
-          <w:rFonts w:ascii="Arial" w:hAnsi="Arial" w:cs="Arial"/>
-        </w:rPr>
-      </w:pPr>
-      <w:r>
-        <w:rPr>
-          <w:rFonts w:ascii="Arial" w:hAnsi="Arial" w:cs="Arial"/>
-        </w:rPr>
-        <w:t>Tipo de servicio</w:t>
-      </w:r>
-      <w:r>
-        <w:rPr>
-          <w:rFonts w:ascii="Arial" w:hAnsi="Arial" w:cs="Arial"/>
-        </w:rPr>
-        <w:t xml:space="preserve"> (puede ser vendido o renta)</w:t>
-      </w:r>
-    </w:p>
-    <w:p>
-      <w:pPr>
-        <w:pStyle w:val="Prrafodelista"/>
-        <w:numPr>
-          <w:ilvl w:val="0"/>
-          <w:numId w:val="7"/>
-        </w:numPr>
-        <w:spacing w:after="0" w:line="240" w:lineRule="auto"/>
-        <w:rPr>
-          <w:rFonts w:ascii="Arial" w:hAnsi="Arial" w:cs="Arial"/>
-        </w:rPr>
-      </w:pPr>
-      <w:r>
-        <w:rPr>
-          <w:rFonts w:ascii="Arial" w:hAnsi="Arial" w:cs="Arial"/>
-        </w:rPr>
-        <w:t>Correo electrónico</w:t>
-      </w:r>
-    </w:p>
-    <w:p>
-      <w:pPr>
-        <w:pStyle w:val="Prrafodelista"/>
-        <w:numPr>
-          <w:ilvl w:val="0"/>
-          <w:numId w:val="7"/>
-        </w:numPr>
-        <w:spacing w:after="0" w:line="240" w:lineRule="auto"/>
-        <w:rPr>
-          <w:rFonts w:ascii="Arial" w:hAnsi="Arial" w:cs="Arial"/>
-        </w:rPr>
-      </w:pPr>
-      <w:r>
-        <w:rPr>
-          <w:rFonts w:ascii="Arial" w:hAnsi="Arial" w:cs="Arial"/>
-        </w:rPr>
-        <w:t>Dirección de facturación</w:t>
-      </w:r>
-    </w:p>
-    <w:p>
-      <w:pPr>
-        <w:pStyle w:val="Prrafodelista"/>
-        <w:numPr>
-          <w:ilvl w:val="0"/>
-          <w:numId w:val="7"/>
-        </w:numPr>
-        <w:spacing w:after="0" w:line="240" w:lineRule="auto"/>
-        <w:rPr>
-          <w:rFonts w:ascii="Arial" w:hAnsi="Arial" w:cs="Arial"/>
-        </w:rPr>
-      </w:pPr>
-      <w:r>
-        <w:rPr>
-          <w:rFonts w:ascii="Arial" w:hAnsi="Arial" w:cs="Arial"/>
-        </w:rPr>
-        <w:t>Tipo de mora</w:t>
-      </w:r>
-    </w:p>
-    <w:p>
-      <w:pPr>
-        <w:spacing w:after="0" w:line="240" w:lineRule="auto"/>
-        <w:ind w:left="1416"/>
-        <w:rPr>
-          <w:rFonts w:ascii="Arial" w:hAnsi="Arial" w:cs="Arial"/>
-        </w:rPr>
-      </w:pPr>
-      <w:r>
-        <w:rPr>
-          <w:rFonts w:ascii="Arial" w:hAnsi="Arial" w:cs="Arial"/>
-          <w:b/>
-        </w:rPr>
-        <w:t xml:space="preserve">And: </w:t>
-      </w:r>
-      <w:r>
-        <w:rPr>
-          <w:rFonts w:ascii="Arial" w:hAnsi="Arial" w:cs="Arial"/>
-        </w:rPr>
-        <w:t>el usuario presione clic sobre el botón GUARDAR.</w:t>
-      </w:r>
-    </w:p>
-    <w:p>
-      <w:pPr>
-        <w:spacing w:after="0" w:line="240" w:lineRule="auto"/>
-        <w:ind w:left="2127" w:hanging="709"/>
-        <w:rPr>
-          <w:rFonts w:ascii="Arial" w:hAnsi="Arial" w:cs="Arial"/>
-        </w:rPr>
-      </w:pPr>
-      <w:r>
-        <w:rPr>
-          <w:rFonts w:ascii="Arial" w:hAnsi="Arial" w:cs="Arial"/>
-          <w:b/>
-          <w:sz w:val="26"/>
-          <w:szCs w:val="26"/>
-        </w:rPr>
-        <w:t>Then:</w:t>
-      </w:r>
-      <w:r>
-        <w:rPr>
-          <w:rFonts w:ascii="Arial" w:hAnsi="Arial" w:cs="Arial"/>
-        </w:rPr>
-        <w:t xml:space="preserve"> el sistema deberá registrar el cliente nuevo.</w:t>
-      </w:r>
-    </w:p>
-    <w:p>
-      <w:pPr>
-        <w:jc w:val="center"/>
-        <w:rPr>
-          <w:rFonts w:ascii="Arial" w:hAnsi="Arial" w:cs="Arial"/>
-          <w:b/>
-          <w:sz w:val="28"/>
-        </w:rPr>
-      </w:pPr>
-    </w:p>
-    <w:p>
-      <w:pPr>
-        <w:pStyle w:val="Prrafodelista"/>
-        <w:numPr>
-          <w:ilvl w:val="0"/>
-          <w:numId w:val="2"/>
-        </w:numPr>
-        <w:spacing w:after="0" w:line="240" w:lineRule="auto"/>
-      </w:pPr>
-      <w:r>
-        <w:rPr>
-          <w:rFonts w:ascii="Arial" w:hAnsi="Arial" w:cs="Arial"/>
-          <w:b/>
-          <w:sz w:val="26"/>
-          <w:szCs w:val="26"/>
-        </w:rPr>
-        <w:t>Scenario:</w:t>
-      </w:r>
-      <w:r>
-        <w:rPr>
-          <w:b/>
-          <w:sz w:val="28"/>
-        </w:rPr>
-        <w:t xml:space="preserve"> </w:t>
-      </w:r>
-      <w:r>
-        <w:rPr>
-          <w:sz w:val="28"/>
-        </w:rPr>
-        <w:t>Dar de baja a un cliente</w:t>
-      </w:r>
-    </w:p>
-    <w:p>
-      <w:pPr>
-        <w:spacing w:after="0" w:line="240" w:lineRule="auto"/>
-        <w:rPr>
-          <w:rFonts w:ascii="Arial" w:hAnsi="Arial" w:cs="Arial"/>
-        </w:rPr>
-      </w:pPr>
-      <w:r>
-        <w:rPr>
-          <w:b/>
-        </w:rPr>
-        <w:tab/>
-      </w:r>
-      <w:r>
-        <w:rPr>
-          <w:b/>
-        </w:rPr>
-        <w:tab/>
-      </w:r>
-      <w:r>
-        <w:rPr>
-          <w:rFonts w:ascii="Arial" w:hAnsi="Arial" w:cs="Arial"/>
-          <w:b/>
-          <w:sz w:val="26"/>
-          <w:szCs w:val="26"/>
-        </w:rPr>
-        <w:t xml:space="preserve">Given: </w:t>
-      </w:r>
-      <w:r>
-        <w:rPr>
-          <w:b/>
-        </w:rPr>
-        <w:t xml:space="preserve"> </w:t>
-      </w:r>
-      <w:r>
-        <w:t xml:space="preserve"> </w:t>
-      </w:r>
-      <w:r>
-        <w:rPr>
-          <w:rFonts w:ascii="Arial" w:hAnsi="Arial" w:cs="Arial"/>
-        </w:rPr>
-        <w:t xml:space="preserve">el usuario </w:t>
-      </w:r>
-      <w:r>
-        <w:rPr>
-          <w:rFonts w:ascii="Arial" w:hAnsi="Arial" w:cs="Arial"/>
-        </w:rPr>
-        <w:t>necesita declarar dar de baja un cliente</w:t>
-      </w:r>
-    </w:p>
-    <w:p>
-      <w:pPr>
-        <w:spacing w:after="0" w:line="240" w:lineRule="auto"/>
-        <w:ind w:left="1416"/>
-        <w:rPr>
-          <w:rFonts w:ascii="Arial" w:hAnsi="Arial" w:cs="Arial"/>
-        </w:rPr>
-      </w:pPr>
-      <w:r>
-        <w:rPr>
-          <w:rFonts w:ascii="Arial" w:hAnsi="Arial" w:cs="Arial"/>
-          <w:b/>
-          <w:sz w:val="26"/>
-          <w:szCs w:val="26"/>
-        </w:rPr>
-        <w:t>When:</w:t>
-      </w:r>
-      <w:r>
-        <w:rPr>
-          <w:b/>
-        </w:rPr>
-        <w:t xml:space="preserve"> </w:t>
-      </w:r>
-      <w:r>
-        <w:rPr>
-          <w:rFonts w:ascii="Arial" w:hAnsi="Arial" w:cs="Arial"/>
-        </w:rPr>
-        <w:t>el usuario da clic sobre el menú</w:t>
-      </w:r>
-      <w:r>
-        <w:rPr>
-          <w:rFonts w:ascii="Arial" w:hAnsi="Arial" w:cs="Arial"/>
-        </w:rPr>
-        <w:t xml:space="preserve"> CLIENTES</w:t>
-      </w:r>
-      <w:r>
-        <w:rPr>
-          <w:rFonts w:ascii="Arial" w:hAnsi="Arial" w:cs="Arial"/>
-        </w:rPr>
-        <w:t xml:space="preserve"> y elija la </w:t>
-      </w:r>
-      <w:r>
-        <w:rPr>
-          <w:rFonts w:ascii="Arial" w:hAnsi="Arial" w:cs="Arial"/>
-        </w:rPr>
-        <w:t>opción DAR DE BAJA</w:t>
-      </w:r>
-    </w:p>
-    <w:p>
-      <w:pPr>
-        <w:spacing w:after="0" w:line="240" w:lineRule="auto"/>
-        <w:ind w:left="1416"/>
-        <w:rPr>
-          <w:rFonts w:ascii="Arial" w:hAnsi="Arial" w:cs="Arial"/>
-        </w:rPr>
-      </w:pPr>
-      <w:r>
-        <w:rPr>
-          <w:rFonts w:ascii="Arial" w:hAnsi="Arial" w:cs="Arial"/>
-          <w:b/>
-          <w:sz w:val="26"/>
-          <w:szCs w:val="26"/>
-        </w:rPr>
-        <w:t>And:</w:t>
-      </w:r>
-      <w:r>
-        <w:rPr>
-          <w:rFonts w:ascii="Arial" w:hAnsi="Arial" w:cs="Arial"/>
-        </w:rPr>
-        <w:t xml:space="preserve"> el usuario ingrese o seleccione el identificador del cliente.</w:t>
-      </w:r>
-    </w:p>
-    <w:p>
-      <w:pPr>
-        <w:spacing w:after="0" w:line="240" w:lineRule="auto"/>
-        <w:ind w:left="1416"/>
-        <w:rPr>
-          <w:rFonts w:ascii="Arial" w:hAnsi="Arial" w:cs="Arial"/>
-        </w:rPr>
-      </w:pPr>
-      <w:r>
-        <w:rPr>
-          <w:rFonts w:ascii="Arial" w:hAnsi="Arial" w:cs="Arial"/>
-          <w:b/>
-        </w:rPr>
-        <w:t xml:space="preserve">And: </w:t>
-      </w:r>
-      <w:r>
-        <w:rPr>
-          <w:rFonts w:ascii="Arial" w:hAnsi="Arial" w:cs="Arial"/>
-        </w:rPr>
-        <w:t>el usuario presione clic sobre el botón ACEPTAR.</w:t>
-      </w:r>
-    </w:p>
-    <w:p>
-      <w:pPr>
-        <w:spacing w:after="0" w:line="240" w:lineRule="auto"/>
-        <w:ind w:left="2127" w:hanging="709"/>
-        <w:rPr>
-          <w:rFonts w:ascii="Arial" w:hAnsi="Arial" w:cs="Arial"/>
-        </w:rPr>
-      </w:pPr>
-      <w:r>
-        <w:rPr>
-          <w:rFonts w:ascii="Arial" w:hAnsi="Arial" w:cs="Arial"/>
-          <w:b/>
-          <w:sz w:val="26"/>
-          <w:szCs w:val="26"/>
-        </w:rPr>
-        <w:t>Then:</w:t>
-      </w:r>
-      <w:r>
-        <w:rPr>
-          <w:rFonts w:ascii="Arial" w:hAnsi="Arial" w:cs="Arial"/>
-        </w:rPr>
-        <w:t xml:space="preserve"> el sistema deberá cambiar el estado de ese CLIENTE  a “DE BAJA” y cambiar el estado de todos los GPS </w:t>
-      </w:r>
-      <w:r>
-        <w:rPr>
-          <w:rFonts w:ascii="Arial" w:hAnsi="Arial" w:cs="Arial"/>
-        </w:rPr>
-        <w:t xml:space="preserve">y </w:t>
-      </w:r>
-      <w:proofErr w:type="spellStart"/>
-      <w:r>
-        <w:rPr>
-          <w:rFonts w:ascii="Arial" w:hAnsi="Arial" w:cs="Arial"/>
-        </w:rPr>
-        <w:t>SIMs</w:t>
-      </w:r>
-      <w:proofErr w:type="spellEnd"/>
-      <w:r>
-        <w:rPr>
-          <w:rFonts w:ascii="Arial" w:hAnsi="Arial" w:cs="Arial"/>
-        </w:rPr>
-        <w:t xml:space="preserve"> </w:t>
-      </w:r>
-      <w:r>
-        <w:rPr>
-          <w:rFonts w:ascii="Arial" w:hAnsi="Arial" w:cs="Arial"/>
-        </w:rPr>
-        <w:t>asignados a este cliente a “STOCK”</w:t>
-      </w:r>
-    </w:p>
-    <w:p>
-      <w:pPr>
-        <w:rPr>
-          <w:rFonts w:ascii="Arial" w:hAnsi="Arial" w:cs="Arial"/>
-          <w:b/>
-          <w:sz w:val="28"/>
-        </w:rPr>
-      </w:pPr>
-    </w:p>
-    <w:p>
-      <w:pPr>
-        <w:rPr>
-          <w:rFonts w:ascii="Arial" w:hAnsi="Arial" w:cs="Arial"/>
-          <w:b/>
-          <w:sz w:val="28"/>
-        </w:rPr>
-      </w:pPr>
-    </w:p>
-    <w:p>
-      <w:pPr>
-        <w:rPr>
-          <w:rFonts w:ascii="Arial" w:hAnsi="Arial" w:cs="Arial"/>
-          <w:b/>
-          <w:sz w:val="28"/>
-        </w:rPr>
-      </w:pPr>
-    </w:p>
-    <w:p>
-      <w:pPr>
-        <w:rPr>
-          <w:rFonts w:ascii="Arial" w:hAnsi="Arial" w:cs="Arial"/>
-          <w:b/>
-          <w:sz w:val="28"/>
-        </w:rPr>
-      </w:pPr>
-    </w:p>
-    <w:p>
-      <w:pPr>
-        <w:rPr>
-          <w:rFonts w:ascii="Arial" w:hAnsi="Arial" w:cs="Arial"/>
-          <w:b/>
-          <w:sz w:val="28"/>
-        </w:rPr>
-      </w:pPr>
-    </w:p>
-    <w:p>
-      <w:pPr>
-        <w:rPr>
-          <w:rFonts w:ascii="Arial" w:hAnsi="Arial" w:cs="Arial"/>
-          <w:b/>
-          <w:sz w:val="28"/>
-        </w:rPr>
-      </w:pPr>
-    </w:p>
-    <w:p>
-      <w:pPr>
-        <w:rPr>
-          <w:rFonts w:ascii="Arial" w:hAnsi="Arial" w:cs="Arial"/>
-          <w:b/>
-          <w:sz w:val="28"/>
-        </w:rPr>
-      </w:pPr>
-      <w:r>
-        <w:rPr>
-          <w:rFonts w:ascii="Arial" w:hAnsi="Arial" w:cs="Arial"/>
-          <w:b/>
-          <w:sz w:val="28"/>
-        </w:rPr>
-        <w:br w:type="page"/>
-      </w:r>
-    </w:p>
-    <w:p>
-      <w:pPr>
-        <w:jc w:val="center"/>
-        <w:rPr>
-          <w:rFonts w:ascii="Arial" w:hAnsi="Arial" w:cs="Arial"/>
-          <w:b/>
-          <w:sz w:val="28"/>
-        </w:rPr>
-      </w:pPr>
-      <w:r>
-        <w:rPr>
-          <w:rFonts w:ascii="Arial" w:hAnsi="Arial" w:cs="Arial"/>
-          <w:b/>
-          <w:sz w:val="28"/>
-        </w:rPr>
-        <w:lastRenderedPageBreak/>
-        <w:t>VEHICULOS – UNIDADES</w:t>
-      </w:r>
-    </w:p>
-    <w:p>
-      <w:pPr>
-        <w:jc w:val="center"/>
-        <w:rPr>
-          <w:rFonts w:ascii="Arial" w:hAnsi="Arial" w:cs="Arial"/>
-          <w:b/>
-          <w:sz w:val="28"/>
-        </w:rPr>
-      </w:pPr>
-    </w:p>
-    <w:p>
-      <w:pPr>
-        <w:jc w:val="center"/>
-        <w:rPr>
-          <w:rFonts w:ascii="Arial" w:hAnsi="Arial" w:cs="Arial"/>
-          <w:b/>
-          <w:sz w:val="28"/>
-        </w:rPr>
-      </w:pPr>
-    </w:p>
-    <w:p>
-      <w:pPr>
-        <w:pStyle w:val="Prrafodelista"/>
-        <w:numPr>
-          <w:ilvl w:val="0"/>
-          <w:numId w:val="2"/>
-        </w:numPr>
-        <w:spacing w:after="0" w:line="240" w:lineRule="auto"/>
-      </w:pPr>
-      <w:r>
-        <w:rPr>
-          <w:rFonts w:ascii="Arial" w:hAnsi="Arial" w:cs="Arial"/>
-          <w:b/>
-          <w:sz w:val="26"/>
-          <w:szCs w:val="26"/>
-        </w:rPr>
-        <w:t>Scenario:</w:t>
-      </w:r>
-      <w:r>
-        <w:rPr>
-          <w:b/>
-          <w:sz w:val="28"/>
-        </w:rPr>
-        <w:t xml:space="preserve"> </w:t>
-      </w:r>
-      <w:r>
-        <w:rPr>
-          <w:sz w:val="28"/>
-        </w:rPr>
-        <w:t xml:space="preserve">Registrar un </w:t>
-      </w:r>
-      <w:r>
-        <w:rPr>
-          <w:sz w:val="28"/>
-        </w:rPr>
-        <w:t>vehículo</w:t>
-      </w:r>
-      <w:r>
-        <w:rPr>
-          <w:sz w:val="28"/>
-        </w:rPr>
-        <w:t xml:space="preserve"> nuevo</w:t>
-      </w:r>
-    </w:p>
-    <w:p>
-      <w:pPr>
-        <w:spacing w:after="0" w:line="240" w:lineRule="auto"/>
-        <w:rPr>
-          <w:rFonts w:ascii="Arial" w:hAnsi="Arial" w:cs="Arial"/>
-        </w:rPr>
-      </w:pPr>
-      <w:r>
-        <w:rPr>
-          <w:b/>
-        </w:rPr>
-        <w:tab/>
-      </w:r>
-      <w:r>
-        <w:rPr>
-          <w:b/>
-        </w:rPr>
-        <w:tab/>
-      </w:r>
-      <w:r>
-        <w:rPr>
-          <w:rFonts w:ascii="Arial" w:hAnsi="Arial" w:cs="Arial"/>
-          <w:b/>
-          <w:sz w:val="26"/>
-          <w:szCs w:val="26"/>
-        </w:rPr>
-        <w:t xml:space="preserve">Given: </w:t>
-      </w:r>
-      <w:r>
-        <w:rPr>
-          <w:b/>
-        </w:rPr>
-        <w:t xml:space="preserve"> </w:t>
-      </w:r>
-      <w:r>
-        <w:t xml:space="preserve"> </w:t>
-      </w:r>
-      <w:r>
-        <w:rPr>
-          <w:rFonts w:ascii="Arial" w:hAnsi="Arial" w:cs="Arial"/>
-        </w:rPr>
-        <w:t xml:space="preserve">el usuario </w:t>
-      </w:r>
-      <w:r>
-        <w:rPr>
-          <w:rFonts w:ascii="Arial" w:hAnsi="Arial" w:cs="Arial"/>
-        </w:rPr>
-        <w:t>nec</w:t>
-      </w:r>
-      <w:r>
-        <w:rPr>
-          <w:rFonts w:ascii="Arial" w:hAnsi="Arial" w:cs="Arial"/>
-        </w:rPr>
-        <w:t>esita registrar un vehículo nuevo</w:t>
-      </w:r>
-    </w:p>
-    <w:p>
-      <w:pPr>
-        <w:spacing w:after="0" w:line="240" w:lineRule="auto"/>
-        <w:ind w:left="1416"/>
-        <w:rPr>
-          <w:rFonts w:ascii="Arial" w:hAnsi="Arial" w:cs="Arial"/>
-        </w:rPr>
-      </w:pPr>
-      <w:r>
-        <w:rPr>
-          <w:rFonts w:ascii="Arial" w:hAnsi="Arial" w:cs="Arial"/>
-          <w:b/>
-          <w:sz w:val="26"/>
-          <w:szCs w:val="26"/>
-        </w:rPr>
-        <w:t>When:</w:t>
-      </w:r>
-      <w:r>
-        <w:rPr>
-          <w:b/>
-        </w:rPr>
-        <w:t xml:space="preserve"> </w:t>
-      </w:r>
-      <w:r>
-        <w:rPr>
-          <w:rFonts w:ascii="Arial" w:hAnsi="Arial" w:cs="Arial"/>
-        </w:rPr>
-        <w:t>el usuario da clic sobre el menú VEHICULOS y seleccione la opción NUEVO</w:t>
-      </w:r>
-    </w:p>
-    <w:p>
-      <w:pPr>
-        <w:spacing w:after="0" w:line="240" w:lineRule="auto"/>
-        <w:ind w:left="1416"/>
-        <w:rPr>
-          <w:rFonts w:ascii="Arial" w:hAnsi="Arial" w:cs="Arial"/>
-        </w:rPr>
-      </w:pPr>
-      <w:r>
-        <w:rPr>
-          <w:rFonts w:ascii="Arial" w:hAnsi="Arial" w:cs="Arial"/>
-          <w:b/>
-          <w:sz w:val="26"/>
-          <w:szCs w:val="26"/>
-        </w:rPr>
-        <w:t>And:</w:t>
-      </w:r>
-      <w:r>
-        <w:rPr>
-          <w:rFonts w:ascii="Arial" w:hAnsi="Arial" w:cs="Arial"/>
-        </w:rPr>
-        <w:t xml:space="preserve"> el usuario ingrese la siguiente información:</w:t>
-      </w:r>
-    </w:p>
-    <w:p>
-      <w:pPr>
-        <w:pStyle w:val="Prrafodelista"/>
-        <w:numPr>
-          <w:ilvl w:val="0"/>
-          <w:numId w:val="8"/>
-        </w:numPr>
-        <w:spacing w:after="0" w:line="240" w:lineRule="auto"/>
-        <w:rPr>
-          <w:rFonts w:ascii="Arial" w:hAnsi="Arial" w:cs="Arial"/>
-          <w:b/>
-        </w:rPr>
-      </w:pPr>
-      <w:r>
-        <w:rPr>
-          <w:rFonts w:ascii="Arial" w:hAnsi="Arial" w:cs="Arial"/>
-        </w:rPr>
-        <w:t>Identificador del cliente</w:t>
-      </w:r>
-    </w:p>
-    <w:p>
-      <w:pPr>
-        <w:pStyle w:val="Prrafodelista"/>
-        <w:numPr>
-          <w:ilvl w:val="0"/>
-          <w:numId w:val="8"/>
-        </w:numPr>
-        <w:spacing w:after="0" w:line="240" w:lineRule="auto"/>
-        <w:rPr>
-          <w:rFonts w:ascii="Arial" w:hAnsi="Arial" w:cs="Arial"/>
-          <w:b/>
-        </w:rPr>
-      </w:pPr>
-      <w:r>
-        <w:rPr>
-          <w:rFonts w:ascii="Arial" w:hAnsi="Arial" w:cs="Arial"/>
-        </w:rPr>
-        <w:t>Marca</w:t>
-      </w:r>
-    </w:p>
-    <w:p>
-      <w:pPr>
-        <w:pStyle w:val="Prrafodelista"/>
-        <w:numPr>
-          <w:ilvl w:val="0"/>
-          <w:numId w:val="8"/>
-        </w:numPr>
-        <w:spacing w:after="0" w:line="240" w:lineRule="auto"/>
-        <w:rPr>
-          <w:rFonts w:ascii="Arial" w:hAnsi="Arial" w:cs="Arial"/>
-          <w:b/>
-        </w:rPr>
-      </w:pPr>
-      <w:r>
-        <w:rPr>
-          <w:rFonts w:ascii="Arial" w:hAnsi="Arial" w:cs="Arial"/>
-        </w:rPr>
-        <w:t>Modelo</w:t>
-      </w:r>
-    </w:p>
-    <w:p>
-      <w:pPr>
-        <w:pStyle w:val="Prrafodelista"/>
-        <w:numPr>
-          <w:ilvl w:val="0"/>
-          <w:numId w:val="8"/>
-        </w:numPr>
-        <w:spacing w:after="0" w:line="240" w:lineRule="auto"/>
-        <w:rPr>
-          <w:rFonts w:ascii="Arial" w:hAnsi="Arial" w:cs="Arial"/>
-          <w:b/>
-        </w:rPr>
-      </w:pPr>
-      <w:r>
-        <w:rPr>
-          <w:rFonts w:ascii="Arial" w:hAnsi="Arial" w:cs="Arial"/>
-        </w:rPr>
-        <w:t>Color</w:t>
-      </w:r>
-    </w:p>
-    <w:p>
-      <w:pPr>
-        <w:pStyle w:val="Prrafodelista"/>
-        <w:numPr>
-          <w:ilvl w:val="0"/>
-          <w:numId w:val="8"/>
-        </w:numPr>
-        <w:spacing w:after="0" w:line="240" w:lineRule="auto"/>
-        <w:rPr>
-          <w:rFonts w:ascii="Arial" w:hAnsi="Arial" w:cs="Arial"/>
-          <w:b/>
-        </w:rPr>
-      </w:pPr>
-      <w:r>
-        <w:rPr>
-          <w:rFonts w:ascii="Arial" w:hAnsi="Arial" w:cs="Arial"/>
-        </w:rPr>
-        <w:t>Tipo</w:t>
-      </w:r>
-    </w:p>
-    <w:p>
-      <w:pPr>
-        <w:pStyle w:val="Prrafodelista"/>
-        <w:numPr>
-          <w:ilvl w:val="0"/>
-          <w:numId w:val="8"/>
-        </w:numPr>
-        <w:spacing w:after="0" w:line="240" w:lineRule="auto"/>
-        <w:rPr>
-          <w:rFonts w:ascii="Arial" w:hAnsi="Arial" w:cs="Arial"/>
-          <w:b/>
-        </w:rPr>
-      </w:pPr>
-      <w:r>
-        <w:rPr>
-          <w:rFonts w:ascii="Arial" w:hAnsi="Arial" w:cs="Arial"/>
-        </w:rPr>
-        <w:t>Placa</w:t>
-      </w:r>
-    </w:p>
-    <w:p>
-      <w:pPr>
-        <w:pStyle w:val="Prrafodelista"/>
-        <w:numPr>
-          <w:ilvl w:val="0"/>
-          <w:numId w:val="8"/>
-        </w:numPr>
-        <w:spacing w:after="0" w:line="240" w:lineRule="auto"/>
-        <w:rPr>
-          <w:rFonts w:ascii="Arial" w:hAnsi="Arial" w:cs="Arial"/>
-          <w:b/>
-        </w:rPr>
-      </w:pPr>
-      <w:r>
-        <w:rPr>
-          <w:rFonts w:ascii="Arial" w:hAnsi="Arial" w:cs="Arial"/>
-        </w:rPr>
-        <w:t>Estado(el sistema lo colocara en ACTIVO automáticamente)</w:t>
-      </w:r>
-    </w:p>
-    <w:p>
-      <w:pPr>
-        <w:pStyle w:val="Prrafodelista"/>
-        <w:numPr>
-          <w:ilvl w:val="0"/>
-          <w:numId w:val="8"/>
-        </w:numPr>
-        <w:spacing w:after="0" w:line="240" w:lineRule="auto"/>
-        <w:rPr>
-          <w:rFonts w:ascii="Arial" w:hAnsi="Arial" w:cs="Arial"/>
-          <w:b/>
-        </w:rPr>
-      </w:pPr>
-      <w:r>
-        <w:rPr>
-          <w:rFonts w:ascii="Arial" w:hAnsi="Arial" w:cs="Arial"/>
-        </w:rPr>
-        <w:t>Precio del servicio(campo para que el usuario ingrese el precio)</w:t>
-      </w:r>
-    </w:p>
-    <w:p>
-      <w:pPr>
-        <w:pStyle w:val="Prrafodelista"/>
-        <w:numPr>
-          <w:ilvl w:val="0"/>
-          <w:numId w:val="8"/>
-        </w:numPr>
-        <w:spacing w:after="0" w:line="240" w:lineRule="auto"/>
-        <w:rPr>
-          <w:rFonts w:ascii="Arial" w:hAnsi="Arial" w:cs="Arial"/>
-          <w:b/>
-        </w:rPr>
-      </w:pPr>
-      <w:r>
-        <w:rPr>
-          <w:rFonts w:ascii="Arial" w:hAnsi="Arial" w:cs="Arial"/>
-        </w:rPr>
-        <w:t>Fecha de inicio</w:t>
-      </w:r>
-    </w:p>
-    <w:p>
-      <w:pPr>
-        <w:spacing w:after="0" w:line="240" w:lineRule="auto"/>
-        <w:ind w:left="1416"/>
-        <w:rPr>
-          <w:rFonts w:ascii="Arial" w:hAnsi="Arial" w:cs="Arial"/>
-        </w:rPr>
-      </w:pPr>
-      <w:r>
-        <w:rPr>
-          <w:rFonts w:ascii="Arial" w:hAnsi="Arial" w:cs="Arial"/>
-          <w:b/>
-        </w:rPr>
-        <w:t xml:space="preserve">And: </w:t>
-      </w:r>
-      <w:r>
-        <w:rPr>
-          <w:rFonts w:ascii="Arial" w:hAnsi="Arial" w:cs="Arial"/>
-        </w:rPr>
-        <w:t>el usuario presione clic sobre el botón GUARDAR.</w:t>
-      </w:r>
-    </w:p>
-    <w:p>
-      <w:pPr>
-        <w:spacing w:after="0" w:line="240" w:lineRule="auto"/>
-        <w:ind w:left="2127" w:hanging="709"/>
-        <w:rPr>
-          <w:rFonts w:ascii="Arial" w:hAnsi="Arial" w:cs="Arial"/>
-        </w:rPr>
-      </w:pPr>
-      <w:r>
-        <w:rPr>
-          <w:rFonts w:ascii="Arial" w:hAnsi="Arial" w:cs="Arial"/>
-          <w:b/>
-          <w:sz w:val="26"/>
-          <w:szCs w:val="26"/>
-        </w:rPr>
-        <w:t>Then:</w:t>
-      </w:r>
-      <w:r>
-        <w:rPr>
-          <w:rFonts w:ascii="Arial" w:hAnsi="Arial" w:cs="Arial"/>
-        </w:rPr>
-        <w:t xml:space="preserve"> el sistema deberá</w:t>
-      </w:r>
-      <w:r>
-        <w:rPr>
-          <w:rFonts w:ascii="Arial" w:hAnsi="Arial" w:cs="Arial"/>
-        </w:rPr>
-        <w:t xml:space="preserve"> registrar el nuevo vehículo.</w:t>
-      </w:r>
-    </w:p>
-    <w:p>
-      <w:pPr>
-        <w:spacing w:after="0" w:line="240" w:lineRule="auto"/>
-        <w:ind w:left="2127" w:hanging="709"/>
-        <w:rPr>
-          <w:rFonts w:ascii="Arial" w:hAnsi="Arial" w:cs="Arial"/>
-        </w:rPr>
-      </w:pPr>
-    </w:p>
-    <w:p>
-      <w:pPr>
-        <w:spacing w:after="0" w:line="240" w:lineRule="auto"/>
-        <w:ind w:left="2127" w:hanging="709"/>
-        <w:rPr>
-          <w:rFonts w:ascii="Arial" w:hAnsi="Arial" w:cs="Arial"/>
-        </w:rPr>
-      </w:pPr>
-    </w:p>
-    <w:p>
-      <w:pPr>
-        <w:spacing w:after="0" w:line="240" w:lineRule="auto"/>
-        <w:ind w:left="2127" w:hanging="709"/>
-        <w:rPr>
-          <w:rFonts w:ascii="Arial" w:hAnsi="Arial" w:cs="Arial"/>
-        </w:rPr>
-      </w:pPr>
-    </w:p>
-    <w:p>
-      <w:pPr>
-        <w:pStyle w:val="Prrafodelista"/>
-        <w:numPr>
-          <w:ilvl w:val="0"/>
-          <w:numId w:val="2"/>
-        </w:numPr>
-        <w:spacing w:after="0" w:line="240" w:lineRule="auto"/>
-      </w:pPr>
-      <w:r>
-        <w:rPr>
-          <w:rFonts w:ascii="Arial" w:hAnsi="Arial" w:cs="Arial"/>
-          <w:b/>
-          <w:sz w:val="26"/>
-          <w:szCs w:val="26"/>
-        </w:rPr>
-        <w:t>Scenario:</w:t>
-      </w:r>
-      <w:r>
-        <w:rPr>
-          <w:b/>
-          <w:sz w:val="28"/>
-        </w:rPr>
-        <w:t xml:space="preserve"> </w:t>
-      </w:r>
-      <w:r>
-        <w:rPr>
-          <w:sz w:val="28"/>
-        </w:rPr>
-        <w:t>Asignar un GPS  a un vehículo</w:t>
-      </w:r>
-      <w:r>
-        <w:rPr>
-          <w:sz w:val="28"/>
-        </w:rPr>
-        <w:t xml:space="preserve"> por primera vez</w:t>
-      </w:r>
-    </w:p>
-    <w:p>
-      <w:pPr>
-        <w:spacing w:after="0" w:line="240" w:lineRule="auto"/>
-        <w:rPr>
-          <w:rFonts w:ascii="Arial" w:hAnsi="Arial" w:cs="Arial"/>
-        </w:rPr>
-      </w:pPr>
-      <w:r>
-        <w:rPr>
-          <w:b/>
-        </w:rPr>
-        <w:tab/>
-      </w:r>
-      <w:r>
-        <w:rPr>
-          <w:b/>
-        </w:rPr>
-        <w:tab/>
-      </w:r>
-      <w:r>
-        <w:rPr>
-          <w:rFonts w:ascii="Arial" w:hAnsi="Arial" w:cs="Arial"/>
-          <w:b/>
-          <w:sz w:val="26"/>
-          <w:szCs w:val="26"/>
-        </w:rPr>
-        <w:t xml:space="preserve">Given: </w:t>
-      </w:r>
-      <w:r>
-        <w:rPr>
-          <w:b/>
-        </w:rPr>
-        <w:t xml:space="preserve"> </w:t>
-      </w:r>
-      <w:r>
-        <w:t xml:space="preserve"> </w:t>
-      </w:r>
-      <w:r>
-        <w:rPr>
-          <w:rFonts w:ascii="Arial" w:hAnsi="Arial" w:cs="Arial"/>
-        </w:rPr>
-        <w:t xml:space="preserve">el usuario </w:t>
-      </w:r>
-      <w:r>
-        <w:rPr>
-          <w:rFonts w:ascii="Arial" w:hAnsi="Arial" w:cs="Arial"/>
-        </w:rPr>
-        <w:t xml:space="preserve">asignar un GPS  a un vehículo. </w:t>
-      </w:r>
-    </w:p>
-    <w:p>
-      <w:pPr>
-        <w:spacing w:after="0" w:line="240" w:lineRule="auto"/>
-        <w:ind w:left="1416"/>
-        <w:rPr>
-          <w:rFonts w:ascii="Arial" w:hAnsi="Arial" w:cs="Arial"/>
-        </w:rPr>
-      </w:pPr>
-      <w:r>
-        <w:rPr>
-          <w:rFonts w:ascii="Arial" w:hAnsi="Arial" w:cs="Arial"/>
-          <w:b/>
-          <w:sz w:val="26"/>
-          <w:szCs w:val="26"/>
-        </w:rPr>
-        <w:t>When:</w:t>
-      </w:r>
-      <w:r>
-        <w:rPr>
-          <w:b/>
-        </w:rPr>
-        <w:t xml:space="preserve"> </w:t>
-      </w:r>
-      <w:r>
-        <w:rPr>
-          <w:rFonts w:ascii="Arial" w:hAnsi="Arial" w:cs="Arial"/>
-        </w:rPr>
-        <w:t>el usuario da clic sobre el menú VEHICULOS y seleccione la opción ASIGNAR GPS</w:t>
-      </w:r>
-    </w:p>
-    <w:p>
-      <w:pPr>
-        <w:spacing w:after="0" w:line="240" w:lineRule="auto"/>
-        <w:ind w:left="1416"/>
-        <w:rPr>
-          <w:rFonts w:ascii="Arial" w:hAnsi="Arial" w:cs="Arial"/>
-        </w:rPr>
-      </w:pPr>
-      <w:r>
-        <w:rPr>
-          <w:rFonts w:ascii="Arial" w:hAnsi="Arial" w:cs="Arial"/>
-          <w:b/>
-          <w:sz w:val="26"/>
-          <w:szCs w:val="26"/>
-        </w:rPr>
-        <w:t>And:</w:t>
-      </w:r>
-      <w:r>
-        <w:rPr>
-          <w:rFonts w:ascii="Arial" w:hAnsi="Arial" w:cs="Arial"/>
-        </w:rPr>
-        <w:t xml:space="preserve"> el usuario ingrese la siguiente información:</w:t>
-      </w:r>
-    </w:p>
-    <w:p>
-      <w:pPr>
-        <w:pStyle w:val="Prrafodelista"/>
-        <w:numPr>
-          <w:ilvl w:val="0"/>
-          <w:numId w:val="8"/>
-        </w:numPr>
-        <w:spacing w:after="0" w:line="240" w:lineRule="auto"/>
-        <w:rPr>
-          <w:rFonts w:ascii="Arial" w:hAnsi="Arial" w:cs="Arial"/>
-          <w:b/>
-        </w:rPr>
-      </w:pPr>
-      <w:r>
-        <w:rPr>
-          <w:rFonts w:ascii="Arial" w:hAnsi="Arial" w:cs="Arial"/>
-        </w:rPr>
-        <w:t>Fecha</w:t>
-      </w:r>
-    </w:p>
-    <w:p>
-      <w:pPr>
-        <w:pStyle w:val="Prrafodelista"/>
-        <w:numPr>
-          <w:ilvl w:val="0"/>
-          <w:numId w:val="8"/>
-        </w:numPr>
-        <w:spacing w:after="0" w:line="240" w:lineRule="auto"/>
-        <w:rPr>
-          <w:rFonts w:ascii="Arial" w:hAnsi="Arial" w:cs="Arial"/>
-          <w:b/>
-        </w:rPr>
-      </w:pPr>
-      <w:r>
-        <w:rPr>
-          <w:rFonts w:ascii="Arial" w:hAnsi="Arial" w:cs="Arial"/>
-        </w:rPr>
-        <w:t>Identificador del GPS de entrada</w:t>
-      </w:r>
-    </w:p>
-    <w:p>
-      <w:pPr>
-        <w:pStyle w:val="Prrafodelista"/>
-        <w:numPr>
-          <w:ilvl w:val="0"/>
-          <w:numId w:val="8"/>
-        </w:numPr>
-        <w:spacing w:after="0" w:line="240" w:lineRule="auto"/>
-        <w:rPr>
-          <w:rFonts w:ascii="Arial" w:hAnsi="Arial" w:cs="Arial"/>
-          <w:b/>
-        </w:rPr>
-      </w:pPr>
-      <w:r>
-        <w:rPr>
-          <w:rFonts w:ascii="Arial" w:hAnsi="Arial" w:cs="Arial"/>
-        </w:rPr>
-        <w:t>Identificador del GPS de salida</w:t>
-      </w:r>
-      <w:r>
-        <w:rPr>
-          <w:rFonts w:ascii="Arial" w:hAnsi="Arial" w:cs="Arial"/>
-        </w:rPr>
-        <w:t>(deberá ser X por ser primera vez)</w:t>
-      </w:r>
-    </w:p>
-    <w:p>
-      <w:pPr>
-        <w:pStyle w:val="Prrafodelista"/>
-        <w:numPr>
-          <w:ilvl w:val="0"/>
-          <w:numId w:val="8"/>
-        </w:numPr>
-        <w:spacing w:after="0" w:line="240" w:lineRule="auto"/>
-        <w:rPr>
-          <w:rFonts w:ascii="Arial" w:hAnsi="Arial" w:cs="Arial"/>
-          <w:b/>
-        </w:rPr>
-      </w:pPr>
-      <w:r>
-        <w:rPr>
-          <w:rFonts w:ascii="Arial" w:hAnsi="Arial" w:cs="Arial"/>
-        </w:rPr>
-        <w:t>Identificador del vehículo</w:t>
-      </w:r>
-    </w:p>
-    <w:p>
-      <w:pPr>
-        <w:pStyle w:val="Prrafodelista"/>
-        <w:numPr>
-          <w:ilvl w:val="0"/>
-          <w:numId w:val="8"/>
-        </w:numPr>
-        <w:spacing w:after="0" w:line="240" w:lineRule="auto"/>
-        <w:rPr>
-          <w:rFonts w:ascii="Arial" w:hAnsi="Arial" w:cs="Arial"/>
-          <w:b/>
-        </w:rPr>
-      </w:pPr>
-      <w:r>
-        <w:rPr>
-          <w:rFonts w:ascii="Arial" w:hAnsi="Arial" w:cs="Arial"/>
-        </w:rPr>
-        <w:t>Identificador del técnico</w:t>
-      </w:r>
-    </w:p>
-    <w:p>
-      <w:pPr>
-        <w:pStyle w:val="Prrafodelista"/>
-        <w:numPr>
-          <w:ilvl w:val="0"/>
-          <w:numId w:val="8"/>
-        </w:numPr>
-        <w:spacing w:after="0" w:line="240" w:lineRule="auto"/>
-        <w:rPr>
-          <w:rFonts w:ascii="Arial" w:hAnsi="Arial" w:cs="Arial"/>
-          <w:b/>
-        </w:rPr>
-      </w:pPr>
-      <w:r>
-        <w:rPr>
-          <w:rFonts w:ascii="Arial" w:hAnsi="Arial" w:cs="Arial"/>
-        </w:rPr>
-        <w:t>comentario</w:t>
-      </w:r>
-    </w:p>
-    <w:p>
-      <w:pPr>
-        <w:spacing w:after="0" w:line="240" w:lineRule="auto"/>
-        <w:ind w:left="1416"/>
-        <w:rPr>
-          <w:rFonts w:ascii="Arial" w:hAnsi="Arial" w:cs="Arial"/>
-        </w:rPr>
-      </w:pPr>
-      <w:r>
-        <w:rPr>
-          <w:rFonts w:ascii="Arial" w:hAnsi="Arial" w:cs="Arial"/>
-          <w:b/>
-        </w:rPr>
-        <w:t xml:space="preserve">And: </w:t>
-      </w:r>
-      <w:r>
-        <w:rPr>
-          <w:rFonts w:ascii="Arial" w:hAnsi="Arial" w:cs="Arial"/>
-        </w:rPr>
-        <w:t>el usuario presione clic sobre el botón GUARDAR.</w:t>
-      </w:r>
-    </w:p>
-    <w:p>
-      <w:pPr>
-        <w:spacing w:after="0" w:line="240" w:lineRule="auto"/>
-        <w:ind w:left="2127" w:hanging="709"/>
-        <w:rPr>
-          <w:rFonts w:ascii="Arial" w:hAnsi="Arial" w:cs="Arial"/>
-        </w:rPr>
-      </w:pPr>
-      <w:r>
-        <w:rPr>
-          <w:rFonts w:ascii="Arial" w:hAnsi="Arial" w:cs="Arial"/>
-          <w:b/>
-          <w:sz w:val="26"/>
-          <w:szCs w:val="26"/>
-        </w:rPr>
-        <w:t>Then:</w:t>
-      </w:r>
-      <w:r>
-        <w:rPr>
-          <w:rFonts w:ascii="Arial" w:hAnsi="Arial" w:cs="Arial"/>
-        </w:rPr>
-        <w:t xml:space="preserve"> el sistema deberá asignar </w:t>
-      </w:r>
-      <w:r>
-        <w:rPr>
-          <w:rFonts w:ascii="Arial" w:hAnsi="Arial" w:cs="Arial"/>
-        </w:rPr>
-        <w:t>ese GPS  al vehículo especificado</w:t>
-      </w:r>
-      <w:r>
-        <w:rPr>
-          <w:rFonts w:ascii="Arial" w:hAnsi="Arial" w:cs="Arial"/>
-        </w:rPr>
-        <w:t>.</w:t>
-      </w:r>
-    </w:p>
-    <w:p>
-      <w:pPr>
-        <w:spacing w:after="0" w:line="240" w:lineRule="auto"/>
-        <w:ind w:left="2127" w:hanging="709"/>
-        <w:rPr>
-          <w:rFonts w:ascii="Arial" w:hAnsi="Arial" w:cs="Arial"/>
-        </w:rPr>
-      </w:pPr>
-    </w:p>
-    <w:p>
-      <w:pPr>
-        <w:spacing w:after="0" w:line="240" w:lineRule="auto"/>
-        <w:ind w:left="2127" w:hanging="709"/>
-        <w:rPr>
-          <w:rFonts w:ascii="Arial" w:hAnsi="Arial" w:cs="Arial"/>
-        </w:rPr>
-      </w:pPr>
-    </w:p>
-    <w:p>
-      <w:pPr>
-        <w:spacing w:after="0" w:line="240" w:lineRule="auto"/>
-        <w:ind w:left="2127" w:hanging="709"/>
-        <w:rPr>
-          <w:rFonts w:ascii="Arial" w:hAnsi="Arial" w:cs="Arial"/>
-        </w:rPr>
-      </w:pPr>
-    </w:p>
-    <w:p>
-      <w:pPr>
-        <w:spacing w:after="0" w:line="240" w:lineRule="auto"/>
-        <w:ind w:left="2127" w:hanging="709"/>
-        <w:rPr>
-          <w:rFonts w:ascii="Arial" w:hAnsi="Arial" w:cs="Arial"/>
-        </w:rPr>
-      </w:pPr>
-    </w:p>
-    <w:p>
-      <w:pPr>
-        <w:spacing w:after="0" w:line="240" w:lineRule="auto"/>
-        <w:ind w:left="2127" w:hanging="709"/>
-        <w:rPr>
-          <w:rFonts w:ascii="Arial" w:hAnsi="Arial" w:cs="Arial"/>
-        </w:rPr>
-      </w:pPr>
-    </w:p>
-    <w:p>
-      <w:pPr>
-        <w:spacing w:after="0" w:line="240" w:lineRule="auto"/>
-        <w:ind w:left="2127" w:hanging="709"/>
-        <w:rPr>
-          <w:rFonts w:ascii="Arial" w:hAnsi="Arial" w:cs="Arial"/>
-        </w:rPr>
-      </w:pPr>
-    </w:p>
-    <w:p>
-      <w:pPr>
-        <w:spacing w:after="0" w:line="240" w:lineRule="auto"/>
-        <w:ind w:left="2127" w:hanging="709"/>
-        <w:rPr>
-          <w:rFonts w:ascii="Arial" w:hAnsi="Arial" w:cs="Arial"/>
-        </w:rPr>
-      </w:pPr>
-    </w:p>
-    <w:p>
-      <w:pPr>
-        <w:spacing w:after="0" w:line="240" w:lineRule="auto"/>
-        <w:ind w:left="2127" w:hanging="709"/>
-        <w:rPr>
-          <w:rFonts w:ascii="Arial" w:hAnsi="Arial" w:cs="Arial"/>
-        </w:rPr>
-      </w:pPr>
-    </w:p>
-    <w:p>
-      <w:pPr>
-        <w:spacing w:after="0" w:line="240" w:lineRule="auto"/>
-        <w:ind w:left="2127" w:hanging="709"/>
-        <w:rPr>
-          <w:rFonts w:ascii="Arial" w:hAnsi="Arial" w:cs="Arial"/>
-        </w:rPr>
-      </w:pPr>
-    </w:p>
-    <w:p>
-      <w:pPr>
-        <w:spacing w:after="0" w:line="240" w:lineRule="auto"/>
-        <w:ind w:left="2127" w:hanging="709"/>
-        <w:rPr>
-          <w:rFonts w:ascii="Arial" w:hAnsi="Arial" w:cs="Arial"/>
-        </w:rPr>
-      </w:pPr>
-    </w:p>
-    <w:p>
-      <w:pPr>
-        <w:spacing w:after="0" w:line="240" w:lineRule="auto"/>
-        <w:ind w:left="2127" w:hanging="709"/>
-        <w:rPr>
-          <w:rFonts w:ascii="Arial" w:hAnsi="Arial" w:cs="Arial"/>
-        </w:rPr>
-      </w:pPr>
-    </w:p>
-    <w:p>
-      <w:pPr>
-        <w:pStyle w:val="Prrafodelista"/>
-        <w:numPr>
-          <w:ilvl w:val="0"/>
-          <w:numId w:val="2"/>
-        </w:numPr>
-        <w:spacing w:after="0" w:line="240" w:lineRule="auto"/>
-      </w:pPr>
-      <w:r>
-        <w:rPr>
-          <w:rFonts w:ascii="Arial" w:hAnsi="Arial" w:cs="Arial"/>
-          <w:b/>
-          <w:sz w:val="26"/>
-          <w:szCs w:val="26"/>
-        </w:rPr>
-        <w:lastRenderedPageBreak/>
-        <w:t>Scenario:</w:t>
-      </w:r>
-      <w:r>
-        <w:rPr>
-          <w:b/>
-          <w:sz w:val="28"/>
-        </w:rPr>
-        <w:t xml:space="preserve"> </w:t>
-      </w:r>
-      <w:r>
-        <w:rPr>
-          <w:sz w:val="28"/>
-        </w:rPr>
-        <w:t>cambiar el GPS asignado a un vehículo</w:t>
-      </w:r>
-    </w:p>
-    <w:p>
-      <w:pPr>
-        <w:spacing w:after="0" w:line="240" w:lineRule="auto"/>
-        <w:rPr>
-          <w:rFonts w:ascii="Arial" w:hAnsi="Arial" w:cs="Arial"/>
-        </w:rPr>
-      </w:pPr>
-      <w:r>
-        <w:rPr>
-          <w:b/>
-        </w:rPr>
-        <w:tab/>
-      </w:r>
-      <w:r>
-        <w:rPr>
-          <w:b/>
-        </w:rPr>
-        <w:tab/>
-      </w:r>
-      <w:r>
-        <w:rPr>
-          <w:rFonts w:ascii="Arial" w:hAnsi="Arial" w:cs="Arial"/>
-          <w:b/>
-          <w:sz w:val="26"/>
-          <w:szCs w:val="26"/>
-        </w:rPr>
-        <w:t xml:space="preserve">Given: </w:t>
-      </w:r>
-      <w:r>
-        <w:rPr>
-          <w:b/>
-        </w:rPr>
-        <w:t xml:space="preserve"> </w:t>
-      </w:r>
-      <w:r>
-        <w:t xml:space="preserve"> </w:t>
-      </w:r>
-      <w:r>
-        <w:rPr>
-          <w:rFonts w:ascii="Arial" w:hAnsi="Arial" w:cs="Arial"/>
-        </w:rPr>
-        <w:t xml:space="preserve">el usuario necesita cambiar el GPS a un vehículo. </w:t>
-      </w:r>
-    </w:p>
-    <w:p>
-      <w:pPr>
-        <w:spacing w:after="0" w:line="240" w:lineRule="auto"/>
-        <w:ind w:left="1416"/>
-        <w:rPr>
-          <w:rFonts w:ascii="Arial" w:hAnsi="Arial" w:cs="Arial"/>
-        </w:rPr>
-      </w:pPr>
-      <w:r>
-        <w:rPr>
-          <w:rFonts w:ascii="Arial" w:hAnsi="Arial" w:cs="Arial"/>
-          <w:b/>
-          <w:sz w:val="26"/>
-          <w:szCs w:val="26"/>
-        </w:rPr>
-        <w:t>When:</w:t>
-      </w:r>
-      <w:r>
-        <w:rPr>
-          <w:b/>
-        </w:rPr>
-        <w:t xml:space="preserve"> </w:t>
-      </w:r>
-      <w:r>
-        <w:rPr>
-          <w:rFonts w:ascii="Arial" w:hAnsi="Arial" w:cs="Arial"/>
-        </w:rPr>
-        <w:t>el usuario da clic sobre el menú VEHICULOS y seleccione la opción CAMBIAR GPS</w:t>
-      </w:r>
-    </w:p>
-    <w:p>
-      <w:pPr>
-        <w:spacing w:after="0" w:line="240" w:lineRule="auto"/>
-        <w:ind w:left="1416"/>
-        <w:rPr>
-          <w:rFonts w:ascii="Arial" w:hAnsi="Arial" w:cs="Arial"/>
-        </w:rPr>
-      </w:pPr>
-      <w:r>
-        <w:rPr>
-          <w:rFonts w:ascii="Arial" w:hAnsi="Arial" w:cs="Arial"/>
-          <w:b/>
-          <w:sz w:val="26"/>
-          <w:szCs w:val="26"/>
-        </w:rPr>
-        <w:t>And:</w:t>
-      </w:r>
-      <w:r>
-        <w:rPr>
-          <w:rFonts w:ascii="Arial" w:hAnsi="Arial" w:cs="Arial"/>
-        </w:rPr>
-        <w:t xml:space="preserve"> el usuario ingrese la siguiente información:</w:t>
-      </w:r>
-    </w:p>
-    <w:p>
-      <w:pPr>
-        <w:pStyle w:val="Prrafodelista"/>
-        <w:numPr>
-          <w:ilvl w:val="0"/>
-          <w:numId w:val="8"/>
-        </w:numPr>
-        <w:spacing w:after="0" w:line="240" w:lineRule="auto"/>
-        <w:rPr>
-          <w:rFonts w:ascii="Arial" w:hAnsi="Arial" w:cs="Arial"/>
-          <w:b/>
-        </w:rPr>
-      </w:pPr>
-      <w:r>
-        <w:rPr>
-          <w:rFonts w:ascii="Arial" w:hAnsi="Arial" w:cs="Arial"/>
-        </w:rPr>
-        <w:t>Fecha</w:t>
-      </w:r>
-    </w:p>
-    <w:p>
-      <w:pPr>
-        <w:pStyle w:val="Prrafodelista"/>
-        <w:numPr>
-          <w:ilvl w:val="0"/>
-          <w:numId w:val="8"/>
-        </w:numPr>
-        <w:spacing w:after="0" w:line="240" w:lineRule="auto"/>
-        <w:rPr>
-          <w:rFonts w:ascii="Arial" w:hAnsi="Arial" w:cs="Arial"/>
-          <w:b/>
-        </w:rPr>
-      </w:pPr>
-      <w:r>
-        <w:rPr>
-          <w:rFonts w:ascii="Arial" w:hAnsi="Arial" w:cs="Arial"/>
-        </w:rPr>
-        <w:t>Identificador del GPS de entrada</w:t>
+      <w:r>
+        <w:rPr>
+          <w:rFonts w:ascii="Arial" w:hAnsi="Arial" w:cs="Arial"/>
+        </w:rPr>
+        <w:t>r del GPS de entrada</w:t>
       </w:r>
     </w:p>
     <w:p>

--- a/documentos/Requerimientos Gherkin.docx
+++ b/documentos/Requerimientos Gherkin.docx
@@ -1,6 +1,6 @@
 
 <file path=word/document.xml><?xml version="1.0" encoding="utf-8"?>
-<w:document xmlns:wpc="http://schemas.microsoft.com/office/word/2010/wordprocessingCanvas" xmlns:mc="http://schemas.openxmlformats.org/markup-compatibility/2006" xmlns:o="urn:schemas-microsoft-com:office:office" xmlns:r="http://schemas.openxmlformats.org/officeDocument/2006/relationships" xmlns:m="http://schemas.openxmlformats.org/officeDocument/2006/math" xmlns:v="urn:schemas-microsoft-com:vml" xmlns:wp14="http://schemas.microsoft.com/office/word/2010/wordprocessingDrawing" xmlns:wp="http://schemas.openxmlformats.org/drawingml/2006/wordprocessingDrawing" xmlns:w10="urn:schemas-microsoft-com:office:word" xmlns:w="http://schemas.openxmlformats.org/wordprocessingml/2006/main" xmlns:w14="http://schemas.microsoft.com/office/word/2010/wordml" xmlns:wpg="http://schemas.microsoft.com/office/word/2010/wordprocessingGroup" xmlns:wpi="http://schemas.microsoft.com/office/word/2010/wordprocessingInk" xmlns:wne="http://schemas.microsoft.com/office/word/2006/wordml" xmlns:wps="http://schemas.microsoft.com/office/word/2010/wordprocessingShape" mc:Ignorable="w14 wp14">
+<w:document xmlns:wpc="http://schemas.microsoft.com/office/word/2010/wordprocessingCanvas" xmlns:mc="http://schemas.openxmlformats.org/markup-compatibility/2006" xmlns:o="urn:schemas-microsoft-com:office:office" xmlns:r="http://schemas.openxmlformats.org/officeDocument/2006/relationships" xmlns:m="http://schemas.openxmlformats.org/officeDocument/2006/math" xmlns:v="urn:schemas-microsoft-com:vml" xmlns:wp14="http://schemas.microsoft.com/office/word/2010/wordprocessingDrawing" xmlns:wp="http://schemas.openxmlformats.org/drawingml/2006/wordprocessingDrawing" xmlns:w10="urn:schemas-microsoft-com:office:word" xmlns:w="http://schemas.openxmlformats.org/wordprocessingml/2006/main" xmlns:w14="http://schemas.microsoft.com/office/word/2010/wordml" xmlns:w15="http://schemas.microsoft.com/office/word/2012/wordml" xmlns:wpg="http://schemas.microsoft.com/office/word/2010/wordprocessingGroup" xmlns:wpi="http://schemas.microsoft.com/office/word/2010/wordprocessingInk" xmlns:wne="http://schemas.microsoft.com/office/word/2006/wordml" xmlns:wps="http://schemas.microsoft.com/office/word/2010/wordprocessingShape" mc:Ignorable="w14 w15 wp14">
   <w:body>
     <w:p>
       <w:pPr>
@@ -6607,7 +6607,1553 @@
         <w:rPr>
           <w:rFonts w:ascii="Arial" w:hAnsi="Arial" w:cs="Arial"/>
         </w:rPr>
-        <w:t>Identificado</w:t>
+        <w:t>Identificador del GPS de entrada</w:t>
+      </w:r>
+    </w:p>
+    <w:p>
+      <w:pPr>
+        <w:pStyle w:val="Prrafodelista"/>
+        <w:numPr>
+          <w:ilvl w:val="0"/>
+          <w:numId w:val="8"/>
+        </w:numPr>
+        <w:spacing w:after="0" w:line="240" w:lineRule="auto"/>
+        <w:rPr>
+          <w:rFonts w:ascii="Arial" w:hAnsi="Arial" w:cs="Arial"/>
+          <w:b/>
+        </w:rPr>
+      </w:pPr>
+      <w:r>
+        <w:rPr>
+          <w:rFonts w:ascii="Arial" w:hAnsi="Arial" w:cs="Arial"/>
+        </w:rPr>
+        <w:t>Identificador del GPS de salida(el sistema colocar</w:t>
+      </w:r>
+      <w:r>
+        <w:rPr>
+          <w:rFonts w:ascii="Arial" w:hAnsi="Arial" w:cs="Arial"/>
+        </w:rPr>
+        <w:t>a</w:t>
+      </w:r>
+      <w:r>
+        <w:rPr>
+          <w:rFonts w:ascii="Arial" w:hAnsi="Arial" w:cs="Arial"/>
+        </w:rPr>
+        <w:t xml:space="preserve"> automáticamente el GPS actual )</w:t>
+      </w:r>
+    </w:p>
+    <w:p>
+      <w:pPr>
+        <w:pStyle w:val="Prrafodelista"/>
+        <w:numPr>
+          <w:ilvl w:val="0"/>
+          <w:numId w:val="8"/>
+        </w:numPr>
+        <w:spacing w:after="0" w:line="240" w:lineRule="auto"/>
+        <w:rPr>
+          <w:rFonts w:ascii="Arial" w:hAnsi="Arial" w:cs="Arial"/>
+          <w:b/>
+        </w:rPr>
+      </w:pPr>
+      <w:r>
+        <w:rPr>
+          <w:rFonts w:ascii="Arial" w:hAnsi="Arial" w:cs="Arial"/>
+        </w:rPr>
+        <w:t>Identificador del vehículo</w:t>
+      </w:r>
+    </w:p>
+    <w:p>
+      <w:pPr>
+        <w:pStyle w:val="Prrafodelista"/>
+        <w:numPr>
+          <w:ilvl w:val="0"/>
+          <w:numId w:val="8"/>
+        </w:numPr>
+        <w:spacing w:after="0" w:line="240" w:lineRule="auto"/>
+        <w:rPr>
+          <w:rFonts w:ascii="Arial" w:hAnsi="Arial" w:cs="Arial"/>
+          <w:b/>
+        </w:rPr>
+      </w:pPr>
+      <w:r>
+        <w:rPr>
+          <w:rFonts w:ascii="Arial" w:hAnsi="Arial" w:cs="Arial"/>
+        </w:rPr>
+        <w:t>Identificador del técnico</w:t>
+      </w:r>
+    </w:p>
+    <w:p>
+      <w:pPr>
+        <w:pStyle w:val="Prrafodelista"/>
+        <w:numPr>
+          <w:ilvl w:val="0"/>
+          <w:numId w:val="8"/>
+        </w:numPr>
+        <w:spacing w:after="0" w:line="240" w:lineRule="auto"/>
+        <w:rPr>
+          <w:rFonts w:ascii="Arial" w:hAnsi="Arial" w:cs="Arial"/>
+          <w:b/>
+        </w:rPr>
+      </w:pPr>
+      <w:r>
+        <w:rPr>
+          <w:rFonts w:ascii="Arial" w:hAnsi="Arial" w:cs="Arial"/>
+        </w:rPr>
+        <w:t>comentario</w:t>
+      </w:r>
+    </w:p>
+    <w:p>
+      <w:pPr>
+        <w:spacing w:after="0" w:line="240" w:lineRule="auto"/>
+        <w:ind w:left="1416"/>
+        <w:rPr>
+          <w:rFonts w:ascii="Arial" w:hAnsi="Arial" w:cs="Arial"/>
+        </w:rPr>
+      </w:pPr>
+      <w:r>
+        <w:rPr>
+          <w:rFonts w:ascii="Arial" w:hAnsi="Arial" w:cs="Arial"/>
+          <w:b/>
+        </w:rPr>
+        <w:t xml:space="preserve">And: </w:t>
+      </w:r>
+      <w:r>
+        <w:rPr>
+          <w:rFonts w:ascii="Arial" w:hAnsi="Arial" w:cs="Arial"/>
+        </w:rPr>
+        <w:t>el usuario presione clic sobre el botón GUARDAR.</w:t>
+      </w:r>
+    </w:p>
+    <w:p>
+      <w:pPr>
+        <w:spacing w:after="0" w:line="240" w:lineRule="auto"/>
+        <w:ind w:left="2127" w:hanging="709"/>
+        <w:rPr>
+          <w:rFonts w:ascii="Arial" w:hAnsi="Arial" w:cs="Arial"/>
+        </w:rPr>
+      </w:pPr>
+      <w:r>
+        <w:rPr>
+          <w:rFonts w:ascii="Arial" w:hAnsi="Arial" w:cs="Arial"/>
+          <w:b/>
+          <w:sz w:val="26"/>
+          <w:szCs w:val="26"/>
+        </w:rPr>
+        <w:t>Then:</w:t>
+      </w:r>
+      <w:r>
+        <w:rPr>
+          <w:rFonts w:ascii="Arial" w:hAnsi="Arial" w:cs="Arial"/>
+        </w:rPr>
+        <w:t xml:space="preserve"> el sistema deberá</w:t>
+      </w:r>
+      <w:r>
+        <w:rPr>
+          <w:rFonts w:ascii="Arial" w:hAnsi="Arial" w:cs="Arial"/>
+        </w:rPr>
+        <w:t xml:space="preserve"> cambiar</w:t>
+      </w:r>
+      <w:r>
+        <w:rPr>
+          <w:rFonts w:ascii="Arial" w:hAnsi="Arial" w:cs="Arial"/>
+        </w:rPr>
+        <w:t xml:space="preserve"> </w:t>
+      </w:r>
+      <w:r>
+        <w:rPr>
+          <w:rFonts w:ascii="Arial" w:hAnsi="Arial" w:cs="Arial"/>
+        </w:rPr>
+        <w:t>d</w:t>
+      </w:r>
+      <w:r>
+        <w:rPr>
+          <w:rFonts w:ascii="Arial" w:hAnsi="Arial" w:cs="Arial"/>
+        </w:rPr>
+        <w:t>e GPS  al vehículo especificado.</w:t>
+      </w:r>
+      <w:r>
+        <w:rPr>
+          <w:rFonts w:ascii="Arial" w:hAnsi="Arial" w:cs="Arial"/>
+        </w:rPr>
+        <w:t xml:space="preserve"> Y el </w:t>
+      </w:r>
+      <w:r>
+        <w:rPr>
+          <w:rFonts w:ascii="Arial" w:hAnsi="Arial" w:cs="Arial"/>
+        </w:rPr>
+        <w:t xml:space="preserve"> GPS de salida deberá registrarse a REPARACIONES y cambiar el estado del GPS </w:t>
+      </w:r>
+      <w:r>
+        <w:rPr>
+          <w:rFonts w:ascii="Arial" w:hAnsi="Arial" w:cs="Arial"/>
+        </w:rPr>
+        <w:t xml:space="preserve">y la SIM </w:t>
+      </w:r>
+      <w:r>
+        <w:rPr>
+          <w:rFonts w:ascii="Arial" w:hAnsi="Arial" w:cs="Arial"/>
+        </w:rPr>
+        <w:t>a “EN REPARACION”</w:t>
+      </w:r>
+    </w:p>
+    <w:p>
+      <w:pPr>
+        <w:spacing w:after="0" w:line="240" w:lineRule="auto"/>
+        <w:ind w:left="2127" w:hanging="709"/>
+        <w:rPr>
+          <w:rFonts w:ascii="Arial" w:hAnsi="Arial" w:cs="Arial"/>
+          <w:b/>
+          <w:sz w:val="26"/>
+          <w:szCs w:val="26"/>
+        </w:rPr>
+      </w:pPr>
+    </w:p>
+    <w:p>
+      <w:pPr>
+        <w:spacing w:after="0" w:line="240" w:lineRule="auto"/>
+        <w:ind w:left="2127" w:hanging="709"/>
+        <w:rPr>
+          <w:rFonts w:ascii="Arial" w:hAnsi="Arial" w:cs="Arial"/>
+          <w:b/>
+          <w:sz w:val="26"/>
+          <w:szCs w:val="26"/>
+        </w:rPr>
+      </w:pPr>
+    </w:p>
+    <w:p>
+      <w:pPr>
+        <w:spacing w:after="0" w:line="240" w:lineRule="auto"/>
+        <w:ind w:left="2127" w:hanging="709"/>
+        <w:rPr>
+          <w:rFonts w:ascii="Arial" w:hAnsi="Arial" w:cs="Arial"/>
+          <w:b/>
+          <w:sz w:val="26"/>
+          <w:szCs w:val="26"/>
+        </w:rPr>
+      </w:pPr>
+    </w:p>
+    <w:p>
+      <w:pPr>
+        <w:spacing w:after="0" w:line="240" w:lineRule="auto"/>
+        <w:ind w:left="2127" w:hanging="709"/>
+        <w:rPr>
+          <w:rFonts w:ascii="Arial" w:hAnsi="Arial" w:cs="Arial"/>
+          <w:b/>
+          <w:sz w:val="26"/>
+          <w:szCs w:val="26"/>
+        </w:rPr>
+      </w:pPr>
+    </w:p>
+    <w:p>
+      <w:pPr>
+        <w:spacing w:after="0" w:line="240" w:lineRule="auto"/>
+        <w:ind w:left="2127" w:hanging="709"/>
+        <w:rPr>
+          <w:rFonts w:ascii="Arial" w:hAnsi="Arial" w:cs="Arial"/>
+          <w:b/>
+          <w:sz w:val="26"/>
+          <w:szCs w:val="26"/>
+        </w:rPr>
+      </w:pPr>
+    </w:p>
+    <w:p>
+      <w:pPr>
+        <w:spacing w:after="0" w:line="240" w:lineRule="auto"/>
+        <w:ind w:left="2127" w:hanging="709"/>
+        <w:rPr>
+          <w:rFonts w:ascii="Arial" w:hAnsi="Arial" w:cs="Arial"/>
+          <w:b/>
+          <w:sz w:val="26"/>
+          <w:szCs w:val="26"/>
+        </w:rPr>
+      </w:pPr>
+    </w:p>
+    <w:p>
+      <w:pPr>
+        <w:spacing w:after="0" w:line="240" w:lineRule="auto"/>
+        <w:ind w:left="2127" w:hanging="709"/>
+        <w:rPr>
+          <w:rFonts w:ascii="Arial" w:hAnsi="Arial" w:cs="Arial"/>
+          <w:b/>
+          <w:sz w:val="26"/>
+          <w:szCs w:val="26"/>
+        </w:rPr>
+      </w:pPr>
+    </w:p>
+    <w:p>
+      <w:pPr>
+        <w:spacing w:after="0" w:line="240" w:lineRule="auto"/>
+        <w:ind w:left="2127" w:hanging="709"/>
+        <w:rPr>
+          <w:rFonts w:ascii="Arial" w:hAnsi="Arial" w:cs="Arial"/>
+          <w:b/>
+          <w:sz w:val="26"/>
+          <w:szCs w:val="26"/>
+        </w:rPr>
+      </w:pPr>
+    </w:p>
+    <w:p>
+      <w:pPr>
+        <w:spacing w:after="0" w:line="240" w:lineRule="auto"/>
+        <w:ind w:left="2127" w:hanging="709"/>
+        <w:rPr>
+          <w:rFonts w:ascii="Arial" w:hAnsi="Arial" w:cs="Arial"/>
+          <w:b/>
+          <w:sz w:val="26"/>
+          <w:szCs w:val="26"/>
+        </w:rPr>
+      </w:pPr>
+    </w:p>
+    <w:p>
+      <w:pPr>
+        <w:pStyle w:val="Prrafodelista"/>
+        <w:numPr>
+          <w:ilvl w:val="0"/>
+          <w:numId w:val="2"/>
+        </w:numPr>
+        <w:spacing w:after="0" w:line="240" w:lineRule="auto"/>
+      </w:pPr>
+      <w:r>
+        <w:rPr>
+          <w:rFonts w:ascii="Arial" w:hAnsi="Arial" w:cs="Arial"/>
+          <w:b/>
+          <w:sz w:val="26"/>
+          <w:szCs w:val="26"/>
+        </w:rPr>
+        <w:t>Scenario:</w:t>
+      </w:r>
+      <w:r>
+        <w:rPr>
+          <w:b/>
+          <w:sz w:val="28"/>
+        </w:rPr>
+        <w:t xml:space="preserve"> </w:t>
+      </w:r>
+      <w:r>
+        <w:rPr>
+          <w:sz w:val="28"/>
+        </w:rPr>
+        <w:t>Dar de baja un vehículo</w:t>
+      </w:r>
+    </w:p>
+    <w:p>
+      <w:pPr>
+        <w:spacing w:after="0" w:line="240" w:lineRule="auto"/>
+        <w:rPr>
+          <w:rFonts w:ascii="Arial" w:hAnsi="Arial" w:cs="Arial"/>
+        </w:rPr>
+      </w:pPr>
+      <w:r>
+        <w:rPr>
+          <w:b/>
+        </w:rPr>
+        <w:tab/>
+      </w:r>
+      <w:r>
+        <w:rPr>
+          <w:b/>
+        </w:rPr>
+        <w:tab/>
+      </w:r>
+      <w:r>
+        <w:rPr>
+          <w:rFonts w:ascii="Arial" w:hAnsi="Arial" w:cs="Arial"/>
+          <w:b/>
+          <w:sz w:val="26"/>
+          <w:szCs w:val="26"/>
+        </w:rPr>
+        <w:t xml:space="preserve">Given: </w:t>
+      </w:r>
+      <w:r>
+        <w:rPr>
+          <w:b/>
+        </w:rPr>
+        <w:t xml:space="preserve"> </w:t>
+      </w:r>
+      <w:r>
+        <w:t xml:space="preserve"> </w:t>
+      </w:r>
+      <w:r>
+        <w:rPr>
+          <w:rFonts w:ascii="Arial" w:hAnsi="Arial" w:cs="Arial"/>
+        </w:rPr>
+        <w:t xml:space="preserve">el usuario </w:t>
+      </w:r>
+      <w:r>
+        <w:rPr>
+          <w:rFonts w:ascii="Arial" w:hAnsi="Arial" w:cs="Arial"/>
+        </w:rPr>
+        <w:t>necesita dar de baja un vehículo</w:t>
+      </w:r>
+    </w:p>
+    <w:p>
+      <w:pPr>
+        <w:spacing w:after="0" w:line="240" w:lineRule="auto"/>
+        <w:ind w:left="1416"/>
+        <w:rPr>
+          <w:rFonts w:ascii="Arial" w:hAnsi="Arial" w:cs="Arial"/>
+        </w:rPr>
+      </w:pPr>
+      <w:r>
+        <w:rPr>
+          <w:rFonts w:ascii="Arial" w:hAnsi="Arial" w:cs="Arial"/>
+          <w:b/>
+          <w:sz w:val="26"/>
+          <w:szCs w:val="26"/>
+        </w:rPr>
+        <w:t>When:</w:t>
+      </w:r>
+      <w:r>
+        <w:rPr>
+          <w:b/>
+        </w:rPr>
+        <w:t xml:space="preserve"> </w:t>
+      </w:r>
+      <w:r>
+        <w:rPr>
+          <w:rFonts w:ascii="Arial" w:hAnsi="Arial" w:cs="Arial"/>
+        </w:rPr>
+        <w:t>el usuario da clic sobre el menú</w:t>
+      </w:r>
+      <w:r>
+        <w:rPr>
+          <w:rFonts w:ascii="Arial" w:hAnsi="Arial" w:cs="Arial"/>
+        </w:rPr>
+        <w:t xml:space="preserve"> VEHICULOS y seleccione la opción DAR DE BAJA</w:t>
+      </w:r>
+    </w:p>
+    <w:p>
+      <w:pPr>
+        <w:spacing w:after="0" w:line="240" w:lineRule="auto"/>
+        <w:ind w:left="1416"/>
+        <w:rPr>
+          <w:rFonts w:ascii="Arial" w:hAnsi="Arial" w:cs="Arial"/>
+        </w:rPr>
+      </w:pPr>
+      <w:r>
+        <w:rPr>
+          <w:rFonts w:ascii="Arial" w:hAnsi="Arial" w:cs="Arial"/>
+          <w:b/>
+          <w:sz w:val="26"/>
+          <w:szCs w:val="26"/>
+        </w:rPr>
+        <w:t>And:</w:t>
+      </w:r>
+      <w:r>
+        <w:rPr>
+          <w:rFonts w:ascii="Arial" w:hAnsi="Arial" w:cs="Arial"/>
+        </w:rPr>
+        <w:t xml:space="preserve"> el usuario ingrese o seleccione el identificador del </w:t>
+      </w:r>
+      <w:r>
+        <w:rPr>
+          <w:rFonts w:ascii="Arial" w:hAnsi="Arial" w:cs="Arial"/>
+        </w:rPr>
+        <w:t>vehículo</w:t>
+      </w:r>
+      <w:r>
+        <w:rPr>
+          <w:rFonts w:ascii="Arial" w:hAnsi="Arial" w:cs="Arial"/>
+        </w:rPr>
+        <w:t>.</w:t>
+      </w:r>
+    </w:p>
+    <w:p>
+      <w:pPr>
+        <w:spacing w:after="0" w:line="240" w:lineRule="auto"/>
+        <w:ind w:left="1416"/>
+        <w:rPr>
+          <w:rFonts w:ascii="Arial" w:hAnsi="Arial" w:cs="Arial"/>
+        </w:rPr>
+      </w:pPr>
+      <w:r>
+        <w:rPr>
+          <w:rFonts w:ascii="Arial" w:hAnsi="Arial" w:cs="Arial"/>
+          <w:b/>
+        </w:rPr>
+        <w:t xml:space="preserve">And: </w:t>
+      </w:r>
+      <w:r>
+        <w:rPr>
+          <w:rFonts w:ascii="Arial" w:hAnsi="Arial" w:cs="Arial"/>
+        </w:rPr>
+        <w:t>el usuario presione clic sobre el botón GUARDAR.</w:t>
+      </w:r>
+    </w:p>
+    <w:p>
+      <w:pPr>
+        <w:spacing w:after="0" w:line="240" w:lineRule="auto"/>
+        <w:ind w:left="2127" w:hanging="709"/>
+        <w:rPr>
+          <w:rFonts w:ascii="Arial" w:hAnsi="Arial" w:cs="Arial"/>
+        </w:rPr>
+      </w:pPr>
+      <w:r>
+        <w:rPr>
+          <w:rFonts w:ascii="Arial" w:hAnsi="Arial" w:cs="Arial"/>
+          <w:b/>
+          <w:sz w:val="26"/>
+          <w:szCs w:val="26"/>
+        </w:rPr>
+        <w:t>Then:</w:t>
+      </w:r>
+      <w:r>
+        <w:rPr>
+          <w:rFonts w:ascii="Arial" w:hAnsi="Arial" w:cs="Arial"/>
+        </w:rPr>
+        <w:t xml:space="preserve"> el sistema deb</w:t>
+      </w:r>
+      <w:r>
+        <w:rPr>
+          <w:rFonts w:ascii="Arial" w:hAnsi="Arial" w:cs="Arial"/>
+        </w:rPr>
+        <w:t>erá cambiar el estado de ese VEHICULO</w:t>
+      </w:r>
+      <w:r>
+        <w:rPr>
+          <w:rFonts w:ascii="Arial" w:hAnsi="Arial" w:cs="Arial"/>
+        </w:rPr>
+        <w:t xml:space="preserve"> a “</w:t>
+      </w:r>
+      <w:r>
+        <w:rPr>
+          <w:rFonts w:ascii="Arial" w:hAnsi="Arial" w:cs="Arial"/>
+        </w:rPr>
+        <w:t>DE BAJA</w:t>
+      </w:r>
+      <w:r>
+        <w:rPr>
+          <w:rFonts w:ascii="Arial" w:hAnsi="Arial" w:cs="Arial"/>
+        </w:rPr>
+        <w:t>”</w:t>
+      </w:r>
+      <w:r>
+        <w:rPr>
+          <w:rFonts w:ascii="Arial" w:hAnsi="Arial" w:cs="Arial"/>
+        </w:rPr>
+        <w:t xml:space="preserve"> y cambiar el estado del GPS a “STOCK”, y registrar un movimiento en el historial del vehículo con el comentario “DADO DE BAJA”</w:t>
+      </w:r>
+    </w:p>
+    <w:p>
+      <w:pPr>
+        <w:spacing w:after="0" w:line="240" w:lineRule="auto"/>
+        <w:ind w:left="2127" w:hanging="709"/>
+        <w:rPr>
+          <w:rFonts w:ascii="Arial" w:hAnsi="Arial" w:cs="Arial"/>
+        </w:rPr>
+      </w:pPr>
+    </w:p>
+    <w:p>
+      <w:pPr>
+        <w:rPr>
+          <w:rFonts w:ascii="Arial" w:hAnsi="Arial" w:cs="Arial"/>
+          <w:b/>
+          <w:sz w:val="28"/>
+        </w:rPr>
+      </w:pPr>
+    </w:p>
+    <w:p>
+      <w:pPr>
+        <w:rPr>
+          <w:rFonts w:ascii="Arial" w:hAnsi="Arial" w:cs="Arial"/>
+          <w:b/>
+          <w:sz w:val="28"/>
+        </w:rPr>
+      </w:pPr>
+      <w:r>
+        <w:rPr>
+          <w:rFonts w:ascii="Arial" w:hAnsi="Arial" w:cs="Arial"/>
+          <w:b/>
+          <w:sz w:val="28"/>
+        </w:rPr>
+        <w:br w:type="page"/>
+      </w:r>
+    </w:p>
+    <w:p>
+      <w:pPr>
+        <w:jc w:val="center"/>
+        <w:rPr>
+          <w:rFonts w:ascii="Arial" w:hAnsi="Arial" w:cs="Arial"/>
+          <w:b/>
+          <w:sz w:val="28"/>
+        </w:rPr>
+      </w:pPr>
+      <w:r>
+        <w:rPr>
+          <w:rFonts w:ascii="Arial" w:hAnsi="Arial" w:cs="Arial"/>
+          <w:b/>
+          <w:sz w:val="28"/>
+        </w:rPr>
+        <w:lastRenderedPageBreak/>
+        <w:t>SIM</w:t>
+      </w:r>
+    </w:p>
+    <w:p>
+      <w:pPr>
+        <w:pStyle w:val="Prrafodelista"/>
+        <w:numPr>
+          <w:ilvl w:val="0"/>
+          <w:numId w:val="2"/>
+        </w:numPr>
+        <w:spacing w:after="0" w:line="240" w:lineRule="auto"/>
+      </w:pPr>
+      <w:r>
+        <w:rPr>
+          <w:rFonts w:ascii="Arial" w:hAnsi="Arial" w:cs="Arial"/>
+          <w:b/>
+          <w:sz w:val="26"/>
+          <w:szCs w:val="26"/>
+        </w:rPr>
+        <w:t>Scenario:</w:t>
+      </w:r>
+      <w:r>
+        <w:rPr>
+          <w:b/>
+          <w:sz w:val="28"/>
+        </w:rPr>
+        <w:t xml:space="preserve"> </w:t>
+      </w:r>
+      <w:r>
+        <w:rPr>
+          <w:sz w:val="28"/>
+        </w:rPr>
+        <w:t>Registrar una SIM nueva.</w:t>
+      </w:r>
+    </w:p>
+    <w:p>
+      <w:pPr>
+        <w:spacing w:after="0" w:line="240" w:lineRule="auto"/>
+        <w:rPr>
+          <w:rFonts w:ascii="Arial" w:hAnsi="Arial" w:cs="Arial"/>
+        </w:rPr>
+      </w:pPr>
+      <w:r>
+        <w:rPr>
+          <w:b/>
+        </w:rPr>
+        <w:tab/>
+      </w:r>
+      <w:r>
+        <w:rPr>
+          <w:b/>
+        </w:rPr>
+        <w:tab/>
+      </w:r>
+      <w:r>
+        <w:rPr>
+          <w:rFonts w:ascii="Arial" w:hAnsi="Arial" w:cs="Arial"/>
+          <w:b/>
+          <w:sz w:val="26"/>
+          <w:szCs w:val="26"/>
+        </w:rPr>
+        <w:t xml:space="preserve">Given: </w:t>
+      </w:r>
+      <w:r>
+        <w:rPr>
+          <w:b/>
+        </w:rPr>
+        <w:t xml:space="preserve"> </w:t>
+      </w:r>
+      <w:r>
+        <w:t xml:space="preserve"> </w:t>
+      </w:r>
+      <w:r>
+        <w:rPr>
+          <w:rFonts w:ascii="Arial" w:hAnsi="Arial" w:cs="Arial"/>
+        </w:rPr>
+        <w:t xml:space="preserve">el usuario </w:t>
+      </w:r>
+      <w:r>
+        <w:rPr>
+          <w:rFonts w:ascii="Arial" w:hAnsi="Arial" w:cs="Arial"/>
+        </w:rPr>
+        <w:t>necesita registrar una SIM nueva.</w:t>
+      </w:r>
+    </w:p>
+    <w:p>
+      <w:pPr>
+        <w:spacing w:after="0" w:line="240" w:lineRule="auto"/>
+        <w:ind w:left="1416"/>
+        <w:rPr>
+          <w:rFonts w:ascii="Arial" w:hAnsi="Arial" w:cs="Arial"/>
+        </w:rPr>
+      </w:pPr>
+      <w:r>
+        <w:rPr>
+          <w:rFonts w:ascii="Arial" w:hAnsi="Arial" w:cs="Arial"/>
+          <w:b/>
+          <w:sz w:val="26"/>
+          <w:szCs w:val="26"/>
+        </w:rPr>
+        <w:t>When:</w:t>
+      </w:r>
+      <w:r>
+        <w:rPr>
+          <w:b/>
+        </w:rPr>
+        <w:t xml:space="preserve"> </w:t>
+      </w:r>
+      <w:r>
+        <w:rPr>
+          <w:rFonts w:ascii="Arial" w:hAnsi="Arial" w:cs="Arial"/>
+        </w:rPr>
+        <w:t>el usuario da clic sobre el menú</w:t>
+      </w:r>
+      <w:r>
+        <w:rPr>
+          <w:rFonts w:ascii="Arial" w:hAnsi="Arial" w:cs="Arial"/>
+        </w:rPr>
+        <w:t xml:space="preserve"> SIM</w:t>
+      </w:r>
+      <w:r>
+        <w:rPr>
+          <w:rFonts w:ascii="Arial" w:hAnsi="Arial" w:cs="Arial"/>
+        </w:rPr>
+        <w:t xml:space="preserve"> y </w:t>
+      </w:r>
+      <w:r>
+        <w:rPr>
+          <w:rFonts w:ascii="Arial" w:hAnsi="Arial" w:cs="Arial"/>
+        </w:rPr>
+        <w:t>seleccione la opción NUEVA</w:t>
+      </w:r>
+    </w:p>
+    <w:p>
+      <w:pPr>
+        <w:spacing w:after="0" w:line="240" w:lineRule="auto"/>
+        <w:ind w:left="1416"/>
+        <w:rPr>
+          <w:rFonts w:ascii="Arial" w:hAnsi="Arial" w:cs="Arial"/>
+        </w:rPr>
+      </w:pPr>
+      <w:r>
+        <w:rPr>
+          <w:rFonts w:ascii="Arial" w:hAnsi="Arial" w:cs="Arial"/>
+          <w:b/>
+          <w:sz w:val="26"/>
+          <w:szCs w:val="26"/>
+        </w:rPr>
+        <w:t>And:</w:t>
+      </w:r>
+      <w:r>
+        <w:rPr>
+          <w:rFonts w:ascii="Arial" w:hAnsi="Arial" w:cs="Arial"/>
+        </w:rPr>
+        <w:t xml:space="preserve"> el usuario ingrese siguiente información</w:t>
+      </w:r>
+    </w:p>
+    <w:p>
+      <w:pPr>
+        <w:pStyle w:val="Prrafodelista"/>
+        <w:numPr>
+          <w:ilvl w:val="0"/>
+          <w:numId w:val="10"/>
+        </w:numPr>
+        <w:spacing w:after="0" w:line="240" w:lineRule="auto"/>
+        <w:rPr>
+          <w:rFonts w:ascii="Arial" w:hAnsi="Arial" w:cs="Arial"/>
+        </w:rPr>
+      </w:pPr>
+      <w:r>
+        <w:rPr>
+          <w:rFonts w:ascii="Arial" w:hAnsi="Arial" w:cs="Arial"/>
+        </w:rPr>
+        <w:t>Marca</w:t>
+      </w:r>
+    </w:p>
+    <w:p>
+      <w:pPr>
+        <w:pStyle w:val="Prrafodelista"/>
+        <w:numPr>
+          <w:ilvl w:val="0"/>
+          <w:numId w:val="10"/>
+        </w:numPr>
+        <w:spacing w:after="0" w:line="240" w:lineRule="auto"/>
+        <w:rPr>
+          <w:rFonts w:ascii="Arial" w:hAnsi="Arial" w:cs="Arial"/>
+        </w:rPr>
+      </w:pPr>
+      <w:r>
+        <w:rPr>
+          <w:rFonts w:ascii="Arial" w:hAnsi="Arial" w:cs="Arial"/>
+        </w:rPr>
+        <w:t>Compañía telefónica</w:t>
+      </w:r>
+    </w:p>
+    <w:p>
+      <w:pPr>
+        <w:pStyle w:val="Prrafodelista"/>
+        <w:numPr>
+          <w:ilvl w:val="0"/>
+          <w:numId w:val="10"/>
+        </w:numPr>
+        <w:spacing w:after="0" w:line="240" w:lineRule="auto"/>
+        <w:rPr>
+          <w:rFonts w:ascii="Arial" w:hAnsi="Arial" w:cs="Arial"/>
+        </w:rPr>
+      </w:pPr>
+      <w:r>
+        <w:rPr>
+          <w:rFonts w:ascii="Arial" w:hAnsi="Arial" w:cs="Arial"/>
+        </w:rPr>
+        <w:t>Plan de datos</w:t>
+      </w:r>
+    </w:p>
+    <w:p>
+      <w:pPr>
+        <w:pStyle w:val="Prrafodelista"/>
+        <w:numPr>
+          <w:ilvl w:val="0"/>
+          <w:numId w:val="10"/>
+        </w:numPr>
+        <w:spacing w:after="0" w:line="240" w:lineRule="auto"/>
+        <w:rPr>
+          <w:rFonts w:ascii="Arial" w:hAnsi="Arial" w:cs="Arial"/>
+        </w:rPr>
+      </w:pPr>
+      <w:r>
+        <w:rPr>
+          <w:rFonts w:ascii="Arial" w:hAnsi="Arial" w:cs="Arial"/>
+        </w:rPr>
+        <w:t>Fecha de vencimiento del plan</w:t>
+      </w:r>
+    </w:p>
+    <w:p>
+      <w:pPr>
+        <w:pStyle w:val="Prrafodelista"/>
+        <w:numPr>
+          <w:ilvl w:val="0"/>
+          <w:numId w:val="10"/>
+        </w:numPr>
+        <w:spacing w:after="0" w:line="240" w:lineRule="auto"/>
+        <w:rPr>
+          <w:rFonts w:ascii="Arial" w:hAnsi="Arial" w:cs="Arial"/>
+        </w:rPr>
+      </w:pPr>
+      <w:r>
+        <w:rPr>
+          <w:rFonts w:ascii="Arial" w:hAnsi="Arial" w:cs="Arial"/>
+        </w:rPr>
+        <w:t>Fecha de inicio del plan</w:t>
+      </w:r>
+    </w:p>
+    <w:p>
+      <w:pPr>
+        <w:pStyle w:val="Prrafodelista"/>
+        <w:numPr>
+          <w:ilvl w:val="0"/>
+          <w:numId w:val="10"/>
+        </w:numPr>
+        <w:spacing w:after="0" w:line="240" w:lineRule="auto"/>
+        <w:rPr>
+          <w:rFonts w:ascii="Arial" w:hAnsi="Arial" w:cs="Arial"/>
+        </w:rPr>
+      </w:pPr>
+      <w:r>
+        <w:rPr>
+          <w:rFonts w:ascii="Arial" w:hAnsi="Arial" w:cs="Arial"/>
+        </w:rPr>
+        <w:t xml:space="preserve">Precio del plan </w:t>
+      </w:r>
+    </w:p>
+    <w:p>
+      <w:pPr>
+        <w:pStyle w:val="Prrafodelista"/>
+        <w:numPr>
+          <w:ilvl w:val="0"/>
+          <w:numId w:val="10"/>
+        </w:numPr>
+        <w:spacing w:after="0" w:line="240" w:lineRule="auto"/>
+        <w:rPr>
+          <w:rFonts w:ascii="Arial" w:hAnsi="Arial" w:cs="Arial"/>
+        </w:rPr>
+      </w:pPr>
+      <w:r>
+        <w:rPr>
+          <w:rFonts w:ascii="Arial" w:hAnsi="Arial" w:cs="Arial"/>
+        </w:rPr>
+        <w:t>Número de teléfono</w:t>
+      </w:r>
+    </w:p>
+    <w:p>
+      <w:pPr>
+        <w:pStyle w:val="Prrafodelista"/>
+        <w:numPr>
+          <w:ilvl w:val="0"/>
+          <w:numId w:val="10"/>
+        </w:numPr>
+        <w:spacing w:after="0" w:line="240" w:lineRule="auto"/>
+        <w:rPr>
+          <w:rFonts w:ascii="Arial" w:hAnsi="Arial" w:cs="Arial"/>
+        </w:rPr>
+      </w:pPr>
+      <w:r>
+        <w:rPr>
+          <w:rFonts w:ascii="Arial" w:hAnsi="Arial" w:cs="Arial"/>
+        </w:rPr>
+        <w:t>ICCID</w:t>
+      </w:r>
+    </w:p>
+    <w:p>
+      <w:pPr>
+        <w:pStyle w:val="Prrafodelista"/>
+        <w:numPr>
+          <w:ilvl w:val="0"/>
+          <w:numId w:val="10"/>
+        </w:numPr>
+        <w:spacing w:after="0" w:line="240" w:lineRule="auto"/>
+        <w:rPr>
+          <w:rFonts w:ascii="Arial" w:hAnsi="Arial" w:cs="Arial"/>
+        </w:rPr>
+      </w:pPr>
+      <w:r>
+        <w:rPr>
+          <w:rFonts w:ascii="Arial" w:hAnsi="Arial" w:cs="Arial"/>
+        </w:rPr>
+        <w:t>APN</w:t>
+      </w:r>
+    </w:p>
+    <w:p>
+      <w:pPr>
+        <w:pStyle w:val="Prrafodelista"/>
+        <w:numPr>
+          <w:ilvl w:val="0"/>
+          <w:numId w:val="10"/>
+        </w:numPr>
+        <w:spacing w:after="0" w:line="240" w:lineRule="auto"/>
+        <w:rPr>
+          <w:rFonts w:ascii="Arial" w:hAnsi="Arial" w:cs="Arial"/>
+        </w:rPr>
+      </w:pPr>
+      <w:r>
+        <w:rPr>
+          <w:rFonts w:ascii="Arial" w:hAnsi="Arial" w:cs="Arial"/>
+        </w:rPr>
+        <w:t>IMEI</w:t>
+      </w:r>
+    </w:p>
+    <w:p>
+      <w:pPr>
+        <w:pStyle w:val="Prrafodelista"/>
+        <w:numPr>
+          <w:ilvl w:val="0"/>
+          <w:numId w:val="10"/>
+        </w:numPr>
+        <w:spacing w:after="0" w:line="240" w:lineRule="auto"/>
+        <w:rPr>
+          <w:rFonts w:ascii="Arial" w:hAnsi="Arial" w:cs="Arial"/>
+        </w:rPr>
+      </w:pPr>
+      <w:r>
+        <w:rPr>
+          <w:rFonts w:ascii="Arial" w:hAnsi="Arial" w:cs="Arial"/>
+        </w:rPr>
+        <w:t>Identificador del lote</w:t>
+      </w:r>
+    </w:p>
+    <w:p>
+      <w:pPr>
+        <w:pStyle w:val="Prrafodelista"/>
+        <w:numPr>
+          <w:ilvl w:val="0"/>
+          <w:numId w:val="10"/>
+        </w:numPr>
+        <w:spacing w:after="0" w:line="240" w:lineRule="auto"/>
+        <w:rPr>
+          <w:rFonts w:ascii="Arial" w:hAnsi="Arial" w:cs="Arial"/>
+        </w:rPr>
+      </w:pPr>
+      <w:r>
+        <w:rPr>
+          <w:rFonts w:ascii="Arial" w:hAnsi="Arial" w:cs="Arial"/>
+        </w:rPr>
+        <w:t>Estado (el sistema lo colocara automáticamente en STOCK)</w:t>
+      </w:r>
+    </w:p>
+    <w:p>
+      <w:pPr>
+        <w:spacing w:after="0" w:line="240" w:lineRule="auto"/>
+        <w:ind w:left="1416"/>
+        <w:rPr>
+          <w:rFonts w:ascii="Arial" w:hAnsi="Arial" w:cs="Arial"/>
+        </w:rPr>
+      </w:pPr>
+      <w:r>
+        <w:rPr>
+          <w:rFonts w:ascii="Arial" w:hAnsi="Arial" w:cs="Arial"/>
+          <w:b/>
+        </w:rPr>
+        <w:t xml:space="preserve">And: </w:t>
+      </w:r>
+      <w:r>
+        <w:rPr>
+          <w:rFonts w:ascii="Arial" w:hAnsi="Arial" w:cs="Arial"/>
+        </w:rPr>
+        <w:t>el usuario presione clic sobre el botón GUARDAR.</w:t>
+      </w:r>
+    </w:p>
+    <w:p>
+      <w:pPr>
+        <w:spacing w:after="0" w:line="240" w:lineRule="auto"/>
+        <w:ind w:left="2127" w:hanging="709"/>
+        <w:rPr>
+          <w:rFonts w:ascii="Arial" w:hAnsi="Arial" w:cs="Arial"/>
+        </w:rPr>
+      </w:pPr>
+      <w:r>
+        <w:rPr>
+          <w:rFonts w:ascii="Arial" w:hAnsi="Arial" w:cs="Arial"/>
+          <w:b/>
+          <w:sz w:val="26"/>
+          <w:szCs w:val="26"/>
+        </w:rPr>
+        <w:t>Then:</w:t>
+      </w:r>
+      <w:r>
+        <w:rPr>
+          <w:rFonts w:ascii="Arial" w:hAnsi="Arial" w:cs="Arial"/>
+        </w:rPr>
+        <w:t xml:space="preserve"> el sistema deberá guardar la información de la SIM nueva.</w:t>
+      </w:r>
+    </w:p>
+    <w:p>
+      <w:pPr>
+        <w:rPr>
+          <w:rFonts w:ascii="Arial" w:hAnsi="Arial" w:cs="Arial"/>
+          <w:b/>
+          <w:sz w:val="28"/>
+        </w:rPr>
+      </w:pPr>
+    </w:p>
+    <w:p>
+      <w:pPr>
+        <w:rPr>
+          <w:rFonts w:ascii="Arial" w:hAnsi="Arial" w:cs="Arial"/>
+          <w:b/>
+          <w:sz w:val="28"/>
+        </w:rPr>
+      </w:pPr>
+      <w:r>
+        <w:rPr>
+          <w:rFonts w:ascii="Arial" w:hAnsi="Arial" w:cs="Arial"/>
+          <w:b/>
+          <w:sz w:val="28"/>
+        </w:rPr>
+        <w:br w:type="page"/>
+      </w:r>
+    </w:p>
+    <w:p>
+      <w:pPr>
+        <w:jc w:val="center"/>
+        <w:rPr>
+          <w:rFonts w:ascii="Arial" w:hAnsi="Arial" w:cs="Arial"/>
+          <w:b/>
+          <w:sz w:val="28"/>
+        </w:rPr>
+      </w:pPr>
+      <w:r>
+        <w:rPr>
+          <w:rFonts w:ascii="Arial" w:hAnsi="Arial" w:cs="Arial"/>
+          <w:b/>
+          <w:sz w:val="28"/>
+        </w:rPr>
+        <w:lastRenderedPageBreak/>
+        <w:t>PERSONAL ADMON</w:t>
+      </w:r>
+    </w:p>
+    <w:p>
+      <w:pPr>
+        <w:rPr>
+          <w:rFonts w:ascii="Arial" w:hAnsi="Arial" w:cs="Arial"/>
+          <w:b/>
+          <w:sz w:val="28"/>
+        </w:rPr>
+      </w:pPr>
+    </w:p>
+    <w:p>
+      <w:pPr>
+        <w:pStyle w:val="Prrafodelista"/>
+        <w:numPr>
+          <w:ilvl w:val="0"/>
+          <w:numId w:val="2"/>
+        </w:numPr>
+        <w:spacing w:after="0" w:line="240" w:lineRule="auto"/>
+      </w:pPr>
+      <w:r>
+        <w:rPr>
+          <w:rFonts w:ascii="Arial" w:hAnsi="Arial" w:cs="Arial"/>
+          <w:b/>
+          <w:sz w:val="26"/>
+          <w:szCs w:val="26"/>
+        </w:rPr>
+        <w:t>Scenario:</w:t>
+      </w:r>
+      <w:r>
+        <w:rPr>
+          <w:b/>
+          <w:sz w:val="28"/>
+        </w:rPr>
+        <w:t xml:space="preserve"> </w:t>
+      </w:r>
+      <w:r>
+        <w:rPr>
+          <w:sz w:val="28"/>
+        </w:rPr>
+        <w:t>Registrar un empleado o usuario nuevo</w:t>
+      </w:r>
+    </w:p>
+    <w:p>
+      <w:pPr>
+        <w:spacing w:after="0" w:line="240" w:lineRule="auto"/>
+        <w:rPr>
+          <w:rFonts w:ascii="Arial" w:hAnsi="Arial" w:cs="Arial"/>
+        </w:rPr>
+      </w:pPr>
+      <w:r>
+        <w:rPr>
+          <w:b/>
+        </w:rPr>
+        <w:tab/>
+      </w:r>
+      <w:r>
+        <w:rPr>
+          <w:b/>
+        </w:rPr>
+        <w:tab/>
+      </w:r>
+      <w:r>
+        <w:rPr>
+          <w:rFonts w:ascii="Arial" w:hAnsi="Arial" w:cs="Arial"/>
+          <w:b/>
+          <w:sz w:val="26"/>
+          <w:szCs w:val="26"/>
+        </w:rPr>
+        <w:t xml:space="preserve">Given: </w:t>
+      </w:r>
+      <w:r>
+        <w:rPr>
+          <w:b/>
+        </w:rPr>
+        <w:t xml:space="preserve"> </w:t>
+      </w:r>
+      <w:r>
+        <w:t xml:space="preserve"> </w:t>
+      </w:r>
+      <w:r>
+        <w:rPr>
+          <w:rFonts w:ascii="Arial" w:hAnsi="Arial" w:cs="Arial"/>
+        </w:rPr>
+        <w:t xml:space="preserve">el usuario </w:t>
+      </w:r>
+      <w:r>
+        <w:rPr>
+          <w:rFonts w:ascii="Arial" w:hAnsi="Arial" w:cs="Arial"/>
+        </w:rPr>
+        <w:t>necesita registrar un usuario o empleado nuevo</w:t>
+      </w:r>
+    </w:p>
+    <w:p>
+      <w:pPr>
+        <w:spacing w:after="0" w:line="240" w:lineRule="auto"/>
+        <w:ind w:left="1416"/>
+        <w:rPr>
+          <w:rFonts w:ascii="Arial" w:hAnsi="Arial" w:cs="Arial"/>
+        </w:rPr>
+      </w:pPr>
+      <w:r>
+        <w:rPr>
+          <w:rFonts w:ascii="Arial" w:hAnsi="Arial" w:cs="Arial"/>
+          <w:b/>
+          <w:sz w:val="26"/>
+          <w:szCs w:val="26"/>
+        </w:rPr>
+        <w:t>When:</w:t>
+      </w:r>
+      <w:r>
+        <w:rPr>
+          <w:b/>
+        </w:rPr>
+        <w:t xml:space="preserve"> </w:t>
+      </w:r>
+      <w:r>
+        <w:rPr>
+          <w:rFonts w:ascii="Arial" w:hAnsi="Arial" w:cs="Arial"/>
+        </w:rPr>
+        <w:t>el usuario da clic sobre el menú</w:t>
+      </w:r>
+      <w:r>
+        <w:rPr>
+          <w:rFonts w:ascii="Arial" w:hAnsi="Arial" w:cs="Arial"/>
+        </w:rPr>
+        <w:t xml:space="preserve"> PERSONAL y seleccione la opción NUEVO</w:t>
+      </w:r>
+    </w:p>
+    <w:p>
+      <w:pPr>
+        <w:spacing w:after="0" w:line="240" w:lineRule="auto"/>
+        <w:ind w:left="1416"/>
+        <w:rPr>
+          <w:rFonts w:ascii="Arial" w:hAnsi="Arial" w:cs="Arial"/>
+        </w:rPr>
+      </w:pPr>
+      <w:r>
+        <w:rPr>
+          <w:rFonts w:ascii="Arial" w:hAnsi="Arial" w:cs="Arial"/>
+          <w:b/>
+          <w:sz w:val="26"/>
+          <w:szCs w:val="26"/>
+        </w:rPr>
+        <w:t>And:</w:t>
+      </w:r>
+      <w:r>
+        <w:rPr>
+          <w:rFonts w:ascii="Arial" w:hAnsi="Arial" w:cs="Arial"/>
+        </w:rPr>
+        <w:t xml:space="preserve"> el usuario ingrese la siguiente información:</w:t>
+      </w:r>
+    </w:p>
+    <w:p>
+      <w:pPr>
+        <w:pStyle w:val="Prrafodelista"/>
+        <w:numPr>
+          <w:ilvl w:val="0"/>
+          <w:numId w:val="12"/>
+        </w:numPr>
+        <w:spacing w:after="0" w:line="240" w:lineRule="auto"/>
+        <w:rPr>
+          <w:rFonts w:ascii="Arial" w:hAnsi="Arial" w:cs="Arial"/>
+        </w:rPr>
+      </w:pPr>
+      <w:r>
+        <w:rPr>
+          <w:rFonts w:ascii="Arial" w:hAnsi="Arial" w:cs="Arial"/>
+        </w:rPr>
+        <w:t>Nombre</w:t>
+      </w:r>
+    </w:p>
+    <w:p>
+      <w:pPr>
+        <w:pStyle w:val="Prrafodelista"/>
+        <w:numPr>
+          <w:ilvl w:val="0"/>
+          <w:numId w:val="12"/>
+        </w:numPr>
+        <w:spacing w:after="0" w:line="240" w:lineRule="auto"/>
+        <w:rPr>
+          <w:rFonts w:ascii="Arial" w:hAnsi="Arial" w:cs="Arial"/>
+        </w:rPr>
+      </w:pPr>
+      <w:r>
+        <w:rPr>
+          <w:rFonts w:ascii="Arial" w:hAnsi="Arial" w:cs="Arial"/>
+        </w:rPr>
+        <w:t>Puesto</w:t>
+      </w:r>
+    </w:p>
+    <w:p>
+      <w:pPr>
+        <w:pStyle w:val="Prrafodelista"/>
+        <w:numPr>
+          <w:ilvl w:val="0"/>
+          <w:numId w:val="12"/>
+        </w:numPr>
+        <w:spacing w:after="0" w:line="240" w:lineRule="auto"/>
+        <w:rPr>
+          <w:rFonts w:ascii="Arial" w:hAnsi="Arial" w:cs="Arial"/>
+        </w:rPr>
+      </w:pPr>
+      <w:r>
+        <w:rPr>
+          <w:rFonts w:ascii="Arial" w:hAnsi="Arial" w:cs="Arial"/>
+        </w:rPr>
+        <w:t>Estado(el sistema lo colocara en ACTIVO)</w:t>
+      </w:r>
+    </w:p>
+    <w:p>
+      <w:pPr>
+        <w:spacing w:after="0" w:line="240" w:lineRule="auto"/>
+        <w:ind w:left="1416"/>
+        <w:rPr>
+          <w:rFonts w:ascii="Arial" w:hAnsi="Arial" w:cs="Arial"/>
+        </w:rPr>
+      </w:pPr>
+      <w:r>
+        <w:rPr>
+          <w:rFonts w:ascii="Arial" w:hAnsi="Arial" w:cs="Arial"/>
+          <w:b/>
+        </w:rPr>
+        <w:t xml:space="preserve">And: </w:t>
+      </w:r>
+      <w:r>
+        <w:rPr>
+          <w:rFonts w:ascii="Arial" w:hAnsi="Arial" w:cs="Arial"/>
+        </w:rPr>
+        <w:t>el usuario presione clic sobre el botón GUARDAR.</w:t>
+      </w:r>
+    </w:p>
+    <w:p>
+      <w:pPr>
+        <w:spacing w:after="0" w:line="240" w:lineRule="auto"/>
+        <w:ind w:left="2127" w:hanging="709"/>
+        <w:rPr>
+          <w:rFonts w:ascii="Arial" w:hAnsi="Arial" w:cs="Arial"/>
+        </w:rPr>
+      </w:pPr>
+      <w:r>
+        <w:rPr>
+          <w:rFonts w:ascii="Arial" w:hAnsi="Arial" w:cs="Arial"/>
+          <w:b/>
+          <w:sz w:val="26"/>
+          <w:szCs w:val="26"/>
+        </w:rPr>
+        <w:t>Then:</w:t>
+      </w:r>
+      <w:r>
+        <w:rPr>
+          <w:rFonts w:ascii="Arial" w:hAnsi="Arial" w:cs="Arial"/>
+        </w:rPr>
+        <w:t xml:space="preserve"> el sistema deberá guardar la información.</w:t>
+      </w:r>
+    </w:p>
+    <w:p>
+      <w:pPr>
+        <w:spacing w:after="0" w:line="240" w:lineRule="auto"/>
+        <w:ind w:left="2127" w:hanging="709"/>
+        <w:rPr>
+          <w:rFonts w:ascii="Arial" w:hAnsi="Arial" w:cs="Arial"/>
+        </w:rPr>
+      </w:pPr>
+    </w:p>
+    <w:p>
+      <w:pPr>
+        <w:spacing w:after="0" w:line="240" w:lineRule="auto"/>
+        <w:ind w:left="2127" w:hanging="709"/>
+        <w:rPr>
+          <w:rFonts w:ascii="Arial" w:hAnsi="Arial" w:cs="Arial"/>
+        </w:rPr>
+      </w:pPr>
+    </w:p>
+    <w:p>
+      <w:pPr>
+        <w:pStyle w:val="Prrafodelista"/>
+        <w:numPr>
+          <w:ilvl w:val="0"/>
+          <w:numId w:val="2"/>
+        </w:numPr>
+        <w:spacing w:after="0" w:line="240" w:lineRule="auto"/>
+      </w:pPr>
+      <w:r>
+        <w:rPr>
+          <w:rFonts w:ascii="Arial" w:hAnsi="Arial" w:cs="Arial"/>
+          <w:b/>
+          <w:sz w:val="26"/>
+          <w:szCs w:val="26"/>
+        </w:rPr>
+        <w:t>Scenario:</w:t>
+      </w:r>
+      <w:r>
+        <w:rPr>
+          <w:b/>
+          <w:sz w:val="28"/>
+        </w:rPr>
+        <w:t xml:space="preserve"> </w:t>
+      </w:r>
+      <w:r>
+        <w:rPr>
+          <w:sz w:val="28"/>
+        </w:rPr>
+        <w:t>Dar de baja un usuario o empleado.</w:t>
+      </w:r>
+    </w:p>
+    <w:p>
+      <w:pPr>
+        <w:spacing w:after="0" w:line="240" w:lineRule="auto"/>
+        <w:rPr>
+          <w:rFonts w:ascii="Arial" w:hAnsi="Arial" w:cs="Arial"/>
+        </w:rPr>
+      </w:pPr>
+      <w:r>
+        <w:rPr>
+          <w:b/>
+        </w:rPr>
+        <w:tab/>
+      </w:r>
+      <w:r>
+        <w:rPr>
+          <w:b/>
+        </w:rPr>
+        <w:tab/>
+      </w:r>
+      <w:r>
+        <w:rPr>
+          <w:rFonts w:ascii="Arial" w:hAnsi="Arial" w:cs="Arial"/>
+          <w:b/>
+          <w:sz w:val="26"/>
+          <w:szCs w:val="26"/>
+        </w:rPr>
+        <w:t xml:space="preserve">Given: </w:t>
+      </w:r>
+      <w:r>
+        <w:rPr>
+          <w:b/>
+        </w:rPr>
+        <w:t xml:space="preserve"> </w:t>
+      </w:r>
+      <w:r>
+        <w:t xml:space="preserve"> </w:t>
+      </w:r>
+      <w:r>
+        <w:rPr>
+          <w:rFonts w:ascii="Arial" w:hAnsi="Arial" w:cs="Arial"/>
+        </w:rPr>
+        <w:t xml:space="preserve">el usuario </w:t>
+      </w:r>
+      <w:r>
+        <w:rPr>
+          <w:rFonts w:ascii="Arial" w:hAnsi="Arial" w:cs="Arial"/>
+        </w:rPr>
+        <w:t>necesita DAR DE BAJA un usuario o empleado.</w:t>
+      </w:r>
+    </w:p>
+    <w:p>
+      <w:pPr>
+        <w:spacing w:after="0" w:line="240" w:lineRule="auto"/>
+        <w:ind w:left="1416"/>
+        <w:rPr>
+          <w:rFonts w:ascii="Arial" w:hAnsi="Arial" w:cs="Arial"/>
+        </w:rPr>
+      </w:pPr>
+      <w:r>
+        <w:rPr>
+          <w:rFonts w:ascii="Arial" w:hAnsi="Arial" w:cs="Arial"/>
+          <w:b/>
+          <w:sz w:val="26"/>
+          <w:szCs w:val="26"/>
+        </w:rPr>
+        <w:t>When:</w:t>
+      </w:r>
+      <w:r>
+        <w:rPr>
+          <w:b/>
+        </w:rPr>
+        <w:t xml:space="preserve"> </w:t>
+      </w:r>
+      <w:r>
+        <w:rPr>
+          <w:rFonts w:ascii="Arial" w:hAnsi="Arial" w:cs="Arial"/>
+        </w:rPr>
+        <w:t>el usuario da clic sobre el menú</w:t>
+      </w:r>
+      <w:r>
+        <w:rPr>
+          <w:rFonts w:ascii="Arial" w:hAnsi="Arial" w:cs="Arial"/>
+        </w:rPr>
+        <w:t xml:space="preserve"> PERSO</w:t>
+      </w:r>
+      <w:r>
+        <w:rPr>
+          <w:rFonts w:ascii="Arial" w:hAnsi="Arial" w:cs="Arial"/>
+        </w:rPr>
+        <w:t>NAL y seleccione la opción DAR DE BAJA</w:t>
+      </w:r>
+    </w:p>
+    <w:p>
+      <w:pPr>
+        <w:spacing w:after="0" w:line="240" w:lineRule="auto"/>
+        <w:ind w:left="1416"/>
+        <w:rPr>
+          <w:rFonts w:ascii="Arial" w:hAnsi="Arial" w:cs="Arial"/>
+        </w:rPr>
+      </w:pPr>
+      <w:r>
+        <w:rPr>
+          <w:rFonts w:ascii="Arial" w:hAnsi="Arial" w:cs="Arial"/>
+          <w:b/>
+          <w:sz w:val="26"/>
+          <w:szCs w:val="26"/>
+        </w:rPr>
+        <w:t>And:</w:t>
+      </w:r>
+      <w:r>
+        <w:rPr>
+          <w:rFonts w:ascii="Arial" w:hAnsi="Arial" w:cs="Arial"/>
+        </w:rPr>
+        <w:t xml:space="preserve"> el usuario ingrese o seleccione el identificador del </w:t>
+      </w:r>
+      <w:r>
+        <w:rPr>
+          <w:rFonts w:ascii="Arial" w:hAnsi="Arial" w:cs="Arial"/>
+        </w:rPr>
+        <w:t>empleado</w:t>
+      </w:r>
+      <w:r>
+        <w:rPr>
+          <w:rFonts w:ascii="Arial" w:hAnsi="Arial" w:cs="Arial"/>
+        </w:rPr>
+        <w:t>.</w:t>
+      </w:r>
+    </w:p>
+    <w:p>
+      <w:pPr>
+        <w:spacing w:after="0" w:line="240" w:lineRule="auto"/>
+        <w:ind w:left="1416"/>
+        <w:rPr>
+          <w:rFonts w:ascii="Arial" w:hAnsi="Arial" w:cs="Arial"/>
+        </w:rPr>
+      </w:pPr>
+      <w:r>
+        <w:rPr>
+          <w:rFonts w:ascii="Arial" w:hAnsi="Arial" w:cs="Arial"/>
+          <w:b/>
+        </w:rPr>
+        <w:t xml:space="preserve">And: </w:t>
+      </w:r>
+      <w:r>
+        <w:rPr>
+          <w:rFonts w:ascii="Arial" w:hAnsi="Arial" w:cs="Arial"/>
+        </w:rPr>
+        <w:t>el usuario presione clic sobre el botón GUARDAR.</w:t>
+      </w:r>
+    </w:p>
+    <w:p>
+      <w:pPr>
+        <w:spacing w:after="0" w:line="240" w:lineRule="auto"/>
+        <w:ind w:left="2127" w:hanging="709"/>
+        <w:rPr>
+          <w:rFonts w:ascii="Arial" w:hAnsi="Arial" w:cs="Arial"/>
+        </w:rPr>
+      </w:pPr>
+      <w:proofErr w:type="spellStart"/>
+      <w:r>
+        <w:rPr>
+          <w:rFonts w:ascii="Arial" w:hAnsi="Arial" w:cs="Arial"/>
+          <w:b/>
+          <w:sz w:val="26"/>
+          <w:szCs w:val="26"/>
+        </w:rPr>
+        <w:t>Then</w:t>
+      </w:r>
+      <w:proofErr w:type="spellEnd"/>
+      <w:r>
+        <w:rPr>
+          <w:rFonts w:ascii="Arial" w:hAnsi="Arial" w:cs="Arial"/>
+          <w:b/>
+          <w:sz w:val="26"/>
+          <w:szCs w:val="26"/>
+        </w:rPr>
+        <w:t>:</w:t>
+      </w:r>
+      <w:r>
+        <w:rPr>
+          <w:rFonts w:ascii="Arial" w:hAnsi="Arial" w:cs="Arial"/>
+        </w:rPr>
+        <w:t xml:space="preserve"> </w:t>
+      </w:r>
+      <w:r>
+        <w:rPr>
+          <w:rFonts w:ascii="Arial" w:hAnsi="Arial" w:cs="Arial"/>
+        </w:rPr>
+        <w:t>el sistema deberá cambiar el estado del empleado a “DE BAJA”</w:t>
       </w:r>
       <w:bookmarkStart w:id="0" w:name="_GoBack"/>
       <w:bookmarkEnd w:id="0"/>
@@ -6615,1579 +8161,13 @@
         <w:rPr>
           <w:rFonts w:ascii="Arial" w:hAnsi="Arial" w:cs="Arial"/>
         </w:rPr>
-        <w:t>r del GPS de entrada</w:t>
-      </w:r>
-    </w:p>
-    <w:p>
-      <w:pPr>
-        <w:pStyle w:val="Prrafodelista"/>
-        <w:numPr>
-          <w:ilvl w:val="0"/>
-          <w:numId w:val="8"/>
-        </w:numPr>
-        <w:spacing w:after="0" w:line="240" w:lineRule="auto"/>
-        <w:rPr>
-          <w:rFonts w:ascii="Arial" w:hAnsi="Arial" w:cs="Arial"/>
-          <w:b/>
-        </w:rPr>
-      </w:pPr>
-      <w:r>
-        <w:rPr>
-          <w:rFonts w:ascii="Arial" w:hAnsi="Arial" w:cs="Arial"/>
-        </w:rPr>
-        <w:t>Identificador del GPS de salida(el sistema colocar</w:t>
-      </w:r>
-      <w:r>
-        <w:rPr>
-          <w:rFonts w:ascii="Arial" w:hAnsi="Arial" w:cs="Arial"/>
-        </w:rPr>
-        <w:t>a</w:t>
-      </w:r>
-      <w:r>
-        <w:rPr>
-          <w:rFonts w:ascii="Arial" w:hAnsi="Arial" w:cs="Arial"/>
-        </w:rPr>
-        <w:t xml:space="preserve"> automáticamente el GPS actual )</w:t>
-      </w:r>
-    </w:p>
-    <w:p>
-      <w:pPr>
-        <w:pStyle w:val="Prrafodelista"/>
-        <w:numPr>
-          <w:ilvl w:val="0"/>
-          <w:numId w:val="8"/>
-        </w:numPr>
-        <w:spacing w:after="0" w:line="240" w:lineRule="auto"/>
-        <w:rPr>
-          <w:rFonts w:ascii="Arial" w:hAnsi="Arial" w:cs="Arial"/>
-          <w:b/>
-        </w:rPr>
-      </w:pPr>
-      <w:r>
-        <w:rPr>
-          <w:rFonts w:ascii="Arial" w:hAnsi="Arial" w:cs="Arial"/>
-        </w:rPr>
-        <w:t>Identificador del vehículo</w:t>
-      </w:r>
-    </w:p>
-    <w:p>
-      <w:pPr>
-        <w:pStyle w:val="Prrafodelista"/>
-        <w:numPr>
-          <w:ilvl w:val="0"/>
-          <w:numId w:val="8"/>
-        </w:numPr>
-        <w:spacing w:after="0" w:line="240" w:lineRule="auto"/>
-        <w:rPr>
-          <w:rFonts w:ascii="Arial" w:hAnsi="Arial" w:cs="Arial"/>
-          <w:b/>
-        </w:rPr>
-      </w:pPr>
-      <w:r>
-        <w:rPr>
-          <w:rFonts w:ascii="Arial" w:hAnsi="Arial" w:cs="Arial"/>
-        </w:rPr>
-        <w:t>Identificador del técnico</w:t>
-      </w:r>
-    </w:p>
-    <w:p>
-      <w:pPr>
-        <w:pStyle w:val="Prrafodelista"/>
-        <w:numPr>
-          <w:ilvl w:val="0"/>
-          <w:numId w:val="8"/>
-        </w:numPr>
-        <w:spacing w:after="0" w:line="240" w:lineRule="auto"/>
-        <w:rPr>
-          <w:rFonts w:ascii="Arial" w:hAnsi="Arial" w:cs="Arial"/>
-          <w:b/>
-        </w:rPr>
-      </w:pPr>
-      <w:r>
-        <w:rPr>
-          <w:rFonts w:ascii="Arial" w:hAnsi="Arial" w:cs="Arial"/>
-        </w:rPr>
-        <w:t>comentario</w:t>
+        <w:t xml:space="preserve"> </w:t>
       </w:r>
     </w:p>
     <w:p>
       <w:pPr>
         <w:spacing w:after="0" w:line="240" w:lineRule="auto"/>
         <w:ind w:left="1416"/>
-        <w:rPr>
-          <w:rFonts w:ascii="Arial" w:hAnsi="Arial" w:cs="Arial"/>
-        </w:rPr>
-      </w:pPr>
-      <w:r>
-        <w:rPr>
-          <w:rFonts w:ascii="Arial" w:hAnsi="Arial" w:cs="Arial"/>
-          <w:b/>
-        </w:rPr>
-        <w:t xml:space="preserve">And: </w:t>
-      </w:r>
-      <w:r>
-        <w:rPr>
-          <w:rFonts w:ascii="Arial" w:hAnsi="Arial" w:cs="Arial"/>
-        </w:rPr>
-        <w:t>el usuario presione clic sobre el botón GUARDAR.</w:t>
-      </w:r>
-    </w:p>
-    <w:p>
-      <w:pPr>
-        <w:spacing w:after="0" w:line="240" w:lineRule="auto"/>
-        <w:ind w:left="2127" w:hanging="709"/>
-        <w:rPr>
-          <w:rFonts w:ascii="Arial" w:hAnsi="Arial" w:cs="Arial"/>
-        </w:rPr>
-      </w:pPr>
-      <w:r>
-        <w:rPr>
-          <w:rFonts w:ascii="Arial" w:hAnsi="Arial" w:cs="Arial"/>
-          <w:b/>
-          <w:sz w:val="26"/>
-          <w:szCs w:val="26"/>
-        </w:rPr>
-        <w:t>Then:</w:t>
-      </w:r>
-      <w:r>
-        <w:rPr>
-          <w:rFonts w:ascii="Arial" w:hAnsi="Arial" w:cs="Arial"/>
-        </w:rPr>
-        <w:t xml:space="preserve"> el sistema deberá</w:t>
-      </w:r>
-      <w:r>
-        <w:rPr>
-          <w:rFonts w:ascii="Arial" w:hAnsi="Arial" w:cs="Arial"/>
-        </w:rPr>
-        <w:t xml:space="preserve"> cambiar</w:t>
-      </w:r>
-      <w:r>
-        <w:rPr>
-          <w:rFonts w:ascii="Arial" w:hAnsi="Arial" w:cs="Arial"/>
-        </w:rPr>
-        <w:t xml:space="preserve"> </w:t>
-      </w:r>
-      <w:r>
-        <w:rPr>
-          <w:rFonts w:ascii="Arial" w:hAnsi="Arial" w:cs="Arial"/>
-        </w:rPr>
-        <w:t>d</w:t>
-      </w:r>
-      <w:r>
-        <w:rPr>
-          <w:rFonts w:ascii="Arial" w:hAnsi="Arial" w:cs="Arial"/>
-        </w:rPr>
-        <w:t>e GPS  al vehículo especificado.</w:t>
-      </w:r>
-      <w:r>
-        <w:rPr>
-          <w:rFonts w:ascii="Arial" w:hAnsi="Arial" w:cs="Arial"/>
-        </w:rPr>
-        <w:t xml:space="preserve"> Y el </w:t>
-      </w:r>
-      <w:r>
-        <w:rPr>
-          <w:rFonts w:ascii="Arial" w:hAnsi="Arial" w:cs="Arial"/>
-        </w:rPr>
-        <w:t xml:space="preserve"> GPS de salida deberá registrarse a REPARACIONES y cambiar el estado del GPS </w:t>
-      </w:r>
-      <w:r>
-        <w:rPr>
-          <w:rFonts w:ascii="Arial" w:hAnsi="Arial" w:cs="Arial"/>
-        </w:rPr>
-        <w:t xml:space="preserve">y la SIM </w:t>
-      </w:r>
-      <w:r>
-        <w:rPr>
-          <w:rFonts w:ascii="Arial" w:hAnsi="Arial" w:cs="Arial"/>
-        </w:rPr>
-        <w:t>a “EN REPARACION”</w:t>
-      </w:r>
-    </w:p>
-    <w:p>
-      <w:pPr>
-        <w:spacing w:after="0" w:line="240" w:lineRule="auto"/>
-        <w:ind w:left="2127" w:hanging="709"/>
-        <w:rPr>
-          <w:rFonts w:ascii="Arial" w:hAnsi="Arial" w:cs="Arial"/>
-          <w:b/>
-          <w:sz w:val="26"/>
-          <w:szCs w:val="26"/>
-        </w:rPr>
-      </w:pPr>
-    </w:p>
-    <w:p>
-      <w:pPr>
-        <w:spacing w:after="0" w:line="240" w:lineRule="auto"/>
-        <w:ind w:left="2127" w:hanging="709"/>
-        <w:rPr>
-          <w:rFonts w:ascii="Arial" w:hAnsi="Arial" w:cs="Arial"/>
-          <w:b/>
-          <w:sz w:val="26"/>
-          <w:szCs w:val="26"/>
-        </w:rPr>
-      </w:pPr>
-    </w:p>
-    <w:p>
-      <w:pPr>
-        <w:spacing w:after="0" w:line="240" w:lineRule="auto"/>
-        <w:ind w:left="2127" w:hanging="709"/>
-        <w:rPr>
-          <w:rFonts w:ascii="Arial" w:hAnsi="Arial" w:cs="Arial"/>
-          <w:b/>
-          <w:sz w:val="26"/>
-          <w:szCs w:val="26"/>
-        </w:rPr>
-      </w:pPr>
-    </w:p>
-    <w:p>
-      <w:pPr>
-        <w:spacing w:after="0" w:line="240" w:lineRule="auto"/>
-        <w:ind w:left="2127" w:hanging="709"/>
-        <w:rPr>
-          <w:rFonts w:ascii="Arial" w:hAnsi="Arial" w:cs="Arial"/>
-          <w:b/>
-          <w:sz w:val="26"/>
-          <w:szCs w:val="26"/>
-        </w:rPr>
-      </w:pPr>
-    </w:p>
-    <w:p>
-      <w:pPr>
-        <w:spacing w:after="0" w:line="240" w:lineRule="auto"/>
-        <w:ind w:left="2127" w:hanging="709"/>
-        <w:rPr>
-          <w:rFonts w:ascii="Arial" w:hAnsi="Arial" w:cs="Arial"/>
-          <w:b/>
-          <w:sz w:val="26"/>
-          <w:szCs w:val="26"/>
-        </w:rPr>
-      </w:pPr>
-    </w:p>
-    <w:p>
-      <w:pPr>
-        <w:spacing w:after="0" w:line="240" w:lineRule="auto"/>
-        <w:ind w:left="2127" w:hanging="709"/>
-        <w:rPr>
-          <w:rFonts w:ascii="Arial" w:hAnsi="Arial" w:cs="Arial"/>
-          <w:b/>
-          <w:sz w:val="26"/>
-          <w:szCs w:val="26"/>
-        </w:rPr>
-      </w:pPr>
-    </w:p>
-    <w:p>
-      <w:pPr>
-        <w:spacing w:after="0" w:line="240" w:lineRule="auto"/>
-        <w:ind w:left="2127" w:hanging="709"/>
-        <w:rPr>
-          <w:rFonts w:ascii="Arial" w:hAnsi="Arial" w:cs="Arial"/>
-          <w:b/>
-          <w:sz w:val="26"/>
-          <w:szCs w:val="26"/>
-        </w:rPr>
-      </w:pPr>
-    </w:p>
-    <w:p>
-      <w:pPr>
-        <w:spacing w:after="0" w:line="240" w:lineRule="auto"/>
-        <w:ind w:left="2127" w:hanging="709"/>
-        <w:rPr>
-          <w:rFonts w:ascii="Arial" w:hAnsi="Arial" w:cs="Arial"/>
-          <w:b/>
-          <w:sz w:val="26"/>
-          <w:szCs w:val="26"/>
-        </w:rPr>
-      </w:pPr>
-    </w:p>
-    <w:p>
-      <w:pPr>
-        <w:spacing w:after="0" w:line="240" w:lineRule="auto"/>
-        <w:ind w:left="2127" w:hanging="709"/>
-        <w:rPr>
-          <w:rFonts w:ascii="Arial" w:hAnsi="Arial" w:cs="Arial"/>
-          <w:b/>
-          <w:sz w:val="26"/>
-          <w:szCs w:val="26"/>
-        </w:rPr>
-      </w:pPr>
-    </w:p>
-    <w:p>
-      <w:pPr>
-        <w:pStyle w:val="Prrafodelista"/>
-        <w:numPr>
-          <w:ilvl w:val="0"/>
-          <w:numId w:val="2"/>
-        </w:numPr>
-        <w:spacing w:after="0" w:line="240" w:lineRule="auto"/>
-      </w:pPr>
-      <w:r>
-        <w:rPr>
-          <w:rFonts w:ascii="Arial" w:hAnsi="Arial" w:cs="Arial"/>
-          <w:b/>
-          <w:sz w:val="26"/>
-          <w:szCs w:val="26"/>
-        </w:rPr>
-        <w:t>Scenario:</w:t>
-      </w:r>
-      <w:r>
-        <w:rPr>
-          <w:b/>
-          <w:sz w:val="28"/>
-        </w:rPr>
-        <w:t xml:space="preserve"> </w:t>
-      </w:r>
-      <w:r>
-        <w:rPr>
-          <w:sz w:val="28"/>
-        </w:rPr>
-        <w:t>Dar de baja un vehículo</w:t>
-      </w:r>
-    </w:p>
-    <w:p>
-      <w:pPr>
-        <w:spacing w:after="0" w:line="240" w:lineRule="auto"/>
-        <w:rPr>
-          <w:rFonts w:ascii="Arial" w:hAnsi="Arial" w:cs="Arial"/>
-        </w:rPr>
-      </w:pPr>
-      <w:r>
-        <w:rPr>
-          <w:b/>
-        </w:rPr>
-        <w:tab/>
-      </w:r>
-      <w:r>
-        <w:rPr>
-          <w:b/>
-        </w:rPr>
-        <w:tab/>
-      </w:r>
-      <w:r>
-        <w:rPr>
-          <w:rFonts w:ascii="Arial" w:hAnsi="Arial" w:cs="Arial"/>
-          <w:b/>
-          <w:sz w:val="26"/>
-          <w:szCs w:val="26"/>
-        </w:rPr>
-        <w:t xml:space="preserve">Given: </w:t>
-      </w:r>
-      <w:r>
-        <w:rPr>
-          <w:b/>
-        </w:rPr>
-        <w:t xml:space="preserve"> </w:t>
-      </w:r>
-      <w:r>
-        <w:t xml:space="preserve"> </w:t>
-      </w:r>
-      <w:r>
-        <w:rPr>
-          <w:rFonts w:ascii="Arial" w:hAnsi="Arial" w:cs="Arial"/>
-        </w:rPr>
-        <w:t xml:space="preserve">el usuario </w:t>
-      </w:r>
-      <w:r>
-        <w:rPr>
-          <w:rFonts w:ascii="Arial" w:hAnsi="Arial" w:cs="Arial"/>
-        </w:rPr>
-        <w:t>necesita dar de baja un vehículo</w:t>
-      </w:r>
-    </w:p>
-    <w:p>
-      <w:pPr>
-        <w:spacing w:after="0" w:line="240" w:lineRule="auto"/>
-        <w:ind w:left="1416"/>
-        <w:rPr>
-          <w:rFonts w:ascii="Arial" w:hAnsi="Arial" w:cs="Arial"/>
-        </w:rPr>
-      </w:pPr>
-      <w:r>
-        <w:rPr>
-          <w:rFonts w:ascii="Arial" w:hAnsi="Arial" w:cs="Arial"/>
-          <w:b/>
-          <w:sz w:val="26"/>
-          <w:szCs w:val="26"/>
-        </w:rPr>
-        <w:t>When:</w:t>
-      </w:r>
-      <w:r>
-        <w:rPr>
-          <w:b/>
-        </w:rPr>
-        <w:t xml:space="preserve"> </w:t>
-      </w:r>
-      <w:r>
-        <w:rPr>
-          <w:rFonts w:ascii="Arial" w:hAnsi="Arial" w:cs="Arial"/>
-        </w:rPr>
-        <w:t>el usuario da clic sobre el menú</w:t>
-      </w:r>
-      <w:r>
-        <w:rPr>
-          <w:rFonts w:ascii="Arial" w:hAnsi="Arial" w:cs="Arial"/>
-        </w:rPr>
-        <w:t xml:space="preserve"> VEHICULOS y seleccione la opción DAR DE BAJA</w:t>
-      </w:r>
-    </w:p>
-    <w:p>
-      <w:pPr>
-        <w:spacing w:after="0" w:line="240" w:lineRule="auto"/>
-        <w:ind w:left="1416"/>
-        <w:rPr>
-          <w:rFonts w:ascii="Arial" w:hAnsi="Arial" w:cs="Arial"/>
-        </w:rPr>
-      </w:pPr>
-      <w:r>
-        <w:rPr>
-          <w:rFonts w:ascii="Arial" w:hAnsi="Arial" w:cs="Arial"/>
-          <w:b/>
-          <w:sz w:val="26"/>
-          <w:szCs w:val="26"/>
-        </w:rPr>
-        <w:t>And:</w:t>
-      </w:r>
-      <w:r>
-        <w:rPr>
-          <w:rFonts w:ascii="Arial" w:hAnsi="Arial" w:cs="Arial"/>
-        </w:rPr>
-        <w:t xml:space="preserve"> el usuario ingrese o seleccione el identificador del </w:t>
-      </w:r>
-      <w:r>
-        <w:rPr>
-          <w:rFonts w:ascii="Arial" w:hAnsi="Arial" w:cs="Arial"/>
-        </w:rPr>
-        <w:t>vehículo</w:t>
-      </w:r>
-      <w:r>
-        <w:rPr>
-          <w:rFonts w:ascii="Arial" w:hAnsi="Arial" w:cs="Arial"/>
-        </w:rPr>
-        <w:t>.</w:t>
-      </w:r>
-    </w:p>
-    <w:p>
-      <w:pPr>
-        <w:spacing w:after="0" w:line="240" w:lineRule="auto"/>
-        <w:ind w:left="1416"/>
-        <w:rPr>
-          <w:rFonts w:ascii="Arial" w:hAnsi="Arial" w:cs="Arial"/>
-        </w:rPr>
-      </w:pPr>
-      <w:r>
-        <w:rPr>
-          <w:rFonts w:ascii="Arial" w:hAnsi="Arial" w:cs="Arial"/>
-          <w:b/>
-        </w:rPr>
-        <w:t xml:space="preserve">And: </w:t>
-      </w:r>
-      <w:r>
-        <w:rPr>
-          <w:rFonts w:ascii="Arial" w:hAnsi="Arial" w:cs="Arial"/>
-        </w:rPr>
-        <w:t>el usuario presione clic sobre el botón GUARDAR.</w:t>
-      </w:r>
-    </w:p>
-    <w:p>
-      <w:pPr>
-        <w:spacing w:after="0" w:line="240" w:lineRule="auto"/>
-        <w:ind w:left="2127" w:hanging="709"/>
-        <w:rPr>
-          <w:rFonts w:ascii="Arial" w:hAnsi="Arial" w:cs="Arial"/>
-        </w:rPr>
-      </w:pPr>
-      <w:r>
-        <w:rPr>
-          <w:rFonts w:ascii="Arial" w:hAnsi="Arial" w:cs="Arial"/>
-          <w:b/>
-          <w:sz w:val="26"/>
-          <w:szCs w:val="26"/>
-        </w:rPr>
-        <w:t>Then:</w:t>
-      </w:r>
-      <w:r>
-        <w:rPr>
-          <w:rFonts w:ascii="Arial" w:hAnsi="Arial" w:cs="Arial"/>
-        </w:rPr>
-        <w:t xml:space="preserve"> el sistema deb</w:t>
-      </w:r>
-      <w:r>
-        <w:rPr>
-          <w:rFonts w:ascii="Arial" w:hAnsi="Arial" w:cs="Arial"/>
-        </w:rPr>
-        <w:t>erá cambiar el estado de ese VEHICULO</w:t>
-      </w:r>
-      <w:r>
-        <w:rPr>
-          <w:rFonts w:ascii="Arial" w:hAnsi="Arial" w:cs="Arial"/>
-        </w:rPr>
-        <w:t xml:space="preserve"> a “</w:t>
-      </w:r>
-      <w:r>
-        <w:rPr>
-          <w:rFonts w:ascii="Arial" w:hAnsi="Arial" w:cs="Arial"/>
-        </w:rPr>
-        <w:t>DE BAJA</w:t>
-      </w:r>
-      <w:r>
-        <w:rPr>
-          <w:rFonts w:ascii="Arial" w:hAnsi="Arial" w:cs="Arial"/>
-        </w:rPr>
-        <w:t>”</w:t>
-      </w:r>
-      <w:r>
-        <w:rPr>
-          <w:rFonts w:ascii="Arial" w:hAnsi="Arial" w:cs="Arial"/>
-        </w:rPr>
-        <w:t xml:space="preserve"> y cambiar el estado del GPS a “STOCK”, y registrar un movimiento en el historial del vehículo con el comentario “DADO DE BAJA”</w:t>
-      </w:r>
-    </w:p>
-    <w:p>
-      <w:pPr>
-        <w:spacing w:after="0" w:line="240" w:lineRule="auto"/>
-        <w:ind w:left="2127" w:hanging="709"/>
-        <w:rPr>
-          <w:rFonts w:ascii="Arial" w:hAnsi="Arial" w:cs="Arial"/>
-        </w:rPr>
-      </w:pPr>
-    </w:p>
-    <w:p>
-      <w:pPr>
-        <w:rPr>
-          <w:rFonts w:ascii="Arial" w:hAnsi="Arial" w:cs="Arial"/>
-          <w:b/>
-          <w:sz w:val="28"/>
-        </w:rPr>
-      </w:pPr>
-    </w:p>
-    <w:p>
-      <w:pPr>
-        <w:rPr>
-          <w:rFonts w:ascii="Arial" w:hAnsi="Arial" w:cs="Arial"/>
-          <w:b/>
-          <w:sz w:val="28"/>
-        </w:rPr>
-      </w:pPr>
-      <w:r>
-        <w:rPr>
-          <w:rFonts w:ascii="Arial" w:hAnsi="Arial" w:cs="Arial"/>
-          <w:b/>
-          <w:sz w:val="28"/>
-        </w:rPr>
-        <w:br w:type="page"/>
-      </w:r>
-    </w:p>
-    <w:p>
-      <w:pPr>
-        <w:jc w:val="center"/>
-        <w:rPr>
-          <w:rFonts w:ascii="Arial" w:hAnsi="Arial" w:cs="Arial"/>
-          <w:b/>
-          <w:sz w:val="28"/>
-        </w:rPr>
-      </w:pPr>
-      <w:r>
-        <w:rPr>
-          <w:rFonts w:ascii="Arial" w:hAnsi="Arial" w:cs="Arial"/>
-          <w:b/>
-          <w:sz w:val="28"/>
-        </w:rPr>
-        <w:lastRenderedPageBreak/>
-        <w:t>SIM</w:t>
-      </w:r>
-    </w:p>
-    <w:p>
-      <w:pPr>
-        <w:pStyle w:val="Prrafodelista"/>
-        <w:numPr>
-          <w:ilvl w:val="0"/>
-          <w:numId w:val="2"/>
-        </w:numPr>
-        <w:spacing w:after="0" w:line="240" w:lineRule="auto"/>
-      </w:pPr>
-      <w:r>
-        <w:rPr>
-          <w:rFonts w:ascii="Arial" w:hAnsi="Arial" w:cs="Arial"/>
-          <w:b/>
-          <w:sz w:val="26"/>
-          <w:szCs w:val="26"/>
-        </w:rPr>
-        <w:t>Scenario:</w:t>
-      </w:r>
-      <w:r>
-        <w:rPr>
-          <w:b/>
-          <w:sz w:val="28"/>
-        </w:rPr>
-        <w:t xml:space="preserve"> </w:t>
-      </w:r>
-      <w:r>
-        <w:rPr>
-          <w:sz w:val="28"/>
-        </w:rPr>
-        <w:t>Registrar una SIM nueva.</w:t>
-      </w:r>
-    </w:p>
-    <w:p>
-      <w:pPr>
-        <w:spacing w:after="0" w:line="240" w:lineRule="auto"/>
-        <w:rPr>
-          <w:rFonts w:ascii="Arial" w:hAnsi="Arial" w:cs="Arial"/>
-        </w:rPr>
-      </w:pPr>
-      <w:r>
-        <w:rPr>
-          <w:b/>
-        </w:rPr>
-        <w:tab/>
-      </w:r>
-      <w:r>
-        <w:rPr>
-          <w:b/>
-        </w:rPr>
-        <w:tab/>
-      </w:r>
-      <w:r>
-        <w:rPr>
-          <w:rFonts w:ascii="Arial" w:hAnsi="Arial" w:cs="Arial"/>
-          <w:b/>
-          <w:sz w:val="26"/>
-          <w:szCs w:val="26"/>
-        </w:rPr>
-        <w:t xml:space="preserve">Given: </w:t>
-      </w:r>
-      <w:r>
-        <w:rPr>
-          <w:b/>
-        </w:rPr>
-        <w:t xml:space="preserve"> </w:t>
-      </w:r>
-      <w:r>
-        <w:t xml:space="preserve"> </w:t>
-      </w:r>
-      <w:r>
-        <w:rPr>
-          <w:rFonts w:ascii="Arial" w:hAnsi="Arial" w:cs="Arial"/>
-        </w:rPr>
-        <w:t xml:space="preserve">el usuario </w:t>
-      </w:r>
-      <w:r>
-        <w:rPr>
-          <w:rFonts w:ascii="Arial" w:hAnsi="Arial" w:cs="Arial"/>
-        </w:rPr>
-        <w:t>necesita registrar una SIM nueva.</w:t>
-      </w:r>
-    </w:p>
-    <w:p>
-      <w:pPr>
-        <w:spacing w:after="0" w:line="240" w:lineRule="auto"/>
-        <w:ind w:left="1416"/>
-        <w:rPr>
-          <w:rFonts w:ascii="Arial" w:hAnsi="Arial" w:cs="Arial"/>
-        </w:rPr>
-      </w:pPr>
-      <w:r>
-        <w:rPr>
-          <w:rFonts w:ascii="Arial" w:hAnsi="Arial" w:cs="Arial"/>
-          <w:b/>
-          <w:sz w:val="26"/>
-          <w:szCs w:val="26"/>
-        </w:rPr>
-        <w:t>When:</w:t>
-      </w:r>
-      <w:r>
-        <w:rPr>
-          <w:b/>
-        </w:rPr>
-        <w:t xml:space="preserve"> </w:t>
-      </w:r>
-      <w:r>
-        <w:rPr>
-          <w:rFonts w:ascii="Arial" w:hAnsi="Arial" w:cs="Arial"/>
-        </w:rPr>
-        <w:t>el usuario da clic sobre el menú</w:t>
-      </w:r>
-      <w:r>
-        <w:rPr>
-          <w:rFonts w:ascii="Arial" w:hAnsi="Arial" w:cs="Arial"/>
-        </w:rPr>
-        <w:t xml:space="preserve"> SIM</w:t>
-      </w:r>
-      <w:r>
-        <w:rPr>
-          <w:rFonts w:ascii="Arial" w:hAnsi="Arial" w:cs="Arial"/>
-        </w:rPr>
-        <w:t xml:space="preserve"> y </w:t>
-      </w:r>
-      <w:r>
-        <w:rPr>
-          <w:rFonts w:ascii="Arial" w:hAnsi="Arial" w:cs="Arial"/>
-        </w:rPr>
-        <w:t>seleccione la opción NUEVA</w:t>
-      </w:r>
-    </w:p>
-    <w:p>
-      <w:pPr>
-        <w:spacing w:after="0" w:line="240" w:lineRule="auto"/>
-        <w:ind w:left="1416"/>
-        <w:rPr>
-          <w:rFonts w:ascii="Arial" w:hAnsi="Arial" w:cs="Arial"/>
-        </w:rPr>
-      </w:pPr>
-      <w:r>
-        <w:rPr>
-          <w:rFonts w:ascii="Arial" w:hAnsi="Arial" w:cs="Arial"/>
-          <w:b/>
-          <w:sz w:val="26"/>
-          <w:szCs w:val="26"/>
-        </w:rPr>
-        <w:t>And:</w:t>
-      </w:r>
-      <w:r>
-        <w:rPr>
-          <w:rFonts w:ascii="Arial" w:hAnsi="Arial" w:cs="Arial"/>
-        </w:rPr>
-        <w:t xml:space="preserve"> el usuario ingrese siguiente información</w:t>
-      </w:r>
-    </w:p>
-    <w:p>
-      <w:pPr>
-        <w:pStyle w:val="Prrafodelista"/>
-        <w:numPr>
-          <w:ilvl w:val="0"/>
-          <w:numId w:val="10"/>
-        </w:numPr>
-        <w:spacing w:after="0" w:line="240" w:lineRule="auto"/>
-        <w:rPr>
-          <w:rFonts w:ascii="Arial" w:hAnsi="Arial" w:cs="Arial"/>
-        </w:rPr>
-      </w:pPr>
-      <w:r>
-        <w:rPr>
-          <w:rFonts w:ascii="Arial" w:hAnsi="Arial" w:cs="Arial"/>
-        </w:rPr>
-        <w:t>Marca</w:t>
-      </w:r>
-    </w:p>
-    <w:p>
-      <w:pPr>
-        <w:pStyle w:val="Prrafodelista"/>
-        <w:numPr>
-          <w:ilvl w:val="0"/>
-          <w:numId w:val="10"/>
-        </w:numPr>
-        <w:spacing w:after="0" w:line="240" w:lineRule="auto"/>
-        <w:rPr>
-          <w:rFonts w:ascii="Arial" w:hAnsi="Arial" w:cs="Arial"/>
-        </w:rPr>
-      </w:pPr>
-      <w:r>
-        <w:rPr>
-          <w:rFonts w:ascii="Arial" w:hAnsi="Arial" w:cs="Arial"/>
-        </w:rPr>
-        <w:t>Compañía telefónica</w:t>
-      </w:r>
-    </w:p>
-    <w:p>
-      <w:pPr>
-        <w:pStyle w:val="Prrafodelista"/>
-        <w:numPr>
-          <w:ilvl w:val="0"/>
-          <w:numId w:val="10"/>
-        </w:numPr>
-        <w:spacing w:after="0" w:line="240" w:lineRule="auto"/>
-        <w:rPr>
-          <w:rFonts w:ascii="Arial" w:hAnsi="Arial" w:cs="Arial"/>
-        </w:rPr>
-      </w:pPr>
-      <w:r>
-        <w:rPr>
-          <w:rFonts w:ascii="Arial" w:hAnsi="Arial" w:cs="Arial"/>
-        </w:rPr>
-        <w:t>Plan de datos</w:t>
-      </w:r>
-    </w:p>
-    <w:p>
-      <w:pPr>
-        <w:pStyle w:val="Prrafodelista"/>
-        <w:numPr>
-          <w:ilvl w:val="0"/>
-          <w:numId w:val="10"/>
-        </w:numPr>
-        <w:spacing w:after="0" w:line="240" w:lineRule="auto"/>
-        <w:rPr>
-          <w:rFonts w:ascii="Arial" w:hAnsi="Arial" w:cs="Arial"/>
-        </w:rPr>
-      </w:pPr>
-      <w:r>
-        <w:rPr>
-          <w:rFonts w:ascii="Arial" w:hAnsi="Arial" w:cs="Arial"/>
-        </w:rPr>
-        <w:t>Fecha de vencimiento del plan</w:t>
-      </w:r>
-    </w:p>
-    <w:p>
-      <w:pPr>
-        <w:pStyle w:val="Prrafodelista"/>
-        <w:numPr>
-          <w:ilvl w:val="0"/>
-          <w:numId w:val="10"/>
-        </w:numPr>
-        <w:spacing w:after="0" w:line="240" w:lineRule="auto"/>
-        <w:rPr>
-          <w:rFonts w:ascii="Arial" w:hAnsi="Arial" w:cs="Arial"/>
-        </w:rPr>
-      </w:pPr>
-      <w:r>
-        <w:rPr>
-          <w:rFonts w:ascii="Arial" w:hAnsi="Arial" w:cs="Arial"/>
-        </w:rPr>
-        <w:t>Fecha de inicio del plan</w:t>
-      </w:r>
-    </w:p>
-    <w:p>
-      <w:pPr>
-        <w:pStyle w:val="Prrafodelista"/>
-        <w:numPr>
-          <w:ilvl w:val="0"/>
-          <w:numId w:val="10"/>
-        </w:numPr>
-        <w:spacing w:after="0" w:line="240" w:lineRule="auto"/>
-        <w:rPr>
-          <w:rFonts w:ascii="Arial" w:hAnsi="Arial" w:cs="Arial"/>
-        </w:rPr>
-      </w:pPr>
-      <w:r>
-        <w:rPr>
-          <w:rFonts w:ascii="Arial" w:hAnsi="Arial" w:cs="Arial"/>
-        </w:rPr>
-        <w:t xml:space="preserve">Precio del plan </w:t>
-      </w:r>
-    </w:p>
-    <w:p>
-      <w:pPr>
-        <w:pStyle w:val="Prrafodelista"/>
-        <w:numPr>
-          <w:ilvl w:val="0"/>
-          <w:numId w:val="10"/>
-        </w:numPr>
-        <w:spacing w:after="0" w:line="240" w:lineRule="auto"/>
-        <w:rPr>
-          <w:rFonts w:ascii="Arial" w:hAnsi="Arial" w:cs="Arial"/>
-        </w:rPr>
-      </w:pPr>
-      <w:r>
-        <w:rPr>
-          <w:rFonts w:ascii="Arial" w:hAnsi="Arial" w:cs="Arial"/>
-        </w:rPr>
-        <w:t>Número de teléfono</w:t>
-      </w:r>
-    </w:p>
-    <w:p>
-      <w:pPr>
-        <w:pStyle w:val="Prrafodelista"/>
-        <w:numPr>
-          <w:ilvl w:val="0"/>
-          <w:numId w:val="10"/>
-        </w:numPr>
-        <w:spacing w:after="0" w:line="240" w:lineRule="auto"/>
-        <w:rPr>
-          <w:rFonts w:ascii="Arial" w:hAnsi="Arial" w:cs="Arial"/>
-        </w:rPr>
-      </w:pPr>
-      <w:r>
-        <w:rPr>
-          <w:rFonts w:ascii="Arial" w:hAnsi="Arial" w:cs="Arial"/>
-        </w:rPr>
-        <w:t>ICCID</w:t>
-      </w:r>
-    </w:p>
-    <w:p>
-      <w:pPr>
-        <w:pStyle w:val="Prrafodelista"/>
-        <w:numPr>
-          <w:ilvl w:val="0"/>
-          <w:numId w:val="10"/>
-        </w:numPr>
-        <w:spacing w:after="0" w:line="240" w:lineRule="auto"/>
-        <w:rPr>
-          <w:rFonts w:ascii="Arial" w:hAnsi="Arial" w:cs="Arial"/>
-        </w:rPr>
-      </w:pPr>
-      <w:r>
-        <w:rPr>
-          <w:rFonts w:ascii="Arial" w:hAnsi="Arial" w:cs="Arial"/>
-        </w:rPr>
-        <w:t>APN</w:t>
-      </w:r>
-    </w:p>
-    <w:p>
-      <w:pPr>
-        <w:pStyle w:val="Prrafodelista"/>
-        <w:numPr>
-          <w:ilvl w:val="0"/>
-          <w:numId w:val="10"/>
-        </w:numPr>
-        <w:spacing w:after="0" w:line="240" w:lineRule="auto"/>
-        <w:rPr>
-          <w:rFonts w:ascii="Arial" w:hAnsi="Arial" w:cs="Arial"/>
-        </w:rPr>
-      </w:pPr>
-      <w:r>
-        <w:rPr>
-          <w:rFonts w:ascii="Arial" w:hAnsi="Arial" w:cs="Arial"/>
-        </w:rPr>
-        <w:t>IMEI</w:t>
-      </w:r>
-    </w:p>
-    <w:p>
-      <w:pPr>
-        <w:pStyle w:val="Prrafodelista"/>
-        <w:numPr>
-          <w:ilvl w:val="0"/>
-          <w:numId w:val="10"/>
-        </w:numPr>
-        <w:spacing w:after="0" w:line="240" w:lineRule="auto"/>
-        <w:rPr>
-          <w:rFonts w:ascii="Arial" w:hAnsi="Arial" w:cs="Arial"/>
-        </w:rPr>
-      </w:pPr>
-      <w:r>
-        <w:rPr>
-          <w:rFonts w:ascii="Arial" w:hAnsi="Arial" w:cs="Arial"/>
-        </w:rPr>
-        <w:t>Identificador del lote</w:t>
-      </w:r>
-    </w:p>
-    <w:p>
-      <w:pPr>
-        <w:pStyle w:val="Prrafodelista"/>
-        <w:numPr>
-          <w:ilvl w:val="0"/>
-          <w:numId w:val="10"/>
-        </w:numPr>
-        <w:spacing w:after="0" w:line="240" w:lineRule="auto"/>
-        <w:rPr>
-          <w:rFonts w:ascii="Arial" w:hAnsi="Arial" w:cs="Arial"/>
-        </w:rPr>
-      </w:pPr>
-      <w:r>
-        <w:rPr>
-          <w:rFonts w:ascii="Arial" w:hAnsi="Arial" w:cs="Arial"/>
-        </w:rPr>
-        <w:t>Estado (el sistema lo colocara automáticamente en STOCK)</w:t>
-      </w:r>
-    </w:p>
-    <w:p>
-      <w:pPr>
-        <w:spacing w:after="0" w:line="240" w:lineRule="auto"/>
-        <w:ind w:left="1416"/>
-        <w:rPr>
-          <w:rFonts w:ascii="Arial" w:hAnsi="Arial" w:cs="Arial"/>
-        </w:rPr>
-      </w:pPr>
-      <w:r>
-        <w:rPr>
-          <w:rFonts w:ascii="Arial" w:hAnsi="Arial" w:cs="Arial"/>
-          <w:b/>
-        </w:rPr>
-        <w:t xml:space="preserve">And: </w:t>
-      </w:r>
-      <w:r>
-        <w:rPr>
-          <w:rFonts w:ascii="Arial" w:hAnsi="Arial" w:cs="Arial"/>
-        </w:rPr>
-        <w:t>el usuario presione clic sobre el botón GUARDAR.</w:t>
-      </w:r>
-    </w:p>
-    <w:p>
-      <w:pPr>
-        <w:spacing w:after="0" w:line="240" w:lineRule="auto"/>
-        <w:ind w:left="2127" w:hanging="709"/>
-        <w:rPr>
-          <w:rFonts w:ascii="Arial" w:hAnsi="Arial" w:cs="Arial"/>
-        </w:rPr>
-      </w:pPr>
-      <w:r>
-        <w:rPr>
-          <w:rFonts w:ascii="Arial" w:hAnsi="Arial" w:cs="Arial"/>
-          <w:b/>
-          <w:sz w:val="26"/>
-          <w:szCs w:val="26"/>
-        </w:rPr>
-        <w:t>Then:</w:t>
-      </w:r>
-      <w:r>
-        <w:rPr>
-          <w:rFonts w:ascii="Arial" w:hAnsi="Arial" w:cs="Arial"/>
-        </w:rPr>
-        <w:t xml:space="preserve"> el sistema deberá guardar la información de la SIM nueva.</w:t>
-      </w:r>
-    </w:p>
-    <w:p>
-      <w:pPr>
-        <w:rPr>
-          <w:rFonts w:ascii="Arial" w:hAnsi="Arial" w:cs="Arial"/>
-          <w:b/>
-          <w:sz w:val="28"/>
-        </w:rPr>
-      </w:pPr>
-    </w:p>
-    <w:p>
-      <w:pPr>
-        <w:rPr>
-          <w:rFonts w:ascii="Arial" w:hAnsi="Arial" w:cs="Arial"/>
-          <w:b/>
-          <w:sz w:val="28"/>
-        </w:rPr>
-      </w:pPr>
-      <w:r>
-        <w:rPr>
-          <w:rFonts w:ascii="Arial" w:hAnsi="Arial" w:cs="Arial"/>
-          <w:b/>
-          <w:sz w:val="28"/>
-        </w:rPr>
-        <w:br w:type="page"/>
-      </w:r>
-    </w:p>
-    <w:p>
-      <w:pPr>
-        <w:jc w:val="center"/>
-        <w:rPr>
-          <w:rFonts w:ascii="Arial" w:hAnsi="Arial" w:cs="Arial"/>
-          <w:b/>
-          <w:sz w:val="28"/>
-        </w:rPr>
-      </w:pPr>
-      <w:r>
-        <w:rPr>
-          <w:rFonts w:ascii="Arial" w:hAnsi="Arial" w:cs="Arial"/>
-          <w:b/>
-          <w:sz w:val="28"/>
-        </w:rPr>
-        <w:lastRenderedPageBreak/>
-        <w:t>PERSONAL ADMON</w:t>
-      </w:r>
-    </w:p>
-    <w:p>
-      <w:pPr>
-        <w:rPr>
-          <w:rFonts w:ascii="Arial" w:hAnsi="Arial" w:cs="Arial"/>
-          <w:b/>
-          <w:sz w:val="28"/>
-        </w:rPr>
-      </w:pPr>
-    </w:p>
-    <w:p>
-      <w:pPr>
-        <w:pStyle w:val="Prrafodelista"/>
-        <w:numPr>
-          <w:ilvl w:val="0"/>
-          <w:numId w:val="2"/>
-        </w:numPr>
-        <w:spacing w:after="0" w:line="240" w:lineRule="auto"/>
-      </w:pPr>
-      <w:r>
-        <w:rPr>
-          <w:rFonts w:ascii="Arial" w:hAnsi="Arial" w:cs="Arial"/>
-          <w:b/>
-          <w:sz w:val="26"/>
-          <w:szCs w:val="26"/>
-        </w:rPr>
-        <w:t>Scenario:</w:t>
-      </w:r>
-      <w:r>
-        <w:rPr>
-          <w:b/>
-          <w:sz w:val="28"/>
-        </w:rPr>
-        <w:t xml:space="preserve"> </w:t>
-      </w:r>
-      <w:r>
-        <w:rPr>
-          <w:sz w:val="28"/>
-        </w:rPr>
-        <w:t>Registrar un empleado o usuario nuevo</w:t>
-      </w:r>
-    </w:p>
-    <w:p>
-      <w:pPr>
-        <w:spacing w:after="0" w:line="240" w:lineRule="auto"/>
-        <w:rPr>
-          <w:rFonts w:ascii="Arial" w:hAnsi="Arial" w:cs="Arial"/>
-        </w:rPr>
-      </w:pPr>
-      <w:r>
-        <w:rPr>
-          <w:b/>
-        </w:rPr>
-        <w:tab/>
-      </w:r>
-      <w:r>
-        <w:rPr>
-          <w:b/>
-        </w:rPr>
-        <w:tab/>
-      </w:r>
-      <w:r>
-        <w:rPr>
-          <w:rFonts w:ascii="Arial" w:hAnsi="Arial" w:cs="Arial"/>
-          <w:b/>
-          <w:sz w:val="26"/>
-          <w:szCs w:val="26"/>
-        </w:rPr>
-        <w:t xml:space="preserve">Given: </w:t>
-      </w:r>
-      <w:r>
-        <w:rPr>
-          <w:b/>
-        </w:rPr>
-        <w:t xml:space="preserve"> </w:t>
-      </w:r>
-      <w:r>
-        <w:t xml:space="preserve"> </w:t>
-      </w:r>
-      <w:r>
-        <w:rPr>
-          <w:rFonts w:ascii="Arial" w:hAnsi="Arial" w:cs="Arial"/>
-        </w:rPr>
-        <w:t xml:space="preserve">el usuario </w:t>
-      </w:r>
-      <w:r>
-        <w:rPr>
-          <w:rFonts w:ascii="Arial" w:hAnsi="Arial" w:cs="Arial"/>
-        </w:rPr>
-        <w:t>necesita registrar un usuario o empleado nuevo</w:t>
-      </w:r>
-    </w:p>
-    <w:p>
-      <w:pPr>
-        <w:spacing w:after="0" w:line="240" w:lineRule="auto"/>
-        <w:ind w:left="1416"/>
-        <w:rPr>
-          <w:rFonts w:ascii="Arial" w:hAnsi="Arial" w:cs="Arial"/>
-        </w:rPr>
-      </w:pPr>
-      <w:r>
-        <w:rPr>
-          <w:rFonts w:ascii="Arial" w:hAnsi="Arial" w:cs="Arial"/>
-          <w:b/>
-          <w:sz w:val="26"/>
-          <w:szCs w:val="26"/>
-        </w:rPr>
-        <w:t>When:</w:t>
-      </w:r>
-      <w:r>
-        <w:rPr>
-          <w:b/>
-        </w:rPr>
-        <w:t xml:space="preserve"> </w:t>
-      </w:r>
-      <w:r>
-        <w:rPr>
-          <w:rFonts w:ascii="Arial" w:hAnsi="Arial" w:cs="Arial"/>
-        </w:rPr>
-        <w:t>el usuario da clic sobre el menú</w:t>
-      </w:r>
-      <w:r>
-        <w:rPr>
-          <w:rFonts w:ascii="Arial" w:hAnsi="Arial" w:cs="Arial"/>
-        </w:rPr>
-        <w:t xml:space="preserve"> PERSONAL y seleccione la opción NUEVO</w:t>
-      </w:r>
-    </w:p>
-    <w:p>
-      <w:pPr>
-        <w:spacing w:after="0" w:line="240" w:lineRule="auto"/>
-        <w:ind w:left="1416"/>
-        <w:rPr>
-          <w:rFonts w:ascii="Arial" w:hAnsi="Arial" w:cs="Arial"/>
-        </w:rPr>
-      </w:pPr>
-      <w:r>
-        <w:rPr>
-          <w:rFonts w:ascii="Arial" w:hAnsi="Arial" w:cs="Arial"/>
-          <w:b/>
-          <w:sz w:val="26"/>
-          <w:szCs w:val="26"/>
-        </w:rPr>
-        <w:t>And:</w:t>
-      </w:r>
-      <w:r>
-        <w:rPr>
-          <w:rFonts w:ascii="Arial" w:hAnsi="Arial" w:cs="Arial"/>
-        </w:rPr>
-        <w:t xml:space="preserve"> el usuario ingrese la siguiente información:</w:t>
-      </w:r>
-    </w:p>
-    <w:p>
-      <w:pPr>
-        <w:pStyle w:val="Prrafodelista"/>
-        <w:numPr>
-          <w:ilvl w:val="0"/>
-          <w:numId w:val="12"/>
-        </w:numPr>
-        <w:spacing w:after="0" w:line="240" w:lineRule="auto"/>
-        <w:rPr>
-          <w:rFonts w:ascii="Arial" w:hAnsi="Arial" w:cs="Arial"/>
-        </w:rPr>
-      </w:pPr>
-      <w:r>
-        <w:rPr>
-          <w:rFonts w:ascii="Arial" w:hAnsi="Arial" w:cs="Arial"/>
-        </w:rPr>
-        <w:t>Nombre</w:t>
-      </w:r>
-    </w:p>
-    <w:p>
-      <w:pPr>
-        <w:pStyle w:val="Prrafodelista"/>
-        <w:numPr>
-          <w:ilvl w:val="0"/>
-          <w:numId w:val="12"/>
-        </w:numPr>
-        <w:spacing w:after="0" w:line="240" w:lineRule="auto"/>
-        <w:rPr>
-          <w:rFonts w:ascii="Arial" w:hAnsi="Arial" w:cs="Arial"/>
-        </w:rPr>
-      </w:pPr>
-      <w:r>
-        <w:rPr>
-          <w:rFonts w:ascii="Arial" w:hAnsi="Arial" w:cs="Arial"/>
-        </w:rPr>
-        <w:t>Puesto</w:t>
-      </w:r>
-    </w:p>
-    <w:p>
-      <w:pPr>
-        <w:pStyle w:val="Prrafodelista"/>
-        <w:numPr>
-          <w:ilvl w:val="0"/>
-          <w:numId w:val="12"/>
-        </w:numPr>
-        <w:spacing w:after="0" w:line="240" w:lineRule="auto"/>
-        <w:rPr>
-          <w:rFonts w:ascii="Arial" w:hAnsi="Arial" w:cs="Arial"/>
-        </w:rPr>
-      </w:pPr>
-      <w:r>
-        <w:rPr>
-          <w:rFonts w:ascii="Arial" w:hAnsi="Arial" w:cs="Arial"/>
-        </w:rPr>
-        <w:t>Estado(el sistema lo colocara en ACTIVO)</w:t>
-      </w:r>
-    </w:p>
-    <w:p>
-      <w:pPr>
-        <w:spacing w:after="0" w:line="240" w:lineRule="auto"/>
-        <w:ind w:left="1416"/>
-        <w:rPr>
-          <w:rFonts w:ascii="Arial" w:hAnsi="Arial" w:cs="Arial"/>
-        </w:rPr>
-      </w:pPr>
-      <w:r>
-        <w:rPr>
-          <w:rFonts w:ascii="Arial" w:hAnsi="Arial" w:cs="Arial"/>
-          <w:b/>
-        </w:rPr>
-        <w:t xml:space="preserve">And: </w:t>
-      </w:r>
-      <w:r>
-        <w:rPr>
-          <w:rFonts w:ascii="Arial" w:hAnsi="Arial" w:cs="Arial"/>
-        </w:rPr>
-        <w:t>el usuario presione clic sobre el botón GUARDAR.</w:t>
-      </w:r>
-    </w:p>
-    <w:p>
-      <w:pPr>
-        <w:spacing w:after="0" w:line="240" w:lineRule="auto"/>
-        <w:ind w:left="2127" w:hanging="709"/>
-        <w:rPr>
-          <w:rFonts w:ascii="Arial" w:hAnsi="Arial" w:cs="Arial"/>
-        </w:rPr>
-      </w:pPr>
-      <w:r>
-        <w:rPr>
-          <w:rFonts w:ascii="Arial" w:hAnsi="Arial" w:cs="Arial"/>
-          <w:b/>
-          <w:sz w:val="26"/>
-          <w:szCs w:val="26"/>
-        </w:rPr>
-        <w:t>Then:</w:t>
-      </w:r>
-      <w:r>
-        <w:rPr>
-          <w:rFonts w:ascii="Arial" w:hAnsi="Arial" w:cs="Arial"/>
-        </w:rPr>
-        <w:t xml:space="preserve"> el sistema deberá guardar la información.</w:t>
-      </w:r>
-    </w:p>
-    <w:p>
-      <w:pPr>
-        <w:spacing w:after="0" w:line="240" w:lineRule="auto"/>
-        <w:ind w:left="2127" w:hanging="709"/>
-        <w:rPr>
-          <w:rFonts w:ascii="Arial" w:hAnsi="Arial" w:cs="Arial"/>
-        </w:rPr>
-      </w:pPr>
-    </w:p>
-    <w:p>
-      <w:pPr>
-        <w:spacing w:after="0" w:line="240" w:lineRule="auto"/>
-        <w:ind w:left="2127" w:hanging="709"/>
-        <w:rPr>
-          <w:rFonts w:ascii="Arial" w:hAnsi="Arial" w:cs="Arial"/>
-        </w:rPr>
-      </w:pPr>
-    </w:p>
-    <w:p>
-      <w:pPr>
-        <w:pStyle w:val="Prrafodelista"/>
-        <w:numPr>
-          <w:ilvl w:val="0"/>
-          <w:numId w:val="2"/>
-        </w:numPr>
-        <w:spacing w:after="0" w:line="240" w:lineRule="auto"/>
-      </w:pPr>
-      <w:r>
-        <w:rPr>
-          <w:rFonts w:ascii="Arial" w:hAnsi="Arial" w:cs="Arial"/>
-          <w:b/>
-          <w:sz w:val="26"/>
-          <w:szCs w:val="26"/>
-        </w:rPr>
-        <w:t>Scenario:</w:t>
-      </w:r>
-      <w:r>
-        <w:rPr>
-          <w:b/>
-          <w:sz w:val="28"/>
-        </w:rPr>
-        <w:t xml:space="preserve"> </w:t>
-      </w:r>
-      <w:r>
-        <w:rPr>
-          <w:sz w:val="28"/>
-        </w:rPr>
-        <w:t>Dar de baja un usuario o empleado.</w:t>
-      </w:r>
-    </w:p>
-    <w:p>
-      <w:pPr>
-        <w:spacing w:after="0" w:line="240" w:lineRule="auto"/>
-        <w:rPr>
-          <w:rFonts w:ascii="Arial" w:hAnsi="Arial" w:cs="Arial"/>
-        </w:rPr>
-      </w:pPr>
-      <w:r>
-        <w:rPr>
-          <w:b/>
-        </w:rPr>
-        <w:tab/>
-      </w:r>
-      <w:r>
-        <w:rPr>
-          <w:b/>
-        </w:rPr>
-        <w:tab/>
-      </w:r>
-      <w:r>
-        <w:rPr>
-          <w:rFonts w:ascii="Arial" w:hAnsi="Arial" w:cs="Arial"/>
-          <w:b/>
-          <w:sz w:val="26"/>
-          <w:szCs w:val="26"/>
-        </w:rPr>
-        <w:t xml:space="preserve">Given: </w:t>
-      </w:r>
-      <w:r>
-        <w:rPr>
-          <w:b/>
-        </w:rPr>
-        <w:t xml:space="preserve"> </w:t>
-      </w:r>
-      <w:r>
-        <w:t xml:space="preserve"> </w:t>
-      </w:r>
-      <w:r>
-        <w:rPr>
-          <w:rFonts w:ascii="Arial" w:hAnsi="Arial" w:cs="Arial"/>
-        </w:rPr>
-        <w:t xml:space="preserve">el usuario </w:t>
-      </w:r>
-      <w:r>
-        <w:rPr>
-          <w:rFonts w:ascii="Arial" w:hAnsi="Arial" w:cs="Arial"/>
-        </w:rPr>
-        <w:t>necesita DAR DE BAJA un usuario o empleado.</w:t>
-      </w:r>
-    </w:p>
-    <w:p>
-      <w:pPr>
-        <w:spacing w:after="0" w:line="240" w:lineRule="auto"/>
-        <w:ind w:left="1416"/>
-        <w:rPr>
-          <w:rFonts w:ascii="Arial" w:hAnsi="Arial" w:cs="Arial"/>
-        </w:rPr>
-      </w:pPr>
-      <w:r>
-        <w:rPr>
-          <w:rFonts w:ascii="Arial" w:hAnsi="Arial" w:cs="Arial"/>
-          <w:b/>
-          <w:sz w:val="26"/>
-          <w:szCs w:val="26"/>
-        </w:rPr>
-        <w:t>When:</w:t>
-      </w:r>
-      <w:r>
-        <w:rPr>
-          <w:b/>
-        </w:rPr>
-        <w:t xml:space="preserve"> </w:t>
-      </w:r>
-      <w:r>
-        <w:rPr>
-          <w:rFonts w:ascii="Arial" w:hAnsi="Arial" w:cs="Arial"/>
-        </w:rPr>
-        <w:t>el usuario da clic sobre el menú</w:t>
-      </w:r>
-      <w:r>
-        <w:rPr>
-          <w:rFonts w:ascii="Arial" w:hAnsi="Arial" w:cs="Arial"/>
-        </w:rPr>
-        <w:t xml:space="preserve"> PERSONAL y seleccione la opción NUEVO</w:t>
-      </w:r>
-    </w:p>
-    <w:p>
-      <w:pPr>
-        <w:spacing w:after="0" w:line="240" w:lineRule="auto"/>
-        <w:ind w:left="1416"/>
-        <w:rPr>
-          <w:rFonts w:ascii="Arial" w:hAnsi="Arial" w:cs="Arial"/>
-        </w:rPr>
-      </w:pPr>
-      <w:r>
-        <w:rPr>
-          <w:rFonts w:ascii="Arial" w:hAnsi="Arial" w:cs="Arial"/>
-          <w:b/>
-          <w:sz w:val="26"/>
-          <w:szCs w:val="26"/>
-        </w:rPr>
-        <w:t>And:</w:t>
-      </w:r>
-      <w:r>
-        <w:rPr>
-          <w:rFonts w:ascii="Arial" w:hAnsi="Arial" w:cs="Arial"/>
-        </w:rPr>
-        <w:t xml:space="preserve"> el usuario ingrese la siguiente información:</w:t>
-      </w:r>
-    </w:p>
-    <w:p>
-      <w:pPr>
-        <w:pStyle w:val="Prrafodelista"/>
-        <w:numPr>
-          <w:ilvl w:val="0"/>
-          <w:numId w:val="12"/>
-        </w:numPr>
-        <w:spacing w:after="0" w:line="240" w:lineRule="auto"/>
-        <w:rPr>
-          <w:rFonts w:ascii="Arial" w:hAnsi="Arial" w:cs="Arial"/>
-        </w:rPr>
-      </w:pPr>
-      <w:r>
-        <w:rPr>
-          <w:rFonts w:ascii="Arial" w:hAnsi="Arial" w:cs="Arial"/>
-        </w:rPr>
-        <w:t>Nombre</w:t>
-      </w:r>
-    </w:p>
-    <w:p>
-      <w:pPr>
-        <w:pStyle w:val="Prrafodelista"/>
-        <w:numPr>
-          <w:ilvl w:val="0"/>
-          <w:numId w:val="12"/>
-        </w:numPr>
-        <w:spacing w:after="0" w:line="240" w:lineRule="auto"/>
-        <w:rPr>
-          <w:rFonts w:ascii="Arial" w:hAnsi="Arial" w:cs="Arial"/>
-        </w:rPr>
-      </w:pPr>
-      <w:r>
-        <w:rPr>
-          <w:rFonts w:ascii="Arial" w:hAnsi="Arial" w:cs="Arial"/>
-        </w:rPr>
-        <w:t>Puesto</w:t>
-      </w:r>
-    </w:p>
-    <w:p>
-      <w:pPr>
-        <w:pStyle w:val="Prrafodelista"/>
-        <w:numPr>
-          <w:ilvl w:val="0"/>
-          <w:numId w:val="12"/>
-        </w:numPr>
-        <w:spacing w:after="0" w:line="240" w:lineRule="auto"/>
-        <w:rPr>
-          <w:rFonts w:ascii="Arial" w:hAnsi="Arial" w:cs="Arial"/>
-        </w:rPr>
-      </w:pPr>
-      <w:r>
-        <w:rPr>
-          <w:rFonts w:ascii="Arial" w:hAnsi="Arial" w:cs="Arial"/>
-        </w:rPr>
-        <w:t>Estado(el sistema lo colocara en ACTIVO)</w:t>
-      </w:r>
-    </w:p>
-    <w:p>
-      <w:pPr>
-        <w:spacing w:after="0" w:line="240" w:lineRule="auto"/>
-        <w:ind w:left="1416"/>
-        <w:rPr>
-          <w:rFonts w:ascii="Arial" w:hAnsi="Arial" w:cs="Arial"/>
-        </w:rPr>
-      </w:pPr>
-      <w:r>
-        <w:rPr>
-          <w:rFonts w:ascii="Arial" w:hAnsi="Arial" w:cs="Arial"/>
-          <w:b/>
-        </w:rPr>
-        <w:t xml:space="preserve">And: </w:t>
-      </w:r>
-      <w:r>
-        <w:rPr>
-          <w:rFonts w:ascii="Arial" w:hAnsi="Arial" w:cs="Arial"/>
-        </w:rPr>
-        <w:t>el usuario presione clic sobre el botón GUARDAR.</w:t>
-      </w:r>
-    </w:p>
-    <w:p>
-      <w:pPr>
-        <w:spacing w:after="0" w:line="240" w:lineRule="auto"/>
-        <w:ind w:left="2127" w:hanging="709"/>
-        <w:rPr>
-          <w:rFonts w:ascii="Arial" w:hAnsi="Arial" w:cs="Arial"/>
-        </w:rPr>
-      </w:pPr>
-      <w:r>
-        <w:rPr>
-          <w:rFonts w:ascii="Arial" w:hAnsi="Arial" w:cs="Arial"/>
-          <w:b/>
-          <w:sz w:val="26"/>
-          <w:szCs w:val="26"/>
-        </w:rPr>
-        <w:t>Then:</w:t>
-      </w:r>
-      <w:r>
-        <w:rPr>
-          <w:rFonts w:ascii="Arial" w:hAnsi="Arial" w:cs="Arial"/>
-        </w:rPr>
-        <w:t xml:space="preserve"> el sistema deberá guardar la información.</w:t>
-      </w:r>
-    </w:p>
-    <w:p>
-      <w:pPr>
         <w:rPr>
           <w:rFonts w:ascii="Arial" w:hAnsi="Arial" w:cs="Arial"/>
           <w:b/>
@@ -8206,7 +8186,7 @@
 </file>
 
 <file path=word/numbering.xml><?xml version="1.0" encoding="utf-8"?>
-<w:numbering xmlns:wpc="http://schemas.microsoft.com/office/word/2010/wordprocessingCanvas" xmlns:mc="http://schemas.openxmlformats.org/markup-compatibility/2006" xmlns:o="urn:schemas-microsoft-com:office:office" xmlns:r="http://schemas.openxmlformats.org/officeDocument/2006/relationships" xmlns:m="http://schemas.openxmlformats.org/officeDocument/2006/math" xmlns:v="urn:schemas-microsoft-com:vml" xmlns:wp14="http://schemas.microsoft.com/office/word/2010/wordprocessingDrawing" xmlns:wp="http://schemas.openxmlformats.org/drawingml/2006/wordprocessingDrawing" xmlns:w10="urn:schemas-microsoft-com:office:word" xmlns:w="http://schemas.openxmlformats.org/wordprocessingml/2006/main" xmlns:w14="http://schemas.microsoft.com/office/word/2010/wordml" xmlns:wpg="http://schemas.microsoft.com/office/word/2010/wordprocessingGroup" xmlns:wpi="http://schemas.microsoft.com/office/word/2010/wordprocessingInk" xmlns:wne="http://schemas.microsoft.com/office/word/2006/wordml" xmlns:wps="http://schemas.microsoft.com/office/word/2010/wordprocessingShape" mc:Ignorable="w14 wp14">
+<w:numbering xmlns:wpc="http://schemas.microsoft.com/office/word/2010/wordprocessingCanvas" xmlns:mc="http://schemas.openxmlformats.org/markup-compatibility/2006" xmlns:o="urn:schemas-microsoft-com:office:office" xmlns:r="http://schemas.openxmlformats.org/officeDocument/2006/relationships" xmlns:m="http://schemas.openxmlformats.org/officeDocument/2006/math" xmlns:v="urn:schemas-microsoft-com:vml" xmlns:wp14="http://schemas.microsoft.com/office/word/2010/wordprocessingDrawing" xmlns:wp="http://schemas.openxmlformats.org/drawingml/2006/wordprocessingDrawing" xmlns:w10="urn:schemas-microsoft-com:office:word" xmlns:w="http://schemas.openxmlformats.org/wordprocessingml/2006/main" xmlns:w14="http://schemas.microsoft.com/office/word/2010/wordml" xmlns:w15="http://schemas.microsoft.com/office/word/2012/wordml" xmlns:wpg="http://schemas.microsoft.com/office/word/2010/wordprocessingGroup" xmlns:wpi="http://schemas.microsoft.com/office/word/2010/wordprocessingInk" xmlns:wne="http://schemas.microsoft.com/office/word/2006/wordml" xmlns:wps="http://schemas.microsoft.com/office/word/2010/wordprocessingShape" mc:Ignorable="w14 w15 wp14">
   <w:abstractNum w:abstractNumId="0">
     <w:nsid w:val="060351AB"/>
     <w:multiLevelType w:val="hybridMultilevel"/>
@@ -9611,7 +9591,7 @@
 </file>
 
 <file path=word/styles.xml><?xml version="1.0" encoding="utf-8"?>
-<w:styles xmlns:mc="http://schemas.openxmlformats.org/markup-compatibility/2006" xmlns:r="http://schemas.openxmlformats.org/officeDocument/2006/relationships" xmlns:w="http://schemas.openxmlformats.org/wordprocessingml/2006/main" xmlns:w14="http://schemas.microsoft.com/office/word/2010/wordml" mc:Ignorable="w14">
+<w:styles xmlns:mc="http://schemas.openxmlformats.org/markup-compatibility/2006" xmlns:r="http://schemas.openxmlformats.org/officeDocument/2006/relationships" xmlns:w="http://schemas.openxmlformats.org/wordprocessingml/2006/main" xmlns:w14="http://schemas.microsoft.com/office/word/2010/wordml" xmlns:w15="http://schemas.microsoft.com/office/word/2012/wordml" mc:Ignorable="w14 w15">
   <w:docDefaults>
     <w:rPrDefault>
       <w:rPr>
@@ -9627,346 +9607,378 @@
       </w:pPr>
     </w:pPrDefault>
   </w:docDefaults>
-  <w:latentStyles w:defLockedState="0" w:defUIPriority="99" w:defSemiHidden="1" w:defUnhideWhenUsed="1" w:defQFormat="0" w:count="267">
-    <w:lsdException w:name="Normal" w:semiHidden="0" w:uiPriority="0" w:unhideWhenUsed="0" w:qFormat="1"/>
-    <w:lsdException w:name="heading 1" w:semiHidden="0" w:uiPriority="9" w:unhideWhenUsed="0" w:qFormat="1"/>
-    <w:lsdException w:name="heading 2" w:uiPriority="9" w:qFormat="1"/>
-    <w:lsdException w:name="heading 3" w:uiPriority="9" w:qFormat="1"/>
-    <w:lsdException w:name="heading 4" w:uiPriority="9" w:qFormat="1"/>
-    <w:lsdException w:name="heading 5" w:uiPriority="9" w:qFormat="1"/>
-    <w:lsdException w:name="heading 6" w:uiPriority="9" w:qFormat="1"/>
-    <w:lsdException w:name="heading 7" w:uiPriority="9" w:qFormat="1"/>
-    <w:lsdException w:name="heading 8" w:uiPriority="9" w:qFormat="1"/>
-    <w:lsdException w:name="heading 9" w:uiPriority="9" w:qFormat="1"/>
-    <w:lsdException w:name="toc 1" w:uiPriority="39"/>
-    <w:lsdException w:name="toc 2" w:uiPriority="39"/>
-    <w:lsdException w:name="toc 3" w:uiPriority="39"/>
-    <w:lsdException w:name="toc 4" w:uiPriority="39"/>
-    <w:lsdException w:name="toc 5" w:uiPriority="39"/>
-    <w:lsdException w:name="toc 6" w:uiPriority="39"/>
-    <w:lsdException w:name="toc 7" w:uiPriority="39"/>
-    <w:lsdException w:name="toc 8" w:uiPriority="39"/>
-    <w:lsdException w:name="toc 9" w:uiPriority="39"/>
-    <w:lsdException w:name="caption" w:uiPriority="35" w:qFormat="1"/>
-    <w:lsdException w:name="Title" w:semiHidden="0" w:uiPriority="10" w:unhideWhenUsed="0" w:qFormat="1"/>
-    <w:lsdException w:name="Default Paragraph Font" w:uiPriority="1"/>
-    <w:lsdException w:name="Subtitle" w:semiHidden="0" w:uiPriority="11" w:unhideWhenUsed="0" w:qFormat="1"/>
-    <w:lsdException w:name="Strong" w:semiHidden="0" w:uiPriority="22" w:unhideWhenUsed="0" w:qFormat="1"/>
-    <w:lsdException w:name="Emphasis" w:semiHidden="0" w:uiPriority="20" w:unhideWhenUsed="0" w:qFormat="1"/>
-    <w:lsdException w:name="Table Grid" w:semiHidden="0" w:uiPriority="59" w:unhideWhenUsed="0"/>
-    <w:lsdException w:name="Placeholder Text" w:unhideWhenUsed="0"/>
-    <w:lsdException w:name="No Spacing" w:semiHidden="0" w:uiPriority="1" w:unhideWhenUsed="0" w:qFormat="1"/>
-    <w:lsdException w:name="Light Shading" w:semiHidden="0" w:uiPriority="60" w:unhideWhenUsed="0"/>
-    <w:lsdException w:name="Light List" w:semiHidden="0" w:uiPriority="61" w:unhideWhenUsed="0"/>
-    <w:lsdException w:name="Light Grid" w:semiHidden="0" w:uiPriority="62" w:unhideWhenUsed="0"/>
-    <w:lsdException w:name="Medium Shading 1" w:semiHidden="0" w:uiPriority="63" w:unhideWhenUsed="0"/>
-    <w:lsdException w:name="Medium Shading 2" w:semiHidden="0" w:uiPriority="64" w:unhideWhenUsed="0"/>
-    <w:lsdException w:name="Medium List 1" w:semiHidden="0" w:uiPriority="65" w:unhideWhenUsed="0"/>
-    <w:lsdException w:name="Medium List 2" w:semiHidden="0" w:uiPriority="66" w:unhideWhenUsed="0"/>
-    <w:lsdException w:name="Medium Grid 1" w:semiHidden="0" w:uiPriority="67" w:unhideWhenUsed="0"/>
-    <w:lsdException w:name="Medium Grid 2" w:semiHidden="0" w:uiPriority="68" w:unhideWhenUsed="0"/>
-    <w:lsdException w:name="Medium Grid 3" w:semiHidden="0" w:uiPriority="69" w:unhideWhenUsed="0"/>
-    <w:lsdException w:name="Dark List" w:semiHidden="0" w:uiPriority="70" w:unhideWhenUsed="0"/>
-    <w:lsdException w:name="Colorful Shading" w:semiHidden="0" w:uiPriority="71" w:unhideWhenUsed="0"/>
-    <w:lsdException w:name="Colorful List" w:semiHidden="0" w:uiPriority="72" w:unhideWhenUsed="0"/>
-    <w:lsdException w:name="Colorful Grid" w:semiHidden="0" w:uiPriority="73" w:unhideWhenUsed="0"/>
-    <w:lsdException w:name="Light Shading Accent 1" w:semiHidden="0" w:uiPriority="60" w:unhideWhenUsed="0"/>
-    <w:lsdException w:name="Light List Accent 1" w:semiHidden="0" w:uiPriority="61" w:unhideWhenUsed="0"/>
-    <w:lsdException w:name="Light Grid Accent 1" w:semiHidden="0" w:uiPriority="62" w:unhideWhenUsed="0"/>
-    <w:lsdException w:name="Medium Shading 1 Accent 1" w:semiHidden="0" w:uiPriority="63" w:unhideWhenUsed="0"/>
-    <w:lsdException w:name="Medium Shading 2 Accent 1" w:semiHidden="0" w:uiPriority="64" w:unhideWhenUsed="0"/>
-    <w:lsdException w:name="Medium List 1 Accent 1" w:semiHidden="0" w:uiPriority="65" w:unhideWhenUsed="0"/>
-    <w:lsdException w:name="Revision" w:unhideWhenUsed="0"/>
-    <w:lsdException w:name="List Paragraph" w:semiHidden="0" w:uiPriority="34" w:unhideWhenUsed="0" w:qFormat="1"/>
-    <w:lsdException w:name="Quote" w:semiHidden="0" w:uiPriority="29" w:unhideWhenUsed="0" w:qFormat="1"/>
-    <w:lsdException w:name="Intense Quote" w:semiHidden="0" w:uiPriority="30" w:unhideWhenUsed="0" w:qFormat="1"/>
-    <w:lsdException w:name="Medium List 2 Accent 1" w:semiHidden="0" w:uiPriority="66" w:unhideWhenUsed="0"/>
-    <w:lsdException w:name="Medium Grid 1 Accent 1" w:semiHidden="0" w:uiPriority="67" w:unhideWhenUsed="0"/>
-    <w:lsdException w:name="Medium Grid 2 Accent 1" w:semiHidden="0" w:uiPriority="68" w:unhideWhenUsed="0"/>
-    <w:lsdException w:name="Medium Grid 3 Accent 1" w:semiHidden="0" w:uiPriority="69" w:unhideWhenUsed="0"/>
-    <w:lsdException w:name="Dark List Accent 1" w:semiHidden="0" w:uiPriority="70" w:unhideWhenUsed="0"/>
-    <w:lsdException w:name="Colorful Shading Accent 1" w:semiHidden="0" w:uiPriority="71" w:unhideWhenUsed="0"/>
-    <w:lsdException w:name="Colorful List Accent 1" w:semiHidden="0" w:uiPriority="72" w:unhideWhenUsed="0"/>
-    <w:lsdException w:name="Colorful Grid Accent 1" w:semiHidden="0" w:uiPriority="73" w:unhideWhenUsed="0"/>
-    <w:lsdException w:name="Light Shading Accent 2" w:semiHidden="0" w:uiPriority="60" w:unhideWhenUsed="0"/>
-    <w:lsdException w:name="Light List Accent 2" w:semiHidden="0" w:uiPriority="61" w:unhideWhenUsed="0"/>
-    <w:lsdException w:name="Light Grid Accent 2" w:semiHidden="0" w:uiPriority="62" w:unhideWhenUsed="0"/>
-    <w:lsdException w:name="Medium Shading 1 Accent 2" w:semiHidden="0" w:uiPriority="63" w:unhideWhenUsed="0"/>
-    <w:lsdException w:name="Medium Shading 2 Accent 2" w:semiHidden="0" w:uiPriority="64" w:unhideWhenUsed="0"/>
-    <w:lsdException w:name="Medium List 1 Accent 2" w:semiHidden="0" w:uiPriority="65" w:unhideWhenUsed="0"/>
-    <w:lsdException w:name="Medium List 2 Accent 2" w:semiHidden="0" w:uiPriority="66" w:unhideWhenUsed="0"/>
-    <w:lsdException w:name="Medium Grid 1 Accent 2" w:semiHidden="0" w:uiPriority="67" w:unhideWhenUsed="0"/>
-    <w:lsdException w:name="Medium Grid 2 Accent 2" w:semiHidden="0" w:uiPriority="68" w:unhideWhenUsed="0"/>
-    <w:lsdException w:name="Medium Grid 3 Accent 2" w:semiHidden="0" w:uiPriority="69" w:unhideWhenUsed="0"/>
-    <w:lsdException w:name="Dark List Accent 2" w:semiHidden="0" w:uiPriority="70" w:unhideWhenUsed="0"/>
-    <w:lsdException w:name="Colorful Shading Accent 2" w:semiHidden="0" w:uiPriority="71" w:unhideWhenUsed="0"/>
-    <w:lsdException w:name="Colorful List Accent 2" w:semiHidden="0" w:uiPriority="72" w:unhideWhenUsed="0"/>
-    <w:lsdException w:name="Colorful Grid Accent 2" w:semiHidden="0" w:uiPriority="73" w:unhideWhenUsed="0"/>
-    <w:lsdException w:name="Light Shading Accent 3" w:semiHidden="0" w:uiPriority="60" w:unhideWhenUsed="0"/>
-    <w:lsdException w:name="Light List Accent 3" w:semiHidden="0" w:uiPriority="61" w:unhideWhenUsed="0"/>
-    <w:lsdException w:name="Light Grid Accent 3" w:semiHidden="0" w:uiPriority="62" w:unhideWhenUsed="0"/>
-    <w:lsdException w:name="Medium Shading 1 Accent 3" w:semiHidden="0" w:uiPriority="63" w:unhideWhenUsed="0"/>
-    <w:lsdException w:name="Medium Shading 2 Accent 3" w:semiHidden="0" w:uiPriority="64" w:unhideWhenUsed="0"/>
-    <w:lsdException w:name="Medium List 1 Accent 3" w:semiHidden="0" w:uiPriority="65" w:unhideWhenUsed="0"/>
-    <w:lsdException w:name="Medium List 2 Accent 3" w:semiHidden="0" w:uiPriority="66" w:unhideWhenUsed="0"/>
-    <w:lsdException w:name="Medium Grid 1 Accent 3" w:semiHidden="0" w:uiPriority="67" w:unhideWhenUsed="0"/>
-    <w:lsdException w:name="Medium Grid 2 Accent 3" w:semiHidden="0" w:uiPriority="68" w:unhideWhenUsed="0"/>
-    <w:lsdException w:name="Medium Grid 3 Accent 3" w:semiHidden="0" w:uiPriority="69" w:unhideWhenUsed="0"/>
-    <w:lsdException w:name="Dark List Accent 3" w:semiHidden="0" w:uiPriority="70" w:unhideWhenUsed="0"/>
-    <w:lsdException w:name="Colorful Shading Accent 3" w:semiHidden="0" w:uiPriority="71" w:unhideWhenUsed="0"/>
-    <w:lsdException w:name="Colorful List Accent 3" w:semiHidden="0" w:uiPriority="72" w:unhideWhenUsed="0"/>
-    <w:lsdException w:name="Colorful Grid Accent 3" w:semiHidden="0" w:uiPriority="73" w:unhideWhenUsed="0"/>
-    <w:lsdException w:name="Light Shading Accent 4" w:semiHidden="0" w:uiPriority="60" w:unhideWhenUsed="0"/>
-    <w:lsdException w:name="Light List Accent 4" w:semiHidden="0" w:uiPriority="61" w:unhideWhenUsed="0"/>
-    <w:lsdException w:name="Light Grid Accent 4" w:semiHidden="0" w:uiPriority="62" w:unhideWhenUsed="0"/>
-    <w:lsdException w:name="Medium Shading 1 Accent 4" w:semiHidden="0" w:uiPriority="63" w:unhideWhenUsed="0"/>
-    <w:lsdException w:name="Medium Shading 2 Accent 4" w:semiHidden="0" w:uiPriority="64" w:unhideWhenUsed="0"/>
-    <w:lsdException w:name="Medium List 1 Accent 4" w:semiHidden="0" w:uiPriority="65" w:unhideWhenUsed="0"/>
-    <w:lsdException w:name="Medium List 2 Accent 4" w:semiHidden="0" w:uiPriority="66" w:unhideWhenUsed="0"/>
-    <w:lsdException w:name="Medium Grid 1 Accent 4" w:semiHidden="0" w:uiPriority="67" w:unhideWhenUsed="0"/>
-    <w:lsdException w:name="Medium Grid 2 Accent 4" w:semiHidden="0" w:uiPriority="68" w:unhideWhenUsed="0"/>
-    <w:lsdException w:name="Medium Grid 3 Accent 4" w:semiHidden="0" w:uiPriority="69" w:unhideWhenUsed="0"/>
-    <w:lsdException w:name="Dark List Accent 4" w:semiHidden="0" w:uiPriority="70" w:unhideWhenUsed="0"/>
-    <w:lsdException w:name="Colorful Shading Accent 4" w:semiHidden="0" w:uiPriority="71" w:unhideWhenUsed="0"/>
-    <w:lsdException w:name="Colorful List Accent 4" w:semiHidden="0" w:uiPriority="72" w:unhideWhenUsed="0"/>
-    <w:lsdException w:name="Colorful Grid Accent 4" w:semiHidden="0" w:uiPriority="73" w:unhideWhenUsed="0"/>
-    <w:lsdException w:name="Light Shading Accent 5" w:semiHidden="0" w:uiPriority="60" w:unhideWhenUsed="0"/>
-    <w:lsdException w:name="Light List Accent 5" w:semiHidden="0" w:uiPriority="61" w:unhideWhenUsed="0"/>
-    <w:lsdException w:name="Light Grid Accent 5" w:semiHidden="0" w:uiPriority="62" w:unhideWhenUsed="0"/>
-    <w:lsdException w:name="Medium Shading 1 Accent 5" w:semiHidden="0" w:uiPriority="63" w:unhideWhenUsed="0"/>
-    <w:lsdException w:name="Medium Shading 2 Accent 5" w:semiHidden="0" w:uiPriority="64" w:unhideWhenUsed="0"/>
-    <w:lsdException w:name="Medium List 1 Accent 5" w:semiHidden="0" w:uiPriority="65" w:unhideWhenUsed="0"/>
-    <w:lsdException w:name="Medium List 2 Accent 5" w:semiHidden="0" w:uiPriority="66" w:unhideWhenUsed="0"/>
-    <w:lsdException w:name="Medium Grid 1 Accent 5" w:semiHidden="0" w:uiPriority="67" w:unhideWhenUsed="0"/>
-    <w:lsdException w:name="Medium Grid 2 Accent 5" w:semiHidden="0" w:uiPriority="68" w:unhideWhenUsed="0"/>
-    <w:lsdException w:name="Medium Grid 3 Accent 5" w:semiHidden="0" w:uiPriority="69" w:unhideWhenUsed="0"/>
-    <w:lsdException w:name="Dark List Accent 5" w:semiHidden="0" w:uiPriority="70" w:unhideWhenUsed="0"/>
-    <w:lsdException w:name="Colorful Shading Accent 5" w:semiHidden="0" w:uiPriority="71" w:unhideWhenUsed="0"/>
-    <w:lsdException w:name="Colorful List Accent 5" w:semiHidden="0" w:uiPriority="72" w:unhideWhenUsed="0"/>
-    <w:lsdException w:name="Colorful Grid Accent 5" w:semiHidden="0" w:uiPriority="73" w:unhideWhenUsed="0"/>
-    <w:lsdException w:name="Light Shading Accent 6" w:semiHidden="0" w:uiPriority="60" w:unhideWhenUsed="0"/>
-    <w:lsdException w:name="Light List Accent 6" w:semiHidden="0" w:uiPriority="61" w:unhideWhenUsed="0"/>
-    <w:lsdException w:name="Light Grid Accent 6" w:semiHidden="0" w:uiPriority="62" w:unhideWhenUsed="0"/>
-    <w:lsdException w:name="Medium Shading 1 Accent 6" w:semiHidden="0" w:uiPriority="63" w:unhideWhenUsed="0"/>
-    <w:lsdException w:name="Medium Shading 2 Accent 6" w:semiHidden="0" w:uiPriority="64" w:unhideWhenUsed="0"/>
-    <w:lsdException w:name="Medium List 1 Accent 6" w:semiHidden="0" w:uiPriority="65" w:unhideWhenUsed="0"/>
-    <w:lsdException w:name="Medium List 2 Accent 6" w:semiHidden="0" w:uiPriority="66" w:unhideWhenUsed="0"/>
-    <w:lsdException w:name="Medium Grid 1 Accent 6" w:semiHidden="0" w:uiPriority="67" w:unhideWhenUsed="0"/>
-    <w:lsdException w:name="Medium Grid 2 Accent 6" w:semiHidden="0" w:uiPriority="68" w:unhideWhenUsed="0"/>
-    <w:lsdException w:name="Medium Grid 3 Accent 6" w:semiHidden="0" w:uiPriority="69" w:unhideWhenUsed="0"/>
-    <w:lsdException w:name="Dark List Accent 6" w:semiHidden="0" w:uiPriority="70" w:unhideWhenUsed="0"/>
-    <w:lsdException w:name="Colorful Shading Accent 6" w:semiHidden="0" w:uiPriority="71" w:unhideWhenUsed="0"/>
-    <w:lsdException w:name="Colorful List Accent 6" w:semiHidden="0" w:uiPriority="72" w:unhideWhenUsed="0"/>
-    <w:lsdException w:name="Colorful Grid Accent 6" w:semiHidden="0" w:uiPriority="73" w:unhideWhenUsed="0"/>
-    <w:lsdException w:name="Subtle Emphasis" w:semiHidden="0" w:uiPriority="19" w:unhideWhenUsed="0" w:qFormat="1"/>
-    <w:lsdException w:name="Intense Emphasis" w:semiHidden="0" w:uiPriority="21" w:unhideWhenUsed="0" w:qFormat="1"/>
-    <w:lsdException w:name="Subtle Reference" w:semiHidden="0" w:uiPriority="31" w:unhideWhenUsed="0" w:qFormat="1"/>
-    <w:lsdException w:name="Intense Reference" w:semiHidden="0" w:uiPriority="32" w:unhideWhenUsed="0" w:qFormat="1"/>
-    <w:lsdException w:name="Book Title" w:semiHidden="0" w:uiPriority="33" w:unhideWhenUsed="0" w:qFormat="1"/>
-    <w:lsdException w:name="Bibliography" w:uiPriority="37"/>
-    <w:lsdException w:name="TOC Heading" w:uiPriority="39" w:qFormat="1"/>
-  </w:latentStyles>
-  <w:style w:type="paragraph" w:default="1" w:styleId="Normal">
-    <w:name w:val="Normal"/>
-    <w:qFormat/>
-    <w:rsid w:val="0080265A"/>
-  </w:style>
-  <w:style w:type="character" w:default="1" w:styleId="Fuentedeprrafopredeter">
-    <w:name w:val="Default Paragraph Font"/>
-    <w:uiPriority w:val="1"/>
-    <w:semiHidden/>
-    <w:unhideWhenUsed/>
-  </w:style>
-  <w:style w:type="table" w:default="1" w:styleId="Tablanormal">
-    <w:name w:val="Normal Table"/>
-    <w:uiPriority w:val="99"/>
-    <w:semiHidden/>
-    <w:unhideWhenUsed/>
-    <w:tblPr>
-      <w:tblInd w:w="0" w:type="dxa"/>
-      <w:tblCellMar>
-        <w:top w:w="0" w:type="dxa"/>
-        <w:left w:w="108" w:type="dxa"/>
-        <w:bottom w:w="0" w:type="dxa"/>
-        <w:right w:w="108" w:type="dxa"/>
-      </w:tblCellMar>
-    </w:tblPr>
-  </w:style>
-  <w:style w:type="numbering" w:default="1" w:styleId="Sinlista">
-    <w:name w:val="No List"/>
-    <w:uiPriority w:val="99"/>
-    <w:semiHidden/>
-    <w:unhideWhenUsed/>
-  </w:style>
-  <w:style w:type="paragraph" w:styleId="Prrafodelista">
-    <w:name w:val="List Paragraph"/>
-    <w:basedOn w:val="Normal"/>
-    <w:uiPriority w:val="34"/>
-    <w:qFormat/>
-    <w:rsid w:val="003E2DB3"/>
-    <w:pPr>
-      <w:ind w:left="720"/>
-      <w:contextualSpacing/>
-    </w:pPr>
-  </w:style>
-</w:styles>
-</file>
-
-<file path=word/stylesWithEffects.xml><?xml version="1.0" encoding="utf-8"?>
-<w:styles xmlns:wpc="http://schemas.microsoft.com/office/word/2010/wordprocessingCanvas" xmlns:mc="http://schemas.openxmlformats.org/markup-compatibility/2006" xmlns:o="urn:schemas-microsoft-com:office:office" xmlns:r="http://schemas.openxmlformats.org/officeDocument/2006/relationships" xmlns:m="http://schemas.openxmlformats.org/officeDocument/2006/math" xmlns:v="urn:schemas-microsoft-com:vml" xmlns:wp14="http://schemas.microsoft.com/office/word/2010/wordprocessingDrawing" xmlns:wp="http://schemas.openxmlformats.org/drawingml/2006/wordprocessingDrawing" xmlns:w10="urn:schemas-microsoft-com:office:word" xmlns:w="http://schemas.openxmlformats.org/wordprocessingml/2006/main" xmlns:w14="http://schemas.microsoft.com/office/word/2010/wordml" xmlns:wpg="http://schemas.microsoft.com/office/word/2010/wordprocessingGroup" xmlns:wpi="http://schemas.microsoft.com/office/word/2010/wordprocessingInk" xmlns:wne="http://schemas.microsoft.com/office/word/2006/wordml" xmlns:wps="http://schemas.microsoft.com/office/word/2010/wordprocessingShape" mc:Ignorable="w14 wp14">
-  <w:docDefaults>
-    <w:rPrDefault>
-      <w:rPr>
-        <w:rFonts w:asciiTheme="minorHAnsi" w:eastAsiaTheme="minorHAnsi" w:hAnsiTheme="minorHAnsi" w:cstheme="minorBidi"/>
-        <w:sz w:val="22"/>
-        <w:szCs w:val="22"/>
-        <w:lang w:val="es-ES" w:eastAsia="en-US" w:bidi="ar-SA"/>
-      </w:rPr>
-    </w:rPrDefault>
-    <w:pPrDefault>
-      <w:pPr>
-        <w:spacing w:after="200" w:line="276" w:lineRule="auto"/>
-      </w:pPr>
-    </w:pPrDefault>
-  </w:docDefaults>
-  <w:latentStyles w:defLockedState="0" w:defUIPriority="99" w:defSemiHidden="1" w:defUnhideWhenUsed="1" w:defQFormat="0" w:count="267">
-    <w:lsdException w:name="Normal" w:semiHidden="0" w:uiPriority="0" w:unhideWhenUsed="0" w:qFormat="1"/>
-    <w:lsdException w:name="heading 1" w:semiHidden="0" w:uiPriority="9" w:unhideWhenUsed="0" w:qFormat="1"/>
-    <w:lsdException w:name="heading 2" w:uiPriority="9" w:qFormat="1"/>
-    <w:lsdException w:name="heading 3" w:uiPriority="9" w:qFormat="1"/>
-    <w:lsdException w:name="heading 4" w:uiPriority="9" w:qFormat="1"/>
-    <w:lsdException w:name="heading 5" w:uiPriority="9" w:qFormat="1"/>
-    <w:lsdException w:name="heading 6" w:uiPriority="9" w:qFormat="1"/>
-    <w:lsdException w:name="heading 7" w:uiPriority="9" w:qFormat="1"/>
-    <w:lsdException w:name="heading 8" w:uiPriority="9" w:qFormat="1"/>
-    <w:lsdException w:name="heading 9" w:uiPriority="9" w:qFormat="1"/>
-    <w:lsdException w:name="toc 1" w:uiPriority="39"/>
-    <w:lsdException w:name="toc 2" w:uiPriority="39"/>
-    <w:lsdException w:name="toc 3" w:uiPriority="39"/>
-    <w:lsdException w:name="toc 4" w:uiPriority="39"/>
-    <w:lsdException w:name="toc 5" w:uiPriority="39"/>
-    <w:lsdException w:name="toc 6" w:uiPriority="39"/>
-    <w:lsdException w:name="toc 7" w:uiPriority="39"/>
-    <w:lsdException w:name="toc 8" w:uiPriority="39"/>
-    <w:lsdException w:name="toc 9" w:uiPriority="39"/>
-    <w:lsdException w:name="caption" w:uiPriority="35" w:qFormat="1"/>
-    <w:lsdException w:name="Title" w:semiHidden="0" w:uiPriority="10" w:unhideWhenUsed="0" w:qFormat="1"/>
-    <w:lsdException w:name="Default Paragraph Font" w:uiPriority="1"/>
-    <w:lsdException w:name="Subtitle" w:semiHidden="0" w:uiPriority="11" w:unhideWhenUsed="0" w:qFormat="1"/>
-    <w:lsdException w:name="Strong" w:semiHidden="0" w:uiPriority="22" w:unhideWhenUsed="0" w:qFormat="1"/>
-    <w:lsdException w:name="Emphasis" w:semiHidden="0" w:uiPriority="20" w:unhideWhenUsed="0" w:qFormat="1"/>
-    <w:lsdException w:name="Table Grid" w:semiHidden="0" w:uiPriority="59" w:unhideWhenUsed="0"/>
-    <w:lsdException w:name="Placeholder Text" w:unhideWhenUsed="0"/>
-    <w:lsdException w:name="No Spacing" w:semiHidden="0" w:uiPriority="1" w:unhideWhenUsed="0" w:qFormat="1"/>
-    <w:lsdException w:name="Light Shading" w:semiHidden="0" w:uiPriority="60" w:unhideWhenUsed="0"/>
-    <w:lsdException w:name="Light List" w:semiHidden="0" w:uiPriority="61" w:unhideWhenUsed="0"/>
-    <w:lsdException w:name="Light Grid" w:semiHidden="0" w:uiPriority="62" w:unhideWhenUsed="0"/>
-    <w:lsdException w:name="Medium Shading 1" w:semiHidden="0" w:uiPriority="63" w:unhideWhenUsed="0"/>
-    <w:lsdException w:name="Medium Shading 2" w:semiHidden="0" w:uiPriority="64" w:unhideWhenUsed="0"/>
-    <w:lsdException w:name="Medium List 1" w:semiHidden="0" w:uiPriority="65" w:unhideWhenUsed="0"/>
-    <w:lsdException w:name="Medium List 2" w:semiHidden="0" w:uiPriority="66" w:unhideWhenUsed="0"/>
-    <w:lsdException w:name="Medium Grid 1" w:semiHidden="0" w:uiPriority="67" w:unhideWhenUsed="0"/>
-    <w:lsdException w:name="Medium Grid 2" w:semiHidden="0" w:uiPriority="68" w:unhideWhenUsed="0"/>
-    <w:lsdException w:name="Medium Grid 3" w:semiHidden="0" w:uiPriority="69" w:unhideWhenUsed="0"/>
-    <w:lsdException w:name="Dark List" w:semiHidden="0" w:uiPriority="70" w:unhideWhenUsed="0"/>
-    <w:lsdException w:name="Colorful Shading" w:semiHidden="0" w:uiPriority="71" w:unhideWhenUsed="0"/>
-    <w:lsdException w:name="Colorful List" w:semiHidden="0" w:uiPriority="72" w:unhideWhenUsed="0"/>
-    <w:lsdException w:name="Colorful Grid" w:semiHidden="0" w:uiPriority="73" w:unhideWhenUsed="0"/>
-    <w:lsdException w:name="Light Shading Accent 1" w:semiHidden="0" w:uiPriority="60" w:unhideWhenUsed="0"/>
-    <w:lsdException w:name="Light List Accent 1" w:semiHidden="0" w:uiPriority="61" w:unhideWhenUsed="0"/>
-    <w:lsdException w:name="Light Grid Accent 1" w:semiHidden="0" w:uiPriority="62" w:unhideWhenUsed="0"/>
-    <w:lsdException w:name="Medium Shading 1 Accent 1" w:semiHidden="0" w:uiPriority="63" w:unhideWhenUsed="0"/>
-    <w:lsdException w:name="Medium Shading 2 Accent 1" w:semiHidden="0" w:uiPriority="64" w:unhideWhenUsed="0"/>
-    <w:lsdException w:name="Medium List 1 Accent 1" w:semiHidden="0" w:uiPriority="65" w:unhideWhenUsed="0"/>
-    <w:lsdException w:name="Revision" w:unhideWhenUsed="0"/>
-    <w:lsdException w:name="List Paragraph" w:semiHidden="0" w:uiPriority="34" w:unhideWhenUsed="0" w:qFormat="1"/>
-    <w:lsdException w:name="Quote" w:semiHidden="0" w:uiPriority="29" w:unhideWhenUsed="0" w:qFormat="1"/>
-    <w:lsdException w:name="Intense Quote" w:semiHidden="0" w:uiPriority="30" w:unhideWhenUsed="0" w:qFormat="1"/>
-    <w:lsdException w:name="Medium List 2 Accent 1" w:semiHidden="0" w:uiPriority="66" w:unhideWhenUsed="0"/>
-    <w:lsdException w:name="Medium Grid 1 Accent 1" w:semiHidden="0" w:uiPriority="67" w:unhideWhenUsed="0"/>
-    <w:lsdException w:name="Medium Grid 2 Accent 1" w:semiHidden="0" w:uiPriority="68" w:unhideWhenUsed="0"/>
-    <w:lsdException w:name="Medium Grid 3 Accent 1" w:semiHidden="0" w:uiPriority="69" w:unhideWhenUsed="0"/>
-    <w:lsdException w:name="Dark List Accent 1" w:semiHidden="0" w:uiPriority="70" w:unhideWhenUsed="0"/>
-    <w:lsdException w:name="Colorful Shading Accent 1" w:semiHidden="0" w:uiPriority="71" w:unhideWhenUsed="0"/>
-    <w:lsdException w:name="Colorful List Accent 1" w:semiHidden="0" w:uiPriority="72" w:unhideWhenUsed="0"/>
-    <w:lsdException w:name="Colorful Grid Accent 1" w:semiHidden="0" w:uiPriority="73" w:unhideWhenUsed="0"/>
-    <w:lsdException w:name="Light Shading Accent 2" w:semiHidden="0" w:uiPriority="60" w:unhideWhenUsed="0"/>
-    <w:lsdException w:name="Light List Accent 2" w:semiHidden="0" w:uiPriority="61" w:unhideWhenUsed="0"/>
-    <w:lsdException w:name="Light Grid Accent 2" w:semiHidden="0" w:uiPriority="62" w:unhideWhenUsed="0"/>
-    <w:lsdException w:name="Medium Shading 1 Accent 2" w:semiHidden="0" w:uiPriority="63" w:unhideWhenUsed="0"/>
-    <w:lsdException w:name="Medium Shading 2 Accent 2" w:semiHidden="0" w:uiPriority="64" w:unhideWhenUsed="0"/>
-    <w:lsdException w:name="Medium List 1 Accent 2" w:semiHidden="0" w:uiPriority="65" w:unhideWhenUsed="0"/>
-    <w:lsdException w:name="Medium List 2 Accent 2" w:semiHidden="0" w:uiPriority="66" w:unhideWhenUsed="0"/>
-    <w:lsdException w:name="Medium Grid 1 Accent 2" w:semiHidden="0" w:uiPriority="67" w:unhideWhenUsed="0"/>
-    <w:lsdException w:name="Medium Grid 2 Accent 2" w:semiHidden="0" w:uiPriority="68" w:unhideWhenUsed="0"/>
-    <w:lsdException w:name="Medium Grid 3 Accent 2" w:semiHidden="0" w:uiPriority="69" w:unhideWhenUsed="0"/>
-    <w:lsdException w:name="Dark List Accent 2" w:semiHidden="0" w:uiPriority="70" w:unhideWhenUsed="0"/>
-    <w:lsdException w:name="Colorful Shading Accent 2" w:semiHidden="0" w:uiPriority="71" w:unhideWhenUsed="0"/>
-    <w:lsdException w:name="Colorful List Accent 2" w:semiHidden="0" w:uiPriority="72" w:unhideWhenUsed="0"/>
-    <w:lsdException w:name="Colorful Grid Accent 2" w:semiHidden="0" w:uiPriority="73" w:unhideWhenUsed="0"/>
-    <w:lsdException w:name="Light Shading Accent 3" w:semiHidden="0" w:uiPriority="60" w:unhideWhenUsed="0"/>
-    <w:lsdException w:name="Light List Accent 3" w:semiHidden="0" w:uiPriority="61" w:unhideWhenUsed="0"/>
-    <w:lsdException w:name="Light Grid Accent 3" w:semiHidden="0" w:uiPriority="62" w:unhideWhenUsed="0"/>
-    <w:lsdException w:name="Medium Shading 1 Accent 3" w:semiHidden="0" w:uiPriority="63" w:unhideWhenUsed="0"/>
-    <w:lsdException w:name="Medium Shading 2 Accent 3" w:semiHidden="0" w:uiPriority="64" w:unhideWhenUsed="0"/>
-    <w:lsdException w:name="Medium List 1 Accent 3" w:semiHidden="0" w:uiPriority="65" w:unhideWhenUsed="0"/>
-    <w:lsdException w:name="Medium List 2 Accent 3" w:semiHidden="0" w:uiPriority="66" w:unhideWhenUsed="0"/>
-    <w:lsdException w:name="Medium Grid 1 Accent 3" w:semiHidden="0" w:uiPriority="67" w:unhideWhenUsed="0"/>
-    <w:lsdException w:name="Medium Grid 2 Accent 3" w:semiHidden="0" w:uiPriority="68" w:unhideWhenUsed="0"/>
-    <w:lsdException w:name="Medium Grid 3 Accent 3" w:semiHidden="0" w:uiPriority="69" w:unhideWhenUsed="0"/>
-    <w:lsdException w:name="Dark List Accent 3" w:semiHidden="0" w:uiPriority="70" w:unhideWhenUsed="0"/>
-    <w:lsdException w:name="Colorful Shading Accent 3" w:semiHidden="0" w:uiPriority="71" w:unhideWhenUsed="0"/>
-    <w:lsdException w:name="Colorful List Accent 3" w:semiHidden="0" w:uiPriority="72" w:unhideWhenUsed="0"/>
-    <w:lsdException w:name="Colorful Grid Accent 3" w:semiHidden="0" w:uiPriority="73" w:unhideWhenUsed="0"/>
-    <w:lsdException w:name="Light Shading Accent 4" w:semiHidden="0" w:uiPriority="60" w:unhideWhenUsed="0"/>
-    <w:lsdException w:name="Light List Accent 4" w:semiHidden="0" w:uiPriority="61" w:unhideWhenUsed="0"/>
-    <w:lsdException w:name="Light Grid Accent 4" w:semiHidden="0" w:uiPriority="62" w:unhideWhenUsed="0"/>
-    <w:lsdException w:name="Medium Shading 1 Accent 4" w:semiHidden="0" w:uiPriority="63" w:unhideWhenUsed="0"/>
-    <w:lsdException w:name="Medium Shading 2 Accent 4" w:semiHidden="0" w:uiPriority="64" w:unhideWhenUsed="0"/>
-    <w:lsdException w:name="Medium List 1 Accent 4" w:semiHidden="0" w:uiPriority="65" w:unhideWhenUsed="0"/>
-    <w:lsdException w:name="Medium List 2 Accent 4" w:semiHidden="0" w:uiPriority="66" w:unhideWhenUsed="0"/>
-    <w:lsdException w:name="Medium Grid 1 Accent 4" w:semiHidden="0" w:uiPriority="67" w:unhideWhenUsed="0"/>
-    <w:lsdException w:name="Medium Grid 2 Accent 4" w:semiHidden="0" w:uiPriority="68" w:unhideWhenUsed="0"/>
-    <w:lsdException w:name="Medium Grid 3 Accent 4" w:semiHidden="0" w:uiPriority="69" w:unhideWhenUsed="0"/>
-    <w:lsdException w:name="Dark List Accent 4" w:semiHidden="0" w:uiPriority="70" w:unhideWhenUsed="0"/>
-    <w:lsdException w:name="Colorful Shading Accent 4" w:semiHidden="0" w:uiPriority="71" w:unhideWhenUsed="0"/>
-    <w:lsdException w:name="Colorful List Accent 4" w:semiHidden="0" w:uiPriority="72" w:unhideWhenUsed="0"/>
-    <w:lsdException w:name="Colorful Grid Accent 4" w:semiHidden="0" w:uiPriority="73" w:unhideWhenUsed="0"/>
-    <w:lsdException w:name="Light Shading Accent 5" w:semiHidden="0" w:uiPriority="60" w:unhideWhenUsed="0"/>
-    <w:lsdException w:name="Light List Accent 5" w:semiHidden="0" w:uiPriority="61" w:unhideWhenUsed="0"/>
-    <w:lsdException w:name="Light Grid Accent 5" w:semiHidden="0" w:uiPriority="62" w:unhideWhenUsed="0"/>
-    <w:lsdException w:name="Medium Shading 1 Accent 5" w:semiHidden="0" w:uiPriority="63" w:unhideWhenUsed="0"/>
-    <w:lsdException w:name="Medium Shading 2 Accent 5" w:semiHidden="0" w:uiPriority="64" w:unhideWhenUsed="0"/>
-    <w:lsdException w:name="Medium List 1 Accent 5" w:semiHidden="0" w:uiPriority="65" w:unhideWhenUsed="0"/>
-    <w:lsdException w:name="Medium List 2 Accent 5" w:semiHidden="0" w:uiPriority="66" w:unhideWhenUsed="0"/>
-    <w:lsdException w:name="Medium Grid 1 Accent 5" w:semiHidden="0" w:uiPriority="67" w:unhideWhenUsed="0"/>
-    <w:lsdException w:name="Medium Grid 2 Accent 5" w:semiHidden="0" w:uiPriority="68" w:unhideWhenUsed="0"/>
-    <w:lsdException w:name="Medium Grid 3 Accent 5" w:semiHidden="0" w:uiPriority="69" w:unhideWhenUsed="0"/>
-    <w:lsdException w:name="Dark List Accent 5" w:semiHidden="0" w:uiPriority="70" w:unhideWhenUsed="0"/>
-    <w:lsdException w:name="Colorful Shading Accent 5" w:semiHidden="0" w:uiPriority="71" w:unhideWhenUsed="0"/>
-    <w:lsdException w:name="Colorful List Accent 5" w:semiHidden="0" w:uiPriority="72" w:unhideWhenUsed="0"/>
-    <w:lsdException w:name="Colorful Grid Accent 5" w:semiHidden="0" w:uiPriority="73" w:unhideWhenUsed="0"/>
-    <w:lsdException w:name="Light Shading Accent 6" w:semiHidden="0" w:uiPriority="60" w:unhideWhenUsed="0"/>
-    <w:lsdException w:name="Light List Accent 6" w:semiHidden="0" w:uiPriority="61" w:unhideWhenUsed="0"/>
-    <w:lsdException w:name="Light Grid Accent 6" w:semiHidden="0" w:uiPriority="62" w:unhideWhenUsed="0"/>
-    <w:lsdException w:name="Medium Shading 1 Accent 6" w:semiHidden="0" w:uiPriority="63" w:unhideWhenUsed="0"/>
-    <w:lsdException w:name="Medium Shading 2 Accent 6" w:semiHidden="0" w:uiPriority="64" w:unhideWhenUsed="0"/>
-    <w:lsdException w:name="Medium List 1 Accent 6" w:semiHidden="0" w:uiPriority="65" w:unhideWhenUsed="0"/>
-    <w:lsdException w:name="Medium List 2 Accent 6" w:semiHidden="0" w:uiPriority="66" w:unhideWhenUsed="0"/>
-    <w:lsdException w:name="Medium Grid 1 Accent 6" w:semiHidden="0" w:uiPriority="67" w:unhideWhenUsed="0"/>
-    <w:lsdException w:name="Medium Grid 2 Accent 6" w:semiHidden="0" w:uiPriority="68" w:unhideWhenUsed="0"/>
-    <w:lsdException w:name="Medium Grid 3 Accent 6" w:semiHidden="0" w:uiPriority="69" w:unhideWhenUsed="0"/>
-    <w:lsdException w:name="Dark List Accent 6" w:semiHidden="0" w:uiPriority="70" w:unhideWhenUsed="0"/>
-    <w:lsdException w:name="Colorful Shading Accent 6" w:semiHidden="0" w:uiPriority="71" w:unhideWhenUsed="0"/>
-    <w:lsdException w:name="Colorful List Accent 6" w:semiHidden="0" w:uiPriority="72" w:unhideWhenUsed="0"/>
-    <w:lsdException w:name="Colorful Grid Accent 6" w:semiHidden="0" w:uiPriority="73" w:unhideWhenUsed="0"/>
-    <w:lsdException w:name="Subtle Emphasis" w:semiHidden="0" w:uiPriority="19" w:unhideWhenUsed="0" w:qFormat="1"/>
-    <w:lsdException w:name="Intense Emphasis" w:semiHidden="0" w:uiPriority="21" w:unhideWhenUsed="0" w:qFormat="1"/>
-    <w:lsdException w:name="Subtle Reference" w:semiHidden="0" w:uiPriority="31" w:unhideWhenUsed="0" w:qFormat="1"/>
-    <w:lsdException w:name="Intense Reference" w:semiHidden="0" w:uiPriority="32" w:unhideWhenUsed="0" w:qFormat="1"/>
-    <w:lsdException w:name="Book Title" w:semiHidden="0" w:uiPriority="33" w:unhideWhenUsed="0" w:qFormat="1"/>
-    <w:lsdException w:name="Bibliography" w:uiPriority="37"/>
-    <w:lsdException w:name="TOC Heading" w:uiPriority="39" w:qFormat="1"/>
+  <w:latentStyles w:defLockedState="0" w:defUIPriority="99" w:defSemiHidden="0" w:defUnhideWhenUsed="0" w:defQFormat="0" w:count="371">
+    <w:lsdException w:name="Normal" w:uiPriority="0" w:qFormat="1"/>
+    <w:lsdException w:name="heading 1" w:uiPriority="9" w:qFormat="1"/>
+    <w:lsdException w:name="heading 2" w:semiHidden="1" w:uiPriority="9" w:unhideWhenUsed="1" w:qFormat="1"/>
+    <w:lsdException w:name="heading 3" w:semiHidden="1" w:uiPriority="9" w:unhideWhenUsed="1" w:qFormat="1"/>
+    <w:lsdException w:name="heading 4" w:semiHidden="1" w:uiPriority="9" w:unhideWhenUsed="1" w:qFormat="1"/>
+    <w:lsdException w:name="heading 5" w:semiHidden="1" w:uiPriority="9" w:unhideWhenUsed="1" w:qFormat="1"/>
+    <w:lsdException w:name="heading 6" w:semiHidden="1" w:uiPriority="9" w:unhideWhenUsed="1" w:qFormat="1"/>
+    <w:lsdException w:name="heading 7" w:semiHidden="1" w:uiPriority="9" w:unhideWhenUsed="1" w:qFormat="1"/>
+    <w:lsdException w:name="heading 8" w:semiHidden="1" w:uiPriority="9" w:unhideWhenUsed="1" w:qFormat="1"/>
+    <w:lsdException w:name="heading 9" w:semiHidden="1" w:uiPriority="9" w:unhideWhenUsed="1" w:qFormat="1"/>
+    <w:lsdException w:name="index 1" w:semiHidden="1" w:unhideWhenUsed="1"/>
+    <w:lsdException w:name="index 2" w:semiHidden="1" w:unhideWhenUsed="1"/>
+    <w:lsdException w:name="index 3" w:semiHidden="1" w:unhideWhenUsed="1"/>
+    <w:lsdException w:name="index 4" w:semiHidden="1" w:unhideWhenUsed="1"/>
+    <w:lsdException w:name="index 5" w:semiHidden="1" w:unhideWhenUsed="1"/>
+    <w:lsdException w:name="index 6" w:semiHidden="1" w:unhideWhenUsed="1"/>
+    <w:lsdException w:name="index 7" w:semiHidden="1" w:unhideWhenUsed="1"/>
+    <w:lsdException w:name="index 8" w:semiHidden="1" w:unhideWhenUsed="1"/>
+    <w:lsdException w:name="index 9" w:semiHidden="1" w:unhideWhenUsed="1"/>
+    <w:lsdException w:name="toc 1" w:semiHidden="1" w:uiPriority="39" w:unhideWhenUsed="1"/>
+    <w:lsdException w:name="toc 2" w:semiHidden="1" w:uiPriority="39" w:unhideWhenUsed="1"/>
+    <w:lsdException w:name="toc 3" w:semiHidden="1" w:uiPriority="39" w:unhideWhenUsed="1"/>
+    <w:lsdException w:name="toc 4" w:semiHidden="1" w:uiPriority="39" w:unhideWhenUsed="1"/>
+    <w:lsdException w:name="toc 5" w:semiHidden="1" w:uiPriority="39" w:unhideWhenUsed="1"/>
+    <w:lsdException w:name="toc 6" w:semiHidden="1" w:uiPriority="39" w:unhideWhenUsed="1"/>
+    <w:lsdException w:name="toc 7" w:semiHidden="1" w:uiPriority="39" w:unhideWhenUsed="1"/>
+    <w:lsdException w:name="toc 8" w:semiHidden="1" w:uiPriority="39" w:unhideWhenUsed="1"/>
+    <w:lsdException w:name="toc 9" w:semiHidden="1" w:uiPriority="39" w:unhideWhenUsed="1"/>
+    <w:lsdException w:name="Normal Indent" w:semiHidden="1" w:unhideWhenUsed="1"/>
+    <w:lsdException w:name="footnote text" w:semiHidden="1" w:unhideWhenUsed="1"/>
+    <w:lsdException w:name="annotation text" w:semiHidden="1" w:unhideWhenUsed="1"/>
+    <w:lsdException w:name="header" w:semiHidden="1" w:unhideWhenUsed="1"/>
+    <w:lsdException w:name="footer" w:semiHidden="1" w:unhideWhenUsed="1"/>
+    <w:lsdException w:name="index heading" w:semiHidden="1" w:unhideWhenUsed="1"/>
+    <w:lsdException w:name="caption" w:semiHidden="1" w:uiPriority="35" w:unhideWhenUsed="1" w:qFormat="1"/>
+    <w:lsdException w:name="table of figures" w:semiHidden="1" w:unhideWhenUsed="1"/>
+    <w:lsdException w:name="envelope address" w:semiHidden="1" w:unhideWhenUsed="1"/>
+    <w:lsdException w:name="envelope return" w:semiHidden="1" w:unhideWhenUsed="1"/>
+    <w:lsdException w:name="footnote reference" w:semiHidden="1" w:unhideWhenUsed="1"/>
+    <w:lsdException w:name="annotation reference" w:semiHidden="1" w:unhideWhenUsed="1"/>
+    <w:lsdException w:name="line number" w:semiHidden="1" w:unhideWhenUsed="1"/>
+    <w:lsdException w:name="page number" w:semiHidden="1" w:unhideWhenUsed="1"/>
+    <w:lsdException w:name="endnote reference" w:semiHidden="1" w:unhideWhenUsed="1"/>
+    <w:lsdException w:name="endnote text" w:semiHidden="1" w:unhideWhenUsed="1"/>
+    <w:lsdException w:name="table of authorities" w:semiHidden="1" w:unhideWhenUsed="1"/>
+    <w:lsdException w:name="macro" w:semiHidden="1" w:unhideWhenUsed="1"/>
+    <w:lsdException w:name="toa heading" w:semiHidden="1" w:unhideWhenUsed="1"/>
+    <w:lsdException w:name="List" w:semiHidden="1" w:unhideWhenUsed="1"/>
+    <w:lsdException w:name="List Bullet" w:semiHidden="1" w:unhideWhenUsed="1"/>
+    <w:lsdException w:name="List Number" w:semiHidden="1" w:unhideWhenUsed="1"/>
+    <w:lsdException w:name="List 2" w:semiHidden="1" w:unhideWhenUsed="1"/>
+    <w:lsdException w:name="List 3" w:semiHidden="1" w:unhideWhenUsed="1"/>
+    <w:lsdException w:name="List 4" w:semiHidden="1" w:unhideWhenUsed="1"/>
+    <w:lsdException w:name="List 5" w:semiHidden="1" w:unhideWhenUsed="1"/>
+    <w:lsdException w:name="List Bullet 2" w:semiHidden="1" w:unhideWhenUsed="1"/>
+    <w:lsdException w:name="List Bullet 3" w:semiHidden="1" w:unhideWhenUsed="1"/>
+    <w:lsdException w:name="List Bullet 4" w:semiHidden="1" w:unhideWhenUsed="1"/>
+    <w:lsdException w:name="List Bullet 5" w:semiHidden="1" w:unhideWhenUsed="1"/>
+    <w:lsdException w:name="List Number 2" w:semiHidden="1" w:unhideWhenUsed="1"/>
+    <w:lsdException w:name="List Number 3" w:semiHidden="1" w:unhideWhenUsed="1"/>
+    <w:lsdException w:name="List Number 4" w:semiHidden="1" w:unhideWhenUsed="1"/>
+    <w:lsdException w:name="List Number 5" w:semiHidden="1" w:unhideWhenUsed="1"/>
+    <w:lsdException w:name="Title" w:uiPriority="10" w:qFormat="1"/>
+    <w:lsdException w:name="Closing" w:semiHidden="1" w:unhideWhenUsed="1"/>
+    <w:lsdException w:name="Signature" w:semiHidden="1" w:unhideWhenUsed="1"/>
+    <w:lsdException w:name="Default Paragraph Font" w:semiHidden="1" w:uiPriority="1" w:unhideWhenUsed="1"/>
+    <w:lsdException w:name="Body Text" w:semiHidden="1" w:unhideWhenUsed="1"/>
+    <w:lsdException w:name="Body Text Indent" w:semiHidden="1" w:unhideWhenUsed="1"/>
+    <w:lsdException w:name="List Continue" w:semiHidden="1" w:unhideWhenUsed="1"/>
+    <w:lsdException w:name="List Continue 2" w:semiHidden="1" w:unhideWhenUsed="1"/>
+    <w:lsdException w:name="List Continue 3" w:semiHidden="1" w:unhideWhenUsed="1"/>
+    <w:lsdException w:name="List Continue 4" w:semiHidden="1" w:unhideWhenUsed="1"/>
+    <w:lsdException w:name="List Continue 5" w:semiHidden="1" w:unhideWhenUsed="1"/>
+    <w:lsdException w:name="Message Header" w:semiHidden="1" w:unhideWhenUsed="1"/>
+    <w:lsdException w:name="Subtitle" w:uiPriority="11" w:qFormat="1"/>
+    <w:lsdException w:name="Salutation" w:semiHidden="1" w:unhideWhenUsed="1"/>
+    <w:lsdException w:name="Date" w:semiHidden="1" w:unhideWhenUsed="1"/>
+    <w:lsdException w:name="Body Text First Indent" w:semiHidden="1" w:unhideWhenUsed="1"/>
+    <w:lsdException w:name="Body Text First Indent 2" w:semiHidden="1" w:unhideWhenUsed="1"/>
+    <w:lsdException w:name="Note Heading" w:semiHidden="1" w:unhideWhenUsed="1"/>
+    <w:lsdException w:name="Body Text 2" w:semiHidden="1" w:unhideWhenUsed="1"/>
+    <w:lsdException w:name="Body Text 3" w:semiHidden="1" w:unhideWhenUsed="1"/>
+    <w:lsdException w:name="Body Text Indent 2" w:semiHidden="1" w:unhideWhenUsed="1"/>
+    <w:lsdException w:name="Body Text Indent 3" w:semiHidden="1" w:unhideWhenUsed="1"/>
+    <w:lsdException w:name="Block Text" w:semiHidden="1" w:unhideWhenUsed="1"/>
+    <w:lsdException w:name="Hyperlink" w:semiHidden="1" w:unhideWhenUsed="1"/>
+    <w:lsdException w:name="FollowedHyperlink" w:semiHidden="1" w:unhideWhenUsed="1"/>
+    <w:lsdException w:name="Strong" w:uiPriority="22" w:qFormat="1"/>
+    <w:lsdException w:name="Emphasis" w:uiPriority="20" w:qFormat="1"/>
+    <w:lsdException w:name="Document Map" w:semiHidden="1" w:unhideWhenUsed="1"/>
+    <w:lsdException w:name="Plain Text" w:semiHidden="1" w:unhideWhenUsed="1"/>
+    <w:lsdException w:name="E-mail Signature" w:semiHidden="1" w:unhideWhenUsed="1"/>
+    <w:lsdException w:name="HTML Top of Form" w:semiHidden="1" w:unhideWhenUsed="1"/>
+    <w:lsdException w:name="HTML Bottom of Form" w:semiHidden="1" w:unhideWhenUsed="1"/>
+    <w:lsdException w:name="Normal (Web)" w:semiHidden="1" w:unhideWhenUsed="1"/>
+    <w:lsdException w:name="HTML Acronym" w:semiHidden="1" w:unhideWhenUsed="1"/>
+    <w:lsdException w:name="HTML Address" w:semiHidden="1" w:unhideWhenUsed="1"/>
+    <w:lsdException w:name="HTML Cite" w:semiHidden="1" w:unhideWhenUsed="1"/>
+    <w:lsdException w:name="HTML Code" w:semiHidden="1" w:unhideWhenUsed="1"/>
+    <w:lsdException w:name="HTML Definition" w:semiHidden="1" w:unhideWhenUsed="1"/>
+    <w:lsdException w:name="HTML Keyboard" w:semiHidden="1" w:unhideWhenUsed="1"/>
+    <w:lsdException w:name="HTML Preformatted" w:semiHidden="1" w:unhideWhenUsed="1"/>
+    <w:lsdException w:name="HTML Sample" w:semiHidden="1" w:unhideWhenUsed="1"/>
+    <w:lsdException w:name="HTML Typewriter" w:semiHidden="1" w:unhideWhenUsed="1"/>
+    <w:lsdException w:name="HTML Variable" w:semiHidden="1" w:unhideWhenUsed="1"/>
+    <w:lsdException w:name="Normal Table" w:semiHidden="1" w:unhideWhenUsed="1"/>
+    <w:lsdException w:name="annotation subject" w:semiHidden="1" w:unhideWhenUsed="1"/>
+    <w:lsdException w:name="No List" w:semiHidden="1" w:unhideWhenUsed="1"/>
+    <w:lsdException w:name="Outline List 1" w:semiHidden="1" w:unhideWhenUsed="1"/>
+    <w:lsdException w:name="Outline List 2" w:semiHidden="1" w:unhideWhenUsed="1"/>
+    <w:lsdException w:name="Outline List 3" w:semiHidden="1" w:unhideWhenUsed="1"/>
+    <w:lsdException w:name="Table Simple 1" w:semiHidden="1" w:unhideWhenUsed="1"/>
+    <w:lsdException w:name="Table Simple 2" w:semiHidden="1" w:unhideWhenUsed="1"/>
+    <w:lsdException w:name="Table Simple 3" w:semiHidden="1" w:unhideWhenUsed="1"/>
+    <w:lsdException w:name="Table Classic 1" w:semiHidden="1" w:unhideWhenUsed="1"/>
+    <w:lsdException w:name="Table Classic 2" w:semiHidden="1" w:unhideWhenUsed="1"/>
+    <w:lsdException w:name="Table Classic 3" w:semiHidden="1" w:unhideWhenUsed="1"/>
+    <w:lsdException w:name="Table Classic 4" w:semiHidden="1" w:unhideWhenUsed="1"/>
+    <w:lsdException w:name="Table Colorful 1" w:semiHidden="1" w:unhideWhenUsed="1"/>
+    <w:lsdException w:name="Table Colorful 2" w:semiHidden="1" w:unhideWhenUsed="1"/>
+    <w:lsdException w:name="Table Colorful 3" w:semiHidden="1" w:unhideWhenUsed="1"/>
+    <w:lsdException w:name="Table Columns 1" w:semiHidden="1" w:unhideWhenUsed="1"/>
+    <w:lsdException w:name="Table Columns 2" w:semiHidden="1" w:unhideWhenUsed="1"/>
+    <w:lsdException w:name="Table Columns 3" w:semiHidden="1" w:unhideWhenUsed="1"/>
+    <w:lsdException w:name="Table Columns 4" w:semiHidden="1" w:unhideWhenUsed="1"/>
+    <w:lsdException w:name="Table Columns 5" w:semiHidden="1" w:unhideWhenUsed="1"/>
+    <w:lsdException w:name="Table Grid 1" w:semiHidden="1" w:unhideWhenUsed="1"/>
+    <w:lsdException w:name="Table Grid 2" w:semiHidden="1" w:unhideWhenUsed="1"/>
+    <w:lsdException w:name="Table Grid 3" w:semiHidden="1" w:unhideWhenUsed="1"/>
+    <w:lsdException w:name="Table Grid 4" w:semiHidden="1" w:unhideWhenUsed="1"/>
+    <w:lsdException w:name="Table Grid 5" w:semiHidden="1" w:unhideWhenUsed="1"/>
+    <w:lsdException w:name="Table Grid 6" w:semiHidden="1" w:unhideWhenUsed="1"/>
+    <w:lsdException w:name="Table Grid 7" w:semiHidden="1" w:unhideWhenUsed="1"/>
+    <w:lsdException w:name="Table Grid 8" w:semiHidden="1" w:unhideWhenUsed="1"/>
+    <w:lsdException w:name="Table List 1" w:semiHidden="1" w:unhideWhenUsed="1"/>
+    <w:lsdException w:name="Table List 2" w:semiHidden="1" w:unhideWhenUsed="1"/>
+    <w:lsdException w:name="Table List 3" w:semiHidden="1" w:unhideWhenUsed="1"/>
+    <w:lsdException w:name="Table List 4" w:semiHidden="1" w:unhideWhenUsed="1"/>
+    <w:lsdException w:name="Table List 5" w:semiHidden="1" w:unhideWhenUsed="1"/>
+    <w:lsdException w:name="Table List 6" w:semiHidden="1" w:unhideWhenUsed="1"/>
+    <w:lsdException w:name="Table List 7" w:semiHidden="1" w:unhideWhenUsed="1"/>
+    <w:lsdException w:name="Table List 8" w:semiHidden="1" w:unhideWhenUsed="1"/>
+    <w:lsdException w:name="Table 3D effects 1" w:semiHidden="1" w:unhideWhenUsed="1"/>
+    <w:lsdException w:name="Table 3D effects 2" w:semiHidden="1" w:unhideWhenUsed="1"/>
+    <w:lsdException w:name="Table 3D effects 3" w:semiHidden="1" w:unhideWhenUsed="1"/>
+    <w:lsdException w:name="Table Contemporary" w:semiHidden="1" w:unhideWhenUsed="1"/>
+    <w:lsdException w:name="Table Elegant" w:semiHidden="1" w:unhideWhenUsed="1"/>
+    <w:lsdException w:name="Table Professional" w:semiHidden="1" w:unhideWhenUsed="1"/>
+    <w:lsdException w:name="Table Subtle 1" w:semiHidden="1" w:unhideWhenUsed="1"/>
+    <w:lsdException w:name="Table Subtle 2" w:semiHidden="1" w:unhideWhenUsed="1"/>
+    <w:lsdException w:name="Table Web 1" w:semiHidden="1" w:unhideWhenUsed="1"/>
+    <w:lsdException w:name="Table Web 2" w:semiHidden="1" w:unhideWhenUsed="1"/>
+    <w:lsdException w:name="Table Web 3" w:semiHidden="1" w:unhideWhenUsed="1"/>
+    <w:lsdException w:name="Balloon Text" w:semiHidden="1" w:unhideWhenUsed="1"/>
+    <w:lsdException w:name="Table Grid" w:uiPriority="59"/>
+    <w:lsdException w:name="Table Theme" w:semiHidden="1" w:unhideWhenUsed="1"/>
+    <w:lsdException w:name="Placeholder Text" w:semiHidden="1"/>
+    <w:lsdException w:name="No Spacing" w:uiPriority="1" w:qFormat="1"/>
+    <w:lsdException w:name="Light Shading" w:uiPriority="60"/>
+    <w:lsdException w:name="Light List" w:uiPriority="61"/>
+    <w:lsdException w:name="Light Grid" w:uiPriority="62"/>
+    <w:lsdException w:name="Medium Shading 1" w:uiPriority="63"/>
+    <w:lsdException w:name="Medium Shading 2" w:uiPriority="64"/>
+    <w:lsdException w:name="Medium List 1" w:uiPriority="65"/>
+    <w:lsdException w:name="Medium List 2" w:uiPriority="66"/>
+    <w:lsdException w:name="Medium Grid 1" w:uiPriority="67"/>
+    <w:lsdException w:name="Medium Grid 2" w:uiPriority="68"/>
+    <w:lsdException w:name="Medium Grid 3" w:uiPriority="69"/>
+    <w:lsdException w:name="Dark List" w:uiPriority="70"/>
+    <w:lsdException w:name="Colorful Shading" w:uiPriority="71"/>
+    <w:lsdException w:name="Colorful List" w:uiPriority="72"/>
+    <w:lsdException w:name="Colorful Grid" w:uiPriority="73"/>
+    <w:lsdException w:name="Light Shading Accent 1" w:uiPriority="60"/>
+    <w:lsdException w:name="Light List Accent 1" w:uiPriority="61"/>
+    <w:lsdException w:name="Light Grid Accent 1" w:uiPriority="62"/>
+    <w:lsdException w:name="Medium Shading 1 Accent 1" w:uiPriority="63"/>
+    <w:lsdException w:name="Medium Shading 2 Accent 1" w:uiPriority="64"/>
+    <w:lsdException w:name="Medium List 1 Accent 1" w:uiPriority="65"/>
+    <w:lsdException w:name="Revision" w:semiHidden="1"/>
+    <w:lsdException w:name="List Paragraph" w:uiPriority="34" w:qFormat="1"/>
+    <w:lsdException w:name="Quote" w:uiPriority="29" w:qFormat="1"/>
+    <w:lsdException w:name="Intense Quote" w:uiPriority="30" w:qFormat="1"/>
+    <w:lsdException w:name="Medium List 2 Accent 1" w:uiPriority="66"/>
+    <w:lsdException w:name="Medium Grid 1 Accent 1" w:uiPriority="67"/>
+    <w:lsdException w:name="Medium Grid 2 Accent 1" w:uiPriority="68"/>
+    <w:lsdException w:name="Medium Grid 3 Accent 1" w:uiPriority="69"/>
+    <w:lsdException w:name="Dark List Accent 1" w:uiPriority="70"/>
+    <w:lsdException w:name="Colorful Shading Accent 1" w:uiPriority="71"/>
+    <w:lsdException w:name="Colorful List Accent 1" w:uiPriority="72"/>
+    <w:lsdException w:name="Colorful Grid Accent 1" w:uiPriority="73"/>
+    <w:lsdException w:name="Light Shading Accent 2" w:uiPriority="60"/>
+    <w:lsdException w:name="Light List Accent 2" w:uiPriority="61"/>
+    <w:lsdException w:name="Light Grid Accent 2" w:uiPriority="62"/>
+    <w:lsdException w:name="Medium Shading 1 Accent 2" w:uiPriority="63"/>
+    <w:lsdException w:name="Medium Shading 2 Accent 2" w:uiPriority="64"/>
+    <w:lsdException w:name="Medium List 1 Accent 2" w:uiPriority="65"/>
+    <w:lsdException w:name="Medium List 2 Accent 2" w:uiPriority="66"/>
+    <w:lsdException w:name="Medium Grid 1 Accent 2" w:uiPriority="67"/>
+    <w:lsdException w:name="Medium Grid 2 Accent 2" w:uiPriority="68"/>
+    <w:lsdException w:name="Medium Grid 3 Accent 2" w:uiPriority="69"/>
+    <w:lsdException w:name="Dark List Accent 2" w:uiPriority="70"/>
+    <w:lsdException w:name="Colorful Shading Accent 2" w:uiPriority="71"/>
+    <w:lsdException w:name="Colorful List Accent 2" w:uiPriority="72"/>
+    <w:lsdException w:name="Colorful Grid Accent 2" w:uiPriority="73"/>
+    <w:lsdException w:name="Light Shading Accent 3" w:uiPriority="60"/>
+    <w:lsdException w:name="Light List Accent 3" w:uiPriority="61"/>
+    <w:lsdException w:name="Light Grid Accent 3" w:uiPriority="62"/>
+    <w:lsdException w:name="Medium Shading 1 Accent 3" w:uiPriority="63"/>
+    <w:lsdException w:name="Medium Shading 2 Accent 3" w:uiPriority="64"/>
+    <w:lsdException w:name="Medium List 1 Accent 3" w:uiPriority="65"/>
+    <w:lsdException w:name="Medium List 2 Accent 3" w:uiPriority="66"/>
+    <w:lsdException w:name="Medium Grid 1 Accent 3" w:uiPriority="67"/>
+    <w:lsdException w:name="Medium Grid 2 Accent 3" w:uiPriority="68"/>
+    <w:lsdException w:name="Medium Grid 3 Accent 3" w:uiPriority="69"/>
+    <w:lsdException w:name="Dark List Accent 3" w:uiPriority="70"/>
+    <w:lsdException w:name="Colorful Shading Accent 3" w:uiPriority="71"/>
+    <w:lsdException w:name="Colorful List Accent 3" w:uiPriority="72"/>
+    <w:lsdException w:name="Colorful Grid Accent 3" w:uiPriority="73"/>
+    <w:lsdException w:name="Light Shading Accent 4" w:uiPriority="60"/>
+    <w:lsdException w:name="Light List Accent 4" w:uiPriority="61"/>
+    <w:lsdException w:name="Light Grid Accent 4" w:uiPriority="62"/>
+    <w:lsdException w:name="Medium Shading 1 Accent 4" w:uiPriority="63"/>
+    <w:lsdException w:name="Medium Shading 2 Accent 4" w:uiPriority="64"/>
+    <w:lsdException w:name="Medium List 1 Accent 4" w:uiPriority="65"/>
+    <w:lsdException w:name="Medium List 2 Accent 4" w:uiPriority="66"/>
+    <w:lsdException w:name="Medium Grid 1 Accent 4" w:uiPriority="67"/>
+    <w:lsdException w:name="Medium Grid 2 Accent 4" w:uiPriority="68"/>
+    <w:lsdException w:name="Medium Grid 3 Accent 4" w:uiPriority="69"/>
+    <w:lsdException w:name="Dark List Accent 4" w:uiPriority="70"/>
+    <w:lsdException w:name="Colorful Shading Accent 4" w:uiPriority="71"/>
+    <w:lsdException w:name="Colorful List Accent 4" w:uiPriority="72"/>
+    <w:lsdException w:name="Colorful Grid Accent 4" w:uiPriority="73"/>
+    <w:lsdException w:name="Light Shading Accent 5" w:uiPriority="60"/>
+    <w:lsdException w:name="Light List Accent 5" w:uiPriority="61"/>
+    <w:lsdException w:name="Light Grid Accent 5" w:uiPriority="62"/>
+    <w:lsdException w:name="Medium Shading 1 Accent 5" w:uiPriority="63"/>
+    <w:lsdException w:name="Medium Shading 2 Accent 5" w:uiPriority="64"/>
+    <w:lsdException w:name="Medium List 1 Accent 5" w:uiPriority="65"/>
+    <w:lsdException w:name="Medium List 2 Accent 5" w:uiPriority="66"/>
+    <w:lsdException w:name="Medium Grid 1 Accent 5" w:uiPriority="67"/>
+    <w:lsdException w:name="Medium Grid 2 Accent 5" w:uiPriority="68"/>
+    <w:lsdException w:name="Medium Grid 3 Accent 5" w:uiPriority="69"/>
+    <w:lsdException w:name="Dark List Accent 5" w:uiPriority="70"/>
+    <w:lsdException w:name="Colorful Shading Accent 5" w:uiPriority="71"/>
+    <w:lsdException w:name="Colorful List Accent 5" w:uiPriority="72"/>
+    <w:lsdException w:name="Colorful Grid Accent 5" w:uiPriority="73"/>
+    <w:lsdException w:name="Light Shading Accent 6" w:uiPriority="60"/>
+    <w:lsdException w:name="Light List Accent 6" w:uiPriority="61"/>
+    <w:lsdException w:name="Light Grid Accent 6" w:uiPriority="62"/>
+    <w:lsdException w:name="Medium Shading 1 Accent 6" w:uiPriority="63"/>
+    <w:lsdException w:name="Medium Shading 2 Accent 6" w:uiPriority="64"/>
+    <w:lsdException w:name="Medium List 1 Accent 6" w:uiPriority="65"/>
+    <w:lsdException w:name="Medium List 2 Accent 6" w:uiPriority="66"/>
+    <w:lsdException w:name="Medium Grid 1 Accent 6" w:uiPriority="67"/>
+    <w:lsdException w:name="Medium Grid 2 Accent 6" w:uiPriority="68"/>
+    <w:lsdException w:name="Medium Grid 3 Accent 6" w:uiPriority="69"/>
+    <w:lsdException w:name="Dark List Accent 6" w:uiPriority="70"/>
+    <w:lsdException w:name="Colorful Shading Accent 6" w:uiPriority="71"/>
+    <w:lsdException w:name="Colorful List Accent 6" w:uiPriority="72"/>
+    <w:lsdException w:name="Colorful Grid Accent 6" w:uiPriority="73"/>
+    <w:lsdException w:name="Subtle Emphasis" w:uiPriority="19" w:qFormat="1"/>
+    <w:lsdException w:name="Intense Emphasis" w:uiPriority="21" w:qFormat="1"/>
+    <w:lsdException w:name="Subtle Reference" w:uiPriority="31" w:qFormat="1"/>
+    <w:lsdException w:name="Intense Reference" w:uiPriority="32" w:qFormat="1"/>
+    <w:lsdException w:name="Book Title" w:uiPriority="33" w:qFormat="1"/>
+    <w:lsdException w:name="Bibliography" w:semiHidden="1" w:uiPriority="37" w:unhideWhenUsed="1"/>
+    <w:lsdException w:name="TOC Heading" w:semiHidden="1" w:uiPriority="39" w:unhideWhenUsed="1" w:qFormat="1"/>
+    <w:lsdException w:name="Plain Table 1" w:uiPriority="41"/>
+    <w:lsdException w:name="Plain Table 2" w:uiPriority="42"/>
+    <w:lsdException w:name="Plain Table 3" w:uiPriority="43"/>
+    <w:lsdException w:name="Plain Table 4" w:uiPriority="44"/>
+    <w:lsdException w:name="Plain Table 5" w:uiPriority="45"/>
+    <w:lsdException w:name="Grid Table Light" w:uiPriority="40"/>
+    <w:lsdException w:name="Grid Table 1 Light" w:uiPriority="46"/>
+    <w:lsdException w:name="Grid Table 2" w:uiPriority="47"/>
+    <w:lsdException w:name="Grid Table 3" w:uiPriority="48"/>
+    <w:lsdException w:name="Grid Table 4" w:uiPriority="49"/>
+    <w:lsdException w:name="Grid Table 5 Dark" w:uiPriority="50"/>
+    <w:lsdException w:name="Grid Table 6 Colorful" w:uiPriority="51"/>
+    <w:lsdException w:name="Grid Table 7 Colorful" w:uiPriority="52"/>
+    <w:lsdException w:name="Grid Table 1 Light Accent 1" w:uiPriority="46"/>
+    <w:lsdException w:name="Grid Table 2 Accent 1" w:uiPriority="47"/>
+    <w:lsdException w:name="Grid Table 3 Accent 1" w:uiPriority="48"/>
+    <w:lsdException w:name="Grid Table 4 Accent 1" w:uiPriority="49"/>
+    <w:lsdException w:name="Grid Table 5 Dark Accent 1" w:uiPriority="50"/>
+    <w:lsdException w:name="Grid Table 6 Colorful Accent 1" w:uiPriority="51"/>
+    <w:lsdException w:name="Grid Table 7 Colorful Accent 1" w:uiPriority="52"/>
+    <w:lsdException w:name="Grid Table 1 Light Accent 2" w:uiPriority="46"/>
+    <w:lsdException w:name="Grid Table 2 Accent 2" w:uiPriority="47"/>
+    <w:lsdException w:name="Grid Table 3 Accent 2" w:uiPriority="48"/>
+    <w:lsdException w:name="Grid Table 4 Accent 2" w:uiPriority="49"/>
+    <w:lsdException w:name="Grid Table 5 Dark Accent 2" w:uiPriority="50"/>
+    <w:lsdException w:name="Grid Table 6 Colorful Accent 2" w:uiPriority="51"/>
+    <w:lsdException w:name="Grid Table 7 Colorful Accent 2" w:uiPriority="52"/>
+    <w:lsdException w:name="Grid Table 1 Light Accent 3" w:uiPriority="46"/>
+    <w:lsdException w:name="Grid Table 2 Accent 3" w:uiPriority="47"/>
+    <w:lsdException w:name="Grid Table 3 Accent 3" w:uiPriority="48"/>
+    <w:lsdException w:name="Grid Table 4 Accent 3" w:uiPriority="49"/>
+    <w:lsdException w:name="Grid Table 5 Dark Accent 3" w:uiPriority="50"/>
+    <w:lsdException w:name="Grid Table 6 Colorful Accent 3" w:uiPriority="51"/>
+    <w:lsdException w:name="Grid Table 7 Colorful Accent 3" w:uiPriority="52"/>
+    <w:lsdException w:name="Grid Table 1 Light Accent 4" w:uiPriority="46"/>
+    <w:lsdException w:name="Grid Table 2 Accent 4" w:uiPriority="47"/>
+    <w:lsdException w:name="Grid Table 3 Accent 4" w:uiPriority="48"/>
+    <w:lsdException w:name="Grid Table 4 Accent 4" w:uiPriority="49"/>
+    <w:lsdException w:name="Grid Table 5 Dark Accent 4" w:uiPriority="50"/>
+    <w:lsdException w:name="Grid Table 6 Colorful Accent 4" w:uiPriority="51"/>
+    <w:lsdException w:name="Grid Table 7 Colorful Accent 4" w:uiPriority="52"/>
+    <w:lsdException w:name="Grid Table 1 Light Accent 5" w:uiPriority="46"/>
+    <w:lsdException w:name="Grid Table 2 Accent 5" w:uiPriority="47"/>
+    <w:lsdException w:name="Grid Table 3 Accent 5" w:uiPriority="48"/>
+    <w:lsdException w:name="Grid Table 4 Accent 5" w:uiPriority="49"/>
+    <w:lsdException w:name="Grid Table 5 Dark Accent 5" w:uiPriority="50"/>
+    <w:lsdException w:name="Grid Table 6 Colorful Accent 5" w:uiPriority="51"/>
+    <w:lsdException w:name="Grid Table 7 Colorful Accent 5" w:uiPriority="52"/>
+    <w:lsdException w:name="Grid Table 1 Light Accent 6" w:uiPriority="46"/>
+    <w:lsdException w:name="Grid Table 2 Accent 6" w:uiPriority="47"/>
+    <w:lsdException w:name="Grid Table 3 Accent 6" w:uiPriority="48"/>
+    <w:lsdException w:name="Grid Table 4 Accent 6" w:uiPriority="49"/>
+    <w:lsdException w:name="Grid Table 5 Dark Accent 6" w:uiPriority="50"/>
+    <w:lsdException w:name="Grid Table 6 Colorful Accent 6" w:uiPriority="51"/>
+    <w:lsdException w:name="Grid Table 7 Colorful Accent 6" w:uiPriority="52"/>
+    <w:lsdException w:name="List Table 1 Light" w:uiPriority="46"/>
+    <w:lsdException w:name="List Table 2" w:uiPriority="47"/>
+    <w:lsdException w:name="List Table 3" w:uiPriority="48"/>
+    <w:lsdException w:name="List Table 4" w:uiPriority="49"/>
+    <w:lsdException w:name="List Table 5 Dark" w:uiPriority="50"/>
+    <w:lsdException w:name="List Table 6 Colorful" w:uiPriority="51"/>
+    <w:lsdException w:name="List Table 7 Colorful" w:uiPriority="52"/>
+    <w:lsdException w:name="List Table 1 Light Accent 1" w:uiPriority="46"/>
+    <w:lsdException w:name="List Table 2 Accent 1" w:uiPriority="47"/>
+    <w:lsdException w:name="List Table 3 Accent 1" w:uiPriority="48"/>
+    <w:lsdException w:name="List Table 4 Accent 1" w:uiPriority="49"/>
+    <w:lsdException w:name="List Table 5 Dark Accent 1" w:uiPriority="50"/>
+    <w:lsdException w:name="List Table 6 Colorful Accent 1" w:uiPriority="51"/>
+    <w:lsdException w:name="List Table 7 Colorful Accent 1" w:uiPriority="52"/>
+    <w:lsdException w:name="List Table 1 Light Accent 2" w:uiPriority="46"/>
+    <w:lsdException w:name="List Table 2 Accent 2" w:uiPriority="47"/>
+    <w:lsdException w:name="List Table 3 Accent 2" w:uiPriority="48"/>
+    <w:lsdException w:name="List Table 4 Accent 2" w:uiPriority="49"/>
+    <w:lsdException w:name="List Table 5 Dark Accent 2" w:uiPriority="50"/>
+    <w:lsdException w:name="List Table 6 Colorful Accent 2" w:uiPriority="51"/>
+    <w:lsdException w:name="List Table 7 Colorful Accent 2" w:uiPriority="52"/>
+    <w:lsdException w:name="List Table 1 Light Accent 3" w:uiPriority="46"/>
+    <w:lsdException w:name="List Table 2 Accent 3" w:uiPriority="47"/>
+    <w:lsdException w:name="List Table 3 Accent 3" w:uiPriority="48"/>
+    <w:lsdException w:name="List Table 4 Accent 3" w:uiPriority="49"/>
+    <w:lsdException w:name="List Table 5 Dark Accent 3" w:uiPriority="50"/>
+    <w:lsdException w:name="List Table 6 Colorful Accent 3" w:uiPriority="51"/>
+    <w:lsdException w:name="List Table 7 Colorful Accent 3" w:uiPriority="52"/>
+    <w:lsdException w:name="List Table 1 Light Accent 4" w:uiPriority="46"/>
+    <w:lsdException w:name="List Table 2 Accent 4" w:uiPriority="47"/>
+    <w:lsdException w:name="List Table 3 Accent 4" w:uiPriority="48"/>
+    <w:lsdException w:name="List Table 4 Accent 4" w:uiPriority="49"/>
+    <w:lsdException w:name="List Table 5 Dark Accent 4" w:uiPriority="50"/>
+    <w:lsdException w:name="List Table 6 Colorful Accent 4" w:uiPriority="51"/>
+    <w:lsdException w:name="List Table 7 Colorful Accent 4" w:uiPriority="52"/>
+    <w:lsdException w:name="List Table 1 Light Accent 5" w:uiPriority="46"/>
+    <w:lsdException w:name="List Table 2 Accent 5" w:uiPriority="47"/>
+    <w:lsdException w:name="List Table 3 Accent 5" w:uiPriority="48"/>
+    <w:lsdException w:name="List Table 4 Accent 5" w:uiPriority="49"/>
+    <w:lsdException w:name="List Table 5 Dark Accent 5" w:uiPriority="50"/>
+    <w:lsdException w:name="List Table 6 Colorful Accent 5" w:uiPriority="51"/>
+    <w:lsdException w:name="List Table 7 Colorful Accent 5" w:uiPriority="52"/>
+    <w:lsdException w:name="List Table 1 Light Accent 6" w:uiPriority="46"/>
+    <w:lsdException w:name="List Table 2 Accent 6" w:uiPriority="47"/>
+    <w:lsdException w:name="List Table 3 Accent 6" w:uiPriority="48"/>
+    <w:lsdException w:name="List Table 4 Accent 6" w:uiPriority="49"/>
+    <w:lsdException w:name="List Table 5 Dark Accent 6" w:uiPriority="50"/>
+    <w:lsdException w:name="List Table 6 Colorful Accent 6" w:uiPriority="51"/>
+    <w:lsdException w:name="List Table 7 Colorful Accent 6" w:uiPriority="52"/>
   </w:latentStyles>
   <w:style w:type="paragraph" w:default="1" w:styleId="Normal">
     <w:name w:val="Normal"/>

--- a/documentos/Requerimientos Gherkin.docx
+++ b/documentos/Requerimientos Gherkin.docx
@@ -1,6 +1,6 @@
 
 <file path=word/document.xml><?xml version="1.0" encoding="utf-8"?>
-<w:document xmlns:wpc="http://schemas.microsoft.com/office/word/2010/wordprocessingCanvas" xmlns:mc="http://schemas.openxmlformats.org/markup-compatibility/2006" xmlns:o="urn:schemas-microsoft-com:office:office" xmlns:r="http://schemas.openxmlformats.org/officeDocument/2006/relationships" xmlns:m="http://schemas.openxmlformats.org/officeDocument/2006/math" xmlns:v="urn:schemas-microsoft-com:vml" xmlns:wp14="http://schemas.microsoft.com/office/word/2010/wordprocessingDrawing" xmlns:wp="http://schemas.openxmlformats.org/drawingml/2006/wordprocessingDrawing" xmlns:w10="urn:schemas-microsoft-com:office:word" xmlns:w="http://schemas.openxmlformats.org/wordprocessingml/2006/main" xmlns:w14="http://schemas.microsoft.com/office/word/2010/wordml" xmlns:w15="http://schemas.microsoft.com/office/word/2012/wordml" xmlns:wpg="http://schemas.microsoft.com/office/word/2010/wordprocessingGroup" xmlns:wpi="http://schemas.microsoft.com/office/word/2010/wordprocessingInk" xmlns:wne="http://schemas.microsoft.com/office/word/2006/wordml" xmlns:wps="http://schemas.microsoft.com/office/word/2010/wordprocessingShape" mc:Ignorable="w14 w15 wp14">
+<w:document xmlns:wpc="http://schemas.microsoft.com/office/word/2010/wordprocessingCanvas" xmlns:mc="http://schemas.openxmlformats.org/markup-compatibility/2006" xmlns:o="urn:schemas-microsoft-com:office:office" xmlns:r="http://schemas.openxmlformats.org/officeDocument/2006/relationships" xmlns:m="http://schemas.openxmlformats.org/officeDocument/2006/math" xmlns:v="urn:schemas-microsoft-com:vml" xmlns:wp14="http://schemas.microsoft.com/office/word/2010/wordprocessingDrawing" xmlns:wp="http://schemas.openxmlformats.org/drawingml/2006/wordprocessingDrawing" xmlns:w10="urn:schemas-microsoft-com:office:word" xmlns:w="http://schemas.openxmlformats.org/wordprocessingml/2006/main" xmlns:w14="http://schemas.microsoft.com/office/word/2010/wordml" xmlns:wpg="http://schemas.microsoft.com/office/word/2010/wordprocessingGroup" xmlns:wpi="http://schemas.microsoft.com/office/word/2010/wordprocessingInk" xmlns:wne="http://schemas.microsoft.com/office/word/2006/wordml" xmlns:wps="http://schemas.microsoft.com/office/word/2010/wordprocessingShape" mc:Ignorable="w14 wp14">
   <w:body>
     <w:p>
       <w:pPr>
@@ -394,6 +394,12 @@
         </w:rPr>
         <w:t>Nombre</w:t>
       </w:r>
+      <w:r>
+        <w:rPr>
+          <w:rFonts w:ascii="Arial" w:hAnsi="Arial" w:cs="Arial"/>
+        </w:rPr>
+        <w:t xml:space="preserve"> empresa</w:t>
+      </w:r>
     </w:p>
     <w:p>
       <w:pPr>
@@ -450,6 +456,126 @@
           <w:rFonts w:ascii="Arial" w:hAnsi="Arial" w:cs="Arial"/>
         </w:rPr>
         <w:t>Teléfono</w:t>
+      </w:r>
+      <w:r>
+        <w:rPr>
+          <w:rFonts w:ascii="Arial" w:hAnsi="Arial" w:cs="Arial"/>
+        </w:rPr>
+        <w:t xml:space="preserve"> empresa</w:t>
+      </w:r>
+    </w:p>
+    <w:p>
+      <w:pPr>
+        <w:pStyle w:val="Prrafodelista"/>
+        <w:numPr>
+          <w:ilvl w:val="0"/>
+          <w:numId w:val="1"/>
+        </w:numPr>
+        <w:spacing w:after="0" w:line="240" w:lineRule="auto"/>
+        <w:rPr>
+          <w:rFonts w:ascii="Arial" w:hAnsi="Arial" w:cs="Arial"/>
+        </w:rPr>
+      </w:pPr>
+      <w:r>
+        <w:rPr>
+          <w:rFonts w:ascii="Arial" w:hAnsi="Arial" w:cs="Arial"/>
+        </w:rPr>
+        <w:t xml:space="preserve">Numero de extensión </w:t>
+      </w:r>
+    </w:p>
+    <w:p>
+      <w:pPr>
+        <w:pStyle w:val="Prrafodelista"/>
+        <w:numPr>
+          <w:ilvl w:val="0"/>
+          <w:numId w:val="1"/>
+        </w:numPr>
+        <w:spacing w:after="0" w:line="240" w:lineRule="auto"/>
+        <w:rPr>
+          <w:rFonts w:ascii="Arial" w:hAnsi="Arial" w:cs="Arial"/>
+        </w:rPr>
+      </w:pPr>
+      <w:r>
+        <w:rPr>
+          <w:rFonts w:ascii="Arial" w:hAnsi="Arial" w:cs="Arial"/>
+        </w:rPr>
+        <w:t>Correo electrónico empresa</w:t>
+      </w:r>
+    </w:p>
+    <w:p>
+      <w:pPr>
+        <w:pStyle w:val="Prrafodelista"/>
+        <w:numPr>
+          <w:ilvl w:val="0"/>
+          <w:numId w:val="1"/>
+        </w:numPr>
+        <w:spacing w:after="0" w:line="240" w:lineRule="auto"/>
+        <w:rPr>
+          <w:rFonts w:ascii="Arial" w:hAnsi="Arial" w:cs="Arial"/>
+        </w:rPr>
+      </w:pPr>
+      <w:r>
+        <w:rPr>
+          <w:rFonts w:ascii="Arial" w:hAnsi="Arial" w:cs="Arial"/>
+        </w:rPr>
+        <w:t xml:space="preserve">Contacto </w:t>
+      </w:r>
+    </w:p>
+    <w:p>
+      <w:pPr>
+        <w:pStyle w:val="Prrafodelista"/>
+        <w:numPr>
+          <w:ilvl w:val="0"/>
+          <w:numId w:val="1"/>
+        </w:numPr>
+        <w:spacing w:after="0" w:line="240" w:lineRule="auto"/>
+        <w:rPr>
+          <w:rFonts w:ascii="Arial" w:hAnsi="Arial" w:cs="Arial"/>
+        </w:rPr>
+      </w:pPr>
+      <w:r>
+        <w:rPr>
+          <w:rFonts w:ascii="Arial" w:hAnsi="Arial" w:cs="Arial"/>
+        </w:rPr>
+        <w:t>Teléfono contacto</w:t>
+      </w:r>
+    </w:p>
+    <w:p>
+      <w:pPr>
+        <w:pStyle w:val="Prrafodelista"/>
+        <w:numPr>
+          <w:ilvl w:val="0"/>
+          <w:numId w:val="1"/>
+        </w:numPr>
+        <w:spacing w:after="0" w:line="240" w:lineRule="auto"/>
+        <w:rPr>
+          <w:rFonts w:ascii="Arial" w:hAnsi="Arial" w:cs="Arial"/>
+        </w:rPr>
+      </w:pPr>
+      <w:r>
+        <w:rPr>
+          <w:rFonts w:ascii="Arial" w:hAnsi="Arial" w:cs="Arial"/>
+        </w:rPr>
+        <w:t xml:space="preserve">Fecha de inicio de relación comercial </w:t>
+      </w:r>
+    </w:p>
+    <w:p>
+      <w:pPr>
+        <w:pStyle w:val="Prrafodelista"/>
+        <w:numPr>
+          <w:ilvl w:val="0"/>
+          <w:numId w:val="1"/>
+        </w:numPr>
+        <w:spacing w:after="0" w:line="240" w:lineRule="auto"/>
+        <w:rPr>
+          <w:rFonts w:ascii="Arial" w:hAnsi="Arial" w:cs="Arial"/>
+        </w:rPr>
+      </w:pPr>
+      <w:r>
+        <w:rPr>
+          <w:rFonts w:ascii="Arial" w:hAnsi="Arial" w:cs="Arial"/>
+        </w:rPr>
+        <w:t xml:space="preserve">Correo electrónico contacto </w:t>
       </w:r>
     </w:p>
     <w:p>
@@ -845,7 +971,6 @@
           <w:sz w:val="26"/>
           <w:szCs w:val="26"/>
         </w:rPr>
-        <w:lastRenderedPageBreak/>
         <w:t>Scenario:</w:t>
       </w:r>
       <w:r>
@@ -1430,6 +1555,25 @@
         <w:rPr>
           <w:rFonts w:ascii="Arial" w:hAnsi="Arial" w:cs="Arial"/>
         </w:rPr>
+        <w:t xml:space="preserve">Fecha de activación </w:t>
+      </w:r>
+    </w:p>
+    <w:p>
+      <w:pPr>
+        <w:pStyle w:val="Prrafodelista"/>
+        <w:numPr>
+          <w:ilvl w:val="0"/>
+          <w:numId w:val="3"/>
+        </w:numPr>
+        <w:spacing w:after="0" w:line="240" w:lineRule="auto"/>
+        <w:rPr>
+          <w:rFonts w:ascii="Arial" w:hAnsi="Arial" w:cs="Arial"/>
+        </w:rPr>
+      </w:pPr>
+      <w:r>
+        <w:rPr>
+          <w:rFonts w:ascii="Arial" w:hAnsi="Arial" w:cs="Arial"/>
+        </w:rPr>
         <w:t>Precio total</w:t>
       </w:r>
     </w:p>
@@ -1487,7 +1631,13 @@
         <w:rPr>
           <w:rFonts w:ascii="Arial" w:hAnsi="Arial" w:cs="Arial"/>
         </w:rPr>
-        <w:t>Numero de dispositivos</w:t>
+        <w:t>cantidad</w:t>
+      </w:r>
+      <w:r>
+        <w:rPr>
+          <w:rFonts w:ascii="Arial" w:hAnsi="Arial" w:cs="Arial"/>
+        </w:rPr>
+        <w:t xml:space="preserve"> de dispositivos</w:t>
       </w:r>
     </w:p>
     <w:p>
@@ -1599,6 +1749,7 @@
           <w:sz w:val="26"/>
           <w:szCs w:val="26"/>
         </w:rPr>
+        <w:lastRenderedPageBreak/>
         <w:t>Scenario:</w:t>
       </w:r>
       <w:r>
@@ -2424,6 +2575,7 @@
           <w:sz w:val="26"/>
           <w:szCs w:val="26"/>
         </w:rPr>
+        <w:lastRenderedPageBreak/>
         <w:t>Then:</w:t>
       </w:r>
       <w:r>
@@ -2676,7 +2828,13 @@
         <w:rPr>
           <w:rFonts w:ascii="Arial" w:hAnsi="Arial" w:cs="Arial"/>
         </w:rPr>
-        <w:t>Identificador del lote.</w:t>
+        <w:t xml:space="preserve"> IMPORTACION</w:t>
+      </w:r>
+      <w:r>
+        <w:rPr>
+          <w:rFonts w:ascii="Arial" w:hAnsi="Arial" w:cs="Arial"/>
+        </w:rPr>
+        <w:t>.</w:t>
       </w:r>
       <w:r>
         <w:rPr>
@@ -2745,7 +2903,7 @@
         <w:rPr>
           <w:rFonts w:ascii="Arial" w:hAnsi="Arial" w:cs="Arial"/>
         </w:rPr>
-        <w:t>IDSIS</w:t>
+        <w:t>IDSYS</w:t>
       </w:r>
     </w:p>
     <w:p>
@@ -2783,7 +2941,7 @@
         <w:rPr>
           <w:rFonts w:ascii="Arial" w:hAnsi="Arial" w:cs="Arial"/>
         </w:rPr>
-        <w:t>Numero de carcasa</w:t>
+        <w:t>Número de serie</w:t>
       </w:r>
     </w:p>
     <w:p>
@@ -2862,6 +3020,25 @@
     </w:p>
     <w:p>
       <w:pPr>
+        <w:pStyle w:val="Prrafodelista"/>
+        <w:numPr>
+          <w:ilvl w:val="0"/>
+          <w:numId w:val="5"/>
+        </w:numPr>
+        <w:spacing w:after="0" w:line="240" w:lineRule="auto"/>
+        <w:rPr>
+          <w:rFonts w:ascii="Arial" w:hAnsi="Arial" w:cs="Arial"/>
+        </w:rPr>
+      </w:pPr>
+      <w:r>
+        <w:rPr>
+          <w:rFonts w:ascii="Arial" w:hAnsi="Arial" w:cs="Arial"/>
+        </w:rPr>
+        <w:t xml:space="preserve">Descripción </w:t>
+      </w:r>
+    </w:p>
+    <w:p>
+      <w:pPr>
         <w:spacing w:after="0" w:line="240" w:lineRule="auto"/>
         <w:ind w:left="2127" w:hanging="709"/>
         <w:rPr>
@@ -2970,7 +3147,19 @@
         <w:rPr>
           <w:rFonts w:ascii="Arial" w:hAnsi="Arial" w:cs="Arial"/>
         </w:rPr>
-        <w:t>Consular el estado de un GPS</w:t>
+        <w:t>Consul</w:t>
+      </w:r>
+      <w:r>
+        <w:rPr>
+          <w:rFonts w:ascii="Arial" w:hAnsi="Arial" w:cs="Arial"/>
+        </w:rPr>
+        <w:t>t</w:t>
+      </w:r>
+      <w:r>
+        <w:rPr>
+          <w:rFonts w:ascii="Arial" w:hAnsi="Arial" w:cs="Arial"/>
+        </w:rPr>
+        <w:t>ar el estado de un GPS</w:t>
       </w:r>
     </w:p>
     <w:p>
@@ -3074,7 +3263,19 @@
         <w:rPr>
           <w:rFonts w:ascii="Arial" w:hAnsi="Arial" w:cs="Arial"/>
         </w:rPr>
-        <w:t xml:space="preserve"> el usuario indique el identificador del GPS deseado.</w:t>
+        <w:t xml:space="preserve"> el usuario indique el</w:t>
+      </w:r>
+      <w:r>
+        <w:rPr>
+          <w:rFonts w:ascii="Arial" w:hAnsi="Arial" w:cs="Arial"/>
+        </w:rPr>
+        <w:t xml:space="preserve"> lote y número </w:t>
+      </w:r>
+      <w:r>
+        <w:rPr>
+          <w:rFonts w:ascii="Arial" w:hAnsi="Arial" w:cs="Arial"/>
+        </w:rPr>
+        <w:t>del GPS deseado.</w:t>
       </w:r>
     </w:p>
     <w:p>
@@ -3462,6 +3663,3036 @@
         </w:rPr>
         <w:t xml:space="preserve"> y cambiar el estado de la SIM a “ASIGNADO”</w:t>
       </w:r>
+    </w:p>
+    <w:p>
+      <w:pPr>
+        <w:spacing w:after="0" w:line="240" w:lineRule="auto"/>
+        <w:ind w:left="2127" w:hanging="709"/>
+        <w:rPr>
+          <w:rFonts w:ascii="Arial" w:hAnsi="Arial" w:cs="Arial"/>
+        </w:rPr>
+      </w:pPr>
+    </w:p>
+    <w:p>
+      <w:pPr>
+        <w:spacing w:after="0" w:line="240" w:lineRule="auto"/>
+        <w:ind w:left="2127" w:hanging="709"/>
+        <w:rPr>
+          <w:rFonts w:ascii="Arial" w:hAnsi="Arial" w:cs="Arial"/>
+        </w:rPr>
+      </w:pPr>
+    </w:p>
+    <w:p>
+      <w:pPr>
+        <w:spacing w:after="0" w:line="240" w:lineRule="auto"/>
+        <w:ind w:left="2127" w:hanging="709"/>
+        <w:rPr>
+          <w:rFonts w:ascii="Arial" w:hAnsi="Arial" w:cs="Arial"/>
+        </w:rPr>
+      </w:pPr>
+    </w:p>
+    <w:p>
+      <w:pPr>
+        <w:pStyle w:val="Prrafodelista"/>
+        <w:numPr>
+          <w:ilvl w:val="0"/>
+          <w:numId w:val="2"/>
+        </w:numPr>
+        <w:spacing w:after="0" w:line="240" w:lineRule="auto"/>
+      </w:pPr>
+      <w:r>
+        <w:rPr>
+          <w:rFonts w:ascii="Arial" w:hAnsi="Arial" w:cs="Arial"/>
+          <w:b/>
+          <w:sz w:val="26"/>
+          <w:szCs w:val="26"/>
+        </w:rPr>
+        <w:t>Scenario:</w:t>
+      </w:r>
+      <w:r>
+        <w:rPr>
+          <w:b/>
+          <w:sz w:val="28"/>
+        </w:rPr>
+        <w:t xml:space="preserve"> </w:t>
+      </w:r>
+      <w:r>
+        <w:rPr>
+          <w:sz w:val="28"/>
+        </w:rPr>
+        <w:t>Cambiar de SIM  a un GPS.</w:t>
+      </w:r>
+    </w:p>
+    <w:p>
+      <w:pPr>
+        <w:spacing w:after="0" w:line="240" w:lineRule="auto"/>
+        <w:rPr>
+          <w:rFonts w:ascii="Arial" w:hAnsi="Arial" w:cs="Arial"/>
+        </w:rPr>
+      </w:pPr>
+      <w:r>
+        <w:rPr>
+          <w:b/>
+        </w:rPr>
+        <w:tab/>
+      </w:r>
+      <w:r>
+        <w:rPr>
+          <w:b/>
+        </w:rPr>
+        <w:tab/>
+      </w:r>
+      <w:r>
+        <w:rPr>
+          <w:rFonts w:ascii="Arial" w:hAnsi="Arial" w:cs="Arial"/>
+          <w:b/>
+          <w:sz w:val="26"/>
+          <w:szCs w:val="26"/>
+        </w:rPr>
+        <w:t xml:space="preserve">Given: </w:t>
+      </w:r>
+      <w:r>
+        <w:rPr>
+          <w:b/>
+        </w:rPr>
+        <w:t xml:space="preserve"> </w:t>
+      </w:r>
+      <w:r>
+        <w:t xml:space="preserve"> </w:t>
+      </w:r>
+      <w:r>
+        <w:rPr>
+          <w:rFonts w:ascii="Arial" w:hAnsi="Arial" w:cs="Arial"/>
+        </w:rPr>
+        <w:t xml:space="preserve">el usuario </w:t>
+      </w:r>
+      <w:r>
+        <w:rPr>
+          <w:rFonts w:ascii="Arial" w:hAnsi="Arial" w:cs="Arial"/>
+        </w:rPr>
+        <w:t>necesita asignar una SIM  a un GPS.</w:t>
+      </w:r>
+    </w:p>
+    <w:p>
+      <w:pPr>
+        <w:spacing w:after="0" w:line="240" w:lineRule="auto"/>
+        <w:ind w:left="1416"/>
+        <w:rPr>
+          <w:rFonts w:ascii="Arial" w:hAnsi="Arial" w:cs="Arial"/>
+        </w:rPr>
+      </w:pPr>
+      <w:r>
+        <w:rPr>
+          <w:rFonts w:ascii="Arial" w:hAnsi="Arial" w:cs="Arial"/>
+          <w:b/>
+          <w:sz w:val="26"/>
+          <w:szCs w:val="26"/>
+        </w:rPr>
+        <w:t>When:</w:t>
+      </w:r>
+      <w:r>
+        <w:rPr>
+          <w:b/>
+        </w:rPr>
+        <w:t xml:space="preserve"> </w:t>
+      </w:r>
+      <w:r>
+        <w:rPr>
+          <w:rFonts w:ascii="Arial" w:hAnsi="Arial" w:cs="Arial"/>
+        </w:rPr>
+        <w:t>el usuario da clic sobre el menú</w:t>
+      </w:r>
+      <w:r>
+        <w:rPr>
+          <w:rFonts w:ascii="Arial" w:hAnsi="Arial" w:cs="Arial"/>
+        </w:rPr>
+        <w:t xml:space="preserve"> GPS</w:t>
+      </w:r>
+      <w:r>
+        <w:rPr>
+          <w:rFonts w:ascii="Arial" w:hAnsi="Arial" w:cs="Arial"/>
+        </w:rPr>
+        <w:t xml:space="preserve"> y elija la </w:t>
+      </w:r>
+      <w:r>
+        <w:rPr>
+          <w:rFonts w:ascii="Arial" w:hAnsi="Arial" w:cs="Arial"/>
+        </w:rPr>
+        <w:t>opción CAMBIAR SIM</w:t>
+      </w:r>
+    </w:p>
+    <w:p>
+      <w:pPr>
+        <w:spacing w:after="0" w:line="240" w:lineRule="auto"/>
+        <w:ind w:left="1416"/>
+        <w:rPr>
+          <w:rFonts w:ascii="Arial" w:hAnsi="Arial" w:cs="Arial"/>
+        </w:rPr>
+      </w:pPr>
+      <w:r>
+        <w:rPr>
+          <w:rFonts w:ascii="Arial" w:hAnsi="Arial" w:cs="Arial"/>
+          <w:b/>
+          <w:sz w:val="26"/>
+          <w:szCs w:val="26"/>
+        </w:rPr>
+        <w:t>And:</w:t>
+      </w:r>
+      <w:r>
+        <w:rPr>
+          <w:rFonts w:ascii="Arial" w:hAnsi="Arial" w:cs="Arial"/>
+        </w:rPr>
+        <w:t xml:space="preserve"> el usuario ingrese el identificador del GPS  a modificar.</w:t>
+      </w:r>
+    </w:p>
+    <w:p>
+      <w:pPr>
+        <w:spacing w:after="0" w:line="240" w:lineRule="auto"/>
+        <w:ind w:left="1416"/>
+        <w:rPr>
+          <w:rFonts w:ascii="Arial" w:hAnsi="Arial" w:cs="Arial"/>
+        </w:rPr>
+      </w:pPr>
+      <w:r>
+        <w:rPr>
+          <w:rFonts w:ascii="Arial" w:hAnsi="Arial" w:cs="Arial"/>
+          <w:b/>
+          <w:sz w:val="26"/>
+          <w:szCs w:val="26"/>
+        </w:rPr>
+        <w:t>And:</w:t>
+      </w:r>
+      <w:r>
+        <w:rPr>
+          <w:rFonts w:ascii="Arial" w:hAnsi="Arial" w:cs="Arial"/>
+        </w:rPr>
+        <w:t xml:space="preserve"> el usuario ingrese la siguiente información:</w:t>
+      </w:r>
+    </w:p>
+    <w:p>
+      <w:pPr>
+        <w:pStyle w:val="Prrafodelista"/>
+        <w:numPr>
+          <w:ilvl w:val="0"/>
+          <w:numId w:val="6"/>
+        </w:numPr>
+        <w:spacing w:after="0" w:line="240" w:lineRule="auto"/>
+        <w:rPr>
+          <w:rFonts w:ascii="Arial" w:hAnsi="Arial" w:cs="Arial"/>
+        </w:rPr>
+      </w:pPr>
+      <w:r>
+        <w:rPr>
+          <w:rFonts w:ascii="Arial" w:hAnsi="Arial" w:cs="Arial"/>
+        </w:rPr>
+        <w:t>SIM de entrada(identificador del nuevo SIM)</w:t>
+      </w:r>
+    </w:p>
+    <w:p>
+      <w:pPr>
+        <w:pStyle w:val="Prrafodelista"/>
+        <w:numPr>
+          <w:ilvl w:val="0"/>
+          <w:numId w:val="6"/>
+        </w:numPr>
+        <w:spacing w:after="0" w:line="240" w:lineRule="auto"/>
+        <w:rPr>
+          <w:rFonts w:ascii="Arial" w:hAnsi="Arial" w:cs="Arial"/>
+        </w:rPr>
+      </w:pPr>
+      <w:r>
+        <w:rPr>
+          <w:rFonts w:ascii="Arial" w:hAnsi="Arial" w:cs="Arial"/>
+        </w:rPr>
+        <w:t>SIM de salida(el sistema deberá mostrar el SIM actual automáticamente)</w:t>
+      </w:r>
+    </w:p>
+    <w:p>
+      <w:pPr>
+        <w:pStyle w:val="Prrafodelista"/>
+        <w:numPr>
+          <w:ilvl w:val="0"/>
+          <w:numId w:val="6"/>
+        </w:numPr>
+        <w:spacing w:after="0" w:line="240" w:lineRule="auto"/>
+        <w:rPr>
+          <w:rFonts w:ascii="Arial" w:hAnsi="Arial" w:cs="Arial"/>
+        </w:rPr>
+      </w:pPr>
+      <w:r>
+        <w:rPr>
+          <w:rFonts w:ascii="Arial" w:hAnsi="Arial" w:cs="Arial"/>
+        </w:rPr>
+        <w:t>Fecha</w:t>
+      </w:r>
+    </w:p>
+    <w:p>
+      <w:pPr>
+        <w:spacing w:after="0" w:line="240" w:lineRule="auto"/>
+        <w:ind w:left="1416"/>
+        <w:rPr>
+          <w:rFonts w:ascii="Arial" w:hAnsi="Arial" w:cs="Arial"/>
+        </w:rPr>
+      </w:pPr>
+      <w:r>
+        <w:rPr>
+          <w:rFonts w:ascii="Arial" w:hAnsi="Arial" w:cs="Arial"/>
+          <w:b/>
+        </w:rPr>
+        <w:t xml:space="preserve">And: </w:t>
+      </w:r>
+      <w:r>
+        <w:rPr>
+          <w:rFonts w:ascii="Arial" w:hAnsi="Arial" w:cs="Arial"/>
+        </w:rPr>
+        <w:t>el usuario presione clic sobre el botón GUARDAR.</w:t>
+      </w:r>
+    </w:p>
+    <w:p>
+      <w:pPr>
+        <w:spacing w:after="0" w:line="240" w:lineRule="auto"/>
+        <w:ind w:left="2127" w:hanging="709"/>
+        <w:rPr>
+          <w:rFonts w:ascii="Arial" w:hAnsi="Arial" w:cs="Arial"/>
+        </w:rPr>
+      </w:pPr>
+      <w:r>
+        <w:rPr>
+          <w:rFonts w:ascii="Arial" w:hAnsi="Arial" w:cs="Arial"/>
+          <w:b/>
+          <w:sz w:val="26"/>
+          <w:szCs w:val="26"/>
+        </w:rPr>
+        <w:t>Then:</w:t>
+      </w:r>
+      <w:r>
+        <w:rPr>
+          <w:rFonts w:ascii="Arial" w:hAnsi="Arial" w:cs="Arial"/>
+        </w:rPr>
+        <w:t xml:space="preserve"> el sist</w:t>
+      </w:r>
+      <w:r>
+        <w:rPr>
+          <w:rFonts w:ascii="Arial" w:hAnsi="Arial" w:cs="Arial"/>
+        </w:rPr>
+        <w:t>ema deberá asignar a ese GPS la nueva SIM y preguntar al usuario en qué estado dejara la SIM saliente.</w:t>
+      </w:r>
+    </w:p>
+    <w:p>
+      <w:pPr>
+        <w:spacing w:after="0" w:line="240" w:lineRule="auto"/>
+        <w:ind w:left="2127" w:hanging="709"/>
+        <w:rPr>
+          <w:rFonts w:ascii="Arial" w:hAnsi="Arial" w:cs="Arial"/>
+        </w:rPr>
+      </w:pPr>
+    </w:p>
+    <w:p>
+      <w:pPr>
+        <w:spacing w:after="0" w:line="240" w:lineRule="auto"/>
+        <w:ind w:left="2127" w:hanging="709"/>
+        <w:rPr>
+          <w:rFonts w:ascii="Arial" w:hAnsi="Arial" w:cs="Arial"/>
+        </w:rPr>
+      </w:pPr>
+    </w:p>
+    <w:p>
+      <w:pPr>
+        <w:spacing w:after="0" w:line="240" w:lineRule="auto"/>
+        <w:ind w:left="2127" w:hanging="709"/>
+        <w:rPr>
+          <w:rFonts w:ascii="Arial" w:hAnsi="Arial" w:cs="Arial"/>
+        </w:rPr>
+      </w:pPr>
+    </w:p>
+    <w:p>
+      <w:pPr>
+        <w:spacing w:after="0" w:line="240" w:lineRule="auto"/>
+        <w:ind w:left="2127" w:hanging="709"/>
+        <w:rPr>
+          <w:rFonts w:ascii="Arial" w:hAnsi="Arial" w:cs="Arial"/>
+        </w:rPr>
+      </w:pPr>
+    </w:p>
+    <w:p>
+      <w:pPr>
+        <w:spacing w:after="0" w:line="240" w:lineRule="auto"/>
+        <w:ind w:left="2127" w:hanging="709"/>
+        <w:jc w:val="center"/>
+        <w:rPr>
+          <w:rFonts w:ascii="Arial" w:hAnsi="Arial" w:cs="Arial"/>
+          <w:b/>
+          <w:sz w:val="28"/>
+        </w:rPr>
+      </w:pPr>
+      <w:r>
+        <w:rPr>
+          <w:rFonts w:ascii="Arial" w:hAnsi="Arial" w:cs="Arial"/>
+          <w:b/>
+          <w:sz w:val="28"/>
+        </w:rPr>
+        <w:t>DEPARTAMENTO DE REPARACIONES</w:t>
+      </w:r>
+    </w:p>
+    <w:p>
+      <w:pPr>
+        <w:spacing w:after="0" w:line="240" w:lineRule="auto"/>
+        <w:ind w:left="2127" w:hanging="709"/>
+        <w:jc w:val="center"/>
+        <w:rPr>
+          <w:rFonts w:ascii="Arial" w:hAnsi="Arial" w:cs="Arial"/>
+          <w:b/>
+        </w:rPr>
+      </w:pPr>
+    </w:p>
+    <w:p>
+      <w:pPr>
+        <w:pStyle w:val="Prrafodelista"/>
+        <w:numPr>
+          <w:ilvl w:val="0"/>
+          <w:numId w:val="2"/>
+        </w:numPr>
+        <w:spacing w:after="0" w:line="240" w:lineRule="auto"/>
+      </w:pPr>
+      <w:r>
+        <w:rPr>
+          <w:rFonts w:ascii="Arial" w:hAnsi="Arial" w:cs="Arial"/>
+          <w:b/>
+          <w:sz w:val="26"/>
+          <w:szCs w:val="26"/>
+        </w:rPr>
+        <w:t>Scenario:</w:t>
+      </w:r>
+      <w:r>
+        <w:rPr>
+          <w:b/>
+          <w:sz w:val="28"/>
+        </w:rPr>
+        <w:t xml:space="preserve"> </w:t>
+      </w:r>
+      <w:r>
+        <w:rPr>
+          <w:sz w:val="28"/>
+        </w:rPr>
+        <w:t>Ingresar un GPS al departamento de reparaciones</w:t>
+      </w:r>
+    </w:p>
+    <w:p>
+      <w:pPr>
+        <w:spacing w:after="0" w:line="240" w:lineRule="auto"/>
+        <w:rPr>
+          <w:rFonts w:ascii="Arial" w:hAnsi="Arial" w:cs="Arial"/>
+        </w:rPr>
+      </w:pPr>
+      <w:r>
+        <w:rPr>
+          <w:b/>
+        </w:rPr>
+        <w:tab/>
+      </w:r>
+      <w:r>
+        <w:rPr>
+          <w:b/>
+        </w:rPr>
+        <w:tab/>
+      </w:r>
+      <w:r>
+        <w:rPr>
+          <w:rFonts w:ascii="Arial" w:hAnsi="Arial" w:cs="Arial"/>
+          <w:b/>
+          <w:sz w:val="26"/>
+          <w:szCs w:val="26"/>
+        </w:rPr>
+        <w:t xml:space="preserve">Given: </w:t>
+      </w:r>
+      <w:r>
+        <w:rPr>
+          <w:b/>
+        </w:rPr>
+        <w:t xml:space="preserve"> </w:t>
+      </w:r>
+      <w:r>
+        <w:t xml:space="preserve"> </w:t>
+      </w:r>
+      <w:r>
+        <w:rPr>
+          <w:rFonts w:ascii="Arial" w:hAnsi="Arial" w:cs="Arial"/>
+        </w:rPr>
+        <w:t xml:space="preserve">el usuario </w:t>
+      </w:r>
+      <w:r>
+        <w:rPr>
+          <w:rFonts w:ascii="Arial" w:hAnsi="Arial" w:cs="Arial"/>
+        </w:rPr>
+        <w:t>necesita ingresar un GPS  a reparaciones</w:t>
+      </w:r>
+    </w:p>
+    <w:p>
+      <w:pPr>
+        <w:spacing w:after="0" w:line="240" w:lineRule="auto"/>
+        <w:ind w:left="1416"/>
+        <w:rPr>
+          <w:rFonts w:ascii="Arial" w:hAnsi="Arial" w:cs="Arial"/>
+        </w:rPr>
+      </w:pPr>
+      <w:r>
+        <w:rPr>
+          <w:rFonts w:ascii="Arial" w:hAnsi="Arial" w:cs="Arial"/>
+          <w:b/>
+          <w:sz w:val="26"/>
+          <w:szCs w:val="26"/>
+        </w:rPr>
+        <w:t>When:</w:t>
+      </w:r>
+      <w:r>
+        <w:rPr>
+          <w:b/>
+        </w:rPr>
+        <w:t xml:space="preserve"> </w:t>
+      </w:r>
+      <w:r>
+        <w:rPr>
+          <w:rFonts w:ascii="Arial" w:hAnsi="Arial" w:cs="Arial"/>
+        </w:rPr>
+        <w:t>el usuario da clic sobre el menú</w:t>
+      </w:r>
+      <w:r>
+        <w:rPr>
+          <w:rFonts w:ascii="Arial" w:hAnsi="Arial" w:cs="Arial"/>
+        </w:rPr>
+        <w:t xml:space="preserve"> REPARACIONES</w:t>
+      </w:r>
+      <w:r>
+        <w:rPr>
+          <w:rFonts w:ascii="Arial" w:hAnsi="Arial" w:cs="Arial"/>
+        </w:rPr>
+        <w:t xml:space="preserve"> y elija la </w:t>
+      </w:r>
+      <w:r>
+        <w:rPr>
+          <w:rFonts w:ascii="Arial" w:hAnsi="Arial" w:cs="Arial"/>
+        </w:rPr>
+        <w:t>opción NUEVO INGRESO.</w:t>
+      </w:r>
+    </w:p>
+    <w:p>
+      <w:pPr>
+        <w:spacing w:after="0" w:line="240" w:lineRule="auto"/>
+        <w:ind w:left="1416"/>
+        <w:rPr>
+          <w:rFonts w:ascii="Arial" w:hAnsi="Arial" w:cs="Arial"/>
+        </w:rPr>
+      </w:pPr>
+      <w:r>
+        <w:rPr>
+          <w:rFonts w:ascii="Arial" w:hAnsi="Arial" w:cs="Arial"/>
+          <w:b/>
+          <w:sz w:val="26"/>
+          <w:szCs w:val="26"/>
+        </w:rPr>
+        <w:t>And:</w:t>
+      </w:r>
+      <w:r>
+        <w:rPr>
+          <w:rFonts w:ascii="Arial" w:hAnsi="Arial" w:cs="Arial"/>
+        </w:rPr>
+        <w:t xml:space="preserve"> el usuario ingrese el </w:t>
+      </w:r>
+      <w:r>
+        <w:rPr>
+          <w:rFonts w:ascii="Arial" w:hAnsi="Arial" w:cs="Arial"/>
+        </w:rPr>
+        <w:t>IMEI</w:t>
+      </w:r>
+      <w:r>
+        <w:rPr>
+          <w:rFonts w:ascii="Arial" w:hAnsi="Arial" w:cs="Arial"/>
+        </w:rPr>
+        <w:t xml:space="preserve"> GPS  a ingresar.</w:t>
+      </w:r>
+    </w:p>
+    <w:p>
+      <w:pPr>
+        <w:spacing w:after="0" w:line="240" w:lineRule="auto"/>
+        <w:ind w:left="1416"/>
+        <w:rPr>
+          <w:rFonts w:ascii="Arial" w:hAnsi="Arial" w:cs="Arial"/>
+        </w:rPr>
+      </w:pPr>
+      <w:r>
+        <w:rPr>
+          <w:rFonts w:ascii="Arial" w:hAnsi="Arial" w:cs="Arial"/>
+          <w:b/>
+          <w:sz w:val="26"/>
+          <w:szCs w:val="26"/>
+        </w:rPr>
+        <w:t>And:</w:t>
+      </w:r>
+      <w:r>
+        <w:rPr>
+          <w:rFonts w:ascii="Arial" w:hAnsi="Arial" w:cs="Arial"/>
+        </w:rPr>
+        <w:t xml:space="preserve"> el usuario ingrese la siguiente información:</w:t>
+      </w:r>
+    </w:p>
+    <w:p>
+      <w:pPr>
+        <w:pStyle w:val="Prrafodelista"/>
+        <w:numPr>
+          <w:ilvl w:val="0"/>
+          <w:numId w:val="6"/>
+        </w:numPr>
+        <w:spacing w:after="0" w:line="240" w:lineRule="auto"/>
+        <w:rPr>
+          <w:rFonts w:ascii="Arial" w:hAnsi="Arial" w:cs="Arial"/>
+        </w:rPr>
+      </w:pPr>
+      <w:r>
+        <w:rPr>
+          <w:rFonts w:ascii="Arial" w:hAnsi="Arial" w:cs="Arial"/>
+        </w:rPr>
+        <w:t>Movimiento (el sistema deberá colocarlo automáticamente en ENTRADA)</w:t>
+      </w:r>
+    </w:p>
+    <w:p>
+      <w:pPr>
+        <w:pStyle w:val="Prrafodelista"/>
+        <w:numPr>
+          <w:ilvl w:val="0"/>
+          <w:numId w:val="6"/>
+        </w:numPr>
+        <w:spacing w:after="0" w:line="240" w:lineRule="auto"/>
+        <w:rPr>
+          <w:rFonts w:ascii="Arial" w:hAnsi="Arial" w:cs="Arial"/>
+        </w:rPr>
+      </w:pPr>
+      <w:r>
+        <w:rPr>
+          <w:rFonts w:ascii="Arial" w:hAnsi="Arial" w:cs="Arial"/>
+        </w:rPr>
+        <w:t>Descripción: (campo para especificar motivos, fallas u otros.)</w:t>
+      </w:r>
+    </w:p>
+    <w:p>
+      <w:pPr>
+        <w:pStyle w:val="Prrafodelista"/>
+        <w:numPr>
+          <w:ilvl w:val="0"/>
+          <w:numId w:val="6"/>
+        </w:numPr>
+        <w:spacing w:after="0" w:line="240" w:lineRule="auto"/>
+        <w:rPr>
+          <w:rFonts w:ascii="Arial" w:hAnsi="Arial" w:cs="Arial"/>
+        </w:rPr>
+      </w:pPr>
+      <w:r>
+        <w:rPr>
+          <w:rFonts w:ascii="Arial" w:hAnsi="Arial" w:cs="Arial"/>
+        </w:rPr>
+        <w:t>Fecha</w:t>
+      </w:r>
+    </w:p>
+    <w:p>
+      <w:pPr>
+        <w:spacing w:after="0" w:line="240" w:lineRule="auto"/>
+        <w:ind w:left="1416"/>
+        <w:rPr>
+          <w:rFonts w:ascii="Arial" w:hAnsi="Arial" w:cs="Arial"/>
+        </w:rPr>
+      </w:pPr>
+      <w:r>
+        <w:rPr>
+          <w:rFonts w:ascii="Arial" w:hAnsi="Arial" w:cs="Arial"/>
+          <w:b/>
+        </w:rPr>
+        <w:t xml:space="preserve">And: </w:t>
+      </w:r>
+      <w:r>
+        <w:rPr>
+          <w:rFonts w:ascii="Arial" w:hAnsi="Arial" w:cs="Arial"/>
+        </w:rPr>
+        <w:t>el usuario presione clic sobre el botón GUARDAR.</w:t>
+      </w:r>
+    </w:p>
+    <w:p>
+      <w:pPr>
+        <w:spacing w:after="0" w:line="240" w:lineRule="auto"/>
+        <w:ind w:left="2127" w:hanging="709"/>
+        <w:rPr>
+          <w:rFonts w:ascii="Arial" w:hAnsi="Arial" w:cs="Arial"/>
+        </w:rPr>
+      </w:pPr>
+      <w:r>
+        <w:rPr>
+          <w:rFonts w:ascii="Arial" w:hAnsi="Arial" w:cs="Arial"/>
+          <w:b/>
+          <w:sz w:val="26"/>
+          <w:szCs w:val="26"/>
+        </w:rPr>
+        <w:t>Then:</w:t>
+      </w:r>
+      <w:r>
+        <w:rPr>
+          <w:rFonts w:ascii="Arial" w:hAnsi="Arial" w:cs="Arial"/>
+        </w:rPr>
+        <w:t xml:space="preserve"> el sistema deberá ingresar ese GPS  a REPARACIONES  y cambiar el estado general del GPS </w:t>
+      </w:r>
+      <w:r>
+        <w:rPr>
+          <w:rFonts w:ascii="Arial" w:hAnsi="Arial" w:cs="Arial"/>
+        </w:rPr>
+        <w:t xml:space="preserve">y la SIM </w:t>
+      </w:r>
+      <w:r>
+        <w:rPr>
+          <w:rFonts w:ascii="Arial" w:hAnsi="Arial" w:cs="Arial"/>
+        </w:rPr>
+        <w:t>a “EN REPARACION”.</w:t>
+      </w:r>
+      <w:r>
+        <w:rPr>
+          <w:rFonts w:ascii="Arial" w:hAnsi="Arial" w:cs="Arial"/>
+        </w:rPr>
+        <w:t xml:space="preserve"> </w:t>
+      </w:r>
+    </w:p>
+    <w:p>
+      <w:pPr>
+        <w:spacing w:after="0" w:line="240" w:lineRule="auto"/>
+        <w:ind w:left="2127" w:hanging="709"/>
+        <w:rPr>
+          <w:rFonts w:ascii="Arial" w:hAnsi="Arial" w:cs="Arial"/>
+        </w:rPr>
+      </w:pPr>
+    </w:p>
+    <w:p>
+      <w:pPr>
+        <w:rPr>
+          <w:rFonts w:ascii="Arial" w:hAnsi="Arial" w:cs="Arial"/>
+          <w:b/>
+          <w:sz w:val="28"/>
+        </w:rPr>
+      </w:pPr>
+    </w:p>
+    <w:p>
+      <w:pPr>
+        <w:pStyle w:val="Prrafodelista"/>
+        <w:numPr>
+          <w:ilvl w:val="0"/>
+          <w:numId w:val="2"/>
+        </w:numPr>
+        <w:spacing w:after="0" w:line="240" w:lineRule="auto"/>
+      </w:pPr>
+      <w:r>
+        <w:rPr>
+          <w:rFonts w:ascii="Arial" w:hAnsi="Arial" w:cs="Arial"/>
+          <w:b/>
+          <w:sz w:val="26"/>
+          <w:szCs w:val="26"/>
+        </w:rPr>
+        <w:t>Scenario:</w:t>
+      </w:r>
+      <w:r>
+        <w:rPr>
+          <w:b/>
+          <w:sz w:val="28"/>
+        </w:rPr>
+        <w:t xml:space="preserve"> </w:t>
+      </w:r>
+      <w:r>
+        <w:rPr>
+          <w:sz w:val="28"/>
+        </w:rPr>
+        <w:t>Dar de alta un GPS del departamento de reparaciones</w:t>
+      </w:r>
+    </w:p>
+    <w:p>
+      <w:pPr>
+        <w:spacing w:after="0" w:line="240" w:lineRule="auto"/>
+        <w:rPr>
+          <w:rFonts w:ascii="Arial" w:hAnsi="Arial" w:cs="Arial"/>
+        </w:rPr>
+      </w:pPr>
+      <w:r>
+        <w:rPr>
+          <w:b/>
+        </w:rPr>
+        <w:tab/>
+      </w:r>
+      <w:r>
+        <w:rPr>
+          <w:b/>
+        </w:rPr>
+        <w:tab/>
+      </w:r>
+      <w:r>
+        <w:rPr>
+          <w:rFonts w:ascii="Arial" w:hAnsi="Arial" w:cs="Arial"/>
+          <w:b/>
+          <w:sz w:val="26"/>
+          <w:szCs w:val="26"/>
+        </w:rPr>
+        <w:t xml:space="preserve">Given: </w:t>
+      </w:r>
+      <w:r>
+        <w:rPr>
+          <w:b/>
+        </w:rPr>
+        <w:t xml:space="preserve"> </w:t>
+      </w:r>
+      <w:r>
+        <w:t xml:space="preserve"> </w:t>
+      </w:r>
+      <w:r>
+        <w:rPr>
+          <w:rFonts w:ascii="Arial" w:hAnsi="Arial" w:cs="Arial"/>
+        </w:rPr>
+        <w:t xml:space="preserve">el usuario </w:t>
+      </w:r>
+      <w:r>
+        <w:rPr>
+          <w:rFonts w:ascii="Arial" w:hAnsi="Arial" w:cs="Arial"/>
+        </w:rPr>
+        <w:t>necesita dar de alta un GPS.</w:t>
+      </w:r>
+    </w:p>
+    <w:p>
+      <w:pPr>
+        <w:spacing w:after="0" w:line="240" w:lineRule="auto"/>
+        <w:ind w:left="1416"/>
+        <w:rPr>
+          <w:rFonts w:ascii="Arial" w:hAnsi="Arial" w:cs="Arial"/>
+        </w:rPr>
+      </w:pPr>
+      <w:r>
+        <w:rPr>
+          <w:rFonts w:ascii="Arial" w:hAnsi="Arial" w:cs="Arial"/>
+          <w:b/>
+          <w:sz w:val="26"/>
+          <w:szCs w:val="26"/>
+        </w:rPr>
+        <w:t>When:</w:t>
+      </w:r>
+      <w:r>
+        <w:rPr>
+          <w:b/>
+        </w:rPr>
+        <w:t xml:space="preserve"> </w:t>
+      </w:r>
+      <w:r>
+        <w:rPr>
+          <w:rFonts w:ascii="Arial" w:hAnsi="Arial" w:cs="Arial"/>
+        </w:rPr>
+        <w:t>el usuario da clic sobre el menú</w:t>
+      </w:r>
+      <w:r>
+        <w:rPr>
+          <w:rFonts w:ascii="Arial" w:hAnsi="Arial" w:cs="Arial"/>
+        </w:rPr>
+        <w:t xml:space="preserve"> REPARACIONES</w:t>
+      </w:r>
+      <w:r>
+        <w:rPr>
+          <w:rFonts w:ascii="Arial" w:hAnsi="Arial" w:cs="Arial"/>
+        </w:rPr>
+        <w:t xml:space="preserve"> y elija la </w:t>
+      </w:r>
+      <w:r>
+        <w:rPr>
+          <w:rFonts w:ascii="Arial" w:hAnsi="Arial" w:cs="Arial"/>
+        </w:rPr>
+        <w:t>opción DAR DE ALTA.</w:t>
+      </w:r>
+    </w:p>
+    <w:p>
+      <w:pPr>
+        <w:spacing w:after="0" w:line="240" w:lineRule="auto"/>
+        <w:ind w:left="1416"/>
+        <w:rPr>
+          <w:rFonts w:ascii="Arial" w:hAnsi="Arial" w:cs="Arial"/>
+        </w:rPr>
+      </w:pPr>
+      <w:r>
+        <w:rPr>
+          <w:rFonts w:ascii="Arial" w:hAnsi="Arial" w:cs="Arial"/>
+          <w:b/>
+          <w:sz w:val="26"/>
+          <w:szCs w:val="26"/>
+        </w:rPr>
+        <w:t>And:</w:t>
+      </w:r>
+      <w:r>
+        <w:rPr>
+          <w:rFonts w:ascii="Arial" w:hAnsi="Arial" w:cs="Arial"/>
+        </w:rPr>
+        <w:t xml:space="preserve"> el usuario ingrese o seleccione el identificador del GPS.</w:t>
+      </w:r>
+    </w:p>
+    <w:p>
+      <w:pPr>
+        <w:spacing w:after="0" w:line="240" w:lineRule="auto"/>
+        <w:ind w:left="1416"/>
+        <w:rPr>
+          <w:rFonts w:ascii="Arial" w:hAnsi="Arial" w:cs="Arial"/>
+        </w:rPr>
+      </w:pPr>
+      <w:r>
+        <w:rPr>
+          <w:rFonts w:ascii="Arial" w:hAnsi="Arial" w:cs="Arial"/>
+          <w:b/>
+          <w:sz w:val="26"/>
+          <w:szCs w:val="26"/>
+        </w:rPr>
+        <w:t>And:</w:t>
+      </w:r>
+      <w:r>
+        <w:rPr>
+          <w:rFonts w:ascii="Arial" w:hAnsi="Arial" w:cs="Arial"/>
+        </w:rPr>
+        <w:t xml:space="preserve"> el usuario ingrese la siguiente información:</w:t>
+      </w:r>
+    </w:p>
+    <w:p>
+      <w:pPr>
+        <w:pStyle w:val="Prrafodelista"/>
+        <w:numPr>
+          <w:ilvl w:val="0"/>
+          <w:numId w:val="6"/>
+        </w:numPr>
+        <w:spacing w:after="0" w:line="240" w:lineRule="auto"/>
+        <w:rPr>
+          <w:rFonts w:ascii="Arial" w:hAnsi="Arial" w:cs="Arial"/>
+        </w:rPr>
+      </w:pPr>
+      <w:r>
+        <w:rPr>
+          <w:rFonts w:ascii="Arial" w:hAnsi="Arial" w:cs="Arial"/>
+        </w:rPr>
+        <w:t>Movimiento (el sistema deberá colocarlo automáticamente en SALIDA)</w:t>
+      </w:r>
+    </w:p>
+    <w:p>
+      <w:pPr>
+        <w:pStyle w:val="Prrafodelista"/>
+        <w:numPr>
+          <w:ilvl w:val="0"/>
+          <w:numId w:val="6"/>
+        </w:numPr>
+        <w:spacing w:after="0" w:line="240" w:lineRule="auto"/>
+        <w:rPr>
+          <w:rFonts w:ascii="Arial" w:hAnsi="Arial" w:cs="Arial"/>
+        </w:rPr>
+      </w:pPr>
+      <w:r>
+        <w:rPr>
+          <w:rFonts w:ascii="Arial" w:hAnsi="Arial" w:cs="Arial"/>
+        </w:rPr>
+        <w:t>Descripción: (campo para especificar motivos, fallas u otros.)</w:t>
+      </w:r>
+    </w:p>
+    <w:p>
+      <w:pPr>
+        <w:pStyle w:val="Prrafodelista"/>
+        <w:numPr>
+          <w:ilvl w:val="0"/>
+          <w:numId w:val="6"/>
+        </w:numPr>
+        <w:spacing w:after="0" w:line="240" w:lineRule="auto"/>
+        <w:rPr>
+          <w:rFonts w:ascii="Arial" w:hAnsi="Arial" w:cs="Arial"/>
+        </w:rPr>
+      </w:pPr>
+      <w:r>
+        <w:rPr>
+          <w:rFonts w:ascii="Arial" w:hAnsi="Arial" w:cs="Arial"/>
+        </w:rPr>
+        <w:t>Fecha</w:t>
+      </w:r>
+    </w:p>
+    <w:p>
+      <w:pPr>
+        <w:spacing w:after="0" w:line="240" w:lineRule="auto"/>
+        <w:ind w:left="1416"/>
+        <w:rPr>
+          <w:rFonts w:ascii="Arial" w:hAnsi="Arial" w:cs="Arial"/>
+        </w:rPr>
+      </w:pPr>
+      <w:r>
+        <w:rPr>
+          <w:rFonts w:ascii="Arial" w:hAnsi="Arial" w:cs="Arial"/>
+          <w:b/>
+        </w:rPr>
+        <w:t xml:space="preserve">And: </w:t>
+      </w:r>
+      <w:r>
+        <w:rPr>
+          <w:rFonts w:ascii="Arial" w:hAnsi="Arial" w:cs="Arial"/>
+        </w:rPr>
+        <w:t>el usuario presione clic sobre el botón GUARDAR.</w:t>
+      </w:r>
+    </w:p>
+    <w:p>
+      <w:pPr>
+        <w:spacing w:after="0" w:line="240" w:lineRule="auto"/>
+        <w:ind w:left="2127" w:hanging="709"/>
+        <w:rPr>
+          <w:rFonts w:ascii="Arial" w:hAnsi="Arial" w:cs="Arial"/>
+        </w:rPr>
+      </w:pPr>
+      <w:r>
+        <w:rPr>
+          <w:rFonts w:ascii="Arial" w:hAnsi="Arial" w:cs="Arial"/>
+          <w:b/>
+          <w:sz w:val="26"/>
+          <w:szCs w:val="26"/>
+        </w:rPr>
+        <w:t>Then:</w:t>
+      </w:r>
+      <w:r>
+        <w:rPr>
+          <w:rFonts w:ascii="Arial" w:hAnsi="Arial" w:cs="Arial"/>
+        </w:rPr>
+        <w:t xml:space="preserve"> el sistema deberá dar de alta ese GPS  y cambiar el estado general del GPS</w:t>
+      </w:r>
+      <w:r>
+        <w:rPr>
+          <w:rFonts w:ascii="Arial" w:hAnsi="Arial" w:cs="Arial"/>
+        </w:rPr>
+        <w:t xml:space="preserve"> y la SIM</w:t>
+      </w:r>
+      <w:r>
+        <w:rPr>
+          <w:rFonts w:ascii="Arial" w:hAnsi="Arial" w:cs="Arial"/>
+        </w:rPr>
+        <w:t xml:space="preserve"> a “STOCK”.</w:t>
+      </w:r>
+    </w:p>
+    <w:p>
+      <w:pPr>
+        <w:rPr>
+          <w:rFonts w:ascii="Arial" w:hAnsi="Arial" w:cs="Arial"/>
+          <w:b/>
+          <w:sz w:val="28"/>
+        </w:rPr>
+      </w:pPr>
+    </w:p>
+    <w:p>
+      <w:pPr>
+        <w:pStyle w:val="Prrafodelista"/>
+        <w:numPr>
+          <w:ilvl w:val="0"/>
+          <w:numId w:val="2"/>
+        </w:numPr>
+        <w:spacing w:after="0" w:line="240" w:lineRule="auto"/>
+      </w:pPr>
+      <w:r>
+        <w:rPr>
+          <w:rFonts w:ascii="Arial" w:hAnsi="Arial" w:cs="Arial"/>
+          <w:b/>
+          <w:sz w:val="26"/>
+          <w:szCs w:val="26"/>
+        </w:rPr>
+        <w:t>Scenario:</w:t>
+      </w:r>
+      <w:r>
+        <w:rPr>
+          <w:b/>
+          <w:sz w:val="28"/>
+        </w:rPr>
+        <w:t xml:space="preserve"> </w:t>
+      </w:r>
+      <w:r>
+        <w:rPr>
+          <w:sz w:val="28"/>
+        </w:rPr>
+        <w:t>Declarar un GPS  como IRREPARABLE</w:t>
+      </w:r>
+    </w:p>
+    <w:p>
+      <w:pPr>
+        <w:spacing w:after="0" w:line="240" w:lineRule="auto"/>
+        <w:rPr>
+          <w:rFonts w:ascii="Arial" w:hAnsi="Arial" w:cs="Arial"/>
+        </w:rPr>
+      </w:pPr>
+      <w:r>
+        <w:rPr>
+          <w:b/>
+        </w:rPr>
+        <w:tab/>
+      </w:r>
+      <w:r>
+        <w:rPr>
+          <w:b/>
+        </w:rPr>
+        <w:tab/>
+      </w:r>
+      <w:r>
+        <w:rPr>
+          <w:rFonts w:ascii="Arial" w:hAnsi="Arial" w:cs="Arial"/>
+          <w:b/>
+          <w:sz w:val="26"/>
+          <w:szCs w:val="26"/>
+        </w:rPr>
+        <w:t xml:space="preserve">Given: </w:t>
+      </w:r>
+      <w:r>
+        <w:rPr>
+          <w:b/>
+        </w:rPr>
+        <w:t xml:space="preserve"> </w:t>
+      </w:r>
+      <w:r>
+        <w:t xml:space="preserve"> </w:t>
+      </w:r>
+      <w:r>
+        <w:rPr>
+          <w:rFonts w:ascii="Arial" w:hAnsi="Arial" w:cs="Arial"/>
+        </w:rPr>
+        <w:t xml:space="preserve">el usuario </w:t>
+      </w:r>
+      <w:r>
+        <w:rPr>
+          <w:rFonts w:ascii="Arial" w:hAnsi="Arial" w:cs="Arial"/>
+        </w:rPr>
+        <w:t>necesita declarar un GPS como irreparable</w:t>
+      </w:r>
+    </w:p>
+    <w:p>
+      <w:pPr>
+        <w:spacing w:after="0" w:line="240" w:lineRule="auto"/>
+        <w:ind w:left="1416"/>
+        <w:rPr>
+          <w:rFonts w:ascii="Arial" w:hAnsi="Arial" w:cs="Arial"/>
+        </w:rPr>
+      </w:pPr>
+      <w:r>
+        <w:rPr>
+          <w:rFonts w:ascii="Arial" w:hAnsi="Arial" w:cs="Arial"/>
+          <w:b/>
+          <w:sz w:val="26"/>
+          <w:szCs w:val="26"/>
+        </w:rPr>
+        <w:t>When:</w:t>
+      </w:r>
+      <w:r>
+        <w:rPr>
+          <w:b/>
+        </w:rPr>
+        <w:t xml:space="preserve"> </w:t>
+      </w:r>
+      <w:r>
+        <w:rPr>
+          <w:rFonts w:ascii="Arial" w:hAnsi="Arial" w:cs="Arial"/>
+        </w:rPr>
+        <w:t>el usuario da clic sobre el menú</w:t>
+      </w:r>
+      <w:r>
+        <w:rPr>
+          <w:rFonts w:ascii="Arial" w:hAnsi="Arial" w:cs="Arial"/>
+        </w:rPr>
+        <w:t xml:space="preserve"> REPARACIONES</w:t>
+      </w:r>
+      <w:r>
+        <w:rPr>
+          <w:rFonts w:ascii="Arial" w:hAnsi="Arial" w:cs="Arial"/>
+        </w:rPr>
+        <w:t xml:space="preserve"> y elija la </w:t>
+      </w:r>
+      <w:r>
+        <w:rPr>
+          <w:rFonts w:ascii="Arial" w:hAnsi="Arial" w:cs="Arial"/>
+        </w:rPr>
+        <w:t>opción DECLARAR IRREPARABLE</w:t>
+      </w:r>
+    </w:p>
+    <w:p>
+      <w:pPr>
+        <w:spacing w:after="0" w:line="240" w:lineRule="auto"/>
+        <w:ind w:left="1416"/>
+        <w:rPr>
+          <w:rFonts w:ascii="Arial" w:hAnsi="Arial" w:cs="Arial"/>
+        </w:rPr>
+      </w:pPr>
+      <w:r>
+        <w:rPr>
+          <w:rFonts w:ascii="Arial" w:hAnsi="Arial" w:cs="Arial"/>
+          <w:b/>
+          <w:sz w:val="26"/>
+          <w:szCs w:val="26"/>
+        </w:rPr>
+        <w:t>And:</w:t>
+      </w:r>
+      <w:r>
+        <w:rPr>
+          <w:rFonts w:ascii="Arial" w:hAnsi="Arial" w:cs="Arial"/>
+        </w:rPr>
+        <w:t xml:space="preserve"> el usuario ingrese o seleccione el identificador del GPS.</w:t>
+      </w:r>
+    </w:p>
+    <w:p>
+      <w:pPr>
+        <w:spacing w:after="0" w:line="240" w:lineRule="auto"/>
+        <w:ind w:left="1416"/>
+        <w:rPr>
+          <w:rFonts w:ascii="Arial" w:hAnsi="Arial" w:cs="Arial"/>
+        </w:rPr>
+      </w:pPr>
+      <w:r>
+        <w:rPr>
+          <w:rFonts w:ascii="Arial" w:hAnsi="Arial" w:cs="Arial"/>
+          <w:b/>
+          <w:sz w:val="26"/>
+          <w:szCs w:val="26"/>
+        </w:rPr>
+        <w:t>And:</w:t>
+      </w:r>
+      <w:r>
+        <w:rPr>
+          <w:rFonts w:ascii="Arial" w:hAnsi="Arial" w:cs="Arial"/>
+        </w:rPr>
+        <w:t xml:space="preserve"> el usuario ingrese la siguiente información:</w:t>
+      </w:r>
+    </w:p>
+    <w:p>
+      <w:pPr>
+        <w:pStyle w:val="Prrafodelista"/>
+        <w:numPr>
+          <w:ilvl w:val="0"/>
+          <w:numId w:val="6"/>
+        </w:numPr>
+        <w:spacing w:after="0" w:line="240" w:lineRule="auto"/>
+        <w:rPr>
+          <w:rFonts w:ascii="Arial" w:hAnsi="Arial" w:cs="Arial"/>
+        </w:rPr>
+      </w:pPr>
+      <w:r>
+        <w:rPr>
+          <w:rFonts w:ascii="Arial" w:hAnsi="Arial" w:cs="Arial"/>
+        </w:rPr>
+        <w:t>Movimiento (el sistema deberá colocarlo automáticamente en SALIDA)</w:t>
+      </w:r>
+    </w:p>
+    <w:p>
+      <w:pPr>
+        <w:pStyle w:val="Prrafodelista"/>
+        <w:numPr>
+          <w:ilvl w:val="0"/>
+          <w:numId w:val="6"/>
+        </w:numPr>
+        <w:spacing w:after="0" w:line="240" w:lineRule="auto"/>
+        <w:rPr>
+          <w:rFonts w:ascii="Arial" w:hAnsi="Arial" w:cs="Arial"/>
+        </w:rPr>
+      </w:pPr>
+      <w:r>
+        <w:rPr>
+          <w:rFonts w:ascii="Arial" w:hAnsi="Arial" w:cs="Arial"/>
+        </w:rPr>
+        <w:t>Descripción: (campo para especificar motivos, fallas u otros.)</w:t>
+      </w:r>
+    </w:p>
+    <w:p>
+      <w:pPr>
+        <w:pStyle w:val="Prrafodelista"/>
+        <w:numPr>
+          <w:ilvl w:val="0"/>
+          <w:numId w:val="6"/>
+        </w:numPr>
+        <w:spacing w:after="0" w:line="240" w:lineRule="auto"/>
+        <w:rPr>
+          <w:rFonts w:ascii="Arial" w:hAnsi="Arial" w:cs="Arial"/>
+        </w:rPr>
+      </w:pPr>
+      <w:r>
+        <w:rPr>
+          <w:rFonts w:ascii="Arial" w:hAnsi="Arial" w:cs="Arial"/>
+        </w:rPr>
+        <w:t>Fecha</w:t>
+      </w:r>
+    </w:p>
+    <w:p>
+      <w:pPr>
+        <w:spacing w:after="0" w:line="240" w:lineRule="auto"/>
+        <w:ind w:left="1416"/>
+        <w:rPr>
+          <w:rFonts w:ascii="Arial" w:hAnsi="Arial" w:cs="Arial"/>
+        </w:rPr>
+      </w:pPr>
+      <w:r>
+        <w:rPr>
+          <w:rFonts w:ascii="Arial" w:hAnsi="Arial" w:cs="Arial"/>
+          <w:b/>
+        </w:rPr>
+        <w:t xml:space="preserve">And: </w:t>
+      </w:r>
+      <w:r>
+        <w:rPr>
+          <w:rFonts w:ascii="Arial" w:hAnsi="Arial" w:cs="Arial"/>
+        </w:rPr>
+        <w:t>el sistema pregunte si se incluirá la SIM</w:t>
+      </w:r>
+    </w:p>
+    <w:p>
+      <w:pPr>
+        <w:spacing w:after="0" w:line="240" w:lineRule="auto"/>
+        <w:ind w:left="1416"/>
+        <w:rPr>
+          <w:rFonts w:ascii="Arial" w:hAnsi="Arial" w:cs="Arial"/>
+        </w:rPr>
+      </w:pPr>
+      <w:r>
+        <w:rPr>
+          <w:rFonts w:ascii="Arial" w:hAnsi="Arial" w:cs="Arial"/>
+          <w:b/>
+        </w:rPr>
+        <w:t xml:space="preserve">And: </w:t>
+      </w:r>
+      <w:r>
+        <w:rPr>
+          <w:rFonts w:ascii="Arial" w:hAnsi="Arial" w:cs="Arial"/>
+        </w:rPr>
+        <w:t>el usuario presione clic sobre el botón GUARDAR.</w:t>
+      </w:r>
+    </w:p>
+    <w:p>
+      <w:pPr>
+        <w:spacing w:after="0" w:line="240" w:lineRule="auto"/>
+        <w:ind w:left="2127" w:hanging="709"/>
+        <w:rPr>
+          <w:rFonts w:ascii="Arial" w:hAnsi="Arial" w:cs="Arial"/>
+        </w:rPr>
+      </w:pPr>
+      <w:r>
+        <w:rPr>
+          <w:rFonts w:ascii="Arial" w:hAnsi="Arial" w:cs="Arial"/>
+          <w:b/>
+          <w:sz w:val="26"/>
+          <w:szCs w:val="26"/>
+        </w:rPr>
+        <w:t>Then:</w:t>
+      </w:r>
+      <w:r>
+        <w:rPr>
+          <w:rFonts w:ascii="Arial" w:hAnsi="Arial" w:cs="Arial"/>
+        </w:rPr>
+        <w:t xml:space="preserve"> e</w:t>
+      </w:r>
+      <w:r>
+        <w:rPr>
+          <w:rFonts w:ascii="Arial" w:hAnsi="Arial" w:cs="Arial"/>
+        </w:rPr>
+        <w:t>l sistema deberá cambiar el estado de ese GPS</w:t>
+      </w:r>
+      <w:r>
+        <w:rPr>
+          <w:rFonts w:ascii="Arial" w:hAnsi="Arial" w:cs="Arial"/>
+        </w:rPr>
+        <w:t xml:space="preserve"> y la SIM</w:t>
+      </w:r>
+      <w:r>
+        <w:rPr>
+          <w:rFonts w:ascii="Arial" w:hAnsi="Arial" w:cs="Arial"/>
+        </w:rPr>
+        <w:t xml:space="preserve"> a “IRREPARABLE”</w:t>
+      </w:r>
+      <w:r>
+        <w:rPr>
+          <w:rFonts w:ascii="Arial" w:hAnsi="Arial" w:cs="Arial"/>
+        </w:rPr>
+        <w:t>, si el usuario índico “INCLUIR SIM”, de lo contrario el estado del GPS es “IRREPARABLE” y el del SIM es “STOCK”</w:t>
+      </w:r>
+    </w:p>
+    <w:p>
+      <w:pPr>
+        <w:rPr>
+          <w:rFonts w:ascii="Arial" w:hAnsi="Arial" w:cs="Arial"/>
+          <w:b/>
+          <w:sz w:val="28"/>
+        </w:rPr>
+      </w:pPr>
+    </w:p>
+    <w:p>
+      <w:pPr>
+        <w:rPr>
+          <w:rFonts w:ascii="Arial" w:hAnsi="Arial" w:cs="Arial"/>
+          <w:b/>
+          <w:sz w:val="28"/>
+        </w:rPr>
+      </w:pPr>
+    </w:p>
+    <w:p>
+      <w:pPr>
+        <w:jc w:val="center"/>
+        <w:rPr>
+          <w:rFonts w:ascii="Arial" w:hAnsi="Arial" w:cs="Arial"/>
+          <w:b/>
+          <w:sz w:val="28"/>
+        </w:rPr>
+      </w:pPr>
+      <w:r>
+        <w:rPr>
+          <w:rFonts w:ascii="Arial" w:hAnsi="Arial" w:cs="Arial"/>
+          <w:b/>
+          <w:sz w:val="28"/>
+        </w:rPr>
+        <w:t>CLIENTES</w:t>
+      </w:r>
+    </w:p>
+    <w:p>
+      <w:pPr>
+        <w:pStyle w:val="Prrafodelista"/>
+        <w:numPr>
+          <w:ilvl w:val="0"/>
+          <w:numId w:val="2"/>
+        </w:numPr>
+        <w:spacing w:after="0" w:line="240" w:lineRule="auto"/>
+      </w:pPr>
+      <w:r>
+        <w:rPr>
+          <w:rFonts w:ascii="Arial" w:hAnsi="Arial" w:cs="Arial"/>
+          <w:b/>
+          <w:sz w:val="26"/>
+          <w:szCs w:val="26"/>
+        </w:rPr>
+        <w:t>Scenario:</w:t>
+      </w:r>
+      <w:r>
+        <w:rPr>
+          <w:b/>
+          <w:sz w:val="28"/>
+        </w:rPr>
+        <w:t xml:space="preserve"> </w:t>
+      </w:r>
+      <w:r>
+        <w:rPr>
+          <w:sz w:val="28"/>
+        </w:rPr>
+        <w:t>Registrar un nuevo cliente.</w:t>
+      </w:r>
+    </w:p>
+    <w:p>
+      <w:pPr>
+        <w:spacing w:after="0" w:line="240" w:lineRule="auto"/>
+        <w:rPr>
+          <w:rFonts w:ascii="Arial" w:hAnsi="Arial" w:cs="Arial"/>
+        </w:rPr>
+      </w:pPr>
+      <w:r>
+        <w:rPr>
+          <w:b/>
+        </w:rPr>
+        <w:tab/>
+      </w:r>
+      <w:r>
+        <w:rPr>
+          <w:b/>
+        </w:rPr>
+        <w:tab/>
+      </w:r>
+      <w:r>
+        <w:rPr>
+          <w:rFonts w:ascii="Arial" w:hAnsi="Arial" w:cs="Arial"/>
+          <w:b/>
+          <w:sz w:val="26"/>
+          <w:szCs w:val="26"/>
+        </w:rPr>
+        <w:t xml:space="preserve">Given: </w:t>
+      </w:r>
+      <w:r>
+        <w:rPr>
+          <w:b/>
+        </w:rPr>
+        <w:t xml:space="preserve"> </w:t>
+      </w:r>
+      <w:r>
+        <w:t xml:space="preserve"> </w:t>
+      </w:r>
+      <w:r>
+        <w:rPr>
+          <w:rFonts w:ascii="Arial" w:hAnsi="Arial" w:cs="Arial"/>
+        </w:rPr>
+        <w:t xml:space="preserve">el usuario </w:t>
+      </w:r>
+      <w:r>
+        <w:rPr>
+          <w:rFonts w:ascii="Arial" w:hAnsi="Arial" w:cs="Arial"/>
+        </w:rPr>
+        <w:t>necesita registrar un cliente nuevo.</w:t>
+      </w:r>
+    </w:p>
+    <w:p>
+      <w:pPr>
+        <w:spacing w:after="0" w:line="240" w:lineRule="auto"/>
+        <w:ind w:left="1416"/>
+        <w:rPr>
+          <w:rFonts w:ascii="Arial" w:hAnsi="Arial" w:cs="Arial"/>
+        </w:rPr>
+      </w:pPr>
+      <w:r>
+        <w:rPr>
+          <w:rFonts w:ascii="Arial" w:hAnsi="Arial" w:cs="Arial"/>
+          <w:b/>
+          <w:sz w:val="26"/>
+          <w:szCs w:val="26"/>
+        </w:rPr>
+        <w:t>When:</w:t>
+      </w:r>
+      <w:r>
+        <w:rPr>
+          <w:b/>
+        </w:rPr>
+        <w:t xml:space="preserve"> </w:t>
+      </w:r>
+      <w:r>
+        <w:rPr>
+          <w:rFonts w:ascii="Arial" w:hAnsi="Arial" w:cs="Arial"/>
+        </w:rPr>
+        <w:t>el usuario da clic sobre el menú</w:t>
+      </w:r>
+      <w:r>
+        <w:rPr>
+          <w:rFonts w:ascii="Arial" w:hAnsi="Arial" w:cs="Arial"/>
+        </w:rPr>
+        <w:t xml:space="preserve"> CLIENTES</w:t>
+      </w:r>
+      <w:r>
+        <w:rPr>
+          <w:rFonts w:ascii="Arial" w:hAnsi="Arial" w:cs="Arial"/>
+        </w:rPr>
+        <w:t xml:space="preserve"> y elija la </w:t>
+      </w:r>
+      <w:r>
+        <w:rPr>
+          <w:rFonts w:ascii="Arial" w:hAnsi="Arial" w:cs="Arial"/>
+        </w:rPr>
+        <w:t>opción NUEVO.</w:t>
+      </w:r>
+    </w:p>
+    <w:p>
+      <w:pPr>
+        <w:spacing w:after="0" w:line="240" w:lineRule="auto"/>
+        <w:ind w:left="1416"/>
+        <w:rPr>
+          <w:rFonts w:ascii="Arial" w:hAnsi="Arial" w:cs="Arial"/>
+        </w:rPr>
+      </w:pPr>
+      <w:r>
+        <w:rPr>
+          <w:rFonts w:ascii="Arial" w:hAnsi="Arial" w:cs="Arial"/>
+          <w:b/>
+          <w:sz w:val="26"/>
+          <w:szCs w:val="26"/>
+        </w:rPr>
+        <w:t>And:</w:t>
+      </w:r>
+      <w:r>
+        <w:rPr>
+          <w:rFonts w:ascii="Arial" w:hAnsi="Arial" w:cs="Arial"/>
+        </w:rPr>
+        <w:t xml:space="preserve"> el usuario ingrese la siguiente información:</w:t>
+      </w:r>
+    </w:p>
+    <w:p>
+      <w:pPr>
+        <w:pStyle w:val="Prrafodelista"/>
+        <w:numPr>
+          <w:ilvl w:val="0"/>
+          <w:numId w:val="7"/>
+        </w:numPr>
+        <w:spacing w:after="0" w:line="240" w:lineRule="auto"/>
+        <w:rPr>
+          <w:rFonts w:ascii="Arial" w:hAnsi="Arial" w:cs="Arial"/>
+        </w:rPr>
+      </w:pPr>
+      <w:r>
+        <w:rPr>
+          <w:rFonts w:ascii="Arial" w:hAnsi="Arial" w:cs="Arial"/>
+        </w:rPr>
+        <w:t>Nombre</w:t>
+      </w:r>
+    </w:p>
+    <w:p>
+      <w:pPr>
+        <w:pStyle w:val="Prrafodelista"/>
+        <w:numPr>
+          <w:ilvl w:val="0"/>
+          <w:numId w:val="7"/>
+        </w:numPr>
+        <w:spacing w:after="0" w:line="240" w:lineRule="auto"/>
+        <w:rPr>
+          <w:rFonts w:ascii="Arial" w:hAnsi="Arial" w:cs="Arial"/>
+        </w:rPr>
+      </w:pPr>
+      <w:r>
+        <w:rPr>
+          <w:rFonts w:ascii="Arial" w:hAnsi="Arial" w:cs="Arial"/>
+        </w:rPr>
+        <w:t>NIT</w:t>
+      </w:r>
+      <w:r>
+        <w:rPr>
+          <w:rFonts w:ascii="Arial" w:hAnsi="Arial" w:cs="Arial"/>
+        </w:rPr>
+        <w:t xml:space="preserve"> (consumidor final)</w:t>
+      </w:r>
+    </w:p>
+    <w:p>
+      <w:pPr>
+        <w:pStyle w:val="Prrafodelista"/>
+        <w:numPr>
+          <w:ilvl w:val="0"/>
+          <w:numId w:val="7"/>
+        </w:numPr>
+        <w:spacing w:after="0" w:line="240" w:lineRule="auto"/>
+        <w:rPr>
+          <w:rFonts w:ascii="Arial" w:hAnsi="Arial" w:cs="Arial"/>
+        </w:rPr>
+      </w:pPr>
+      <w:r>
+        <w:rPr>
+          <w:rFonts w:ascii="Arial" w:hAnsi="Arial" w:cs="Arial"/>
+        </w:rPr>
+        <w:t>Dirección</w:t>
+      </w:r>
+      <w:r>
+        <w:rPr>
+          <w:rFonts w:ascii="Arial" w:hAnsi="Arial" w:cs="Arial"/>
+        </w:rPr>
+        <w:t xml:space="preserve"> fiscal </w:t>
+      </w:r>
+    </w:p>
+    <w:p>
+      <w:pPr>
+        <w:pStyle w:val="Prrafodelista"/>
+        <w:numPr>
+          <w:ilvl w:val="0"/>
+          <w:numId w:val="7"/>
+        </w:numPr>
+        <w:spacing w:after="0" w:line="240" w:lineRule="auto"/>
+        <w:rPr>
+          <w:rFonts w:ascii="Arial" w:hAnsi="Arial" w:cs="Arial"/>
+        </w:rPr>
+      </w:pPr>
+      <w:r>
+        <w:rPr>
+          <w:rFonts w:ascii="Arial" w:hAnsi="Arial" w:cs="Arial"/>
+        </w:rPr>
+        <w:t xml:space="preserve">Teléfono </w:t>
+      </w:r>
+    </w:p>
+    <w:p>
+      <w:pPr>
+        <w:pStyle w:val="Prrafodelista"/>
+        <w:numPr>
+          <w:ilvl w:val="0"/>
+          <w:numId w:val="7"/>
+        </w:numPr>
+        <w:spacing w:after="0" w:line="240" w:lineRule="auto"/>
+        <w:rPr>
+          <w:rFonts w:ascii="Arial" w:hAnsi="Arial" w:cs="Arial"/>
+        </w:rPr>
+      </w:pPr>
+      <w:r>
+        <w:rPr>
+          <w:rFonts w:ascii="Arial" w:hAnsi="Arial" w:cs="Arial"/>
+        </w:rPr>
+        <w:t>Estado</w:t>
+      </w:r>
+      <w:r>
+        <w:rPr>
+          <w:rFonts w:ascii="Arial" w:hAnsi="Arial" w:cs="Arial"/>
+        </w:rPr>
+        <w:t>(el sistema lo pondrá automáticamente en ACTIVO)</w:t>
+      </w:r>
+    </w:p>
+    <w:p>
+      <w:pPr>
+        <w:pStyle w:val="Prrafodelista"/>
+        <w:numPr>
+          <w:ilvl w:val="0"/>
+          <w:numId w:val="7"/>
+        </w:numPr>
+        <w:spacing w:after="0" w:line="240" w:lineRule="auto"/>
+        <w:rPr>
+          <w:rFonts w:ascii="Arial" w:hAnsi="Arial" w:cs="Arial"/>
+        </w:rPr>
+      </w:pPr>
+      <w:r>
+        <w:rPr>
+          <w:rFonts w:ascii="Arial" w:hAnsi="Arial" w:cs="Arial"/>
+        </w:rPr>
+        <w:t xml:space="preserve">Tipo de </w:t>
+      </w:r>
+      <w:r>
+        <w:rPr>
+          <w:rFonts w:ascii="Arial" w:hAnsi="Arial" w:cs="Arial"/>
+        </w:rPr>
+        <w:t>pago (</w:t>
+      </w:r>
+      <w:r>
+        <w:rPr>
+          <w:rFonts w:ascii="Arial" w:hAnsi="Arial" w:cs="Arial"/>
+        </w:rPr>
+        <w:t>puede ser ANTICIPADO, 30</w:t>
+      </w:r>
+      <w:proofErr w:type="gramStart"/>
+      <w:r>
+        <w:rPr>
+          <w:rFonts w:ascii="Arial" w:hAnsi="Arial" w:cs="Arial"/>
+        </w:rPr>
+        <w:t>,60,90</w:t>
+      </w:r>
+      <w:proofErr w:type="gramEnd"/>
+      <w:r>
+        <w:rPr>
+          <w:rFonts w:ascii="Arial" w:hAnsi="Arial" w:cs="Arial"/>
+        </w:rPr>
+        <w:t xml:space="preserve"> días vencidos.</w:t>
+      </w:r>
+      <w:r>
+        <w:rPr>
+          <w:rFonts w:ascii="Arial" w:hAnsi="Arial" w:cs="Arial"/>
+        </w:rPr>
+        <w:t>)</w:t>
+      </w:r>
+    </w:p>
+    <w:p>
+      <w:pPr>
+        <w:pStyle w:val="Prrafodelista"/>
+        <w:numPr>
+          <w:ilvl w:val="0"/>
+          <w:numId w:val="7"/>
+        </w:numPr>
+        <w:spacing w:after="0" w:line="240" w:lineRule="auto"/>
+        <w:rPr>
+          <w:rFonts w:ascii="Arial" w:hAnsi="Arial" w:cs="Arial"/>
+        </w:rPr>
+      </w:pPr>
+      <w:r>
+        <w:rPr>
+          <w:rFonts w:ascii="Arial" w:hAnsi="Arial" w:cs="Arial"/>
+        </w:rPr>
+        <w:t>Tipo de servicio</w:t>
+      </w:r>
+      <w:r>
+        <w:rPr>
+          <w:rFonts w:ascii="Arial" w:hAnsi="Arial" w:cs="Arial"/>
+        </w:rPr>
+        <w:t xml:space="preserve"> (puede ser vendido o renta)</w:t>
+      </w:r>
+    </w:p>
+    <w:p>
+      <w:pPr>
+        <w:pStyle w:val="Prrafodelista"/>
+        <w:numPr>
+          <w:ilvl w:val="0"/>
+          <w:numId w:val="7"/>
+        </w:numPr>
+        <w:spacing w:after="0" w:line="240" w:lineRule="auto"/>
+        <w:rPr>
+          <w:rFonts w:ascii="Arial" w:hAnsi="Arial" w:cs="Arial"/>
+        </w:rPr>
+      </w:pPr>
+      <w:r>
+        <w:rPr>
+          <w:rFonts w:ascii="Arial" w:hAnsi="Arial" w:cs="Arial"/>
+        </w:rPr>
+        <w:t>Correo electrónico</w:t>
+      </w:r>
+    </w:p>
+    <w:p>
+      <w:pPr>
+        <w:pStyle w:val="Prrafodelista"/>
+        <w:numPr>
+          <w:ilvl w:val="0"/>
+          <w:numId w:val="7"/>
+        </w:numPr>
+        <w:spacing w:after="0" w:line="240" w:lineRule="auto"/>
+        <w:rPr>
+          <w:rFonts w:ascii="Arial" w:hAnsi="Arial" w:cs="Arial"/>
+        </w:rPr>
+      </w:pPr>
+      <w:r>
+        <w:rPr>
+          <w:rFonts w:ascii="Arial" w:hAnsi="Arial" w:cs="Arial"/>
+        </w:rPr>
+        <w:t>Dirección de facturación</w:t>
+      </w:r>
+    </w:p>
+    <w:p>
+      <w:pPr>
+        <w:pStyle w:val="Prrafodelista"/>
+        <w:numPr>
+          <w:ilvl w:val="0"/>
+          <w:numId w:val="7"/>
+        </w:numPr>
+        <w:spacing w:after="0" w:line="240" w:lineRule="auto"/>
+        <w:rPr>
+          <w:rFonts w:ascii="Arial" w:hAnsi="Arial" w:cs="Arial"/>
+        </w:rPr>
+      </w:pPr>
+      <w:r>
+        <w:rPr>
+          <w:rFonts w:ascii="Arial" w:hAnsi="Arial" w:cs="Arial"/>
+        </w:rPr>
+        <w:t>Fecha de ingreso</w:t>
+      </w:r>
+      <w:r>
+        <w:rPr>
+          <w:rFonts w:ascii="Arial" w:hAnsi="Arial" w:cs="Arial"/>
+        </w:rPr>
+        <w:t xml:space="preserve">( fecha de </w:t>
+      </w:r>
+      <w:r>
+        <w:rPr>
+          <w:rFonts w:ascii="Arial" w:hAnsi="Arial" w:cs="Arial"/>
+        </w:rPr>
+        <w:t>facturación</w:t>
+      </w:r>
+      <w:r>
+        <w:rPr>
+          <w:rFonts w:ascii="Arial" w:hAnsi="Arial" w:cs="Arial"/>
+        </w:rPr>
+        <w:t>)</w:t>
+      </w:r>
+    </w:p>
+    <w:p>
+      <w:pPr>
+        <w:pStyle w:val="Prrafodelista"/>
+        <w:numPr>
+          <w:ilvl w:val="0"/>
+          <w:numId w:val="7"/>
+        </w:numPr>
+        <w:spacing w:after="0" w:line="240" w:lineRule="auto"/>
+        <w:rPr>
+          <w:rFonts w:ascii="Arial" w:hAnsi="Arial" w:cs="Arial"/>
+        </w:rPr>
+      </w:pPr>
+      <w:r>
+        <w:rPr>
+          <w:rFonts w:ascii="Arial" w:hAnsi="Arial" w:cs="Arial"/>
+        </w:rPr>
+        <w:t>Tipo de mora</w:t>
+      </w:r>
+      <w:bookmarkStart w:id="0" w:name="_GoBack"/>
+      <w:bookmarkEnd w:id="0"/>
+    </w:p>
+    <w:p>
+      <w:pPr>
+        <w:spacing w:after="0" w:line="240" w:lineRule="auto"/>
+        <w:ind w:left="1416"/>
+        <w:rPr>
+          <w:rFonts w:ascii="Arial" w:hAnsi="Arial" w:cs="Arial"/>
+        </w:rPr>
+      </w:pPr>
+      <w:r>
+        <w:rPr>
+          <w:rFonts w:ascii="Arial" w:hAnsi="Arial" w:cs="Arial"/>
+          <w:b/>
+        </w:rPr>
+        <w:t xml:space="preserve">And: </w:t>
+      </w:r>
+      <w:r>
+        <w:rPr>
+          <w:rFonts w:ascii="Arial" w:hAnsi="Arial" w:cs="Arial"/>
+        </w:rPr>
+        <w:t>el usuario presione clic sobre el botón GUARDAR.</w:t>
+      </w:r>
+    </w:p>
+    <w:p>
+      <w:pPr>
+        <w:spacing w:after="0" w:line="240" w:lineRule="auto"/>
+        <w:ind w:left="2127" w:hanging="709"/>
+        <w:rPr>
+          <w:rFonts w:ascii="Arial" w:hAnsi="Arial" w:cs="Arial"/>
+        </w:rPr>
+      </w:pPr>
+      <w:r>
+        <w:rPr>
+          <w:rFonts w:ascii="Arial" w:hAnsi="Arial" w:cs="Arial"/>
+          <w:b/>
+          <w:sz w:val="26"/>
+          <w:szCs w:val="26"/>
+        </w:rPr>
+        <w:t>Then:</w:t>
+      </w:r>
+      <w:r>
+        <w:rPr>
+          <w:rFonts w:ascii="Arial" w:hAnsi="Arial" w:cs="Arial"/>
+        </w:rPr>
+        <w:t xml:space="preserve"> el sistema deberá registrar el cliente nuevo.</w:t>
+      </w:r>
+    </w:p>
+    <w:p>
+      <w:pPr>
+        <w:jc w:val="center"/>
+        <w:rPr>
+          <w:rFonts w:ascii="Arial" w:hAnsi="Arial" w:cs="Arial"/>
+          <w:b/>
+          <w:sz w:val="28"/>
+        </w:rPr>
+      </w:pPr>
+    </w:p>
+    <w:p>
+      <w:pPr>
+        <w:pStyle w:val="Prrafodelista"/>
+        <w:numPr>
+          <w:ilvl w:val="0"/>
+          <w:numId w:val="2"/>
+        </w:numPr>
+        <w:spacing w:after="0" w:line="240" w:lineRule="auto"/>
+      </w:pPr>
+      <w:r>
+        <w:rPr>
+          <w:rFonts w:ascii="Arial" w:hAnsi="Arial" w:cs="Arial"/>
+          <w:b/>
+          <w:sz w:val="26"/>
+          <w:szCs w:val="26"/>
+        </w:rPr>
+        <w:t>Scenario:</w:t>
+      </w:r>
+      <w:r>
+        <w:rPr>
+          <w:b/>
+          <w:sz w:val="28"/>
+        </w:rPr>
+        <w:t xml:space="preserve"> </w:t>
+      </w:r>
+      <w:r>
+        <w:rPr>
+          <w:sz w:val="28"/>
+        </w:rPr>
+        <w:t>Dar de baja a un cliente</w:t>
+      </w:r>
+    </w:p>
+    <w:p>
+      <w:pPr>
+        <w:spacing w:after="0" w:line="240" w:lineRule="auto"/>
+        <w:rPr>
+          <w:rFonts w:ascii="Arial" w:hAnsi="Arial" w:cs="Arial"/>
+        </w:rPr>
+      </w:pPr>
+      <w:r>
+        <w:rPr>
+          <w:b/>
+        </w:rPr>
+        <w:tab/>
+      </w:r>
+      <w:r>
+        <w:rPr>
+          <w:b/>
+        </w:rPr>
+        <w:tab/>
+      </w:r>
+      <w:r>
+        <w:rPr>
+          <w:rFonts w:ascii="Arial" w:hAnsi="Arial" w:cs="Arial"/>
+          <w:b/>
+          <w:sz w:val="26"/>
+          <w:szCs w:val="26"/>
+        </w:rPr>
+        <w:t xml:space="preserve">Given: </w:t>
+      </w:r>
+      <w:r>
+        <w:rPr>
+          <w:b/>
+        </w:rPr>
+        <w:t xml:space="preserve"> </w:t>
+      </w:r>
+      <w:r>
+        <w:t xml:space="preserve"> </w:t>
+      </w:r>
+      <w:r>
+        <w:rPr>
+          <w:rFonts w:ascii="Arial" w:hAnsi="Arial" w:cs="Arial"/>
+        </w:rPr>
+        <w:t xml:space="preserve">el usuario </w:t>
+      </w:r>
+      <w:r>
+        <w:rPr>
+          <w:rFonts w:ascii="Arial" w:hAnsi="Arial" w:cs="Arial"/>
+        </w:rPr>
+        <w:t>necesita declarar dar de baja un cliente</w:t>
+      </w:r>
+    </w:p>
+    <w:p>
+      <w:pPr>
+        <w:spacing w:after="0" w:line="240" w:lineRule="auto"/>
+        <w:ind w:left="1416"/>
+        <w:rPr>
+          <w:rFonts w:ascii="Arial" w:hAnsi="Arial" w:cs="Arial"/>
+        </w:rPr>
+      </w:pPr>
+      <w:r>
+        <w:rPr>
+          <w:rFonts w:ascii="Arial" w:hAnsi="Arial" w:cs="Arial"/>
+          <w:b/>
+          <w:sz w:val="26"/>
+          <w:szCs w:val="26"/>
+        </w:rPr>
+        <w:t>When:</w:t>
+      </w:r>
+      <w:r>
+        <w:rPr>
+          <w:b/>
+        </w:rPr>
+        <w:t xml:space="preserve"> </w:t>
+      </w:r>
+      <w:r>
+        <w:rPr>
+          <w:rFonts w:ascii="Arial" w:hAnsi="Arial" w:cs="Arial"/>
+        </w:rPr>
+        <w:t>el usuario da clic sobre el menú</w:t>
+      </w:r>
+      <w:r>
+        <w:rPr>
+          <w:rFonts w:ascii="Arial" w:hAnsi="Arial" w:cs="Arial"/>
+        </w:rPr>
+        <w:t xml:space="preserve"> CLIENTES</w:t>
+      </w:r>
+      <w:r>
+        <w:rPr>
+          <w:rFonts w:ascii="Arial" w:hAnsi="Arial" w:cs="Arial"/>
+        </w:rPr>
+        <w:t xml:space="preserve"> y elija la </w:t>
+      </w:r>
+      <w:r>
+        <w:rPr>
+          <w:rFonts w:ascii="Arial" w:hAnsi="Arial" w:cs="Arial"/>
+        </w:rPr>
+        <w:t>opción DAR DE BAJA</w:t>
+      </w:r>
+    </w:p>
+    <w:p>
+      <w:pPr>
+        <w:spacing w:after="0" w:line="240" w:lineRule="auto"/>
+        <w:ind w:left="1416"/>
+        <w:rPr>
+          <w:rFonts w:ascii="Arial" w:hAnsi="Arial" w:cs="Arial"/>
+        </w:rPr>
+      </w:pPr>
+      <w:r>
+        <w:rPr>
+          <w:rFonts w:ascii="Arial" w:hAnsi="Arial" w:cs="Arial"/>
+          <w:b/>
+          <w:sz w:val="26"/>
+          <w:szCs w:val="26"/>
+        </w:rPr>
+        <w:t>And:</w:t>
+      </w:r>
+      <w:r>
+        <w:rPr>
+          <w:rFonts w:ascii="Arial" w:hAnsi="Arial" w:cs="Arial"/>
+        </w:rPr>
+        <w:t xml:space="preserve"> el usuario ingrese o seleccione el identificador del cliente.</w:t>
+      </w:r>
+    </w:p>
+    <w:p>
+      <w:pPr>
+        <w:spacing w:after="0" w:line="240" w:lineRule="auto"/>
+        <w:ind w:left="1416"/>
+        <w:rPr>
+          <w:rFonts w:ascii="Arial" w:hAnsi="Arial" w:cs="Arial"/>
+        </w:rPr>
+      </w:pPr>
+      <w:r>
+        <w:rPr>
+          <w:rFonts w:ascii="Arial" w:hAnsi="Arial" w:cs="Arial"/>
+          <w:b/>
+        </w:rPr>
+        <w:t xml:space="preserve">And: </w:t>
+      </w:r>
+      <w:r>
+        <w:rPr>
+          <w:rFonts w:ascii="Arial" w:hAnsi="Arial" w:cs="Arial"/>
+        </w:rPr>
+        <w:t>el usuario presione clic sobre el botón ACEPTAR.</w:t>
+      </w:r>
+    </w:p>
+    <w:p>
+      <w:pPr>
+        <w:spacing w:after="0" w:line="240" w:lineRule="auto"/>
+        <w:ind w:left="2127" w:hanging="709"/>
+        <w:rPr>
+          <w:rFonts w:ascii="Arial" w:hAnsi="Arial" w:cs="Arial"/>
+        </w:rPr>
+      </w:pPr>
+      <w:r>
+        <w:rPr>
+          <w:rFonts w:ascii="Arial" w:hAnsi="Arial" w:cs="Arial"/>
+          <w:b/>
+          <w:sz w:val="26"/>
+          <w:szCs w:val="26"/>
+        </w:rPr>
+        <w:lastRenderedPageBreak/>
+        <w:t>Then:</w:t>
+      </w:r>
+      <w:r>
+        <w:rPr>
+          <w:rFonts w:ascii="Arial" w:hAnsi="Arial" w:cs="Arial"/>
+        </w:rPr>
+        <w:t xml:space="preserve"> el sistema deberá cambiar el estado de ese CLIENTE  a “DE BAJA” y cambiar el estado de todos los GPS </w:t>
+      </w:r>
+      <w:r>
+        <w:rPr>
+          <w:rFonts w:ascii="Arial" w:hAnsi="Arial" w:cs="Arial"/>
+        </w:rPr>
+        <w:t xml:space="preserve">y </w:t>
+      </w:r>
+      <w:proofErr w:type="spellStart"/>
+      <w:r>
+        <w:rPr>
+          <w:rFonts w:ascii="Arial" w:hAnsi="Arial" w:cs="Arial"/>
+        </w:rPr>
+        <w:t>SIMs</w:t>
+      </w:r>
+      <w:proofErr w:type="spellEnd"/>
+      <w:r>
+        <w:rPr>
+          <w:rFonts w:ascii="Arial" w:hAnsi="Arial" w:cs="Arial"/>
+        </w:rPr>
+        <w:t xml:space="preserve"> </w:t>
+      </w:r>
+      <w:r>
+        <w:rPr>
+          <w:rFonts w:ascii="Arial" w:hAnsi="Arial" w:cs="Arial"/>
+        </w:rPr>
+        <w:t>asignados a este cliente a “STOCK”</w:t>
+      </w:r>
+    </w:p>
+    <w:p>
+      <w:pPr>
+        <w:rPr>
+          <w:rFonts w:ascii="Arial" w:hAnsi="Arial" w:cs="Arial"/>
+          <w:b/>
+          <w:sz w:val="28"/>
+        </w:rPr>
+      </w:pPr>
+    </w:p>
+    <w:p>
+      <w:pPr>
+        <w:rPr>
+          <w:rFonts w:ascii="Arial" w:hAnsi="Arial" w:cs="Arial"/>
+          <w:b/>
+          <w:sz w:val="28"/>
+        </w:rPr>
+      </w:pPr>
+    </w:p>
+    <w:p>
+      <w:pPr>
+        <w:rPr>
+          <w:rFonts w:ascii="Arial" w:hAnsi="Arial" w:cs="Arial"/>
+          <w:b/>
+          <w:sz w:val="28"/>
+        </w:rPr>
+      </w:pPr>
+    </w:p>
+    <w:p>
+      <w:pPr>
+        <w:rPr>
+          <w:rFonts w:ascii="Arial" w:hAnsi="Arial" w:cs="Arial"/>
+          <w:b/>
+          <w:sz w:val="28"/>
+        </w:rPr>
+      </w:pPr>
+    </w:p>
+    <w:p>
+      <w:pPr>
+        <w:rPr>
+          <w:rFonts w:ascii="Arial" w:hAnsi="Arial" w:cs="Arial"/>
+          <w:b/>
+          <w:sz w:val="28"/>
+        </w:rPr>
+      </w:pPr>
+    </w:p>
+    <w:p>
+      <w:pPr>
+        <w:rPr>
+          <w:rFonts w:ascii="Arial" w:hAnsi="Arial" w:cs="Arial"/>
+          <w:b/>
+          <w:sz w:val="28"/>
+        </w:rPr>
+      </w:pPr>
+    </w:p>
+    <w:p>
+      <w:pPr>
+        <w:rPr>
+          <w:rFonts w:ascii="Arial" w:hAnsi="Arial" w:cs="Arial"/>
+          <w:b/>
+          <w:sz w:val="28"/>
+        </w:rPr>
+      </w:pPr>
+      <w:r>
+        <w:rPr>
+          <w:rFonts w:ascii="Arial" w:hAnsi="Arial" w:cs="Arial"/>
+          <w:b/>
+          <w:sz w:val="28"/>
+        </w:rPr>
+        <w:br w:type="page"/>
+      </w:r>
+    </w:p>
+    <w:p>
+      <w:pPr>
+        <w:jc w:val="center"/>
+        <w:rPr>
+          <w:rFonts w:ascii="Arial" w:hAnsi="Arial" w:cs="Arial"/>
+          <w:b/>
+          <w:sz w:val="28"/>
+        </w:rPr>
+      </w:pPr>
+      <w:r>
+        <w:rPr>
+          <w:rFonts w:ascii="Arial" w:hAnsi="Arial" w:cs="Arial"/>
+          <w:b/>
+          <w:sz w:val="28"/>
+        </w:rPr>
+        <w:lastRenderedPageBreak/>
+        <w:t>VEHICULOS – UNIDADES</w:t>
+      </w:r>
+    </w:p>
+    <w:p>
+      <w:pPr>
+        <w:jc w:val="center"/>
+        <w:rPr>
+          <w:rFonts w:ascii="Arial" w:hAnsi="Arial" w:cs="Arial"/>
+          <w:b/>
+          <w:sz w:val="28"/>
+        </w:rPr>
+      </w:pPr>
+    </w:p>
+    <w:p>
+      <w:pPr>
+        <w:jc w:val="center"/>
+        <w:rPr>
+          <w:rFonts w:ascii="Arial" w:hAnsi="Arial" w:cs="Arial"/>
+          <w:b/>
+          <w:sz w:val="28"/>
+        </w:rPr>
+      </w:pPr>
+    </w:p>
+    <w:p>
+      <w:pPr>
+        <w:pStyle w:val="Prrafodelista"/>
+        <w:numPr>
+          <w:ilvl w:val="0"/>
+          <w:numId w:val="2"/>
+        </w:numPr>
+        <w:spacing w:after="0" w:line="240" w:lineRule="auto"/>
+      </w:pPr>
+      <w:r>
+        <w:rPr>
+          <w:rFonts w:ascii="Arial" w:hAnsi="Arial" w:cs="Arial"/>
+          <w:b/>
+          <w:sz w:val="26"/>
+          <w:szCs w:val="26"/>
+        </w:rPr>
+        <w:t>Scenario:</w:t>
+      </w:r>
+      <w:r>
+        <w:rPr>
+          <w:b/>
+          <w:sz w:val="28"/>
+        </w:rPr>
+        <w:t xml:space="preserve"> </w:t>
+      </w:r>
+      <w:r>
+        <w:rPr>
+          <w:sz w:val="28"/>
+        </w:rPr>
+        <w:t xml:space="preserve">Registrar un </w:t>
+      </w:r>
+      <w:r>
+        <w:rPr>
+          <w:sz w:val="28"/>
+        </w:rPr>
+        <w:t>vehículo</w:t>
+      </w:r>
+      <w:r>
+        <w:rPr>
+          <w:sz w:val="28"/>
+        </w:rPr>
+        <w:t xml:space="preserve"> nuevo</w:t>
+      </w:r>
+    </w:p>
+    <w:p>
+      <w:pPr>
+        <w:spacing w:after="0" w:line="240" w:lineRule="auto"/>
+        <w:rPr>
+          <w:rFonts w:ascii="Arial" w:hAnsi="Arial" w:cs="Arial"/>
+        </w:rPr>
+      </w:pPr>
+      <w:r>
+        <w:rPr>
+          <w:b/>
+        </w:rPr>
+        <w:tab/>
+      </w:r>
+      <w:r>
+        <w:rPr>
+          <w:b/>
+        </w:rPr>
+        <w:tab/>
+      </w:r>
+      <w:r>
+        <w:rPr>
+          <w:rFonts w:ascii="Arial" w:hAnsi="Arial" w:cs="Arial"/>
+          <w:b/>
+          <w:sz w:val="26"/>
+          <w:szCs w:val="26"/>
+        </w:rPr>
+        <w:t xml:space="preserve">Given: </w:t>
+      </w:r>
+      <w:r>
+        <w:rPr>
+          <w:b/>
+        </w:rPr>
+        <w:t xml:space="preserve"> </w:t>
+      </w:r>
+      <w:r>
+        <w:t xml:space="preserve"> </w:t>
+      </w:r>
+      <w:r>
+        <w:rPr>
+          <w:rFonts w:ascii="Arial" w:hAnsi="Arial" w:cs="Arial"/>
+        </w:rPr>
+        <w:t xml:space="preserve">el usuario </w:t>
+      </w:r>
+      <w:r>
+        <w:rPr>
+          <w:rFonts w:ascii="Arial" w:hAnsi="Arial" w:cs="Arial"/>
+        </w:rPr>
+        <w:t>nec</w:t>
+      </w:r>
+      <w:r>
+        <w:rPr>
+          <w:rFonts w:ascii="Arial" w:hAnsi="Arial" w:cs="Arial"/>
+        </w:rPr>
+        <w:t>esita registrar un vehículo nuevo</w:t>
+      </w:r>
+    </w:p>
+    <w:p>
+      <w:pPr>
+        <w:spacing w:after="0" w:line="240" w:lineRule="auto"/>
+        <w:ind w:left="1416"/>
+        <w:rPr>
+          <w:rFonts w:ascii="Arial" w:hAnsi="Arial" w:cs="Arial"/>
+        </w:rPr>
+      </w:pPr>
+      <w:r>
+        <w:rPr>
+          <w:rFonts w:ascii="Arial" w:hAnsi="Arial" w:cs="Arial"/>
+          <w:b/>
+          <w:sz w:val="26"/>
+          <w:szCs w:val="26"/>
+        </w:rPr>
+        <w:t>When:</w:t>
+      </w:r>
+      <w:r>
+        <w:rPr>
+          <w:b/>
+        </w:rPr>
+        <w:t xml:space="preserve"> </w:t>
+      </w:r>
+      <w:r>
+        <w:rPr>
+          <w:rFonts w:ascii="Arial" w:hAnsi="Arial" w:cs="Arial"/>
+        </w:rPr>
+        <w:t>el usuario da clic sobre el menú VEHICULOS y seleccione la opción NUEVO</w:t>
+      </w:r>
+    </w:p>
+    <w:p>
+      <w:pPr>
+        <w:spacing w:after="0" w:line="240" w:lineRule="auto"/>
+        <w:ind w:left="1416"/>
+        <w:rPr>
+          <w:rFonts w:ascii="Arial" w:hAnsi="Arial" w:cs="Arial"/>
+        </w:rPr>
+      </w:pPr>
+      <w:r>
+        <w:rPr>
+          <w:rFonts w:ascii="Arial" w:hAnsi="Arial" w:cs="Arial"/>
+          <w:b/>
+          <w:sz w:val="26"/>
+          <w:szCs w:val="26"/>
+        </w:rPr>
+        <w:t>And:</w:t>
+      </w:r>
+      <w:r>
+        <w:rPr>
+          <w:rFonts w:ascii="Arial" w:hAnsi="Arial" w:cs="Arial"/>
+        </w:rPr>
+        <w:t xml:space="preserve"> el usuario ingrese la siguiente información:</w:t>
+      </w:r>
+    </w:p>
+    <w:p>
+      <w:pPr>
+        <w:pStyle w:val="Prrafodelista"/>
+        <w:numPr>
+          <w:ilvl w:val="0"/>
+          <w:numId w:val="8"/>
+        </w:numPr>
+        <w:spacing w:after="0" w:line="240" w:lineRule="auto"/>
+        <w:rPr>
+          <w:rFonts w:ascii="Arial" w:hAnsi="Arial" w:cs="Arial"/>
+          <w:b/>
+        </w:rPr>
+      </w:pPr>
+      <w:r>
+        <w:rPr>
+          <w:rFonts w:ascii="Arial" w:hAnsi="Arial" w:cs="Arial"/>
+        </w:rPr>
+        <w:t>Identificador del cliente</w:t>
+      </w:r>
+    </w:p>
+    <w:p>
+      <w:pPr>
+        <w:pStyle w:val="Prrafodelista"/>
+        <w:numPr>
+          <w:ilvl w:val="0"/>
+          <w:numId w:val="8"/>
+        </w:numPr>
+        <w:spacing w:after="0" w:line="240" w:lineRule="auto"/>
+        <w:rPr>
+          <w:rFonts w:ascii="Arial" w:hAnsi="Arial" w:cs="Arial"/>
+          <w:b/>
+        </w:rPr>
+      </w:pPr>
+      <w:r>
+        <w:rPr>
+          <w:rFonts w:ascii="Arial" w:hAnsi="Arial" w:cs="Arial"/>
+        </w:rPr>
+        <w:t>Marca</w:t>
+      </w:r>
+    </w:p>
+    <w:p>
+      <w:pPr>
+        <w:pStyle w:val="Prrafodelista"/>
+        <w:numPr>
+          <w:ilvl w:val="0"/>
+          <w:numId w:val="8"/>
+        </w:numPr>
+        <w:spacing w:after="0" w:line="240" w:lineRule="auto"/>
+        <w:rPr>
+          <w:rFonts w:ascii="Arial" w:hAnsi="Arial" w:cs="Arial"/>
+          <w:b/>
+        </w:rPr>
+      </w:pPr>
+      <w:r>
+        <w:rPr>
+          <w:rFonts w:ascii="Arial" w:hAnsi="Arial" w:cs="Arial"/>
+        </w:rPr>
+        <w:t>Modelo</w:t>
+      </w:r>
+    </w:p>
+    <w:p>
+      <w:pPr>
+        <w:pStyle w:val="Prrafodelista"/>
+        <w:numPr>
+          <w:ilvl w:val="0"/>
+          <w:numId w:val="8"/>
+        </w:numPr>
+        <w:spacing w:after="0" w:line="240" w:lineRule="auto"/>
+        <w:rPr>
+          <w:rFonts w:ascii="Arial" w:hAnsi="Arial" w:cs="Arial"/>
+          <w:b/>
+        </w:rPr>
+      </w:pPr>
+      <w:r>
+        <w:rPr>
+          <w:rFonts w:ascii="Arial" w:hAnsi="Arial" w:cs="Arial"/>
+        </w:rPr>
+        <w:t>Color</w:t>
+      </w:r>
+    </w:p>
+    <w:p>
+      <w:pPr>
+        <w:pStyle w:val="Prrafodelista"/>
+        <w:numPr>
+          <w:ilvl w:val="0"/>
+          <w:numId w:val="8"/>
+        </w:numPr>
+        <w:spacing w:after="0" w:line="240" w:lineRule="auto"/>
+        <w:rPr>
+          <w:rFonts w:ascii="Arial" w:hAnsi="Arial" w:cs="Arial"/>
+          <w:b/>
+        </w:rPr>
+      </w:pPr>
+      <w:r>
+        <w:rPr>
+          <w:rFonts w:ascii="Arial" w:hAnsi="Arial" w:cs="Arial"/>
+        </w:rPr>
+        <w:t>Tipo</w:t>
+      </w:r>
+    </w:p>
+    <w:p>
+      <w:pPr>
+        <w:pStyle w:val="Prrafodelista"/>
+        <w:numPr>
+          <w:ilvl w:val="0"/>
+          <w:numId w:val="8"/>
+        </w:numPr>
+        <w:spacing w:after="0" w:line="240" w:lineRule="auto"/>
+        <w:rPr>
+          <w:rFonts w:ascii="Arial" w:hAnsi="Arial" w:cs="Arial"/>
+          <w:b/>
+        </w:rPr>
+      </w:pPr>
+      <w:r>
+        <w:rPr>
+          <w:rFonts w:ascii="Arial" w:hAnsi="Arial" w:cs="Arial"/>
+        </w:rPr>
+        <w:t>Placa</w:t>
+      </w:r>
+    </w:p>
+    <w:p>
+      <w:pPr>
+        <w:pStyle w:val="Prrafodelista"/>
+        <w:numPr>
+          <w:ilvl w:val="0"/>
+          <w:numId w:val="8"/>
+        </w:numPr>
+        <w:spacing w:after="0" w:line="240" w:lineRule="auto"/>
+        <w:rPr>
+          <w:rFonts w:ascii="Arial" w:hAnsi="Arial" w:cs="Arial"/>
+          <w:b/>
+        </w:rPr>
+      </w:pPr>
+      <w:r>
+        <w:rPr>
+          <w:rFonts w:ascii="Arial" w:hAnsi="Arial" w:cs="Arial"/>
+        </w:rPr>
+        <w:t>Estado(el sistema lo colocara en ACTIVO automáticamente)</w:t>
+      </w:r>
+    </w:p>
+    <w:p>
+      <w:pPr>
+        <w:pStyle w:val="Prrafodelista"/>
+        <w:numPr>
+          <w:ilvl w:val="0"/>
+          <w:numId w:val="8"/>
+        </w:numPr>
+        <w:spacing w:after="0" w:line="240" w:lineRule="auto"/>
+        <w:rPr>
+          <w:rFonts w:ascii="Arial" w:hAnsi="Arial" w:cs="Arial"/>
+          <w:b/>
+        </w:rPr>
+      </w:pPr>
+      <w:r>
+        <w:rPr>
+          <w:rFonts w:ascii="Arial" w:hAnsi="Arial" w:cs="Arial"/>
+        </w:rPr>
+        <w:t>Precio del servicio(campo para que el usuario ingrese el precio)</w:t>
+      </w:r>
+    </w:p>
+    <w:p>
+      <w:pPr>
+        <w:pStyle w:val="Prrafodelista"/>
+        <w:numPr>
+          <w:ilvl w:val="0"/>
+          <w:numId w:val="8"/>
+        </w:numPr>
+        <w:spacing w:after="0" w:line="240" w:lineRule="auto"/>
+        <w:rPr>
+          <w:rFonts w:ascii="Arial" w:hAnsi="Arial" w:cs="Arial"/>
+          <w:b/>
+        </w:rPr>
+      </w:pPr>
+      <w:r>
+        <w:rPr>
+          <w:rFonts w:ascii="Arial" w:hAnsi="Arial" w:cs="Arial"/>
+        </w:rPr>
+        <w:t xml:space="preserve">Fecha de instalación </w:t>
+      </w:r>
+    </w:p>
+    <w:p>
+      <w:pPr>
+        <w:spacing w:after="0" w:line="240" w:lineRule="auto"/>
+        <w:ind w:left="1416"/>
+        <w:rPr>
+          <w:rFonts w:ascii="Arial" w:hAnsi="Arial" w:cs="Arial"/>
+        </w:rPr>
+      </w:pPr>
+      <w:r>
+        <w:rPr>
+          <w:rFonts w:ascii="Arial" w:hAnsi="Arial" w:cs="Arial"/>
+          <w:b/>
+        </w:rPr>
+        <w:t xml:space="preserve">And: </w:t>
+      </w:r>
+      <w:r>
+        <w:rPr>
+          <w:rFonts w:ascii="Arial" w:hAnsi="Arial" w:cs="Arial"/>
+        </w:rPr>
+        <w:t>el usuario presione clic sobre el botón GUARDAR.</w:t>
+      </w:r>
+    </w:p>
+    <w:p>
+      <w:pPr>
+        <w:spacing w:after="0" w:line="240" w:lineRule="auto"/>
+        <w:ind w:left="2127" w:hanging="709"/>
+        <w:rPr>
+          <w:rFonts w:ascii="Arial" w:hAnsi="Arial" w:cs="Arial"/>
+        </w:rPr>
+      </w:pPr>
+      <w:r>
+        <w:rPr>
+          <w:rFonts w:ascii="Arial" w:hAnsi="Arial" w:cs="Arial"/>
+          <w:b/>
+          <w:sz w:val="26"/>
+          <w:szCs w:val="26"/>
+        </w:rPr>
+        <w:t>Then:</w:t>
+      </w:r>
+      <w:r>
+        <w:rPr>
+          <w:rFonts w:ascii="Arial" w:hAnsi="Arial" w:cs="Arial"/>
+        </w:rPr>
+        <w:t xml:space="preserve"> el sistema deberá</w:t>
+      </w:r>
+      <w:r>
+        <w:rPr>
+          <w:rFonts w:ascii="Arial" w:hAnsi="Arial" w:cs="Arial"/>
+        </w:rPr>
+        <w:t xml:space="preserve"> registrar el nuevo vehículo.</w:t>
+      </w:r>
+    </w:p>
+    <w:p>
+      <w:pPr>
+        <w:spacing w:after="0" w:line="240" w:lineRule="auto"/>
+        <w:ind w:left="2127" w:hanging="709"/>
+        <w:rPr>
+          <w:rFonts w:ascii="Arial" w:hAnsi="Arial" w:cs="Arial"/>
+        </w:rPr>
+      </w:pPr>
+    </w:p>
+    <w:p>
+      <w:pPr>
+        <w:spacing w:after="0" w:line="240" w:lineRule="auto"/>
+        <w:ind w:left="2127" w:hanging="709"/>
+        <w:rPr>
+          <w:rFonts w:ascii="Arial" w:hAnsi="Arial" w:cs="Arial"/>
+        </w:rPr>
+      </w:pPr>
+    </w:p>
+    <w:p>
+      <w:pPr>
+        <w:spacing w:after="0" w:line="240" w:lineRule="auto"/>
+        <w:ind w:left="2127" w:hanging="709"/>
+        <w:rPr>
+          <w:rFonts w:ascii="Arial" w:hAnsi="Arial" w:cs="Arial"/>
+        </w:rPr>
+      </w:pPr>
+    </w:p>
+    <w:p>
+      <w:pPr>
+        <w:pStyle w:val="Prrafodelista"/>
+        <w:numPr>
+          <w:ilvl w:val="0"/>
+          <w:numId w:val="2"/>
+        </w:numPr>
+        <w:spacing w:after="0" w:line="240" w:lineRule="auto"/>
+      </w:pPr>
+      <w:r>
+        <w:rPr>
+          <w:rFonts w:ascii="Arial" w:hAnsi="Arial" w:cs="Arial"/>
+          <w:b/>
+          <w:sz w:val="26"/>
+          <w:szCs w:val="26"/>
+        </w:rPr>
+        <w:t>Scenario:</w:t>
+      </w:r>
+      <w:r>
+        <w:rPr>
+          <w:b/>
+          <w:sz w:val="28"/>
+        </w:rPr>
+        <w:t xml:space="preserve"> </w:t>
+      </w:r>
+      <w:r>
+        <w:rPr>
+          <w:sz w:val="28"/>
+        </w:rPr>
+        <w:t>Asignar un GPS  a un vehículo</w:t>
+      </w:r>
+      <w:r>
+        <w:rPr>
+          <w:sz w:val="28"/>
+        </w:rPr>
+        <w:t xml:space="preserve"> por primera vez</w:t>
+      </w:r>
+    </w:p>
+    <w:p>
+      <w:pPr>
+        <w:spacing w:after="0" w:line="240" w:lineRule="auto"/>
+        <w:rPr>
+          <w:rFonts w:ascii="Arial" w:hAnsi="Arial" w:cs="Arial"/>
+        </w:rPr>
+      </w:pPr>
+      <w:r>
+        <w:rPr>
+          <w:b/>
+        </w:rPr>
+        <w:tab/>
+      </w:r>
+      <w:r>
+        <w:rPr>
+          <w:b/>
+        </w:rPr>
+        <w:tab/>
+      </w:r>
+      <w:r>
+        <w:rPr>
+          <w:rFonts w:ascii="Arial" w:hAnsi="Arial" w:cs="Arial"/>
+          <w:b/>
+          <w:sz w:val="26"/>
+          <w:szCs w:val="26"/>
+        </w:rPr>
+        <w:t xml:space="preserve">Given: </w:t>
+      </w:r>
+      <w:r>
+        <w:rPr>
+          <w:b/>
+        </w:rPr>
+        <w:t xml:space="preserve"> </w:t>
+      </w:r>
+      <w:r>
+        <w:t xml:space="preserve"> </w:t>
+      </w:r>
+      <w:r>
+        <w:rPr>
+          <w:rFonts w:ascii="Arial" w:hAnsi="Arial" w:cs="Arial"/>
+        </w:rPr>
+        <w:t xml:space="preserve">el usuario </w:t>
+      </w:r>
+      <w:r>
+        <w:rPr>
+          <w:rFonts w:ascii="Arial" w:hAnsi="Arial" w:cs="Arial"/>
+        </w:rPr>
+        <w:t xml:space="preserve">asignar un GPS  a un vehículo. </w:t>
+      </w:r>
+    </w:p>
+    <w:p>
+      <w:pPr>
+        <w:spacing w:after="0" w:line="240" w:lineRule="auto"/>
+        <w:ind w:left="1416"/>
+        <w:rPr>
+          <w:rFonts w:ascii="Arial" w:hAnsi="Arial" w:cs="Arial"/>
+        </w:rPr>
+      </w:pPr>
+      <w:r>
+        <w:rPr>
+          <w:rFonts w:ascii="Arial" w:hAnsi="Arial" w:cs="Arial"/>
+          <w:b/>
+          <w:sz w:val="26"/>
+          <w:szCs w:val="26"/>
+        </w:rPr>
+        <w:t>When:</w:t>
+      </w:r>
+      <w:r>
+        <w:rPr>
+          <w:b/>
+        </w:rPr>
+        <w:t xml:space="preserve"> </w:t>
+      </w:r>
+      <w:r>
+        <w:rPr>
+          <w:rFonts w:ascii="Arial" w:hAnsi="Arial" w:cs="Arial"/>
+        </w:rPr>
+        <w:t>el usuario da clic sobre el menú VEHICULOS y seleccione la opción ASIGNAR GPS</w:t>
+      </w:r>
+    </w:p>
+    <w:p>
+      <w:pPr>
+        <w:spacing w:after="0" w:line="240" w:lineRule="auto"/>
+        <w:ind w:left="1416"/>
+        <w:rPr>
+          <w:rFonts w:ascii="Arial" w:hAnsi="Arial" w:cs="Arial"/>
+        </w:rPr>
+      </w:pPr>
+      <w:r>
+        <w:rPr>
+          <w:rFonts w:ascii="Arial" w:hAnsi="Arial" w:cs="Arial"/>
+          <w:b/>
+          <w:sz w:val="26"/>
+          <w:szCs w:val="26"/>
+        </w:rPr>
+        <w:t>And:</w:t>
+      </w:r>
+      <w:r>
+        <w:rPr>
+          <w:rFonts w:ascii="Arial" w:hAnsi="Arial" w:cs="Arial"/>
+        </w:rPr>
+        <w:t xml:space="preserve"> el usuario ingrese la siguiente información:</w:t>
+      </w:r>
+    </w:p>
+    <w:p>
+      <w:pPr>
+        <w:pStyle w:val="Prrafodelista"/>
+        <w:numPr>
+          <w:ilvl w:val="0"/>
+          <w:numId w:val="8"/>
+        </w:numPr>
+        <w:spacing w:after="0" w:line="240" w:lineRule="auto"/>
+        <w:rPr>
+          <w:rFonts w:ascii="Arial" w:hAnsi="Arial" w:cs="Arial"/>
+          <w:b/>
+        </w:rPr>
+      </w:pPr>
+      <w:r>
+        <w:rPr>
+          <w:rFonts w:ascii="Arial" w:hAnsi="Arial" w:cs="Arial"/>
+        </w:rPr>
+        <w:t>Fecha</w:t>
+      </w:r>
+    </w:p>
+    <w:p>
+      <w:pPr>
+        <w:pStyle w:val="Prrafodelista"/>
+        <w:numPr>
+          <w:ilvl w:val="0"/>
+          <w:numId w:val="8"/>
+        </w:numPr>
+        <w:spacing w:after="0" w:line="240" w:lineRule="auto"/>
+        <w:rPr>
+          <w:rFonts w:ascii="Arial" w:hAnsi="Arial" w:cs="Arial"/>
+          <w:b/>
+        </w:rPr>
+      </w:pPr>
+      <w:r>
+        <w:rPr>
+          <w:rFonts w:ascii="Arial" w:hAnsi="Arial" w:cs="Arial"/>
+        </w:rPr>
+        <w:t>Identificador del GPS de entrada</w:t>
+      </w:r>
+    </w:p>
+    <w:p>
+      <w:pPr>
+        <w:pStyle w:val="Prrafodelista"/>
+        <w:numPr>
+          <w:ilvl w:val="0"/>
+          <w:numId w:val="8"/>
+        </w:numPr>
+        <w:spacing w:after="0" w:line="240" w:lineRule="auto"/>
+        <w:rPr>
+          <w:rFonts w:ascii="Arial" w:hAnsi="Arial" w:cs="Arial"/>
+          <w:b/>
+        </w:rPr>
+      </w:pPr>
+      <w:r>
+        <w:rPr>
+          <w:rFonts w:ascii="Arial" w:hAnsi="Arial" w:cs="Arial"/>
+        </w:rPr>
+        <w:t>Identificador del GPS de salida</w:t>
+      </w:r>
+      <w:r>
+        <w:rPr>
+          <w:rFonts w:ascii="Arial" w:hAnsi="Arial" w:cs="Arial"/>
+        </w:rPr>
+        <w:t>(deberá ser X por ser primera vez)</w:t>
+      </w:r>
+    </w:p>
+    <w:p>
+      <w:pPr>
+        <w:pStyle w:val="Prrafodelista"/>
+        <w:numPr>
+          <w:ilvl w:val="0"/>
+          <w:numId w:val="8"/>
+        </w:numPr>
+        <w:spacing w:after="0" w:line="240" w:lineRule="auto"/>
+        <w:rPr>
+          <w:rFonts w:ascii="Arial" w:hAnsi="Arial" w:cs="Arial"/>
+          <w:b/>
+        </w:rPr>
+      </w:pPr>
+      <w:r>
+        <w:rPr>
+          <w:rFonts w:ascii="Arial" w:hAnsi="Arial" w:cs="Arial"/>
+        </w:rPr>
+        <w:t>Identificador del vehículo</w:t>
+      </w:r>
+    </w:p>
+    <w:p>
+      <w:pPr>
+        <w:pStyle w:val="Prrafodelista"/>
+        <w:numPr>
+          <w:ilvl w:val="0"/>
+          <w:numId w:val="8"/>
+        </w:numPr>
+        <w:spacing w:after="0" w:line="240" w:lineRule="auto"/>
+        <w:rPr>
+          <w:rFonts w:ascii="Arial" w:hAnsi="Arial" w:cs="Arial"/>
+          <w:b/>
+        </w:rPr>
+      </w:pPr>
+      <w:r>
+        <w:rPr>
+          <w:rFonts w:ascii="Arial" w:hAnsi="Arial" w:cs="Arial"/>
+        </w:rPr>
+        <w:t>Identificado</w:t>
+      </w:r>
+      <w:r>
+        <w:rPr>
+          <w:rFonts w:ascii="Arial" w:hAnsi="Arial" w:cs="Arial"/>
+        </w:rPr>
+        <w:t xml:space="preserve"> del técnico</w:t>
+      </w:r>
+      <w:r>
+        <w:rPr>
+          <w:rFonts w:ascii="Arial" w:hAnsi="Arial" w:cs="Arial"/>
+        </w:rPr>
+        <w:t>(nombre)</w:t>
+      </w:r>
+    </w:p>
+    <w:p>
+      <w:pPr>
+        <w:pStyle w:val="Prrafodelista"/>
+        <w:numPr>
+          <w:ilvl w:val="0"/>
+          <w:numId w:val="8"/>
+        </w:numPr>
+        <w:spacing w:after="0" w:line="240" w:lineRule="auto"/>
+        <w:rPr>
+          <w:rFonts w:ascii="Arial" w:hAnsi="Arial" w:cs="Arial"/>
+          <w:b/>
+        </w:rPr>
+      </w:pPr>
+      <w:r>
+        <w:rPr>
+          <w:rFonts w:ascii="Arial" w:hAnsi="Arial" w:cs="Arial"/>
+        </w:rPr>
+        <w:t>comentario</w:t>
+      </w:r>
+    </w:p>
+    <w:p>
+      <w:pPr>
+        <w:spacing w:after="0" w:line="240" w:lineRule="auto"/>
+        <w:ind w:left="1416"/>
+        <w:rPr>
+          <w:rFonts w:ascii="Arial" w:hAnsi="Arial" w:cs="Arial"/>
+        </w:rPr>
+      </w:pPr>
+      <w:r>
+        <w:rPr>
+          <w:rFonts w:ascii="Arial" w:hAnsi="Arial" w:cs="Arial"/>
+          <w:b/>
+        </w:rPr>
+        <w:t xml:space="preserve">And: </w:t>
+      </w:r>
+      <w:r>
+        <w:rPr>
+          <w:rFonts w:ascii="Arial" w:hAnsi="Arial" w:cs="Arial"/>
+        </w:rPr>
+        <w:t>el usuario presione clic sobre el botón GUARDAR.</w:t>
+      </w:r>
+    </w:p>
+    <w:p>
+      <w:pPr>
+        <w:spacing w:after="0" w:line="240" w:lineRule="auto"/>
+        <w:ind w:left="2127" w:hanging="709"/>
+        <w:rPr>
+          <w:rFonts w:ascii="Arial" w:hAnsi="Arial" w:cs="Arial"/>
+        </w:rPr>
+      </w:pPr>
+      <w:r>
+        <w:rPr>
+          <w:rFonts w:ascii="Arial" w:hAnsi="Arial" w:cs="Arial"/>
+          <w:b/>
+          <w:sz w:val="26"/>
+          <w:szCs w:val="26"/>
+        </w:rPr>
+        <w:t>Then:</w:t>
+      </w:r>
+      <w:r>
+        <w:rPr>
+          <w:rFonts w:ascii="Arial" w:hAnsi="Arial" w:cs="Arial"/>
+        </w:rPr>
+        <w:t xml:space="preserve"> el sistema deberá asignar </w:t>
+      </w:r>
+      <w:r>
+        <w:rPr>
+          <w:rFonts w:ascii="Arial" w:hAnsi="Arial" w:cs="Arial"/>
+        </w:rPr>
+        <w:t>ese GPS  al vehículo especificado</w:t>
+      </w:r>
+      <w:r>
+        <w:rPr>
+          <w:rFonts w:ascii="Arial" w:hAnsi="Arial" w:cs="Arial"/>
+        </w:rPr>
+        <w:t>.</w:t>
+      </w:r>
+    </w:p>
+    <w:p>
+      <w:pPr>
+        <w:spacing w:after="0" w:line="240" w:lineRule="auto"/>
+        <w:ind w:left="2127" w:hanging="709"/>
+        <w:rPr>
+          <w:rFonts w:ascii="Arial" w:hAnsi="Arial" w:cs="Arial"/>
+        </w:rPr>
+      </w:pPr>
+    </w:p>
+    <w:p>
+      <w:pPr>
+        <w:spacing w:after="0" w:line="240" w:lineRule="auto"/>
+        <w:ind w:left="2127" w:hanging="709"/>
+        <w:rPr>
+          <w:rFonts w:ascii="Arial" w:hAnsi="Arial" w:cs="Arial"/>
+        </w:rPr>
+      </w:pPr>
+    </w:p>
+    <w:p>
+      <w:pPr>
+        <w:spacing w:after="0" w:line="240" w:lineRule="auto"/>
+        <w:ind w:left="2127" w:hanging="709"/>
+        <w:rPr>
+          <w:rFonts w:ascii="Arial" w:hAnsi="Arial" w:cs="Arial"/>
+        </w:rPr>
+      </w:pPr>
+    </w:p>
+    <w:p>
+      <w:pPr>
+        <w:spacing w:after="0" w:line="240" w:lineRule="auto"/>
+        <w:ind w:left="2127" w:hanging="709"/>
+        <w:rPr>
+          <w:rFonts w:ascii="Arial" w:hAnsi="Arial" w:cs="Arial"/>
+        </w:rPr>
+      </w:pPr>
+    </w:p>
+    <w:p>
+      <w:pPr>
+        <w:spacing w:after="0" w:line="240" w:lineRule="auto"/>
+        <w:ind w:left="2127" w:hanging="709"/>
+        <w:rPr>
+          <w:rFonts w:ascii="Arial" w:hAnsi="Arial" w:cs="Arial"/>
+        </w:rPr>
+      </w:pPr>
+    </w:p>
+    <w:p>
+      <w:pPr>
+        <w:spacing w:after="0" w:line="240" w:lineRule="auto"/>
+        <w:ind w:left="2127" w:hanging="709"/>
+        <w:rPr>
+          <w:rFonts w:ascii="Arial" w:hAnsi="Arial" w:cs="Arial"/>
+        </w:rPr>
+      </w:pPr>
+    </w:p>
+    <w:p>
+      <w:pPr>
+        <w:spacing w:after="0" w:line="240" w:lineRule="auto"/>
+        <w:ind w:left="2127" w:hanging="709"/>
+        <w:rPr>
+          <w:rFonts w:ascii="Arial" w:hAnsi="Arial" w:cs="Arial"/>
+        </w:rPr>
+      </w:pPr>
+    </w:p>
+    <w:p>
+      <w:pPr>
+        <w:spacing w:after="0" w:line="240" w:lineRule="auto"/>
+        <w:ind w:left="2127" w:hanging="709"/>
+        <w:rPr>
+          <w:rFonts w:ascii="Arial" w:hAnsi="Arial" w:cs="Arial"/>
+        </w:rPr>
+      </w:pPr>
     </w:p>
     <w:p>
       <w:pPr>
@@ -3520,2955 +6751,6 @@
         <w:rPr>
           <w:sz w:val="28"/>
         </w:rPr>
-        <w:t>Cambiar de SIM  a un GPS.</w:t>
-      </w:r>
-    </w:p>
-    <w:p>
-      <w:pPr>
-        <w:spacing w:after="0" w:line="240" w:lineRule="auto"/>
-        <w:rPr>
-          <w:rFonts w:ascii="Arial" w:hAnsi="Arial" w:cs="Arial"/>
-        </w:rPr>
-      </w:pPr>
-      <w:r>
-        <w:rPr>
-          <w:b/>
-        </w:rPr>
-        <w:tab/>
-      </w:r>
-      <w:r>
-        <w:rPr>
-          <w:b/>
-        </w:rPr>
-        <w:tab/>
-      </w:r>
-      <w:r>
-        <w:rPr>
-          <w:rFonts w:ascii="Arial" w:hAnsi="Arial" w:cs="Arial"/>
-          <w:b/>
-          <w:sz w:val="26"/>
-          <w:szCs w:val="26"/>
-        </w:rPr>
-        <w:t xml:space="preserve">Given: </w:t>
-      </w:r>
-      <w:r>
-        <w:rPr>
-          <w:b/>
-        </w:rPr>
-        <w:t xml:space="preserve"> </w:t>
-      </w:r>
-      <w:r>
-        <w:t xml:space="preserve"> </w:t>
-      </w:r>
-      <w:r>
-        <w:rPr>
-          <w:rFonts w:ascii="Arial" w:hAnsi="Arial" w:cs="Arial"/>
-        </w:rPr>
-        <w:t xml:space="preserve">el usuario </w:t>
-      </w:r>
-      <w:r>
-        <w:rPr>
-          <w:rFonts w:ascii="Arial" w:hAnsi="Arial" w:cs="Arial"/>
-        </w:rPr>
-        <w:t>necesita asignar una SIM  a un GPS.</w:t>
-      </w:r>
-    </w:p>
-    <w:p>
-      <w:pPr>
-        <w:spacing w:after="0" w:line="240" w:lineRule="auto"/>
-        <w:ind w:left="1416"/>
-        <w:rPr>
-          <w:rFonts w:ascii="Arial" w:hAnsi="Arial" w:cs="Arial"/>
-        </w:rPr>
-      </w:pPr>
-      <w:r>
-        <w:rPr>
-          <w:rFonts w:ascii="Arial" w:hAnsi="Arial" w:cs="Arial"/>
-          <w:b/>
-          <w:sz w:val="26"/>
-          <w:szCs w:val="26"/>
-        </w:rPr>
-        <w:t>When:</w:t>
-      </w:r>
-      <w:r>
-        <w:rPr>
-          <w:b/>
-        </w:rPr>
-        <w:t xml:space="preserve"> </w:t>
-      </w:r>
-      <w:r>
-        <w:rPr>
-          <w:rFonts w:ascii="Arial" w:hAnsi="Arial" w:cs="Arial"/>
-        </w:rPr>
-        <w:t>el usuario da clic sobre el menú</w:t>
-      </w:r>
-      <w:r>
-        <w:rPr>
-          <w:rFonts w:ascii="Arial" w:hAnsi="Arial" w:cs="Arial"/>
-        </w:rPr>
-        <w:t xml:space="preserve"> GPS</w:t>
-      </w:r>
-      <w:r>
-        <w:rPr>
-          <w:rFonts w:ascii="Arial" w:hAnsi="Arial" w:cs="Arial"/>
-        </w:rPr>
-        <w:t xml:space="preserve"> y elija la </w:t>
-      </w:r>
-      <w:r>
-        <w:rPr>
-          <w:rFonts w:ascii="Arial" w:hAnsi="Arial" w:cs="Arial"/>
-        </w:rPr>
-        <w:t>opción CAMBIAR SIM</w:t>
-      </w:r>
-    </w:p>
-    <w:p>
-      <w:pPr>
-        <w:spacing w:after="0" w:line="240" w:lineRule="auto"/>
-        <w:ind w:left="1416"/>
-        <w:rPr>
-          <w:rFonts w:ascii="Arial" w:hAnsi="Arial" w:cs="Arial"/>
-        </w:rPr>
-      </w:pPr>
-      <w:r>
-        <w:rPr>
-          <w:rFonts w:ascii="Arial" w:hAnsi="Arial" w:cs="Arial"/>
-          <w:b/>
-          <w:sz w:val="26"/>
-          <w:szCs w:val="26"/>
-        </w:rPr>
-        <w:t>And:</w:t>
-      </w:r>
-      <w:r>
-        <w:rPr>
-          <w:rFonts w:ascii="Arial" w:hAnsi="Arial" w:cs="Arial"/>
-        </w:rPr>
-        <w:t xml:space="preserve"> el usuario ingrese el identificador del GPS  a modificar.</w:t>
-      </w:r>
-    </w:p>
-    <w:p>
-      <w:pPr>
-        <w:spacing w:after="0" w:line="240" w:lineRule="auto"/>
-        <w:ind w:left="1416"/>
-        <w:rPr>
-          <w:rFonts w:ascii="Arial" w:hAnsi="Arial" w:cs="Arial"/>
-        </w:rPr>
-      </w:pPr>
-      <w:r>
-        <w:rPr>
-          <w:rFonts w:ascii="Arial" w:hAnsi="Arial" w:cs="Arial"/>
-          <w:b/>
-          <w:sz w:val="26"/>
-          <w:szCs w:val="26"/>
-        </w:rPr>
-        <w:t>And:</w:t>
-      </w:r>
-      <w:r>
-        <w:rPr>
-          <w:rFonts w:ascii="Arial" w:hAnsi="Arial" w:cs="Arial"/>
-        </w:rPr>
-        <w:t xml:space="preserve"> el usuario ingrese la siguiente información:</w:t>
-      </w:r>
-    </w:p>
-    <w:p>
-      <w:pPr>
-        <w:pStyle w:val="Prrafodelista"/>
-        <w:numPr>
-          <w:ilvl w:val="0"/>
-          <w:numId w:val="6"/>
-        </w:numPr>
-        <w:spacing w:after="0" w:line="240" w:lineRule="auto"/>
-        <w:rPr>
-          <w:rFonts w:ascii="Arial" w:hAnsi="Arial" w:cs="Arial"/>
-        </w:rPr>
-      </w:pPr>
-      <w:r>
-        <w:rPr>
-          <w:rFonts w:ascii="Arial" w:hAnsi="Arial" w:cs="Arial"/>
-        </w:rPr>
-        <w:t>SIM de entrada(identificador del nuevo SIM)</w:t>
-      </w:r>
-    </w:p>
-    <w:p>
-      <w:pPr>
-        <w:pStyle w:val="Prrafodelista"/>
-        <w:numPr>
-          <w:ilvl w:val="0"/>
-          <w:numId w:val="6"/>
-        </w:numPr>
-        <w:spacing w:after="0" w:line="240" w:lineRule="auto"/>
-        <w:rPr>
-          <w:rFonts w:ascii="Arial" w:hAnsi="Arial" w:cs="Arial"/>
-        </w:rPr>
-      </w:pPr>
-      <w:r>
-        <w:rPr>
-          <w:rFonts w:ascii="Arial" w:hAnsi="Arial" w:cs="Arial"/>
-        </w:rPr>
-        <w:t>SIM de salida(el sistema deberá mostrar el SIM actual automáticamente)</w:t>
-      </w:r>
-    </w:p>
-    <w:p>
-      <w:pPr>
-        <w:pStyle w:val="Prrafodelista"/>
-        <w:numPr>
-          <w:ilvl w:val="0"/>
-          <w:numId w:val="6"/>
-        </w:numPr>
-        <w:spacing w:after="0" w:line="240" w:lineRule="auto"/>
-        <w:rPr>
-          <w:rFonts w:ascii="Arial" w:hAnsi="Arial" w:cs="Arial"/>
-        </w:rPr>
-      </w:pPr>
-      <w:r>
-        <w:rPr>
-          <w:rFonts w:ascii="Arial" w:hAnsi="Arial" w:cs="Arial"/>
-        </w:rPr>
-        <w:t>Fecha</w:t>
-      </w:r>
-    </w:p>
-    <w:p>
-      <w:pPr>
-        <w:spacing w:after="0" w:line="240" w:lineRule="auto"/>
-        <w:ind w:left="1416"/>
-        <w:rPr>
-          <w:rFonts w:ascii="Arial" w:hAnsi="Arial" w:cs="Arial"/>
-        </w:rPr>
-      </w:pPr>
-      <w:r>
-        <w:rPr>
-          <w:rFonts w:ascii="Arial" w:hAnsi="Arial" w:cs="Arial"/>
-          <w:b/>
-        </w:rPr>
-        <w:t xml:space="preserve">And: </w:t>
-      </w:r>
-      <w:r>
-        <w:rPr>
-          <w:rFonts w:ascii="Arial" w:hAnsi="Arial" w:cs="Arial"/>
-        </w:rPr>
-        <w:t>el usuario presione clic sobre el botón GUARDAR.</w:t>
-      </w:r>
-    </w:p>
-    <w:p>
-      <w:pPr>
-        <w:spacing w:after="0" w:line="240" w:lineRule="auto"/>
-        <w:ind w:left="2127" w:hanging="709"/>
-        <w:rPr>
-          <w:rFonts w:ascii="Arial" w:hAnsi="Arial" w:cs="Arial"/>
-        </w:rPr>
-      </w:pPr>
-      <w:r>
-        <w:rPr>
-          <w:rFonts w:ascii="Arial" w:hAnsi="Arial" w:cs="Arial"/>
-          <w:b/>
-          <w:sz w:val="26"/>
-          <w:szCs w:val="26"/>
-        </w:rPr>
-        <w:t>Then:</w:t>
-      </w:r>
-      <w:r>
-        <w:rPr>
-          <w:rFonts w:ascii="Arial" w:hAnsi="Arial" w:cs="Arial"/>
-        </w:rPr>
-        <w:t xml:space="preserve"> el sist</w:t>
-      </w:r>
-      <w:r>
-        <w:rPr>
-          <w:rFonts w:ascii="Arial" w:hAnsi="Arial" w:cs="Arial"/>
-        </w:rPr>
-        <w:t>ema deberá asignar a ese GPS la nueva SIM y preguntar al usuario en qué estado dejara la SIM saliente.</w:t>
-      </w:r>
-    </w:p>
-    <w:p>
-      <w:pPr>
-        <w:spacing w:after="0" w:line="240" w:lineRule="auto"/>
-        <w:ind w:left="2127" w:hanging="709"/>
-        <w:rPr>
-          <w:rFonts w:ascii="Arial" w:hAnsi="Arial" w:cs="Arial"/>
-        </w:rPr>
-      </w:pPr>
-    </w:p>
-    <w:p>
-      <w:pPr>
-        <w:spacing w:after="0" w:line="240" w:lineRule="auto"/>
-        <w:ind w:left="2127" w:hanging="709"/>
-        <w:rPr>
-          <w:rFonts w:ascii="Arial" w:hAnsi="Arial" w:cs="Arial"/>
-        </w:rPr>
-      </w:pPr>
-    </w:p>
-    <w:p>
-      <w:pPr>
-        <w:spacing w:after="0" w:line="240" w:lineRule="auto"/>
-        <w:ind w:left="2127" w:hanging="709"/>
-        <w:rPr>
-          <w:rFonts w:ascii="Arial" w:hAnsi="Arial" w:cs="Arial"/>
-        </w:rPr>
-      </w:pPr>
-    </w:p>
-    <w:p>
-      <w:pPr>
-        <w:spacing w:after="0" w:line="240" w:lineRule="auto"/>
-        <w:ind w:left="2127" w:hanging="709"/>
-        <w:rPr>
-          <w:rFonts w:ascii="Arial" w:hAnsi="Arial" w:cs="Arial"/>
-        </w:rPr>
-      </w:pPr>
-    </w:p>
-    <w:p>
-      <w:pPr>
-        <w:spacing w:after="0" w:line="240" w:lineRule="auto"/>
-        <w:ind w:left="2127" w:hanging="709"/>
-        <w:jc w:val="center"/>
-        <w:rPr>
-          <w:rFonts w:ascii="Arial" w:hAnsi="Arial" w:cs="Arial"/>
-          <w:b/>
-          <w:sz w:val="28"/>
-        </w:rPr>
-      </w:pPr>
-      <w:r>
-        <w:rPr>
-          <w:rFonts w:ascii="Arial" w:hAnsi="Arial" w:cs="Arial"/>
-          <w:b/>
-          <w:sz w:val="28"/>
-        </w:rPr>
-        <w:t>DEPARTAMENTO DE REPARACIONES</w:t>
-      </w:r>
-    </w:p>
-    <w:p>
-      <w:pPr>
-        <w:spacing w:after="0" w:line="240" w:lineRule="auto"/>
-        <w:ind w:left="2127" w:hanging="709"/>
-        <w:jc w:val="center"/>
-        <w:rPr>
-          <w:rFonts w:ascii="Arial" w:hAnsi="Arial" w:cs="Arial"/>
-          <w:b/>
-        </w:rPr>
-      </w:pPr>
-    </w:p>
-    <w:p>
-      <w:pPr>
-        <w:pStyle w:val="Prrafodelista"/>
-        <w:numPr>
-          <w:ilvl w:val="0"/>
-          <w:numId w:val="2"/>
-        </w:numPr>
-        <w:spacing w:after="0" w:line="240" w:lineRule="auto"/>
-      </w:pPr>
-      <w:r>
-        <w:rPr>
-          <w:rFonts w:ascii="Arial" w:hAnsi="Arial" w:cs="Arial"/>
-          <w:b/>
-          <w:sz w:val="26"/>
-          <w:szCs w:val="26"/>
-        </w:rPr>
-        <w:t>Scenario:</w:t>
-      </w:r>
-      <w:r>
-        <w:rPr>
-          <w:b/>
-          <w:sz w:val="28"/>
-        </w:rPr>
-        <w:t xml:space="preserve"> </w:t>
-      </w:r>
-      <w:r>
-        <w:rPr>
-          <w:sz w:val="28"/>
-        </w:rPr>
-        <w:t>Ingresar un GPS al departamento de reparaciones</w:t>
-      </w:r>
-    </w:p>
-    <w:p>
-      <w:pPr>
-        <w:spacing w:after="0" w:line="240" w:lineRule="auto"/>
-        <w:rPr>
-          <w:rFonts w:ascii="Arial" w:hAnsi="Arial" w:cs="Arial"/>
-        </w:rPr>
-      </w:pPr>
-      <w:r>
-        <w:rPr>
-          <w:b/>
-        </w:rPr>
-        <w:tab/>
-      </w:r>
-      <w:r>
-        <w:rPr>
-          <w:b/>
-        </w:rPr>
-        <w:tab/>
-      </w:r>
-      <w:r>
-        <w:rPr>
-          <w:rFonts w:ascii="Arial" w:hAnsi="Arial" w:cs="Arial"/>
-          <w:b/>
-          <w:sz w:val="26"/>
-          <w:szCs w:val="26"/>
-        </w:rPr>
-        <w:t xml:space="preserve">Given: </w:t>
-      </w:r>
-      <w:r>
-        <w:rPr>
-          <w:b/>
-        </w:rPr>
-        <w:t xml:space="preserve"> </w:t>
-      </w:r>
-      <w:r>
-        <w:t xml:space="preserve"> </w:t>
-      </w:r>
-      <w:r>
-        <w:rPr>
-          <w:rFonts w:ascii="Arial" w:hAnsi="Arial" w:cs="Arial"/>
-        </w:rPr>
-        <w:t xml:space="preserve">el usuario </w:t>
-      </w:r>
-      <w:r>
-        <w:rPr>
-          <w:rFonts w:ascii="Arial" w:hAnsi="Arial" w:cs="Arial"/>
-        </w:rPr>
-        <w:t>necesita ingresar un GPS  a reparaciones</w:t>
-      </w:r>
-    </w:p>
-    <w:p>
-      <w:pPr>
-        <w:spacing w:after="0" w:line="240" w:lineRule="auto"/>
-        <w:ind w:left="1416"/>
-        <w:rPr>
-          <w:rFonts w:ascii="Arial" w:hAnsi="Arial" w:cs="Arial"/>
-        </w:rPr>
-      </w:pPr>
-      <w:r>
-        <w:rPr>
-          <w:rFonts w:ascii="Arial" w:hAnsi="Arial" w:cs="Arial"/>
-          <w:b/>
-          <w:sz w:val="26"/>
-          <w:szCs w:val="26"/>
-        </w:rPr>
-        <w:t>When:</w:t>
-      </w:r>
-      <w:r>
-        <w:rPr>
-          <w:b/>
-        </w:rPr>
-        <w:t xml:space="preserve"> </w:t>
-      </w:r>
-      <w:r>
-        <w:rPr>
-          <w:rFonts w:ascii="Arial" w:hAnsi="Arial" w:cs="Arial"/>
-        </w:rPr>
-        <w:t>el usuario da clic sobre el menú</w:t>
-      </w:r>
-      <w:r>
-        <w:rPr>
-          <w:rFonts w:ascii="Arial" w:hAnsi="Arial" w:cs="Arial"/>
-        </w:rPr>
-        <w:t xml:space="preserve"> REPARACIONES</w:t>
-      </w:r>
-      <w:r>
-        <w:rPr>
-          <w:rFonts w:ascii="Arial" w:hAnsi="Arial" w:cs="Arial"/>
-        </w:rPr>
-        <w:t xml:space="preserve"> y elija la </w:t>
-      </w:r>
-      <w:r>
-        <w:rPr>
-          <w:rFonts w:ascii="Arial" w:hAnsi="Arial" w:cs="Arial"/>
-        </w:rPr>
-        <w:t>opción NUEVO INGRESO.</w:t>
-      </w:r>
-    </w:p>
-    <w:p>
-      <w:pPr>
-        <w:spacing w:after="0" w:line="240" w:lineRule="auto"/>
-        <w:ind w:left="1416"/>
-        <w:rPr>
-          <w:rFonts w:ascii="Arial" w:hAnsi="Arial" w:cs="Arial"/>
-        </w:rPr>
-      </w:pPr>
-      <w:r>
-        <w:rPr>
-          <w:rFonts w:ascii="Arial" w:hAnsi="Arial" w:cs="Arial"/>
-          <w:b/>
-          <w:sz w:val="26"/>
-          <w:szCs w:val="26"/>
-        </w:rPr>
-        <w:t>And:</w:t>
-      </w:r>
-      <w:r>
-        <w:rPr>
-          <w:rFonts w:ascii="Arial" w:hAnsi="Arial" w:cs="Arial"/>
-        </w:rPr>
-        <w:t xml:space="preserve"> el usuario ingrese el identificador del GPS  a ingresar.</w:t>
-      </w:r>
-    </w:p>
-    <w:p>
-      <w:pPr>
-        <w:spacing w:after="0" w:line="240" w:lineRule="auto"/>
-        <w:ind w:left="1416"/>
-        <w:rPr>
-          <w:rFonts w:ascii="Arial" w:hAnsi="Arial" w:cs="Arial"/>
-        </w:rPr>
-      </w:pPr>
-      <w:r>
-        <w:rPr>
-          <w:rFonts w:ascii="Arial" w:hAnsi="Arial" w:cs="Arial"/>
-          <w:b/>
-          <w:sz w:val="26"/>
-          <w:szCs w:val="26"/>
-        </w:rPr>
-        <w:t>And:</w:t>
-      </w:r>
-      <w:r>
-        <w:rPr>
-          <w:rFonts w:ascii="Arial" w:hAnsi="Arial" w:cs="Arial"/>
-        </w:rPr>
-        <w:t xml:space="preserve"> el usuario ingrese la siguiente información:</w:t>
-      </w:r>
-    </w:p>
-    <w:p>
-      <w:pPr>
-        <w:pStyle w:val="Prrafodelista"/>
-        <w:numPr>
-          <w:ilvl w:val="0"/>
-          <w:numId w:val="6"/>
-        </w:numPr>
-        <w:spacing w:after="0" w:line="240" w:lineRule="auto"/>
-        <w:rPr>
-          <w:rFonts w:ascii="Arial" w:hAnsi="Arial" w:cs="Arial"/>
-        </w:rPr>
-      </w:pPr>
-      <w:r>
-        <w:rPr>
-          <w:rFonts w:ascii="Arial" w:hAnsi="Arial" w:cs="Arial"/>
-        </w:rPr>
-        <w:t>Movimiento (el sistema deberá colocarlo automáticamente en ENTRADA)</w:t>
-      </w:r>
-    </w:p>
-    <w:p>
-      <w:pPr>
-        <w:pStyle w:val="Prrafodelista"/>
-        <w:numPr>
-          <w:ilvl w:val="0"/>
-          <w:numId w:val="6"/>
-        </w:numPr>
-        <w:spacing w:after="0" w:line="240" w:lineRule="auto"/>
-        <w:rPr>
-          <w:rFonts w:ascii="Arial" w:hAnsi="Arial" w:cs="Arial"/>
-        </w:rPr>
-      </w:pPr>
-      <w:r>
-        <w:rPr>
-          <w:rFonts w:ascii="Arial" w:hAnsi="Arial" w:cs="Arial"/>
-        </w:rPr>
-        <w:t>Descripción: (campo para especificar motivos, fallas u otros.)</w:t>
-      </w:r>
-    </w:p>
-    <w:p>
-      <w:pPr>
-        <w:pStyle w:val="Prrafodelista"/>
-        <w:numPr>
-          <w:ilvl w:val="0"/>
-          <w:numId w:val="6"/>
-        </w:numPr>
-        <w:spacing w:after="0" w:line="240" w:lineRule="auto"/>
-        <w:rPr>
-          <w:rFonts w:ascii="Arial" w:hAnsi="Arial" w:cs="Arial"/>
-        </w:rPr>
-      </w:pPr>
-      <w:r>
-        <w:rPr>
-          <w:rFonts w:ascii="Arial" w:hAnsi="Arial" w:cs="Arial"/>
-        </w:rPr>
-        <w:t>Fecha</w:t>
-      </w:r>
-    </w:p>
-    <w:p>
-      <w:pPr>
-        <w:spacing w:after="0" w:line="240" w:lineRule="auto"/>
-        <w:ind w:left="1416"/>
-        <w:rPr>
-          <w:rFonts w:ascii="Arial" w:hAnsi="Arial" w:cs="Arial"/>
-        </w:rPr>
-      </w:pPr>
-      <w:r>
-        <w:rPr>
-          <w:rFonts w:ascii="Arial" w:hAnsi="Arial" w:cs="Arial"/>
-          <w:b/>
-        </w:rPr>
-        <w:t xml:space="preserve">And: </w:t>
-      </w:r>
-      <w:r>
-        <w:rPr>
-          <w:rFonts w:ascii="Arial" w:hAnsi="Arial" w:cs="Arial"/>
-        </w:rPr>
-        <w:t>el usuario presione clic sobre el botón GUARDAR.</w:t>
-      </w:r>
-    </w:p>
-    <w:p>
-      <w:pPr>
-        <w:spacing w:after="0" w:line="240" w:lineRule="auto"/>
-        <w:ind w:left="2127" w:hanging="709"/>
-        <w:rPr>
-          <w:rFonts w:ascii="Arial" w:hAnsi="Arial" w:cs="Arial"/>
-        </w:rPr>
-      </w:pPr>
-      <w:r>
-        <w:rPr>
-          <w:rFonts w:ascii="Arial" w:hAnsi="Arial" w:cs="Arial"/>
-          <w:b/>
-          <w:sz w:val="26"/>
-          <w:szCs w:val="26"/>
-        </w:rPr>
-        <w:t>Then:</w:t>
-      </w:r>
-      <w:r>
-        <w:rPr>
-          <w:rFonts w:ascii="Arial" w:hAnsi="Arial" w:cs="Arial"/>
-        </w:rPr>
-        <w:t xml:space="preserve"> el sistema deberá ingresar ese GPS  a REPARACIONES  y cambiar el estado general del GPS </w:t>
-      </w:r>
-      <w:r>
-        <w:rPr>
-          <w:rFonts w:ascii="Arial" w:hAnsi="Arial" w:cs="Arial"/>
-        </w:rPr>
-        <w:t xml:space="preserve">y la SIM </w:t>
-      </w:r>
-      <w:r>
-        <w:rPr>
-          <w:rFonts w:ascii="Arial" w:hAnsi="Arial" w:cs="Arial"/>
-        </w:rPr>
-        <w:t>a “EN REPARACION”.</w:t>
-      </w:r>
-      <w:r>
-        <w:rPr>
-          <w:rFonts w:ascii="Arial" w:hAnsi="Arial" w:cs="Arial"/>
-        </w:rPr>
-        <w:t xml:space="preserve"> </w:t>
-      </w:r>
-    </w:p>
-    <w:p>
-      <w:pPr>
-        <w:spacing w:after="0" w:line="240" w:lineRule="auto"/>
-        <w:ind w:left="2127" w:hanging="709"/>
-        <w:rPr>
-          <w:rFonts w:ascii="Arial" w:hAnsi="Arial" w:cs="Arial"/>
-        </w:rPr>
-      </w:pPr>
-    </w:p>
-    <w:p>
-      <w:pPr>
-        <w:rPr>
-          <w:rFonts w:ascii="Arial" w:hAnsi="Arial" w:cs="Arial"/>
-          <w:b/>
-          <w:sz w:val="28"/>
-        </w:rPr>
-      </w:pPr>
-    </w:p>
-    <w:p>
-      <w:pPr>
-        <w:pStyle w:val="Prrafodelista"/>
-        <w:numPr>
-          <w:ilvl w:val="0"/>
-          <w:numId w:val="2"/>
-        </w:numPr>
-        <w:spacing w:after="0" w:line="240" w:lineRule="auto"/>
-      </w:pPr>
-      <w:r>
-        <w:rPr>
-          <w:rFonts w:ascii="Arial" w:hAnsi="Arial" w:cs="Arial"/>
-          <w:b/>
-          <w:sz w:val="26"/>
-          <w:szCs w:val="26"/>
-        </w:rPr>
-        <w:t>Scenario:</w:t>
-      </w:r>
-      <w:r>
-        <w:rPr>
-          <w:b/>
-          <w:sz w:val="28"/>
-        </w:rPr>
-        <w:t xml:space="preserve"> </w:t>
-      </w:r>
-      <w:r>
-        <w:rPr>
-          <w:sz w:val="28"/>
-        </w:rPr>
-        <w:t>Dar de alta un GPS del departamento de reparaciones</w:t>
-      </w:r>
-    </w:p>
-    <w:p>
-      <w:pPr>
-        <w:spacing w:after="0" w:line="240" w:lineRule="auto"/>
-        <w:rPr>
-          <w:rFonts w:ascii="Arial" w:hAnsi="Arial" w:cs="Arial"/>
-        </w:rPr>
-      </w:pPr>
-      <w:r>
-        <w:rPr>
-          <w:b/>
-        </w:rPr>
-        <w:tab/>
-      </w:r>
-      <w:r>
-        <w:rPr>
-          <w:b/>
-        </w:rPr>
-        <w:tab/>
-      </w:r>
-      <w:r>
-        <w:rPr>
-          <w:rFonts w:ascii="Arial" w:hAnsi="Arial" w:cs="Arial"/>
-          <w:b/>
-          <w:sz w:val="26"/>
-          <w:szCs w:val="26"/>
-        </w:rPr>
-        <w:t xml:space="preserve">Given: </w:t>
-      </w:r>
-      <w:r>
-        <w:rPr>
-          <w:b/>
-        </w:rPr>
-        <w:t xml:space="preserve"> </w:t>
-      </w:r>
-      <w:r>
-        <w:t xml:space="preserve"> </w:t>
-      </w:r>
-      <w:r>
-        <w:rPr>
-          <w:rFonts w:ascii="Arial" w:hAnsi="Arial" w:cs="Arial"/>
-        </w:rPr>
-        <w:t xml:space="preserve">el usuario </w:t>
-      </w:r>
-      <w:r>
-        <w:rPr>
-          <w:rFonts w:ascii="Arial" w:hAnsi="Arial" w:cs="Arial"/>
-        </w:rPr>
-        <w:t>necesita dar de alta un GPS.</w:t>
-      </w:r>
-    </w:p>
-    <w:p>
-      <w:pPr>
-        <w:spacing w:after="0" w:line="240" w:lineRule="auto"/>
-        <w:ind w:left="1416"/>
-        <w:rPr>
-          <w:rFonts w:ascii="Arial" w:hAnsi="Arial" w:cs="Arial"/>
-        </w:rPr>
-      </w:pPr>
-      <w:r>
-        <w:rPr>
-          <w:rFonts w:ascii="Arial" w:hAnsi="Arial" w:cs="Arial"/>
-          <w:b/>
-          <w:sz w:val="26"/>
-          <w:szCs w:val="26"/>
-        </w:rPr>
-        <w:t>When:</w:t>
-      </w:r>
-      <w:r>
-        <w:rPr>
-          <w:b/>
-        </w:rPr>
-        <w:t xml:space="preserve"> </w:t>
-      </w:r>
-      <w:r>
-        <w:rPr>
-          <w:rFonts w:ascii="Arial" w:hAnsi="Arial" w:cs="Arial"/>
-        </w:rPr>
-        <w:t>el usuario da clic sobre el menú</w:t>
-      </w:r>
-      <w:r>
-        <w:rPr>
-          <w:rFonts w:ascii="Arial" w:hAnsi="Arial" w:cs="Arial"/>
-        </w:rPr>
-        <w:t xml:space="preserve"> REPARACIONES</w:t>
-      </w:r>
-      <w:r>
-        <w:rPr>
-          <w:rFonts w:ascii="Arial" w:hAnsi="Arial" w:cs="Arial"/>
-        </w:rPr>
-        <w:t xml:space="preserve"> y elija la </w:t>
-      </w:r>
-      <w:r>
-        <w:rPr>
-          <w:rFonts w:ascii="Arial" w:hAnsi="Arial" w:cs="Arial"/>
-        </w:rPr>
-        <w:t>opción DAR DE ALTA.</w:t>
-      </w:r>
-    </w:p>
-    <w:p>
-      <w:pPr>
-        <w:spacing w:after="0" w:line="240" w:lineRule="auto"/>
-        <w:ind w:left="1416"/>
-        <w:rPr>
-          <w:rFonts w:ascii="Arial" w:hAnsi="Arial" w:cs="Arial"/>
-        </w:rPr>
-      </w:pPr>
-      <w:r>
-        <w:rPr>
-          <w:rFonts w:ascii="Arial" w:hAnsi="Arial" w:cs="Arial"/>
-          <w:b/>
-          <w:sz w:val="26"/>
-          <w:szCs w:val="26"/>
-        </w:rPr>
-        <w:t>And:</w:t>
-      </w:r>
-      <w:r>
-        <w:rPr>
-          <w:rFonts w:ascii="Arial" w:hAnsi="Arial" w:cs="Arial"/>
-        </w:rPr>
-        <w:t xml:space="preserve"> el usuario ingrese o seleccione el identificador del GPS.</w:t>
-      </w:r>
-    </w:p>
-    <w:p>
-      <w:pPr>
-        <w:spacing w:after="0" w:line="240" w:lineRule="auto"/>
-        <w:ind w:left="1416"/>
-        <w:rPr>
-          <w:rFonts w:ascii="Arial" w:hAnsi="Arial" w:cs="Arial"/>
-        </w:rPr>
-      </w:pPr>
-      <w:r>
-        <w:rPr>
-          <w:rFonts w:ascii="Arial" w:hAnsi="Arial" w:cs="Arial"/>
-          <w:b/>
-          <w:sz w:val="26"/>
-          <w:szCs w:val="26"/>
-        </w:rPr>
-        <w:t>And:</w:t>
-      </w:r>
-      <w:r>
-        <w:rPr>
-          <w:rFonts w:ascii="Arial" w:hAnsi="Arial" w:cs="Arial"/>
-        </w:rPr>
-        <w:t xml:space="preserve"> el usuario ingrese la siguiente información:</w:t>
-      </w:r>
-    </w:p>
-    <w:p>
-      <w:pPr>
-        <w:pStyle w:val="Prrafodelista"/>
-        <w:numPr>
-          <w:ilvl w:val="0"/>
-          <w:numId w:val="6"/>
-        </w:numPr>
-        <w:spacing w:after="0" w:line="240" w:lineRule="auto"/>
-        <w:rPr>
-          <w:rFonts w:ascii="Arial" w:hAnsi="Arial" w:cs="Arial"/>
-        </w:rPr>
-      </w:pPr>
-      <w:r>
-        <w:rPr>
-          <w:rFonts w:ascii="Arial" w:hAnsi="Arial" w:cs="Arial"/>
-        </w:rPr>
-        <w:t>Movimiento (el sistema deberá colocarlo automáticamente en SALIDA)</w:t>
-      </w:r>
-    </w:p>
-    <w:p>
-      <w:pPr>
-        <w:pStyle w:val="Prrafodelista"/>
-        <w:numPr>
-          <w:ilvl w:val="0"/>
-          <w:numId w:val="6"/>
-        </w:numPr>
-        <w:spacing w:after="0" w:line="240" w:lineRule="auto"/>
-        <w:rPr>
-          <w:rFonts w:ascii="Arial" w:hAnsi="Arial" w:cs="Arial"/>
-        </w:rPr>
-      </w:pPr>
-      <w:r>
-        <w:rPr>
-          <w:rFonts w:ascii="Arial" w:hAnsi="Arial" w:cs="Arial"/>
-        </w:rPr>
-        <w:t>Descripción: (campo para especificar motivos, fallas u otros.)</w:t>
-      </w:r>
-    </w:p>
-    <w:p>
-      <w:pPr>
-        <w:pStyle w:val="Prrafodelista"/>
-        <w:numPr>
-          <w:ilvl w:val="0"/>
-          <w:numId w:val="6"/>
-        </w:numPr>
-        <w:spacing w:after="0" w:line="240" w:lineRule="auto"/>
-        <w:rPr>
-          <w:rFonts w:ascii="Arial" w:hAnsi="Arial" w:cs="Arial"/>
-        </w:rPr>
-      </w:pPr>
-      <w:r>
-        <w:rPr>
-          <w:rFonts w:ascii="Arial" w:hAnsi="Arial" w:cs="Arial"/>
-        </w:rPr>
-        <w:t>Fecha</w:t>
-      </w:r>
-    </w:p>
-    <w:p>
-      <w:pPr>
-        <w:spacing w:after="0" w:line="240" w:lineRule="auto"/>
-        <w:ind w:left="1416"/>
-        <w:rPr>
-          <w:rFonts w:ascii="Arial" w:hAnsi="Arial" w:cs="Arial"/>
-        </w:rPr>
-      </w:pPr>
-      <w:r>
-        <w:rPr>
-          <w:rFonts w:ascii="Arial" w:hAnsi="Arial" w:cs="Arial"/>
-          <w:b/>
-        </w:rPr>
-        <w:t xml:space="preserve">And: </w:t>
-      </w:r>
-      <w:r>
-        <w:rPr>
-          <w:rFonts w:ascii="Arial" w:hAnsi="Arial" w:cs="Arial"/>
-        </w:rPr>
-        <w:t>el usuario presione clic sobre el botón GUARDAR.</w:t>
-      </w:r>
-    </w:p>
-    <w:p>
-      <w:pPr>
-        <w:spacing w:after="0" w:line="240" w:lineRule="auto"/>
-        <w:ind w:left="2127" w:hanging="709"/>
-        <w:rPr>
-          <w:rFonts w:ascii="Arial" w:hAnsi="Arial" w:cs="Arial"/>
-        </w:rPr>
-      </w:pPr>
-      <w:r>
-        <w:rPr>
-          <w:rFonts w:ascii="Arial" w:hAnsi="Arial" w:cs="Arial"/>
-          <w:b/>
-          <w:sz w:val="26"/>
-          <w:szCs w:val="26"/>
-        </w:rPr>
-        <w:t>Then:</w:t>
-      </w:r>
-      <w:r>
-        <w:rPr>
-          <w:rFonts w:ascii="Arial" w:hAnsi="Arial" w:cs="Arial"/>
-        </w:rPr>
-        <w:t xml:space="preserve"> el sistema deberá dar de alta ese GPS  y cambiar el estado general del GPS</w:t>
-      </w:r>
-      <w:r>
-        <w:rPr>
-          <w:rFonts w:ascii="Arial" w:hAnsi="Arial" w:cs="Arial"/>
-        </w:rPr>
-        <w:t xml:space="preserve"> y la SIM</w:t>
-      </w:r>
-      <w:r>
-        <w:rPr>
-          <w:rFonts w:ascii="Arial" w:hAnsi="Arial" w:cs="Arial"/>
-        </w:rPr>
-        <w:t xml:space="preserve"> a “STOCK”.</w:t>
-      </w:r>
-    </w:p>
-    <w:p>
-      <w:pPr>
-        <w:rPr>
-          <w:rFonts w:ascii="Arial" w:hAnsi="Arial" w:cs="Arial"/>
-          <w:b/>
-          <w:sz w:val="28"/>
-        </w:rPr>
-      </w:pPr>
-    </w:p>
-    <w:p>
-      <w:pPr>
-        <w:pStyle w:val="Prrafodelista"/>
-        <w:numPr>
-          <w:ilvl w:val="0"/>
-          <w:numId w:val="2"/>
-        </w:numPr>
-        <w:spacing w:after="0" w:line="240" w:lineRule="auto"/>
-      </w:pPr>
-      <w:r>
-        <w:rPr>
-          <w:rFonts w:ascii="Arial" w:hAnsi="Arial" w:cs="Arial"/>
-          <w:b/>
-          <w:sz w:val="26"/>
-          <w:szCs w:val="26"/>
-        </w:rPr>
-        <w:lastRenderedPageBreak/>
-        <w:t>Scenario:</w:t>
-      </w:r>
-      <w:r>
-        <w:rPr>
-          <w:b/>
-          <w:sz w:val="28"/>
-        </w:rPr>
-        <w:t xml:space="preserve"> </w:t>
-      </w:r>
-      <w:r>
-        <w:rPr>
-          <w:sz w:val="28"/>
-        </w:rPr>
-        <w:t>Declarar un GPS  como IRREPARABLE</w:t>
-      </w:r>
-    </w:p>
-    <w:p>
-      <w:pPr>
-        <w:spacing w:after="0" w:line="240" w:lineRule="auto"/>
-        <w:rPr>
-          <w:rFonts w:ascii="Arial" w:hAnsi="Arial" w:cs="Arial"/>
-        </w:rPr>
-      </w:pPr>
-      <w:r>
-        <w:rPr>
-          <w:b/>
-        </w:rPr>
-        <w:tab/>
-      </w:r>
-      <w:r>
-        <w:rPr>
-          <w:b/>
-        </w:rPr>
-        <w:tab/>
-      </w:r>
-      <w:r>
-        <w:rPr>
-          <w:rFonts w:ascii="Arial" w:hAnsi="Arial" w:cs="Arial"/>
-          <w:b/>
-          <w:sz w:val="26"/>
-          <w:szCs w:val="26"/>
-        </w:rPr>
-        <w:t xml:space="preserve">Given: </w:t>
-      </w:r>
-      <w:r>
-        <w:rPr>
-          <w:b/>
-        </w:rPr>
-        <w:t xml:space="preserve"> </w:t>
-      </w:r>
-      <w:r>
-        <w:t xml:space="preserve"> </w:t>
-      </w:r>
-      <w:r>
-        <w:rPr>
-          <w:rFonts w:ascii="Arial" w:hAnsi="Arial" w:cs="Arial"/>
-        </w:rPr>
-        <w:t xml:space="preserve">el usuario </w:t>
-      </w:r>
-      <w:r>
-        <w:rPr>
-          <w:rFonts w:ascii="Arial" w:hAnsi="Arial" w:cs="Arial"/>
-        </w:rPr>
-        <w:t>necesita declarar un GPS como irreparable</w:t>
-      </w:r>
-    </w:p>
-    <w:p>
-      <w:pPr>
-        <w:spacing w:after="0" w:line="240" w:lineRule="auto"/>
-        <w:ind w:left="1416"/>
-        <w:rPr>
-          <w:rFonts w:ascii="Arial" w:hAnsi="Arial" w:cs="Arial"/>
-        </w:rPr>
-      </w:pPr>
-      <w:r>
-        <w:rPr>
-          <w:rFonts w:ascii="Arial" w:hAnsi="Arial" w:cs="Arial"/>
-          <w:b/>
-          <w:sz w:val="26"/>
-          <w:szCs w:val="26"/>
-        </w:rPr>
-        <w:t>When:</w:t>
-      </w:r>
-      <w:r>
-        <w:rPr>
-          <w:b/>
-        </w:rPr>
-        <w:t xml:space="preserve"> </w:t>
-      </w:r>
-      <w:r>
-        <w:rPr>
-          <w:rFonts w:ascii="Arial" w:hAnsi="Arial" w:cs="Arial"/>
-        </w:rPr>
-        <w:t>el usuario da clic sobre el menú</w:t>
-      </w:r>
-      <w:r>
-        <w:rPr>
-          <w:rFonts w:ascii="Arial" w:hAnsi="Arial" w:cs="Arial"/>
-        </w:rPr>
-        <w:t xml:space="preserve"> REPARACIONES</w:t>
-      </w:r>
-      <w:r>
-        <w:rPr>
-          <w:rFonts w:ascii="Arial" w:hAnsi="Arial" w:cs="Arial"/>
-        </w:rPr>
-        <w:t xml:space="preserve"> y elija la </w:t>
-      </w:r>
-      <w:r>
-        <w:rPr>
-          <w:rFonts w:ascii="Arial" w:hAnsi="Arial" w:cs="Arial"/>
-        </w:rPr>
-        <w:t>opción DECLARAR IRREPARABLE</w:t>
-      </w:r>
-    </w:p>
-    <w:p>
-      <w:pPr>
-        <w:spacing w:after="0" w:line="240" w:lineRule="auto"/>
-        <w:ind w:left="1416"/>
-        <w:rPr>
-          <w:rFonts w:ascii="Arial" w:hAnsi="Arial" w:cs="Arial"/>
-        </w:rPr>
-      </w:pPr>
-      <w:r>
-        <w:rPr>
-          <w:rFonts w:ascii="Arial" w:hAnsi="Arial" w:cs="Arial"/>
-          <w:b/>
-          <w:sz w:val="26"/>
-          <w:szCs w:val="26"/>
-        </w:rPr>
-        <w:t>And:</w:t>
-      </w:r>
-      <w:r>
-        <w:rPr>
-          <w:rFonts w:ascii="Arial" w:hAnsi="Arial" w:cs="Arial"/>
-        </w:rPr>
-        <w:t xml:space="preserve"> el usuario ingrese o seleccione el identificador del GPS.</w:t>
-      </w:r>
-    </w:p>
-    <w:p>
-      <w:pPr>
-        <w:spacing w:after="0" w:line="240" w:lineRule="auto"/>
-        <w:ind w:left="1416"/>
-        <w:rPr>
-          <w:rFonts w:ascii="Arial" w:hAnsi="Arial" w:cs="Arial"/>
-        </w:rPr>
-      </w:pPr>
-      <w:r>
-        <w:rPr>
-          <w:rFonts w:ascii="Arial" w:hAnsi="Arial" w:cs="Arial"/>
-          <w:b/>
-          <w:sz w:val="26"/>
-          <w:szCs w:val="26"/>
-        </w:rPr>
-        <w:t>And:</w:t>
-      </w:r>
-      <w:r>
-        <w:rPr>
-          <w:rFonts w:ascii="Arial" w:hAnsi="Arial" w:cs="Arial"/>
-        </w:rPr>
-        <w:t xml:space="preserve"> el usuario ingrese la siguiente información:</w:t>
-      </w:r>
-    </w:p>
-    <w:p>
-      <w:pPr>
-        <w:pStyle w:val="Prrafodelista"/>
-        <w:numPr>
-          <w:ilvl w:val="0"/>
-          <w:numId w:val="6"/>
-        </w:numPr>
-        <w:spacing w:after="0" w:line="240" w:lineRule="auto"/>
-        <w:rPr>
-          <w:rFonts w:ascii="Arial" w:hAnsi="Arial" w:cs="Arial"/>
-        </w:rPr>
-      </w:pPr>
-      <w:r>
-        <w:rPr>
-          <w:rFonts w:ascii="Arial" w:hAnsi="Arial" w:cs="Arial"/>
-        </w:rPr>
-        <w:t>Movimiento (el sistema deberá colocarlo automáticamente en SALIDA)</w:t>
-      </w:r>
-    </w:p>
-    <w:p>
-      <w:pPr>
-        <w:pStyle w:val="Prrafodelista"/>
-        <w:numPr>
-          <w:ilvl w:val="0"/>
-          <w:numId w:val="6"/>
-        </w:numPr>
-        <w:spacing w:after="0" w:line="240" w:lineRule="auto"/>
-        <w:rPr>
-          <w:rFonts w:ascii="Arial" w:hAnsi="Arial" w:cs="Arial"/>
-        </w:rPr>
-      </w:pPr>
-      <w:r>
-        <w:rPr>
-          <w:rFonts w:ascii="Arial" w:hAnsi="Arial" w:cs="Arial"/>
-        </w:rPr>
-        <w:t>Descripción: (campo para especificar motivos, fallas u otros.)</w:t>
-      </w:r>
-    </w:p>
-    <w:p>
-      <w:pPr>
-        <w:pStyle w:val="Prrafodelista"/>
-        <w:numPr>
-          <w:ilvl w:val="0"/>
-          <w:numId w:val="6"/>
-        </w:numPr>
-        <w:spacing w:after="0" w:line="240" w:lineRule="auto"/>
-        <w:rPr>
-          <w:rFonts w:ascii="Arial" w:hAnsi="Arial" w:cs="Arial"/>
-        </w:rPr>
-      </w:pPr>
-      <w:r>
-        <w:rPr>
-          <w:rFonts w:ascii="Arial" w:hAnsi="Arial" w:cs="Arial"/>
-        </w:rPr>
-        <w:t>Fecha</w:t>
-      </w:r>
-    </w:p>
-    <w:p>
-      <w:pPr>
-        <w:spacing w:after="0" w:line="240" w:lineRule="auto"/>
-        <w:ind w:left="1416"/>
-        <w:rPr>
-          <w:rFonts w:ascii="Arial" w:hAnsi="Arial" w:cs="Arial"/>
-        </w:rPr>
-      </w:pPr>
-      <w:r>
-        <w:rPr>
-          <w:rFonts w:ascii="Arial" w:hAnsi="Arial" w:cs="Arial"/>
-          <w:b/>
-        </w:rPr>
-        <w:t xml:space="preserve">And: </w:t>
-      </w:r>
-      <w:r>
-        <w:rPr>
-          <w:rFonts w:ascii="Arial" w:hAnsi="Arial" w:cs="Arial"/>
-        </w:rPr>
-        <w:t>el sistema pregunte si se incluirá la SIM</w:t>
-      </w:r>
-    </w:p>
-    <w:p>
-      <w:pPr>
-        <w:spacing w:after="0" w:line="240" w:lineRule="auto"/>
-        <w:ind w:left="1416"/>
-        <w:rPr>
-          <w:rFonts w:ascii="Arial" w:hAnsi="Arial" w:cs="Arial"/>
-        </w:rPr>
-      </w:pPr>
-      <w:r>
-        <w:rPr>
-          <w:rFonts w:ascii="Arial" w:hAnsi="Arial" w:cs="Arial"/>
-          <w:b/>
-        </w:rPr>
-        <w:t xml:space="preserve">And: </w:t>
-      </w:r>
-      <w:r>
-        <w:rPr>
-          <w:rFonts w:ascii="Arial" w:hAnsi="Arial" w:cs="Arial"/>
-        </w:rPr>
-        <w:t>el usuario presione clic sobre el botón GUARDAR.</w:t>
-      </w:r>
-    </w:p>
-    <w:p>
-      <w:pPr>
-        <w:spacing w:after="0" w:line="240" w:lineRule="auto"/>
-        <w:ind w:left="2127" w:hanging="709"/>
-        <w:rPr>
-          <w:rFonts w:ascii="Arial" w:hAnsi="Arial" w:cs="Arial"/>
-        </w:rPr>
-      </w:pPr>
-      <w:r>
-        <w:rPr>
-          <w:rFonts w:ascii="Arial" w:hAnsi="Arial" w:cs="Arial"/>
-          <w:b/>
-          <w:sz w:val="26"/>
-          <w:szCs w:val="26"/>
-        </w:rPr>
-        <w:t>Then:</w:t>
-      </w:r>
-      <w:r>
-        <w:rPr>
-          <w:rFonts w:ascii="Arial" w:hAnsi="Arial" w:cs="Arial"/>
-        </w:rPr>
-        <w:t xml:space="preserve"> e</w:t>
-      </w:r>
-      <w:r>
-        <w:rPr>
-          <w:rFonts w:ascii="Arial" w:hAnsi="Arial" w:cs="Arial"/>
-        </w:rPr>
-        <w:t>l sistema deberá cambiar el estado de ese GPS</w:t>
-      </w:r>
-      <w:r>
-        <w:rPr>
-          <w:rFonts w:ascii="Arial" w:hAnsi="Arial" w:cs="Arial"/>
-        </w:rPr>
-        <w:t xml:space="preserve"> y la SIM</w:t>
-      </w:r>
-      <w:r>
-        <w:rPr>
-          <w:rFonts w:ascii="Arial" w:hAnsi="Arial" w:cs="Arial"/>
-        </w:rPr>
-        <w:t xml:space="preserve"> a “IRREPARABLE”</w:t>
-      </w:r>
-      <w:r>
-        <w:rPr>
-          <w:rFonts w:ascii="Arial" w:hAnsi="Arial" w:cs="Arial"/>
-        </w:rPr>
-        <w:t>, si el usuario índico “INCLUIR SIM”, de lo contrario el estado del GPS es “IRREPARABLE” y el del SIM es “STOCK”</w:t>
-      </w:r>
-    </w:p>
-    <w:p>
-      <w:pPr>
-        <w:rPr>
-          <w:rFonts w:ascii="Arial" w:hAnsi="Arial" w:cs="Arial"/>
-          <w:b/>
-          <w:sz w:val="28"/>
-        </w:rPr>
-      </w:pPr>
-    </w:p>
-    <w:p>
-      <w:pPr>
-        <w:rPr>
-          <w:rFonts w:ascii="Arial" w:hAnsi="Arial" w:cs="Arial"/>
-          <w:b/>
-          <w:sz w:val="28"/>
-        </w:rPr>
-      </w:pPr>
-    </w:p>
-    <w:p>
-      <w:pPr>
-        <w:jc w:val="center"/>
-        <w:rPr>
-          <w:rFonts w:ascii="Arial" w:hAnsi="Arial" w:cs="Arial"/>
-          <w:b/>
-          <w:sz w:val="28"/>
-        </w:rPr>
-      </w:pPr>
-      <w:r>
-        <w:rPr>
-          <w:rFonts w:ascii="Arial" w:hAnsi="Arial" w:cs="Arial"/>
-          <w:b/>
-          <w:sz w:val="28"/>
-        </w:rPr>
-        <w:t>CLIENTES</w:t>
-      </w:r>
-    </w:p>
-    <w:p>
-      <w:pPr>
-        <w:pStyle w:val="Prrafodelista"/>
-        <w:numPr>
-          <w:ilvl w:val="0"/>
-          <w:numId w:val="2"/>
-        </w:numPr>
-        <w:spacing w:after="0" w:line="240" w:lineRule="auto"/>
-      </w:pPr>
-      <w:r>
-        <w:rPr>
-          <w:rFonts w:ascii="Arial" w:hAnsi="Arial" w:cs="Arial"/>
-          <w:b/>
-          <w:sz w:val="26"/>
-          <w:szCs w:val="26"/>
-        </w:rPr>
-        <w:t>Scenario:</w:t>
-      </w:r>
-      <w:r>
-        <w:rPr>
-          <w:b/>
-          <w:sz w:val="28"/>
-        </w:rPr>
-        <w:t xml:space="preserve"> </w:t>
-      </w:r>
-      <w:r>
-        <w:rPr>
-          <w:sz w:val="28"/>
-        </w:rPr>
-        <w:t>Registrar un nuevo cliente.</w:t>
-      </w:r>
-    </w:p>
-    <w:p>
-      <w:pPr>
-        <w:spacing w:after="0" w:line="240" w:lineRule="auto"/>
-        <w:rPr>
-          <w:rFonts w:ascii="Arial" w:hAnsi="Arial" w:cs="Arial"/>
-        </w:rPr>
-      </w:pPr>
-      <w:r>
-        <w:rPr>
-          <w:b/>
-        </w:rPr>
-        <w:tab/>
-      </w:r>
-      <w:r>
-        <w:rPr>
-          <w:b/>
-        </w:rPr>
-        <w:tab/>
-      </w:r>
-      <w:r>
-        <w:rPr>
-          <w:rFonts w:ascii="Arial" w:hAnsi="Arial" w:cs="Arial"/>
-          <w:b/>
-          <w:sz w:val="26"/>
-          <w:szCs w:val="26"/>
-        </w:rPr>
-        <w:t xml:space="preserve">Given: </w:t>
-      </w:r>
-      <w:r>
-        <w:rPr>
-          <w:b/>
-        </w:rPr>
-        <w:t xml:space="preserve"> </w:t>
-      </w:r>
-      <w:r>
-        <w:t xml:space="preserve"> </w:t>
-      </w:r>
-      <w:r>
-        <w:rPr>
-          <w:rFonts w:ascii="Arial" w:hAnsi="Arial" w:cs="Arial"/>
-        </w:rPr>
-        <w:t xml:space="preserve">el usuario </w:t>
-      </w:r>
-      <w:r>
-        <w:rPr>
-          <w:rFonts w:ascii="Arial" w:hAnsi="Arial" w:cs="Arial"/>
-        </w:rPr>
-        <w:t>necesita registrar un cliente nuevo.</w:t>
-      </w:r>
-    </w:p>
-    <w:p>
-      <w:pPr>
-        <w:spacing w:after="0" w:line="240" w:lineRule="auto"/>
-        <w:ind w:left="1416"/>
-        <w:rPr>
-          <w:rFonts w:ascii="Arial" w:hAnsi="Arial" w:cs="Arial"/>
-        </w:rPr>
-      </w:pPr>
-      <w:r>
-        <w:rPr>
-          <w:rFonts w:ascii="Arial" w:hAnsi="Arial" w:cs="Arial"/>
-          <w:b/>
-          <w:sz w:val="26"/>
-          <w:szCs w:val="26"/>
-        </w:rPr>
-        <w:t>When:</w:t>
-      </w:r>
-      <w:r>
-        <w:rPr>
-          <w:b/>
-        </w:rPr>
-        <w:t xml:space="preserve"> </w:t>
-      </w:r>
-      <w:r>
-        <w:rPr>
-          <w:rFonts w:ascii="Arial" w:hAnsi="Arial" w:cs="Arial"/>
-        </w:rPr>
-        <w:t>el usuario da clic sobre el menú</w:t>
-      </w:r>
-      <w:r>
-        <w:rPr>
-          <w:rFonts w:ascii="Arial" w:hAnsi="Arial" w:cs="Arial"/>
-        </w:rPr>
-        <w:t xml:space="preserve"> CLIENTES</w:t>
-      </w:r>
-      <w:r>
-        <w:rPr>
-          <w:rFonts w:ascii="Arial" w:hAnsi="Arial" w:cs="Arial"/>
-        </w:rPr>
-        <w:t xml:space="preserve"> y elija la </w:t>
-      </w:r>
-      <w:r>
-        <w:rPr>
-          <w:rFonts w:ascii="Arial" w:hAnsi="Arial" w:cs="Arial"/>
-        </w:rPr>
-        <w:t>opción NUEVO.</w:t>
-      </w:r>
-    </w:p>
-    <w:p>
-      <w:pPr>
-        <w:spacing w:after="0" w:line="240" w:lineRule="auto"/>
-        <w:ind w:left="1416"/>
-        <w:rPr>
-          <w:rFonts w:ascii="Arial" w:hAnsi="Arial" w:cs="Arial"/>
-        </w:rPr>
-      </w:pPr>
-      <w:r>
-        <w:rPr>
-          <w:rFonts w:ascii="Arial" w:hAnsi="Arial" w:cs="Arial"/>
-          <w:b/>
-          <w:sz w:val="26"/>
-          <w:szCs w:val="26"/>
-        </w:rPr>
-        <w:t>And:</w:t>
-      </w:r>
-      <w:r>
-        <w:rPr>
-          <w:rFonts w:ascii="Arial" w:hAnsi="Arial" w:cs="Arial"/>
-        </w:rPr>
-        <w:t xml:space="preserve"> el usuario ingrese la siguiente información:</w:t>
-      </w:r>
-    </w:p>
-    <w:p>
-      <w:pPr>
-        <w:pStyle w:val="Prrafodelista"/>
-        <w:numPr>
-          <w:ilvl w:val="0"/>
-          <w:numId w:val="7"/>
-        </w:numPr>
-        <w:spacing w:after="0" w:line="240" w:lineRule="auto"/>
-        <w:rPr>
-          <w:rFonts w:ascii="Arial" w:hAnsi="Arial" w:cs="Arial"/>
-        </w:rPr>
-      </w:pPr>
-      <w:r>
-        <w:rPr>
-          <w:rFonts w:ascii="Arial" w:hAnsi="Arial" w:cs="Arial"/>
-        </w:rPr>
-        <w:t>Nombre</w:t>
-      </w:r>
-    </w:p>
-    <w:p>
-      <w:pPr>
-        <w:pStyle w:val="Prrafodelista"/>
-        <w:numPr>
-          <w:ilvl w:val="0"/>
-          <w:numId w:val="7"/>
-        </w:numPr>
-        <w:spacing w:after="0" w:line="240" w:lineRule="auto"/>
-        <w:rPr>
-          <w:rFonts w:ascii="Arial" w:hAnsi="Arial" w:cs="Arial"/>
-        </w:rPr>
-      </w:pPr>
-      <w:r>
-        <w:rPr>
-          <w:rFonts w:ascii="Arial" w:hAnsi="Arial" w:cs="Arial"/>
-        </w:rPr>
-        <w:t>NIT</w:t>
-      </w:r>
-    </w:p>
-    <w:p>
-      <w:pPr>
-        <w:pStyle w:val="Prrafodelista"/>
-        <w:numPr>
-          <w:ilvl w:val="0"/>
-          <w:numId w:val="7"/>
-        </w:numPr>
-        <w:spacing w:after="0" w:line="240" w:lineRule="auto"/>
-        <w:rPr>
-          <w:rFonts w:ascii="Arial" w:hAnsi="Arial" w:cs="Arial"/>
-        </w:rPr>
-      </w:pPr>
-      <w:r>
-        <w:rPr>
-          <w:rFonts w:ascii="Arial" w:hAnsi="Arial" w:cs="Arial"/>
-        </w:rPr>
-        <w:t>Dirección</w:t>
-      </w:r>
-    </w:p>
-    <w:p>
-      <w:pPr>
-        <w:pStyle w:val="Prrafodelista"/>
-        <w:numPr>
-          <w:ilvl w:val="0"/>
-          <w:numId w:val="7"/>
-        </w:numPr>
-        <w:spacing w:after="0" w:line="240" w:lineRule="auto"/>
-        <w:rPr>
-          <w:rFonts w:ascii="Arial" w:hAnsi="Arial" w:cs="Arial"/>
-        </w:rPr>
-      </w:pPr>
-      <w:r>
-        <w:rPr>
-          <w:rFonts w:ascii="Arial" w:hAnsi="Arial" w:cs="Arial"/>
-        </w:rPr>
-        <w:t>Estado</w:t>
-      </w:r>
-      <w:r>
-        <w:rPr>
-          <w:rFonts w:ascii="Arial" w:hAnsi="Arial" w:cs="Arial"/>
-        </w:rPr>
-        <w:t>(el sistema lo pondrá automáticamente en ACTIVO)</w:t>
-      </w:r>
-    </w:p>
-    <w:p>
-      <w:pPr>
-        <w:pStyle w:val="Prrafodelista"/>
-        <w:numPr>
-          <w:ilvl w:val="0"/>
-          <w:numId w:val="7"/>
-        </w:numPr>
-        <w:spacing w:after="0" w:line="240" w:lineRule="auto"/>
-        <w:rPr>
-          <w:rFonts w:ascii="Arial" w:hAnsi="Arial" w:cs="Arial"/>
-        </w:rPr>
-      </w:pPr>
-      <w:r>
-        <w:rPr>
-          <w:rFonts w:ascii="Arial" w:hAnsi="Arial" w:cs="Arial"/>
-        </w:rPr>
-        <w:t xml:space="preserve">Tipo de </w:t>
-      </w:r>
-      <w:r>
-        <w:rPr>
-          <w:rFonts w:ascii="Arial" w:hAnsi="Arial" w:cs="Arial"/>
-        </w:rPr>
-        <w:t>pago (</w:t>
-      </w:r>
-      <w:r>
-        <w:rPr>
-          <w:rFonts w:ascii="Arial" w:hAnsi="Arial" w:cs="Arial"/>
-        </w:rPr>
-        <w:t>puede ser ANTICIPADO, 30</w:t>
-      </w:r>
-      <w:proofErr w:type="gramStart"/>
-      <w:r>
-        <w:rPr>
-          <w:rFonts w:ascii="Arial" w:hAnsi="Arial" w:cs="Arial"/>
-        </w:rPr>
-        <w:t>,60,90</w:t>
-      </w:r>
-      <w:proofErr w:type="gramEnd"/>
-      <w:r>
-        <w:rPr>
-          <w:rFonts w:ascii="Arial" w:hAnsi="Arial" w:cs="Arial"/>
-        </w:rPr>
-        <w:t xml:space="preserve"> días vencidos.</w:t>
-      </w:r>
-      <w:r>
-        <w:rPr>
-          <w:rFonts w:ascii="Arial" w:hAnsi="Arial" w:cs="Arial"/>
-        </w:rPr>
-        <w:t>)</w:t>
-      </w:r>
-    </w:p>
-    <w:p>
-      <w:pPr>
-        <w:pStyle w:val="Prrafodelista"/>
-        <w:numPr>
-          <w:ilvl w:val="0"/>
-          <w:numId w:val="7"/>
-        </w:numPr>
-        <w:spacing w:after="0" w:line="240" w:lineRule="auto"/>
-        <w:rPr>
-          <w:rFonts w:ascii="Arial" w:hAnsi="Arial" w:cs="Arial"/>
-        </w:rPr>
-      </w:pPr>
-      <w:r>
-        <w:rPr>
-          <w:rFonts w:ascii="Arial" w:hAnsi="Arial" w:cs="Arial"/>
-        </w:rPr>
-        <w:t>Tipo de servicio</w:t>
-      </w:r>
-      <w:r>
-        <w:rPr>
-          <w:rFonts w:ascii="Arial" w:hAnsi="Arial" w:cs="Arial"/>
-        </w:rPr>
-        <w:t xml:space="preserve"> (puede ser vendido o renta)</w:t>
-      </w:r>
-    </w:p>
-    <w:p>
-      <w:pPr>
-        <w:pStyle w:val="Prrafodelista"/>
-        <w:numPr>
-          <w:ilvl w:val="0"/>
-          <w:numId w:val="7"/>
-        </w:numPr>
-        <w:spacing w:after="0" w:line="240" w:lineRule="auto"/>
-        <w:rPr>
-          <w:rFonts w:ascii="Arial" w:hAnsi="Arial" w:cs="Arial"/>
-        </w:rPr>
-      </w:pPr>
-      <w:r>
-        <w:rPr>
-          <w:rFonts w:ascii="Arial" w:hAnsi="Arial" w:cs="Arial"/>
-        </w:rPr>
-        <w:t>Correo electrónico</w:t>
-      </w:r>
-    </w:p>
-    <w:p>
-      <w:pPr>
-        <w:pStyle w:val="Prrafodelista"/>
-        <w:numPr>
-          <w:ilvl w:val="0"/>
-          <w:numId w:val="7"/>
-        </w:numPr>
-        <w:spacing w:after="0" w:line="240" w:lineRule="auto"/>
-        <w:rPr>
-          <w:rFonts w:ascii="Arial" w:hAnsi="Arial" w:cs="Arial"/>
-        </w:rPr>
-      </w:pPr>
-      <w:r>
-        <w:rPr>
-          <w:rFonts w:ascii="Arial" w:hAnsi="Arial" w:cs="Arial"/>
-        </w:rPr>
-        <w:t>Dirección de facturación</w:t>
-      </w:r>
-    </w:p>
-    <w:p>
-      <w:pPr>
-        <w:pStyle w:val="Prrafodelista"/>
-        <w:numPr>
-          <w:ilvl w:val="0"/>
-          <w:numId w:val="7"/>
-        </w:numPr>
-        <w:spacing w:after="0" w:line="240" w:lineRule="auto"/>
-        <w:rPr>
-          <w:rFonts w:ascii="Arial" w:hAnsi="Arial" w:cs="Arial"/>
-        </w:rPr>
-      </w:pPr>
-      <w:r>
-        <w:rPr>
-          <w:rFonts w:ascii="Arial" w:hAnsi="Arial" w:cs="Arial"/>
-        </w:rPr>
-        <w:t>Tipo de mora</w:t>
-      </w:r>
-    </w:p>
-    <w:p>
-      <w:pPr>
-        <w:spacing w:after="0" w:line="240" w:lineRule="auto"/>
-        <w:ind w:left="1416"/>
-        <w:rPr>
-          <w:rFonts w:ascii="Arial" w:hAnsi="Arial" w:cs="Arial"/>
-        </w:rPr>
-      </w:pPr>
-      <w:r>
-        <w:rPr>
-          <w:rFonts w:ascii="Arial" w:hAnsi="Arial" w:cs="Arial"/>
-          <w:b/>
-        </w:rPr>
-        <w:t xml:space="preserve">And: </w:t>
-      </w:r>
-      <w:r>
-        <w:rPr>
-          <w:rFonts w:ascii="Arial" w:hAnsi="Arial" w:cs="Arial"/>
-        </w:rPr>
-        <w:t>el usuario presione clic sobre el botón GUARDAR.</w:t>
-      </w:r>
-    </w:p>
-    <w:p>
-      <w:pPr>
-        <w:spacing w:after="0" w:line="240" w:lineRule="auto"/>
-        <w:ind w:left="2127" w:hanging="709"/>
-        <w:rPr>
-          <w:rFonts w:ascii="Arial" w:hAnsi="Arial" w:cs="Arial"/>
-        </w:rPr>
-      </w:pPr>
-      <w:r>
-        <w:rPr>
-          <w:rFonts w:ascii="Arial" w:hAnsi="Arial" w:cs="Arial"/>
-          <w:b/>
-          <w:sz w:val="26"/>
-          <w:szCs w:val="26"/>
-        </w:rPr>
-        <w:t>Then:</w:t>
-      </w:r>
-      <w:r>
-        <w:rPr>
-          <w:rFonts w:ascii="Arial" w:hAnsi="Arial" w:cs="Arial"/>
-        </w:rPr>
-        <w:t xml:space="preserve"> el sistema deberá registrar el cliente nuevo.</w:t>
-      </w:r>
-    </w:p>
-    <w:p>
-      <w:pPr>
-        <w:jc w:val="center"/>
-        <w:rPr>
-          <w:rFonts w:ascii="Arial" w:hAnsi="Arial" w:cs="Arial"/>
-          <w:b/>
-          <w:sz w:val="28"/>
-        </w:rPr>
-      </w:pPr>
-    </w:p>
-    <w:p>
-      <w:pPr>
-        <w:pStyle w:val="Prrafodelista"/>
-        <w:numPr>
-          <w:ilvl w:val="0"/>
-          <w:numId w:val="2"/>
-        </w:numPr>
-        <w:spacing w:after="0" w:line="240" w:lineRule="auto"/>
-      </w:pPr>
-      <w:r>
-        <w:rPr>
-          <w:rFonts w:ascii="Arial" w:hAnsi="Arial" w:cs="Arial"/>
-          <w:b/>
-          <w:sz w:val="26"/>
-          <w:szCs w:val="26"/>
-        </w:rPr>
-        <w:t>Scenario:</w:t>
-      </w:r>
-      <w:r>
-        <w:rPr>
-          <w:b/>
-          <w:sz w:val="28"/>
-        </w:rPr>
-        <w:t xml:space="preserve"> </w:t>
-      </w:r>
-      <w:r>
-        <w:rPr>
-          <w:sz w:val="28"/>
-        </w:rPr>
-        <w:t>Dar de baja a un cliente</w:t>
-      </w:r>
-    </w:p>
-    <w:p>
-      <w:pPr>
-        <w:spacing w:after="0" w:line="240" w:lineRule="auto"/>
-        <w:rPr>
-          <w:rFonts w:ascii="Arial" w:hAnsi="Arial" w:cs="Arial"/>
-        </w:rPr>
-      </w:pPr>
-      <w:r>
-        <w:rPr>
-          <w:b/>
-        </w:rPr>
-        <w:tab/>
-      </w:r>
-      <w:r>
-        <w:rPr>
-          <w:b/>
-        </w:rPr>
-        <w:tab/>
-      </w:r>
-      <w:r>
-        <w:rPr>
-          <w:rFonts w:ascii="Arial" w:hAnsi="Arial" w:cs="Arial"/>
-          <w:b/>
-          <w:sz w:val="26"/>
-          <w:szCs w:val="26"/>
-        </w:rPr>
-        <w:t xml:space="preserve">Given: </w:t>
-      </w:r>
-      <w:r>
-        <w:rPr>
-          <w:b/>
-        </w:rPr>
-        <w:t xml:space="preserve"> </w:t>
-      </w:r>
-      <w:r>
-        <w:t xml:space="preserve"> </w:t>
-      </w:r>
-      <w:r>
-        <w:rPr>
-          <w:rFonts w:ascii="Arial" w:hAnsi="Arial" w:cs="Arial"/>
-        </w:rPr>
-        <w:t xml:space="preserve">el usuario </w:t>
-      </w:r>
-      <w:r>
-        <w:rPr>
-          <w:rFonts w:ascii="Arial" w:hAnsi="Arial" w:cs="Arial"/>
-        </w:rPr>
-        <w:t>necesita declarar dar de baja un cliente</w:t>
-      </w:r>
-    </w:p>
-    <w:p>
-      <w:pPr>
-        <w:spacing w:after="0" w:line="240" w:lineRule="auto"/>
-        <w:ind w:left="1416"/>
-        <w:rPr>
-          <w:rFonts w:ascii="Arial" w:hAnsi="Arial" w:cs="Arial"/>
-        </w:rPr>
-      </w:pPr>
-      <w:r>
-        <w:rPr>
-          <w:rFonts w:ascii="Arial" w:hAnsi="Arial" w:cs="Arial"/>
-          <w:b/>
-          <w:sz w:val="26"/>
-          <w:szCs w:val="26"/>
-        </w:rPr>
-        <w:t>When:</w:t>
-      </w:r>
-      <w:r>
-        <w:rPr>
-          <w:b/>
-        </w:rPr>
-        <w:t xml:space="preserve"> </w:t>
-      </w:r>
-      <w:r>
-        <w:rPr>
-          <w:rFonts w:ascii="Arial" w:hAnsi="Arial" w:cs="Arial"/>
-        </w:rPr>
-        <w:t>el usuario da clic sobre el menú</w:t>
-      </w:r>
-      <w:r>
-        <w:rPr>
-          <w:rFonts w:ascii="Arial" w:hAnsi="Arial" w:cs="Arial"/>
-        </w:rPr>
-        <w:t xml:space="preserve"> CLIENTES</w:t>
-      </w:r>
-      <w:r>
-        <w:rPr>
-          <w:rFonts w:ascii="Arial" w:hAnsi="Arial" w:cs="Arial"/>
-        </w:rPr>
-        <w:t xml:space="preserve"> y elija la </w:t>
-      </w:r>
-      <w:r>
-        <w:rPr>
-          <w:rFonts w:ascii="Arial" w:hAnsi="Arial" w:cs="Arial"/>
-        </w:rPr>
-        <w:t>opción DAR DE BAJA</w:t>
-      </w:r>
-    </w:p>
-    <w:p>
-      <w:pPr>
-        <w:spacing w:after="0" w:line="240" w:lineRule="auto"/>
-        <w:ind w:left="1416"/>
-        <w:rPr>
-          <w:rFonts w:ascii="Arial" w:hAnsi="Arial" w:cs="Arial"/>
-        </w:rPr>
-      </w:pPr>
-      <w:r>
-        <w:rPr>
-          <w:rFonts w:ascii="Arial" w:hAnsi="Arial" w:cs="Arial"/>
-          <w:b/>
-          <w:sz w:val="26"/>
-          <w:szCs w:val="26"/>
-        </w:rPr>
-        <w:t>And:</w:t>
-      </w:r>
-      <w:r>
-        <w:rPr>
-          <w:rFonts w:ascii="Arial" w:hAnsi="Arial" w:cs="Arial"/>
-        </w:rPr>
-        <w:t xml:space="preserve"> el usuario ingrese o seleccione el identificador del cliente.</w:t>
-      </w:r>
-    </w:p>
-    <w:p>
-      <w:pPr>
-        <w:spacing w:after="0" w:line="240" w:lineRule="auto"/>
-        <w:ind w:left="1416"/>
-        <w:rPr>
-          <w:rFonts w:ascii="Arial" w:hAnsi="Arial" w:cs="Arial"/>
-        </w:rPr>
-      </w:pPr>
-      <w:r>
-        <w:rPr>
-          <w:rFonts w:ascii="Arial" w:hAnsi="Arial" w:cs="Arial"/>
-          <w:b/>
-        </w:rPr>
-        <w:t xml:space="preserve">And: </w:t>
-      </w:r>
-      <w:r>
-        <w:rPr>
-          <w:rFonts w:ascii="Arial" w:hAnsi="Arial" w:cs="Arial"/>
-        </w:rPr>
-        <w:t>el usuario presione clic sobre el botón ACEPTAR.</w:t>
-      </w:r>
-    </w:p>
-    <w:p>
-      <w:pPr>
-        <w:spacing w:after="0" w:line="240" w:lineRule="auto"/>
-        <w:ind w:left="2127" w:hanging="709"/>
-        <w:rPr>
-          <w:rFonts w:ascii="Arial" w:hAnsi="Arial" w:cs="Arial"/>
-        </w:rPr>
-      </w:pPr>
-      <w:r>
-        <w:rPr>
-          <w:rFonts w:ascii="Arial" w:hAnsi="Arial" w:cs="Arial"/>
-          <w:b/>
-          <w:sz w:val="26"/>
-          <w:szCs w:val="26"/>
-        </w:rPr>
-        <w:t>Then:</w:t>
-      </w:r>
-      <w:r>
-        <w:rPr>
-          <w:rFonts w:ascii="Arial" w:hAnsi="Arial" w:cs="Arial"/>
-        </w:rPr>
-        <w:t xml:space="preserve"> el sistema deberá cambiar el estado de ese CLIENTE  a “DE BAJA” y cambiar el estado de todos los GPS </w:t>
-      </w:r>
-      <w:r>
-        <w:rPr>
-          <w:rFonts w:ascii="Arial" w:hAnsi="Arial" w:cs="Arial"/>
-        </w:rPr>
-        <w:t xml:space="preserve">y </w:t>
-      </w:r>
-      <w:proofErr w:type="spellStart"/>
-      <w:r>
-        <w:rPr>
-          <w:rFonts w:ascii="Arial" w:hAnsi="Arial" w:cs="Arial"/>
-        </w:rPr>
-        <w:t>SIMs</w:t>
-      </w:r>
-      <w:proofErr w:type="spellEnd"/>
-      <w:r>
-        <w:rPr>
-          <w:rFonts w:ascii="Arial" w:hAnsi="Arial" w:cs="Arial"/>
-        </w:rPr>
-        <w:t xml:space="preserve"> </w:t>
-      </w:r>
-      <w:r>
-        <w:rPr>
-          <w:rFonts w:ascii="Arial" w:hAnsi="Arial" w:cs="Arial"/>
-        </w:rPr>
-        <w:t>asignados a este cliente a “STOCK”</w:t>
-      </w:r>
-    </w:p>
-    <w:p>
-      <w:pPr>
-        <w:rPr>
-          <w:rFonts w:ascii="Arial" w:hAnsi="Arial" w:cs="Arial"/>
-          <w:b/>
-          <w:sz w:val="28"/>
-        </w:rPr>
-      </w:pPr>
-    </w:p>
-    <w:p>
-      <w:pPr>
-        <w:rPr>
-          <w:rFonts w:ascii="Arial" w:hAnsi="Arial" w:cs="Arial"/>
-          <w:b/>
-          <w:sz w:val="28"/>
-        </w:rPr>
-      </w:pPr>
-    </w:p>
-    <w:p>
-      <w:pPr>
-        <w:rPr>
-          <w:rFonts w:ascii="Arial" w:hAnsi="Arial" w:cs="Arial"/>
-          <w:b/>
-          <w:sz w:val="28"/>
-        </w:rPr>
-      </w:pPr>
-    </w:p>
-    <w:p>
-      <w:pPr>
-        <w:rPr>
-          <w:rFonts w:ascii="Arial" w:hAnsi="Arial" w:cs="Arial"/>
-          <w:b/>
-          <w:sz w:val="28"/>
-        </w:rPr>
-      </w:pPr>
-    </w:p>
-    <w:p>
-      <w:pPr>
-        <w:rPr>
-          <w:rFonts w:ascii="Arial" w:hAnsi="Arial" w:cs="Arial"/>
-          <w:b/>
-          <w:sz w:val="28"/>
-        </w:rPr>
-      </w:pPr>
-    </w:p>
-    <w:p>
-      <w:pPr>
-        <w:rPr>
-          <w:rFonts w:ascii="Arial" w:hAnsi="Arial" w:cs="Arial"/>
-          <w:b/>
-          <w:sz w:val="28"/>
-        </w:rPr>
-      </w:pPr>
-    </w:p>
-    <w:p>
-      <w:pPr>
-        <w:rPr>
-          <w:rFonts w:ascii="Arial" w:hAnsi="Arial" w:cs="Arial"/>
-          <w:b/>
-          <w:sz w:val="28"/>
-        </w:rPr>
-      </w:pPr>
-      <w:r>
-        <w:rPr>
-          <w:rFonts w:ascii="Arial" w:hAnsi="Arial" w:cs="Arial"/>
-          <w:b/>
-          <w:sz w:val="28"/>
-        </w:rPr>
-        <w:br w:type="page"/>
-      </w:r>
-    </w:p>
-    <w:p>
-      <w:pPr>
-        <w:jc w:val="center"/>
-        <w:rPr>
-          <w:rFonts w:ascii="Arial" w:hAnsi="Arial" w:cs="Arial"/>
-          <w:b/>
-          <w:sz w:val="28"/>
-        </w:rPr>
-      </w:pPr>
-      <w:r>
-        <w:rPr>
-          <w:rFonts w:ascii="Arial" w:hAnsi="Arial" w:cs="Arial"/>
-          <w:b/>
-          <w:sz w:val="28"/>
-        </w:rPr>
-        <w:lastRenderedPageBreak/>
-        <w:t>VEHICULOS – UNIDADES</w:t>
-      </w:r>
-    </w:p>
-    <w:p>
-      <w:pPr>
-        <w:jc w:val="center"/>
-        <w:rPr>
-          <w:rFonts w:ascii="Arial" w:hAnsi="Arial" w:cs="Arial"/>
-          <w:b/>
-          <w:sz w:val="28"/>
-        </w:rPr>
-      </w:pPr>
-    </w:p>
-    <w:p>
-      <w:pPr>
-        <w:jc w:val="center"/>
-        <w:rPr>
-          <w:rFonts w:ascii="Arial" w:hAnsi="Arial" w:cs="Arial"/>
-          <w:b/>
-          <w:sz w:val="28"/>
-        </w:rPr>
-      </w:pPr>
-    </w:p>
-    <w:p>
-      <w:pPr>
-        <w:pStyle w:val="Prrafodelista"/>
-        <w:numPr>
-          <w:ilvl w:val="0"/>
-          <w:numId w:val="2"/>
-        </w:numPr>
-        <w:spacing w:after="0" w:line="240" w:lineRule="auto"/>
-      </w:pPr>
-      <w:r>
-        <w:rPr>
-          <w:rFonts w:ascii="Arial" w:hAnsi="Arial" w:cs="Arial"/>
-          <w:b/>
-          <w:sz w:val="26"/>
-          <w:szCs w:val="26"/>
-        </w:rPr>
-        <w:t>Scenario:</w:t>
-      </w:r>
-      <w:r>
-        <w:rPr>
-          <w:b/>
-          <w:sz w:val="28"/>
-        </w:rPr>
-        <w:t xml:space="preserve"> </w:t>
-      </w:r>
-      <w:r>
-        <w:rPr>
-          <w:sz w:val="28"/>
-        </w:rPr>
-        <w:t xml:space="preserve">Registrar un </w:t>
-      </w:r>
-      <w:r>
-        <w:rPr>
-          <w:sz w:val="28"/>
-        </w:rPr>
-        <w:t>vehículo</w:t>
-      </w:r>
-      <w:r>
-        <w:rPr>
-          <w:sz w:val="28"/>
-        </w:rPr>
-        <w:t xml:space="preserve"> nuevo</w:t>
-      </w:r>
-    </w:p>
-    <w:p>
-      <w:pPr>
-        <w:spacing w:after="0" w:line="240" w:lineRule="auto"/>
-        <w:rPr>
-          <w:rFonts w:ascii="Arial" w:hAnsi="Arial" w:cs="Arial"/>
-        </w:rPr>
-      </w:pPr>
-      <w:r>
-        <w:rPr>
-          <w:b/>
-        </w:rPr>
-        <w:tab/>
-      </w:r>
-      <w:r>
-        <w:rPr>
-          <w:b/>
-        </w:rPr>
-        <w:tab/>
-      </w:r>
-      <w:r>
-        <w:rPr>
-          <w:rFonts w:ascii="Arial" w:hAnsi="Arial" w:cs="Arial"/>
-          <w:b/>
-          <w:sz w:val="26"/>
-          <w:szCs w:val="26"/>
-        </w:rPr>
-        <w:t xml:space="preserve">Given: </w:t>
-      </w:r>
-      <w:r>
-        <w:rPr>
-          <w:b/>
-        </w:rPr>
-        <w:t xml:space="preserve"> </w:t>
-      </w:r>
-      <w:r>
-        <w:t xml:space="preserve"> </w:t>
-      </w:r>
-      <w:r>
-        <w:rPr>
-          <w:rFonts w:ascii="Arial" w:hAnsi="Arial" w:cs="Arial"/>
-        </w:rPr>
-        <w:t xml:space="preserve">el usuario </w:t>
-      </w:r>
-      <w:r>
-        <w:rPr>
-          <w:rFonts w:ascii="Arial" w:hAnsi="Arial" w:cs="Arial"/>
-        </w:rPr>
-        <w:t>nec</w:t>
-      </w:r>
-      <w:r>
-        <w:rPr>
-          <w:rFonts w:ascii="Arial" w:hAnsi="Arial" w:cs="Arial"/>
-        </w:rPr>
-        <w:t>esita registrar un vehículo nuevo</w:t>
-      </w:r>
-    </w:p>
-    <w:p>
-      <w:pPr>
-        <w:spacing w:after="0" w:line="240" w:lineRule="auto"/>
-        <w:ind w:left="1416"/>
-        <w:rPr>
-          <w:rFonts w:ascii="Arial" w:hAnsi="Arial" w:cs="Arial"/>
-        </w:rPr>
-      </w:pPr>
-      <w:r>
-        <w:rPr>
-          <w:rFonts w:ascii="Arial" w:hAnsi="Arial" w:cs="Arial"/>
-          <w:b/>
-          <w:sz w:val="26"/>
-          <w:szCs w:val="26"/>
-        </w:rPr>
-        <w:t>When:</w:t>
-      </w:r>
-      <w:r>
-        <w:rPr>
-          <w:b/>
-        </w:rPr>
-        <w:t xml:space="preserve"> </w:t>
-      </w:r>
-      <w:r>
-        <w:rPr>
-          <w:rFonts w:ascii="Arial" w:hAnsi="Arial" w:cs="Arial"/>
-        </w:rPr>
-        <w:t>el usuario da clic sobre el menú VEHICULOS y seleccione la opción NUEVO</w:t>
-      </w:r>
-    </w:p>
-    <w:p>
-      <w:pPr>
-        <w:spacing w:after="0" w:line="240" w:lineRule="auto"/>
-        <w:ind w:left="1416"/>
-        <w:rPr>
-          <w:rFonts w:ascii="Arial" w:hAnsi="Arial" w:cs="Arial"/>
-        </w:rPr>
-      </w:pPr>
-      <w:r>
-        <w:rPr>
-          <w:rFonts w:ascii="Arial" w:hAnsi="Arial" w:cs="Arial"/>
-          <w:b/>
-          <w:sz w:val="26"/>
-          <w:szCs w:val="26"/>
-        </w:rPr>
-        <w:t>And:</w:t>
-      </w:r>
-      <w:r>
-        <w:rPr>
-          <w:rFonts w:ascii="Arial" w:hAnsi="Arial" w:cs="Arial"/>
-        </w:rPr>
-        <w:t xml:space="preserve"> el usuario ingrese la siguiente información:</w:t>
-      </w:r>
-    </w:p>
-    <w:p>
-      <w:pPr>
-        <w:pStyle w:val="Prrafodelista"/>
-        <w:numPr>
-          <w:ilvl w:val="0"/>
-          <w:numId w:val="8"/>
-        </w:numPr>
-        <w:spacing w:after="0" w:line="240" w:lineRule="auto"/>
-        <w:rPr>
-          <w:rFonts w:ascii="Arial" w:hAnsi="Arial" w:cs="Arial"/>
-          <w:b/>
-        </w:rPr>
-      </w:pPr>
-      <w:r>
-        <w:rPr>
-          <w:rFonts w:ascii="Arial" w:hAnsi="Arial" w:cs="Arial"/>
-        </w:rPr>
-        <w:t>Identificador del cliente</w:t>
-      </w:r>
-    </w:p>
-    <w:p>
-      <w:pPr>
-        <w:pStyle w:val="Prrafodelista"/>
-        <w:numPr>
-          <w:ilvl w:val="0"/>
-          <w:numId w:val="8"/>
-        </w:numPr>
-        <w:spacing w:after="0" w:line="240" w:lineRule="auto"/>
-        <w:rPr>
-          <w:rFonts w:ascii="Arial" w:hAnsi="Arial" w:cs="Arial"/>
-          <w:b/>
-        </w:rPr>
-      </w:pPr>
-      <w:r>
-        <w:rPr>
-          <w:rFonts w:ascii="Arial" w:hAnsi="Arial" w:cs="Arial"/>
-        </w:rPr>
-        <w:t>Marca</w:t>
-      </w:r>
-    </w:p>
-    <w:p>
-      <w:pPr>
-        <w:pStyle w:val="Prrafodelista"/>
-        <w:numPr>
-          <w:ilvl w:val="0"/>
-          <w:numId w:val="8"/>
-        </w:numPr>
-        <w:spacing w:after="0" w:line="240" w:lineRule="auto"/>
-        <w:rPr>
-          <w:rFonts w:ascii="Arial" w:hAnsi="Arial" w:cs="Arial"/>
-          <w:b/>
-        </w:rPr>
-      </w:pPr>
-      <w:r>
-        <w:rPr>
-          <w:rFonts w:ascii="Arial" w:hAnsi="Arial" w:cs="Arial"/>
-        </w:rPr>
-        <w:t>Modelo</w:t>
-      </w:r>
-    </w:p>
-    <w:p>
-      <w:pPr>
-        <w:pStyle w:val="Prrafodelista"/>
-        <w:numPr>
-          <w:ilvl w:val="0"/>
-          <w:numId w:val="8"/>
-        </w:numPr>
-        <w:spacing w:after="0" w:line="240" w:lineRule="auto"/>
-        <w:rPr>
-          <w:rFonts w:ascii="Arial" w:hAnsi="Arial" w:cs="Arial"/>
-          <w:b/>
-        </w:rPr>
-      </w:pPr>
-      <w:r>
-        <w:rPr>
-          <w:rFonts w:ascii="Arial" w:hAnsi="Arial" w:cs="Arial"/>
-        </w:rPr>
-        <w:t>Color</w:t>
-      </w:r>
-    </w:p>
-    <w:p>
-      <w:pPr>
-        <w:pStyle w:val="Prrafodelista"/>
-        <w:numPr>
-          <w:ilvl w:val="0"/>
-          <w:numId w:val="8"/>
-        </w:numPr>
-        <w:spacing w:after="0" w:line="240" w:lineRule="auto"/>
-        <w:rPr>
-          <w:rFonts w:ascii="Arial" w:hAnsi="Arial" w:cs="Arial"/>
-          <w:b/>
-        </w:rPr>
-      </w:pPr>
-      <w:r>
-        <w:rPr>
-          <w:rFonts w:ascii="Arial" w:hAnsi="Arial" w:cs="Arial"/>
-        </w:rPr>
-        <w:t>Tipo</w:t>
-      </w:r>
-    </w:p>
-    <w:p>
-      <w:pPr>
-        <w:pStyle w:val="Prrafodelista"/>
-        <w:numPr>
-          <w:ilvl w:val="0"/>
-          <w:numId w:val="8"/>
-        </w:numPr>
-        <w:spacing w:after="0" w:line="240" w:lineRule="auto"/>
-        <w:rPr>
-          <w:rFonts w:ascii="Arial" w:hAnsi="Arial" w:cs="Arial"/>
-          <w:b/>
-        </w:rPr>
-      </w:pPr>
-      <w:r>
-        <w:rPr>
-          <w:rFonts w:ascii="Arial" w:hAnsi="Arial" w:cs="Arial"/>
-        </w:rPr>
-        <w:t>Placa</w:t>
-      </w:r>
-    </w:p>
-    <w:p>
-      <w:pPr>
-        <w:pStyle w:val="Prrafodelista"/>
-        <w:numPr>
-          <w:ilvl w:val="0"/>
-          <w:numId w:val="8"/>
-        </w:numPr>
-        <w:spacing w:after="0" w:line="240" w:lineRule="auto"/>
-        <w:rPr>
-          <w:rFonts w:ascii="Arial" w:hAnsi="Arial" w:cs="Arial"/>
-          <w:b/>
-        </w:rPr>
-      </w:pPr>
-      <w:r>
-        <w:rPr>
-          <w:rFonts w:ascii="Arial" w:hAnsi="Arial" w:cs="Arial"/>
-        </w:rPr>
-        <w:t>Estado(el sistema lo colocara en ACTIVO automáticamente)</w:t>
-      </w:r>
-    </w:p>
-    <w:p>
-      <w:pPr>
-        <w:pStyle w:val="Prrafodelista"/>
-        <w:numPr>
-          <w:ilvl w:val="0"/>
-          <w:numId w:val="8"/>
-        </w:numPr>
-        <w:spacing w:after="0" w:line="240" w:lineRule="auto"/>
-        <w:rPr>
-          <w:rFonts w:ascii="Arial" w:hAnsi="Arial" w:cs="Arial"/>
-          <w:b/>
-        </w:rPr>
-      </w:pPr>
-      <w:r>
-        <w:rPr>
-          <w:rFonts w:ascii="Arial" w:hAnsi="Arial" w:cs="Arial"/>
-        </w:rPr>
-        <w:t>Precio del servicio(campo para que el usuario ingrese el precio)</w:t>
-      </w:r>
-    </w:p>
-    <w:p>
-      <w:pPr>
-        <w:pStyle w:val="Prrafodelista"/>
-        <w:numPr>
-          <w:ilvl w:val="0"/>
-          <w:numId w:val="8"/>
-        </w:numPr>
-        <w:spacing w:after="0" w:line="240" w:lineRule="auto"/>
-        <w:rPr>
-          <w:rFonts w:ascii="Arial" w:hAnsi="Arial" w:cs="Arial"/>
-          <w:b/>
-        </w:rPr>
-      </w:pPr>
-      <w:r>
-        <w:rPr>
-          <w:rFonts w:ascii="Arial" w:hAnsi="Arial" w:cs="Arial"/>
-        </w:rPr>
-        <w:t>Fecha de inicio</w:t>
-      </w:r>
-    </w:p>
-    <w:p>
-      <w:pPr>
-        <w:spacing w:after="0" w:line="240" w:lineRule="auto"/>
-        <w:ind w:left="1416"/>
-        <w:rPr>
-          <w:rFonts w:ascii="Arial" w:hAnsi="Arial" w:cs="Arial"/>
-        </w:rPr>
-      </w:pPr>
-      <w:r>
-        <w:rPr>
-          <w:rFonts w:ascii="Arial" w:hAnsi="Arial" w:cs="Arial"/>
-          <w:b/>
-        </w:rPr>
-        <w:t xml:space="preserve">And: </w:t>
-      </w:r>
-      <w:r>
-        <w:rPr>
-          <w:rFonts w:ascii="Arial" w:hAnsi="Arial" w:cs="Arial"/>
-        </w:rPr>
-        <w:t>el usuario presione clic sobre el botón GUARDAR.</w:t>
-      </w:r>
-    </w:p>
-    <w:p>
-      <w:pPr>
-        <w:spacing w:after="0" w:line="240" w:lineRule="auto"/>
-        <w:ind w:left="2127" w:hanging="709"/>
-        <w:rPr>
-          <w:rFonts w:ascii="Arial" w:hAnsi="Arial" w:cs="Arial"/>
-        </w:rPr>
-      </w:pPr>
-      <w:r>
-        <w:rPr>
-          <w:rFonts w:ascii="Arial" w:hAnsi="Arial" w:cs="Arial"/>
-          <w:b/>
-          <w:sz w:val="26"/>
-          <w:szCs w:val="26"/>
-        </w:rPr>
-        <w:t>Then:</w:t>
-      </w:r>
-      <w:r>
-        <w:rPr>
-          <w:rFonts w:ascii="Arial" w:hAnsi="Arial" w:cs="Arial"/>
-        </w:rPr>
-        <w:t xml:space="preserve"> el sistema deberá</w:t>
-      </w:r>
-      <w:r>
-        <w:rPr>
-          <w:rFonts w:ascii="Arial" w:hAnsi="Arial" w:cs="Arial"/>
-        </w:rPr>
-        <w:t xml:space="preserve"> registrar el nuevo vehículo.</w:t>
-      </w:r>
-    </w:p>
-    <w:p>
-      <w:pPr>
-        <w:spacing w:after="0" w:line="240" w:lineRule="auto"/>
-        <w:ind w:left="2127" w:hanging="709"/>
-        <w:rPr>
-          <w:rFonts w:ascii="Arial" w:hAnsi="Arial" w:cs="Arial"/>
-        </w:rPr>
-      </w:pPr>
-    </w:p>
-    <w:p>
-      <w:pPr>
-        <w:spacing w:after="0" w:line="240" w:lineRule="auto"/>
-        <w:ind w:left="2127" w:hanging="709"/>
-        <w:rPr>
-          <w:rFonts w:ascii="Arial" w:hAnsi="Arial" w:cs="Arial"/>
-        </w:rPr>
-      </w:pPr>
-    </w:p>
-    <w:p>
-      <w:pPr>
-        <w:spacing w:after="0" w:line="240" w:lineRule="auto"/>
-        <w:ind w:left="2127" w:hanging="709"/>
-        <w:rPr>
-          <w:rFonts w:ascii="Arial" w:hAnsi="Arial" w:cs="Arial"/>
-        </w:rPr>
-      </w:pPr>
-    </w:p>
-    <w:p>
-      <w:pPr>
-        <w:pStyle w:val="Prrafodelista"/>
-        <w:numPr>
-          <w:ilvl w:val="0"/>
-          <w:numId w:val="2"/>
-        </w:numPr>
-        <w:spacing w:after="0" w:line="240" w:lineRule="auto"/>
-      </w:pPr>
-      <w:r>
-        <w:rPr>
-          <w:rFonts w:ascii="Arial" w:hAnsi="Arial" w:cs="Arial"/>
-          <w:b/>
-          <w:sz w:val="26"/>
-          <w:szCs w:val="26"/>
-        </w:rPr>
-        <w:t>Scenario:</w:t>
-      </w:r>
-      <w:r>
-        <w:rPr>
-          <w:b/>
-          <w:sz w:val="28"/>
-        </w:rPr>
-        <w:t xml:space="preserve"> </w:t>
-      </w:r>
-      <w:r>
-        <w:rPr>
-          <w:sz w:val="28"/>
-        </w:rPr>
-        <w:t>Asignar un GPS  a un vehículo</w:t>
-      </w:r>
-      <w:r>
-        <w:rPr>
-          <w:sz w:val="28"/>
-        </w:rPr>
-        <w:t xml:space="preserve"> por primera vez</w:t>
-      </w:r>
-    </w:p>
-    <w:p>
-      <w:pPr>
-        <w:spacing w:after="0" w:line="240" w:lineRule="auto"/>
-        <w:rPr>
-          <w:rFonts w:ascii="Arial" w:hAnsi="Arial" w:cs="Arial"/>
-        </w:rPr>
-      </w:pPr>
-      <w:r>
-        <w:rPr>
-          <w:b/>
-        </w:rPr>
-        <w:tab/>
-      </w:r>
-      <w:r>
-        <w:rPr>
-          <w:b/>
-        </w:rPr>
-        <w:tab/>
-      </w:r>
-      <w:r>
-        <w:rPr>
-          <w:rFonts w:ascii="Arial" w:hAnsi="Arial" w:cs="Arial"/>
-          <w:b/>
-          <w:sz w:val="26"/>
-          <w:szCs w:val="26"/>
-        </w:rPr>
-        <w:t xml:space="preserve">Given: </w:t>
-      </w:r>
-      <w:r>
-        <w:rPr>
-          <w:b/>
-        </w:rPr>
-        <w:t xml:space="preserve"> </w:t>
-      </w:r>
-      <w:r>
-        <w:t xml:space="preserve"> </w:t>
-      </w:r>
-      <w:r>
-        <w:rPr>
-          <w:rFonts w:ascii="Arial" w:hAnsi="Arial" w:cs="Arial"/>
-        </w:rPr>
-        <w:t xml:space="preserve">el usuario </w:t>
-      </w:r>
-      <w:r>
-        <w:rPr>
-          <w:rFonts w:ascii="Arial" w:hAnsi="Arial" w:cs="Arial"/>
-        </w:rPr>
-        <w:t xml:space="preserve">asignar un GPS  a un vehículo. </w:t>
-      </w:r>
-    </w:p>
-    <w:p>
-      <w:pPr>
-        <w:spacing w:after="0" w:line="240" w:lineRule="auto"/>
-        <w:ind w:left="1416"/>
-        <w:rPr>
-          <w:rFonts w:ascii="Arial" w:hAnsi="Arial" w:cs="Arial"/>
-        </w:rPr>
-      </w:pPr>
-      <w:r>
-        <w:rPr>
-          <w:rFonts w:ascii="Arial" w:hAnsi="Arial" w:cs="Arial"/>
-          <w:b/>
-          <w:sz w:val="26"/>
-          <w:szCs w:val="26"/>
-        </w:rPr>
-        <w:t>When:</w:t>
-      </w:r>
-      <w:r>
-        <w:rPr>
-          <w:b/>
-        </w:rPr>
-        <w:t xml:space="preserve"> </w:t>
-      </w:r>
-      <w:r>
-        <w:rPr>
-          <w:rFonts w:ascii="Arial" w:hAnsi="Arial" w:cs="Arial"/>
-        </w:rPr>
-        <w:t>el usuario da clic sobre el menú VEHICULOS y seleccione la opción ASIGNAR GPS</w:t>
-      </w:r>
-    </w:p>
-    <w:p>
-      <w:pPr>
-        <w:spacing w:after="0" w:line="240" w:lineRule="auto"/>
-        <w:ind w:left="1416"/>
-        <w:rPr>
-          <w:rFonts w:ascii="Arial" w:hAnsi="Arial" w:cs="Arial"/>
-        </w:rPr>
-      </w:pPr>
-      <w:r>
-        <w:rPr>
-          <w:rFonts w:ascii="Arial" w:hAnsi="Arial" w:cs="Arial"/>
-          <w:b/>
-          <w:sz w:val="26"/>
-          <w:szCs w:val="26"/>
-        </w:rPr>
-        <w:t>And:</w:t>
-      </w:r>
-      <w:r>
-        <w:rPr>
-          <w:rFonts w:ascii="Arial" w:hAnsi="Arial" w:cs="Arial"/>
-        </w:rPr>
-        <w:t xml:space="preserve"> el usuario ingrese la siguiente información:</w:t>
-      </w:r>
-    </w:p>
-    <w:p>
-      <w:pPr>
-        <w:pStyle w:val="Prrafodelista"/>
-        <w:numPr>
-          <w:ilvl w:val="0"/>
-          <w:numId w:val="8"/>
-        </w:numPr>
-        <w:spacing w:after="0" w:line="240" w:lineRule="auto"/>
-        <w:rPr>
-          <w:rFonts w:ascii="Arial" w:hAnsi="Arial" w:cs="Arial"/>
-          <w:b/>
-        </w:rPr>
-      </w:pPr>
-      <w:r>
-        <w:rPr>
-          <w:rFonts w:ascii="Arial" w:hAnsi="Arial" w:cs="Arial"/>
-        </w:rPr>
-        <w:t>Fecha</w:t>
-      </w:r>
-    </w:p>
-    <w:p>
-      <w:pPr>
-        <w:pStyle w:val="Prrafodelista"/>
-        <w:numPr>
-          <w:ilvl w:val="0"/>
-          <w:numId w:val="8"/>
-        </w:numPr>
-        <w:spacing w:after="0" w:line="240" w:lineRule="auto"/>
-        <w:rPr>
-          <w:rFonts w:ascii="Arial" w:hAnsi="Arial" w:cs="Arial"/>
-          <w:b/>
-        </w:rPr>
-      </w:pPr>
-      <w:r>
-        <w:rPr>
-          <w:rFonts w:ascii="Arial" w:hAnsi="Arial" w:cs="Arial"/>
-        </w:rPr>
-        <w:t>Identificador del GPS de entrada</w:t>
-      </w:r>
-    </w:p>
-    <w:p>
-      <w:pPr>
-        <w:pStyle w:val="Prrafodelista"/>
-        <w:numPr>
-          <w:ilvl w:val="0"/>
-          <w:numId w:val="8"/>
-        </w:numPr>
-        <w:spacing w:after="0" w:line="240" w:lineRule="auto"/>
-        <w:rPr>
-          <w:rFonts w:ascii="Arial" w:hAnsi="Arial" w:cs="Arial"/>
-          <w:b/>
-        </w:rPr>
-      </w:pPr>
-      <w:r>
-        <w:rPr>
-          <w:rFonts w:ascii="Arial" w:hAnsi="Arial" w:cs="Arial"/>
-        </w:rPr>
-        <w:t>Identificador del GPS de salida</w:t>
-      </w:r>
-      <w:r>
-        <w:rPr>
-          <w:rFonts w:ascii="Arial" w:hAnsi="Arial" w:cs="Arial"/>
-        </w:rPr>
-        <w:t>(deberá ser X por ser primera vez)</w:t>
-      </w:r>
-    </w:p>
-    <w:p>
-      <w:pPr>
-        <w:pStyle w:val="Prrafodelista"/>
-        <w:numPr>
-          <w:ilvl w:val="0"/>
-          <w:numId w:val="8"/>
-        </w:numPr>
-        <w:spacing w:after="0" w:line="240" w:lineRule="auto"/>
-        <w:rPr>
-          <w:rFonts w:ascii="Arial" w:hAnsi="Arial" w:cs="Arial"/>
-          <w:b/>
-        </w:rPr>
-      </w:pPr>
-      <w:r>
-        <w:rPr>
-          <w:rFonts w:ascii="Arial" w:hAnsi="Arial" w:cs="Arial"/>
-        </w:rPr>
-        <w:t>Identificador del vehículo</w:t>
-      </w:r>
-    </w:p>
-    <w:p>
-      <w:pPr>
-        <w:pStyle w:val="Prrafodelista"/>
-        <w:numPr>
-          <w:ilvl w:val="0"/>
-          <w:numId w:val="8"/>
-        </w:numPr>
-        <w:spacing w:after="0" w:line="240" w:lineRule="auto"/>
-        <w:rPr>
-          <w:rFonts w:ascii="Arial" w:hAnsi="Arial" w:cs="Arial"/>
-          <w:b/>
-        </w:rPr>
-      </w:pPr>
-      <w:r>
-        <w:rPr>
-          <w:rFonts w:ascii="Arial" w:hAnsi="Arial" w:cs="Arial"/>
-        </w:rPr>
-        <w:t>Identificado</w:t>
-      </w:r>
-      <w:r>
-        <w:rPr>
-          <w:rFonts w:ascii="Arial" w:hAnsi="Arial" w:cs="Arial"/>
-        </w:rPr>
-        <w:t xml:space="preserve"> del técnico</w:t>
-      </w:r>
-      <w:r>
-        <w:rPr>
-          <w:rFonts w:ascii="Arial" w:hAnsi="Arial" w:cs="Arial"/>
-        </w:rPr>
-        <w:t>(nombre)</w:t>
-      </w:r>
-    </w:p>
-    <w:p>
-      <w:pPr>
-        <w:pStyle w:val="Prrafodelista"/>
-        <w:numPr>
-          <w:ilvl w:val="0"/>
-          <w:numId w:val="8"/>
-        </w:numPr>
-        <w:spacing w:after="0" w:line="240" w:lineRule="auto"/>
-        <w:rPr>
-          <w:rFonts w:ascii="Arial" w:hAnsi="Arial" w:cs="Arial"/>
-          <w:b/>
-        </w:rPr>
-      </w:pPr>
-      <w:r>
-        <w:rPr>
-          <w:rFonts w:ascii="Arial" w:hAnsi="Arial" w:cs="Arial"/>
-        </w:rPr>
-        <w:t>comentario</w:t>
-      </w:r>
-    </w:p>
-    <w:p>
-      <w:pPr>
-        <w:spacing w:after="0" w:line="240" w:lineRule="auto"/>
-        <w:ind w:left="1416"/>
-        <w:rPr>
-          <w:rFonts w:ascii="Arial" w:hAnsi="Arial" w:cs="Arial"/>
-        </w:rPr>
-      </w:pPr>
-      <w:r>
-        <w:rPr>
-          <w:rFonts w:ascii="Arial" w:hAnsi="Arial" w:cs="Arial"/>
-          <w:b/>
-        </w:rPr>
-        <w:t xml:space="preserve">And: </w:t>
-      </w:r>
-      <w:r>
-        <w:rPr>
-          <w:rFonts w:ascii="Arial" w:hAnsi="Arial" w:cs="Arial"/>
-        </w:rPr>
-        <w:t>el usuario presione clic sobre el botón GUARDAR.</w:t>
-      </w:r>
-    </w:p>
-    <w:p>
-      <w:pPr>
-        <w:spacing w:after="0" w:line="240" w:lineRule="auto"/>
-        <w:ind w:left="2127" w:hanging="709"/>
-        <w:rPr>
-          <w:rFonts w:ascii="Arial" w:hAnsi="Arial" w:cs="Arial"/>
-        </w:rPr>
-      </w:pPr>
-      <w:r>
-        <w:rPr>
-          <w:rFonts w:ascii="Arial" w:hAnsi="Arial" w:cs="Arial"/>
-          <w:b/>
-          <w:sz w:val="26"/>
-          <w:szCs w:val="26"/>
-        </w:rPr>
-        <w:t>Then:</w:t>
-      </w:r>
-      <w:r>
-        <w:rPr>
-          <w:rFonts w:ascii="Arial" w:hAnsi="Arial" w:cs="Arial"/>
-        </w:rPr>
-        <w:t xml:space="preserve"> el sistema deberá asignar </w:t>
-      </w:r>
-      <w:r>
-        <w:rPr>
-          <w:rFonts w:ascii="Arial" w:hAnsi="Arial" w:cs="Arial"/>
-        </w:rPr>
-        <w:t>ese GPS  al vehículo especificado</w:t>
-      </w:r>
-      <w:r>
-        <w:rPr>
-          <w:rFonts w:ascii="Arial" w:hAnsi="Arial" w:cs="Arial"/>
-        </w:rPr>
-        <w:t>.</w:t>
-      </w:r>
-    </w:p>
-    <w:p>
-      <w:pPr>
-        <w:spacing w:after="0" w:line="240" w:lineRule="auto"/>
-        <w:ind w:left="2127" w:hanging="709"/>
-        <w:rPr>
-          <w:rFonts w:ascii="Arial" w:hAnsi="Arial" w:cs="Arial"/>
-        </w:rPr>
-      </w:pPr>
-    </w:p>
-    <w:p>
-      <w:pPr>
-        <w:spacing w:after="0" w:line="240" w:lineRule="auto"/>
-        <w:ind w:left="2127" w:hanging="709"/>
-        <w:rPr>
-          <w:rFonts w:ascii="Arial" w:hAnsi="Arial" w:cs="Arial"/>
-        </w:rPr>
-      </w:pPr>
-    </w:p>
-    <w:p>
-      <w:pPr>
-        <w:spacing w:after="0" w:line="240" w:lineRule="auto"/>
-        <w:ind w:left="2127" w:hanging="709"/>
-        <w:rPr>
-          <w:rFonts w:ascii="Arial" w:hAnsi="Arial" w:cs="Arial"/>
-        </w:rPr>
-      </w:pPr>
-    </w:p>
-    <w:p>
-      <w:pPr>
-        <w:spacing w:after="0" w:line="240" w:lineRule="auto"/>
-        <w:ind w:left="2127" w:hanging="709"/>
-        <w:rPr>
-          <w:rFonts w:ascii="Arial" w:hAnsi="Arial" w:cs="Arial"/>
-        </w:rPr>
-      </w:pPr>
-    </w:p>
-    <w:p>
-      <w:pPr>
-        <w:spacing w:after="0" w:line="240" w:lineRule="auto"/>
-        <w:ind w:left="2127" w:hanging="709"/>
-        <w:rPr>
-          <w:rFonts w:ascii="Arial" w:hAnsi="Arial" w:cs="Arial"/>
-        </w:rPr>
-      </w:pPr>
-    </w:p>
-    <w:p>
-      <w:pPr>
-        <w:spacing w:after="0" w:line="240" w:lineRule="auto"/>
-        <w:ind w:left="2127" w:hanging="709"/>
-        <w:rPr>
-          <w:rFonts w:ascii="Arial" w:hAnsi="Arial" w:cs="Arial"/>
-        </w:rPr>
-      </w:pPr>
-    </w:p>
-    <w:p>
-      <w:pPr>
-        <w:spacing w:after="0" w:line="240" w:lineRule="auto"/>
-        <w:ind w:left="2127" w:hanging="709"/>
-        <w:rPr>
-          <w:rFonts w:ascii="Arial" w:hAnsi="Arial" w:cs="Arial"/>
-        </w:rPr>
-      </w:pPr>
-    </w:p>
-    <w:p>
-      <w:pPr>
-        <w:spacing w:after="0" w:line="240" w:lineRule="auto"/>
-        <w:ind w:left="2127" w:hanging="709"/>
-        <w:rPr>
-          <w:rFonts w:ascii="Arial" w:hAnsi="Arial" w:cs="Arial"/>
-        </w:rPr>
-      </w:pPr>
-    </w:p>
-    <w:p>
-      <w:pPr>
-        <w:spacing w:after="0" w:line="240" w:lineRule="auto"/>
-        <w:ind w:left="2127" w:hanging="709"/>
-        <w:rPr>
-          <w:rFonts w:ascii="Arial" w:hAnsi="Arial" w:cs="Arial"/>
-        </w:rPr>
-      </w:pPr>
-    </w:p>
-    <w:p>
-      <w:pPr>
-        <w:spacing w:after="0" w:line="240" w:lineRule="auto"/>
-        <w:ind w:left="2127" w:hanging="709"/>
-        <w:rPr>
-          <w:rFonts w:ascii="Arial" w:hAnsi="Arial" w:cs="Arial"/>
-        </w:rPr>
-      </w:pPr>
-    </w:p>
-    <w:p>
-      <w:pPr>
-        <w:spacing w:after="0" w:line="240" w:lineRule="auto"/>
-        <w:ind w:left="2127" w:hanging="709"/>
-        <w:rPr>
-          <w:rFonts w:ascii="Arial" w:hAnsi="Arial" w:cs="Arial"/>
-        </w:rPr>
-      </w:pPr>
-    </w:p>
-    <w:p>
-      <w:pPr>
-        <w:pStyle w:val="Prrafodelista"/>
-        <w:numPr>
-          <w:ilvl w:val="0"/>
-          <w:numId w:val="2"/>
-        </w:numPr>
-        <w:spacing w:after="0" w:line="240" w:lineRule="auto"/>
-      </w:pPr>
-      <w:r>
-        <w:rPr>
-          <w:rFonts w:ascii="Arial" w:hAnsi="Arial" w:cs="Arial"/>
-          <w:b/>
-          <w:sz w:val="26"/>
-          <w:szCs w:val="26"/>
-        </w:rPr>
-        <w:lastRenderedPageBreak/>
-        <w:t>Scenario:</w:t>
-      </w:r>
-      <w:r>
-        <w:rPr>
-          <w:b/>
-          <w:sz w:val="28"/>
-        </w:rPr>
-        <w:t xml:space="preserve"> </w:t>
-      </w:r>
-      <w:r>
-        <w:rPr>
-          <w:sz w:val="28"/>
-        </w:rPr>
         <w:t>cambiar el GPS asignado a un vehículo</w:t>
       </w:r>
     </w:p>
@@ -7491,7 +7773,19 @@
         <w:rPr>
           <w:rFonts w:ascii="Arial" w:hAnsi="Arial" w:cs="Arial"/>
         </w:rPr>
-        <w:t>ICCID</w:t>
+        <w:t>ICC</w:t>
+      </w:r>
+      <w:r>
+        <w:rPr>
+          <w:rFonts w:ascii="Arial" w:hAnsi="Arial" w:cs="Arial"/>
+        </w:rPr>
+        <w:t xml:space="preserve"> </w:t>
+      </w:r>
+      <w:r>
+        <w:rPr>
+          <w:rFonts w:ascii="Arial" w:hAnsi="Arial" w:cs="Arial"/>
+        </w:rPr>
+        <w:t>ID</w:t>
       </w:r>
     </w:p>
     <w:p>
@@ -7511,25 +7805,6 @@
           <w:rFonts w:ascii="Arial" w:hAnsi="Arial" w:cs="Arial"/>
         </w:rPr>
         <w:t>APN</w:t>
-      </w:r>
-    </w:p>
-    <w:p>
-      <w:pPr>
-        <w:pStyle w:val="Prrafodelista"/>
-        <w:numPr>
-          <w:ilvl w:val="0"/>
-          <w:numId w:val="10"/>
-        </w:numPr>
-        <w:spacing w:after="0" w:line="240" w:lineRule="auto"/>
-        <w:rPr>
-          <w:rFonts w:ascii="Arial" w:hAnsi="Arial" w:cs="Arial"/>
-        </w:rPr>
-      </w:pPr>
-      <w:r>
-        <w:rPr>
-          <w:rFonts w:ascii="Arial" w:hAnsi="Arial" w:cs="Arial"/>
-        </w:rPr>
-        <w:t>IMEI</w:t>
       </w:r>
     </w:p>
     <w:p>
@@ -8078,19 +8353,7 @@
         <w:rPr>
           <w:rFonts w:ascii="Arial" w:hAnsi="Arial" w:cs="Arial"/>
         </w:rPr>
-        <w:t xml:space="preserve"> el usuario ingrese o seleccione el identificador del </w:t>
-      </w:r>
-      <w:r>
-        <w:rPr>
-          <w:rFonts w:ascii="Arial" w:hAnsi="Arial" w:cs="Arial"/>
-        </w:rPr>
-        <w:t>empleado</w:t>
-      </w:r>
-      <w:r>
-        <w:rPr>
-          <w:rFonts w:ascii="Arial" w:hAnsi="Arial" w:cs="Arial"/>
-        </w:rPr>
-        <w:t>.</w:t>
+        <w:t xml:space="preserve"> el usuario ingrese o seleccione el identificador del empleado.</w:t>
       </w:r>
     </w:p>
     <w:p>
@@ -8123,45 +8386,20 @@
           <w:rFonts w:ascii="Arial" w:hAnsi="Arial" w:cs="Arial"/>
         </w:rPr>
       </w:pPr>
-      <w:proofErr w:type="spellStart"/>
-      <w:r>
-        <w:rPr>
-          <w:rFonts w:ascii="Arial" w:hAnsi="Arial" w:cs="Arial"/>
-          <w:b/>
-          <w:sz w:val="26"/>
-          <w:szCs w:val="26"/>
-        </w:rPr>
-        <w:t>Then</w:t>
-      </w:r>
-      <w:proofErr w:type="spellEnd"/>
-      <w:r>
-        <w:rPr>
-          <w:rFonts w:ascii="Arial" w:hAnsi="Arial" w:cs="Arial"/>
-          <w:b/>
-          <w:sz w:val="26"/>
-          <w:szCs w:val="26"/>
-        </w:rPr>
-        <w:t>:</w:t>
-      </w:r>
-      <w:r>
-        <w:rPr>
-          <w:rFonts w:ascii="Arial" w:hAnsi="Arial" w:cs="Arial"/>
-        </w:rPr>
-        <w:t xml:space="preserve"> </w:t>
-      </w:r>
-      <w:r>
-        <w:rPr>
-          <w:rFonts w:ascii="Arial" w:hAnsi="Arial" w:cs="Arial"/>
-        </w:rPr>
-        <w:t>el sistema deberá cambiar el estado del empleado a “DE BAJA”</w:t>
-      </w:r>
-      <w:bookmarkStart w:id="0" w:name="_GoBack"/>
-      <w:bookmarkEnd w:id="0"/>
-      <w:r>
-        <w:rPr>
-          <w:rFonts w:ascii="Arial" w:hAnsi="Arial" w:cs="Arial"/>
-        </w:rPr>
-        <w:t xml:space="preserve"> </w:t>
+      <w:r>
+        <w:rPr>
+          <w:rFonts w:ascii="Arial" w:hAnsi="Arial" w:cs="Arial"/>
+          <w:b/>
+          <w:sz w:val="26"/>
+          <w:szCs w:val="26"/>
+        </w:rPr>
+        <w:t>Then:</w:t>
+      </w:r>
+      <w:r>
+        <w:rPr>
+          <w:rFonts w:ascii="Arial" w:hAnsi="Arial" w:cs="Arial"/>
+        </w:rPr>
+        <w:t xml:space="preserve"> el sistema deberá cambiar el estado del empleado a “DE BAJA” </w:t>
       </w:r>
     </w:p>
     <w:p>
@@ -8186,7 +8424,7 @@
 </file>
 
 <file path=word/numbering.xml><?xml version="1.0" encoding="utf-8"?>
-<w:numbering xmlns:wpc="http://schemas.microsoft.com/office/word/2010/wordprocessingCanvas" xmlns:mc="http://schemas.openxmlformats.org/markup-compatibility/2006" xmlns:o="urn:schemas-microsoft-com:office:office" xmlns:r="http://schemas.openxmlformats.org/officeDocument/2006/relationships" xmlns:m="http://schemas.openxmlformats.org/officeDocument/2006/math" xmlns:v="urn:schemas-microsoft-com:vml" xmlns:wp14="http://schemas.microsoft.com/office/word/2010/wordprocessingDrawing" xmlns:wp="http://schemas.openxmlformats.org/drawingml/2006/wordprocessingDrawing" xmlns:w10="urn:schemas-microsoft-com:office:word" xmlns:w="http://schemas.openxmlformats.org/wordprocessingml/2006/main" xmlns:w14="http://schemas.microsoft.com/office/word/2010/wordml" xmlns:w15="http://schemas.microsoft.com/office/word/2012/wordml" xmlns:wpg="http://schemas.microsoft.com/office/word/2010/wordprocessingGroup" xmlns:wpi="http://schemas.microsoft.com/office/word/2010/wordprocessingInk" xmlns:wne="http://schemas.microsoft.com/office/word/2006/wordml" xmlns:wps="http://schemas.microsoft.com/office/word/2010/wordprocessingShape" mc:Ignorable="w14 w15 wp14">
+<w:numbering xmlns:wpc="http://schemas.microsoft.com/office/word/2010/wordprocessingCanvas" xmlns:mc="http://schemas.openxmlformats.org/markup-compatibility/2006" xmlns:o="urn:schemas-microsoft-com:office:office" xmlns:r="http://schemas.openxmlformats.org/officeDocument/2006/relationships" xmlns:m="http://schemas.openxmlformats.org/officeDocument/2006/math" xmlns:v="urn:schemas-microsoft-com:vml" xmlns:wp14="http://schemas.microsoft.com/office/word/2010/wordprocessingDrawing" xmlns:wp="http://schemas.openxmlformats.org/drawingml/2006/wordprocessingDrawing" xmlns:w10="urn:schemas-microsoft-com:office:word" xmlns:w="http://schemas.openxmlformats.org/wordprocessingml/2006/main" xmlns:w14="http://schemas.microsoft.com/office/word/2010/wordml" xmlns:wpg="http://schemas.microsoft.com/office/word/2010/wordprocessingGroup" xmlns:wpi="http://schemas.microsoft.com/office/word/2010/wordprocessingInk" xmlns:wne="http://schemas.microsoft.com/office/word/2006/wordml" xmlns:wps="http://schemas.microsoft.com/office/word/2010/wordprocessingShape" mc:Ignorable="w14 wp14">
   <w:abstractNum w:abstractNumId="0">
     <w:nsid w:val="060351AB"/>
     <w:multiLevelType w:val="hybridMultilevel"/>
@@ -9591,7 +9829,7 @@
 </file>
 
 <file path=word/styles.xml><?xml version="1.0" encoding="utf-8"?>
-<w:styles xmlns:mc="http://schemas.openxmlformats.org/markup-compatibility/2006" xmlns:r="http://schemas.openxmlformats.org/officeDocument/2006/relationships" xmlns:w="http://schemas.openxmlformats.org/wordprocessingml/2006/main" xmlns:w14="http://schemas.microsoft.com/office/word/2010/wordml" xmlns:w15="http://schemas.microsoft.com/office/word/2012/wordml" mc:Ignorable="w14 w15">
+<w:styles xmlns:mc="http://schemas.openxmlformats.org/markup-compatibility/2006" xmlns:r="http://schemas.openxmlformats.org/officeDocument/2006/relationships" xmlns:w="http://schemas.openxmlformats.org/wordprocessingml/2006/main" xmlns:w14="http://schemas.microsoft.com/office/word/2010/wordml" mc:Ignorable="w14">
   <w:docDefaults>
     <w:rPrDefault>
       <w:rPr>
@@ -9607,378 +9845,346 @@
       </w:pPr>
     </w:pPrDefault>
   </w:docDefaults>
-  <w:latentStyles w:defLockedState="0" w:defUIPriority="99" w:defSemiHidden="0" w:defUnhideWhenUsed="0" w:defQFormat="0" w:count="371">
-    <w:lsdException w:name="Normal" w:uiPriority="0" w:qFormat="1"/>
-    <w:lsdException w:name="heading 1" w:uiPriority="9" w:qFormat="1"/>
-    <w:lsdException w:name="heading 2" w:semiHidden="1" w:uiPriority="9" w:unhideWhenUsed="1" w:qFormat="1"/>
-    <w:lsdException w:name="heading 3" w:semiHidden="1" w:uiPriority="9" w:unhideWhenUsed="1" w:qFormat="1"/>
-    <w:lsdException w:name="heading 4" w:semiHidden="1" w:uiPriority="9" w:unhideWhenUsed="1" w:qFormat="1"/>
-    <w:lsdException w:name="heading 5" w:semiHidden="1" w:uiPriority="9" w:unhideWhenUsed="1" w:qFormat="1"/>
-    <w:lsdException w:name="heading 6" w:semiHidden="1" w:uiPriority="9" w:unhideWhenUsed="1" w:qFormat="1"/>
-    <w:lsdException w:name="heading 7" w:semiHidden="1" w:uiPriority="9" w:unhideWhenUsed="1" w:qFormat="1"/>
-    <w:lsdException w:name="heading 8" w:semiHidden="1" w:uiPriority="9" w:unhideWhenUsed="1" w:qFormat="1"/>
-    <w:lsdException w:name="heading 9" w:semiHidden="1" w:uiPriority="9" w:unhideWhenUsed="1" w:qFormat="1"/>
-    <w:lsdException w:name="index 1" w:semiHidden="1" w:unhideWhenUsed="1"/>
-    <w:lsdException w:name="index 2" w:semiHidden="1" w:unhideWhenUsed="1"/>
-    <w:lsdException w:name="index 3" w:semiHidden="1" w:unhideWhenUsed="1"/>
-    <w:lsdException w:name="index 4" w:semiHidden="1" w:unhideWhenUsed="1"/>
-    <w:lsdException w:name="index 5" w:semiHidden="1" w:unhideWhenUsed="1"/>
-    <w:lsdException w:name="index 6" w:semiHidden="1" w:unhideWhenUsed="1"/>
-    <w:lsdException w:name="index 7" w:semiHidden="1" w:unhideWhenUsed="1"/>
-    <w:lsdException w:name="index 8" w:semiHidden="1" w:unhideWhenUsed="1"/>
-    <w:lsdException w:name="index 9" w:semiHidden="1" w:unhideWhenUsed="1"/>
-    <w:lsdException w:name="toc 1" w:semiHidden="1" w:uiPriority="39" w:unhideWhenUsed="1"/>
-    <w:lsdException w:name="toc 2" w:semiHidden="1" w:uiPriority="39" w:unhideWhenUsed="1"/>
-    <w:lsdException w:name="toc 3" w:semiHidden="1" w:uiPriority="39" w:unhideWhenUsed="1"/>
-    <w:lsdException w:name="toc 4" w:semiHidden="1" w:uiPriority="39" w:unhideWhenUsed="1"/>
-    <w:lsdException w:name="toc 5" w:semiHidden="1" w:uiPriority="39" w:unhideWhenUsed="1"/>
-    <w:lsdException w:name="toc 6" w:semiHidden="1" w:uiPriority="39" w:unhideWhenUsed="1"/>
-    <w:lsdException w:name="toc 7" w:semiHidden="1" w:uiPriority="39" w:unhideWhenUsed="1"/>
-    <w:lsdException w:name="toc 8" w:semiHidden="1" w:uiPriority="39" w:unhideWhenUsed="1"/>
-    <w:lsdException w:name="toc 9" w:semiHidden="1" w:uiPriority="39" w:unhideWhenUsed="1"/>
-    <w:lsdException w:name="Normal Indent" w:semiHidden="1" w:unhideWhenUsed="1"/>
-    <w:lsdException w:name="footnote text" w:semiHidden="1" w:unhideWhenUsed="1"/>
-    <w:lsdException w:name="annotation text" w:semiHidden="1" w:unhideWhenUsed="1"/>
-    <w:lsdException w:name="header" w:semiHidden="1" w:unhideWhenUsed="1"/>
-    <w:lsdException w:name="footer" w:semiHidden="1" w:unhideWhenUsed="1"/>
-    <w:lsdException w:name="index heading" w:semiHidden="1" w:unhideWhenUsed="1"/>
-    <w:lsdException w:name="caption" w:semiHidden="1" w:uiPriority="35" w:unhideWhenUsed="1" w:qFormat="1"/>
-    <w:lsdException w:name="table of figures" w:semiHidden="1" w:unhideWhenUsed="1"/>
-    <w:lsdException w:name="envelope address" w:semiHidden="1" w:unhideWhenUsed="1"/>
-    <w:lsdException w:name="envelope return" w:semiHidden="1" w:unhideWhenUsed="1"/>
-    <w:lsdException w:name="footnote reference" w:semiHidden="1" w:unhideWhenUsed="1"/>
-    <w:lsdException w:name="annotation reference" w:semiHidden="1" w:unhideWhenUsed="1"/>
-    <w:lsdException w:name="line number" w:semiHidden="1" w:unhideWhenUsed="1"/>
-    <w:lsdException w:name="page number" w:semiHidden="1" w:unhideWhenUsed="1"/>
-    <w:lsdException w:name="endnote reference" w:semiHidden="1" w:unhideWhenUsed="1"/>
-    <w:lsdException w:name="endnote text" w:semiHidden="1" w:unhideWhenUsed="1"/>
-    <w:lsdException w:name="table of authorities" w:semiHidden="1" w:unhideWhenUsed="1"/>
-    <w:lsdException w:name="macro" w:semiHidden="1" w:unhideWhenUsed="1"/>
-    <w:lsdException w:name="toa heading" w:semiHidden="1" w:unhideWhenUsed="1"/>
-    <w:lsdException w:name="List" w:semiHidden="1" w:unhideWhenUsed="1"/>
-    <w:lsdException w:name="List Bullet" w:semiHidden="1" w:unhideWhenUsed="1"/>
-    <w:lsdException w:name="List Number" w:semiHidden="1" w:unhideWhenUsed="1"/>
-    <w:lsdException w:name="List 2" w:semiHidden="1" w:unhideWhenUsed="1"/>
-    <w:lsdException w:name="List 3" w:semiHidden="1" w:unhideWhenUsed="1"/>
-    <w:lsdException w:name="List 4" w:semiHidden="1" w:unhideWhenUsed="1"/>
-    <w:lsdException w:name="List 5" w:semiHidden="1" w:unhideWhenUsed="1"/>
-    <w:lsdException w:name="List Bullet 2" w:semiHidden="1" w:unhideWhenUsed="1"/>
-    <w:lsdException w:name="List Bullet 3" w:semiHidden="1" w:unhideWhenUsed="1"/>
-    <w:lsdException w:name="List Bullet 4" w:semiHidden="1" w:unhideWhenUsed="1"/>
-    <w:lsdException w:name="List Bullet 5" w:semiHidden="1" w:unhideWhenUsed="1"/>
-    <w:lsdException w:name="List Number 2" w:semiHidden="1" w:unhideWhenUsed="1"/>
-    <w:lsdException w:name="List Number 3" w:semiHidden="1" w:unhideWhenUsed="1"/>
-    <w:lsdException w:name="List Number 4" w:semiHidden="1" w:unhideWhenUsed="1"/>
-    <w:lsdException w:name="List Number 5" w:semiHidden="1" w:unhideWhenUsed="1"/>
-    <w:lsdException w:name="Title" w:uiPriority="10" w:qFormat="1"/>
-    <w:lsdException w:name="Closing" w:semiHidden="1" w:unhideWhenUsed="1"/>
-    <w:lsdException w:name="Signature" w:semiHidden="1" w:unhideWhenUsed="1"/>
-    <w:lsdException w:name="Default Paragraph Font" w:semiHidden="1" w:uiPriority="1" w:unhideWhenUsed="1"/>
-    <w:lsdException w:name="Body Text" w:semiHidden="1" w:unhideWhenUsed="1"/>
-    <w:lsdException w:name="Body Text Indent" w:semiHidden="1" w:unhideWhenUsed="1"/>
-    <w:lsdException w:name="List Continue" w:semiHidden="1" w:unhideWhenUsed="1"/>
-    <w:lsdException w:name="List Continue 2" w:semiHidden="1" w:unhideWhenUsed="1"/>
-    <w:lsdException w:name="List Continue 3" w:semiHidden="1" w:unhideWhenUsed="1"/>
-    <w:lsdException w:name="List Continue 4" w:semiHidden="1" w:unhideWhenUsed="1"/>
-    <w:lsdException w:name="List Continue 5" w:semiHidden="1" w:unhideWhenUsed="1"/>
-    <w:lsdException w:name="Message Header" w:semiHidden="1" w:unhideWhenUsed="1"/>
-    <w:lsdException w:name="Subtitle" w:uiPriority="11" w:qFormat="1"/>
-    <w:lsdException w:name="Salutation" w:semiHidden="1" w:unhideWhenUsed="1"/>
-    <w:lsdException w:name="Date" w:semiHidden="1" w:unhideWhenUsed="1"/>
-    <w:lsdException w:name="Body Text First Indent" w:semiHidden="1" w:unhideWhenUsed="1"/>
-    <w:lsdException w:name="Body Text First Indent 2" w:semiHidden="1" w:unhideWhenUsed="1"/>
-    <w:lsdException w:name="Note Heading" w:semiHidden="1" w:unhideWhenUsed="1"/>
-    <w:lsdException w:name="Body Text 2" w:semiHidden="1" w:unhideWhenUsed="1"/>
-    <w:lsdException w:name="Body Text 3" w:semiHidden="1" w:unhideWhenUsed="1"/>
-    <w:lsdException w:name="Body Text Indent 2" w:semiHidden="1" w:unhideWhenUsed="1"/>
-    <w:lsdException w:name="Body Text Indent 3" w:semiHidden="1" w:unhideWhenUsed="1"/>
-    <w:lsdException w:name="Block Text" w:semiHidden="1" w:unhideWhenUsed="1"/>
-    <w:lsdException w:name="Hyperlink" w:semiHidden="1" w:unhideWhenUsed="1"/>
-    <w:lsdException w:name="FollowedHyperlink" w:semiHidden="1" w:unhideWhenUsed="1"/>
-    <w:lsdException w:name="Strong" w:uiPriority="22" w:qFormat="1"/>
-    <w:lsdException w:name="Emphasis" w:uiPriority="20" w:qFormat="1"/>
-    <w:lsdException w:name="Document Map" w:semiHidden="1" w:unhideWhenUsed="1"/>
-    <w:lsdException w:name="Plain Text" w:semiHidden="1" w:unhideWhenUsed="1"/>
-    <w:lsdException w:name="E-mail Signature" w:semiHidden="1" w:unhideWhenUsed="1"/>
-    <w:lsdException w:name="HTML Top of Form" w:semiHidden="1" w:unhideWhenUsed="1"/>
-    <w:lsdException w:name="HTML Bottom of Form" w:semiHidden="1" w:unhideWhenUsed="1"/>
-    <w:lsdException w:name="Normal (Web)" w:semiHidden="1" w:unhideWhenUsed="1"/>
-    <w:lsdException w:name="HTML Acronym" w:semiHidden="1" w:unhideWhenUsed="1"/>
-    <w:lsdException w:name="HTML Address" w:semiHidden="1" w:unhideWhenUsed="1"/>
-    <w:lsdException w:name="HTML Cite" w:semiHidden="1" w:unhideWhenUsed="1"/>
-    <w:lsdException w:name="HTML Code" w:semiHidden="1" w:unhideWhenUsed="1"/>
-    <w:lsdException w:name="HTML Definition" w:semiHidden="1" w:unhideWhenUsed="1"/>
-    <w:lsdException w:name="HTML Keyboard" w:semiHidden="1" w:unhideWhenUsed="1"/>
-    <w:lsdException w:name="HTML Preformatted" w:semiHidden="1" w:unhideWhenUsed="1"/>
-    <w:lsdException w:name="HTML Sample" w:semiHidden="1" w:unhideWhenUsed="1"/>
-    <w:lsdException w:name="HTML Typewriter" w:semiHidden="1" w:unhideWhenUsed="1"/>
-    <w:lsdException w:name="HTML Variable" w:semiHidden="1" w:unhideWhenUsed="1"/>
-    <w:lsdException w:name="Normal Table" w:semiHidden="1" w:unhideWhenUsed="1"/>
-    <w:lsdException w:name="annotation subject" w:semiHidden="1" w:unhideWhenUsed="1"/>
-    <w:lsdException w:name="No List" w:semiHidden="1" w:unhideWhenUsed="1"/>
-    <w:lsdException w:name="Outline List 1" w:semiHidden="1" w:unhideWhenUsed="1"/>
-    <w:lsdException w:name="Outline List 2" w:semiHidden="1" w:unhideWhenUsed="1"/>
-    <w:lsdException w:name="Outline List 3" w:semiHidden="1" w:unhideWhenUsed="1"/>
-    <w:lsdException w:name="Table Simple 1" w:semiHidden="1" w:unhideWhenUsed="1"/>
-    <w:lsdException w:name="Table Simple 2" w:semiHidden="1" w:unhideWhenUsed="1"/>
-    <w:lsdException w:name="Table Simple 3" w:semiHidden="1" w:unhideWhenUsed="1"/>
-    <w:lsdException w:name="Table Classic 1" w:semiHidden="1" w:unhideWhenUsed="1"/>
-    <w:lsdException w:name="Table Classic 2" w:semiHidden="1" w:unhideWhenUsed="1"/>
-    <w:lsdException w:name="Table Classic 3" w:semiHidden="1" w:unhideWhenUsed="1"/>
-    <w:lsdException w:name="Table Classic 4" w:semiHidden="1" w:unhideWhenUsed="1"/>
-    <w:lsdException w:name="Table Colorful 1" w:semiHidden="1" w:unhideWhenUsed="1"/>
-    <w:lsdException w:name="Table Colorful 2" w:semiHidden="1" w:unhideWhenUsed="1"/>
-    <w:lsdException w:name="Table Colorful 3" w:semiHidden="1" w:unhideWhenUsed="1"/>
-    <w:lsdException w:name="Table Columns 1" w:semiHidden="1" w:unhideWhenUsed="1"/>
-    <w:lsdException w:name="Table Columns 2" w:semiHidden="1" w:unhideWhenUsed="1"/>
-    <w:lsdException w:name="Table Columns 3" w:semiHidden="1" w:unhideWhenUsed="1"/>
-    <w:lsdException w:name="Table Columns 4" w:semiHidden="1" w:unhideWhenUsed="1"/>
-    <w:lsdException w:name="Table Columns 5" w:semiHidden="1" w:unhideWhenUsed="1"/>
-    <w:lsdException w:name="Table Grid 1" w:semiHidden="1" w:unhideWhenUsed="1"/>
-    <w:lsdException w:name="Table Grid 2" w:semiHidden="1" w:unhideWhenUsed="1"/>
-    <w:lsdException w:name="Table Grid 3" w:semiHidden="1" w:unhideWhenUsed="1"/>
-    <w:lsdException w:name="Table Grid 4" w:semiHidden="1" w:unhideWhenUsed="1"/>
-    <w:lsdException w:name="Table Grid 5" w:semiHidden="1" w:unhideWhenUsed="1"/>
-    <w:lsdException w:name="Table Grid 6" w:semiHidden="1" w:unhideWhenUsed="1"/>
-    <w:lsdException w:name="Table Grid 7" w:semiHidden="1" w:unhideWhenUsed="1"/>
-    <w:lsdException w:name="Table Grid 8" w:semiHidden="1" w:unhideWhenUsed="1"/>
-    <w:lsdException w:name="Table List 1" w:semiHidden="1" w:unhideWhenUsed="1"/>
-    <w:lsdException w:name="Table List 2" w:semiHidden="1" w:unhideWhenUsed="1"/>
-    <w:lsdException w:name="Table List 3" w:semiHidden="1" w:unhideWhenUsed="1"/>
-    <w:lsdException w:name="Table List 4" w:semiHidden="1" w:unhideWhenUsed="1"/>
-    <w:lsdException w:name="Table List 5" w:semiHidden="1" w:unhideWhenUsed="1"/>
-    <w:lsdException w:name="Table List 6" w:semiHidden="1" w:unhideWhenUsed="1"/>
-    <w:lsdException w:name="Table List 7" w:semiHidden="1" w:unhideWhenUsed="1"/>
-    <w:lsdException w:name="Table List 8" w:semiHidden="1" w:unhideWhenUsed="1"/>
-    <w:lsdException w:name="Table 3D effects 1" w:semiHidden="1" w:unhideWhenUsed="1"/>
-    <w:lsdException w:name="Table 3D effects 2" w:semiHidden="1" w:unhideWhenUsed="1"/>
-    <w:lsdException w:name="Table 3D effects 3" w:semiHidden="1" w:unhideWhenUsed="1"/>
-    <w:lsdException w:name="Table Contemporary" w:semiHidden="1" w:unhideWhenUsed="1"/>
-    <w:lsdException w:name="Table Elegant" w:semiHidden="1" w:unhideWhenUsed="1"/>
-    <w:lsdException w:name="Table Professional" w:semiHidden="1" w:unhideWhenUsed="1"/>
-    <w:lsdException w:name="Table Subtle 1" w:semiHidden="1" w:unhideWhenUsed="1"/>
-    <w:lsdException w:name="Table Subtle 2" w:semiHidden="1" w:unhideWhenUsed="1"/>
-    <w:lsdException w:name="Table Web 1" w:semiHidden="1" w:unhideWhenUsed="1"/>
-    <w:lsdException w:name="Table Web 2" w:semiHidden="1" w:unhideWhenUsed="1"/>
-    <w:lsdException w:name="Table Web 3" w:semiHidden="1" w:unhideWhenUsed="1"/>
-    <w:lsdException w:name="Balloon Text" w:semiHidden="1" w:unhideWhenUsed="1"/>
-    <w:lsdException w:name="Table Grid" w:uiPriority="59"/>
-    <w:lsdException w:name="Table Theme" w:semiHidden="1" w:unhideWhenUsed="1"/>
-    <w:lsdException w:name="Placeholder Text" w:semiHidden="1"/>
-    <w:lsdException w:name="No Spacing" w:uiPriority="1" w:qFormat="1"/>
-    <w:lsdException w:name="Light Shading" w:uiPriority="60"/>
-    <w:lsdException w:name="Light List" w:uiPriority="61"/>
-    <w:lsdException w:name="Light Grid" w:uiPriority="62"/>
-    <w:lsdException w:name="Medium Shading 1" w:uiPriority="63"/>
-    <w:lsdException w:name="Medium Shading 2" w:uiPriority="64"/>
-    <w:lsdException w:name="Medium List 1" w:uiPriority="65"/>
-    <w:lsdException w:name="Medium List 2" w:uiPriority="66"/>
-    <w:lsdException w:name="Medium Grid 1" w:uiPriority="67"/>
-    <w:lsdException w:name="Medium Grid 2" w:uiPriority="68"/>
-    <w:lsdException w:name="Medium Grid 3" w:uiPriority="69"/>
-    <w:lsdException w:name="Dark List" w:uiPriority="70"/>
-    <w:lsdException w:name="Colorful Shading" w:uiPriority="71"/>
-    <w:lsdException w:name="Colorful List" w:uiPriority="72"/>
-    <w:lsdException w:name="Colorful Grid" w:uiPriority="73"/>
-    <w:lsdException w:name="Light Shading Accent 1" w:uiPriority="60"/>
-    <w:lsdException w:name="Light List Accent 1" w:uiPriority="61"/>
-    <w:lsdException w:name="Light Grid Accent 1" w:uiPriority="62"/>
-    <w:lsdException w:name="Medium Shading 1 Accent 1" w:uiPriority="63"/>
-    <w:lsdException w:name="Medium Shading 2 Accent 1" w:uiPriority="64"/>
-    <w:lsdException w:name="Medium List 1 Accent 1" w:uiPriority="65"/>
-    <w:lsdException w:name="Revision" w:semiHidden="1"/>
-    <w:lsdException w:name="List Paragraph" w:uiPriority="34" w:qFormat="1"/>
-    <w:lsdException w:name="Quote" w:uiPriority="29" w:qFormat="1"/>
-    <w:lsdException w:name="Intense Quote" w:uiPriority="30" w:qFormat="1"/>
-    <w:lsdException w:name="Medium List 2 Accent 1" w:uiPriority="66"/>
-    <w:lsdException w:name="Medium Grid 1 Accent 1" w:uiPriority="67"/>
-    <w:lsdException w:name="Medium Grid 2 Accent 1" w:uiPriority="68"/>
-    <w:lsdException w:name="Medium Grid 3 Accent 1" w:uiPriority="69"/>
-    <w:lsdException w:name="Dark List Accent 1" w:uiPriority="70"/>
-    <w:lsdException w:name="Colorful Shading Accent 1" w:uiPriority="71"/>
-    <w:lsdException w:name="Colorful List Accent 1" w:uiPriority="72"/>
-    <w:lsdException w:name="Colorful Grid Accent 1" w:uiPriority="73"/>
-    <w:lsdException w:name="Light Shading Accent 2" w:uiPriority="60"/>
-    <w:lsdException w:name="Light List Accent 2" w:uiPriority="61"/>
-    <w:lsdException w:name="Light Grid Accent 2" w:uiPriority="62"/>
-    <w:lsdException w:name="Medium Shading 1 Accent 2" w:uiPriority="63"/>
-    <w:lsdException w:name="Medium Shading 2 Accent 2" w:uiPriority="64"/>
-    <w:lsdException w:name="Medium List 1 Accent 2" w:uiPriority="65"/>
-    <w:lsdException w:name="Medium List 2 Accent 2" w:uiPriority="66"/>
-    <w:lsdException w:name="Medium Grid 1 Accent 2" w:uiPriority="67"/>
-    <w:lsdException w:name="Medium Grid 2 Accent 2" w:uiPriority="68"/>
-    <w:lsdException w:name="Medium Grid 3 Accent 2" w:uiPriority="69"/>
-    <w:lsdException w:name="Dark List Accent 2" w:uiPriority="70"/>
-    <w:lsdException w:name="Colorful Shading Accent 2" w:uiPriority="71"/>
-    <w:lsdException w:name="Colorful List Accent 2" w:uiPriority="72"/>
-    <w:lsdException w:name="Colorful Grid Accent 2" w:uiPriority="73"/>
-    <w:lsdException w:name="Light Shading Accent 3" w:uiPriority="60"/>
-    <w:lsdException w:name="Light List Accent 3" w:uiPriority="61"/>
-    <w:lsdException w:name="Light Grid Accent 3" w:uiPriority="62"/>
-    <w:lsdException w:name="Medium Shading 1 Accent 3" w:uiPriority="63"/>
-    <w:lsdException w:name="Medium Shading 2 Accent 3" w:uiPriority="64"/>
-    <w:lsdException w:name="Medium List 1 Accent 3" w:uiPriority="65"/>
-    <w:lsdException w:name="Medium List 2 Accent 3" w:uiPriority="66"/>
-    <w:lsdException w:name="Medium Grid 1 Accent 3" w:uiPriority="67"/>
-    <w:lsdException w:name="Medium Grid 2 Accent 3" w:uiPriority="68"/>
-    <w:lsdException w:name="Medium Grid 3 Accent 3" w:uiPriority="69"/>
-    <w:lsdException w:name="Dark List Accent 3" w:uiPriority="70"/>
-    <w:lsdException w:name="Colorful Shading Accent 3" w:uiPriority="71"/>
-    <w:lsdException w:name="Colorful List Accent 3" w:uiPriority="72"/>
-    <w:lsdException w:name="Colorful Grid Accent 3" w:uiPriority="73"/>
-    <w:lsdException w:name="Light Shading Accent 4" w:uiPriority="60"/>
-    <w:lsdException w:name="Light List Accent 4" w:uiPriority="61"/>
-    <w:lsdException w:name="Light Grid Accent 4" w:uiPriority="62"/>
-    <w:lsdException w:name="Medium Shading 1 Accent 4" w:uiPriority="63"/>
-    <w:lsdException w:name="Medium Shading 2 Accent 4" w:uiPriority="64"/>
-    <w:lsdException w:name="Medium List 1 Accent 4" w:uiPriority="65"/>
-    <w:lsdException w:name="Medium List 2 Accent 4" w:uiPriority="66"/>
-    <w:lsdException w:name="Medium Grid 1 Accent 4" w:uiPriority="67"/>
-    <w:lsdException w:name="Medium Grid 2 Accent 4" w:uiPriority="68"/>
-    <w:lsdException w:name="Medium Grid 3 Accent 4" w:uiPriority="69"/>
-    <w:lsdException w:name="Dark List Accent 4" w:uiPriority="70"/>
-    <w:lsdException w:name="Colorful Shading Accent 4" w:uiPriority="71"/>
-    <w:lsdException w:name="Colorful List Accent 4" w:uiPriority="72"/>
-    <w:lsdException w:name="Colorful Grid Accent 4" w:uiPriority="73"/>
-    <w:lsdException w:name="Light Shading Accent 5" w:uiPriority="60"/>
-    <w:lsdException w:name="Light List Accent 5" w:uiPriority="61"/>
-    <w:lsdException w:name="Light Grid Accent 5" w:uiPriority="62"/>
-    <w:lsdException w:name="Medium Shading 1 Accent 5" w:uiPriority="63"/>
-    <w:lsdException w:name="Medium Shading 2 Accent 5" w:uiPriority="64"/>
-    <w:lsdException w:name="Medium List 1 Accent 5" w:uiPriority="65"/>
-    <w:lsdException w:name="Medium List 2 Accent 5" w:uiPriority="66"/>
-    <w:lsdException w:name="Medium Grid 1 Accent 5" w:uiPriority="67"/>
-    <w:lsdException w:name="Medium Grid 2 Accent 5" w:uiPriority="68"/>
-    <w:lsdException w:name="Medium Grid 3 Accent 5" w:uiPriority="69"/>
-    <w:lsdException w:name="Dark List Accent 5" w:uiPriority="70"/>
-    <w:lsdException w:name="Colorful Shading Accent 5" w:uiPriority="71"/>
-    <w:lsdException w:name="Colorful List Accent 5" w:uiPriority="72"/>
-    <w:lsdException w:name="Colorful Grid Accent 5" w:uiPriority="73"/>
-    <w:lsdException w:name="Light Shading Accent 6" w:uiPriority="60"/>
-    <w:lsdException w:name="Light List Accent 6" w:uiPriority="61"/>
-    <w:lsdException w:name="Light Grid Accent 6" w:uiPriority="62"/>
-    <w:lsdException w:name="Medium Shading 1 Accent 6" w:uiPriority="63"/>
-    <w:lsdException w:name="Medium Shading 2 Accent 6" w:uiPriority="64"/>
-    <w:lsdException w:name="Medium List 1 Accent 6" w:uiPriority="65"/>
-    <w:lsdException w:name="Medium List 2 Accent 6" w:uiPriority="66"/>
-    <w:lsdException w:name="Medium Grid 1 Accent 6" w:uiPriority="67"/>
-    <w:lsdException w:name="Medium Grid 2 Accent 6" w:uiPriority="68"/>
-    <w:lsdException w:name="Medium Grid 3 Accent 6" w:uiPriority="69"/>
-    <w:lsdException w:name="Dark List Accent 6" w:uiPriority="70"/>
-    <w:lsdException w:name="Colorful Shading Accent 6" w:uiPriority="71"/>
-    <w:lsdException w:name="Colorful List Accent 6" w:uiPriority="72"/>
-    <w:lsdException w:name="Colorful Grid Accent 6" w:uiPriority="73"/>
-    <w:lsdException w:name="Subtle Emphasis" w:uiPriority="19" w:qFormat="1"/>
-    <w:lsdException w:name="Intense Emphasis" w:uiPriority="21" w:qFormat="1"/>
-    <w:lsdException w:name="Subtle Reference" w:uiPriority="31" w:qFormat="1"/>
-    <w:lsdException w:name="Intense Reference" w:uiPriority="32" w:qFormat="1"/>
-    <w:lsdException w:name="Book Title" w:uiPriority="33" w:qFormat="1"/>
-    <w:lsdException w:name="Bibliography" w:semiHidden="1" w:uiPriority="37" w:unhideWhenUsed="1"/>
-    <w:lsdException w:name="TOC Heading" w:semiHidden="1" w:uiPriority="39" w:unhideWhenUsed="1" w:qFormat="1"/>
-    <w:lsdException w:name="Plain Table 1" w:uiPriority="41"/>
-    <w:lsdException w:name="Plain Table 2" w:uiPriority="42"/>
-    <w:lsdException w:name="Plain Table 3" w:uiPriority="43"/>
-    <w:lsdException w:name="Plain Table 4" w:uiPriority="44"/>
-    <w:lsdException w:name="Plain Table 5" w:uiPriority="45"/>
-    <w:lsdException w:name="Grid Table Light" w:uiPriority="40"/>
-    <w:lsdException w:name="Grid Table 1 Light" w:uiPriority="46"/>
-    <w:lsdException w:name="Grid Table 2" w:uiPriority="47"/>
-    <w:lsdException w:name="Grid Table 3" w:uiPriority="48"/>
-    <w:lsdException w:name="Grid Table 4" w:uiPriority="49"/>
-    <w:lsdException w:name="Grid Table 5 Dark" w:uiPriority="50"/>
-    <w:lsdException w:name="Grid Table 6 Colorful" w:uiPriority="51"/>
-    <w:lsdException w:name="Grid Table 7 Colorful" w:uiPriority="52"/>
-    <w:lsdException w:name="Grid Table 1 Light Accent 1" w:uiPriority="46"/>
-    <w:lsdException w:name="Grid Table 2 Accent 1" w:uiPriority="47"/>
-    <w:lsdException w:name="Grid Table 3 Accent 1" w:uiPriority="48"/>
-    <w:lsdException w:name="Grid Table 4 Accent 1" w:uiPriority="49"/>
-    <w:lsdException w:name="Grid Table 5 Dark Accent 1" w:uiPriority="50"/>
-    <w:lsdException w:name="Grid Table 6 Colorful Accent 1" w:uiPriority="51"/>
-    <w:lsdException w:name="Grid Table 7 Colorful Accent 1" w:uiPriority="52"/>
-    <w:lsdException w:name="Grid Table 1 Light Accent 2" w:uiPriority="46"/>
-    <w:lsdException w:name="Grid Table 2 Accent 2" w:uiPriority="47"/>
-    <w:lsdException w:name="Grid Table 3 Accent 2" w:uiPriority="48"/>
-    <w:lsdException w:name="Grid Table 4 Accent 2" w:uiPriority="49"/>
-    <w:lsdException w:name="Grid Table 5 Dark Accent 2" w:uiPriority="50"/>
-    <w:lsdException w:name="Grid Table 6 Colorful Accent 2" w:uiPriority="51"/>
-    <w:lsdException w:name="Grid Table 7 Colorful Accent 2" w:uiPriority="52"/>
-    <w:lsdException w:name="Grid Table 1 Light Accent 3" w:uiPriority="46"/>
-    <w:lsdException w:name="Grid Table 2 Accent 3" w:uiPriority="47"/>
-    <w:lsdException w:name="Grid Table 3 Accent 3" w:uiPriority="48"/>
-    <w:lsdException w:name="Grid Table 4 Accent 3" w:uiPriority="49"/>
-    <w:lsdException w:name="Grid Table 5 Dark Accent 3" w:uiPriority="50"/>
-    <w:lsdException w:name="Grid Table 6 Colorful Accent 3" w:uiPriority="51"/>
-    <w:lsdException w:name="Grid Table 7 Colorful Accent 3" w:uiPriority="52"/>
-    <w:lsdException w:name="Grid Table 1 Light Accent 4" w:uiPriority="46"/>
-    <w:lsdException w:name="Grid Table 2 Accent 4" w:uiPriority="47"/>
-    <w:lsdException w:name="Grid Table 3 Accent 4" w:uiPriority="48"/>
-    <w:lsdException w:name="Grid Table 4 Accent 4" w:uiPriority="49"/>
-    <w:lsdException w:name="Grid Table 5 Dark Accent 4" w:uiPriority="50"/>
-    <w:lsdException w:name="Grid Table 6 Colorful Accent 4" w:uiPriority="51"/>
-    <w:lsdException w:name="Grid Table 7 Colorful Accent 4" w:uiPriority="52"/>
-    <w:lsdException w:name="Grid Table 1 Light Accent 5" w:uiPriority="46"/>
-    <w:lsdException w:name="Grid Table 2 Accent 5" w:uiPriority="47"/>
-    <w:lsdException w:name="Grid Table 3 Accent 5" w:uiPriority="48"/>
-    <w:lsdException w:name="Grid Table 4 Accent 5" w:uiPriority="49"/>
-    <w:lsdException w:name="Grid Table 5 Dark Accent 5" w:uiPriority="50"/>
-    <w:lsdException w:name="Grid Table 6 Colorful Accent 5" w:uiPriority="51"/>
-    <w:lsdException w:name="Grid Table 7 Colorful Accent 5" w:uiPriority="52"/>
-    <w:lsdException w:name="Grid Table 1 Light Accent 6" w:uiPriority="46"/>
-    <w:lsdException w:name="Grid Table 2 Accent 6" w:uiPriority="47"/>
-    <w:lsdException w:name="Grid Table 3 Accent 6" w:uiPriority="48"/>
-    <w:lsdException w:name="Grid Table 4 Accent 6" w:uiPriority="49"/>
-    <w:lsdException w:name="Grid Table 5 Dark Accent 6" w:uiPriority="50"/>
-    <w:lsdException w:name="Grid Table 6 Colorful Accent 6" w:uiPriority="51"/>
-    <w:lsdException w:name="Grid Table 7 Colorful Accent 6" w:uiPriority="52"/>
-    <w:lsdException w:name="List Table 1 Light" w:uiPriority="46"/>
-    <w:lsdException w:name="List Table 2" w:uiPriority="47"/>
-    <w:lsdException w:name="List Table 3" w:uiPriority="48"/>
-    <w:lsdException w:name="List Table 4" w:uiPriority="49"/>
-    <w:lsdException w:name="List Table 5 Dark" w:uiPriority="50"/>
-    <w:lsdException w:name="List Table 6 Colorful" w:uiPriority="51"/>
-    <w:lsdException w:name="List Table 7 Colorful" w:uiPriority="52"/>
-    <w:lsdException w:name="List Table 1 Light Accent 1" w:uiPriority="46"/>
-    <w:lsdException w:name="List Table 2 Accent 1" w:uiPriority="47"/>
-    <w:lsdException w:name="List Table 3 Accent 1" w:uiPriority="48"/>
-    <w:lsdException w:name="List Table 4 Accent 1" w:uiPriority="49"/>
-    <w:lsdException w:name="List Table 5 Dark Accent 1" w:uiPriority="50"/>
-    <w:lsdException w:name="List Table 6 Colorful Accent 1" w:uiPriority="51"/>
-    <w:lsdException w:name="List Table 7 Colorful Accent 1" w:uiPriority="52"/>
-    <w:lsdException w:name="List Table 1 Light Accent 2" w:uiPriority="46"/>
-    <w:lsdException w:name="List Table 2 Accent 2" w:uiPriority="47"/>
-    <w:lsdException w:name="List Table 3 Accent 2" w:uiPriority="48"/>
-    <w:lsdException w:name="List Table 4 Accent 2" w:uiPriority="49"/>
-    <w:lsdException w:name="List Table 5 Dark Accent 2" w:uiPriority="50"/>
-    <w:lsdException w:name="List Table 6 Colorful Accent 2" w:uiPriority="51"/>
-    <w:lsdException w:name="List Table 7 Colorful Accent 2" w:uiPriority="52"/>
-    <w:lsdException w:name="List Table 1 Light Accent 3" w:uiPriority="46"/>
-    <w:lsdException w:name="List Table 2 Accent 3" w:uiPriority="47"/>
-    <w:lsdException w:name="List Table 3 Accent 3" w:uiPriority="48"/>
-    <w:lsdException w:name="List Table 4 Accent 3" w:uiPriority="49"/>
-    <w:lsdException w:name="List Table 5 Dark Accent 3" w:uiPriority="50"/>
-    <w:lsdException w:name="List Table 6 Colorful Accent 3" w:uiPriority="51"/>
-    <w:lsdException w:name="List Table 7 Colorful Accent 3" w:uiPriority="52"/>
-    <w:lsdException w:name="List Table 1 Light Accent 4" w:uiPriority="46"/>
-    <w:lsdException w:name="List Table 2 Accent 4" w:uiPriority="47"/>
-    <w:lsdException w:name="List Table 3 Accent 4" w:uiPriority="48"/>
-    <w:lsdException w:name="List Table 4 Accent 4" w:uiPriority="49"/>
-    <w:lsdException w:name="List Table 5 Dark Accent 4" w:uiPriority="50"/>
-    <w:lsdException w:name="List Table 6 Colorful Accent 4" w:uiPriority="51"/>
-    <w:lsdException w:name="List Table 7 Colorful Accent 4" w:uiPriority="52"/>
-    <w:lsdException w:name="List Table 1 Light Accent 5" w:uiPriority="46"/>
-    <w:lsdException w:name="List Table 2 Accent 5" w:uiPriority="47"/>
-    <w:lsdException w:name="List Table 3 Accent 5" w:uiPriority="48"/>
-    <w:lsdException w:name="List Table 4 Accent 5" w:uiPriority="49"/>
-    <w:lsdException w:name="List Table 5 Dark Accent 5" w:uiPriority="50"/>
-    <w:lsdException w:name="List Table 6 Colorful Accent 5" w:uiPriority="51"/>
-    <w:lsdException w:name="List Table 7 Colorful Accent 5" w:uiPriority="52"/>
-    <w:lsdException w:name="List Table 1 Light Accent 6" w:uiPriority="46"/>
-    <w:lsdException w:name="List Table 2 Accent 6" w:uiPriority="47"/>
-    <w:lsdException w:name="List Table 3 Accent 6" w:uiPriority="48"/>
-    <w:lsdException w:name="List Table 4 Accent 6" w:uiPriority="49"/>
-    <w:lsdException w:name="List Table 5 Dark Accent 6" w:uiPriority="50"/>
-    <w:lsdException w:name="List Table 6 Colorful Accent 6" w:uiPriority="51"/>
-    <w:lsdException w:name="List Table 7 Colorful Accent 6" w:uiPriority="52"/>
+  <w:latentStyles w:defLockedState="0" w:defUIPriority="99" w:defSemiHidden="1" w:defUnhideWhenUsed="1" w:defQFormat="0" w:count="267">
+    <w:lsdException w:name="Normal" w:semiHidden="0" w:uiPriority="0" w:unhideWhenUsed="0" w:qFormat="1"/>
+    <w:lsdException w:name="heading 1" w:semiHidden="0" w:uiPriority="9" w:unhideWhenUsed="0" w:qFormat="1"/>
+    <w:lsdException w:name="heading 2" w:uiPriority="9" w:qFormat="1"/>
+    <w:lsdException w:name="heading 3" w:uiPriority="9" w:qFormat="1"/>
+    <w:lsdException w:name="heading 4" w:uiPriority="9" w:qFormat="1"/>
+    <w:lsdException w:name="heading 5" w:uiPriority="9" w:qFormat="1"/>
+    <w:lsdException w:name="heading 6" w:uiPriority="9" w:qFormat="1"/>
+    <w:lsdException w:name="heading 7" w:uiPriority="9" w:qFormat="1"/>
+    <w:lsdException w:name="heading 8" w:uiPriority="9" w:qFormat="1"/>
+    <w:lsdException w:name="heading 9" w:uiPriority="9" w:qFormat="1"/>
+    <w:lsdException w:name="toc 1" w:uiPriority="39"/>
+    <w:lsdException w:name="toc 2" w:uiPriority="39"/>
+    <w:lsdException w:name="toc 3" w:uiPriority="39"/>
+    <w:lsdException w:name="toc 4" w:uiPriority="39"/>
+    <w:lsdException w:name="toc 5" w:uiPriority="39"/>
+    <w:lsdException w:name="toc 6" w:uiPriority="39"/>
+    <w:lsdException w:name="toc 7" w:uiPriority="39"/>
+    <w:lsdException w:name="toc 8" w:uiPriority="39"/>
+    <w:lsdException w:name="toc 9" w:uiPriority="39"/>
+    <w:lsdException w:name="caption" w:uiPriority="35" w:qFormat="1"/>
+    <w:lsdException w:name="Title" w:semiHidden="0" w:uiPriority="10" w:unhideWhenUsed="0" w:qFormat="1"/>
+    <w:lsdException w:name="Default Paragraph Font" w:uiPriority="1"/>
+    <w:lsdException w:name="Subtitle" w:semiHidden="0" w:uiPriority="11" w:unhideWhenUsed="0" w:qFormat="1"/>
+    <w:lsdException w:name="Strong" w:semiHidden="0" w:uiPriority="22" w:unhideWhenUsed="0" w:qFormat="1"/>
+    <w:lsdException w:name="Emphasis" w:semiHidden="0" w:uiPriority="20" w:unhideWhenUsed="0" w:qFormat="1"/>
+    <w:lsdException w:name="Table Grid" w:semiHidden="0" w:uiPriority="59" w:unhideWhenUsed="0"/>
+    <w:lsdException w:name="Placeholder Text" w:unhideWhenUsed="0"/>
+    <w:lsdException w:name="No Spacing" w:semiHidden="0" w:uiPriority="1" w:unhideWhenUsed="0" w:qFormat="1"/>
+    <w:lsdException w:name="Light Shading" w:semiHidden="0" w:uiPriority="60" w:unhideWhenUsed="0"/>
+    <w:lsdException w:name="Light List" w:semiHidden="0" w:uiPriority="61" w:unhideWhenUsed="0"/>
+    <w:lsdException w:name="Light Grid" w:semiHidden="0" w:uiPriority="62" w:unhideWhenUsed="0"/>
+    <w:lsdException w:name="Medium Shading 1" w:semiHidden="0" w:uiPriority="63" w:unhideWhenUsed="0"/>
+    <w:lsdException w:name="Medium Shading 2" w:semiHidden="0" w:uiPriority="64" w:unhideWhenUsed="0"/>
+    <w:lsdException w:name="Medium List 1" w:semiHidden="0" w:uiPriority="65" w:unhideWhenUsed="0"/>
+    <w:lsdException w:name="Medium List 2" w:semiHidden="0" w:uiPriority="66" w:unhideWhenUsed="0"/>
+    <w:lsdException w:name="Medium Grid 1" w:semiHidden="0" w:uiPriority="67" w:unhideWhenUsed="0"/>
+    <w:lsdException w:name="Medium Grid 2" w:semiHidden="0" w:uiPriority="68" w:unhideWhenUsed="0"/>
+    <w:lsdException w:name="Medium Grid 3" w:semiHidden="0" w:uiPriority="69" w:unhideWhenUsed="0"/>
+    <w:lsdException w:name="Dark List" w:semiHidden="0" w:uiPriority="70" w:unhideWhenUsed="0"/>
+    <w:lsdException w:name="Colorful Shading" w:semiHidden="0" w:uiPriority="71" w:unhideWhenUsed="0"/>
+    <w:lsdException w:name="Colorful List" w:semiHidden="0" w:uiPriority="72" w:unhideWhenUsed="0"/>
+    <w:lsdException w:name="Colorful Grid" w:semiHidden="0" w:uiPriority="73" w:unhideWhenUsed="0"/>
+    <w:lsdException w:name="Light Shading Accent 1" w:semiHidden="0" w:uiPriority="60" w:unhideWhenUsed="0"/>
+    <w:lsdException w:name="Light List Accent 1" w:semiHidden="0" w:uiPriority="61" w:unhideWhenUsed="0"/>
+    <w:lsdException w:name="Light Grid Accent 1" w:semiHidden="0" w:uiPriority="62" w:unhideWhenUsed="0"/>
+    <w:lsdException w:name="Medium Shading 1 Accent 1" w:semiHidden="0" w:uiPriority="63" w:unhideWhenUsed="0"/>
+    <w:lsdException w:name="Medium Shading 2 Accent 1" w:semiHidden="0" w:uiPriority="64" w:unhideWhenUsed="0"/>
+    <w:lsdException w:name="Medium List 1 Accent 1" w:semiHidden="0" w:uiPriority="65" w:unhideWhenUsed="0"/>
+    <w:lsdException w:name="Revision" w:unhideWhenUsed="0"/>
+    <w:lsdException w:name="List Paragraph" w:semiHidden="0" w:uiPriority="34" w:unhideWhenUsed="0" w:qFormat="1"/>
+    <w:lsdException w:name="Quote" w:semiHidden="0" w:uiPriority="29" w:unhideWhenUsed="0" w:qFormat="1"/>
+    <w:lsdException w:name="Intense Quote" w:semiHidden="0" w:uiPriority="30" w:unhideWhenUsed="0" w:qFormat="1"/>
+    <w:lsdException w:name="Medium List 2 Accent 1" w:semiHidden="0" w:uiPriority="66" w:unhideWhenUsed="0"/>
+    <w:lsdException w:name="Medium Grid 1 Accent 1" w:semiHidden="0" w:uiPriority="67" w:unhideWhenUsed="0"/>
+    <w:lsdException w:name="Medium Grid 2 Accent 1" w:semiHidden="0" w:uiPriority="68" w:unhideWhenUsed="0"/>
+    <w:lsdException w:name="Medium Grid 3 Accent 1" w:semiHidden="0" w:uiPriority="69" w:unhideWhenUsed="0"/>
+    <w:lsdException w:name="Dark List Accent 1" w:semiHidden="0" w:uiPriority="70" w:unhideWhenUsed="0"/>
+    <w:lsdException w:name="Colorful Shading Accent 1" w:semiHidden="0" w:uiPriority="71" w:unhideWhenUsed="0"/>
+    <w:lsdException w:name="Colorful List Accent 1" w:semiHidden="0" w:uiPriority="72" w:unhideWhenUsed="0"/>
+    <w:lsdException w:name="Colorful Grid Accent 1" w:semiHidden="0" w:uiPriority="73" w:unhideWhenUsed="0"/>
+    <w:lsdException w:name="Light Shading Accent 2" w:semiHidden="0" w:uiPriority="60" w:unhideWhenUsed="0"/>
+    <w:lsdException w:name="Light List Accent 2" w:semiHidden="0" w:uiPriority="61" w:unhideWhenUsed="0"/>
+    <w:lsdException w:name="Light Grid Accent 2" w:semiHidden="0" w:uiPriority="62" w:unhideWhenUsed="0"/>
+    <w:lsdException w:name="Medium Shading 1 Accent 2" w:semiHidden="0" w:uiPriority="63" w:unhideWhenUsed="0"/>
+    <w:lsdException w:name="Medium Shading 2 Accent 2" w:semiHidden="0" w:uiPriority="64" w:unhideWhenUsed="0"/>
+    <w:lsdException w:name="Medium List 1 Accent 2" w:semiHidden="0" w:uiPriority="65" w:unhideWhenUsed="0"/>
+    <w:lsdException w:name="Medium List 2 Accent 2" w:semiHidden="0" w:uiPriority="66" w:unhideWhenUsed="0"/>
+    <w:lsdException w:name="Medium Grid 1 Accent 2" w:semiHidden="0" w:uiPriority="67" w:unhideWhenUsed="0"/>
+    <w:lsdException w:name="Medium Grid 2 Accent 2" w:semiHidden="0" w:uiPriority="68" w:unhideWhenUsed="0"/>
+    <w:lsdException w:name="Medium Grid 3 Accent 2" w:semiHidden="0" w:uiPriority="69" w:unhideWhenUsed="0"/>
+    <w:lsdException w:name="Dark List Accent 2" w:semiHidden="0" w:uiPriority="70" w:unhideWhenUsed="0"/>
+    <w:lsdException w:name="Colorful Shading Accent 2" w:semiHidden="0" w:uiPriority="71" w:unhideWhenUsed="0"/>
+    <w:lsdException w:name="Colorful List Accent 2" w:semiHidden="0" w:uiPriority="72" w:unhideWhenUsed="0"/>
+    <w:lsdException w:name="Colorful Grid Accent 2" w:semiHidden="0" w:uiPriority="73" w:unhideWhenUsed="0"/>
+    <w:lsdException w:name="Light Shading Accent 3" w:semiHidden="0" w:uiPriority="60" w:unhideWhenUsed="0"/>
+    <w:lsdException w:name="Light List Accent 3" w:semiHidden="0" w:uiPriority="61" w:unhideWhenUsed="0"/>
+    <w:lsdException w:name="Light Grid Accent 3" w:semiHidden="0" w:uiPriority="62" w:unhideWhenUsed="0"/>
+    <w:lsdException w:name="Medium Shading 1 Accent 3" w:semiHidden="0" w:uiPriority="63" w:unhideWhenUsed="0"/>
+    <w:lsdException w:name="Medium Shading 2 Accent 3" w:semiHidden="0" w:uiPriority="64" w:unhideWhenUsed="0"/>
+    <w:lsdException w:name="Medium List 1 Accent 3" w:semiHidden="0" w:uiPriority="65" w:unhideWhenUsed="0"/>
+    <w:lsdException w:name="Medium List 2 Accent 3" w:semiHidden="0" w:uiPriority="66" w:unhideWhenUsed="0"/>
+    <w:lsdException w:name="Medium Grid 1 Accent 3" w:semiHidden="0" w:uiPriority="67" w:unhideWhenUsed="0"/>
+    <w:lsdException w:name="Medium Grid 2 Accent 3" w:semiHidden="0" w:uiPriority="68" w:unhideWhenUsed="0"/>
+    <w:lsdException w:name="Medium Grid 3 Accent 3" w:semiHidden="0" w:uiPriority="69" w:unhideWhenUsed="0"/>
+    <w:lsdException w:name="Dark List Accent 3" w:semiHidden="0" w:uiPriority="70" w:unhideWhenUsed="0"/>
+    <w:lsdException w:name="Colorful Shading Accent 3" w:semiHidden="0" w:uiPriority="71" w:unhideWhenUsed="0"/>
+    <w:lsdException w:name="Colorful List Accent 3" w:semiHidden="0" w:uiPriority="72" w:unhideWhenUsed="0"/>
+    <w:lsdException w:name="Colorful Grid Accent 3" w:semiHidden="0" w:uiPriority="73" w:unhideWhenUsed="0"/>
+    <w:lsdException w:name="Light Shading Accent 4" w:semiHidden="0" w:uiPriority="60" w:unhideWhenUsed="0"/>
+    <w:lsdException w:name="Light List Accent 4" w:semiHidden="0" w:uiPriority="61" w:unhideWhenUsed="0"/>
+    <w:lsdException w:name="Light Grid Accent 4" w:semiHidden="0" w:uiPriority="62" w:unhideWhenUsed="0"/>
+    <w:lsdException w:name="Medium Shading 1 Accent 4" w:semiHidden="0" w:uiPriority="63" w:unhideWhenUsed="0"/>
+    <w:lsdException w:name="Medium Shading 2 Accent 4" w:semiHidden="0" w:uiPriority="64" w:unhideWhenUsed="0"/>
+    <w:lsdException w:name="Medium List 1 Accent 4" w:semiHidden="0" w:uiPriority="65" w:unhideWhenUsed="0"/>
+    <w:lsdException w:name="Medium List 2 Accent 4" w:semiHidden="0" w:uiPriority="66" w:unhideWhenUsed="0"/>
+    <w:lsdException w:name="Medium Grid 1 Accent 4" w:semiHidden="0" w:uiPriority="67" w:unhideWhenUsed="0"/>
+    <w:lsdException w:name="Medium Grid 2 Accent 4" w:semiHidden="0" w:uiPriority="68" w:unhideWhenUsed="0"/>
+    <w:lsdException w:name="Medium Grid 3 Accent 4" w:semiHidden="0" w:uiPriority="69" w:unhideWhenUsed="0"/>
+    <w:lsdException w:name="Dark List Accent 4" w:semiHidden="0" w:uiPriority="70" w:unhideWhenUsed="0"/>
+    <w:lsdException w:name="Colorful Shading Accent 4" w:semiHidden="0" w:uiPriority="71" w:unhideWhenUsed="0"/>
+    <w:lsdException w:name="Colorful List Accent 4" w:semiHidden="0" w:uiPriority="72" w:unhideWhenUsed="0"/>
+    <w:lsdException w:name="Colorful Grid Accent 4" w:semiHidden="0" w:uiPriority="73" w:unhideWhenUsed="0"/>
+    <w:lsdException w:name="Light Shading Accent 5" w:semiHidden="0" w:uiPriority="60" w:unhideWhenUsed="0"/>
+    <w:lsdException w:name="Light List Accent 5" w:semiHidden="0" w:uiPriority="61" w:unhideWhenUsed="0"/>
+    <w:lsdException w:name="Light Grid Accent 5" w:semiHidden="0" w:uiPriority="62" w:unhideWhenUsed="0"/>
+    <w:lsdException w:name="Medium Shading 1 Accent 5" w:semiHidden="0" w:uiPriority="63" w:unhideWhenUsed="0"/>
+    <w:lsdException w:name="Medium Shading 2 Accent 5" w:semiHidden="0" w:uiPriority="64" w:unhideWhenUsed="0"/>
+    <w:lsdException w:name="Medium List 1 Accent 5" w:semiHidden="0" w:uiPriority="65" w:unhideWhenUsed="0"/>
+    <w:lsdException w:name="Medium List 2 Accent 5" w:semiHidden="0" w:uiPriority="66" w:unhideWhenUsed="0"/>
+    <w:lsdException w:name="Medium Grid 1 Accent 5" w:semiHidden="0" w:uiPriority="67" w:unhideWhenUsed="0"/>
+    <w:lsdException w:name="Medium Grid 2 Accent 5" w:semiHidden="0" w:uiPriority="68" w:unhideWhenUsed="0"/>
+    <w:lsdException w:name="Medium Grid 3 Accent 5" w:semiHidden="0" w:uiPriority="69" w:unhideWhenUsed="0"/>
+    <w:lsdException w:name="Dark List Accent 5" w:semiHidden="0" w:uiPriority="70" w:unhideWhenUsed="0"/>
+    <w:lsdException w:name="Colorful Shading Accent 5" w:semiHidden="0" w:uiPriority="71" w:unhideWhenUsed="0"/>
+    <w:lsdException w:name="Colorful List Accent 5" w:semiHidden="0" w:uiPriority="72" w:unhideWhenUsed="0"/>
+    <w:lsdException w:name="Colorful Grid Accent 5" w:semiHidden="0" w:uiPriority="73" w:unhideWhenUsed="0"/>
+    <w:lsdException w:name="Light Shading Accent 6" w:semiHidden="0" w:uiPriority="60" w:unhideWhenUsed="0"/>
+    <w:lsdException w:name="Light List Accent 6" w:semiHidden="0" w:uiPriority="61" w:unhideWhenUsed="0"/>
+    <w:lsdException w:name="Light Grid Accent 6" w:semiHidden="0" w:uiPriority="62" w:unhideWhenUsed="0"/>
+    <w:lsdException w:name="Medium Shading 1 Accent 6" w:semiHidden="0" w:uiPriority="63" w:unhideWhenUsed="0"/>
+    <w:lsdException w:name="Medium Shading 2 Accent 6" w:semiHidden="0" w:uiPriority="64" w:unhideWhenUsed="0"/>
+    <w:lsdException w:name="Medium List 1 Accent 6" w:semiHidden="0" w:uiPriority="65" w:unhideWhenUsed="0"/>
+    <w:lsdException w:name="Medium List 2 Accent 6" w:semiHidden="0" w:uiPriority="66" w:unhideWhenUsed="0"/>
+    <w:lsdException w:name="Medium Grid 1 Accent 6" w:semiHidden="0" w:uiPriority="67" w:unhideWhenUsed="0"/>
+    <w:lsdException w:name="Medium Grid 2 Accent 6" w:semiHidden="0" w:uiPriority="68" w:unhideWhenUsed="0"/>
+    <w:lsdException w:name="Medium Grid 3 Accent 6" w:semiHidden="0" w:uiPriority="69" w:unhideWhenUsed="0"/>
+    <w:lsdException w:name="Dark List Accent 6" w:semiHidden="0" w:uiPriority="70" w:unhideWhenUsed="0"/>
+    <w:lsdException w:name="Colorful Shading Accent 6" w:semiHidden="0" w:uiPriority="71" w:unhideWhenUsed="0"/>
+    <w:lsdException w:name="Colorful List Accent 6" w:semiHidden="0" w:uiPriority="72" w:unhideWhenUsed="0"/>
+    <w:lsdException w:name="Colorful Grid Accent 6" w:semiHidden="0" w:uiPriority="73" w:unhideWhenUsed="0"/>
+    <w:lsdException w:name="Subtle Emphasis" w:semiHidden="0" w:uiPriority="19" w:unhideWhenUsed="0" w:qFormat="1"/>
+    <w:lsdException w:name="Intense Emphasis" w:semiHidden="0" w:uiPriority="21" w:unhideWhenUsed="0" w:qFormat="1"/>
+    <w:lsdException w:name="Subtle Reference" w:semiHidden="0" w:uiPriority="31" w:unhideWhenUsed="0" w:qFormat="1"/>
+    <w:lsdException w:name="Intense Reference" w:semiHidden="0" w:uiPriority="32" w:unhideWhenUsed="0" w:qFormat="1"/>
+    <w:lsdException w:name="Book Title" w:semiHidden="0" w:uiPriority="33" w:unhideWhenUsed="0" w:qFormat="1"/>
+    <w:lsdException w:name="Bibliography" w:uiPriority="37"/>
+    <w:lsdException w:name="TOC Heading" w:uiPriority="39" w:qFormat="1"/>
+  </w:latentStyles>
+  <w:style w:type="paragraph" w:default="1" w:styleId="Normal">
+    <w:name w:val="Normal"/>
+    <w:qFormat/>
+    <w:rsid w:val="0080265A"/>
+  </w:style>
+  <w:style w:type="character" w:default="1" w:styleId="Fuentedeprrafopredeter">
+    <w:name w:val="Default Paragraph Font"/>
+    <w:uiPriority w:val="1"/>
+    <w:semiHidden/>
+    <w:unhideWhenUsed/>
+  </w:style>
+  <w:style w:type="table" w:default="1" w:styleId="Tablanormal">
+    <w:name w:val="Normal Table"/>
+    <w:uiPriority w:val="99"/>
+    <w:semiHidden/>
+    <w:unhideWhenUsed/>
+    <w:tblPr>
+      <w:tblInd w:w="0" w:type="dxa"/>
+      <w:tblCellMar>
+        <w:top w:w="0" w:type="dxa"/>
+        <w:left w:w="108" w:type="dxa"/>
+        <w:bottom w:w="0" w:type="dxa"/>
+        <w:right w:w="108" w:type="dxa"/>
+      </w:tblCellMar>
+    </w:tblPr>
+  </w:style>
+  <w:style w:type="numbering" w:default="1" w:styleId="Sinlista">
+    <w:name w:val="No List"/>
+    <w:uiPriority w:val="99"/>
+    <w:semiHidden/>
+    <w:unhideWhenUsed/>
+  </w:style>
+  <w:style w:type="paragraph" w:styleId="Prrafodelista">
+    <w:name w:val="List Paragraph"/>
+    <w:basedOn w:val="Normal"/>
+    <w:uiPriority w:val="34"/>
+    <w:qFormat/>
+    <w:rsid w:val="003E2DB3"/>
+    <w:pPr>
+      <w:ind w:left="720"/>
+      <w:contextualSpacing/>
+    </w:pPr>
+  </w:style>
+</w:styles>
+</file>
+
+<file path=word/stylesWithEffects.xml><?xml version="1.0" encoding="utf-8"?>
+<w:styles xmlns:wpc="http://schemas.microsoft.com/office/word/2010/wordprocessingCanvas" xmlns:mc="http://schemas.openxmlformats.org/markup-compatibility/2006" xmlns:o="urn:schemas-microsoft-com:office:office" xmlns:r="http://schemas.openxmlformats.org/officeDocument/2006/relationships" xmlns:m="http://schemas.openxmlformats.org/officeDocument/2006/math" xmlns:v="urn:schemas-microsoft-com:vml" xmlns:wp14="http://schemas.microsoft.com/office/word/2010/wordprocessingDrawing" xmlns:wp="http://schemas.openxmlformats.org/drawingml/2006/wordprocessingDrawing" xmlns:w10="urn:schemas-microsoft-com:office:word" xmlns:w="http://schemas.openxmlformats.org/wordprocessingml/2006/main" xmlns:w14="http://schemas.microsoft.com/office/word/2010/wordml" xmlns:wpg="http://schemas.microsoft.com/office/word/2010/wordprocessingGroup" xmlns:wpi="http://schemas.microsoft.com/office/word/2010/wordprocessingInk" xmlns:wne="http://schemas.microsoft.com/office/word/2006/wordml" xmlns:wps="http://schemas.microsoft.com/office/word/2010/wordprocessingShape" mc:Ignorable="w14 wp14">
+  <w:docDefaults>
+    <w:rPrDefault>
+      <w:rPr>
+        <w:rFonts w:asciiTheme="minorHAnsi" w:eastAsiaTheme="minorHAnsi" w:hAnsiTheme="minorHAnsi" w:cstheme="minorBidi"/>
+        <w:sz w:val="22"/>
+        <w:szCs w:val="22"/>
+        <w:lang w:val="es-ES" w:eastAsia="en-US" w:bidi="ar-SA"/>
+      </w:rPr>
+    </w:rPrDefault>
+    <w:pPrDefault>
+      <w:pPr>
+        <w:spacing w:after="200" w:line="276" w:lineRule="auto"/>
+      </w:pPr>
+    </w:pPrDefault>
+  </w:docDefaults>
+  <w:latentStyles w:defLockedState="0" w:defUIPriority="99" w:defSemiHidden="1" w:defUnhideWhenUsed="1" w:defQFormat="0" w:count="267">
+    <w:lsdException w:name="Normal" w:semiHidden="0" w:uiPriority="0" w:unhideWhenUsed="0" w:qFormat="1"/>
+    <w:lsdException w:name="heading 1" w:semiHidden="0" w:uiPriority="9" w:unhideWhenUsed="0" w:qFormat="1"/>
+    <w:lsdException w:name="heading 2" w:uiPriority="9" w:qFormat="1"/>
+    <w:lsdException w:name="heading 3" w:uiPriority="9" w:qFormat="1"/>
+    <w:lsdException w:name="heading 4" w:uiPriority="9" w:qFormat="1"/>
+    <w:lsdException w:name="heading 5" w:uiPriority="9" w:qFormat="1"/>
+    <w:lsdException w:name="heading 6" w:uiPriority="9" w:qFormat="1"/>
+    <w:lsdException w:name="heading 7" w:uiPriority="9" w:qFormat="1"/>
+    <w:lsdException w:name="heading 8" w:uiPriority="9" w:qFormat="1"/>
+    <w:lsdException w:name="heading 9" w:uiPriority="9" w:qFormat="1"/>
+    <w:lsdException w:name="toc 1" w:uiPriority="39"/>
+    <w:lsdException w:name="toc 2" w:uiPriority="39"/>
+    <w:lsdException w:name="toc 3" w:uiPriority="39"/>
+    <w:lsdException w:name="toc 4" w:uiPriority="39"/>
+    <w:lsdException w:name="toc 5" w:uiPriority="39"/>
+    <w:lsdException w:name="toc 6" w:uiPriority="39"/>
+    <w:lsdException w:name="toc 7" w:uiPriority="39"/>
+    <w:lsdException w:name="toc 8" w:uiPriority="39"/>
+    <w:lsdException w:name="toc 9" w:uiPriority="39"/>
+    <w:lsdException w:name="caption" w:uiPriority="35" w:qFormat="1"/>
+    <w:lsdException w:name="Title" w:semiHidden="0" w:uiPriority="10" w:unhideWhenUsed="0" w:qFormat="1"/>
+    <w:lsdException w:name="Default Paragraph Font" w:uiPriority="1"/>
+    <w:lsdException w:name="Subtitle" w:semiHidden="0" w:uiPriority="11" w:unhideWhenUsed="0" w:qFormat="1"/>
+    <w:lsdException w:name="Strong" w:semiHidden="0" w:uiPriority="22" w:unhideWhenUsed="0" w:qFormat="1"/>
+    <w:lsdException w:name="Emphasis" w:semiHidden="0" w:uiPriority="20" w:unhideWhenUsed="0" w:qFormat="1"/>
+    <w:lsdException w:name="Table Grid" w:semiHidden="0" w:uiPriority="59" w:unhideWhenUsed="0"/>
+    <w:lsdException w:name="Placeholder Text" w:unhideWhenUsed="0"/>
+    <w:lsdException w:name="No Spacing" w:semiHidden="0" w:uiPriority="1" w:unhideWhenUsed="0" w:qFormat="1"/>
+    <w:lsdException w:name="Light Shading" w:semiHidden="0" w:uiPriority="60" w:unhideWhenUsed="0"/>
+    <w:lsdException w:name="Light List" w:semiHidden="0" w:uiPriority="61" w:unhideWhenUsed="0"/>
+    <w:lsdException w:name="Light Grid" w:semiHidden="0" w:uiPriority="62" w:unhideWhenUsed="0"/>
+    <w:lsdException w:name="Medium Shading 1" w:semiHidden="0" w:uiPriority="63" w:unhideWhenUsed="0"/>
+    <w:lsdException w:name="Medium Shading 2" w:semiHidden="0" w:uiPriority="64" w:unhideWhenUsed="0"/>
+    <w:lsdException w:name="Medium List 1" w:semiHidden="0" w:uiPriority="65" w:unhideWhenUsed="0"/>
+    <w:lsdException w:name="Medium List 2" w:semiHidden="0" w:uiPriority="66" w:unhideWhenUsed="0"/>
+    <w:lsdException w:name="Medium Grid 1" w:semiHidden="0" w:uiPriority="67" w:unhideWhenUsed="0"/>
+    <w:lsdException w:name="Medium Grid 2" w:semiHidden="0" w:uiPriority="68" w:unhideWhenUsed="0"/>
+    <w:lsdException w:name="Medium Grid 3" w:semiHidden="0" w:uiPriority="69" w:unhideWhenUsed="0"/>
+    <w:lsdException w:name="Dark List" w:semiHidden="0" w:uiPriority="70" w:unhideWhenUsed="0"/>
+    <w:lsdException w:name="Colorful Shading" w:semiHidden="0" w:uiPriority="71" w:unhideWhenUsed="0"/>
+    <w:lsdException w:name="Colorful List" w:semiHidden="0" w:uiPriority="72" w:unhideWhenUsed="0"/>
+    <w:lsdException w:name="Colorful Grid" w:semiHidden="0" w:uiPriority="73" w:unhideWhenUsed="0"/>
+    <w:lsdException w:name="Light Shading Accent 1" w:semiHidden="0" w:uiPriority="60" w:unhideWhenUsed="0"/>
+    <w:lsdException w:name="Light List Accent 1" w:semiHidden="0" w:uiPriority="61" w:unhideWhenUsed="0"/>
+    <w:lsdException w:name="Light Grid Accent 1" w:semiHidden="0" w:uiPriority="62" w:unhideWhenUsed="0"/>
+    <w:lsdException w:name="Medium Shading 1 Accent 1" w:semiHidden="0" w:uiPriority="63" w:unhideWhenUsed="0"/>
+    <w:lsdException w:name="Medium Shading 2 Accent 1" w:semiHidden="0" w:uiPriority="64" w:unhideWhenUsed="0"/>
+    <w:lsdException w:name="Medium List 1 Accent 1" w:semiHidden="0" w:uiPriority="65" w:unhideWhenUsed="0"/>
+    <w:lsdException w:name="Revision" w:unhideWhenUsed="0"/>
+    <w:lsdException w:name="List Paragraph" w:semiHidden="0" w:uiPriority="34" w:unhideWhenUsed="0" w:qFormat="1"/>
+    <w:lsdException w:name="Quote" w:semiHidden="0" w:uiPriority="29" w:unhideWhenUsed="0" w:qFormat="1"/>
+    <w:lsdException w:name="Intense Quote" w:semiHidden="0" w:uiPriority="30" w:unhideWhenUsed="0" w:qFormat="1"/>
+    <w:lsdException w:name="Medium List 2 Accent 1" w:semiHidden="0" w:uiPriority="66" w:unhideWhenUsed="0"/>
+    <w:lsdException w:name="Medium Grid 1 Accent 1" w:semiHidden="0" w:uiPriority="67" w:unhideWhenUsed="0"/>
+    <w:lsdException w:name="Medium Grid 2 Accent 1" w:semiHidden="0" w:uiPriority="68" w:unhideWhenUsed="0"/>
+    <w:lsdException w:name="Medium Grid 3 Accent 1" w:semiHidden="0" w:uiPriority="69" w:unhideWhenUsed="0"/>
+    <w:lsdException w:name="Dark List Accent 1" w:semiHidden="0" w:uiPriority="70" w:unhideWhenUsed="0"/>
+    <w:lsdException w:name="Colorful Shading Accent 1" w:semiHidden="0" w:uiPriority="71" w:unhideWhenUsed="0"/>
+    <w:lsdException w:name="Colorful List Accent 1" w:semiHidden="0" w:uiPriority="72" w:unhideWhenUsed="0"/>
+    <w:lsdException w:name="Colorful Grid Accent 1" w:semiHidden="0" w:uiPriority="73" w:unhideWhenUsed="0"/>
+    <w:lsdException w:name="Light Shading Accent 2" w:semiHidden="0" w:uiPriority="60" w:unhideWhenUsed="0"/>
+    <w:lsdException w:name="Light List Accent 2" w:semiHidden="0" w:uiPriority="61" w:unhideWhenUsed="0"/>
+    <w:lsdException w:name="Light Grid Accent 2" w:semiHidden="0" w:uiPriority="62" w:unhideWhenUsed="0"/>
+    <w:lsdException w:name="Medium Shading 1 Accent 2" w:semiHidden="0" w:uiPriority="63" w:unhideWhenUsed="0"/>
+    <w:lsdException w:name="Medium Shading 2 Accent 2" w:semiHidden="0" w:uiPriority="64" w:unhideWhenUsed="0"/>
+    <w:lsdException w:name="Medium List 1 Accent 2" w:semiHidden="0" w:uiPriority="65" w:unhideWhenUsed="0"/>
+    <w:lsdException w:name="Medium List 2 Accent 2" w:semiHidden="0" w:uiPriority="66" w:unhideWhenUsed="0"/>
+    <w:lsdException w:name="Medium Grid 1 Accent 2" w:semiHidden="0" w:uiPriority="67" w:unhideWhenUsed="0"/>
+    <w:lsdException w:name="Medium Grid 2 Accent 2" w:semiHidden="0" w:uiPriority="68" w:unhideWhenUsed="0"/>
+    <w:lsdException w:name="Medium Grid 3 Accent 2" w:semiHidden="0" w:uiPriority="69" w:unhideWhenUsed="0"/>
+    <w:lsdException w:name="Dark List Accent 2" w:semiHidden="0" w:uiPriority="70" w:unhideWhenUsed="0"/>
+    <w:lsdException w:name="Colorful Shading Accent 2" w:semiHidden="0" w:uiPriority="71" w:unhideWhenUsed="0"/>
+    <w:lsdException w:name="Colorful List Accent 2" w:semiHidden="0" w:uiPriority="72" w:unhideWhenUsed="0"/>
+    <w:lsdException w:name="Colorful Grid Accent 2" w:semiHidden="0" w:uiPriority="73" w:unhideWhenUsed="0"/>
+    <w:lsdException w:name="Light Shading Accent 3" w:semiHidden="0" w:uiPriority="60" w:unhideWhenUsed="0"/>
+    <w:lsdException w:name="Light List Accent 3" w:semiHidden="0" w:uiPriority="61" w:unhideWhenUsed="0"/>
+    <w:lsdException w:name="Light Grid Accent 3" w:semiHidden="0" w:uiPriority="62" w:unhideWhenUsed="0"/>
+    <w:lsdException w:name="Medium Shading 1 Accent 3" w:semiHidden="0" w:uiPriority="63" w:unhideWhenUsed="0"/>
+    <w:lsdException w:name="Medium Shading 2 Accent 3" w:semiHidden="0" w:uiPriority="64" w:unhideWhenUsed="0"/>
+    <w:lsdException w:name="Medium List 1 Accent 3" w:semiHidden="0" w:uiPriority="65" w:unhideWhenUsed="0"/>
+    <w:lsdException w:name="Medium List 2 Accent 3" w:semiHidden="0" w:uiPriority="66" w:unhideWhenUsed="0"/>
+    <w:lsdException w:name="Medium Grid 1 Accent 3" w:semiHidden="0" w:uiPriority="67" w:unhideWhenUsed="0"/>
+    <w:lsdException w:name="Medium Grid 2 Accent 3" w:semiHidden="0" w:uiPriority="68" w:unhideWhenUsed="0"/>
+    <w:lsdException w:name="Medium Grid 3 Accent 3" w:semiHidden="0" w:uiPriority="69" w:unhideWhenUsed="0"/>
+    <w:lsdException w:name="Dark List Accent 3" w:semiHidden="0" w:uiPriority="70" w:unhideWhenUsed="0"/>
+    <w:lsdException w:name="Colorful Shading Accent 3" w:semiHidden="0" w:uiPriority="71" w:unhideWhenUsed="0"/>
+    <w:lsdException w:name="Colorful List Accent 3" w:semiHidden="0" w:uiPriority="72" w:unhideWhenUsed="0"/>
+    <w:lsdException w:name="Colorful Grid Accent 3" w:semiHidden="0" w:uiPriority="73" w:unhideWhenUsed="0"/>
+    <w:lsdException w:name="Light Shading Accent 4" w:semiHidden="0" w:uiPriority="60" w:unhideWhenUsed="0"/>
+    <w:lsdException w:name="Light List Accent 4" w:semiHidden="0" w:uiPriority="61" w:unhideWhenUsed="0"/>
+    <w:lsdException w:name="Light Grid Accent 4" w:semiHidden="0" w:uiPriority="62" w:unhideWhenUsed="0"/>
+    <w:lsdException w:name="Medium Shading 1 Accent 4" w:semiHidden="0" w:uiPriority="63" w:unhideWhenUsed="0"/>
+    <w:lsdException w:name="Medium Shading 2 Accent 4" w:semiHidden="0" w:uiPriority="64" w:unhideWhenUsed="0"/>
+    <w:lsdException w:name="Medium List 1 Accent 4" w:semiHidden="0" w:uiPriority="65" w:unhideWhenUsed="0"/>
+    <w:lsdException w:name="Medium List 2 Accent 4" w:semiHidden="0" w:uiPriority="66" w:unhideWhenUsed="0"/>
+    <w:lsdException w:name="Medium Grid 1 Accent 4" w:semiHidden="0" w:uiPriority="67" w:unhideWhenUsed="0"/>
+    <w:lsdException w:name="Medium Grid 2 Accent 4" w:semiHidden="0" w:uiPriority="68" w:unhideWhenUsed="0"/>
+    <w:lsdException w:name="Medium Grid 3 Accent 4" w:semiHidden="0" w:uiPriority="69" w:unhideWhenUsed="0"/>
+    <w:lsdException w:name="Dark List Accent 4" w:semiHidden="0" w:uiPriority="70" w:unhideWhenUsed="0"/>
+    <w:lsdException w:name="Colorful Shading Accent 4" w:semiHidden="0" w:uiPriority="71" w:unhideWhenUsed="0"/>
+    <w:lsdException w:name="Colorful List Accent 4" w:semiHidden="0" w:uiPriority="72" w:unhideWhenUsed="0"/>
+    <w:lsdException w:name="Colorful Grid Accent 4" w:semiHidden="0" w:uiPriority="73" w:unhideWhenUsed="0"/>
+    <w:lsdException w:name="Light Shading Accent 5" w:semiHidden="0" w:uiPriority="60" w:unhideWhenUsed="0"/>
+    <w:lsdException w:name="Light List Accent 5" w:semiHidden="0" w:uiPriority="61" w:unhideWhenUsed="0"/>
+    <w:lsdException w:name="Light Grid Accent 5" w:semiHidden="0" w:uiPriority="62" w:unhideWhenUsed="0"/>
+    <w:lsdException w:name="Medium Shading 1 Accent 5" w:semiHidden="0" w:uiPriority="63" w:unhideWhenUsed="0"/>
+    <w:lsdException w:name="Medium Shading 2 Accent 5" w:semiHidden="0" w:uiPriority="64" w:unhideWhenUsed="0"/>
+    <w:lsdException w:name="Medium List 1 Accent 5" w:semiHidden="0" w:uiPriority="65" w:unhideWhenUsed="0"/>
+    <w:lsdException w:name="Medium List 2 Accent 5" w:semiHidden="0" w:uiPriority="66" w:unhideWhenUsed="0"/>
+    <w:lsdException w:name="Medium Grid 1 Accent 5" w:semiHidden="0" w:uiPriority="67" w:unhideWhenUsed="0"/>
+    <w:lsdException w:name="Medium Grid 2 Accent 5" w:semiHidden="0" w:uiPriority="68" w:unhideWhenUsed="0"/>
+    <w:lsdException w:name="Medium Grid 3 Accent 5" w:semiHidden="0" w:uiPriority="69" w:unhideWhenUsed="0"/>
+    <w:lsdException w:name="Dark List Accent 5" w:semiHidden="0" w:uiPriority="70" w:unhideWhenUsed="0"/>
+    <w:lsdException w:name="Colorful Shading Accent 5" w:semiHidden="0" w:uiPriority="71" w:unhideWhenUsed="0"/>
+    <w:lsdException w:name="Colorful List Accent 5" w:semiHidden="0" w:uiPriority="72" w:unhideWhenUsed="0"/>
+    <w:lsdException w:name="Colorful Grid Accent 5" w:semiHidden="0" w:uiPriority="73" w:unhideWhenUsed="0"/>
+    <w:lsdException w:name="Light Shading Accent 6" w:semiHidden="0" w:uiPriority="60" w:unhideWhenUsed="0"/>
+    <w:lsdException w:name="Light List Accent 6" w:semiHidden="0" w:uiPriority="61" w:unhideWhenUsed="0"/>
+    <w:lsdException w:name="Light Grid Accent 6" w:semiHidden="0" w:uiPriority="62" w:unhideWhenUsed="0"/>
+    <w:lsdException w:name="Medium Shading 1 Accent 6" w:semiHidden="0" w:uiPriority="63" w:unhideWhenUsed="0"/>
+    <w:lsdException w:name="Medium Shading 2 Accent 6" w:semiHidden="0" w:uiPriority="64" w:unhideWhenUsed="0"/>
+    <w:lsdException w:name="Medium List 1 Accent 6" w:semiHidden="0" w:uiPriority="65" w:unhideWhenUsed="0"/>
+    <w:lsdException w:name="Medium List 2 Accent 6" w:semiHidden="0" w:uiPriority="66" w:unhideWhenUsed="0"/>
+    <w:lsdException w:name="Medium Grid 1 Accent 6" w:semiHidden="0" w:uiPriority="67" w:unhideWhenUsed="0"/>
+    <w:lsdException w:name="Medium Grid 2 Accent 6" w:semiHidden="0" w:uiPriority="68" w:unhideWhenUsed="0"/>
+    <w:lsdException w:name="Medium Grid 3 Accent 6" w:semiHidden="0" w:uiPriority="69" w:unhideWhenUsed="0"/>
+    <w:lsdException w:name="Dark List Accent 6" w:semiHidden="0" w:uiPriority="70" w:unhideWhenUsed="0"/>
+    <w:lsdException w:name="Colorful Shading Accent 6" w:semiHidden="0" w:uiPriority="71" w:unhideWhenUsed="0"/>
+    <w:lsdException w:name="Colorful List Accent 6" w:semiHidden="0" w:uiPriority="72" w:unhideWhenUsed="0"/>
+    <w:lsdException w:name="Colorful Grid Accent 6" w:semiHidden="0" w:uiPriority="73" w:unhideWhenUsed="0"/>
+    <w:lsdException w:name="Subtle Emphasis" w:semiHidden="0" w:uiPriority="19" w:unhideWhenUsed="0" w:qFormat="1"/>
+    <w:lsdException w:name="Intense Emphasis" w:semiHidden="0" w:uiPriority="21" w:unhideWhenUsed="0" w:qFormat="1"/>
+    <w:lsdException w:name="Subtle Reference" w:semiHidden="0" w:uiPriority="31" w:unhideWhenUsed="0" w:qFormat="1"/>
+    <w:lsdException w:name="Intense Reference" w:semiHidden="0" w:uiPriority="32" w:unhideWhenUsed="0" w:qFormat="1"/>
+    <w:lsdException w:name="Book Title" w:semiHidden="0" w:uiPriority="33" w:unhideWhenUsed="0" w:qFormat="1"/>
+    <w:lsdException w:name="Bibliography" w:uiPriority="37"/>
+    <w:lsdException w:name="TOC Heading" w:uiPriority="39" w:qFormat="1"/>
   </w:latentStyles>
   <w:style w:type="paragraph" w:default="1" w:styleId="Normal">
     <w:name w:val="Normal"/>

--- a/documentos/Requerimientos Gherkin.docx
+++ b/documentos/Requerimientos Gherkin.docx
@@ -1123,7 +1123,6 @@
         </w:rPr>
         <w:t>, el sistema mostrara el estado actual y activa el botón con el estado contrario</w:t>
       </w:r>
-      <w:proofErr w:type="gramStart"/>
       <w:r>
         <w:rPr>
           <w:rFonts w:ascii="Arial" w:hAnsi="Arial" w:cs="Arial"/>
@@ -1134,14 +1133,7 @@
         <w:rPr>
           <w:rFonts w:ascii="Arial" w:hAnsi="Arial" w:cs="Arial"/>
         </w:rPr>
-        <w:t>(</w:t>
-      </w:r>
-      <w:proofErr w:type="gramEnd"/>
-      <w:r>
-        <w:rPr>
-          <w:rFonts w:ascii="Arial" w:hAnsi="Arial" w:cs="Arial"/>
-        </w:rPr>
-        <w:t>si estado actual es: ACTIVO, se habilitara e botón DAR DE BAJA).</w:t>
+        <w:t>(si estado actual es: ACTIVO, se habilitara e botón DAR DE BAJA).</w:t>
       </w:r>
     </w:p>
     <w:p>
@@ -1373,14 +1365,12 @@
         </w:rPr>
         <w:t xml:space="preserve"> clic sobre el menú </w:t>
       </w:r>
-      <w:proofErr w:type="gramStart"/>
       <w:r>
         <w:rPr>
           <w:rFonts w:ascii="Arial" w:hAnsi="Arial" w:cs="Arial"/>
         </w:rPr>
         <w:t>LOTE .</w:t>
       </w:r>
-      <w:proofErr w:type="gramEnd"/>
     </w:p>
     <w:p>
       <w:pPr>
@@ -1442,21 +1432,7 @@
         <w:rPr>
           <w:rFonts w:ascii="Arial" w:hAnsi="Arial" w:cs="Arial"/>
         </w:rPr>
-        <w:t xml:space="preserve"> seleccione un </w:t>
-      </w:r>
-      <w:proofErr w:type="spellStart"/>
-      <w:r>
-        <w:rPr>
-          <w:rFonts w:ascii="Arial" w:hAnsi="Arial" w:cs="Arial"/>
-        </w:rPr>
-        <w:t>checkbox</w:t>
-      </w:r>
-      <w:proofErr w:type="spellEnd"/>
-      <w:r>
-        <w:rPr>
-          <w:rFonts w:ascii="Arial" w:hAnsi="Arial" w:cs="Arial"/>
-        </w:rPr>
-        <w:t>, de SIM o GPS, según corresponda.</w:t>
+        <w:t xml:space="preserve"> seleccione un checkbox, de SIM o GPS, según corresponda.</w:t>
       </w:r>
     </w:p>
     <w:p>
@@ -1505,7 +1481,13 @@
         <w:rPr>
           <w:rFonts w:ascii="Arial" w:hAnsi="Arial" w:cs="Arial"/>
         </w:rPr>
-        <w:t>SIM_2_2018</w:t>
+        <w:t>SIM_</w:t>
+      </w:r>
+      <w:r>
+        <w:rPr>
+          <w:rFonts w:ascii="Arial" w:hAnsi="Arial" w:cs="Arial"/>
+        </w:rPr>
+        <w:t>FechaActivacion_1/1/2018</w:t>
       </w:r>
       <w:r>
         <w:rPr>
@@ -1517,7 +1499,19 @@
         <w:rPr>
           <w:rFonts w:ascii="Arial" w:hAnsi="Arial" w:cs="Arial"/>
         </w:rPr>
-        <w:t>GPS_3_2018)</w:t>
+        <w:t>GPS_</w:t>
+      </w:r>
+      <w:r>
+        <w:rPr>
+          <w:rFonts w:ascii="Arial" w:hAnsi="Arial" w:cs="Arial"/>
+        </w:rPr>
+        <w:t>FechaImport_1/1/2018</w:t>
+      </w:r>
+      <w:r>
+        <w:rPr>
+          <w:rFonts w:ascii="Arial" w:hAnsi="Arial" w:cs="Arial"/>
+        </w:rPr>
+        <w:t>)</w:t>
       </w:r>
     </w:p>
     <w:p>
@@ -1930,6 +1924,38 @@
     </w:p>
     <w:p>
       <w:pPr>
+        <w:pStyle w:val="Prrafodelista"/>
+        <w:spacing w:after="0" w:line="240" w:lineRule="auto"/>
+        <w:jc w:val="center"/>
+        <w:rPr>
+          <w:rFonts w:ascii="Arial" w:hAnsi="Arial" w:cs="Arial"/>
+          <w:b/>
+          <w:sz w:val="28"/>
+        </w:rPr>
+      </w:pPr>
+    </w:p>
+    <w:p>
+      <w:pPr>
+        <w:pStyle w:val="Prrafodelista"/>
+        <w:spacing w:after="0" w:line="240" w:lineRule="auto"/>
+        <w:jc w:val="center"/>
+        <w:rPr>
+          <w:rFonts w:ascii="Arial" w:hAnsi="Arial" w:cs="Arial"/>
+          <w:b/>
+          <w:sz w:val="28"/>
+        </w:rPr>
+      </w:pPr>
+      <w:r>
+        <w:rPr>
+          <w:rFonts w:ascii="Arial" w:hAnsi="Arial" w:cs="Arial"/>
+          <w:b/>
+          <w:sz w:val="28"/>
+        </w:rPr>
+        <w:t>BUSCADOR</w:t>
+      </w:r>
+    </w:p>
+    <w:p>
+      <w:pPr>
         <w:spacing w:after="0" w:line="240" w:lineRule="auto"/>
         <w:ind w:left="2127" w:hanging="709"/>
         <w:rPr>
@@ -1975,7 +2001,13 @@
         <w:rPr>
           <w:rFonts w:ascii="Arial" w:hAnsi="Arial" w:cs="Arial"/>
         </w:rPr>
-        <w:t>buscar un lote específico.</w:t>
+        <w:t>buscar un lote, o SIM, o GPS</w:t>
+      </w:r>
+      <w:r>
+        <w:rPr>
+          <w:rFonts w:ascii="Arial" w:hAnsi="Arial" w:cs="Arial"/>
+        </w:rPr>
+        <w:t>.</w:t>
       </w:r>
     </w:p>
     <w:p>
@@ -2025,7 +2057,13 @@
         <w:rPr>
           <w:rFonts w:ascii="Arial" w:hAnsi="Arial" w:cs="Arial"/>
         </w:rPr>
-        <w:t>buscar un lote.</w:t>
+        <w:t>buscar  un lote o SIM o GPS</w:t>
+      </w:r>
+      <w:r>
+        <w:rPr>
+          <w:rFonts w:ascii="Arial" w:hAnsi="Arial" w:cs="Arial"/>
+        </w:rPr>
+        <w:t>.</w:t>
       </w:r>
     </w:p>
     <w:p>
@@ -2061,19 +2099,7 @@
         <w:rPr>
           <w:rFonts w:ascii="Arial" w:hAnsi="Arial" w:cs="Arial"/>
         </w:rPr>
-        <w:t xml:space="preserve"> LOTE</w:t>
-      </w:r>
-      <w:r>
-        <w:rPr>
-          <w:rFonts w:ascii="Arial" w:hAnsi="Arial" w:cs="Arial"/>
-        </w:rPr>
-        <w:t xml:space="preserve"> y elija la </w:t>
-      </w:r>
-      <w:r>
-        <w:rPr>
-          <w:rFonts w:ascii="Arial" w:hAnsi="Arial" w:cs="Arial"/>
-        </w:rPr>
-        <w:t>opción BUSCAR</w:t>
+        <w:t xml:space="preserve"> BUSCADOR </w:t>
       </w:r>
     </w:p>
     <w:p>
@@ -2097,7 +2123,13 @@
         <w:rPr>
           <w:rFonts w:ascii="Arial" w:hAnsi="Arial" w:cs="Arial"/>
         </w:rPr>
-        <w:t xml:space="preserve"> el usuario escriba el código del lote.</w:t>
+        <w:t xml:space="preserve"> el usu</w:t>
+      </w:r>
+      <w:r>
+        <w:rPr>
+          <w:rFonts w:ascii="Arial" w:hAnsi="Arial" w:cs="Arial"/>
+        </w:rPr>
+        <w:t>ario elija la opción lote, SIM o GPS y escriba el valor del atributo</w:t>
       </w:r>
     </w:p>
     <w:p>
@@ -2121,13 +2153,14 @@
         <w:rPr>
           <w:rFonts w:ascii="Arial" w:hAnsi="Arial" w:cs="Arial"/>
         </w:rPr>
-        <w:t xml:space="preserve"> el sistema deberá mostrar una tabla con la información del lote encontrado, o notificarle si el lote que escribió no existe.</w:t>
-      </w:r>
-    </w:p>
-    <w:p>
-      <w:pPr>
-        <w:pStyle w:val="Prrafodelista"/>
-      </w:pPr>
+        <w:t xml:space="preserve"> el sistema deberá mostrar un</w:t>
+      </w:r>
+      <w:r>
+        <w:rPr>
+          <w:rFonts w:ascii="Arial" w:hAnsi="Arial" w:cs="Arial"/>
+        </w:rPr>
+        <w:t>a tabla con la información encontrada</w:t>
+      </w:r>
     </w:p>
     <w:p/>
     <w:p/>
@@ -2575,6 +2608,2094 @@
           <w:sz w:val="26"/>
           <w:szCs w:val="26"/>
         </w:rPr>
+        <w:t>Then:</w:t>
+      </w:r>
+      <w:r>
+        <w:rPr>
+          <w:rFonts w:ascii="Arial" w:hAnsi="Arial" w:cs="Arial"/>
+        </w:rPr>
+        <w:t xml:space="preserve"> el sistema deberá mostrar una tabla con la información</w:t>
+      </w:r>
+      <w:r>
+        <w:rPr>
+          <w:rFonts w:ascii="Arial" w:hAnsi="Arial" w:cs="Arial"/>
+        </w:rPr>
+        <w:t xml:space="preserve"> de toda</w:t>
+      </w:r>
+      <w:r>
+        <w:rPr>
+          <w:rFonts w:ascii="Arial" w:hAnsi="Arial" w:cs="Arial"/>
+        </w:rPr>
+        <w:t>s Las marcas existentes.</w:t>
+      </w:r>
+    </w:p>
+    <w:p>
+      <w:pPr>
+        <w:jc w:val="center"/>
+        <w:rPr>
+          <w:rFonts w:ascii="Arial" w:hAnsi="Arial" w:cs="Arial"/>
+          <w:b/>
+          <w:sz w:val="28"/>
+        </w:rPr>
+      </w:pPr>
+      <w:r>
+        <w:rPr>
+          <w:rFonts w:ascii="Arial" w:hAnsi="Arial" w:cs="Arial"/>
+          <w:b/>
+          <w:sz w:val="26"/>
+          <w:szCs w:val="26"/>
+        </w:rPr>
+        <w:br w:type="page"/>
+      </w:r>
+      <w:r>
+        <w:rPr>
+          <w:rFonts w:ascii="Arial" w:hAnsi="Arial" w:cs="Arial"/>
+          <w:b/>
+          <w:sz w:val="28"/>
+        </w:rPr>
+        <w:lastRenderedPageBreak/>
+        <w:t>GPS</w:t>
+      </w:r>
+    </w:p>
+    <w:p>
+      <w:pPr>
+        <w:spacing w:after="0" w:line="240" w:lineRule="auto"/>
+        <w:ind w:left="2127" w:hanging="709"/>
+        <w:jc w:val="center"/>
+        <w:rPr>
+          <w:rFonts w:ascii="Arial" w:hAnsi="Arial" w:cs="Arial"/>
+          <w:b/>
+          <w:sz w:val="28"/>
+        </w:rPr>
+      </w:pPr>
+    </w:p>
+    <w:p>
+      <w:pPr>
+        <w:pStyle w:val="Prrafodelista"/>
+        <w:numPr>
+          <w:ilvl w:val="0"/>
+          <w:numId w:val="2"/>
+        </w:numPr>
+        <w:spacing w:after="0" w:line="240" w:lineRule="auto"/>
+      </w:pPr>
+      <w:r>
+        <w:rPr>
+          <w:rFonts w:ascii="Arial" w:hAnsi="Arial" w:cs="Arial"/>
+          <w:b/>
+          <w:sz w:val="26"/>
+          <w:szCs w:val="26"/>
+        </w:rPr>
+        <w:t>Scenario:</w:t>
+      </w:r>
+      <w:r>
+        <w:rPr>
+          <w:b/>
+          <w:sz w:val="28"/>
+        </w:rPr>
+        <w:t xml:space="preserve"> </w:t>
+      </w:r>
+      <w:r>
+        <w:rPr>
+          <w:rFonts w:ascii="Arial" w:hAnsi="Arial" w:cs="Arial"/>
+        </w:rPr>
+        <w:t>Registrar un nuevo GPS</w:t>
+      </w:r>
+    </w:p>
+    <w:p>
+      <w:pPr>
+        <w:spacing w:after="0" w:line="240" w:lineRule="auto"/>
+        <w:rPr>
+          <w:rFonts w:ascii="Arial" w:hAnsi="Arial" w:cs="Arial"/>
+        </w:rPr>
+      </w:pPr>
+      <w:r>
+        <w:rPr>
+          <w:b/>
+        </w:rPr>
+        <w:tab/>
+      </w:r>
+      <w:r>
+        <w:rPr>
+          <w:b/>
+        </w:rPr>
+        <w:tab/>
+      </w:r>
+      <w:r>
+        <w:rPr>
+          <w:rFonts w:ascii="Arial" w:hAnsi="Arial" w:cs="Arial"/>
+          <w:b/>
+          <w:sz w:val="26"/>
+          <w:szCs w:val="26"/>
+        </w:rPr>
+        <w:t xml:space="preserve">Given: </w:t>
+      </w:r>
+      <w:r>
+        <w:rPr>
+          <w:b/>
+        </w:rPr>
+        <w:t xml:space="preserve"> </w:t>
+      </w:r>
+      <w:r>
+        <w:t xml:space="preserve"> </w:t>
+      </w:r>
+      <w:r>
+        <w:rPr>
+          <w:rFonts w:ascii="Arial" w:hAnsi="Arial" w:cs="Arial"/>
+        </w:rPr>
+        <w:t>el usuario necesita registrar un nuevo GPS</w:t>
+      </w:r>
+    </w:p>
+    <w:p>
+      <w:pPr>
+        <w:spacing w:after="0" w:line="240" w:lineRule="auto"/>
+        <w:ind w:left="1416"/>
+        <w:rPr>
+          <w:rFonts w:ascii="Arial" w:hAnsi="Arial" w:cs="Arial"/>
+        </w:rPr>
+      </w:pPr>
+      <w:r>
+        <w:rPr>
+          <w:rFonts w:ascii="Arial" w:hAnsi="Arial" w:cs="Arial"/>
+          <w:b/>
+          <w:sz w:val="26"/>
+          <w:szCs w:val="26"/>
+        </w:rPr>
+        <w:t>When:</w:t>
+      </w:r>
+      <w:r>
+        <w:rPr>
+          <w:b/>
+        </w:rPr>
+        <w:t xml:space="preserve"> </w:t>
+      </w:r>
+      <w:r>
+        <w:rPr>
+          <w:rFonts w:ascii="Arial" w:hAnsi="Arial" w:cs="Arial"/>
+        </w:rPr>
+        <w:t>el usuario da clic sobre el menú</w:t>
+      </w:r>
+      <w:r>
+        <w:rPr>
+          <w:rFonts w:ascii="Arial" w:hAnsi="Arial" w:cs="Arial"/>
+        </w:rPr>
+        <w:t xml:space="preserve"> GPS</w:t>
+      </w:r>
+      <w:r>
+        <w:rPr>
+          <w:rFonts w:ascii="Arial" w:hAnsi="Arial" w:cs="Arial"/>
+        </w:rPr>
+        <w:t xml:space="preserve"> y elija la </w:t>
+      </w:r>
+      <w:r>
+        <w:rPr>
+          <w:rFonts w:ascii="Arial" w:hAnsi="Arial" w:cs="Arial"/>
+        </w:rPr>
+        <w:t>opción NUEVO</w:t>
+      </w:r>
+    </w:p>
+    <w:p>
+      <w:pPr>
+        <w:spacing w:after="0" w:line="240" w:lineRule="auto"/>
+        <w:ind w:left="1416"/>
+        <w:rPr>
+          <w:rFonts w:ascii="Arial" w:hAnsi="Arial" w:cs="Arial"/>
+        </w:rPr>
+      </w:pPr>
+      <w:r>
+        <w:rPr>
+          <w:rFonts w:ascii="Arial" w:hAnsi="Arial" w:cs="Arial"/>
+          <w:b/>
+          <w:sz w:val="26"/>
+          <w:szCs w:val="26"/>
+        </w:rPr>
+        <w:t>And</w:t>
+      </w:r>
+      <w:r>
+        <w:rPr>
+          <w:rFonts w:ascii="Arial" w:hAnsi="Arial" w:cs="Arial"/>
+          <w:b/>
+          <w:sz w:val="26"/>
+          <w:szCs w:val="26"/>
+        </w:rPr>
+        <w:t>:</w:t>
+      </w:r>
+      <w:r>
+        <w:rPr>
+          <w:b/>
+        </w:rPr>
+        <w:t xml:space="preserve"> </w:t>
+      </w:r>
+      <w:r>
+        <w:rPr>
+          <w:rFonts w:ascii="Arial" w:hAnsi="Arial" w:cs="Arial"/>
+        </w:rPr>
+        <w:t>el usuario ingrese la siguiente información:</w:t>
+      </w:r>
+    </w:p>
+    <w:p>
+      <w:pPr>
+        <w:pStyle w:val="Prrafodelista"/>
+        <w:numPr>
+          <w:ilvl w:val="0"/>
+          <w:numId w:val="5"/>
+        </w:numPr>
+        <w:spacing w:after="0" w:line="240" w:lineRule="auto"/>
+        <w:rPr>
+          <w:rFonts w:ascii="Arial" w:hAnsi="Arial" w:cs="Arial"/>
+        </w:rPr>
+      </w:pPr>
+      <w:r>
+        <w:rPr>
+          <w:rFonts w:ascii="Arial" w:hAnsi="Arial" w:cs="Arial"/>
+        </w:rPr>
+        <w:t xml:space="preserve"> IMPORTACION</w:t>
+      </w:r>
+      <w:r>
+        <w:rPr>
+          <w:rFonts w:ascii="Arial" w:hAnsi="Arial" w:cs="Arial"/>
+        </w:rPr>
+        <w:t>.</w:t>
+      </w:r>
+      <w:r>
+        <w:rPr>
+          <w:rFonts w:ascii="Arial" w:hAnsi="Arial" w:cs="Arial"/>
+        </w:rPr>
+        <w:t>(código</w:t>
+      </w:r>
+      <w:r>
+        <w:rPr>
+          <w:rFonts w:ascii="Arial" w:hAnsi="Arial" w:cs="Arial"/>
+        </w:rPr>
+        <w:t xml:space="preserve"> del lote</w:t>
+      </w:r>
+      <w:r>
+        <w:rPr>
+          <w:rFonts w:ascii="Arial" w:hAnsi="Arial" w:cs="Arial"/>
+        </w:rPr>
+        <w:t>)</w:t>
+      </w:r>
+    </w:p>
+    <w:p>
+      <w:pPr>
+        <w:pStyle w:val="Prrafodelista"/>
+        <w:numPr>
+          <w:ilvl w:val="0"/>
+          <w:numId w:val="5"/>
+        </w:numPr>
+        <w:spacing w:after="0" w:line="240" w:lineRule="auto"/>
+        <w:rPr>
+          <w:rFonts w:ascii="Arial" w:hAnsi="Arial" w:cs="Arial"/>
+        </w:rPr>
+      </w:pPr>
+      <w:r>
+        <w:rPr>
+          <w:rFonts w:ascii="Arial" w:hAnsi="Arial" w:cs="Arial"/>
+        </w:rPr>
+        <w:t>Identificador de la marca</w:t>
+      </w:r>
+      <w:r>
+        <w:rPr>
+          <w:rFonts w:ascii="Arial" w:hAnsi="Arial" w:cs="Arial"/>
+        </w:rPr>
+        <w:t>(nombre)</w:t>
+      </w:r>
+    </w:p>
+    <w:p>
+      <w:pPr>
+        <w:pStyle w:val="Prrafodelista"/>
+        <w:numPr>
+          <w:ilvl w:val="0"/>
+          <w:numId w:val="5"/>
+        </w:numPr>
+        <w:spacing w:after="0" w:line="240" w:lineRule="auto"/>
+        <w:rPr>
+          <w:rFonts w:ascii="Arial" w:hAnsi="Arial" w:cs="Arial"/>
+        </w:rPr>
+      </w:pPr>
+      <w:r>
+        <w:rPr>
+          <w:rFonts w:ascii="Arial" w:hAnsi="Arial" w:cs="Arial"/>
+        </w:rPr>
+        <w:t>Modelo</w:t>
+      </w:r>
+    </w:p>
+    <w:p>
+      <w:pPr>
+        <w:pStyle w:val="Prrafodelista"/>
+        <w:numPr>
+          <w:ilvl w:val="0"/>
+          <w:numId w:val="5"/>
+        </w:numPr>
+        <w:spacing w:after="0" w:line="240" w:lineRule="auto"/>
+        <w:rPr>
+          <w:rFonts w:ascii="Arial" w:hAnsi="Arial" w:cs="Arial"/>
+        </w:rPr>
+      </w:pPr>
+      <w:r>
+        <w:rPr>
+          <w:rFonts w:ascii="Arial" w:hAnsi="Arial" w:cs="Arial"/>
+        </w:rPr>
+        <w:t>IDSYS</w:t>
+      </w:r>
+    </w:p>
+    <w:p>
+      <w:pPr>
+        <w:pStyle w:val="Prrafodelista"/>
+        <w:numPr>
+          <w:ilvl w:val="0"/>
+          <w:numId w:val="5"/>
+        </w:numPr>
+        <w:spacing w:after="0" w:line="240" w:lineRule="auto"/>
+        <w:rPr>
+          <w:rFonts w:ascii="Arial" w:hAnsi="Arial" w:cs="Arial"/>
+        </w:rPr>
+      </w:pPr>
+      <w:r>
+        <w:rPr>
+          <w:rFonts w:ascii="Arial" w:hAnsi="Arial" w:cs="Arial"/>
+        </w:rPr>
+        <w:t>IMEI</w:t>
+      </w:r>
+    </w:p>
+    <w:p>
+      <w:pPr>
+        <w:pStyle w:val="Prrafodelista"/>
+        <w:numPr>
+          <w:ilvl w:val="0"/>
+          <w:numId w:val="5"/>
+        </w:numPr>
+        <w:spacing w:after="0" w:line="240" w:lineRule="auto"/>
+        <w:rPr>
+          <w:rFonts w:ascii="Arial" w:hAnsi="Arial" w:cs="Arial"/>
+        </w:rPr>
+      </w:pPr>
+      <w:r>
+        <w:rPr>
+          <w:rFonts w:ascii="Arial" w:hAnsi="Arial" w:cs="Arial"/>
+        </w:rPr>
+        <w:t>Número de serie</w:t>
+      </w:r>
+    </w:p>
+    <w:p>
+      <w:pPr>
+        <w:pStyle w:val="Prrafodelista"/>
+        <w:numPr>
+          <w:ilvl w:val="0"/>
+          <w:numId w:val="5"/>
+        </w:numPr>
+        <w:spacing w:after="0" w:line="240" w:lineRule="auto"/>
+        <w:rPr>
+          <w:rFonts w:ascii="Arial" w:hAnsi="Arial" w:cs="Arial"/>
+        </w:rPr>
+      </w:pPr>
+      <w:r>
+        <w:rPr>
+          <w:rFonts w:ascii="Arial" w:hAnsi="Arial" w:cs="Arial"/>
+        </w:rPr>
+        <w:t>Versión del FIRMWARE</w:t>
+      </w:r>
+    </w:p>
+    <w:p>
+      <w:pPr>
+        <w:pStyle w:val="Prrafodelista"/>
+        <w:numPr>
+          <w:ilvl w:val="0"/>
+          <w:numId w:val="5"/>
+        </w:numPr>
+        <w:spacing w:after="0" w:line="240" w:lineRule="auto"/>
+        <w:rPr>
+          <w:rFonts w:ascii="Arial" w:hAnsi="Arial" w:cs="Arial"/>
+        </w:rPr>
+      </w:pPr>
+      <w:r>
+        <w:rPr>
+          <w:rFonts w:ascii="Arial" w:hAnsi="Arial" w:cs="Arial"/>
+        </w:rPr>
+        <w:t>Estado</w:t>
+      </w:r>
+      <w:r>
+        <w:rPr>
+          <w:rFonts w:ascii="Arial" w:hAnsi="Arial" w:cs="Arial"/>
+        </w:rPr>
+        <w:t>(</w:t>
+      </w:r>
+      <w:r>
+        <w:rPr>
+          <w:rFonts w:ascii="Arial" w:hAnsi="Arial" w:cs="Arial"/>
+        </w:rPr>
+        <w:t>puede ser ACTIVO o</w:t>
+      </w:r>
+      <w:r>
+        <w:rPr>
+          <w:rFonts w:ascii="Arial" w:hAnsi="Arial" w:cs="Arial"/>
+        </w:rPr>
+        <w:t xml:space="preserve"> STOCK o  REPARACION o</w:t>
+      </w:r>
+      <w:r>
+        <w:rPr>
+          <w:rFonts w:ascii="Arial" w:hAnsi="Arial" w:cs="Arial"/>
+        </w:rPr>
+        <w:t xml:space="preserve"> IRREPARABLE</w:t>
+      </w:r>
+      <w:r>
+        <w:rPr>
+          <w:rFonts w:ascii="Arial" w:hAnsi="Arial" w:cs="Arial"/>
+        </w:rPr>
+        <w:t>, el sistema lo colocara automáticamente en STOCK</w:t>
+      </w:r>
+      <w:r>
+        <w:rPr>
+          <w:rFonts w:ascii="Arial" w:hAnsi="Arial" w:cs="Arial"/>
+        </w:rPr>
+        <w:t>)</w:t>
+      </w:r>
+    </w:p>
+    <w:p>
+      <w:pPr>
+        <w:pStyle w:val="Prrafodelista"/>
+        <w:numPr>
+          <w:ilvl w:val="0"/>
+          <w:numId w:val="5"/>
+        </w:numPr>
+        <w:spacing w:after="0" w:line="240" w:lineRule="auto"/>
+        <w:rPr>
+          <w:rFonts w:ascii="Arial" w:hAnsi="Arial" w:cs="Arial"/>
+        </w:rPr>
+      </w:pPr>
+      <w:r>
+        <w:rPr>
+          <w:rFonts w:ascii="Arial" w:hAnsi="Arial" w:cs="Arial"/>
+        </w:rPr>
+        <w:t xml:space="preserve">Descripción </w:t>
+      </w:r>
+    </w:p>
+    <w:p>
+      <w:pPr>
+        <w:spacing w:after="0" w:line="240" w:lineRule="auto"/>
+        <w:ind w:left="2127" w:hanging="709"/>
+        <w:rPr>
+          <w:rFonts w:ascii="Arial" w:hAnsi="Arial" w:cs="Arial"/>
+        </w:rPr>
+      </w:pPr>
+      <w:r>
+        <w:rPr>
+          <w:rFonts w:ascii="Arial" w:hAnsi="Arial" w:cs="Arial"/>
+          <w:b/>
+          <w:sz w:val="26"/>
+          <w:szCs w:val="26"/>
+        </w:rPr>
+        <w:t>And:</w:t>
+      </w:r>
+      <w:r>
+        <w:rPr>
+          <w:rFonts w:ascii="Arial" w:hAnsi="Arial" w:cs="Arial"/>
+          <w:b/>
+          <w:sz w:val="26"/>
+          <w:szCs w:val="26"/>
+        </w:rPr>
+        <w:t xml:space="preserve"> </w:t>
+      </w:r>
+      <w:r>
+        <w:rPr>
+          <w:rFonts w:ascii="Arial" w:hAnsi="Arial" w:cs="Arial"/>
+        </w:rPr>
+        <w:t>presione clic sobre el botón REGISTRAR</w:t>
+      </w:r>
+    </w:p>
+    <w:p>
+      <w:pPr>
+        <w:spacing w:after="0" w:line="240" w:lineRule="auto"/>
+        <w:ind w:left="2127" w:hanging="709"/>
+        <w:rPr>
+          <w:rFonts w:ascii="Arial" w:hAnsi="Arial" w:cs="Arial"/>
+        </w:rPr>
+      </w:pPr>
+      <w:r>
+        <w:rPr>
+          <w:rFonts w:ascii="Arial" w:hAnsi="Arial" w:cs="Arial"/>
+          <w:b/>
+          <w:sz w:val="26"/>
+          <w:szCs w:val="26"/>
+        </w:rPr>
+        <w:t>Then:</w:t>
+      </w:r>
+      <w:r>
+        <w:rPr>
+          <w:rFonts w:ascii="Arial" w:hAnsi="Arial" w:cs="Arial"/>
+        </w:rPr>
+        <w:t xml:space="preserve"> el sistema deberá guardar la información del nuevo GPS</w:t>
+      </w:r>
+      <w:r>
+        <w:rPr>
+          <w:rFonts w:ascii="Arial" w:hAnsi="Arial" w:cs="Arial"/>
+        </w:rPr>
+        <w:t xml:space="preserve"> y colocarlo en estado “STOCK”</w:t>
+      </w:r>
+    </w:p>
+    <w:p>
+      <w:pPr>
+        <w:rPr>
+          <w:rFonts w:ascii="Arial" w:hAnsi="Arial" w:cs="Arial"/>
+          <w:b/>
+          <w:sz w:val="28"/>
+        </w:rPr>
+      </w:pPr>
+    </w:p>
+    <w:p>
+      <w:pPr>
+        <w:rPr>
+          <w:rFonts w:ascii="Arial" w:hAnsi="Arial" w:cs="Arial"/>
+          <w:b/>
+          <w:sz w:val="28"/>
+        </w:rPr>
+      </w:pPr>
+    </w:p>
+    <w:p>
+      <w:pPr>
+        <w:pStyle w:val="Prrafodelista"/>
+        <w:numPr>
+          <w:ilvl w:val="0"/>
+          <w:numId w:val="2"/>
+        </w:numPr>
+        <w:spacing w:after="0" w:line="240" w:lineRule="auto"/>
+      </w:pPr>
+      <w:r>
+        <w:rPr>
+          <w:rFonts w:ascii="Arial" w:hAnsi="Arial" w:cs="Arial"/>
+          <w:b/>
+          <w:sz w:val="26"/>
+          <w:szCs w:val="26"/>
+        </w:rPr>
+        <w:t>Scenario:</w:t>
+      </w:r>
+      <w:r>
+        <w:rPr>
+          <w:b/>
+          <w:sz w:val="28"/>
+        </w:rPr>
+        <w:t xml:space="preserve"> </w:t>
+      </w:r>
+      <w:r>
+        <w:rPr>
+          <w:rFonts w:ascii="Arial" w:hAnsi="Arial" w:cs="Arial"/>
+        </w:rPr>
+        <w:t>Consul</w:t>
+      </w:r>
+      <w:r>
+        <w:rPr>
+          <w:rFonts w:ascii="Arial" w:hAnsi="Arial" w:cs="Arial"/>
+        </w:rPr>
+        <w:t>t</w:t>
+      </w:r>
+      <w:r>
+        <w:rPr>
+          <w:rFonts w:ascii="Arial" w:hAnsi="Arial" w:cs="Arial"/>
+        </w:rPr>
+        <w:t>ar el estado de un GPS</w:t>
+      </w:r>
+    </w:p>
+    <w:p>
+      <w:pPr>
+        <w:spacing w:after="0" w:line="240" w:lineRule="auto"/>
+        <w:rPr>
+          <w:rFonts w:ascii="Arial" w:hAnsi="Arial" w:cs="Arial"/>
+        </w:rPr>
+      </w:pPr>
+      <w:r>
+        <w:rPr>
+          <w:b/>
+        </w:rPr>
+        <w:tab/>
+      </w:r>
+      <w:r>
+        <w:rPr>
+          <w:b/>
+        </w:rPr>
+        <w:tab/>
+      </w:r>
+      <w:r>
+        <w:rPr>
+          <w:rFonts w:ascii="Arial" w:hAnsi="Arial" w:cs="Arial"/>
+          <w:b/>
+          <w:sz w:val="26"/>
+          <w:szCs w:val="26"/>
+        </w:rPr>
+        <w:t xml:space="preserve">Given: </w:t>
+      </w:r>
+      <w:r>
+        <w:rPr>
+          <w:b/>
+        </w:rPr>
+        <w:t xml:space="preserve"> </w:t>
+      </w:r>
+      <w:r>
+        <w:t xml:space="preserve"> </w:t>
+      </w:r>
+      <w:r>
+        <w:rPr>
+          <w:rFonts w:ascii="Arial" w:hAnsi="Arial" w:cs="Arial"/>
+        </w:rPr>
+        <w:t>el usuario necesita visualizar</w:t>
+      </w:r>
+      <w:r>
+        <w:rPr>
+          <w:rFonts w:ascii="Arial" w:hAnsi="Arial" w:cs="Arial"/>
+        </w:rPr>
+        <w:t xml:space="preserve"> el estado de un GPS</w:t>
+      </w:r>
+    </w:p>
+    <w:p>
+      <w:pPr>
+        <w:spacing w:after="0" w:line="240" w:lineRule="auto"/>
+        <w:ind w:left="1416"/>
+        <w:rPr>
+          <w:rFonts w:ascii="Arial" w:hAnsi="Arial" w:cs="Arial"/>
+        </w:rPr>
+      </w:pPr>
+      <w:r>
+        <w:rPr>
+          <w:rFonts w:ascii="Arial" w:hAnsi="Arial" w:cs="Arial"/>
+          <w:b/>
+          <w:sz w:val="26"/>
+          <w:szCs w:val="26"/>
+        </w:rPr>
+        <w:t>When:</w:t>
+      </w:r>
+      <w:r>
+        <w:rPr>
+          <w:b/>
+        </w:rPr>
+        <w:t xml:space="preserve"> </w:t>
+      </w:r>
+      <w:r>
+        <w:rPr>
+          <w:rFonts w:ascii="Arial" w:hAnsi="Arial" w:cs="Arial"/>
+        </w:rPr>
+        <w:t>el usuario da clic sobre el menú GPS y selecciona la opción ESTADO</w:t>
+      </w:r>
+    </w:p>
+    <w:p>
+      <w:pPr>
+        <w:spacing w:after="0" w:line="240" w:lineRule="auto"/>
+        <w:ind w:left="1416"/>
+        <w:rPr>
+          <w:rFonts w:ascii="Arial" w:hAnsi="Arial" w:cs="Arial"/>
+        </w:rPr>
+      </w:pPr>
+      <w:r>
+        <w:rPr>
+          <w:rFonts w:ascii="Arial" w:hAnsi="Arial" w:cs="Arial"/>
+          <w:b/>
+          <w:sz w:val="26"/>
+          <w:szCs w:val="26"/>
+        </w:rPr>
+        <w:t>And:</w:t>
+      </w:r>
+      <w:r>
+        <w:rPr>
+          <w:rFonts w:ascii="Arial" w:hAnsi="Arial" w:cs="Arial"/>
+        </w:rPr>
+        <w:t xml:space="preserve"> el usuario indique el</w:t>
+      </w:r>
+      <w:r>
+        <w:rPr>
+          <w:rFonts w:ascii="Arial" w:hAnsi="Arial" w:cs="Arial"/>
+        </w:rPr>
+        <w:t xml:space="preserve"> lote y número </w:t>
+      </w:r>
+      <w:r>
+        <w:rPr>
+          <w:rFonts w:ascii="Arial" w:hAnsi="Arial" w:cs="Arial"/>
+        </w:rPr>
+        <w:t>del GPS deseado.</w:t>
+      </w:r>
+    </w:p>
+    <w:p>
+      <w:pPr>
+        <w:spacing w:after="0" w:line="240" w:lineRule="auto"/>
+        <w:ind w:left="2127" w:hanging="709"/>
+        <w:rPr>
+          <w:rFonts w:ascii="Arial" w:hAnsi="Arial" w:cs="Arial"/>
+        </w:rPr>
+      </w:pPr>
+      <w:r>
+        <w:rPr>
+          <w:rFonts w:ascii="Arial" w:hAnsi="Arial" w:cs="Arial"/>
+          <w:b/>
+          <w:sz w:val="26"/>
+          <w:szCs w:val="26"/>
+        </w:rPr>
+        <w:t>Then:</w:t>
+      </w:r>
+      <w:r>
+        <w:rPr>
+          <w:rFonts w:ascii="Arial" w:hAnsi="Arial" w:cs="Arial"/>
+        </w:rPr>
+        <w:t xml:space="preserve"> el sistema deberá mostrar el estado actual del GPS.</w:t>
+      </w:r>
+    </w:p>
+    <w:p>
+      <w:pPr>
+        <w:spacing w:after="0" w:line="240" w:lineRule="auto"/>
+        <w:ind w:left="2127" w:hanging="709"/>
+        <w:rPr>
+          <w:rFonts w:ascii="Arial" w:hAnsi="Arial" w:cs="Arial"/>
+        </w:rPr>
+      </w:pPr>
+    </w:p>
+    <w:p>
+      <w:pPr>
+        <w:spacing w:after="0" w:line="240" w:lineRule="auto"/>
+        <w:ind w:left="2127" w:hanging="709"/>
+        <w:rPr>
+          <w:rFonts w:ascii="Arial" w:hAnsi="Arial" w:cs="Arial"/>
+        </w:rPr>
+      </w:pPr>
+    </w:p>
+    <w:p>
+      <w:pPr>
+        <w:spacing w:after="0" w:line="240" w:lineRule="auto"/>
+        <w:ind w:left="2127" w:hanging="709"/>
+        <w:rPr>
+          <w:rFonts w:ascii="Arial" w:hAnsi="Arial" w:cs="Arial"/>
+        </w:rPr>
+      </w:pPr>
+    </w:p>
+    <w:p>
+      <w:pPr>
+        <w:spacing w:after="0" w:line="240" w:lineRule="auto"/>
+        <w:ind w:left="2127" w:hanging="709"/>
+        <w:rPr>
+          <w:rFonts w:ascii="Arial" w:hAnsi="Arial" w:cs="Arial"/>
+        </w:rPr>
+      </w:pPr>
+    </w:p>
+    <w:p>
+      <w:pPr>
+        <w:spacing w:after="0" w:line="240" w:lineRule="auto"/>
+        <w:ind w:left="2127" w:hanging="709"/>
+        <w:rPr>
+          <w:rFonts w:ascii="Arial" w:hAnsi="Arial" w:cs="Arial"/>
+        </w:rPr>
+      </w:pPr>
+    </w:p>
+    <w:p>
+      <w:pPr>
+        <w:spacing w:after="0" w:line="240" w:lineRule="auto"/>
+        <w:ind w:left="2127" w:hanging="709"/>
+        <w:rPr>
+          <w:rFonts w:ascii="Arial" w:hAnsi="Arial" w:cs="Arial"/>
+        </w:rPr>
+      </w:pPr>
+    </w:p>
+    <w:p>
+      <w:pPr>
+        <w:spacing w:after="0" w:line="240" w:lineRule="auto"/>
+        <w:ind w:left="2127" w:hanging="709"/>
+        <w:rPr>
+          <w:rFonts w:ascii="Arial" w:hAnsi="Arial" w:cs="Arial"/>
+        </w:rPr>
+      </w:pPr>
+    </w:p>
+    <w:p>
+      <w:pPr>
+        <w:pStyle w:val="Prrafodelista"/>
+        <w:numPr>
+          <w:ilvl w:val="0"/>
+          <w:numId w:val="2"/>
+        </w:numPr>
+        <w:spacing w:after="0" w:line="240" w:lineRule="auto"/>
+      </w:pPr>
+      <w:r>
+        <w:rPr>
+          <w:rFonts w:ascii="Arial" w:hAnsi="Arial" w:cs="Arial"/>
+          <w:b/>
+          <w:sz w:val="26"/>
+          <w:szCs w:val="26"/>
+        </w:rPr>
+        <w:t>Scenario:</w:t>
+      </w:r>
+      <w:r>
+        <w:rPr>
+          <w:b/>
+          <w:sz w:val="28"/>
+        </w:rPr>
+        <w:t xml:space="preserve"> </w:t>
+      </w:r>
+      <w:r>
+        <w:rPr>
+          <w:sz w:val="28"/>
+        </w:rPr>
+        <w:t xml:space="preserve">Asignar una SIM  a </w:t>
+      </w:r>
+      <w:r>
+        <w:rPr>
+          <w:sz w:val="28"/>
+        </w:rPr>
+        <w:t>un GPS</w:t>
+      </w:r>
+      <w:r>
+        <w:rPr>
+          <w:sz w:val="28"/>
+        </w:rPr>
+        <w:t xml:space="preserve"> por primera vez.</w:t>
+      </w:r>
+    </w:p>
+    <w:p>
+      <w:pPr>
+        <w:spacing w:after="0" w:line="240" w:lineRule="auto"/>
+        <w:rPr>
+          <w:rFonts w:ascii="Arial" w:hAnsi="Arial" w:cs="Arial"/>
+        </w:rPr>
+      </w:pPr>
+      <w:r>
+        <w:rPr>
+          <w:b/>
+        </w:rPr>
+        <w:tab/>
+      </w:r>
+      <w:r>
+        <w:rPr>
+          <w:b/>
+        </w:rPr>
+        <w:tab/>
+      </w:r>
+      <w:r>
+        <w:rPr>
+          <w:rFonts w:ascii="Arial" w:hAnsi="Arial" w:cs="Arial"/>
+          <w:b/>
+          <w:sz w:val="26"/>
+          <w:szCs w:val="26"/>
+        </w:rPr>
+        <w:t xml:space="preserve">Given: </w:t>
+      </w:r>
+      <w:r>
+        <w:rPr>
+          <w:b/>
+        </w:rPr>
+        <w:t xml:space="preserve"> </w:t>
+      </w:r>
+      <w:r>
+        <w:t xml:space="preserve"> </w:t>
+      </w:r>
+      <w:r>
+        <w:rPr>
+          <w:rFonts w:ascii="Arial" w:hAnsi="Arial" w:cs="Arial"/>
+        </w:rPr>
+        <w:t xml:space="preserve">el usuario </w:t>
+      </w:r>
+      <w:r>
+        <w:rPr>
+          <w:rFonts w:ascii="Arial" w:hAnsi="Arial" w:cs="Arial"/>
+        </w:rPr>
+        <w:t>necesita asignar una SIM  a un GPS.</w:t>
+      </w:r>
+    </w:p>
+    <w:p>
+      <w:pPr>
+        <w:spacing w:after="0" w:line="240" w:lineRule="auto"/>
+        <w:ind w:left="1416"/>
+        <w:rPr>
+          <w:rFonts w:ascii="Arial" w:hAnsi="Arial" w:cs="Arial"/>
+        </w:rPr>
+      </w:pPr>
+      <w:r>
+        <w:rPr>
+          <w:rFonts w:ascii="Arial" w:hAnsi="Arial" w:cs="Arial"/>
+          <w:b/>
+          <w:sz w:val="26"/>
+          <w:szCs w:val="26"/>
+        </w:rPr>
+        <w:t>When:</w:t>
+      </w:r>
+      <w:r>
+        <w:rPr>
+          <w:b/>
+        </w:rPr>
+        <w:t xml:space="preserve"> </w:t>
+      </w:r>
+      <w:r>
+        <w:rPr>
+          <w:rFonts w:ascii="Arial" w:hAnsi="Arial" w:cs="Arial"/>
+        </w:rPr>
+        <w:t>el usuario da clic sobre el menú</w:t>
+      </w:r>
+      <w:r>
+        <w:rPr>
+          <w:rFonts w:ascii="Arial" w:hAnsi="Arial" w:cs="Arial"/>
+        </w:rPr>
+        <w:t xml:space="preserve"> GPS</w:t>
+      </w:r>
+      <w:r>
+        <w:rPr>
+          <w:rFonts w:ascii="Arial" w:hAnsi="Arial" w:cs="Arial"/>
+        </w:rPr>
+        <w:t xml:space="preserve"> y elija la </w:t>
+      </w:r>
+      <w:r>
+        <w:rPr>
+          <w:rFonts w:ascii="Arial" w:hAnsi="Arial" w:cs="Arial"/>
+        </w:rPr>
+        <w:t>opción ASIGNAR SIM</w:t>
+      </w:r>
+    </w:p>
+    <w:p>
+      <w:pPr>
+        <w:spacing w:after="0" w:line="240" w:lineRule="auto"/>
+        <w:ind w:left="1416"/>
+        <w:rPr>
+          <w:rFonts w:ascii="Arial" w:hAnsi="Arial" w:cs="Arial"/>
+        </w:rPr>
+      </w:pPr>
+      <w:r>
+        <w:rPr>
+          <w:rFonts w:ascii="Arial" w:hAnsi="Arial" w:cs="Arial"/>
+          <w:b/>
+          <w:sz w:val="26"/>
+          <w:szCs w:val="26"/>
+        </w:rPr>
+        <w:t>And:</w:t>
+      </w:r>
+      <w:r>
+        <w:rPr>
+          <w:rFonts w:ascii="Arial" w:hAnsi="Arial" w:cs="Arial"/>
+        </w:rPr>
+        <w:t xml:space="preserve"> el usuario ingrese el identificador del GPS  a asignar.</w:t>
+      </w:r>
+    </w:p>
+    <w:p>
+      <w:pPr>
+        <w:spacing w:after="0" w:line="240" w:lineRule="auto"/>
+        <w:ind w:left="1416"/>
+        <w:rPr>
+          <w:rFonts w:ascii="Arial" w:hAnsi="Arial" w:cs="Arial"/>
+        </w:rPr>
+      </w:pPr>
+      <w:r>
+        <w:rPr>
+          <w:rFonts w:ascii="Arial" w:hAnsi="Arial" w:cs="Arial"/>
+          <w:b/>
+          <w:sz w:val="26"/>
+          <w:szCs w:val="26"/>
+        </w:rPr>
+        <w:t>And:</w:t>
+      </w:r>
+      <w:r>
+        <w:rPr>
+          <w:rFonts w:ascii="Arial" w:hAnsi="Arial" w:cs="Arial"/>
+        </w:rPr>
+        <w:t xml:space="preserve"> el usuario ingrese la siguiente información:</w:t>
+      </w:r>
+    </w:p>
+    <w:p>
+      <w:pPr>
+        <w:pStyle w:val="Prrafodelista"/>
+        <w:numPr>
+          <w:ilvl w:val="0"/>
+          <w:numId w:val="6"/>
+        </w:numPr>
+        <w:spacing w:after="0" w:line="240" w:lineRule="auto"/>
+        <w:rPr>
+          <w:rFonts w:ascii="Arial" w:hAnsi="Arial" w:cs="Arial"/>
+        </w:rPr>
+      </w:pPr>
+      <w:r>
+        <w:rPr>
+          <w:rFonts w:ascii="Arial" w:hAnsi="Arial" w:cs="Arial"/>
+        </w:rPr>
+        <w:t>SIM de entrada(identificador del nuevo SIM)</w:t>
+      </w:r>
+    </w:p>
+    <w:p>
+      <w:pPr>
+        <w:pStyle w:val="Prrafodelista"/>
+        <w:numPr>
+          <w:ilvl w:val="0"/>
+          <w:numId w:val="6"/>
+        </w:numPr>
+        <w:spacing w:after="0" w:line="240" w:lineRule="auto"/>
+        <w:rPr>
+          <w:rFonts w:ascii="Arial" w:hAnsi="Arial" w:cs="Arial"/>
+        </w:rPr>
+      </w:pPr>
+      <w:r>
+        <w:rPr>
+          <w:rFonts w:ascii="Arial" w:hAnsi="Arial" w:cs="Arial"/>
+        </w:rPr>
+        <w:t>SIM de salida(deberá colocar X por ser primera asignación)</w:t>
+      </w:r>
+    </w:p>
+    <w:p>
+      <w:pPr>
+        <w:pStyle w:val="Prrafodelista"/>
+        <w:numPr>
+          <w:ilvl w:val="0"/>
+          <w:numId w:val="6"/>
+        </w:numPr>
+        <w:spacing w:after="0" w:line="240" w:lineRule="auto"/>
+        <w:rPr>
+          <w:rFonts w:ascii="Arial" w:hAnsi="Arial" w:cs="Arial"/>
+        </w:rPr>
+      </w:pPr>
+      <w:r>
+        <w:rPr>
+          <w:rFonts w:ascii="Arial" w:hAnsi="Arial" w:cs="Arial"/>
+        </w:rPr>
+        <w:t>Fecha</w:t>
+      </w:r>
+    </w:p>
+    <w:p>
+      <w:pPr>
+        <w:spacing w:after="0" w:line="240" w:lineRule="auto"/>
+        <w:ind w:left="1416"/>
+        <w:rPr>
+          <w:rFonts w:ascii="Arial" w:hAnsi="Arial" w:cs="Arial"/>
+        </w:rPr>
+      </w:pPr>
+      <w:r>
+        <w:rPr>
+          <w:rFonts w:ascii="Arial" w:hAnsi="Arial" w:cs="Arial"/>
+          <w:b/>
+        </w:rPr>
+        <w:t xml:space="preserve">And: </w:t>
+      </w:r>
+      <w:r>
+        <w:rPr>
+          <w:rFonts w:ascii="Arial" w:hAnsi="Arial" w:cs="Arial"/>
+        </w:rPr>
+        <w:t>el usuario presione clic sobre el botón GUARDAR.</w:t>
+      </w:r>
+    </w:p>
+    <w:p>
+      <w:pPr>
+        <w:spacing w:after="0" w:line="240" w:lineRule="auto"/>
+        <w:ind w:left="2127" w:hanging="709"/>
+        <w:rPr>
+          <w:rFonts w:ascii="Arial" w:hAnsi="Arial" w:cs="Arial"/>
+        </w:rPr>
+      </w:pPr>
+      <w:r>
+        <w:rPr>
+          <w:rFonts w:ascii="Arial" w:hAnsi="Arial" w:cs="Arial"/>
+          <w:b/>
+          <w:sz w:val="26"/>
+          <w:szCs w:val="26"/>
+        </w:rPr>
+        <w:t>Then:</w:t>
+      </w:r>
+      <w:r>
+        <w:rPr>
+          <w:rFonts w:ascii="Arial" w:hAnsi="Arial" w:cs="Arial"/>
+        </w:rPr>
+        <w:t xml:space="preserve"> el sistema deberá asignar a ese GPS una SIM</w:t>
+      </w:r>
+      <w:r>
+        <w:rPr>
+          <w:rFonts w:ascii="Arial" w:hAnsi="Arial" w:cs="Arial"/>
+        </w:rPr>
+        <w:t xml:space="preserve"> y cambiar el estado de la SIM a “ASIGNADO”</w:t>
+      </w:r>
+    </w:p>
+    <w:p>
+      <w:pPr>
+        <w:spacing w:after="0" w:line="240" w:lineRule="auto"/>
+        <w:ind w:left="2127" w:hanging="709"/>
+        <w:rPr>
+          <w:rFonts w:ascii="Arial" w:hAnsi="Arial" w:cs="Arial"/>
+        </w:rPr>
+      </w:pPr>
+    </w:p>
+    <w:p>
+      <w:pPr>
+        <w:spacing w:after="0" w:line="240" w:lineRule="auto"/>
+        <w:ind w:left="2127" w:hanging="709"/>
+        <w:rPr>
+          <w:rFonts w:ascii="Arial" w:hAnsi="Arial" w:cs="Arial"/>
+        </w:rPr>
+      </w:pPr>
+    </w:p>
+    <w:p>
+      <w:pPr>
+        <w:spacing w:after="0" w:line="240" w:lineRule="auto"/>
+        <w:ind w:left="2127" w:hanging="709"/>
+        <w:rPr>
+          <w:rFonts w:ascii="Arial" w:hAnsi="Arial" w:cs="Arial"/>
+        </w:rPr>
+      </w:pPr>
+    </w:p>
+    <w:p>
+      <w:pPr>
+        <w:pStyle w:val="Prrafodelista"/>
+        <w:numPr>
+          <w:ilvl w:val="0"/>
+          <w:numId w:val="2"/>
+        </w:numPr>
+        <w:spacing w:after="0" w:line="240" w:lineRule="auto"/>
+      </w:pPr>
+      <w:r>
+        <w:rPr>
+          <w:rFonts w:ascii="Arial" w:hAnsi="Arial" w:cs="Arial"/>
+          <w:b/>
+          <w:sz w:val="26"/>
+          <w:szCs w:val="26"/>
+        </w:rPr>
+        <w:t>Scenario:</w:t>
+      </w:r>
+      <w:r>
+        <w:rPr>
+          <w:b/>
+          <w:sz w:val="28"/>
+        </w:rPr>
+        <w:t xml:space="preserve"> </w:t>
+      </w:r>
+      <w:r>
+        <w:rPr>
+          <w:sz w:val="28"/>
+        </w:rPr>
+        <w:t>Cambiar de SIM  a un GPS.</w:t>
+      </w:r>
+    </w:p>
+    <w:p>
+      <w:pPr>
+        <w:spacing w:after="0" w:line="240" w:lineRule="auto"/>
+        <w:rPr>
+          <w:rFonts w:ascii="Arial" w:hAnsi="Arial" w:cs="Arial"/>
+        </w:rPr>
+      </w:pPr>
+      <w:r>
+        <w:rPr>
+          <w:b/>
+        </w:rPr>
+        <w:tab/>
+      </w:r>
+      <w:r>
+        <w:rPr>
+          <w:b/>
+        </w:rPr>
+        <w:tab/>
+      </w:r>
+      <w:r>
+        <w:rPr>
+          <w:rFonts w:ascii="Arial" w:hAnsi="Arial" w:cs="Arial"/>
+          <w:b/>
+          <w:sz w:val="26"/>
+          <w:szCs w:val="26"/>
+        </w:rPr>
+        <w:t xml:space="preserve">Given: </w:t>
+      </w:r>
+      <w:r>
+        <w:rPr>
+          <w:b/>
+        </w:rPr>
+        <w:t xml:space="preserve"> </w:t>
+      </w:r>
+      <w:r>
+        <w:t xml:space="preserve"> </w:t>
+      </w:r>
+      <w:r>
+        <w:rPr>
+          <w:rFonts w:ascii="Arial" w:hAnsi="Arial" w:cs="Arial"/>
+        </w:rPr>
+        <w:t xml:space="preserve">el usuario </w:t>
+      </w:r>
+      <w:r>
+        <w:rPr>
+          <w:rFonts w:ascii="Arial" w:hAnsi="Arial" w:cs="Arial"/>
+        </w:rPr>
+        <w:t>necesita cambiar</w:t>
+      </w:r>
+      <w:r>
+        <w:rPr>
+          <w:rFonts w:ascii="Arial" w:hAnsi="Arial" w:cs="Arial"/>
+        </w:rPr>
+        <w:t xml:space="preserve"> una SIM  a un GPS.</w:t>
+      </w:r>
+    </w:p>
+    <w:p>
+      <w:pPr>
+        <w:spacing w:after="0" w:line="240" w:lineRule="auto"/>
+        <w:ind w:left="1416"/>
+        <w:rPr>
+          <w:rFonts w:ascii="Arial" w:hAnsi="Arial" w:cs="Arial"/>
+        </w:rPr>
+      </w:pPr>
+      <w:r>
+        <w:rPr>
+          <w:rFonts w:ascii="Arial" w:hAnsi="Arial" w:cs="Arial"/>
+          <w:b/>
+          <w:sz w:val="26"/>
+          <w:szCs w:val="26"/>
+        </w:rPr>
+        <w:t>When:</w:t>
+      </w:r>
+      <w:r>
+        <w:rPr>
+          <w:b/>
+        </w:rPr>
+        <w:t xml:space="preserve"> </w:t>
+      </w:r>
+      <w:r>
+        <w:rPr>
+          <w:rFonts w:ascii="Arial" w:hAnsi="Arial" w:cs="Arial"/>
+        </w:rPr>
+        <w:t>el usuario da clic sobre el menú</w:t>
+      </w:r>
+      <w:r>
+        <w:rPr>
+          <w:rFonts w:ascii="Arial" w:hAnsi="Arial" w:cs="Arial"/>
+        </w:rPr>
+        <w:t xml:space="preserve"> GPS</w:t>
+      </w:r>
+      <w:r>
+        <w:rPr>
+          <w:rFonts w:ascii="Arial" w:hAnsi="Arial" w:cs="Arial"/>
+        </w:rPr>
+        <w:t xml:space="preserve"> y elija la </w:t>
+      </w:r>
+      <w:r>
+        <w:rPr>
+          <w:rFonts w:ascii="Arial" w:hAnsi="Arial" w:cs="Arial"/>
+        </w:rPr>
+        <w:t>opción CAMBIAR SIM</w:t>
+      </w:r>
+    </w:p>
+    <w:p>
+      <w:pPr>
+        <w:spacing w:after="0" w:line="240" w:lineRule="auto"/>
+        <w:ind w:left="1416"/>
+        <w:rPr>
+          <w:rFonts w:ascii="Arial" w:hAnsi="Arial" w:cs="Arial"/>
+        </w:rPr>
+      </w:pPr>
+      <w:r>
+        <w:rPr>
+          <w:rFonts w:ascii="Arial" w:hAnsi="Arial" w:cs="Arial"/>
+          <w:b/>
+          <w:sz w:val="26"/>
+          <w:szCs w:val="26"/>
+        </w:rPr>
+        <w:t>And:</w:t>
+      </w:r>
+      <w:r>
+        <w:rPr>
+          <w:rFonts w:ascii="Arial" w:hAnsi="Arial" w:cs="Arial"/>
+        </w:rPr>
+        <w:t xml:space="preserve"> el usuario ingrese el identificador del GPS  a modificar.</w:t>
+      </w:r>
+    </w:p>
+    <w:p>
+      <w:pPr>
+        <w:spacing w:after="0" w:line="240" w:lineRule="auto"/>
+        <w:ind w:left="1416"/>
+        <w:rPr>
+          <w:rFonts w:ascii="Arial" w:hAnsi="Arial" w:cs="Arial"/>
+        </w:rPr>
+      </w:pPr>
+      <w:r>
+        <w:rPr>
+          <w:rFonts w:ascii="Arial" w:hAnsi="Arial" w:cs="Arial"/>
+          <w:b/>
+          <w:sz w:val="26"/>
+          <w:szCs w:val="26"/>
+        </w:rPr>
+        <w:t>And:</w:t>
+      </w:r>
+      <w:r>
+        <w:rPr>
+          <w:rFonts w:ascii="Arial" w:hAnsi="Arial" w:cs="Arial"/>
+        </w:rPr>
+        <w:t xml:space="preserve"> el usuario ingrese la siguiente información:</w:t>
+      </w:r>
+    </w:p>
+    <w:p>
+      <w:pPr>
+        <w:pStyle w:val="Prrafodelista"/>
+        <w:numPr>
+          <w:ilvl w:val="0"/>
+          <w:numId w:val="6"/>
+        </w:numPr>
+        <w:spacing w:after="0" w:line="240" w:lineRule="auto"/>
+        <w:rPr>
+          <w:rFonts w:ascii="Arial" w:hAnsi="Arial" w:cs="Arial"/>
+        </w:rPr>
+      </w:pPr>
+      <w:r>
+        <w:rPr>
+          <w:rFonts w:ascii="Arial" w:hAnsi="Arial" w:cs="Arial"/>
+        </w:rPr>
+        <w:t>SIM de entrada(identificador del nuevo SIM)</w:t>
+      </w:r>
+    </w:p>
+    <w:p>
+      <w:pPr>
+        <w:pStyle w:val="Prrafodelista"/>
+        <w:numPr>
+          <w:ilvl w:val="0"/>
+          <w:numId w:val="6"/>
+        </w:numPr>
+        <w:spacing w:after="0" w:line="240" w:lineRule="auto"/>
+        <w:rPr>
+          <w:rFonts w:ascii="Arial" w:hAnsi="Arial" w:cs="Arial"/>
+        </w:rPr>
+      </w:pPr>
+      <w:r>
+        <w:rPr>
+          <w:rFonts w:ascii="Arial" w:hAnsi="Arial" w:cs="Arial"/>
+        </w:rPr>
+        <w:t>SIM de salida(el sistema deberá mostrar el SIM actual automáticamente)</w:t>
+      </w:r>
+    </w:p>
+    <w:p>
+      <w:pPr>
+        <w:pStyle w:val="Prrafodelista"/>
+        <w:numPr>
+          <w:ilvl w:val="0"/>
+          <w:numId w:val="6"/>
+        </w:numPr>
+        <w:spacing w:after="0" w:line="240" w:lineRule="auto"/>
+        <w:rPr>
+          <w:rFonts w:ascii="Arial" w:hAnsi="Arial" w:cs="Arial"/>
+        </w:rPr>
+      </w:pPr>
+      <w:r>
+        <w:rPr>
+          <w:rFonts w:ascii="Arial" w:hAnsi="Arial" w:cs="Arial"/>
+        </w:rPr>
+        <w:t>Fecha</w:t>
+      </w:r>
+    </w:p>
+    <w:p>
+      <w:pPr>
+        <w:spacing w:after="0" w:line="240" w:lineRule="auto"/>
+        <w:ind w:left="1416"/>
+        <w:rPr>
+          <w:rFonts w:ascii="Arial" w:hAnsi="Arial" w:cs="Arial"/>
+        </w:rPr>
+      </w:pPr>
+      <w:r>
+        <w:rPr>
+          <w:rFonts w:ascii="Arial" w:hAnsi="Arial" w:cs="Arial"/>
+          <w:b/>
+        </w:rPr>
+        <w:t xml:space="preserve">And: </w:t>
+      </w:r>
+      <w:r>
+        <w:rPr>
+          <w:rFonts w:ascii="Arial" w:hAnsi="Arial" w:cs="Arial"/>
+        </w:rPr>
+        <w:t>el usuario presione clic sobre el botón GUARDAR.</w:t>
+      </w:r>
+    </w:p>
+    <w:p>
+      <w:pPr>
+        <w:spacing w:after="0" w:line="240" w:lineRule="auto"/>
+        <w:ind w:left="2127" w:hanging="709"/>
+        <w:rPr>
+          <w:rFonts w:ascii="Arial" w:hAnsi="Arial" w:cs="Arial"/>
+        </w:rPr>
+      </w:pPr>
+      <w:r>
+        <w:rPr>
+          <w:rFonts w:ascii="Arial" w:hAnsi="Arial" w:cs="Arial"/>
+          <w:b/>
+          <w:sz w:val="26"/>
+          <w:szCs w:val="26"/>
+        </w:rPr>
+        <w:t>Then:</w:t>
+      </w:r>
+      <w:r>
+        <w:rPr>
+          <w:rFonts w:ascii="Arial" w:hAnsi="Arial" w:cs="Arial"/>
+        </w:rPr>
+        <w:t xml:space="preserve"> el sist</w:t>
+      </w:r>
+      <w:r>
+        <w:rPr>
+          <w:rFonts w:ascii="Arial" w:hAnsi="Arial" w:cs="Arial"/>
+        </w:rPr>
+        <w:t>ema deberá asignar a ese GPS la nueva SIM y preguntar al usuario en qué estado dejara la SIM saliente.</w:t>
+      </w:r>
+    </w:p>
+    <w:p>
+      <w:pPr>
+        <w:spacing w:after="0" w:line="240" w:lineRule="auto"/>
+        <w:ind w:left="2127" w:hanging="709"/>
+        <w:rPr>
+          <w:rFonts w:ascii="Arial" w:hAnsi="Arial" w:cs="Arial"/>
+        </w:rPr>
+      </w:pPr>
+    </w:p>
+    <w:p>
+      <w:pPr>
+        <w:spacing w:after="0" w:line="240" w:lineRule="auto"/>
+        <w:ind w:left="2127" w:hanging="709"/>
+        <w:rPr>
+          <w:rFonts w:ascii="Arial" w:hAnsi="Arial" w:cs="Arial"/>
+        </w:rPr>
+      </w:pPr>
+    </w:p>
+    <w:p>
+      <w:pPr>
+        <w:spacing w:after="0" w:line="240" w:lineRule="auto"/>
+        <w:ind w:left="2127" w:hanging="709"/>
+        <w:rPr>
+          <w:rFonts w:ascii="Arial" w:hAnsi="Arial" w:cs="Arial"/>
+        </w:rPr>
+      </w:pPr>
+    </w:p>
+    <w:p>
+      <w:pPr>
+        <w:spacing w:after="0" w:line="240" w:lineRule="auto"/>
+        <w:ind w:left="2127" w:hanging="709"/>
+        <w:rPr>
+          <w:rFonts w:ascii="Arial" w:hAnsi="Arial" w:cs="Arial"/>
+        </w:rPr>
+      </w:pPr>
+    </w:p>
+    <w:p>
+      <w:pPr>
+        <w:spacing w:after="0" w:line="240" w:lineRule="auto"/>
+        <w:ind w:left="2127" w:hanging="709"/>
+        <w:jc w:val="center"/>
+        <w:rPr>
+          <w:rFonts w:ascii="Arial" w:hAnsi="Arial" w:cs="Arial"/>
+          <w:b/>
+          <w:sz w:val="28"/>
+        </w:rPr>
+      </w:pPr>
+      <w:r>
+        <w:rPr>
+          <w:rFonts w:ascii="Arial" w:hAnsi="Arial" w:cs="Arial"/>
+          <w:b/>
+          <w:sz w:val="28"/>
+        </w:rPr>
+        <w:t>DEPARTAMENTO DE REPARACIONES</w:t>
+      </w:r>
+    </w:p>
+    <w:p>
+      <w:pPr>
+        <w:spacing w:after="0" w:line="240" w:lineRule="auto"/>
+        <w:ind w:left="2127" w:hanging="709"/>
+        <w:jc w:val="center"/>
+        <w:rPr>
+          <w:rFonts w:ascii="Arial" w:hAnsi="Arial" w:cs="Arial"/>
+          <w:b/>
+        </w:rPr>
+      </w:pPr>
+    </w:p>
+    <w:p>
+      <w:pPr>
+        <w:pStyle w:val="Prrafodelista"/>
+        <w:numPr>
+          <w:ilvl w:val="0"/>
+          <w:numId w:val="2"/>
+        </w:numPr>
+        <w:spacing w:after="0" w:line="240" w:lineRule="auto"/>
+      </w:pPr>
+      <w:r>
+        <w:rPr>
+          <w:rFonts w:ascii="Arial" w:hAnsi="Arial" w:cs="Arial"/>
+          <w:b/>
+          <w:sz w:val="26"/>
+          <w:szCs w:val="26"/>
+        </w:rPr>
+        <w:t>Scenario:</w:t>
+      </w:r>
+      <w:r>
+        <w:rPr>
+          <w:b/>
+          <w:sz w:val="28"/>
+        </w:rPr>
+        <w:t xml:space="preserve"> </w:t>
+      </w:r>
+      <w:r>
+        <w:rPr>
+          <w:sz w:val="28"/>
+        </w:rPr>
+        <w:t>Ingresar un GPS al departamento de reparaciones</w:t>
+      </w:r>
+    </w:p>
+    <w:p>
+      <w:pPr>
+        <w:spacing w:after="0" w:line="240" w:lineRule="auto"/>
+        <w:rPr>
+          <w:rFonts w:ascii="Arial" w:hAnsi="Arial" w:cs="Arial"/>
+        </w:rPr>
+      </w:pPr>
+      <w:r>
+        <w:rPr>
+          <w:b/>
+        </w:rPr>
+        <w:tab/>
+      </w:r>
+      <w:r>
+        <w:rPr>
+          <w:b/>
+        </w:rPr>
+        <w:tab/>
+      </w:r>
+      <w:r>
+        <w:rPr>
+          <w:rFonts w:ascii="Arial" w:hAnsi="Arial" w:cs="Arial"/>
+          <w:b/>
+          <w:sz w:val="26"/>
+          <w:szCs w:val="26"/>
+        </w:rPr>
+        <w:t xml:space="preserve">Given: </w:t>
+      </w:r>
+      <w:r>
+        <w:rPr>
+          <w:b/>
+        </w:rPr>
+        <w:t xml:space="preserve"> </w:t>
+      </w:r>
+      <w:r>
+        <w:t xml:space="preserve"> </w:t>
+      </w:r>
+      <w:r>
+        <w:rPr>
+          <w:rFonts w:ascii="Arial" w:hAnsi="Arial" w:cs="Arial"/>
+        </w:rPr>
+        <w:t xml:space="preserve">el usuario </w:t>
+      </w:r>
+      <w:r>
+        <w:rPr>
+          <w:rFonts w:ascii="Arial" w:hAnsi="Arial" w:cs="Arial"/>
+        </w:rPr>
+        <w:t>necesita ingresar un GPS  a reparaciones</w:t>
+      </w:r>
+    </w:p>
+    <w:p>
+      <w:pPr>
+        <w:spacing w:after="0" w:line="240" w:lineRule="auto"/>
+        <w:ind w:left="1416"/>
+        <w:rPr>
+          <w:rFonts w:ascii="Arial" w:hAnsi="Arial" w:cs="Arial"/>
+        </w:rPr>
+      </w:pPr>
+      <w:r>
+        <w:rPr>
+          <w:rFonts w:ascii="Arial" w:hAnsi="Arial" w:cs="Arial"/>
+          <w:b/>
+          <w:sz w:val="26"/>
+          <w:szCs w:val="26"/>
+        </w:rPr>
+        <w:t>When:</w:t>
+      </w:r>
+      <w:r>
+        <w:rPr>
+          <w:b/>
+        </w:rPr>
+        <w:t xml:space="preserve"> </w:t>
+      </w:r>
+      <w:r>
+        <w:rPr>
+          <w:rFonts w:ascii="Arial" w:hAnsi="Arial" w:cs="Arial"/>
+        </w:rPr>
+        <w:t>el usuario da clic sobre el menú</w:t>
+      </w:r>
+      <w:r>
+        <w:rPr>
+          <w:rFonts w:ascii="Arial" w:hAnsi="Arial" w:cs="Arial"/>
+        </w:rPr>
+        <w:t xml:space="preserve"> REPARACIONES</w:t>
+      </w:r>
+      <w:r>
+        <w:rPr>
+          <w:rFonts w:ascii="Arial" w:hAnsi="Arial" w:cs="Arial"/>
+        </w:rPr>
+        <w:t xml:space="preserve"> y elija la </w:t>
+      </w:r>
+      <w:r>
+        <w:rPr>
+          <w:rFonts w:ascii="Arial" w:hAnsi="Arial" w:cs="Arial"/>
+        </w:rPr>
+        <w:t>opción NUEVO INGRESO.</w:t>
+      </w:r>
+    </w:p>
+    <w:p>
+      <w:pPr>
+        <w:spacing w:after="0" w:line="240" w:lineRule="auto"/>
+        <w:ind w:left="1416"/>
+        <w:rPr>
+          <w:rFonts w:ascii="Arial" w:hAnsi="Arial" w:cs="Arial"/>
+        </w:rPr>
+      </w:pPr>
+      <w:r>
+        <w:rPr>
+          <w:rFonts w:ascii="Arial" w:hAnsi="Arial" w:cs="Arial"/>
+          <w:b/>
+          <w:sz w:val="26"/>
+          <w:szCs w:val="26"/>
+        </w:rPr>
+        <w:t>And:</w:t>
+      </w:r>
+      <w:r>
+        <w:rPr>
+          <w:rFonts w:ascii="Arial" w:hAnsi="Arial" w:cs="Arial"/>
+        </w:rPr>
+        <w:t xml:space="preserve"> el usuario ingrese el </w:t>
+      </w:r>
+      <w:r>
+        <w:rPr>
+          <w:rFonts w:ascii="Arial" w:hAnsi="Arial" w:cs="Arial"/>
+        </w:rPr>
+        <w:t>IMEI</w:t>
+      </w:r>
+      <w:r>
+        <w:rPr>
+          <w:rFonts w:ascii="Arial" w:hAnsi="Arial" w:cs="Arial"/>
+        </w:rPr>
+        <w:t xml:space="preserve"> GPS  a ingresar.</w:t>
+      </w:r>
+    </w:p>
+    <w:p>
+      <w:pPr>
+        <w:spacing w:after="0" w:line="240" w:lineRule="auto"/>
+        <w:ind w:left="1416"/>
+        <w:rPr>
+          <w:rFonts w:ascii="Arial" w:hAnsi="Arial" w:cs="Arial"/>
+        </w:rPr>
+      </w:pPr>
+      <w:r>
+        <w:rPr>
+          <w:rFonts w:ascii="Arial" w:hAnsi="Arial" w:cs="Arial"/>
+          <w:b/>
+          <w:sz w:val="26"/>
+          <w:szCs w:val="26"/>
+        </w:rPr>
+        <w:t>And:</w:t>
+      </w:r>
+      <w:r>
+        <w:rPr>
+          <w:rFonts w:ascii="Arial" w:hAnsi="Arial" w:cs="Arial"/>
+        </w:rPr>
+        <w:t xml:space="preserve"> el usuario ingrese la siguiente información:</w:t>
+      </w:r>
+    </w:p>
+    <w:p>
+      <w:pPr>
+        <w:pStyle w:val="Prrafodelista"/>
+        <w:numPr>
+          <w:ilvl w:val="0"/>
+          <w:numId w:val="6"/>
+        </w:numPr>
+        <w:spacing w:after="0" w:line="240" w:lineRule="auto"/>
+        <w:rPr>
+          <w:rFonts w:ascii="Arial" w:hAnsi="Arial" w:cs="Arial"/>
+        </w:rPr>
+      </w:pPr>
+      <w:r>
+        <w:rPr>
+          <w:rFonts w:ascii="Arial" w:hAnsi="Arial" w:cs="Arial"/>
+        </w:rPr>
+        <w:t>Movimiento (el sistema deberá colocarlo automáticamente en ENTRADA)</w:t>
+      </w:r>
+    </w:p>
+    <w:p>
+      <w:pPr>
+        <w:pStyle w:val="Prrafodelista"/>
+        <w:numPr>
+          <w:ilvl w:val="0"/>
+          <w:numId w:val="6"/>
+        </w:numPr>
+        <w:spacing w:after="0" w:line="240" w:lineRule="auto"/>
+        <w:rPr>
+          <w:rFonts w:ascii="Arial" w:hAnsi="Arial" w:cs="Arial"/>
+        </w:rPr>
+      </w:pPr>
+      <w:r>
+        <w:rPr>
+          <w:rFonts w:ascii="Arial" w:hAnsi="Arial" w:cs="Arial"/>
+        </w:rPr>
+        <w:t>Descripción: (campo para especificar motivos, fallas u otros.)</w:t>
+      </w:r>
+    </w:p>
+    <w:p>
+      <w:pPr>
+        <w:pStyle w:val="Prrafodelista"/>
+        <w:numPr>
+          <w:ilvl w:val="0"/>
+          <w:numId w:val="6"/>
+        </w:numPr>
+        <w:spacing w:after="0" w:line="240" w:lineRule="auto"/>
+        <w:rPr>
+          <w:rFonts w:ascii="Arial" w:hAnsi="Arial" w:cs="Arial"/>
+        </w:rPr>
+      </w:pPr>
+      <w:r>
+        <w:rPr>
+          <w:rFonts w:ascii="Arial" w:hAnsi="Arial" w:cs="Arial"/>
+        </w:rPr>
+        <w:t>Fecha</w:t>
+      </w:r>
+    </w:p>
+    <w:p>
+      <w:pPr>
+        <w:spacing w:after="0" w:line="240" w:lineRule="auto"/>
+        <w:ind w:left="1416"/>
+        <w:rPr>
+          <w:rFonts w:ascii="Arial" w:hAnsi="Arial" w:cs="Arial"/>
+        </w:rPr>
+      </w:pPr>
+      <w:r>
+        <w:rPr>
+          <w:rFonts w:ascii="Arial" w:hAnsi="Arial" w:cs="Arial"/>
+          <w:b/>
+        </w:rPr>
+        <w:t xml:space="preserve">And: </w:t>
+      </w:r>
+      <w:r>
+        <w:rPr>
+          <w:rFonts w:ascii="Arial" w:hAnsi="Arial" w:cs="Arial"/>
+        </w:rPr>
+        <w:t>el usuario presione clic sobre el botón GUARDAR.</w:t>
+      </w:r>
+    </w:p>
+    <w:p>
+      <w:pPr>
+        <w:spacing w:after="0" w:line="240" w:lineRule="auto"/>
+        <w:ind w:left="2127" w:hanging="709"/>
+        <w:rPr>
+          <w:rFonts w:ascii="Arial" w:hAnsi="Arial" w:cs="Arial"/>
+        </w:rPr>
+      </w:pPr>
+      <w:r>
+        <w:rPr>
+          <w:rFonts w:ascii="Arial" w:hAnsi="Arial" w:cs="Arial"/>
+          <w:b/>
+          <w:sz w:val="26"/>
+          <w:szCs w:val="26"/>
+        </w:rPr>
+        <w:t>Then:</w:t>
+      </w:r>
+      <w:r>
+        <w:rPr>
+          <w:rFonts w:ascii="Arial" w:hAnsi="Arial" w:cs="Arial"/>
+        </w:rPr>
+        <w:t xml:space="preserve"> el sistema deberá ingresar ese GPS  a REPARACIONES  y cambiar el estado general del GPS </w:t>
+      </w:r>
+      <w:r>
+        <w:rPr>
+          <w:rFonts w:ascii="Arial" w:hAnsi="Arial" w:cs="Arial"/>
+        </w:rPr>
+        <w:t xml:space="preserve">y la SIM </w:t>
+      </w:r>
+      <w:r>
+        <w:rPr>
+          <w:rFonts w:ascii="Arial" w:hAnsi="Arial" w:cs="Arial"/>
+        </w:rPr>
+        <w:t>a “EN REPARACION”.</w:t>
+      </w:r>
+      <w:r>
+        <w:rPr>
+          <w:rFonts w:ascii="Arial" w:hAnsi="Arial" w:cs="Arial"/>
+        </w:rPr>
+        <w:t xml:space="preserve"> </w:t>
+      </w:r>
+    </w:p>
+    <w:p>
+      <w:pPr>
+        <w:spacing w:after="0" w:line="240" w:lineRule="auto"/>
+        <w:ind w:left="2127" w:hanging="709"/>
+        <w:rPr>
+          <w:rFonts w:ascii="Arial" w:hAnsi="Arial" w:cs="Arial"/>
+        </w:rPr>
+      </w:pPr>
+    </w:p>
+    <w:p>
+      <w:pPr>
+        <w:rPr>
+          <w:rFonts w:ascii="Arial" w:hAnsi="Arial" w:cs="Arial"/>
+          <w:b/>
+          <w:sz w:val="28"/>
+        </w:rPr>
+      </w:pPr>
+    </w:p>
+    <w:p>
+      <w:pPr>
+        <w:pStyle w:val="Prrafodelista"/>
+        <w:numPr>
+          <w:ilvl w:val="0"/>
+          <w:numId w:val="2"/>
+        </w:numPr>
+        <w:spacing w:after="0" w:line="240" w:lineRule="auto"/>
+      </w:pPr>
+      <w:r>
+        <w:rPr>
+          <w:rFonts w:ascii="Arial" w:hAnsi="Arial" w:cs="Arial"/>
+          <w:b/>
+          <w:sz w:val="26"/>
+          <w:szCs w:val="26"/>
+        </w:rPr>
+        <w:t>Scenario:</w:t>
+      </w:r>
+      <w:r>
+        <w:rPr>
+          <w:b/>
+          <w:sz w:val="28"/>
+        </w:rPr>
+        <w:t xml:space="preserve"> </w:t>
+      </w:r>
+      <w:r>
+        <w:rPr>
+          <w:sz w:val="28"/>
+        </w:rPr>
+        <w:t>Dar de alta un GPS del departamento de reparaciones</w:t>
+      </w:r>
+    </w:p>
+    <w:p>
+      <w:pPr>
+        <w:spacing w:after="0" w:line="240" w:lineRule="auto"/>
+        <w:rPr>
+          <w:rFonts w:ascii="Arial" w:hAnsi="Arial" w:cs="Arial"/>
+        </w:rPr>
+      </w:pPr>
+      <w:r>
+        <w:rPr>
+          <w:b/>
+        </w:rPr>
+        <w:tab/>
+      </w:r>
+      <w:r>
+        <w:rPr>
+          <w:b/>
+        </w:rPr>
+        <w:tab/>
+      </w:r>
+      <w:r>
+        <w:rPr>
+          <w:rFonts w:ascii="Arial" w:hAnsi="Arial" w:cs="Arial"/>
+          <w:b/>
+          <w:sz w:val="26"/>
+          <w:szCs w:val="26"/>
+        </w:rPr>
+        <w:t xml:space="preserve">Given: </w:t>
+      </w:r>
+      <w:r>
+        <w:rPr>
+          <w:b/>
+        </w:rPr>
+        <w:t xml:space="preserve"> </w:t>
+      </w:r>
+      <w:r>
+        <w:t xml:space="preserve"> </w:t>
+      </w:r>
+      <w:r>
+        <w:rPr>
+          <w:rFonts w:ascii="Arial" w:hAnsi="Arial" w:cs="Arial"/>
+        </w:rPr>
+        <w:t xml:space="preserve">el usuario </w:t>
+      </w:r>
+      <w:r>
+        <w:rPr>
+          <w:rFonts w:ascii="Arial" w:hAnsi="Arial" w:cs="Arial"/>
+        </w:rPr>
+        <w:t>necesita dar de alta un GPS.</w:t>
+      </w:r>
+    </w:p>
+    <w:p>
+      <w:pPr>
+        <w:spacing w:after="0" w:line="240" w:lineRule="auto"/>
+        <w:ind w:left="1416"/>
+        <w:rPr>
+          <w:rFonts w:ascii="Arial" w:hAnsi="Arial" w:cs="Arial"/>
+        </w:rPr>
+      </w:pPr>
+      <w:r>
+        <w:rPr>
+          <w:rFonts w:ascii="Arial" w:hAnsi="Arial" w:cs="Arial"/>
+          <w:b/>
+          <w:sz w:val="26"/>
+          <w:szCs w:val="26"/>
+        </w:rPr>
+        <w:t>When:</w:t>
+      </w:r>
+      <w:r>
+        <w:rPr>
+          <w:b/>
+        </w:rPr>
+        <w:t xml:space="preserve"> </w:t>
+      </w:r>
+      <w:r>
+        <w:rPr>
+          <w:rFonts w:ascii="Arial" w:hAnsi="Arial" w:cs="Arial"/>
+        </w:rPr>
+        <w:t>el usuario da clic sobre el menú</w:t>
+      </w:r>
+      <w:r>
+        <w:rPr>
+          <w:rFonts w:ascii="Arial" w:hAnsi="Arial" w:cs="Arial"/>
+        </w:rPr>
+        <w:t xml:space="preserve"> REPARACIONES</w:t>
+      </w:r>
+      <w:r>
+        <w:rPr>
+          <w:rFonts w:ascii="Arial" w:hAnsi="Arial" w:cs="Arial"/>
+        </w:rPr>
+        <w:t xml:space="preserve"> y elija la </w:t>
+      </w:r>
+      <w:r>
+        <w:rPr>
+          <w:rFonts w:ascii="Arial" w:hAnsi="Arial" w:cs="Arial"/>
+        </w:rPr>
+        <w:t>opción DAR DE ALTA.</w:t>
+      </w:r>
+    </w:p>
+    <w:p>
+      <w:pPr>
+        <w:spacing w:after="0" w:line="240" w:lineRule="auto"/>
+        <w:ind w:left="1416"/>
+        <w:rPr>
+          <w:rFonts w:ascii="Arial" w:hAnsi="Arial" w:cs="Arial"/>
+        </w:rPr>
+      </w:pPr>
+      <w:r>
+        <w:rPr>
+          <w:rFonts w:ascii="Arial" w:hAnsi="Arial" w:cs="Arial"/>
+          <w:b/>
+          <w:sz w:val="26"/>
+          <w:szCs w:val="26"/>
+        </w:rPr>
+        <w:t>And:</w:t>
+      </w:r>
+      <w:r>
+        <w:rPr>
+          <w:rFonts w:ascii="Arial" w:hAnsi="Arial" w:cs="Arial"/>
+        </w:rPr>
+        <w:t xml:space="preserve"> el usuario ingre</w:t>
+      </w:r>
+      <w:r>
+        <w:rPr>
+          <w:rFonts w:ascii="Arial" w:hAnsi="Arial" w:cs="Arial"/>
+        </w:rPr>
+        <w:t>se o seleccione el IMEI</w:t>
+      </w:r>
+      <w:r>
+        <w:rPr>
+          <w:rFonts w:ascii="Arial" w:hAnsi="Arial" w:cs="Arial"/>
+        </w:rPr>
+        <w:t xml:space="preserve"> del GPS.</w:t>
+      </w:r>
+    </w:p>
+    <w:p>
+      <w:pPr>
+        <w:spacing w:after="0" w:line="240" w:lineRule="auto"/>
+        <w:ind w:left="1416"/>
+        <w:rPr>
+          <w:rFonts w:ascii="Arial" w:hAnsi="Arial" w:cs="Arial"/>
+        </w:rPr>
+      </w:pPr>
+      <w:r>
+        <w:rPr>
+          <w:rFonts w:ascii="Arial" w:hAnsi="Arial" w:cs="Arial"/>
+          <w:b/>
+          <w:sz w:val="26"/>
+          <w:szCs w:val="26"/>
+        </w:rPr>
+        <w:t>And:</w:t>
+      </w:r>
+      <w:r>
+        <w:rPr>
+          <w:rFonts w:ascii="Arial" w:hAnsi="Arial" w:cs="Arial"/>
+        </w:rPr>
+        <w:t xml:space="preserve"> el usuario ingrese la siguiente información:</w:t>
+      </w:r>
+    </w:p>
+    <w:p>
+      <w:pPr>
+        <w:pStyle w:val="Prrafodelista"/>
+        <w:numPr>
+          <w:ilvl w:val="0"/>
+          <w:numId w:val="6"/>
+        </w:numPr>
+        <w:spacing w:after="0" w:line="240" w:lineRule="auto"/>
+        <w:rPr>
+          <w:rFonts w:ascii="Arial" w:hAnsi="Arial" w:cs="Arial"/>
+        </w:rPr>
+      </w:pPr>
+      <w:r>
+        <w:rPr>
+          <w:rFonts w:ascii="Arial" w:hAnsi="Arial" w:cs="Arial"/>
+        </w:rPr>
+        <w:t>Movimiento (el sistema deberá colocarlo automáticamente en SALIDA)</w:t>
+      </w:r>
+    </w:p>
+    <w:p>
+      <w:pPr>
+        <w:pStyle w:val="Prrafodelista"/>
+        <w:numPr>
+          <w:ilvl w:val="0"/>
+          <w:numId w:val="6"/>
+        </w:numPr>
+        <w:spacing w:after="0" w:line="240" w:lineRule="auto"/>
+        <w:rPr>
+          <w:rFonts w:ascii="Arial" w:hAnsi="Arial" w:cs="Arial"/>
+        </w:rPr>
+      </w:pPr>
+      <w:r>
+        <w:rPr>
+          <w:rFonts w:ascii="Arial" w:hAnsi="Arial" w:cs="Arial"/>
+        </w:rPr>
+        <w:t>Descripción: (campo para especificar motivos, fallas u otros.)</w:t>
+      </w:r>
+    </w:p>
+    <w:p>
+      <w:pPr>
+        <w:pStyle w:val="Prrafodelista"/>
+        <w:numPr>
+          <w:ilvl w:val="0"/>
+          <w:numId w:val="6"/>
+        </w:numPr>
+        <w:spacing w:after="0" w:line="240" w:lineRule="auto"/>
+        <w:rPr>
+          <w:rFonts w:ascii="Arial" w:hAnsi="Arial" w:cs="Arial"/>
+        </w:rPr>
+      </w:pPr>
+      <w:r>
+        <w:rPr>
+          <w:rFonts w:ascii="Arial" w:hAnsi="Arial" w:cs="Arial"/>
+        </w:rPr>
+        <w:t>Fecha</w:t>
+      </w:r>
+    </w:p>
+    <w:p>
+      <w:pPr>
+        <w:spacing w:after="0" w:line="240" w:lineRule="auto"/>
+        <w:ind w:left="1416"/>
+        <w:rPr>
+          <w:rFonts w:ascii="Arial" w:hAnsi="Arial" w:cs="Arial"/>
+        </w:rPr>
+      </w:pPr>
+      <w:r>
+        <w:rPr>
+          <w:rFonts w:ascii="Arial" w:hAnsi="Arial" w:cs="Arial"/>
+          <w:b/>
+        </w:rPr>
+        <w:t xml:space="preserve">And: </w:t>
+      </w:r>
+      <w:r>
+        <w:rPr>
+          <w:rFonts w:ascii="Arial" w:hAnsi="Arial" w:cs="Arial"/>
+        </w:rPr>
+        <w:t>el usuario presione clic sobre el botón GUARDAR.</w:t>
+      </w:r>
+    </w:p>
+    <w:p>
+      <w:pPr>
+        <w:spacing w:after="0" w:line="240" w:lineRule="auto"/>
+        <w:ind w:left="2127" w:hanging="709"/>
+        <w:rPr>
+          <w:rFonts w:ascii="Arial" w:hAnsi="Arial" w:cs="Arial"/>
+        </w:rPr>
+      </w:pPr>
+      <w:r>
+        <w:rPr>
+          <w:rFonts w:ascii="Arial" w:hAnsi="Arial" w:cs="Arial"/>
+          <w:b/>
+          <w:sz w:val="26"/>
+          <w:szCs w:val="26"/>
+        </w:rPr>
         <w:lastRenderedPageBreak/>
         <w:t>Then:</w:t>
       </w:r>
@@ -2582,103 +4703,60 @@
         <w:rPr>
           <w:rFonts w:ascii="Arial" w:hAnsi="Arial" w:cs="Arial"/>
         </w:rPr>
-        <w:t xml:space="preserve"> el sistema deberá mostrar una tabla con la información</w:t>
-      </w:r>
-      <w:r>
-        <w:rPr>
-          <w:rFonts w:ascii="Arial" w:hAnsi="Arial" w:cs="Arial"/>
-        </w:rPr>
-        <w:t xml:space="preserve"> de toda</w:t>
-      </w:r>
-      <w:r>
-        <w:rPr>
-          <w:rFonts w:ascii="Arial" w:hAnsi="Arial" w:cs="Arial"/>
-        </w:rPr>
-        <w:t>s Las marcas existentes.</w:t>
-      </w:r>
-    </w:p>
-    <w:p>
-      <w:pPr>
-        <w:rPr>
-          <w:rFonts w:ascii="Arial" w:hAnsi="Arial" w:cs="Arial"/>
-          <w:b/>
-          <w:sz w:val="26"/>
-          <w:szCs w:val="26"/>
-        </w:rPr>
-      </w:pPr>
-      <w:r>
-        <w:rPr>
-          <w:rFonts w:ascii="Arial" w:hAnsi="Arial" w:cs="Arial"/>
-          <w:b/>
-          <w:sz w:val="26"/>
-          <w:szCs w:val="26"/>
-        </w:rPr>
-        <w:br w:type="page"/>
-      </w:r>
-    </w:p>
-    <w:p>
-      <w:pPr>
-        <w:spacing w:after="0" w:line="240" w:lineRule="auto"/>
-        <w:ind w:left="2127" w:hanging="709"/>
-        <w:jc w:val="center"/>
+        <w:t xml:space="preserve"> el sistema deberá dar de alta ese GPS  y cambiar el estado general del GPS</w:t>
+      </w:r>
+      <w:r>
+        <w:rPr>
+          <w:rFonts w:ascii="Arial" w:hAnsi="Arial" w:cs="Arial"/>
+        </w:rPr>
+        <w:t xml:space="preserve"> y la SIM</w:t>
+      </w:r>
+      <w:r>
+        <w:rPr>
+          <w:rFonts w:ascii="Arial" w:hAnsi="Arial" w:cs="Arial"/>
+        </w:rPr>
+        <w:t xml:space="preserve"> a “STOCK”.</w:t>
+      </w:r>
+    </w:p>
+    <w:p>
+      <w:pPr>
         <w:rPr>
           <w:rFonts w:ascii="Arial" w:hAnsi="Arial" w:cs="Arial"/>
           <w:b/>
           <w:sz w:val="28"/>
         </w:rPr>
       </w:pPr>
-      <w:r>
-        <w:rPr>
-          <w:rFonts w:ascii="Arial" w:hAnsi="Arial" w:cs="Arial"/>
+    </w:p>
+    <w:p>
+      <w:pPr>
+        <w:pStyle w:val="Prrafodelista"/>
+        <w:numPr>
+          <w:ilvl w:val="0"/>
+          <w:numId w:val="2"/>
+        </w:numPr>
+        <w:spacing w:after="0" w:line="240" w:lineRule="auto"/>
+      </w:pPr>
+      <w:r>
+        <w:rPr>
+          <w:rFonts w:ascii="Arial" w:hAnsi="Arial" w:cs="Arial"/>
+          <w:b/>
+          <w:sz w:val="26"/>
+          <w:szCs w:val="26"/>
+        </w:rPr>
+        <w:t>Scenario:</w:t>
+      </w:r>
+      <w:r>
+        <w:rPr>
           <w:b/>
           <w:sz w:val="28"/>
         </w:rPr>
-        <w:lastRenderedPageBreak/>
-        <w:t>GPS</w:t>
-      </w:r>
-    </w:p>
-    <w:p>
-      <w:pPr>
-        <w:spacing w:after="0" w:line="240" w:lineRule="auto"/>
-        <w:ind w:left="2127" w:hanging="709"/>
-        <w:jc w:val="center"/>
-        <w:rPr>
-          <w:rFonts w:ascii="Arial" w:hAnsi="Arial" w:cs="Arial"/>
-          <w:b/>
+        <w:t xml:space="preserve"> </w:t>
+      </w:r>
+      <w:r>
+        <w:rPr>
           <w:sz w:val="28"/>
         </w:rPr>
-      </w:pPr>
-    </w:p>
-    <w:p>
-      <w:pPr>
-        <w:pStyle w:val="Prrafodelista"/>
-        <w:numPr>
-          <w:ilvl w:val="0"/>
-          <w:numId w:val="2"/>
-        </w:numPr>
-        <w:spacing w:after="0" w:line="240" w:lineRule="auto"/>
-      </w:pPr>
-      <w:r>
-        <w:rPr>
-          <w:rFonts w:ascii="Arial" w:hAnsi="Arial" w:cs="Arial"/>
-          <w:b/>
-          <w:sz w:val="26"/>
-          <w:szCs w:val="26"/>
-        </w:rPr>
-        <w:t>Scenario:</w:t>
-      </w:r>
-      <w:r>
-        <w:rPr>
-          <w:b/>
-          <w:sz w:val="28"/>
-        </w:rPr>
-        <w:t xml:space="preserve"> </w:t>
-      </w:r>
-      <w:r>
-        <w:rPr>
-          <w:rFonts w:ascii="Arial" w:hAnsi="Arial" w:cs="Arial"/>
-        </w:rPr>
-        <w:t>Registrar un nuevo GPS</w:t>
+        <w:t>Declarar un GPS  como IRREPARABLE</w:t>
       </w:r>
     </w:p>
     <w:p>
@@ -2722,7 +4800,13 @@
         <w:rPr>
           <w:rFonts w:ascii="Arial" w:hAnsi="Arial" w:cs="Arial"/>
         </w:rPr>
-        <w:t>el usuario necesita registrar un nuevo GPS</w:t>
+        <w:t xml:space="preserve">el usuario </w:t>
+      </w:r>
+      <w:r>
+        <w:rPr>
+          <w:rFonts w:ascii="Arial" w:hAnsi="Arial" w:cs="Arial"/>
+        </w:rPr>
+        <w:t>necesita declarar un GPS como irreparable</w:t>
       </w:r>
     </w:p>
     <w:p>
@@ -2758,7 +4842,7 @@
         <w:rPr>
           <w:rFonts w:ascii="Arial" w:hAnsi="Arial" w:cs="Arial"/>
         </w:rPr>
-        <w:t xml:space="preserve"> GPS</w:t>
+        <w:t xml:space="preserve"> REPARACIONES</w:t>
       </w:r>
       <w:r>
         <w:rPr>
@@ -2770,7 +4854,7 @@
         <w:rPr>
           <w:rFonts w:ascii="Arial" w:hAnsi="Arial" w:cs="Arial"/>
         </w:rPr>
-        <w:t>opción NUEVO</w:t>
+        <w:t>opción DECLARAR IRREPARABLE</w:t>
       </w:r>
     </w:p>
     <w:p>
@@ -2788,2695 +4872,28 @@
           <w:sz w:val="26"/>
           <w:szCs w:val="26"/>
         </w:rPr>
-        <w:t>And</w:t>
-      </w:r>
-      <w:r>
-        <w:rPr>
-          <w:rFonts w:ascii="Arial" w:hAnsi="Arial" w:cs="Arial"/>
-          <w:b/>
-          <w:sz w:val="26"/>
-          <w:szCs w:val="26"/>
-        </w:rPr>
-        <w:t>:</w:t>
-      </w:r>
-      <w:r>
-        <w:rPr>
-          <w:b/>
-        </w:rPr>
-        <w:t xml:space="preserve"> </w:t>
-      </w:r>
-      <w:r>
-        <w:rPr>
-          <w:rFonts w:ascii="Arial" w:hAnsi="Arial" w:cs="Arial"/>
-        </w:rPr>
-        <w:t>el usuario ingrese la siguiente información:</w:t>
-      </w:r>
-    </w:p>
-    <w:p>
-      <w:pPr>
-        <w:pStyle w:val="Prrafodelista"/>
-        <w:numPr>
-          <w:ilvl w:val="0"/>
-          <w:numId w:val="5"/>
-        </w:numPr>
-        <w:spacing w:after="0" w:line="240" w:lineRule="auto"/>
-        <w:rPr>
-          <w:rFonts w:ascii="Arial" w:hAnsi="Arial" w:cs="Arial"/>
-        </w:rPr>
-      </w:pPr>
-      <w:r>
-        <w:rPr>
-          <w:rFonts w:ascii="Arial" w:hAnsi="Arial" w:cs="Arial"/>
-        </w:rPr>
-        <w:t xml:space="preserve"> IMPORTACION</w:t>
-      </w:r>
-      <w:r>
-        <w:rPr>
-          <w:rFonts w:ascii="Arial" w:hAnsi="Arial" w:cs="Arial"/>
-        </w:rPr>
-        <w:t>.</w:t>
-      </w:r>
-      <w:r>
-        <w:rPr>
-          <w:rFonts w:ascii="Arial" w:hAnsi="Arial" w:cs="Arial"/>
-        </w:rPr>
-        <w:t>(código)</w:t>
-      </w:r>
-    </w:p>
-    <w:p>
-      <w:pPr>
-        <w:pStyle w:val="Prrafodelista"/>
-        <w:numPr>
-          <w:ilvl w:val="0"/>
-          <w:numId w:val="5"/>
-        </w:numPr>
-        <w:spacing w:after="0" w:line="240" w:lineRule="auto"/>
-        <w:rPr>
-          <w:rFonts w:ascii="Arial" w:hAnsi="Arial" w:cs="Arial"/>
-        </w:rPr>
-      </w:pPr>
-      <w:r>
-        <w:rPr>
-          <w:rFonts w:ascii="Arial" w:hAnsi="Arial" w:cs="Arial"/>
-        </w:rPr>
-        <w:t>Identificador de la marca</w:t>
-      </w:r>
-      <w:r>
-        <w:rPr>
-          <w:rFonts w:ascii="Arial" w:hAnsi="Arial" w:cs="Arial"/>
-        </w:rPr>
-        <w:t>(nombre)</w:t>
-      </w:r>
-    </w:p>
-    <w:p>
-      <w:pPr>
-        <w:pStyle w:val="Prrafodelista"/>
-        <w:numPr>
-          <w:ilvl w:val="0"/>
-          <w:numId w:val="5"/>
-        </w:numPr>
-        <w:spacing w:after="0" w:line="240" w:lineRule="auto"/>
-        <w:rPr>
-          <w:rFonts w:ascii="Arial" w:hAnsi="Arial" w:cs="Arial"/>
-        </w:rPr>
-      </w:pPr>
-      <w:r>
-        <w:rPr>
-          <w:rFonts w:ascii="Arial" w:hAnsi="Arial" w:cs="Arial"/>
-        </w:rPr>
-        <w:t>Modelo</w:t>
-      </w:r>
-    </w:p>
-    <w:p>
-      <w:pPr>
-        <w:pStyle w:val="Prrafodelista"/>
-        <w:numPr>
-          <w:ilvl w:val="0"/>
-          <w:numId w:val="5"/>
-        </w:numPr>
-        <w:spacing w:after="0" w:line="240" w:lineRule="auto"/>
-        <w:rPr>
-          <w:rFonts w:ascii="Arial" w:hAnsi="Arial" w:cs="Arial"/>
-        </w:rPr>
-      </w:pPr>
-      <w:r>
-        <w:rPr>
-          <w:rFonts w:ascii="Arial" w:hAnsi="Arial" w:cs="Arial"/>
-        </w:rPr>
-        <w:t>IDSYS</w:t>
-      </w:r>
-    </w:p>
-    <w:p>
-      <w:pPr>
-        <w:pStyle w:val="Prrafodelista"/>
-        <w:numPr>
-          <w:ilvl w:val="0"/>
-          <w:numId w:val="5"/>
-        </w:numPr>
-        <w:spacing w:after="0" w:line="240" w:lineRule="auto"/>
-        <w:rPr>
-          <w:rFonts w:ascii="Arial" w:hAnsi="Arial" w:cs="Arial"/>
-        </w:rPr>
-      </w:pPr>
-      <w:r>
-        <w:rPr>
-          <w:rFonts w:ascii="Arial" w:hAnsi="Arial" w:cs="Arial"/>
-        </w:rPr>
-        <w:t>IMEI</w:t>
-      </w:r>
-    </w:p>
-    <w:p>
-      <w:pPr>
-        <w:pStyle w:val="Prrafodelista"/>
-        <w:numPr>
-          <w:ilvl w:val="0"/>
-          <w:numId w:val="5"/>
-        </w:numPr>
-        <w:spacing w:after="0" w:line="240" w:lineRule="auto"/>
-        <w:rPr>
-          <w:rFonts w:ascii="Arial" w:hAnsi="Arial" w:cs="Arial"/>
-        </w:rPr>
-      </w:pPr>
-      <w:r>
-        <w:rPr>
-          <w:rFonts w:ascii="Arial" w:hAnsi="Arial" w:cs="Arial"/>
-        </w:rPr>
-        <w:t>Número de serie</w:t>
-      </w:r>
-    </w:p>
-    <w:p>
-      <w:pPr>
-        <w:pStyle w:val="Prrafodelista"/>
-        <w:numPr>
-          <w:ilvl w:val="0"/>
-          <w:numId w:val="5"/>
-        </w:numPr>
-        <w:spacing w:after="0" w:line="240" w:lineRule="auto"/>
-        <w:rPr>
-          <w:rFonts w:ascii="Arial" w:hAnsi="Arial" w:cs="Arial"/>
-        </w:rPr>
-      </w:pPr>
-      <w:r>
-        <w:rPr>
-          <w:rFonts w:ascii="Arial" w:hAnsi="Arial" w:cs="Arial"/>
-        </w:rPr>
-        <w:t>Versión del FIRMWARE</w:t>
-      </w:r>
-    </w:p>
-    <w:p>
-      <w:pPr>
-        <w:pStyle w:val="Prrafodelista"/>
-        <w:numPr>
-          <w:ilvl w:val="0"/>
-          <w:numId w:val="5"/>
-        </w:numPr>
-        <w:spacing w:after="0" w:line="240" w:lineRule="auto"/>
-        <w:rPr>
-          <w:rFonts w:ascii="Arial" w:hAnsi="Arial" w:cs="Arial"/>
-        </w:rPr>
-      </w:pPr>
-      <w:r>
-        <w:rPr>
-          <w:rFonts w:ascii="Arial" w:hAnsi="Arial" w:cs="Arial"/>
-        </w:rPr>
-        <w:t>Estado</w:t>
-      </w:r>
-      <w:r>
-        <w:rPr>
-          <w:rFonts w:ascii="Arial" w:hAnsi="Arial" w:cs="Arial"/>
-        </w:rPr>
-        <w:t>(</w:t>
-      </w:r>
-      <w:r>
-        <w:rPr>
-          <w:rFonts w:ascii="Arial" w:hAnsi="Arial" w:cs="Arial"/>
-        </w:rPr>
-        <w:t>puede ser ACTIVO o</w:t>
-      </w:r>
-      <w:r>
-        <w:rPr>
-          <w:rFonts w:ascii="Arial" w:hAnsi="Arial" w:cs="Arial"/>
-        </w:rPr>
-        <w:t xml:space="preserve"> STOCK o  REPARACION o</w:t>
-      </w:r>
-      <w:r>
-        <w:rPr>
-          <w:rFonts w:ascii="Arial" w:hAnsi="Arial" w:cs="Arial"/>
-        </w:rPr>
-        <w:t xml:space="preserve"> IRREPARABLE</w:t>
-      </w:r>
-      <w:r>
-        <w:rPr>
-          <w:rFonts w:ascii="Arial" w:hAnsi="Arial" w:cs="Arial"/>
-        </w:rPr>
-        <w:t>, el sistema lo colocara automáticamente en STOCK</w:t>
-      </w:r>
-      <w:r>
-        <w:rPr>
-          <w:rFonts w:ascii="Arial" w:hAnsi="Arial" w:cs="Arial"/>
-        </w:rPr>
-        <w:t>)</w:t>
-      </w:r>
-    </w:p>
-    <w:p>
-      <w:pPr>
-        <w:pStyle w:val="Prrafodelista"/>
-        <w:numPr>
-          <w:ilvl w:val="0"/>
-          <w:numId w:val="5"/>
-        </w:numPr>
-        <w:spacing w:after="0" w:line="240" w:lineRule="auto"/>
-        <w:rPr>
-          <w:rFonts w:ascii="Arial" w:hAnsi="Arial" w:cs="Arial"/>
-        </w:rPr>
-      </w:pPr>
-      <w:r>
-        <w:rPr>
-          <w:rFonts w:ascii="Arial" w:hAnsi="Arial" w:cs="Arial"/>
-        </w:rPr>
-        <w:t xml:space="preserve">Descripción </w:t>
-      </w:r>
-    </w:p>
-    <w:p>
-      <w:pPr>
-        <w:spacing w:after="0" w:line="240" w:lineRule="auto"/>
-        <w:ind w:left="2127" w:hanging="709"/>
-        <w:rPr>
-          <w:rFonts w:ascii="Arial" w:hAnsi="Arial" w:cs="Arial"/>
-        </w:rPr>
-      </w:pPr>
-      <w:r>
-        <w:rPr>
-          <w:rFonts w:ascii="Arial" w:hAnsi="Arial" w:cs="Arial"/>
-          <w:b/>
-          <w:sz w:val="26"/>
-          <w:szCs w:val="26"/>
-        </w:rPr>
         <w:t>And:</w:t>
       </w:r>
       <w:r>
         <w:rPr>
           <w:rFonts w:ascii="Arial" w:hAnsi="Arial" w:cs="Arial"/>
-          <w:b/>
-          <w:sz w:val="26"/>
-          <w:szCs w:val="26"/>
-        </w:rPr>
-        <w:t xml:space="preserve"> </w:t>
-      </w:r>
-      <w:r>
-        <w:rPr>
-          <w:rFonts w:ascii="Arial" w:hAnsi="Arial" w:cs="Arial"/>
-        </w:rPr>
-        <w:t>presione clic sobre el botón REGISTRAR</w:t>
-      </w:r>
-    </w:p>
-    <w:p>
-      <w:pPr>
-        <w:spacing w:after="0" w:line="240" w:lineRule="auto"/>
-        <w:ind w:left="2127" w:hanging="709"/>
-        <w:rPr>
-          <w:rFonts w:ascii="Arial" w:hAnsi="Arial" w:cs="Arial"/>
-        </w:rPr>
-      </w:pPr>
-      <w:r>
-        <w:rPr>
-          <w:rFonts w:ascii="Arial" w:hAnsi="Arial" w:cs="Arial"/>
-          <w:b/>
-          <w:sz w:val="26"/>
-          <w:szCs w:val="26"/>
-        </w:rPr>
-        <w:t>Then:</w:t>
-      </w:r>
-      <w:r>
-        <w:rPr>
-          <w:rFonts w:ascii="Arial" w:hAnsi="Arial" w:cs="Arial"/>
-        </w:rPr>
-        <w:t xml:space="preserve"> el sistema deberá guardar la información del nuevo GPS</w:t>
-      </w:r>
-      <w:r>
-        <w:rPr>
-          <w:rFonts w:ascii="Arial" w:hAnsi="Arial" w:cs="Arial"/>
-        </w:rPr>
-        <w:t xml:space="preserve"> y colocarlo en estado “STOCK”</w:t>
-      </w:r>
-    </w:p>
-    <w:p>
-      <w:pPr>
-        <w:rPr>
-          <w:rFonts w:ascii="Arial" w:hAnsi="Arial" w:cs="Arial"/>
-          <w:b/>
-          <w:sz w:val="28"/>
-        </w:rPr>
-      </w:pPr>
-    </w:p>
-    <w:p>
-      <w:pPr>
-        <w:rPr>
-          <w:rFonts w:ascii="Arial" w:hAnsi="Arial" w:cs="Arial"/>
-          <w:b/>
-          <w:sz w:val="28"/>
-        </w:rPr>
-      </w:pPr>
-    </w:p>
-    <w:p>
-      <w:pPr>
-        <w:pStyle w:val="Prrafodelista"/>
-        <w:numPr>
-          <w:ilvl w:val="0"/>
-          <w:numId w:val="2"/>
-        </w:numPr>
-        <w:spacing w:after="0" w:line="240" w:lineRule="auto"/>
-      </w:pPr>
-      <w:r>
-        <w:rPr>
-          <w:rFonts w:ascii="Arial" w:hAnsi="Arial" w:cs="Arial"/>
-          <w:b/>
-          <w:sz w:val="26"/>
-          <w:szCs w:val="26"/>
-        </w:rPr>
-        <w:t>Scenario:</w:t>
-      </w:r>
-      <w:r>
-        <w:rPr>
-          <w:b/>
-          <w:sz w:val="28"/>
-        </w:rPr>
-        <w:t xml:space="preserve"> </w:t>
-      </w:r>
-      <w:r>
-        <w:rPr>
-          <w:rFonts w:ascii="Arial" w:hAnsi="Arial" w:cs="Arial"/>
-        </w:rPr>
-        <w:t>Consul</w:t>
-      </w:r>
-      <w:r>
-        <w:rPr>
-          <w:rFonts w:ascii="Arial" w:hAnsi="Arial" w:cs="Arial"/>
-        </w:rPr>
-        <w:t>t</w:t>
-      </w:r>
-      <w:r>
-        <w:rPr>
-          <w:rFonts w:ascii="Arial" w:hAnsi="Arial" w:cs="Arial"/>
-        </w:rPr>
-        <w:t>ar el estado de un GPS</w:t>
-      </w:r>
-    </w:p>
-    <w:p>
-      <w:pPr>
-        <w:spacing w:after="0" w:line="240" w:lineRule="auto"/>
-        <w:rPr>
-          <w:rFonts w:ascii="Arial" w:hAnsi="Arial" w:cs="Arial"/>
-        </w:rPr>
-      </w:pPr>
-      <w:r>
-        <w:rPr>
-          <w:b/>
-        </w:rPr>
-        <w:tab/>
-      </w:r>
-      <w:r>
-        <w:rPr>
-          <w:b/>
-        </w:rPr>
-        <w:tab/>
-      </w:r>
-      <w:r>
-        <w:rPr>
-          <w:rFonts w:ascii="Arial" w:hAnsi="Arial" w:cs="Arial"/>
-          <w:b/>
-          <w:sz w:val="26"/>
-          <w:szCs w:val="26"/>
-        </w:rPr>
-        <w:t xml:space="preserve">Given: </w:t>
-      </w:r>
-      <w:r>
-        <w:rPr>
-          <w:b/>
-        </w:rPr>
-        <w:t xml:space="preserve"> </w:t>
-      </w:r>
-      <w:r>
-        <w:t xml:space="preserve"> </w:t>
-      </w:r>
-      <w:r>
-        <w:rPr>
-          <w:rFonts w:ascii="Arial" w:hAnsi="Arial" w:cs="Arial"/>
-        </w:rPr>
-        <w:t xml:space="preserve">el usuario necesita </w:t>
-      </w:r>
-      <w:r>
-        <w:rPr>
-          <w:rFonts w:ascii="Arial" w:hAnsi="Arial" w:cs="Arial"/>
-        </w:rPr>
-        <w:t>cambiar el estado de un GPS</w:t>
-      </w:r>
-    </w:p>
-    <w:p>
-      <w:pPr>
-        <w:spacing w:after="0" w:line="240" w:lineRule="auto"/>
-        <w:ind w:left="1416"/>
-        <w:rPr>
-          <w:rFonts w:ascii="Arial" w:hAnsi="Arial" w:cs="Arial"/>
-        </w:rPr>
-      </w:pPr>
-      <w:r>
-        <w:rPr>
-          <w:rFonts w:ascii="Arial" w:hAnsi="Arial" w:cs="Arial"/>
-          <w:b/>
-          <w:sz w:val="26"/>
-          <w:szCs w:val="26"/>
-        </w:rPr>
-        <w:t>When:</w:t>
-      </w:r>
-      <w:r>
-        <w:rPr>
-          <w:b/>
-        </w:rPr>
-        <w:t xml:space="preserve"> </w:t>
-      </w:r>
-      <w:r>
-        <w:rPr>
-          <w:rFonts w:ascii="Arial" w:hAnsi="Arial" w:cs="Arial"/>
-        </w:rPr>
-        <w:t>el usuario da clic sobre el menú GPS y selecciona la opción ESTADO</w:t>
-      </w:r>
-    </w:p>
-    <w:p>
-      <w:pPr>
-        <w:spacing w:after="0" w:line="240" w:lineRule="auto"/>
-        <w:ind w:left="1416"/>
-        <w:rPr>
-          <w:rFonts w:ascii="Arial" w:hAnsi="Arial" w:cs="Arial"/>
-        </w:rPr>
-      </w:pPr>
-      <w:r>
-        <w:rPr>
-          <w:rFonts w:ascii="Arial" w:hAnsi="Arial" w:cs="Arial"/>
-          <w:b/>
-          <w:sz w:val="26"/>
-          <w:szCs w:val="26"/>
-        </w:rPr>
-        <w:t>And:</w:t>
-      </w:r>
-      <w:r>
-        <w:rPr>
-          <w:rFonts w:ascii="Arial" w:hAnsi="Arial" w:cs="Arial"/>
-        </w:rPr>
-        <w:t xml:space="preserve"> el usuario indique el</w:t>
-      </w:r>
-      <w:r>
-        <w:rPr>
-          <w:rFonts w:ascii="Arial" w:hAnsi="Arial" w:cs="Arial"/>
-        </w:rPr>
-        <w:t xml:space="preserve"> lote y número </w:t>
-      </w:r>
-      <w:r>
-        <w:rPr>
-          <w:rFonts w:ascii="Arial" w:hAnsi="Arial" w:cs="Arial"/>
-        </w:rPr>
-        <w:t>del GPS deseado.</w:t>
-      </w:r>
-    </w:p>
-    <w:p>
-      <w:pPr>
-        <w:spacing w:after="0" w:line="240" w:lineRule="auto"/>
-        <w:ind w:left="2127" w:hanging="709"/>
-        <w:rPr>
-          <w:rFonts w:ascii="Arial" w:hAnsi="Arial" w:cs="Arial"/>
-        </w:rPr>
-      </w:pPr>
-      <w:r>
-        <w:rPr>
-          <w:rFonts w:ascii="Arial" w:hAnsi="Arial" w:cs="Arial"/>
-          <w:b/>
-          <w:sz w:val="26"/>
-          <w:szCs w:val="26"/>
-        </w:rPr>
-        <w:t>Then:</w:t>
-      </w:r>
-      <w:r>
-        <w:rPr>
-          <w:rFonts w:ascii="Arial" w:hAnsi="Arial" w:cs="Arial"/>
-        </w:rPr>
-        <w:t xml:space="preserve"> el sistema deberá mostrar el estado actual del GPS.</w:t>
-      </w:r>
-    </w:p>
-    <w:p>
-      <w:pPr>
-        <w:spacing w:after="0" w:line="240" w:lineRule="auto"/>
-        <w:ind w:left="2127" w:hanging="709"/>
-        <w:rPr>
-          <w:rFonts w:ascii="Arial" w:hAnsi="Arial" w:cs="Arial"/>
-        </w:rPr>
-      </w:pPr>
-    </w:p>
-    <w:p>
-      <w:pPr>
-        <w:spacing w:after="0" w:line="240" w:lineRule="auto"/>
-        <w:ind w:left="2127" w:hanging="709"/>
-        <w:rPr>
-          <w:rFonts w:ascii="Arial" w:hAnsi="Arial" w:cs="Arial"/>
-        </w:rPr>
-      </w:pPr>
-    </w:p>
-    <w:p>
-      <w:pPr>
-        <w:spacing w:after="0" w:line="240" w:lineRule="auto"/>
-        <w:ind w:left="2127" w:hanging="709"/>
-        <w:rPr>
-          <w:rFonts w:ascii="Arial" w:hAnsi="Arial" w:cs="Arial"/>
-        </w:rPr>
-      </w:pPr>
-    </w:p>
-    <w:p>
-      <w:pPr>
-        <w:spacing w:after="0" w:line="240" w:lineRule="auto"/>
-        <w:ind w:left="2127" w:hanging="709"/>
-        <w:rPr>
-          <w:rFonts w:ascii="Arial" w:hAnsi="Arial" w:cs="Arial"/>
-        </w:rPr>
-      </w:pPr>
-    </w:p>
-    <w:p>
-      <w:pPr>
-        <w:spacing w:after="0" w:line="240" w:lineRule="auto"/>
-        <w:ind w:left="2127" w:hanging="709"/>
-        <w:rPr>
-          <w:rFonts w:ascii="Arial" w:hAnsi="Arial" w:cs="Arial"/>
-        </w:rPr>
-      </w:pPr>
-    </w:p>
-    <w:p>
-      <w:pPr>
-        <w:spacing w:after="0" w:line="240" w:lineRule="auto"/>
-        <w:ind w:left="2127" w:hanging="709"/>
-        <w:rPr>
-          <w:rFonts w:ascii="Arial" w:hAnsi="Arial" w:cs="Arial"/>
-        </w:rPr>
-      </w:pPr>
-    </w:p>
-    <w:p>
-      <w:pPr>
-        <w:spacing w:after="0" w:line="240" w:lineRule="auto"/>
-        <w:ind w:left="2127" w:hanging="709"/>
-        <w:rPr>
-          <w:rFonts w:ascii="Arial" w:hAnsi="Arial" w:cs="Arial"/>
-        </w:rPr>
-      </w:pPr>
-    </w:p>
-    <w:p>
-      <w:pPr>
-        <w:pStyle w:val="Prrafodelista"/>
-        <w:numPr>
-          <w:ilvl w:val="0"/>
-          <w:numId w:val="2"/>
-        </w:numPr>
-        <w:spacing w:after="0" w:line="240" w:lineRule="auto"/>
-      </w:pPr>
-      <w:r>
-        <w:rPr>
-          <w:rFonts w:ascii="Arial" w:hAnsi="Arial" w:cs="Arial"/>
-          <w:b/>
-          <w:sz w:val="26"/>
-          <w:szCs w:val="26"/>
-        </w:rPr>
-        <w:t>Scenario:</w:t>
-      </w:r>
-      <w:r>
-        <w:rPr>
-          <w:b/>
-          <w:sz w:val="28"/>
-        </w:rPr>
-        <w:t xml:space="preserve"> </w:t>
-      </w:r>
-      <w:r>
-        <w:rPr>
-          <w:sz w:val="28"/>
-        </w:rPr>
-        <w:t xml:space="preserve">Asignar una SIM  a </w:t>
-      </w:r>
-      <w:r>
-        <w:rPr>
-          <w:sz w:val="28"/>
-        </w:rPr>
-        <w:t>un GPS</w:t>
-      </w:r>
-      <w:r>
-        <w:rPr>
-          <w:sz w:val="28"/>
-        </w:rPr>
-        <w:t xml:space="preserve"> por primera vez.</w:t>
-      </w:r>
-    </w:p>
-    <w:p>
-      <w:pPr>
-        <w:spacing w:after="0" w:line="240" w:lineRule="auto"/>
-        <w:rPr>
-          <w:rFonts w:ascii="Arial" w:hAnsi="Arial" w:cs="Arial"/>
-        </w:rPr>
-      </w:pPr>
-      <w:r>
-        <w:rPr>
-          <w:b/>
-        </w:rPr>
-        <w:tab/>
-      </w:r>
-      <w:r>
-        <w:rPr>
-          <w:b/>
-        </w:rPr>
-        <w:tab/>
-      </w:r>
-      <w:r>
-        <w:rPr>
-          <w:rFonts w:ascii="Arial" w:hAnsi="Arial" w:cs="Arial"/>
-          <w:b/>
-          <w:sz w:val="26"/>
-          <w:szCs w:val="26"/>
-        </w:rPr>
-        <w:t xml:space="preserve">Given: </w:t>
-      </w:r>
-      <w:r>
-        <w:rPr>
-          <w:b/>
-        </w:rPr>
-        <w:t xml:space="preserve"> </w:t>
-      </w:r>
-      <w:r>
-        <w:t xml:space="preserve"> </w:t>
-      </w:r>
-      <w:r>
-        <w:rPr>
-          <w:rFonts w:ascii="Arial" w:hAnsi="Arial" w:cs="Arial"/>
-        </w:rPr>
-        <w:t xml:space="preserve">el usuario </w:t>
-      </w:r>
-      <w:r>
-        <w:rPr>
-          <w:rFonts w:ascii="Arial" w:hAnsi="Arial" w:cs="Arial"/>
-        </w:rPr>
-        <w:t>necesita asignar una SIM  a un GPS.</w:t>
-      </w:r>
-    </w:p>
-    <w:p>
-      <w:pPr>
-        <w:spacing w:after="0" w:line="240" w:lineRule="auto"/>
-        <w:ind w:left="1416"/>
-        <w:rPr>
-          <w:rFonts w:ascii="Arial" w:hAnsi="Arial" w:cs="Arial"/>
-        </w:rPr>
-      </w:pPr>
-      <w:r>
-        <w:rPr>
-          <w:rFonts w:ascii="Arial" w:hAnsi="Arial" w:cs="Arial"/>
-          <w:b/>
-          <w:sz w:val="26"/>
-          <w:szCs w:val="26"/>
-        </w:rPr>
-        <w:t>When:</w:t>
-      </w:r>
-      <w:r>
-        <w:rPr>
-          <w:b/>
-        </w:rPr>
-        <w:t xml:space="preserve"> </w:t>
-      </w:r>
-      <w:r>
-        <w:rPr>
-          <w:rFonts w:ascii="Arial" w:hAnsi="Arial" w:cs="Arial"/>
-        </w:rPr>
-        <w:t>el usuario da clic sobre el menú</w:t>
-      </w:r>
-      <w:r>
-        <w:rPr>
-          <w:rFonts w:ascii="Arial" w:hAnsi="Arial" w:cs="Arial"/>
-        </w:rPr>
-        <w:t xml:space="preserve"> GPS</w:t>
-      </w:r>
-      <w:r>
-        <w:rPr>
-          <w:rFonts w:ascii="Arial" w:hAnsi="Arial" w:cs="Arial"/>
-        </w:rPr>
-        <w:t xml:space="preserve"> y elija la </w:t>
-      </w:r>
-      <w:r>
-        <w:rPr>
-          <w:rFonts w:ascii="Arial" w:hAnsi="Arial" w:cs="Arial"/>
-        </w:rPr>
-        <w:t>opción ASIGNAR SIM</w:t>
-      </w:r>
-    </w:p>
-    <w:p>
-      <w:pPr>
-        <w:spacing w:after="0" w:line="240" w:lineRule="auto"/>
-        <w:ind w:left="1416"/>
-        <w:rPr>
-          <w:rFonts w:ascii="Arial" w:hAnsi="Arial" w:cs="Arial"/>
-        </w:rPr>
-      </w:pPr>
-      <w:r>
-        <w:rPr>
-          <w:rFonts w:ascii="Arial" w:hAnsi="Arial" w:cs="Arial"/>
-          <w:b/>
-          <w:sz w:val="26"/>
-          <w:szCs w:val="26"/>
-        </w:rPr>
-        <w:t>And:</w:t>
-      </w:r>
-      <w:r>
-        <w:rPr>
-          <w:rFonts w:ascii="Arial" w:hAnsi="Arial" w:cs="Arial"/>
-        </w:rPr>
-        <w:t xml:space="preserve"> el usuario ingrese el identificador del GPS  a asignar.</w:t>
-      </w:r>
-    </w:p>
-    <w:p>
-      <w:pPr>
-        <w:spacing w:after="0" w:line="240" w:lineRule="auto"/>
-        <w:ind w:left="1416"/>
-        <w:rPr>
-          <w:rFonts w:ascii="Arial" w:hAnsi="Arial" w:cs="Arial"/>
-        </w:rPr>
-      </w:pPr>
-      <w:r>
-        <w:rPr>
-          <w:rFonts w:ascii="Arial" w:hAnsi="Arial" w:cs="Arial"/>
-          <w:b/>
-          <w:sz w:val="26"/>
-          <w:szCs w:val="26"/>
-        </w:rPr>
-        <w:t>And:</w:t>
-      </w:r>
-      <w:r>
-        <w:rPr>
-          <w:rFonts w:ascii="Arial" w:hAnsi="Arial" w:cs="Arial"/>
-        </w:rPr>
-        <w:t xml:space="preserve"> el usuario ingrese la siguiente información:</w:t>
-      </w:r>
-    </w:p>
-    <w:p>
-      <w:pPr>
-        <w:pStyle w:val="Prrafodelista"/>
-        <w:numPr>
-          <w:ilvl w:val="0"/>
-          <w:numId w:val="6"/>
-        </w:numPr>
-        <w:spacing w:after="0" w:line="240" w:lineRule="auto"/>
-        <w:rPr>
-          <w:rFonts w:ascii="Arial" w:hAnsi="Arial" w:cs="Arial"/>
-        </w:rPr>
-      </w:pPr>
-      <w:r>
-        <w:rPr>
-          <w:rFonts w:ascii="Arial" w:hAnsi="Arial" w:cs="Arial"/>
-        </w:rPr>
-        <w:t>SIM de entrada(identificador del nuevo SIM)</w:t>
-      </w:r>
-    </w:p>
-    <w:p>
-      <w:pPr>
-        <w:pStyle w:val="Prrafodelista"/>
-        <w:numPr>
-          <w:ilvl w:val="0"/>
-          <w:numId w:val="6"/>
-        </w:numPr>
-        <w:spacing w:after="0" w:line="240" w:lineRule="auto"/>
-        <w:rPr>
-          <w:rFonts w:ascii="Arial" w:hAnsi="Arial" w:cs="Arial"/>
-        </w:rPr>
-      </w:pPr>
-      <w:r>
-        <w:rPr>
-          <w:rFonts w:ascii="Arial" w:hAnsi="Arial" w:cs="Arial"/>
-        </w:rPr>
-        <w:t>SIM de salida(deberá colocar X por ser primera asignación)</w:t>
-      </w:r>
-    </w:p>
-    <w:p>
-      <w:pPr>
-        <w:pStyle w:val="Prrafodelista"/>
-        <w:numPr>
-          <w:ilvl w:val="0"/>
-          <w:numId w:val="6"/>
-        </w:numPr>
-        <w:spacing w:after="0" w:line="240" w:lineRule="auto"/>
-        <w:rPr>
-          <w:rFonts w:ascii="Arial" w:hAnsi="Arial" w:cs="Arial"/>
-        </w:rPr>
-      </w:pPr>
-      <w:r>
-        <w:rPr>
-          <w:rFonts w:ascii="Arial" w:hAnsi="Arial" w:cs="Arial"/>
-        </w:rPr>
-        <w:t>Fecha</w:t>
-      </w:r>
-    </w:p>
-    <w:p>
-      <w:pPr>
-        <w:spacing w:after="0" w:line="240" w:lineRule="auto"/>
-        <w:ind w:left="1416"/>
-        <w:rPr>
-          <w:rFonts w:ascii="Arial" w:hAnsi="Arial" w:cs="Arial"/>
-        </w:rPr>
-      </w:pPr>
-      <w:r>
-        <w:rPr>
-          <w:rFonts w:ascii="Arial" w:hAnsi="Arial" w:cs="Arial"/>
-          <w:b/>
-        </w:rPr>
-        <w:t xml:space="preserve">And: </w:t>
-      </w:r>
-      <w:r>
-        <w:rPr>
-          <w:rFonts w:ascii="Arial" w:hAnsi="Arial" w:cs="Arial"/>
-        </w:rPr>
-        <w:t>el usuario presione clic sobre el botón GUARDAR.</w:t>
-      </w:r>
-    </w:p>
-    <w:p>
-      <w:pPr>
-        <w:spacing w:after="0" w:line="240" w:lineRule="auto"/>
-        <w:ind w:left="2127" w:hanging="709"/>
-        <w:rPr>
-          <w:rFonts w:ascii="Arial" w:hAnsi="Arial" w:cs="Arial"/>
-        </w:rPr>
-      </w:pPr>
-      <w:r>
-        <w:rPr>
-          <w:rFonts w:ascii="Arial" w:hAnsi="Arial" w:cs="Arial"/>
-          <w:b/>
-          <w:sz w:val="26"/>
-          <w:szCs w:val="26"/>
-        </w:rPr>
-        <w:t>Then:</w:t>
-      </w:r>
-      <w:r>
-        <w:rPr>
-          <w:rFonts w:ascii="Arial" w:hAnsi="Arial" w:cs="Arial"/>
-        </w:rPr>
-        <w:t xml:space="preserve"> el sistema deberá asignar a ese GPS una SIM</w:t>
-      </w:r>
-      <w:r>
-        <w:rPr>
-          <w:rFonts w:ascii="Arial" w:hAnsi="Arial" w:cs="Arial"/>
-        </w:rPr>
-        <w:t xml:space="preserve"> y cambiar el estado de la SIM a “ASIGNADO”</w:t>
-      </w:r>
-    </w:p>
-    <w:p>
-      <w:pPr>
-        <w:spacing w:after="0" w:line="240" w:lineRule="auto"/>
-        <w:ind w:left="2127" w:hanging="709"/>
-        <w:rPr>
-          <w:rFonts w:ascii="Arial" w:hAnsi="Arial" w:cs="Arial"/>
-        </w:rPr>
-      </w:pPr>
-    </w:p>
-    <w:p>
-      <w:pPr>
-        <w:spacing w:after="0" w:line="240" w:lineRule="auto"/>
-        <w:ind w:left="2127" w:hanging="709"/>
-        <w:rPr>
-          <w:rFonts w:ascii="Arial" w:hAnsi="Arial" w:cs="Arial"/>
-        </w:rPr>
-      </w:pPr>
-    </w:p>
-    <w:p>
-      <w:pPr>
-        <w:spacing w:after="0" w:line="240" w:lineRule="auto"/>
-        <w:ind w:left="2127" w:hanging="709"/>
-        <w:rPr>
-          <w:rFonts w:ascii="Arial" w:hAnsi="Arial" w:cs="Arial"/>
-        </w:rPr>
-      </w:pPr>
-    </w:p>
-    <w:p>
-      <w:pPr>
-        <w:pStyle w:val="Prrafodelista"/>
-        <w:numPr>
-          <w:ilvl w:val="0"/>
-          <w:numId w:val="2"/>
-        </w:numPr>
-        <w:spacing w:after="0" w:line="240" w:lineRule="auto"/>
-      </w:pPr>
-      <w:r>
-        <w:rPr>
-          <w:rFonts w:ascii="Arial" w:hAnsi="Arial" w:cs="Arial"/>
-          <w:b/>
-          <w:sz w:val="26"/>
-          <w:szCs w:val="26"/>
-        </w:rPr>
-        <w:t>Scenario:</w:t>
-      </w:r>
-      <w:r>
-        <w:rPr>
-          <w:b/>
-          <w:sz w:val="28"/>
-        </w:rPr>
-        <w:t xml:space="preserve"> </w:t>
-      </w:r>
-      <w:r>
-        <w:rPr>
-          <w:sz w:val="28"/>
-        </w:rPr>
-        <w:t>Cambiar de SIM  a un GPS.</w:t>
-      </w:r>
-    </w:p>
-    <w:p>
-      <w:pPr>
-        <w:spacing w:after="0" w:line="240" w:lineRule="auto"/>
-        <w:rPr>
-          <w:rFonts w:ascii="Arial" w:hAnsi="Arial" w:cs="Arial"/>
-        </w:rPr>
-      </w:pPr>
-      <w:r>
-        <w:rPr>
-          <w:b/>
-        </w:rPr>
-        <w:tab/>
-      </w:r>
-      <w:r>
-        <w:rPr>
-          <w:b/>
-        </w:rPr>
-        <w:tab/>
-      </w:r>
-      <w:r>
-        <w:rPr>
-          <w:rFonts w:ascii="Arial" w:hAnsi="Arial" w:cs="Arial"/>
-          <w:b/>
-          <w:sz w:val="26"/>
-          <w:szCs w:val="26"/>
-        </w:rPr>
-        <w:t xml:space="preserve">Given: </w:t>
-      </w:r>
-      <w:r>
-        <w:rPr>
-          <w:b/>
-        </w:rPr>
-        <w:t xml:space="preserve"> </w:t>
-      </w:r>
-      <w:r>
-        <w:t xml:space="preserve"> </w:t>
-      </w:r>
-      <w:r>
-        <w:rPr>
-          <w:rFonts w:ascii="Arial" w:hAnsi="Arial" w:cs="Arial"/>
-        </w:rPr>
-        <w:t xml:space="preserve">el usuario </w:t>
-      </w:r>
-      <w:r>
-        <w:rPr>
-          <w:rFonts w:ascii="Arial" w:hAnsi="Arial" w:cs="Arial"/>
-        </w:rPr>
-        <w:t>necesita asignar una SIM  a un GPS.</w:t>
-      </w:r>
-    </w:p>
-    <w:p>
-      <w:pPr>
-        <w:spacing w:after="0" w:line="240" w:lineRule="auto"/>
-        <w:ind w:left="1416"/>
-        <w:rPr>
-          <w:rFonts w:ascii="Arial" w:hAnsi="Arial" w:cs="Arial"/>
-        </w:rPr>
-      </w:pPr>
-      <w:r>
-        <w:rPr>
-          <w:rFonts w:ascii="Arial" w:hAnsi="Arial" w:cs="Arial"/>
-          <w:b/>
-          <w:sz w:val="26"/>
-          <w:szCs w:val="26"/>
-        </w:rPr>
-        <w:t>When:</w:t>
-      </w:r>
-      <w:r>
-        <w:rPr>
-          <w:b/>
-        </w:rPr>
-        <w:t xml:space="preserve"> </w:t>
-      </w:r>
-      <w:r>
-        <w:rPr>
-          <w:rFonts w:ascii="Arial" w:hAnsi="Arial" w:cs="Arial"/>
-        </w:rPr>
-        <w:t>el usuario da clic sobre el menú</w:t>
-      </w:r>
-      <w:r>
-        <w:rPr>
-          <w:rFonts w:ascii="Arial" w:hAnsi="Arial" w:cs="Arial"/>
-        </w:rPr>
-        <w:t xml:space="preserve"> GPS</w:t>
-      </w:r>
-      <w:r>
-        <w:rPr>
-          <w:rFonts w:ascii="Arial" w:hAnsi="Arial" w:cs="Arial"/>
-        </w:rPr>
-        <w:t xml:space="preserve"> y elija la </w:t>
-      </w:r>
-      <w:r>
-        <w:rPr>
-          <w:rFonts w:ascii="Arial" w:hAnsi="Arial" w:cs="Arial"/>
-        </w:rPr>
-        <w:t>opción CAMBIAR SIM</w:t>
-      </w:r>
-    </w:p>
-    <w:p>
-      <w:pPr>
-        <w:spacing w:after="0" w:line="240" w:lineRule="auto"/>
-        <w:ind w:left="1416"/>
-        <w:rPr>
-          <w:rFonts w:ascii="Arial" w:hAnsi="Arial" w:cs="Arial"/>
-        </w:rPr>
-      </w:pPr>
-      <w:r>
-        <w:rPr>
-          <w:rFonts w:ascii="Arial" w:hAnsi="Arial" w:cs="Arial"/>
-          <w:b/>
-          <w:sz w:val="26"/>
-          <w:szCs w:val="26"/>
-        </w:rPr>
-        <w:t>And:</w:t>
-      </w:r>
-      <w:r>
-        <w:rPr>
-          <w:rFonts w:ascii="Arial" w:hAnsi="Arial" w:cs="Arial"/>
-        </w:rPr>
-        <w:t xml:space="preserve"> el usuario ingrese el identificador del GPS  a modificar.</w:t>
-      </w:r>
-    </w:p>
-    <w:p>
-      <w:pPr>
-        <w:spacing w:after="0" w:line="240" w:lineRule="auto"/>
-        <w:ind w:left="1416"/>
-        <w:rPr>
-          <w:rFonts w:ascii="Arial" w:hAnsi="Arial" w:cs="Arial"/>
-        </w:rPr>
-      </w:pPr>
-      <w:r>
-        <w:rPr>
-          <w:rFonts w:ascii="Arial" w:hAnsi="Arial" w:cs="Arial"/>
-          <w:b/>
-          <w:sz w:val="26"/>
-          <w:szCs w:val="26"/>
-        </w:rPr>
-        <w:t>And:</w:t>
-      </w:r>
-      <w:r>
-        <w:rPr>
-          <w:rFonts w:ascii="Arial" w:hAnsi="Arial" w:cs="Arial"/>
-        </w:rPr>
-        <w:t xml:space="preserve"> el usuario ingrese la siguiente información:</w:t>
-      </w:r>
-    </w:p>
-    <w:p>
-      <w:pPr>
-        <w:pStyle w:val="Prrafodelista"/>
-        <w:numPr>
-          <w:ilvl w:val="0"/>
-          <w:numId w:val="6"/>
-        </w:numPr>
-        <w:spacing w:after="0" w:line="240" w:lineRule="auto"/>
-        <w:rPr>
-          <w:rFonts w:ascii="Arial" w:hAnsi="Arial" w:cs="Arial"/>
-        </w:rPr>
-      </w:pPr>
-      <w:r>
-        <w:rPr>
-          <w:rFonts w:ascii="Arial" w:hAnsi="Arial" w:cs="Arial"/>
-        </w:rPr>
-        <w:t>SIM de entrada(identificador del nuevo SIM)</w:t>
-      </w:r>
-    </w:p>
-    <w:p>
-      <w:pPr>
-        <w:pStyle w:val="Prrafodelista"/>
-        <w:numPr>
-          <w:ilvl w:val="0"/>
-          <w:numId w:val="6"/>
-        </w:numPr>
-        <w:spacing w:after="0" w:line="240" w:lineRule="auto"/>
-        <w:rPr>
-          <w:rFonts w:ascii="Arial" w:hAnsi="Arial" w:cs="Arial"/>
-        </w:rPr>
-      </w:pPr>
-      <w:r>
-        <w:rPr>
-          <w:rFonts w:ascii="Arial" w:hAnsi="Arial" w:cs="Arial"/>
-        </w:rPr>
-        <w:t>SIM de salida(el sistema deberá mostrar el SIM actual automáticamente)</w:t>
-      </w:r>
-    </w:p>
-    <w:p>
-      <w:pPr>
-        <w:pStyle w:val="Prrafodelista"/>
-        <w:numPr>
-          <w:ilvl w:val="0"/>
-          <w:numId w:val="6"/>
-        </w:numPr>
-        <w:spacing w:after="0" w:line="240" w:lineRule="auto"/>
-        <w:rPr>
-          <w:rFonts w:ascii="Arial" w:hAnsi="Arial" w:cs="Arial"/>
-        </w:rPr>
-      </w:pPr>
-      <w:r>
-        <w:rPr>
-          <w:rFonts w:ascii="Arial" w:hAnsi="Arial" w:cs="Arial"/>
-        </w:rPr>
-        <w:t>Fecha</w:t>
-      </w:r>
-    </w:p>
-    <w:p>
-      <w:pPr>
-        <w:spacing w:after="0" w:line="240" w:lineRule="auto"/>
-        <w:ind w:left="1416"/>
-        <w:rPr>
-          <w:rFonts w:ascii="Arial" w:hAnsi="Arial" w:cs="Arial"/>
-        </w:rPr>
-      </w:pPr>
-      <w:r>
-        <w:rPr>
-          <w:rFonts w:ascii="Arial" w:hAnsi="Arial" w:cs="Arial"/>
-          <w:b/>
-        </w:rPr>
-        <w:t xml:space="preserve">And: </w:t>
-      </w:r>
-      <w:r>
-        <w:rPr>
-          <w:rFonts w:ascii="Arial" w:hAnsi="Arial" w:cs="Arial"/>
-        </w:rPr>
-        <w:t>el usuario presione clic sobre el botón GUARDAR.</w:t>
-      </w:r>
-    </w:p>
-    <w:p>
-      <w:pPr>
-        <w:spacing w:after="0" w:line="240" w:lineRule="auto"/>
-        <w:ind w:left="2127" w:hanging="709"/>
-        <w:rPr>
-          <w:rFonts w:ascii="Arial" w:hAnsi="Arial" w:cs="Arial"/>
-        </w:rPr>
-      </w:pPr>
-      <w:r>
-        <w:rPr>
-          <w:rFonts w:ascii="Arial" w:hAnsi="Arial" w:cs="Arial"/>
-          <w:b/>
-          <w:sz w:val="26"/>
-          <w:szCs w:val="26"/>
-        </w:rPr>
-        <w:t>Then:</w:t>
-      </w:r>
-      <w:r>
-        <w:rPr>
-          <w:rFonts w:ascii="Arial" w:hAnsi="Arial" w:cs="Arial"/>
-        </w:rPr>
-        <w:t xml:space="preserve"> el sist</w:t>
-      </w:r>
-      <w:r>
-        <w:rPr>
-          <w:rFonts w:ascii="Arial" w:hAnsi="Arial" w:cs="Arial"/>
-        </w:rPr>
-        <w:t>ema deberá asignar a ese GPS la nueva SIM y preguntar al usuario en qué estado dejara la SIM saliente.</w:t>
-      </w:r>
-    </w:p>
-    <w:p>
-      <w:pPr>
-        <w:spacing w:after="0" w:line="240" w:lineRule="auto"/>
-        <w:ind w:left="2127" w:hanging="709"/>
-        <w:rPr>
-          <w:rFonts w:ascii="Arial" w:hAnsi="Arial" w:cs="Arial"/>
-        </w:rPr>
-      </w:pPr>
-    </w:p>
-    <w:p>
-      <w:pPr>
-        <w:spacing w:after="0" w:line="240" w:lineRule="auto"/>
-        <w:ind w:left="2127" w:hanging="709"/>
-        <w:rPr>
-          <w:rFonts w:ascii="Arial" w:hAnsi="Arial" w:cs="Arial"/>
-        </w:rPr>
-      </w:pPr>
-    </w:p>
-    <w:p>
-      <w:pPr>
-        <w:spacing w:after="0" w:line="240" w:lineRule="auto"/>
-        <w:ind w:left="2127" w:hanging="709"/>
-        <w:rPr>
-          <w:rFonts w:ascii="Arial" w:hAnsi="Arial" w:cs="Arial"/>
-        </w:rPr>
-      </w:pPr>
-    </w:p>
-    <w:p>
-      <w:pPr>
-        <w:spacing w:after="0" w:line="240" w:lineRule="auto"/>
-        <w:ind w:left="2127" w:hanging="709"/>
-        <w:rPr>
-          <w:rFonts w:ascii="Arial" w:hAnsi="Arial" w:cs="Arial"/>
-        </w:rPr>
-      </w:pPr>
-    </w:p>
-    <w:p>
-      <w:pPr>
-        <w:spacing w:after="0" w:line="240" w:lineRule="auto"/>
-        <w:ind w:left="2127" w:hanging="709"/>
-        <w:jc w:val="center"/>
-        <w:rPr>
-          <w:rFonts w:ascii="Arial" w:hAnsi="Arial" w:cs="Arial"/>
-          <w:b/>
-          <w:sz w:val="28"/>
-        </w:rPr>
-      </w:pPr>
-      <w:r>
-        <w:rPr>
-          <w:rFonts w:ascii="Arial" w:hAnsi="Arial" w:cs="Arial"/>
-          <w:b/>
-          <w:sz w:val="28"/>
-        </w:rPr>
-        <w:t>DEPARTAMENTO DE REPARACIONES</w:t>
-      </w:r>
-    </w:p>
-    <w:p>
-      <w:pPr>
-        <w:spacing w:after="0" w:line="240" w:lineRule="auto"/>
-        <w:ind w:left="2127" w:hanging="709"/>
-        <w:jc w:val="center"/>
-        <w:rPr>
-          <w:rFonts w:ascii="Arial" w:hAnsi="Arial" w:cs="Arial"/>
-          <w:b/>
-        </w:rPr>
-      </w:pPr>
-    </w:p>
-    <w:p>
-      <w:pPr>
-        <w:pStyle w:val="Prrafodelista"/>
-        <w:numPr>
-          <w:ilvl w:val="0"/>
-          <w:numId w:val="2"/>
-        </w:numPr>
-        <w:spacing w:after="0" w:line="240" w:lineRule="auto"/>
-      </w:pPr>
-      <w:r>
-        <w:rPr>
-          <w:rFonts w:ascii="Arial" w:hAnsi="Arial" w:cs="Arial"/>
-          <w:b/>
-          <w:sz w:val="26"/>
-          <w:szCs w:val="26"/>
-        </w:rPr>
-        <w:t>Scenario:</w:t>
-      </w:r>
-      <w:r>
-        <w:rPr>
-          <w:b/>
-          <w:sz w:val="28"/>
-        </w:rPr>
-        <w:t xml:space="preserve"> </w:t>
-      </w:r>
-      <w:r>
-        <w:rPr>
-          <w:sz w:val="28"/>
-        </w:rPr>
-        <w:t>Ingresar un GPS al departamento de reparaciones</w:t>
-      </w:r>
-    </w:p>
-    <w:p>
-      <w:pPr>
-        <w:spacing w:after="0" w:line="240" w:lineRule="auto"/>
-        <w:rPr>
-          <w:rFonts w:ascii="Arial" w:hAnsi="Arial" w:cs="Arial"/>
-        </w:rPr>
-      </w:pPr>
-      <w:r>
-        <w:rPr>
-          <w:b/>
-        </w:rPr>
-        <w:tab/>
-      </w:r>
-      <w:r>
-        <w:rPr>
-          <w:b/>
-        </w:rPr>
-        <w:tab/>
-      </w:r>
-      <w:r>
-        <w:rPr>
-          <w:rFonts w:ascii="Arial" w:hAnsi="Arial" w:cs="Arial"/>
-          <w:b/>
-          <w:sz w:val="26"/>
-          <w:szCs w:val="26"/>
-        </w:rPr>
-        <w:t xml:space="preserve">Given: </w:t>
-      </w:r>
-      <w:r>
-        <w:rPr>
-          <w:b/>
-        </w:rPr>
-        <w:t xml:space="preserve"> </w:t>
-      </w:r>
-      <w:r>
-        <w:t xml:space="preserve"> </w:t>
-      </w:r>
-      <w:r>
-        <w:rPr>
-          <w:rFonts w:ascii="Arial" w:hAnsi="Arial" w:cs="Arial"/>
-        </w:rPr>
-        <w:t xml:space="preserve">el usuario </w:t>
-      </w:r>
-      <w:r>
-        <w:rPr>
-          <w:rFonts w:ascii="Arial" w:hAnsi="Arial" w:cs="Arial"/>
-        </w:rPr>
-        <w:t>necesita ingresar un GPS  a reparaciones</w:t>
-      </w:r>
-    </w:p>
-    <w:p>
-      <w:pPr>
-        <w:spacing w:after="0" w:line="240" w:lineRule="auto"/>
-        <w:ind w:left="1416"/>
-        <w:rPr>
-          <w:rFonts w:ascii="Arial" w:hAnsi="Arial" w:cs="Arial"/>
-        </w:rPr>
-      </w:pPr>
-      <w:r>
-        <w:rPr>
-          <w:rFonts w:ascii="Arial" w:hAnsi="Arial" w:cs="Arial"/>
-          <w:b/>
-          <w:sz w:val="26"/>
-          <w:szCs w:val="26"/>
-        </w:rPr>
-        <w:t>When:</w:t>
-      </w:r>
-      <w:r>
-        <w:rPr>
-          <w:b/>
-        </w:rPr>
-        <w:t xml:space="preserve"> </w:t>
-      </w:r>
-      <w:r>
-        <w:rPr>
-          <w:rFonts w:ascii="Arial" w:hAnsi="Arial" w:cs="Arial"/>
-        </w:rPr>
-        <w:t>el usuario da clic sobre el menú</w:t>
-      </w:r>
-      <w:r>
-        <w:rPr>
-          <w:rFonts w:ascii="Arial" w:hAnsi="Arial" w:cs="Arial"/>
-        </w:rPr>
-        <w:t xml:space="preserve"> REPARACIONES</w:t>
-      </w:r>
-      <w:r>
-        <w:rPr>
-          <w:rFonts w:ascii="Arial" w:hAnsi="Arial" w:cs="Arial"/>
-        </w:rPr>
-        <w:t xml:space="preserve"> y elija la </w:t>
-      </w:r>
-      <w:r>
-        <w:rPr>
-          <w:rFonts w:ascii="Arial" w:hAnsi="Arial" w:cs="Arial"/>
-        </w:rPr>
-        <w:t>opción NUEVO INGRESO.</w:t>
-      </w:r>
-    </w:p>
-    <w:p>
-      <w:pPr>
-        <w:spacing w:after="0" w:line="240" w:lineRule="auto"/>
-        <w:ind w:left="1416"/>
-        <w:rPr>
-          <w:rFonts w:ascii="Arial" w:hAnsi="Arial" w:cs="Arial"/>
-        </w:rPr>
-      </w:pPr>
-      <w:r>
-        <w:rPr>
-          <w:rFonts w:ascii="Arial" w:hAnsi="Arial" w:cs="Arial"/>
-          <w:b/>
-          <w:sz w:val="26"/>
-          <w:szCs w:val="26"/>
-        </w:rPr>
-        <w:t>And:</w:t>
-      </w:r>
-      <w:r>
-        <w:rPr>
-          <w:rFonts w:ascii="Arial" w:hAnsi="Arial" w:cs="Arial"/>
-        </w:rPr>
-        <w:t xml:space="preserve"> el usuario ingrese el </w:t>
-      </w:r>
-      <w:r>
-        <w:rPr>
-          <w:rFonts w:ascii="Arial" w:hAnsi="Arial" w:cs="Arial"/>
-        </w:rPr>
-        <w:t>IMEI</w:t>
-      </w:r>
-      <w:r>
-        <w:rPr>
-          <w:rFonts w:ascii="Arial" w:hAnsi="Arial" w:cs="Arial"/>
-        </w:rPr>
-        <w:t xml:space="preserve"> GPS  a ingresar.</w:t>
-      </w:r>
-    </w:p>
-    <w:p>
-      <w:pPr>
-        <w:spacing w:after="0" w:line="240" w:lineRule="auto"/>
-        <w:ind w:left="1416"/>
-        <w:rPr>
-          <w:rFonts w:ascii="Arial" w:hAnsi="Arial" w:cs="Arial"/>
-        </w:rPr>
-      </w:pPr>
-      <w:r>
-        <w:rPr>
-          <w:rFonts w:ascii="Arial" w:hAnsi="Arial" w:cs="Arial"/>
-          <w:b/>
-          <w:sz w:val="26"/>
-          <w:szCs w:val="26"/>
-        </w:rPr>
-        <w:t>And:</w:t>
-      </w:r>
-      <w:r>
-        <w:rPr>
-          <w:rFonts w:ascii="Arial" w:hAnsi="Arial" w:cs="Arial"/>
-        </w:rPr>
-        <w:t xml:space="preserve"> el usuario ingrese la siguiente información:</w:t>
-      </w:r>
-    </w:p>
-    <w:p>
-      <w:pPr>
-        <w:pStyle w:val="Prrafodelista"/>
-        <w:numPr>
-          <w:ilvl w:val="0"/>
-          <w:numId w:val="6"/>
-        </w:numPr>
-        <w:spacing w:after="0" w:line="240" w:lineRule="auto"/>
-        <w:rPr>
-          <w:rFonts w:ascii="Arial" w:hAnsi="Arial" w:cs="Arial"/>
-        </w:rPr>
-      </w:pPr>
-      <w:r>
-        <w:rPr>
-          <w:rFonts w:ascii="Arial" w:hAnsi="Arial" w:cs="Arial"/>
-        </w:rPr>
-        <w:t>Movimiento (el sistema deberá colocarlo automáticamente en ENTRADA)</w:t>
-      </w:r>
-    </w:p>
-    <w:p>
-      <w:pPr>
-        <w:pStyle w:val="Prrafodelista"/>
-        <w:numPr>
-          <w:ilvl w:val="0"/>
-          <w:numId w:val="6"/>
-        </w:numPr>
-        <w:spacing w:after="0" w:line="240" w:lineRule="auto"/>
-        <w:rPr>
-          <w:rFonts w:ascii="Arial" w:hAnsi="Arial" w:cs="Arial"/>
-        </w:rPr>
-      </w:pPr>
-      <w:r>
-        <w:rPr>
-          <w:rFonts w:ascii="Arial" w:hAnsi="Arial" w:cs="Arial"/>
-        </w:rPr>
-        <w:t>Descripción: (campo para especificar motivos, fallas u otros.)</w:t>
-      </w:r>
-    </w:p>
-    <w:p>
-      <w:pPr>
-        <w:pStyle w:val="Prrafodelista"/>
-        <w:numPr>
-          <w:ilvl w:val="0"/>
-          <w:numId w:val="6"/>
-        </w:numPr>
-        <w:spacing w:after="0" w:line="240" w:lineRule="auto"/>
-        <w:rPr>
-          <w:rFonts w:ascii="Arial" w:hAnsi="Arial" w:cs="Arial"/>
-        </w:rPr>
-      </w:pPr>
-      <w:r>
-        <w:rPr>
-          <w:rFonts w:ascii="Arial" w:hAnsi="Arial" w:cs="Arial"/>
-        </w:rPr>
-        <w:t>Fecha</w:t>
-      </w:r>
-    </w:p>
-    <w:p>
-      <w:pPr>
-        <w:spacing w:after="0" w:line="240" w:lineRule="auto"/>
-        <w:ind w:left="1416"/>
-        <w:rPr>
-          <w:rFonts w:ascii="Arial" w:hAnsi="Arial" w:cs="Arial"/>
-        </w:rPr>
-      </w:pPr>
-      <w:r>
-        <w:rPr>
-          <w:rFonts w:ascii="Arial" w:hAnsi="Arial" w:cs="Arial"/>
-          <w:b/>
-        </w:rPr>
-        <w:t xml:space="preserve">And: </w:t>
-      </w:r>
-      <w:r>
-        <w:rPr>
-          <w:rFonts w:ascii="Arial" w:hAnsi="Arial" w:cs="Arial"/>
-        </w:rPr>
-        <w:t>el usuario presione clic sobre el botón GUARDAR.</w:t>
-      </w:r>
-    </w:p>
-    <w:p>
-      <w:pPr>
-        <w:spacing w:after="0" w:line="240" w:lineRule="auto"/>
-        <w:ind w:left="2127" w:hanging="709"/>
-        <w:rPr>
-          <w:rFonts w:ascii="Arial" w:hAnsi="Arial" w:cs="Arial"/>
-        </w:rPr>
-      </w:pPr>
-      <w:r>
-        <w:rPr>
-          <w:rFonts w:ascii="Arial" w:hAnsi="Arial" w:cs="Arial"/>
-          <w:b/>
-          <w:sz w:val="26"/>
-          <w:szCs w:val="26"/>
-        </w:rPr>
-        <w:t>Then:</w:t>
-      </w:r>
-      <w:r>
-        <w:rPr>
-          <w:rFonts w:ascii="Arial" w:hAnsi="Arial" w:cs="Arial"/>
-        </w:rPr>
-        <w:t xml:space="preserve"> el sistema deberá ingresar ese GPS  a REPARACIONES  y cambiar el estado general del GPS </w:t>
-      </w:r>
-      <w:r>
-        <w:rPr>
-          <w:rFonts w:ascii="Arial" w:hAnsi="Arial" w:cs="Arial"/>
-        </w:rPr>
-        <w:t xml:space="preserve">y la SIM </w:t>
-      </w:r>
-      <w:r>
-        <w:rPr>
-          <w:rFonts w:ascii="Arial" w:hAnsi="Arial" w:cs="Arial"/>
-        </w:rPr>
-        <w:t>a “EN REPARACION”.</w:t>
-      </w:r>
-      <w:r>
-        <w:rPr>
-          <w:rFonts w:ascii="Arial" w:hAnsi="Arial" w:cs="Arial"/>
-        </w:rPr>
-        <w:t xml:space="preserve"> </w:t>
-      </w:r>
-    </w:p>
-    <w:p>
-      <w:pPr>
-        <w:spacing w:after="0" w:line="240" w:lineRule="auto"/>
-        <w:ind w:left="2127" w:hanging="709"/>
-        <w:rPr>
-          <w:rFonts w:ascii="Arial" w:hAnsi="Arial" w:cs="Arial"/>
-        </w:rPr>
-      </w:pPr>
-    </w:p>
-    <w:p>
-      <w:pPr>
-        <w:rPr>
-          <w:rFonts w:ascii="Arial" w:hAnsi="Arial" w:cs="Arial"/>
-          <w:b/>
-          <w:sz w:val="28"/>
-        </w:rPr>
-      </w:pPr>
-    </w:p>
-    <w:p>
-      <w:pPr>
-        <w:pStyle w:val="Prrafodelista"/>
-        <w:numPr>
-          <w:ilvl w:val="0"/>
-          <w:numId w:val="2"/>
-        </w:numPr>
-        <w:spacing w:after="0" w:line="240" w:lineRule="auto"/>
-      </w:pPr>
-      <w:r>
-        <w:rPr>
-          <w:rFonts w:ascii="Arial" w:hAnsi="Arial" w:cs="Arial"/>
-          <w:b/>
-          <w:sz w:val="26"/>
-          <w:szCs w:val="26"/>
-        </w:rPr>
-        <w:t>Scenario:</w:t>
-      </w:r>
-      <w:r>
-        <w:rPr>
-          <w:b/>
-          <w:sz w:val="28"/>
-        </w:rPr>
-        <w:t xml:space="preserve"> </w:t>
-      </w:r>
-      <w:r>
-        <w:rPr>
-          <w:sz w:val="28"/>
-        </w:rPr>
-        <w:t>Dar de alta un GPS del departamento de reparaciones</w:t>
-      </w:r>
-    </w:p>
-    <w:p>
-      <w:pPr>
-        <w:spacing w:after="0" w:line="240" w:lineRule="auto"/>
-        <w:rPr>
-          <w:rFonts w:ascii="Arial" w:hAnsi="Arial" w:cs="Arial"/>
-        </w:rPr>
-      </w:pPr>
-      <w:r>
-        <w:rPr>
-          <w:b/>
-        </w:rPr>
-        <w:tab/>
-      </w:r>
-      <w:r>
-        <w:rPr>
-          <w:b/>
-        </w:rPr>
-        <w:tab/>
-      </w:r>
-      <w:r>
-        <w:rPr>
-          <w:rFonts w:ascii="Arial" w:hAnsi="Arial" w:cs="Arial"/>
-          <w:b/>
-          <w:sz w:val="26"/>
-          <w:szCs w:val="26"/>
-        </w:rPr>
-        <w:t xml:space="preserve">Given: </w:t>
-      </w:r>
-      <w:r>
-        <w:rPr>
-          <w:b/>
-        </w:rPr>
-        <w:t xml:space="preserve"> </w:t>
-      </w:r>
-      <w:r>
-        <w:t xml:space="preserve"> </w:t>
-      </w:r>
-      <w:r>
-        <w:rPr>
-          <w:rFonts w:ascii="Arial" w:hAnsi="Arial" w:cs="Arial"/>
-        </w:rPr>
-        <w:t xml:space="preserve">el usuario </w:t>
-      </w:r>
-      <w:r>
-        <w:rPr>
-          <w:rFonts w:ascii="Arial" w:hAnsi="Arial" w:cs="Arial"/>
-        </w:rPr>
-        <w:t>necesita dar de alta un GPS.</w:t>
-      </w:r>
-    </w:p>
-    <w:p>
-      <w:pPr>
-        <w:spacing w:after="0" w:line="240" w:lineRule="auto"/>
-        <w:ind w:left="1416"/>
-        <w:rPr>
-          <w:rFonts w:ascii="Arial" w:hAnsi="Arial" w:cs="Arial"/>
-        </w:rPr>
-      </w:pPr>
-      <w:r>
-        <w:rPr>
-          <w:rFonts w:ascii="Arial" w:hAnsi="Arial" w:cs="Arial"/>
-          <w:b/>
-          <w:sz w:val="26"/>
-          <w:szCs w:val="26"/>
-        </w:rPr>
-        <w:t>When:</w:t>
-      </w:r>
-      <w:r>
-        <w:rPr>
-          <w:b/>
-        </w:rPr>
-        <w:t xml:space="preserve"> </w:t>
-      </w:r>
-      <w:r>
-        <w:rPr>
-          <w:rFonts w:ascii="Arial" w:hAnsi="Arial" w:cs="Arial"/>
-        </w:rPr>
-        <w:t>el usuario da clic sobre el menú</w:t>
-      </w:r>
-      <w:r>
-        <w:rPr>
-          <w:rFonts w:ascii="Arial" w:hAnsi="Arial" w:cs="Arial"/>
-        </w:rPr>
-        <w:t xml:space="preserve"> REPARACIONES</w:t>
-      </w:r>
-      <w:r>
-        <w:rPr>
-          <w:rFonts w:ascii="Arial" w:hAnsi="Arial" w:cs="Arial"/>
-        </w:rPr>
-        <w:t xml:space="preserve"> y elija la </w:t>
-      </w:r>
-      <w:r>
-        <w:rPr>
-          <w:rFonts w:ascii="Arial" w:hAnsi="Arial" w:cs="Arial"/>
-        </w:rPr>
-        <w:t>opción DAR DE ALTA.</w:t>
-      </w:r>
-    </w:p>
-    <w:p>
-      <w:pPr>
-        <w:spacing w:after="0" w:line="240" w:lineRule="auto"/>
-        <w:ind w:left="1416"/>
-        <w:rPr>
-          <w:rFonts w:ascii="Arial" w:hAnsi="Arial" w:cs="Arial"/>
-        </w:rPr>
-      </w:pPr>
-      <w:r>
-        <w:rPr>
-          <w:rFonts w:ascii="Arial" w:hAnsi="Arial" w:cs="Arial"/>
-          <w:b/>
-          <w:sz w:val="26"/>
-          <w:szCs w:val="26"/>
-        </w:rPr>
-        <w:t>And:</w:t>
-      </w:r>
-      <w:r>
-        <w:rPr>
-          <w:rFonts w:ascii="Arial" w:hAnsi="Arial" w:cs="Arial"/>
-        </w:rPr>
-        <w:t xml:space="preserve"> el usuario ingrese o seleccione el identificador del GPS.</w:t>
-      </w:r>
-    </w:p>
-    <w:p>
-      <w:pPr>
-        <w:spacing w:after="0" w:line="240" w:lineRule="auto"/>
-        <w:ind w:left="1416"/>
-        <w:rPr>
-          <w:rFonts w:ascii="Arial" w:hAnsi="Arial" w:cs="Arial"/>
-        </w:rPr>
-      </w:pPr>
-      <w:r>
-        <w:rPr>
-          <w:rFonts w:ascii="Arial" w:hAnsi="Arial" w:cs="Arial"/>
-          <w:b/>
-          <w:sz w:val="26"/>
-          <w:szCs w:val="26"/>
-        </w:rPr>
-        <w:t>And:</w:t>
-      </w:r>
-      <w:r>
-        <w:rPr>
-          <w:rFonts w:ascii="Arial" w:hAnsi="Arial" w:cs="Arial"/>
-        </w:rPr>
-        <w:t xml:space="preserve"> el usuario ingrese la siguiente información:</w:t>
-      </w:r>
-    </w:p>
-    <w:p>
-      <w:pPr>
-        <w:pStyle w:val="Prrafodelista"/>
-        <w:numPr>
-          <w:ilvl w:val="0"/>
-          <w:numId w:val="6"/>
-        </w:numPr>
-        <w:spacing w:after="0" w:line="240" w:lineRule="auto"/>
-        <w:rPr>
-          <w:rFonts w:ascii="Arial" w:hAnsi="Arial" w:cs="Arial"/>
-        </w:rPr>
-      </w:pPr>
-      <w:r>
-        <w:rPr>
-          <w:rFonts w:ascii="Arial" w:hAnsi="Arial" w:cs="Arial"/>
-        </w:rPr>
-        <w:t>Movimiento (el sistema deberá colocarlo automáticamente en SALIDA)</w:t>
-      </w:r>
-    </w:p>
-    <w:p>
-      <w:pPr>
-        <w:pStyle w:val="Prrafodelista"/>
-        <w:numPr>
-          <w:ilvl w:val="0"/>
-          <w:numId w:val="6"/>
-        </w:numPr>
-        <w:spacing w:after="0" w:line="240" w:lineRule="auto"/>
-        <w:rPr>
-          <w:rFonts w:ascii="Arial" w:hAnsi="Arial" w:cs="Arial"/>
-        </w:rPr>
-      </w:pPr>
-      <w:r>
-        <w:rPr>
-          <w:rFonts w:ascii="Arial" w:hAnsi="Arial" w:cs="Arial"/>
-        </w:rPr>
-        <w:t>Descripción: (campo para especificar motivos, fallas u otros.)</w:t>
-      </w:r>
-    </w:p>
-    <w:p>
-      <w:pPr>
-        <w:pStyle w:val="Prrafodelista"/>
-        <w:numPr>
-          <w:ilvl w:val="0"/>
-          <w:numId w:val="6"/>
-        </w:numPr>
-        <w:spacing w:after="0" w:line="240" w:lineRule="auto"/>
-        <w:rPr>
-          <w:rFonts w:ascii="Arial" w:hAnsi="Arial" w:cs="Arial"/>
-        </w:rPr>
-      </w:pPr>
-      <w:r>
-        <w:rPr>
-          <w:rFonts w:ascii="Arial" w:hAnsi="Arial" w:cs="Arial"/>
-        </w:rPr>
-        <w:t>Fecha</w:t>
-      </w:r>
-    </w:p>
-    <w:p>
-      <w:pPr>
-        <w:spacing w:after="0" w:line="240" w:lineRule="auto"/>
-        <w:ind w:left="1416"/>
-        <w:rPr>
-          <w:rFonts w:ascii="Arial" w:hAnsi="Arial" w:cs="Arial"/>
-        </w:rPr>
-      </w:pPr>
-      <w:r>
-        <w:rPr>
-          <w:rFonts w:ascii="Arial" w:hAnsi="Arial" w:cs="Arial"/>
-          <w:b/>
-        </w:rPr>
-        <w:t xml:space="preserve">And: </w:t>
-      </w:r>
-      <w:r>
-        <w:rPr>
-          <w:rFonts w:ascii="Arial" w:hAnsi="Arial" w:cs="Arial"/>
-        </w:rPr>
-        <w:t>el usuario presione clic sobre el botón GUARDAR.</w:t>
-      </w:r>
-    </w:p>
-    <w:p>
-      <w:pPr>
-        <w:spacing w:after="0" w:line="240" w:lineRule="auto"/>
-        <w:ind w:left="2127" w:hanging="709"/>
-        <w:rPr>
-          <w:rFonts w:ascii="Arial" w:hAnsi="Arial" w:cs="Arial"/>
-        </w:rPr>
-      </w:pPr>
-      <w:r>
-        <w:rPr>
-          <w:rFonts w:ascii="Arial" w:hAnsi="Arial" w:cs="Arial"/>
-          <w:b/>
-          <w:sz w:val="26"/>
-          <w:szCs w:val="26"/>
-        </w:rPr>
-        <w:t>Then:</w:t>
-      </w:r>
-      <w:r>
-        <w:rPr>
-          <w:rFonts w:ascii="Arial" w:hAnsi="Arial" w:cs="Arial"/>
-        </w:rPr>
-        <w:t xml:space="preserve"> el sistema deberá dar de alta ese GPS  y cambiar el estado general del GPS</w:t>
-      </w:r>
-      <w:r>
-        <w:rPr>
-          <w:rFonts w:ascii="Arial" w:hAnsi="Arial" w:cs="Arial"/>
-        </w:rPr>
-        <w:t xml:space="preserve"> y la SIM</w:t>
-      </w:r>
-      <w:r>
-        <w:rPr>
-          <w:rFonts w:ascii="Arial" w:hAnsi="Arial" w:cs="Arial"/>
-        </w:rPr>
-        <w:t xml:space="preserve"> a “STOCK”.</w:t>
-      </w:r>
-    </w:p>
-    <w:p>
-      <w:pPr>
-        <w:rPr>
-          <w:rFonts w:ascii="Arial" w:hAnsi="Arial" w:cs="Arial"/>
-          <w:b/>
-          <w:sz w:val="28"/>
-        </w:rPr>
-      </w:pPr>
-    </w:p>
-    <w:p>
-      <w:pPr>
-        <w:pStyle w:val="Prrafodelista"/>
-        <w:numPr>
-          <w:ilvl w:val="0"/>
-          <w:numId w:val="2"/>
-        </w:numPr>
-        <w:spacing w:after="0" w:line="240" w:lineRule="auto"/>
-      </w:pPr>
-      <w:r>
-        <w:rPr>
-          <w:rFonts w:ascii="Arial" w:hAnsi="Arial" w:cs="Arial"/>
-          <w:b/>
-          <w:sz w:val="26"/>
-          <w:szCs w:val="26"/>
-        </w:rPr>
-        <w:t>Scenario:</w:t>
-      </w:r>
-      <w:r>
-        <w:rPr>
-          <w:b/>
-          <w:sz w:val="28"/>
-        </w:rPr>
-        <w:t xml:space="preserve"> </w:t>
-      </w:r>
-      <w:r>
-        <w:rPr>
-          <w:sz w:val="28"/>
-        </w:rPr>
-        <w:t>Declarar un GPS  como IRREPARABLE</w:t>
-      </w:r>
-    </w:p>
-    <w:p>
-      <w:pPr>
-        <w:spacing w:after="0" w:line="240" w:lineRule="auto"/>
-        <w:rPr>
-          <w:rFonts w:ascii="Arial" w:hAnsi="Arial" w:cs="Arial"/>
-        </w:rPr>
-      </w:pPr>
-      <w:r>
-        <w:rPr>
-          <w:b/>
-        </w:rPr>
-        <w:tab/>
-      </w:r>
-      <w:r>
-        <w:rPr>
-          <w:b/>
-        </w:rPr>
-        <w:tab/>
-      </w:r>
-      <w:r>
-        <w:rPr>
-          <w:rFonts w:ascii="Arial" w:hAnsi="Arial" w:cs="Arial"/>
-          <w:b/>
-          <w:sz w:val="26"/>
-          <w:szCs w:val="26"/>
-        </w:rPr>
-        <w:t xml:space="preserve">Given: </w:t>
-      </w:r>
-      <w:r>
-        <w:rPr>
-          <w:b/>
-        </w:rPr>
-        <w:t xml:space="preserve"> </w:t>
-      </w:r>
-      <w:r>
-        <w:t xml:space="preserve"> </w:t>
-      </w:r>
-      <w:r>
-        <w:rPr>
-          <w:rFonts w:ascii="Arial" w:hAnsi="Arial" w:cs="Arial"/>
-        </w:rPr>
-        <w:t xml:space="preserve">el usuario </w:t>
-      </w:r>
-      <w:r>
-        <w:rPr>
-          <w:rFonts w:ascii="Arial" w:hAnsi="Arial" w:cs="Arial"/>
-        </w:rPr>
-        <w:t>necesita declarar un GPS como irreparable</w:t>
-      </w:r>
-    </w:p>
-    <w:p>
-      <w:pPr>
-        <w:spacing w:after="0" w:line="240" w:lineRule="auto"/>
-        <w:ind w:left="1416"/>
-        <w:rPr>
-          <w:rFonts w:ascii="Arial" w:hAnsi="Arial" w:cs="Arial"/>
-        </w:rPr>
-      </w:pPr>
-      <w:r>
-        <w:rPr>
-          <w:rFonts w:ascii="Arial" w:hAnsi="Arial" w:cs="Arial"/>
-          <w:b/>
-          <w:sz w:val="26"/>
-          <w:szCs w:val="26"/>
-        </w:rPr>
-        <w:t>When:</w:t>
-      </w:r>
-      <w:r>
-        <w:rPr>
-          <w:b/>
-        </w:rPr>
-        <w:t xml:space="preserve"> </w:t>
-      </w:r>
-      <w:r>
-        <w:rPr>
-          <w:rFonts w:ascii="Arial" w:hAnsi="Arial" w:cs="Arial"/>
-        </w:rPr>
-        <w:t>el usuario da clic sobre el menú</w:t>
-      </w:r>
-      <w:r>
-        <w:rPr>
-          <w:rFonts w:ascii="Arial" w:hAnsi="Arial" w:cs="Arial"/>
-        </w:rPr>
-        <w:t xml:space="preserve"> REPARACIONES</w:t>
-      </w:r>
-      <w:r>
-        <w:rPr>
-          <w:rFonts w:ascii="Arial" w:hAnsi="Arial" w:cs="Arial"/>
-        </w:rPr>
-        <w:t xml:space="preserve"> y elija la </w:t>
-      </w:r>
-      <w:r>
-        <w:rPr>
-          <w:rFonts w:ascii="Arial" w:hAnsi="Arial" w:cs="Arial"/>
-        </w:rPr>
-        <w:t>opción DECLARAR IRREPARABLE</w:t>
-      </w:r>
-    </w:p>
-    <w:p>
-      <w:pPr>
-        <w:spacing w:after="0" w:line="240" w:lineRule="auto"/>
-        <w:ind w:left="1416"/>
-        <w:rPr>
-          <w:rFonts w:ascii="Arial" w:hAnsi="Arial" w:cs="Arial"/>
-        </w:rPr>
-      </w:pPr>
-      <w:r>
-        <w:rPr>
-          <w:rFonts w:ascii="Arial" w:hAnsi="Arial" w:cs="Arial"/>
-          <w:b/>
-          <w:sz w:val="26"/>
-          <w:szCs w:val="26"/>
-        </w:rPr>
-        <w:t>And:</w:t>
-      </w:r>
-      <w:r>
-        <w:rPr>
-          <w:rFonts w:ascii="Arial" w:hAnsi="Arial" w:cs="Arial"/>
-        </w:rPr>
-        <w:t xml:space="preserve"> el usuario ingrese o seleccione el identificador del GPS.</w:t>
-      </w:r>
-    </w:p>
-    <w:p>
-      <w:pPr>
-        <w:spacing w:after="0" w:line="240" w:lineRule="auto"/>
-        <w:ind w:left="1416"/>
-        <w:rPr>
-          <w:rFonts w:ascii="Arial" w:hAnsi="Arial" w:cs="Arial"/>
-        </w:rPr>
-      </w:pPr>
-      <w:r>
-        <w:rPr>
-          <w:rFonts w:ascii="Arial" w:hAnsi="Arial" w:cs="Arial"/>
-          <w:b/>
-          <w:sz w:val="26"/>
-          <w:szCs w:val="26"/>
-        </w:rPr>
-        <w:t>And:</w:t>
-      </w:r>
-      <w:r>
-        <w:rPr>
-          <w:rFonts w:ascii="Arial" w:hAnsi="Arial" w:cs="Arial"/>
-        </w:rPr>
-        <w:t xml:space="preserve"> el usuario ingrese la siguiente información:</w:t>
-      </w:r>
-    </w:p>
-    <w:p>
-      <w:pPr>
-        <w:pStyle w:val="Prrafodelista"/>
-        <w:numPr>
-          <w:ilvl w:val="0"/>
-          <w:numId w:val="6"/>
-        </w:numPr>
-        <w:spacing w:after="0" w:line="240" w:lineRule="auto"/>
-        <w:rPr>
-          <w:rFonts w:ascii="Arial" w:hAnsi="Arial" w:cs="Arial"/>
-        </w:rPr>
-      </w:pPr>
-      <w:r>
-        <w:rPr>
-          <w:rFonts w:ascii="Arial" w:hAnsi="Arial" w:cs="Arial"/>
-        </w:rPr>
-        <w:t>Movimiento (el sistema deberá colocarlo automáticamente en SALIDA)</w:t>
-      </w:r>
-    </w:p>
-    <w:p>
-      <w:pPr>
-        <w:pStyle w:val="Prrafodelista"/>
-        <w:numPr>
-          <w:ilvl w:val="0"/>
-          <w:numId w:val="6"/>
-        </w:numPr>
-        <w:spacing w:after="0" w:line="240" w:lineRule="auto"/>
-        <w:rPr>
-          <w:rFonts w:ascii="Arial" w:hAnsi="Arial" w:cs="Arial"/>
-        </w:rPr>
-      </w:pPr>
-      <w:r>
-        <w:rPr>
-          <w:rFonts w:ascii="Arial" w:hAnsi="Arial" w:cs="Arial"/>
-        </w:rPr>
-        <w:t>Descripción: (campo para especificar motivos, fallas u otros.)</w:t>
-      </w:r>
-    </w:p>
-    <w:p>
-      <w:pPr>
-        <w:pStyle w:val="Prrafodelista"/>
-        <w:numPr>
-          <w:ilvl w:val="0"/>
-          <w:numId w:val="6"/>
-        </w:numPr>
-        <w:spacing w:after="0" w:line="240" w:lineRule="auto"/>
-        <w:rPr>
-          <w:rFonts w:ascii="Arial" w:hAnsi="Arial" w:cs="Arial"/>
-        </w:rPr>
-      </w:pPr>
-      <w:r>
-        <w:rPr>
-          <w:rFonts w:ascii="Arial" w:hAnsi="Arial" w:cs="Arial"/>
-        </w:rPr>
-        <w:t>Fecha</w:t>
-      </w:r>
-    </w:p>
-    <w:p>
-      <w:pPr>
-        <w:spacing w:after="0" w:line="240" w:lineRule="auto"/>
-        <w:ind w:left="1416"/>
-        <w:rPr>
-          <w:rFonts w:ascii="Arial" w:hAnsi="Arial" w:cs="Arial"/>
-        </w:rPr>
-      </w:pPr>
-      <w:r>
-        <w:rPr>
-          <w:rFonts w:ascii="Arial" w:hAnsi="Arial" w:cs="Arial"/>
-          <w:b/>
-        </w:rPr>
-        <w:t xml:space="preserve">And: </w:t>
-      </w:r>
-      <w:r>
-        <w:rPr>
-          <w:rFonts w:ascii="Arial" w:hAnsi="Arial" w:cs="Arial"/>
-        </w:rPr>
-        <w:t>el sistema pregunte si se incluirá la SIM</w:t>
-      </w:r>
-    </w:p>
-    <w:p>
-      <w:pPr>
-        <w:spacing w:after="0" w:line="240" w:lineRule="auto"/>
-        <w:ind w:left="1416"/>
-        <w:rPr>
-          <w:rFonts w:ascii="Arial" w:hAnsi="Arial" w:cs="Arial"/>
-        </w:rPr>
-      </w:pPr>
-      <w:r>
-        <w:rPr>
-          <w:rFonts w:ascii="Arial" w:hAnsi="Arial" w:cs="Arial"/>
-          <w:b/>
-        </w:rPr>
-        <w:t xml:space="preserve">And: </w:t>
-      </w:r>
-      <w:r>
-        <w:rPr>
-          <w:rFonts w:ascii="Arial" w:hAnsi="Arial" w:cs="Arial"/>
-        </w:rPr>
-        <w:t>el usuario presione clic sobre el botón GUARDAR.</w:t>
-      </w:r>
-    </w:p>
-    <w:p>
-      <w:pPr>
-        <w:spacing w:after="0" w:line="240" w:lineRule="auto"/>
-        <w:ind w:left="2127" w:hanging="709"/>
-        <w:rPr>
-          <w:rFonts w:ascii="Arial" w:hAnsi="Arial" w:cs="Arial"/>
-        </w:rPr>
-      </w:pPr>
-      <w:r>
-        <w:rPr>
-          <w:rFonts w:ascii="Arial" w:hAnsi="Arial" w:cs="Arial"/>
-          <w:b/>
-          <w:sz w:val="26"/>
-          <w:szCs w:val="26"/>
-        </w:rPr>
-        <w:t>Then:</w:t>
-      </w:r>
-      <w:r>
-        <w:rPr>
-          <w:rFonts w:ascii="Arial" w:hAnsi="Arial" w:cs="Arial"/>
-        </w:rPr>
-        <w:t xml:space="preserve"> e</w:t>
-      </w:r>
-      <w:r>
-        <w:rPr>
-          <w:rFonts w:ascii="Arial" w:hAnsi="Arial" w:cs="Arial"/>
-        </w:rPr>
-        <w:t>l sistema deberá cambiar el estado de ese GPS</w:t>
-      </w:r>
-      <w:r>
-        <w:rPr>
-          <w:rFonts w:ascii="Arial" w:hAnsi="Arial" w:cs="Arial"/>
-        </w:rPr>
-        <w:t xml:space="preserve"> y la SIM</w:t>
-      </w:r>
-      <w:r>
-        <w:rPr>
-          <w:rFonts w:ascii="Arial" w:hAnsi="Arial" w:cs="Arial"/>
-        </w:rPr>
-        <w:t xml:space="preserve"> a “IRREPARABLE”</w:t>
-      </w:r>
-      <w:r>
-        <w:rPr>
-          <w:rFonts w:ascii="Arial" w:hAnsi="Arial" w:cs="Arial"/>
-        </w:rPr>
-        <w:t>, si el usuario índico “INCLUIR SIM”, de lo contrario el estado del GPS es “IRREPARABLE” y el del SIM es “STOCK”</w:t>
-      </w:r>
-    </w:p>
-    <w:p>
-      <w:pPr>
-        <w:rPr>
-          <w:rFonts w:ascii="Arial" w:hAnsi="Arial" w:cs="Arial"/>
-          <w:b/>
-          <w:sz w:val="28"/>
-        </w:rPr>
-      </w:pPr>
-    </w:p>
-    <w:p>
-      <w:pPr>
-        <w:rPr>
-          <w:rFonts w:ascii="Arial" w:hAnsi="Arial" w:cs="Arial"/>
-          <w:b/>
-          <w:sz w:val="28"/>
-        </w:rPr>
-      </w:pPr>
-    </w:p>
-    <w:p>
-      <w:pPr>
-        <w:jc w:val="center"/>
-        <w:rPr>
-          <w:rFonts w:ascii="Arial" w:hAnsi="Arial" w:cs="Arial"/>
-          <w:b/>
-          <w:sz w:val="28"/>
-        </w:rPr>
-      </w:pPr>
-      <w:r>
-        <w:rPr>
-          <w:rFonts w:ascii="Arial" w:hAnsi="Arial" w:cs="Arial"/>
-          <w:b/>
-          <w:sz w:val="28"/>
-        </w:rPr>
-        <w:t>CLIENTES</w:t>
-      </w:r>
-    </w:p>
-    <w:p>
-      <w:pPr>
-        <w:pStyle w:val="Prrafodelista"/>
-        <w:numPr>
-          <w:ilvl w:val="0"/>
-          <w:numId w:val="2"/>
-        </w:numPr>
-        <w:spacing w:after="0" w:line="240" w:lineRule="auto"/>
-      </w:pPr>
-      <w:r>
-        <w:rPr>
-          <w:rFonts w:ascii="Arial" w:hAnsi="Arial" w:cs="Arial"/>
-          <w:b/>
-          <w:sz w:val="26"/>
-          <w:szCs w:val="26"/>
-        </w:rPr>
-        <w:t>Scenario:</w:t>
-      </w:r>
-      <w:r>
-        <w:rPr>
-          <w:b/>
-          <w:sz w:val="28"/>
-        </w:rPr>
-        <w:t xml:space="preserve"> </w:t>
-      </w:r>
-      <w:r>
-        <w:rPr>
-          <w:sz w:val="28"/>
-        </w:rPr>
-        <w:t>Registrar un nuevo cliente.</w:t>
-      </w:r>
-    </w:p>
-    <w:p>
-      <w:pPr>
-        <w:spacing w:after="0" w:line="240" w:lineRule="auto"/>
-        <w:rPr>
-          <w:rFonts w:ascii="Arial" w:hAnsi="Arial" w:cs="Arial"/>
-        </w:rPr>
-      </w:pPr>
-      <w:r>
-        <w:rPr>
-          <w:b/>
-        </w:rPr>
-        <w:tab/>
-      </w:r>
-      <w:r>
-        <w:rPr>
-          <w:b/>
-        </w:rPr>
-        <w:tab/>
-      </w:r>
-      <w:r>
-        <w:rPr>
-          <w:rFonts w:ascii="Arial" w:hAnsi="Arial" w:cs="Arial"/>
-          <w:b/>
-          <w:sz w:val="26"/>
-          <w:szCs w:val="26"/>
-        </w:rPr>
-        <w:t xml:space="preserve">Given: </w:t>
-      </w:r>
-      <w:r>
-        <w:rPr>
-          <w:b/>
-        </w:rPr>
-        <w:t xml:space="preserve"> </w:t>
-      </w:r>
-      <w:r>
-        <w:t xml:space="preserve"> </w:t>
-      </w:r>
-      <w:r>
-        <w:rPr>
-          <w:rFonts w:ascii="Arial" w:hAnsi="Arial" w:cs="Arial"/>
-        </w:rPr>
-        <w:t xml:space="preserve">el usuario </w:t>
-      </w:r>
-      <w:r>
-        <w:rPr>
-          <w:rFonts w:ascii="Arial" w:hAnsi="Arial" w:cs="Arial"/>
-        </w:rPr>
-        <w:t>necesita registrar un cliente nuevo.</w:t>
-      </w:r>
-    </w:p>
-    <w:p>
-      <w:pPr>
-        <w:spacing w:after="0" w:line="240" w:lineRule="auto"/>
-        <w:ind w:left="1416"/>
-        <w:rPr>
-          <w:rFonts w:ascii="Arial" w:hAnsi="Arial" w:cs="Arial"/>
-        </w:rPr>
-      </w:pPr>
-      <w:r>
-        <w:rPr>
-          <w:rFonts w:ascii="Arial" w:hAnsi="Arial" w:cs="Arial"/>
-          <w:b/>
-          <w:sz w:val="26"/>
-          <w:szCs w:val="26"/>
-        </w:rPr>
-        <w:t>When:</w:t>
-      </w:r>
-      <w:r>
-        <w:rPr>
-          <w:b/>
-        </w:rPr>
-        <w:t xml:space="preserve"> </w:t>
-      </w:r>
-      <w:r>
-        <w:rPr>
-          <w:rFonts w:ascii="Arial" w:hAnsi="Arial" w:cs="Arial"/>
-        </w:rPr>
-        <w:t>el usuario da clic sobre el menú</w:t>
-      </w:r>
-      <w:r>
-        <w:rPr>
-          <w:rFonts w:ascii="Arial" w:hAnsi="Arial" w:cs="Arial"/>
-        </w:rPr>
-        <w:t xml:space="preserve"> CLIENTES</w:t>
-      </w:r>
-      <w:r>
-        <w:rPr>
-          <w:rFonts w:ascii="Arial" w:hAnsi="Arial" w:cs="Arial"/>
-        </w:rPr>
-        <w:t xml:space="preserve"> y elija la </w:t>
-      </w:r>
-      <w:r>
-        <w:rPr>
-          <w:rFonts w:ascii="Arial" w:hAnsi="Arial" w:cs="Arial"/>
-        </w:rPr>
-        <w:t>opción NUEVO.</w:t>
-      </w:r>
-    </w:p>
-    <w:p>
-      <w:pPr>
-        <w:spacing w:after="0" w:line="240" w:lineRule="auto"/>
-        <w:ind w:left="1416"/>
-        <w:rPr>
-          <w:rFonts w:ascii="Arial" w:hAnsi="Arial" w:cs="Arial"/>
-        </w:rPr>
-      </w:pPr>
-      <w:r>
-        <w:rPr>
-          <w:rFonts w:ascii="Arial" w:hAnsi="Arial" w:cs="Arial"/>
-          <w:b/>
-          <w:sz w:val="26"/>
-          <w:szCs w:val="26"/>
-        </w:rPr>
-        <w:t>And:</w:t>
-      </w:r>
-      <w:r>
-        <w:rPr>
-          <w:rFonts w:ascii="Arial" w:hAnsi="Arial" w:cs="Arial"/>
-        </w:rPr>
-        <w:t xml:space="preserve"> el usuario ingrese la siguiente información:</w:t>
-      </w:r>
-    </w:p>
-    <w:p>
-      <w:pPr>
-        <w:pStyle w:val="Prrafodelista"/>
-        <w:numPr>
-          <w:ilvl w:val="0"/>
-          <w:numId w:val="7"/>
-        </w:numPr>
-        <w:spacing w:after="0" w:line="240" w:lineRule="auto"/>
-        <w:rPr>
-          <w:rFonts w:ascii="Arial" w:hAnsi="Arial" w:cs="Arial"/>
-        </w:rPr>
-      </w:pPr>
-      <w:r>
-        <w:rPr>
-          <w:rFonts w:ascii="Arial" w:hAnsi="Arial" w:cs="Arial"/>
-        </w:rPr>
-        <w:t>Nombre</w:t>
-      </w:r>
-    </w:p>
-    <w:p>
-      <w:pPr>
-        <w:pStyle w:val="Prrafodelista"/>
-        <w:numPr>
-          <w:ilvl w:val="0"/>
-          <w:numId w:val="7"/>
-        </w:numPr>
-        <w:spacing w:after="0" w:line="240" w:lineRule="auto"/>
-        <w:rPr>
-          <w:rFonts w:ascii="Arial" w:hAnsi="Arial" w:cs="Arial"/>
-        </w:rPr>
-      </w:pPr>
-      <w:r>
-        <w:rPr>
-          <w:rFonts w:ascii="Arial" w:hAnsi="Arial" w:cs="Arial"/>
-        </w:rPr>
-        <w:t>NIT</w:t>
-      </w:r>
-      <w:r>
-        <w:rPr>
-          <w:rFonts w:ascii="Arial" w:hAnsi="Arial" w:cs="Arial"/>
-        </w:rPr>
-        <w:t xml:space="preserve"> (consumidor final)</w:t>
-      </w:r>
-    </w:p>
-    <w:p>
-      <w:pPr>
-        <w:pStyle w:val="Prrafodelista"/>
-        <w:numPr>
-          <w:ilvl w:val="0"/>
-          <w:numId w:val="7"/>
-        </w:numPr>
-        <w:spacing w:after="0" w:line="240" w:lineRule="auto"/>
-        <w:rPr>
-          <w:rFonts w:ascii="Arial" w:hAnsi="Arial" w:cs="Arial"/>
-        </w:rPr>
-      </w:pPr>
-      <w:r>
-        <w:rPr>
-          <w:rFonts w:ascii="Arial" w:hAnsi="Arial" w:cs="Arial"/>
-        </w:rPr>
-        <w:t>Dirección</w:t>
-      </w:r>
-      <w:r>
-        <w:rPr>
-          <w:rFonts w:ascii="Arial" w:hAnsi="Arial" w:cs="Arial"/>
-        </w:rPr>
-        <w:t xml:space="preserve"> fiscal </w:t>
-      </w:r>
-    </w:p>
-    <w:p>
-      <w:pPr>
-        <w:pStyle w:val="Prrafodelista"/>
-        <w:numPr>
-          <w:ilvl w:val="0"/>
-          <w:numId w:val="7"/>
-        </w:numPr>
-        <w:spacing w:after="0" w:line="240" w:lineRule="auto"/>
-        <w:rPr>
-          <w:rFonts w:ascii="Arial" w:hAnsi="Arial" w:cs="Arial"/>
-        </w:rPr>
-      </w:pPr>
-      <w:r>
-        <w:rPr>
-          <w:rFonts w:ascii="Arial" w:hAnsi="Arial" w:cs="Arial"/>
-        </w:rPr>
-        <w:t xml:space="preserve">Teléfono </w:t>
-      </w:r>
-    </w:p>
-    <w:p>
-      <w:pPr>
-        <w:pStyle w:val="Prrafodelista"/>
-        <w:numPr>
-          <w:ilvl w:val="0"/>
-          <w:numId w:val="7"/>
-        </w:numPr>
-        <w:spacing w:after="0" w:line="240" w:lineRule="auto"/>
-        <w:rPr>
-          <w:rFonts w:ascii="Arial" w:hAnsi="Arial" w:cs="Arial"/>
-        </w:rPr>
-      </w:pPr>
-      <w:r>
-        <w:rPr>
-          <w:rFonts w:ascii="Arial" w:hAnsi="Arial" w:cs="Arial"/>
-        </w:rPr>
-        <w:t>Estado</w:t>
-      </w:r>
-      <w:r>
-        <w:rPr>
-          <w:rFonts w:ascii="Arial" w:hAnsi="Arial" w:cs="Arial"/>
-        </w:rPr>
-        <w:t>(el sistema lo pondrá automáticamente en ACTIVO)</w:t>
-      </w:r>
-    </w:p>
-    <w:p>
-      <w:pPr>
-        <w:pStyle w:val="Prrafodelista"/>
-        <w:numPr>
-          <w:ilvl w:val="0"/>
-          <w:numId w:val="7"/>
-        </w:numPr>
-        <w:spacing w:after="0" w:line="240" w:lineRule="auto"/>
-        <w:rPr>
-          <w:rFonts w:ascii="Arial" w:hAnsi="Arial" w:cs="Arial"/>
-        </w:rPr>
-      </w:pPr>
-      <w:r>
-        <w:rPr>
-          <w:rFonts w:ascii="Arial" w:hAnsi="Arial" w:cs="Arial"/>
-        </w:rPr>
-        <w:t xml:space="preserve">Tipo de </w:t>
-      </w:r>
-      <w:r>
-        <w:rPr>
-          <w:rFonts w:ascii="Arial" w:hAnsi="Arial" w:cs="Arial"/>
-        </w:rPr>
-        <w:t>pago (</w:t>
-      </w:r>
-      <w:r>
-        <w:rPr>
-          <w:rFonts w:ascii="Arial" w:hAnsi="Arial" w:cs="Arial"/>
-        </w:rPr>
-        <w:t>puede ser ANTICIPADO, 30</w:t>
-      </w:r>
-      <w:proofErr w:type="gramStart"/>
-      <w:r>
-        <w:rPr>
-          <w:rFonts w:ascii="Arial" w:hAnsi="Arial" w:cs="Arial"/>
-        </w:rPr>
-        <w:t>,60,90</w:t>
-      </w:r>
-      <w:proofErr w:type="gramEnd"/>
-      <w:r>
-        <w:rPr>
-          <w:rFonts w:ascii="Arial" w:hAnsi="Arial" w:cs="Arial"/>
-        </w:rPr>
-        <w:t xml:space="preserve"> días vencidos.</w:t>
-      </w:r>
-      <w:r>
-        <w:rPr>
-          <w:rFonts w:ascii="Arial" w:hAnsi="Arial" w:cs="Arial"/>
-        </w:rPr>
-        <w:t>)</w:t>
-      </w:r>
-    </w:p>
-    <w:p>
-      <w:pPr>
-        <w:pStyle w:val="Prrafodelista"/>
-        <w:numPr>
-          <w:ilvl w:val="0"/>
-          <w:numId w:val="7"/>
-        </w:numPr>
-        <w:spacing w:after="0" w:line="240" w:lineRule="auto"/>
-        <w:rPr>
-          <w:rFonts w:ascii="Arial" w:hAnsi="Arial" w:cs="Arial"/>
-        </w:rPr>
-      </w:pPr>
-      <w:r>
-        <w:rPr>
-          <w:rFonts w:ascii="Arial" w:hAnsi="Arial" w:cs="Arial"/>
-        </w:rPr>
-        <w:t>Tipo de servicio</w:t>
-      </w:r>
-      <w:r>
-        <w:rPr>
-          <w:rFonts w:ascii="Arial" w:hAnsi="Arial" w:cs="Arial"/>
-        </w:rPr>
-        <w:t xml:space="preserve"> (puede ser vendido o renta)</w:t>
-      </w:r>
-    </w:p>
-    <w:p>
-      <w:pPr>
-        <w:pStyle w:val="Prrafodelista"/>
-        <w:numPr>
-          <w:ilvl w:val="0"/>
-          <w:numId w:val="7"/>
-        </w:numPr>
-        <w:spacing w:after="0" w:line="240" w:lineRule="auto"/>
-        <w:rPr>
-          <w:rFonts w:ascii="Arial" w:hAnsi="Arial" w:cs="Arial"/>
-        </w:rPr>
-      </w:pPr>
-      <w:r>
-        <w:rPr>
-          <w:rFonts w:ascii="Arial" w:hAnsi="Arial" w:cs="Arial"/>
-        </w:rPr>
-        <w:t>Correo electrónico</w:t>
-      </w:r>
-    </w:p>
-    <w:p>
-      <w:pPr>
-        <w:pStyle w:val="Prrafodelista"/>
-        <w:numPr>
-          <w:ilvl w:val="0"/>
-          <w:numId w:val="7"/>
-        </w:numPr>
-        <w:spacing w:after="0" w:line="240" w:lineRule="auto"/>
-        <w:rPr>
-          <w:rFonts w:ascii="Arial" w:hAnsi="Arial" w:cs="Arial"/>
-        </w:rPr>
-      </w:pPr>
-      <w:r>
-        <w:rPr>
-          <w:rFonts w:ascii="Arial" w:hAnsi="Arial" w:cs="Arial"/>
-        </w:rPr>
-        <w:t>Dirección de facturación</w:t>
-      </w:r>
-    </w:p>
-    <w:p>
-      <w:pPr>
-        <w:pStyle w:val="Prrafodelista"/>
-        <w:numPr>
-          <w:ilvl w:val="0"/>
-          <w:numId w:val="7"/>
-        </w:numPr>
-        <w:spacing w:after="0" w:line="240" w:lineRule="auto"/>
-        <w:rPr>
-          <w:rFonts w:ascii="Arial" w:hAnsi="Arial" w:cs="Arial"/>
-        </w:rPr>
-      </w:pPr>
-      <w:r>
-        <w:rPr>
-          <w:rFonts w:ascii="Arial" w:hAnsi="Arial" w:cs="Arial"/>
-        </w:rPr>
-        <w:t>Fecha de ingreso</w:t>
-      </w:r>
-      <w:r>
-        <w:rPr>
-          <w:rFonts w:ascii="Arial" w:hAnsi="Arial" w:cs="Arial"/>
-        </w:rPr>
-        <w:t xml:space="preserve">( fecha de </w:t>
-      </w:r>
-      <w:r>
-        <w:rPr>
-          <w:rFonts w:ascii="Arial" w:hAnsi="Arial" w:cs="Arial"/>
-        </w:rPr>
-        <w:t>facturación</w:t>
-      </w:r>
-      <w:r>
-        <w:rPr>
-          <w:rFonts w:ascii="Arial" w:hAnsi="Arial" w:cs="Arial"/>
-        </w:rPr>
-        <w:t>)</w:t>
-      </w:r>
-    </w:p>
-    <w:p>
-      <w:pPr>
-        <w:pStyle w:val="Prrafodelista"/>
-        <w:numPr>
-          <w:ilvl w:val="0"/>
-          <w:numId w:val="7"/>
-        </w:numPr>
-        <w:spacing w:after="0" w:line="240" w:lineRule="auto"/>
-        <w:rPr>
-          <w:rFonts w:ascii="Arial" w:hAnsi="Arial" w:cs="Arial"/>
-        </w:rPr>
-      </w:pPr>
-      <w:r>
-        <w:rPr>
-          <w:rFonts w:ascii="Arial" w:hAnsi="Arial" w:cs="Arial"/>
-        </w:rPr>
-        <w:t>Tipo de mora</w:t>
+        </w:rPr>
+        <w:t xml:space="preserve"> el usuario ingre</w:t>
+      </w:r>
+      <w:r>
+        <w:rPr>
+          <w:rFonts w:ascii="Arial" w:hAnsi="Arial" w:cs="Arial"/>
+        </w:rPr>
+        <w:t>se o seleccione el IMEI</w:t>
       </w:r>
       <w:bookmarkStart w:id="0" w:name="_GoBack"/>
       <w:bookmarkEnd w:id="0"/>
+      <w:r>
+        <w:rPr>
+          <w:rFonts w:ascii="Arial" w:hAnsi="Arial" w:cs="Arial"/>
+        </w:rPr>
+        <w:t xml:space="preserve"> del GPS.</w:t>
+      </w:r>
     </w:p>
     <w:p>
       <w:pPr>
@@ -5490,6 +4907,87 @@
         <w:rPr>
           <w:rFonts w:ascii="Arial" w:hAnsi="Arial" w:cs="Arial"/>
           <w:b/>
+          <w:sz w:val="26"/>
+          <w:szCs w:val="26"/>
+        </w:rPr>
+        <w:t>And:</w:t>
+      </w:r>
+      <w:r>
+        <w:rPr>
+          <w:rFonts w:ascii="Arial" w:hAnsi="Arial" w:cs="Arial"/>
+        </w:rPr>
+        <w:t xml:space="preserve"> el usuario ingrese la siguiente información:</w:t>
+      </w:r>
+    </w:p>
+    <w:p>
+      <w:pPr>
+        <w:pStyle w:val="Prrafodelista"/>
+        <w:numPr>
+          <w:ilvl w:val="0"/>
+          <w:numId w:val="6"/>
+        </w:numPr>
+        <w:spacing w:after="0" w:line="240" w:lineRule="auto"/>
+        <w:rPr>
+          <w:rFonts w:ascii="Arial" w:hAnsi="Arial" w:cs="Arial"/>
+        </w:rPr>
+      </w:pPr>
+      <w:r>
+        <w:rPr>
+          <w:rFonts w:ascii="Arial" w:hAnsi="Arial" w:cs="Arial"/>
+        </w:rPr>
+        <w:t>Movimiento (el sistema deberá colocarlo automáticamente en SALIDA)</w:t>
+      </w:r>
+    </w:p>
+    <w:p>
+      <w:pPr>
+        <w:pStyle w:val="Prrafodelista"/>
+        <w:numPr>
+          <w:ilvl w:val="0"/>
+          <w:numId w:val="6"/>
+        </w:numPr>
+        <w:spacing w:after="0" w:line="240" w:lineRule="auto"/>
+        <w:rPr>
+          <w:rFonts w:ascii="Arial" w:hAnsi="Arial" w:cs="Arial"/>
+        </w:rPr>
+      </w:pPr>
+      <w:r>
+        <w:rPr>
+          <w:rFonts w:ascii="Arial" w:hAnsi="Arial" w:cs="Arial"/>
+        </w:rPr>
+        <w:t>Descripción: (campo para especificar motivos, fallas u otros.)</w:t>
+      </w:r>
+    </w:p>
+    <w:p>
+      <w:pPr>
+        <w:pStyle w:val="Prrafodelista"/>
+        <w:numPr>
+          <w:ilvl w:val="0"/>
+          <w:numId w:val="6"/>
+        </w:numPr>
+        <w:spacing w:after="0" w:line="240" w:lineRule="auto"/>
+        <w:rPr>
+          <w:rFonts w:ascii="Arial" w:hAnsi="Arial" w:cs="Arial"/>
+        </w:rPr>
+      </w:pPr>
+      <w:r>
+        <w:rPr>
+          <w:rFonts w:ascii="Arial" w:hAnsi="Arial" w:cs="Arial"/>
+        </w:rPr>
+        <w:t>Fecha</w:t>
+      </w:r>
+    </w:p>
+    <w:p>
+      <w:pPr>
+        <w:spacing w:after="0" w:line="240" w:lineRule="auto"/>
+        <w:ind w:left="1416"/>
+        <w:rPr>
+          <w:rFonts w:ascii="Arial" w:hAnsi="Arial" w:cs="Arial"/>
+        </w:rPr>
+      </w:pPr>
+      <w:r>
+        <w:rPr>
+          <w:rFonts w:ascii="Arial" w:hAnsi="Arial" w:cs="Arial"/>
+          <w:b/>
         </w:rPr>
         <w:t xml:space="preserve">And: </w:t>
       </w:r>
@@ -5497,6 +4995,28 @@
         <w:rPr>
           <w:rFonts w:ascii="Arial" w:hAnsi="Arial" w:cs="Arial"/>
         </w:rPr>
+        <w:t>el sistema pregunte si se incluirá la SIM</w:t>
+      </w:r>
+    </w:p>
+    <w:p>
+      <w:pPr>
+        <w:spacing w:after="0" w:line="240" w:lineRule="auto"/>
+        <w:ind w:left="1416"/>
+        <w:rPr>
+          <w:rFonts w:ascii="Arial" w:hAnsi="Arial" w:cs="Arial"/>
+        </w:rPr>
+      </w:pPr>
+      <w:r>
+        <w:rPr>
+          <w:rFonts w:ascii="Arial" w:hAnsi="Arial" w:cs="Arial"/>
+          <w:b/>
+        </w:rPr>
+        <w:t xml:space="preserve">And: </w:t>
+      </w:r>
+      <w:r>
+        <w:rPr>
+          <w:rFonts w:ascii="Arial" w:hAnsi="Arial" w:cs="Arial"/>
+        </w:rPr>
         <w:t>el usuario presione clic sobre el botón GUARDAR.</w:t>
       </w:r>
     </w:p>
@@ -5521,6 +5041,535 @@
         <w:rPr>
           <w:rFonts w:ascii="Arial" w:hAnsi="Arial" w:cs="Arial"/>
         </w:rPr>
+        <w:t xml:space="preserve"> e</w:t>
+      </w:r>
+      <w:r>
+        <w:rPr>
+          <w:rFonts w:ascii="Arial" w:hAnsi="Arial" w:cs="Arial"/>
+        </w:rPr>
+        <w:t>l sistema deberá cambiar el estado de ese GPS</w:t>
+      </w:r>
+      <w:r>
+        <w:rPr>
+          <w:rFonts w:ascii="Arial" w:hAnsi="Arial" w:cs="Arial"/>
+        </w:rPr>
+        <w:t xml:space="preserve"> y la SIM</w:t>
+      </w:r>
+      <w:r>
+        <w:rPr>
+          <w:rFonts w:ascii="Arial" w:hAnsi="Arial" w:cs="Arial"/>
+        </w:rPr>
+        <w:t xml:space="preserve"> a “IRREPARABLE”</w:t>
+      </w:r>
+      <w:r>
+        <w:rPr>
+          <w:rFonts w:ascii="Arial" w:hAnsi="Arial" w:cs="Arial"/>
+        </w:rPr>
+        <w:t>, si el usuario índico “INCLUIR SIM”, de lo contrario el estado del GPS es “IRREPARABLE” y el del SIM es “STOCK”</w:t>
+      </w:r>
+    </w:p>
+    <w:p>
+      <w:pPr>
+        <w:rPr>
+          <w:rFonts w:ascii="Arial" w:hAnsi="Arial" w:cs="Arial"/>
+          <w:b/>
+          <w:sz w:val="28"/>
+        </w:rPr>
+      </w:pPr>
+    </w:p>
+    <w:p>
+      <w:pPr>
+        <w:rPr>
+          <w:rFonts w:ascii="Arial" w:hAnsi="Arial" w:cs="Arial"/>
+          <w:b/>
+          <w:sz w:val="28"/>
+        </w:rPr>
+      </w:pPr>
+    </w:p>
+    <w:p>
+      <w:pPr>
+        <w:jc w:val="center"/>
+        <w:rPr>
+          <w:rFonts w:ascii="Arial" w:hAnsi="Arial" w:cs="Arial"/>
+          <w:b/>
+          <w:sz w:val="28"/>
+        </w:rPr>
+      </w:pPr>
+      <w:r>
+        <w:rPr>
+          <w:rFonts w:ascii="Arial" w:hAnsi="Arial" w:cs="Arial"/>
+          <w:b/>
+          <w:sz w:val="28"/>
+        </w:rPr>
+        <w:t>CLIENTES</w:t>
+      </w:r>
+    </w:p>
+    <w:p>
+      <w:pPr>
+        <w:pStyle w:val="Prrafodelista"/>
+        <w:numPr>
+          <w:ilvl w:val="0"/>
+          <w:numId w:val="2"/>
+        </w:numPr>
+        <w:spacing w:after="0" w:line="240" w:lineRule="auto"/>
+      </w:pPr>
+      <w:r>
+        <w:rPr>
+          <w:rFonts w:ascii="Arial" w:hAnsi="Arial" w:cs="Arial"/>
+          <w:b/>
+          <w:sz w:val="26"/>
+          <w:szCs w:val="26"/>
+        </w:rPr>
+        <w:t>Scenario:</w:t>
+      </w:r>
+      <w:r>
+        <w:rPr>
+          <w:b/>
+          <w:sz w:val="28"/>
+        </w:rPr>
+        <w:t xml:space="preserve"> </w:t>
+      </w:r>
+      <w:r>
+        <w:rPr>
+          <w:sz w:val="28"/>
+        </w:rPr>
+        <w:t>Registrar un nuevo cliente.</w:t>
+      </w:r>
+    </w:p>
+    <w:p>
+      <w:pPr>
+        <w:spacing w:after="0" w:line="240" w:lineRule="auto"/>
+        <w:rPr>
+          <w:rFonts w:ascii="Arial" w:hAnsi="Arial" w:cs="Arial"/>
+        </w:rPr>
+      </w:pPr>
+      <w:r>
+        <w:rPr>
+          <w:b/>
+        </w:rPr>
+        <w:tab/>
+      </w:r>
+      <w:r>
+        <w:rPr>
+          <w:b/>
+        </w:rPr>
+        <w:tab/>
+      </w:r>
+      <w:r>
+        <w:rPr>
+          <w:rFonts w:ascii="Arial" w:hAnsi="Arial" w:cs="Arial"/>
+          <w:b/>
+          <w:sz w:val="26"/>
+          <w:szCs w:val="26"/>
+        </w:rPr>
+        <w:t xml:space="preserve">Given: </w:t>
+      </w:r>
+      <w:r>
+        <w:rPr>
+          <w:b/>
+        </w:rPr>
+        <w:t xml:space="preserve"> </w:t>
+      </w:r>
+      <w:r>
+        <w:t xml:space="preserve"> </w:t>
+      </w:r>
+      <w:r>
+        <w:rPr>
+          <w:rFonts w:ascii="Arial" w:hAnsi="Arial" w:cs="Arial"/>
+        </w:rPr>
+        <w:t xml:space="preserve">el usuario </w:t>
+      </w:r>
+      <w:r>
+        <w:rPr>
+          <w:rFonts w:ascii="Arial" w:hAnsi="Arial" w:cs="Arial"/>
+        </w:rPr>
+        <w:t>necesita registrar un cliente nuevo.</w:t>
+      </w:r>
+    </w:p>
+    <w:p>
+      <w:pPr>
+        <w:spacing w:after="0" w:line="240" w:lineRule="auto"/>
+        <w:ind w:left="1416"/>
+        <w:rPr>
+          <w:rFonts w:ascii="Arial" w:hAnsi="Arial" w:cs="Arial"/>
+        </w:rPr>
+      </w:pPr>
+      <w:r>
+        <w:rPr>
+          <w:rFonts w:ascii="Arial" w:hAnsi="Arial" w:cs="Arial"/>
+          <w:b/>
+          <w:sz w:val="26"/>
+          <w:szCs w:val="26"/>
+        </w:rPr>
+        <w:t>When:</w:t>
+      </w:r>
+      <w:r>
+        <w:rPr>
+          <w:b/>
+        </w:rPr>
+        <w:t xml:space="preserve"> </w:t>
+      </w:r>
+      <w:r>
+        <w:rPr>
+          <w:rFonts w:ascii="Arial" w:hAnsi="Arial" w:cs="Arial"/>
+        </w:rPr>
+        <w:t>el usuario da clic sobre el menú</w:t>
+      </w:r>
+      <w:r>
+        <w:rPr>
+          <w:rFonts w:ascii="Arial" w:hAnsi="Arial" w:cs="Arial"/>
+        </w:rPr>
+        <w:t xml:space="preserve"> CLIENTES</w:t>
+      </w:r>
+      <w:r>
+        <w:rPr>
+          <w:rFonts w:ascii="Arial" w:hAnsi="Arial" w:cs="Arial"/>
+        </w:rPr>
+        <w:t xml:space="preserve"> y elija la </w:t>
+      </w:r>
+      <w:r>
+        <w:rPr>
+          <w:rFonts w:ascii="Arial" w:hAnsi="Arial" w:cs="Arial"/>
+        </w:rPr>
+        <w:t>opción NUEVO.</w:t>
+      </w:r>
+    </w:p>
+    <w:p>
+      <w:pPr>
+        <w:spacing w:after="0" w:line="240" w:lineRule="auto"/>
+        <w:ind w:left="1416"/>
+        <w:rPr>
+          <w:rFonts w:ascii="Arial" w:hAnsi="Arial" w:cs="Arial"/>
+        </w:rPr>
+      </w:pPr>
+      <w:r>
+        <w:rPr>
+          <w:rFonts w:ascii="Arial" w:hAnsi="Arial" w:cs="Arial"/>
+          <w:b/>
+          <w:sz w:val="26"/>
+          <w:szCs w:val="26"/>
+        </w:rPr>
+        <w:t>And:</w:t>
+      </w:r>
+      <w:r>
+        <w:rPr>
+          <w:rFonts w:ascii="Arial" w:hAnsi="Arial" w:cs="Arial"/>
+        </w:rPr>
+        <w:t xml:space="preserve"> el usuario ingrese la siguiente información:</w:t>
+      </w:r>
+    </w:p>
+    <w:p>
+      <w:pPr>
+        <w:pStyle w:val="Prrafodelista"/>
+        <w:numPr>
+          <w:ilvl w:val="0"/>
+          <w:numId w:val="7"/>
+        </w:numPr>
+        <w:spacing w:after="0" w:line="240" w:lineRule="auto"/>
+        <w:rPr>
+          <w:rFonts w:ascii="Arial" w:hAnsi="Arial" w:cs="Arial"/>
+        </w:rPr>
+      </w:pPr>
+      <w:r>
+        <w:rPr>
+          <w:rFonts w:ascii="Arial" w:hAnsi="Arial" w:cs="Arial"/>
+        </w:rPr>
+        <w:t>Nombre</w:t>
+      </w:r>
+    </w:p>
+    <w:p>
+      <w:pPr>
+        <w:pStyle w:val="Prrafodelista"/>
+        <w:numPr>
+          <w:ilvl w:val="0"/>
+          <w:numId w:val="7"/>
+        </w:numPr>
+        <w:spacing w:after="0" w:line="240" w:lineRule="auto"/>
+        <w:rPr>
+          <w:rFonts w:ascii="Arial" w:hAnsi="Arial" w:cs="Arial"/>
+        </w:rPr>
+      </w:pPr>
+      <w:r>
+        <w:rPr>
+          <w:rFonts w:ascii="Arial" w:hAnsi="Arial" w:cs="Arial"/>
+        </w:rPr>
+        <w:t>NIT</w:t>
+      </w:r>
+      <w:r>
+        <w:rPr>
+          <w:rFonts w:ascii="Arial" w:hAnsi="Arial" w:cs="Arial"/>
+        </w:rPr>
+        <w:t xml:space="preserve"> (consumidor final)</w:t>
+      </w:r>
+    </w:p>
+    <w:p>
+      <w:pPr>
+        <w:pStyle w:val="Prrafodelista"/>
+        <w:numPr>
+          <w:ilvl w:val="0"/>
+          <w:numId w:val="7"/>
+        </w:numPr>
+        <w:spacing w:after="0" w:line="240" w:lineRule="auto"/>
+        <w:rPr>
+          <w:rFonts w:ascii="Arial" w:hAnsi="Arial" w:cs="Arial"/>
+        </w:rPr>
+      </w:pPr>
+      <w:r>
+        <w:rPr>
+          <w:rFonts w:ascii="Arial" w:hAnsi="Arial" w:cs="Arial"/>
+        </w:rPr>
+        <w:t>Dirección</w:t>
+      </w:r>
+      <w:r>
+        <w:rPr>
+          <w:rFonts w:ascii="Arial" w:hAnsi="Arial" w:cs="Arial"/>
+        </w:rPr>
+        <w:t xml:space="preserve"> fiscal </w:t>
+      </w:r>
+    </w:p>
+    <w:p>
+      <w:pPr>
+        <w:pStyle w:val="Prrafodelista"/>
+        <w:numPr>
+          <w:ilvl w:val="0"/>
+          <w:numId w:val="7"/>
+        </w:numPr>
+        <w:spacing w:after="0" w:line="240" w:lineRule="auto"/>
+        <w:rPr>
+          <w:rFonts w:ascii="Arial" w:hAnsi="Arial" w:cs="Arial"/>
+        </w:rPr>
+      </w:pPr>
+      <w:r>
+        <w:rPr>
+          <w:rFonts w:ascii="Arial" w:hAnsi="Arial" w:cs="Arial"/>
+        </w:rPr>
+        <w:t xml:space="preserve">Teléfono </w:t>
+      </w:r>
+    </w:p>
+    <w:p>
+      <w:pPr>
+        <w:pStyle w:val="Prrafodelista"/>
+        <w:numPr>
+          <w:ilvl w:val="0"/>
+          <w:numId w:val="7"/>
+        </w:numPr>
+        <w:spacing w:after="0" w:line="240" w:lineRule="auto"/>
+        <w:rPr>
+          <w:rFonts w:ascii="Arial" w:hAnsi="Arial" w:cs="Arial"/>
+        </w:rPr>
+      </w:pPr>
+      <w:r>
+        <w:rPr>
+          <w:rFonts w:ascii="Arial" w:hAnsi="Arial" w:cs="Arial"/>
+        </w:rPr>
+        <w:t>Estado</w:t>
+      </w:r>
+      <w:r>
+        <w:rPr>
+          <w:rFonts w:ascii="Arial" w:hAnsi="Arial" w:cs="Arial"/>
+        </w:rPr>
+        <w:t>(el sistema lo pondrá automáticamente en ACTIVO)</w:t>
+      </w:r>
+    </w:p>
+    <w:p>
+      <w:pPr>
+        <w:pStyle w:val="Prrafodelista"/>
+        <w:numPr>
+          <w:ilvl w:val="0"/>
+          <w:numId w:val="7"/>
+        </w:numPr>
+        <w:spacing w:after="0" w:line="240" w:lineRule="auto"/>
+        <w:rPr>
+          <w:rFonts w:ascii="Arial" w:hAnsi="Arial" w:cs="Arial"/>
+        </w:rPr>
+      </w:pPr>
+      <w:r>
+        <w:rPr>
+          <w:rFonts w:ascii="Arial" w:hAnsi="Arial" w:cs="Arial"/>
+        </w:rPr>
+        <w:t xml:space="preserve">Tipo de </w:t>
+      </w:r>
+      <w:r>
+        <w:rPr>
+          <w:rFonts w:ascii="Arial" w:hAnsi="Arial" w:cs="Arial"/>
+        </w:rPr>
+        <w:t>pago (</w:t>
+      </w:r>
+      <w:r>
+        <w:rPr>
+          <w:rFonts w:ascii="Arial" w:hAnsi="Arial" w:cs="Arial"/>
+        </w:rPr>
+        <w:t>puede ser ANTICIPADO, 30,60,90 días vencidos.</w:t>
+      </w:r>
+      <w:r>
+        <w:rPr>
+          <w:rFonts w:ascii="Arial" w:hAnsi="Arial" w:cs="Arial"/>
+        </w:rPr>
+        <w:t>)</w:t>
+      </w:r>
+    </w:p>
+    <w:p>
+      <w:pPr>
+        <w:pStyle w:val="Prrafodelista"/>
+        <w:numPr>
+          <w:ilvl w:val="0"/>
+          <w:numId w:val="7"/>
+        </w:numPr>
+        <w:spacing w:after="0" w:line="240" w:lineRule="auto"/>
+        <w:rPr>
+          <w:rFonts w:ascii="Arial" w:hAnsi="Arial" w:cs="Arial"/>
+        </w:rPr>
+      </w:pPr>
+      <w:r>
+        <w:rPr>
+          <w:rFonts w:ascii="Arial" w:hAnsi="Arial" w:cs="Arial"/>
+        </w:rPr>
+        <w:t>Tipo de servicio</w:t>
+      </w:r>
+      <w:r>
+        <w:rPr>
+          <w:rFonts w:ascii="Arial" w:hAnsi="Arial" w:cs="Arial"/>
+        </w:rPr>
+        <w:t xml:space="preserve"> (puede ser vendido o renta)</w:t>
+      </w:r>
+    </w:p>
+    <w:p>
+      <w:pPr>
+        <w:pStyle w:val="Prrafodelista"/>
+        <w:numPr>
+          <w:ilvl w:val="0"/>
+          <w:numId w:val="7"/>
+        </w:numPr>
+        <w:spacing w:after="0" w:line="240" w:lineRule="auto"/>
+        <w:rPr>
+          <w:rFonts w:ascii="Arial" w:hAnsi="Arial" w:cs="Arial"/>
+        </w:rPr>
+      </w:pPr>
+      <w:r>
+        <w:rPr>
+          <w:rFonts w:ascii="Arial" w:hAnsi="Arial" w:cs="Arial"/>
+        </w:rPr>
+        <w:t>Correo electrónico</w:t>
+      </w:r>
+    </w:p>
+    <w:p>
+      <w:pPr>
+        <w:pStyle w:val="Prrafodelista"/>
+        <w:numPr>
+          <w:ilvl w:val="0"/>
+          <w:numId w:val="7"/>
+        </w:numPr>
+        <w:spacing w:after="0" w:line="240" w:lineRule="auto"/>
+        <w:rPr>
+          <w:rFonts w:ascii="Arial" w:hAnsi="Arial" w:cs="Arial"/>
+        </w:rPr>
+      </w:pPr>
+      <w:r>
+        <w:rPr>
+          <w:rFonts w:ascii="Arial" w:hAnsi="Arial" w:cs="Arial"/>
+        </w:rPr>
+        <w:t>Dirección de facturación</w:t>
+      </w:r>
+    </w:p>
+    <w:p>
+      <w:pPr>
+        <w:pStyle w:val="Prrafodelista"/>
+        <w:numPr>
+          <w:ilvl w:val="0"/>
+          <w:numId w:val="7"/>
+        </w:numPr>
+        <w:spacing w:after="0" w:line="240" w:lineRule="auto"/>
+        <w:rPr>
+          <w:rFonts w:ascii="Arial" w:hAnsi="Arial" w:cs="Arial"/>
+        </w:rPr>
+      </w:pPr>
+      <w:r>
+        <w:rPr>
+          <w:rFonts w:ascii="Arial" w:hAnsi="Arial" w:cs="Arial"/>
+        </w:rPr>
+        <w:t>Fecha de ingreso</w:t>
+      </w:r>
+      <w:r>
+        <w:rPr>
+          <w:rFonts w:ascii="Arial" w:hAnsi="Arial" w:cs="Arial"/>
+        </w:rPr>
+        <w:t xml:space="preserve">( fecha de </w:t>
+      </w:r>
+      <w:r>
+        <w:rPr>
+          <w:rFonts w:ascii="Arial" w:hAnsi="Arial" w:cs="Arial"/>
+        </w:rPr>
+        <w:t>facturación</w:t>
+      </w:r>
+      <w:r>
+        <w:rPr>
+          <w:rFonts w:ascii="Arial" w:hAnsi="Arial" w:cs="Arial"/>
+        </w:rPr>
+        <w:t>)</w:t>
+      </w:r>
+    </w:p>
+    <w:p>
+      <w:pPr>
+        <w:pStyle w:val="Prrafodelista"/>
+        <w:numPr>
+          <w:ilvl w:val="0"/>
+          <w:numId w:val="7"/>
+        </w:numPr>
+        <w:spacing w:after="0" w:line="240" w:lineRule="auto"/>
+        <w:rPr>
+          <w:rFonts w:ascii="Arial" w:hAnsi="Arial" w:cs="Arial"/>
+        </w:rPr>
+      </w:pPr>
+      <w:r>
+        <w:rPr>
+          <w:rFonts w:ascii="Arial" w:hAnsi="Arial" w:cs="Arial"/>
+        </w:rPr>
+        <w:t>Tipo de mora</w:t>
+      </w:r>
+    </w:p>
+    <w:p>
+      <w:pPr>
+        <w:spacing w:after="0" w:line="240" w:lineRule="auto"/>
+        <w:ind w:left="1416"/>
+        <w:rPr>
+          <w:rFonts w:ascii="Arial" w:hAnsi="Arial" w:cs="Arial"/>
+        </w:rPr>
+      </w:pPr>
+      <w:r>
+        <w:rPr>
+          <w:rFonts w:ascii="Arial" w:hAnsi="Arial" w:cs="Arial"/>
+          <w:b/>
+        </w:rPr>
+        <w:t xml:space="preserve">And: </w:t>
+      </w:r>
+      <w:r>
+        <w:rPr>
+          <w:rFonts w:ascii="Arial" w:hAnsi="Arial" w:cs="Arial"/>
+        </w:rPr>
+        <w:t>el usuario presione clic sobre el botón GUARDAR.</w:t>
+      </w:r>
+    </w:p>
+    <w:p>
+      <w:pPr>
+        <w:spacing w:after="0" w:line="240" w:lineRule="auto"/>
+        <w:ind w:left="2127" w:hanging="709"/>
+        <w:rPr>
+          <w:rFonts w:ascii="Arial" w:hAnsi="Arial" w:cs="Arial"/>
+        </w:rPr>
+      </w:pPr>
+      <w:r>
+        <w:rPr>
+          <w:rFonts w:ascii="Arial" w:hAnsi="Arial" w:cs="Arial"/>
+          <w:b/>
+          <w:sz w:val="26"/>
+          <w:szCs w:val="26"/>
+        </w:rPr>
+        <w:t>Then:</w:t>
+      </w:r>
+      <w:r>
+        <w:rPr>
+          <w:rFonts w:ascii="Arial" w:hAnsi="Arial" w:cs="Arial"/>
+        </w:rPr>
         <w:t xml:space="preserve"> el sistema deberá registrar el cliente nuevo.</w:t>
       </w:r>
     </w:p>
@@ -5701,6 +5750,7 @@
           <w:rFonts w:ascii="Arial" w:hAnsi="Arial" w:cs="Arial"/>
           <w:b/>
         </w:rPr>
+        <w:lastRenderedPageBreak/>
         <w:t xml:space="preserve">And: </w:t>
       </w:r>
       <w:r>
@@ -5725,7 +5775,6 @@
           <w:sz w:val="26"/>
           <w:szCs w:val="26"/>
         </w:rPr>
-        <w:lastRenderedPageBreak/>
         <w:t>Then:</w:t>
       </w:r>
       <w:r>
@@ -5738,21 +5787,7 @@
         <w:rPr>
           <w:rFonts w:ascii="Arial" w:hAnsi="Arial" w:cs="Arial"/>
         </w:rPr>
-        <w:t xml:space="preserve">y </w:t>
-      </w:r>
-      <w:proofErr w:type="spellStart"/>
-      <w:r>
-        <w:rPr>
-          <w:rFonts w:ascii="Arial" w:hAnsi="Arial" w:cs="Arial"/>
-        </w:rPr>
-        <w:t>SIMs</w:t>
-      </w:r>
-      <w:proofErr w:type="spellEnd"/>
-      <w:r>
-        <w:rPr>
-          <w:rFonts w:ascii="Arial" w:hAnsi="Arial" w:cs="Arial"/>
-        </w:rPr>
-        <w:t xml:space="preserve"> </w:t>
+        <w:t xml:space="preserve">y SIMs </w:t>
       </w:r>
       <w:r>
         <w:rPr>
@@ -8426,6 +8461,92 @@
 <file path=word/numbering.xml><?xml version="1.0" encoding="utf-8"?>
 <w:numbering xmlns:wpc="http://schemas.microsoft.com/office/word/2010/wordprocessingCanvas" xmlns:mc="http://schemas.openxmlformats.org/markup-compatibility/2006" xmlns:o="urn:schemas-microsoft-com:office:office" xmlns:r="http://schemas.openxmlformats.org/officeDocument/2006/relationships" xmlns:m="http://schemas.openxmlformats.org/officeDocument/2006/math" xmlns:v="urn:schemas-microsoft-com:vml" xmlns:wp14="http://schemas.microsoft.com/office/word/2010/wordprocessingDrawing" xmlns:wp="http://schemas.openxmlformats.org/drawingml/2006/wordprocessingDrawing" xmlns:w10="urn:schemas-microsoft-com:office:word" xmlns:w="http://schemas.openxmlformats.org/wordprocessingml/2006/main" xmlns:w14="http://schemas.microsoft.com/office/word/2010/wordml" xmlns:wpg="http://schemas.microsoft.com/office/word/2010/wordprocessingGroup" xmlns:wpi="http://schemas.microsoft.com/office/word/2010/wordprocessingInk" xmlns:wne="http://schemas.microsoft.com/office/word/2006/wordml" xmlns:wps="http://schemas.microsoft.com/office/word/2010/wordprocessingShape" mc:Ignorable="w14 wp14">
   <w:abstractNum w:abstractNumId="0">
+    <w:nsid w:val="037C5955"/>
+    <w:multiLevelType w:val="multilevel"/>
+    <w:tmpl w:val="0C0A001F"/>
+    <w:lvl w:ilvl="0">
+      <w:start w:val="1"/>
+      <w:numFmt w:val="decimal"/>
+      <w:lvlText w:val="%1."/>
+      <w:lvlJc w:val="left"/>
+      <w:pPr>
+        <w:ind w:left="360" w:hanging="360"/>
+      </w:pPr>
+    </w:lvl>
+    <w:lvl w:ilvl="1">
+      <w:start w:val="1"/>
+      <w:numFmt w:val="decimal"/>
+      <w:lvlText w:val="%1.%2."/>
+      <w:lvlJc w:val="left"/>
+      <w:pPr>
+        <w:ind w:left="792" w:hanging="432"/>
+      </w:pPr>
+    </w:lvl>
+    <w:lvl w:ilvl="2">
+      <w:start w:val="1"/>
+      <w:numFmt w:val="decimal"/>
+      <w:lvlText w:val="%1.%2.%3."/>
+      <w:lvlJc w:val="left"/>
+      <w:pPr>
+        <w:ind w:left="1224" w:hanging="504"/>
+      </w:pPr>
+    </w:lvl>
+    <w:lvl w:ilvl="3">
+      <w:start w:val="1"/>
+      <w:numFmt w:val="decimal"/>
+      <w:lvlText w:val="%1.%2.%3.%4."/>
+      <w:lvlJc w:val="left"/>
+      <w:pPr>
+        <w:ind w:left="1728" w:hanging="648"/>
+      </w:pPr>
+    </w:lvl>
+    <w:lvl w:ilvl="4">
+      <w:start w:val="1"/>
+      <w:numFmt w:val="decimal"/>
+      <w:lvlText w:val="%1.%2.%3.%4.%5."/>
+      <w:lvlJc w:val="left"/>
+      <w:pPr>
+        <w:ind w:left="2232" w:hanging="792"/>
+      </w:pPr>
+    </w:lvl>
+    <w:lvl w:ilvl="5">
+      <w:start w:val="1"/>
+      <w:numFmt w:val="decimal"/>
+      <w:lvlText w:val="%1.%2.%3.%4.%5.%6."/>
+      <w:lvlJc w:val="left"/>
+      <w:pPr>
+        <w:ind w:left="2736" w:hanging="936"/>
+      </w:pPr>
+    </w:lvl>
+    <w:lvl w:ilvl="6">
+      <w:start w:val="1"/>
+      <w:numFmt w:val="decimal"/>
+      <w:lvlText w:val="%1.%2.%3.%4.%5.%6.%7."/>
+      <w:lvlJc w:val="left"/>
+      <w:pPr>
+        <w:ind w:left="3240" w:hanging="1080"/>
+      </w:pPr>
+    </w:lvl>
+    <w:lvl w:ilvl="7">
+      <w:start w:val="1"/>
+      <w:numFmt w:val="decimal"/>
+      <w:lvlText w:val="%1.%2.%3.%4.%5.%6.%7.%8."/>
+      <w:lvlJc w:val="left"/>
+      <w:pPr>
+        <w:ind w:left="3744" w:hanging="1224"/>
+      </w:pPr>
+    </w:lvl>
+    <w:lvl w:ilvl="8">
+      <w:start w:val="1"/>
+      <w:numFmt w:val="decimal"/>
+      <w:lvlText w:val="%1.%2.%3.%4.%5.%6.%7.%8.%9."/>
+      <w:lvlJc w:val="left"/>
+      <w:pPr>
+        <w:ind w:left="4320" w:hanging="1440"/>
+      </w:pPr>
+    </w:lvl>
+  </w:abstractNum>
+  <w:abstractNum w:abstractNumId="1">
     <w:nsid w:val="060351AB"/>
     <w:multiLevelType w:val="hybridMultilevel"/>
     <w:tmpl w:val="B6F2E264"/>
@@ -8538,7 +8659,93 @@
       </w:rPr>
     </w:lvl>
   </w:abstractNum>
-  <w:abstractNum w:abstractNumId="1">
+  <w:abstractNum w:abstractNumId="2">
+    <w:nsid w:val="0A3F5613"/>
+    <w:multiLevelType w:val="multilevel"/>
+    <w:tmpl w:val="0C0A001F"/>
+    <w:lvl w:ilvl="0">
+      <w:start w:val="1"/>
+      <w:numFmt w:val="decimal"/>
+      <w:lvlText w:val="%1."/>
+      <w:lvlJc w:val="left"/>
+      <w:pPr>
+        <w:ind w:left="360" w:hanging="360"/>
+      </w:pPr>
+    </w:lvl>
+    <w:lvl w:ilvl="1">
+      <w:start w:val="1"/>
+      <w:numFmt w:val="decimal"/>
+      <w:lvlText w:val="%1.%2."/>
+      <w:lvlJc w:val="left"/>
+      <w:pPr>
+        <w:ind w:left="792" w:hanging="432"/>
+      </w:pPr>
+    </w:lvl>
+    <w:lvl w:ilvl="2">
+      <w:start w:val="1"/>
+      <w:numFmt w:val="decimal"/>
+      <w:lvlText w:val="%1.%2.%3."/>
+      <w:lvlJc w:val="left"/>
+      <w:pPr>
+        <w:ind w:left="1224" w:hanging="504"/>
+      </w:pPr>
+    </w:lvl>
+    <w:lvl w:ilvl="3">
+      <w:start w:val="1"/>
+      <w:numFmt w:val="decimal"/>
+      <w:lvlText w:val="%1.%2.%3.%4."/>
+      <w:lvlJc w:val="left"/>
+      <w:pPr>
+        <w:ind w:left="1728" w:hanging="648"/>
+      </w:pPr>
+    </w:lvl>
+    <w:lvl w:ilvl="4">
+      <w:start w:val="1"/>
+      <w:numFmt w:val="decimal"/>
+      <w:lvlText w:val="%1.%2.%3.%4.%5."/>
+      <w:lvlJc w:val="left"/>
+      <w:pPr>
+        <w:ind w:left="2232" w:hanging="792"/>
+      </w:pPr>
+    </w:lvl>
+    <w:lvl w:ilvl="5">
+      <w:start w:val="1"/>
+      <w:numFmt w:val="decimal"/>
+      <w:lvlText w:val="%1.%2.%3.%4.%5.%6."/>
+      <w:lvlJc w:val="left"/>
+      <w:pPr>
+        <w:ind w:left="2736" w:hanging="936"/>
+      </w:pPr>
+    </w:lvl>
+    <w:lvl w:ilvl="6">
+      <w:start w:val="1"/>
+      <w:numFmt w:val="decimal"/>
+      <w:lvlText w:val="%1.%2.%3.%4.%5.%6.%7."/>
+      <w:lvlJc w:val="left"/>
+      <w:pPr>
+        <w:ind w:left="3240" w:hanging="1080"/>
+      </w:pPr>
+    </w:lvl>
+    <w:lvl w:ilvl="7">
+      <w:start w:val="1"/>
+      <w:numFmt w:val="decimal"/>
+      <w:lvlText w:val="%1.%2.%3.%4.%5.%6.%7.%8."/>
+      <w:lvlJc w:val="left"/>
+      <w:pPr>
+        <w:ind w:left="3744" w:hanging="1224"/>
+      </w:pPr>
+    </w:lvl>
+    <w:lvl w:ilvl="8">
+      <w:start w:val="1"/>
+      <w:numFmt w:val="decimal"/>
+      <w:lvlText w:val="%1.%2.%3.%4.%5.%6.%7.%8.%9."/>
+      <w:lvlJc w:val="left"/>
+      <w:pPr>
+        <w:ind w:left="4320" w:hanging="1440"/>
+      </w:pPr>
+    </w:lvl>
+  </w:abstractNum>
+  <w:abstractNum w:abstractNumId="3">
     <w:nsid w:val="0D164A44"/>
     <w:multiLevelType w:val="hybridMultilevel"/>
     <w:tmpl w:val="B956A23E"/>
@@ -8651,7 +8858,7 @@
       </w:rPr>
     </w:lvl>
   </w:abstractNum>
-  <w:abstractNum w:abstractNumId="2">
+  <w:abstractNum w:abstractNumId="4">
     <w:nsid w:val="101B108C"/>
     <w:multiLevelType w:val="hybridMultilevel"/>
     <w:tmpl w:val="5142D0A8"/>
@@ -8737,7 +8944,7 @@
       </w:pPr>
     </w:lvl>
   </w:abstractNum>
-  <w:abstractNum w:abstractNumId="3">
+  <w:abstractNum w:abstractNumId="5">
     <w:nsid w:val="114F28FE"/>
     <w:multiLevelType w:val="hybridMultilevel"/>
     <w:tmpl w:val="49582DEA"/>
@@ -8823,7 +9030,7 @@
       </w:pPr>
     </w:lvl>
   </w:abstractNum>
-  <w:abstractNum w:abstractNumId="4">
+  <w:abstractNum w:abstractNumId="6">
     <w:nsid w:val="1BE60594"/>
     <w:multiLevelType w:val="hybridMultilevel"/>
     <w:tmpl w:val="1868D47A"/>
@@ -8909,7 +9116,7 @@
       </w:pPr>
     </w:lvl>
   </w:abstractNum>
-  <w:abstractNum w:abstractNumId="5">
+  <w:abstractNum w:abstractNumId="7">
     <w:nsid w:val="23A778E4"/>
     <w:multiLevelType w:val="hybridMultilevel"/>
     <w:tmpl w:val="179C04E4"/>
@@ -9022,7 +9229,7 @@
       </w:rPr>
     </w:lvl>
   </w:abstractNum>
-  <w:abstractNum w:abstractNumId="6">
+  <w:abstractNum w:abstractNumId="8">
     <w:nsid w:val="2B3D0CB9"/>
     <w:multiLevelType w:val="hybridMultilevel"/>
     <w:tmpl w:val="AE6AC638"/>
@@ -9135,7 +9342,93 @@
       </w:rPr>
     </w:lvl>
   </w:abstractNum>
-  <w:abstractNum w:abstractNumId="7">
+  <w:abstractNum w:abstractNumId="9">
+    <w:nsid w:val="357B5C18"/>
+    <w:multiLevelType w:val="multilevel"/>
+    <w:tmpl w:val="0C0A001F"/>
+    <w:lvl w:ilvl="0">
+      <w:start w:val="1"/>
+      <w:numFmt w:val="decimal"/>
+      <w:lvlText w:val="%1."/>
+      <w:lvlJc w:val="left"/>
+      <w:pPr>
+        <w:ind w:left="360" w:hanging="360"/>
+      </w:pPr>
+    </w:lvl>
+    <w:lvl w:ilvl="1">
+      <w:start w:val="1"/>
+      <w:numFmt w:val="decimal"/>
+      <w:lvlText w:val="%1.%2."/>
+      <w:lvlJc w:val="left"/>
+      <w:pPr>
+        <w:ind w:left="792" w:hanging="432"/>
+      </w:pPr>
+    </w:lvl>
+    <w:lvl w:ilvl="2">
+      <w:start w:val="1"/>
+      <w:numFmt w:val="decimal"/>
+      <w:lvlText w:val="%1.%2.%3."/>
+      <w:lvlJc w:val="left"/>
+      <w:pPr>
+        <w:ind w:left="1224" w:hanging="504"/>
+      </w:pPr>
+    </w:lvl>
+    <w:lvl w:ilvl="3">
+      <w:start w:val="1"/>
+      <w:numFmt w:val="decimal"/>
+      <w:lvlText w:val="%1.%2.%3.%4."/>
+      <w:lvlJc w:val="left"/>
+      <w:pPr>
+        <w:ind w:left="1728" w:hanging="648"/>
+      </w:pPr>
+    </w:lvl>
+    <w:lvl w:ilvl="4">
+      <w:start w:val="1"/>
+      <w:numFmt w:val="decimal"/>
+      <w:lvlText w:val="%1.%2.%3.%4.%5."/>
+      <w:lvlJc w:val="left"/>
+      <w:pPr>
+        <w:ind w:left="2232" w:hanging="792"/>
+      </w:pPr>
+    </w:lvl>
+    <w:lvl w:ilvl="5">
+      <w:start w:val="1"/>
+      <w:numFmt w:val="decimal"/>
+      <w:lvlText w:val="%1.%2.%3.%4.%5.%6."/>
+      <w:lvlJc w:val="left"/>
+      <w:pPr>
+        <w:ind w:left="2736" w:hanging="936"/>
+      </w:pPr>
+    </w:lvl>
+    <w:lvl w:ilvl="6">
+      <w:start w:val="1"/>
+      <w:numFmt w:val="decimal"/>
+      <w:lvlText w:val="%1.%2.%3.%4.%5.%6.%7."/>
+      <w:lvlJc w:val="left"/>
+      <w:pPr>
+        <w:ind w:left="3240" w:hanging="1080"/>
+      </w:pPr>
+    </w:lvl>
+    <w:lvl w:ilvl="7">
+      <w:start w:val="1"/>
+      <w:numFmt w:val="decimal"/>
+      <w:lvlText w:val="%1.%2.%3.%4.%5.%6.%7.%8."/>
+      <w:lvlJc w:val="left"/>
+      <w:pPr>
+        <w:ind w:left="3744" w:hanging="1224"/>
+      </w:pPr>
+    </w:lvl>
+    <w:lvl w:ilvl="8">
+      <w:start w:val="1"/>
+      <w:numFmt w:val="decimal"/>
+      <w:lvlText w:val="%1.%2.%3.%4.%5.%6.%7.%8.%9."/>
+      <w:lvlJc w:val="left"/>
+      <w:pPr>
+        <w:ind w:left="4320" w:hanging="1440"/>
+      </w:pPr>
+    </w:lvl>
+  </w:abstractNum>
+  <w:abstractNum w:abstractNumId="10">
     <w:nsid w:val="358268E5"/>
     <w:multiLevelType w:val="hybridMultilevel"/>
     <w:tmpl w:val="D64E28CE"/>
@@ -9248,7 +9541,93 @@
       </w:rPr>
     </w:lvl>
   </w:abstractNum>
-  <w:abstractNum w:abstractNumId="8">
+  <w:abstractNum w:abstractNumId="11">
+    <w:nsid w:val="37C7104D"/>
+    <w:multiLevelType w:val="multilevel"/>
+    <w:tmpl w:val="0C0A001F"/>
+    <w:lvl w:ilvl="0">
+      <w:start w:val="1"/>
+      <w:numFmt w:val="decimal"/>
+      <w:lvlText w:val="%1."/>
+      <w:lvlJc w:val="left"/>
+      <w:pPr>
+        <w:ind w:left="360" w:hanging="360"/>
+      </w:pPr>
+    </w:lvl>
+    <w:lvl w:ilvl="1">
+      <w:start w:val="1"/>
+      <w:numFmt w:val="decimal"/>
+      <w:lvlText w:val="%1.%2."/>
+      <w:lvlJc w:val="left"/>
+      <w:pPr>
+        <w:ind w:left="792" w:hanging="432"/>
+      </w:pPr>
+    </w:lvl>
+    <w:lvl w:ilvl="2">
+      <w:start w:val="1"/>
+      <w:numFmt w:val="decimal"/>
+      <w:lvlText w:val="%1.%2.%3."/>
+      <w:lvlJc w:val="left"/>
+      <w:pPr>
+        <w:ind w:left="1224" w:hanging="504"/>
+      </w:pPr>
+    </w:lvl>
+    <w:lvl w:ilvl="3">
+      <w:start w:val="1"/>
+      <w:numFmt w:val="decimal"/>
+      <w:lvlText w:val="%1.%2.%3.%4."/>
+      <w:lvlJc w:val="left"/>
+      <w:pPr>
+        <w:ind w:left="1728" w:hanging="648"/>
+      </w:pPr>
+    </w:lvl>
+    <w:lvl w:ilvl="4">
+      <w:start w:val="1"/>
+      <w:numFmt w:val="decimal"/>
+      <w:lvlText w:val="%1.%2.%3.%4.%5."/>
+      <w:lvlJc w:val="left"/>
+      <w:pPr>
+        <w:ind w:left="2232" w:hanging="792"/>
+      </w:pPr>
+    </w:lvl>
+    <w:lvl w:ilvl="5">
+      <w:start w:val="1"/>
+      <w:numFmt w:val="decimal"/>
+      <w:lvlText w:val="%1.%2.%3.%4.%5.%6."/>
+      <w:lvlJc w:val="left"/>
+      <w:pPr>
+        <w:ind w:left="2736" w:hanging="936"/>
+      </w:pPr>
+    </w:lvl>
+    <w:lvl w:ilvl="6">
+      <w:start w:val="1"/>
+      <w:numFmt w:val="decimal"/>
+      <w:lvlText w:val="%1.%2.%3.%4.%5.%6.%7."/>
+      <w:lvlJc w:val="left"/>
+      <w:pPr>
+        <w:ind w:left="3240" w:hanging="1080"/>
+      </w:pPr>
+    </w:lvl>
+    <w:lvl w:ilvl="7">
+      <w:start w:val="1"/>
+      <w:numFmt w:val="decimal"/>
+      <w:lvlText w:val="%1.%2.%3.%4.%5.%6.%7.%8."/>
+      <w:lvlJc w:val="left"/>
+      <w:pPr>
+        <w:ind w:left="3744" w:hanging="1224"/>
+      </w:pPr>
+    </w:lvl>
+    <w:lvl w:ilvl="8">
+      <w:start w:val="1"/>
+      <w:numFmt w:val="decimal"/>
+      <w:lvlText w:val="%1.%2.%3.%4.%5.%6.%7.%8.%9."/>
+      <w:lvlJc w:val="left"/>
+      <w:pPr>
+        <w:ind w:left="4320" w:hanging="1440"/>
+      </w:pPr>
+    </w:lvl>
+  </w:abstractNum>
+  <w:abstractNum w:abstractNumId="12">
     <w:nsid w:val="41CE4D64"/>
     <w:multiLevelType w:val="hybridMultilevel"/>
     <w:tmpl w:val="B3660138"/>
@@ -9334,7 +9713,93 @@
       </w:pPr>
     </w:lvl>
   </w:abstractNum>
-  <w:abstractNum w:abstractNumId="9">
+  <w:abstractNum w:abstractNumId="13">
+    <w:nsid w:val="44B06457"/>
+    <w:multiLevelType w:val="multilevel"/>
+    <w:tmpl w:val="0C0A001F"/>
+    <w:lvl w:ilvl="0">
+      <w:start w:val="1"/>
+      <w:numFmt w:val="decimal"/>
+      <w:lvlText w:val="%1."/>
+      <w:lvlJc w:val="left"/>
+      <w:pPr>
+        <w:ind w:left="1068" w:hanging="360"/>
+      </w:pPr>
+    </w:lvl>
+    <w:lvl w:ilvl="1">
+      <w:start w:val="1"/>
+      <w:numFmt w:val="decimal"/>
+      <w:lvlText w:val="%1.%2."/>
+      <w:lvlJc w:val="left"/>
+      <w:pPr>
+        <w:ind w:left="1500" w:hanging="432"/>
+      </w:pPr>
+    </w:lvl>
+    <w:lvl w:ilvl="2">
+      <w:start w:val="1"/>
+      <w:numFmt w:val="decimal"/>
+      <w:lvlText w:val="%1.%2.%3."/>
+      <w:lvlJc w:val="left"/>
+      <w:pPr>
+        <w:ind w:left="1932" w:hanging="504"/>
+      </w:pPr>
+    </w:lvl>
+    <w:lvl w:ilvl="3">
+      <w:start w:val="1"/>
+      <w:numFmt w:val="decimal"/>
+      <w:lvlText w:val="%1.%2.%3.%4."/>
+      <w:lvlJc w:val="left"/>
+      <w:pPr>
+        <w:ind w:left="2436" w:hanging="648"/>
+      </w:pPr>
+    </w:lvl>
+    <w:lvl w:ilvl="4">
+      <w:start w:val="1"/>
+      <w:numFmt w:val="decimal"/>
+      <w:lvlText w:val="%1.%2.%3.%4.%5."/>
+      <w:lvlJc w:val="left"/>
+      <w:pPr>
+        <w:ind w:left="2940" w:hanging="792"/>
+      </w:pPr>
+    </w:lvl>
+    <w:lvl w:ilvl="5">
+      <w:start w:val="1"/>
+      <w:numFmt w:val="decimal"/>
+      <w:lvlText w:val="%1.%2.%3.%4.%5.%6."/>
+      <w:lvlJc w:val="left"/>
+      <w:pPr>
+        <w:ind w:left="3444" w:hanging="936"/>
+      </w:pPr>
+    </w:lvl>
+    <w:lvl w:ilvl="6">
+      <w:start w:val="1"/>
+      <w:numFmt w:val="decimal"/>
+      <w:lvlText w:val="%1.%2.%3.%4.%5.%6.%7."/>
+      <w:lvlJc w:val="left"/>
+      <w:pPr>
+        <w:ind w:left="3948" w:hanging="1080"/>
+      </w:pPr>
+    </w:lvl>
+    <w:lvl w:ilvl="7">
+      <w:start w:val="1"/>
+      <w:numFmt w:val="decimal"/>
+      <w:lvlText w:val="%1.%2.%3.%4.%5.%6.%7.%8."/>
+      <w:lvlJc w:val="left"/>
+      <w:pPr>
+        <w:ind w:left="4452" w:hanging="1224"/>
+      </w:pPr>
+    </w:lvl>
+    <w:lvl w:ilvl="8">
+      <w:start w:val="1"/>
+      <w:numFmt w:val="decimal"/>
+      <w:lvlText w:val="%1.%2.%3.%4.%5.%6.%7.%8.%9."/>
+      <w:lvlJc w:val="left"/>
+      <w:pPr>
+        <w:ind w:left="5028" w:hanging="1440"/>
+      </w:pPr>
+    </w:lvl>
+  </w:abstractNum>
+  <w:abstractNum w:abstractNumId="14">
     <w:nsid w:val="5D1B2BFD"/>
     <w:multiLevelType w:val="hybridMultilevel"/>
     <w:tmpl w:val="9F889F40"/>
@@ -9447,7 +9912,7 @@
       </w:rPr>
     </w:lvl>
   </w:abstractNum>
-  <w:abstractNum w:abstractNumId="10">
+  <w:abstractNum w:abstractNumId="15">
     <w:nsid w:val="6CEB3227"/>
     <w:multiLevelType w:val="hybridMultilevel"/>
     <w:tmpl w:val="5EA8F22A"/>
@@ -9560,7 +10025,7 @@
       </w:rPr>
     </w:lvl>
   </w:abstractNum>
-  <w:abstractNum w:abstractNumId="11">
+  <w:abstractNum w:abstractNumId="16">
     <w:nsid w:val="6E91117E"/>
     <w:multiLevelType w:val="hybridMultilevel"/>
     <w:tmpl w:val="6C38293A"/>
@@ -9673,7 +10138,7 @@
       </w:rPr>
     </w:lvl>
   </w:abstractNum>
-  <w:abstractNum w:abstractNumId="12">
+  <w:abstractNum w:abstractNumId="17">
     <w:nsid w:val="7D7B3482"/>
     <w:multiLevelType w:val="hybridMultilevel"/>
     <w:tmpl w:val="50C86D18"/>
@@ -9787,43 +10252,58 @@
     </w:lvl>
   </w:abstractNum>
   <w:num w:numId="1">
+    <w:abstractNumId w:val="10"/>
+  </w:num>
+  <w:num w:numId="2">
+    <w:abstractNumId w:val="12"/>
+  </w:num>
+  <w:num w:numId="3">
+    <w:abstractNumId w:val="3"/>
+  </w:num>
+  <w:num w:numId="4">
+    <w:abstractNumId w:val="4"/>
+  </w:num>
+  <w:num w:numId="5">
+    <w:abstractNumId w:val="14"/>
+  </w:num>
+  <w:num w:numId="6">
+    <w:abstractNumId w:val="17"/>
+  </w:num>
+  <w:num w:numId="7">
     <w:abstractNumId w:val="7"/>
   </w:num>
-  <w:num w:numId="2">
+  <w:num w:numId="8">
+    <w:abstractNumId w:val="1"/>
+  </w:num>
+  <w:num w:numId="9">
+    <w:abstractNumId w:val="6"/>
+  </w:num>
+  <w:num w:numId="10">
+    <w:abstractNumId w:val="16"/>
+  </w:num>
+  <w:num w:numId="11">
+    <w:abstractNumId w:val="5"/>
+  </w:num>
+  <w:num w:numId="12">
+    <w:abstractNumId w:val="15"/>
+  </w:num>
+  <w:num w:numId="13">
     <w:abstractNumId w:val="8"/>
   </w:num>
-  <w:num w:numId="3">
-    <w:abstractNumId w:val="1"/>
+  <w:num w:numId="14">
+    <w:abstractNumId w:val="9"/>
   </w:num>
-  <w:num w:numId="4">
+  <w:num w:numId="15">
+    <w:abstractNumId w:val="11"/>
+  </w:num>
+  <w:num w:numId="16">
+    <w:abstractNumId w:val="0"/>
+  </w:num>
+  <w:num w:numId="17">
     <w:abstractNumId w:val="2"/>
   </w:num>
-  <w:num w:numId="5">
-    <w:abstractNumId w:val="9"/>
-  </w:num>
-  <w:num w:numId="6">
-    <w:abstractNumId w:val="12"/>
-  </w:num>
-  <w:num w:numId="7">
-    <w:abstractNumId w:val="5"/>
-  </w:num>
-  <w:num w:numId="8">
-    <w:abstractNumId w:val="0"/>
-  </w:num>
-  <w:num w:numId="9">
-    <w:abstractNumId w:val="4"/>
-  </w:num>
-  <w:num w:numId="10">
-    <w:abstractNumId w:val="11"/>
-  </w:num>
-  <w:num w:numId="11">
-    <w:abstractNumId w:val="3"/>
-  </w:num>
-  <w:num w:numId="12">
-    <w:abstractNumId w:val="10"/>
-  </w:num>
-  <w:num w:numId="13">
-    <w:abstractNumId w:val="6"/>
+  <w:num w:numId="18">
+    <w:abstractNumId w:val="13"/>
   </w:num>
 </w:numbering>
 </file>

--- a/documentos/Requerimientos Gherkin.docx
+++ b/documentos/Requerimientos Gherkin.docx
@@ -1652,10 +1652,7 @@
         <w:t xml:space="preserve">: </w:t>
       </w:r>
       <w:r>
-        <w:t>Buscar a un proveedor</w:t>
-      </w:r>
-      <w:r>
-        <w:t xml:space="preserve"> (FASE PERSONALIZADA)</w:t>
+        <w:t>Buscar a un proveedor (FASE PERSONALIZADA)</w:t>
       </w:r>
     </w:p>
     <w:p>
@@ -1678,13 +1675,7 @@
         <w:t>:</w:t>
       </w:r>
       <w:r>
-        <w:t xml:space="preserve"> </w:t>
-      </w:r>
-      <w:r>
-        <w:t xml:space="preserve">le usuario </w:t>
-      </w:r>
-      <w:r>
-        <w:t xml:space="preserve">posiciona el puntero en la entrada de </w:t>
+        <w:t xml:space="preserve"> le usuario posiciona el puntero en la entrada de </w:t>
       </w:r>
       <w:r>
         <w:rPr>
@@ -1713,13 +1704,7 @@
         <w:t>:</w:t>
       </w:r>
       <w:r>
-        <w:t xml:space="preserve"> </w:t>
-      </w:r>
-      <w:r>
-        <w:t xml:space="preserve">esté ingresando </w:t>
-      </w:r>
-      <w:r>
-        <w:t xml:space="preserve">el nombre o el número de </w:t>
+        <w:t xml:space="preserve"> esté ingresando el nombre o el número de </w:t>
       </w:r>
       <w:proofErr w:type="spellStart"/>
       <w:r>
@@ -2083,18 +2068,7 @@
           <w:szCs w:val="26"/>
         </w:rPr>
         <w:lastRenderedPageBreak/>
-        <w:t>An</w:t>
-      </w:r>
-      <w:bookmarkStart w:id="0" w:name="_GoBack"/>
-      <w:bookmarkEnd w:id="0"/>
-      <w:r>
-        <w:rPr>
-          <w:rFonts w:ascii="Arial" w:hAnsi="Arial" w:cs="Arial"/>
-          <w:b/>
-          <w:sz w:val="26"/>
-          <w:szCs w:val="26"/>
-        </w:rPr>
-        <w:t>d:</w:t>
+        <w:t>And:</w:t>
       </w:r>
       <w:r>
         <w:rPr>
@@ -2745,10 +2719,7 @@
         <w:t>:</w:t>
       </w:r>
       <w:r>
-        <w:t xml:space="preserve"> </w:t>
-      </w:r>
-      <w:r>
-        <w:t xml:space="preserve">complete alguno o todos los campos de filtración </w:t>
+        <w:t xml:space="preserve"> complete alguno o todos los campos de filtración </w:t>
       </w:r>
     </w:p>
     <w:p>
@@ -2763,10 +2734,7 @@
         <w:t>And:</w:t>
       </w:r>
       <w:r>
-        <w:t xml:space="preserve"> </w:t>
-      </w:r>
-      <w:r>
-        <w:t>seleccione si desee obtener datos de SIM, GPS o ambos</w:t>
+        <w:t xml:space="preserve"> seleccione si desee obtener datos de SIM, GPS o ambos</w:t>
       </w:r>
     </w:p>
     <w:p>
@@ -2781,10 +2749,7 @@
         <w:t>And:</w:t>
       </w:r>
       <w:r>
-        <w:t xml:space="preserve"> </w:t>
-      </w:r>
-      <w:r>
-        <w:t xml:space="preserve">presione </w:t>
+        <w:t xml:space="preserve"> presione </w:t>
       </w:r>
       <w:r>
         <w:rPr>
@@ -2813,13 +2778,7 @@
         <w:t>:</w:t>
       </w:r>
       <w:r>
-        <w:t xml:space="preserve"> se </w:t>
-      </w:r>
-      <w:r>
-        <w:t>debe desplegar</w:t>
-      </w:r>
-      <w:r>
-        <w:t xml:space="preserve"> una lista de coincidencias de acuerdo a la información ingresada</w:t>
+        <w:t xml:space="preserve"> se debe desplegar una lista de coincidencias de acuerdo a la información ingresada</w:t>
       </w:r>
     </w:p>
     <w:p>
@@ -3001,10 +2960,7 @@
         <w:t xml:space="preserve">: </w:t>
       </w:r>
       <w:r>
-        <w:t xml:space="preserve">Filtrar la información de los lotes por </w:t>
-      </w:r>
-      <w:r>
-        <w:t>cantidad de dispositivos</w:t>
+        <w:t>Filtrar la información de los lotes por cantidad de dispositivos</w:t>
       </w:r>
     </w:p>
     <w:p>
@@ -3050,10 +3006,7 @@
         <w:t>:</w:t>
       </w:r>
       <w:r>
-        <w:t xml:space="preserve"> </w:t>
-      </w:r>
-      <w:r>
-        <w:t xml:space="preserve">ingrese la cantidad de dispositivos </w:t>
+        <w:t xml:space="preserve"> ingrese la cantidad de dispositivos </w:t>
       </w:r>
     </w:p>
     <w:p>
@@ -3068,10 +3021,7 @@
         <w:t>And:</w:t>
       </w:r>
       <w:r>
-        <w:t xml:space="preserve"> </w:t>
-      </w:r>
-      <w:r>
-        <w:t>seleccione el signo de comparación (menor, mayor o igual que) por el que desee obtener</w:t>
+        <w:t xml:space="preserve"> seleccione el signo de comparación (menor, mayor o igual que) por el que desee obtener</w:t>
       </w:r>
     </w:p>
     <w:p>
@@ -3086,16 +3036,7 @@
         <w:t>And:</w:t>
       </w:r>
       <w:r>
-        <w:t xml:space="preserve"> </w:t>
-      </w:r>
-      <w:r>
-        <w:t xml:space="preserve">seleccione los datos que desea obtener (SIM, GPS o </w:t>
-      </w:r>
-      <w:r>
-        <w:t>ambos</w:t>
-      </w:r>
-      <w:r>
-        <w:t>)</w:t>
+        <w:t xml:space="preserve"> seleccione los datos que desea obtener (SIM, GPS o ambos)</w:t>
       </w:r>
     </w:p>
     <w:p>
@@ -4048,6 +3989,26 @@
         <w:rPr>
           <w:rFonts w:ascii="Arial" w:hAnsi="Arial" w:cs="Arial"/>
           <w:b/>
+          <w:sz w:val="26"/>
+          <w:szCs w:val="26"/>
+        </w:rPr>
+      </w:pPr>
+      <w:r>
+        <w:rPr>
+          <w:rFonts w:ascii="Arial" w:hAnsi="Arial" w:cs="Arial"/>
+          <w:b/>
+          <w:sz w:val="26"/>
+          <w:szCs w:val="26"/>
+        </w:rPr>
+        <w:br w:type="page"/>
+      </w:r>
+    </w:p>
+    <w:p>
+      <w:pPr>
+        <w:jc w:val="center"/>
+        <w:rPr>
+          <w:rFonts w:ascii="Arial" w:hAnsi="Arial" w:cs="Arial"/>
+          <w:b/>
           <w:sz w:val="28"/>
         </w:rPr>
       </w:pPr>
@@ -4055,32 +4016,19 @@
         <w:rPr>
           <w:rFonts w:ascii="Arial" w:hAnsi="Arial" w:cs="Arial"/>
           <w:b/>
-          <w:sz w:val="26"/>
-          <w:szCs w:val="26"/>
-        </w:rPr>
-        <w:br w:type="page"/>
-      </w:r>
-      <w:r>
-        <w:rPr>
-          <w:rFonts w:ascii="Arial" w:hAnsi="Arial" w:cs="Arial"/>
-          <w:b/>
           <w:sz w:val="28"/>
         </w:rPr>
         <w:lastRenderedPageBreak/>
-        <w:t>GPS</w:t>
-      </w:r>
-    </w:p>
-    <w:p>
-      <w:pPr>
-        <w:spacing w:after="0" w:line="240" w:lineRule="auto"/>
-        <w:ind w:left="2127" w:hanging="709"/>
-        <w:jc w:val="center"/>
+        <w:t>M</w:t>
+      </w:r>
+      <w:r>
         <w:rPr>
           <w:rFonts w:ascii="Arial" w:hAnsi="Arial" w:cs="Arial"/>
           <w:b/>
           <w:sz w:val="28"/>
         </w:rPr>
-      </w:pPr>
+        <w:t>ODELO</w:t>
+      </w:r>
     </w:p>
     <w:p>
       <w:pPr>
@@ -4122,7 +4070,13 @@
         <w:rPr>
           <w:rFonts w:ascii="Arial" w:hAnsi="Arial" w:cs="Arial"/>
         </w:rPr>
-        <w:t>Registrar un nuevo GPS</w:t>
+        <w:t>Registrar un</w:t>
+      </w:r>
+      <w:r>
+        <w:rPr>
+          <w:rFonts w:ascii="Arial" w:hAnsi="Arial" w:cs="Arial"/>
+        </w:rPr>
+        <w:t xml:space="preserve"> modelo nuevo</w:t>
       </w:r>
     </w:p>
     <w:p>
@@ -4177,7 +4131,19 @@
         <w:rPr>
           <w:rFonts w:ascii="Arial" w:hAnsi="Arial" w:cs="Arial"/>
         </w:rPr>
-        <w:t>el usuario necesita registrar un nuevo GPS</w:t>
+        <w:t xml:space="preserve">el usuario registrar </w:t>
+      </w:r>
+      <w:r>
+        <w:rPr>
+          <w:rFonts w:ascii="Arial" w:hAnsi="Arial" w:cs="Arial"/>
+        </w:rPr>
+        <w:t>un modelo nuevo</w:t>
+      </w:r>
+      <w:r>
+        <w:rPr>
+          <w:rFonts w:ascii="Arial" w:hAnsi="Arial" w:cs="Arial"/>
+        </w:rPr>
+        <w:t>.</w:t>
       </w:r>
     </w:p>
     <w:p>
@@ -4224,7 +4190,13 @@
         <w:rPr>
           <w:rFonts w:ascii="Arial" w:hAnsi="Arial" w:cs="Arial"/>
         </w:rPr>
-        <w:t xml:space="preserve"> GPS</w:t>
+        <w:t xml:space="preserve"> </w:t>
+      </w:r>
+      <w:r>
+        <w:rPr>
+          <w:rFonts w:ascii="Arial" w:hAnsi="Arial" w:cs="Arial"/>
+        </w:rPr>
+        <w:t>MODELO</w:t>
       </w:r>
       <w:r>
         <w:rPr>
@@ -4236,7 +4208,7 @@
         <w:rPr>
           <w:rFonts w:ascii="Arial" w:hAnsi="Arial" w:cs="Arial"/>
         </w:rPr>
-        <w:t>opción NUEVO</w:t>
+        <w:t>opción NUEVA</w:t>
       </w:r>
     </w:p>
     <w:p>
@@ -4294,31 +4266,7 @@
         <w:rPr>
           <w:rFonts w:ascii="Arial" w:hAnsi="Arial" w:cs="Arial"/>
         </w:rPr>
-        <w:t xml:space="preserve"> IMPORTACION</w:t>
-      </w:r>
-      <w:r>
-        <w:rPr>
-          <w:rFonts w:ascii="Arial" w:hAnsi="Arial" w:cs="Arial"/>
-        </w:rPr>
-        <w:t>.</w:t>
-      </w:r>
-      <w:r>
-        <w:rPr>
-          <w:rFonts w:ascii="Arial" w:hAnsi="Arial" w:cs="Arial"/>
-        </w:rPr>
-        <w:t>(código</w:t>
-      </w:r>
-      <w:r>
-        <w:rPr>
-          <w:rFonts w:ascii="Arial" w:hAnsi="Arial" w:cs="Arial"/>
-        </w:rPr>
-        <w:t xml:space="preserve"> del lote</w:t>
-      </w:r>
-      <w:r>
-        <w:rPr>
-          <w:rFonts w:ascii="Arial" w:hAnsi="Arial" w:cs="Arial"/>
-        </w:rPr>
-        <w:t>)</w:t>
+        <w:t>Nombre</w:t>
       </w:r>
     </w:p>
     <w:p>
@@ -4337,13 +4285,580 @@
         <w:rPr>
           <w:rFonts w:ascii="Arial" w:hAnsi="Arial" w:cs="Arial"/>
         </w:rPr>
-        <w:t>Identificador de la marca</w:t>
-      </w:r>
-      <w:r>
-        <w:rPr>
-          <w:rFonts w:ascii="Arial" w:hAnsi="Arial" w:cs="Arial"/>
-        </w:rPr>
-        <w:t>(nombre)</w:t>
+        <w:t>Descripción(puede ser SIM o GPS)</w:t>
+      </w:r>
+    </w:p>
+    <w:p>
+      <w:pPr>
+        <w:pStyle w:val="Prrafodelista"/>
+        <w:spacing w:after="0" w:line="240" w:lineRule="auto"/>
+        <w:ind w:left="2136"/>
+        <w:rPr>
+          <w:rFonts w:ascii="Arial" w:hAnsi="Arial" w:cs="Arial"/>
+        </w:rPr>
+      </w:pPr>
+    </w:p>
+    <w:p>
+      <w:pPr>
+        <w:spacing w:after="0" w:line="240" w:lineRule="auto"/>
+        <w:ind w:left="2127" w:hanging="709"/>
+        <w:rPr>
+          <w:rFonts w:ascii="Arial" w:hAnsi="Arial" w:cs="Arial"/>
+        </w:rPr>
+      </w:pPr>
+      <w:r>
+        <w:rPr>
+          <w:rFonts w:ascii="Arial" w:hAnsi="Arial" w:cs="Arial"/>
+          <w:b/>
+          <w:sz w:val="26"/>
+          <w:szCs w:val="26"/>
+        </w:rPr>
+        <w:t>And:</w:t>
+      </w:r>
+      <w:r>
+        <w:rPr>
+          <w:rFonts w:ascii="Arial" w:hAnsi="Arial" w:cs="Arial"/>
+          <w:b/>
+          <w:sz w:val="26"/>
+          <w:szCs w:val="26"/>
+        </w:rPr>
+        <w:t xml:space="preserve"> </w:t>
+      </w:r>
+      <w:r>
+        <w:rPr>
+          <w:rFonts w:ascii="Arial" w:hAnsi="Arial" w:cs="Arial"/>
+        </w:rPr>
+        <w:t>presione clic sobre el botón REGISTRAR</w:t>
+      </w:r>
+    </w:p>
+    <w:p>
+      <w:pPr>
+        <w:spacing w:after="0" w:line="240" w:lineRule="auto"/>
+        <w:ind w:left="2127" w:hanging="709"/>
+        <w:rPr>
+          <w:rFonts w:ascii="Arial" w:hAnsi="Arial" w:cs="Arial"/>
+        </w:rPr>
+      </w:pPr>
+      <w:proofErr w:type="spellStart"/>
+      <w:r>
+        <w:rPr>
+          <w:rFonts w:ascii="Arial" w:hAnsi="Arial" w:cs="Arial"/>
+          <w:b/>
+          <w:sz w:val="26"/>
+          <w:szCs w:val="26"/>
+        </w:rPr>
+        <w:t>Then</w:t>
+      </w:r>
+      <w:proofErr w:type="spellEnd"/>
+      <w:r>
+        <w:rPr>
+          <w:rFonts w:ascii="Arial" w:hAnsi="Arial" w:cs="Arial"/>
+          <w:b/>
+          <w:sz w:val="26"/>
+          <w:szCs w:val="26"/>
+        </w:rPr>
+        <w:t>:</w:t>
+      </w:r>
+      <w:r>
+        <w:rPr>
+          <w:rFonts w:ascii="Arial" w:hAnsi="Arial" w:cs="Arial"/>
+        </w:rPr>
+        <w:t xml:space="preserve"> el sistema d</w:t>
+      </w:r>
+      <w:r>
+        <w:rPr>
+          <w:rFonts w:ascii="Arial" w:hAnsi="Arial" w:cs="Arial"/>
+        </w:rPr>
+        <w:t>eberá guardar la información del modelo nuevo</w:t>
+      </w:r>
+    </w:p>
+    <w:p/>
+    <w:p>
+      <w:pPr>
+        <w:pStyle w:val="Prrafodelista"/>
+        <w:numPr>
+          <w:ilvl w:val="0"/>
+          <w:numId w:val="2"/>
+        </w:numPr>
+        <w:spacing w:after="0" w:line="240" w:lineRule="auto"/>
+      </w:pPr>
+      <w:proofErr w:type="spellStart"/>
+      <w:r>
+        <w:rPr>
+          <w:rFonts w:ascii="Arial" w:hAnsi="Arial" w:cs="Arial"/>
+          <w:b/>
+          <w:sz w:val="26"/>
+          <w:szCs w:val="26"/>
+        </w:rPr>
+        <w:t>Scenario</w:t>
+      </w:r>
+      <w:proofErr w:type="spellEnd"/>
+      <w:r>
+        <w:rPr>
+          <w:rFonts w:ascii="Arial" w:hAnsi="Arial" w:cs="Arial"/>
+          <w:b/>
+          <w:sz w:val="26"/>
+          <w:szCs w:val="26"/>
+        </w:rPr>
+        <w:t>:</w:t>
+      </w:r>
+      <w:r>
+        <w:rPr>
+          <w:b/>
+          <w:sz w:val="28"/>
+        </w:rPr>
+        <w:t xml:space="preserve"> </w:t>
+      </w:r>
+      <w:r>
+        <w:rPr>
+          <w:rFonts w:ascii="Arial" w:hAnsi="Arial" w:cs="Arial"/>
+        </w:rPr>
+        <w:t xml:space="preserve">Ver </w:t>
+      </w:r>
+      <w:r>
+        <w:rPr>
+          <w:rFonts w:ascii="Arial" w:hAnsi="Arial" w:cs="Arial"/>
+        </w:rPr>
+        <w:t>todos los modelos</w:t>
+      </w:r>
+      <w:r>
+        <w:rPr>
+          <w:rFonts w:ascii="Arial" w:hAnsi="Arial" w:cs="Arial"/>
+        </w:rPr>
+        <w:t xml:space="preserve"> existentes</w:t>
+      </w:r>
+    </w:p>
+    <w:p>
+      <w:pPr>
+        <w:spacing w:after="0" w:line="240" w:lineRule="auto"/>
+        <w:rPr>
+          <w:rFonts w:ascii="Arial" w:hAnsi="Arial" w:cs="Arial"/>
+        </w:rPr>
+      </w:pPr>
+      <w:r>
+        <w:rPr>
+          <w:b/>
+        </w:rPr>
+        <w:tab/>
+      </w:r>
+      <w:r>
+        <w:rPr>
+          <w:b/>
+        </w:rPr>
+        <w:tab/>
+      </w:r>
+      <w:proofErr w:type="spellStart"/>
+      <w:r>
+        <w:rPr>
+          <w:rFonts w:ascii="Arial" w:hAnsi="Arial" w:cs="Arial"/>
+          <w:b/>
+          <w:sz w:val="26"/>
+          <w:szCs w:val="26"/>
+        </w:rPr>
+        <w:t>Given</w:t>
+      </w:r>
+      <w:proofErr w:type="spellEnd"/>
+      <w:r>
+        <w:rPr>
+          <w:rFonts w:ascii="Arial" w:hAnsi="Arial" w:cs="Arial"/>
+          <w:b/>
+          <w:sz w:val="26"/>
+          <w:szCs w:val="26"/>
+        </w:rPr>
+        <w:t xml:space="preserve">: </w:t>
+      </w:r>
+      <w:r>
+        <w:rPr>
+          <w:b/>
+        </w:rPr>
+        <w:t xml:space="preserve"> </w:t>
+      </w:r>
+      <w:r>
+        <w:t xml:space="preserve"> </w:t>
+      </w:r>
+      <w:r>
+        <w:rPr>
+          <w:rFonts w:ascii="Arial" w:hAnsi="Arial" w:cs="Arial"/>
+        </w:rPr>
+        <w:t xml:space="preserve">el usuario necesita </w:t>
+      </w:r>
+      <w:r>
+        <w:rPr>
+          <w:rFonts w:ascii="Arial" w:hAnsi="Arial" w:cs="Arial"/>
+        </w:rPr>
+        <w:t xml:space="preserve">visualizar todos los modelos </w:t>
+      </w:r>
+      <w:r>
+        <w:rPr>
+          <w:rFonts w:ascii="Arial" w:hAnsi="Arial" w:cs="Arial"/>
+        </w:rPr>
+        <w:t>existentes</w:t>
+      </w:r>
+    </w:p>
+    <w:p>
+      <w:pPr>
+        <w:spacing w:after="0" w:line="240" w:lineRule="auto"/>
+        <w:ind w:left="1416"/>
+        <w:rPr>
+          <w:rFonts w:ascii="Arial" w:hAnsi="Arial" w:cs="Arial"/>
+        </w:rPr>
+      </w:pPr>
+      <w:proofErr w:type="spellStart"/>
+      <w:r>
+        <w:rPr>
+          <w:rFonts w:ascii="Arial" w:hAnsi="Arial" w:cs="Arial"/>
+          <w:b/>
+          <w:sz w:val="26"/>
+          <w:szCs w:val="26"/>
+        </w:rPr>
+        <w:t>When</w:t>
+      </w:r>
+      <w:proofErr w:type="spellEnd"/>
+      <w:r>
+        <w:rPr>
+          <w:rFonts w:ascii="Arial" w:hAnsi="Arial" w:cs="Arial"/>
+          <w:b/>
+          <w:sz w:val="26"/>
+          <w:szCs w:val="26"/>
+        </w:rPr>
+        <w:t>:</w:t>
+      </w:r>
+      <w:r>
+        <w:rPr>
+          <w:b/>
+        </w:rPr>
+        <w:t xml:space="preserve"> </w:t>
+      </w:r>
+      <w:r>
+        <w:rPr>
+          <w:rFonts w:ascii="Arial" w:hAnsi="Arial" w:cs="Arial"/>
+        </w:rPr>
+        <w:t>el usuario da clic sobre el menú</w:t>
+      </w:r>
+      <w:r>
+        <w:rPr>
+          <w:rFonts w:ascii="Arial" w:hAnsi="Arial" w:cs="Arial"/>
+        </w:rPr>
+        <w:t xml:space="preserve"> </w:t>
+      </w:r>
+      <w:r>
+        <w:rPr>
+          <w:rFonts w:ascii="Arial" w:hAnsi="Arial" w:cs="Arial"/>
+        </w:rPr>
+        <w:t>MODELOS</w:t>
+      </w:r>
+      <w:r>
+        <w:rPr>
+          <w:rFonts w:ascii="Arial" w:hAnsi="Arial" w:cs="Arial"/>
+        </w:rPr>
+        <w:t xml:space="preserve"> y elija la </w:t>
+      </w:r>
+      <w:r>
+        <w:rPr>
+          <w:rFonts w:ascii="Arial" w:hAnsi="Arial" w:cs="Arial"/>
+        </w:rPr>
+        <w:t>opción VER TODO</w:t>
+      </w:r>
+      <w:r>
+        <w:rPr>
+          <w:rFonts w:ascii="Arial" w:hAnsi="Arial" w:cs="Arial"/>
+        </w:rPr>
+        <w:t>S</w:t>
+      </w:r>
+    </w:p>
+    <w:p>
+      <w:pPr>
+        <w:spacing w:after="0" w:line="240" w:lineRule="auto"/>
+        <w:ind w:left="2127" w:hanging="709"/>
+        <w:rPr>
+          <w:rFonts w:ascii="Arial" w:hAnsi="Arial" w:cs="Arial"/>
+        </w:rPr>
+      </w:pPr>
+      <w:proofErr w:type="spellStart"/>
+      <w:r>
+        <w:rPr>
+          <w:rFonts w:ascii="Arial" w:hAnsi="Arial" w:cs="Arial"/>
+          <w:b/>
+          <w:sz w:val="26"/>
+          <w:szCs w:val="26"/>
+        </w:rPr>
+        <w:t>Then</w:t>
+      </w:r>
+      <w:proofErr w:type="spellEnd"/>
+      <w:r>
+        <w:rPr>
+          <w:rFonts w:ascii="Arial" w:hAnsi="Arial" w:cs="Arial"/>
+          <w:b/>
+          <w:sz w:val="26"/>
+          <w:szCs w:val="26"/>
+        </w:rPr>
+        <w:t>:</w:t>
+      </w:r>
+      <w:r>
+        <w:rPr>
+          <w:rFonts w:ascii="Arial" w:hAnsi="Arial" w:cs="Arial"/>
+        </w:rPr>
+        <w:t xml:space="preserve"> el sistema deberá mostrar una tabla con la información</w:t>
+      </w:r>
+      <w:r>
+        <w:rPr>
+          <w:rFonts w:ascii="Arial" w:hAnsi="Arial" w:cs="Arial"/>
+        </w:rPr>
+        <w:t xml:space="preserve"> de todos los modelos</w:t>
+      </w:r>
+      <w:bookmarkStart w:id="0" w:name="_GoBack"/>
+      <w:bookmarkEnd w:id="0"/>
+      <w:r>
+        <w:rPr>
+          <w:rFonts w:ascii="Arial" w:hAnsi="Arial" w:cs="Arial"/>
+        </w:rPr>
+        <w:t xml:space="preserve"> existentes.</w:t>
+      </w:r>
+    </w:p>
+    <w:p>
+      <w:pPr>
+        <w:spacing w:after="0" w:line="240" w:lineRule="auto"/>
+        <w:ind w:left="2127" w:hanging="709"/>
+        <w:rPr>
+          <w:rFonts w:ascii="Arial" w:hAnsi="Arial" w:cs="Arial"/>
+        </w:rPr>
+      </w:pPr>
+    </w:p>
+    <w:p>
+      <w:pPr>
+        <w:jc w:val="center"/>
+        <w:rPr>
+          <w:rFonts w:ascii="Arial" w:hAnsi="Arial" w:cs="Arial"/>
+          <w:b/>
+          <w:sz w:val="26"/>
+          <w:szCs w:val="26"/>
+        </w:rPr>
+      </w:pPr>
+    </w:p>
+    <w:p>
+      <w:pPr>
+        <w:jc w:val="center"/>
+        <w:rPr>
+          <w:rFonts w:ascii="Arial" w:hAnsi="Arial" w:cs="Arial"/>
+          <w:b/>
+          <w:sz w:val="28"/>
+        </w:rPr>
+      </w:pPr>
+      <w:r>
+        <w:rPr>
+          <w:rFonts w:ascii="Arial" w:hAnsi="Arial" w:cs="Arial"/>
+          <w:b/>
+          <w:sz w:val="28"/>
+        </w:rPr>
+        <w:t>GPS</w:t>
+      </w:r>
+    </w:p>
+    <w:p>
+      <w:pPr>
+        <w:spacing w:after="0" w:line="240" w:lineRule="auto"/>
+        <w:ind w:left="2127" w:hanging="709"/>
+        <w:jc w:val="center"/>
+        <w:rPr>
+          <w:rFonts w:ascii="Arial" w:hAnsi="Arial" w:cs="Arial"/>
+          <w:b/>
+          <w:sz w:val="28"/>
+        </w:rPr>
+      </w:pPr>
+    </w:p>
+    <w:p>
+      <w:pPr>
+        <w:pStyle w:val="Prrafodelista"/>
+        <w:numPr>
+          <w:ilvl w:val="0"/>
+          <w:numId w:val="2"/>
+        </w:numPr>
+        <w:spacing w:after="0" w:line="240" w:lineRule="auto"/>
+      </w:pPr>
+      <w:proofErr w:type="spellStart"/>
+      <w:r>
+        <w:rPr>
+          <w:rFonts w:ascii="Arial" w:hAnsi="Arial" w:cs="Arial"/>
+          <w:b/>
+          <w:sz w:val="26"/>
+          <w:szCs w:val="26"/>
+        </w:rPr>
+        <w:t>Scenario</w:t>
+      </w:r>
+      <w:proofErr w:type="spellEnd"/>
+      <w:r>
+        <w:rPr>
+          <w:rFonts w:ascii="Arial" w:hAnsi="Arial" w:cs="Arial"/>
+          <w:b/>
+          <w:sz w:val="26"/>
+          <w:szCs w:val="26"/>
+        </w:rPr>
+        <w:t>:</w:t>
+      </w:r>
+      <w:r>
+        <w:rPr>
+          <w:b/>
+          <w:sz w:val="28"/>
+        </w:rPr>
+        <w:t xml:space="preserve"> </w:t>
+      </w:r>
+      <w:r>
+        <w:rPr>
+          <w:rFonts w:ascii="Arial" w:hAnsi="Arial" w:cs="Arial"/>
+        </w:rPr>
+        <w:t>Registrar un nuevo GPS</w:t>
+      </w:r>
+    </w:p>
+    <w:p>
+      <w:pPr>
+        <w:spacing w:after="0" w:line="240" w:lineRule="auto"/>
+        <w:rPr>
+          <w:rFonts w:ascii="Arial" w:hAnsi="Arial" w:cs="Arial"/>
+        </w:rPr>
+      </w:pPr>
+      <w:r>
+        <w:rPr>
+          <w:b/>
+        </w:rPr>
+        <w:tab/>
+      </w:r>
+      <w:r>
+        <w:rPr>
+          <w:b/>
+        </w:rPr>
+        <w:tab/>
+      </w:r>
+      <w:proofErr w:type="spellStart"/>
+      <w:r>
+        <w:rPr>
+          <w:rFonts w:ascii="Arial" w:hAnsi="Arial" w:cs="Arial"/>
+          <w:b/>
+          <w:sz w:val="26"/>
+          <w:szCs w:val="26"/>
+        </w:rPr>
+        <w:t>Given</w:t>
+      </w:r>
+      <w:proofErr w:type="spellEnd"/>
+      <w:r>
+        <w:rPr>
+          <w:rFonts w:ascii="Arial" w:hAnsi="Arial" w:cs="Arial"/>
+          <w:b/>
+          <w:sz w:val="26"/>
+          <w:szCs w:val="26"/>
+        </w:rPr>
+        <w:t xml:space="preserve">: </w:t>
+      </w:r>
+      <w:r>
+        <w:rPr>
+          <w:b/>
+        </w:rPr>
+        <w:t xml:space="preserve"> </w:t>
+      </w:r>
+      <w:r>
+        <w:t xml:space="preserve"> </w:t>
+      </w:r>
+      <w:r>
+        <w:rPr>
+          <w:rFonts w:ascii="Arial" w:hAnsi="Arial" w:cs="Arial"/>
+        </w:rPr>
+        <w:t>el usuario necesita registrar un nuevo GPS</w:t>
+      </w:r>
+    </w:p>
+    <w:p>
+      <w:pPr>
+        <w:spacing w:after="0" w:line="240" w:lineRule="auto"/>
+        <w:ind w:left="1416"/>
+        <w:rPr>
+          <w:rFonts w:ascii="Arial" w:hAnsi="Arial" w:cs="Arial"/>
+        </w:rPr>
+      </w:pPr>
+      <w:proofErr w:type="spellStart"/>
+      <w:r>
+        <w:rPr>
+          <w:rFonts w:ascii="Arial" w:hAnsi="Arial" w:cs="Arial"/>
+          <w:b/>
+          <w:sz w:val="26"/>
+          <w:szCs w:val="26"/>
+        </w:rPr>
+        <w:t>When</w:t>
+      </w:r>
+      <w:proofErr w:type="spellEnd"/>
+      <w:r>
+        <w:rPr>
+          <w:rFonts w:ascii="Arial" w:hAnsi="Arial" w:cs="Arial"/>
+          <w:b/>
+          <w:sz w:val="26"/>
+          <w:szCs w:val="26"/>
+        </w:rPr>
+        <w:t>:</w:t>
+      </w:r>
+      <w:r>
+        <w:rPr>
+          <w:b/>
+        </w:rPr>
+        <w:t xml:space="preserve"> </w:t>
+      </w:r>
+      <w:r>
+        <w:rPr>
+          <w:rFonts w:ascii="Arial" w:hAnsi="Arial" w:cs="Arial"/>
+        </w:rPr>
+        <w:t>el usuario da clic sobre el menú</w:t>
+      </w:r>
+      <w:r>
+        <w:rPr>
+          <w:rFonts w:ascii="Arial" w:hAnsi="Arial" w:cs="Arial"/>
+        </w:rPr>
+        <w:t xml:space="preserve"> GPS</w:t>
+      </w:r>
+      <w:r>
+        <w:rPr>
+          <w:rFonts w:ascii="Arial" w:hAnsi="Arial" w:cs="Arial"/>
+        </w:rPr>
+        <w:t xml:space="preserve"> y elija la </w:t>
+      </w:r>
+      <w:r>
+        <w:rPr>
+          <w:rFonts w:ascii="Arial" w:hAnsi="Arial" w:cs="Arial"/>
+        </w:rPr>
+        <w:t>opción NUEVO</w:t>
+      </w:r>
+    </w:p>
+    <w:p>
+      <w:pPr>
+        <w:spacing w:after="0" w:line="240" w:lineRule="auto"/>
+        <w:ind w:left="1416"/>
+        <w:rPr>
+          <w:rFonts w:ascii="Arial" w:hAnsi="Arial" w:cs="Arial"/>
+        </w:rPr>
+      </w:pPr>
+      <w:r>
+        <w:rPr>
+          <w:rFonts w:ascii="Arial" w:hAnsi="Arial" w:cs="Arial"/>
+          <w:b/>
+          <w:sz w:val="26"/>
+          <w:szCs w:val="26"/>
+        </w:rPr>
+        <w:t>And</w:t>
+      </w:r>
+      <w:r>
+        <w:rPr>
+          <w:rFonts w:ascii="Arial" w:hAnsi="Arial" w:cs="Arial"/>
+          <w:b/>
+          <w:sz w:val="26"/>
+          <w:szCs w:val="26"/>
+        </w:rPr>
+        <w:t>:</w:t>
+      </w:r>
+      <w:r>
+        <w:rPr>
+          <w:b/>
+        </w:rPr>
+        <w:t xml:space="preserve"> </w:t>
+      </w:r>
+      <w:r>
+        <w:rPr>
+          <w:rFonts w:ascii="Arial" w:hAnsi="Arial" w:cs="Arial"/>
+        </w:rPr>
+        <w:t>el usuario ingrese la siguiente información:</w:t>
       </w:r>
     </w:p>
     <w:p>
@@ -4362,7 +4877,31 @@
         <w:rPr>
           <w:rFonts w:ascii="Arial" w:hAnsi="Arial" w:cs="Arial"/>
         </w:rPr>
-        <w:t>Modelo</w:t>
+        <w:t xml:space="preserve"> IMPORTACION</w:t>
+      </w:r>
+      <w:r>
+        <w:rPr>
+          <w:rFonts w:ascii="Arial" w:hAnsi="Arial" w:cs="Arial"/>
+        </w:rPr>
+        <w:t>.</w:t>
+      </w:r>
+      <w:r>
+        <w:rPr>
+          <w:rFonts w:ascii="Arial" w:hAnsi="Arial" w:cs="Arial"/>
+        </w:rPr>
+        <w:t>(código</w:t>
+      </w:r>
+      <w:r>
+        <w:rPr>
+          <w:rFonts w:ascii="Arial" w:hAnsi="Arial" w:cs="Arial"/>
+        </w:rPr>
+        <w:t xml:space="preserve"> del lote</w:t>
+      </w:r>
+      <w:r>
+        <w:rPr>
+          <w:rFonts w:ascii="Arial" w:hAnsi="Arial" w:cs="Arial"/>
+        </w:rPr>
+        <w:t>)</w:t>
       </w:r>
     </w:p>
     <w:p>
@@ -4381,7 +4920,13 @@
         <w:rPr>
           <w:rFonts w:ascii="Arial" w:hAnsi="Arial" w:cs="Arial"/>
         </w:rPr>
-        <w:t>IDSYS</w:t>
+        <w:t>Identificador de la marca</w:t>
+      </w:r>
+      <w:r>
+        <w:rPr>
+          <w:rFonts w:ascii="Arial" w:hAnsi="Arial" w:cs="Arial"/>
+        </w:rPr>
+        <w:t>(nombre)</w:t>
       </w:r>
     </w:p>
     <w:p>
@@ -4400,7 +4945,7 @@
         <w:rPr>
           <w:rFonts w:ascii="Arial" w:hAnsi="Arial" w:cs="Arial"/>
         </w:rPr>
-        <w:t>IMEI</w:t>
+        <w:t>Modelo</w:t>
       </w:r>
     </w:p>
     <w:p>
@@ -4419,7 +4964,7 @@
         <w:rPr>
           <w:rFonts w:ascii="Arial" w:hAnsi="Arial" w:cs="Arial"/>
         </w:rPr>
-        <w:t>Número de serie</w:t>
+        <w:t>IDSYS</w:t>
       </w:r>
     </w:p>
     <w:p>
@@ -4438,7 +4983,7 @@
         <w:rPr>
           <w:rFonts w:ascii="Arial" w:hAnsi="Arial" w:cs="Arial"/>
         </w:rPr>
-        <w:t>Versión del FIRMWARE</w:t>
+        <w:t>IMEI</w:t>
       </w:r>
     </w:p>
     <w:p>
@@ -4457,43 +5002,7 @@
         <w:rPr>
           <w:rFonts w:ascii="Arial" w:hAnsi="Arial" w:cs="Arial"/>
         </w:rPr>
-        <w:t>Estado</w:t>
-      </w:r>
-      <w:r>
-        <w:rPr>
-          <w:rFonts w:ascii="Arial" w:hAnsi="Arial" w:cs="Arial"/>
-        </w:rPr>
-        <w:t>(</w:t>
-      </w:r>
-      <w:r>
-        <w:rPr>
-          <w:rFonts w:ascii="Arial" w:hAnsi="Arial" w:cs="Arial"/>
-        </w:rPr>
-        <w:t>puede ser ACTIVO o</w:t>
-      </w:r>
-      <w:r>
-        <w:rPr>
-          <w:rFonts w:ascii="Arial" w:hAnsi="Arial" w:cs="Arial"/>
-        </w:rPr>
-        <w:t xml:space="preserve"> STOCK o  REPARACION o</w:t>
-      </w:r>
-      <w:r>
-        <w:rPr>
-          <w:rFonts w:ascii="Arial" w:hAnsi="Arial" w:cs="Arial"/>
-        </w:rPr>
-        <w:t xml:space="preserve"> IRREPARABLE</w:t>
-      </w:r>
-      <w:r>
-        <w:rPr>
-          <w:rFonts w:ascii="Arial" w:hAnsi="Arial" w:cs="Arial"/>
-        </w:rPr>
-        <w:t>, el sistema lo colocara automáticamente en STOCK</w:t>
-      </w:r>
-      <w:r>
-        <w:rPr>
-          <w:rFonts w:ascii="Arial" w:hAnsi="Arial" w:cs="Arial"/>
-        </w:rPr>
-        <w:t>)</w:t>
+        <w:t>Número de serie</w:t>
       </w:r>
     </w:p>
     <w:p>
@@ -4512,6 +5021,86 @@
         <w:rPr>
           <w:rFonts w:ascii="Arial" w:hAnsi="Arial" w:cs="Arial"/>
         </w:rPr>
+        <w:t>Versión del FIRMWARE</w:t>
+      </w:r>
+    </w:p>
+    <w:p>
+      <w:pPr>
+        <w:pStyle w:val="Prrafodelista"/>
+        <w:numPr>
+          <w:ilvl w:val="0"/>
+          <w:numId w:val="5"/>
+        </w:numPr>
+        <w:spacing w:after="0" w:line="240" w:lineRule="auto"/>
+        <w:rPr>
+          <w:rFonts w:ascii="Arial" w:hAnsi="Arial" w:cs="Arial"/>
+        </w:rPr>
+      </w:pPr>
+      <w:r>
+        <w:rPr>
+          <w:rFonts w:ascii="Arial" w:hAnsi="Arial" w:cs="Arial"/>
+        </w:rPr>
+        <w:t>Estado</w:t>
+      </w:r>
+      <w:r>
+        <w:rPr>
+          <w:rFonts w:ascii="Arial" w:hAnsi="Arial" w:cs="Arial"/>
+        </w:rPr>
+        <w:t>(</w:t>
+      </w:r>
+      <w:r>
+        <w:rPr>
+          <w:rFonts w:ascii="Arial" w:hAnsi="Arial" w:cs="Arial"/>
+        </w:rPr>
+        <w:t>puede ser ACTIVO o</w:t>
+      </w:r>
+      <w:r>
+        <w:rPr>
+          <w:rFonts w:ascii="Arial" w:hAnsi="Arial" w:cs="Arial"/>
+        </w:rPr>
+        <w:t xml:space="preserve"> STOCK o  REPARACION o</w:t>
+      </w:r>
+      <w:r>
+        <w:rPr>
+          <w:rFonts w:ascii="Arial" w:hAnsi="Arial" w:cs="Arial"/>
+        </w:rPr>
+        <w:t xml:space="preserve"> IRREPARABLE</w:t>
+      </w:r>
+      <w:r>
+        <w:rPr>
+          <w:rFonts w:ascii="Arial" w:hAnsi="Arial" w:cs="Arial"/>
+        </w:rPr>
+        <w:t>, el sistema lo colocará</w:t>
+      </w:r>
+      <w:r>
+        <w:rPr>
+          <w:rFonts w:ascii="Arial" w:hAnsi="Arial" w:cs="Arial"/>
+        </w:rPr>
+        <w:t xml:space="preserve"> automáticamente en STOCK</w:t>
+      </w:r>
+      <w:r>
+        <w:rPr>
+          <w:rFonts w:ascii="Arial" w:hAnsi="Arial" w:cs="Arial"/>
+        </w:rPr>
+        <w:t>)</w:t>
+      </w:r>
+    </w:p>
+    <w:p>
+      <w:pPr>
+        <w:pStyle w:val="Prrafodelista"/>
+        <w:numPr>
+          <w:ilvl w:val="0"/>
+          <w:numId w:val="5"/>
+        </w:numPr>
+        <w:spacing w:after="0" w:line="240" w:lineRule="auto"/>
+        <w:rPr>
+          <w:rFonts w:ascii="Arial" w:hAnsi="Arial" w:cs="Arial"/>
+        </w:rPr>
+      </w:pPr>
+      <w:r>
+        <w:rPr>
+          <w:rFonts w:ascii="Arial" w:hAnsi="Arial" w:cs="Arial"/>
+        </w:rPr>
         <w:t xml:space="preserve">Descripción </w:t>
       </w:r>
     </w:p>
@@ -4779,6 +5368,7 @@
           <w:sz w:val="26"/>
           <w:szCs w:val="26"/>
         </w:rPr>
+        <w:lastRenderedPageBreak/>
         <w:t>And:</w:t>
       </w:r>
       <w:r>
@@ -5625,55 +6215,6 @@
     </w:p>
     <w:p>
       <w:pPr>
-        <w:spacing w:after="0" w:line="240" w:lineRule="auto"/>
-        <w:ind w:left="2127" w:hanging="709"/>
-        <w:rPr>
-          <w:rFonts w:ascii="Arial" w:hAnsi="Arial" w:cs="Arial"/>
-        </w:rPr>
-      </w:pPr>
-    </w:p>
-    <w:p>
-      <w:pPr>
-        <w:spacing w:after="0" w:line="240" w:lineRule="auto"/>
-        <w:ind w:left="2127" w:hanging="709"/>
-        <w:rPr>
-          <w:rFonts w:ascii="Arial" w:hAnsi="Arial" w:cs="Arial"/>
-        </w:rPr>
-      </w:pPr>
-    </w:p>
-    <w:p>
-      <w:pPr>
-        <w:spacing w:after="0" w:line="240" w:lineRule="auto"/>
-        <w:ind w:left="2127" w:hanging="709"/>
-        <w:jc w:val="center"/>
-        <w:rPr>
-          <w:rFonts w:ascii="Arial" w:hAnsi="Arial" w:cs="Arial"/>
-          <w:b/>
-          <w:sz w:val="28"/>
-        </w:rPr>
-      </w:pPr>
-      <w:r>
-        <w:rPr>
-          <w:rFonts w:ascii="Arial" w:hAnsi="Arial" w:cs="Arial"/>
-          <w:b/>
-          <w:sz w:val="28"/>
-        </w:rPr>
-        <w:t>DEPARTAMENTO DE REPARACIONES</w:t>
-      </w:r>
-    </w:p>
-    <w:p>
-      <w:pPr>
-        <w:spacing w:after="0" w:line="240" w:lineRule="auto"/>
-        <w:ind w:left="2127" w:hanging="709"/>
-        <w:jc w:val="center"/>
-        <w:rPr>
-          <w:rFonts w:ascii="Arial" w:hAnsi="Arial" w:cs="Arial"/>
-          <w:b/>
-        </w:rPr>
-      </w:pPr>
-    </w:p>
-    <w:p>
-      <w:pPr>
         <w:pStyle w:val="Prrafodelista"/>
         <w:numPr>
           <w:ilvl w:val="0"/>
@@ -5712,6 +6253,334 @@
         <w:rPr>
           <w:sz w:val="28"/>
         </w:rPr>
+        <w:t xml:space="preserve">Buscar </w:t>
+      </w:r>
+      <w:r>
+        <w:rPr>
+          <w:sz w:val="28"/>
+        </w:rPr>
+        <w:t>un GPS</w:t>
+      </w:r>
+    </w:p>
+    <w:p>
+      <w:pPr>
+        <w:spacing w:after="0" w:line="240" w:lineRule="auto"/>
+        <w:rPr>
+          <w:rFonts w:ascii="Arial" w:hAnsi="Arial" w:cs="Arial"/>
+        </w:rPr>
+      </w:pPr>
+      <w:r>
+        <w:rPr>
+          <w:b/>
+        </w:rPr>
+        <w:tab/>
+      </w:r>
+      <w:r>
+        <w:rPr>
+          <w:b/>
+        </w:rPr>
+        <w:tab/>
+      </w:r>
+      <w:proofErr w:type="spellStart"/>
+      <w:r>
+        <w:rPr>
+          <w:rFonts w:ascii="Arial" w:hAnsi="Arial" w:cs="Arial"/>
+          <w:b/>
+          <w:sz w:val="26"/>
+          <w:szCs w:val="26"/>
+        </w:rPr>
+        <w:t>Given</w:t>
+      </w:r>
+      <w:proofErr w:type="spellEnd"/>
+      <w:r>
+        <w:rPr>
+          <w:rFonts w:ascii="Arial" w:hAnsi="Arial" w:cs="Arial"/>
+          <w:b/>
+          <w:sz w:val="26"/>
+          <w:szCs w:val="26"/>
+        </w:rPr>
+        <w:t xml:space="preserve">: </w:t>
+      </w:r>
+      <w:r>
+        <w:rPr>
+          <w:b/>
+        </w:rPr>
+        <w:t xml:space="preserve"> </w:t>
+      </w:r>
+      <w:r>
+        <w:t xml:space="preserve"> </w:t>
+      </w:r>
+      <w:r>
+        <w:rPr>
+          <w:rFonts w:ascii="Arial" w:hAnsi="Arial" w:cs="Arial"/>
+        </w:rPr>
+        <w:t xml:space="preserve">el usuario </w:t>
+      </w:r>
+      <w:r>
+        <w:rPr>
+          <w:rFonts w:ascii="Arial" w:hAnsi="Arial" w:cs="Arial"/>
+        </w:rPr>
+        <w:t>quiere obtener información de un</w:t>
+      </w:r>
+      <w:r>
+        <w:rPr>
+          <w:rFonts w:ascii="Arial" w:hAnsi="Arial" w:cs="Arial"/>
+        </w:rPr>
+        <w:t xml:space="preserve"> GPS</w:t>
+      </w:r>
+    </w:p>
+    <w:p>
+      <w:pPr>
+        <w:spacing w:after="0" w:line="240" w:lineRule="auto"/>
+        <w:ind w:left="1416"/>
+        <w:rPr>
+          <w:rFonts w:ascii="Arial" w:hAnsi="Arial" w:cs="Arial"/>
+        </w:rPr>
+      </w:pPr>
+      <w:proofErr w:type="spellStart"/>
+      <w:r>
+        <w:rPr>
+          <w:rFonts w:ascii="Arial" w:hAnsi="Arial" w:cs="Arial"/>
+          <w:b/>
+          <w:sz w:val="26"/>
+          <w:szCs w:val="26"/>
+        </w:rPr>
+        <w:t>When</w:t>
+      </w:r>
+      <w:proofErr w:type="spellEnd"/>
+      <w:r>
+        <w:rPr>
+          <w:rFonts w:ascii="Arial" w:hAnsi="Arial" w:cs="Arial"/>
+          <w:b/>
+          <w:sz w:val="26"/>
+          <w:szCs w:val="26"/>
+        </w:rPr>
+        <w:t>:</w:t>
+      </w:r>
+      <w:r>
+        <w:rPr>
+          <w:b/>
+        </w:rPr>
+        <w:t xml:space="preserve"> </w:t>
+      </w:r>
+      <w:r>
+        <w:rPr>
+          <w:rFonts w:ascii="Arial" w:hAnsi="Arial" w:cs="Arial"/>
+        </w:rPr>
+        <w:t>posicione el puntero en el campo de búsqueda</w:t>
+      </w:r>
+    </w:p>
+    <w:p>
+      <w:pPr>
+        <w:spacing w:after="0" w:line="240" w:lineRule="auto"/>
+        <w:ind w:left="1416"/>
+        <w:rPr>
+          <w:rFonts w:ascii="Arial" w:hAnsi="Arial" w:cs="Arial"/>
+        </w:rPr>
+      </w:pPr>
+      <w:r>
+        <w:rPr>
+          <w:rFonts w:ascii="Arial" w:hAnsi="Arial" w:cs="Arial"/>
+          <w:b/>
+          <w:sz w:val="26"/>
+          <w:szCs w:val="26"/>
+        </w:rPr>
+        <w:t>And:</w:t>
+      </w:r>
+      <w:r>
+        <w:rPr>
+          <w:rFonts w:ascii="Arial" w:hAnsi="Arial" w:cs="Arial"/>
+        </w:rPr>
+        <w:t xml:space="preserve"> ingrese el número de </w:t>
+      </w:r>
+      <w:r>
+        <w:rPr>
+          <w:rFonts w:ascii="Arial" w:hAnsi="Arial" w:cs="Arial"/>
+        </w:rPr>
+        <w:t>IMEI</w:t>
+      </w:r>
+    </w:p>
+    <w:p>
+      <w:pPr>
+        <w:spacing w:after="0" w:line="240" w:lineRule="auto"/>
+        <w:ind w:left="1416"/>
+        <w:rPr>
+          <w:rFonts w:ascii="Arial" w:hAnsi="Arial" w:cs="Arial"/>
+          <w:b/>
+        </w:rPr>
+      </w:pPr>
+      <w:r>
+        <w:rPr>
+          <w:rFonts w:ascii="Arial" w:hAnsi="Arial" w:cs="Arial"/>
+          <w:b/>
+          <w:sz w:val="26"/>
+          <w:szCs w:val="26"/>
+        </w:rPr>
+        <w:t>And:</w:t>
+      </w:r>
+      <w:r>
+        <w:rPr>
+          <w:rFonts w:ascii="Arial" w:hAnsi="Arial" w:cs="Arial"/>
+        </w:rPr>
+        <w:t xml:space="preserve"> presione </w:t>
+      </w:r>
+      <w:proofErr w:type="spellStart"/>
+      <w:r>
+        <w:rPr>
+          <w:rFonts w:ascii="Arial" w:hAnsi="Arial" w:cs="Arial"/>
+          <w:i/>
+        </w:rPr>
+        <w:t>Enter</w:t>
+      </w:r>
+      <w:proofErr w:type="spellEnd"/>
+    </w:p>
+    <w:p>
+      <w:pPr>
+        <w:spacing w:after="0" w:line="240" w:lineRule="auto"/>
+        <w:ind w:left="2127" w:hanging="709"/>
+        <w:rPr>
+          <w:rFonts w:ascii="Arial" w:hAnsi="Arial" w:cs="Arial"/>
+        </w:rPr>
+      </w:pPr>
+      <w:proofErr w:type="spellStart"/>
+      <w:r>
+        <w:rPr>
+          <w:rFonts w:ascii="Arial" w:hAnsi="Arial" w:cs="Arial"/>
+          <w:b/>
+          <w:sz w:val="26"/>
+          <w:szCs w:val="26"/>
+        </w:rPr>
+        <w:t>Then</w:t>
+      </w:r>
+      <w:proofErr w:type="spellEnd"/>
+      <w:r>
+        <w:rPr>
+          <w:rFonts w:ascii="Arial" w:hAnsi="Arial" w:cs="Arial"/>
+          <w:b/>
+          <w:sz w:val="26"/>
+          <w:szCs w:val="26"/>
+        </w:rPr>
+        <w:t>:</w:t>
+      </w:r>
+      <w:r>
+        <w:rPr>
+          <w:rFonts w:ascii="Arial" w:hAnsi="Arial" w:cs="Arial"/>
+        </w:rPr>
+        <w:t xml:space="preserve"> </w:t>
+      </w:r>
+      <w:r>
+        <w:rPr>
+          <w:rFonts w:ascii="Arial" w:hAnsi="Arial" w:cs="Arial"/>
+        </w:rPr>
+        <w:t>debe obtener información del GPS según la información ingresada</w:t>
+      </w:r>
+    </w:p>
+    <w:p>
+      <w:pPr>
+        <w:rPr>
+          <w:rFonts w:ascii="Arial" w:hAnsi="Arial" w:cs="Arial"/>
+          <w:b/>
+          <w:sz w:val="28"/>
+        </w:rPr>
+      </w:pPr>
+      <w:r>
+        <w:rPr>
+          <w:rFonts w:ascii="Arial" w:hAnsi="Arial" w:cs="Arial"/>
+          <w:b/>
+          <w:sz w:val="28"/>
+        </w:rPr>
+        <w:br w:type="page"/>
+      </w:r>
+    </w:p>
+    <w:p>
+      <w:pPr>
+        <w:spacing w:after="0" w:line="240" w:lineRule="auto"/>
+        <w:ind w:left="2127" w:hanging="709"/>
+        <w:rPr>
+          <w:rFonts w:ascii="Arial" w:hAnsi="Arial" w:cs="Arial"/>
+        </w:rPr>
+      </w:pPr>
+    </w:p>
+    <w:p>
+      <w:pPr>
+        <w:spacing w:after="0" w:line="240" w:lineRule="auto"/>
+        <w:ind w:left="2127" w:hanging="709"/>
+        <w:rPr>
+          <w:rFonts w:ascii="Arial" w:hAnsi="Arial" w:cs="Arial"/>
+        </w:rPr>
+      </w:pPr>
+    </w:p>
+    <w:p>
+      <w:pPr>
+        <w:spacing w:after="0" w:line="240" w:lineRule="auto"/>
+        <w:ind w:left="2127" w:hanging="709"/>
+        <w:jc w:val="center"/>
+        <w:rPr>
+          <w:rFonts w:ascii="Arial" w:hAnsi="Arial" w:cs="Arial"/>
+          <w:b/>
+          <w:sz w:val="28"/>
+        </w:rPr>
+      </w:pPr>
+      <w:r>
+        <w:rPr>
+          <w:rFonts w:ascii="Arial" w:hAnsi="Arial" w:cs="Arial"/>
+          <w:b/>
+          <w:sz w:val="28"/>
+        </w:rPr>
+        <w:t>DEPARTAMENTO DE REPARACIONES</w:t>
+      </w:r>
+    </w:p>
+    <w:p>
+      <w:pPr>
+        <w:spacing w:after="0" w:line="240" w:lineRule="auto"/>
+        <w:ind w:left="2127" w:hanging="709"/>
+        <w:jc w:val="center"/>
+        <w:rPr>
+          <w:rFonts w:ascii="Arial" w:hAnsi="Arial" w:cs="Arial"/>
+          <w:b/>
+        </w:rPr>
+      </w:pPr>
+    </w:p>
+    <w:p>
+      <w:pPr>
+        <w:pStyle w:val="Prrafodelista"/>
+        <w:numPr>
+          <w:ilvl w:val="0"/>
+          <w:numId w:val="2"/>
+        </w:numPr>
+        <w:spacing w:after="0" w:line="240" w:lineRule="auto"/>
+      </w:pPr>
+      <w:proofErr w:type="spellStart"/>
+      <w:r>
+        <w:rPr>
+          <w:rFonts w:ascii="Arial" w:hAnsi="Arial" w:cs="Arial"/>
+          <w:b/>
+          <w:sz w:val="26"/>
+          <w:szCs w:val="26"/>
+        </w:rPr>
+        <w:t>Scenario</w:t>
+      </w:r>
+      <w:proofErr w:type="spellEnd"/>
+      <w:r>
+        <w:rPr>
+          <w:rFonts w:ascii="Arial" w:hAnsi="Arial" w:cs="Arial"/>
+          <w:b/>
+          <w:sz w:val="26"/>
+          <w:szCs w:val="26"/>
+        </w:rPr>
+        <w:t>:</w:t>
+      </w:r>
+      <w:r>
+        <w:rPr>
+          <w:b/>
+          <w:sz w:val="28"/>
+        </w:rPr>
+        <w:t xml:space="preserve"> </w:t>
+      </w:r>
+      <w:r>
+        <w:rPr>
+          <w:sz w:val="28"/>
+        </w:rPr>
         <w:t>Ingresar un GPS al departamento de reparaciones</w:t>
       </w:r>
     </w:p>
@@ -6363,7 +7232,6 @@
           <w:sz w:val="26"/>
           <w:szCs w:val="26"/>
         </w:rPr>
-        <w:lastRenderedPageBreak/>
         <w:t>Then</w:t>
       </w:r>
       <w:proofErr w:type="spellEnd"/>
@@ -6744,6 +7612,7 @@
           <w:sz w:val="26"/>
           <w:szCs w:val="26"/>
         </w:rPr>
+        <w:lastRenderedPageBreak/>
         <w:t>Then</w:t>
       </w:r>
       <w:proofErr w:type="spellEnd"/>
@@ -7560,145 +8429,145 @@
           <w:rFonts w:ascii="Arial" w:hAnsi="Arial" w:cs="Arial"/>
           <w:b/>
         </w:rPr>
+        <w:t xml:space="preserve">And: </w:t>
+      </w:r>
+      <w:r>
+        <w:rPr>
+          <w:rFonts w:ascii="Arial" w:hAnsi="Arial" w:cs="Arial"/>
+        </w:rPr>
+        <w:t>el usuario presione clic sobre el botón ACEPTAR.</w:t>
+      </w:r>
+    </w:p>
+    <w:p>
+      <w:pPr>
+        <w:spacing w:after="0" w:line="240" w:lineRule="auto"/>
+        <w:ind w:left="2127" w:hanging="709"/>
+        <w:rPr>
+          <w:rFonts w:ascii="Arial" w:hAnsi="Arial" w:cs="Arial"/>
+        </w:rPr>
+      </w:pPr>
+      <w:proofErr w:type="spellStart"/>
+      <w:r>
+        <w:rPr>
+          <w:rFonts w:ascii="Arial" w:hAnsi="Arial" w:cs="Arial"/>
+          <w:b/>
+          <w:sz w:val="26"/>
+          <w:szCs w:val="26"/>
+        </w:rPr>
+        <w:t>Then</w:t>
+      </w:r>
+      <w:proofErr w:type="spellEnd"/>
+      <w:r>
+        <w:rPr>
+          <w:rFonts w:ascii="Arial" w:hAnsi="Arial" w:cs="Arial"/>
+          <w:b/>
+          <w:sz w:val="26"/>
+          <w:szCs w:val="26"/>
+        </w:rPr>
+        <w:t>:</w:t>
+      </w:r>
+      <w:r>
+        <w:rPr>
+          <w:rFonts w:ascii="Arial" w:hAnsi="Arial" w:cs="Arial"/>
+        </w:rPr>
+        <w:t xml:space="preserve"> el sistema deberá cambiar el estado de ese CLIENTE  a “DE BAJA” y cambiar el estado de todos los GPS </w:t>
+      </w:r>
+      <w:r>
+        <w:rPr>
+          <w:rFonts w:ascii="Arial" w:hAnsi="Arial" w:cs="Arial"/>
+        </w:rPr>
+        <w:t xml:space="preserve">y </w:t>
+      </w:r>
+      <w:proofErr w:type="spellStart"/>
+      <w:r>
+        <w:rPr>
+          <w:rFonts w:ascii="Arial" w:hAnsi="Arial" w:cs="Arial"/>
+        </w:rPr>
+        <w:t>SIMs</w:t>
+      </w:r>
+      <w:proofErr w:type="spellEnd"/>
+      <w:r>
+        <w:rPr>
+          <w:rFonts w:ascii="Arial" w:hAnsi="Arial" w:cs="Arial"/>
+        </w:rPr>
+        <w:t xml:space="preserve"> </w:t>
+      </w:r>
+      <w:r>
+        <w:rPr>
+          <w:rFonts w:ascii="Arial" w:hAnsi="Arial" w:cs="Arial"/>
+        </w:rPr>
+        <w:t>asignados a este cliente a “STOCK”</w:t>
+      </w:r>
+    </w:p>
+    <w:p>
+      <w:pPr>
+        <w:rPr>
+          <w:rFonts w:ascii="Arial" w:hAnsi="Arial" w:cs="Arial"/>
+          <w:b/>
+          <w:sz w:val="28"/>
+        </w:rPr>
+      </w:pPr>
+    </w:p>
+    <w:p>
+      <w:pPr>
+        <w:rPr>
+          <w:rFonts w:ascii="Arial" w:hAnsi="Arial" w:cs="Arial"/>
+          <w:b/>
+          <w:sz w:val="28"/>
+        </w:rPr>
+      </w:pPr>
+    </w:p>
+    <w:p>
+      <w:pPr>
+        <w:rPr>
+          <w:rFonts w:ascii="Arial" w:hAnsi="Arial" w:cs="Arial"/>
+          <w:b/>
+          <w:sz w:val="28"/>
+        </w:rPr>
+      </w:pPr>
+    </w:p>
+    <w:p>
+      <w:pPr>
+        <w:rPr>
+          <w:rFonts w:ascii="Arial" w:hAnsi="Arial" w:cs="Arial"/>
+          <w:b/>
+          <w:sz w:val="28"/>
+        </w:rPr>
+      </w:pPr>
+    </w:p>
+    <w:p>
+      <w:pPr>
+        <w:rPr>
+          <w:rFonts w:ascii="Arial" w:hAnsi="Arial" w:cs="Arial"/>
+          <w:b/>
+          <w:sz w:val="28"/>
+        </w:rPr>
+      </w:pPr>
+    </w:p>
+    <w:p>
+      <w:pPr>
+        <w:rPr>
+          <w:rFonts w:ascii="Arial" w:hAnsi="Arial" w:cs="Arial"/>
+          <w:b/>
+          <w:sz w:val="28"/>
+        </w:rPr>
+      </w:pPr>
+    </w:p>
+    <w:p>
+      <w:pPr>
+        <w:rPr>
+          <w:rFonts w:ascii="Arial" w:hAnsi="Arial" w:cs="Arial"/>
+          <w:b/>
+          <w:sz w:val="28"/>
+        </w:rPr>
+      </w:pPr>
+      <w:r>
+        <w:rPr>
+          <w:rFonts w:ascii="Arial" w:hAnsi="Arial" w:cs="Arial"/>
+          <w:b/>
+          <w:sz w:val="28"/>
+        </w:rPr>
         <w:lastRenderedPageBreak/>
-        <w:t xml:space="preserve">And: </w:t>
-      </w:r>
-      <w:r>
-        <w:rPr>
-          <w:rFonts w:ascii="Arial" w:hAnsi="Arial" w:cs="Arial"/>
-        </w:rPr>
-        <w:t>el usuario presione clic sobre el botón ACEPTAR.</w:t>
-      </w:r>
-    </w:p>
-    <w:p>
-      <w:pPr>
-        <w:spacing w:after="0" w:line="240" w:lineRule="auto"/>
-        <w:ind w:left="2127" w:hanging="709"/>
-        <w:rPr>
-          <w:rFonts w:ascii="Arial" w:hAnsi="Arial" w:cs="Arial"/>
-        </w:rPr>
-      </w:pPr>
-      <w:proofErr w:type="spellStart"/>
-      <w:r>
-        <w:rPr>
-          <w:rFonts w:ascii="Arial" w:hAnsi="Arial" w:cs="Arial"/>
-          <w:b/>
-          <w:sz w:val="26"/>
-          <w:szCs w:val="26"/>
-        </w:rPr>
-        <w:t>Then</w:t>
-      </w:r>
-      <w:proofErr w:type="spellEnd"/>
-      <w:r>
-        <w:rPr>
-          <w:rFonts w:ascii="Arial" w:hAnsi="Arial" w:cs="Arial"/>
-          <w:b/>
-          <w:sz w:val="26"/>
-          <w:szCs w:val="26"/>
-        </w:rPr>
-        <w:t>:</w:t>
-      </w:r>
-      <w:r>
-        <w:rPr>
-          <w:rFonts w:ascii="Arial" w:hAnsi="Arial" w:cs="Arial"/>
-        </w:rPr>
-        <w:t xml:space="preserve"> el sistema deberá cambiar el estado de ese CLIENTE  a “DE BAJA” y cambiar el estado de todos los GPS </w:t>
-      </w:r>
-      <w:r>
-        <w:rPr>
-          <w:rFonts w:ascii="Arial" w:hAnsi="Arial" w:cs="Arial"/>
-        </w:rPr>
-        <w:t xml:space="preserve">y </w:t>
-      </w:r>
-      <w:proofErr w:type="spellStart"/>
-      <w:r>
-        <w:rPr>
-          <w:rFonts w:ascii="Arial" w:hAnsi="Arial" w:cs="Arial"/>
-        </w:rPr>
-        <w:t>SIMs</w:t>
-      </w:r>
-      <w:proofErr w:type="spellEnd"/>
-      <w:r>
-        <w:rPr>
-          <w:rFonts w:ascii="Arial" w:hAnsi="Arial" w:cs="Arial"/>
-        </w:rPr>
-        <w:t xml:space="preserve"> </w:t>
-      </w:r>
-      <w:r>
-        <w:rPr>
-          <w:rFonts w:ascii="Arial" w:hAnsi="Arial" w:cs="Arial"/>
-        </w:rPr>
-        <w:t>asignados a este cliente a “STOCK”</w:t>
-      </w:r>
-    </w:p>
-    <w:p>
-      <w:pPr>
-        <w:rPr>
-          <w:rFonts w:ascii="Arial" w:hAnsi="Arial" w:cs="Arial"/>
-          <w:b/>
-          <w:sz w:val="28"/>
-        </w:rPr>
-      </w:pPr>
-    </w:p>
-    <w:p>
-      <w:pPr>
-        <w:rPr>
-          <w:rFonts w:ascii="Arial" w:hAnsi="Arial" w:cs="Arial"/>
-          <w:b/>
-          <w:sz w:val="28"/>
-        </w:rPr>
-      </w:pPr>
-    </w:p>
-    <w:p>
-      <w:pPr>
-        <w:rPr>
-          <w:rFonts w:ascii="Arial" w:hAnsi="Arial" w:cs="Arial"/>
-          <w:b/>
-          <w:sz w:val="28"/>
-        </w:rPr>
-      </w:pPr>
-    </w:p>
-    <w:p>
-      <w:pPr>
-        <w:rPr>
-          <w:rFonts w:ascii="Arial" w:hAnsi="Arial" w:cs="Arial"/>
-          <w:b/>
-          <w:sz w:val="28"/>
-        </w:rPr>
-      </w:pPr>
-    </w:p>
-    <w:p>
-      <w:pPr>
-        <w:rPr>
-          <w:rFonts w:ascii="Arial" w:hAnsi="Arial" w:cs="Arial"/>
-          <w:b/>
-          <w:sz w:val="28"/>
-        </w:rPr>
-      </w:pPr>
-    </w:p>
-    <w:p>
-      <w:pPr>
-        <w:rPr>
-          <w:rFonts w:ascii="Arial" w:hAnsi="Arial" w:cs="Arial"/>
-          <w:b/>
-          <w:sz w:val="28"/>
-        </w:rPr>
-      </w:pPr>
-    </w:p>
-    <w:p>
-      <w:pPr>
-        <w:rPr>
-          <w:rFonts w:ascii="Arial" w:hAnsi="Arial" w:cs="Arial"/>
-          <w:b/>
-          <w:sz w:val="28"/>
-        </w:rPr>
-      </w:pPr>
-      <w:r>
-        <w:rPr>
-          <w:rFonts w:ascii="Arial" w:hAnsi="Arial" w:cs="Arial"/>
-          <w:b/>
-          <w:sz w:val="28"/>
-        </w:rPr>
         <w:br w:type="page"/>
       </w:r>
     </w:p>
@@ -9989,6 +10858,250 @@
           <w:sz w:val="28"/>
         </w:rPr>
       </w:pPr>
+    </w:p>
+    <w:p>
+      <w:pPr>
+        <w:pStyle w:val="Prrafodelista"/>
+        <w:numPr>
+          <w:ilvl w:val="0"/>
+          <w:numId w:val="2"/>
+        </w:numPr>
+        <w:spacing w:after="0" w:line="240" w:lineRule="auto"/>
+      </w:pPr>
+      <w:proofErr w:type="spellStart"/>
+      <w:r>
+        <w:rPr>
+          <w:rFonts w:ascii="Arial" w:hAnsi="Arial" w:cs="Arial"/>
+          <w:b/>
+          <w:sz w:val="26"/>
+          <w:szCs w:val="26"/>
+        </w:rPr>
+        <w:t>Scenario</w:t>
+      </w:r>
+      <w:proofErr w:type="spellEnd"/>
+      <w:r>
+        <w:rPr>
+          <w:rFonts w:ascii="Arial" w:hAnsi="Arial" w:cs="Arial"/>
+          <w:b/>
+          <w:sz w:val="26"/>
+          <w:szCs w:val="26"/>
+        </w:rPr>
+        <w:t>:</w:t>
+      </w:r>
+      <w:r>
+        <w:rPr>
+          <w:b/>
+          <w:sz w:val="28"/>
+        </w:rPr>
+        <w:t xml:space="preserve"> </w:t>
+      </w:r>
+      <w:r>
+        <w:rPr>
+          <w:sz w:val="28"/>
+        </w:rPr>
+        <w:t>Buscar una SIM</w:t>
+      </w:r>
+    </w:p>
+    <w:p>
+      <w:pPr>
+        <w:spacing w:after="0" w:line="240" w:lineRule="auto"/>
+        <w:rPr>
+          <w:rFonts w:ascii="Arial" w:hAnsi="Arial" w:cs="Arial"/>
+        </w:rPr>
+      </w:pPr>
+      <w:r>
+        <w:rPr>
+          <w:b/>
+        </w:rPr>
+        <w:tab/>
+      </w:r>
+      <w:r>
+        <w:rPr>
+          <w:b/>
+        </w:rPr>
+        <w:tab/>
+      </w:r>
+      <w:proofErr w:type="spellStart"/>
+      <w:r>
+        <w:rPr>
+          <w:rFonts w:ascii="Arial" w:hAnsi="Arial" w:cs="Arial"/>
+          <w:b/>
+          <w:sz w:val="26"/>
+          <w:szCs w:val="26"/>
+        </w:rPr>
+        <w:t>Given</w:t>
+      </w:r>
+      <w:proofErr w:type="spellEnd"/>
+      <w:r>
+        <w:rPr>
+          <w:rFonts w:ascii="Arial" w:hAnsi="Arial" w:cs="Arial"/>
+          <w:b/>
+          <w:sz w:val="26"/>
+          <w:szCs w:val="26"/>
+        </w:rPr>
+        <w:t xml:space="preserve">: </w:t>
+      </w:r>
+      <w:r>
+        <w:rPr>
+          <w:b/>
+        </w:rPr>
+        <w:t xml:space="preserve"> </w:t>
+      </w:r>
+      <w:r>
+        <w:t xml:space="preserve"> </w:t>
+      </w:r>
+      <w:r>
+        <w:rPr>
+          <w:rFonts w:ascii="Arial" w:hAnsi="Arial" w:cs="Arial"/>
+        </w:rPr>
+        <w:t xml:space="preserve">el usuario </w:t>
+      </w:r>
+      <w:r>
+        <w:rPr>
+          <w:rFonts w:ascii="Arial" w:hAnsi="Arial" w:cs="Arial"/>
+        </w:rPr>
+        <w:t>quiere obtener información de una SIM</w:t>
+      </w:r>
+    </w:p>
+    <w:p>
+      <w:pPr>
+        <w:spacing w:after="0" w:line="240" w:lineRule="auto"/>
+        <w:ind w:left="1416"/>
+        <w:rPr>
+          <w:rFonts w:ascii="Arial" w:hAnsi="Arial" w:cs="Arial"/>
+        </w:rPr>
+      </w:pPr>
+      <w:proofErr w:type="spellStart"/>
+      <w:r>
+        <w:rPr>
+          <w:rFonts w:ascii="Arial" w:hAnsi="Arial" w:cs="Arial"/>
+          <w:b/>
+          <w:sz w:val="26"/>
+          <w:szCs w:val="26"/>
+        </w:rPr>
+        <w:t>When</w:t>
+      </w:r>
+      <w:proofErr w:type="spellEnd"/>
+      <w:r>
+        <w:rPr>
+          <w:rFonts w:ascii="Arial" w:hAnsi="Arial" w:cs="Arial"/>
+          <w:b/>
+          <w:sz w:val="26"/>
+          <w:szCs w:val="26"/>
+        </w:rPr>
+        <w:t>:</w:t>
+      </w:r>
+      <w:r>
+        <w:rPr>
+          <w:b/>
+        </w:rPr>
+        <w:t xml:space="preserve"> </w:t>
+      </w:r>
+      <w:r>
+        <w:rPr>
+          <w:rFonts w:ascii="Arial" w:hAnsi="Arial" w:cs="Arial"/>
+        </w:rPr>
+        <w:t>posicione el puntero en el campo de búsqueda</w:t>
+      </w:r>
+    </w:p>
+    <w:p>
+      <w:pPr>
+        <w:spacing w:after="0" w:line="240" w:lineRule="auto"/>
+        <w:ind w:left="1416"/>
+        <w:rPr>
+          <w:rFonts w:ascii="Arial" w:hAnsi="Arial" w:cs="Arial"/>
+        </w:rPr>
+      </w:pPr>
+      <w:r>
+        <w:rPr>
+          <w:rFonts w:ascii="Arial" w:hAnsi="Arial" w:cs="Arial"/>
+          <w:b/>
+          <w:sz w:val="26"/>
+          <w:szCs w:val="26"/>
+        </w:rPr>
+        <w:t>And:</w:t>
+      </w:r>
+      <w:r>
+        <w:rPr>
+          <w:rFonts w:ascii="Arial" w:hAnsi="Arial" w:cs="Arial"/>
+        </w:rPr>
+        <w:t xml:space="preserve"> ingrese el número de ICCID o número</w:t>
+      </w:r>
+    </w:p>
+    <w:p>
+      <w:pPr>
+        <w:spacing w:after="0" w:line="240" w:lineRule="auto"/>
+        <w:ind w:left="1416"/>
+        <w:rPr>
+          <w:rFonts w:ascii="Arial" w:hAnsi="Arial" w:cs="Arial"/>
+          <w:b/>
+        </w:rPr>
+      </w:pPr>
+      <w:r>
+        <w:rPr>
+          <w:rFonts w:ascii="Arial" w:hAnsi="Arial" w:cs="Arial"/>
+          <w:b/>
+          <w:sz w:val="26"/>
+          <w:szCs w:val="26"/>
+        </w:rPr>
+        <w:t>And:</w:t>
+      </w:r>
+      <w:r>
+        <w:rPr>
+          <w:rFonts w:ascii="Arial" w:hAnsi="Arial" w:cs="Arial"/>
+        </w:rPr>
+        <w:t xml:space="preserve"> </w:t>
+      </w:r>
+      <w:r>
+        <w:rPr>
+          <w:rFonts w:ascii="Arial" w:hAnsi="Arial" w:cs="Arial"/>
+        </w:rPr>
+        <w:t xml:space="preserve">presione </w:t>
+      </w:r>
+      <w:proofErr w:type="spellStart"/>
+      <w:r>
+        <w:rPr>
+          <w:rFonts w:ascii="Arial" w:hAnsi="Arial" w:cs="Arial"/>
+          <w:i/>
+        </w:rPr>
+        <w:t>Enter</w:t>
+      </w:r>
+      <w:proofErr w:type="spellEnd"/>
+    </w:p>
+    <w:p>
+      <w:pPr>
+        <w:spacing w:after="0" w:line="240" w:lineRule="auto"/>
+        <w:ind w:left="2127" w:hanging="709"/>
+        <w:rPr>
+          <w:rFonts w:ascii="Arial" w:hAnsi="Arial" w:cs="Arial"/>
+        </w:rPr>
+      </w:pPr>
+      <w:proofErr w:type="spellStart"/>
+      <w:r>
+        <w:rPr>
+          <w:rFonts w:ascii="Arial" w:hAnsi="Arial" w:cs="Arial"/>
+          <w:b/>
+          <w:sz w:val="26"/>
+          <w:szCs w:val="26"/>
+        </w:rPr>
+        <w:t>Then</w:t>
+      </w:r>
+      <w:proofErr w:type="spellEnd"/>
+      <w:r>
+        <w:rPr>
+          <w:rFonts w:ascii="Arial" w:hAnsi="Arial" w:cs="Arial"/>
+          <w:b/>
+          <w:sz w:val="26"/>
+          <w:szCs w:val="26"/>
+        </w:rPr>
+        <w:t>:</w:t>
+      </w:r>
+      <w:r>
+        <w:rPr>
+          <w:rFonts w:ascii="Arial" w:hAnsi="Arial" w:cs="Arial"/>
+        </w:rPr>
+        <w:t xml:space="preserve"> </w:t>
+      </w:r>
     </w:p>
     <w:p>
       <w:pPr>

--- a/documentos/Requerimientos Gherkin.docx
+++ b/documentos/Requerimientos Gherkin.docx
@@ -51,21 +51,12 @@
           <w:b/>
         </w:rPr>
       </w:pPr>
-      <w:proofErr w:type="spellStart"/>
-      <w:r>
-        <w:rPr>
-          <w:rFonts w:ascii="Arial" w:hAnsi="Arial" w:cs="Arial"/>
-          <w:b/>
-        </w:rPr>
-        <w:t>Scenario</w:t>
-      </w:r>
-      <w:proofErr w:type="spellEnd"/>
-      <w:r>
-        <w:rPr>
-          <w:rFonts w:ascii="Arial" w:hAnsi="Arial" w:cs="Arial"/>
-          <w:b/>
-        </w:rPr>
-        <w:t>:</w:t>
+      <w:r>
+        <w:rPr>
+          <w:rFonts w:ascii="Arial" w:hAnsi="Arial" w:cs="Arial"/>
+          <w:b/>
+        </w:rPr>
+        <w:t>Scenario:</w:t>
       </w:r>
       <w:r>
         <w:rPr>
@@ -89,21 +80,12 @@
           <w:rFonts w:ascii="Arial" w:hAnsi="Arial" w:cs="Arial"/>
         </w:rPr>
       </w:pPr>
-      <w:proofErr w:type="spellStart"/>
-      <w:r>
-        <w:rPr>
-          <w:rFonts w:ascii="Arial" w:hAnsi="Arial" w:cs="Arial"/>
-          <w:b/>
-        </w:rPr>
-        <w:t>Given</w:t>
-      </w:r>
-      <w:proofErr w:type="spellEnd"/>
-      <w:r>
-        <w:rPr>
-          <w:rFonts w:ascii="Arial" w:hAnsi="Arial" w:cs="Arial"/>
-          <w:b/>
-        </w:rPr>
-        <w:t>:</w:t>
+      <w:r>
+        <w:rPr>
+          <w:rFonts w:ascii="Arial" w:hAnsi="Arial" w:cs="Arial"/>
+          <w:b/>
+        </w:rPr>
+        <w:t>Given:</w:t>
       </w:r>
       <w:r>
         <w:rPr>
@@ -127,21 +109,12 @@
           <w:rFonts w:ascii="Arial" w:hAnsi="Arial" w:cs="Arial"/>
         </w:rPr>
       </w:pPr>
-      <w:proofErr w:type="spellStart"/>
-      <w:r>
-        <w:rPr>
-          <w:rFonts w:ascii="Arial" w:hAnsi="Arial" w:cs="Arial"/>
-          <w:b/>
-        </w:rPr>
-        <w:t>When</w:t>
-      </w:r>
-      <w:proofErr w:type="spellEnd"/>
-      <w:r>
-        <w:rPr>
-          <w:rFonts w:ascii="Arial" w:hAnsi="Arial" w:cs="Arial"/>
-          <w:b/>
-        </w:rPr>
-        <w:t xml:space="preserve">: </w:t>
+      <w:r>
+        <w:rPr>
+          <w:rFonts w:ascii="Arial" w:hAnsi="Arial" w:cs="Arial"/>
+          <w:b/>
+        </w:rPr>
+        <w:t xml:space="preserve">When: </w:t>
       </w:r>
       <w:r>
         <w:rPr>
@@ -177,7 +150,6 @@
         </w:rPr>
         <w:t xml:space="preserve"> presione </w:t>
       </w:r>
-      <w:proofErr w:type="spellStart"/>
       <w:r>
         <w:rPr>
           <w:rFonts w:ascii="Arial" w:hAnsi="Arial" w:cs="Arial"/>
@@ -185,7 +157,6 @@
         </w:rPr>
         <w:t>enter</w:t>
       </w:r>
-      <w:proofErr w:type="spellEnd"/>
       <w:r>
         <w:rPr>
           <w:rFonts w:ascii="Arial" w:hAnsi="Arial" w:cs="Arial"/>
@@ -225,21 +196,12 @@
           <w:rFonts w:ascii="Arial" w:hAnsi="Arial" w:cs="Arial"/>
         </w:rPr>
       </w:pPr>
-      <w:proofErr w:type="spellStart"/>
-      <w:r>
-        <w:rPr>
-          <w:rFonts w:ascii="Arial" w:hAnsi="Arial" w:cs="Arial"/>
-          <w:b/>
-        </w:rPr>
-        <w:t>Then</w:t>
-      </w:r>
-      <w:proofErr w:type="spellEnd"/>
-      <w:r>
-        <w:rPr>
-          <w:rFonts w:ascii="Arial" w:hAnsi="Arial" w:cs="Arial"/>
-          <w:b/>
-        </w:rPr>
-        <w:t>:</w:t>
+      <w:r>
+        <w:rPr>
+          <w:rFonts w:ascii="Arial" w:hAnsi="Arial" w:cs="Arial"/>
+          <w:b/>
+        </w:rPr>
+        <w:t>Then:</w:t>
       </w:r>
       <w:r>
         <w:rPr>
@@ -308,7 +270,6 @@
         </w:numPr>
         <w:spacing w:after="0" w:line="240" w:lineRule="auto"/>
       </w:pPr>
-      <w:proofErr w:type="spellStart"/>
       <w:r>
         <w:rPr>
           <w:rFonts w:ascii="Arial" w:hAnsi="Arial" w:cs="Arial"/>
@@ -318,7 +279,6 @@
         </w:rPr>
         <w:t>Scenario</w:t>
       </w:r>
-      <w:proofErr w:type="spellEnd"/>
       <w:r>
         <w:rPr>
           <w:rFonts w:ascii="Arial" w:hAnsi="Arial" w:cs="Arial"/>
@@ -361,17 +321,57 @@
         </w:rPr>
         <w:tab/>
       </w:r>
-      <w:proofErr w:type="spellStart"/>
-      <w:r>
-        <w:rPr>
-          <w:rFonts w:ascii="Arial" w:hAnsi="Arial" w:cs="Arial"/>
-          <w:b/>
-          <w:sz w:val="26"/>
-          <w:szCs w:val="26"/>
-        </w:rPr>
-        <w:t>Given</w:t>
-      </w:r>
-      <w:proofErr w:type="spellEnd"/>
+      <w:r>
+        <w:rPr>
+          <w:rFonts w:ascii="Arial" w:hAnsi="Arial" w:cs="Arial"/>
+          <w:b/>
+          <w:sz w:val="26"/>
+          <w:szCs w:val="26"/>
+        </w:rPr>
+        <w:t>Given:</w:t>
+      </w:r>
+      <w:r>
+        <w:rPr>
+          <w:rFonts w:ascii="Arial" w:hAnsi="Arial" w:cs="Arial"/>
+          <w:b/>
+          <w:sz w:val="26"/>
+          <w:szCs w:val="26"/>
+        </w:rPr>
+        <w:t xml:space="preserve"> </w:t>
+      </w:r>
+      <w:r>
+        <w:rPr>
+          <w:b/>
+        </w:rPr>
+        <w:t xml:space="preserve"> </w:t>
+      </w:r>
+      <w:r>
+        <w:t xml:space="preserve"> </w:t>
+      </w:r>
+      <w:r>
+        <w:rPr>
+          <w:rFonts w:ascii="Arial" w:hAnsi="Arial" w:cs="Arial"/>
+        </w:rPr>
+        <w:t>el usuario necesita registrar un proveedor nuevo en el sistema</w:t>
+      </w:r>
+    </w:p>
+    <w:p>
+      <w:pPr>
+        <w:spacing w:after="0" w:line="240" w:lineRule="auto"/>
+        <w:ind w:left="708" w:firstLine="708"/>
+        <w:rPr>
+          <w:rFonts w:ascii="Arial" w:hAnsi="Arial" w:cs="Arial"/>
+        </w:rPr>
+      </w:pPr>
+      <w:r>
+        <w:rPr>
+          <w:rFonts w:ascii="Arial" w:hAnsi="Arial" w:cs="Arial"/>
+          <w:b/>
+          <w:sz w:val="26"/>
+          <w:szCs w:val="26"/>
+        </w:rPr>
+        <w:t>When</w:t>
+      </w:r>
       <w:r>
         <w:rPr>
           <w:rFonts w:ascii="Arial" w:hAnsi="Arial" w:cs="Arial"/>
@@ -383,59 +383,6 @@
       </w:r>
       <w:r>
         <w:rPr>
-          <w:rFonts w:ascii="Arial" w:hAnsi="Arial" w:cs="Arial"/>
-          <w:b/>
-          <w:sz w:val="26"/>
-          <w:szCs w:val="26"/>
-        </w:rPr>
-        <w:t xml:space="preserve"> </w:t>
-      </w:r>
-      <w:r>
-        <w:rPr>
-          <w:b/>
-        </w:rPr>
-        <w:t xml:space="preserve"> </w:t>
-      </w:r>
-      <w:r>
-        <w:t xml:space="preserve"> </w:t>
-      </w:r>
-      <w:r>
-        <w:rPr>
-          <w:rFonts w:ascii="Arial" w:hAnsi="Arial" w:cs="Arial"/>
-        </w:rPr>
-        <w:t>el usuario necesita registrar un proveedor nuevo en el sistema</w:t>
-      </w:r>
-    </w:p>
-    <w:p>
-      <w:pPr>
-        <w:spacing w:after="0" w:line="240" w:lineRule="auto"/>
-        <w:ind w:left="708" w:firstLine="708"/>
-        <w:rPr>
-          <w:rFonts w:ascii="Arial" w:hAnsi="Arial" w:cs="Arial"/>
-        </w:rPr>
-      </w:pPr>
-      <w:proofErr w:type="spellStart"/>
-      <w:r>
-        <w:rPr>
-          <w:rFonts w:ascii="Arial" w:hAnsi="Arial" w:cs="Arial"/>
-          <w:b/>
-          <w:sz w:val="26"/>
-          <w:szCs w:val="26"/>
-        </w:rPr>
-        <w:t>When</w:t>
-      </w:r>
-      <w:proofErr w:type="spellEnd"/>
-      <w:r>
-        <w:rPr>
-          <w:rFonts w:ascii="Arial" w:hAnsi="Arial" w:cs="Arial"/>
-          <w:b/>
-          <w:sz w:val="26"/>
-          <w:szCs w:val="26"/>
-        </w:rPr>
-        <w:t>:</w:t>
-      </w:r>
-      <w:r>
-        <w:rPr>
           <w:b/>
         </w:rPr>
         <w:t xml:space="preserve"> </w:t>
@@ -466,25 +413,14 @@
         </w:rPr>
         <w:tab/>
       </w:r>
-      <w:proofErr w:type="spellStart"/>
-      <w:r>
-        <w:rPr>
-          <w:rFonts w:ascii="Arial" w:hAnsi="Arial" w:cs="Arial"/>
-          <w:b/>
-          <w:sz w:val="26"/>
-          <w:szCs w:val="26"/>
-        </w:rPr>
-        <w:t>Then</w:t>
-      </w:r>
-      <w:proofErr w:type="spellEnd"/>
-      <w:r>
-        <w:rPr>
-          <w:rFonts w:ascii="Arial" w:hAnsi="Arial" w:cs="Arial"/>
-          <w:b/>
-          <w:sz w:val="26"/>
-          <w:szCs w:val="26"/>
-        </w:rPr>
-        <w:t>:</w:t>
+      <w:r>
+        <w:rPr>
+          <w:rFonts w:ascii="Arial" w:hAnsi="Arial" w:cs="Arial"/>
+          <w:b/>
+          <w:sz w:val="26"/>
+          <w:szCs w:val="26"/>
+        </w:rPr>
+        <w:t>Then:</w:t>
       </w:r>
       <w:r>
         <w:rPr>
@@ -769,17 +705,132 @@
         </w:numPr>
         <w:spacing w:after="0" w:line="240" w:lineRule="auto"/>
       </w:pPr>
-      <w:proofErr w:type="spellStart"/>
-      <w:r>
-        <w:rPr>
-          <w:rFonts w:ascii="Arial" w:hAnsi="Arial" w:cs="Arial"/>
-          <w:b/>
-          <w:sz w:val="26"/>
-          <w:szCs w:val="26"/>
-        </w:rPr>
-        <w:t>Scenario</w:t>
-      </w:r>
-      <w:proofErr w:type="spellEnd"/>
+      <w:r>
+        <w:rPr>
+          <w:rFonts w:ascii="Arial" w:hAnsi="Arial" w:cs="Arial"/>
+          <w:b/>
+          <w:sz w:val="26"/>
+          <w:szCs w:val="26"/>
+        </w:rPr>
+        <w:t>Scenario:</w:t>
+      </w:r>
+      <w:r>
+        <w:rPr>
+          <w:b/>
+          <w:sz w:val="28"/>
+        </w:rPr>
+        <w:t xml:space="preserve"> </w:t>
+      </w:r>
+      <w:r>
+        <w:rPr>
+          <w:rFonts w:ascii="Arial" w:hAnsi="Arial" w:cs="Arial"/>
+        </w:rPr>
+        <w:t>Modificar la información de un  proveedor.</w:t>
+      </w:r>
+    </w:p>
+    <w:p>
+      <w:pPr>
+        <w:spacing w:after="0" w:line="240" w:lineRule="auto"/>
+        <w:rPr>
+          <w:rFonts w:ascii="Arial" w:hAnsi="Arial" w:cs="Arial"/>
+        </w:rPr>
+      </w:pPr>
+      <w:r>
+        <w:rPr>
+          <w:b/>
+        </w:rPr>
+        <w:tab/>
+      </w:r>
+      <w:r>
+        <w:rPr>
+          <w:b/>
+        </w:rPr>
+        <w:tab/>
+      </w:r>
+      <w:r>
+        <w:rPr>
+          <w:rFonts w:ascii="Arial" w:hAnsi="Arial" w:cs="Arial"/>
+          <w:b/>
+          <w:sz w:val="26"/>
+          <w:szCs w:val="26"/>
+        </w:rPr>
+        <w:t xml:space="preserve">Given: </w:t>
+      </w:r>
+      <w:r>
+        <w:rPr>
+          <w:b/>
+        </w:rPr>
+        <w:t xml:space="preserve"> </w:t>
+      </w:r>
+      <w:r>
+        <w:t xml:space="preserve"> </w:t>
+      </w:r>
+      <w:r>
+        <w:rPr>
+          <w:rFonts w:ascii="Arial" w:hAnsi="Arial" w:cs="Arial"/>
+        </w:rPr>
+        <w:t xml:space="preserve">el usuario necesita </w:t>
+      </w:r>
+      <w:r>
+        <w:rPr>
+          <w:rFonts w:ascii="Arial" w:hAnsi="Arial" w:cs="Arial"/>
+        </w:rPr>
+        <w:t>modificar la información de un proveedor existente.</w:t>
+      </w:r>
+    </w:p>
+    <w:p>
+      <w:pPr>
+        <w:spacing w:after="0" w:line="240" w:lineRule="auto"/>
+        <w:ind w:left="1416"/>
+        <w:rPr>
+          <w:rFonts w:ascii="Arial" w:hAnsi="Arial" w:cs="Arial"/>
+        </w:rPr>
+      </w:pPr>
+      <w:r>
+        <w:rPr>
+          <w:rFonts w:ascii="Arial" w:hAnsi="Arial" w:cs="Arial"/>
+          <w:b/>
+          <w:sz w:val="26"/>
+          <w:szCs w:val="26"/>
+        </w:rPr>
+        <w:t>When:</w:t>
+      </w:r>
+      <w:r>
+        <w:rPr>
+          <w:b/>
+        </w:rPr>
+        <w:t xml:space="preserve"> </w:t>
+      </w:r>
+      <w:r>
+        <w:rPr>
+          <w:rFonts w:ascii="Arial" w:hAnsi="Arial" w:cs="Arial"/>
+        </w:rPr>
+        <w:t xml:space="preserve">el usuario da clic sobre el menú PROVEEDORES y elija la opción </w:t>
+      </w:r>
+      <w:r>
+        <w:rPr>
+          <w:rFonts w:ascii="Arial" w:hAnsi="Arial" w:cs="Arial"/>
+        </w:rPr>
+        <w:t>MODIFICAR</w:t>
+      </w:r>
+    </w:p>
+    <w:p>
+      <w:pPr>
+        <w:spacing w:after="0" w:line="240" w:lineRule="auto"/>
+        <w:ind w:left="1416"/>
+        <w:rPr>
+          <w:rFonts w:ascii="Arial" w:hAnsi="Arial" w:cs="Arial"/>
+        </w:rPr>
+      </w:pPr>
+      <w:r>
+        <w:rPr>
+          <w:rFonts w:ascii="Arial" w:hAnsi="Arial" w:cs="Arial"/>
+          <w:b/>
+          <w:sz w:val="26"/>
+          <w:szCs w:val="26"/>
+        </w:rPr>
+        <w:t>And</w:t>
+      </w:r>
       <w:r>
         <w:rPr>
           <w:rFonts w:ascii="Arial" w:hAnsi="Arial" w:cs="Arial"/>
@@ -792,154 +843,6 @@
       <w:r>
         <w:rPr>
           <w:b/>
-          <w:sz w:val="28"/>
-        </w:rPr>
-        <w:t xml:space="preserve"> </w:t>
-      </w:r>
-      <w:r>
-        <w:rPr>
-          <w:rFonts w:ascii="Arial" w:hAnsi="Arial" w:cs="Arial"/>
-        </w:rPr>
-        <w:t>Modificar la información de un  proveedor.</w:t>
-      </w:r>
-    </w:p>
-    <w:p>
-      <w:pPr>
-        <w:spacing w:after="0" w:line="240" w:lineRule="auto"/>
-        <w:rPr>
-          <w:rFonts w:ascii="Arial" w:hAnsi="Arial" w:cs="Arial"/>
-        </w:rPr>
-      </w:pPr>
-      <w:r>
-        <w:rPr>
-          <w:b/>
-        </w:rPr>
-        <w:tab/>
-      </w:r>
-      <w:r>
-        <w:rPr>
-          <w:b/>
-        </w:rPr>
-        <w:tab/>
-      </w:r>
-      <w:proofErr w:type="spellStart"/>
-      <w:r>
-        <w:rPr>
-          <w:rFonts w:ascii="Arial" w:hAnsi="Arial" w:cs="Arial"/>
-          <w:b/>
-          <w:sz w:val="26"/>
-          <w:szCs w:val="26"/>
-        </w:rPr>
-        <w:t>Given</w:t>
-      </w:r>
-      <w:proofErr w:type="spellEnd"/>
-      <w:r>
-        <w:rPr>
-          <w:rFonts w:ascii="Arial" w:hAnsi="Arial" w:cs="Arial"/>
-          <w:b/>
-          <w:sz w:val="26"/>
-          <w:szCs w:val="26"/>
-        </w:rPr>
-        <w:t xml:space="preserve">: </w:t>
-      </w:r>
-      <w:r>
-        <w:rPr>
-          <w:b/>
-        </w:rPr>
-        <w:t xml:space="preserve"> </w:t>
-      </w:r>
-      <w:r>
-        <w:t xml:space="preserve"> </w:t>
-      </w:r>
-      <w:r>
-        <w:rPr>
-          <w:rFonts w:ascii="Arial" w:hAnsi="Arial" w:cs="Arial"/>
-        </w:rPr>
-        <w:t xml:space="preserve">el usuario necesita </w:t>
-      </w:r>
-      <w:r>
-        <w:rPr>
-          <w:rFonts w:ascii="Arial" w:hAnsi="Arial" w:cs="Arial"/>
-        </w:rPr>
-        <w:t>modificar la información de un proveedor existente.</w:t>
-      </w:r>
-    </w:p>
-    <w:p>
-      <w:pPr>
-        <w:spacing w:after="0" w:line="240" w:lineRule="auto"/>
-        <w:ind w:left="1416"/>
-        <w:rPr>
-          <w:rFonts w:ascii="Arial" w:hAnsi="Arial" w:cs="Arial"/>
-        </w:rPr>
-      </w:pPr>
-      <w:proofErr w:type="spellStart"/>
-      <w:r>
-        <w:rPr>
-          <w:rFonts w:ascii="Arial" w:hAnsi="Arial" w:cs="Arial"/>
-          <w:b/>
-          <w:sz w:val="26"/>
-          <w:szCs w:val="26"/>
-        </w:rPr>
-        <w:t>When</w:t>
-      </w:r>
-      <w:proofErr w:type="spellEnd"/>
-      <w:r>
-        <w:rPr>
-          <w:rFonts w:ascii="Arial" w:hAnsi="Arial" w:cs="Arial"/>
-          <w:b/>
-          <w:sz w:val="26"/>
-          <w:szCs w:val="26"/>
-        </w:rPr>
-        <w:t>:</w:t>
-      </w:r>
-      <w:r>
-        <w:rPr>
-          <w:b/>
-        </w:rPr>
-        <w:t xml:space="preserve"> </w:t>
-      </w:r>
-      <w:r>
-        <w:rPr>
-          <w:rFonts w:ascii="Arial" w:hAnsi="Arial" w:cs="Arial"/>
-        </w:rPr>
-        <w:t xml:space="preserve">el usuario da clic sobre el menú PROVEEDORES y elija la opción </w:t>
-      </w:r>
-      <w:r>
-        <w:rPr>
-          <w:rFonts w:ascii="Arial" w:hAnsi="Arial" w:cs="Arial"/>
-        </w:rPr>
-        <w:t>MODIFICAR</w:t>
-      </w:r>
-    </w:p>
-    <w:p>
-      <w:pPr>
-        <w:spacing w:after="0" w:line="240" w:lineRule="auto"/>
-        <w:ind w:left="1416"/>
-        <w:rPr>
-          <w:rFonts w:ascii="Arial" w:hAnsi="Arial" w:cs="Arial"/>
-        </w:rPr>
-      </w:pPr>
-      <w:r>
-        <w:rPr>
-          <w:rFonts w:ascii="Arial" w:hAnsi="Arial" w:cs="Arial"/>
-          <w:b/>
-          <w:sz w:val="26"/>
-          <w:szCs w:val="26"/>
-        </w:rPr>
-        <w:t>And</w:t>
-      </w:r>
-      <w:r>
-        <w:rPr>
-          <w:rFonts w:ascii="Arial" w:hAnsi="Arial" w:cs="Arial"/>
-          <w:b/>
-          <w:sz w:val="26"/>
-          <w:szCs w:val="26"/>
-        </w:rPr>
-        <w:t>:</w:t>
-      </w:r>
-      <w:r>
-        <w:rPr>
-          <w:b/>
         </w:rPr>
         <w:t xml:space="preserve"> </w:t>
       </w:r>
@@ -1084,25 +987,14 @@
           <w:rFonts w:ascii="Arial" w:hAnsi="Arial" w:cs="Arial"/>
         </w:rPr>
       </w:pPr>
-      <w:proofErr w:type="spellStart"/>
-      <w:r>
-        <w:rPr>
-          <w:rFonts w:ascii="Arial" w:hAnsi="Arial" w:cs="Arial"/>
-          <w:b/>
-          <w:sz w:val="26"/>
-          <w:szCs w:val="26"/>
-        </w:rPr>
-        <w:t>Then</w:t>
-      </w:r>
-      <w:proofErr w:type="spellEnd"/>
-      <w:r>
-        <w:rPr>
-          <w:rFonts w:ascii="Arial" w:hAnsi="Arial" w:cs="Arial"/>
-          <w:b/>
-          <w:sz w:val="26"/>
-          <w:szCs w:val="26"/>
-        </w:rPr>
-        <w:t>:</w:t>
+      <w:r>
+        <w:rPr>
+          <w:rFonts w:ascii="Arial" w:hAnsi="Arial" w:cs="Arial"/>
+          <w:b/>
+          <w:sz w:val="26"/>
+          <w:szCs w:val="26"/>
+        </w:rPr>
+        <w:t>Then:</w:t>
       </w:r>
       <w:r>
         <w:rPr>
@@ -1127,7 +1019,6 @@
         </w:numPr>
         <w:spacing w:after="0" w:line="240" w:lineRule="auto"/>
       </w:pPr>
-      <w:proofErr w:type="spellStart"/>
       <w:r>
         <w:rPr>
           <w:rFonts w:ascii="Arial" w:hAnsi="Arial" w:cs="Arial"/>
@@ -1136,9 +1027,125 @@
           <w:szCs w:val="26"/>
         </w:rPr>
         <w:lastRenderedPageBreak/>
-        <w:t>Scenario</w:t>
-      </w:r>
-      <w:proofErr w:type="spellEnd"/>
+        <w:t>Scenario:</w:t>
+      </w:r>
+      <w:r>
+        <w:rPr>
+          <w:b/>
+          <w:sz w:val="28"/>
+        </w:rPr>
+        <w:t xml:space="preserve"> </w:t>
+      </w:r>
+      <w:r>
+        <w:rPr>
+          <w:rFonts w:ascii="Arial" w:hAnsi="Arial" w:cs="Arial"/>
+        </w:rPr>
+        <w:t>Cambiar el estado de un proveedor</w:t>
+      </w:r>
+    </w:p>
+    <w:p>
+      <w:pPr>
+        <w:spacing w:after="0" w:line="240" w:lineRule="auto"/>
+        <w:rPr>
+          <w:rFonts w:ascii="Arial" w:hAnsi="Arial" w:cs="Arial"/>
+        </w:rPr>
+      </w:pPr>
+      <w:r>
+        <w:rPr>
+          <w:b/>
+        </w:rPr>
+        <w:tab/>
+      </w:r>
+      <w:r>
+        <w:rPr>
+          <w:b/>
+        </w:rPr>
+        <w:tab/>
+      </w:r>
+      <w:r>
+        <w:rPr>
+          <w:rFonts w:ascii="Arial" w:hAnsi="Arial" w:cs="Arial"/>
+          <w:b/>
+          <w:sz w:val="26"/>
+          <w:szCs w:val="26"/>
+        </w:rPr>
+        <w:t xml:space="preserve">Given: </w:t>
+      </w:r>
+      <w:r>
+        <w:rPr>
+          <w:b/>
+        </w:rPr>
+        <w:t xml:space="preserve"> </w:t>
+      </w:r>
+      <w:r>
+        <w:t xml:space="preserve"> </w:t>
+      </w:r>
+      <w:r>
+        <w:rPr>
+          <w:rFonts w:ascii="Arial" w:hAnsi="Arial" w:cs="Arial"/>
+        </w:rPr>
+        <w:t xml:space="preserve">el usuario necesita </w:t>
+      </w:r>
+      <w:r>
+        <w:rPr>
+          <w:rFonts w:ascii="Arial" w:hAnsi="Arial" w:cs="Arial"/>
+        </w:rPr>
+        <w:t>cambiar el estado de un proveedor.</w:t>
+      </w:r>
+    </w:p>
+    <w:p>
+      <w:pPr>
+        <w:spacing w:after="0" w:line="240" w:lineRule="auto"/>
+        <w:ind w:left="1416"/>
+        <w:rPr>
+          <w:rFonts w:ascii="Arial" w:hAnsi="Arial" w:cs="Arial"/>
+        </w:rPr>
+      </w:pPr>
+      <w:r>
+        <w:rPr>
+          <w:rFonts w:ascii="Arial" w:hAnsi="Arial" w:cs="Arial"/>
+          <w:b/>
+          <w:sz w:val="26"/>
+          <w:szCs w:val="26"/>
+        </w:rPr>
+        <w:t>When:</w:t>
+      </w:r>
+      <w:r>
+        <w:rPr>
+          <w:b/>
+        </w:rPr>
+        <w:t xml:space="preserve"> </w:t>
+      </w:r>
+      <w:r>
+        <w:rPr>
+          <w:rFonts w:ascii="Arial" w:hAnsi="Arial" w:cs="Arial"/>
+        </w:rPr>
+        <w:t xml:space="preserve">el usuario da clic sobre el menú PROVEEDORES y elija la </w:t>
+      </w:r>
+      <w:r>
+        <w:rPr>
+          <w:rFonts w:ascii="Arial" w:hAnsi="Arial" w:cs="Arial"/>
+        </w:rPr>
+        <w:t>opción cambiar estado</w:t>
+      </w:r>
+    </w:p>
+    <w:p>
+      <w:pPr>
+        <w:spacing w:after="0" w:line="240" w:lineRule="auto"/>
+        <w:ind w:left="1416"/>
+        <w:rPr>
+          <w:rFonts w:ascii="Arial" w:hAnsi="Arial" w:cs="Arial"/>
+        </w:rPr>
+      </w:pPr>
+      <w:r>
+        <w:rPr>
+          <w:rFonts w:ascii="Arial" w:hAnsi="Arial" w:cs="Arial"/>
+          <w:b/>
+          <w:sz w:val="26"/>
+          <w:szCs w:val="26"/>
+        </w:rPr>
+        <w:t>And</w:t>
+      </w:r>
       <w:r>
         <w:rPr>
           <w:rFonts w:ascii="Arial" w:hAnsi="Arial" w:cs="Arial"/>
@@ -1151,154 +1158,6 @@
       <w:r>
         <w:rPr>
           <w:b/>
-          <w:sz w:val="28"/>
-        </w:rPr>
-        <w:t xml:space="preserve"> </w:t>
-      </w:r>
-      <w:r>
-        <w:rPr>
-          <w:rFonts w:ascii="Arial" w:hAnsi="Arial" w:cs="Arial"/>
-        </w:rPr>
-        <w:t>Cambiar el estado de un proveedor</w:t>
-      </w:r>
-    </w:p>
-    <w:p>
-      <w:pPr>
-        <w:spacing w:after="0" w:line="240" w:lineRule="auto"/>
-        <w:rPr>
-          <w:rFonts w:ascii="Arial" w:hAnsi="Arial" w:cs="Arial"/>
-        </w:rPr>
-      </w:pPr>
-      <w:r>
-        <w:rPr>
-          <w:b/>
-        </w:rPr>
-        <w:tab/>
-      </w:r>
-      <w:r>
-        <w:rPr>
-          <w:b/>
-        </w:rPr>
-        <w:tab/>
-      </w:r>
-      <w:proofErr w:type="spellStart"/>
-      <w:r>
-        <w:rPr>
-          <w:rFonts w:ascii="Arial" w:hAnsi="Arial" w:cs="Arial"/>
-          <w:b/>
-          <w:sz w:val="26"/>
-          <w:szCs w:val="26"/>
-        </w:rPr>
-        <w:t>Given</w:t>
-      </w:r>
-      <w:proofErr w:type="spellEnd"/>
-      <w:r>
-        <w:rPr>
-          <w:rFonts w:ascii="Arial" w:hAnsi="Arial" w:cs="Arial"/>
-          <w:b/>
-          <w:sz w:val="26"/>
-          <w:szCs w:val="26"/>
-        </w:rPr>
-        <w:t xml:space="preserve">: </w:t>
-      </w:r>
-      <w:r>
-        <w:rPr>
-          <w:b/>
-        </w:rPr>
-        <w:t xml:space="preserve"> </w:t>
-      </w:r>
-      <w:r>
-        <w:t xml:space="preserve"> </w:t>
-      </w:r>
-      <w:r>
-        <w:rPr>
-          <w:rFonts w:ascii="Arial" w:hAnsi="Arial" w:cs="Arial"/>
-        </w:rPr>
-        <w:t xml:space="preserve">el usuario necesita </w:t>
-      </w:r>
-      <w:r>
-        <w:rPr>
-          <w:rFonts w:ascii="Arial" w:hAnsi="Arial" w:cs="Arial"/>
-        </w:rPr>
-        <w:t>cambiar el estado de un proveedor.</w:t>
-      </w:r>
-    </w:p>
-    <w:p>
-      <w:pPr>
-        <w:spacing w:after="0" w:line="240" w:lineRule="auto"/>
-        <w:ind w:left="1416"/>
-        <w:rPr>
-          <w:rFonts w:ascii="Arial" w:hAnsi="Arial" w:cs="Arial"/>
-        </w:rPr>
-      </w:pPr>
-      <w:proofErr w:type="spellStart"/>
-      <w:r>
-        <w:rPr>
-          <w:rFonts w:ascii="Arial" w:hAnsi="Arial" w:cs="Arial"/>
-          <w:b/>
-          <w:sz w:val="26"/>
-          <w:szCs w:val="26"/>
-        </w:rPr>
-        <w:t>When</w:t>
-      </w:r>
-      <w:proofErr w:type="spellEnd"/>
-      <w:r>
-        <w:rPr>
-          <w:rFonts w:ascii="Arial" w:hAnsi="Arial" w:cs="Arial"/>
-          <w:b/>
-          <w:sz w:val="26"/>
-          <w:szCs w:val="26"/>
-        </w:rPr>
-        <w:t>:</w:t>
-      </w:r>
-      <w:r>
-        <w:rPr>
-          <w:b/>
-        </w:rPr>
-        <w:t xml:space="preserve"> </w:t>
-      </w:r>
-      <w:r>
-        <w:rPr>
-          <w:rFonts w:ascii="Arial" w:hAnsi="Arial" w:cs="Arial"/>
-        </w:rPr>
-        <w:t xml:space="preserve">el usuario da clic sobre el menú PROVEEDORES y elija la </w:t>
-      </w:r>
-      <w:r>
-        <w:rPr>
-          <w:rFonts w:ascii="Arial" w:hAnsi="Arial" w:cs="Arial"/>
-        </w:rPr>
-        <w:t>opción cambiar estado</w:t>
-      </w:r>
-    </w:p>
-    <w:p>
-      <w:pPr>
-        <w:spacing w:after="0" w:line="240" w:lineRule="auto"/>
-        <w:ind w:left="1416"/>
-        <w:rPr>
-          <w:rFonts w:ascii="Arial" w:hAnsi="Arial" w:cs="Arial"/>
-        </w:rPr>
-      </w:pPr>
-      <w:r>
-        <w:rPr>
-          <w:rFonts w:ascii="Arial" w:hAnsi="Arial" w:cs="Arial"/>
-          <w:b/>
-          <w:sz w:val="26"/>
-          <w:szCs w:val="26"/>
-        </w:rPr>
-        <w:t>And</w:t>
-      </w:r>
-      <w:r>
-        <w:rPr>
-          <w:rFonts w:ascii="Arial" w:hAnsi="Arial" w:cs="Arial"/>
-          <w:b/>
-          <w:sz w:val="26"/>
-          <w:szCs w:val="26"/>
-        </w:rPr>
-        <w:t>:</w:t>
-      </w:r>
-      <w:r>
-        <w:rPr>
-          <w:b/>
         </w:rPr>
         <w:t xml:space="preserve"> </w:t>
       </w:r>
@@ -1394,25 +1253,14 @@
           <w:rFonts w:ascii="Arial" w:hAnsi="Arial" w:cs="Arial"/>
         </w:rPr>
       </w:pPr>
-      <w:proofErr w:type="spellStart"/>
-      <w:r>
-        <w:rPr>
-          <w:rFonts w:ascii="Arial" w:hAnsi="Arial" w:cs="Arial"/>
-          <w:b/>
-          <w:sz w:val="26"/>
-          <w:szCs w:val="26"/>
-        </w:rPr>
-        <w:t>Then</w:t>
-      </w:r>
-      <w:proofErr w:type="spellEnd"/>
-      <w:r>
-        <w:rPr>
-          <w:rFonts w:ascii="Arial" w:hAnsi="Arial" w:cs="Arial"/>
-          <w:b/>
-          <w:sz w:val="26"/>
-          <w:szCs w:val="26"/>
-        </w:rPr>
-        <w:t>:</w:t>
+      <w:r>
+        <w:rPr>
+          <w:rFonts w:ascii="Arial" w:hAnsi="Arial" w:cs="Arial"/>
+          <w:b/>
+          <w:sz w:val="26"/>
+          <w:szCs w:val="26"/>
+        </w:rPr>
+        <w:t>Then:</w:t>
       </w:r>
       <w:r>
         <w:rPr>
@@ -1442,25 +1290,91 @@
           <w:numId w:val="2"/>
         </w:numPr>
       </w:pPr>
+      <w:r>
+        <w:rPr>
+          <w:b/>
+        </w:rPr>
+        <w:t xml:space="preserve">Scenario: </w:t>
+      </w:r>
+      <w:r>
+        <w:t>Buscar a un proveedor</w:t>
+      </w:r>
+      <w:r>
+        <w:t xml:space="preserve"> (FASE PRIMARIA)</w:t>
+      </w:r>
+    </w:p>
+    <w:p>
+      <w:pPr>
+        <w:pStyle w:val="Prrafodelista"/>
+        <w:ind w:left="1416"/>
+      </w:pPr>
+      <w:r>
+        <w:rPr>
+          <w:b/>
+        </w:rPr>
+        <w:t>Given:</w:t>
+      </w:r>
+      <w:r>
+        <w:t xml:space="preserve"> el usuario necesita buscar a un proveedor </w:t>
+      </w:r>
+    </w:p>
+    <w:p>
+      <w:pPr>
+        <w:pStyle w:val="Prrafodelista"/>
+        <w:ind w:left="1416"/>
+      </w:pPr>
+      <w:r>
+        <w:rPr>
+          <w:b/>
+        </w:rPr>
+        <w:t>And:</w:t>
+      </w:r>
+      <w:r>
+        <w:t xml:space="preserve"> posiciona el puntero en la entrada de </w:t>
+      </w:r>
+      <w:r>
+        <w:rPr>
+          <w:i/>
+        </w:rPr>
+        <w:t>Buscar</w:t>
+      </w:r>
+      <w:r>
+        <w:t xml:space="preserve"> </w:t>
+      </w:r>
+    </w:p>
+    <w:p>
+      <w:pPr>
+        <w:pStyle w:val="Prrafodelista"/>
+        <w:ind w:left="1416"/>
+      </w:pPr>
+      <w:r>
+        <w:rPr>
+          <w:b/>
+        </w:rPr>
+        <w:t>When:</w:t>
+      </w:r>
+      <w:r>
+        <w:t xml:space="preserve"> </w:t>
+      </w:r>
+      <w:r>
+        <w:t>ingrese</w:t>
+      </w:r>
+      <w:r>
+        <w:t xml:space="preserve"> el nombre</w:t>
+      </w:r>
+      <w:r>
+        <w:t xml:space="preserve"> o el número de </w:t>
+      </w:r>
       <w:proofErr w:type="spellStart"/>
       <w:r>
-        <w:rPr>
-          <w:b/>
-        </w:rPr>
-        <w:t>Scenario</w:t>
+        <w:t>nit</w:t>
       </w:r>
       <w:proofErr w:type="spellEnd"/>
       <w:r>
-        <w:rPr>
-          <w:b/>
-        </w:rPr>
-        <w:t xml:space="preserve">: </w:t>
-      </w:r>
-      <w:r>
-        <w:t>Buscar a un proveedor</w:t>
-      </w:r>
-      <w:r>
-        <w:t xml:space="preserve"> (FASE PRIMARIA)</w:t>
+        <w:t xml:space="preserve"> del proveedor</w:t>
+      </w:r>
+      <w:r>
+        <w:t xml:space="preserve"> sin importar mayúsculas o minúsculas</w:t>
       </w:r>
     </w:p>
     <w:p>
@@ -1468,22 +1382,20 @@
         <w:pStyle w:val="Prrafodelista"/>
         <w:ind w:left="1416"/>
       </w:pPr>
-      <w:proofErr w:type="spellStart"/>
-      <w:r>
-        <w:rPr>
-          <w:b/>
-        </w:rPr>
-        <w:t>Given</w:t>
-      </w:r>
-      <w:proofErr w:type="spellEnd"/>
-      <w:r>
-        <w:rPr>
-          <w:b/>
-        </w:rPr>
-        <w:t>:</w:t>
-      </w:r>
-      <w:r>
-        <w:t xml:space="preserve"> el usuario necesita buscar a un proveedor </w:t>
+      <w:r>
+        <w:rPr>
+          <w:b/>
+        </w:rPr>
+        <w:t>And:</w:t>
+      </w:r>
+      <w:r>
+        <w:t xml:space="preserve"> presione </w:t>
+      </w:r>
+      <w:r>
+        <w:rPr>
+          <w:i/>
+        </w:rPr>
+        <w:t>Enter</w:t>
       </w:r>
     </w:p>
     <w:p>
@@ -1495,105 +1407,7 @@
         <w:rPr>
           <w:b/>
         </w:rPr>
-        <w:t>And:</w:t>
-      </w:r>
-      <w:r>
-        <w:t xml:space="preserve"> posiciona el puntero en la entrada de </w:t>
-      </w:r>
-      <w:r>
-        <w:rPr>
-          <w:i/>
-        </w:rPr>
-        <w:t>Buscar</w:t>
-      </w:r>
-      <w:r>
-        <w:t xml:space="preserve"> </w:t>
-      </w:r>
-    </w:p>
-    <w:p>
-      <w:pPr>
-        <w:pStyle w:val="Prrafodelista"/>
-        <w:ind w:left="1416"/>
-      </w:pPr>
-      <w:proofErr w:type="spellStart"/>
-      <w:r>
-        <w:rPr>
-          <w:b/>
-        </w:rPr>
-        <w:t>When</w:t>
-      </w:r>
-      <w:proofErr w:type="spellEnd"/>
-      <w:r>
-        <w:rPr>
-          <w:b/>
-        </w:rPr>
-        <w:t>:</w:t>
-      </w:r>
-      <w:r>
-        <w:t xml:space="preserve"> </w:t>
-      </w:r>
-      <w:r>
-        <w:t>ingrese</w:t>
-      </w:r>
-      <w:r>
-        <w:t xml:space="preserve"> el nombre</w:t>
-      </w:r>
-      <w:r>
-        <w:t xml:space="preserve"> o el número de </w:t>
-      </w:r>
-      <w:proofErr w:type="spellStart"/>
-      <w:r>
-        <w:t>nit</w:t>
-      </w:r>
-      <w:proofErr w:type="spellEnd"/>
-      <w:r>
-        <w:t xml:space="preserve"> del proveedor</w:t>
-      </w:r>
-      <w:r>
-        <w:t xml:space="preserve"> sin importar mayúsculas o minúsculas</w:t>
-      </w:r>
-    </w:p>
-    <w:p>
-      <w:pPr>
-        <w:pStyle w:val="Prrafodelista"/>
-        <w:ind w:left="1416"/>
-      </w:pPr>
-      <w:r>
-        <w:rPr>
-          <w:b/>
-        </w:rPr>
-        <w:t>And:</w:t>
-      </w:r>
-      <w:r>
-        <w:t xml:space="preserve"> presione </w:t>
-      </w:r>
-      <w:proofErr w:type="spellStart"/>
-      <w:r>
-        <w:rPr>
-          <w:i/>
-        </w:rPr>
-        <w:t>Enter</w:t>
-      </w:r>
-      <w:proofErr w:type="spellEnd"/>
-    </w:p>
-    <w:p>
-      <w:pPr>
-        <w:pStyle w:val="Prrafodelista"/>
-        <w:ind w:left="1416"/>
-      </w:pPr>
-      <w:proofErr w:type="spellStart"/>
-      <w:r>
-        <w:rPr>
-          <w:b/>
-        </w:rPr>
-        <w:t>Then</w:t>
-      </w:r>
-      <w:proofErr w:type="spellEnd"/>
-      <w:r>
-        <w:rPr>
-          <w:b/>
-        </w:rPr>
-        <w:t>:</w:t>
+        <w:t>Then:</w:t>
       </w:r>
       <w:r>
         <w:t xml:space="preserve"> se </w:t>
@@ -1637,25 +1451,58 @@
           <w:numId w:val="2"/>
         </w:numPr>
       </w:pPr>
+      <w:r>
+        <w:rPr>
+          <w:b/>
+        </w:rPr>
+        <w:t xml:space="preserve">Scenario: </w:t>
+      </w:r>
+      <w:r>
+        <w:t>Buscar a un proveedor (FASE PERSONALIZADA)</w:t>
+      </w:r>
+    </w:p>
+    <w:p>
+      <w:pPr>
+        <w:pStyle w:val="Prrafodelista"/>
+        <w:ind w:left="1416"/>
+      </w:pPr>
+      <w:r>
+        <w:rPr>
+          <w:b/>
+        </w:rPr>
+        <w:t>Given:</w:t>
+      </w:r>
+      <w:r>
+        <w:t xml:space="preserve"> le usuario posiciona el puntero en la entrada de </w:t>
+      </w:r>
+      <w:r>
+        <w:rPr>
+          <w:i/>
+        </w:rPr>
+        <w:t>Buscar</w:t>
+      </w:r>
+    </w:p>
+    <w:p>
+      <w:pPr>
+        <w:pStyle w:val="Prrafodelista"/>
+        <w:ind w:left="1416"/>
+      </w:pPr>
+      <w:r>
+        <w:rPr>
+          <w:b/>
+        </w:rPr>
+        <w:t>When:</w:t>
+      </w:r>
+      <w:r>
+        <w:t xml:space="preserve"> esté ingresando el nombre o el número de </w:t>
+      </w:r>
       <w:proofErr w:type="spellStart"/>
       <w:r>
-        <w:rPr>
-          <w:b/>
-        </w:rPr>
-        <w:t>Scenario</w:t>
+        <w:t>nit</w:t>
       </w:r>
       <w:proofErr w:type="spellEnd"/>
       <w:r>
-        <w:rPr>
-          <w:b/>
-        </w:rPr>
-        <w:t xml:space="preserve">: </w:t>
-      </w:r>
-      <w:r>
-        <w:t>Buscar a un proveedor</w:t>
-      </w:r>
-      <w:r>
-        <w:t xml:space="preserve"> (FASE PERSONALIZADA)</w:t>
+        <w:t xml:space="preserve"> del proveedor</w:t>
       </w:r>
     </w:p>
     <w:p>
@@ -1663,91 +1510,11 @@
         <w:pStyle w:val="Prrafodelista"/>
         <w:ind w:left="1416"/>
       </w:pPr>
-      <w:proofErr w:type="spellStart"/>
-      <w:r>
-        <w:rPr>
-          <w:b/>
-        </w:rPr>
-        <w:t>Given</w:t>
-      </w:r>
-      <w:proofErr w:type="spellEnd"/>
-      <w:r>
-        <w:rPr>
-          <w:b/>
-        </w:rPr>
-        <w:t>:</w:t>
-      </w:r>
-      <w:r>
-        <w:t xml:space="preserve"> </w:t>
-      </w:r>
-      <w:r>
-        <w:t xml:space="preserve">le usuario </w:t>
-      </w:r>
-      <w:r>
-        <w:t xml:space="preserve">posiciona el puntero en la entrada de </w:t>
-      </w:r>
-      <w:r>
-        <w:rPr>
-          <w:i/>
-        </w:rPr>
-        <w:t>Buscar</w:t>
-      </w:r>
-    </w:p>
-    <w:p>
-      <w:pPr>
-        <w:pStyle w:val="Prrafodelista"/>
-        <w:ind w:left="1416"/>
-      </w:pPr>
-      <w:proofErr w:type="spellStart"/>
-      <w:r>
-        <w:rPr>
-          <w:b/>
-        </w:rPr>
-        <w:t>When</w:t>
-      </w:r>
-      <w:proofErr w:type="spellEnd"/>
-      <w:r>
-        <w:rPr>
-          <w:b/>
-        </w:rPr>
-        <w:t>:</w:t>
-      </w:r>
-      <w:r>
-        <w:t xml:space="preserve"> </w:t>
-      </w:r>
-      <w:r>
-        <w:t xml:space="preserve">esté ingresando </w:t>
-      </w:r>
-      <w:r>
-        <w:t xml:space="preserve">el nombre o el número de </w:t>
-      </w:r>
-      <w:proofErr w:type="spellStart"/>
-      <w:r>
-        <w:t>nit</w:t>
-      </w:r>
-      <w:proofErr w:type="spellEnd"/>
-      <w:r>
-        <w:t xml:space="preserve"> del proveedor</w:t>
-      </w:r>
-    </w:p>
-    <w:p>
-      <w:pPr>
-        <w:pStyle w:val="Prrafodelista"/>
-        <w:ind w:left="1416"/>
-      </w:pPr>
-      <w:proofErr w:type="spellStart"/>
-      <w:r>
-        <w:rPr>
-          <w:b/>
-        </w:rPr>
-        <w:t>Then</w:t>
-      </w:r>
-      <w:proofErr w:type="spellEnd"/>
-      <w:r>
-        <w:rPr>
-          <w:b/>
-        </w:rPr>
-        <w:t>:</w:t>
+      <w:r>
+        <w:rPr>
+          <w:b/>
+        </w:rPr>
+        <w:t>Then:</w:t>
       </w:r>
       <w:r>
         <w:t xml:space="preserve"> deberán mostrarse opciones para completar el campo</w:t>
@@ -1888,17 +1655,130 @@
           <w:rFonts w:ascii="Arial" w:hAnsi="Arial" w:cs="Arial"/>
         </w:rPr>
       </w:pPr>
-      <w:proofErr w:type="spellStart"/>
-      <w:r>
-        <w:rPr>
-          <w:rFonts w:ascii="Arial" w:hAnsi="Arial" w:cs="Arial"/>
-          <w:b/>
-          <w:sz w:val="26"/>
-          <w:szCs w:val="26"/>
-        </w:rPr>
-        <w:t>Scenario</w:t>
-      </w:r>
-      <w:proofErr w:type="spellEnd"/>
+      <w:r>
+        <w:rPr>
+          <w:rFonts w:ascii="Arial" w:hAnsi="Arial" w:cs="Arial"/>
+          <w:b/>
+          <w:sz w:val="26"/>
+          <w:szCs w:val="26"/>
+        </w:rPr>
+        <w:t>Scenario:</w:t>
+      </w:r>
+      <w:r>
+        <w:rPr>
+          <w:b/>
+          <w:sz w:val="28"/>
+        </w:rPr>
+        <w:t xml:space="preserve"> </w:t>
+      </w:r>
+      <w:r>
+        <w:rPr>
+          <w:rFonts w:ascii="Arial" w:hAnsi="Arial" w:cs="Arial"/>
+        </w:rPr>
+        <w:t>Registrar un lote nuevo.</w:t>
+      </w:r>
+    </w:p>
+    <w:p>
+      <w:pPr>
+        <w:pStyle w:val="Prrafodelista"/>
+        <w:spacing w:after="0" w:line="240" w:lineRule="auto"/>
+        <w:ind w:firstLine="696"/>
+        <w:rPr>
+          <w:rFonts w:ascii="Arial" w:hAnsi="Arial" w:cs="Arial"/>
+        </w:rPr>
+      </w:pPr>
+      <w:r>
+        <w:rPr>
+          <w:rFonts w:ascii="Arial" w:hAnsi="Arial" w:cs="Arial"/>
+          <w:b/>
+          <w:sz w:val="26"/>
+          <w:szCs w:val="26"/>
+        </w:rPr>
+        <w:t xml:space="preserve">Given: </w:t>
+      </w:r>
+      <w:r>
+        <w:rPr>
+          <w:b/>
+        </w:rPr>
+        <w:t xml:space="preserve"> </w:t>
+      </w:r>
+      <w:r>
+        <w:t xml:space="preserve"> </w:t>
+      </w:r>
+      <w:r>
+        <w:rPr>
+          <w:rFonts w:ascii="Arial" w:hAnsi="Arial" w:cs="Arial"/>
+        </w:rPr>
+        <w:t xml:space="preserve">el usuario necesita </w:t>
+      </w:r>
+      <w:r>
+        <w:rPr>
+          <w:rFonts w:ascii="Arial" w:hAnsi="Arial" w:cs="Arial"/>
+        </w:rPr>
+        <w:t>registrar un lote nuevo.</w:t>
+      </w:r>
+    </w:p>
+    <w:p>
+      <w:pPr>
+        <w:spacing w:after="0" w:line="240" w:lineRule="auto"/>
+        <w:ind w:left="1416"/>
+        <w:rPr>
+          <w:rFonts w:ascii="Arial" w:hAnsi="Arial" w:cs="Arial"/>
+        </w:rPr>
+      </w:pPr>
+      <w:r>
+        <w:rPr>
+          <w:rFonts w:ascii="Arial" w:hAnsi="Arial" w:cs="Arial"/>
+          <w:b/>
+          <w:sz w:val="26"/>
+          <w:szCs w:val="26"/>
+        </w:rPr>
+        <w:t>When:</w:t>
+      </w:r>
+      <w:r>
+        <w:rPr>
+          <w:b/>
+        </w:rPr>
+        <w:t xml:space="preserve"> </w:t>
+      </w:r>
+      <w:r>
+        <w:rPr>
+          <w:rFonts w:ascii="Arial" w:hAnsi="Arial" w:cs="Arial"/>
+        </w:rPr>
+        <w:t>el usuario de</w:t>
+      </w:r>
+      <w:r>
+        <w:rPr>
+          <w:rFonts w:ascii="Arial" w:hAnsi="Arial" w:cs="Arial"/>
+        </w:rPr>
+        <w:t xml:space="preserve"> clic sobre el menú </w:t>
+      </w:r>
+      <w:proofErr w:type="gramStart"/>
+      <w:r>
+        <w:rPr>
+          <w:rFonts w:ascii="Arial" w:hAnsi="Arial" w:cs="Arial"/>
+        </w:rPr>
+        <w:t>LOTE .</w:t>
+      </w:r>
+      <w:proofErr w:type="gramEnd"/>
+    </w:p>
+    <w:p>
+      <w:pPr>
+        <w:spacing w:after="0" w:line="240" w:lineRule="auto"/>
+        <w:ind w:left="1416"/>
+        <w:rPr>
+          <w:rFonts w:ascii="Arial" w:hAnsi="Arial" w:cs="Arial"/>
+        </w:rPr>
+      </w:pPr>
+      <w:r>
+        <w:rPr>
+          <w:rFonts w:ascii="Arial" w:hAnsi="Arial" w:cs="Arial"/>
+          <w:b/>
+          <w:sz w:val="26"/>
+          <w:szCs w:val="26"/>
+        </w:rPr>
+        <w:t>And</w:t>
+      </w:r>
       <w:r>
         <w:rPr>
           <w:rFonts w:ascii="Arial" w:hAnsi="Arial" w:cs="Arial"/>
@@ -1911,66 +1791,14 @@
       <w:r>
         <w:rPr>
           <w:b/>
-          <w:sz w:val="28"/>
-        </w:rPr>
-        <w:t xml:space="preserve"> </w:t>
-      </w:r>
-      <w:r>
-        <w:rPr>
-          <w:rFonts w:ascii="Arial" w:hAnsi="Arial" w:cs="Arial"/>
-        </w:rPr>
-        <w:t>Registrar un lote nuevo.</w:t>
-      </w:r>
-    </w:p>
-    <w:p>
-      <w:pPr>
-        <w:pStyle w:val="Prrafodelista"/>
-        <w:spacing w:after="0" w:line="240" w:lineRule="auto"/>
-        <w:ind w:firstLine="696"/>
-        <w:rPr>
-          <w:rFonts w:ascii="Arial" w:hAnsi="Arial" w:cs="Arial"/>
-        </w:rPr>
-      </w:pPr>
-      <w:proofErr w:type="spellStart"/>
-      <w:r>
-        <w:rPr>
-          <w:rFonts w:ascii="Arial" w:hAnsi="Arial" w:cs="Arial"/>
-          <w:b/>
-          <w:sz w:val="26"/>
-          <w:szCs w:val="26"/>
-        </w:rPr>
-        <w:t>Given</w:t>
-      </w:r>
-      <w:proofErr w:type="spellEnd"/>
-      <w:r>
-        <w:rPr>
-          <w:rFonts w:ascii="Arial" w:hAnsi="Arial" w:cs="Arial"/>
-          <w:b/>
-          <w:sz w:val="26"/>
-          <w:szCs w:val="26"/>
-        </w:rPr>
-        <w:t xml:space="preserve">: </w:t>
-      </w:r>
-      <w:r>
-        <w:rPr>
-          <w:b/>
-        </w:rPr>
-        <w:t xml:space="preserve"> </w:t>
-      </w:r>
-      <w:r>
-        <w:t xml:space="preserve"> </w:t>
-      </w:r>
-      <w:r>
-        <w:rPr>
-          <w:rFonts w:ascii="Arial" w:hAnsi="Arial" w:cs="Arial"/>
-        </w:rPr>
-        <w:t xml:space="preserve">el usuario necesita </w:t>
-      </w:r>
-      <w:r>
-        <w:rPr>
-          <w:rFonts w:ascii="Arial" w:hAnsi="Arial" w:cs="Arial"/>
-        </w:rPr>
-        <w:t>registrar un lote nuevo.</w:t>
+        </w:rPr>
+        <w:t xml:space="preserve"> </w:t>
+      </w:r>
+      <w:r>
+        <w:rPr>
+          <w:rFonts w:ascii="Arial" w:hAnsi="Arial" w:cs="Arial"/>
+        </w:rPr>
+        <w:t>seleccione la opción NUEVO</w:t>
       </w:r>
     </w:p>
     <w:p>
@@ -1981,100 +1809,6 @@
           <w:rFonts w:ascii="Arial" w:hAnsi="Arial" w:cs="Arial"/>
         </w:rPr>
       </w:pPr>
-      <w:proofErr w:type="spellStart"/>
-      <w:r>
-        <w:rPr>
-          <w:rFonts w:ascii="Arial" w:hAnsi="Arial" w:cs="Arial"/>
-          <w:b/>
-          <w:sz w:val="26"/>
-          <w:szCs w:val="26"/>
-        </w:rPr>
-        <w:t>When</w:t>
-      </w:r>
-      <w:proofErr w:type="spellEnd"/>
-      <w:r>
-        <w:rPr>
-          <w:rFonts w:ascii="Arial" w:hAnsi="Arial" w:cs="Arial"/>
-          <w:b/>
-          <w:sz w:val="26"/>
-          <w:szCs w:val="26"/>
-        </w:rPr>
-        <w:t>:</w:t>
-      </w:r>
-      <w:r>
-        <w:rPr>
-          <w:b/>
-        </w:rPr>
-        <w:t xml:space="preserve"> </w:t>
-      </w:r>
-      <w:r>
-        <w:rPr>
-          <w:rFonts w:ascii="Arial" w:hAnsi="Arial" w:cs="Arial"/>
-        </w:rPr>
-        <w:t>el usuario de</w:t>
-      </w:r>
-      <w:r>
-        <w:rPr>
-          <w:rFonts w:ascii="Arial" w:hAnsi="Arial" w:cs="Arial"/>
-        </w:rPr>
-        <w:t xml:space="preserve"> clic sobre el menú </w:t>
-      </w:r>
-      <w:proofErr w:type="gramStart"/>
-      <w:r>
-        <w:rPr>
-          <w:rFonts w:ascii="Arial" w:hAnsi="Arial" w:cs="Arial"/>
-        </w:rPr>
-        <w:t>LOTE .</w:t>
-      </w:r>
-      <w:proofErr w:type="gramEnd"/>
-    </w:p>
-    <w:p>
-      <w:pPr>
-        <w:spacing w:after="0" w:line="240" w:lineRule="auto"/>
-        <w:ind w:left="1416"/>
-        <w:rPr>
-          <w:rFonts w:ascii="Arial" w:hAnsi="Arial" w:cs="Arial"/>
-        </w:rPr>
-      </w:pPr>
-      <w:r>
-        <w:rPr>
-          <w:rFonts w:ascii="Arial" w:hAnsi="Arial" w:cs="Arial"/>
-          <w:b/>
-          <w:sz w:val="26"/>
-          <w:szCs w:val="26"/>
-        </w:rPr>
-        <w:t>And</w:t>
-      </w:r>
-      <w:r>
-        <w:rPr>
-          <w:rFonts w:ascii="Arial" w:hAnsi="Arial" w:cs="Arial"/>
-          <w:b/>
-          <w:sz w:val="26"/>
-          <w:szCs w:val="26"/>
-        </w:rPr>
-        <w:t>:</w:t>
-      </w:r>
-      <w:r>
-        <w:rPr>
-          <w:b/>
-        </w:rPr>
-        <w:t xml:space="preserve"> </w:t>
-      </w:r>
-      <w:r>
-        <w:rPr>
-          <w:rFonts w:ascii="Arial" w:hAnsi="Arial" w:cs="Arial"/>
-        </w:rPr>
-        <w:t>seleccione la opción NUEVO</w:t>
-      </w:r>
-    </w:p>
-    <w:p>
-      <w:pPr>
-        <w:spacing w:after="0" w:line="240" w:lineRule="auto"/>
-        <w:ind w:left="1416"/>
-        <w:rPr>
-          <w:rFonts w:ascii="Arial" w:hAnsi="Arial" w:cs="Arial"/>
-        </w:rPr>
-      </w:pPr>
       <w:r>
         <w:rPr>
           <w:rFonts w:ascii="Arial" w:hAnsi="Arial" w:cs="Arial"/>
@@ -2083,18 +1817,7 @@
           <w:szCs w:val="26"/>
         </w:rPr>
         <w:lastRenderedPageBreak/>
-        <w:t>An</w:t>
-      </w:r>
-      <w:bookmarkStart w:id="0" w:name="_GoBack"/>
-      <w:bookmarkEnd w:id="0"/>
-      <w:r>
-        <w:rPr>
-          <w:rFonts w:ascii="Arial" w:hAnsi="Arial" w:cs="Arial"/>
-          <w:b/>
-          <w:sz w:val="26"/>
-          <w:szCs w:val="26"/>
-        </w:rPr>
-        <w:t>d:</w:t>
+        <w:t>And:</w:t>
       </w:r>
       <w:r>
         <w:rPr>
@@ -2318,6 +2041,56 @@
     </w:p>
     <w:p>
       <w:pPr>
+        <w:pStyle w:val="Prrafodelista"/>
+        <w:numPr>
+          <w:ilvl w:val="0"/>
+          <w:numId w:val="3"/>
+        </w:numPr>
+        <w:spacing w:after="0" w:line="240" w:lineRule="auto"/>
+        <w:rPr>
+          <w:rFonts w:ascii="Arial" w:hAnsi="Arial" w:cs="Arial"/>
+        </w:rPr>
+      </w:pPr>
+      <w:r>
+        <w:rPr>
+          <w:rFonts w:ascii="Arial" w:hAnsi="Arial" w:cs="Arial"/>
+        </w:rPr>
+        <w:t>duración del plan de datos (</w:t>
+      </w:r>
+      <w:r>
+        <w:rPr>
+          <w:rFonts w:ascii="Arial" w:hAnsi="Arial" w:cs="Arial"/>
+        </w:rPr>
+        <w:t>si es SIM</w:t>
+      </w:r>
+      <w:r>
+        <w:rPr>
+          <w:rFonts w:ascii="Arial" w:hAnsi="Arial" w:cs="Arial"/>
+        </w:rPr>
+        <w:t>)</w:t>
+      </w:r>
+    </w:p>
+    <w:p>
+      <w:pPr>
+        <w:pStyle w:val="Prrafodelista"/>
+        <w:numPr>
+          <w:ilvl w:val="0"/>
+          <w:numId w:val="3"/>
+        </w:numPr>
+        <w:spacing w:after="0" w:line="240" w:lineRule="auto"/>
+        <w:rPr>
+          <w:rFonts w:ascii="Arial" w:hAnsi="Arial" w:cs="Arial"/>
+        </w:rPr>
+      </w:pPr>
+      <w:r>
+        <w:rPr>
+          <w:rFonts w:ascii="Arial" w:hAnsi="Arial" w:cs="Arial"/>
+        </w:rPr>
+        <w:t>Fecha de vencimiento del plan(si es SIM)</w:t>
+      </w:r>
+    </w:p>
+    <w:p>
+      <w:pPr>
         <w:spacing w:after="0" w:line="240" w:lineRule="auto"/>
         <w:ind w:left="1416"/>
         <w:rPr>
@@ -2384,25 +2157,14 @@
           <w:rFonts w:ascii="Arial" w:hAnsi="Arial" w:cs="Arial"/>
         </w:rPr>
       </w:pPr>
-      <w:proofErr w:type="spellStart"/>
-      <w:r>
-        <w:rPr>
-          <w:rFonts w:ascii="Arial" w:hAnsi="Arial" w:cs="Arial"/>
-          <w:b/>
-          <w:sz w:val="26"/>
-          <w:szCs w:val="26"/>
-        </w:rPr>
-        <w:t>Then</w:t>
-      </w:r>
-      <w:proofErr w:type="spellEnd"/>
-      <w:r>
-        <w:rPr>
-          <w:rFonts w:ascii="Arial" w:hAnsi="Arial" w:cs="Arial"/>
-          <w:b/>
-          <w:sz w:val="26"/>
-          <w:szCs w:val="26"/>
-        </w:rPr>
-        <w:t>:</w:t>
+      <w:r>
+        <w:rPr>
+          <w:rFonts w:ascii="Arial" w:hAnsi="Arial" w:cs="Arial"/>
+          <w:b/>
+          <w:sz w:val="26"/>
+          <w:szCs w:val="26"/>
+        </w:rPr>
+        <w:t>Then:</w:t>
       </w:r>
       <w:r>
         <w:rPr>
@@ -2429,25 +2191,14 @@
         </w:numPr>
         <w:spacing w:after="0" w:line="240" w:lineRule="auto"/>
       </w:pPr>
-      <w:proofErr w:type="spellStart"/>
-      <w:r>
-        <w:rPr>
-          <w:rFonts w:ascii="Arial" w:hAnsi="Arial" w:cs="Arial"/>
-          <w:b/>
-          <w:sz w:val="26"/>
-          <w:szCs w:val="26"/>
-        </w:rPr>
-        <w:t>Scenario</w:t>
-      </w:r>
-      <w:proofErr w:type="spellEnd"/>
-      <w:r>
-        <w:rPr>
-          <w:rFonts w:ascii="Arial" w:hAnsi="Arial" w:cs="Arial"/>
-          <w:b/>
-          <w:sz w:val="26"/>
-          <w:szCs w:val="26"/>
-        </w:rPr>
-        <w:t>:</w:t>
+      <w:r>
+        <w:rPr>
+          <w:rFonts w:ascii="Arial" w:hAnsi="Arial" w:cs="Arial"/>
+          <w:b/>
+          <w:sz w:val="26"/>
+          <w:szCs w:val="26"/>
+        </w:rPr>
+        <w:t>Scenario:</w:t>
       </w:r>
       <w:r>
         <w:rPr>
@@ -2482,25 +2233,14 @@
         </w:rPr>
         <w:tab/>
       </w:r>
-      <w:proofErr w:type="spellStart"/>
-      <w:r>
-        <w:rPr>
-          <w:rFonts w:ascii="Arial" w:hAnsi="Arial" w:cs="Arial"/>
-          <w:b/>
-          <w:sz w:val="26"/>
-          <w:szCs w:val="26"/>
-        </w:rPr>
-        <w:t>Given</w:t>
-      </w:r>
-      <w:proofErr w:type="spellEnd"/>
-      <w:r>
-        <w:rPr>
-          <w:rFonts w:ascii="Arial" w:hAnsi="Arial" w:cs="Arial"/>
-          <w:b/>
-          <w:sz w:val="26"/>
-          <w:szCs w:val="26"/>
-        </w:rPr>
-        <w:t xml:space="preserve">: </w:t>
+      <w:r>
+        <w:rPr>
+          <w:rFonts w:ascii="Arial" w:hAnsi="Arial" w:cs="Arial"/>
+          <w:b/>
+          <w:sz w:val="26"/>
+          <w:szCs w:val="26"/>
+        </w:rPr>
+        <w:t xml:space="preserve">Given: </w:t>
       </w:r>
       <w:r>
         <w:rPr>
@@ -2532,25 +2272,14 @@
           <w:rFonts w:ascii="Arial" w:hAnsi="Arial" w:cs="Arial"/>
         </w:rPr>
       </w:pPr>
-      <w:proofErr w:type="spellStart"/>
-      <w:r>
-        <w:rPr>
-          <w:rFonts w:ascii="Arial" w:hAnsi="Arial" w:cs="Arial"/>
-          <w:b/>
-          <w:sz w:val="26"/>
-          <w:szCs w:val="26"/>
-        </w:rPr>
-        <w:t>When</w:t>
-      </w:r>
-      <w:proofErr w:type="spellEnd"/>
-      <w:r>
-        <w:rPr>
-          <w:rFonts w:ascii="Arial" w:hAnsi="Arial" w:cs="Arial"/>
-          <w:b/>
-          <w:sz w:val="26"/>
-          <w:szCs w:val="26"/>
-        </w:rPr>
-        <w:t>:</w:t>
+      <w:r>
+        <w:rPr>
+          <w:rFonts w:ascii="Arial" w:hAnsi="Arial" w:cs="Arial"/>
+          <w:b/>
+          <w:sz w:val="26"/>
+          <w:szCs w:val="26"/>
+        </w:rPr>
+        <w:t>When:</w:t>
       </w:r>
       <w:r>
         <w:rPr>
@@ -2591,25 +2320,14 @@
           <w:rFonts w:ascii="Arial" w:hAnsi="Arial" w:cs="Arial"/>
         </w:rPr>
       </w:pPr>
-      <w:proofErr w:type="spellStart"/>
-      <w:r>
-        <w:rPr>
-          <w:rFonts w:ascii="Arial" w:hAnsi="Arial" w:cs="Arial"/>
-          <w:b/>
-          <w:sz w:val="26"/>
-          <w:szCs w:val="26"/>
-        </w:rPr>
-        <w:t>Then</w:t>
-      </w:r>
-      <w:proofErr w:type="spellEnd"/>
-      <w:r>
-        <w:rPr>
-          <w:rFonts w:ascii="Arial" w:hAnsi="Arial" w:cs="Arial"/>
-          <w:b/>
-          <w:sz w:val="26"/>
-          <w:szCs w:val="26"/>
-        </w:rPr>
-        <w:t>:</w:t>
+      <w:r>
+        <w:rPr>
+          <w:rFonts w:ascii="Arial" w:hAnsi="Arial" w:cs="Arial"/>
+          <w:b/>
+          <w:sz w:val="26"/>
+          <w:szCs w:val="26"/>
+        </w:rPr>
+        <w:t>Then:</w:t>
       </w:r>
       <w:r>
         <w:rPr>
@@ -2684,19 +2402,11 @@
           <w:numId w:val="2"/>
         </w:numPr>
       </w:pPr>
-      <w:proofErr w:type="spellStart"/>
-      <w:r>
-        <w:rPr>
-          <w:b/>
-        </w:rPr>
-        <w:t>Scenario</w:t>
-      </w:r>
-      <w:proofErr w:type="spellEnd"/>
-      <w:r>
-        <w:rPr>
-          <w:b/>
-        </w:rPr>
-        <w:t xml:space="preserve">: </w:t>
+      <w:r>
+        <w:rPr>
+          <w:b/>
+        </w:rPr>
+        <w:t xml:space="preserve">Scenario: </w:t>
       </w:r>
       <w:r>
         <w:t xml:space="preserve">Filtrar la información </w:t>
@@ -2707,19 +2417,11 @@
         <w:pStyle w:val="Prrafodelista"/>
         <w:ind w:left="1416"/>
       </w:pPr>
-      <w:proofErr w:type="spellStart"/>
-      <w:r>
-        <w:rPr>
-          <w:b/>
-        </w:rPr>
-        <w:t>Given</w:t>
-      </w:r>
-      <w:proofErr w:type="spellEnd"/>
-      <w:r>
-        <w:rPr>
-          <w:b/>
-        </w:rPr>
-        <w:t>:</w:t>
+      <w:r>
+        <w:rPr>
+          <w:b/>
+        </w:rPr>
+        <w:t>Given:</w:t>
       </w:r>
       <w:r>
         <w:t xml:space="preserve"> el usuario necesite filtrar la información de lotes</w:t>
@@ -2730,25 +2432,14 @@
         <w:pStyle w:val="Prrafodelista"/>
         <w:ind w:left="1416"/>
       </w:pPr>
-      <w:proofErr w:type="spellStart"/>
-      <w:r>
-        <w:rPr>
-          <w:b/>
-        </w:rPr>
-        <w:t>When</w:t>
-      </w:r>
-      <w:proofErr w:type="spellEnd"/>
-      <w:r>
-        <w:rPr>
-          <w:b/>
-        </w:rPr>
-        <w:t>:</w:t>
-      </w:r>
-      <w:r>
-        <w:t xml:space="preserve"> </w:t>
-      </w:r>
-      <w:r>
-        <w:t xml:space="preserve">complete alguno o todos los campos de filtración </w:t>
+      <w:r>
+        <w:rPr>
+          <w:b/>
+        </w:rPr>
+        <w:t>When:</w:t>
+      </w:r>
+      <w:r>
+        <w:t xml:space="preserve"> complete alguno o todos los campos de filtración </w:t>
       </w:r>
     </w:p>
     <w:p>
@@ -2763,10 +2454,7 @@
         <w:t>And:</w:t>
       </w:r>
       <w:r>
-        <w:t xml:space="preserve"> </w:t>
-      </w:r>
-      <w:r>
-        <w:t>seleccione si desee obtener datos de SIM, GPS o ambos</w:t>
+        <w:t xml:space="preserve"> seleccione si desee obtener datos de SIM, GPS o ambos</w:t>
       </w:r>
     </w:p>
     <w:p>
@@ -2781,10 +2469,7 @@
         <w:t>And:</w:t>
       </w:r>
       <w:r>
-        <w:t xml:space="preserve"> </w:t>
-      </w:r>
-      <w:r>
-        <w:t xml:space="preserve">presione </w:t>
+        <w:t xml:space="preserve"> presione </w:t>
       </w:r>
       <w:r>
         <w:rPr>
@@ -2798,28 +2483,14 @@
         <w:pStyle w:val="Prrafodelista"/>
         <w:ind w:left="1416"/>
       </w:pPr>
-      <w:proofErr w:type="spellStart"/>
-      <w:r>
-        <w:rPr>
-          <w:b/>
-        </w:rPr>
-        <w:t>Then</w:t>
-      </w:r>
-      <w:proofErr w:type="spellEnd"/>
-      <w:r>
-        <w:rPr>
-          <w:b/>
-        </w:rPr>
-        <w:t>:</w:t>
-      </w:r>
-      <w:r>
-        <w:t xml:space="preserve"> se </w:t>
-      </w:r>
-      <w:r>
-        <w:t>debe desplegar</w:t>
-      </w:r>
-      <w:r>
-        <w:t xml:space="preserve"> una lista de coincidencias de acuerdo a la información ingresada</w:t>
+      <w:r>
+        <w:rPr>
+          <w:b/>
+        </w:rPr>
+        <w:t>Then:</w:t>
+      </w:r>
+      <w:r>
+        <w:t xml:space="preserve"> se debe desplegar una lista de coincidencias de acuerdo a la información ingresada</w:t>
       </w:r>
     </w:p>
     <w:p>
@@ -2855,19 +2526,11 @@
           <w:numId w:val="2"/>
         </w:numPr>
       </w:pPr>
-      <w:proofErr w:type="spellStart"/>
-      <w:r>
-        <w:rPr>
-          <w:b/>
-        </w:rPr>
-        <w:t>Scenario</w:t>
-      </w:r>
-      <w:proofErr w:type="spellEnd"/>
-      <w:r>
-        <w:rPr>
-          <w:b/>
-        </w:rPr>
-        <w:t xml:space="preserve">: </w:t>
+      <w:r>
+        <w:rPr>
+          <w:b/>
+        </w:rPr>
+        <w:t xml:space="preserve">Scenario: </w:t>
       </w:r>
       <w:r>
         <w:t>Filtrar la información de los lotes por fecha de activación</w:t>
@@ -2878,19 +2541,11 @@
         <w:pStyle w:val="Prrafodelista"/>
         <w:ind w:left="1416" w:firstLine="708"/>
       </w:pPr>
-      <w:proofErr w:type="spellStart"/>
-      <w:r>
-        <w:rPr>
-          <w:b/>
-        </w:rPr>
-        <w:t>Given</w:t>
-      </w:r>
-      <w:proofErr w:type="spellEnd"/>
-      <w:r>
-        <w:rPr>
-          <w:b/>
-        </w:rPr>
-        <w:t>:</w:t>
+      <w:r>
+        <w:rPr>
+          <w:b/>
+        </w:rPr>
+        <w:t>Given:</w:t>
       </w:r>
       <w:r>
         <w:t xml:space="preserve"> el usuario necesi</w:t>
@@ -2910,19 +2565,11 @@
         <w:pStyle w:val="Prrafodelista"/>
         <w:ind w:left="1416" w:firstLine="708"/>
       </w:pPr>
-      <w:proofErr w:type="spellStart"/>
-      <w:r>
-        <w:rPr>
-          <w:b/>
-        </w:rPr>
-        <w:t>When</w:t>
-      </w:r>
-      <w:proofErr w:type="spellEnd"/>
-      <w:r>
-        <w:rPr>
-          <w:b/>
-        </w:rPr>
-        <w:t>:</w:t>
+      <w:r>
+        <w:rPr>
+          <w:b/>
+        </w:rPr>
+        <w:t>When:</w:t>
       </w:r>
       <w:r>
         <w:t xml:space="preserve"> </w:t>
@@ -2954,19 +2601,11 @@
         <w:pStyle w:val="Prrafodelista"/>
         <w:ind w:left="2124"/>
       </w:pPr>
-      <w:proofErr w:type="spellStart"/>
-      <w:r>
-        <w:rPr>
-          <w:b/>
-        </w:rPr>
-        <w:t>Then</w:t>
-      </w:r>
-      <w:proofErr w:type="spellEnd"/>
-      <w:r>
-        <w:rPr>
-          <w:b/>
-        </w:rPr>
-        <w:t>:</w:t>
+      <w:r>
+        <w:rPr>
+          <w:b/>
+        </w:rPr>
+        <w:t>Then:</w:t>
       </w:r>
       <w:r>
         <w:t xml:space="preserve"> se desplegará una lista de coincidencias de acuerdo a la información ingresada</w:t>
@@ -2986,25 +2625,14 @@
           <w:numId w:val="2"/>
         </w:numPr>
       </w:pPr>
-      <w:proofErr w:type="spellStart"/>
-      <w:r>
-        <w:rPr>
-          <w:b/>
-        </w:rPr>
-        <w:t>Scenario</w:t>
-      </w:r>
-      <w:proofErr w:type="spellEnd"/>
-      <w:r>
-        <w:rPr>
-          <w:b/>
-        </w:rPr>
-        <w:t xml:space="preserve">: </w:t>
-      </w:r>
-      <w:r>
-        <w:t xml:space="preserve">Filtrar la información de los lotes por </w:t>
-      </w:r>
-      <w:r>
-        <w:t>cantidad de dispositivos</w:t>
+      <w:r>
+        <w:rPr>
+          <w:b/>
+        </w:rPr>
+        <w:t xml:space="preserve">Scenario: </w:t>
+      </w:r>
+      <w:r>
+        <w:t>Filtrar la información de los lotes por cantidad de dispositivos</w:t>
       </w:r>
     </w:p>
     <w:p>
@@ -3012,19 +2640,11 @@
         <w:pStyle w:val="Prrafodelista"/>
         <w:ind w:left="1416" w:firstLine="708"/>
       </w:pPr>
-      <w:proofErr w:type="spellStart"/>
-      <w:r>
-        <w:rPr>
-          <w:b/>
-        </w:rPr>
-        <w:t>Given</w:t>
-      </w:r>
-      <w:proofErr w:type="spellEnd"/>
-      <w:r>
-        <w:rPr>
-          <w:b/>
-        </w:rPr>
-        <w:t>:</w:t>
+      <w:r>
+        <w:rPr>
+          <w:b/>
+        </w:rPr>
+        <w:t>Given:</w:t>
       </w:r>
       <w:r>
         <w:t xml:space="preserve"> el usuario necesite filtrar la información de lotes</w:t>
@@ -3035,25 +2655,14 @@
         <w:pStyle w:val="Prrafodelista"/>
         <w:ind w:left="1416" w:firstLine="708"/>
       </w:pPr>
-      <w:proofErr w:type="spellStart"/>
-      <w:r>
-        <w:rPr>
-          <w:b/>
-        </w:rPr>
-        <w:t>When</w:t>
-      </w:r>
-      <w:proofErr w:type="spellEnd"/>
-      <w:r>
-        <w:rPr>
-          <w:b/>
-        </w:rPr>
-        <w:t>:</w:t>
-      </w:r>
-      <w:r>
-        <w:t xml:space="preserve"> </w:t>
-      </w:r>
-      <w:r>
-        <w:t xml:space="preserve">ingrese la cantidad de dispositivos </w:t>
+      <w:r>
+        <w:rPr>
+          <w:b/>
+        </w:rPr>
+        <w:t>When:</w:t>
+      </w:r>
+      <w:r>
+        <w:t xml:space="preserve"> ingrese la cantidad de dispositivos </w:t>
       </w:r>
     </w:p>
     <w:p>
@@ -3068,10 +2677,7 @@
         <w:t>And:</w:t>
       </w:r>
       <w:r>
-        <w:t xml:space="preserve"> </w:t>
-      </w:r>
-      <w:r>
-        <w:t>seleccione el signo de comparación (menor, mayor o igual que) por el que desee obtener</w:t>
+        <w:t xml:space="preserve"> seleccione el signo de comparación (menor, mayor o igual que) por el que desee obtener</w:t>
       </w:r>
     </w:p>
     <w:p>
@@ -3083,19 +2689,11 @@
         <w:rPr>
           <w:b/>
         </w:rPr>
+        <w:lastRenderedPageBreak/>
         <w:t>And:</w:t>
       </w:r>
       <w:r>
-        <w:t xml:space="preserve"> </w:t>
-      </w:r>
-      <w:r>
-        <w:t xml:space="preserve">seleccione los datos que desea obtener (SIM, GPS o </w:t>
-      </w:r>
-      <w:r>
-        <w:t>ambos</w:t>
-      </w:r>
-      <w:r>
-        <w:t>)</w:t>
+        <w:t xml:space="preserve"> seleccione los datos que desea obtener (SIM, GPS o ambos)</w:t>
       </w:r>
     </w:p>
     <w:p>
@@ -3127,20 +2725,11 @@
         <w:pStyle w:val="Prrafodelista"/>
         <w:ind w:left="2124"/>
       </w:pPr>
-      <w:proofErr w:type="spellStart"/>
-      <w:r>
-        <w:rPr>
-          <w:b/>
-        </w:rPr>
-        <w:lastRenderedPageBreak/>
-        <w:t>Then</w:t>
-      </w:r>
-      <w:proofErr w:type="spellEnd"/>
-      <w:r>
-        <w:rPr>
-          <w:b/>
-        </w:rPr>
-        <w:t>:</w:t>
+      <w:r>
+        <w:rPr>
+          <w:b/>
+        </w:rPr>
+        <w:t>Then:</w:t>
       </w:r>
       <w:r>
         <w:t xml:space="preserve"> se desplegará una lista de coincidencias de acuerdo a la información ingresada</w:t>
@@ -3218,7 +2807,6 @@
           <w:color w:val="F79646" w:themeColor="accent6"/>
         </w:rPr>
       </w:pPr>
-      <w:proofErr w:type="spellStart"/>
       <w:r>
         <w:rPr>
           <w:rFonts w:ascii="Arial" w:hAnsi="Arial" w:cs="Arial"/>
@@ -3227,18 +2815,7 @@
           <w:sz w:val="26"/>
           <w:szCs w:val="26"/>
         </w:rPr>
-        <w:t>Scenario</w:t>
-      </w:r>
-      <w:proofErr w:type="spellEnd"/>
-      <w:r>
-        <w:rPr>
-          <w:rFonts w:ascii="Arial" w:hAnsi="Arial" w:cs="Arial"/>
-          <w:b/>
-          <w:color w:val="F79646" w:themeColor="accent6"/>
-          <w:sz w:val="26"/>
-          <w:szCs w:val="26"/>
-        </w:rPr>
-        <w:t>:</w:t>
+        <w:t>Scenario:</w:t>
       </w:r>
       <w:r>
         <w:rPr>
@@ -3285,7 +2862,6 @@
         </w:rPr>
         <w:tab/>
       </w:r>
-      <w:proofErr w:type="spellStart"/>
       <w:r>
         <w:rPr>
           <w:rFonts w:ascii="Arial" w:hAnsi="Arial" w:cs="Arial"/>
@@ -3294,52 +2870,82 @@
           <w:sz w:val="26"/>
           <w:szCs w:val="26"/>
         </w:rPr>
-        <w:t>Given</w:t>
-      </w:r>
-      <w:proofErr w:type="spellEnd"/>
-      <w:r>
-        <w:rPr>
-          <w:rFonts w:ascii="Arial" w:hAnsi="Arial" w:cs="Arial"/>
+        <w:t xml:space="preserve">Given: </w:t>
+      </w:r>
+      <w:r>
+        <w:rPr>
           <w:b/>
           <w:color w:val="F79646" w:themeColor="accent6"/>
-          <w:sz w:val="26"/>
-          <w:szCs w:val="26"/>
-        </w:rPr>
-        <w:t xml:space="preserve">: </w:t>
-      </w:r>
-      <w:r>
-        <w:rPr>
-          <w:b/>
+        </w:rPr>
+        <w:t xml:space="preserve"> </w:t>
+      </w:r>
+      <w:r>
+        <w:rPr>
           <w:color w:val="F79646" w:themeColor="accent6"/>
         </w:rPr>
         <w:t xml:space="preserve"> </w:t>
       </w:r>
       <w:r>
         <w:rPr>
+          <w:rFonts w:ascii="Arial" w:hAnsi="Arial" w:cs="Arial"/>
           <w:color w:val="F79646" w:themeColor="accent6"/>
         </w:rPr>
-        <w:t xml:space="preserve"> </w:t>
+        <w:t xml:space="preserve">el usuario necesita </w:t>
       </w:r>
       <w:r>
         <w:rPr>
           <w:rFonts w:ascii="Arial" w:hAnsi="Arial" w:cs="Arial"/>
           <w:color w:val="F79646" w:themeColor="accent6"/>
         </w:rPr>
-        <w:t xml:space="preserve">el usuario necesita </w:t>
+        <w:t>buscar  un lote o SIM o GPS</w:t>
       </w:r>
       <w:r>
         <w:rPr>
           <w:rFonts w:ascii="Arial" w:hAnsi="Arial" w:cs="Arial"/>
           <w:color w:val="F79646" w:themeColor="accent6"/>
         </w:rPr>
-        <w:t>buscar  un lote o SIM o GPS</w:t>
-      </w:r>
-      <w:r>
+        <w:t>.</w:t>
+      </w:r>
+    </w:p>
+    <w:p>
+      <w:pPr>
+        <w:spacing w:after="0" w:line="240" w:lineRule="auto"/>
+        <w:ind w:left="1416"/>
         <w:rPr>
           <w:rFonts w:ascii="Arial" w:hAnsi="Arial" w:cs="Arial"/>
           <w:color w:val="F79646" w:themeColor="accent6"/>
         </w:rPr>
-        <w:t>.</w:t>
+      </w:pPr>
+      <w:r>
+        <w:rPr>
+          <w:rFonts w:ascii="Arial" w:hAnsi="Arial" w:cs="Arial"/>
+          <w:b/>
+          <w:color w:val="F79646" w:themeColor="accent6"/>
+          <w:sz w:val="26"/>
+          <w:szCs w:val="26"/>
+        </w:rPr>
+        <w:t>When:</w:t>
+      </w:r>
+      <w:r>
+        <w:rPr>
+          <w:b/>
+          <w:color w:val="F79646" w:themeColor="accent6"/>
+        </w:rPr>
+        <w:t xml:space="preserve"> </w:t>
+      </w:r>
+      <w:r>
+        <w:rPr>
+          <w:rFonts w:ascii="Arial" w:hAnsi="Arial" w:cs="Arial"/>
+          <w:color w:val="F79646" w:themeColor="accent6"/>
+        </w:rPr>
+        <w:t>el usuario da clic sobre el menú</w:t>
+      </w:r>
+      <w:r>
+        <w:rPr>
+          <w:rFonts w:ascii="Arial" w:hAnsi="Arial" w:cs="Arial"/>
+          <w:color w:val="F79646" w:themeColor="accent6"/>
+        </w:rPr>
+        <w:t xml:space="preserve"> BUSCADOR </w:t>
       </w:r>
     </w:p>
     <w:p>
@@ -3351,7 +2957,6 @@
           <w:color w:val="F79646" w:themeColor="accent6"/>
         </w:rPr>
       </w:pPr>
-      <w:proofErr w:type="spellStart"/>
       <w:r>
         <w:rPr>
           <w:rFonts w:ascii="Arial" w:hAnsi="Arial" w:cs="Arial"/>
@@ -3360,105 +2965,41 @@
           <w:sz w:val="26"/>
           <w:szCs w:val="26"/>
         </w:rPr>
-        <w:t>When</w:t>
-      </w:r>
-      <w:proofErr w:type="spellEnd"/>
-      <w:r>
-        <w:rPr>
-          <w:rFonts w:ascii="Arial" w:hAnsi="Arial" w:cs="Arial"/>
-          <w:b/>
+        <w:t>And:</w:t>
+      </w:r>
+      <w:r>
+        <w:rPr>
+          <w:rFonts w:ascii="Arial" w:hAnsi="Arial" w:cs="Arial"/>
           <w:color w:val="F79646" w:themeColor="accent6"/>
-          <w:sz w:val="26"/>
-          <w:szCs w:val="26"/>
-        </w:rPr>
-        <w:t>:</w:t>
-      </w:r>
-      <w:r>
-        <w:rPr>
-          <w:b/>
+        </w:rPr>
+        <w:t xml:space="preserve"> el usu</w:t>
+      </w:r>
+      <w:r>
+        <w:rPr>
+          <w:rFonts w:ascii="Arial" w:hAnsi="Arial" w:cs="Arial"/>
           <w:color w:val="F79646" w:themeColor="accent6"/>
         </w:rPr>
-        <w:t xml:space="preserve"> </w:t>
-      </w:r>
-      <w:r>
+        <w:t>ario elija la opción lote, SIM o GPS y escriba el valor del atributo</w:t>
+      </w:r>
+    </w:p>
+    <w:p>
+      <w:pPr>
+        <w:spacing w:after="0" w:line="240" w:lineRule="auto"/>
+        <w:ind w:left="2127" w:hanging="709"/>
         <w:rPr>
           <w:rFonts w:ascii="Arial" w:hAnsi="Arial" w:cs="Arial"/>
           <w:color w:val="F79646" w:themeColor="accent6"/>
         </w:rPr>
-        <w:t>el usuario da clic sobre el menú</w:t>
-      </w:r>
-      <w:r>
-        <w:rPr>
-          <w:rFonts w:ascii="Arial" w:hAnsi="Arial" w:cs="Arial"/>
+      </w:pPr>
+      <w:r>
+        <w:rPr>
+          <w:rFonts w:ascii="Arial" w:hAnsi="Arial" w:cs="Arial"/>
+          <w:b/>
           <w:color w:val="F79646" w:themeColor="accent6"/>
-        </w:rPr>
-        <w:t xml:space="preserve"> BUSCADOR </w:t>
-      </w:r>
-    </w:p>
-    <w:p>
-      <w:pPr>
-        <w:spacing w:after="0" w:line="240" w:lineRule="auto"/>
-        <w:ind w:left="1416"/>
-        <w:rPr>
-          <w:rFonts w:ascii="Arial" w:hAnsi="Arial" w:cs="Arial"/>
-          <w:color w:val="F79646" w:themeColor="accent6"/>
-        </w:rPr>
-      </w:pPr>
-      <w:r>
-        <w:rPr>
-          <w:rFonts w:ascii="Arial" w:hAnsi="Arial" w:cs="Arial"/>
-          <w:b/>
-          <w:color w:val="F79646" w:themeColor="accent6"/>
-          <w:sz w:val="26"/>
-          <w:szCs w:val="26"/>
-        </w:rPr>
-        <w:t>And:</w:t>
-      </w:r>
-      <w:r>
-        <w:rPr>
-          <w:rFonts w:ascii="Arial" w:hAnsi="Arial" w:cs="Arial"/>
-          <w:color w:val="F79646" w:themeColor="accent6"/>
-        </w:rPr>
-        <w:t xml:space="preserve"> el usu</w:t>
-      </w:r>
-      <w:r>
-        <w:rPr>
-          <w:rFonts w:ascii="Arial" w:hAnsi="Arial" w:cs="Arial"/>
-          <w:color w:val="F79646" w:themeColor="accent6"/>
-        </w:rPr>
-        <w:t>ario elija la opción lote, SIM o GPS y escriba el valor del atributo</w:t>
-      </w:r>
-    </w:p>
-    <w:p>
-      <w:pPr>
-        <w:spacing w:after="0" w:line="240" w:lineRule="auto"/>
-        <w:ind w:left="2127" w:hanging="709"/>
-        <w:rPr>
-          <w:rFonts w:ascii="Arial" w:hAnsi="Arial" w:cs="Arial"/>
-          <w:color w:val="F79646" w:themeColor="accent6"/>
-        </w:rPr>
-      </w:pPr>
-      <w:proofErr w:type="spellStart"/>
-      <w:r>
-        <w:rPr>
-          <w:rFonts w:ascii="Arial" w:hAnsi="Arial" w:cs="Arial"/>
-          <w:b/>
-          <w:color w:val="F79646" w:themeColor="accent6"/>
-          <w:sz w:val="26"/>
-          <w:szCs w:val="26"/>
-        </w:rPr>
-        <w:t>Then</w:t>
-      </w:r>
-      <w:proofErr w:type="spellEnd"/>
-      <w:r>
-        <w:rPr>
-          <w:rFonts w:ascii="Arial" w:hAnsi="Arial" w:cs="Arial"/>
-          <w:b/>
-          <w:color w:val="F79646" w:themeColor="accent6"/>
-          <w:sz w:val="26"/>
-          <w:szCs w:val="26"/>
-        </w:rPr>
-        <w:t>:</w:t>
+          <w:sz w:val="26"/>
+          <w:szCs w:val="26"/>
+        </w:rPr>
+        <w:t>Then:</w:t>
       </w:r>
       <w:r>
         <w:rPr>
@@ -3522,25 +3063,14 @@
         </w:numPr>
         <w:spacing w:after="0" w:line="240" w:lineRule="auto"/>
       </w:pPr>
-      <w:proofErr w:type="spellStart"/>
-      <w:r>
-        <w:rPr>
-          <w:rFonts w:ascii="Arial" w:hAnsi="Arial" w:cs="Arial"/>
-          <w:b/>
-          <w:sz w:val="26"/>
-          <w:szCs w:val="26"/>
-        </w:rPr>
-        <w:t>Scenario</w:t>
-      </w:r>
-      <w:proofErr w:type="spellEnd"/>
-      <w:r>
-        <w:rPr>
-          <w:rFonts w:ascii="Arial" w:hAnsi="Arial" w:cs="Arial"/>
-          <w:b/>
-          <w:sz w:val="26"/>
-          <w:szCs w:val="26"/>
-        </w:rPr>
-        <w:t>:</w:t>
+      <w:r>
+        <w:rPr>
+          <w:rFonts w:ascii="Arial" w:hAnsi="Arial" w:cs="Arial"/>
+          <w:b/>
+          <w:sz w:val="26"/>
+          <w:szCs w:val="26"/>
+        </w:rPr>
+        <w:t>Scenario:</w:t>
       </w:r>
       <w:r>
         <w:rPr>
@@ -3575,40 +3105,41 @@
         </w:rPr>
         <w:tab/>
       </w:r>
-      <w:proofErr w:type="spellStart"/>
-      <w:r>
-        <w:rPr>
-          <w:rFonts w:ascii="Arial" w:hAnsi="Arial" w:cs="Arial"/>
-          <w:b/>
-          <w:sz w:val="26"/>
-          <w:szCs w:val="26"/>
-        </w:rPr>
-        <w:t>Given</w:t>
-      </w:r>
-      <w:proofErr w:type="spellEnd"/>
-      <w:r>
-        <w:rPr>
-          <w:rFonts w:ascii="Arial" w:hAnsi="Arial" w:cs="Arial"/>
-          <w:b/>
-          <w:sz w:val="26"/>
-          <w:szCs w:val="26"/>
-        </w:rPr>
-        <w:t xml:space="preserve">: </w:t>
-      </w:r>
-      <w:r>
-        <w:rPr>
-          <w:b/>
-        </w:rPr>
-        <w:t xml:space="preserve"> </w:t>
-      </w:r>
-      <w:r>
-        <w:t xml:space="preserve"> </w:t>
-      </w:r>
-      <w:r>
-        <w:rPr>
-          <w:rFonts w:ascii="Arial" w:hAnsi="Arial" w:cs="Arial"/>
-        </w:rPr>
-        <w:t>el usuario registrar una marca nueva.</w:t>
+      <w:r>
+        <w:rPr>
+          <w:rFonts w:ascii="Arial" w:hAnsi="Arial" w:cs="Arial"/>
+          <w:b/>
+          <w:sz w:val="26"/>
+          <w:szCs w:val="26"/>
+        </w:rPr>
+        <w:t xml:space="preserve">Given: </w:t>
+      </w:r>
+      <w:r>
+        <w:rPr>
+          <w:b/>
+        </w:rPr>
+        <w:t xml:space="preserve"> </w:t>
+      </w:r>
+      <w:r>
+        <w:t xml:space="preserve"> </w:t>
+      </w:r>
+      <w:r>
+        <w:rPr>
+          <w:rFonts w:ascii="Arial" w:hAnsi="Arial" w:cs="Arial"/>
+        </w:rPr>
+        <w:t>el usuario</w:t>
+      </w:r>
+      <w:r>
+        <w:rPr>
+          <w:rFonts w:ascii="Arial" w:hAnsi="Arial" w:cs="Arial"/>
+        </w:rPr>
+        <w:t xml:space="preserve"> desea</w:t>
+      </w:r>
+      <w:r>
+        <w:rPr>
+          <w:rFonts w:ascii="Arial" w:hAnsi="Arial" w:cs="Arial"/>
+        </w:rPr>
+        <w:t xml:space="preserve"> registrar una marca nueva.</w:t>
       </w:r>
     </w:p>
     <w:p>
@@ -3619,25 +3150,14 @@
           <w:rFonts w:ascii="Arial" w:hAnsi="Arial" w:cs="Arial"/>
         </w:rPr>
       </w:pPr>
-      <w:proofErr w:type="spellStart"/>
-      <w:r>
-        <w:rPr>
-          <w:rFonts w:ascii="Arial" w:hAnsi="Arial" w:cs="Arial"/>
-          <w:b/>
-          <w:sz w:val="26"/>
-          <w:szCs w:val="26"/>
-        </w:rPr>
-        <w:t>When</w:t>
-      </w:r>
-      <w:proofErr w:type="spellEnd"/>
-      <w:r>
-        <w:rPr>
-          <w:rFonts w:ascii="Arial" w:hAnsi="Arial" w:cs="Arial"/>
-          <w:b/>
-          <w:sz w:val="26"/>
-          <w:szCs w:val="26"/>
-        </w:rPr>
-        <w:t>:</w:t>
+      <w:r>
+        <w:rPr>
+          <w:rFonts w:ascii="Arial" w:hAnsi="Arial" w:cs="Arial"/>
+          <w:b/>
+          <w:sz w:val="26"/>
+          <w:szCs w:val="26"/>
+        </w:rPr>
+        <w:t>When:</w:t>
       </w:r>
       <w:r>
         <w:rPr>
@@ -3804,25 +3324,14 @@
           <w:rFonts w:ascii="Arial" w:hAnsi="Arial" w:cs="Arial"/>
         </w:rPr>
       </w:pPr>
-      <w:proofErr w:type="spellStart"/>
-      <w:r>
-        <w:rPr>
-          <w:rFonts w:ascii="Arial" w:hAnsi="Arial" w:cs="Arial"/>
-          <w:b/>
-          <w:sz w:val="26"/>
-          <w:szCs w:val="26"/>
-        </w:rPr>
-        <w:t>Then</w:t>
-      </w:r>
-      <w:proofErr w:type="spellEnd"/>
-      <w:r>
-        <w:rPr>
-          <w:rFonts w:ascii="Arial" w:hAnsi="Arial" w:cs="Arial"/>
-          <w:b/>
-          <w:sz w:val="26"/>
-          <w:szCs w:val="26"/>
-        </w:rPr>
-        <w:t>:</w:t>
+      <w:r>
+        <w:rPr>
+          <w:rFonts w:ascii="Arial" w:hAnsi="Arial" w:cs="Arial"/>
+          <w:b/>
+          <w:sz w:val="26"/>
+          <w:szCs w:val="26"/>
+        </w:rPr>
+        <w:t>Then:</w:t>
       </w:r>
       <w:r>
         <w:rPr>
@@ -3841,25 +3350,14 @@
         </w:numPr>
         <w:spacing w:after="0" w:line="240" w:lineRule="auto"/>
       </w:pPr>
-      <w:proofErr w:type="spellStart"/>
-      <w:r>
-        <w:rPr>
-          <w:rFonts w:ascii="Arial" w:hAnsi="Arial" w:cs="Arial"/>
-          <w:b/>
-          <w:sz w:val="26"/>
-          <w:szCs w:val="26"/>
-        </w:rPr>
-        <w:t>Scenario</w:t>
-      </w:r>
-      <w:proofErr w:type="spellEnd"/>
-      <w:r>
-        <w:rPr>
-          <w:rFonts w:ascii="Arial" w:hAnsi="Arial" w:cs="Arial"/>
-          <w:b/>
-          <w:sz w:val="26"/>
-          <w:szCs w:val="26"/>
-        </w:rPr>
-        <w:t>:</w:t>
+      <w:r>
+        <w:rPr>
+          <w:rFonts w:ascii="Arial" w:hAnsi="Arial" w:cs="Arial"/>
+          <w:b/>
+          <w:sz w:val="26"/>
+          <w:szCs w:val="26"/>
+        </w:rPr>
+        <w:t>Scenario:</w:t>
       </w:r>
       <w:r>
         <w:rPr>
@@ -3894,25 +3392,14 @@
         </w:rPr>
         <w:tab/>
       </w:r>
-      <w:proofErr w:type="spellStart"/>
-      <w:r>
-        <w:rPr>
-          <w:rFonts w:ascii="Arial" w:hAnsi="Arial" w:cs="Arial"/>
-          <w:b/>
-          <w:sz w:val="26"/>
-          <w:szCs w:val="26"/>
-        </w:rPr>
-        <w:t>Given</w:t>
-      </w:r>
-      <w:proofErr w:type="spellEnd"/>
-      <w:r>
-        <w:rPr>
-          <w:rFonts w:ascii="Arial" w:hAnsi="Arial" w:cs="Arial"/>
-          <w:b/>
-          <w:sz w:val="26"/>
-          <w:szCs w:val="26"/>
-        </w:rPr>
-        <w:t xml:space="preserve">: </w:t>
+      <w:r>
+        <w:rPr>
+          <w:rFonts w:ascii="Arial" w:hAnsi="Arial" w:cs="Arial"/>
+          <w:b/>
+          <w:sz w:val="26"/>
+          <w:szCs w:val="26"/>
+        </w:rPr>
+        <w:t xml:space="preserve">Given: </w:t>
       </w:r>
       <w:r>
         <w:rPr>
@@ -3944,25 +3431,14 @@
           <w:rFonts w:ascii="Arial" w:hAnsi="Arial" w:cs="Arial"/>
         </w:rPr>
       </w:pPr>
-      <w:proofErr w:type="spellStart"/>
-      <w:r>
-        <w:rPr>
-          <w:rFonts w:ascii="Arial" w:hAnsi="Arial" w:cs="Arial"/>
-          <w:b/>
-          <w:sz w:val="26"/>
-          <w:szCs w:val="26"/>
-        </w:rPr>
-        <w:t>When</w:t>
-      </w:r>
-      <w:proofErr w:type="spellEnd"/>
-      <w:r>
-        <w:rPr>
-          <w:rFonts w:ascii="Arial" w:hAnsi="Arial" w:cs="Arial"/>
-          <w:b/>
-          <w:sz w:val="26"/>
-          <w:szCs w:val="26"/>
-        </w:rPr>
-        <w:t>:</w:t>
+      <w:r>
+        <w:rPr>
+          <w:rFonts w:ascii="Arial" w:hAnsi="Arial" w:cs="Arial"/>
+          <w:b/>
+          <w:sz w:val="26"/>
+          <w:szCs w:val="26"/>
+        </w:rPr>
+        <w:t>When:</w:t>
       </w:r>
       <w:r>
         <w:rPr>
@@ -4003,25 +3479,15 @@
           <w:rFonts w:ascii="Arial" w:hAnsi="Arial" w:cs="Arial"/>
         </w:rPr>
       </w:pPr>
-      <w:proofErr w:type="spellStart"/>
-      <w:r>
-        <w:rPr>
-          <w:rFonts w:ascii="Arial" w:hAnsi="Arial" w:cs="Arial"/>
-          <w:b/>
-          <w:sz w:val="26"/>
-          <w:szCs w:val="26"/>
-        </w:rPr>
-        <w:t>Then</w:t>
-      </w:r>
-      <w:proofErr w:type="spellEnd"/>
-      <w:r>
-        <w:rPr>
-          <w:rFonts w:ascii="Arial" w:hAnsi="Arial" w:cs="Arial"/>
-          <w:b/>
-          <w:sz w:val="26"/>
-          <w:szCs w:val="26"/>
-        </w:rPr>
-        <w:t>:</w:t>
+      <w:r>
+        <w:rPr>
+          <w:rFonts w:ascii="Arial" w:hAnsi="Arial" w:cs="Arial"/>
+          <w:b/>
+          <w:sz w:val="26"/>
+          <w:szCs w:val="26"/>
+        </w:rPr>
+        <w:lastRenderedPageBreak/>
+        <w:t>Then:</w:t>
       </w:r>
       <w:r>
         <w:rPr>
@@ -4091,25 +3557,14 @@
         </w:numPr>
         <w:spacing w:after="0" w:line="240" w:lineRule="auto"/>
       </w:pPr>
-      <w:proofErr w:type="spellStart"/>
-      <w:r>
-        <w:rPr>
-          <w:rFonts w:ascii="Arial" w:hAnsi="Arial" w:cs="Arial"/>
-          <w:b/>
-          <w:sz w:val="26"/>
-          <w:szCs w:val="26"/>
-        </w:rPr>
-        <w:t>Scenario</w:t>
-      </w:r>
-      <w:proofErr w:type="spellEnd"/>
-      <w:r>
-        <w:rPr>
-          <w:rFonts w:ascii="Arial" w:hAnsi="Arial" w:cs="Arial"/>
-          <w:b/>
-          <w:sz w:val="26"/>
-          <w:szCs w:val="26"/>
-        </w:rPr>
-        <w:t>:</w:t>
+      <w:r>
+        <w:rPr>
+          <w:rFonts w:ascii="Arial" w:hAnsi="Arial" w:cs="Arial"/>
+          <w:b/>
+          <w:sz w:val="26"/>
+          <w:szCs w:val="26"/>
+        </w:rPr>
+        <w:t>Scenario:</w:t>
       </w:r>
       <w:r>
         <w:rPr>
@@ -4144,25 +3599,14 @@
         </w:rPr>
         <w:tab/>
       </w:r>
-      <w:proofErr w:type="spellStart"/>
-      <w:r>
-        <w:rPr>
-          <w:rFonts w:ascii="Arial" w:hAnsi="Arial" w:cs="Arial"/>
-          <w:b/>
-          <w:sz w:val="26"/>
-          <w:szCs w:val="26"/>
-        </w:rPr>
-        <w:t>Given</w:t>
-      </w:r>
-      <w:proofErr w:type="spellEnd"/>
-      <w:r>
-        <w:rPr>
-          <w:rFonts w:ascii="Arial" w:hAnsi="Arial" w:cs="Arial"/>
-          <w:b/>
-          <w:sz w:val="26"/>
-          <w:szCs w:val="26"/>
-        </w:rPr>
-        <w:t xml:space="preserve">: </w:t>
+      <w:r>
+        <w:rPr>
+          <w:rFonts w:ascii="Arial" w:hAnsi="Arial" w:cs="Arial"/>
+          <w:b/>
+          <w:sz w:val="26"/>
+          <w:szCs w:val="26"/>
+        </w:rPr>
+        <w:t xml:space="preserve">Given: </w:t>
       </w:r>
       <w:r>
         <w:rPr>
@@ -4188,25 +3632,14 @@
           <w:rFonts w:ascii="Arial" w:hAnsi="Arial" w:cs="Arial"/>
         </w:rPr>
       </w:pPr>
-      <w:proofErr w:type="spellStart"/>
-      <w:r>
-        <w:rPr>
-          <w:rFonts w:ascii="Arial" w:hAnsi="Arial" w:cs="Arial"/>
-          <w:b/>
-          <w:sz w:val="26"/>
-          <w:szCs w:val="26"/>
-        </w:rPr>
-        <w:t>When</w:t>
-      </w:r>
-      <w:proofErr w:type="spellEnd"/>
-      <w:r>
-        <w:rPr>
-          <w:rFonts w:ascii="Arial" w:hAnsi="Arial" w:cs="Arial"/>
-          <w:b/>
-          <w:sz w:val="26"/>
-          <w:szCs w:val="26"/>
-        </w:rPr>
-        <w:t>:</w:t>
+      <w:r>
+        <w:rPr>
+          <w:rFonts w:ascii="Arial" w:hAnsi="Arial" w:cs="Arial"/>
+          <w:b/>
+          <w:sz w:val="26"/>
+          <w:szCs w:val="26"/>
+        </w:rPr>
+        <w:t>When:</w:t>
       </w:r>
       <w:r>
         <w:rPr>
@@ -4556,25 +3989,14 @@
           <w:rFonts w:ascii="Arial" w:hAnsi="Arial" w:cs="Arial"/>
         </w:rPr>
       </w:pPr>
-      <w:proofErr w:type="spellStart"/>
-      <w:r>
-        <w:rPr>
-          <w:rFonts w:ascii="Arial" w:hAnsi="Arial" w:cs="Arial"/>
-          <w:b/>
-          <w:sz w:val="26"/>
-          <w:szCs w:val="26"/>
-        </w:rPr>
-        <w:t>Then</w:t>
-      </w:r>
-      <w:proofErr w:type="spellEnd"/>
-      <w:r>
-        <w:rPr>
-          <w:rFonts w:ascii="Arial" w:hAnsi="Arial" w:cs="Arial"/>
-          <w:b/>
-          <w:sz w:val="26"/>
-          <w:szCs w:val="26"/>
-        </w:rPr>
-        <w:t>:</w:t>
+      <w:r>
+        <w:rPr>
+          <w:rFonts w:ascii="Arial" w:hAnsi="Arial" w:cs="Arial"/>
+          <w:b/>
+          <w:sz w:val="26"/>
+          <w:szCs w:val="26"/>
+        </w:rPr>
+        <w:t>Then:</w:t>
       </w:r>
       <w:r>
         <w:rPr>
@@ -4616,25 +4038,14 @@
         </w:numPr>
         <w:spacing w:after="0" w:line="240" w:lineRule="auto"/>
       </w:pPr>
-      <w:proofErr w:type="spellStart"/>
-      <w:r>
-        <w:rPr>
-          <w:rFonts w:ascii="Arial" w:hAnsi="Arial" w:cs="Arial"/>
-          <w:b/>
-          <w:sz w:val="26"/>
-          <w:szCs w:val="26"/>
-        </w:rPr>
-        <w:t>Scenario</w:t>
-      </w:r>
-      <w:proofErr w:type="spellEnd"/>
-      <w:r>
-        <w:rPr>
-          <w:rFonts w:ascii="Arial" w:hAnsi="Arial" w:cs="Arial"/>
-          <w:b/>
-          <w:sz w:val="26"/>
-          <w:szCs w:val="26"/>
-        </w:rPr>
-        <w:t>:</w:t>
+      <w:r>
+        <w:rPr>
+          <w:rFonts w:ascii="Arial" w:hAnsi="Arial" w:cs="Arial"/>
+          <w:b/>
+          <w:sz w:val="26"/>
+          <w:szCs w:val="26"/>
+        </w:rPr>
+        <w:t>Scenario:</w:t>
       </w:r>
       <w:r>
         <w:rPr>
@@ -4681,25 +4092,14 @@
         </w:rPr>
         <w:tab/>
       </w:r>
-      <w:proofErr w:type="spellStart"/>
-      <w:r>
-        <w:rPr>
-          <w:rFonts w:ascii="Arial" w:hAnsi="Arial" w:cs="Arial"/>
-          <w:b/>
-          <w:sz w:val="26"/>
-          <w:szCs w:val="26"/>
-        </w:rPr>
-        <w:t>Given</w:t>
-      </w:r>
-      <w:proofErr w:type="spellEnd"/>
-      <w:r>
-        <w:rPr>
-          <w:rFonts w:ascii="Arial" w:hAnsi="Arial" w:cs="Arial"/>
-          <w:b/>
-          <w:sz w:val="26"/>
-          <w:szCs w:val="26"/>
-        </w:rPr>
-        <w:t xml:space="preserve">: </w:t>
+      <w:r>
+        <w:rPr>
+          <w:rFonts w:ascii="Arial" w:hAnsi="Arial" w:cs="Arial"/>
+          <w:b/>
+          <w:sz w:val="26"/>
+          <w:szCs w:val="26"/>
+        </w:rPr>
+        <w:t xml:space="preserve">Given: </w:t>
       </w:r>
       <w:r>
         <w:rPr>
@@ -4731,25 +4131,14 @@
           <w:rFonts w:ascii="Arial" w:hAnsi="Arial" w:cs="Arial"/>
         </w:rPr>
       </w:pPr>
-      <w:proofErr w:type="spellStart"/>
-      <w:r>
-        <w:rPr>
-          <w:rFonts w:ascii="Arial" w:hAnsi="Arial" w:cs="Arial"/>
-          <w:b/>
-          <w:sz w:val="26"/>
-          <w:szCs w:val="26"/>
-        </w:rPr>
-        <w:t>When</w:t>
-      </w:r>
-      <w:proofErr w:type="spellEnd"/>
-      <w:r>
-        <w:rPr>
-          <w:rFonts w:ascii="Arial" w:hAnsi="Arial" w:cs="Arial"/>
-          <w:b/>
-          <w:sz w:val="26"/>
-          <w:szCs w:val="26"/>
-        </w:rPr>
-        <w:t>:</w:t>
+      <w:r>
+        <w:rPr>
+          <w:rFonts w:ascii="Arial" w:hAnsi="Arial" w:cs="Arial"/>
+          <w:b/>
+          <w:sz w:val="26"/>
+          <w:szCs w:val="26"/>
+        </w:rPr>
+        <w:t>When:</w:t>
       </w:r>
       <w:r>
         <w:rPr>
@@ -4808,25 +4197,14 @@
           <w:rFonts w:ascii="Arial" w:hAnsi="Arial" w:cs="Arial"/>
         </w:rPr>
       </w:pPr>
-      <w:proofErr w:type="spellStart"/>
-      <w:r>
-        <w:rPr>
-          <w:rFonts w:ascii="Arial" w:hAnsi="Arial" w:cs="Arial"/>
-          <w:b/>
-          <w:sz w:val="26"/>
-          <w:szCs w:val="26"/>
-        </w:rPr>
-        <w:t>Then</w:t>
-      </w:r>
-      <w:proofErr w:type="spellEnd"/>
-      <w:r>
-        <w:rPr>
-          <w:rFonts w:ascii="Arial" w:hAnsi="Arial" w:cs="Arial"/>
-          <w:b/>
-          <w:sz w:val="26"/>
-          <w:szCs w:val="26"/>
-        </w:rPr>
-        <w:t>:</w:t>
+      <w:r>
+        <w:rPr>
+          <w:rFonts w:ascii="Arial" w:hAnsi="Arial" w:cs="Arial"/>
+          <w:b/>
+          <w:sz w:val="26"/>
+          <w:szCs w:val="26"/>
+        </w:rPr>
+        <w:t>Then:</w:t>
       </w:r>
       <w:r>
         <w:rPr>
@@ -4907,25 +4285,14 @@
         </w:numPr>
         <w:spacing w:after="0" w:line="240" w:lineRule="auto"/>
       </w:pPr>
-      <w:proofErr w:type="spellStart"/>
-      <w:r>
-        <w:rPr>
-          <w:rFonts w:ascii="Arial" w:hAnsi="Arial" w:cs="Arial"/>
-          <w:b/>
-          <w:sz w:val="26"/>
-          <w:szCs w:val="26"/>
-        </w:rPr>
-        <w:t>Scenario</w:t>
-      </w:r>
-      <w:proofErr w:type="spellEnd"/>
-      <w:r>
-        <w:rPr>
-          <w:rFonts w:ascii="Arial" w:hAnsi="Arial" w:cs="Arial"/>
-          <w:b/>
-          <w:sz w:val="26"/>
-          <w:szCs w:val="26"/>
-        </w:rPr>
-        <w:t>:</w:t>
+      <w:r>
+        <w:rPr>
+          <w:rFonts w:ascii="Arial" w:hAnsi="Arial" w:cs="Arial"/>
+          <w:b/>
+          <w:sz w:val="26"/>
+          <w:szCs w:val="26"/>
+        </w:rPr>
+        <w:t>Scenario:</w:t>
       </w:r>
       <w:r>
         <w:rPr>
@@ -4972,25 +4339,14 @@
         </w:rPr>
         <w:tab/>
       </w:r>
-      <w:proofErr w:type="spellStart"/>
-      <w:r>
-        <w:rPr>
-          <w:rFonts w:ascii="Arial" w:hAnsi="Arial" w:cs="Arial"/>
-          <w:b/>
-          <w:sz w:val="26"/>
-          <w:szCs w:val="26"/>
-        </w:rPr>
-        <w:t>Given</w:t>
-      </w:r>
-      <w:proofErr w:type="spellEnd"/>
-      <w:r>
-        <w:rPr>
-          <w:rFonts w:ascii="Arial" w:hAnsi="Arial" w:cs="Arial"/>
-          <w:b/>
-          <w:sz w:val="26"/>
-          <w:szCs w:val="26"/>
-        </w:rPr>
-        <w:t xml:space="preserve">: </w:t>
+      <w:r>
+        <w:rPr>
+          <w:rFonts w:ascii="Arial" w:hAnsi="Arial" w:cs="Arial"/>
+          <w:b/>
+          <w:sz w:val="26"/>
+          <w:szCs w:val="26"/>
+        </w:rPr>
+        <w:t xml:space="preserve">Given: </w:t>
       </w:r>
       <w:r>
         <w:rPr>
@@ -5022,25 +4378,14 @@
           <w:rFonts w:ascii="Arial" w:hAnsi="Arial" w:cs="Arial"/>
         </w:rPr>
       </w:pPr>
-      <w:proofErr w:type="spellStart"/>
-      <w:r>
-        <w:rPr>
-          <w:rFonts w:ascii="Arial" w:hAnsi="Arial" w:cs="Arial"/>
-          <w:b/>
-          <w:sz w:val="26"/>
-          <w:szCs w:val="26"/>
-        </w:rPr>
-        <w:t>When</w:t>
-      </w:r>
-      <w:proofErr w:type="spellEnd"/>
-      <w:r>
-        <w:rPr>
-          <w:rFonts w:ascii="Arial" w:hAnsi="Arial" w:cs="Arial"/>
-          <w:b/>
-          <w:sz w:val="26"/>
-          <w:szCs w:val="26"/>
-        </w:rPr>
-        <w:t>:</w:t>
+      <w:r>
+        <w:rPr>
+          <w:rFonts w:ascii="Arial" w:hAnsi="Arial" w:cs="Arial"/>
+          <w:b/>
+          <w:sz w:val="26"/>
+          <w:szCs w:val="26"/>
+        </w:rPr>
+        <w:t>When:</w:t>
       </w:r>
       <w:r>
         <w:rPr>
@@ -5208,25 +4553,14 @@
           <w:rFonts w:ascii="Arial" w:hAnsi="Arial" w:cs="Arial"/>
         </w:rPr>
       </w:pPr>
-      <w:proofErr w:type="spellStart"/>
-      <w:r>
-        <w:rPr>
-          <w:rFonts w:ascii="Arial" w:hAnsi="Arial" w:cs="Arial"/>
-          <w:b/>
-          <w:sz w:val="26"/>
-          <w:szCs w:val="26"/>
-        </w:rPr>
-        <w:t>Then</w:t>
-      </w:r>
-      <w:proofErr w:type="spellEnd"/>
-      <w:r>
-        <w:rPr>
-          <w:rFonts w:ascii="Arial" w:hAnsi="Arial" w:cs="Arial"/>
-          <w:b/>
-          <w:sz w:val="26"/>
-          <w:szCs w:val="26"/>
-        </w:rPr>
-        <w:t>:</w:t>
+      <w:r>
+        <w:rPr>
+          <w:rFonts w:ascii="Arial" w:hAnsi="Arial" w:cs="Arial"/>
+          <w:b/>
+          <w:sz w:val="26"/>
+          <w:szCs w:val="26"/>
+        </w:rPr>
+        <w:t>Then:</w:t>
       </w:r>
       <w:r>
         <w:rPr>
@@ -5277,25 +4611,14 @@
         </w:numPr>
         <w:spacing w:after="0" w:line="240" w:lineRule="auto"/>
       </w:pPr>
-      <w:proofErr w:type="spellStart"/>
-      <w:r>
-        <w:rPr>
-          <w:rFonts w:ascii="Arial" w:hAnsi="Arial" w:cs="Arial"/>
-          <w:b/>
-          <w:sz w:val="26"/>
-          <w:szCs w:val="26"/>
-        </w:rPr>
-        <w:t>Scenario</w:t>
-      </w:r>
-      <w:proofErr w:type="spellEnd"/>
-      <w:r>
-        <w:rPr>
-          <w:rFonts w:ascii="Arial" w:hAnsi="Arial" w:cs="Arial"/>
-          <w:b/>
-          <w:sz w:val="26"/>
-          <w:szCs w:val="26"/>
-        </w:rPr>
-        <w:t>:</w:t>
+      <w:r>
+        <w:rPr>
+          <w:rFonts w:ascii="Arial" w:hAnsi="Arial" w:cs="Arial"/>
+          <w:b/>
+          <w:sz w:val="26"/>
+          <w:szCs w:val="26"/>
+        </w:rPr>
+        <w:t>Scenario:</w:t>
       </w:r>
       <w:r>
         <w:rPr>
@@ -5330,25 +4653,14 @@
         </w:rPr>
         <w:tab/>
       </w:r>
-      <w:proofErr w:type="spellStart"/>
-      <w:r>
-        <w:rPr>
-          <w:rFonts w:ascii="Arial" w:hAnsi="Arial" w:cs="Arial"/>
-          <w:b/>
-          <w:sz w:val="26"/>
-          <w:szCs w:val="26"/>
-        </w:rPr>
-        <w:t>Given</w:t>
-      </w:r>
-      <w:proofErr w:type="spellEnd"/>
-      <w:r>
-        <w:rPr>
-          <w:rFonts w:ascii="Arial" w:hAnsi="Arial" w:cs="Arial"/>
-          <w:b/>
-          <w:sz w:val="26"/>
-          <w:szCs w:val="26"/>
-        </w:rPr>
-        <w:t xml:space="preserve">: </w:t>
+      <w:r>
+        <w:rPr>
+          <w:rFonts w:ascii="Arial" w:hAnsi="Arial" w:cs="Arial"/>
+          <w:b/>
+          <w:sz w:val="26"/>
+          <w:szCs w:val="26"/>
+        </w:rPr>
+        <w:t xml:space="preserve">Given: </w:t>
       </w:r>
       <w:r>
         <w:rPr>
@@ -5386,25 +4698,14 @@
           <w:rFonts w:ascii="Arial" w:hAnsi="Arial" w:cs="Arial"/>
         </w:rPr>
       </w:pPr>
-      <w:proofErr w:type="spellStart"/>
-      <w:r>
-        <w:rPr>
-          <w:rFonts w:ascii="Arial" w:hAnsi="Arial" w:cs="Arial"/>
-          <w:b/>
-          <w:sz w:val="26"/>
-          <w:szCs w:val="26"/>
-        </w:rPr>
-        <w:t>When</w:t>
-      </w:r>
-      <w:proofErr w:type="spellEnd"/>
-      <w:r>
-        <w:rPr>
-          <w:rFonts w:ascii="Arial" w:hAnsi="Arial" w:cs="Arial"/>
-          <w:b/>
-          <w:sz w:val="26"/>
-          <w:szCs w:val="26"/>
-        </w:rPr>
-        <w:t>:</w:t>
+      <w:r>
+        <w:rPr>
+          <w:rFonts w:ascii="Arial" w:hAnsi="Arial" w:cs="Arial"/>
+          <w:b/>
+          <w:sz w:val="26"/>
+          <w:szCs w:val="26"/>
+        </w:rPr>
+        <w:t>When:</w:t>
       </w:r>
       <w:r>
         <w:rPr>
@@ -5572,25 +4873,14 @@
           <w:rFonts w:ascii="Arial" w:hAnsi="Arial" w:cs="Arial"/>
         </w:rPr>
       </w:pPr>
-      <w:proofErr w:type="spellStart"/>
-      <w:r>
-        <w:rPr>
-          <w:rFonts w:ascii="Arial" w:hAnsi="Arial" w:cs="Arial"/>
-          <w:b/>
-          <w:sz w:val="26"/>
-          <w:szCs w:val="26"/>
-        </w:rPr>
-        <w:t>Then</w:t>
-      </w:r>
-      <w:proofErr w:type="spellEnd"/>
-      <w:r>
-        <w:rPr>
-          <w:rFonts w:ascii="Arial" w:hAnsi="Arial" w:cs="Arial"/>
-          <w:b/>
-          <w:sz w:val="26"/>
-          <w:szCs w:val="26"/>
-        </w:rPr>
-        <w:t>:</w:t>
+      <w:r>
+        <w:rPr>
+          <w:rFonts w:ascii="Arial" w:hAnsi="Arial" w:cs="Arial"/>
+          <w:b/>
+          <w:sz w:val="26"/>
+          <w:szCs w:val="26"/>
+        </w:rPr>
+        <w:t>Then:</w:t>
       </w:r>
       <w:r>
         <w:rPr>
@@ -5681,25 +4971,14 @@
         </w:numPr>
         <w:spacing w:after="0" w:line="240" w:lineRule="auto"/>
       </w:pPr>
-      <w:proofErr w:type="spellStart"/>
-      <w:r>
-        <w:rPr>
-          <w:rFonts w:ascii="Arial" w:hAnsi="Arial" w:cs="Arial"/>
-          <w:b/>
-          <w:sz w:val="26"/>
-          <w:szCs w:val="26"/>
-        </w:rPr>
-        <w:t>Scenario</w:t>
-      </w:r>
-      <w:proofErr w:type="spellEnd"/>
-      <w:r>
-        <w:rPr>
-          <w:rFonts w:ascii="Arial" w:hAnsi="Arial" w:cs="Arial"/>
-          <w:b/>
-          <w:sz w:val="26"/>
-          <w:szCs w:val="26"/>
-        </w:rPr>
-        <w:t>:</w:t>
+      <w:r>
+        <w:rPr>
+          <w:rFonts w:ascii="Arial" w:hAnsi="Arial" w:cs="Arial"/>
+          <w:b/>
+          <w:sz w:val="26"/>
+          <w:szCs w:val="26"/>
+        </w:rPr>
+        <w:t>Scenario:</w:t>
       </w:r>
       <w:r>
         <w:rPr>
@@ -5734,25 +5013,14 @@
         </w:rPr>
         <w:tab/>
       </w:r>
-      <w:proofErr w:type="spellStart"/>
-      <w:r>
-        <w:rPr>
-          <w:rFonts w:ascii="Arial" w:hAnsi="Arial" w:cs="Arial"/>
-          <w:b/>
-          <w:sz w:val="26"/>
-          <w:szCs w:val="26"/>
-        </w:rPr>
-        <w:t>Given</w:t>
-      </w:r>
-      <w:proofErr w:type="spellEnd"/>
-      <w:r>
-        <w:rPr>
-          <w:rFonts w:ascii="Arial" w:hAnsi="Arial" w:cs="Arial"/>
-          <w:b/>
-          <w:sz w:val="26"/>
-          <w:szCs w:val="26"/>
-        </w:rPr>
-        <w:t xml:space="preserve">: </w:t>
+      <w:r>
+        <w:rPr>
+          <w:rFonts w:ascii="Arial" w:hAnsi="Arial" w:cs="Arial"/>
+          <w:b/>
+          <w:sz w:val="26"/>
+          <w:szCs w:val="26"/>
+        </w:rPr>
+        <w:t xml:space="preserve">Given: </w:t>
       </w:r>
       <w:r>
         <w:rPr>
@@ -5784,25 +5052,14 @@
           <w:rFonts w:ascii="Arial" w:hAnsi="Arial" w:cs="Arial"/>
         </w:rPr>
       </w:pPr>
-      <w:proofErr w:type="spellStart"/>
-      <w:r>
-        <w:rPr>
-          <w:rFonts w:ascii="Arial" w:hAnsi="Arial" w:cs="Arial"/>
-          <w:b/>
-          <w:sz w:val="26"/>
-          <w:szCs w:val="26"/>
-        </w:rPr>
-        <w:t>When</w:t>
-      </w:r>
-      <w:proofErr w:type="spellEnd"/>
-      <w:r>
-        <w:rPr>
-          <w:rFonts w:ascii="Arial" w:hAnsi="Arial" w:cs="Arial"/>
-          <w:b/>
-          <w:sz w:val="26"/>
-          <w:szCs w:val="26"/>
-        </w:rPr>
-        <w:t>:</w:t>
+      <w:r>
+        <w:rPr>
+          <w:rFonts w:ascii="Arial" w:hAnsi="Arial" w:cs="Arial"/>
+          <w:b/>
+          <w:sz w:val="26"/>
+          <w:szCs w:val="26"/>
+        </w:rPr>
+        <w:t>When:</w:t>
       </w:r>
       <w:r>
         <w:rPr>
@@ -5982,25 +5239,14 @@
           <w:rFonts w:ascii="Arial" w:hAnsi="Arial" w:cs="Arial"/>
         </w:rPr>
       </w:pPr>
-      <w:proofErr w:type="spellStart"/>
-      <w:r>
-        <w:rPr>
-          <w:rFonts w:ascii="Arial" w:hAnsi="Arial" w:cs="Arial"/>
-          <w:b/>
-          <w:sz w:val="26"/>
-          <w:szCs w:val="26"/>
-        </w:rPr>
-        <w:t>Then</w:t>
-      </w:r>
-      <w:proofErr w:type="spellEnd"/>
-      <w:r>
-        <w:rPr>
-          <w:rFonts w:ascii="Arial" w:hAnsi="Arial" w:cs="Arial"/>
-          <w:b/>
-          <w:sz w:val="26"/>
-          <w:szCs w:val="26"/>
-        </w:rPr>
-        <w:t>:</w:t>
+      <w:r>
+        <w:rPr>
+          <w:rFonts w:ascii="Arial" w:hAnsi="Arial" w:cs="Arial"/>
+          <w:b/>
+          <w:sz w:val="26"/>
+          <w:szCs w:val="26"/>
+        </w:rPr>
+        <w:t>Then:</w:t>
       </w:r>
       <w:r>
         <w:rPr>
@@ -6054,25 +5300,14 @@
         </w:numPr>
         <w:spacing w:after="0" w:line="240" w:lineRule="auto"/>
       </w:pPr>
-      <w:proofErr w:type="spellStart"/>
-      <w:r>
-        <w:rPr>
-          <w:rFonts w:ascii="Arial" w:hAnsi="Arial" w:cs="Arial"/>
-          <w:b/>
-          <w:sz w:val="26"/>
-          <w:szCs w:val="26"/>
-        </w:rPr>
-        <w:t>Scenario</w:t>
-      </w:r>
-      <w:proofErr w:type="spellEnd"/>
-      <w:r>
-        <w:rPr>
-          <w:rFonts w:ascii="Arial" w:hAnsi="Arial" w:cs="Arial"/>
-          <w:b/>
-          <w:sz w:val="26"/>
-          <w:szCs w:val="26"/>
-        </w:rPr>
-        <w:t>:</w:t>
+      <w:r>
+        <w:rPr>
+          <w:rFonts w:ascii="Arial" w:hAnsi="Arial" w:cs="Arial"/>
+          <w:b/>
+          <w:sz w:val="26"/>
+          <w:szCs w:val="26"/>
+        </w:rPr>
+        <w:t>Scenario:</w:t>
       </w:r>
       <w:r>
         <w:rPr>
@@ -6107,25 +5342,14 @@
         </w:rPr>
         <w:tab/>
       </w:r>
-      <w:proofErr w:type="spellStart"/>
-      <w:r>
-        <w:rPr>
-          <w:rFonts w:ascii="Arial" w:hAnsi="Arial" w:cs="Arial"/>
-          <w:b/>
-          <w:sz w:val="26"/>
-          <w:szCs w:val="26"/>
-        </w:rPr>
-        <w:t>Given</w:t>
-      </w:r>
-      <w:proofErr w:type="spellEnd"/>
-      <w:r>
-        <w:rPr>
-          <w:rFonts w:ascii="Arial" w:hAnsi="Arial" w:cs="Arial"/>
-          <w:b/>
-          <w:sz w:val="26"/>
-          <w:szCs w:val="26"/>
-        </w:rPr>
-        <w:t xml:space="preserve">: </w:t>
+      <w:r>
+        <w:rPr>
+          <w:rFonts w:ascii="Arial" w:hAnsi="Arial" w:cs="Arial"/>
+          <w:b/>
+          <w:sz w:val="26"/>
+          <w:szCs w:val="26"/>
+        </w:rPr>
+        <w:t xml:space="preserve">Given: </w:t>
       </w:r>
       <w:r>
         <w:rPr>
@@ -6157,25 +5381,14 @@
           <w:rFonts w:ascii="Arial" w:hAnsi="Arial" w:cs="Arial"/>
         </w:rPr>
       </w:pPr>
-      <w:proofErr w:type="spellStart"/>
-      <w:r>
-        <w:rPr>
-          <w:rFonts w:ascii="Arial" w:hAnsi="Arial" w:cs="Arial"/>
-          <w:b/>
-          <w:sz w:val="26"/>
-          <w:szCs w:val="26"/>
-        </w:rPr>
-        <w:t>When</w:t>
-      </w:r>
-      <w:proofErr w:type="spellEnd"/>
-      <w:r>
-        <w:rPr>
-          <w:rFonts w:ascii="Arial" w:hAnsi="Arial" w:cs="Arial"/>
-          <w:b/>
-          <w:sz w:val="26"/>
-          <w:szCs w:val="26"/>
-        </w:rPr>
-        <w:t>:</w:t>
+      <w:r>
+        <w:rPr>
+          <w:rFonts w:ascii="Arial" w:hAnsi="Arial" w:cs="Arial"/>
+          <w:b/>
+          <w:sz w:val="26"/>
+          <w:szCs w:val="26"/>
+        </w:rPr>
+        <w:t>When:</w:t>
       </w:r>
       <w:r>
         <w:rPr>
@@ -6355,7 +5568,6 @@
           <w:rFonts w:ascii="Arial" w:hAnsi="Arial" w:cs="Arial"/>
         </w:rPr>
       </w:pPr>
-      <w:proofErr w:type="spellStart"/>
       <w:r>
         <w:rPr>
           <w:rFonts w:ascii="Arial" w:hAnsi="Arial" w:cs="Arial"/>
@@ -6364,17 +5576,7 @@
           <w:szCs w:val="26"/>
         </w:rPr>
         <w:lastRenderedPageBreak/>
-        <w:t>Then</w:t>
-      </w:r>
-      <w:proofErr w:type="spellEnd"/>
-      <w:r>
-        <w:rPr>
-          <w:rFonts w:ascii="Arial" w:hAnsi="Arial" w:cs="Arial"/>
-          <w:b/>
-          <w:sz w:val="26"/>
-          <w:szCs w:val="26"/>
-        </w:rPr>
-        <w:t>:</w:t>
+        <w:t>Then:</w:t>
       </w:r>
       <w:r>
         <w:rPr>
@@ -6413,25 +5615,14 @@
         </w:numPr>
         <w:spacing w:after="0" w:line="240" w:lineRule="auto"/>
       </w:pPr>
-      <w:proofErr w:type="spellStart"/>
-      <w:r>
-        <w:rPr>
-          <w:rFonts w:ascii="Arial" w:hAnsi="Arial" w:cs="Arial"/>
-          <w:b/>
-          <w:sz w:val="26"/>
-          <w:szCs w:val="26"/>
-        </w:rPr>
-        <w:t>Scenario</w:t>
-      </w:r>
-      <w:proofErr w:type="spellEnd"/>
-      <w:r>
-        <w:rPr>
-          <w:rFonts w:ascii="Arial" w:hAnsi="Arial" w:cs="Arial"/>
-          <w:b/>
-          <w:sz w:val="26"/>
-          <w:szCs w:val="26"/>
-        </w:rPr>
-        <w:t>:</w:t>
+      <w:r>
+        <w:rPr>
+          <w:rFonts w:ascii="Arial" w:hAnsi="Arial" w:cs="Arial"/>
+          <w:b/>
+          <w:sz w:val="26"/>
+          <w:szCs w:val="26"/>
+        </w:rPr>
+        <w:t>Scenario:</w:t>
       </w:r>
       <w:r>
         <w:rPr>
@@ -6466,25 +5657,14 @@
         </w:rPr>
         <w:tab/>
       </w:r>
-      <w:proofErr w:type="spellStart"/>
-      <w:r>
-        <w:rPr>
-          <w:rFonts w:ascii="Arial" w:hAnsi="Arial" w:cs="Arial"/>
-          <w:b/>
-          <w:sz w:val="26"/>
-          <w:szCs w:val="26"/>
-        </w:rPr>
-        <w:t>Given</w:t>
-      </w:r>
-      <w:proofErr w:type="spellEnd"/>
-      <w:r>
-        <w:rPr>
-          <w:rFonts w:ascii="Arial" w:hAnsi="Arial" w:cs="Arial"/>
-          <w:b/>
-          <w:sz w:val="26"/>
-          <w:szCs w:val="26"/>
-        </w:rPr>
-        <w:t xml:space="preserve">: </w:t>
+      <w:r>
+        <w:rPr>
+          <w:rFonts w:ascii="Arial" w:hAnsi="Arial" w:cs="Arial"/>
+          <w:b/>
+          <w:sz w:val="26"/>
+          <w:szCs w:val="26"/>
+        </w:rPr>
+        <w:t xml:space="preserve">Given: </w:t>
       </w:r>
       <w:r>
         <w:rPr>
@@ -6516,25 +5696,14 @@
           <w:rFonts w:ascii="Arial" w:hAnsi="Arial" w:cs="Arial"/>
         </w:rPr>
       </w:pPr>
-      <w:proofErr w:type="spellStart"/>
-      <w:r>
-        <w:rPr>
-          <w:rFonts w:ascii="Arial" w:hAnsi="Arial" w:cs="Arial"/>
-          <w:b/>
-          <w:sz w:val="26"/>
-          <w:szCs w:val="26"/>
-        </w:rPr>
-        <w:t>When</w:t>
-      </w:r>
-      <w:proofErr w:type="spellEnd"/>
-      <w:r>
-        <w:rPr>
-          <w:rFonts w:ascii="Arial" w:hAnsi="Arial" w:cs="Arial"/>
-          <w:b/>
-          <w:sz w:val="26"/>
-          <w:szCs w:val="26"/>
-        </w:rPr>
-        <w:t>:</w:t>
+      <w:r>
+        <w:rPr>
+          <w:rFonts w:ascii="Arial" w:hAnsi="Arial" w:cs="Arial"/>
+          <w:b/>
+          <w:sz w:val="26"/>
+          <w:szCs w:val="26"/>
+        </w:rPr>
+        <w:t>When:</w:t>
       </w:r>
       <w:r>
         <w:rPr>
@@ -6736,25 +5905,14 @@
           <w:rFonts w:ascii="Arial" w:hAnsi="Arial" w:cs="Arial"/>
         </w:rPr>
       </w:pPr>
-      <w:proofErr w:type="spellStart"/>
-      <w:r>
-        <w:rPr>
-          <w:rFonts w:ascii="Arial" w:hAnsi="Arial" w:cs="Arial"/>
-          <w:b/>
-          <w:sz w:val="26"/>
-          <w:szCs w:val="26"/>
-        </w:rPr>
-        <w:t>Then</w:t>
-      </w:r>
-      <w:proofErr w:type="spellEnd"/>
-      <w:r>
-        <w:rPr>
-          <w:rFonts w:ascii="Arial" w:hAnsi="Arial" w:cs="Arial"/>
-          <w:b/>
-          <w:sz w:val="26"/>
-          <w:szCs w:val="26"/>
-        </w:rPr>
-        <w:t>:</w:t>
+      <w:r>
+        <w:rPr>
+          <w:rFonts w:ascii="Arial" w:hAnsi="Arial" w:cs="Arial"/>
+          <w:b/>
+          <w:sz w:val="26"/>
+          <w:szCs w:val="26"/>
+        </w:rPr>
+        <w:t>Then:</w:t>
       </w:r>
       <w:r>
         <w:rPr>
@@ -6832,25 +5990,14 @@
         </w:numPr>
         <w:spacing w:after="0" w:line="240" w:lineRule="auto"/>
       </w:pPr>
-      <w:proofErr w:type="spellStart"/>
-      <w:r>
-        <w:rPr>
-          <w:rFonts w:ascii="Arial" w:hAnsi="Arial" w:cs="Arial"/>
-          <w:b/>
-          <w:sz w:val="26"/>
-          <w:szCs w:val="26"/>
-        </w:rPr>
-        <w:t>Scenario</w:t>
-      </w:r>
-      <w:proofErr w:type="spellEnd"/>
-      <w:r>
-        <w:rPr>
-          <w:rFonts w:ascii="Arial" w:hAnsi="Arial" w:cs="Arial"/>
-          <w:b/>
-          <w:sz w:val="26"/>
-          <w:szCs w:val="26"/>
-        </w:rPr>
-        <w:t>:</w:t>
+      <w:r>
+        <w:rPr>
+          <w:rFonts w:ascii="Arial" w:hAnsi="Arial" w:cs="Arial"/>
+          <w:b/>
+          <w:sz w:val="26"/>
+          <w:szCs w:val="26"/>
+        </w:rPr>
+        <w:t>Scenario:</w:t>
       </w:r>
       <w:r>
         <w:rPr>
@@ -6885,25 +6032,14 @@
         </w:rPr>
         <w:tab/>
       </w:r>
-      <w:proofErr w:type="spellStart"/>
-      <w:r>
-        <w:rPr>
-          <w:rFonts w:ascii="Arial" w:hAnsi="Arial" w:cs="Arial"/>
-          <w:b/>
-          <w:sz w:val="26"/>
-          <w:szCs w:val="26"/>
-        </w:rPr>
-        <w:t>Given</w:t>
-      </w:r>
-      <w:proofErr w:type="spellEnd"/>
-      <w:r>
-        <w:rPr>
-          <w:rFonts w:ascii="Arial" w:hAnsi="Arial" w:cs="Arial"/>
-          <w:b/>
-          <w:sz w:val="26"/>
-          <w:szCs w:val="26"/>
-        </w:rPr>
-        <w:t xml:space="preserve">: </w:t>
+      <w:r>
+        <w:rPr>
+          <w:rFonts w:ascii="Arial" w:hAnsi="Arial" w:cs="Arial"/>
+          <w:b/>
+          <w:sz w:val="26"/>
+          <w:szCs w:val="26"/>
+        </w:rPr>
+        <w:t xml:space="preserve">Given: </w:t>
       </w:r>
       <w:r>
         <w:rPr>
@@ -6935,25 +6071,14 @@
           <w:rFonts w:ascii="Arial" w:hAnsi="Arial" w:cs="Arial"/>
         </w:rPr>
       </w:pPr>
-      <w:proofErr w:type="spellStart"/>
-      <w:r>
-        <w:rPr>
-          <w:rFonts w:ascii="Arial" w:hAnsi="Arial" w:cs="Arial"/>
-          <w:b/>
-          <w:sz w:val="26"/>
-          <w:szCs w:val="26"/>
-        </w:rPr>
-        <w:t>When</w:t>
-      </w:r>
-      <w:proofErr w:type="spellEnd"/>
-      <w:r>
-        <w:rPr>
-          <w:rFonts w:ascii="Arial" w:hAnsi="Arial" w:cs="Arial"/>
-          <w:b/>
-          <w:sz w:val="26"/>
-          <w:szCs w:val="26"/>
-        </w:rPr>
-        <w:t>:</w:t>
+      <w:r>
+        <w:rPr>
+          <w:rFonts w:ascii="Arial" w:hAnsi="Arial" w:cs="Arial"/>
+          <w:b/>
+          <w:sz w:val="26"/>
+          <w:szCs w:val="26"/>
+        </w:rPr>
+        <w:t>When:</w:t>
       </w:r>
       <w:r>
         <w:rPr>
@@ -7295,6 +6420,64 @@
     </w:p>
     <w:p>
       <w:pPr>
+        <w:pStyle w:val="Prrafodelista"/>
+        <w:numPr>
+          <w:ilvl w:val="0"/>
+          <w:numId w:val="7"/>
+        </w:numPr>
+        <w:spacing w:after="0" w:line="240" w:lineRule="auto"/>
+        <w:rPr>
+          <w:rFonts w:ascii="Arial" w:hAnsi="Arial" w:cs="Arial"/>
+        </w:rPr>
+      </w:pPr>
+      <w:proofErr w:type="spellStart"/>
+      <w:r>
+        <w:rPr>
+          <w:rFonts w:ascii="Arial" w:hAnsi="Arial" w:cs="Arial"/>
+        </w:rPr>
+        <w:t>Saldo_Q</w:t>
+      </w:r>
+      <w:proofErr w:type="spellEnd"/>
+      <w:r>
+        <w:rPr>
+          <w:rFonts w:ascii="Arial" w:hAnsi="Arial" w:cs="Arial"/>
+        </w:rPr>
+        <w:t xml:space="preserve"> (cuando pague solo una parte</w:t>
+      </w:r>
+      <w:r>
+        <w:rPr>
+          <w:rFonts w:ascii="Arial" w:hAnsi="Arial" w:cs="Arial"/>
+        </w:rPr>
+        <w:t xml:space="preserve"> o cobro proporcional</w:t>
+      </w:r>
+      <w:r>
+        <w:rPr>
+          <w:rFonts w:ascii="Arial" w:hAnsi="Arial" w:cs="Arial"/>
+        </w:rPr>
+        <w:t>)</w:t>
+      </w:r>
+    </w:p>
+    <w:p>
+      <w:pPr>
+        <w:pStyle w:val="Prrafodelista"/>
+        <w:numPr>
+          <w:ilvl w:val="0"/>
+          <w:numId w:val="7"/>
+        </w:numPr>
+        <w:spacing w:after="0" w:line="240" w:lineRule="auto"/>
+        <w:rPr>
+          <w:rFonts w:ascii="Arial" w:hAnsi="Arial" w:cs="Arial"/>
+        </w:rPr>
+      </w:pPr>
+      <w:r>
+        <w:rPr>
+          <w:rFonts w:ascii="Arial" w:hAnsi="Arial" w:cs="Arial"/>
+        </w:rPr>
+        <w:t>Abono (cuando un cliente da un abono al cobro del siguiente mes)</w:t>
+      </w:r>
+    </w:p>
+    <w:p>
+      <w:pPr>
         <w:spacing w:after="0" w:line="240" w:lineRule="auto"/>
         <w:ind w:left="1416"/>
         <w:rPr>
@@ -7323,25 +6506,14 @@
           <w:rFonts w:ascii="Arial" w:hAnsi="Arial" w:cs="Arial"/>
         </w:rPr>
       </w:pPr>
-      <w:proofErr w:type="spellStart"/>
-      <w:r>
-        <w:rPr>
-          <w:rFonts w:ascii="Arial" w:hAnsi="Arial" w:cs="Arial"/>
-          <w:b/>
-          <w:sz w:val="26"/>
-          <w:szCs w:val="26"/>
-        </w:rPr>
-        <w:t>Then</w:t>
-      </w:r>
-      <w:proofErr w:type="spellEnd"/>
-      <w:r>
-        <w:rPr>
-          <w:rFonts w:ascii="Arial" w:hAnsi="Arial" w:cs="Arial"/>
-          <w:b/>
-          <w:sz w:val="26"/>
-          <w:szCs w:val="26"/>
-        </w:rPr>
-        <w:t>:</w:t>
+      <w:r>
+        <w:rPr>
+          <w:rFonts w:ascii="Arial" w:hAnsi="Arial" w:cs="Arial"/>
+          <w:b/>
+          <w:sz w:val="26"/>
+          <w:szCs w:val="26"/>
+        </w:rPr>
+        <w:t>Then:</w:t>
       </w:r>
       <w:r>
         <w:rPr>
@@ -7349,6 +6521,16 @@
         </w:rPr>
         <w:t xml:space="preserve"> el sistema deberá registrar el cliente nuevo.</w:t>
       </w:r>
+    </w:p>
+    <w:p>
+      <w:pPr>
+        <w:jc w:val="center"/>
+        <w:rPr>
+          <w:rFonts w:ascii="Arial" w:hAnsi="Arial" w:cs="Arial"/>
+          <w:b/>
+          <w:sz w:val="28"/>
+        </w:rPr>
+      </w:pPr>
     </w:p>
     <w:p>
       <w:pPr>
@@ -7369,266 +6551,289 @@
         </w:numPr>
         <w:spacing w:after="0" w:line="240" w:lineRule="auto"/>
       </w:pPr>
+      <w:r>
+        <w:rPr>
+          <w:rFonts w:ascii="Arial" w:hAnsi="Arial" w:cs="Arial"/>
+          <w:b/>
+          <w:sz w:val="26"/>
+          <w:szCs w:val="26"/>
+        </w:rPr>
+        <w:lastRenderedPageBreak/>
+        <w:t>Scenario:</w:t>
+      </w:r>
+      <w:r>
+        <w:rPr>
+          <w:b/>
+          <w:sz w:val="28"/>
+        </w:rPr>
+        <w:t xml:space="preserve"> </w:t>
+      </w:r>
+      <w:r>
+        <w:rPr>
+          <w:sz w:val="28"/>
+        </w:rPr>
+        <w:t>Dar de baja a un cliente</w:t>
+      </w:r>
+    </w:p>
+    <w:p>
+      <w:pPr>
+        <w:spacing w:after="0" w:line="240" w:lineRule="auto"/>
+        <w:rPr>
+          <w:rFonts w:ascii="Arial" w:hAnsi="Arial" w:cs="Arial"/>
+        </w:rPr>
+      </w:pPr>
+      <w:r>
+        <w:rPr>
+          <w:b/>
+        </w:rPr>
+        <w:tab/>
+      </w:r>
+      <w:r>
+        <w:rPr>
+          <w:b/>
+        </w:rPr>
+        <w:tab/>
+      </w:r>
+      <w:r>
+        <w:rPr>
+          <w:rFonts w:ascii="Arial" w:hAnsi="Arial" w:cs="Arial"/>
+          <w:b/>
+          <w:sz w:val="26"/>
+          <w:szCs w:val="26"/>
+        </w:rPr>
+        <w:t xml:space="preserve">Given: </w:t>
+      </w:r>
+      <w:r>
+        <w:rPr>
+          <w:b/>
+        </w:rPr>
+        <w:t xml:space="preserve"> </w:t>
+      </w:r>
+      <w:r>
+        <w:t xml:space="preserve"> </w:t>
+      </w:r>
+      <w:r>
+        <w:rPr>
+          <w:rFonts w:ascii="Arial" w:hAnsi="Arial" w:cs="Arial"/>
+        </w:rPr>
+        <w:t xml:space="preserve">el usuario </w:t>
+      </w:r>
+      <w:r>
+        <w:rPr>
+          <w:rFonts w:ascii="Arial" w:hAnsi="Arial" w:cs="Arial"/>
+        </w:rPr>
+        <w:t>necesita declarar dar de baja un cliente</w:t>
+      </w:r>
+    </w:p>
+    <w:p>
+      <w:pPr>
+        <w:spacing w:after="0" w:line="240" w:lineRule="auto"/>
+        <w:ind w:left="1416"/>
+        <w:rPr>
+          <w:rFonts w:ascii="Arial" w:hAnsi="Arial" w:cs="Arial"/>
+        </w:rPr>
+      </w:pPr>
+      <w:r>
+        <w:rPr>
+          <w:rFonts w:ascii="Arial" w:hAnsi="Arial" w:cs="Arial"/>
+          <w:b/>
+          <w:sz w:val="26"/>
+          <w:szCs w:val="26"/>
+        </w:rPr>
+        <w:t>When:</w:t>
+      </w:r>
+      <w:r>
+        <w:rPr>
+          <w:b/>
+        </w:rPr>
+        <w:t xml:space="preserve"> </w:t>
+      </w:r>
+      <w:r>
+        <w:rPr>
+          <w:rFonts w:ascii="Arial" w:hAnsi="Arial" w:cs="Arial"/>
+        </w:rPr>
+        <w:t>el usuario da clic sobre el menú</w:t>
+      </w:r>
+      <w:r>
+        <w:rPr>
+          <w:rFonts w:ascii="Arial" w:hAnsi="Arial" w:cs="Arial"/>
+        </w:rPr>
+        <w:t xml:space="preserve"> CLIENTES</w:t>
+      </w:r>
+      <w:r>
+        <w:rPr>
+          <w:rFonts w:ascii="Arial" w:hAnsi="Arial" w:cs="Arial"/>
+        </w:rPr>
+        <w:t xml:space="preserve"> y elija la </w:t>
+      </w:r>
+      <w:r>
+        <w:rPr>
+          <w:rFonts w:ascii="Arial" w:hAnsi="Arial" w:cs="Arial"/>
+        </w:rPr>
+        <w:t>opción DAR DE BAJA</w:t>
+      </w:r>
+    </w:p>
+    <w:p>
+      <w:pPr>
+        <w:spacing w:after="0" w:line="240" w:lineRule="auto"/>
+        <w:ind w:left="1416"/>
+        <w:rPr>
+          <w:rFonts w:ascii="Arial" w:hAnsi="Arial" w:cs="Arial"/>
+        </w:rPr>
+      </w:pPr>
+      <w:r>
+        <w:rPr>
+          <w:rFonts w:ascii="Arial" w:hAnsi="Arial" w:cs="Arial"/>
+          <w:b/>
+          <w:sz w:val="26"/>
+          <w:szCs w:val="26"/>
+        </w:rPr>
+        <w:t>And:</w:t>
+      </w:r>
+      <w:r>
+        <w:rPr>
+          <w:rFonts w:ascii="Arial" w:hAnsi="Arial" w:cs="Arial"/>
+        </w:rPr>
+        <w:t xml:space="preserve"> el usuario ingrese o seleccione el identificador del cliente.</w:t>
+      </w:r>
+    </w:p>
+    <w:p>
+      <w:pPr>
+        <w:spacing w:after="0" w:line="240" w:lineRule="auto"/>
+        <w:ind w:left="1416"/>
+        <w:rPr>
+          <w:rFonts w:ascii="Arial" w:hAnsi="Arial" w:cs="Arial"/>
+        </w:rPr>
+      </w:pPr>
+      <w:r>
+        <w:rPr>
+          <w:rFonts w:ascii="Arial" w:hAnsi="Arial" w:cs="Arial"/>
+          <w:b/>
+        </w:rPr>
+        <w:t xml:space="preserve">And: </w:t>
+      </w:r>
+      <w:r>
+        <w:rPr>
+          <w:rFonts w:ascii="Arial" w:hAnsi="Arial" w:cs="Arial"/>
+        </w:rPr>
+        <w:t>el usuario presione clic sobre el botón ACEPTAR.</w:t>
+      </w:r>
+    </w:p>
+    <w:p>
+      <w:pPr>
+        <w:spacing w:after="0" w:line="240" w:lineRule="auto"/>
+        <w:ind w:left="2127" w:hanging="709"/>
+        <w:rPr>
+          <w:rFonts w:ascii="Arial" w:hAnsi="Arial" w:cs="Arial"/>
+        </w:rPr>
+      </w:pPr>
+      <w:r>
+        <w:rPr>
+          <w:rFonts w:ascii="Arial" w:hAnsi="Arial" w:cs="Arial"/>
+          <w:b/>
+          <w:sz w:val="26"/>
+          <w:szCs w:val="26"/>
+        </w:rPr>
+        <w:t>Then:</w:t>
+      </w:r>
+      <w:r>
+        <w:rPr>
+          <w:rFonts w:ascii="Arial" w:hAnsi="Arial" w:cs="Arial"/>
+        </w:rPr>
+        <w:t xml:space="preserve"> el sistema deberá cambiar el estado de ese CLIENTE  a “DE BAJA” y cambiar el estado de todos los GPS </w:t>
+      </w:r>
+      <w:r>
+        <w:rPr>
+          <w:rFonts w:ascii="Arial" w:hAnsi="Arial" w:cs="Arial"/>
+        </w:rPr>
+        <w:t xml:space="preserve">y </w:t>
+      </w:r>
       <w:proofErr w:type="spellStart"/>
       <w:r>
         <w:rPr>
           <w:rFonts w:ascii="Arial" w:hAnsi="Arial" w:cs="Arial"/>
-          <w:b/>
-          <w:sz w:val="26"/>
-          <w:szCs w:val="26"/>
-        </w:rPr>
-        <w:t>Scenario</w:t>
+        </w:rPr>
+        <w:t>SIMs</w:t>
       </w:r>
       <w:proofErr w:type="spellEnd"/>
       <w:r>
         <w:rPr>
           <w:rFonts w:ascii="Arial" w:hAnsi="Arial" w:cs="Arial"/>
-          <w:b/>
-          <w:sz w:val="26"/>
-          <w:szCs w:val="26"/>
-        </w:rPr>
-        <w:t>:</w:t>
-      </w:r>
-      <w:r>
-        <w:rPr>
-          <w:b/>
-          <w:sz w:val="28"/>
-        </w:rPr>
-        <w:t xml:space="preserve"> </w:t>
-      </w:r>
-      <w:r>
-        <w:rPr>
-          <w:sz w:val="28"/>
-        </w:rPr>
-        <w:t>Dar de baja a un cliente</w:t>
-      </w:r>
-    </w:p>
-    <w:p>
-      <w:pPr>
-        <w:spacing w:after="0" w:line="240" w:lineRule="auto"/>
-        <w:rPr>
-          <w:rFonts w:ascii="Arial" w:hAnsi="Arial" w:cs="Arial"/>
-        </w:rPr>
-      </w:pPr>
-      <w:r>
-        <w:rPr>
-          <w:b/>
-        </w:rPr>
-        <w:tab/>
-      </w:r>
-      <w:r>
-        <w:rPr>
-          <w:b/>
-        </w:rPr>
-        <w:tab/>
-      </w:r>
-      <w:proofErr w:type="spellStart"/>
-      <w:r>
-        <w:rPr>
-          <w:rFonts w:ascii="Arial" w:hAnsi="Arial" w:cs="Arial"/>
-          <w:b/>
-          <w:sz w:val="26"/>
-          <w:szCs w:val="26"/>
-        </w:rPr>
-        <w:t>Given</w:t>
-      </w:r>
-      <w:proofErr w:type="spellEnd"/>
-      <w:r>
-        <w:rPr>
-          <w:rFonts w:ascii="Arial" w:hAnsi="Arial" w:cs="Arial"/>
-          <w:b/>
-          <w:sz w:val="26"/>
-          <w:szCs w:val="26"/>
-        </w:rPr>
-        <w:t xml:space="preserve">: </w:t>
-      </w:r>
-      <w:r>
-        <w:rPr>
-          <w:b/>
-        </w:rPr>
-        <w:t xml:space="preserve"> </w:t>
-      </w:r>
-      <w:r>
-        <w:t xml:space="preserve"> </w:t>
-      </w:r>
-      <w:r>
-        <w:rPr>
-          <w:rFonts w:ascii="Arial" w:hAnsi="Arial" w:cs="Arial"/>
-        </w:rPr>
-        <w:t xml:space="preserve">el usuario </w:t>
-      </w:r>
-      <w:r>
-        <w:rPr>
-          <w:rFonts w:ascii="Arial" w:hAnsi="Arial" w:cs="Arial"/>
-        </w:rPr>
-        <w:t>necesita declarar dar de baja un cliente</w:t>
-      </w:r>
-    </w:p>
-    <w:p>
-      <w:pPr>
-        <w:spacing w:after="0" w:line="240" w:lineRule="auto"/>
-        <w:ind w:left="1416"/>
-        <w:rPr>
-          <w:rFonts w:ascii="Arial" w:hAnsi="Arial" w:cs="Arial"/>
-        </w:rPr>
-      </w:pPr>
-      <w:proofErr w:type="spellStart"/>
-      <w:r>
-        <w:rPr>
-          <w:rFonts w:ascii="Arial" w:hAnsi="Arial" w:cs="Arial"/>
-          <w:b/>
-          <w:sz w:val="26"/>
-          <w:szCs w:val="26"/>
-        </w:rPr>
-        <w:t>When</w:t>
-      </w:r>
-      <w:proofErr w:type="spellEnd"/>
-      <w:r>
-        <w:rPr>
-          <w:rFonts w:ascii="Arial" w:hAnsi="Arial" w:cs="Arial"/>
-          <w:b/>
-          <w:sz w:val="26"/>
-          <w:szCs w:val="26"/>
-        </w:rPr>
-        <w:t>:</w:t>
-      </w:r>
-      <w:r>
-        <w:rPr>
-          <w:b/>
-        </w:rPr>
-        <w:t xml:space="preserve"> </w:t>
-      </w:r>
-      <w:r>
-        <w:rPr>
-          <w:rFonts w:ascii="Arial" w:hAnsi="Arial" w:cs="Arial"/>
-        </w:rPr>
-        <w:t>el usuario da clic sobre el menú</w:t>
-      </w:r>
-      <w:r>
-        <w:rPr>
-          <w:rFonts w:ascii="Arial" w:hAnsi="Arial" w:cs="Arial"/>
-        </w:rPr>
-        <w:t xml:space="preserve"> CLIENTES</w:t>
-      </w:r>
-      <w:r>
-        <w:rPr>
-          <w:rFonts w:ascii="Arial" w:hAnsi="Arial" w:cs="Arial"/>
-        </w:rPr>
-        <w:t xml:space="preserve"> y elija la </w:t>
-      </w:r>
-      <w:r>
-        <w:rPr>
-          <w:rFonts w:ascii="Arial" w:hAnsi="Arial" w:cs="Arial"/>
-        </w:rPr>
-        <w:t>opción DAR DE BAJA</w:t>
-      </w:r>
-    </w:p>
-    <w:p>
-      <w:pPr>
-        <w:spacing w:after="0" w:line="240" w:lineRule="auto"/>
-        <w:ind w:left="1416"/>
-        <w:rPr>
-          <w:rFonts w:ascii="Arial" w:hAnsi="Arial" w:cs="Arial"/>
-        </w:rPr>
-      </w:pPr>
-      <w:r>
-        <w:rPr>
-          <w:rFonts w:ascii="Arial" w:hAnsi="Arial" w:cs="Arial"/>
-          <w:b/>
-          <w:sz w:val="26"/>
-          <w:szCs w:val="26"/>
-        </w:rPr>
-        <w:t>And:</w:t>
-      </w:r>
-      <w:r>
-        <w:rPr>
-          <w:rFonts w:ascii="Arial" w:hAnsi="Arial" w:cs="Arial"/>
-        </w:rPr>
-        <w:t xml:space="preserve"> el usuario ingrese o seleccione el identificador del cliente.</w:t>
-      </w:r>
-    </w:p>
-    <w:p>
-      <w:pPr>
-        <w:spacing w:after="0" w:line="240" w:lineRule="auto"/>
-        <w:ind w:left="1416"/>
-        <w:rPr>
-          <w:rFonts w:ascii="Arial" w:hAnsi="Arial" w:cs="Arial"/>
-        </w:rPr>
-      </w:pPr>
-      <w:r>
-        <w:rPr>
-          <w:rFonts w:ascii="Arial" w:hAnsi="Arial" w:cs="Arial"/>
-          <w:b/>
-        </w:rPr>
-        <w:lastRenderedPageBreak/>
-        <w:t xml:space="preserve">And: </w:t>
-      </w:r>
-      <w:r>
-        <w:rPr>
-          <w:rFonts w:ascii="Arial" w:hAnsi="Arial" w:cs="Arial"/>
-        </w:rPr>
-        <w:t>el usuario presione clic sobre el botón ACEPTAR.</w:t>
-      </w:r>
-    </w:p>
-    <w:p>
-      <w:pPr>
-        <w:spacing w:after="0" w:line="240" w:lineRule="auto"/>
-        <w:ind w:left="2127" w:hanging="709"/>
-        <w:rPr>
-          <w:rFonts w:ascii="Arial" w:hAnsi="Arial" w:cs="Arial"/>
-        </w:rPr>
-      </w:pPr>
-      <w:proofErr w:type="spellStart"/>
-      <w:r>
-        <w:rPr>
-          <w:rFonts w:ascii="Arial" w:hAnsi="Arial" w:cs="Arial"/>
-          <w:b/>
-          <w:sz w:val="26"/>
-          <w:szCs w:val="26"/>
-        </w:rPr>
-        <w:t>Then</w:t>
-      </w:r>
-      <w:proofErr w:type="spellEnd"/>
-      <w:r>
-        <w:rPr>
-          <w:rFonts w:ascii="Arial" w:hAnsi="Arial" w:cs="Arial"/>
-          <w:b/>
-          <w:sz w:val="26"/>
-          <w:szCs w:val="26"/>
-        </w:rPr>
-        <w:t>:</w:t>
-      </w:r>
-      <w:r>
-        <w:rPr>
-          <w:rFonts w:ascii="Arial" w:hAnsi="Arial" w:cs="Arial"/>
-        </w:rPr>
-        <w:t xml:space="preserve"> el sistema deberá cambiar el estado de ese CLIENTE  a “DE BAJA” y cambiar el estado de todos los GPS </w:t>
-      </w:r>
-      <w:r>
-        <w:rPr>
-          <w:rFonts w:ascii="Arial" w:hAnsi="Arial" w:cs="Arial"/>
-        </w:rPr>
-        <w:t xml:space="preserve">y </w:t>
-      </w:r>
-      <w:proofErr w:type="spellStart"/>
-      <w:r>
-        <w:rPr>
-          <w:rFonts w:ascii="Arial" w:hAnsi="Arial" w:cs="Arial"/>
-        </w:rPr>
-        <w:t>SIMs</w:t>
-      </w:r>
-      <w:proofErr w:type="spellEnd"/>
-      <w:r>
-        <w:rPr>
-          <w:rFonts w:ascii="Arial" w:hAnsi="Arial" w:cs="Arial"/>
-        </w:rPr>
-        <w:t xml:space="preserve"> </w:t>
-      </w:r>
-      <w:r>
-        <w:rPr>
-          <w:rFonts w:ascii="Arial" w:hAnsi="Arial" w:cs="Arial"/>
-        </w:rPr>
-        <w:t>asignados a este cliente a “STOCK”</w:t>
+        </w:rPr>
+        <w:t xml:space="preserve"> </w:t>
+      </w:r>
+      <w:r>
+        <w:rPr>
+          <w:rFonts w:ascii="Arial" w:hAnsi="Arial" w:cs="Arial"/>
+        </w:rPr>
+        <w:t>asignados a este cliente a “STOCK</w:t>
+      </w:r>
+      <w:proofErr w:type="gramStart"/>
+      <w:r>
+        <w:rPr>
+          <w:rFonts w:ascii="Arial" w:hAnsi="Arial" w:cs="Arial"/>
+        </w:rPr>
+        <w:t>”</w:t>
+      </w:r>
+      <w:r>
+        <w:rPr>
+          <w:rFonts w:ascii="Arial" w:hAnsi="Arial" w:cs="Arial"/>
+        </w:rPr>
+        <w:t>(</w:t>
+      </w:r>
+      <w:proofErr w:type="gramEnd"/>
+      <w:r>
+        <w:rPr>
+          <w:rFonts w:ascii="Arial" w:hAnsi="Arial" w:cs="Arial"/>
+        </w:rPr>
+        <w:t>si el tipo de servicio es RENTADO)</w:t>
+      </w:r>
+    </w:p>
+    <w:p>
+      <w:pPr>
+        <w:pStyle w:val="Prrafodelista"/>
+        <w:numPr>
+          <w:ilvl w:val="0"/>
+          <w:numId w:val="19"/>
+        </w:numPr>
+        <w:spacing w:after="0" w:line="240" w:lineRule="auto"/>
+        <w:rPr>
+          <w:rFonts w:ascii="Arial" w:hAnsi="Arial" w:cs="Arial"/>
+        </w:rPr>
+      </w:pPr>
+      <w:r>
+        <w:rPr>
+          <w:rFonts w:ascii="Arial" w:hAnsi="Arial" w:cs="Arial"/>
+          <w:sz w:val="26"/>
+          <w:szCs w:val="26"/>
+        </w:rPr>
+        <w:t xml:space="preserve">Si el </w:t>
+      </w:r>
+      <w:bookmarkStart w:id="0" w:name="_GoBack"/>
+      <w:bookmarkEnd w:id="0"/>
+      <w:r>
+        <w:rPr>
+          <w:rFonts w:ascii="Arial" w:hAnsi="Arial" w:cs="Arial"/>
+          <w:sz w:val="26"/>
+          <w:szCs w:val="26"/>
+        </w:rPr>
+        <w:t>tipo de servicio es VENDIDO, dar de baja el GPS</w:t>
+      </w:r>
+      <w:r>
+        <w:rPr>
+          <w:rFonts w:ascii="Arial" w:hAnsi="Arial" w:cs="Arial"/>
+          <w:sz w:val="26"/>
+          <w:szCs w:val="26"/>
+        </w:rPr>
+        <w:t>,</w:t>
+      </w:r>
+      <w:r>
+        <w:rPr>
+          <w:rFonts w:ascii="Arial" w:hAnsi="Arial" w:cs="Arial"/>
+          <w:sz w:val="26"/>
+          <w:szCs w:val="26"/>
+        </w:rPr>
+        <w:t xml:space="preserve"> y el SIM pasarlo a estado REPOSICION.</w:t>
       </w:r>
     </w:p>
     <w:p>
@@ -7750,25 +6955,14 @@
         </w:numPr>
         <w:spacing w:after="0" w:line="240" w:lineRule="auto"/>
       </w:pPr>
-      <w:proofErr w:type="spellStart"/>
-      <w:r>
-        <w:rPr>
-          <w:rFonts w:ascii="Arial" w:hAnsi="Arial" w:cs="Arial"/>
-          <w:b/>
-          <w:sz w:val="26"/>
-          <w:szCs w:val="26"/>
-        </w:rPr>
-        <w:t>Scenario</w:t>
-      </w:r>
-      <w:proofErr w:type="spellEnd"/>
-      <w:r>
-        <w:rPr>
-          <w:rFonts w:ascii="Arial" w:hAnsi="Arial" w:cs="Arial"/>
-          <w:b/>
-          <w:sz w:val="26"/>
-          <w:szCs w:val="26"/>
-        </w:rPr>
-        <w:t>:</w:t>
+      <w:r>
+        <w:rPr>
+          <w:rFonts w:ascii="Arial" w:hAnsi="Arial" w:cs="Arial"/>
+          <w:b/>
+          <w:sz w:val="26"/>
+          <w:szCs w:val="26"/>
+        </w:rPr>
+        <w:t>Scenario:</w:t>
       </w:r>
       <w:r>
         <w:rPr>
@@ -7815,25 +7009,14 @@
         </w:rPr>
         <w:tab/>
       </w:r>
-      <w:proofErr w:type="spellStart"/>
-      <w:r>
-        <w:rPr>
-          <w:rFonts w:ascii="Arial" w:hAnsi="Arial" w:cs="Arial"/>
-          <w:b/>
-          <w:sz w:val="26"/>
-          <w:szCs w:val="26"/>
-        </w:rPr>
-        <w:t>Given</w:t>
-      </w:r>
-      <w:proofErr w:type="spellEnd"/>
-      <w:r>
-        <w:rPr>
-          <w:rFonts w:ascii="Arial" w:hAnsi="Arial" w:cs="Arial"/>
-          <w:b/>
-          <w:sz w:val="26"/>
-          <w:szCs w:val="26"/>
-        </w:rPr>
-        <w:t xml:space="preserve">: </w:t>
+      <w:r>
+        <w:rPr>
+          <w:rFonts w:ascii="Arial" w:hAnsi="Arial" w:cs="Arial"/>
+          <w:b/>
+          <w:sz w:val="26"/>
+          <w:szCs w:val="26"/>
+        </w:rPr>
+        <w:t xml:space="preserve">Given: </w:t>
       </w:r>
       <w:r>
         <w:rPr>
@@ -7871,25 +7054,14 @@
           <w:rFonts w:ascii="Arial" w:hAnsi="Arial" w:cs="Arial"/>
         </w:rPr>
       </w:pPr>
-      <w:proofErr w:type="spellStart"/>
-      <w:r>
-        <w:rPr>
-          <w:rFonts w:ascii="Arial" w:hAnsi="Arial" w:cs="Arial"/>
-          <w:b/>
-          <w:sz w:val="26"/>
-          <w:szCs w:val="26"/>
-        </w:rPr>
-        <w:t>When</w:t>
-      </w:r>
-      <w:proofErr w:type="spellEnd"/>
-      <w:r>
-        <w:rPr>
-          <w:rFonts w:ascii="Arial" w:hAnsi="Arial" w:cs="Arial"/>
-          <w:b/>
-          <w:sz w:val="26"/>
-          <w:szCs w:val="26"/>
-        </w:rPr>
-        <w:t>:</w:t>
+      <w:r>
+        <w:rPr>
+          <w:rFonts w:ascii="Arial" w:hAnsi="Arial" w:cs="Arial"/>
+          <w:b/>
+          <w:sz w:val="26"/>
+          <w:szCs w:val="26"/>
+        </w:rPr>
+        <w:t>When:</w:t>
       </w:r>
       <w:r>
         <w:rPr>
@@ -8138,25 +7310,14 @@
           <w:rFonts w:ascii="Arial" w:hAnsi="Arial" w:cs="Arial"/>
         </w:rPr>
       </w:pPr>
-      <w:proofErr w:type="spellStart"/>
-      <w:r>
-        <w:rPr>
-          <w:rFonts w:ascii="Arial" w:hAnsi="Arial" w:cs="Arial"/>
-          <w:b/>
-          <w:sz w:val="26"/>
-          <w:szCs w:val="26"/>
-        </w:rPr>
-        <w:t>Then</w:t>
-      </w:r>
-      <w:proofErr w:type="spellEnd"/>
-      <w:r>
-        <w:rPr>
-          <w:rFonts w:ascii="Arial" w:hAnsi="Arial" w:cs="Arial"/>
-          <w:b/>
-          <w:sz w:val="26"/>
-          <w:szCs w:val="26"/>
-        </w:rPr>
-        <w:t>:</w:t>
+      <w:r>
+        <w:rPr>
+          <w:rFonts w:ascii="Arial" w:hAnsi="Arial" w:cs="Arial"/>
+          <w:b/>
+          <w:sz w:val="26"/>
+          <w:szCs w:val="26"/>
+        </w:rPr>
+        <w:t>Then:</w:t>
       </w:r>
       <w:r>
         <w:rPr>
@@ -8207,25 +7368,14 @@
         </w:numPr>
         <w:spacing w:after="0" w:line="240" w:lineRule="auto"/>
       </w:pPr>
-      <w:proofErr w:type="spellStart"/>
-      <w:r>
-        <w:rPr>
-          <w:rFonts w:ascii="Arial" w:hAnsi="Arial" w:cs="Arial"/>
-          <w:b/>
-          <w:sz w:val="26"/>
-          <w:szCs w:val="26"/>
-        </w:rPr>
-        <w:t>Scenario</w:t>
-      </w:r>
-      <w:proofErr w:type="spellEnd"/>
-      <w:r>
-        <w:rPr>
-          <w:rFonts w:ascii="Arial" w:hAnsi="Arial" w:cs="Arial"/>
-          <w:b/>
-          <w:sz w:val="26"/>
-          <w:szCs w:val="26"/>
-        </w:rPr>
-        <w:t>:</w:t>
+      <w:r>
+        <w:rPr>
+          <w:rFonts w:ascii="Arial" w:hAnsi="Arial" w:cs="Arial"/>
+          <w:b/>
+          <w:sz w:val="26"/>
+          <w:szCs w:val="26"/>
+        </w:rPr>
+        <w:t>Scenario:</w:t>
       </w:r>
       <w:r>
         <w:rPr>
@@ -8266,25 +7416,14 @@
         </w:rPr>
         <w:tab/>
       </w:r>
-      <w:proofErr w:type="spellStart"/>
-      <w:r>
-        <w:rPr>
-          <w:rFonts w:ascii="Arial" w:hAnsi="Arial" w:cs="Arial"/>
-          <w:b/>
-          <w:sz w:val="26"/>
-          <w:szCs w:val="26"/>
-        </w:rPr>
-        <w:t>Given</w:t>
-      </w:r>
-      <w:proofErr w:type="spellEnd"/>
-      <w:r>
-        <w:rPr>
-          <w:rFonts w:ascii="Arial" w:hAnsi="Arial" w:cs="Arial"/>
-          <w:b/>
-          <w:sz w:val="26"/>
-          <w:szCs w:val="26"/>
-        </w:rPr>
-        <w:t xml:space="preserve">: </w:t>
+      <w:r>
+        <w:rPr>
+          <w:rFonts w:ascii="Arial" w:hAnsi="Arial" w:cs="Arial"/>
+          <w:b/>
+          <w:sz w:val="26"/>
+          <w:szCs w:val="26"/>
+        </w:rPr>
+        <w:t xml:space="preserve">Given: </w:t>
       </w:r>
       <w:r>
         <w:rPr>
@@ -8316,25 +7455,14 @@
           <w:rFonts w:ascii="Arial" w:hAnsi="Arial" w:cs="Arial"/>
         </w:rPr>
       </w:pPr>
-      <w:proofErr w:type="spellStart"/>
-      <w:r>
-        <w:rPr>
-          <w:rFonts w:ascii="Arial" w:hAnsi="Arial" w:cs="Arial"/>
-          <w:b/>
-          <w:sz w:val="26"/>
-          <w:szCs w:val="26"/>
-        </w:rPr>
-        <w:t>When</w:t>
-      </w:r>
-      <w:proofErr w:type="spellEnd"/>
-      <w:r>
-        <w:rPr>
-          <w:rFonts w:ascii="Arial" w:hAnsi="Arial" w:cs="Arial"/>
-          <w:b/>
-          <w:sz w:val="26"/>
-          <w:szCs w:val="26"/>
-        </w:rPr>
-        <w:t>:</w:t>
+      <w:r>
+        <w:rPr>
+          <w:rFonts w:ascii="Arial" w:hAnsi="Arial" w:cs="Arial"/>
+          <w:b/>
+          <w:sz w:val="26"/>
+          <w:szCs w:val="26"/>
+        </w:rPr>
+        <w:t>When:</w:t>
       </w:r>
       <w:r>
         <w:rPr>
@@ -8541,25 +7669,14 @@
           <w:rFonts w:ascii="Arial" w:hAnsi="Arial" w:cs="Arial"/>
         </w:rPr>
       </w:pPr>
-      <w:proofErr w:type="spellStart"/>
-      <w:r>
-        <w:rPr>
-          <w:rFonts w:ascii="Arial" w:hAnsi="Arial" w:cs="Arial"/>
-          <w:b/>
-          <w:sz w:val="26"/>
-          <w:szCs w:val="26"/>
-        </w:rPr>
-        <w:t>Then</w:t>
-      </w:r>
-      <w:proofErr w:type="spellEnd"/>
-      <w:r>
-        <w:rPr>
-          <w:rFonts w:ascii="Arial" w:hAnsi="Arial" w:cs="Arial"/>
-          <w:b/>
-          <w:sz w:val="26"/>
-          <w:szCs w:val="26"/>
-        </w:rPr>
-        <w:t>:</w:t>
+      <w:r>
+        <w:rPr>
+          <w:rFonts w:ascii="Arial" w:hAnsi="Arial" w:cs="Arial"/>
+          <w:b/>
+          <w:sz w:val="26"/>
+          <w:szCs w:val="26"/>
+        </w:rPr>
+        <w:t>Then:</w:t>
       </w:r>
       <w:r>
         <w:rPr>
@@ -8688,7 +7805,6 @@
         </w:numPr>
         <w:spacing w:after="0" w:line="240" w:lineRule="auto"/>
       </w:pPr>
-      <w:proofErr w:type="spellStart"/>
       <w:r>
         <w:rPr>
           <w:rFonts w:ascii="Arial" w:hAnsi="Arial" w:cs="Arial"/>
@@ -8697,17 +7813,7 @@
           <w:szCs w:val="26"/>
         </w:rPr>
         <w:lastRenderedPageBreak/>
-        <w:t>Scenario</w:t>
-      </w:r>
-      <w:proofErr w:type="spellEnd"/>
-      <w:r>
-        <w:rPr>
-          <w:rFonts w:ascii="Arial" w:hAnsi="Arial" w:cs="Arial"/>
-          <w:b/>
-          <w:sz w:val="26"/>
-          <w:szCs w:val="26"/>
-        </w:rPr>
-        <w:t>:</w:t>
+        <w:t>Scenario:</w:t>
       </w:r>
       <w:r>
         <w:rPr>
@@ -8742,25 +7848,14 @@
         </w:rPr>
         <w:tab/>
       </w:r>
-      <w:proofErr w:type="spellStart"/>
-      <w:r>
-        <w:rPr>
-          <w:rFonts w:ascii="Arial" w:hAnsi="Arial" w:cs="Arial"/>
-          <w:b/>
-          <w:sz w:val="26"/>
-          <w:szCs w:val="26"/>
-        </w:rPr>
-        <w:t>Given</w:t>
-      </w:r>
-      <w:proofErr w:type="spellEnd"/>
-      <w:r>
-        <w:rPr>
-          <w:rFonts w:ascii="Arial" w:hAnsi="Arial" w:cs="Arial"/>
-          <w:b/>
-          <w:sz w:val="26"/>
-          <w:szCs w:val="26"/>
-        </w:rPr>
-        <w:t xml:space="preserve">: </w:t>
+      <w:r>
+        <w:rPr>
+          <w:rFonts w:ascii="Arial" w:hAnsi="Arial" w:cs="Arial"/>
+          <w:b/>
+          <w:sz w:val="26"/>
+          <w:szCs w:val="26"/>
+        </w:rPr>
+        <w:t xml:space="preserve">Given: </w:t>
       </w:r>
       <w:r>
         <w:rPr>
@@ -8786,25 +7881,14 @@
           <w:rFonts w:ascii="Arial" w:hAnsi="Arial" w:cs="Arial"/>
         </w:rPr>
       </w:pPr>
-      <w:proofErr w:type="spellStart"/>
-      <w:r>
-        <w:rPr>
-          <w:rFonts w:ascii="Arial" w:hAnsi="Arial" w:cs="Arial"/>
-          <w:b/>
-          <w:sz w:val="26"/>
-          <w:szCs w:val="26"/>
-        </w:rPr>
-        <w:t>When</w:t>
-      </w:r>
-      <w:proofErr w:type="spellEnd"/>
-      <w:r>
-        <w:rPr>
-          <w:rFonts w:ascii="Arial" w:hAnsi="Arial" w:cs="Arial"/>
-          <w:b/>
-          <w:sz w:val="26"/>
-          <w:szCs w:val="26"/>
-        </w:rPr>
-        <w:t>:</w:t>
+      <w:r>
+        <w:rPr>
+          <w:rFonts w:ascii="Arial" w:hAnsi="Arial" w:cs="Arial"/>
+          <w:b/>
+          <w:sz w:val="26"/>
+          <w:szCs w:val="26"/>
+        </w:rPr>
+        <w:t>When:</w:t>
       </w:r>
       <w:r>
         <w:rPr>
@@ -9005,25 +8089,14 @@
           <w:rFonts w:ascii="Arial" w:hAnsi="Arial" w:cs="Arial"/>
         </w:rPr>
       </w:pPr>
-      <w:proofErr w:type="spellStart"/>
-      <w:r>
-        <w:rPr>
-          <w:rFonts w:ascii="Arial" w:hAnsi="Arial" w:cs="Arial"/>
-          <w:b/>
-          <w:sz w:val="26"/>
-          <w:szCs w:val="26"/>
-        </w:rPr>
-        <w:t>Then</w:t>
-      </w:r>
-      <w:proofErr w:type="spellEnd"/>
-      <w:r>
-        <w:rPr>
-          <w:rFonts w:ascii="Arial" w:hAnsi="Arial" w:cs="Arial"/>
-          <w:b/>
-          <w:sz w:val="26"/>
-          <w:szCs w:val="26"/>
-        </w:rPr>
-        <w:t>:</w:t>
+      <w:r>
+        <w:rPr>
+          <w:rFonts w:ascii="Arial" w:hAnsi="Arial" w:cs="Arial"/>
+          <w:b/>
+          <w:sz w:val="26"/>
+          <w:szCs w:val="26"/>
+        </w:rPr>
+        <w:t>Then:</w:t>
       </w:r>
       <w:r>
         <w:rPr>
@@ -9197,25 +8270,14 @@
         </w:numPr>
         <w:spacing w:after="0" w:line="240" w:lineRule="auto"/>
       </w:pPr>
-      <w:proofErr w:type="spellStart"/>
-      <w:r>
-        <w:rPr>
-          <w:rFonts w:ascii="Arial" w:hAnsi="Arial" w:cs="Arial"/>
-          <w:b/>
-          <w:sz w:val="26"/>
-          <w:szCs w:val="26"/>
-        </w:rPr>
-        <w:t>Scenario</w:t>
-      </w:r>
-      <w:proofErr w:type="spellEnd"/>
-      <w:r>
-        <w:rPr>
-          <w:rFonts w:ascii="Arial" w:hAnsi="Arial" w:cs="Arial"/>
-          <w:b/>
-          <w:sz w:val="26"/>
-          <w:szCs w:val="26"/>
-        </w:rPr>
-        <w:t>:</w:t>
+      <w:r>
+        <w:rPr>
+          <w:rFonts w:ascii="Arial" w:hAnsi="Arial" w:cs="Arial"/>
+          <w:b/>
+          <w:sz w:val="26"/>
+          <w:szCs w:val="26"/>
+        </w:rPr>
+        <w:t>Scenario:</w:t>
       </w:r>
       <w:r>
         <w:rPr>
@@ -9250,25 +8312,14 @@
         </w:rPr>
         <w:tab/>
       </w:r>
-      <w:proofErr w:type="spellStart"/>
-      <w:r>
-        <w:rPr>
-          <w:rFonts w:ascii="Arial" w:hAnsi="Arial" w:cs="Arial"/>
-          <w:b/>
-          <w:sz w:val="26"/>
-          <w:szCs w:val="26"/>
-        </w:rPr>
-        <w:t>Given</w:t>
-      </w:r>
-      <w:proofErr w:type="spellEnd"/>
-      <w:r>
-        <w:rPr>
-          <w:rFonts w:ascii="Arial" w:hAnsi="Arial" w:cs="Arial"/>
-          <w:b/>
-          <w:sz w:val="26"/>
-          <w:szCs w:val="26"/>
-        </w:rPr>
-        <w:t xml:space="preserve">: </w:t>
+      <w:r>
+        <w:rPr>
+          <w:rFonts w:ascii="Arial" w:hAnsi="Arial" w:cs="Arial"/>
+          <w:b/>
+          <w:sz w:val="26"/>
+          <w:szCs w:val="26"/>
+        </w:rPr>
+        <w:t xml:space="preserve">Given: </w:t>
       </w:r>
       <w:r>
         <w:rPr>
@@ -9300,25 +8351,14 @@
           <w:rFonts w:ascii="Arial" w:hAnsi="Arial" w:cs="Arial"/>
         </w:rPr>
       </w:pPr>
-      <w:proofErr w:type="spellStart"/>
-      <w:r>
-        <w:rPr>
-          <w:rFonts w:ascii="Arial" w:hAnsi="Arial" w:cs="Arial"/>
-          <w:b/>
-          <w:sz w:val="26"/>
-          <w:szCs w:val="26"/>
-        </w:rPr>
-        <w:t>When</w:t>
-      </w:r>
-      <w:proofErr w:type="spellEnd"/>
-      <w:r>
-        <w:rPr>
-          <w:rFonts w:ascii="Arial" w:hAnsi="Arial" w:cs="Arial"/>
-          <w:b/>
-          <w:sz w:val="26"/>
-          <w:szCs w:val="26"/>
-        </w:rPr>
-        <w:t>:</w:t>
+      <w:r>
+        <w:rPr>
+          <w:rFonts w:ascii="Arial" w:hAnsi="Arial" w:cs="Arial"/>
+          <w:b/>
+          <w:sz w:val="26"/>
+          <w:szCs w:val="26"/>
+        </w:rPr>
+        <w:t>When:</w:t>
       </w:r>
       <w:r>
         <w:rPr>
@@ -9405,25 +8445,14 @@
           <w:rFonts w:ascii="Arial" w:hAnsi="Arial" w:cs="Arial"/>
         </w:rPr>
       </w:pPr>
-      <w:proofErr w:type="spellStart"/>
-      <w:r>
-        <w:rPr>
-          <w:rFonts w:ascii="Arial" w:hAnsi="Arial" w:cs="Arial"/>
-          <w:b/>
-          <w:sz w:val="26"/>
-          <w:szCs w:val="26"/>
-        </w:rPr>
-        <w:t>Then</w:t>
-      </w:r>
-      <w:proofErr w:type="spellEnd"/>
-      <w:r>
-        <w:rPr>
-          <w:rFonts w:ascii="Arial" w:hAnsi="Arial" w:cs="Arial"/>
-          <w:b/>
-          <w:sz w:val="26"/>
-          <w:szCs w:val="26"/>
-        </w:rPr>
-        <w:t>:</w:t>
+      <w:r>
+        <w:rPr>
+          <w:rFonts w:ascii="Arial" w:hAnsi="Arial" w:cs="Arial"/>
+          <w:b/>
+          <w:sz w:val="26"/>
+          <w:szCs w:val="26"/>
+        </w:rPr>
+        <w:t>Then:</w:t>
       </w:r>
       <w:r>
         <w:rPr>
@@ -9525,25 +8554,14 @@
         </w:numPr>
         <w:spacing w:after="0" w:line="240" w:lineRule="auto"/>
       </w:pPr>
-      <w:proofErr w:type="spellStart"/>
-      <w:r>
-        <w:rPr>
-          <w:rFonts w:ascii="Arial" w:hAnsi="Arial" w:cs="Arial"/>
-          <w:b/>
-          <w:sz w:val="26"/>
-          <w:szCs w:val="26"/>
-        </w:rPr>
-        <w:t>Scenario</w:t>
-      </w:r>
-      <w:proofErr w:type="spellEnd"/>
-      <w:r>
-        <w:rPr>
-          <w:rFonts w:ascii="Arial" w:hAnsi="Arial" w:cs="Arial"/>
-          <w:b/>
-          <w:sz w:val="26"/>
-          <w:szCs w:val="26"/>
-        </w:rPr>
-        <w:t>:</w:t>
+      <w:r>
+        <w:rPr>
+          <w:rFonts w:ascii="Arial" w:hAnsi="Arial" w:cs="Arial"/>
+          <w:b/>
+          <w:sz w:val="26"/>
+          <w:szCs w:val="26"/>
+        </w:rPr>
+        <w:t>Scenario:</w:t>
       </w:r>
       <w:r>
         <w:rPr>
@@ -9578,25 +8596,14 @@
         </w:rPr>
         <w:tab/>
       </w:r>
-      <w:proofErr w:type="spellStart"/>
-      <w:r>
-        <w:rPr>
-          <w:rFonts w:ascii="Arial" w:hAnsi="Arial" w:cs="Arial"/>
-          <w:b/>
-          <w:sz w:val="26"/>
-          <w:szCs w:val="26"/>
-        </w:rPr>
-        <w:t>Given</w:t>
-      </w:r>
-      <w:proofErr w:type="spellEnd"/>
-      <w:r>
-        <w:rPr>
-          <w:rFonts w:ascii="Arial" w:hAnsi="Arial" w:cs="Arial"/>
-          <w:b/>
-          <w:sz w:val="26"/>
-          <w:szCs w:val="26"/>
-        </w:rPr>
-        <w:t xml:space="preserve">: </w:t>
+      <w:r>
+        <w:rPr>
+          <w:rFonts w:ascii="Arial" w:hAnsi="Arial" w:cs="Arial"/>
+          <w:b/>
+          <w:sz w:val="26"/>
+          <w:szCs w:val="26"/>
+        </w:rPr>
+        <w:t xml:space="preserve">Given: </w:t>
       </w:r>
       <w:r>
         <w:rPr>
@@ -9628,25 +8635,14 @@
           <w:rFonts w:ascii="Arial" w:hAnsi="Arial" w:cs="Arial"/>
         </w:rPr>
       </w:pPr>
-      <w:proofErr w:type="spellStart"/>
-      <w:r>
-        <w:rPr>
-          <w:rFonts w:ascii="Arial" w:hAnsi="Arial" w:cs="Arial"/>
-          <w:b/>
-          <w:sz w:val="26"/>
-          <w:szCs w:val="26"/>
-        </w:rPr>
-        <w:t>When</w:t>
-      </w:r>
-      <w:proofErr w:type="spellEnd"/>
-      <w:r>
-        <w:rPr>
-          <w:rFonts w:ascii="Arial" w:hAnsi="Arial" w:cs="Arial"/>
-          <w:b/>
-          <w:sz w:val="26"/>
-          <w:szCs w:val="26"/>
-        </w:rPr>
-        <w:t>:</w:t>
+      <w:r>
+        <w:rPr>
+          <w:rFonts w:ascii="Arial" w:hAnsi="Arial" w:cs="Arial"/>
+          <w:b/>
+          <w:sz w:val="26"/>
+          <w:szCs w:val="26"/>
+        </w:rPr>
+        <w:t>When:</w:t>
       </w:r>
       <w:r>
         <w:rPr>
@@ -9954,31 +8950,245 @@
           <w:rFonts w:ascii="Arial" w:hAnsi="Arial" w:cs="Arial"/>
         </w:rPr>
       </w:pPr>
-      <w:proofErr w:type="spellStart"/>
-      <w:r>
-        <w:rPr>
-          <w:rFonts w:ascii="Arial" w:hAnsi="Arial" w:cs="Arial"/>
-          <w:b/>
-          <w:sz w:val="26"/>
-          <w:szCs w:val="26"/>
-        </w:rPr>
-        <w:t>Then</w:t>
-      </w:r>
-      <w:proofErr w:type="spellEnd"/>
-      <w:r>
-        <w:rPr>
-          <w:rFonts w:ascii="Arial" w:hAnsi="Arial" w:cs="Arial"/>
-          <w:b/>
-          <w:sz w:val="26"/>
-          <w:szCs w:val="26"/>
-        </w:rPr>
-        <w:t>:</w:t>
+      <w:r>
+        <w:rPr>
+          <w:rFonts w:ascii="Arial" w:hAnsi="Arial" w:cs="Arial"/>
+          <w:b/>
+          <w:sz w:val="26"/>
+          <w:szCs w:val="26"/>
+        </w:rPr>
+        <w:t>Then:</w:t>
       </w:r>
       <w:r>
         <w:rPr>
           <w:rFonts w:ascii="Arial" w:hAnsi="Arial" w:cs="Arial"/>
         </w:rPr>
         <w:t xml:space="preserve"> el sistema deberá guardar la información de la SIM nueva.</w:t>
+      </w:r>
+    </w:p>
+    <w:p>
+      <w:pPr>
+        <w:spacing w:after="0" w:line="240" w:lineRule="auto"/>
+        <w:ind w:left="2127" w:hanging="709"/>
+        <w:rPr>
+          <w:rFonts w:ascii="Arial" w:hAnsi="Arial" w:cs="Arial"/>
+        </w:rPr>
+      </w:pPr>
+    </w:p>
+    <w:p>
+      <w:pPr>
+        <w:spacing w:after="0" w:line="240" w:lineRule="auto"/>
+        <w:ind w:left="2127" w:hanging="709"/>
+        <w:rPr>
+          <w:rFonts w:ascii="Arial" w:hAnsi="Arial" w:cs="Arial"/>
+        </w:rPr>
+      </w:pPr>
+    </w:p>
+    <w:p>
+      <w:pPr>
+        <w:spacing w:after="0" w:line="240" w:lineRule="auto"/>
+        <w:ind w:left="2127" w:hanging="709"/>
+        <w:rPr>
+          <w:rFonts w:ascii="Arial" w:hAnsi="Arial" w:cs="Arial"/>
+        </w:rPr>
+      </w:pPr>
+    </w:p>
+    <w:p>
+      <w:pPr>
+        <w:spacing w:after="0" w:line="240" w:lineRule="auto"/>
+        <w:ind w:left="2127" w:hanging="709"/>
+        <w:rPr>
+          <w:rFonts w:ascii="Arial" w:hAnsi="Arial" w:cs="Arial"/>
+        </w:rPr>
+      </w:pPr>
+    </w:p>
+    <w:p>
+      <w:pPr>
+        <w:pStyle w:val="Prrafodelista"/>
+        <w:numPr>
+          <w:ilvl w:val="0"/>
+          <w:numId w:val="2"/>
+        </w:numPr>
+        <w:spacing w:after="0" w:line="240" w:lineRule="auto"/>
+      </w:pPr>
+      <w:r>
+        <w:rPr>
+          <w:rFonts w:ascii="Arial" w:hAnsi="Arial" w:cs="Arial"/>
+          <w:b/>
+          <w:sz w:val="26"/>
+          <w:szCs w:val="26"/>
+        </w:rPr>
+        <w:t>Scenario:</w:t>
+      </w:r>
+      <w:r>
+        <w:rPr>
+          <w:b/>
+          <w:sz w:val="28"/>
+        </w:rPr>
+        <w:t xml:space="preserve"> </w:t>
+      </w:r>
+      <w:r>
+        <w:rPr>
+          <w:sz w:val="28"/>
+        </w:rPr>
+        <w:t>Buscar una SIM</w:t>
+      </w:r>
+    </w:p>
+    <w:p>
+      <w:pPr>
+        <w:spacing w:after="0" w:line="240" w:lineRule="auto"/>
+        <w:rPr>
+          <w:rFonts w:ascii="Arial" w:hAnsi="Arial" w:cs="Arial"/>
+        </w:rPr>
+      </w:pPr>
+      <w:r>
+        <w:rPr>
+          <w:b/>
+        </w:rPr>
+        <w:tab/>
+      </w:r>
+      <w:r>
+        <w:rPr>
+          <w:b/>
+        </w:rPr>
+        <w:tab/>
+      </w:r>
+      <w:r>
+        <w:rPr>
+          <w:rFonts w:ascii="Arial" w:hAnsi="Arial" w:cs="Arial"/>
+          <w:b/>
+          <w:sz w:val="26"/>
+          <w:szCs w:val="26"/>
+        </w:rPr>
+        <w:t xml:space="preserve">Given: </w:t>
+      </w:r>
+      <w:r>
+        <w:rPr>
+          <w:b/>
+        </w:rPr>
+        <w:t xml:space="preserve"> </w:t>
+      </w:r>
+      <w:r>
+        <w:t xml:space="preserve"> </w:t>
+      </w:r>
+      <w:r>
+        <w:rPr>
+          <w:rFonts w:ascii="Arial" w:hAnsi="Arial" w:cs="Arial"/>
+        </w:rPr>
+        <w:t xml:space="preserve">el usuario </w:t>
+      </w:r>
+      <w:r>
+        <w:rPr>
+          <w:rFonts w:ascii="Arial" w:hAnsi="Arial" w:cs="Arial"/>
+        </w:rPr>
+        <w:t>necesita dar de baja un vehículo</w:t>
+      </w:r>
+    </w:p>
+    <w:p>
+      <w:pPr>
+        <w:spacing w:after="0" w:line="240" w:lineRule="auto"/>
+        <w:ind w:left="1416"/>
+        <w:rPr>
+          <w:rFonts w:ascii="Arial" w:hAnsi="Arial" w:cs="Arial"/>
+        </w:rPr>
+      </w:pPr>
+      <w:r>
+        <w:rPr>
+          <w:rFonts w:ascii="Arial" w:hAnsi="Arial" w:cs="Arial"/>
+          <w:b/>
+          <w:sz w:val="26"/>
+          <w:szCs w:val="26"/>
+        </w:rPr>
+        <w:t>When:</w:t>
+      </w:r>
+      <w:r>
+        <w:rPr>
+          <w:b/>
+        </w:rPr>
+        <w:t xml:space="preserve"> </w:t>
+      </w:r>
+      <w:r>
+        <w:rPr>
+          <w:rFonts w:ascii="Arial" w:hAnsi="Arial" w:cs="Arial"/>
+        </w:rPr>
+        <w:t>el usuario da clic sobre el menú</w:t>
+      </w:r>
+      <w:r>
+        <w:rPr>
+          <w:rFonts w:ascii="Arial" w:hAnsi="Arial" w:cs="Arial"/>
+        </w:rPr>
+        <w:t xml:space="preserve"> VEHICULOS y seleccione la opción DAR DE BAJA</w:t>
+      </w:r>
+    </w:p>
+    <w:p>
+      <w:pPr>
+        <w:spacing w:after="0" w:line="240" w:lineRule="auto"/>
+        <w:ind w:left="1416"/>
+        <w:rPr>
+          <w:rFonts w:ascii="Arial" w:hAnsi="Arial" w:cs="Arial"/>
+        </w:rPr>
+      </w:pPr>
+      <w:r>
+        <w:rPr>
+          <w:rFonts w:ascii="Arial" w:hAnsi="Arial" w:cs="Arial"/>
+          <w:b/>
+          <w:sz w:val="26"/>
+          <w:szCs w:val="26"/>
+        </w:rPr>
+        <w:t>And:</w:t>
+      </w:r>
+      <w:r>
+        <w:rPr>
+          <w:rFonts w:ascii="Arial" w:hAnsi="Arial" w:cs="Arial"/>
+        </w:rPr>
+        <w:t xml:space="preserve"> el usuario ingrese o seleccione el identificador del vehículo.</w:t>
+      </w:r>
+    </w:p>
+    <w:p>
+      <w:pPr>
+        <w:spacing w:after="0" w:line="240" w:lineRule="auto"/>
+        <w:ind w:left="1416"/>
+        <w:rPr>
+          <w:rFonts w:ascii="Arial" w:hAnsi="Arial" w:cs="Arial"/>
+        </w:rPr>
+      </w:pPr>
+      <w:r>
+        <w:rPr>
+          <w:rFonts w:ascii="Arial" w:hAnsi="Arial" w:cs="Arial"/>
+          <w:b/>
+        </w:rPr>
+        <w:t xml:space="preserve">And: </w:t>
+      </w:r>
+      <w:r>
+        <w:rPr>
+          <w:rFonts w:ascii="Arial" w:hAnsi="Arial" w:cs="Arial"/>
+        </w:rPr>
+        <w:t>el usuario presione clic sobre el botón GUARDAR.</w:t>
+      </w:r>
+    </w:p>
+    <w:p>
+      <w:pPr>
+        <w:pStyle w:val="Prrafodelista"/>
+        <w:spacing w:after="0" w:line="240" w:lineRule="auto"/>
+        <w:ind w:left="786" w:firstLine="630"/>
+        <w:rPr>
+          <w:rFonts w:ascii="Arial" w:hAnsi="Arial" w:cs="Arial"/>
+        </w:rPr>
+      </w:pPr>
+      <w:r>
+        <w:rPr>
+          <w:rFonts w:ascii="Arial" w:hAnsi="Arial" w:cs="Arial"/>
+          <w:b/>
+          <w:sz w:val="26"/>
+          <w:szCs w:val="26"/>
+        </w:rPr>
+        <w:t>Then:</w:t>
+      </w:r>
+      <w:r>
+        <w:rPr>
+          <w:rFonts w:ascii="Arial" w:hAnsi="Arial" w:cs="Arial"/>
+        </w:rPr>
+        <w:t xml:space="preserve"> el sistema deberá</w:t>
       </w:r>
     </w:p>
     <w:p>
@@ -10044,25 +9254,14 @@
         </w:numPr>
         <w:spacing w:after="0" w:line="240" w:lineRule="auto"/>
       </w:pPr>
-      <w:proofErr w:type="spellStart"/>
-      <w:r>
-        <w:rPr>
-          <w:rFonts w:ascii="Arial" w:hAnsi="Arial" w:cs="Arial"/>
-          <w:b/>
-          <w:sz w:val="26"/>
-          <w:szCs w:val="26"/>
-        </w:rPr>
-        <w:t>Scenario</w:t>
-      </w:r>
-      <w:proofErr w:type="spellEnd"/>
-      <w:r>
-        <w:rPr>
-          <w:rFonts w:ascii="Arial" w:hAnsi="Arial" w:cs="Arial"/>
-          <w:b/>
-          <w:sz w:val="26"/>
-          <w:szCs w:val="26"/>
-        </w:rPr>
-        <w:t>:</w:t>
+      <w:r>
+        <w:rPr>
+          <w:rFonts w:ascii="Arial" w:hAnsi="Arial" w:cs="Arial"/>
+          <w:b/>
+          <w:sz w:val="26"/>
+          <w:szCs w:val="26"/>
+        </w:rPr>
+        <w:t>Scenario:</w:t>
       </w:r>
       <w:r>
         <w:rPr>
@@ -10097,25 +9296,14 @@
         </w:rPr>
         <w:tab/>
       </w:r>
-      <w:proofErr w:type="spellStart"/>
-      <w:r>
-        <w:rPr>
-          <w:rFonts w:ascii="Arial" w:hAnsi="Arial" w:cs="Arial"/>
-          <w:b/>
-          <w:sz w:val="26"/>
-          <w:szCs w:val="26"/>
-        </w:rPr>
-        <w:t>Given</w:t>
-      </w:r>
-      <w:proofErr w:type="spellEnd"/>
-      <w:r>
-        <w:rPr>
-          <w:rFonts w:ascii="Arial" w:hAnsi="Arial" w:cs="Arial"/>
-          <w:b/>
-          <w:sz w:val="26"/>
-          <w:szCs w:val="26"/>
-        </w:rPr>
-        <w:t xml:space="preserve">: </w:t>
+      <w:r>
+        <w:rPr>
+          <w:rFonts w:ascii="Arial" w:hAnsi="Arial" w:cs="Arial"/>
+          <w:b/>
+          <w:sz w:val="26"/>
+          <w:szCs w:val="26"/>
+        </w:rPr>
+        <w:t xml:space="preserve">Given: </w:t>
       </w:r>
       <w:r>
         <w:rPr>
@@ -10147,25 +9335,14 @@
           <w:rFonts w:ascii="Arial" w:hAnsi="Arial" w:cs="Arial"/>
         </w:rPr>
       </w:pPr>
-      <w:proofErr w:type="spellStart"/>
-      <w:r>
-        <w:rPr>
-          <w:rFonts w:ascii="Arial" w:hAnsi="Arial" w:cs="Arial"/>
-          <w:b/>
-          <w:sz w:val="26"/>
-          <w:szCs w:val="26"/>
-        </w:rPr>
-        <w:t>When</w:t>
-      </w:r>
-      <w:proofErr w:type="spellEnd"/>
-      <w:r>
-        <w:rPr>
-          <w:rFonts w:ascii="Arial" w:hAnsi="Arial" w:cs="Arial"/>
-          <w:b/>
-          <w:sz w:val="26"/>
-          <w:szCs w:val="26"/>
-        </w:rPr>
-        <w:t>:</w:t>
+      <w:r>
+        <w:rPr>
+          <w:rFonts w:ascii="Arial" w:hAnsi="Arial" w:cs="Arial"/>
+          <w:b/>
+          <w:sz w:val="26"/>
+          <w:szCs w:val="26"/>
+        </w:rPr>
+        <w:t>When:</w:t>
       </w:r>
       <w:r>
         <w:rPr>
@@ -10297,25 +9474,14 @@
           <w:rFonts w:ascii="Arial" w:hAnsi="Arial" w:cs="Arial"/>
         </w:rPr>
       </w:pPr>
-      <w:proofErr w:type="spellStart"/>
-      <w:r>
-        <w:rPr>
-          <w:rFonts w:ascii="Arial" w:hAnsi="Arial" w:cs="Arial"/>
-          <w:b/>
-          <w:sz w:val="26"/>
-          <w:szCs w:val="26"/>
-        </w:rPr>
-        <w:t>Then</w:t>
-      </w:r>
-      <w:proofErr w:type="spellEnd"/>
-      <w:r>
-        <w:rPr>
-          <w:rFonts w:ascii="Arial" w:hAnsi="Arial" w:cs="Arial"/>
-          <w:b/>
-          <w:sz w:val="26"/>
-          <w:szCs w:val="26"/>
-        </w:rPr>
-        <w:t>:</w:t>
+      <w:r>
+        <w:rPr>
+          <w:rFonts w:ascii="Arial" w:hAnsi="Arial" w:cs="Arial"/>
+          <w:b/>
+          <w:sz w:val="26"/>
+          <w:szCs w:val="26"/>
+        </w:rPr>
+        <w:t>Then:</w:t>
       </w:r>
       <w:r>
         <w:rPr>
@@ -10351,25 +9517,14 @@
         </w:numPr>
         <w:spacing w:after="0" w:line="240" w:lineRule="auto"/>
       </w:pPr>
-      <w:proofErr w:type="spellStart"/>
-      <w:r>
-        <w:rPr>
-          <w:rFonts w:ascii="Arial" w:hAnsi="Arial" w:cs="Arial"/>
-          <w:b/>
-          <w:sz w:val="26"/>
-          <w:szCs w:val="26"/>
-        </w:rPr>
-        <w:t>Scenario</w:t>
-      </w:r>
-      <w:proofErr w:type="spellEnd"/>
-      <w:r>
-        <w:rPr>
-          <w:rFonts w:ascii="Arial" w:hAnsi="Arial" w:cs="Arial"/>
-          <w:b/>
-          <w:sz w:val="26"/>
-          <w:szCs w:val="26"/>
-        </w:rPr>
-        <w:t>:</w:t>
+      <w:r>
+        <w:rPr>
+          <w:rFonts w:ascii="Arial" w:hAnsi="Arial" w:cs="Arial"/>
+          <w:b/>
+          <w:sz w:val="26"/>
+          <w:szCs w:val="26"/>
+        </w:rPr>
+        <w:t>Scenario:</w:t>
       </w:r>
       <w:r>
         <w:rPr>
@@ -10404,25 +9559,14 @@
         </w:rPr>
         <w:tab/>
       </w:r>
-      <w:proofErr w:type="spellStart"/>
-      <w:r>
-        <w:rPr>
-          <w:rFonts w:ascii="Arial" w:hAnsi="Arial" w:cs="Arial"/>
-          <w:b/>
-          <w:sz w:val="26"/>
-          <w:szCs w:val="26"/>
-        </w:rPr>
-        <w:t>Given</w:t>
-      </w:r>
-      <w:proofErr w:type="spellEnd"/>
-      <w:r>
-        <w:rPr>
-          <w:rFonts w:ascii="Arial" w:hAnsi="Arial" w:cs="Arial"/>
-          <w:b/>
-          <w:sz w:val="26"/>
-          <w:szCs w:val="26"/>
-        </w:rPr>
-        <w:t xml:space="preserve">: </w:t>
+      <w:r>
+        <w:rPr>
+          <w:rFonts w:ascii="Arial" w:hAnsi="Arial" w:cs="Arial"/>
+          <w:b/>
+          <w:sz w:val="26"/>
+          <w:szCs w:val="26"/>
+        </w:rPr>
+        <w:t xml:space="preserve">Given: </w:t>
       </w:r>
       <w:r>
         <w:rPr>
@@ -10454,25 +9598,14 @@
           <w:rFonts w:ascii="Arial" w:hAnsi="Arial" w:cs="Arial"/>
         </w:rPr>
       </w:pPr>
-      <w:proofErr w:type="spellStart"/>
-      <w:r>
-        <w:rPr>
-          <w:rFonts w:ascii="Arial" w:hAnsi="Arial" w:cs="Arial"/>
-          <w:b/>
-          <w:sz w:val="26"/>
-          <w:szCs w:val="26"/>
-        </w:rPr>
-        <w:t>When</w:t>
-      </w:r>
-      <w:proofErr w:type="spellEnd"/>
-      <w:r>
-        <w:rPr>
-          <w:rFonts w:ascii="Arial" w:hAnsi="Arial" w:cs="Arial"/>
-          <w:b/>
-          <w:sz w:val="26"/>
-          <w:szCs w:val="26"/>
-        </w:rPr>
-        <w:t>:</w:t>
+      <w:r>
+        <w:rPr>
+          <w:rFonts w:ascii="Arial" w:hAnsi="Arial" w:cs="Arial"/>
+          <w:b/>
+          <w:sz w:val="26"/>
+          <w:szCs w:val="26"/>
+        </w:rPr>
+        <w:t>When:</w:t>
       </w:r>
       <w:r>
         <w:rPr>
@@ -10553,25 +9686,14 @@
           <w:rFonts w:ascii="Arial" w:hAnsi="Arial" w:cs="Arial"/>
         </w:rPr>
       </w:pPr>
-      <w:proofErr w:type="spellStart"/>
-      <w:r>
-        <w:rPr>
-          <w:rFonts w:ascii="Arial" w:hAnsi="Arial" w:cs="Arial"/>
-          <w:b/>
-          <w:sz w:val="26"/>
-          <w:szCs w:val="26"/>
-        </w:rPr>
-        <w:t>Then</w:t>
-      </w:r>
-      <w:proofErr w:type="spellEnd"/>
-      <w:r>
-        <w:rPr>
-          <w:rFonts w:ascii="Arial" w:hAnsi="Arial" w:cs="Arial"/>
-          <w:b/>
-          <w:sz w:val="26"/>
-          <w:szCs w:val="26"/>
-        </w:rPr>
-        <w:t>:</w:t>
+      <w:r>
+        <w:rPr>
+          <w:rFonts w:ascii="Arial" w:hAnsi="Arial" w:cs="Arial"/>
+          <w:b/>
+          <w:sz w:val="26"/>
+          <w:szCs w:val="26"/>
+        </w:rPr>
+        <w:t>Then:</w:t>
       </w:r>
       <w:r>
         <w:rPr>
@@ -11262,7 +10384,7 @@
   <w:abstractNum w:abstractNumId="7">
     <w:nsid w:val="23A778E4"/>
     <w:multiLevelType w:val="hybridMultilevel"/>
-    <w:tmpl w:val="179C04E4"/>
+    <w:tmpl w:val="398055E6"/>
     <w:lvl w:ilvl="0" w:tplc="0C0A0001">
       <w:start w:val="1"/>
       <w:numFmt w:val="bullet"/>
@@ -11773,7 +10895,7 @@
   <w:abstractNum w:abstractNumId="12">
     <w:nsid w:val="41CE4D64"/>
     <w:multiLevelType w:val="hybridMultilevel"/>
-    <w:tmpl w:val="B3660138"/>
+    <w:tmpl w:val="F13E92CA"/>
     <w:lvl w:ilvl="0" w:tplc="0C0A000F">
       <w:start w:val="1"/>
       <w:numFmt w:val="decimal"/>
@@ -11943,6 +11065,120 @@
     </w:lvl>
   </w:abstractNum>
   <w:abstractNum w:abstractNumId="14">
+    <w:nsid w:val="56F2598E"/>
+    <w:multiLevelType w:val="hybridMultilevel"/>
+    <w:tmpl w:val="BAC0F326"/>
+    <w:lvl w:ilvl="0" w:tplc="1E9A5928">
+      <w:numFmt w:val="bullet"/>
+      <w:lvlText w:val="-"/>
+      <w:lvlJc w:val="left"/>
+      <w:pPr>
+        <w:ind w:left="2486" w:hanging="360"/>
+      </w:pPr>
+      <w:rPr>
+        <w:rFonts w:ascii="Arial" w:eastAsiaTheme="minorHAnsi" w:hAnsi="Arial" w:cs="Arial" w:hint="default"/>
+        <w:b/>
+        <w:sz w:val="26"/>
+      </w:rPr>
+    </w:lvl>
+    <w:lvl w:ilvl="1" w:tplc="0C0A0003" w:tentative="1">
+      <w:start w:val="1"/>
+      <w:numFmt w:val="bullet"/>
+      <w:lvlText w:val="o"/>
+      <w:lvlJc w:val="left"/>
+      <w:pPr>
+        <w:ind w:left="3206" w:hanging="360"/>
+      </w:pPr>
+      <w:rPr>
+        <w:rFonts w:ascii="Courier New" w:hAnsi="Courier New" w:cs="Courier New" w:hint="default"/>
+      </w:rPr>
+    </w:lvl>
+    <w:lvl w:ilvl="2" w:tplc="0C0A0005" w:tentative="1">
+      <w:start w:val="1"/>
+      <w:numFmt w:val="bullet"/>
+      <w:lvlText w:val=""/>
+      <w:lvlJc w:val="left"/>
+      <w:pPr>
+        <w:ind w:left="3926" w:hanging="360"/>
+      </w:pPr>
+      <w:rPr>
+        <w:rFonts w:ascii="Wingdings" w:hAnsi="Wingdings" w:hint="default"/>
+      </w:rPr>
+    </w:lvl>
+    <w:lvl w:ilvl="3" w:tplc="0C0A0001" w:tentative="1">
+      <w:start w:val="1"/>
+      <w:numFmt w:val="bullet"/>
+      <w:lvlText w:val=""/>
+      <w:lvlJc w:val="left"/>
+      <w:pPr>
+        <w:ind w:left="4646" w:hanging="360"/>
+      </w:pPr>
+      <w:rPr>
+        <w:rFonts w:ascii="Symbol" w:hAnsi="Symbol" w:hint="default"/>
+      </w:rPr>
+    </w:lvl>
+    <w:lvl w:ilvl="4" w:tplc="0C0A0003" w:tentative="1">
+      <w:start w:val="1"/>
+      <w:numFmt w:val="bullet"/>
+      <w:lvlText w:val="o"/>
+      <w:lvlJc w:val="left"/>
+      <w:pPr>
+        <w:ind w:left="5366" w:hanging="360"/>
+      </w:pPr>
+      <w:rPr>
+        <w:rFonts w:ascii="Courier New" w:hAnsi="Courier New" w:cs="Courier New" w:hint="default"/>
+      </w:rPr>
+    </w:lvl>
+    <w:lvl w:ilvl="5" w:tplc="0C0A0005" w:tentative="1">
+      <w:start w:val="1"/>
+      <w:numFmt w:val="bullet"/>
+      <w:lvlText w:val=""/>
+      <w:lvlJc w:val="left"/>
+      <w:pPr>
+        <w:ind w:left="6086" w:hanging="360"/>
+      </w:pPr>
+      <w:rPr>
+        <w:rFonts w:ascii="Wingdings" w:hAnsi="Wingdings" w:hint="default"/>
+      </w:rPr>
+    </w:lvl>
+    <w:lvl w:ilvl="6" w:tplc="0C0A0001" w:tentative="1">
+      <w:start w:val="1"/>
+      <w:numFmt w:val="bullet"/>
+      <w:lvlText w:val=""/>
+      <w:lvlJc w:val="left"/>
+      <w:pPr>
+        <w:ind w:left="6806" w:hanging="360"/>
+      </w:pPr>
+      <w:rPr>
+        <w:rFonts w:ascii="Symbol" w:hAnsi="Symbol" w:hint="default"/>
+      </w:rPr>
+    </w:lvl>
+    <w:lvl w:ilvl="7" w:tplc="0C0A0003" w:tentative="1">
+      <w:start w:val="1"/>
+      <w:numFmt w:val="bullet"/>
+      <w:lvlText w:val="o"/>
+      <w:lvlJc w:val="left"/>
+      <w:pPr>
+        <w:ind w:left="7526" w:hanging="360"/>
+      </w:pPr>
+      <w:rPr>
+        <w:rFonts w:ascii="Courier New" w:hAnsi="Courier New" w:cs="Courier New" w:hint="default"/>
+      </w:rPr>
+    </w:lvl>
+    <w:lvl w:ilvl="8" w:tplc="0C0A0005" w:tentative="1">
+      <w:start w:val="1"/>
+      <w:numFmt w:val="bullet"/>
+      <w:lvlText w:val=""/>
+      <w:lvlJc w:val="left"/>
+      <w:pPr>
+        <w:ind w:left="8246" w:hanging="360"/>
+      </w:pPr>
+      <w:rPr>
+        <w:rFonts w:ascii="Wingdings" w:hAnsi="Wingdings" w:hint="default"/>
+      </w:rPr>
+    </w:lvl>
+  </w:abstractNum>
+  <w:abstractNum w:abstractNumId="15">
     <w:nsid w:val="5D1B2BFD"/>
     <w:multiLevelType w:val="hybridMultilevel"/>
     <w:tmpl w:val="9F889F40"/>
@@ -12055,7 +11291,7 @@
       </w:rPr>
     </w:lvl>
   </w:abstractNum>
-  <w:abstractNum w:abstractNumId="15">
+  <w:abstractNum w:abstractNumId="16">
     <w:nsid w:val="6CEB3227"/>
     <w:multiLevelType w:val="hybridMultilevel"/>
     <w:tmpl w:val="5EA8F22A"/>
@@ -12168,7 +11404,7 @@
       </w:rPr>
     </w:lvl>
   </w:abstractNum>
-  <w:abstractNum w:abstractNumId="16">
+  <w:abstractNum w:abstractNumId="17">
     <w:nsid w:val="6E91117E"/>
     <w:multiLevelType w:val="hybridMultilevel"/>
     <w:tmpl w:val="6C38293A"/>
@@ -12281,7 +11517,7 @@
       </w:rPr>
     </w:lvl>
   </w:abstractNum>
-  <w:abstractNum w:abstractNumId="17">
+  <w:abstractNum w:abstractNumId="18">
     <w:nsid w:val="7D7B3482"/>
     <w:multiLevelType w:val="hybridMultilevel"/>
     <w:tmpl w:val="50C86D18"/>
@@ -12407,10 +11643,10 @@
     <w:abstractNumId w:val="4"/>
   </w:num>
   <w:num w:numId="5">
-    <w:abstractNumId w:val="14"/>
+    <w:abstractNumId w:val="15"/>
   </w:num>
   <w:num w:numId="6">
-    <w:abstractNumId w:val="17"/>
+    <w:abstractNumId w:val="18"/>
   </w:num>
   <w:num w:numId="7">
     <w:abstractNumId w:val="7"/>
@@ -12422,13 +11658,13 @@
     <w:abstractNumId w:val="6"/>
   </w:num>
   <w:num w:numId="10">
-    <w:abstractNumId w:val="16"/>
+    <w:abstractNumId w:val="17"/>
   </w:num>
   <w:num w:numId="11">
     <w:abstractNumId w:val="5"/>
   </w:num>
   <w:num w:numId="12">
-    <w:abstractNumId w:val="15"/>
+    <w:abstractNumId w:val="16"/>
   </w:num>
   <w:num w:numId="13">
     <w:abstractNumId w:val="8"/>
@@ -12447,6 +11683,9 @@
   </w:num>
   <w:num w:numId="18">
     <w:abstractNumId w:val="13"/>
+  </w:num>
+  <w:num w:numId="19">
+    <w:abstractNumId w:val="14"/>
   </w:num>
 </w:numbering>
 </file>

--- a/documentos/Requerimientos Gherkin.docx
+++ b/documentos/Requerimientos Gherkin.docx
@@ -1179,7 +1179,6 @@
         </w:rPr>
         <w:t>, el sistema mostrara el estado actual y activa el botón con el estado contrario</w:t>
       </w:r>
-      <w:proofErr w:type="gramStart"/>
       <w:r>
         <w:rPr>
           <w:rFonts w:ascii="Arial" w:hAnsi="Arial" w:cs="Arial"/>
@@ -1190,14 +1189,7 @@
         <w:rPr>
           <w:rFonts w:ascii="Arial" w:hAnsi="Arial" w:cs="Arial"/>
         </w:rPr>
-        <w:t>(</w:t>
-      </w:r>
-      <w:proofErr w:type="gramEnd"/>
-      <w:r>
-        <w:rPr>
-          <w:rFonts w:ascii="Arial" w:hAnsi="Arial" w:cs="Arial"/>
-        </w:rPr>
-        <w:t>si estado actual es: ACTIVO, se habilitara e botón DAR DE BAJA).</w:t>
+        <w:t>(si estado actual es: ACTIVO, se habilitara e botón DAR DE BAJA).</w:t>
       </w:r>
     </w:p>
     <w:p>
@@ -1363,13 +1355,8 @@
         <w:t xml:space="preserve"> el nombre</w:t>
       </w:r>
       <w:r>
-        <w:t xml:space="preserve"> o el número de </w:t>
-      </w:r>
-      <w:proofErr w:type="spellStart"/>
-      <w:r>
-        <w:t>nit</w:t>
-      </w:r>
-      <w:proofErr w:type="spellEnd"/>
+        <w:t xml:space="preserve"> o el número de nit</w:t>
+      </w:r>
       <w:r>
         <w:t xml:space="preserve"> del proveedor</w:t>
       </w:r>
@@ -1494,15 +1481,7 @@
         <w:t>When:</w:t>
       </w:r>
       <w:r>
-        <w:t xml:space="preserve"> esté ingresando el nombre o el número de </w:t>
-      </w:r>
-      <w:proofErr w:type="spellStart"/>
-      <w:r>
-        <w:t>nit</w:t>
-      </w:r>
-      <w:proofErr w:type="spellEnd"/>
-      <w:r>
-        <w:t xml:space="preserve"> del proveedor</w:t>
+        <w:t xml:space="preserve"> esté ingresando el nombre o el número de nit del proveedor</w:t>
       </w:r>
     </w:p>
     <w:p>
@@ -1753,14 +1732,12 @@
         </w:rPr>
         <w:t xml:space="preserve"> clic sobre el menú </w:t>
       </w:r>
-      <w:proofErr w:type="gramStart"/>
       <w:r>
         <w:rPr>
           <w:rFonts w:ascii="Arial" w:hAnsi="Arial" w:cs="Arial"/>
         </w:rPr>
         <w:t>LOTE .</w:t>
       </w:r>
-      <w:proofErr w:type="gramEnd"/>
     </w:p>
     <w:p>
       <w:pPr>
@@ -1823,21 +1800,7 @@
         <w:rPr>
           <w:rFonts w:ascii="Arial" w:hAnsi="Arial" w:cs="Arial"/>
         </w:rPr>
-        <w:t xml:space="preserve"> seleccione un </w:t>
-      </w:r>
-      <w:proofErr w:type="spellStart"/>
-      <w:r>
-        <w:rPr>
-          <w:rFonts w:ascii="Arial" w:hAnsi="Arial" w:cs="Arial"/>
-        </w:rPr>
-        <w:t>checkbox</w:t>
-      </w:r>
-      <w:proofErr w:type="spellEnd"/>
-      <w:r>
-        <w:rPr>
-          <w:rFonts w:ascii="Arial" w:hAnsi="Arial" w:cs="Arial"/>
-        </w:rPr>
-        <w:t>, de SIM o GPS, según corresponda.</w:t>
+        <w:t xml:space="preserve"> seleccione un checkbox, de SIM o GPS, según corresponda.</w:t>
       </w:r>
     </w:p>
     <w:p>
@@ -6276,21 +6239,7 @@
         <w:rPr>
           <w:rFonts w:ascii="Arial" w:hAnsi="Arial" w:cs="Arial"/>
         </w:rPr>
-        <w:t>puede ser ANTICIPADO, 30</w:t>
-      </w:r>
-      <w:proofErr w:type="gramStart"/>
-      <w:r>
-        <w:rPr>
-          <w:rFonts w:ascii="Arial" w:hAnsi="Arial" w:cs="Arial"/>
-        </w:rPr>
-        <w:t>,60,90</w:t>
-      </w:r>
-      <w:proofErr w:type="gramEnd"/>
-      <w:r>
-        <w:rPr>
-          <w:rFonts w:ascii="Arial" w:hAnsi="Arial" w:cs="Arial"/>
-        </w:rPr>
-        <w:t xml:space="preserve"> días vencidos.</w:t>
+        <w:t>puede ser ANTICIPADO, 30,60,90 días vencidos.</w:t>
       </w:r>
       <w:r>
         <w:rPr>
@@ -6430,19 +6379,11 @@
           <w:rFonts w:ascii="Arial" w:hAnsi="Arial" w:cs="Arial"/>
         </w:rPr>
       </w:pPr>
-      <w:proofErr w:type="spellStart"/>
-      <w:r>
-        <w:rPr>
-          <w:rFonts w:ascii="Arial" w:hAnsi="Arial" w:cs="Arial"/>
-        </w:rPr>
-        <w:t>Saldo_Q</w:t>
-      </w:r>
-      <w:proofErr w:type="spellEnd"/>
-      <w:r>
-        <w:rPr>
-          <w:rFonts w:ascii="Arial" w:hAnsi="Arial" w:cs="Arial"/>
-        </w:rPr>
-        <w:t xml:space="preserve"> (cuando pague solo una parte</w:t>
+      <w:r>
+        <w:rPr>
+          <w:rFonts w:ascii="Arial" w:hAnsi="Arial" w:cs="Arial"/>
+        </w:rPr>
+        <w:t>Saldo_Q (cuando pague solo una parte</w:t>
       </w:r>
       <w:r>
         <w:rPr>
@@ -6746,47 +6687,19 @@
         <w:rPr>
           <w:rFonts w:ascii="Arial" w:hAnsi="Arial" w:cs="Arial"/>
         </w:rPr>
-        <w:t xml:space="preserve">y </w:t>
-      </w:r>
-      <w:proofErr w:type="spellStart"/>
-      <w:r>
-        <w:rPr>
-          <w:rFonts w:ascii="Arial" w:hAnsi="Arial" w:cs="Arial"/>
-        </w:rPr>
-        <w:t>SIMs</w:t>
-      </w:r>
-      <w:proofErr w:type="spellEnd"/>
-      <w:r>
-        <w:rPr>
-          <w:rFonts w:ascii="Arial" w:hAnsi="Arial" w:cs="Arial"/>
-        </w:rPr>
-        <w:t xml:space="preserve"> </w:t>
-      </w:r>
-      <w:r>
-        <w:rPr>
-          <w:rFonts w:ascii="Arial" w:hAnsi="Arial" w:cs="Arial"/>
-        </w:rPr>
-        <w:t>asignados a este cliente a “STOCK</w:t>
-      </w:r>
-      <w:proofErr w:type="gramStart"/>
-      <w:r>
-        <w:rPr>
-          <w:rFonts w:ascii="Arial" w:hAnsi="Arial" w:cs="Arial"/>
-        </w:rPr>
-        <w:t>”</w:t>
-      </w:r>
-      <w:r>
-        <w:rPr>
-          <w:rFonts w:ascii="Arial" w:hAnsi="Arial" w:cs="Arial"/>
-        </w:rPr>
-        <w:t>(</w:t>
-      </w:r>
-      <w:proofErr w:type="gramEnd"/>
-      <w:r>
-        <w:rPr>
-          <w:rFonts w:ascii="Arial" w:hAnsi="Arial" w:cs="Arial"/>
-        </w:rPr>
-        <w:t>si el tipo de servicio es RENTADO)</w:t>
+        <w:t xml:space="preserve">y SIMs </w:t>
+      </w:r>
+      <w:r>
+        <w:rPr>
+          <w:rFonts w:ascii="Arial" w:hAnsi="Arial" w:cs="Arial"/>
+        </w:rPr>
+        <w:t>asignados a este cliente a “STOCK”</w:t>
+      </w:r>
+      <w:r>
+        <w:rPr>
+          <w:rFonts w:ascii="Arial" w:hAnsi="Arial" w:cs="Arial"/>
+        </w:rPr>
+        <w:t>(si el tipo de servicio es RENTADO)</w:t>
       </w:r>
     </w:p>
     <w:p>
@@ -6807,17 +6720,7 @@
           <w:sz w:val="26"/>
           <w:szCs w:val="26"/>
         </w:rPr>
-        <w:t xml:space="preserve">Si el </w:t>
-      </w:r>
-      <w:bookmarkStart w:id="0" w:name="_GoBack"/>
-      <w:bookmarkEnd w:id="0"/>
-      <w:r>
-        <w:rPr>
-          <w:rFonts w:ascii="Arial" w:hAnsi="Arial" w:cs="Arial"/>
-          <w:sz w:val="26"/>
-          <w:szCs w:val="26"/>
-        </w:rPr>
-        <w:t>tipo de servicio es VENDIDO, dar de baja el GPS</w:t>
+        <w:t>Si el tipo de servicio es VENDIDO, dar de baja el GPS</w:t>
       </w:r>
       <w:r>
         <w:rPr>
@@ -8488,7 +8391,31 @@
         <w:rPr>
           <w:rFonts w:ascii="Arial" w:hAnsi="Arial" w:cs="Arial"/>
         </w:rPr>
-        <w:t xml:space="preserve"> y cambiar el estado del GPS a “STOCK”, y registrar un movimiento en el historial del vehículo con el comentario “DADO DE BAJA”</w:t>
+        <w:t xml:space="preserve"> y cambiar el estado del GPS </w:t>
+      </w:r>
+      <w:r>
+        <w:rPr>
+          <w:rFonts w:ascii="Arial" w:hAnsi="Arial" w:cs="Arial"/>
+        </w:rPr>
+        <w:t xml:space="preserve">y SIM </w:t>
+      </w:r>
+      <w:r>
+        <w:rPr>
+          <w:rFonts w:ascii="Arial" w:hAnsi="Arial" w:cs="Arial"/>
+        </w:rPr>
+        <w:t>a “STOCK”</w:t>
+      </w:r>
+      <w:r>
+        <w:rPr>
+          <w:rFonts w:ascii="Arial" w:hAnsi="Arial" w:cs="Arial"/>
+        </w:rPr>
+        <w:t xml:space="preserve"> si el servicio de RENTADO, y si es vendido cambiar el estado del GPS  a DE BAJA y el estado del SIM a REPOSICION</w:t>
+      </w:r>
+      <w:r>
+        <w:rPr>
+          <w:rFonts w:ascii="Arial" w:hAnsi="Arial" w:cs="Arial"/>
+        </w:rPr>
+        <w:t>, y registrar un movimiento en el historial del vehículo con el comentario “DADO DE BAJA”</w:t>
       </w:r>
     </w:p>
     <w:p>
@@ -9701,6 +9628,1611 @@
         </w:rPr>
         <w:t xml:space="preserve"> el sistema deberá cambiar el estado del empleado a “DE BAJA” </w:t>
       </w:r>
+    </w:p>
+    <w:p>
+      <w:pPr>
+        <w:spacing w:after="0" w:line="240" w:lineRule="auto"/>
+        <w:ind w:left="1416"/>
+        <w:rPr>
+          <w:rFonts w:ascii="Arial" w:hAnsi="Arial" w:cs="Arial"/>
+          <w:b/>
+          <w:sz w:val="28"/>
+        </w:rPr>
+      </w:pPr>
+      <w:r>
+        <w:rPr>
+          <w:rFonts w:ascii="Arial" w:hAnsi="Arial" w:cs="Arial"/>
+          <w:b/>
+          <w:sz w:val="28"/>
+        </w:rPr>
+        <w:t xml:space="preserve"> </w:t>
+      </w:r>
+    </w:p>
+    <w:p>
+      <w:pPr>
+        <w:jc w:val="center"/>
+        <w:rPr>
+          <w:rFonts w:ascii="Arial" w:hAnsi="Arial" w:cs="Arial"/>
+          <w:b/>
+          <w:sz w:val="28"/>
+        </w:rPr>
+      </w:pPr>
+    </w:p>
+    <w:p>
+      <w:pPr>
+        <w:jc w:val="center"/>
+        <w:rPr>
+          <w:rFonts w:ascii="Arial" w:hAnsi="Arial" w:cs="Arial"/>
+          <w:b/>
+          <w:sz w:val="28"/>
+        </w:rPr>
+      </w:pPr>
+      <w:r>
+        <w:rPr>
+          <w:rFonts w:ascii="Arial" w:hAnsi="Arial" w:cs="Arial"/>
+          <w:b/>
+          <w:sz w:val="28"/>
+        </w:rPr>
+        <w:t>Otros cobros</w:t>
+      </w:r>
+    </w:p>
+    <w:p>
+      <w:pPr>
+        <w:rPr>
+          <w:rFonts w:ascii="Arial" w:hAnsi="Arial" w:cs="Arial"/>
+          <w:b/>
+          <w:sz w:val="28"/>
+        </w:rPr>
+      </w:pPr>
+      <w:r>
+        <w:rPr>
+          <w:rFonts w:ascii="Arial" w:hAnsi="Arial" w:cs="Arial"/>
+          <w:b/>
+          <w:sz w:val="28"/>
+        </w:rPr>
+        <w:t>Cobros por instalación, revisión y equipo</w:t>
+      </w:r>
+    </w:p>
+    <w:p>
+      <w:pPr>
+        <w:pStyle w:val="Prrafodelista"/>
+        <w:numPr>
+          <w:ilvl w:val="0"/>
+          <w:numId w:val="2"/>
+        </w:numPr>
+        <w:spacing w:after="0" w:line="240" w:lineRule="auto"/>
+      </w:pPr>
+      <w:r>
+        <w:rPr>
+          <w:rFonts w:ascii="Arial" w:hAnsi="Arial" w:cs="Arial"/>
+          <w:b/>
+          <w:sz w:val="26"/>
+          <w:szCs w:val="26"/>
+        </w:rPr>
+        <w:t>Scenario:</w:t>
+      </w:r>
+      <w:r>
+        <w:rPr>
+          <w:b/>
+          <w:sz w:val="28"/>
+        </w:rPr>
+        <w:t xml:space="preserve"> </w:t>
+      </w:r>
+      <w:r>
+        <w:rPr>
+          <w:sz w:val="28"/>
+        </w:rPr>
+        <w:t>Registrar un cobro a un cliente.</w:t>
+      </w:r>
+    </w:p>
+    <w:p>
+      <w:pPr>
+        <w:spacing w:after="0" w:line="240" w:lineRule="auto"/>
+        <w:rPr>
+          <w:rFonts w:ascii="Arial" w:hAnsi="Arial" w:cs="Arial"/>
+        </w:rPr>
+      </w:pPr>
+      <w:r>
+        <w:rPr>
+          <w:b/>
+        </w:rPr>
+        <w:tab/>
+      </w:r>
+      <w:r>
+        <w:rPr>
+          <w:b/>
+        </w:rPr>
+        <w:tab/>
+      </w:r>
+      <w:r>
+        <w:rPr>
+          <w:rFonts w:ascii="Arial" w:hAnsi="Arial" w:cs="Arial"/>
+          <w:b/>
+          <w:sz w:val="26"/>
+          <w:szCs w:val="26"/>
+        </w:rPr>
+        <w:t xml:space="preserve">Given: </w:t>
+      </w:r>
+      <w:r>
+        <w:rPr>
+          <w:b/>
+        </w:rPr>
+        <w:t xml:space="preserve"> </w:t>
+      </w:r>
+      <w:r>
+        <w:t xml:space="preserve"> </w:t>
+      </w:r>
+      <w:r>
+        <w:rPr>
+          <w:rFonts w:ascii="Arial" w:hAnsi="Arial" w:cs="Arial"/>
+        </w:rPr>
+        <w:t xml:space="preserve">el usuario </w:t>
+      </w:r>
+      <w:r>
+        <w:rPr>
+          <w:rFonts w:ascii="Arial" w:hAnsi="Arial" w:cs="Arial"/>
+        </w:rPr>
+        <w:t>necesita regis</w:t>
+      </w:r>
+      <w:r>
+        <w:rPr>
+          <w:rFonts w:ascii="Arial" w:hAnsi="Arial" w:cs="Arial"/>
+        </w:rPr>
+        <w:t xml:space="preserve">trar un cobro </w:t>
+      </w:r>
+    </w:p>
+    <w:p>
+      <w:pPr>
+        <w:spacing w:after="0" w:line="240" w:lineRule="auto"/>
+        <w:ind w:left="1416"/>
+        <w:rPr>
+          <w:rFonts w:ascii="Arial" w:hAnsi="Arial" w:cs="Arial"/>
+        </w:rPr>
+      </w:pPr>
+      <w:r>
+        <w:rPr>
+          <w:rFonts w:ascii="Arial" w:hAnsi="Arial" w:cs="Arial"/>
+          <w:b/>
+          <w:sz w:val="26"/>
+          <w:szCs w:val="26"/>
+        </w:rPr>
+        <w:t>When:</w:t>
+      </w:r>
+      <w:r>
+        <w:rPr>
+          <w:b/>
+        </w:rPr>
+        <w:t xml:space="preserve"> </w:t>
+      </w:r>
+      <w:r>
+        <w:rPr>
+          <w:rFonts w:ascii="Arial" w:hAnsi="Arial" w:cs="Arial"/>
+        </w:rPr>
+        <w:t xml:space="preserve">el usuario </w:t>
+      </w:r>
+      <w:r>
+        <w:rPr>
+          <w:rFonts w:ascii="Arial" w:hAnsi="Arial" w:cs="Arial"/>
+        </w:rPr>
+        <w:t>entra al módulo de clientes y selecciona el cliente.</w:t>
+      </w:r>
+    </w:p>
+    <w:p>
+      <w:pPr>
+        <w:spacing w:after="0" w:line="240" w:lineRule="auto"/>
+        <w:ind w:left="1416"/>
+        <w:rPr>
+          <w:rFonts w:ascii="Arial" w:hAnsi="Arial" w:cs="Arial"/>
+        </w:rPr>
+      </w:pPr>
+      <w:r>
+        <w:rPr>
+          <w:rFonts w:ascii="Arial" w:hAnsi="Arial" w:cs="Arial"/>
+          <w:b/>
+          <w:sz w:val="26"/>
+          <w:szCs w:val="26"/>
+        </w:rPr>
+        <w:t>And:</w:t>
+      </w:r>
+      <w:r>
+        <w:rPr>
+          <w:rFonts w:ascii="Arial" w:hAnsi="Arial" w:cs="Arial"/>
+        </w:rPr>
+        <w:t xml:space="preserve"> el usuario ingrese la siguiente información:</w:t>
+      </w:r>
+    </w:p>
+    <w:p>
+      <w:pPr>
+        <w:pStyle w:val="Prrafodelista"/>
+        <w:numPr>
+          <w:ilvl w:val="0"/>
+          <w:numId w:val="12"/>
+        </w:numPr>
+        <w:spacing w:after="0" w:line="240" w:lineRule="auto"/>
+        <w:rPr>
+          <w:rFonts w:ascii="Arial" w:hAnsi="Arial" w:cs="Arial"/>
+        </w:rPr>
+      </w:pPr>
+      <w:r>
+        <w:rPr>
+          <w:rFonts w:ascii="Arial" w:hAnsi="Arial" w:cs="Arial"/>
+        </w:rPr>
+        <w:t>Código de orden (código que aparece en la boleta que llena el técnico)</w:t>
+      </w:r>
+    </w:p>
+    <w:p>
+      <w:pPr>
+        <w:pStyle w:val="Prrafodelista"/>
+        <w:numPr>
+          <w:ilvl w:val="0"/>
+          <w:numId w:val="12"/>
+        </w:numPr>
+        <w:spacing w:after="0" w:line="240" w:lineRule="auto"/>
+        <w:rPr>
+          <w:rFonts w:ascii="Arial" w:hAnsi="Arial" w:cs="Arial"/>
+        </w:rPr>
+      </w:pPr>
+      <w:r>
+        <w:rPr>
+          <w:rFonts w:ascii="Arial" w:hAnsi="Arial" w:cs="Arial"/>
+        </w:rPr>
+        <w:t>Identificador del cliente(el sistema debe obtenerlo automáticamente)</w:t>
+      </w:r>
+    </w:p>
+    <w:p>
+      <w:pPr>
+        <w:pStyle w:val="Prrafodelista"/>
+        <w:numPr>
+          <w:ilvl w:val="0"/>
+          <w:numId w:val="12"/>
+        </w:numPr>
+        <w:spacing w:after="0" w:line="240" w:lineRule="auto"/>
+        <w:rPr>
+          <w:rFonts w:ascii="Arial" w:hAnsi="Arial" w:cs="Arial"/>
+        </w:rPr>
+      </w:pPr>
+      <w:r>
+        <w:rPr>
+          <w:rFonts w:ascii="Arial" w:hAnsi="Arial" w:cs="Arial"/>
+        </w:rPr>
+        <w:t>Fecha</w:t>
+      </w:r>
+    </w:p>
+    <w:p>
+      <w:pPr>
+        <w:pStyle w:val="Prrafodelista"/>
+        <w:numPr>
+          <w:ilvl w:val="0"/>
+          <w:numId w:val="12"/>
+        </w:numPr>
+        <w:spacing w:after="0" w:line="240" w:lineRule="auto"/>
+        <w:rPr>
+          <w:rFonts w:ascii="Arial" w:hAnsi="Arial" w:cs="Arial"/>
+        </w:rPr>
+      </w:pPr>
+      <w:r>
+        <w:rPr>
+          <w:rFonts w:ascii="Arial" w:hAnsi="Arial" w:cs="Arial"/>
+        </w:rPr>
+        <w:t>Monto</w:t>
+      </w:r>
+    </w:p>
+    <w:p>
+      <w:pPr>
+        <w:pStyle w:val="Prrafodelista"/>
+        <w:numPr>
+          <w:ilvl w:val="0"/>
+          <w:numId w:val="12"/>
+        </w:numPr>
+        <w:spacing w:after="0" w:line="240" w:lineRule="auto"/>
+        <w:rPr>
+          <w:rFonts w:ascii="Arial" w:hAnsi="Arial" w:cs="Arial"/>
+        </w:rPr>
+      </w:pPr>
+      <w:r>
+        <w:rPr>
+          <w:rFonts w:ascii="Arial" w:hAnsi="Arial" w:cs="Arial"/>
+        </w:rPr>
+        <w:t>Tipo de cobro (instalación, revisión, y equipo)</w:t>
+      </w:r>
+    </w:p>
+    <w:p>
+      <w:pPr>
+        <w:spacing w:after="0" w:line="240" w:lineRule="auto"/>
+        <w:ind w:left="1416"/>
+        <w:rPr>
+          <w:rFonts w:ascii="Arial" w:hAnsi="Arial" w:cs="Arial"/>
+        </w:rPr>
+      </w:pPr>
+      <w:r>
+        <w:rPr>
+          <w:rFonts w:ascii="Arial" w:hAnsi="Arial" w:cs="Arial"/>
+          <w:b/>
+        </w:rPr>
+        <w:t>And:</w:t>
+      </w:r>
+      <w:r>
+        <w:rPr>
+          <w:rFonts w:ascii="Arial" w:hAnsi="Arial" w:cs="Arial"/>
+          <w:b/>
+        </w:rPr>
+        <w:t xml:space="preserve"> </w:t>
+      </w:r>
+      <w:r>
+        <w:rPr>
+          <w:rFonts w:ascii="Arial" w:hAnsi="Arial" w:cs="Arial"/>
+        </w:rPr>
+        <w:t>el usuario presione clic sobre el botón GUARDAR.</w:t>
+      </w:r>
+    </w:p>
+    <w:p>
+      <w:pPr>
+        <w:spacing w:after="0" w:line="240" w:lineRule="auto"/>
+        <w:ind w:left="2127" w:hanging="709"/>
+        <w:rPr>
+          <w:rFonts w:ascii="Arial" w:hAnsi="Arial" w:cs="Arial"/>
+        </w:rPr>
+      </w:pPr>
+      <w:r>
+        <w:rPr>
+          <w:rFonts w:ascii="Arial" w:hAnsi="Arial" w:cs="Arial"/>
+          <w:b/>
+          <w:sz w:val="26"/>
+          <w:szCs w:val="26"/>
+        </w:rPr>
+        <w:t>Then:</w:t>
+      </w:r>
+      <w:r>
+        <w:rPr>
+          <w:rFonts w:ascii="Arial" w:hAnsi="Arial" w:cs="Arial"/>
+        </w:rPr>
+        <w:t xml:space="preserve"> el sistem</w:t>
+      </w:r>
+      <w:r>
+        <w:rPr>
+          <w:rFonts w:ascii="Arial" w:hAnsi="Arial" w:cs="Arial"/>
+        </w:rPr>
+        <w:t>a deberá guardar la información y sumar el costo al saldo del cliente.</w:t>
+      </w:r>
+    </w:p>
+    <w:p>
+      <w:pPr>
+        <w:spacing w:after="0" w:line="240" w:lineRule="auto"/>
+        <w:ind w:left="2127" w:hanging="709"/>
+        <w:rPr>
+          <w:rFonts w:ascii="Arial" w:hAnsi="Arial" w:cs="Arial"/>
+        </w:rPr>
+      </w:pPr>
+    </w:p>
+    <w:p>
+      <w:pPr>
+        <w:spacing w:after="0" w:line="240" w:lineRule="auto"/>
+        <w:ind w:left="2127" w:hanging="709"/>
+        <w:rPr>
+          <w:rFonts w:ascii="Arial" w:hAnsi="Arial" w:cs="Arial"/>
+        </w:rPr>
+      </w:pPr>
+    </w:p>
+    <w:p>
+      <w:pPr>
+        <w:spacing w:after="0" w:line="240" w:lineRule="auto"/>
+        <w:ind w:left="2127" w:hanging="709"/>
+        <w:rPr>
+          <w:rFonts w:ascii="Arial" w:hAnsi="Arial" w:cs="Arial"/>
+        </w:rPr>
+      </w:pPr>
+    </w:p>
+    <w:p>
+      <w:pPr>
+        <w:spacing w:after="0" w:line="240" w:lineRule="auto"/>
+        <w:ind w:left="2127" w:hanging="709"/>
+        <w:rPr>
+          <w:rFonts w:ascii="Arial" w:hAnsi="Arial" w:cs="Arial"/>
+        </w:rPr>
+      </w:pPr>
+    </w:p>
+    <w:p>
+      <w:pPr>
+        <w:spacing w:after="0" w:line="240" w:lineRule="auto"/>
+        <w:ind w:left="2127" w:hanging="709"/>
+        <w:rPr>
+          <w:rFonts w:ascii="Arial" w:hAnsi="Arial" w:cs="Arial"/>
+        </w:rPr>
+      </w:pPr>
+    </w:p>
+    <w:p>
+      <w:pPr>
+        <w:spacing w:after="0" w:line="240" w:lineRule="auto"/>
+        <w:ind w:left="2127" w:hanging="709"/>
+        <w:rPr>
+          <w:rFonts w:ascii="Arial" w:hAnsi="Arial" w:cs="Arial"/>
+        </w:rPr>
+      </w:pPr>
+    </w:p>
+    <w:p>
+      <w:pPr>
+        <w:pStyle w:val="Prrafodelista"/>
+        <w:numPr>
+          <w:ilvl w:val="0"/>
+          <w:numId w:val="2"/>
+        </w:numPr>
+        <w:spacing w:after="0" w:line="240" w:lineRule="auto"/>
+      </w:pPr>
+      <w:r>
+        <w:rPr>
+          <w:rFonts w:ascii="Arial" w:hAnsi="Arial" w:cs="Arial"/>
+          <w:b/>
+          <w:sz w:val="26"/>
+          <w:szCs w:val="26"/>
+        </w:rPr>
+        <w:lastRenderedPageBreak/>
+        <w:t>Scenario:</w:t>
+      </w:r>
+      <w:r>
+        <w:rPr>
+          <w:b/>
+          <w:sz w:val="28"/>
+        </w:rPr>
+        <w:t xml:space="preserve"> </w:t>
+      </w:r>
+      <w:r>
+        <w:rPr>
+          <w:sz w:val="28"/>
+        </w:rPr>
+        <w:t>Cuando un cliente da un abono al próximo mes de servicio.</w:t>
+      </w:r>
+    </w:p>
+    <w:p>
+      <w:pPr>
+        <w:spacing w:after="0" w:line="240" w:lineRule="auto"/>
+        <w:rPr>
+          <w:rFonts w:ascii="Arial" w:hAnsi="Arial" w:cs="Arial"/>
+        </w:rPr>
+      </w:pPr>
+      <w:r>
+        <w:rPr>
+          <w:b/>
+        </w:rPr>
+        <w:tab/>
+      </w:r>
+      <w:r>
+        <w:rPr>
+          <w:b/>
+        </w:rPr>
+        <w:tab/>
+      </w:r>
+      <w:r>
+        <w:rPr>
+          <w:rFonts w:ascii="Arial" w:hAnsi="Arial" w:cs="Arial"/>
+          <w:b/>
+          <w:sz w:val="26"/>
+          <w:szCs w:val="26"/>
+        </w:rPr>
+        <w:t xml:space="preserve">Given: </w:t>
+      </w:r>
+      <w:r>
+        <w:rPr>
+          <w:b/>
+        </w:rPr>
+        <w:t xml:space="preserve"> </w:t>
+      </w:r>
+      <w:r>
+        <w:t xml:space="preserve"> </w:t>
+      </w:r>
+      <w:r>
+        <w:rPr>
+          <w:rFonts w:ascii="Arial" w:hAnsi="Arial" w:cs="Arial"/>
+        </w:rPr>
+        <w:t xml:space="preserve">el usuario </w:t>
+      </w:r>
+      <w:r>
+        <w:rPr>
+          <w:rFonts w:ascii="Arial" w:hAnsi="Arial" w:cs="Arial"/>
+        </w:rPr>
+        <w:t>necesita registrar</w:t>
+      </w:r>
+      <w:r>
+        <w:rPr>
+          <w:rFonts w:ascii="Arial" w:hAnsi="Arial" w:cs="Arial"/>
+        </w:rPr>
+        <w:t xml:space="preserve"> un abono de un cliente</w:t>
+      </w:r>
+    </w:p>
+    <w:p>
+      <w:pPr>
+        <w:spacing w:after="0" w:line="240" w:lineRule="auto"/>
+        <w:ind w:left="1416"/>
+        <w:rPr>
+          <w:rFonts w:ascii="Arial" w:hAnsi="Arial" w:cs="Arial"/>
+        </w:rPr>
+      </w:pPr>
+      <w:r>
+        <w:rPr>
+          <w:rFonts w:ascii="Arial" w:hAnsi="Arial" w:cs="Arial"/>
+          <w:b/>
+          <w:sz w:val="26"/>
+          <w:szCs w:val="26"/>
+        </w:rPr>
+        <w:t>When:</w:t>
+      </w:r>
+      <w:r>
+        <w:rPr>
+          <w:b/>
+        </w:rPr>
+        <w:t xml:space="preserve"> </w:t>
+      </w:r>
+      <w:r>
+        <w:rPr>
+          <w:rFonts w:ascii="Arial" w:hAnsi="Arial" w:cs="Arial"/>
+        </w:rPr>
+        <w:t>el usuario entra a la opción REGISTRAR ABONO</w:t>
+      </w:r>
+    </w:p>
+    <w:p>
+      <w:pPr>
+        <w:spacing w:after="0" w:line="240" w:lineRule="auto"/>
+        <w:ind w:left="1416"/>
+        <w:rPr>
+          <w:rFonts w:ascii="Arial" w:hAnsi="Arial" w:cs="Arial"/>
+        </w:rPr>
+      </w:pPr>
+      <w:r>
+        <w:rPr>
+          <w:rFonts w:ascii="Arial" w:hAnsi="Arial" w:cs="Arial"/>
+          <w:b/>
+          <w:sz w:val="26"/>
+          <w:szCs w:val="26"/>
+        </w:rPr>
+        <w:t>And:</w:t>
+      </w:r>
+      <w:r>
+        <w:rPr>
+          <w:rFonts w:ascii="Arial" w:hAnsi="Arial" w:cs="Arial"/>
+        </w:rPr>
+        <w:t xml:space="preserve"> el usuario especifique el cliente</w:t>
+      </w:r>
+    </w:p>
+    <w:p>
+      <w:pPr>
+        <w:spacing w:after="0" w:line="240" w:lineRule="auto"/>
+        <w:ind w:left="1416"/>
+        <w:rPr>
+          <w:rFonts w:ascii="Arial" w:hAnsi="Arial" w:cs="Arial"/>
+        </w:rPr>
+      </w:pPr>
+      <w:r>
+        <w:rPr>
+          <w:rFonts w:ascii="Arial" w:hAnsi="Arial" w:cs="Arial"/>
+          <w:b/>
+          <w:sz w:val="26"/>
+          <w:szCs w:val="26"/>
+        </w:rPr>
+        <w:t>And:</w:t>
+      </w:r>
+      <w:r>
+        <w:rPr>
+          <w:rFonts w:ascii="Arial" w:hAnsi="Arial" w:cs="Arial"/>
+        </w:rPr>
+        <w:t xml:space="preserve"> ingrese el monto del abono.</w:t>
+      </w:r>
+    </w:p>
+    <w:p>
+      <w:pPr>
+        <w:spacing w:after="0" w:line="240" w:lineRule="auto"/>
+        <w:ind w:left="1416"/>
+        <w:rPr>
+          <w:rFonts w:ascii="Arial" w:hAnsi="Arial" w:cs="Arial"/>
+        </w:rPr>
+      </w:pPr>
+      <w:r>
+        <w:rPr>
+          <w:rFonts w:ascii="Arial" w:hAnsi="Arial" w:cs="Arial"/>
+          <w:b/>
+        </w:rPr>
+        <w:t xml:space="preserve">And: </w:t>
+      </w:r>
+      <w:r>
+        <w:rPr>
+          <w:rFonts w:ascii="Arial" w:hAnsi="Arial" w:cs="Arial"/>
+        </w:rPr>
+        <w:t>el usuario presione clic sobre el botón GUARDAR.</w:t>
+      </w:r>
+    </w:p>
+    <w:p>
+      <w:pPr>
+        <w:spacing w:after="0" w:line="240" w:lineRule="auto"/>
+        <w:ind w:left="2127" w:hanging="709"/>
+        <w:rPr>
+          <w:rFonts w:ascii="Arial" w:hAnsi="Arial" w:cs="Arial"/>
+        </w:rPr>
+      </w:pPr>
+      <w:r>
+        <w:rPr>
+          <w:rFonts w:ascii="Arial" w:hAnsi="Arial" w:cs="Arial"/>
+          <w:b/>
+          <w:sz w:val="26"/>
+          <w:szCs w:val="26"/>
+        </w:rPr>
+        <w:t>Then:</w:t>
+      </w:r>
+      <w:r>
+        <w:rPr>
+          <w:rFonts w:ascii="Arial" w:hAnsi="Arial" w:cs="Arial"/>
+        </w:rPr>
+        <w:t xml:space="preserve"> el sistema deberá guardar la información </w:t>
+      </w:r>
+      <w:r>
+        <w:rPr>
+          <w:rFonts w:ascii="Arial" w:hAnsi="Arial" w:cs="Arial"/>
+        </w:rPr>
+        <w:t>y sumar ese valor al abono del cliente.</w:t>
+      </w:r>
+    </w:p>
+    <w:p>
+      <w:pPr>
+        <w:spacing w:after="0" w:line="240" w:lineRule="auto"/>
+        <w:ind w:left="2127" w:hanging="709"/>
+        <w:rPr>
+          <w:rFonts w:ascii="Arial" w:hAnsi="Arial" w:cs="Arial"/>
+        </w:rPr>
+      </w:pPr>
+    </w:p>
+    <w:p>
+      <w:pPr>
+        <w:spacing w:after="0" w:line="240" w:lineRule="auto"/>
+        <w:ind w:left="2127" w:hanging="709"/>
+        <w:rPr>
+          <w:rFonts w:ascii="Arial" w:hAnsi="Arial" w:cs="Arial"/>
+        </w:rPr>
+      </w:pPr>
+    </w:p>
+    <w:p>
+      <w:pPr>
+        <w:spacing w:after="0" w:line="240" w:lineRule="auto"/>
+        <w:ind w:left="2127" w:hanging="709"/>
+        <w:rPr>
+          <w:rFonts w:ascii="Arial" w:hAnsi="Arial" w:cs="Arial"/>
+        </w:rPr>
+      </w:pPr>
+    </w:p>
+    <w:p>
+      <w:pPr>
+        <w:spacing w:after="0" w:line="240" w:lineRule="auto"/>
+        <w:ind w:left="2127" w:hanging="709"/>
+        <w:rPr>
+          <w:rFonts w:ascii="Arial" w:hAnsi="Arial" w:cs="Arial"/>
+        </w:rPr>
+      </w:pPr>
+    </w:p>
+    <w:p>
+      <w:pPr>
+        <w:spacing w:after="0" w:line="240" w:lineRule="auto"/>
+        <w:ind w:left="2127" w:hanging="709"/>
+        <w:rPr>
+          <w:rFonts w:ascii="Arial" w:hAnsi="Arial" w:cs="Arial"/>
+        </w:rPr>
+      </w:pPr>
+    </w:p>
+    <w:p>
+      <w:pPr>
+        <w:spacing w:after="0" w:line="240" w:lineRule="auto"/>
+        <w:ind w:left="2127" w:hanging="709"/>
+        <w:rPr>
+          <w:rFonts w:ascii="Arial" w:hAnsi="Arial" w:cs="Arial"/>
+        </w:rPr>
+      </w:pPr>
+    </w:p>
+    <w:p>
+      <w:pPr>
+        <w:jc w:val="center"/>
+        <w:rPr>
+          <w:rFonts w:ascii="Arial" w:hAnsi="Arial" w:cs="Arial"/>
+          <w:b/>
+          <w:sz w:val="28"/>
+        </w:rPr>
+      </w:pPr>
+      <w:r>
+        <w:rPr>
+          <w:rFonts w:ascii="Arial" w:hAnsi="Arial" w:cs="Arial"/>
+          <w:b/>
+          <w:sz w:val="28"/>
+        </w:rPr>
+        <w:t>Generación de factura proforma</w:t>
+      </w:r>
+    </w:p>
+    <w:p>
+      <w:pPr>
+        <w:jc w:val="center"/>
+        <w:rPr>
+          <w:rFonts w:ascii="Arial" w:hAnsi="Arial" w:cs="Arial"/>
+          <w:b/>
+          <w:sz w:val="28"/>
+        </w:rPr>
+      </w:pPr>
+      <w:r>
+        <w:rPr>
+          <w:rFonts w:ascii="Arial" w:hAnsi="Arial" w:cs="Arial"/>
+          <w:b/>
+          <w:sz w:val="28"/>
+        </w:rPr>
+        <w:t>(</w:t>
+      </w:r>
+      <w:r>
+        <w:rPr>
+          <w:rFonts w:ascii="Arial" w:hAnsi="Arial" w:cs="Arial"/>
+          <w:sz w:val="28"/>
+        </w:rPr>
+        <w:t>Escenario para registrar los pagos que se reciben de los clientes</w:t>
+      </w:r>
+      <w:r>
+        <w:rPr>
+          <w:rFonts w:ascii="Arial" w:hAnsi="Arial" w:cs="Arial"/>
+          <w:b/>
+          <w:sz w:val="28"/>
+        </w:rPr>
+        <w:t>)</w:t>
+      </w:r>
+    </w:p>
+    <w:p>
+      <w:pPr>
+        <w:pStyle w:val="Prrafodelista"/>
+        <w:numPr>
+          <w:ilvl w:val="0"/>
+          <w:numId w:val="2"/>
+        </w:numPr>
+        <w:spacing w:after="0" w:line="240" w:lineRule="auto"/>
+      </w:pPr>
+      <w:r>
+        <w:rPr>
+          <w:rFonts w:ascii="Arial" w:hAnsi="Arial" w:cs="Arial"/>
+          <w:b/>
+          <w:sz w:val="26"/>
+          <w:szCs w:val="26"/>
+        </w:rPr>
+        <w:t>Scenario:</w:t>
+      </w:r>
+      <w:r>
+        <w:rPr>
+          <w:b/>
+          <w:sz w:val="28"/>
+        </w:rPr>
+        <w:t xml:space="preserve"> </w:t>
+      </w:r>
+      <w:r>
+        <w:rPr>
+          <w:sz w:val="28"/>
+        </w:rPr>
+        <w:t>Registrar el pago de un cliente</w:t>
+      </w:r>
+    </w:p>
+    <w:p>
+      <w:pPr>
+        <w:spacing w:after="0" w:line="240" w:lineRule="auto"/>
+        <w:rPr>
+          <w:rFonts w:ascii="Arial" w:hAnsi="Arial" w:cs="Arial"/>
+        </w:rPr>
+      </w:pPr>
+      <w:r>
+        <w:rPr>
+          <w:b/>
+        </w:rPr>
+        <w:tab/>
+      </w:r>
+      <w:r>
+        <w:rPr>
+          <w:b/>
+        </w:rPr>
+        <w:tab/>
+      </w:r>
+      <w:r>
+        <w:rPr>
+          <w:rFonts w:ascii="Arial" w:hAnsi="Arial" w:cs="Arial"/>
+          <w:b/>
+          <w:sz w:val="26"/>
+          <w:szCs w:val="26"/>
+        </w:rPr>
+        <w:t xml:space="preserve">Given: </w:t>
+      </w:r>
+      <w:r>
+        <w:rPr>
+          <w:b/>
+        </w:rPr>
+        <w:t xml:space="preserve"> </w:t>
+      </w:r>
+      <w:r>
+        <w:t xml:space="preserve"> </w:t>
+      </w:r>
+      <w:r>
+        <w:rPr>
+          <w:rFonts w:ascii="Arial" w:hAnsi="Arial" w:cs="Arial"/>
+        </w:rPr>
+        <w:t xml:space="preserve">el usuario </w:t>
+      </w:r>
+      <w:r>
+        <w:rPr>
+          <w:rFonts w:ascii="Arial" w:hAnsi="Arial" w:cs="Arial"/>
+        </w:rPr>
+        <w:t>necesita registrar un pago</w:t>
+      </w:r>
+    </w:p>
+    <w:p>
+      <w:pPr>
+        <w:spacing w:after="0" w:line="240" w:lineRule="auto"/>
+        <w:ind w:left="1416"/>
+        <w:rPr>
+          <w:rFonts w:ascii="Arial" w:hAnsi="Arial" w:cs="Arial"/>
+        </w:rPr>
+      </w:pPr>
+      <w:r>
+        <w:rPr>
+          <w:rFonts w:ascii="Arial" w:hAnsi="Arial" w:cs="Arial"/>
+          <w:b/>
+          <w:sz w:val="26"/>
+          <w:szCs w:val="26"/>
+        </w:rPr>
+        <w:t>When:</w:t>
+      </w:r>
+      <w:r>
+        <w:rPr>
+          <w:b/>
+        </w:rPr>
+        <w:t xml:space="preserve"> </w:t>
+      </w:r>
+      <w:r>
+        <w:rPr>
+          <w:rFonts w:ascii="Arial" w:hAnsi="Arial" w:cs="Arial"/>
+        </w:rPr>
+        <w:t>el usuario accede al módulo</w:t>
+      </w:r>
+      <w:r>
+        <w:rPr>
+          <w:rFonts w:ascii="Arial" w:hAnsi="Arial" w:cs="Arial"/>
+        </w:rPr>
+        <w:t xml:space="preserve"> cobro/pagos</w:t>
+      </w:r>
+    </w:p>
+    <w:p>
+      <w:pPr>
+        <w:spacing w:after="0" w:line="240" w:lineRule="auto"/>
+        <w:ind w:left="1416"/>
+        <w:rPr>
+          <w:rFonts w:ascii="Arial" w:hAnsi="Arial" w:cs="Arial"/>
+        </w:rPr>
+      </w:pPr>
+      <w:r>
+        <w:rPr>
+          <w:rFonts w:ascii="Arial" w:hAnsi="Arial" w:cs="Arial"/>
+          <w:b/>
+          <w:sz w:val="26"/>
+          <w:szCs w:val="26"/>
+        </w:rPr>
+        <w:t>And:</w:t>
+      </w:r>
+      <w:r>
+        <w:rPr>
+          <w:rFonts w:ascii="Arial" w:hAnsi="Arial" w:cs="Arial"/>
+        </w:rPr>
+        <w:t xml:space="preserve"> el usuario seleccione el cliente</w:t>
+      </w:r>
+    </w:p>
+    <w:p>
+      <w:pPr>
+        <w:spacing w:after="0" w:line="240" w:lineRule="auto"/>
+        <w:ind w:left="1416"/>
+        <w:rPr>
+          <w:rFonts w:ascii="Arial" w:hAnsi="Arial" w:cs="Arial"/>
+        </w:rPr>
+      </w:pPr>
+      <w:r>
+        <w:rPr>
+          <w:rFonts w:ascii="Arial" w:hAnsi="Arial" w:cs="Arial"/>
+          <w:b/>
+          <w:sz w:val="26"/>
+          <w:szCs w:val="26"/>
+        </w:rPr>
+        <w:t>And:</w:t>
+      </w:r>
+      <w:r>
+        <w:rPr>
+          <w:rFonts w:ascii="Arial" w:hAnsi="Arial" w:cs="Arial"/>
+        </w:rPr>
+        <w:t xml:space="preserve"> ingrese la siguiente información:</w:t>
+      </w:r>
+    </w:p>
+    <w:p>
+      <w:pPr>
+        <w:pStyle w:val="Prrafodelista"/>
+        <w:numPr>
+          <w:ilvl w:val="0"/>
+          <w:numId w:val="22"/>
+        </w:numPr>
+        <w:spacing w:after="0" w:line="240" w:lineRule="auto"/>
+        <w:rPr>
+          <w:rFonts w:ascii="Arial" w:hAnsi="Arial" w:cs="Arial"/>
+        </w:rPr>
+      </w:pPr>
+      <w:r>
+        <w:rPr>
+          <w:rFonts w:ascii="Arial" w:hAnsi="Arial" w:cs="Arial"/>
+        </w:rPr>
+        <w:t>Forma de pago</w:t>
+      </w:r>
+    </w:p>
+    <w:p>
+      <w:pPr>
+        <w:pStyle w:val="Prrafodelista"/>
+        <w:numPr>
+          <w:ilvl w:val="0"/>
+          <w:numId w:val="22"/>
+        </w:numPr>
+        <w:spacing w:after="0" w:line="240" w:lineRule="auto"/>
+        <w:rPr>
+          <w:rFonts w:ascii="Arial" w:hAnsi="Arial" w:cs="Arial"/>
+        </w:rPr>
+      </w:pPr>
+      <w:r>
+        <w:rPr>
+          <w:rFonts w:ascii="Arial" w:hAnsi="Arial" w:cs="Arial"/>
+        </w:rPr>
+        <w:t>Descripción del pago</w:t>
+      </w:r>
+    </w:p>
+    <w:p>
+      <w:pPr>
+        <w:pStyle w:val="Prrafodelista"/>
+        <w:numPr>
+          <w:ilvl w:val="0"/>
+          <w:numId w:val="22"/>
+        </w:numPr>
+        <w:spacing w:after="0" w:line="240" w:lineRule="auto"/>
+        <w:rPr>
+          <w:rFonts w:ascii="Arial" w:hAnsi="Arial" w:cs="Arial"/>
+        </w:rPr>
+      </w:pPr>
+      <w:r>
+        <w:rPr>
+          <w:rFonts w:ascii="Arial" w:hAnsi="Arial" w:cs="Arial"/>
+        </w:rPr>
+        <w:t>Monto pagado</w:t>
+      </w:r>
+    </w:p>
+    <w:p>
+      <w:pPr>
+        <w:pStyle w:val="Prrafodelista"/>
+        <w:numPr>
+          <w:ilvl w:val="0"/>
+          <w:numId w:val="22"/>
+        </w:numPr>
+        <w:spacing w:after="0" w:line="240" w:lineRule="auto"/>
+        <w:rPr>
+          <w:rFonts w:ascii="Arial" w:hAnsi="Arial" w:cs="Arial"/>
+        </w:rPr>
+      </w:pPr>
+      <w:r>
+        <w:rPr>
+          <w:rFonts w:ascii="Arial" w:hAnsi="Arial" w:cs="Arial"/>
+        </w:rPr>
+        <w:t>Mora cobrada</w:t>
+      </w:r>
+    </w:p>
+    <w:p>
+      <w:pPr>
+        <w:pStyle w:val="Prrafodelista"/>
+        <w:numPr>
+          <w:ilvl w:val="0"/>
+          <w:numId w:val="22"/>
+        </w:numPr>
+        <w:spacing w:after="0" w:line="240" w:lineRule="auto"/>
+        <w:rPr>
+          <w:rFonts w:ascii="Arial" w:hAnsi="Arial" w:cs="Arial"/>
+        </w:rPr>
+      </w:pPr>
+      <w:r>
+        <w:rPr>
+          <w:rFonts w:ascii="Arial" w:hAnsi="Arial" w:cs="Arial"/>
+        </w:rPr>
+        <w:t>Mes pagado</w:t>
+      </w:r>
+    </w:p>
+    <w:p>
+      <w:pPr>
+        <w:pStyle w:val="Prrafodelista"/>
+        <w:numPr>
+          <w:ilvl w:val="0"/>
+          <w:numId w:val="22"/>
+        </w:numPr>
+        <w:spacing w:after="0" w:line="240" w:lineRule="auto"/>
+        <w:rPr>
+          <w:rFonts w:ascii="Arial" w:hAnsi="Arial" w:cs="Arial"/>
+        </w:rPr>
+      </w:pPr>
+      <w:r>
+        <w:rPr>
+          <w:rFonts w:ascii="Arial" w:hAnsi="Arial" w:cs="Arial"/>
+        </w:rPr>
+        <w:t>Fecha de pago</w:t>
+      </w:r>
+    </w:p>
+    <w:p>
+      <w:pPr>
+        <w:spacing w:after="0" w:line="240" w:lineRule="auto"/>
+        <w:ind w:left="708" w:firstLine="708"/>
+        <w:rPr>
+          <w:rFonts w:ascii="Arial" w:hAnsi="Arial" w:cs="Arial"/>
+        </w:rPr>
+      </w:pPr>
+      <w:r>
+        <w:rPr>
+          <w:rFonts w:ascii="Arial" w:hAnsi="Arial" w:cs="Arial"/>
+          <w:b/>
+          <w:sz w:val="26"/>
+          <w:szCs w:val="26"/>
+        </w:rPr>
+        <w:t>And:</w:t>
+      </w:r>
+      <w:r>
+        <w:rPr>
+          <w:rFonts w:ascii="Arial" w:hAnsi="Arial" w:cs="Arial"/>
+        </w:rPr>
+        <w:t xml:space="preserve"> el usuario da clic en GUARDAR </w:t>
+      </w:r>
+    </w:p>
+    <w:p>
+      <w:pPr>
+        <w:spacing w:after="0" w:line="240" w:lineRule="auto"/>
+        <w:ind w:left="2127" w:hanging="709"/>
+        <w:rPr>
+          <w:rFonts w:ascii="Arial" w:hAnsi="Arial" w:cs="Arial"/>
+        </w:rPr>
+      </w:pPr>
+      <w:r>
+        <w:rPr>
+          <w:rFonts w:ascii="Arial" w:hAnsi="Arial" w:cs="Arial"/>
+          <w:b/>
+          <w:sz w:val="26"/>
+          <w:szCs w:val="26"/>
+        </w:rPr>
+        <w:t>Then:</w:t>
+      </w:r>
+      <w:r>
+        <w:rPr>
+          <w:rFonts w:ascii="Arial" w:hAnsi="Arial" w:cs="Arial"/>
+        </w:rPr>
+        <w:t xml:space="preserve"> el sistem</w:t>
+      </w:r>
+      <w:r>
+        <w:rPr>
+          <w:rFonts w:ascii="Arial" w:hAnsi="Arial" w:cs="Arial"/>
+        </w:rPr>
+        <w:t xml:space="preserve">a deberá </w:t>
+      </w:r>
+      <w:r>
+        <w:rPr>
+          <w:rFonts w:ascii="Arial" w:hAnsi="Arial" w:cs="Arial"/>
+        </w:rPr>
+        <w:t>guardar la información, si el monto pagado es = al costo total de la factura entonces el saldo quedara en 0, si es menor, se realizara la resta y actualizar el saldo del cliente.</w:t>
+      </w:r>
+    </w:p>
+    <w:p>
+      <w:pPr>
+        <w:spacing w:after="0" w:line="240" w:lineRule="auto"/>
+        <w:ind w:left="2127" w:hanging="709"/>
+        <w:jc w:val="center"/>
+        <w:rPr>
+          <w:rFonts w:ascii="Arial" w:hAnsi="Arial" w:cs="Arial"/>
+        </w:rPr>
+      </w:pPr>
+    </w:p>
+    <w:p>
+      <w:pPr>
+        <w:pStyle w:val="Prrafodelista"/>
+        <w:numPr>
+          <w:ilvl w:val="0"/>
+          <w:numId w:val="2"/>
+        </w:numPr>
+        <w:spacing w:after="0" w:line="240" w:lineRule="auto"/>
+      </w:pPr>
+      <w:r>
+        <w:rPr>
+          <w:rFonts w:ascii="Arial" w:hAnsi="Arial" w:cs="Arial"/>
+          <w:b/>
+          <w:sz w:val="26"/>
+          <w:szCs w:val="26"/>
+        </w:rPr>
+        <w:t>Scenario:</w:t>
+      </w:r>
+      <w:r>
+        <w:rPr>
+          <w:b/>
+          <w:sz w:val="28"/>
+        </w:rPr>
+        <w:t xml:space="preserve"> </w:t>
+      </w:r>
+      <w:r>
+        <w:rPr>
+          <w:sz w:val="28"/>
+        </w:rPr>
+        <w:t>Ver todos los pagos de un cliente</w:t>
+      </w:r>
+    </w:p>
+    <w:p>
+      <w:pPr>
+        <w:spacing w:after="0" w:line="240" w:lineRule="auto"/>
+        <w:rPr>
+          <w:rFonts w:ascii="Arial" w:hAnsi="Arial" w:cs="Arial"/>
+        </w:rPr>
+      </w:pPr>
+      <w:r>
+        <w:rPr>
+          <w:b/>
+        </w:rPr>
+        <w:tab/>
+      </w:r>
+      <w:r>
+        <w:rPr>
+          <w:b/>
+        </w:rPr>
+        <w:tab/>
+      </w:r>
+      <w:r>
+        <w:rPr>
+          <w:rFonts w:ascii="Arial" w:hAnsi="Arial" w:cs="Arial"/>
+          <w:b/>
+          <w:sz w:val="26"/>
+          <w:szCs w:val="26"/>
+        </w:rPr>
+        <w:t xml:space="preserve">Given: </w:t>
+      </w:r>
+      <w:r>
+        <w:rPr>
+          <w:b/>
+        </w:rPr>
+        <w:t xml:space="preserve"> </w:t>
+      </w:r>
+      <w:r>
+        <w:t xml:space="preserve"> </w:t>
+      </w:r>
+      <w:r>
+        <w:rPr>
+          <w:rFonts w:ascii="Arial" w:hAnsi="Arial" w:cs="Arial"/>
+        </w:rPr>
+        <w:t xml:space="preserve">el usuario </w:t>
+      </w:r>
+      <w:r>
+        <w:rPr>
+          <w:rFonts w:ascii="Arial" w:hAnsi="Arial" w:cs="Arial"/>
+        </w:rPr>
+        <w:t>necesita visualizar todos los pagos de un cliente</w:t>
+      </w:r>
+    </w:p>
+    <w:p>
+      <w:pPr>
+        <w:spacing w:after="0" w:line="240" w:lineRule="auto"/>
+        <w:ind w:left="1416"/>
+        <w:rPr>
+          <w:rFonts w:ascii="Arial" w:hAnsi="Arial" w:cs="Arial"/>
+        </w:rPr>
+      </w:pPr>
+      <w:r>
+        <w:rPr>
+          <w:rFonts w:ascii="Arial" w:hAnsi="Arial" w:cs="Arial"/>
+          <w:b/>
+          <w:sz w:val="26"/>
+          <w:szCs w:val="26"/>
+        </w:rPr>
+        <w:t>When:</w:t>
+      </w:r>
+      <w:r>
+        <w:rPr>
+          <w:b/>
+        </w:rPr>
+        <w:t xml:space="preserve"> </w:t>
+      </w:r>
+      <w:r>
+        <w:rPr>
+          <w:rFonts w:ascii="Arial" w:hAnsi="Arial" w:cs="Arial"/>
+        </w:rPr>
+        <w:t xml:space="preserve">el usuario </w:t>
+      </w:r>
+      <w:r>
+        <w:rPr>
+          <w:rFonts w:ascii="Arial" w:hAnsi="Arial" w:cs="Arial"/>
+        </w:rPr>
+        <w:t xml:space="preserve">entra al módulo de clientes </w:t>
+      </w:r>
+    </w:p>
+    <w:p>
+      <w:pPr>
+        <w:spacing w:after="0" w:line="240" w:lineRule="auto"/>
+        <w:ind w:left="1416"/>
+        <w:rPr>
+          <w:rFonts w:ascii="Arial" w:hAnsi="Arial" w:cs="Arial"/>
+        </w:rPr>
+      </w:pPr>
+      <w:r>
+        <w:rPr>
+          <w:rFonts w:ascii="Arial" w:hAnsi="Arial" w:cs="Arial"/>
+          <w:b/>
+          <w:sz w:val="26"/>
+          <w:szCs w:val="26"/>
+        </w:rPr>
+        <w:t>And:</w:t>
+      </w:r>
+      <w:r>
+        <w:rPr>
+          <w:rFonts w:ascii="Arial" w:hAnsi="Arial" w:cs="Arial"/>
+        </w:rPr>
+        <w:t xml:space="preserve"> elija la opción “ver pagos”</w:t>
+      </w:r>
+    </w:p>
+    <w:p>
+      <w:pPr>
+        <w:spacing w:after="0" w:line="240" w:lineRule="auto"/>
+        <w:ind w:left="1418"/>
+        <w:rPr>
+          <w:rFonts w:ascii="Arial" w:hAnsi="Arial" w:cs="Arial"/>
+        </w:rPr>
+      </w:pPr>
+      <w:r>
+        <w:rPr>
+          <w:rFonts w:ascii="Arial" w:hAnsi="Arial" w:cs="Arial"/>
+          <w:b/>
+          <w:sz w:val="26"/>
+          <w:szCs w:val="26"/>
+        </w:rPr>
+        <w:t>Then:</w:t>
+      </w:r>
+      <w:r>
+        <w:rPr>
+          <w:rFonts w:ascii="Arial" w:hAnsi="Arial" w:cs="Arial"/>
+        </w:rPr>
+        <w:t xml:space="preserve"> el sistem</w:t>
+      </w:r>
+      <w:r>
+        <w:rPr>
+          <w:rFonts w:ascii="Arial" w:hAnsi="Arial" w:cs="Arial"/>
+        </w:rPr>
+        <w:t>a deberá mostrar una tabla con toda la información ordenada por la fecha más reciente y la más antigua.</w:t>
+      </w:r>
+    </w:p>
+    <w:p>
+      <w:pPr>
+        <w:spacing w:after="0" w:line="240" w:lineRule="auto"/>
+        <w:ind w:left="2127" w:hanging="709"/>
+        <w:rPr>
+          <w:rFonts w:ascii="Arial" w:hAnsi="Arial" w:cs="Arial"/>
+        </w:rPr>
+      </w:pPr>
+    </w:p>
+    <w:p>
+      <w:pPr>
+        <w:spacing w:after="0" w:line="240" w:lineRule="auto"/>
+        <w:ind w:left="2127" w:hanging="709"/>
+        <w:rPr>
+          <w:rFonts w:ascii="Arial" w:hAnsi="Arial" w:cs="Arial"/>
+        </w:rPr>
+      </w:pPr>
+    </w:p>
+    <w:p>
+      <w:pPr>
+        <w:spacing w:after="0" w:line="240" w:lineRule="auto"/>
+        <w:ind w:left="2127" w:hanging="709"/>
+        <w:rPr>
+          <w:rFonts w:ascii="Arial" w:hAnsi="Arial" w:cs="Arial"/>
+        </w:rPr>
+      </w:pPr>
+    </w:p>
+    <w:p>
+      <w:pPr>
+        <w:spacing w:after="0" w:line="240" w:lineRule="auto"/>
+        <w:ind w:left="2127" w:hanging="709"/>
+        <w:rPr>
+          <w:rFonts w:ascii="Arial" w:hAnsi="Arial" w:cs="Arial"/>
+        </w:rPr>
+      </w:pPr>
+    </w:p>
+    <w:p>
+      <w:pPr>
+        <w:spacing w:after="0" w:line="240" w:lineRule="auto"/>
+        <w:ind w:left="2127" w:hanging="709"/>
+        <w:rPr>
+          <w:rFonts w:ascii="Arial" w:hAnsi="Arial" w:cs="Arial"/>
+        </w:rPr>
+      </w:pPr>
+    </w:p>
+    <w:p>
+      <w:pPr>
+        <w:spacing w:after="0" w:line="240" w:lineRule="auto"/>
+        <w:ind w:left="2127" w:hanging="709"/>
+        <w:rPr>
+          <w:rFonts w:ascii="Arial" w:hAnsi="Arial" w:cs="Arial"/>
+        </w:rPr>
+      </w:pPr>
+    </w:p>
+    <w:p>
+      <w:pPr>
+        <w:spacing w:after="0" w:line="240" w:lineRule="auto"/>
+        <w:ind w:left="2127" w:hanging="709"/>
+        <w:rPr>
+          <w:rFonts w:ascii="Arial" w:hAnsi="Arial" w:cs="Arial"/>
+        </w:rPr>
+      </w:pPr>
+    </w:p>
+    <w:p>
+      <w:pPr>
+        <w:spacing w:after="0" w:line="240" w:lineRule="auto"/>
+        <w:ind w:left="2127" w:hanging="709"/>
+        <w:rPr>
+          <w:rFonts w:ascii="Arial" w:hAnsi="Arial" w:cs="Arial"/>
+        </w:rPr>
+      </w:pPr>
+    </w:p>
+    <w:p>
+      <w:pPr>
+        <w:spacing w:after="0" w:line="240" w:lineRule="auto"/>
+        <w:ind w:left="2127" w:hanging="709"/>
+        <w:rPr>
+          <w:rFonts w:ascii="Arial" w:hAnsi="Arial" w:cs="Arial"/>
+        </w:rPr>
+      </w:pPr>
+    </w:p>
+    <w:p>
+      <w:pPr>
+        <w:jc w:val="center"/>
+        <w:rPr>
+          <w:rFonts w:ascii="Arial" w:hAnsi="Arial" w:cs="Arial"/>
+          <w:b/>
+          <w:sz w:val="28"/>
+        </w:rPr>
+      </w:pPr>
+      <w:r>
+        <w:rPr>
+          <w:rFonts w:ascii="Arial" w:hAnsi="Arial" w:cs="Arial"/>
+          <w:b/>
+          <w:sz w:val="28"/>
+        </w:rPr>
+        <w:lastRenderedPageBreak/>
+        <w:t>Registrar el pago de un cliente</w:t>
+      </w:r>
+    </w:p>
+    <w:p>
+      <w:pPr>
+        <w:pStyle w:val="Prrafodelista"/>
+        <w:numPr>
+          <w:ilvl w:val="0"/>
+          <w:numId w:val="20"/>
+        </w:numPr>
+        <w:spacing w:after="0" w:line="240" w:lineRule="auto"/>
+      </w:pPr>
+      <w:r>
+        <w:rPr>
+          <w:rFonts w:ascii="Arial" w:hAnsi="Arial" w:cs="Arial"/>
+          <w:b/>
+          <w:sz w:val="26"/>
+          <w:szCs w:val="26"/>
+        </w:rPr>
+        <w:t>Scenario:</w:t>
+      </w:r>
+      <w:r>
+        <w:rPr>
+          <w:b/>
+          <w:sz w:val="28"/>
+        </w:rPr>
+        <w:t xml:space="preserve"> </w:t>
+      </w:r>
+      <w:r>
+        <w:rPr>
+          <w:sz w:val="28"/>
+        </w:rPr>
+        <w:t xml:space="preserve">Generar una factura proforma de un cliente especificado. </w:t>
+      </w:r>
+    </w:p>
+    <w:p>
+      <w:pPr>
+        <w:spacing w:after="0" w:line="240" w:lineRule="auto"/>
+        <w:rPr>
+          <w:rFonts w:ascii="Arial" w:hAnsi="Arial" w:cs="Arial"/>
+        </w:rPr>
+      </w:pPr>
+      <w:r>
+        <w:rPr>
+          <w:b/>
+        </w:rPr>
+        <w:tab/>
+      </w:r>
+      <w:r>
+        <w:rPr>
+          <w:b/>
+        </w:rPr>
+        <w:tab/>
+      </w:r>
+      <w:r>
+        <w:rPr>
+          <w:rFonts w:ascii="Arial" w:hAnsi="Arial" w:cs="Arial"/>
+          <w:b/>
+          <w:sz w:val="26"/>
+          <w:szCs w:val="26"/>
+        </w:rPr>
+        <w:t xml:space="preserve">Given: </w:t>
+      </w:r>
+      <w:r>
+        <w:rPr>
+          <w:b/>
+        </w:rPr>
+        <w:t xml:space="preserve"> </w:t>
+      </w:r>
+      <w:r>
+        <w:t xml:space="preserve"> </w:t>
+      </w:r>
+      <w:r>
+        <w:rPr>
+          <w:rFonts w:ascii="Arial" w:hAnsi="Arial" w:cs="Arial"/>
+        </w:rPr>
+        <w:t xml:space="preserve">el usuario </w:t>
+      </w:r>
+      <w:r>
+        <w:rPr>
+          <w:rFonts w:ascii="Arial" w:hAnsi="Arial" w:cs="Arial"/>
+        </w:rPr>
+        <w:t>necesita generar un factura proforma.</w:t>
+      </w:r>
+    </w:p>
+    <w:p>
+      <w:pPr>
+        <w:spacing w:after="0" w:line="240" w:lineRule="auto"/>
+        <w:ind w:left="1416"/>
+        <w:rPr>
+          <w:rFonts w:ascii="Arial" w:hAnsi="Arial" w:cs="Arial"/>
+        </w:rPr>
+      </w:pPr>
+      <w:r>
+        <w:rPr>
+          <w:rFonts w:ascii="Arial" w:hAnsi="Arial" w:cs="Arial"/>
+          <w:b/>
+          <w:sz w:val="26"/>
+          <w:szCs w:val="26"/>
+        </w:rPr>
+        <w:t>When:</w:t>
+      </w:r>
+      <w:r>
+        <w:rPr>
+          <w:b/>
+        </w:rPr>
+        <w:t xml:space="preserve"> </w:t>
+      </w:r>
+      <w:r>
+        <w:rPr>
+          <w:rFonts w:ascii="Arial" w:hAnsi="Arial" w:cs="Arial"/>
+        </w:rPr>
+        <w:t>el usuario accede al módulo PROFORMAS</w:t>
+      </w:r>
+    </w:p>
+    <w:p>
+      <w:pPr>
+        <w:spacing w:after="0" w:line="240" w:lineRule="auto"/>
+        <w:ind w:left="1416"/>
+        <w:rPr>
+          <w:rFonts w:ascii="Arial" w:hAnsi="Arial" w:cs="Arial"/>
+        </w:rPr>
+      </w:pPr>
+      <w:r>
+        <w:rPr>
+          <w:rFonts w:ascii="Arial" w:hAnsi="Arial" w:cs="Arial"/>
+          <w:b/>
+          <w:sz w:val="26"/>
+          <w:szCs w:val="26"/>
+        </w:rPr>
+        <w:t>And:</w:t>
+      </w:r>
+      <w:r>
+        <w:rPr>
+          <w:rFonts w:ascii="Arial" w:hAnsi="Arial" w:cs="Arial"/>
+        </w:rPr>
+        <w:t xml:space="preserve"> el usuario seleccione el cliente</w:t>
+      </w:r>
+    </w:p>
+    <w:p>
+      <w:pPr>
+        <w:spacing w:after="0" w:line="240" w:lineRule="auto"/>
+        <w:ind w:left="2127" w:hanging="709"/>
+        <w:rPr>
+          <w:rFonts w:ascii="Arial" w:hAnsi="Arial" w:cs="Arial"/>
+        </w:rPr>
+      </w:pPr>
+      <w:r>
+        <w:rPr>
+          <w:rFonts w:ascii="Arial" w:hAnsi="Arial" w:cs="Arial"/>
+          <w:b/>
+          <w:sz w:val="26"/>
+          <w:szCs w:val="26"/>
+        </w:rPr>
+        <w:t>Then:</w:t>
+      </w:r>
+      <w:r>
+        <w:rPr>
+          <w:rFonts w:ascii="Arial" w:hAnsi="Arial" w:cs="Arial"/>
+        </w:rPr>
+        <w:t xml:space="preserve"> el sistema deberá mostrar una factura proforma con el total que debe pagar el cliente. Y si tiene otros cobros especificarlos en el detalle de l</w:t>
+      </w:r>
+      <w:r>
+        <w:rPr>
+          <w:rFonts w:ascii="Arial" w:hAnsi="Arial" w:cs="Arial"/>
+        </w:rPr>
+        <w:t>a</w:t>
+      </w:r>
+      <w:bookmarkStart w:id="0" w:name="_GoBack"/>
+      <w:bookmarkEnd w:id="0"/>
+      <w:r>
+        <w:rPr>
+          <w:rFonts w:ascii="Arial" w:hAnsi="Arial" w:cs="Arial"/>
+        </w:rPr>
+        <w:t xml:space="preserve"> proforma.</w:t>
+      </w:r>
+    </w:p>
+    <w:p>
+      <w:pPr>
+        <w:spacing w:after="0" w:line="240" w:lineRule="auto"/>
+        <w:ind w:left="2127" w:hanging="709"/>
+        <w:jc w:val="center"/>
+        <w:rPr>
+          <w:rFonts w:ascii="Arial" w:hAnsi="Arial" w:cs="Arial"/>
+        </w:rPr>
+      </w:pPr>
+    </w:p>
+    <w:p>
+      <w:pPr>
+        <w:spacing w:after="0" w:line="240" w:lineRule="auto"/>
+        <w:ind w:left="2127" w:hanging="709"/>
+        <w:rPr>
+          <w:rFonts w:ascii="Arial" w:hAnsi="Arial" w:cs="Arial"/>
+        </w:rPr>
+      </w:pPr>
+    </w:p>
+    <w:p>
+      <w:pPr>
+        <w:spacing w:after="0" w:line="240" w:lineRule="auto"/>
+        <w:ind w:left="2127" w:hanging="709"/>
+        <w:rPr>
+          <w:rFonts w:ascii="Arial" w:hAnsi="Arial" w:cs="Arial"/>
+        </w:rPr>
+      </w:pPr>
+    </w:p>
+    <w:p>
+      <w:pPr>
+        <w:spacing w:after="0" w:line="240" w:lineRule="auto"/>
+        <w:ind w:left="2127" w:hanging="709"/>
+        <w:rPr>
+          <w:rFonts w:ascii="Arial" w:hAnsi="Arial" w:cs="Arial"/>
+        </w:rPr>
+      </w:pPr>
+    </w:p>
+    <w:p>
+      <w:pPr>
+        <w:spacing w:after="0" w:line="240" w:lineRule="auto"/>
+        <w:ind w:left="2127" w:hanging="709"/>
+        <w:rPr>
+          <w:rFonts w:ascii="Arial" w:hAnsi="Arial" w:cs="Arial"/>
+        </w:rPr>
+      </w:pPr>
+    </w:p>
+    <w:p>
+      <w:pPr>
+        <w:spacing w:after="0" w:line="240" w:lineRule="auto"/>
+        <w:ind w:left="2127" w:hanging="709"/>
+        <w:rPr>
+          <w:rFonts w:ascii="Arial" w:hAnsi="Arial" w:cs="Arial"/>
+        </w:rPr>
+      </w:pPr>
+    </w:p>
+    <w:p>
+      <w:pPr>
+        <w:spacing w:after="0" w:line="240" w:lineRule="auto"/>
+        <w:ind w:left="2127" w:hanging="709"/>
+        <w:jc w:val="center"/>
+        <w:rPr>
+          <w:rFonts w:ascii="Arial" w:hAnsi="Arial" w:cs="Arial"/>
+        </w:rPr>
+      </w:pPr>
     </w:p>
     <w:p>
       <w:pPr>
@@ -10382,6 +11914,92 @@
     </w:lvl>
   </w:abstractNum>
   <w:abstractNum w:abstractNumId="7">
+    <w:nsid w:val="1DE76CD5"/>
+    <w:multiLevelType w:val="hybridMultilevel"/>
+    <w:tmpl w:val="F13E92CA"/>
+    <w:lvl w:ilvl="0" w:tplc="0C0A000F">
+      <w:start w:val="1"/>
+      <w:numFmt w:val="decimal"/>
+      <w:lvlText w:val="%1."/>
+      <w:lvlJc w:val="left"/>
+      <w:pPr>
+        <w:ind w:left="786" w:hanging="360"/>
+      </w:pPr>
+    </w:lvl>
+    <w:lvl w:ilvl="1" w:tplc="0C0A0019">
+      <w:start w:val="1"/>
+      <w:numFmt w:val="lowerLetter"/>
+      <w:lvlText w:val="%2."/>
+      <w:lvlJc w:val="left"/>
+      <w:pPr>
+        <w:ind w:left="1440" w:hanging="360"/>
+      </w:pPr>
+    </w:lvl>
+    <w:lvl w:ilvl="2" w:tplc="0C0A001B" w:tentative="1">
+      <w:start w:val="1"/>
+      <w:numFmt w:val="lowerRoman"/>
+      <w:lvlText w:val="%3."/>
+      <w:lvlJc w:val="right"/>
+      <w:pPr>
+        <w:ind w:left="2160" w:hanging="180"/>
+      </w:pPr>
+    </w:lvl>
+    <w:lvl w:ilvl="3" w:tplc="0C0A000F" w:tentative="1">
+      <w:start w:val="1"/>
+      <w:numFmt w:val="decimal"/>
+      <w:lvlText w:val="%4."/>
+      <w:lvlJc w:val="left"/>
+      <w:pPr>
+        <w:ind w:left="2880" w:hanging="360"/>
+      </w:pPr>
+    </w:lvl>
+    <w:lvl w:ilvl="4" w:tplc="0C0A0019" w:tentative="1">
+      <w:start w:val="1"/>
+      <w:numFmt w:val="lowerLetter"/>
+      <w:lvlText w:val="%5."/>
+      <w:lvlJc w:val="left"/>
+      <w:pPr>
+        <w:ind w:left="3600" w:hanging="360"/>
+      </w:pPr>
+    </w:lvl>
+    <w:lvl w:ilvl="5" w:tplc="0C0A001B" w:tentative="1">
+      <w:start w:val="1"/>
+      <w:numFmt w:val="lowerRoman"/>
+      <w:lvlText w:val="%6."/>
+      <w:lvlJc w:val="right"/>
+      <w:pPr>
+        <w:ind w:left="4320" w:hanging="180"/>
+      </w:pPr>
+    </w:lvl>
+    <w:lvl w:ilvl="6" w:tplc="0C0A000F" w:tentative="1">
+      <w:start w:val="1"/>
+      <w:numFmt w:val="decimal"/>
+      <w:lvlText w:val="%7."/>
+      <w:lvlJc w:val="left"/>
+      <w:pPr>
+        <w:ind w:left="5040" w:hanging="360"/>
+      </w:pPr>
+    </w:lvl>
+    <w:lvl w:ilvl="7" w:tplc="0C0A0019" w:tentative="1">
+      <w:start w:val="1"/>
+      <w:numFmt w:val="lowerLetter"/>
+      <w:lvlText w:val="%8."/>
+      <w:lvlJc w:val="left"/>
+      <w:pPr>
+        <w:ind w:left="5760" w:hanging="360"/>
+      </w:pPr>
+    </w:lvl>
+    <w:lvl w:ilvl="8" w:tplc="0C0A001B" w:tentative="1">
+      <w:start w:val="1"/>
+      <w:numFmt w:val="lowerRoman"/>
+      <w:lvlText w:val="%9."/>
+      <w:lvlJc w:val="right"/>
+      <w:pPr>
+        <w:ind w:left="6480" w:hanging="180"/>
+      </w:pPr>
+    </w:lvl>
+  </w:abstractNum>
+  <w:abstractNum w:abstractNumId="8">
     <w:nsid w:val="23A778E4"/>
     <w:multiLevelType w:val="hybridMultilevel"/>
     <w:tmpl w:val="398055E6"/>
@@ -10494,7 +12112,7 @@
       </w:rPr>
     </w:lvl>
   </w:abstractNum>
-  <w:abstractNum w:abstractNumId="8">
+  <w:abstractNum w:abstractNumId="9">
     <w:nsid w:val="2B3D0CB9"/>
     <w:multiLevelType w:val="hybridMultilevel"/>
     <w:tmpl w:val="AE6AC638"/>
@@ -10607,7 +12225,7 @@
       </w:rPr>
     </w:lvl>
   </w:abstractNum>
-  <w:abstractNum w:abstractNumId="9">
+  <w:abstractNum w:abstractNumId="10">
     <w:nsid w:val="357B5C18"/>
     <w:multiLevelType w:val="multilevel"/>
     <w:tmpl w:val="0C0A001F"/>
@@ -10693,7 +12311,7 @@
       </w:pPr>
     </w:lvl>
   </w:abstractNum>
-  <w:abstractNum w:abstractNumId="10">
+  <w:abstractNum w:abstractNumId="11">
     <w:nsid w:val="358268E5"/>
     <w:multiLevelType w:val="hybridMultilevel"/>
     <w:tmpl w:val="D64E28CE"/>
@@ -10806,7 +12424,7 @@
       </w:rPr>
     </w:lvl>
   </w:abstractNum>
-  <w:abstractNum w:abstractNumId="11">
+  <w:abstractNum w:abstractNumId="12">
     <w:nsid w:val="37C7104D"/>
     <w:multiLevelType w:val="multilevel"/>
     <w:tmpl w:val="0C0A001F"/>
@@ -10892,7 +12510,120 @@
       </w:pPr>
     </w:lvl>
   </w:abstractNum>
-  <w:abstractNum w:abstractNumId="12">
+  <w:abstractNum w:abstractNumId="13">
+    <w:nsid w:val="3CE67123"/>
+    <w:multiLevelType w:val="hybridMultilevel"/>
+    <w:tmpl w:val="20001A10"/>
+    <w:lvl w:ilvl="0" w:tplc="0C0A0001">
+      <w:start w:val="1"/>
+      <w:numFmt w:val="bullet"/>
+      <w:lvlText w:val=""/>
+      <w:lvlJc w:val="left"/>
+      <w:pPr>
+        <w:ind w:left="2140" w:hanging="360"/>
+      </w:pPr>
+      <w:rPr>
+        <w:rFonts w:ascii="Symbol" w:hAnsi="Symbol" w:hint="default"/>
+      </w:rPr>
+    </w:lvl>
+    <w:lvl w:ilvl="1" w:tplc="0C0A0003" w:tentative="1">
+      <w:start w:val="1"/>
+      <w:numFmt w:val="bullet"/>
+      <w:lvlText w:val="o"/>
+      <w:lvlJc w:val="left"/>
+      <w:pPr>
+        <w:ind w:left="2860" w:hanging="360"/>
+      </w:pPr>
+      <w:rPr>
+        <w:rFonts w:ascii="Courier New" w:hAnsi="Courier New" w:cs="Courier New" w:hint="default"/>
+      </w:rPr>
+    </w:lvl>
+    <w:lvl w:ilvl="2" w:tplc="0C0A0005" w:tentative="1">
+      <w:start w:val="1"/>
+      <w:numFmt w:val="bullet"/>
+      <w:lvlText w:val=""/>
+      <w:lvlJc w:val="left"/>
+      <w:pPr>
+        <w:ind w:left="3580" w:hanging="360"/>
+      </w:pPr>
+      <w:rPr>
+        <w:rFonts w:ascii="Wingdings" w:hAnsi="Wingdings" w:hint="default"/>
+      </w:rPr>
+    </w:lvl>
+    <w:lvl w:ilvl="3" w:tplc="0C0A0001" w:tentative="1">
+      <w:start w:val="1"/>
+      <w:numFmt w:val="bullet"/>
+      <w:lvlText w:val=""/>
+      <w:lvlJc w:val="left"/>
+      <w:pPr>
+        <w:ind w:left="4300" w:hanging="360"/>
+      </w:pPr>
+      <w:rPr>
+        <w:rFonts w:ascii="Symbol" w:hAnsi="Symbol" w:hint="default"/>
+      </w:rPr>
+    </w:lvl>
+    <w:lvl w:ilvl="4" w:tplc="0C0A0003" w:tentative="1">
+      <w:start w:val="1"/>
+      <w:numFmt w:val="bullet"/>
+      <w:lvlText w:val="o"/>
+      <w:lvlJc w:val="left"/>
+      <w:pPr>
+        <w:ind w:left="5020" w:hanging="360"/>
+      </w:pPr>
+      <w:rPr>
+        <w:rFonts w:ascii="Courier New" w:hAnsi="Courier New" w:cs="Courier New" w:hint="default"/>
+      </w:rPr>
+    </w:lvl>
+    <w:lvl w:ilvl="5" w:tplc="0C0A0005" w:tentative="1">
+      <w:start w:val="1"/>
+      <w:numFmt w:val="bullet"/>
+      <w:lvlText w:val=""/>
+      <w:lvlJc w:val="left"/>
+      <w:pPr>
+        <w:ind w:left="5740" w:hanging="360"/>
+      </w:pPr>
+      <w:rPr>
+        <w:rFonts w:ascii="Wingdings" w:hAnsi="Wingdings" w:hint="default"/>
+      </w:rPr>
+    </w:lvl>
+    <w:lvl w:ilvl="6" w:tplc="0C0A0001" w:tentative="1">
+      <w:start w:val="1"/>
+      <w:numFmt w:val="bullet"/>
+      <w:lvlText w:val=""/>
+      <w:lvlJc w:val="left"/>
+      <w:pPr>
+        <w:ind w:left="6460" w:hanging="360"/>
+      </w:pPr>
+      <w:rPr>
+        <w:rFonts w:ascii="Symbol" w:hAnsi="Symbol" w:hint="default"/>
+      </w:rPr>
+    </w:lvl>
+    <w:lvl w:ilvl="7" w:tplc="0C0A0003" w:tentative="1">
+      <w:start w:val="1"/>
+      <w:numFmt w:val="bullet"/>
+      <w:lvlText w:val="o"/>
+      <w:lvlJc w:val="left"/>
+      <w:pPr>
+        <w:ind w:left="7180" w:hanging="360"/>
+      </w:pPr>
+      <w:rPr>
+        <w:rFonts w:ascii="Courier New" w:hAnsi="Courier New" w:cs="Courier New" w:hint="default"/>
+      </w:rPr>
+    </w:lvl>
+    <w:lvl w:ilvl="8" w:tplc="0C0A0005" w:tentative="1">
+      <w:start w:val="1"/>
+      <w:numFmt w:val="bullet"/>
+      <w:lvlText w:val=""/>
+      <w:lvlJc w:val="left"/>
+      <w:pPr>
+        <w:ind w:left="7900" w:hanging="360"/>
+      </w:pPr>
+      <w:rPr>
+        <w:rFonts w:ascii="Wingdings" w:hAnsi="Wingdings" w:hint="default"/>
+      </w:rPr>
+    </w:lvl>
+  </w:abstractNum>
+  <w:abstractNum w:abstractNumId="14">
     <w:nsid w:val="41CE4D64"/>
     <w:multiLevelType w:val="hybridMultilevel"/>
     <w:tmpl w:val="F13E92CA"/>
@@ -10978,7 +12709,7 @@
       </w:pPr>
     </w:lvl>
   </w:abstractNum>
-  <w:abstractNum w:abstractNumId="13">
+  <w:abstractNum w:abstractNumId="15">
     <w:nsid w:val="44B06457"/>
     <w:multiLevelType w:val="multilevel"/>
     <w:tmpl w:val="0C0A001F"/>
@@ -11064,7 +12795,120 @@
       </w:pPr>
     </w:lvl>
   </w:abstractNum>
-  <w:abstractNum w:abstractNumId="14">
+  <w:abstractNum w:abstractNumId="16">
+    <w:nsid w:val="508844D1"/>
+    <w:multiLevelType w:val="hybridMultilevel"/>
+    <w:tmpl w:val="7650562C"/>
+    <w:lvl w:ilvl="0" w:tplc="0C0A0001">
+      <w:start w:val="1"/>
+      <w:numFmt w:val="bullet"/>
+      <w:lvlText w:val=""/>
+      <w:lvlJc w:val="left"/>
+      <w:pPr>
+        <w:ind w:left="2840" w:hanging="360"/>
+      </w:pPr>
+      <w:rPr>
+        <w:rFonts w:ascii="Symbol" w:hAnsi="Symbol" w:hint="default"/>
+      </w:rPr>
+    </w:lvl>
+    <w:lvl w:ilvl="1" w:tplc="0C0A0003" w:tentative="1">
+      <w:start w:val="1"/>
+      <w:numFmt w:val="bullet"/>
+      <w:lvlText w:val="o"/>
+      <w:lvlJc w:val="left"/>
+      <w:pPr>
+        <w:ind w:left="3560" w:hanging="360"/>
+      </w:pPr>
+      <w:rPr>
+        <w:rFonts w:ascii="Courier New" w:hAnsi="Courier New" w:cs="Courier New" w:hint="default"/>
+      </w:rPr>
+    </w:lvl>
+    <w:lvl w:ilvl="2" w:tplc="0C0A0005" w:tentative="1">
+      <w:start w:val="1"/>
+      <w:numFmt w:val="bullet"/>
+      <w:lvlText w:val=""/>
+      <w:lvlJc w:val="left"/>
+      <w:pPr>
+        <w:ind w:left="4280" w:hanging="360"/>
+      </w:pPr>
+      <w:rPr>
+        <w:rFonts w:ascii="Wingdings" w:hAnsi="Wingdings" w:hint="default"/>
+      </w:rPr>
+    </w:lvl>
+    <w:lvl w:ilvl="3" w:tplc="0C0A0001" w:tentative="1">
+      <w:start w:val="1"/>
+      <w:numFmt w:val="bullet"/>
+      <w:lvlText w:val=""/>
+      <w:lvlJc w:val="left"/>
+      <w:pPr>
+        <w:ind w:left="5000" w:hanging="360"/>
+      </w:pPr>
+      <w:rPr>
+        <w:rFonts w:ascii="Symbol" w:hAnsi="Symbol" w:hint="default"/>
+      </w:rPr>
+    </w:lvl>
+    <w:lvl w:ilvl="4" w:tplc="0C0A0003" w:tentative="1">
+      <w:start w:val="1"/>
+      <w:numFmt w:val="bullet"/>
+      <w:lvlText w:val="o"/>
+      <w:lvlJc w:val="left"/>
+      <w:pPr>
+        <w:ind w:left="5720" w:hanging="360"/>
+      </w:pPr>
+      <w:rPr>
+        <w:rFonts w:ascii="Courier New" w:hAnsi="Courier New" w:cs="Courier New" w:hint="default"/>
+      </w:rPr>
+    </w:lvl>
+    <w:lvl w:ilvl="5" w:tplc="0C0A0005" w:tentative="1">
+      <w:start w:val="1"/>
+      <w:numFmt w:val="bullet"/>
+      <w:lvlText w:val=""/>
+      <w:lvlJc w:val="left"/>
+      <w:pPr>
+        <w:ind w:left="6440" w:hanging="360"/>
+      </w:pPr>
+      <w:rPr>
+        <w:rFonts w:ascii="Wingdings" w:hAnsi="Wingdings" w:hint="default"/>
+      </w:rPr>
+    </w:lvl>
+    <w:lvl w:ilvl="6" w:tplc="0C0A0001" w:tentative="1">
+      <w:start w:val="1"/>
+      <w:numFmt w:val="bullet"/>
+      <w:lvlText w:val=""/>
+      <w:lvlJc w:val="left"/>
+      <w:pPr>
+        <w:ind w:left="7160" w:hanging="360"/>
+      </w:pPr>
+      <w:rPr>
+        <w:rFonts w:ascii="Symbol" w:hAnsi="Symbol" w:hint="default"/>
+      </w:rPr>
+    </w:lvl>
+    <w:lvl w:ilvl="7" w:tplc="0C0A0003" w:tentative="1">
+      <w:start w:val="1"/>
+      <w:numFmt w:val="bullet"/>
+      <w:lvlText w:val="o"/>
+      <w:lvlJc w:val="left"/>
+      <w:pPr>
+        <w:ind w:left="7880" w:hanging="360"/>
+      </w:pPr>
+      <w:rPr>
+        <w:rFonts w:ascii="Courier New" w:hAnsi="Courier New" w:cs="Courier New" w:hint="default"/>
+      </w:rPr>
+    </w:lvl>
+    <w:lvl w:ilvl="8" w:tplc="0C0A0005" w:tentative="1">
+      <w:start w:val="1"/>
+      <w:numFmt w:val="bullet"/>
+      <w:lvlText w:val=""/>
+      <w:lvlJc w:val="left"/>
+      <w:pPr>
+        <w:ind w:left="8600" w:hanging="360"/>
+      </w:pPr>
+      <w:rPr>
+        <w:rFonts w:ascii="Wingdings" w:hAnsi="Wingdings" w:hint="default"/>
+      </w:rPr>
+    </w:lvl>
+  </w:abstractNum>
+  <w:abstractNum w:abstractNumId="17">
     <w:nsid w:val="56F2598E"/>
     <w:multiLevelType w:val="hybridMultilevel"/>
     <w:tmpl w:val="BAC0F326"/>
@@ -11178,7 +13022,7 @@
       </w:rPr>
     </w:lvl>
   </w:abstractNum>
-  <w:abstractNum w:abstractNumId="15">
+  <w:abstractNum w:abstractNumId="18">
     <w:nsid w:val="5D1B2BFD"/>
     <w:multiLevelType w:val="hybridMultilevel"/>
     <w:tmpl w:val="9F889F40"/>
@@ -11291,7 +13135,7 @@
       </w:rPr>
     </w:lvl>
   </w:abstractNum>
-  <w:abstractNum w:abstractNumId="16">
+  <w:abstractNum w:abstractNumId="19">
     <w:nsid w:val="6CEB3227"/>
     <w:multiLevelType w:val="hybridMultilevel"/>
     <w:tmpl w:val="5EA8F22A"/>
@@ -11404,7 +13248,7 @@
       </w:rPr>
     </w:lvl>
   </w:abstractNum>
-  <w:abstractNum w:abstractNumId="17">
+  <w:abstractNum w:abstractNumId="20">
     <w:nsid w:val="6E91117E"/>
     <w:multiLevelType w:val="hybridMultilevel"/>
     <w:tmpl w:val="6C38293A"/>
@@ -11517,7 +13361,7 @@
       </w:rPr>
     </w:lvl>
   </w:abstractNum>
-  <w:abstractNum w:abstractNumId="18">
+  <w:abstractNum w:abstractNumId="21">
     <w:nsid w:val="7D7B3482"/>
     <w:multiLevelType w:val="hybridMultilevel"/>
     <w:tmpl w:val="50C86D18"/>
@@ -11631,10 +13475,10 @@
     </w:lvl>
   </w:abstractNum>
   <w:num w:numId="1">
-    <w:abstractNumId w:val="10"/>
+    <w:abstractNumId w:val="11"/>
   </w:num>
   <w:num w:numId="2">
-    <w:abstractNumId w:val="12"/>
+    <w:abstractNumId w:val="14"/>
   </w:num>
   <w:num w:numId="3">
     <w:abstractNumId w:val="3"/>
@@ -11643,13 +13487,13 @@
     <w:abstractNumId w:val="4"/>
   </w:num>
   <w:num w:numId="5">
-    <w:abstractNumId w:val="15"/>
+    <w:abstractNumId w:val="18"/>
   </w:num>
   <w:num w:numId="6">
-    <w:abstractNumId w:val="18"/>
+    <w:abstractNumId w:val="21"/>
   </w:num>
   <w:num w:numId="7">
-    <w:abstractNumId w:val="7"/>
+    <w:abstractNumId w:val="8"/>
   </w:num>
   <w:num w:numId="8">
     <w:abstractNumId w:val="1"/>
@@ -11658,22 +13502,22 @@
     <w:abstractNumId w:val="6"/>
   </w:num>
   <w:num w:numId="10">
-    <w:abstractNumId w:val="17"/>
+    <w:abstractNumId w:val="20"/>
   </w:num>
   <w:num w:numId="11">
     <w:abstractNumId w:val="5"/>
   </w:num>
   <w:num w:numId="12">
-    <w:abstractNumId w:val="16"/>
+    <w:abstractNumId w:val="19"/>
   </w:num>
   <w:num w:numId="13">
-    <w:abstractNumId w:val="8"/>
+    <w:abstractNumId w:val="9"/>
   </w:num>
   <w:num w:numId="14">
-    <w:abstractNumId w:val="9"/>
+    <w:abstractNumId w:val="10"/>
   </w:num>
   <w:num w:numId="15">
-    <w:abstractNumId w:val="11"/>
+    <w:abstractNumId w:val="12"/>
   </w:num>
   <w:num w:numId="16">
     <w:abstractNumId w:val="0"/>
@@ -11682,10 +13526,19 @@
     <w:abstractNumId w:val="2"/>
   </w:num>
   <w:num w:numId="18">
-    <w:abstractNumId w:val="13"/>
+    <w:abstractNumId w:val="15"/>
   </w:num>
   <w:num w:numId="19">
-    <w:abstractNumId w:val="14"/>
+    <w:abstractNumId w:val="17"/>
+  </w:num>
+  <w:num w:numId="20">
+    <w:abstractNumId w:val="7"/>
+  </w:num>
+  <w:num w:numId="21">
+    <w:abstractNumId w:val="16"/>
+  </w:num>
+  <w:num w:numId="22">
+    <w:abstractNumId w:val="13"/>
   </w:num>
 </w:numbering>
 </file>

--- a/documentos/Requerimientos Gherkin.docx
+++ b/documentos/Requerimientos Gherkin.docx
@@ -1179,6 +1179,7 @@
         </w:rPr>
         <w:t>, el sistema mostrara el estado actual y activa el botón con el estado contrario</w:t>
       </w:r>
+      <w:proofErr w:type="gramStart"/>
       <w:r>
         <w:rPr>
           <w:rFonts w:ascii="Arial" w:hAnsi="Arial" w:cs="Arial"/>
@@ -1189,7 +1190,14 @@
         <w:rPr>
           <w:rFonts w:ascii="Arial" w:hAnsi="Arial" w:cs="Arial"/>
         </w:rPr>
-        <w:t>(si estado actual es: ACTIVO, se habilitara e botón DAR DE BAJA).</w:t>
+        <w:t>(</w:t>
+      </w:r>
+      <w:proofErr w:type="gramEnd"/>
+      <w:r>
+        <w:rPr>
+          <w:rFonts w:ascii="Arial" w:hAnsi="Arial" w:cs="Arial"/>
+        </w:rPr>
+        <w:t>si estado actual es: ACTIVO, se habilitara e botón DAR DE BAJA).</w:t>
       </w:r>
     </w:p>
     <w:p>
@@ -1355,8 +1363,13 @@
         <w:t xml:space="preserve"> el nombre</w:t>
       </w:r>
       <w:r>
-        <w:t xml:space="preserve"> o el número de nit</w:t>
-      </w:r>
+        <w:t xml:space="preserve"> o el número de </w:t>
+      </w:r>
+      <w:proofErr w:type="spellStart"/>
+      <w:r>
+        <w:t>nit</w:t>
+      </w:r>
+      <w:proofErr w:type="spellEnd"/>
       <w:r>
         <w:t xml:space="preserve"> del proveedor</w:t>
       </w:r>
@@ -1481,7 +1494,15 @@
         <w:t>When:</w:t>
       </w:r>
       <w:r>
-        <w:t xml:space="preserve"> esté ingresando el nombre o el número de nit del proveedor</w:t>
+        <w:t xml:space="preserve"> esté ingresando el nombre o el número de </w:t>
+      </w:r>
+      <w:proofErr w:type="spellStart"/>
+      <w:r>
+        <w:t>nit</w:t>
+      </w:r>
+      <w:proofErr w:type="spellEnd"/>
+      <w:r>
+        <w:t xml:space="preserve"> del proveedor</w:t>
       </w:r>
     </w:p>
     <w:p>
@@ -1732,12 +1753,14 @@
         </w:rPr>
         <w:t xml:space="preserve"> clic sobre el menú </w:t>
       </w:r>
+      <w:proofErr w:type="gramStart"/>
       <w:r>
         <w:rPr>
           <w:rFonts w:ascii="Arial" w:hAnsi="Arial" w:cs="Arial"/>
         </w:rPr>
         <w:t>LOTE .</w:t>
       </w:r>
+      <w:proofErr w:type="gramEnd"/>
     </w:p>
     <w:p>
       <w:pPr>
@@ -1800,7 +1823,21 @@
         <w:rPr>
           <w:rFonts w:ascii="Arial" w:hAnsi="Arial" w:cs="Arial"/>
         </w:rPr>
-        <w:t xml:space="preserve"> seleccione un checkbox, de SIM o GPS, según corresponda.</w:t>
+        <w:t xml:space="preserve"> seleccione un </w:t>
+      </w:r>
+      <w:proofErr w:type="spellStart"/>
+      <w:r>
+        <w:rPr>
+          <w:rFonts w:ascii="Arial" w:hAnsi="Arial" w:cs="Arial"/>
+        </w:rPr>
+        <w:t>checkbox</w:t>
+      </w:r>
+      <w:proofErr w:type="spellEnd"/>
+      <w:r>
+        <w:rPr>
+          <w:rFonts w:ascii="Arial" w:hAnsi="Arial" w:cs="Arial"/>
+        </w:rPr>
+        <w:t>, de SIM o GPS, según corresponda.</w:t>
       </w:r>
     </w:p>
     <w:p>
@@ -6239,7 +6276,21 @@
         <w:rPr>
           <w:rFonts w:ascii="Arial" w:hAnsi="Arial" w:cs="Arial"/>
         </w:rPr>
-        <w:t>puede ser ANTICIPADO, 30,60,90 días vencidos.</w:t>
+        <w:t>puede ser ANTICIPADO, 30</w:t>
+      </w:r>
+      <w:proofErr w:type="gramStart"/>
+      <w:r>
+        <w:rPr>
+          <w:rFonts w:ascii="Arial" w:hAnsi="Arial" w:cs="Arial"/>
+        </w:rPr>
+        <w:t>,60,90</w:t>
+      </w:r>
+      <w:proofErr w:type="gramEnd"/>
+      <w:r>
+        <w:rPr>
+          <w:rFonts w:ascii="Arial" w:hAnsi="Arial" w:cs="Arial"/>
+        </w:rPr>
+        <w:t xml:space="preserve"> días vencidos.</w:t>
       </w:r>
       <w:r>
         <w:rPr>
@@ -6379,11 +6430,19 @@
           <w:rFonts w:ascii="Arial" w:hAnsi="Arial" w:cs="Arial"/>
         </w:rPr>
       </w:pPr>
-      <w:r>
-        <w:rPr>
-          <w:rFonts w:ascii="Arial" w:hAnsi="Arial" w:cs="Arial"/>
-        </w:rPr>
-        <w:t>Saldo_Q (cuando pague solo una parte</w:t>
+      <w:proofErr w:type="spellStart"/>
+      <w:r>
+        <w:rPr>
+          <w:rFonts w:ascii="Arial" w:hAnsi="Arial" w:cs="Arial"/>
+        </w:rPr>
+        <w:t>Saldo_Q</w:t>
+      </w:r>
+      <w:proofErr w:type="spellEnd"/>
+      <w:r>
+        <w:rPr>
+          <w:rFonts w:ascii="Arial" w:hAnsi="Arial" w:cs="Arial"/>
+        </w:rPr>
+        <w:t xml:space="preserve"> (cuando pague solo una parte</w:t>
       </w:r>
       <w:r>
         <w:rPr>
@@ -6687,19 +6746,47 @@
         <w:rPr>
           <w:rFonts w:ascii="Arial" w:hAnsi="Arial" w:cs="Arial"/>
         </w:rPr>
-        <w:t xml:space="preserve">y SIMs </w:t>
-      </w:r>
-      <w:r>
-        <w:rPr>
-          <w:rFonts w:ascii="Arial" w:hAnsi="Arial" w:cs="Arial"/>
-        </w:rPr>
-        <w:t>asignados a este cliente a “STOCK”</w:t>
-      </w:r>
-      <w:r>
-        <w:rPr>
-          <w:rFonts w:ascii="Arial" w:hAnsi="Arial" w:cs="Arial"/>
-        </w:rPr>
-        <w:t>(si el tipo de servicio es RENTADO)</w:t>
+        <w:t xml:space="preserve">y </w:t>
+      </w:r>
+      <w:proofErr w:type="spellStart"/>
+      <w:r>
+        <w:rPr>
+          <w:rFonts w:ascii="Arial" w:hAnsi="Arial" w:cs="Arial"/>
+        </w:rPr>
+        <w:t>SIMs</w:t>
+      </w:r>
+      <w:proofErr w:type="spellEnd"/>
+      <w:r>
+        <w:rPr>
+          <w:rFonts w:ascii="Arial" w:hAnsi="Arial" w:cs="Arial"/>
+        </w:rPr>
+        <w:t xml:space="preserve"> </w:t>
+      </w:r>
+      <w:r>
+        <w:rPr>
+          <w:rFonts w:ascii="Arial" w:hAnsi="Arial" w:cs="Arial"/>
+        </w:rPr>
+        <w:t>asignados a este cliente a “STOCK</w:t>
+      </w:r>
+      <w:proofErr w:type="gramStart"/>
+      <w:r>
+        <w:rPr>
+          <w:rFonts w:ascii="Arial" w:hAnsi="Arial" w:cs="Arial"/>
+        </w:rPr>
+        <w:t>”</w:t>
+      </w:r>
+      <w:r>
+        <w:rPr>
+          <w:rFonts w:ascii="Arial" w:hAnsi="Arial" w:cs="Arial"/>
+        </w:rPr>
+        <w:t>(</w:t>
+      </w:r>
+      <w:proofErr w:type="gramEnd"/>
+      <w:r>
+        <w:rPr>
+          <w:rFonts w:ascii="Arial" w:hAnsi="Arial" w:cs="Arial"/>
+        </w:rPr>
+        <w:t>si el tipo de servicio es RENTADO)</w:t>
       </w:r>
     </w:p>
     <w:p>
@@ -9876,7 +9963,27 @@
         <w:rPr>
           <w:rFonts w:ascii="Arial" w:hAnsi="Arial" w:cs="Arial"/>
         </w:rPr>
-        <w:t>Identificador del cliente(el sistema debe obtenerlo automáticamente)</w:t>
+        <w:t>Ide</w:t>
+      </w:r>
+      <w:r>
+        <w:rPr>
+          <w:rFonts w:ascii="Arial" w:hAnsi="Arial" w:cs="Arial"/>
+        </w:rPr>
+        <w:t xml:space="preserve">ntificador del cliente(puede ser nombre o </w:t>
+      </w:r>
+      <w:proofErr w:type="spellStart"/>
+      <w:r>
+        <w:rPr>
+          <w:rFonts w:ascii="Arial" w:hAnsi="Arial" w:cs="Arial"/>
+        </w:rPr>
+        <w:t>nit</w:t>
+      </w:r>
+      <w:proofErr w:type="spellEnd"/>
+      <w:r>
+        <w:rPr>
+          <w:rFonts w:ascii="Arial" w:hAnsi="Arial" w:cs="Arial"/>
+        </w:rPr>
+        <w:t>)</w:t>
       </w:r>
     </w:p>
     <w:p>
@@ -10129,13 +10236,7 @@
         <w:rPr>
           <w:rFonts w:ascii="Arial" w:hAnsi="Arial" w:cs="Arial"/>
         </w:rPr>
-        <w:t>necesita registrar</w:t>
-      </w:r>
-      <w:r>
-        <w:rPr>
-          <w:rFonts w:ascii="Arial" w:hAnsi="Arial" w:cs="Arial"/>
-        </w:rPr>
-        <w:t xml:space="preserve"> un abono de un cliente</w:t>
+        <w:t>necesita registrar un abono de un cliente</w:t>
       </w:r>
     </w:p>
     <w:p>
@@ -10551,6 +10652,8 @@
           <w:rFonts w:ascii="Arial" w:hAnsi="Arial" w:cs="Arial"/>
         </w:rPr>
       </w:pPr>
+      <w:bookmarkStart w:id="0" w:name="_GoBack"/>
+      <w:bookmarkEnd w:id="0"/>
       <w:r>
         <w:rPr>
           <w:rFonts w:ascii="Arial" w:hAnsi="Arial" w:cs="Arial"/>
@@ -10698,13 +10801,7 @@
         <w:rPr>
           <w:rFonts w:ascii="Arial" w:hAnsi="Arial" w:cs="Arial"/>
         </w:rPr>
-        <w:t xml:space="preserve"> el sistem</w:t>
-      </w:r>
-      <w:r>
-        <w:rPr>
-          <w:rFonts w:ascii="Arial" w:hAnsi="Arial" w:cs="Arial"/>
-        </w:rPr>
-        <w:t xml:space="preserve">a deberá </w:t>
+        <w:t xml:space="preserve"> el sistema deberá </w:t>
       </w:r>
       <w:r>
         <w:rPr>
@@ -10832,13 +10929,7 @@
         <w:rPr>
           <w:rFonts w:ascii="Arial" w:hAnsi="Arial" w:cs="Arial"/>
         </w:rPr>
-        <w:t xml:space="preserve">el usuario </w:t>
-      </w:r>
-      <w:r>
-        <w:rPr>
-          <w:rFonts w:ascii="Arial" w:hAnsi="Arial" w:cs="Arial"/>
-        </w:rPr>
-        <w:t xml:space="preserve">entra al módulo de clientes </w:t>
+        <w:t xml:space="preserve">el usuario entra al módulo de clientes </w:t>
       </w:r>
     </w:p>
     <w:p>
@@ -10886,13 +10977,7 @@
         <w:rPr>
           <w:rFonts w:ascii="Arial" w:hAnsi="Arial" w:cs="Arial"/>
         </w:rPr>
-        <w:t xml:space="preserve"> el sistem</w:t>
-      </w:r>
-      <w:r>
-        <w:rPr>
-          <w:rFonts w:ascii="Arial" w:hAnsi="Arial" w:cs="Arial"/>
-        </w:rPr>
-        <w:t>a deberá mostrar una tabla con toda la información ordenada por la fecha más reciente y la más antigua.</w:t>
+        <w:t xml:space="preserve"> el sistema deberá mostrar una tabla con toda la información ordenada por la fecha más reciente y la más antigua.</w:t>
       </w:r>
     </w:p>
     <w:p>
@@ -10975,25 +11060,6 @@
           <w:rFonts w:ascii="Arial" w:hAnsi="Arial" w:cs="Arial"/>
         </w:rPr>
       </w:pPr>
-    </w:p>
-    <w:p>
-      <w:pPr>
-        <w:jc w:val="center"/>
-        <w:rPr>
-          <w:rFonts w:ascii="Arial" w:hAnsi="Arial" w:cs="Arial"/>
-          <w:b/>
-          <w:sz w:val="28"/>
-        </w:rPr>
-      </w:pPr>
-      <w:r>
-        <w:rPr>
-          <w:rFonts w:ascii="Arial" w:hAnsi="Arial" w:cs="Arial"/>
-          <w:b/>
-          <w:sz w:val="28"/>
-        </w:rPr>
-        <w:lastRenderedPageBreak/>
-        <w:t>Registrar el pago de un cliente</w:t>
-      </w:r>
     </w:p>
     <w:p>
       <w:pPr>
@@ -11011,6 +11077,7 @@
           <w:sz w:val="26"/>
           <w:szCs w:val="26"/>
         </w:rPr>
+        <w:lastRenderedPageBreak/>
         <w:t>Scenario:</w:t>
       </w:r>
       <w:r>
@@ -11160,8 +11227,6 @@
         </w:rPr>
         <w:t>a</w:t>
       </w:r>
-      <w:bookmarkStart w:id="0" w:name="_GoBack"/>
-      <w:bookmarkEnd w:id="0"/>
       <w:r>
         <w:rPr>
           <w:rFonts w:ascii="Arial" w:hAnsi="Arial" w:cs="Arial"/>

--- a/documentos/Requerimientos Gherkin.docx
+++ b/documentos/Requerimientos Gherkin.docx
@@ -7227,7 +7227,7 @@
         <w:rPr>
           <w:rFonts w:ascii="Arial" w:hAnsi="Arial" w:cs="Arial"/>
         </w:rPr>
-        <w:t>Estado(el sistema lo colocara en ACTIVO automáticamente)</w:t>
+        <w:t>Numero de motor</w:t>
       </w:r>
     </w:p>
     <w:p>
@@ -7247,8 +7247,10 @@
         <w:rPr>
           <w:rFonts w:ascii="Arial" w:hAnsi="Arial" w:cs="Arial"/>
         </w:rPr>
-        <w:t>Precio del servicio(campo para que el usuario ingrese el precio)</w:t>
-      </w:r>
+        <w:t>Numero de chasis</w:t>
+      </w:r>
+      <w:bookmarkStart w:id="0" w:name="_GoBack"/>
+      <w:bookmarkEnd w:id="0"/>
     </w:p>
     <w:p>
       <w:pPr>
@@ -7267,6 +7269,46 @@
         <w:rPr>
           <w:rFonts w:ascii="Arial" w:hAnsi="Arial" w:cs="Arial"/>
         </w:rPr>
+        <w:t>Estado(el sistema lo colocara en ACTIVO automáticamente)</w:t>
+      </w:r>
+    </w:p>
+    <w:p>
+      <w:pPr>
+        <w:pStyle w:val="Prrafodelista"/>
+        <w:numPr>
+          <w:ilvl w:val="0"/>
+          <w:numId w:val="8"/>
+        </w:numPr>
+        <w:spacing w:after="0" w:line="240" w:lineRule="auto"/>
+        <w:rPr>
+          <w:rFonts w:ascii="Arial" w:hAnsi="Arial" w:cs="Arial"/>
+          <w:b/>
+        </w:rPr>
+      </w:pPr>
+      <w:r>
+        <w:rPr>
+          <w:rFonts w:ascii="Arial" w:hAnsi="Arial" w:cs="Arial"/>
+        </w:rPr>
+        <w:t>Precio del servicio(campo para que el usuario ingrese el precio)</w:t>
+      </w:r>
+    </w:p>
+    <w:p>
+      <w:pPr>
+        <w:pStyle w:val="Prrafodelista"/>
+        <w:numPr>
+          <w:ilvl w:val="0"/>
+          <w:numId w:val="8"/>
+        </w:numPr>
+        <w:spacing w:after="0" w:line="240" w:lineRule="auto"/>
+        <w:rPr>
+          <w:rFonts w:ascii="Arial" w:hAnsi="Arial" w:cs="Arial"/>
+          <w:b/>
+        </w:rPr>
+      </w:pPr>
+      <w:r>
+        <w:rPr>
+          <w:rFonts w:ascii="Arial" w:hAnsi="Arial" w:cs="Arial"/>
+        </w:rPr>
         <w:t xml:space="preserve">Fecha de instalación </w:t>
       </w:r>
     </w:p>
@@ -7802,7 +7844,6 @@
           <w:sz w:val="26"/>
           <w:szCs w:val="26"/>
         </w:rPr>
-        <w:lastRenderedPageBreak/>
         <w:t>Scenario:</w:t>
       </w:r>
       <w:r>
@@ -10652,8 +10693,6 @@
           <w:rFonts w:ascii="Arial" w:hAnsi="Arial" w:cs="Arial"/>
         </w:rPr>
       </w:pPr>
-      <w:bookmarkStart w:id="0" w:name="_GoBack"/>
-      <w:bookmarkEnd w:id="0"/>
       <w:r>
         <w:rPr>
           <w:rFonts w:ascii="Arial" w:hAnsi="Arial" w:cs="Arial"/>

--- a/documentos/Requerimientos Gherkin.docx
+++ b/documentos/Requerimientos Gherkin.docx
@@ -1954,8 +1954,22 @@
         <w:rPr>
           <w:rFonts w:ascii="Arial" w:hAnsi="Arial" w:cs="Arial"/>
         </w:rPr>
-        <w:t xml:space="preserve">Fecha de activación </w:t>
-      </w:r>
+        <w:t>Fecha de activación</w:t>
+      </w:r>
+      <w:r>
+        <w:rPr>
+          <w:rFonts w:ascii="Arial" w:hAnsi="Arial" w:cs="Arial"/>
+        </w:rPr>
+        <w:t>(si es SIM)</w:t>
+      </w:r>
+      <w:r>
+        <w:rPr>
+          <w:rFonts w:ascii="Arial" w:hAnsi="Arial" w:cs="Arial"/>
+        </w:rPr>
+        <w:t xml:space="preserve"> </w:t>
+      </w:r>
+      <w:bookmarkStart w:id="0" w:name="_GoBack"/>
+      <w:bookmarkEnd w:id="0"/>
     </w:p>
     <w:p>
       <w:pPr>
@@ -7249,8 +7263,6 @@
         </w:rPr>
         <w:t>Numero de chasis</w:t>
       </w:r>
-      <w:bookmarkStart w:id="0" w:name="_GoBack"/>
-      <w:bookmarkEnd w:id="0"/>
     </w:p>
     <w:p>
       <w:pPr>
